--- a/nflx_trading_price_report.docx
+++ b/nflx_trading_price_report.docx
@@ -2,6 +2,149 @@
 <file path=word/document.xml><?xml version="1.0" encoding="utf-8"?>
 <w:document xmlns:wpc="http://schemas.microsoft.com/office/word/2010/wordprocessingCanvas" xmlns:cx="http://schemas.microsoft.com/office/drawing/2014/chartex" xmlns:cx1="http://schemas.microsoft.com/office/drawing/2015/9/8/chartex" xmlns:cx2="http://schemas.microsoft.com/office/drawing/2015/10/21/chartex" xmlns:cx3="http://schemas.microsoft.com/office/drawing/2016/5/9/chartex" xmlns:cx4="http://schemas.microsoft.com/office/drawing/2016/5/10/chartex" xmlns:cx5="http://schemas.microsoft.com/office/drawing/2016/5/11/chartex" xmlns:cx6="http://schemas.microsoft.com/office/drawing/2016/5/12/chartex" xmlns:cx7="http://schemas.microsoft.com/office/drawing/2016/5/13/chartex" xmlns:cx8="http://schemas.microsoft.com/office/drawing/2016/5/14/chartex" xmlns:mc="http://schemas.openxmlformats.org/markup-compatibility/2006" xmlns:aink="http://schemas.microsoft.com/office/drawing/2016/ink" xmlns:am3d="http://schemas.microsoft.com/office/drawing/2017/model3d" xmlns:o="urn:schemas-microsoft-com:office:office" xmlns:oel="http://schemas.microsoft.com/office/2019/extlst" xmlns:r="http://schemas.openxmlformats.org/officeDocument/2006/relationships" xmlns:m="http://schemas.openxmlformats.org/officeDocument/2006/math" xmlns:v="urn:schemas-microsoft-com:vml" xmlns:wp14="http://schemas.microsoft.com/office/word/2010/wordprocessingDrawing" xmlns:wp="http://schemas.openxmlformats.org/drawingml/2006/wordprocessingDrawing" xmlns:w10="urn:schemas-microsoft-com:office:word" xmlns:w="http://schemas.openxmlformats.org/wordprocessingml/2006/main" xmlns:w14="http://schemas.microsoft.com/office/word/2010/wordml" xmlns:w15="http://schemas.microsoft.com/office/word/2012/wordml" xmlns:w16cex="http://schemas.microsoft.com/office/word/2018/wordml/cex" xmlns:w16cid="http://schemas.microsoft.com/office/word/2016/wordml/cid" xmlns:w16="http://schemas.microsoft.com/office/word/2018/wordml" xmlns:w16du="http://schemas.microsoft.com/office/word/2023/wordml/word16du" xmlns:w16sdtdh="http://schemas.microsoft.com/office/word/2020/wordml/sdtdatahash" xmlns:w16se="http://schemas.microsoft.com/office/word/2015/wordml/symex" xmlns:wpg="http://schemas.microsoft.com/office/word/2010/wordprocessingGroup" xmlns:wpi="http://schemas.microsoft.com/office/word/2010/wordprocessingInk" xmlns:wne="http://schemas.microsoft.com/office/word/2006/wordml" xmlns:wps="http://schemas.microsoft.com/office/word/2010/wordprocessingShape" mc:Ignorable="w14 w15 w16se w16cid w16 w16cex w16sdtdh w16du wp14">
   <w:body>
+    <w:p>
+      <w:r>
+        <w:t>Introduction</w:t>
+      </w:r>
+    </w:p>
+    <w:p>
+      <w:r>
+        <w:t xml:space="preserve">Taking a closer look at the traded price </w:t>
+      </w:r>
+      <w:proofErr w:type="spellStart"/>
+      <w:r>
+        <w:t>preformance</w:t>
+      </w:r>
+      <w:proofErr w:type="spellEnd"/>
+      <w:r>
+        <w:t xml:space="preserve"> of NFLX since its IPO in May of 2002</w:t>
+      </w:r>
+      <w:r>
+        <w:t xml:space="preserve"> through April of 2024</w:t>
+      </w:r>
+      <w:r>
+        <w:t>.</w:t>
+      </w:r>
+    </w:p>
+    <w:p>
+      <w:r>
+        <w:t xml:space="preserve">Also, making comparisons to the overall market by looking at the performance of SPY during the same </w:t>
+      </w:r>
+      <w:r>
+        <w:t>period</w:t>
+      </w:r>
+      <w:r>
+        <w:t>.</w:t>
+      </w:r>
+    </w:p>
+    <w:p/>
+    <w:p>
+      <w:r>
+        <w:t>Dataset Examination and Profiling</w:t>
+      </w:r>
+    </w:p>
+    <w:p>
+      <w:proofErr w:type="gramStart"/>
+      <w:r>
+        <w:t>Both of the tables</w:t>
+      </w:r>
+      <w:proofErr w:type="gramEnd"/>
+      <w:r>
+        <w:t xml:space="preserve"> used in this analysis had a similar format</w:t>
+      </w:r>
+      <w:r>
+        <w:t xml:space="preserve"> and consisted of columns showing daily trading data for Date, Open, High, Low, Close, and Volume.  The SPY table contained additional columns parsing out date functions but were not used for the purposes of this project.</w:t>
+      </w:r>
+    </w:p>
+    <w:p>
+      <w:r>
+        <w:t>The schemas were checked for both tables and it was found that during the import process the datatypes for all columns in the NFLX table were set to varchar (50).  The columns in the SPY table were imported using the proper datatypes</w:t>
+      </w:r>
+      <w:r>
+        <w:t xml:space="preserve"> and did not require adjustment</w:t>
+      </w:r>
+      <w:r>
+        <w:t>.</w:t>
+      </w:r>
+    </w:p>
+    <w:p>
+      <w:r>
+        <w:t>While calculating descriptive statistics of both tables they were found to have the same start and end dates, as well as the same number of rows.  This verified the accuracy of the data being used.</w:t>
+      </w:r>
+    </w:p>
+    <w:p>
+      <w:r>
+        <w:t>Both tables were checked for any NULL values, and none were found.</w:t>
+      </w:r>
+    </w:p>
+    <w:p>
+      <w:r>
+        <w:t>Both tables were checked for duplicate rows based on the ‘Date’ column, and none were found.</w:t>
+      </w:r>
+    </w:p>
+    <w:p/>
+    <w:p>
+      <w:r>
+        <w:t>Cleaning and Manipulation of the Data</w:t>
+      </w:r>
+    </w:p>
+    <w:p>
+      <w:r>
+        <w:t>The columns in the NFLX table schema were adjusted to their proper datatypes.</w:t>
+      </w:r>
+    </w:p>
+    <w:p>
+      <w:r>
+        <w:t>The ‘Adj Close’ column in the NFLX table was found to be identical with the ‘Close’ column and was removed from the table so as not to cause confusion.</w:t>
+      </w:r>
+    </w:p>
+    <w:p/>
+    <w:p/>
+    <w:p>
+      <w:r>
+        <w:t>Analysis and Discussion</w:t>
+      </w:r>
+    </w:p>
+    <w:p>
+      <w:r>
+        <w:t xml:space="preserve">The dates included in the comparison were standardized to ensure that the same period was being considered for each table.  Specifically, between May 23, </w:t>
+      </w:r>
+      <w:r>
+        <w:t>2002,</w:t>
+      </w:r>
+      <w:r>
+        <w:t xml:space="preserve"> and April 30, 2024.</w:t>
+      </w:r>
+    </w:p>
+    <w:p/>
+    <w:p/>
+    <w:p/>
+    <w:p>
+      <w:r>
+        <w:t>Recommendations and Possible Further Actions Based on Analysis</w:t>
+      </w:r>
+    </w:p>
+    <w:p/>
+    <w:p/>
+    <w:p/>
+    <w:p>
+      <w:r>
+        <w:t>Keeping in mind that past performance is not indicative of future results, NFLX has seen a rise in value that most likely will not be repeated any time soon.</w:t>
+      </w:r>
+    </w:p>
+    <w:p/>
+    <w:p/>
+    <w:p/>
+    <w:p/>
+    <w:p/>
+    <w:p/>
+    <w:p/>
+    <w:p/>
+    <w:p/>
+    <w:p/>
+    <w:p/>
+    <w:p/>
+    <w:p/>
     <w:p>
       <w:r>
         <w:t>To assess the long-term performance of NFLX stock, we analyzed the potential return on a hypothetical $100 investment made on the IPO date, May 23, 2002.</w:t>
@@ -108,6 +251,7 @@
     </w:p>
     <w:p>
       <w:r>
+        <w:lastRenderedPageBreak/>
         <w:t>Based on the query, a $100 investment in NFLX on May 23, 2002, would be worth approximately $54,056.70 today, representing a significant gain of over 53,956.70%. This demonstrates the substantial long-term growth of NFLX stock.</w:t>
       </w:r>
     </w:p>

--- a/nflx_trading_price_report.docx
+++ b/nflx_trading_price_report.docx
@@ -3,256 +3,298 @@
 <w:document xmlns:wpc="http://schemas.microsoft.com/office/word/2010/wordprocessingCanvas" xmlns:cx="http://schemas.microsoft.com/office/drawing/2014/chartex" xmlns:cx1="http://schemas.microsoft.com/office/drawing/2015/9/8/chartex" xmlns:cx2="http://schemas.microsoft.com/office/drawing/2015/10/21/chartex" xmlns:cx3="http://schemas.microsoft.com/office/drawing/2016/5/9/chartex" xmlns:cx4="http://schemas.microsoft.com/office/drawing/2016/5/10/chartex" xmlns:cx5="http://schemas.microsoft.com/office/drawing/2016/5/11/chartex" xmlns:cx6="http://schemas.microsoft.com/office/drawing/2016/5/12/chartex" xmlns:cx7="http://schemas.microsoft.com/office/drawing/2016/5/13/chartex" xmlns:cx8="http://schemas.microsoft.com/office/drawing/2016/5/14/chartex" xmlns:mc="http://schemas.openxmlformats.org/markup-compatibility/2006" xmlns:aink="http://schemas.microsoft.com/office/drawing/2016/ink" xmlns:am3d="http://schemas.microsoft.com/office/drawing/2017/model3d" xmlns:o="urn:schemas-microsoft-com:office:office" xmlns:oel="http://schemas.microsoft.com/office/2019/extlst" xmlns:r="http://schemas.openxmlformats.org/officeDocument/2006/relationships" xmlns:m="http://schemas.openxmlformats.org/officeDocument/2006/math" xmlns:v="urn:schemas-microsoft-com:vml" xmlns:wp14="http://schemas.microsoft.com/office/word/2010/wordprocessingDrawing" xmlns:wp="http://schemas.openxmlformats.org/drawingml/2006/wordprocessingDrawing" xmlns:w10="urn:schemas-microsoft-com:office:word" xmlns:w="http://schemas.openxmlformats.org/wordprocessingml/2006/main" xmlns:w14="http://schemas.microsoft.com/office/word/2010/wordml" xmlns:w15="http://schemas.microsoft.com/office/word/2012/wordml" xmlns:w16cex="http://schemas.microsoft.com/office/word/2018/wordml/cex" xmlns:w16cid="http://schemas.microsoft.com/office/word/2016/wordml/cid" xmlns:w16="http://schemas.microsoft.com/office/word/2018/wordml" xmlns:w16du="http://schemas.microsoft.com/office/word/2023/wordml/word16du" xmlns:w16sdtdh="http://schemas.microsoft.com/office/word/2020/wordml/sdtdatahash" xmlns:w16se="http://schemas.microsoft.com/office/word/2015/wordml/symex" xmlns:wpg="http://schemas.microsoft.com/office/word/2010/wordprocessingGroup" xmlns:wpi="http://schemas.microsoft.com/office/word/2010/wordprocessingInk" xmlns:wne="http://schemas.microsoft.com/office/word/2006/wordml" xmlns:wps="http://schemas.microsoft.com/office/word/2010/wordprocessingShape" mc:Ignorable="w14 w15 w16se w16cid w16 w16cex w16sdtdh w16du wp14">
   <w:body>
     <w:p>
-      <w:r>
-        <w:t>Introduction</w:t>
-      </w:r>
-    </w:p>
-    <w:p>
-      <w:r>
-        <w:t xml:space="preserve">Taking a closer look at the traded price </w:t>
-      </w:r>
-      <w:proofErr w:type="spellStart"/>
-      <w:r>
-        <w:t>preformance</w:t>
-      </w:r>
-      <w:proofErr w:type="spellEnd"/>
-      <w:r>
-        <w:t xml:space="preserve"> of NFLX since its IPO in May of 2002</w:t>
-      </w:r>
-      <w:r>
-        <w:t xml:space="preserve"> through April of 2024</w:t>
-      </w:r>
-      <w:r>
-        <w:t>.</w:t>
-      </w:r>
-    </w:p>
-    <w:p>
-      <w:r>
-        <w:t xml:space="preserve">Also, making comparisons to the overall market by looking at the performance of SPY during the same </w:t>
-      </w:r>
-      <w:r>
-        <w:t>period</w:t>
-      </w:r>
-      <w:r>
-        <w:t>.</w:t>
-      </w:r>
-    </w:p>
-    <w:p/>
-    <w:p>
-      <w:r>
-        <w:t>Dataset Examination and Profiling</w:t>
-      </w:r>
-    </w:p>
-    <w:p>
-      <w:proofErr w:type="gramStart"/>
-      <w:r>
-        <w:t>Both of the tables</w:t>
-      </w:r>
-      <w:proofErr w:type="gramEnd"/>
-      <w:r>
-        <w:t xml:space="preserve"> used in this analysis had a similar format</w:t>
-      </w:r>
-      <w:r>
-        <w:t xml:space="preserve"> and consisted of columns showing daily trading data for Date, Open, High, Low, Close, and Volume.  The SPY table contained additional columns parsing out date functions but were not used for the purposes of this project.</w:t>
-      </w:r>
-    </w:p>
-    <w:p>
-      <w:r>
-        <w:t>The schemas were checked for both tables and it was found that during the import process the datatypes for all columns in the NFLX table were set to varchar (50).  The columns in the SPY table were imported using the proper datatypes</w:t>
-      </w:r>
-      <w:r>
-        <w:t xml:space="preserve"> and did not require adjustment</w:t>
-      </w:r>
-      <w:r>
-        <w:t>.</w:t>
-      </w:r>
-    </w:p>
-    <w:p>
-      <w:r>
-        <w:t>While calculating descriptive statistics of both tables they were found to have the same start and end dates, as well as the same number of rows.  This verified the accuracy of the data being used.</w:t>
-      </w:r>
-    </w:p>
-    <w:p>
-      <w:r>
-        <w:t>Both tables were checked for any NULL values, and none were found.</w:t>
-      </w:r>
-    </w:p>
-    <w:p>
-      <w:r>
-        <w:t>Both tables were checked for duplicate rows based on the ‘Date’ column, and none were found.</w:t>
-      </w:r>
-    </w:p>
-    <w:p/>
-    <w:p>
-      <w:r>
-        <w:t>Cleaning and Manipulation of the Data</w:t>
-      </w:r>
-    </w:p>
-    <w:p>
-      <w:r>
-        <w:t>The columns in the NFLX table schema were adjusted to their proper datatypes.</w:t>
-      </w:r>
-    </w:p>
-    <w:p>
-      <w:r>
-        <w:t>The ‘Adj Close’ column in the NFLX table was found to be identical with the ‘Close’ column and was removed from the table so as not to cause confusion.</w:t>
-      </w:r>
-    </w:p>
-    <w:p/>
-    <w:p/>
-    <w:p>
-      <w:r>
-        <w:t>Analysis and Discussion</w:t>
-      </w:r>
-    </w:p>
-    <w:p>
-      <w:r>
-        <w:t xml:space="preserve">The dates included in the comparison were standardized to ensure that the same period was being considered for each table.  Specifically, between May 23, </w:t>
-      </w:r>
-      <w:r>
-        <w:t>2002,</w:t>
-      </w:r>
-      <w:r>
-        <w:t xml:space="preserve"> and April 30, 2024.</w:t>
-      </w:r>
-    </w:p>
-    <w:p/>
-    <w:p/>
-    <w:p/>
-    <w:p>
-      <w:r>
-        <w:t>Recommendations and Possible Further Actions Based on Analysis</w:t>
-      </w:r>
-    </w:p>
-    <w:p/>
-    <w:p/>
-    <w:p/>
-    <w:p>
-      <w:r>
-        <w:t>Keeping in mind that past performance is not indicative of future results, NFLX has seen a rise in value that most likely will not be repeated any time soon.</w:t>
-      </w:r>
-    </w:p>
-    <w:p/>
-    <w:p/>
-    <w:p/>
-    <w:p/>
-    <w:p/>
-    <w:p/>
-    <w:p/>
-    <w:p/>
-    <w:p/>
-    <w:p/>
-    <w:p/>
-    <w:p/>
-    <w:p/>
-    <w:p>
-      <w:r>
-        <w:t>To assess the long-term performance of NFLX stock, we analyzed the potential return on a hypothetical $100 investment made on the IPO date, May 23, 2002.</w:t>
-      </w:r>
-    </w:p>
-    <w:p>
-      <w:r>
-        <w:t>The query utilized two subqueries:</w:t>
-      </w:r>
-    </w:p>
-    <w:p>
-      <w:pPr>
-        <w:numPr>
-          <w:ilvl w:val="0"/>
-          <w:numId w:val="1"/>
-        </w:numPr>
-      </w:pPr>
-      <w:r>
+      <w:pPr>
         <w:rPr>
           <w:b/>
           <w:bCs/>
+          <w:sz w:val="36"/>
+          <w:szCs w:val="36"/>
         </w:rPr>
-        <w:t>First Price:</w:t>
-      </w:r>
-      <w:r>
-        <w:t xml:space="preserve"> This subquery retrieves the closing price of NFLX on May 23, 2002, representing the initial investment amount.</w:t>
-      </w:r>
-    </w:p>
-    <w:p>
-      <w:pPr>
-        <w:numPr>
-          <w:ilvl w:val="0"/>
-          <w:numId w:val="1"/>
-        </w:numPr>
       </w:pPr>
       <w:r>
         <w:rPr>
           <w:b/>
           <w:bCs/>
+          <w:sz w:val="36"/>
+          <w:szCs w:val="36"/>
         </w:rPr>
-        <w:t>Last Price:</w:t>
-      </w:r>
-      <w:r>
-        <w:t xml:space="preserve"> This subquery retrieves the most recent closing price of NFLX, reflecting the current value of the investment.</w:t>
-      </w:r>
-    </w:p>
-    <w:p>
-      <w:r>
-        <w:t>The calculation then involves:</w:t>
-      </w:r>
-    </w:p>
-    <w:p>
-      <w:pPr>
-        <w:numPr>
-          <w:ilvl w:val="0"/>
-          <w:numId w:val="2"/>
-        </w:numPr>
-      </w:pPr>
-      <w:r>
+        <w:t>Introduction</w:t>
+      </w:r>
+    </w:p>
+    <w:p>
+      <w:r>
+        <w:t xml:space="preserve">Taking a closer look at the traded price </w:t>
+      </w:r>
+      <w:proofErr w:type="spellStart"/>
+      <w:r>
+        <w:t>preformance</w:t>
+      </w:r>
+      <w:proofErr w:type="spellEnd"/>
+      <w:r>
+        <w:t xml:space="preserve"> of NFLX since its IPO in May of 2002</w:t>
+      </w:r>
+      <w:r>
+        <w:t xml:space="preserve"> through April of 2024</w:t>
+      </w:r>
+      <w:r>
+        <w:t>.</w:t>
+      </w:r>
+    </w:p>
+    <w:p>
+      <w:r>
+        <w:t xml:space="preserve">Also, making comparisons to the overall market by looking at the performance of SPY during the same </w:t>
+      </w:r>
+      <w:r>
+        <w:t>period</w:t>
+      </w:r>
+      <w:r>
+        <w:t>.</w:t>
+      </w:r>
+    </w:p>
+    <w:p/>
+    <w:p>
+      <w:pPr>
         <w:rPr>
           <w:b/>
           <w:bCs/>
+          <w:sz w:val="36"/>
+          <w:szCs w:val="36"/>
         </w:rPr>
-        <w:t>Investment Value:</w:t>
-      </w:r>
-      <w:r>
-        <w:t xml:space="preserve"> Dividing $100 by the opening price on May 23, 2002, and multiplying it by the current closing price. This accounts for the split-adjusted price changes.</w:t>
-      </w:r>
-    </w:p>
-    <w:p>
-      <w:pPr>
-        <w:numPr>
-          <w:ilvl w:val="0"/>
-          <w:numId w:val="2"/>
-        </w:numPr>
       </w:pPr>
       <w:r>
         <w:rPr>
           <w:b/>
           <w:bCs/>
+          <w:sz w:val="36"/>
+          <w:szCs w:val="36"/>
         </w:rPr>
-        <w:t>Percent Return:</w:t>
-      </w:r>
-      <w:r>
-        <w:t xml:space="preserve"> Calculating the percentage change in the investment value by subtracting the initial $100 and </w:t>
-      </w:r>
+        <w:t>Dataset Examination and Profiling</w:t>
+      </w:r>
+    </w:p>
+    <w:p>
       <w:proofErr w:type="gramStart"/>
       <w:r>
-        <w:t>dividing</w:t>
+        <w:t>Both of the tables</w:t>
       </w:r>
       <w:proofErr w:type="gramEnd"/>
       <w:r>
-        <w:t xml:space="preserve"> by the initial amount.</w:t>
-      </w:r>
-    </w:p>
-    <w:p>
-      <w:r>
+        <w:t xml:space="preserve"> used in this analysis had a similar format</w:t>
+      </w:r>
+      <w:r>
+        <w:t xml:space="preserve"> and consisted of columns showing daily trading data for Date, Open, High, Low, Close, and Volume.  The SPY table contained additional columns parsing out date functions but were not used for the purposes of this project.</w:t>
+      </w:r>
+    </w:p>
+    <w:p>
+      <w:r>
+        <w:t>The schemas were checked for both tables and it was found that during the import process the datatypes for all columns in the NFLX table were set to varchar (50).  The columns in the SPY table were imported using the proper datatypes</w:t>
+      </w:r>
+      <w:r>
+        <w:t xml:space="preserve"> and did not require adjustment</w:t>
+      </w:r>
+      <w:r>
+        <w:t>.</w:t>
+      </w:r>
+    </w:p>
+    <w:p>
+      <w:r>
+        <w:t>While calculating descriptive statistics of both tables they were found to have the same start and end dates, as well as the same number of rows.  This verified the accuracy of the data being used.</w:t>
+      </w:r>
+    </w:p>
+    <w:p>
+      <w:r>
+        <w:t>Both tables were checked for any NULL values, and none were found.</w:t>
+      </w:r>
+    </w:p>
+    <w:p>
+      <w:r>
+        <w:t>Both tables were checked for duplicate rows based on the ‘Date’ column, and none were found.</w:t>
+      </w:r>
+    </w:p>
+    <w:p/>
+    <w:p>
+      <w:pPr>
         <w:rPr>
           <w:b/>
           <w:bCs/>
+          <w:sz w:val="36"/>
+          <w:szCs w:val="36"/>
         </w:rPr>
-        <w:t>Results:</w:t>
-      </w:r>
-    </w:p>
-    <w:p>
-      <w:r>
-        <w:lastRenderedPageBreak/>
-        <w:t>Based on the query, a $100 investment in NFLX on May 23, 2002, would be worth approximately $54,056.70 today, representing a significant gain of over 53,956.70%. This demonstrates the substantial long-term growth of NFLX stock.</w:t>
+      </w:pPr>
+      <w:r>
+        <w:rPr>
+          <w:b/>
+          <w:bCs/>
+          <w:sz w:val="36"/>
+          <w:szCs w:val="36"/>
+        </w:rPr>
+        <w:t>Cleaning and Manipulation of the Data</w:t>
+      </w:r>
+    </w:p>
+    <w:p>
+      <w:r>
+        <w:t>The name of the NFLX table was changed from ‘</w:t>
+      </w:r>
+      <w:proofErr w:type="spellStart"/>
+      <w:r>
+        <w:t>nflx_stock_price</w:t>
+      </w:r>
+      <w:proofErr w:type="spellEnd"/>
+      <w:r>
+        <w:t>’ to simply ‘</w:t>
+      </w:r>
+      <w:proofErr w:type="spellStart"/>
+      <w:r>
+        <w:t>nflx</w:t>
+      </w:r>
+      <w:proofErr w:type="spellEnd"/>
+      <w:r>
+        <w:t>’ to match the naming convention of the ‘spy’ table.</w:t>
+      </w:r>
+    </w:p>
+    <w:p/>
+    <w:p>
+      <w:r>
+        <w:t>The columns in the NFLX table schema were adjusted to their proper datatypes.</w:t>
+      </w:r>
+    </w:p>
+    <w:p/>
+    <w:p>
+      <w:r>
+        <w:t>The ‘Adj Close’ column in the NFLX table was found to be identical with the ‘Close’ column and was removed from the table so as not to cause confusion.</w:t>
+      </w:r>
+    </w:p>
+    <w:p/>
+    <w:p>
+      <w:pPr>
+        <w:rPr>
+          <w:b/>
+          <w:bCs/>
+          <w:sz w:val="36"/>
+          <w:szCs w:val="36"/>
+        </w:rPr>
+      </w:pPr>
+      <w:r>
+        <w:rPr>
+          <w:b/>
+          <w:bCs/>
+          <w:sz w:val="36"/>
+          <w:szCs w:val="36"/>
+        </w:rPr>
+        <w:t>Analysis and Discussion</w:t>
+      </w:r>
+    </w:p>
+    <w:p>
+      <w:r>
+        <w:t xml:space="preserve">The dates included in the comparison were standardized to ensure that the same period was being considered for each table.  Specifically, between May 23, </w:t>
+      </w:r>
+      <w:r>
+        <w:t>2002</w:t>
+      </w:r>
+      <w:r>
+        <w:t xml:space="preserve"> (the IPO for NFLX)</w:t>
+      </w:r>
+      <w:r>
+        <w:t>,</w:t>
+      </w:r>
+      <w:r>
+        <w:t xml:space="preserve"> and April 30, 2024</w:t>
+      </w:r>
+      <w:r>
+        <w:t xml:space="preserve"> (the limit of the dataset available for SPY)</w:t>
+      </w:r>
+      <w:r>
+        <w:t>.</w:t>
+      </w:r>
+    </w:p>
+    <w:p/>
+    <w:p>
+      <w:r>
+        <w:t xml:space="preserve">Some general exploratory data analysis was done by calculating summary statistics.  Both tables were examined while finding values for the averages of opening and closing prices over the </w:t>
+      </w:r>
+      <w:r>
+        <w:t>trading life of NFLX</w:t>
+      </w:r>
+      <w:r>
+        <w:t>, as well as the minimum and maximum values of highs and lows.</w:t>
+      </w:r>
+    </w:p>
+    <w:p/>
+    <w:p>
+      <w:r>
+        <w:t>The 30-, 50-, and 200-day moving averages were calculated.</w:t>
+      </w:r>
+    </w:p>
+    <w:p/>
+    <w:p>
+      <w:r>
+        <w:t>The running historical volatility was calculated using a 30-day timeframe.</w:t>
+      </w:r>
+    </w:p>
+    <w:p/>
+    <w:p>
+      <w:r>
+        <w:t>The yearly percentage return was calculated for each year since the NFLX IPO.  A point to note is that both the years 2002 and 2024 returns were based on incomplete periods.</w:t>
+      </w:r>
+    </w:p>
+    <w:p>
+      <w:pPr>
+        <w:numPr>
+          <w:ilvl w:val="0"/>
+          <w:numId w:val="4"/>
+        </w:numPr>
+      </w:pPr>
+      <w:r>
+        <w:t>You could expand the analysis by examining the investment value and return over different time periods to provide a more comprehensive picture of NFLX's historical performance.</w:t>
+      </w:r>
+    </w:p>
+    <w:p/>
+    <w:p/>
+    <w:p>
+      <w:r>
+        <w:t>To assess the long-term performance of NFLX stock, the potential return</w:t>
+      </w:r>
+      <w:r>
+        <w:t xml:space="preserve"> was analyzed using</w:t>
+      </w:r>
+      <w:r>
+        <w:t xml:space="preserve"> a hypothetical $100 investment made on the IPO date, May 23, 2002.</w:t>
+      </w:r>
+    </w:p>
+    <w:p>
+      <w:r>
+        <w:t>The results showed that</w:t>
+      </w:r>
+      <w:r>
+        <w:t xml:space="preserve"> a $100 investment in NFLX on May 23, </w:t>
+      </w:r>
+      <w:r>
+        <w:t>2002,</w:t>
+      </w:r>
+      <w:r>
+        <w:t xml:space="preserve"> would be worth approximately $54,056.70 today</w:t>
+      </w:r>
+      <w:r>
+        <w:t xml:space="preserve"> (split adjusted)</w:t>
+      </w:r>
+      <w:r>
+        <w:t>, representing a significant gain of over 53,95</w:t>
+      </w:r>
+      <w:r>
+        <w:t>7</w:t>
+      </w:r>
+      <w:r>
+        <w:t>%. This demonstrates the substantial long-term growth of NFLX stock</w:t>
+      </w:r>
+      <w:r>
+        <w:t xml:space="preserve"> over the past 22 years</w:t>
+      </w:r>
+      <w:r>
+        <w:t>.</w:t>
+      </w:r>
+    </w:p>
+    <w:p>
+      <w:r>
+        <w:t>The same calculations were made using data from SPY as well as the same starting date of May 23, 2002, and a hypothetical investment of $100 and was found to be worth $690.30 today.  This represents a 590% appreciation in value.</w:t>
       </w:r>
     </w:p>
     <w:p>
@@ -265,50 +307,55 @@
       </w:r>
     </w:p>
     <w:p>
-      <w:pPr>
-        <w:numPr>
-          <w:ilvl w:val="0"/>
-          <w:numId w:val="3"/>
-        </w:numPr>
-      </w:pPr>
       <w:r>
         <w:t>It's important to note that past performance is not indicative of future results.</w:t>
       </w:r>
-    </w:p>
-    <w:p>
-      <w:pPr>
-        <w:numPr>
-          <w:ilvl w:val="0"/>
-          <w:numId w:val="3"/>
-        </w:numPr>
-      </w:pPr>
-      <w:r>
-        <w:t>This analysis only considers the price appreciation and does not factor in dividends or other potential income streams.</w:t>
-      </w:r>
-    </w:p>
-    <w:p>
-      <w:r>
+      <w:r>
+        <w:t xml:space="preserve">  </w:t>
+      </w:r>
+      <w:commentRangeStart w:id="0"/>
+      <w:r>
+        <w:t xml:space="preserve">NFLX has seen a </w:t>
+      </w:r>
+      <w:r>
+        <w:t xml:space="preserve">historical </w:t>
+      </w:r>
+      <w:r>
+        <w:t>rise in value that most likely will not be repeated any time soon</w:t>
+      </w:r>
+      <w:r>
+        <w:t xml:space="preserve"> barring a drastic shift in market conditions and a massive show of business flexibility on behalf of the company’s management to efficiently leverage new and existing revenue streams</w:t>
+      </w:r>
+      <w:r>
+        <w:t>.</w:t>
+      </w:r>
+      <w:commentRangeEnd w:id="0"/>
+      <w:r>
+        <w:rPr>
+          <w:rStyle w:val="CommentReference"/>
+        </w:rPr>
+        <w:commentReference w:id="0"/>
+      </w:r>
+    </w:p>
+    <w:p/>
+    <w:p/>
+    <w:p>
+      <w:pPr>
         <w:rPr>
           <w:b/>
           <w:bCs/>
+          <w:sz w:val="36"/>
+          <w:szCs w:val="36"/>
         </w:rPr>
-        <w:t>Further Analysis:</w:t>
-      </w:r>
-    </w:p>
-    <w:p>
-      <w:pPr>
-        <w:numPr>
-          <w:ilvl w:val="0"/>
-          <w:numId w:val="4"/>
-        </w:numPr>
-      </w:pPr>
-      <w:r>
-        <w:t>You could expand the analysis by examining the investment value and return over different time periods to provide a more comprehensive picture of NFLX's historical performance.</w:t>
-      </w:r>
-    </w:p>
-    <w:p>
-      <w:r>
-        <w:t>This explanation clearly outlines the query's purpose, the steps involved in the calculation, and the interpretation of the results. It also acknowledges limitations and suggests further avenues for exploration.</w:t>
+      </w:pPr>
+      <w:r>
+        <w:rPr>
+          <w:b/>
+          <w:bCs/>
+          <w:sz w:val="36"/>
+          <w:szCs w:val="36"/>
+        </w:rPr>
+        <w:t>Recommendations and Possible Further Actions Based on Analysis</w:t>
       </w:r>
     </w:p>
     <w:p/>
@@ -320,6 +367,45 @@
     </w:sectPr>
   </w:body>
 </w:document>
+</file>
+
+<file path=word/comments.xml><?xml version="1.0" encoding="utf-8"?>
+<w:comments xmlns:wpc="http://schemas.microsoft.com/office/word/2010/wordprocessingCanvas" xmlns:cx="http://schemas.microsoft.com/office/drawing/2014/chartex" xmlns:cx1="http://schemas.microsoft.com/office/drawing/2015/9/8/chartex" xmlns:cx2="http://schemas.microsoft.com/office/drawing/2015/10/21/chartex" xmlns:cx3="http://schemas.microsoft.com/office/drawing/2016/5/9/chartex" xmlns:cx4="http://schemas.microsoft.com/office/drawing/2016/5/10/chartex" xmlns:cx5="http://schemas.microsoft.com/office/drawing/2016/5/11/chartex" xmlns:cx6="http://schemas.microsoft.com/office/drawing/2016/5/12/chartex" xmlns:cx7="http://schemas.microsoft.com/office/drawing/2016/5/13/chartex" xmlns:cx8="http://schemas.microsoft.com/office/drawing/2016/5/14/chartex" xmlns:mc="http://schemas.openxmlformats.org/markup-compatibility/2006" xmlns:aink="http://schemas.microsoft.com/office/drawing/2016/ink" xmlns:am3d="http://schemas.microsoft.com/office/drawing/2017/model3d" xmlns:o="urn:schemas-microsoft-com:office:office" xmlns:oel="http://schemas.microsoft.com/office/2019/extlst" xmlns:r="http://schemas.openxmlformats.org/officeDocument/2006/relationships" xmlns:m="http://schemas.openxmlformats.org/officeDocument/2006/math" xmlns:v="urn:schemas-microsoft-com:vml" xmlns:wp14="http://schemas.microsoft.com/office/word/2010/wordprocessingDrawing" xmlns:wp="http://schemas.openxmlformats.org/drawingml/2006/wordprocessingDrawing" xmlns:w10="urn:schemas-microsoft-com:office:word" xmlns:w="http://schemas.openxmlformats.org/wordprocessingml/2006/main" xmlns:w14="http://schemas.microsoft.com/office/word/2010/wordml" xmlns:w15="http://schemas.microsoft.com/office/word/2012/wordml" xmlns:w16cex="http://schemas.microsoft.com/office/word/2018/wordml/cex" xmlns:w16cid="http://schemas.microsoft.com/office/word/2016/wordml/cid" xmlns:w16="http://schemas.microsoft.com/office/word/2018/wordml" xmlns:w16du="http://schemas.microsoft.com/office/word/2023/wordml/word16du" xmlns:w16sdtdh="http://schemas.microsoft.com/office/word/2020/wordml/sdtdatahash" xmlns:w16se="http://schemas.microsoft.com/office/word/2015/wordml/symex" xmlns:wpg="http://schemas.microsoft.com/office/word/2010/wordprocessingGroup" xmlns:wpi="http://schemas.microsoft.com/office/word/2010/wordprocessingInk" xmlns:wne="http://schemas.microsoft.com/office/word/2006/wordml" xmlns:wps="http://schemas.microsoft.com/office/word/2010/wordprocessingShape" mc:Ignorable="w14 w15 w16se w16cid w16 w16cex w16sdtdh w16du wp14">
+  <w:comment w:id="0" w:author="Kevin Bray" w:date="2024-05-31T20:02:00Z" w:initials="KB">
+    <w:p>
+      <w:pPr>
+        <w:pStyle w:val="CommentText"/>
+      </w:pPr>
+      <w:r>
+        <w:rPr>
+          <w:rStyle w:val="CommentReference"/>
+        </w:rPr>
+        <w:annotationRef/>
+      </w:r>
+      <w:r>
+        <w:t>Look at NFLX revenue streams.  Where do they make their money?</w:t>
+      </w:r>
+    </w:p>
+  </w:comment>
+</w:comments>
+</file>
+
+<file path=word/commentsExtended.xml><?xml version="1.0" encoding="utf-8"?>
+<w15:commentsEx xmlns:wpc="http://schemas.microsoft.com/office/word/2010/wordprocessingCanvas" xmlns:cx="http://schemas.microsoft.com/office/drawing/2014/chartex" xmlns:cx1="http://schemas.microsoft.com/office/drawing/2015/9/8/chartex" xmlns:cx2="http://schemas.microsoft.com/office/drawing/2015/10/21/chartex" xmlns:cx3="http://schemas.microsoft.com/office/drawing/2016/5/9/chartex" xmlns:cx4="http://schemas.microsoft.com/office/drawing/2016/5/10/chartex" xmlns:cx5="http://schemas.microsoft.com/office/drawing/2016/5/11/chartex" xmlns:cx6="http://schemas.microsoft.com/office/drawing/2016/5/12/chartex" xmlns:cx7="http://schemas.microsoft.com/office/drawing/2016/5/13/chartex" xmlns:cx8="http://schemas.microsoft.com/office/drawing/2016/5/14/chartex" xmlns:mc="http://schemas.openxmlformats.org/markup-compatibility/2006" xmlns:aink="http://schemas.microsoft.com/office/drawing/2016/ink" xmlns:am3d="http://schemas.microsoft.com/office/drawing/2017/model3d" xmlns:o="urn:schemas-microsoft-com:office:office" xmlns:oel="http://schemas.microsoft.com/office/2019/extlst" xmlns:r="http://schemas.openxmlformats.org/officeDocument/2006/relationships" xmlns:m="http://schemas.openxmlformats.org/officeDocument/2006/math" xmlns:v="urn:schemas-microsoft-com:vml" xmlns:wp14="http://schemas.microsoft.com/office/word/2010/wordprocessingDrawing" xmlns:wp="http://schemas.openxmlformats.org/drawingml/2006/wordprocessingDrawing" xmlns:w10="urn:schemas-microsoft-com:office:word" xmlns:w="http://schemas.openxmlformats.org/wordprocessingml/2006/main" xmlns:w14="http://schemas.microsoft.com/office/word/2010/wordml" xmlns:w15="http://schemas.microsoft.com/office/word/2012/wordml" xmlns:w16cex="http://schemas.microsoft.com/office/word/2018/wordml/cex" xmlns:w16cid="http://schemas.microsoft.com/office/word/2016/wordml/cid" xmlns:w16="http://schemas.microsoft.com/office/word/2018/wordml" xmlns:w16du="http://schemas.microsoft.com/office/word/2023/wordml/word16du" xmlns:w16sdtdh="http://schemas.microsoft.com/office/word/2020/wordml/sdtdatahash" xmlns:w16se="http://schemas.microsoft.com/office/word/2015/wordml/symex" xmlns:wpg="http://schemas.microsoft.com/office/word/2010/wordprocessingGroup" xmlns:wpi="http://schemas.microsoft.com/office/word/2010/wordprocessingInk" xmlns:wne="http://schemas.microsoft.com/office/word/2006/wordml" xmlns:wps="http://schemas.microsoft.com/office/word/2010/wordprocessingShape" mc:Ignorable="w14 w15 w16se w16cid w16 w16cex w16sdtdh w16du wp14">
+  <w15:commentEx w15:paraId="5F78CD38" w15:done="0"/>
+</w15:commentsEx>
+</file>
+
+<file path=word/commentsExtensible.xml><?xml version="1.0" encoding="utf-8"?>
+<w16cex:commentsExtensible xmlns:wpc="http://schemas.microsoft.com/office/word/2010/wordprocessingCanvas" xmlns:cx="http://schemas.microsoft.com/office/drawing/2014/chartex" xmlns:cx1="http://schemas.microsoft.com/office/drawing/2015/9/8/chartex" xmlns:cx2="http://schemas.microsoft.com/office/drawing/2015/10/21/chartex" xmlns:cx3="http://schemas.microsoft.com/office/drawing/2016/5/9/chartex" xmlns:cx4="http://schemas.microsoft.com/office/drawing/2016/5/10/chartex" xmlns:cx5="http://schemas.microsoft.com/office/drawing/2016/5/11/chartex" xmlns:cx6="http://schemas.microsoft.com/office/drawing/2016/5/12/chartex" xmlns:cx7="http://schemas.microsoft.com/office/drawing/2016/5/13/chartex" xmlns:cx8="http://schemas.microsoft.com/office/drawing/2016/5/14/chartex" xmlns:cr="http://schemas.microsoft.com/office/comments/2020/reactions" xmlns:mc="http://schemas.openxmlformats.org/markup-compatibility/2006" xmlns:aink="http://schemas.microsoft.com/office/drawing/2016/ink" xmlns:am3d="http://schemas.microsoft.com/office/drawing/2017/model3d" xmlns:o="urn:schemas-microsoft-com:office:office" xmlns:oel="http://schemas.microsoft.com/office/2019/extlst" xmlns:r="http://schemas.openxmlformats.org/officeDocument/2006/relationships" xmlns:m="http://schemas.openxmlformats.org/officeDocument/2006/math" xmlns:v="urn:schemas-microsoft-com:vml" xmlns:wp14="http://schemas.microsoft.com/office/word/2010/wordprocessingDrawing" xmlns:wp="http://schemas.openxmlformats.org/drawingml/2006/wordprocessingDrawing" xmlns:w10="urn:schemas-microsoft-com:office:word" xmlns:w="http://schemas.openxmlformats.org/wordprocessingml/2006/main" xmlns:w14="http://schemas.microsoft.com/office/word/2010/wordml" xmlns:w15="http://schemas.microsoft.com/office/word/2012/wordml" xmlns:w16cex="http://schemas.microsoft.com/office/word/2018/wordml/cex" xmlns:w16cid="http://schemas.microsoft.com/office/word/2016/wordml/cid" xmlns:w16="http://schemas.microsoft.com/office/word/2018/wordml" xmlns:w16du="http://schemas.microsoft.com/office/word/2023/wordml/word16du" xmlns:w16sdtdh="http://schemas.microsoft.com/office/word/2020/wordml/sdtdatahash" xmlns:w16se="http://schemas.microsoft.com/office/word/2015/wordml/symex" xmlns:wpg="http://schemas.microsoft.com/office/word/2010/wordprocessingGroup" xmlns:wpi="http://schemas.microsoft.com/office/word/2010/wordprocessingInk" xmlns:wne="http://schemas.microsoft.com/office/word/2006/wordml" xmlns:wps="http://schemas.microsoft.com/office/word/2010/wordprocessingShape" mc:Ignorable="w14 w15 w16se w16cid w16 w16cex w16sdtdh cr w16du wp14">
+  <w16cex:commentExtensible w16cex:durableId="5BEF9227" w16cex:dateUtc="2024-06-01T00:02:00Z"/>
+</w16cex:commentsExtensible>
+</file>
+
+<file path=word/commentsIds.xml><?xml version="1.0" encoding="utf-8"?>
+<w16cid:commentsIds xmlns:wpc="http://schemas.microsoft.com/office/word/2010/wordprocessingCanvas" xmlns:cx="http://schemas.microsoft.com/office/drawing/2014/chartex" xmlns:cx1="http://schemas.microsoft.com/office/drawing/2015/9/8/chartex" xmlns:cx2="http://schemas.microsoft.com/office/drawing/2015/10/21/chartex" xmlns:cx3="http://schemas.microsoft.com/office/drawing/2016/5/9/chartex" xmlns:cx4="http://schemas.microsoft.com/office/drawing/2016/5/10/chartex" xmlns:cx5="http://schemas.microsoft.com/office/drawing/2016/5/11/chartex" xmlns:cx6="http://schemas.microsoft.com/office/drawing/2016/5/12/chartex" xmlns:cx7="http://schemas.microsoft.com/office/drawing/2016/5/13/chartex" xmlns:cx8="http://schemas.microsoft.com/office/drawing/2016/5/14/chartex" xmlns:mc="http://schemas.openxmlformats.org/markup-compatibility/2006" xmlns:aink="http://schemas.microsoft.com/office/drawing/2016/ink" xmlns:am3d="http://schemas.microsoft.com/office/drawing/2017/model3d" xmlns:o="urn:schemas-microsoft-com:office:office" xmlns:oel="http://schemas.microsoft.com/office/2019/extlst" xmlns:r="http://schemas.openxmlformats.org/officeDocument/2006/relationships" xmlns:m="http://schemas.openxmlformats.org/officeDocument/2006/math" xmlns:v="urn:schemas-microsoft-com:vml" xmlns:wp14="http://schemas.microsoft.com/office/word/2010/wordprocessingDrawing" xmlns:wp="http://schemas.openxmlformats.org/drawingml/2006/wordprocessingDrawing" xmlns:w10="urn:schemas-microsoft-com:office:word" xmlns:w="http://schemas.openxmlformats.org/wordprocessingml/2006/main" xmlns:w14="http://schemas.microsoft.com/office/word/2010/wordml" xmlns:w15="http://schemas.microsoft.com/office/word/2012/wordml" xmlns:w16cex="http://schemas.microsoft.com/office/word/2018/wordml/cex" xmlns:w16cid="http://schemas.microsoft.com/office/word/2016/wordml/cid" xmlns:w16="http://schemas.microsoft.com/office/word/2018/wordml" xmlns:w16du="http://schemas.microsoft.com/office/word/2023/wordml/word16du" xmlns:w16sdtdh="http://schemas.microsoft.com/office/word/2020/wordml/sdtdatahash" xmlns:w16se="http://schemas.microsoft.com/office/word/2015/wordml/symex" xmlns:wpg="http://schemas.microsoft.com/office/word/2010/wordprocessingGroup" xmlns:wpi="http://schemas.microsoft.com/office/word/2010/wordprocessingInk" xmlns:wne="http://schemas.microsoft.com/office/word/2006/wordml" xmlns:wps="http://schemas.microsoft.com/office/word/2010/wordprocessingShape" mc:Ignorable="w14 w15 w16se w16cid w16 w16cex w16sdtdh w16du wp14">
+  <w16cid:commentId w16cid:paraId="5F78CD38" w16cid:durableId="5BEF9227"/>
+</w16cid:commentsIds>
 </file>
 
 <file path=word/numbering.xml><?xml version="1.0" encoding="utf-8"?>
@@ -861,6 +947,14 @@
     <w:abstractNumId w:val="1"/>
   </w:num>
 </w:numbering>
+</file>
+
+<file path=word/people.xml><?xml version="1.0" encoding="utf-8"?>
+<w15:people xmlns:wpc="http://schemas.microsoft.com/office/word/2010/wordprocessingCanvas" xmlns:cx="http://schemas.microsoft.com/office/drawing/2014/chartex" xmlns:cx1="http://schemas.microsoft.com/office/drawing/2015/9/8/chartex" xmlns:cx2="http://schemas.microsoft.com/office/drawing/2015/10/21/chartex" xmlns:cx3="http://schemas.microsoft.com/office/drawing/2016/5/9/chartex" xmlns:cx4="http://schemas.microsoft.com/office/drawing/2016/5/10/chartex" xmlns:cx5="http://schemas.microsoft.com/office/drawing/2016/5/11/chartex" xmlns:cx6="http://schemas.microsoft.com/office/drawing/2016/5/12/chartex" xmlns:cx7="http://schemas.microsoft.com/office/drawing/2016/5/13/chartex" xmlns:cx8="http://schemas.microsoft.com/office/drawing/2016/5/14/chartex" xmlns:mc="http://schemas.openxmlformats.org/markup-compatibility/2006" xmlns:aink="http://schemas.microsoft.com/office/drawing/2016/ink" xmlns:am3d="http://schemas.microsoft.com/office/drawing/2017/model3d" xmlns:o="urn:schemas-microsoft-com:office:office" xmlns:oel="http://schemas.microsoft.com/office/2019/extlst" xmlns:r="http://schemas.openxmlformats.org/officeDocument/2006/relationships" xmlns:m="http://schemas.openxmlformats.org/officeDocument/2006/math" xmlns:v="urn:schemas-microsoft-com:vml" xmlns:wp14="http://schemas.microsoft.com/office/word/2010/wordprocessingDrawing" xmlns:wp="http://schemas.openxmlformats.org/drawingml/2006/wordprocessingDrawing" xmlns:w10="urn:schemas-microsoft-com:office:word" xmlns:w="http://schemas.openxmlformats.org/wordprocessingml/2006/main" xmlns:w14="http://schemas.microsoft.com/office/word/2010/wordml" xmlns:w15="http://schemas.microsoft.com/office/word/2012/wordml" xmlns:w16cex="http://schemas.microsoft.com/office/word/2018/wordml/cex" xmlns:w16cid="http://schemas.microsoft.com/office/word/2016/wordml/cid" xmlns:w16="http://schemas.microsoft.com/office/word/2018/wordml" xmlns:w16du="http://schemas.microsoft.com/office/word/2023/wordml/word16du" xmlns:w16sdtdh="http://schemas.microsoft.com/office/word/2020/wordml/sdtdatahash" xmlns:w16se="http://schemas.microsoft.com/office/word/2015/wordml/symex" xmlns:wpg="http://schemas.microsoft.com/office/word/2010/wordprocessingGroup" xmlns:wpi="http://schemas.microsoft.com/office/word/2010/wordprocessingInk" xmlns:wne="http://schemas.microsoft.com/office/word/2006/wordml" xmlns:wps="http://schemas.microsoft.com/office/word/2010/wordprocessingShape" mc:Ignorable="w14 w15 w16se w16cid w16 w16cex w16sdtdh w16du wp14">
+  <w15:person w15:author="Kevin Bray">
+    <w15:presenceInfo w15:providerId="Windows Live" w15:userId="9809675622287682"/>
+  </w15:person>
+</w15:people>
 </file>
 
 <file path=word/styles.xml><?xml version="1.0" encoding="utf-8"?>
@@ -1263,6 +1357,7 @@
   <w:style w:type="paragraph" w:default="1" w:styleId="Normal">
     <w:name w:val="Normal"/>
     <w:qFormat/>
+    <w:rsid w:val="008F7290"/>
   </w:style>
   <w:style w:type="paragraph" w:styleId="Heading1">
     <w:name w:val="heading 1"/>
@@ -1777,6 +1872,72 @@
       <w:smallCaps/>
       <w:color w:val="0F4761" w:themeColor="accent1" w:themeShade="BF"/>
       <w:spacing w:val="5"/>
+    </w:rPr>
+  </w:style>
+  <w:style w:type="character" w:styleId="CommentReference">
+    <w:name w:val="annotation reference"/>
+    <w:basedOn w:val="DefaultParagraphFont"/>
+    <w:uiPriority w:val="99"/>
+    <w:semiHidden/>
+    <w:unhideWhenUsed/>
+    <w:rsid w:val="008F7290"/>
+    <w:rPr>
+      <w:sz w:val="16"/>
+      <w:szCs w:val="16"/>
+    </w:rPr>
+  </w:style>
+  <w:style w:type="paragraph" w:styleId="CommentText">
+    <w:name w:val="annotation text"/>
+    <w:basedOn w:val="Normal"/>
+    <w:link w:val="CommentTextChar"/>
+    <w:uiPriority w:val="99"/>
+    <w:unhideWhenUsed/>
+    <w:rsid w:val="008F7290"/>
+    <w:pPr>
+      <w:spacing w:line="240" w:lineRule="auto"/>
+    </w:pPr>
+    <w:rPr>
+      <w:sz w:val="20"/>
+      <w:szCs w:val="20"/>
+    </w:rPr>
+  </w:style>
+  <w:style w:type="character" w:customStyle="1" w:styleId="CommentTextChar">
+    <w:name w:val="Comment Text Char"/>
+    <w:basedOn w:val="DefaultParagraphFont"/>
+    <w:link w:val="CommentText"/>
+    <w:uiPriority w:val="99"/>
+    <w:rsid w:val="008F7290"/>
+    <w:rPr>
+      <w:sz w:val="20"/>
+      <w:szCs w:val="20"/>
+    </w:rPr>
+  </w:style>
+  <w:style w:type="paragraph" w:styleId="CommentSubject">
+    <w:name w:val="annotation subject"/>
+    <w:basedOn w:val="CommentText"/>
+    <w:next w:val="CommentText"/>
+    <w:link w:val="CommentSubjectChar"/>
+    <w:uiPriority w:val="99"/>
+    <w:semiHidden/>
+    <w:unhideWhenUsed/>
+    <w:rsid w:val="008F7290"/>
+    <w:rPr>
+      <w:b/>
+      <w:bCs/>
+    </w:rPr>
+  </w:style>
+  <w:style w:type="character" w:customStyle="1" w:styleId="CommentSubjectChar">
+    <w:name w:val="Comment Subject Char"/>
+    <w:basedOn w:val="CommentTextChar"/>
+    <w:link w:val="CommentSubject"/>
+    <w:uiPriority w:val="99"/>
+    <w:semiHidden/>
+    <w:rsid w:val="008F7290"/>
+    <w:rPr>
+      <w:b/>
+      <w:bCs/>
+      <w:sz w:val="20"/>
+      <w:szCs w:val="20"/>
     </w:rPr>
   </w:style>
 </w:styles>

--- a/nflx_trading_price_report.docx
+++ b/nflx_trading_price_report.docx
@@ -25,11 +25,9 @@
       <w:r>
         <w:t xml:space="preserve">Taking a closer look at the traded price </w:t>
       </w:r>
-      <w:proofErr w:type="spellStart"/>
-      <w:r>
-        <w:t>preformance</w:t>
-      </w:r>
-      <w:proofErr w:type="spellEnd"/>
+      <w:r>
+        <w:t>performance</w:t>
+      </w:r>
       <w:r>
         <w:t xml:space="preserve"> of NFLX since its IPO in May of 2002</w:t>
       </w:r>
@@ -49,6 +47,22 @@
       </w:r>
       <w:r>
         <w:t>.</w:t>
+      </w:r>
+    </w:p>
+    <w:p>
+      <w:r>
+        <w:t xml:space="preserve">The SQL code that was used during all phases of this project can be seen </w:t>
+      </w:r>
+      <w:commentRangeStart w:id="0"/>
+      <w:r>
+        <w:t>[here]</w:t>
+      </w:r>
+      <w:commentRangeEnd w:id="0"/>
+      <w:r>
+        <w:rPr>
+          <w:rStyle w:val="CommentReference"/>
+        </w:rPr>
+        <w:commentReference w:id="0"/>
       </w:r>
     </w:p>
     <w:p/>
@@ -72,11 +86,9 @@
       </w:r>
     </w:p>
     <w:p>
-      <w:proofErr w:type="gramStart"/>
-      <w:r>
-        <w:t>Both of the tables</w:t>
-      </w:r>
-      <w:proofErr w:type="gramEnd"/>
+      <w:r>
+        <w:t>Both tables</w:t>
+      </w:r>
       <w:r>
         <w:t xml:space="preserve"> used in this analysis had a similar format</w:t>
       </w:r>
@@ -86,7 +98,19 @@
     </w:p>
     <w:p>
       <w:r>
-        <w:t>The schemas were checked for both tables and it was found that during the import process the datatypes for all columns in the NFLX table were set to varchar (50).  The columns in the SPY table were imported using the proper datatypes</w:t>
+        <w:t xml:space="preserve">The schemas were checked for both tables and it was found that during the import process the datatypes for all columns in the NFLX table were </w:t>
+      </w:r>
+      <w:r>
+        <w:t xml:space="preserve">default </w:t>
+      </w:r>
+      <w:r>
+        <w:t>set to varchar (50)</w:t>
+      </w:r>
+      <w:r>
+        <w:t xml:space="preserve"> and were adjusted accordingly</w:t>
+      </w:r>
+      <w:r>
+        <w:t>.  The columns in the SPY table were imported using the proper datatypes</w:t>
       </w:r>
       <w:r>
         <w:t xml:space="preserve"> and did not require adjustment</w:t>
@@ -96,8 +120,16 @@
       </w:r>
     </w:p>
     <w:p>
+      <w:commentRangeStart w:id="1"/>
       <w:r>
         <w:t>While calculating descriptive statistics of both tables they were found to have the same start and end dates, as well as the same number of rows.  This verified the accuracy of the data being used.</w:t>
+      </w:r>
+      <w:commentRangeEnd w:id="1"/>
+      <w:r>
+        <w:rPr>
+          <w:rStyle w:val="CommentReference"/>
+        </w:rPr>
+        <w:commentReference w:id="1"/>
       </w:r>
     </w:p>
     <w:p>
@@ -160,7 +192,7 @@
     <w:p/>
     <w:p>
       <w:r>
-        <w:t>The ‘Adj Close’ column in the NFLX table was found to be identical with the ‘Close’ column and was removed from the table so as not to cause confusion.</w:t>
+        <w:t>The ‘Adj Close’ column in the NFLX table was found to be identical with the ‘Close’ column and was removed from the table.</w:t>
       </w:r>
     </w:p>
     <w:p/>
@@ -185,6 +217,7 @@
     </w:p>
     <w:p>
       <w:r>
+        <w:lastRenderedPageBreak/>
         <w:t xml:space="preserve">The dates included in the comparison were standardized to ensure that the same period was being considered for each table.  Specifically, between May 23, </w:t>
       </w:r>
       <w:r>
@@ -261,6 +294,7 @@
       </w:r>
     </w:p>
     <w:p>
+      <w:commentRangeStart w:id="2"/>
       <w:r>
         <w:t>The results showed that</w:t>
       </w:r>
@@ -295,6 +329,13 @@
     <w:p>
       <w:r>
         <w:t>The same calculations were made using data from SPY as well as the same starting date of May 23, 2002, and a hypothetical investment of $100 and was found to be worth $690.30 today.  This represents a 590% appreciation in value.</w:t>
+      </w:r>
+      <w:commentRangeEnd w:id="2"/>
+      <w:r>
+        <w:rPr>
+          <w:rStyle w:val="CommentReference"/>
+        </w:rPr>
+        <w:commentReference w:id="2"/>
       </w:r>
     </w:p>
     <w:p>
@@ -313,7 +354,7 @@
       <w:r>
         <w:t xml:space="preserve">  </w:t>
       </w:r>
-      <w:commentRangeStart w:id="0"/>
+      <w:commentRangeStart w:id="3"/>
       <w:r>
         <w:t xml:space="preserve">NFLX has seen a </w:t>
       </w:r>
@@ -329,12 +370,12 @@
       <w:r>
         <w:t>.</w:t>
       </w:r>
-      <w:commentRangeEnd w:id="0"/>
+      <w:commentRangeEnd w:id="3"/>
       <w:r>
         <w:rPr>
           <w:rStyle w:val="CommentReference"/>
         </w:rPr>
-        <w:commentReference w:id="0"/>
+        <w:commentReference w:id="3"/>
       </w:r>
     </w:p>
     <w:p/>
@@ -355,6 +396,7 @@
           <w:sz w:val="36"/>
           <w:szCs w:val="36"/>
         </w:rPr>
+        <w:lastRenderedPageBreak/>
         <w:t>Recommendations and Possible Further Actions Based on Analysis</w:t>
       </w:r>
     </w:p>
@@ -371,7 +413,55 @@
 
 <file path=word/comments.xml><?xml version="1.0" encoding="utf-8"?>
 <w:comments xmlns:wpc="http://schemas.microsoft.com/office/word/2010/wordprocessingCanvas" xmlns:cx="http://schemas.microsoft.com/office/drawing/2014/chartex" xmlns:cx1="http://schemas.microsoft.com/office/drawing/2015/9/8/chartex" xmlns:cx2="http://schemas.microsoft.com/office/drawing/2015/10/21/chartex" xmlns:cx3="http://schemas.microsoft.com/office/drawing/2016/5/9/chartex" xmlns:cx4="http://schemas.microsoft.com/office/drawing/2016/5/10/chartex" xmlns:cx5="http://schemas.microsoft.com/office/drawing/2016/5/11/chartex" xmlns:cx6="http://schemas.microsoft.com/office/drawing/2016/5/12/chartex" xmlns:cx7="http://schemas.microsoft.com/office/drawing/2016/5/13/chartex" xmlns:cx8="http://schemas.microsoft.com/office/drawing/2016/5/14/chartex" xmlns:mc="http://schemas.openxmlformats.org/markup-compatibility/2006" xmlns:aink="http://schemas.microsoft.com/office/drawing/2016/ink" xmlns:am3d="http://schemas.microsoft.com/office/drawing/2017/model3d" xmlns:o="urn:schemas-microsoft-com:office:office" xmlns:oel="http://schemas.microsoft.com/office/2019/extlst" xmlns:r="http://schemas.openxmlformats.org/officeDocument/2006/relationships" xmlns:m="http://schemas.openxmlformats.org/officeDocument/2006/math" xmlns:v="urn:schemas-microsoft-com:vml" xmlns:wp14="http://schemas.microsoft.com/office/word/2010/wordprocessingDrawing" xmlns:wp="http://schemas.openxmlformats.org/drawingml/2006/wordprocessingDrawing" xmlns:w10="urn:schemas-microsoft-com:office:word" xmlns:w="http://schemas.openxmlformats.org/wordprocessingml/2006/main" xmlns:w14="http://schemas.microsoft.com/office/word/2010/wordml" xmlns:w15="http://schemas.microsoft.com/office/word/2012/wordml" xmlns:w16cex="http://schemas.microsoft.com/office/word/2018/wordml/cex" xmlns:w16cid="http://schemas.microsoft.com/office/word/2016/wordml/cid" xmlns:w16="http://schemas.microsoft.com/office/word/2018/wordml" xmlns:w16du="http://schemas.microsoft.com/office/word/2023/wordml/word16du" xmlns:w16sdtdh="http://schemas.microsoft.com/office/word/2020/wordml/sdtdatahash" xmlns:w16se="http://schemas.microsoft.com/office/word/2015/wordml/symex" xmlns:wpg="http://schemas.microsoft.com/office/word/2010/wordprocessingGroup" xmlns:wpi="http://schemas.microsoft.com/office/word/2010/wordprocessingInk" xmlns:wne="http://schemas.microsoft.com/office/word/2006/wordml" xmlns:wps="http://schemas.microsoft.com/office/word/2010/wordprocessingShape" mc:Ignorable="w14 w15 w16se w16cid w16 w16cex w16sdtdh w16du wp14">
-  <w:comment w:id="0" w:author="Kevin Bray" w:date="2024-05-31T20:02:00Z" w:initials="KB">
+  <w:comment w:id="0" w:author="Kevin Bray" w:date="2024-05-31T20:11:00Z" w:initials="KB">
+    <w:p>
+      <w:pPr>
+        <w:pStyle w:val="CommentText"/>
+      </w:pPr>
+      <w:r>
+        <w:rPr>
+          <w:rStyle w:val="CommentReference"/>
+        </w:rPr>
+        <w:annotationRef/>
+      </w:r>
+      <w:r>
+        <w:t>Remember to link.</w:t>
+      </w:r>
+    </w:p>
+  </w:comment>
+  <w:comment w:id="1" w:author="Kevin Bray" w:date="2024-05-31T20:13:00Z" w:initials="KB">
+    <w:p>
+      <w:pPr>
+        <w:pStyle w:val="CommentText"/>
+      </w:pPr>
+      <w:r>
+        <w:rPr>
+          <w:rStyle w:val="CommentReference"/>
+        </w:rPr>
+        <w:annotationRef/>
+      </w:r>
+      <w:r>
+        <w:t>They were made to have the same start and end dates</w:t>
+      </w:r>
+    </w:p>
+  </w:comment>
+  <w:comment w:id="2" w:author="Kevin Bray" w:date="2024-05-31T20:15:00Z" w:initials="KB">
+    <w:p>
+      <w:pPr>
+        <w:pStyle w:val="CommentText"/>
+      </w:pPr>
+      <w:r>
+        <w:rPr>
+          <w:rStyle w:val="CommentReference"/>
+        </w:rPr>
+        <w:annotationRef/>
+      </w:r>
+      <w:r>
+        <w:t>Technically these values are NOT as of today, but as of 2024-04-30</w:t>
+      </w:r>
+    </w:p>
+  </w:comment>
+  <w:comment w:id="3" w:author="Kevin Bray" w:date="2024-05-31T20:02:00Z" w:initials="KB">
     <w:p>
       <w:pPr>
         <w:pStyle w:val="CommentText"/>
@@ -392,18 +482,27 @@
 
 <file path=word/commentsExtended.xml><?xml version="1.0" encoding="utf-8"?>
 <w15:commentsEx xmlns:wpc="http://schemas.microsoft.com/office/word/2010/wordprocessingCanvas" xmlns:cx="http://schemas.microsoft.com/office/drawing/2014/chartex" xmlns:cx1="http://schemas.microsoft.com/office/drawing/2015/9/8/chartex" xmlns:cx2="http://schemas.microsoft.com/office/drawing/2015/10/21/chartex" xmlns:cx3="http://schemas.microsoft.com/office/drawing/2016/5/9/chartex" xmlns:cx4="http://schemas.microsoft.com/office/drawing/2016/5/10/chartex" xmlns:cx5="http://schemas.microsoft.com/office/drawing/2016/5/11/chartex" xmlns:cx6="http://schemas.microsoft.com/office/drawing/2016/5/12/chartex" xmlns:cx7="http://schemas.microsoft.com/office/drawing/2016/5/13/chartex" xmlns:cx8="http://schemas.microsoft.com/office/drawing/2016/5/14/chartex" xmlns:mc="http://schemas.openxmlformats.org/markup-compatibility/2006" xmlns:aink="http://schemas.microsoft.com/office/drawing/2016/ink" xmlns:am3d="http://schemas.microsoft.com/office/drawing/2017/model3d" xmlns:o="urn:schemas-microsoft-com:office:office" xmlns:oel="http://schemas.microsoft.com/office/2019/extlst" xmlns:r="http://schemas.openxmlformats.org/officeDocument/2006/relationships" xmlns:m="http://schemas.openxmlformats.org/officeDocument/2006/math" xmlns:v="urn:schemas-microsoft-com:vml" xmlns:wp14="http://schemas.microsoft.com/office/word/2010/wordprocessingDrawing" xmlns:wp="http://schemas.openxmlformats.org/drawingml/2006/wordprocessingDrawing" xmlns:w10="urn:schemas-microsoft-com:office:word" xmlns:w="http://schemas.openxmlformats.org/wordprocessingml/2006/main" xmlns:w14="http://schemas.microsoft.com/office/word/2010/wordml" xmlns:w15="http://schemas.microsoft.com/office/word/2012/wordml" xmlns:w16cex="http://schemas.microsoft.com/office/word/2018/wordml/cex" xmlns:w16cid="http://schemas.microsoft.com/office/word/2016/wordml/cid" xmlns:w16="http://schemas.microsoft.com/office/word/2018/wordml" xmlns:w16du="http://schemas.microsoft.com/office/word/2023/wordml/word16du" xmlns:w16sdtdh="http://schemas.microsoft.com/office/word/2020/wordml/sdtdatahash" xmlns:w16se="http://schemas.microsoft.com/office/word/2015/wordml/symex" xmlns:wpg="http://schemas.microsoft.com/office/word/2010/wordprocessingGroup" xmlns:wpi="http://schemas.microsoft.com/office/word/2010/wordprocessingInk" xmlns:wne="http://schemas.microsoft.com/office/word/2006/wordml" xmlns:wps="http://schemas.microsoft.com/office/word/2010/wordprocessingShape" mc:Ignorable="w14 w15 w16se w16cid w16 w16cex w16sdtdh w16du wp14">
+  <w15:commentEx w15:paraId="5F71B658" w15:done="0"/>
+  <w15:commentEx w15:paraId="6EEAD28B" w15:done="0"/>
+  <w15:commentEx w15:paraId="439AE86E" w15:done="0"/>
   <w15:commentEx w15:paraId="5F78CD38" w15:done="0"/>
 </w15:commentsEx>
 </file>
 
 <file path=word/commentsExtensible.xml><?xml version="1.0" encoding="utf-8"?>
 <w16cex:commentsExtensible xmlns:wpc="http://schemas.microsoft.com/office/word/2010/wordprocessingCanvas" xmlns:cx="http://schemas.microsoft.com/office/drawing/2014/chartex" xmlns:cx1="http://schemas.microsoft.com/office/drawing/2015/9/8/chartex" xmlns:cx2="http://schemas.microsoft.com/office/drawing/2015/10/21/chartex" xmlns:cx3="http://schemas.microsoft.com/office/drawing/2016/5/9/chartex" xmlns:cx4="http://schemas.microsoft.com/office/drawing/2016/5/10/chartex" xmlns:cx5="http://schemas.microsoft.com/office/drawing/2016/5/11/chartex" xmlns:cx6="http://schemas.microsoft.com/office/drawing/2016/5/12/chartex" xmlns:cx7="http://schemas.microsoft.com/office/drawing/2016/5/13/chartex" xmlns:cx8="http://schemas.microsoft.com/office/drawing/2016/5/14/chartex" xmlns:cr="http://schemas.microsoft.com/office/comments/2020/reactions" xmlns:mc="http://schemas.openxmlformats.org/markup-compatibility/2006" xmlns:aink="http://schemas.microsoft.com/office/drawing/2016/ink" xmlns:am3d="http://schemas.microsoft.com/office/drawing/2017/model3d" xmlns:o="urn:schemas-microsoft-com:office:office" xmlns:oel="http://schemas.microsoft.com/office/2019/extlst" xmlns:r="http://schemas.openxmlformats.org/officeDocument/2006/relationships" xmlns:m="http://schemas.openxmlformats.org/officeDocument/2006/math" xmlns:v="urn:schemas-microsoft-com:vml" xmlns:wp14="http://schemas.microsoft.com/office/word/2010/wordprocessingDrawing" xmlns:wp="http://schemas.openxmlformats.org/drawingml/2006/wordprocessingDrawing" xmlns:w10="urn:schemas-microsoft-com:office:word" xmlns:w="http://schemas.openxmlformats.org/wordprocessingml/2006/main" xmlns:w14="http://schemas.microsoft.com/office/word/2010/wordml" xmlns:w15="http://schemas.microsoft.com/office/word/2012/wordml" xmlns:w16cex="http://schemas.microsoft.com/office/word/2018/wordml/cex" xmlns:w16cid="http://schemas.microsoft.com/office/word/2016/wordml/cid" xmlns:w16="http://schemas.microsoft.com/office/word/2018/wordml" xmlns:w16du="http://schemas.microsoft.com/office/word/2023/wordml/word16du" xmlns:w16sdtdh="http://schemas.microsoft.com/office/word/2020/wordml/sdtdatahash" xmlns:w16se="http://schemas.microsoft.com/office/word/2015/wordml/symex" xmlns:wpg="http://schemas.microsoft.com/office/word/2010/wordprocessingGroup" xmlns:wpi="http://schemas.microsoft.com/office/word/2010/wordprocessingInk" xmlns:wne="http://schemas.microsoft.com/office/word/2006/wordml" xmlns:wps="http://schemas.microsoft.com/office/word/2010/wordprocessingShape" mc:Ignorable="w14 w15 w16se w16cid w16 w16cex w16sdtdh cr w16du wp14">
+  <w16cex:commentExtensible w16cex:durableId="2AFE7D63" w16cex:dateUtc="2024-06-01T00:11:00Z"/>
+  <w16cex:commentExtensible w16cex:durableId="4B59B2EC" w16cex:dateUtc="2024-06-01T00:13:00Z"/>
+  <w16cex:commentExtensible w16cex:durableId="46BE06F2" w16cex:dateUtc="2024-06-01T00:15:00Z"/>
   <w16cex:commentExtensible w16cex:durableId="5BEF9227" w16cex:dateUtc="2024-06-01T00:02:00Z"/>
 </w16cex:commentsExtensible>
 </file>
 
 <file path=word/commentsIds.xml><?xml version="1.0" encoding="utf-8"?>
 <w16cid:commentsIds xmlns:wpc="http://schemas.microsoft.com/office/word/2010/wordprocessingCanvas" xmlns:cx="http://schemas.microsoft.com/office/drawing/2014/chartex" xmlns:cx1="http://schemas.microsoft.com/office/drawing/2015/9/8/chartex" xmlns:cx2="http://schemas.microsoft.com/office/drawing/2015/10/21/chartex" xmlns:cx3="http://schemas.microsoft.com/office/drawing/2016/5/9/chartex" xmlns:cx4="http://schemas.microsoft.com/office/drawing/2016/5/10/chartex" xmlns:cx5="http://schemas.microsoft.com/office/drawing/2016/5/11/chartex" xmlns:cx6="http://schemas.microsoft.com/office/drawing/2016/5/12/chartex" xmlns:cx7="http://schemas.microsoft.com/office/drawing/2016/5/13/chartex" xmlns:cx8="http://schemas.microsoft.com/office/drawing/2016/5/14/chartex" xmlns:mc="http://schemas.openxmlformats.org/markup-compatibility/2006" xmlns:aink="http://schemas.microsoft.com/office/drawing/2016/ink" xmlns:am3d="http://schemas.microsoft.com/office/drawing/2017/model3d" xmlns:o="urn:schemas-microsoft-com:office:office" xmlns:oel="http://schemas.microsoft.com/office/2019/extlst" xmlns:r="http://schemas.openxmlformats.org/officeDocument/2006/relationships" xmlns:m="http://schemas.openxmlformats.org/officeDocument/2006/math" xmlns:v="urn:schemas-microsoft-com:vml" xmlns:wp14="http://schemas.microsoft.com/office/word/2010/wordprocessingDrawing" xmlns:wp="http://schemas.openxmlformats.org/drawingml/2006/wordprocessingDrawing" xmlns:w10="urn:schemas-microsoft-com:office:word" xmlns:w="http://schemas.openxmlformats.org/wordprocessingml/2006/main" xmlns:w14="http://schemas.microsoft.com/office/word/2010/wordml" xmlns:w15="http://schemas.microsoft.com/office/word/2012/wordml" xmlns:w16cex="http://schemas.microsoft.com/office/word/2018/wordml/cex" xmlns:w16cid="http://schemas.microsoft.com/office/word/2016/wordml/cid" xmlns:w16="http://schemas.microsoft.com/office/word/2018/wordml" xmlns:w16du="http://schemas.microsoft.com/office/word/2023/wordml/word16du" xmlns:w16sdtdh="http://schemas.microsoft.com/office/word/2020/wordml/sdtdatahash" xmlns:w16se="http://schemas.microsoft.com/office/word/2015/wordml/symex" xmlns:wpg="http://schemas.microsoft.com/office/word/2010/wordprocessingGroup" xmlns:wpi="http://schemas.microsoft.com/office/word/2010/wordprocessingInk" xmlns:wne="http://schemas.microsoft.com/office/word/2006/wordml" xmlns:wps="http://schemas.microsoft.com/office/word/2010/wordprocessingShape" mc:Ignorable="w14 w15 w16se w16cid w16 w16cex w16sdtdh w16du wp14">
+  <w16cid:commentId w16cid:paraId="5F71B658" w16cid:durableId="2AFE7D63"/>
+  <w16cid:commentId w16cid:paraId="6EEAD28B" w16cid:durableId="4B59B2EC"/>
+  <w16cid:commentId w16cid:paraId="439AE86E" w16cid:durableId="46BE06F2"/>
   <w16cid:commentId w16cid:paraId="5F78CD38" w16cid:durableId="5BEF9227"/>
 </w16cid:commentsIds>
 </file>

--- a/nflx_trading_price_report.docx
+++ b/nflx_trading_price_report.docx
@@ -50,12 +50,38 @@
       </w:r>
     </w:p>
     <w:p>
+      <w:commentRangeStart w:id="0"/>
       <w:r>
         <w:t xml:space="preserve">The SQL code that was used during all phases of this project can be seen </w:t>
       </w:r>
-      <w:commentRangeStart w:id="0"/>
       <w:r>
         <w:t>[here]</w:t>
+      </w:r>
+    </w:p>
+    <w:p>
+      <w:r>
+        <w:t>The NFLX data can be seen [here</w:t>
+      </w:r>
+      <w:proofErr w:type="gramStart"/>
+      <w:r>
+        <w:t>]</w:t>
+      </w:r>
+      <w:proofErr w:type="gramEnd"/>
+      <w:r>
+        <w:t xml:space="preserve"> and the dataset license can be seen [here]</w:t>
+      </w:r>
+    </w:p>
+    <w:p>
+      <w:r>
+        <w:t>The SPY data can be seen [here</w:t>
+      </w:r>
+      <w:proofErr w:type="gramStart"/>
+      <w:r>
+        <w:t>]</w:t>
+      </w:r>
+      <w:proofErr w:type="gramEnd"/>
+      <w:r>
+        <w:t xml:space="preserve"> and the dataset license can be seen [here] </w:t>
       </w:r>
       <w:commentRangeEnd w:id="0"/>
       <w:r>
@@ -93,7 +119,19 @@
         <w:t xml:space="preserve"> used in this analysis had a similar format</w:t>
       </w:r>
       <w:r>
-        <w:t xml:space="preserve"> and consisted of columns showing daily trading data for Date, Open, High, Low, Close, and Volume.  The SPY table contained additional columns parsing out date functions but were not used for the purposes of this project.</w:t>
+        <w:t xml:space="preserve"> and consisted of columns showing daily trading data for Date, Open, High, Low, Close, and Volume.  The SPY table contained additional columns parsing out </w:t>
+      </w:r>
+      <w:r>
+        <w:t xml:space="preserve">the </w:t>
+      </w:r>
+      <w:r>
+        <w:t xml:space="preserve">date </w:t>
+      </w:r>
+      <w:r>
+        <w:t xml:space="preserve">components </w:t>
+      </w:r>
+      <w:r>
+        <w:t>but were not used for the purposes of this project.</w:t>
       </w:r>
     </w:p>
     <w:p>
@@ -120,16 +158,32 @@
       </w:r>
     </w:p>
     <w:p>
-      <w:commentRangeStart w:id="1"/>
-      <w:r>
-        <w:t>While calculating descriptive statistics of both tables they were found to have the same start and end dates, as well as the same number of rows.  This verified the accuracy of the data being used.</w:t>
-      </w:r>
-      <w:commentRangeEnd w:id="1"/>
-      <w:r>
-        <w:rPr>
-          <w:rStyle w:val="CommentReference"/>
-        </w:rPr>
-        <w:commentReference w:id="1"/>
+      <w:r>
+        <w:t xml:space="preserve">While calculating descriptive statistics of both tables </w:t>
+      </w:r>
+      <w:r>
+        <w:t>it was</w:t>
+      </w:r>
+      <w:r>
+        <w:t xml:space="preserve"> </w:t>
+      </w:r>
+      <w:r>
+        <w:t>verified</w:t>
+      </w:r>
+      <w:r>
+        <w:t xml:space="preserve"> t</w:t>
+      </w:r>
+      <w:r>
+        <w:t xml:space="preserve">hat they were limited to </w:t>
+      </w:r>
+      <w:r>
+        <w:t>the same start and end dates, as well as the same number of rows.  T</w:t>
+      </w:r>
+      <w:r>
+        <w:t>hereby ensuring</w:t>
+      </w:r>
+      <w:r>
+        <w:t xml:space="preserve"> the accuracy of the data being used.</w:t>
       </w:r>
     </w:p>
     <w:p>
@@ -180,7 +234,13 @@
       </w:r>
       <w:proofErr w:type="spellEnd"/>
       <w:r>
-        <w:t>’ to match the naming convention of the ‘spy’ table.</w:t>
+        <w:t>’ to match the naming convention of the ‘spy’ table</w:t>
+      </w:r>
+      <w:r>
+        <w:t xml:space="preserve"> as well as to ease query writing</w:t>
+      </w:r>
+      <w:r>
+        <w:t>.</w:t>
       </w:r>
     </w:p>
     <w:p/>
@@ -193,6 +253,15 @@
     <w:p>
       <w:r>
         <w:t>The ‘Adj Close’ column in the NFLX table was found to be identical with the ‘Close’ column and was removed from the table.</w:t>
+      </w:r>
+    </w:p>
+    <w:p/>
+    <w:p>
+      <w:r>
+        <w:t>The extra date-related columns in the SPY table were removed</w:t>
+      </w:r>
+      <w:r>
+        <w:t>.</w:t>
       </w:r>
     </w:p>
     <w:p/>
@@ -217,7 +286,6 @@
     </w:p>
     <w:p>
       <w:r>
-        <w:lastRenderedPageBreak/>
         <w:t xml:space="preserve">The dates included in the comparison were standardized to ensure that the same period was being considered for each table.  Specifically, between May 23, </w:t>
       </w:r>
       <w:r>
@@ -294,7 +362,6 @@
       </w:r>
     </w:p>
     <w:p>
-      <w:commentRangeStart w:id="2"/>
       <w:r>
         <w:t>The results showed that</w:t>
       </w:r>
@@ -305,7 +372,10 @@
         <w:t>2002,</w:t>
       </w:r>
       <w:r>
-        <w:t xml:space="preserve"> would be worth approximately $54,056.70 today</w:t>
+        <w:t xml:space="preserve"> would be worth approximately $54,056.70 </w:t>
+      </w:r>
+      <w:r>
+        <w:t>as of April 30, 2024</w:t>
       </w:r>
       <w:r>
         <w:t xml:space="preserve"> (split adjusted)</w:t>
@@ -328,14 +398,13 @@
     </w:p>
     <w:p>
       <w:r>
-        <w:t>The same calculations were made using data from SPY as well as the same starting date of May 23, 2002, and a hypothetical investment of $100 and was found to be worth $690.30 today.  This represents a 590% appreciation in value.</w:t>
-      </w:r>
-      <w:commentRangeEnd w:id="2"/>
-      <w:r>
-        <w:rPr>
-          <w:rStyle w:val="CommentReference"/>
-        </w:rPr>
-        <w:commentReference w:id="2"/>
+        <w:t xml:space="preserve">The same calculations were made using data from SPY as well as the same starting date of May 23, 2002, and a hypothetical investment of $100 and was found to be worth $690.30 </w:t>
+      </w:r>
+      <w:r>
+        <w:t>as of April 30, 2024</w:t>
+      </w:r>
+      <w:r>
+        <w:t>.  This represents a 590% appreciation in value.</w:t>
       </w:r>
     </w:p>
     <w:p>
@@ -354,7 +423,7 @@
       <w:r>
         <w:t xml:space="preserve">  </w:t>
       </w:r>
-      <w:commentRangeStart w:id="3"/>
+      <w:commentRangeStart w:id="1"/>
       <w:r>
         <w:t xml:space="preserve">NFLX has seen a </w:t>
       </w:r>
@@ -365,17 +434,55 @@
         <w:t>rise in value that most likely will not be repeated any time soon</w:t>
       </w:r>
       <w:r>
-        <w:t xml:space="preserve"> barring a drastic shift in market conditions and a massive show of business flexibility on behalf of the company’s management to efficiently leverage new and existing revenue streams</w:t>
+        <w:t xml:space="preserve"> barring a drastic shift in </w:t>
+      </w:r>
+      <w:r>
+        <w:lastRenderedPageBreak/>
+        <w:t>market conditions and a massive show of business flexibility on behalf of the company’s management to efficiently leverage new and existing revenue streams</w:t>
       </w:r>
       <w:r>
         <w:t>.</w:t>
       </w:r>
-      <w:commentRangeEnd w:id="3"/>
+      <w:commentRangeEnd w:id="1"/>
       <w:r>
         <w:rPr>
           <w:rStyle w:val="CommentReference"/>
         </w:rPr>
-        <w:commentReference w:id="3"/>
+        <w:commentReference w:id="1"/>
+      </w:r>
+    </w:p>
+    <w:p>
+      <w:r>
+        <w:t xml:space="preserve">NFLX Q1 2024 financial statements can be seen </w:t>
+      </w:r>
+      <w:commentRangeStart w:id="2"/>
+      <w:r>
+        <w:fldChar w:fldCharType="begin"/>
+      </w:r>
+      <w:r>
+        <w:instrText>HYPERLINK "https://ir.netflix.net/financials/financial-statements/default.aspx"</w:instrText>
+      </w:r>
+      <w:r>
+        <w:fldChar w:fldCharType="separate"/>
+      </w:r>
+      <w:r>
+        <w:rPr>
+          <w:rStyle w:val="Hyperlink"/>
+        </w:rPr>
+        <w:t>here</w:t>
+      </w:r>
+      <w:r>
+        <w:fldChar w:fldCharType="end"/>
+      </w:r>
+      <w:commentRangeEnd w:id="2"/>
+      <w:r>
+        <w:rPr>
+          <w:rStyle w:val="CommentReference"/>
+        </w:rPr>
+        <w:commentReference w:id="2"/>
+      </w:r>
+      <w:r>
+        <w:t>.</w:t>
       </w:r>
     </w:p>
     <w:p/>
@@ -396,7 +503,6 @@
           <w:sz w:val="36"/>
           <w:szCs w:val="36"/>
         </w:rPr>
-        <w:lastRenderedPageBreak/>
         <w:t>Recommendations and Possible Further Actions Based on Analysis</w:t>
       </w:r>
     </w:p>
@@ -413,7 +519,7 @@
 
 <file path=word/comments.xml><?xml version="1.0" encoding="utf-8"?>
 <w:comments xmlns:wpc="http://schemas.microsoft.com/office/word/2010/wordprocessingCanvas" xmlns:cx="http://schemas.microsoft.com/office/drawing/2014/chartex" xmlns:cx1="http://schemas.microsoft.com/office/drawing/2015/9/8/chartex" xmlns:cx2="http://schemas.microsoft.com/office/drawing/2015/10/21/chartex" xmlns:cx3="http://schemas.microsoft.com/office/drawing/2016/5/9/chartex" xmlns:cx4="http://schemas.microsoft.com/office/drawing/2016/5/10/chartex" xmlns:cx5="http://schemas.microsoft.com/office/drawing/2016/5/11/chartex" xmlns:cx6="http://schemas.microsoft.com/office/drawing/2016/5/12/chartex" xmlns:cx7="http://schemas.microsoft.com/office/drawing/2016/5/13/chartex" xmlns:cx8="http://schemas.microsoft.com/office/drawing/2016/5/14/chartex" xmlns:mc="http://schemas.openxmlformats.org/markup-compatibility/2006" xmlns:aink="http://schemas.microsoft.com/office/drawing/2016/ink" xmlns:am3d="http://schemas.microsoft.com/office/drawing/2017/model3d" xmlns:o="urn:schemas-microsoft-com:office:office" xmlns:oel="http://schemas.microsoft.com/office/2019/extlst" xmlns:r="http://schemas.openxmlformats.org/officeDocument/2006/relationships" xmlns:m="http://schemas.openxmlformats.org/officeDocument/2006/math" xmlns:v="urn:schemas-microsoft-com:vml" xmlns:wp14="http://schemas.microsoft.com/office/word/2010/wordprocessingDrawing" xmlns:wp="http://schemas.openxmlformats.org/drawingml/2006/wordprocessingDrawing" xmlns:w10="urn:schemas-microsoft-com:office:word" xmlns:w="http://schemas.openxmlformats.org/wordprocessingml/2006/main" xmlns:w14="http://schemas.microsoft.com/office/word/2010/wordml" xmlns:w15="http://schemas.microsoft.com/office/word/2012/wordml" xmlns:w16cex="http://schemas.microsoft.com/office/word/2018/wordml/cex" xmlns:w16cid="http://schemas.microsoft.com/office/word/2016/wordml/cid" xmlns:w16="http://schemas.microsoft.com/office/word/2018/wordml" xmlns:w16du="http://schemas.microsoft.com/office/word/2023/wordml/word16du" xmlns:w16sdtdh="http://schemas.microsoft.com/office/word/2020/wordml/sdtdatahash" xmlns:w16se="http://schemas.microsoft.com/office/word/2015/wordml/symex" xmlns:wpg="http://schemas.microsoft.com/office/word/2010/wordprocessingGroup" xmlns:wpi="http://schemas.microsoft.com/office/word/2010/wordprocessingInk" xmlns:wne="http://schemas.microsoft.com/office/word/2006/wordml" xmlns:wps="http://schemas.microsoft.com/office/word/2010/wordprocessingShape" mc:Ignorable="w14 w15 w16se w16cid w16 w16cex w16sdtdh w16du wp14">
-  <w:comment w:id="0" w:author="Kevin Bray" w:date="2024-05-31T20:11:00Z" w:initials="KB">
+  <w:comment w:id="0" w:author="Kevin Bray" w:date="2024-06-01T05:33:00Z" w:initials="KB">
     <w:p>
       <w:pPr>
         <w:pStyle w:val="CommentText"/>
@@ -425,11 +531,11 @@
         <w:annotationRef/>
       </w:r>
       <w:r>
-        <w:t>Remember to link.</w:t>
+        <w:t>Links!</w:t>
       </w:r>
     </w:p>
   </w:comment>
-  <w:comment w:id="1" w:author="Kevin Bray" w:date="2024-05-31T20:13:00Z" w:initials="KB">
+  <w:comment w:id="1" w:author="Kevin Bray" w:date="2024-05-31T20:02:00Z" w:initials="KB">
     <w:p>
       <w:pPr>
         <w:pStyle w:val="CommentText"/>
@@ -441,11 +547,11 @@
         <w:annotationRef/>
       </w:r>
       <w:r>
-        <w:t>They were made to have the same start and end dates</w:t>
+        <w:t>Look at NFLX revenue streams.  Where do they make their money?</w:t>
       </w:r>
     </w:p>
   </w:comment>
-  <w:comment w:id="2" w:author="Kevin Bray" w:date="2024-05-31T20:15:00Z" w:initials="KB">
+  <w:comment w:id="2" w:author="Kevin Bray" w:date="2024-06-01T05:30:00Z" w:initials="KB">
     <w:p>
       <w:pPr>
         <w:pStyle w:val="CommentText"/>
@@ -457,23 +563,7 @@
         <w:annotationRef/>
       </w:r>
       <w:r>
-        <w:t>Technically these values are NOT as of today, but as of 2024-04-30</w:t>
-      </w:r>
-    </w:p>
-  </w:comment>
-  <w:comment w:id="3" w:author="Kevin Bray" w:date="2024-05-31T20:02:00Z" w:initials="KB">
-    <w:p>
-      <w:pPr>
-        <w:pStyle w:val="CommentText"/>
-      </w:pPr>
-      <w:r>
-        <w:rPr>
-          <w:rStyle w:val="CommentReference"/>
-        </w:rPr>
-        <w:annotationRef/>
-      </w:r>
-      <w:r>
-        <w:t>Look at NFLX revenue streams.  Where do they make their money?</w:t>
+        <w:t>Make sure to include this link.</w:t>
       </w:r>
     </w:p>
   </w:comment>
@@ -482,28 +572,25 @@
 
 <file path=word/commentsExtended.xml><?xml version="1.0" encoding="utf-8"?>
 <w15:commentsEx xmlns:wpc="http://schemas.microsoft.com/office/word/2010/wordprocessingCanvas" xmlns:cx="http://schemas.microsoft.com/office/drawing/2014/chartex" xmlns:cx1="http://schemas.microsoft.com/office/drawing/2015/9/8/chartex" xmlns:cx2="http://schemas.microsoft.com/office/drawing/2015/10/21/chartex" xmlns:cx3="http://schemas.microsoft.com/office/drawing/2016/5/9/chartex" xmlns:cx4="http://schemas.microsoft.com/office/drawing/2016/5/10/chartex" xmlns:cx5="http://schemas.microsoft.com/office/drawing/2016/5/11/chartex" xmlns:cx6="http://schemas.microsoft.com/office/drawing/2016/5/12/chartex" xmlns:cx7="http://schemas.microsoft.com/office/drawing/2016/5/13/chartex" xmlns:cx8="http://schemas.microsoft.com/office/drawing/2016/5/14/chartex" xmlns:mc="http://schemas.openxmlformats.org/markup-compatibility/2006" xmlns:aink="http://schemas.microsoft.com/office/drawing/2016/ink" xmlns:am3d="http://schemas.microsoft.com/office/drawing/2017/model3d" xmlns:o="urn:schemas-microsoft-com:office:office" xmlns:oel="http://schemas.microsoft.com/office/2019/extlst" xmlns:r="http://schemas.openxmlformats.org/officeDocument/2006/relationships" xmlns:m="http://schemas.openxmlformats.org/officeDocument/2006/math" xmlns:v="urn:schemas-microsoft-com:vml" xmlns:wp14="http://schemas.microsoft.com/office/word/2010/wordprocessingDrawing" xmlns:wp="http://schemas.openxmlformats.org/drawingml/2006/wordprocessingDrawing" xmlns:w10="urn:schemas-microsoft-com:office:word" xmlns:w="http://schemas.openxmlformats.org/wordprocessingml/2006/main" xmlns:w14="http://schemas.microsoft.com/office/word/2010/wordml" xmlns:w15="http://schemas.microsoft.com/office/word/2012/wordml" xmlns:w16cex="http://schemas.microsoft.com/office/word/2018/wordml/cex" xmlns:w16cid="http://schemas.microsoft.com/office/word/2016/wordml/cid" xmlns:w16="http://schemas.microsoft.com/office/word/2018/wordml" xmlns:w16du="http://schemas.microsoft.com/office/word/2023/wordml/word16du" xmlns:w16sdtdh="http://schemas.microsoft.com/office/word/2020/wordml/sdtdatahash" xmlns:w16se="http://schemas.microsoft.com/office/word/2015/wordml/symex" xmlns:wpg="http://schemas.microsoft.com/office/word/2010/wordprocessingGroup" xmlns:wpi="http://schemas.microsoft.com/office/word/2010/wordprocessingInk" xmlns:wne="http://schemas.microsoft.com/office/word/2006/wordml" xmlns:wps="http://schemas.microsoft.com/office/word/2010/wordprocessingShape" mc:Ignorable="w14 w15 w16se w16cid w16 w16cex w16sdtdh w16du wp14">
-  <w15:commentEx w15:paraId="5F71B658" w15:done="0"/>
-  <w15:commentEx w15:paraId="6EEAD28B" w15:done="0"/>
-  <w15:commentEx w15:paraId="439AE86E" w15:done="0"/>
+  <w15:commentEx w15:paraId="03EB6A26" w15:done="0"/>
   <w15:commentEx w15:paraId="5F78CD38" w15:done="0"/>
+  <w15:commentEx w15:paraId="104AF2D4" w15:done="0"/>
 </w15:commentsEx>
 </file>
 
 <file path=word/commentsExtensible.xml><?xml version="1.0" encoding="utf-8"?>
 <w16cex:commentsExtensible xmlns:wpc="http://schemas.microsoft.com/office/word/2010/wordprocessingCanvas" xmlns:cx="http://schemas.microsoft.com/office/drawing/2014/chartex" xmlns:cx1="http://schemas.microsoft.com/office/drawing/2015/9/8/chartex" xmlns:cx2="http://schemas.microsoft.com/office/drawing/2015/10/21/chartex" xmlns:cx3="http://schemas.microsoft.com/office/drawing/2016/5/9/chartex" xmlns:cx4="http://schemas.microsoft.com/office/drawing/2016/5/10/chartex" xmlns:cx5="http://schemas.microsoft.com/office/drawing/2016/5/11/chartex" xmlns:cx6="http://schemas.microsoft.com/office/drawing/2016/5/12/chartex" xmlns:cx7="http://schemas.microsoft.com/office/drawing/2016/5/13/chartex" xmlns:cx8="http://schemas.microsoft.com/office/drawing/2016/5/14/chartex" xmlns:cr="http://schemas.microsoft.com/office/comments/2020/reactions" xmlns:mc="http://schemas.openxmlformats.org/markup-compatibility/2006" xmlns:aink="http://schemas.microsoft.com/office/drawing/2016/ink" xmlns:am3d="http://schemas.microsoft.com/office/drawing/2017/model3d" xmlns:o="urn:schemas-microsoft-com:office:office" xmlns:oel="http://schemas.microsoft.com/office/2019/extlst" xmlns:r="http://schemas.openxmlformats.org/officeDocument/2006/relationships" xmlns:m="http://schemas.openxmlformats.org/officeDocument/2006/math" xmlns:v="urn:schemas-microsoft-com:vml" xmlns:wp14="http://schemas.microsoft.com/office/word/2010/wordprocessingDrawing" xmlns:wp="http://schemas.openxmlformats.org/drawingml/2006/wordprocessingDrawing" xmlns:w10="urn:schemas-microsoft-com:office:word" xmlns:w="http://schemas.openxmlformats.org/wordprocessingml/2006/main" xmlns:w14="http://schemas.microsoft.com/office/word/2010/wordml" xmlns:w15="http://schemas.microsoft.com/office/word/2012/wordml" xmlns:w16cex="http://schemas.microsoft.com/office/word/2018/wordml/cex" xmlns:w16cid="http://schemas.microsoft.com/office/word/2016/wordml/cid" xmlns:w16="http://schemas.microsoft.com/office/word/2018/wordml" xmlns:w16du="http://schemas.microsoft.com/office/word/2023/wordml/word16du" xmlns:w16sdtdh="http://schemas.microsoft.com/office/word/2020/wordml/sdtdatahash" xmlns:w16se="http://schemas.microsoft.com/office/word/2015/wordml/symex" xmlns:wpg="http://schemas.microsoft.com/office/word/2010/wordprocessingGroup" xmlns:wpi="http://schemas.microsoft.com/office/word/2010/wordprocessingInk" xmlns:wne="http://schemas.microsoft.com/office/word/2006/wordml" xmlns:wps="http://schemas.microsoft.com/office/word/2010/wordprocessingShape" mc:Ignorable="w14 w15 w16se w16cid w16 w16cex w16sdtdh cr w16du wp14">
-  <w16cex:commentExtensible w16cex:durableId="2AFE7D63" w16cex:dateUtc="2024-06-01T00:11:00Z"/>
-  <w16cex:commentExtensible w16cex:durableId="4B59B2EC" w16cex:dateUtc="2024-06-01T00:13:00Z"/>
-  <w16cex:commentExtensible w16cex:durableId="46BE06F2" w16cex:dateUtc="2024-06-01T00:15:00Z"/>
+  <w16cex:commentExtensible w16cex:durableId="198B180C" w16cex:dateUtc="2024-06-01T09:33:00Z"/>
   <w16cex:commentExtensible w16cex:durableId="5BEF9227" w16cex:dateUtc="2024-06-01T00:02:00Z"/>
+  <w16cex:commentExtensible w16cex:durableId="37E9F8D4" w16cex:dateUtc="2024-06-01T09:30:00Z"/>
 </w16cex:commentsExtensible>
 </file>
 
 <file path=word/commentsIds.xml><?xml version="1.0" encoding="utf-8"?>
 <w16cid:commentsIds xmlns:wpc="http://schemas.microsoft.com/office/word/2010/wordprocessingCanvas" xmlns:cx="http://schemas.microsoft.com/office/drawing/2014/chartex" xmlns:cx1="http://schemas.microsoft.com/office/drawing/2015/9/8/chartex" xmlns:cx2="http://schemas.microsoft.com/office/drawing/2015/10/21/chartex" xmlns:cx3="http://schemas.microsoft.com/office/drawing/2016/5/9/chartex" xmlns:cx4="http://schemas.microsoft.com/office/drawing/2016/5/10/chartex" xmlns:cx5="http://schemas.microsoft.com/office/drawing/2016/5/11/chartex" xmlns:cx6="http://schemas.microsoft.com/office/drawing/2016/5/12/chartex" xmlns:cx7="http://schemas.microsoft.com/office/drawing/2016/5/13/chartex" xmlns:cx8="http://schemas.microsoft.com/office/drawing/2016/5/14/chartex" xmlns:mc="http://schemas.openxmlformats.org/markup-compatibility/2006" xmlns:aink="http://schemas.microsoft.com/office/drawing/2016/ink" xmlns:am3d="http://schemas.microsoft.com/office/drawing/2017/model3d" xmlns:o="urn:schemas-microsoft-com:office:office" xmlns:oel="http://schemas.microsoft.com/office/2019/extlst" xmlns:r="http://schemas.openxmlformats.org/officeDocument/2006/relationships" xmlns:m="http://schemas.openxmlformats.org/officeDocument/2006/math" xmlns:v="urn:schemas-microsoft-com:vml" xmlns:wp14="http://schemas.microsoft.com/office/word/2010/wordprocessingDrawing" xmlns:wp="http://schemas.openxmlformats.org/drawingml/2006/wordprocessingDrawing" xmlns:w10="urn:schemas-microsoft-com:office:word" xmlns:w="http://schemas.openxmlformats.org/wordprocessingml/2006/main" xmlns:w14="http://schemas.microsoft.com/office/word/2010/wordml" xmlns:w15="http://schemas.microsoft.com/office/word/2012/wordml" xmlns:w16cex="http://schemas.microsoft.com/office/word/2018/wordml/cex" xmlns:w16cid="http://schemas.microsoft.com/office/word/2016/wordml/cid" xmlns:w16="http://schemas.microsoft.com/office/word/2018/wordml" xmlns:w16du="http://schemas.microsoft.com/office/word/2023/wordml/word16du" xmlns:w16sdtdh="http://schemas.microsoft.com/office/word/2020/wordml/sdtdatahash" xmlns:w16se="http://schemas.microsoft.com/office/word/2015/wordml/symex" xmlns:wpg="http://schemas.microsoft.com/office/word/2010/wordprocessingGroup" xmlns:wpi="http://schemas.microsoft.com/office/word/2010/wordprocessingInk" xmlns:wne="http://schemas.microsoft.com/office/word/2006/wordml" xmlns:wps="http://schemas.microsoft.com/office/word/2010/wordprocessingShape" mc:Ignorable="w14 w15 w16se w16cid w16 w16cex w16sdtdh w16du wp14">
-  <w16cid:commentId w16cid:paraId="5F71B658" w16cid:durableId="2AFE7D63"/>
-  <w16cid:commentId w16cid:paraId="6EEAD28B" w16cid:durableId="4B59B2EC"/>
-  <w16cid:commentId w16cid:paraId="439AE86E" w16cid:durableId="46BE06F2"/>
+  <w16cid:commentId w16cid:paraId="03EB6A26" w16cid:durableId="198B180C"/>
   <w16cid:commentId w16cid:paraId="5F78CD38" w16cid:durableId="5BEF9227"/>
+  <w16cid:commentId w16cid:paraId="104AF2D4" w16cid:durableId="37E9F8D4"/>
 </w16cid:commentsIds>
 </file>
 
@@ -2039,6 +2126,29 @@
       <w:szCs w:val="20"/>
     </w:rPr>
   </w:style>
+  <w:style w:type="character" w:styleId="Hyperlink">
+    <w:name w:val="Hyperlink"/>
+    <w:basedOn w:val="DefaultParagraphFont"/>
+    <w:uiPriority w:val="99"/>
+    <w:unhideWhenUsed/>
+    <w:rsid w:val="00DC562A"/>
+    <w:rPr>
+      <w:color w:val="467886" w:themeColor="hyperlink"/>
+      <w:u w:val="single"/>
+    </w:rPr>
+  </w:style>
+  <w:style w:type="character" w:styleId="UnresolvedMention">
+    <w:name w:val="Unresolved Mention"/>
+    <w:basedOn w:val="DefaultParagraphFont"/>
+    <w:uiPriority w:val="99"/>
+    <w:semiHidden/>
+    <w:unhideWhenUsed/>
+    <w:rsid w:val="00DC562A"/>
+    <w:rPr>
+      <w:color w:val="605E5C"/>
+      <w:shd w:val="clear" w:color="auto" w:fill="E1DFDD"/>
+    </w:rPr>
+  </w:style>
 </w:styles>
 </file>
 

--- a/nflx_trading_price_report.docx
+++ b/nflx_trading_price_report.docx
@@ -428,17 +428,20 @@
         <w:t xml:space="preserve">NFLX has seen a </w:t>
       </w:r>
       <w:r>
-        <w:t xml:space="preserve">historical </w:t>
+        <w:t xml:space="preserve">historic </w:t>
       </w:r>
       <w:r>
         <w:t>rise in value that most likely will not be repeated any time soon</w:t>
       </w:r>
       <w:r>
-        <w:t xml:space="preserve"> barring a drastic shift in </w:t>
+        <w:t xml:space="preserve"> to an identical degree</w:t>
+      </w:r>
+      <w:r>
+        <w:t xml:space="preserve"> </w:t>
       </w:r>
       <w:r>
         <w:lastRenderedPageBreak/>
-        <w:t>market conditions and a massive show of business flexibility on behalf of the company’s management to efficiently leverage new and existing revenue streams</w:t>
+        <w:t>barring a drastic shift in market conditions and a massive show of business flexibility on behalf of the company’s management to efficiently leverage new and existing revenue streams</w:t>
       </w:r>
       <w:r>
         <w:t>.</w:t>

--- a/nflx_trading_price_report.docx
+++ b/nflx_trading_price_report.docx
@@ -286,19 +286,13 @@
     </w:p>
     <w:p>
       <w:r>
-        <w:t xml:space="preserve">The dates included in the comparison were standardized to ensure that the same period was being considered for each table.  Specifically, between May 23, </w:t>
-      </w:r>
-      <w:r>
-        <w:t>2002</w:t>
+        <w:t>The dates included in the comparison were standardized to ensure that the same period was being considered for each table.  Specifically, between May 23, 2002</w:t>
       </w:r>
       <w:r>
         <w:t xml:space="preserve"> (the IPO for NFLX)</w:t>
       </w:r>
       <w:r>
-        <w:t>,</w:t>
-      </w:r>
-      <w:r>
-        <w:t xml:space="preserve"> and April 30, 2024</w:t>
+        <w:t>, and April 30, 2024</w:t>
       </w:r>
       <w:r>
         <w:t xml:space="preserve"> (the limit of the dataset available for SPY)</w:t>
@@ -317,6 +311,9 @@
       </w:r>
       <w:r>
         <w:t>, as well as the minimum and maximum values of highs and lows.</w:t>
+      </w:r>
+      <w:r>
+        <w:t xml:space="preserve">  However, given the range of values that NFLX has held since its IPO as well as the amount of time that has passed since, the application of those calculations is limited to practicing the theory that frames this report.</w:t>
       </w:r>
     </w:p>
     <w:p/>
@@ -413,6 +410,7 @@
           <w:b/>
           <w:bCs/>
         </w:rPr>
+        <w:lastRenderedPageBreak/>
         <w:t>Additional Considerations:</w:t>
       </w:r>
     </w:p>
@@ -425,23 +423,19 @@
       </w:r>
       <w:commentRangeStart w:id="1"/>
       <w:r>
-        <w:t xml:space="preserve">NFLX has seen a </w:t>
-      </w:r>
-      <w:r>
-        <w:t xml:space="preserve">historic </w:t>
-      </w:r>
-      <w:r>
-        <w:t>rise in value that most likely will not be repeated any time soon</w:t>
+        <w:t>NFLX has seen a historic rise in value that most likely will not be repeated any time soon</w:t>
       </w:r>
       <w:r>
         <w:t xml:space="preserve"> to an identical degree</w:t>
       </w:r>
       <w:r>
-        <w:t xml:space="preserve"> </w:t>
-      </w:r>
-      <w:r>
-        <w:lastRenderedPageBreak/>
-        <w:t>barring a drastic shift in market conditions and a massive show of business flexibility on behalf of the company’s management to efficiently leverage new and existing revenue streams</w:t>
+        <w:t xml:space="preserve"> barring a drastic shift in market conditions and a massive show of business flexibility on behalf of the company’s management to efficiently</w:t>
+      </w:r>
+      <w:r>
+        <w:t xml:space="preserve"> and effectively</w:t>
+      </w:r>
+      <w:r>
+        <w:t xml:space="preserve"> leverage new and existing revenue streams</w:t>
       </w:r>
       <w:r>
         <w:t>.</w:t>
@@ -1750,6 +1744,7 @@
   <w:style w:type="character" w:default="1" w:styleId="DefaultParagraphFont">
     <w:name w:val="Default Paragraph Font"/>
     <w:uiPriority w:val="1"/>
+    <w:semiHidden/>
     <w:unhideWhenUsed/>
   </w:style>
   <w:style w:type="table" w:default="1" w:styleId="TableNormal">

--- a/nflx_trading_price_report.docx
+++ b/nflx_trading_price_report.docx
@@ -174,7 +174,13 @@
         <w:t xml:space="preserve"> t</w:t>
       </w:r>
       <w:r>
-        <w:t xml:space="preserve">hat they were limited to </w:t>
+        <w:t xml:space="preserve">hat they were </w:t>
+      </w:r>
+      <w:r>
+        <w:t xml:space="preserve">properly </w:t>
+      </w:r>
+      <w:r>
+        <w:t xml:space="preserve">limited to </w:t>
       </w:r>
       <w:r>
         <w:t>the same start and end dates, as well as the same number of rows.  T</w:t>
@@ -183,7 +189,13 @@
         <w:t>hereby ensuring</w:t>
       </w:r>
       <w:r>
-        <w:t xml:space="preserve"> the accuracy of the data being used.</w:t>
+        <w:t xml:space="preserve"> the accuracy of the data being used</w:t>
+      </w:r>
+      <w:r>
+        <w:t xml:space="preserve"> for the sake of performance comparison</w:t>
+      </w:r>
+      <w:r>
+        <w:t>.</w:t>
       </w:r>
     </w:p>
     <w:p>

--- a/nflx_trading_price_report.docx
+++ b/nflx_trading_price_report.docx
@@ -2,6 +2,71 @@
 <file path=word/document.xml><?xml version="1.0" encoding="utf-8"?>
 <w:document xmlns:wpc="http://schemas.microsoft.com/office/word/2010/wordprocessingCanvas" xmlns:cx="http://schemas.microsoft.com/office/drawing/2014/chartex" xmlns:cx1="http://schemas.microsoft.com/office/drawing/2015/9/8/chartex" xmlns:cx2="http://schemas.microsoft.com/office/drawing/2015/10/21/chartex" xmlns:cx3="http://schemas.microsoft.com/office/drawing/2016/5/9/chartex" xmlns:cx4="http://schemas.microsoft.com/office/drawing/2016/5/10/chartex" xmlns:cx5="http://schemas.microsoft.com/office/drawing/2016/5/11/chartex" xmlns:cx6="http://schemas.microsoft.com/office/drawing/2016/5/12/chartex" xmlns:cx7="http://schemas.microsoft.com/office/drawing/2016/5/13/chartex" xmlns:cx8="http://schemas.microsoft.com/office/drawing/2016/5/14/chartex" xmlns:mc="http://schemas.openxmlformats.org/markup-compatibility/2006" xmlns:aink="http://schemas.microsoft.com/office/drawing/2016/ink" xmlns:am3d="http://schemas.microsoft.com/office/drawing/2017/model3d" xmlns:o="urn:schemas-microsoft-com:office:office" xmlns:oel="http://schemas.microsoft.com/office/2019/extlst" xmlns:r="http://schemas.openxmlformats.org/officeDocument/2006/relationships" xmlns:m="http://schemas.openxmlformats.org/officeDocument/2006/math" xmlns:v="urn:schemas-microsoft-com:vml" xmlns:wp14="http://schemas.microsoft.com/office/word/2010/wordprocessingDrawing" xmlns:wp="http://schemas.openxmlformats.org/drawingml/2006/wordprocessingDrawing" xmlns:w10="urn:schemas-microsoft-com:office:word" xmlns:w="http://schemas.openxmlformats.org/wordprocessingml/2006/main" xmlns:w14="http://schemas.microsoft.com/office/word/2010/wordml" xmlns:w15="http://schemas.microsoft.com/office/word/2012/wordml" xmlns:w16cex="http://schemas.microsoft.com/office/word/2018/wordml/cex" xmlns:w16cid="http://schemas.microsoft.com/office/word/2016/wordml/cid" xmlns:w16="http://schemas.microsoft.com/office/word/2018/wordml" xmlns:w16du="http://schemas.microsoft.com/office/word/2023/wordml/word16du" xmlns:w16sdtdh="http://schemas.microsoft.com/office/word/2020/wordml/sdtdatahash" xmlns:w16se="http://schemas.microsoft.com/office/word/2015/wordml/symex" xmlns:wpg="http://schemas.microsoft.com/office/word/2010/wordprocessingGroup" xmlns:wpi="http://schemas.microsoft.com/office/word/2010/wordprocessingInk" xmlns:wne="http://schemas.microsoft.com/office/word/2006/wordml" xmlns:wps="http://schemas.microsoft.com/office/word/2010/wordprocessingShape" mc:Ignorable="w14 w15 w16se w16cid w16 w16cex w16sdtdh w16du wp14">
   <w:body>
+    <w:p>
+      <w:pPr>
+        <w:jc w:val="center"/>
+      </w:pPr>
+      <w:r>
+        <w:rPr>
+          <w:noProof/>
+        </w:rPr>
+        <w:drawing>
+          <wp:inline distT="0" distB="0" distL="0" distR="0" wp14:anchorId="4F938DCD" wp14:editId="330B7C4F">
+            <wp:extent cx="3977640" cy="2240280"/>
+            <wp:effectExtent l="0" t="0" r="3810" b="7620"/>
+            <wp:docPr id="853190846" name="Picture 2" descr="A black background with red text&#10;&#10;Description automatically generated"/>
+            <wp:cNvGraphicFramePr>
+              <a:graphicFrameLocks xmlns:a="http://schemas.openxmlformats.org/drawingml/2006/main" noChangeAspect="1"/>
+            </wp:cNvGraphicFramePr>
+            <a:graphic xmlns:a="http://schemas.openxmlformats.org/drawingml/2006/main">
+              <a:graphicData uri="http://schemas.openxmlformats.org/drawingml/2006/picture">
+                <pic:pic xmlns:pic="http://schemas.openxmlformats.org/drawingml/2006/picture">
+                  <pic:nvPicPr>
+                    <pic:cNvPr id="853190846" name="Picture 2" descr="A black background with red text&#10;&#10;Description automatically generated"/>
+                    <pic:cNvPicPr>
+                      <a:picLocks noChangeAspect="1" noChangeArrowheads="1"/>
+                    </pic:cNvPicPr>
+                  </pic:nvPicPr>
+                  <pic:blipFill>
+                    <a:blip r:embed="rId5">
+                      <a:extLst>
+                        <a:ext uri="{28A0092B-C50C-407E-A947-70E740481C1C}">
+                          <a14:useLocalDpi xmlns:a14="http://schemas.microsoft.com/office/drawing/2010/main" val="0"/>
+                        </a:ext>
+                      </a:extLst>
+                    </a:blip>
+                    <a:srcRect/>
+                    <a:stretch>
+                      <a:fillRect/>
+                    </a:stretch>
+                  </pic:blipFill>
+                  <pic:spPr bwMode="auto">
+                    <a:xfrm>
+                      <a:off x="0" y="0"/>
+                      <a:ext cx="3977640" cy="2240280"/>
+                    </a:xfrm>
+                    <a:prstGeom prst="rect">
+                      <a:avLst/>
+                    </a:prstGeom>
+                    <a:noFill/>
+                    <a:ln>
+                      <a:noFill/>
+                    </a:ln>
+                  </pic:spPr>
+                </pic:pic>
+              </a:graphicData>
+            </a:graphic>
+          </wp:inline>
+        </w:drawing>
+      </w:r>
+    </w:p>
+    <w:p/>
+    <w:p>
+      <w:r>
+        <w:t>https://brand.netflix.com/en/assets/logos/</w:t>
+      </w:r>
+    </w:p>
+    <w:p/>
     <w:p>
       <w:pPr>
         <w:rPr>
@@ -23,72 +88,118 @@
     </w:p>
     <w:p>
       <w:r>
-        <w:t xml:space="preserve">Taking a closer look at the traded price </w:t>
-      </w:r>
-      <w:r>
-        <w:t>performance</w:t>
-      </w:r>
-      <w:r>
-        <w:t xml:space="preserve"> of NFLX since its IPO in May of 2002</w:t>
-      </w:r>
-      <w:r>
-        <w:t xml:space="preserve"> through April of 2024</w:t>
-      </w:r>
-      <w:r>
-        <w:t>.</w:t>
-      </w:r>
-    </w:p>
-    <w:p>
-      <w:r>
-        <w:t xml:space="preserve">Also, making comparisons to the overall market by looking at the performance of SPY during the same </w:t>
-      </w:r>
-      <w:r>
-        <w:t>period</w:t>
-      </w:r>
-      <w:r>
-        <w:t>.</w:t>
-      </w:r>
-    </w:p>
-    <w:p>
-      <w:commentRangeStart w:id="0"/>
-      <w:r>
-        <w:t xml:space="preserve">The SQL code that was used during all phases of this project can be seen </w:t>
-      </w:r>
-      <w:r>
-        <w:t>[here]</w:t>
-      </w:r>
-    </w:p>
-    <w:p>
-      <w:r>
-        <w:t>The NFLX data can be seen [here</w:t>
-      </w:r>
-      <w:proofErr w:type="gramStart"/>
-      <w:r>
-        <w:t>]</w:t>
-      </w:r>
-      <w:proofErr w:type="gramEnd"/>
-      <w:r>
-        <w:t xml:space="preserve"> and the dataset license can be seen [here]</w:t>
-      </w:r>
-    </w:p>
-    <w:p>
-      <w:r>
-        <w:t>The SPY data can be seen [here</w:t>
-      </w:r>
-      <w:proofErr w:type="gramStart"/>
-      <w:r>
-        <w:t>]</w:t>
-      </w:r>
-      <w:proofErr w:type="gramEnd"/>
-      <w:r>
-        <w:t xml:space="preserve"> and the dataset license can be seen [here] </w:t>
-      </w:r>
-      <w:commentRangeEnd w:id="0"/>
-      <w:r>
+        <w:t>Netflix began as an idea in 1997 by Reed Hastings and Marc Randolph that would give consumers the ability to rent DVDs through the mail</w:t>
+      </w:r>
+      <w:r>
+        <w:t xml:space="preserve"> via a website</w:t>
+      </w:r>
+      <w:r>
+        <w:t xml:space="preserve"> instead of having to go</w:t>
+      </w:r>
+      <w:r>
+        <w:t xml:space="preserve"> to a store.  Their website and business officially launched in 1998 with their subscription service coming soon after in 1999 that offered unlimited DVD rentals without due dates, late fees, or monthly rental limits.  The company was brought public on May 23, 2002, with an initial public offering (IPO) on NASDAQ for the ticker symbol: NFLX.  Innovative features to the user experience over the years, such as a personalized movie recommendation system </w:t>
+      </w:r>
+      <w:r>
+        <w:t xml:space="preserve">based on customer’s movie ratings, and successfully transitioning the company’s focus to streaming services has helped to bolster the stock price to its current level.  </w:t>
+      </w:r>
+    </w:p>
+    <w:p/>
+    <w:p>
+      <w:r>
+        <w:t>Disclaimer:  Under no circumstances should the content of this report be viewed as financial advice.  Any opinions expressed within are in no way representative of any person or business other than the original creator and any entities under their direct ownership and/or control.</w:t>
+      </w:r>
+    </w:p>
+    <w:p/>
+    <w:p>
+      <w:pPr>
         <w:rPr>
-          <w:rStyle w:val="CommentReference"/>
+          <w:b/>
+          <w:bCs/>
+          <w:sz w:val="36"/>
+          <w:szCs w:val="36"/>
         </w:rPr>
-        <w:commentReference w:id="0"/>
+      </w:pPr>
+      <w:r>
+        <w:rPr>
+          <w:b/>
+          <w:bCs/>
+          <w:sz w:val="36"/>
+          <w:szCs w:val="36"/>
+        </w:rPr>
+        <w:t>Table of Contents</w:t>
+      </w:r>
+    </w:p>
+    <w:p/>
+    <w:p>
+      <w:r>
+        <w:t>Summary of Project Intention</w:t>
+      </w:r>
+    </w:p>
+    <w:p>
+      <w:r>
+        <w:t>Dataset Examination and Profiling</w:t>
+      </w:r>
+    </w:p>
+    <w:p>
+      <w:r>
+        <w:t>Cleaning and Manipulation of Data</w:t>
+      </w:r>
+    </w:p>
+    <w:p>
+      <w:r>
+        <w:lastRenderedPageBreak/>
+        <w:t>Analysis and Discussion</w:t>
+      </w:r>
+    </w:p>
+    <w:p>
+      <w:r>
+        <w:t>Recommendations and Possible Further Actions Based on Analysis</w:t>
+      </w:r>
+    </w:p>
+    <w:p/>
+    <w:p>
+      <w:pPr>
+        <w:rPr>
+          <w:b/>
+          <w:bCs/>
+          <w:sz w:val="36"/>
+          <w:szCs w:val="36"/>
+        </w:rPr>
+      </w:pPr>
+      <w:r>
+        <w:rPr>
+          <w:b/>
+          <w:bCs/>
+          <w:sz w:val="36"/>
+          <w:szCs w:val="36"/>
+        </w:rPr>
+        <w:t>Summary of Project Intention</w:t>
+      </w:r>
+    </w:p>
+    <w:p>
+      <w:r>
+        <w:t xml:space="preserve">The intended purpose of this project is to take a closer look at the traded price performance of </w:t>
+      </w:r>
+      <w:r>
+        <w:t>Netflix (NFLX)</w:t>
+      </w:r>
+      <w:r>
+        <w:t xml:space="preserve"> since its IPO in May of 2002 through April of 2024.  This </w:t>
+      </w:r>
+      <w:r>
+        <w:t>was</w:t>
+      </w:r>
+      <w:r>
+        <w:t xml:space="preserve"> done by calculating various metrics that utilize the available objective data</w:t>
+      </w:r>
+      <w:r>
+        <w:t xml:space="preserve">.  A comparison was made to the </w:t>
+      </w:r>
+      <w:r>
+        <w:t>performance of</w:t>
+      </w:r>
+      <w:r>
+        <w:t xml:space="preserve"> the overall market during the same period by using an ETF that tracks the S&amp;P500 (ticker symbol: SPY). </w:t>
       </w:r>
     </w:p>
     <w:p/>
@@ -112,6 +223,44 @@
       </w:r>
     </w:p>
     <w:p>
+      <w:pPr>
+        <w:rPr>
+          <w:b/>
+          <w:bCs/>
+          <w:sz w:val="28"/>
+          <w:szCs w:val="28"/>
+        </w:rPr>
+      </w:pPr>
+      <w:r>
+        <w:rPr>
+          <w:b/>
+          <w:bCs/>
+          <w:sz w:val="28"/>
+          <w:szCs w:val="28"/>
+        </w:rPr>
+        <w:t>Data Availability and License</w:t>
+      </w:r>
+    </w:p>
+    <w:p>
+      <w:commentRangeStart w:id="0"/>
+      <w:r>
+        <w:t>The NFLX data can be seen [here] and the dataset license can be seen [here]</w:t>
+      </w:r>
+    </w:p>
+    <w:p>
+      <w:r>
+        <w:t xml:space="preserve">The SPY data can be seen [here] and the dataset license can be seen [here] </w:t>
+      </w:r>
+      <w:commentRangeEnd w:id="0"/>
+      <w:r>
+        <w:rPr>
+          <w:rStyle w:val="CommentReference"/>
+        </w:rPr>
+        <w:commentReference w:id="0"/>
+      </w:r>
+    </w:p>
+    <w:p/>
+    <w:p>
       <w:r>
         <w:t>Both tables</w:t>
       </w:r>
@@ -119,7 +268,13 @@
         <w:t xml:space="preserve"> used in this analysis had a similar format</w:t>
       </w:r>
       <w:r>
-        <w:t xml:space="preserve"> and consisted of columns showing daily trading data for Date, Open, High, Low, Close, and Volume.  The SPY table contained additional columns parsing out </w:t>
+        <w:t xml:space="preserve"> and consisted of </w:t>
+      </w:r>
+      <w:r>
+        <w:t xml:space="preserve">quantitative and structed data with </w:t>
+      </w:r>
+      <w:r>
+        <w:t xml:space="preserve">columns showing daily trading data for Date, Open, High, Low, Close, and Volume.  The SPY table contained additional columns parsing out </w:t>
       </w:r>
       <w:r>
         <w:t xml:space="preserve">the </w:t>
@@ -135,14 +290,31 @@
       </w:r>
     </w:p>
     <w:p>
+      <w:commentRangeStart w:id="1"/>
+      <w:r>
+        <w:t xml:space="preserve">The SQL code that was used during all phases of this project can be seen </w:t>
+      </w:r>
+      <w:r>
+        <w:t>[here]</w:t>
+      </w:r>
+      <w:commentRangeEnd w:id="1"/>
+      <w:r>
+        <w:rPr>
+          <w:rStyle w:val="CommentReference"/>
+        </w:rPr>
+        <w:commentReference w:id="1"/>
+      </w:r>
+    </w:p>
+    <w:p/>
+    <w:p>
       <w:r>
         <w:t xml:space="preserve">The schemas were checked for both tables and it was found that during the import process the datatypes for all columns in the NFLX table were </w:t>
       </w:r>
       <w:r>
-        <w:t xml:space="preserve">default </w:t>
-      </w:r>
-      <w:r>
-        <w:t>set to varchar (50)</w:t>
+        <w:t>set by default</w:t>
+      </w:r>
+      <w:r>
+        <w:t xml:space="preserve"> to varchar (50)</w:t>
       </w:r>
       <w:r>
         <w:t xml:space="preserve"> and were adjusted accordingly</w:t>
@@ -151,7 +323,13 @@
         <w:t>.  The columns in the SPY table were imported using the proper datatypes</w:t>
       </w:r>
       <w:r>
-        <w:t xml:space="preserve"> and did not require adjustment</w:t>
+        <w:t xml:space="preserve"> and did not require </w:t>
+      </w:r>
+      <w:r>
+        <w:t xml:space="preserve">any </w:t>
+      </w:r>
+      <w:r>
+        <w:t>adjustment</w:t>
       </w:r>
       <w:r>
         <w:t>.</w:t>
@@ -225,28 +403,13 @@
           <w:sz w:val="36"/>
           <w:szCs w:val="36"/>
         </w:rPr>
-        <w:t>Cleaning and Manipulation of the Data</w:t>
-      </w:r>
-    </w:p>
-    <w:p>
-      <w:r>
-        <w:t>The name of the NFLX table was changed from ‘</w:t>
-      </w:r>
-      <w:proofErr w:type="spellStart"/>
-      <w:r>
-        <w:t>nflx_stock_price</w:t>
-      </w:r>
-      <w:proofErr w:type="spellEnd"/>
-      <w:r>
-        <w:t>’ to simply ‘</w:t>
-      </w:r>
-      <w:proofErr w:type="spellStart"/>
-      <w:r>
-        <w:t>nflx</w:t>
-      </w:r>
-      <w:proofErr w:type="spellEnd"/>
-      <w:r>
-        <w:t>’ to match the naming convention of the ‘spy’ table</w:t>
+        <w:t>Cleaning and Manipulation of Data</w:t>
+      </w:r>
+    </w:p>
+    <w:p>
+      <w:r>
+        <w:lastRenderedPageBreak/>
+        <w:t>The name of the NFLX table was changed from ‘nflx_stock_price’ to simply ‘nflx’ to match the naming convention of the ‘spy’ table</w:t>
       </w:r>
       <w:r>
         <w:t xml:space="preserve"> as well as to ease query writing</w:t>
@@ -255,19 +418,16 @@
         <w:t>.</w:t>
       </w:r>
     </w:p>
-    <w:p/>
     <w:p>
       <w:r>
         <w:t>The columns in the NFLX table schema were adjusted to their proper datatypes.</w:t>
       </w:r>
     </w:p>
-    <w:p/>
     <w:p>
       <w:r>
         <w:t>The ‘Adj Close’ column in the NFLX table was found to be identical with the ‘Close’ column and was removed from the table.</w:t>
       </w:r>
     </w:p>
-    <w:p/>
     <w:p>
       <w:r>
         <w:t>The extra date-related columns in the SPY table were removed</w:t>
@@ -334,12 +494,22 @@
         <w:t>The 30-, 50-, and 200-day moving averages were calculated.</w:t>
       </w:r>
     </w:p>
+    <w:p>
+      <w:r>
+        <w:t>[Insert Chart]</w:t>
+      </w:r>
+    </w:p>
     <w:p/>
     <w:p>
       <w:r>
         <w:t>The running historical volatility was calculated using a 30-day timeframe.</w:t>
       </w:r>
     </w:p>
+    <w:p>
+      <w:r>
+        <w:t>[Insert Chart]</w:t>
+      </w:r>
+    </w:p>
     <w:p/>
     <w:p>
       <w:r>
@@ -347,21 +517,20 @@
       </w:r>
     </w:p>
     <w:p>
-      <w:pPr>
-        <w:numPr>
-          <w:ilvl w:val="0"/>
-          <w:numId w:val="4"/>
-        </w:numPr>
-      </w:pPr>
-      <w:r>
-        <w:t>You could expand the analysis by examining the investment value and return over different time periods to provide a more comprehensive picture of NFLX's historical performance.</w:t>
+      <w:r>
+        <w:t>[Insert Chart]</w:t>
       </w:r>
     </w:p>
     <w:p/>
-    <w:p/>
-    <w:p>
-      <w:r>
-        <w:t>To assess the long-term performance of NFLX stock, the potential return</w:t>
+    <w:p>
+      <w:r>
+        <w:t xml:space="preserve">To assess the </w:t>
+      </w:r>
+      <w:r>
+        <w:t xml:space="preserve">historical </w:t>
+      </w:r>
+      <w:r>
+        <w:t>long-term performance of NFLX stock, the potential return</w:t>
       </w:r>
       <w:r>
         <w:t xml:space="preserve"> was analyzed using</w:t>
@@ -372,6 +541,7 @@
     </w:p>
     <w:p>
       <w:r>
+        <w:lastRenderedPageBreak/>
         <w:t>The results showed that</w:t>
       </w:r>
       <w:r>
@@ -422,7 +592,6 @@
           <w:b/>
           <w:bCs/>
         </w:rPr>
-        <w:lastRenderedPageBreak/>
         <w:t>Additional Considerations:</w:t>
       </w:r>
     </w:p>
@@ -433,7 +602,7 @@
       <w:r>
         <w:t xml:space="preserve">  </w:t>
       </w:r>
-      <w:commentRangeStart w:id="1"/>
+      <w:commentRangeStart w:id="2"/>
       <w:r>
         <w:t>NFLX has seen a historic rise in value that most likely will not be repeated any time soon</w:t>
       </w:r>
@@ -452,19 +621,19 @@
       <w:r>
         <w:t>.</w:t>
       </w:r>
-      <w:commentRangeEnd w:id="1"/>
+      <w:commentRangeEnd w:id="2"/>
       <w:r>
         <w:rPr>
           <w:rStyle w:val="CommentReference"/>
         </w:rPr>
-        <w:commentReference w:id="1"/>
+        <w:commentReference w:id="2"/>
       </w:r>
     </w:p>
     <w:p>
       <w:r>
         <w:t xml:space="preserve">NFLX Q1 2024 financial statements can be seen </w:t>
       </w:r>
-      <w:commentRangeStart w:id="2"/>
+      <w:commentRangeStart w:id="3"/>
       <w:r>
         <w:fldChar w:fldCharType="begin"/>
       </w:r>
@@ -483,12 +652,12 @@
       <w:r>
         <w:fldChar w:fldCharType="end"/>
       </w:r>
-      <w:commentRangeEnd w:id="2"/>
+      <w:commentRangeEnd w:id="3"/>
       <w:r>
         <w:rPr>
           <w:rStyle w:val="CommentReference"/>
         </w:rPr>
-        <w:commentReference w:id="2"/>
+        <w:commentReference w:id="3"/>
       </w:r>
       <w:r>
         <w:t>.</w:t>
@@ -544,7 +713,7 @@
       </w:r>
     </w:p>
   </w:comment>
-  <w:comment w:id="1" w:author="Kevin Bray" w:date="2024-05-31T20:02:00Z" w:initials="KB">
+  <w:comment w:id="1" w:author="Kevin Bray" w:date="2024-06-05T09:47:00Z" w:initials="KB">
     <w:p>
       <w:pPr>
         <w:pStyle w:val="CommentText"/>
@@ -556,11 +725,27 @@
         <w:annotationRef/>
       </w:r>
       <w:r>
+        <w:t>link</w:t>
+      </w:r>
+    </w:p>
+  </w:comment>
+  <w:comment w:id="2" w:author="Kevin Bray" w:date="2024-05-31T20:02:00Z" w:initials="KB">
+    <w:p>
+      <w:pPr>
+        <w:pStyle w:val="CommentText"/>
+      </w:pPr>
+      <w:r>
+        <w:rPr>
+          <w:rStyle w:val="CommentReference"/>
+        </w:rPr>
+        <w:annotationRef/>
+      </w:r>
+      <w:r>
         <w:t>Look at NFLX revenue streams.  Where do they make their money?</w:t>
       </w:r>
     </w:p>
   </w:comment>
-  <w:comment w:id="2" w:author="Kevin Bray" w:date="2024-06-01T05:30:00Z" w:initials="KB">
+  <w:comment w:id="3" w:author="Kevin Bray" w:date="2024-06-01T05:30:00Z" w:initials="KB">
     <w:p>
       <w:pPr>
         <w:pStyle w:val="CommentText"/>
@@ -581,7 +766,8 @@
 
 <file path=word/commentsExtended.xml><?xml version="1.0" encoding="utf-8"?>
 <w15:commentsEx xmlns:wpc="http://schemas.microsoft.com/office/word/2010/wordprocessingCanvas" xmlns:cx="http://schemas.microsoft.com/office/drawing/2014/chartex" xmlns:cx1="http://schemas.microsoft.com/office/drawing/2015/9/8/chartex" xmlns:cx2="http://schemas.microsoft.com/office/drawing/2015/10/21/chartex" xmlns:cx3="http://schemas.microsoft.com/office/drawing/2016/5/9/chartex" xmlns:cx4="http://schemas.microsoft.com/office/drawing/2016/5/10/chartex" xmlns:cx5="http://schemas.microsoft.com/office/drawing/2016/5/11/chartex" xmlns:cx6="http://schemas.microsoft.com/office/drawing/2016/5/12/chartex" xmlns:cx7="http://schemas.microsoft.com/office/drawing/2016/5/13/chartex" xmlns:cx8="http://schemas.microsoft.com/office/drawing/2016/5/14/chartex" xmlns:mc="http://schemas.openxmlformats.org/markup-compatibility/2006" xmlns:aink="http://schemas.microsoft.com/office/drawing/2016/ink" xmlns:am3d="http://schemas.microsoft.com/office/drawing/2017/model3d" xmlns:o="urn:schemas-microsoft-com:office:office" xmlns:oel="http://schemas.microsoft.com/office/2019/extlst" xmlns:r="http://schemas.openxmlformats.org/officeDocument/2006/relationships" xmlns:m="http://schemas.openxmlformats.org/officeDocument/2006/math" xmlns:v="urn:schemas-microsoft-com:vml" xmlns:wp14="http://schemas.microsoft.com/office/word/2010/wordprocessingDrawing" xmlns:wp="http://schemas.openxmlformats.org/drawingml/2006/wordprocessingDrawing" xmlns:w10="urn:schemas-microsoft-com:office:word" xmlns:w="http://schemas.openxmlformats.org/wordprocessingml/2006/main" xmlns:w14="http://schemas.microsoft.com/office/word/2010/wordml" xmlns:w15="http://schemas.microsoft.com/office/word/2012/wordml" xmlns:w16cex="http://schemas.microsoft.com/office/word/2018/wordml/cex" xmlns:w16cid="http://schemas.microsoft.com/office/word/2016/wordml/cid" xmlns:w16="http://schemas.microsoft.com/office/word/2018/wordml" xmlns:w16du="http://schemas.microsoft.com/office/word/2023/wordml/word16du" xmlns:w16sdtdh="http://schemas.microsoft.com/office/word/2020/wordml/sdtdatahash" xmlns:w16se="http://schemas.microsoft.com/office/word/2015/wordml/symex" xmlns:wpg="http://schemas.microsoft.com/office/word/2010/wordprocessingGroup" xmlns:wpi="http://schemas.microsoft.com/office/word/2010/wordprocessingInk" xmlns:wne="http://schemas.microsoft.com/office/word/2006/wordml" xmlns:wps="http://schemas.microsoft.com/office/word/2010/wordprocessingShape" mc:Ignorable="w14 w15 w16se w16cid w16 w16cex w16sdtdh w16du wp14">
-  <w15:commentEx w15:paraId="03EB6A26" w15:done="0"/>
+  <w15:commentEx w15:paraId="73B54DC0" w15:done="0"/>
+  <w15:commentEx w15:paraId="2C201D64" w15:done="0"/>
   <w15:commentEx w15:paraId="5F78CD38" w15:done="0"/>
   <w15:commentEx w15:paraId="104AF2D4" w15:done="0"/>
 </w15:commentsEx>
@@ -590,6 +776,7 @@
 <file path=word/commentsExtensible.xml><?xml version="1.0" encoding="utf-8"?>
 <w16cex:commentsExtensible xmlns:wpc="http://schemas.microsoft.com/office/word/2010/wordprocessingCanvas" xmlns:cx="http://schemas.microsoft.com/office/drawing/2014/chartex" xmlns:cx1="http://schemas.microsoft.com/office/drawing/2015/9/8/chartex" xmlns:cx2="http://schemas.microsoft.com/office/drawing/2015/10/21/chartex" xmlns:cx3="http://schemas.microsoft.com/office/drawing/2016/5/9/chartex" xmlns:cx4="http://schemas.microsoft.com/office/drawing/2016/5/10/chartex" xmlns:cx5="http://schemas.microsoft.com/office/drawing/2016/5/11/chartex" xmlns:cx6="http://schemas.microsoft.com/office/drawing/2016/5/12/chartex" xmlns:cx7="http://schemas.microsoft.com/office/drawing/2016/5/13/chartex" xmlns:cx8="http://schemas.microsoft.com/office/drawing/2016/5/14/chartex" xmlns:cr="http://schemas.microsoft.com/office/comments/2020/reactions" xmlns:mc="http://schemas.openxmlformats.org/markup-compatibility/2006" xmlns:aink="http://schemas.microsoft.com/office/drawing/2016/ink" xmlns:am3d="http://schemas.microsoft.com/office/drawing/2017/model3d" xmlns:o="urn:schemas-microsoft-com:office:office" xmlns:oel="http://schemas.microsoft.com/office/2019/extlst" xmlns:r="http://schemas.openxmlformats.org/officeDocument/2006/relationships" xmlns:m="http://schemas.openxmlformats.org/officeDocument/2006/math" xmlns:v="urn:schemas-microsoft-com:vml" xmlns:wp14="http://schemas.microsoft.com/office/word/2010/wordprocessingDrawing" xmlns:wp="http://schemas.openxmlformats.org/drawingml/2006/wordprocessingDrawing" xmlns:w10="urn:schemas-microsoft-com:office:word" xmlns:w="http://schemas.openxmlformats.org/wordprocessingml/2006/main" xmlns:w14="http://schemas.microsoft.com/office/word/2010/wordml" xmlns:w15="http://schemas.microsoft.com/office/word/2012/wordml" xmlns:w16cex="http://schemas.microsoft.com/office/word/2018/wordml/cex" xmlns:w16cid="http://schemas.microsoft.com/office/word/2016/wordml/cid" xmlns:w16="http://schemas.microsoft.com/office/word/2018/wordml" xmlns:w16du="http://schemas.microsoft.com/office/word/2023/wordml/word16du" xmlns:w16sdtdh="http://schemas.microsoft.com/office/word/2020/wordml/sdtdatahash" xmlns:w16se="http://schemas.microsoft.com/office/word/2015/wordml/symex" xmlns:wpg="http://schemas.microsoft.com/office/word/2010/wordprocessingGroup" xmlns:wpi="http://schemas.microsoft.com/office/word/2010/wordprocessingInk" xmlns:wne="http://schemas.microsoft.com/office/word/2006/wordml" xmlns:wps="http://schemas.microsoft.com/office/word/2010/wordprocessingShape" mc:Ignorable="w14 w15 w16se w16cid w16 w16cex w16sdtdh cr w16du wp14">
   <w16cex:commentExtensible w16cex:durableId="198B180C" w16cex:dateUtc="2024-06-01T09:33:00Z"/>
+  <w16cex:commentExtensible w16cex:durableId="1FFDAAEE" w16cex:dateUtc="2024-06-05T13:47:00Z"/>
   <w16cex:commentExtensible w16cex:durableId="5BEF9227" w16cex:dateUtc="2024-06-01T00:02:00Z"/>
   <w16cex:commentExtensible w16cex:durableId="37E9F8D4" w16cex:dateUtc="2024-06-01T09:30:00Z"/>
 </w16cex:commentsExtensible>
@@ -597,7 +784,8 @@
 
 <file path=word/commentsIds.xml><?xml version="1.0" encoding="utf-8"?>
 <w16cid:commentsIds xmlns:wpc="http://schemas.microsoft.com/office/word/2010/wordprocessingCanvas" xmlns:cx="http://schemas.microsoft.com/office/drawing/2014/chartex" xmlns:cx1="http://schemas.microsoft.com/office/drawing/2015/9/8/chartex" xmlns:cx2="http://schemas.microsoft.com/office/drawing/2015/10/21/chartex" xmlns:cx3="http://schemas.microsoft.com/office/drawing/2016/5/9/chartex" xmlns:cx4="http://schemas.microsoft.com/office/drawing/2016/5/10/chartex" xmlns:cx5="http://schemas.microsoft.com/office/drawing/2016/5/11/chartex" xmlns:cx6="http://schemas.microsoft.com/office/drawing/2016/5/12/chartex" xmlns:cx7="http://schemas.microsoft.com/office/drawing/2016/5/13/chartex" xmlns:cx8="http://schemas.microsoft.com/office/drawing/2016/5/14/chartex" xmlns:mc="http://schemas.openxmlformats.org/markup-compatibility/2006" xmlns:aink="http://schemas.microsoft.com/office/drawing/2016/ink" xmlns:am3d="http://schemas.microsoft.com/office/drawing/2017/model3d" xmlns:o="urn:schemas-microsoft-com:office:office" xmlns:oel="http://schemas.microsoft.com/office/2019/extlst" xmlns:r="http://schemas.openxmlformats.org/officeDocument/2006/relationships" xmlns:m="http://schemas.openxmlformats.org/officeDocument/2006/math" xmlns:v="urn:schemas-microsoft-com:vml" xmlns:wp14="http://schemas.microsoft.com/office/word/2010/wordprocessingDrawing" xmlns:wp="http://schemas.openxmlformats.org/drawingml/2006/wordprocessingDrawing" xmlns:w10="urn:schemas-microsoft-com:office:word" xmlns:w="http://schemas.openxmlformats.org/wordprocessingml/2006/main" xmlns:w14="http://schemas.microsoft.com/office/word/2010/wordml" xmlns:w15="http://schemas.microsoft.com/office/word/2012/wordml" xmlns:w16cex="http://schemas.microsoft.com/office/word/2018/wordml/cex" xmlns:w16cid="http://schemas.microsoft.com/office/word/2016/wordml/cid" xmlns:w16="http://schemas.microsoft.com/office/word/2018/wordml" xmlns:w16du="http://schemas.microsoft.com/office/word/2023/wordml/word16du" xmlns:w16sdtdh="http://schemas.microsoft.com/office/word/2020/wordml/sdtdatahash" xmlns:w16se="http://schemas.microsoft.com/office/word/2015/wordml/symex" xmlns:wpg="http://schemas.microsoft.com/office/word/2010/wordprocessingGroup" xmlns:wpi="http://schemas.microsoft.com/office/word/2010/wordprocessingInk" xmlns:wne="http://schemas.microsoft.com/office/word/2006/wordml" xmlns:wps="http://schemas.microsoft.com/office/word/2010/wordprocessingShape" mc:Ignorable="w14 w15 w16se w16cid w16 w16cex w16sdtdh w16du wp14">
-  <w16cid:commentId w16cid:paraId="03EB6A26" w16cid:durableId="198B180C"/>
+  <w16cid:commentId w16cid:paraId="73B54DC0" w16cid:durableId="198B180C"/>
+  <w16cid:commentId w16cid:paraId="2C201D64" w16cid:durableId="1FFDAAEE"/>
   <w16cid:commentId w16cid:paraId="5F78CD38" w16cid:durableId="5BEF9227"/>
   <w16cid:commentId w16cid:paraId="104AF2D4" w16cid:durableId="37E9F8D4"/>
 </w16cid:commentsIds>

--- a/nflx_trading_price_report.docx
+++ b/nflx_trading_price_report.docx
@@ -100,7 +100,13 @@
         <w:t xml:space="preserve"> to a store.  Their website and business officially launched in 1998 with their subscription service coming soon after in 1999 that offered unlimited DVD rentals without due dates, late fees, or monthly rental limits.  The company was brought public on May 23, 2002, with an initial public offering (IPO) on NASDAQ for the ticker symbol: NFLX.  Innovative features to the user experience over the years, such as a personalized movie recommendation system </w:t>
       </w:r>
       <w:r>
-        <w:t xml:space="preserve">based on customer’s movie ratings, and successfully transitioning the company’s focus to streaming services has helped to bolster the stock price to its current level.  </w:t>
+        <w:t>based on customer’s movie ratings, and successfully transitioning the company’s focus to streaming services has helped to bolster</w:t>
+      </w:r>
+      <w:r>
+        <w:t xml:space="preserve"> revenue as well as</w:t>
+      </w:r>
+      <w:r>
+        <w:t xml:space="preserve"> the stock price to its current level.  </w:t>
       </w:r>
     </w:p>
     <w:p/>
@@ -132,28 +138,58 @@
     <w:p/>
     <w:p>
       <w:r>
+        <w:t>[</w:t>
+      </w:r>
+      <w:r>
         <w:t>Summary of Project Intention</w:t>
       </w:r>
-    </w:p>
-    <w:p>
+      <w:r>
+        <w:t>]</w:t>
+      </w:r>
+    </w:p>
+    <w:p>
+      <w:r>
+        <w:t>[</w:t>
+      </w:r>
       <w:r>
         <w:t>Dataset Examination and Profiling</w:t>
       </w:r>
-    </w:p>
-    <w:p>
+      <w:r>
+        <w:t>]</w:t>
+      </w:r>
+    </w:p>
+    <w:p>
+      <w:r>
+        <w:t>[</w:t>
+      </w:r>
       <w:r>
         <w:t>Cleaning and Manipulation of Data</w:t>
       </w:r>
+      <w:r>
+        <w:t>]</w:t>
+      </w:r>
     </w:p>
     <w:p>
       <w:r>
         <w:lastRenderedPageBreak/>
+        <w:t>[</w:t>
+      </w:r>
+      <w:r>
         <w:t>Analysis and Discussion</w:t>
       </w:r>
-    </w:p>
-    <w:p>
+      <w:r>
+        <w:t>]</w:t>
+      </w:r>
+    </w:p>
+    <w:p>
+      <w:r>
+        <w:t>[</w:t>
+      </w:r>
       <w:r>
         <w:t>Recommendations and Possible Further Actions Based on Analysis</w:t>
+      </w:r>
+      <w:r>
+        <w:t>]</w:t>
       </w:r>
     </w:p>
     <w:p/>
@@ -244,12 +280,28 @@
     <w:p>
       <w:commentRangeStart w:id="0"/>
       <w:r>
-        <w:t>The NFLX data can be seen [here] and the dataset license can be seen [here]</w:t>
-      </w:r>
-    </w:p>
-    <w:p>
-      <w:r>
-        <w:t xml:space="preserve">The SPY data can be seen [here] and the dataset license can be seen [here] </w:t>
+        <w:t>The NFLX data can be seen [here</w:t>
+      </w:r>
+      <w:proofErr w:type="gramStart"/>
+      <w:r>
+        <w:t>]</w:t>
+      </w:r>
+      <w:proofErr w:type="gramEnd"/>
+      <w:r>
+        <w:t xml:space="preserve"> and the dataset license can be seen [here]</w:t>
+      </w:r>
+    </w:p>
+    <w:p>
+      <w:r>
+        <w:t>The SPY data can be seen [here</w:t>
+      </w:r>
+      <w:proofErr w:type="gramStart"/>
+      <w:r>
+        <w:t>]</w:t>
+      </w:r>
+      <w:proofErr w:type="gramEnd"/>
+      <w:r>
+        <w:t xml:space="preserve"> and the dataset license can be seen [here] </w:t>
       </w:r>
       <w:commentRangeEnd w:id="0"/>
       <w:r>
@@ -409,7 +461,23 @@
     <w:p>
       <w:r>
         <w:lastRenderedPageBreak/>
-        <w:t>The name of the NFLX table was changed from ‘nflx_stock_price’ to simply ‘nflx’ to match the naming convention of the ‘spy’ table</w:t>
+        <w:t>The name of the NFLX table was changed from ‘</w:t>
+      </w:r>
+      <w:proofErr w:type="spellStart"/>
+      <w:r>
+        <w:t>nflx_stock_price</w:t>
+      </w:r>
+      <w:proofErr w:type="spellEnd"/>
+      <w:r>
+        <w:t>’ to simply ‘</w:t>
+      </w:r>
+      <w:proofErr w:type="spellStart"/>
+      <w:r>
+        <w:t>nflx</w:t>
+      </w:r>
+      <w:proofErr w:type="spellEnd"/>
+      <w:r>
+        <w:t>’ to match the naming convention of the ‘spy’ table</w:t>
       </w:r>
       <w:r>
         <w:t xml:space="preserve"> as well as to ease query writing</w:t>
@@ -458,7 +526,13 @@
     </w:p>
     <w:p>
       <w:r>
-        <w:t>The dates included in the comparison were standardized to ensure that the same period was being considered for each table.  Specifically, between May 23, 2002</w:t>
+        <w:t>The dates included in the comparison</w:t>
+      </w:r>
+      <w:r>
+        <w:t xml:space="preserve"> analysis</w:t>
+      </w:r>
+      <w:r>
+        <w:t xml:space="preserve"> were standardized to ensure that the same period was being considered for each table.  Specifically, between May 23, 2002</w:t>
       </w:r>
       <w:r>
         <w:t xml:space="preserve"> (the IPO for NFLX)</w:t>
@@ -491,7 +565,13 @@
     <w:p/>
     <w:p>
       <w:r>
-        <w:t>The 30-, 50-, and 200-day moving averages were calculated.</w:t>
+        <w:t xml:space="preserve">The 30-, 50-, and 200-day </w:t>
+      </w:r>
+      <w:r>
+        <w:t xml:space="preserve">simple </w:t>
+      </w:r>
+      <w:r>
+        <w:t>moving averages were calculated.</w:t>
       </w:r>
     </w:p>
     <w:p>
@@ -499,6 +579,61 @@
         <w:t>[Insert Chart]</w:t>
       </w:r>
     </w:p>
+    <w:p>
+      <w:r>
+        <w:t xml:space="preserve">A simple moving average can be used to inform the user of various important information.  Moving averages can be used to determine or verify trends, or potential changes in trends.  </w:t>
+      </w:r>
+      <w:commentRangeStart w:id="2"/>
+      <w:r>
+        <w:t>In very general terms, the trend is bullish if the values of the moving average are increasing, and bearish if the values are decreasing.</w:t>
+      </w:r>
+      <w:commentRangeEnd w:id="2"/>
+      <w:r>
+        <w:rPr>
+          <w:rStyle w:val="CommentReference"/>
+        </w:rPr>
+        <w:commentReference w:id="2"/>
+      </w:r>
+    </w:p>
+    <w:p>
+      <w:r>
+        <w:t xml:space="preserve">Simple moving averages can be used to determine levels of support and resistance for technical analysis of stock charts.  </w:t>
+      </w:r>
+      <w:r>
+        <w:t>S</w:t>
+      </w:r>
+      <w:r>
+        <w:t>tock</w:t>
+      </w:r>
+      <w:r>
+        <w:t xml:space="preserve"> trading values</w:t>
+      </w:r>
+      <w:r>
+        <w:t xml:space="preserve"> tend to</w:t>
+      </w:r>
+      <w:r>
+        <w:t xml:space="preserve"> “bounce” off moving average lines and act as either lower support in a bullish trend or upper resistance in a bearish trend.</w:t>
+      </w:r>
+    </w:p>
+    <w:p>
+      <w:r>
+        <w:t>When multiple moving averages of different time frames are used, they can be used as indicators for buy or sell signals.  When a shorter-term moving average crosses above a longer-term moving average, this could be interpreted as a buy signal.  Conversely, a shorter-term moving average crossing below a longer-term moving average could be a sell signal.</w:t>
+      </w:r>
+      <w:r>
+        <w:t xml:space="preserve">  This concept could also be applied to a situation where a trader wants to incorporate a stop-loss strategy.  This can be done on many modern trading platforms where a sell order could be triggered by a set of conditions being met, such as a short-term moving average crossing below a longer-term moving average.</w:t>
+      </w:r>
+    </w:p>
+    <w:p>
+      <w:r>
+        <w:lastRenderedPageBreak/>
+        <w:t>Since no single indicator should be used in technical analysis as the sole basis for either a buy or sell signal, moving averages are often used as confirmation signals when used in conjunction with other technical indicators.</w:t>
+      </w:r>
+    </w:p>
+    <w:p>
+      <w:r>
+        <w:t>Moving averages of different time periods can be useful in different types of trading.  For example, using a 20- and 30-day moving average together can be useful for short-term swing trading, while a 50- and 200-day moving averages can be used together for more longer-term trading.</w:t>
+      </w:r>
+    </w:p>
     <w:p/>
     <w:p>
       <w:r>
@@ -541,7 +676,6 @@
     </w:p>
     <w:p>
       <w:r>
-        <w:lastRenderedPageBreak/>
         <w:t>The results showed that</w:t>
       </w:r>
       <w:r>
@@ -602,7 +736,7 @@
       <w:r>
         <w:t xml:space="preserve">  </w:t>
       </w:r>
-      <w:commentRangeStart w:id="2"/>
+      <w:commentRangeStart w:id="3"/>
       <w:r>
         <w:t>NFLX has seen a historic rise in value that most likely will not be repeated any time soon</w:t>
       </w:r>
@@ -621,19 +755,19 @@
       <w:r>
         <w:t>.</w:t>
       </w:r>
-      <w:commentRangeEnd w:id="2"/>
+      <w:commentRangeEnd w:id="3"/>
       <w:r>
         <w:rPr>
           <w:rStyle w:val="CommentReference"/>
         </w:rPr>
-        <w:commentReference w:id="2"/>
+        <w:commentReference w:id="3"/>
       </w:r>
     </w:p>
     <w:p>
       <w:r>
         <w:t xml:space="preserve">NFLX Q1 2024 financial statements can be seen </w:t>
       </w:r>
-      <w:commentRangeStart w:id="3"/>
+      <w:commentRangeStart w:id="4"/>
       <w:r>
         <w:fldChar w:fldCharType="begin"/>
       </w:r>
@@ -652,12 +786,12 @@
       <w:r>
         <w:fldChar w:fldCharType="end"/>
       </w:r>
-      <w:commentRangeEnd w:id="3"/>
+      <w:commentRangeEnd w:id="4"/>
       <w:r>
         <w:rPr>
           <w:rStyle w:val="CommentReference"/>
         </w:rPr>
-        <w:commentReference w:id="3"/>
+        <w:commentReference w:id="4"/>
       </w:r>
       <w:r>
         <w:t>.</w:t>
@@ -729,7 +863,7 @@
       </w:r>
     </w:p>
   </w:comment>
-  <w:comment w:id="2" w:author="Kevin Bray" w:date="2024-05-31T20:02:00Z" w:initials="KB">
+  <w:comment w:id="2" w:author="Kevin Bray" w:date="2024-06-05T14:50:00Z" w:initials="KB">
     <w:p>
       <w:pPr>
         <w:pStyle w:val="CommentText"/>
@@ -741,11 +875,27 @@
         <w:annotationRef/>
       </w:r>
       <w:r>
+        <w:t>This is usually in conjunction with trading prices that are either above or below the MA values.</w:t>
+      </w:r>
+    </w:p>
+  </w:comment>
+  <w:comment w:id="3" w:author="Kevin Bray" w:date="2024-05-31T20:02:00Z" w:initials="KB">
+    <w:p>
+      <w:pPr>
+        <w:pStyle w:val="CommentText"/>
+      </w:pPr>
+      <w:r>
+        <w:rPr>
+          <w:rStyle w:val="CommentReference"/>
+        </w:rPr>
+        <w:annotationRef/>
+      </w:r>
+      <w:r>
         <w:t>Look at NFLX revenue streams.  Where do they make their money?</w:t>
       </w:r>
     </w:p>
   </w:comment>
-  <w:comment w:id="3" w:author="Kevin Bray" w:date="2024-06-01T05:30:00Z" w:initials="KB">
+  <w:comment w:id="4" w:author="Kevin Bray" w:date="2024-06-01T05:30:00Z" w:initials="KB">
     <w:p>
       <w:pPr>
         <w:pStyle w:val="CommentText"/>
@@ -768,6 +918,7 @@
 <w15:commentsEx xmlns:wpc="http://schemas.microsoft.com/office/word/2010/wordprocessingCanvas" xmlns:cx="http://schemas.microsoft.com/office/drawing/2014/chartex" xmlns:cx1="http://schemas.microsoft.com/office/drawing/2015/9/8/chartex" xmlns:cx2="http://schemas.microsoft.com/office/drawing/2015/10/21/chartex" xmlns:cx3="http://schemas.microsoft.com/office/drawing/2016/5/9/chartex" xmlns:cx4="http://schemas.microsoft.com/office/drawing/2016/5/10/chartex" xmlns:cx5="http://schemas.microsoft.com/office/drawing/2016/5/11/chartex" xmlns:cx6="http://schemas.microsoft.com/office/drawing/2016/5/12/chartex" xmlns:cx7="http://schemas.microsoft.com/office/drawing/2016/5/13/chartex" xmlns:cx8="http://schemas.microsoft.com/office/drawing/2016/5/14/chartex" xmlns:mc="http://schemas.openxmlformats.org/markup-compatibility/2006" xmlns:aink="http://schemas.microsoft.com/office/drawing/2016/ink" xmlns:am3d="http://schemas.microsoft.com/office/drawing/2017/model3d" xmlns:o="urn:schemas-microsoft-com:office:office" xmlns:oel="http://schemas.microsoft.com/office/2019/extlst" xmlns:r="http://schemas.openxmlformats.org/officeDocument/2006/relationships" xmlns:m="http://schemas.openxmlformats.org/officeDocument/2006/math" xmlns:v="urn:schemas-microsoft-com:vml" xmlns:wp14="http://schemas.microsoft.com/office/word/2010/wordprocessingDrawing" xmlns:wp="http://schemas.openxmlformats.org/drawingml/2006/wordprocessingDrawing" xmlns:w10="urn:schemas-microsoft-com:office:word" xmlns:w="http://schemas.openxmlformats.org/wordprocessingml/2006/main" xmlns:w14="http://schemas.microsoft.com/office/word/2010/wordml" xmlns:w15="http://schemas.microsoft.com/office/word/2012/wordml" xmlns:w16cex="http://schemas.microsoft.com/office/word/2018/wordml/cex" xmlns:w16cid="http://schemas.microsoft.com/office/word/2016/wordml/cid" xmlns:w16="http://schemas.microsoft.com/office/word/2018/wordml" xmlns:w16du="http://schemas.microsoft.com/office/word/2023/wordml/word16du" xmlns:w16sdtdh="http://schemas.microsoft.com/office/word/2020/wordml/sdtdatahash" xmlns:w16se="http://schemas.microsoft.com/office/word/2015/wordml/symex" xmlns:wpg="http://schemas.microsoft.com/office/word/2010/wordprocessingGroup" xmlns:wpi="http://schemas.microsoft.com/office/word/2010/wordprocessingInk" xmlns:wne="http://schemas.microsoft.com/office/word/2006/wordml" xmlns:wps="http://schemas.microsoft.com/office/word/2010/wordprocessingShape" mc:Ignorable="w14 w15 w16se w16cid w16 w16cex w16sdtdh w16du wp14">
   <w15:commentEx w15:paraId="73B54DC0" w15:done="0"/>
   <w15:commentEx w15:paraId="2C201D64" w15:done="0"/>
+  <w15:commentEx w15:paraId="2093BE95" w15:done="0"/>
   <w15:commentEx w15:paraId="5F78CD38" w15:done="0"/>
   <w15:commentEx w15:paraId="104AF2D4" w15:done="0"/>
 </w15:commentsEx>
@@ -777,6 +928,7 @@
 <w16cex:commentsExtensible xmlns:wpc="http://schemas.microsoft.com/office/word/2010/wordprocessingCanvas" xmlns:cx="http://schemas.microsoft.com/office/drawing/2014/chartex" xmlns:cx1="http://schemas.microsoft.com/office/drawing/2015/9/8/chartex" xmlns:cx2="http://schemas.microsoft.com/office/drawing/2015/10/21/chartex" xmlns:cx3="http://schemas.microsoft.com/office/drawing/2016/5/9/chartex" xmlns:cx4="http://schemas.microsoft.com/office/drawing/2016/5/10/chartex" xmlns:cx5="http://schemas.microsoft.com/office/drawing/2016/5/11/chartex" xmlns:cx6="http://schemas.microsoft.com/office/drawing/2016/5/12/chartex" xmlns:cx7="http://schemas.microsoft.com/office/drawing/2016/5/13/chartex" xmlns:cx8="http://schemas.microsoft.com/office/drawing/2016/5/14/chartex" xmlns:cr="http://schemas.microsoft.com/office/comments/2020/reactions" xmlns:mc="http://schemas.openxmlformats.org/markup-compatibility/2006" xmlns:aink="http://schemas.microsoft.com/office/drawing/2016/ink" xmlns:am3d="http://schemas.microsoft.com/office/drawing/2017/model3d" xmlns:o="urn:schemas-microsoft-com:office:office" xmlns:oel="http://schemas.microsoft.com/office/2019/extlst" xmlns:r="http://schemas.openxmlformats.org/officeDocument/2006/relationships" xmlns:m="http://schemas.openxmlformats.org/officeDocument/2006/math" xmlns:v="urn:schemas-microsoft-com:vml" xmlns:wp14="http://schemas.microsoft.com/office/word/2010/wordprocessingDrawing" xmlns:wp="http://schemas.openxmlformats.org/drawingml/2006/wordprocessingDrawing" xmlns:w10="urn:schemas-microsoft-com:office:word" xmlns:w="http://schemas.openxmlformats.org/wordprocessingml/2006/main" xmlns:w14="http://schemas.microsoft.com/office/word/2010/wordml" xmlns:w15="http://schemas.microsoft.com/office/word/2012/wordml" xmlns:w16cex="http://schemas.microsoft.com/office/word/2018/wordml/cex" xmlns:w16cid="http://schemas.microsoft.com/office/word/2016/wordml/cid" xmlns:w16="http://schemas.microsoft.com/office/word/2018/wordml" xmlns:w16du="http://schemas.microsoft.com/office/word/2023/wordml/word16du" xmlns:w16sdtdh="http://schemas.microsoft.com/office/word/2020/wordml/sdtdatahash" xmlns:w16se="http://schemas.microsoft.com/office/word/2015/wordml/symex" xmlns:wpg="http://schemas.microsoft.com/office/word/2010/wordprocessingGroup" xmlns:wpi="http://schemas.microsoft.com/office/word/2010/wordprocessingInk" xmlns:wne="http://schemas.microsoft.com/office/word/2006/wordml" xmlns:wps="http://schemas.microsoft.com/office/word/2010/wordprocessingShape" mc:Ignorable="w14 w15 w16se w16cid w16 w16cex w16sdtdh cr w16du wp14">
   <w16cex:commentExtensible w16cex:durableId="198B180C" w16cex:dateUtc="2024-06-01T09:33:00Z"/>
   <w16cex:commentExtensible w16cex:durableId="1FFDAAEE" w16cex:dateUtc="2024-06-05T13:47:00Z"/>
+  <w16cex:commentExtensible w16cex:durableId="6A694CAB" w16cex:dateUtc="2024-06-05T18:50:00Z"/>
   <w16cex:commentExtensible w16cex:durableId="5BEF9227" w16cex:dateUtc="2024-06-01T00:02:00Z"/>
   <w16cex:commentExtensible w16cex:durableId="37E9F8D4" w16cex:dateUtc="2024-06-01T09:30:00Z"/>
 </w16cex:commentsExtensible>
@@ -786,6 +938,7 @@
 <w16cid:commentsIds xmlns:wpc="http://schemas.microsoft.com/office/word/2010/wordprocessingCanvas" xmlns:cx="http://schemas.microsoft.com/office/drawing/2014/chartex" xmlns:cx1="http://schemas.microsoft.com/office/drawing/2015/9/8/chartex" xmlns:cx2="http://schemas.microsoft.com/office/drawing/2015/10/21/chartex" xmlns:cx3="http://schemas.microsoft.com/office/drawing/2016/5/9/chartex" xmlns:cx4="http://schemas.microsoft.com/office/drawing/2016/5/10/chartex" xmlns:cx5="http://schemas.microsoft.com/office/drawing/2016/5/11/chartex" xmlns:cx6="http://schemas.microsoft.com/office/drawing/2016/5/12/chartex" xmlns:cx7="http://schemas.microsoft.com/office/drawing/2016/5/13/chartex" xmlns:cx8="http://schemas.microsoft.com/office/drawing/2016/5/14/chartex" xmlns:mc="http://schemas.openxmlformats.org/markup-compatibility/2006" xmlns:aink="http://schemas.microsoft.com/office/drawing/2016/ink" xmlns:am3d="http://schemas.microsoft.com/office/drawing/2017/model3d" xmlns:o="urn:schemas-microsoft-com:office:office" xmlns:oel="http://schemas.microsoft.com/office/2019/extlst" xmlns:r="http://schemas.openxmlformats.org/officeDocument/2006/relationships" xmlns:m="http://schemas.openxmlformats.org/officeDocument/2006/math" xmlns:v="urn:schemas-microsoft-com:vml" xmlns:wp14="http://schemas.microsoft.com/office/word/2010/wordprocessingDrawing" xmlns:wp="http://schemas.openxmlformats.org/drawingml/2006/wordprocessingDrawing" xmlns:w10="urn:schemas-microsoft-com:office:word" xmlns:w="http://schemas.openxmlformats.org/wordprocessingml/2006/main" xmlns:w14="http://schemas.microsoft.com/office/word/2010/wordml" xmlns:w15="http://schemas.microsoft.com/office/word/2012/wordml" xmlns:w16cex="http://schemas.microsoft.com/office/word/2018/wordml/cex" xmlns:w16cid="http://schemas.microsoft.com/office/word/2016/wordml/cid" xmlns:w16="http://schemas.microsoft.com/office/word/2018/wordml" xmlns:w16du="http://schemas.microsoft.com/office/word/2023/wordml/word16du" xmlns:w16sdtdh="http://schemas.microsoft.com/office/word/2020/wordml/sdtdatahash" xmlns:w16se="http://schemas.microsoft.com/office/word/2015/wordml/symex" xmlns:wpg="http://schemas.microsoft.com/office/word/2010/wordprocessingGroup" xmlns:wpi="http://schemas.microsoft.com/office/word/2010/wordprocessingInk" xmlns:wne="http://schemas.microsoft.com/office/word/2006/wordml" xmlns:wps="http://schemas.microsoft.com/office/word/2010/wordprocessingShape" mc:Ignorable="w14 w15 w16se w16cid w16 w16cex w16sdtdh w16du wp14">
   <w16cid:commentId w16cid:paraId="73B54DC0" w16cid:durableId="198B180C"/>
   <w16cid:commentId w16cid:paraId="2C201D64" w16cid:durableId="1FFDAAEE"/>
+  <w16cid:commentId w16cid:paraId="2093BE95" w16cid:durableId="6A694CAB"/>
   <w16cid:commentId w16cid:paraId="5F78CD38" w16cid:durableId="5BEF9227"/>
   <w16cid:commentId w16cid:paraId="104AF2D4" w16cid:durableId="37E9F8D4"/>
 </w16cid:commentsIds>

--- a/nflx_trading_price_report.docx
+++ b/nflx_trading_price_report.docx
@@ -280,28 +280,12 @@
     <w:p>
       <w:commentRangeStart w:id="0"/>
       <w:r>
-        <w:t>The NFLX data can be seen [here</w:t>
-      </w:r>
-      <w:proofErr w:type="gramStart"/>
-      <w:r>
-        <w:t>]</w:t>
-      </w:r>
-      <w:proofErr w:type="gramEnd"/>
-      <w:r>
-        <w:t xml:space="preserve"> and the dataset license can be seen [here]</w:t>
-      </w:r>
-    </w:p>
-    <w:p>
-      <w:r>
-        <w:t>The SPY data can be seen [here</w:t>
-      </w:r>
-      <w:proofErr w:type="gramStart"/>
-      <w:r>
-        <w:t>]</w:t>
-      </w:r>
-      <w:proofErr w:type="gramEnd"/>
-      <w:r>
-        <w:t xml:space="preserve"> and the dataset license can be seen [here] </w:t>
+        <w:t>The NFLX data can be seen [here] and the dataset license can be seen [here]</w:t>
+      </w:r>
+    </w:p>
+    <w:p>
+      <w:r>
+        <w:t xml:space="preserve">The SPY data can be seen [here] and the dataset license can be seen [here] </w:t>
       </w:r>
       <w:commentRangeEnd w:id="0"/>
       <w:r>
@@ -617,7 +601,25 @@
     </w:p>
     <w:p>
       <w:r>
-        <w:t>When multiple moving averages of different time frames are used, they can be used as indicators for buy or sell signals.  When a shorter-term moving average crosses above a longer-term moving average, this could be interpreted as a buy signal.  Conversely, a shorter-term moving average crossing below a longer-term moving average could be a sell signal.</w:t>
+        <w:t>When multiple moving averages of different time frames are u</w:t>
+      </w:r>
+      <w:r>
+        <w:t>tilized</w:t>
+      </w:r>
+      <w:r>
+        <w:t>, they can be used as indicators for buy or sell signals.  When a shorter-term moving average crosses above a longer-term moving average, this could be interpreted as a buy signal</w:t>
+      </w:r>
+      <w:r>
+        <w:t>, or what is called a “Golden Cross”</w:t>
+      </w:r>
+      <w:r>
+        <w:t>.  Conversely, a shorter-term moving average crossing below a longer-term moving average could be a sell signal</w:t>
+      </w:r>
+      <w:r>
+        <w:t>, or what is referred to as a “Death Cross”</w:t>
+      </w:r>
+      <w:r>
+        <w:t>.</w:t>
       </w:r>
       <w:r>
         <w:t xml:space="preserve">  This concept could also be applied to a situation where a trader wants to incorporate a stop-loss strategy.  This can be done on many modern trading platforms where a sell order could be triggered by a set of conditions being met, such as a short-term moving average crossing below a longer-term moving average.</w:t>
@@ -641,8 +643,84 @@
       </w:r>
     </w:p>
     <w:p>
+      <w:pPr>
+        <w:tabs>
+          <w:tab w:val="left" w:pos="1668"/>
+        </w:tabs>
+      </w:pPr>
       <w:r>
         <w:t>[Insert Chart]</w:t>
+      </w:r>
+    </w:p>
+    <w:p>
+      <w:pPr>
+        <w:tabs>
+          <w:tab w:val="left" w:pos="1668"/>
+        </w:tabs>
+      </w:pPr>
+      <w:commentRangeStart w:id="3"/>
+      <w:r>
+        <w:t>Historical volatility (HV) is a measure of the extent to which the price of an asset has fluctuated over a given time period.</w:t>
+      </w:r>
+      <w:commentRangeEnd w:id="3"/>
+      <w:r>
+        <w:rPr>
+          <w:rStyle w:val="CommentReference"/>
+        </w:rPr>
+        <w:commentReference w:id="3"/>
+      </w:r>
+      <w:r>
+        <w:t xml:space="preserve">  </w:t>
+      </w:r>
+      <w:r>
+        <w:t>Basically, it’s a quantification of how much the asset price has moved around in a past given time period.</w:t>
+      </w:r>
+    </w:p>
+    <w:p>
+      <w:pPr>
+        <w:tabs>
+          <w:tab w:val="left" w:pos="1668"/>
+        </w:tabs>
+      </w:pPr>
+      <w:r>
+        <w:t>The HV value is significant to trading and investing for several different reasons.  One way that it can be used is to assess the potential risk of an individual asset.  An asset with a higher HV value would be one that has historically shown a potential for higher price swings, which some traders/investors might view as having higher risk.  Conversely, an asset that has historically experienced smaller price swings would have a lower HV value, and could be interpreted as having a lower risk level.</w:t>
+      </w:r>
+    </w:p>
+    <w:p>
+      <w:pPr>
+        <w:tabs>
+          <w:tab w:val="left" w:pos="1668"/>
+        </w:tabs>
+      </w:pPr>
+    </w:p>
+    <w:p>
+      <w:pPr>
+        <w:tabs>
+          <w:tab w:val="left" w:pos="1668"/>
+        </w:tabs>
+      </w:pPr>
+      <w:r>
+        <w:t>How often in a given timeframe does NFLX trade within 1 STD?</w:t>
+      </w:r>
+    </w:p>
+    <w:p>
+      <w:pPr>
+        <w:tabs>
+          <w:tab w:val="left" w:pos="1668"/>
+        </w:tabs>
+      </w:pPr>
+      <w:r>
+        <w:t>6 months = 75.8% of trading days</w:t>
+      </w:r>
+    </w:p>
+    <w:p>
+      <w:pPr>
+        <w:tabs>
+          <w:tab w:val="left" w:pos="1668"/>
+        </w:tabs>
+      </w:pPr>
+      <w:r>
+        <w:t>12 months = 78% of trading days</w:t>
       </w:r>
     </w:p>
     <w:p/>
@@ -726,6 +804,7 @@
           <w:b/>
           <w:bCs/>
         </w:rPr>
+        <w:lastRenderedPageBreak/>
         <w:t>Additional Considerations:</w:t>
       </w:r>
     </w:p>
@@ -736,7 +815,7 @@
       <w:r>
         <w:t xml:space="preserve">  </w:t>
       </w:r>
-      <w:commentRangeStart w:id="3"/>
+      <w:commentRangeStart w:id="4"/>
       <w:r>
         <w:t>NFLX has seen a historic rise in value that most likely will not be repeated any time soon</w:t>
       </w:r>
@@ -755,19 +834,19 @@
       <w:r>
         <w:t>.</w:t>
       </w:r>
-      <w:commentRangeEnd w:id="3"/>
+      <w:commentRangeEnd w:id="4"/>
       <w:r>
         <w:rPr>
           <w:rStyle w:val="CommentReference"/>
         </w:rPr>
-        <w:commentReference w:id="3"/>
+        <w:commentReference w:id="4"/>
       </w:r>
     </w:p>
     <w:p>
       <w:r>
         <w:t xml:space="preserve">NFLX Q1 2024 financial statements can be seen </w:t>
       </w:r>
-      <w:commentRangeStart w:id="4"/>
+      <w:commentRangeStart w:id="5"/>
       <w:r>
         <w:fldChar w:fldCharType="begin"/>
       </w:r>
@@ -786,12 +865,12 @@
       <w:r>
         <w:fldChar w:fldCharType="end"/>
       </w:r>
-      <w:commentRangeEnd w:id="4"/>
+      <w:commentRangeEnd w:id="5"/>
       <w:r>
         <w:rPr>
           <w:rStyle w:val="CommentReference"/>
         </w:rPr>
-        <w:commentReference w:id="4"/>
+        <w:commentReference w:id="5"/>
       </w:r>
       <w:r>
         <w:t>.</w:t>
@@ -879,7 +958,7 @@
       </w:r>
     </w:p>
   </w:comment>
-  <w:comment w:id="3" w:author="Kevin Bray" w:date="2024-05-31T20:02:00Z" w:initials="KB">
+  <w:comment w:id="3" w:author="Kevin Bray" w:date="2024-06-05T15:25:00Z" w:initials="KB">
     <w:p>
       <w:pPr>
         <w:pStyle w:val="CommentText"/>
@@ -891,11 +970,27 @@
         <w:annotationRef/>
       </w:r>
       <w:r>
+        <w:t>Quote and link a definition from investopedia.com?</w:t>
+      </w:r>
+    </w:p>
+  </w:comment>
+  <w:comment w:id="4" w:author="Kevin Bray" w:date="2024-05-31T20:02:00Z" w:initials="KB">
+    <w:p>
+      <w:pPr>
+        <w:pStyle w:val="CommentText"/>
+      </w:pPr>
+      <w:r>
+        <w:rPr>
+          <w:rStyle w:val="CommentReference"/>
+        </w:rPr>
+        <w:annotationRef/>
+      </w:r>
+      <w:r>
         <w:t>Look at NFLX revenue streams.  Where do they make their money?</w:t>
       </w:r>
     </w:p>
   </w:comment>
-  <w:comment w:id="4" w:author="Kevin Bray" w:date="2024-06-01T05:30:00Z" w:initials="KB">
+  <w:comment w:id="5" w:author="Kevin Bray" w:date="2024-06-01T05:30:00Z" w:initials="KB">
     <w:p>
       <w:pPr>
         <w:pStyle w:val="CommentText"/>
@@ -919,6 +1014,7 @@
   <w15:commentEx w15:paraId="73B54DC0" w15:done="0"/>
   <w15:commentEx w15:paraId="2C201D64" w15:done="0"/>
   <w15:commentEx w15:paraId="2093BE95" w15:done="0"/>
+  <w15:commentEx w15:paraId="6D8510A7" w15:done="0"/>
   <w15:commentEx w15:paraId="5F78CD38" w15:done="0"/>
   <w15:commentEx w15:paraId="104AF2D4" w15:done="0"/>
 </w15:commentsEx>
@@ -929,6 +1025,7 @@
   <w16cex:commentExtensible w16cex:durableId="198B180C" w16cex:dateUtc="2024-06-01T09:33:00Z"/>
   <w16cex:commentExtensible w16cex:durableId="1FFDAAEE" w16cex:dateUtc="2024-06-05T13:47:00Z"/>
   <w16cex:commentExtensible w16cex:durableId="6A694CAB" w16cex:dateUtc="2024-06-05T18:50:00Z"/>
+  <w16cex:commentExtensible w16cex:durableId="056CCF1F" w16cex:dateUtc="2024-06-05T19:25:00Z"/>
   <w16cex:commentExtensible w16cex:durableId="5BEF9227" w16cex:dateUtc="2024-06-01T00:02:00Z"/>
   <w16cex:commentExtensible w16cex:durableId="37E9F8D4" w16cex:dateUtc="2024-06-01T09:30:00Z"/>
 </w16cex:commentsExtensible>
@@ -939,6 +1036,7 @@
   <w16cid:commentId w16cid:paraId="73B54DC0" w16cid:durableId="198B180C"/>
   <w16cid:commentId w16cid:paraId="2C201D64" w16cid:durableId="1FFDAAEE"/>
   <w16cid:commentId w16cid:paraId="2093BE95" w16cid:durableId="6A694CAB"/>
+  <w16cid:commentId w16cid:paraId="6D8510A7" w16cid:durableId="056CCF1F"/>
   <w16cid:commentId w16cid:paraId="5F78CD38" w16cid:durableId="5BEF9227"/>
   <w16cid:commentId w16cid:paraId="104AF2D4" w16cid:durableId="37E9F8D4"/>
 </w16cid:commentsIds>

--- a/nflx_trading_price_report.docx
+++ b/nflx_trading_price_report.docx
@@ -280,12 +280,28 @@
     <w:p>
       <w:commentRangeStart w:id="0"/>
       <w:r>
-        <w:t>The NFLX data can be seen [here] and the dataset license can be seen [here]</w:t>
-      </w:r>
-    </w:p>
-    <w:p>
-      <w:r>
-        <w:t xml:space="preserve">The SPY data can be seen [here] and the dataset license can be seen [here] </w:t>
+        <w:t>The NFLX data can be seen [here</w:t>
+      </w:r>
+      <w:proofErr w:type="gramStart"/>
+      <w:r>
+        <w:t>]</w:t>
+      </w:r>
+      <w:proofErr w:type="gramEnd"/>
+      <w:r>
+        <w:t xml:space="preserve"> and the dataset license can be seen [here]</w:t>
+      </w:r>
+    </w:p>
+    <w:p>
+      <w:r>
+        <w:t>The SPY data can be seen [here</w:t>
+      </w:r>
+      <w:proofErr w:type="gramStart"/>
+      <w:r>
+        <w:t>]</w:t>
+      </w:r>
+      <w:proofErr w:type="gramEnd"/>
+      <w:r>
+        <w:t xml:space="preserve"> and the dataset license can be seen [here] </w:t>
       </w:r>
       <w:commentRangeEnd w:id="0"/>
       <w:r>
@@ -660,7 +676,15 @@
       </w:pPr>
       <w:commentRangeStart w:id="3"/>
       <w:r>
-        <w:t>Historical volatility (HV) is a measure of the extent to which the price of an asset has fluctuated over a given time period.</w:t>
+        <w:t xml:space="preserve">Historical volatility (HV) is a measure of the extent to which the price of an asset has fluctuated over a given </w:t>
+      </w:r>
+      <w:proofErr w:type="gramStart"/>
+      <w:r>
+        <w:t>time period</w:t>
+      </w:r>
+      <w:proofErr w:type="gramEnd"/>
+      <w:r>
+        <w:t>.</w:t>
       </w:r>
       <w:commentRangeEnd w:id="3"/>
       <w:r>
@@ -683,7 +707,13 @@
         </w:tabs>
       </w:pPr>
       <w:r>
-        <w:t>The HV value is significant to trading and investing for several different reasons.  One way that it can be used is to assess the potential risk of an individual asset.  An asset with a higher HV value would be one that has historically shown a potential for higher price swings, which some traders/investors might view as having higher risk.  Conversely, an asset that has historically experienced smaller price swings would have a lower HV value, and could be interpreted as having a lower risk level.</w:t>
+        <w:t xml:space="preserve">The HV value is significant to trading and investing for several different reasons.  One way that it can be used is to assess the potential risk of an individual asset.  An asset with a higher HV value would be one that has historically shown a potential for higher price swings, which some traders/investors might view as having higher risk.  Conversely, an asset that has historically experienced smaller price swings would have a lower HV </w:t>
+      </w:r>
+      <w:r>
+        <w:t>value and</w:t>
+      </w:r>
+      <w:r>
+        <w:t xml:space="preserve"> could be interpreted as having a lower risk level.</w:t>
       </w:r>
     </w:p>
     <w:p>
@@ -692,6 +722,12 @@
           <w:tab w:val="left" w:pos="1668"/>
         </w:tabs>
       </w:pPr>
+      <w:r>
+        <w:t>HV, as a backward-looking metric of volatility, is different from Implied Volatility (IV) which is a forward-looking metric of volatility that is used in the pricing of option contracts on equities and indices.</w:t>
+      </w:r>
+      <w:r>
+        <w:t xml:space="preserve">  However, the two can be compared to try and find instances of potential mispricing of options, which may be considered undervalued when HV is higher than IV and overvalued when the opposite is true.</w:t>
+      </w:r>
     </w:p>
     <w:p>
       <w:pPr>
@@ -699,9 +735,6 @@
           <w:tab w:val="left" w:pos="1668"/>
         </w:tabs>
       </w:pPr>
-      <w:r>
-        <w:t>How often in a given timeframe does NFLX trade within 1 STD?</w:t>
-      </w:r>
     </w:p>
     <w:p>
       <w:pPr>
@@ -709,6 +742,31 @@
           <w:tab w:val="left" w:pos="1668"/>
         </w:tabs>
       </w:pPr>
+    </w:p>
+    <w:p>
+      <w:pPr>
+        <w:tabs>
+          <w:tab w:val="left" w:pos="1668"/>
+        </w:tabs>
+      </w:pPr>
+      <w:r>
+        <w:t xml:space="preserve">How often </w:t>
+      </w:r>
+      <w:proofErr w:type="gramStart"/>
+      <w:r>
+        <w:t>in a given</w:t>
+      </w:r>
+      <w:proofErr w:type="gramEnd"/>
+      <w:r>
+        <w:t xml:space="preserve"> timeframe does NFLX trade within 1 STD?</w:t>
+      </w:r>
+    </w:p>
+    <w:p>
+      <w:pPr>
+        <w:tabs>
+          <w:tab w:val="left" w:pos="1668"/>
+        </w:tabs>
+      </w:pPr>
       <w:r>
         <w:t>6 months = 75.8% of trading days</w:t>
       </w:r>
@@ -754,6 +812,7 @@
     </w:p>
     <w:p>
       <w:r>
+        <w:lastRenderedPageBreak/>
         <w:t>The results showed that</w:t>
       </w:r>
       <w:r>
@@ -804,7 +863,6 @@
           <w:b/>
           <w:bCs/>
         </w:rPr>
-        <w:lastRenderedPageBreak/>
         <w:t>Additional Considerations:</w:t>
       </w:r>
     </w:p>

--- a/nflx_trading_price_report.docx
+++ b/nflx_trading_price_report.docx
@@ -280,28 +280,12 @@
     <w:p>
       <w:commentRangeStart w:id="0"/>
       <w:r>
-        <w:t>The NFLX data can be seen [here</w:t>
-      </w:r>
-      <w:proofErr w:type="gramStart"/>
-      <w:r>
-        <w:t>]</w:t>
-      </w:r>
-      <w:proofErr w:type="gramEnd"/>
-      <w:r>
-        <w:t xml:space="preserve"> and the dataset license can be seen [here]</w:t>
-      </w:r>
-    </w:p>
-    <w:p>
-      <w:r>
-        <w:t>The SPY data can be seen [here</w:t>
-      </w:r>
-      <w:proofErr w:type="gramStart"/>
-      <w:r>
-        <w:t>]</w:t>
-      </w:r>
-      <w:proofErr w:type="gramEnd"/>
-      <w:r>
-        <w:t xml:space="preserve"> and the dataset license can be seen [here] </w:t>
+        <w:t>The NFLX data can be seen [here] and the dataset license can be seen [here]</w:t>
+      </w:r>
+    </w:p>
+    <w:p>
+      <w:r>
+        <w:t xml:space="preserve">The SPY data can be seen [here] and the dataset license can be seen [here] </w:t>
       </w:r>
       <w:commentRangeEnd w:id="0"/>
       <w:r>
@@ -676,15 +660,7 @@
       </w:pPr>
       <w:commentRangeStart w:id="3"/>
       <w:r>
-        <w:t xml:space="preserve">Historical volatility (HV) is a measure of the extent to which the price of an asset has fluctuated over a given </w:t>
-      </w:r>
-      <w:proofErr w:type="gramStart"/>
-      <w:r>
-        <w:t>time period</w:t>
-      </w:r>
-      <w:proofErr w:type="gramEnd"/>
-      <w:r>
-        <w:t>.</w:t>
+        <w:t>Historical volatility (HV) is a measure of the extent to which the price of an asset has fluctuated over a given time period.</w:t>
       </w:r>
       <w:commentRangeEnd w:id="3"/>
       <w:r>
@@ -715,6 +691,9 @@
       <w:r>
         <w:t xml:space="preserve"> could be interpreted as having a lower risk level.</w:t>
       </w:r>
+      <w:r>
+        <w:t xml:space="preserve">  However, it should also be noted that some tradeable products will show swings in volatility as well as price.  Some stocks enter periods of lower HV that can precede a significant price move, such as leading up to a corporate announcement before releasing earnings reports, anticipated product launch, economic indicators, or FDA drug approval.</w:t>
+      </w:r>
     </w:p>
     <w:p>
       <w:pPr>
@@ -750,15 +729,7 @@
         </w:tabs>
       </w:pPr>
       <w:r>
-        <w:t xml:space="preserve">How often </w:t>
-      </w:r>
-      <w:proofErr w:type="gramStart"/>
-      <w:r>
-        <w:t>in a given</w:t>
-      </w:r>
-      <w:proofErr w:type="gramEnd"/>
-      <w:r>
-        <w:t xml:space="preserve"> timeframe does NFLX trade within 1 STD?</w:t>
+        <w:t>How often in a given timeframe does NFLX trade within 1 STD?</w:t>
       </w:r>
     </w:p>
     <w:p>
@@ -812,7 +783,6 @@
     </w:p>
     <w:p>
       <w:r>
-        <w:lastRenderedPageBreak/>
         <w:t>The results showed that</w:t>
       </w:r>
       <w:r>

--- a/nflx_trading_price_report.docx
+++ b/nflx_trading_price_report.docx
@@ -240,6 +240,43 @@
     </w:p>
     <w:p/>
     <w:p>
+      <w:r>
+        <w:rPr>
+          <w:b/>
+          <w:bCs/>
+          <w:sz w:val="28"/>
+          <w:szCs w:val="28"/>
+        </w:rPr>
+        <w:t>Tools Used for Analysis</w:t>
+      </w:r>
+    </w:p>
+    <w:p>
+      <w:r>
+        <w:t xml:space="preserve">SQL server through </w:t>
+      </w:r>
+      <w:proofErr w:type="spellStart"/>
+      <w:r>
+        <w:t>VSCode</w:t>
+      </w:r>
+      <w:proofErr w:type="spellEnd"/>
+    </w:p>
+    <w:p>
+      <w:r>
+        <w:t>EXCEL?</w:t>
+      </w:r>
+    </w:p>
+    <w:p>
+      <w:r>
+        <w:t>Tableau?</w:t>
+      </w:r>
+    </w:p>
+    <w:p>
+      <w:r>
+        <w:t>Word?</w:t>
+      </w:r>
+    </w:p>
+    <w:p/>
+    <w:p>
       <w:pPr>
         <w:rPr>
           <w:b/>
@@ -373,6 +410,7 @@
     </w:p>
     <w:p>
       <w:r>
+        <w:lastRenderedPageBreak/>
         <w:t xml:space="preserve">While calculating descriptive statistics of both tables </w:t>
       </w:r>
       <w:r>
@@ -444,7 +482,6 @@
     </w:p>
     <w:p>
       <w:r>
-        <w:lastRenderedPageBreak/>
         <w:t>The name of the NFLX table was changed from ‘</w:t>
       </w:r>
       <w:proofErr w:type="spellStart"/>
@@ -548,302 +585,488 @@
     </w:p>
     <w:p/>
     <w:p>
-      <w:r>
-        <w:t xml:space="preserve">The 30-, 50-, and 200-day </w:t>
-      </w:r>
-      <w:r>
-        <w:t xml:space="preserve">simple </w:t>
-      </w:r>
-      <w:r>
-        <w:t>moving averages were calculated.</w:t>
-      </w:r>
-    </w:p>
-    <w:p>
-      <w:r>
-        <w:t>[Insert Chart]</w:t>
-      </w:r>
-    </w:p>
-    <w:p>
-      <w:r>
-        <w:t xml:space="preserve">A simple moving average can be used to inform the user of various important information.  Moving averages can be used to determine or verify trends, or potential changes in trends.  </w:t>
-      </w:r>
-      <w:commentRangeStart w:id="2"/>
-      <w:r>
-        <w:t>In very general terms, the trend is bullish if the values of the moving average are increasing, and bearish if the values are decreasing.</w:t>
-      </w:r>
-      <w:commentRangeEnd w:id="2"/>
-      <w:r>
-        <w:rPr>
-          <w:rStyle w:val="CommentReference"/>
-        </w:rPr>
-        <w:commentReference w:id="2"/>
-      </w:r>
-    </w:p>
-    <w:p>
-      <w:r>
-        <w:t xml:space="preserve">Simple moving averages can be used to determine levels of support and resistance for technical analysis of stock charts.  </w:t>
-      </w:r>
-      <w:r>
-        <w:t>S</w:t>
-      </w:r>
-      <w:r>
-        <w:t>tock</w:t>
-      </w:r>
-      <w:r>
-        <w:t xml:space="preserve"> trading values</w:t>
-      </w:r>
-      <w:r>
-        <w:t xml:space="preserve"> tend to</w:t>
-      </w:r>
-      <w:r>
-        <w:t xml:space="preserve"> “bounce” off moving average lines and act as either lower support in a bullish trend or upper resistance in a bearish trend.</w:t>
-      </w:r>
-    </w:p>
-    <w:p>
-      <w:r>
-        <w:t>When multiple moving averages of different time frames are u</w:t>
-      </w:r>
-      <w:r>
-        <w:t>tilized</w:t>
-      </w:r>
-      <w:r>
-        <w:t>, they can be used as indicators for buy or sell signals.  When a shorter-term moving average crosses above a longer-term moving average, this could be interpreted as a buy signal</w:t>
-      </w:r>
-      <w:r>
-        <w:t>, or what is called a “Golden Cross”</w:t>
-      </w:r>
-      <w:r>
-        <w:t>.  Conversely, a shorter-term moving average crossing below a longer-term moving average could be a sell signal</w:t>
-      </w:r>
-      <w:r>
-        <w:t>, or what is referred to as a “Death Cross”</w:t>
-      </w:r>
-      <w:r>
-        <w:t>.</w:t>
-      </w:r>
-      <w:r>
-        <w:t xml:space="preserve">  This concept could also be applied to a situation where a trader wants to incorporate a stop-loss strategy.  This can be done on many modern trading platforms where a sell order could be triggered by a set of conditions being met, such as a short-term moving average crossing below a longer-term moving average.</w:t>
-      </w:r>
-    </w:p>
-    <w:p>
-      <w:r>
-        <w:lastRenderedPageBreak/>
-        <w:t>Since no single indicator should be used in technical analysis as the sole basis for either a buy or sell signal, moving averages are often used as confirmation signals when used in conjunction with other technical indicators.</w:t>
-      </w:r>
-    </w:p>
-    <w:p>
-      <w:r>
-        <w:t>Moving averages of different time periods can be useful in different types of trading.  For example, using a 20- and 30-day moving average together can be useful for short-term swing trading, while a 50- and 200-day moving averages can be used together for more longer-term trading.</w:t>
-      </w:r>
-    </w:p>
-    <w:p/>
-    <w:p>
-      <w:r>
-        <w:t>The running historical volatility was calculated using a 30-day timeframe.</w:t>
-      </w:r>
-    </w:p>
-    <w:p>
-      <w:pPr>
-        <w:tabs>
-          <w:tab w:val="left" w:pos="1668"/>
-        </w:tabs>
-      </w:pPr>
-      <w:r>
-        <w:t>[Insert Chart]</w:t>
-      </w:r>
-    </w:p>
-    <w:p>
-      <w:pPr>
-        <w:tabs>
-          <w:tab w:val="left" w:pos="1668"/>
-        </w:tabs>
-      </w:pPr>
-      <w:commentRangeStart w:id="3"/>
-      <w:r>
-        <w:t>Historical volatility (HV) is a measure of the extent to which the price of an asset has fluctuated over a given time period.</w:t>
-      </w:r>
-      <w:commentRangeEnd w:id="3"/>
-      <w:r>
-        <w:rPr>
-          <w:rStyle w:val="CommentReference"/>
-        </w:rPr>
-        <w:commentReference w:id="3"/>
-      </w:r>
-      <w:r>
-        <w:t xml:space="preserve">  </w:t>
-      </w:r>
-      <w:r>
-        <w:t>Basically, it’s a quantification of how much the asset price has moved around in a past given time period.</w:t>
-      </w:r>
-    </w:p>
-    <w:p>
-      <w:pPr>
-        <w:tabs>
-          <w:tab w:val="left" w:pos="1668"/>
-        </w:tabs>
-      </w:pPr>
-      <w:r>
-        <w:t xml:space="preserve">The HV value is significant to trading and investing for several different reasons.  One way that it can be used is to assess the potential risk of an individual asset.  An asset with a higher HV value would be one that has historically shown a potential for higher price swings, which some traders/investors might view as having higher risk.  Conversely, an asset that has historically experienced smaller price swings would have a lower HV </w:t>
-      </w:r>
-      <w:r>
-        <w:t>value and</w:t>
-      </w:r>
-      <w:r>
-        <w:t xml:space="preserve"> could be interpreted as having a lower risk level.</w:t>
-      </w:r>
-      <w:r>
-        <w:t xml:space="preserve">  However, it should also be noted that some tradeable products will show swings in volatility as well as price.  Some stocks enter periods of lower HV that can precede a significant price move, such as leading up to a corporate announcement before releasing earnings reports, anticipated product launch, economic indicators, or FDA drug approval.</w:t>
-      </w:r>
-    </w:p>
-    <w:p>
-      <w:pPr>
-        <w:tabs>
-          <w:tab w:val="left" w:pos="1668"/>
-        </w:tabs>
-      </w:pPr>
-      <w:r>
-        <w:t>HV, as a backward-looking metric of volatility, is different from Implied Volatility (IV) which is a forward-looking metric of volatility that is used in the pricing of option contracts on equities and indices.</w:t>
-      </w:r>
-      <w:r>
-        <w:t xml:space="preserve">  However, the two can be compared to try and find instances of potential mispricing of options, which may be considered undervalued when HV is higher than IV and overvalued when the opposite is true.</w:t>
-      </w:r>
-    </w:p>
-    <w:p>
-      <w:pPr>
-        <w:tabs>
-          <w:tab w:val="left" w:pos="1668"/>
-        </w:tabs>
-      </w:pPr>
-    </w:p>
-    <w:p>
-      <w:pPr>
-        <w:tabs>
-          <w:tab w:val="left" w:pos="1668"/>
-        </w:tabs>
-      </w:pPr>
-    </w:p>
-    <w:p>
-      <w:pPr>
-        <w:tabs>
-          <w:tab w:val="left" w:pos="1668"/>
-        </w:tabs>
-      </w:pPr>
-      <w:r>
-        <w:t>How often in a given timeframe does NFLX trade within 1 STD?</w:t>
-      </w:r>
-    </w:p>
-    <w:p>
-      <w:pPr>
-        <w:tabs>
-          <w:tab w:val="left" w:pos="1668"/>
-        </w:tabs>
-      </w:pPr>
-      <w:r>
-        <w:t>6 months = 75.8% of trading days</w:t>
-      </w:r>
-    </w:p>
-    <w:p>
-      <w:pPr>
-        <w:tabs>
-          <w:tab w:val="left" w:pos="1668"/>
-        </w:tabs>
-      </w:pPr>
-      <w:r>
-        <w:t>12 months = 78% of trading days</w:t>
-      </w:r>
-    </w:p>
-    <w:p/>
-    <w:p>
-      <w:r>
-        <w:t>The yearly percentage return was calculated for each year since the NFLX IPO.  A point to note is that both the years 2002 and 2024 returns were based on incomplete periods.</w:t>
-      </w:r>
-    </w:p>
-    <w:p>
-      <w:r>
-        <w:t>[Insert Chart]</w:t>
-      </w:r>
-    </w:p>
-    <w:p/>
-    <w:p>
-      <w:r>
-        <w:t xml:space="preserve">To assess the </w:t>
-      </w:r>
-      <w:r>
-        <w:t xml:space="preserve">historical </w:t>
-      </w:r>
-      <w:r>
-        <w:t>long-term performance of NFLX stock, the potential return</w:t>
-      </w:r>
-      <w:r>
-        <w:t xml:space="preserve"> was analyzed using</w:t>
-      </w:r>
-      <w:r>
-        <w:t xml:space="preserve"> a hypothetical $100 investment made on the IPO date, May 23, 2002.</w:t>
-      </w:r>
-    </w:p>
-    <w:p>
-      <w:r>
-        <w:t>The results showed that</w:t>
-      </w:r>
-      <w:r>
-        <w:t xml:space="preserve"> a $100 investment in NFLX on May 23, </w:t>
-      </w:r>
-      <w:r>
-        <w:t>2002,</w:t>
-      </w:r>
-      <w:r>
-        <w:t xml:space="preserve"> would be worth approximately $54,056.70 </w:t>
-      </w:r>
-      <w:r>
-        <w:t>as of April 30, 2024</w:t>
-      </w:r>
-      <w:r>
-        <w:t xml:space="preserve"> (split adjusted)</w:t>
-      </w:r>
-      <w:r>
-        <w:t>, representing a significant gain of over 53,95</w:t>
-      </w:r>
-      <w:r>
-        <w:t>7</w:t>
-      </w:r>
-      <w:r>
-        <w:t>%. This demonstrates the substantial long-term growth of NFLX stock</w:t>
-      </w:r>
-      <w:r>
-        <w:t xml:space="preserve"> over the past 22 years</w:t>
-      </w:r>
-      <w:r>
-        <w:t>.</w:t>
-      </w:r>
-    </w:p>
-    <w:p>
-      <w:r>
-        <w:t xml:space="preserve">The same calculations were made using data from SPY as well as the same starting date of May 23, 2002, and a hypothetical investment of $100 and was found to be worth $690.30 </w:t>
-      </w:r>
-      <w:r>
-        <w:t>as of April 30, 2024</w:t>
-      </w:r>
-      <w:r>
-        <w:t>.  This represents a 590% appreciation in value.</w:t>
-      </w:r>
-    </w:p>
-    <w:p>
-      <w:r>
+      <w:pPr>
         <w:rPr>
           <w:b/>
           <w:bCs/>
+          <w:sz w:val="28"/>
+          <w:szCs w:val="28"/>
+        </w:rPr>
+      </w:pPr>
+      <w:r>
+        <w:rPr>
+          <w:b/>
+          <w:bCs/>
+          <w:sz w:val="28"/>
+          <w:szCs w:val="28"/>
+        </w:rPr>
+        <w:t xml:space="preserve">The 30-, 50-, and 200-day </w:t>
+      </w:r>
+      <w:r>
+        <w:rPr>
+          <w:b/>
+          <w:bCs/>
+          <w:sz w:val="28"/>
+          <w:szCs w:val="28"/>
+        </w:rPr>
+        <w:t xml:space="preserve">simple </w:t>
+      </w:r>
+      <w:r>
+        <w:rPr>
+          <w:b/>
+          <w:bCs/>
+          <w:sz w:val="28"/>
+          <w:szCs w:val="28"/>
+        </w:rPr>
+        <w:t>moving averages were calculated.</w:t>
+      </w:r>
+    </w:p>
+    <w:p>
+      <w:r>
+        <w:t>[Insert Chart]</w:t>
+      </w:r>
+    </w:p>
+    <w:p>
+      <w:r>
+        <w:t xml:space="preserve">A simple moving average can be used to inform the user of various important information.  Moving averages can be used to determine or verify trends, or potential changes in trends.  </w:t>
+      </w:r>
+      <w:commentRangeStart w:id="2"/>
+      <w:r>
+        <w:t>In very general terms, the trend is bullish if the values of the moving average are increasing, and bearish if the values are decreasing.</w:t>
+      </w:r>
+      <w:commentRangeEnd w:id="2"/>
+      <w:r>
+        <w:rPr>
+          <w:rStyle w:val="CommentReference"/>
+        </w:rPr>
+        <w:commentReference w:id="2"/>
+      </w:r>
+    </w:p>
+    <w:p>
+      <w:r>
+        <w:lastRenderedPageBreak/>
+        <w:t xml:space="preserve">Simple moving averages can be used to determine levels of support and resistance for technical analysis of stock charts.  </w:t>
+      </w:r>
+      <w:r>
+        <w:t>S</w:t>
+      </w:r>
+      <w:r>
+        <w:t>tock</w:t>
+      </w:r>
+      <w:r>
+        <w:t xml:space="preserve"> trading values</w:t>
+      </w:r>
+      <w:r>
+        <w:t xml:space="preserve"> tend to</w:t>
+      </w:r>
+      <w:r>
+        <w:t xml:space="preserve"> “bounce” off moving average lines and act as either lower support in a bullish trend or upper resistance in a bearish trend.</w:t>
+      </w:r>
+    </w:p>
+    <w:p>
+      <w:r>
+        <w:t>When multiple moving averages of different time frames are u</w:t>
+      </w:r>
+      <w:r>
+        <w:t>tilized</w:t>
+      </w:r>
+      <w:r>
+        <w:t>, they can be used as indicators for buy or sell signals.  When a shorter-term moving average crosses above a longer-term moving average, this could be interpreted as a buy signal</w:t>
+      </w:r>
+      <w:r>
+        <w:t>, or what is called a “Golden Cross”</w:t>
+      </w:r>
+      <w:r>
+        <w:t>.  Conversely, a shorter-term moving average crossing below a longer-term moving average could be a sell signal</w:t>
+      </w:r>
+      <w:r>
+        <w:t>, or what is referred to as a “Death Cross”</w:t>
+      </w:r>
+      <w:r>
+        <w:t>.</w:t>
+      </w:r>
+      <w:r>
+        <w:t xml:space="preserve">  This concept could also be applied to a situation where a trader wants to incorporate a stop-loss strategy.  This can be done on many modern trading platforms where a sell order could be triggered by a set of conditions being met, such as a short-term moving average crossing below a longer-term moving average.</w:t>
+      </w:r>
+    </w:p>
+    <w:p>
+      <w:r>
+        <w:t>Since no single indicator should be used in technical analysis as the sole basis for either a buy or sell signal, moving averages are often used as confirmation signals when used in conjunction with other technical indicators.</w:t>
+      </w:r>
+    </w:p>
+    <w:p>
+      <w:r>
+        <w:t>Moving averages of different time periods can be useful in different types of trading.  For example, using a 20- and 30-day moving average together can be useful for short-term swing trading, while a 50- and 200-day moving averages can be used together for more longer-term trading.</w:t>
+      </w:r>
+    </w:p>
+    <w:p/>
+    <w:p>
+      <w:pPr>
+        <w:rPr>
+          <w:b/>
+          <w:bCs/>
+          <w:sz w:val="28"/>
+          <w:szCs w:val="28"/>
+        </w:rPr>
+      </w:pPr>
+      <w:r>
+        <w:rPr>
+          <w:b/>
+          <w:bCs/>
+          <w:sz w:val="28"/>
+          <w:szCs w:val="28"/>
+        </w:rPr>
+        <w:t>The running historical volatility was calculated using a 30-day timeframe.</w:t>
+      </w:r>
+    </w:p>
+    <w:p>
+      <w:pPr>
+        <w:tabs>
+          <w:tab w:val="left" w:pos="1668"/>
+        </w:tabs>
+      </w:pPr>
+      <w:r>
+        <w:t>[Insert Chart]</w:t>
+      </w:r>
+    </w:p>
+    <w:p>
+      <w:pPr>
+        <w:tabs>
+          <w:tab w:val="left" w:pos="1668"/>
+        </w:tabs>
+      </w:pPr>
+      <w:commentRangeStart w:id="3"/>
+      <w:r>
+        <w:t>Historical volatility (HV) is a measure of the extent to which the price of an asset has fluctuated over a given time period.</w:t>
+      </w:r>
+      <w:commentRangeEnd w:id="3"/>
+      <w:r>
+        <w:rPr>
+          <w:rStyle w:val="CommentReference"/>
+        </w:rPr>
+        <w:commentReference w:id="3"/>
+      </w:r>
+      <w:r>
+        <w:t xml:space="preserve">  </w:t>
+      </w:r>
+      <w:r>
+        <w:t>Basically, it’s a quantification of how much the asset price has moved around in a past given time period.</w:t>
+      </w:r>
+    </w:p>
+    <w:p>
+      <w:pPr>
+        <w:tabs>
+          <w:tab w:val="left" w:pos="1668"/>
+        </w:tabs>
+      </w:pPr>
+      <w:r>
+        <w:t xml:space="preserve">The HV value is significant to trading and investing for several different reasons.  One way that it can be used is to assess the potential risk of an individual asset.  An asset with a higher HV value would be one that has historically shown a potential for higher price swings, which some traders/investors might view as having higher risk.  Conversely, an asset that has historically experienced smaller price swings would have a lower HV </w:t>
+      </w:r>
+      <w:r>
+        <w:t>value and</w:t>
+      </w:r>
+      <w:r>
+        <w:t xml:space="preserve"> could be interpreted as having a lower risk level.</w:t>
+      </w:r>
+      <w:r>
+        <w:t xml:space="preserve">  However, it should also be noted that some tradeable products will show swings in volatility as well as price.  Some stocks enter periods of lower HV that can precede a significant price move, such as leading up to a corporate announcement before releasing earnings reports, anticipated product launch, economic indicators, or FDA drug approval.</w:t>
+      </w:r>
+    </w:p>
+    <w:p>
+      <w:pPr>
+        <w:tabs>
+          <w:tab w:val="left" w:pos="1668"/>
+        </w:tabs>
+      </w:pPr>
+      <w:r>
+        <w:t>HV, as a backward-looking metric of volatility, is different from Implied Volatility (IV) which is a forward-looking metric of volatility that is used in the pricing of option contracts on equities and indices.</w:t>
+      </w:r>
+      <w:r>
+        <w:t xml:space="preserve">  However, the two can be compared to try and find instances of potential mispricing of options, which may be considered undervalued when HV is higher than IV and overvalued when the opposite is true.</w:t>
+      </w:r>
+    </w:p>
+    <w:p>
+      <w:pPr>
+        <w:tabs>
+          <w:tab w:val="left" w:pos="1668"/>
+        </w:tabs>
+      </w:pPr>
+      <w:r>
+        <w:lastRenderedPageBreak/>
+        <w:t>Stocks with higher HV can be attractive to short-term swing and day traders, while stocks with lower HV can be attractive to more conservative traders with a longer-term trade horizon.  In this way, HV values for a particular stock, or the overall market, can help traders/investors make informed decisions regarding strategy and outlook.</w:t>
+      </w:r>
+    </w:p>
+    <w:p>
+      <w:pPr>
+        <w:tabs>
+          <w:tab w:val="left" w:pos="1668"/>
+        </w:tabs>
+      </w:pPr>
+    </w:p>
+    <w:p>
+      <w:pPr>
+        <w:tabs>
+          <w:tab w:val="left" w:pos="1668"/>
+        </w:tabs>
+      </w:pPr>
+    </w:p>
+    <w:p>
+      <w:pPr>
+        <w:tabs>
+          <w:tab w:val="left" w:pos="1668"/>
+        </w:tabs>
+        <w:rPr>
+          <w:b/>
+          <w:bCs/>
+          <w:sz w:val="28"/>
+          <w:szCs w:val="28"/>
+        </w:rPr>
+      </w:pPr>
+      <w:r>
+        <w:rPr>
+          <w:b/>
+          <w:bCs/>
+          <w:sz w:val="28"/>
+          <w:szCs w:val="28"/>
+        </w:rPr>
+        <w:t>How often in a given timeframe does NFLX trade within 1 STD?</w:t>
+      </w:r>
+    </w:p>
+    <w:p>
+      <w:pPr>
+        <w:tabs>
+          <w:tab w:val="left" w:pos="1668"/>
+        </w:tabs>
+      </w:pPr>
+      <w:r>
+        <w:t>Since IPO = 81.4% of trading days</w:t>
+      </w:r>
+    </w:p>
+    <w:p>
+      <w:pPr>
+        <w:tabs>
+          <w:tab w:val="left" w:pos="1668"/>
+        </w:tabs>
+      </w:pPr>
+      <w:r>
+        <w:t>6 months = 7</w:t>
+      </w:r>
+      <w:r>
+        <w:t>6</w:t>
+      </w:r>
+      <w:r>
+        <w:t>.</w:t>
+      </w:r>
+      <w:r>
+        <w:t>9</w:t>
+      </w:r>
+      <w:r>
+        <w:t>% of trading days</w:t>
+      </w:r>
+    </w:p>
+    <w:p>
+      <w:pPr>
+        <w:tabs>
+          <w:tab w:val="left" w:pos="1668"/>
+        </w:tabs>
+      </w:pPr>
+      <w:r>
+        <w:t>12 months = 7</w:t>
+      </w:r>
+      <w:r>
+        <w:t>7.9</w:t>
+      </w:r>
+      <w:r>
+        <w:t>% of trading days</w:t>
+      </w:r>
+    </w:p>
+    <w:p>
+      <w:pPr>
+        <w:tabs>
+          <w:tab w:val="left" w:pos="1668"/>
+        </w:tabs>
+      </w:pPr>
+      <w:r>
+        <w:t>24 months = 79.6% of trading days</w:t>
+      </w:r>
+    </w:p>
+    <w:p>
+      <w:pPr>
+        <w:tabs>
+          <w:tab w:val="left" w:pos="1668"/>
+        </w:tabs>
+      </w:pPr>
+      <w:r>
+        <w:t>36 months = 83.2% of trading days</w:t>
+      </w:r>
+    </w:p>
+    <w:p>
+      <w:pPr>
+        <w:tabs>
+          <w:tab w:val="left" w:pos="1668"/>
+        </w:tabs>
+      </w:pPr>
+      <w:r>
+        <w:t>48 months = 81.9% of trading days</w:t>
+      </w:r>
+    </w:p>
+    <w:p>
+      <w:pPr>
+        <w:tabs>
+          <w:tab w:val="left" w:pos="1668"/>
+        </w:tabs>
+      </w:pPr>
+    </w:p>
+    <w:p>
+      <w:pPr>
+        <w:tabs>
+          <w:tab w:val="left" w:pos="1668"/>
+        </w:tabs>
+      </w:pPr>
+      <w:r>
+        <w:t xml:space="preserve">Even though NFLX doesn’t pay a quarterly or annual dividend, it still might be considered a good candidate as a buy-and-hold investment.  Without considering the business fundamentals, the numbers above are indicative of a stock that is relatively stable.  In </w:t>
+      </w:r>
+      <w:r>
+        <w:t>all</w:t>
+      </w:r>
+      <w:r>
+        <w:t xml:space="preserve"> </w:t>
+      </w:r>
+      <w:r>
+        <w:t>time periods considered</w:t>
+      </w:r>
+      <w:r>
+        <w:t>,</w:t>
+      </w:r>
+      <w:r>
+        <w:t xml:space="preserve"> the daily mean returns </w:t>
+      </w:r>
+      <w:r>
+        <w:t>were</w:t>
+      </w:r>
+      <w:r>
+        <w:t xml:space="preserve"> positive figures</w:t>
+      </w:r>
+      <w:r>
+        <w:t xml:space="preserve">.  This means that NFLX has shown a sustained upward </w:t>
+      </w:r>
+      <w:r>
+        <w:t xml:space="preserve">bias to its </w:t>
+      </w:r>
+      <w:r>
+        <w:t xml:space="preserve">trend.  </w:t>
+      </w:r>
+      <w:commentRangeStart w:id="4"/>
+      <w:r>
+        <w:t>Also, the percentage of days that NFLX traded within 1 STD for each period shows a stock that is consistently more stable given an expected normal distribution of 68%.</w:t>
+      </w:r>
+      <w:r>
+        <w:t xml:space="preserve">  </w:t>
+      </w:r>
+      <w:r>
+        <w:t xml:space="preserve"> </w:t>
+      </w:r>
+      <w:commentRangeEnd w:id="4"/>
+      <w:r>
+        <w:rPr>
+          <w:rStyle w:val="CommentReference"/>
+        </w:rPr>
+        <w:commentReference w:id="4"/>
+      </w:r>
+    </w:p>
+    <w:p/>
+    <w:p>
+      <w:r>
+        <w:t>The yearly percentage return was calculated for each year since the NFLX IPO.  A point to note is that both the years 2002 and 2024 returns were based on incomplete periods.</w:t>
+      </w:r>
+    </w:p>
+    <w:p>
+      <w:r>
+        <w:t>[Insert Chart]</w:t>
+      </w:r>
+    </w:p>
+    <w:p/>
+    <w:p>
+      <w:r>
+        <w:t xml:space="preserve">To assess the </w:t>
+      </w:r>
+      <w:r>
+        <w:t xml:space="preserve">historical </w:t>
+      </w:r>
+      <w:r>
+        <w:t>long-term performance of NFLX stock, the potential return</w:t>
+      </w:r>
+      <w:r>
+        <w:t xml:space="preserve"> was analyzed using</w:t>
+      </w:r>
+      <w:r>
+        <w:t xml:space="preserve"> a hypothetical $100 investment made on the IPO date, May 23, 2002.</w:t>
+      </w:r>
+    </w:p>
+    <w:p>
+      <w:r>
+        <w:t>The results showed that</w:t>
+      </w:r>
+      <w:r>
+        <w:t xml:space="preserve"> a $100 investment in NFLX on May 23, </w:t>
+      </w:r>
+      <w:r>
+        <w:t>2002,</w:t>
+      </w:r>
+      <w:r>
+        <w:t xml:space="preserve"> would be worth approximately $54,056.70 </w:t>
+      </w:r>
+      <w:r>
+        <w:t>as of April 30, 2024</w:t>
+      </w:r>
+      <w:r>
+        <w:t xml:space="preserve"> (split adjusted)</w:t>
+      </w:r>
+      <w:r>
+        <w:t>, representing a significant gain of over 53,95</w:t>
+      </w:r>
+      <w:r>
+        <w:t>7</w:t>
+      </w:r>
+      <w:r>
+        <w:t>%. This demonstrates the substantial long-term growth of NFLX stock</w:t>
+      </w:r>
+      <w:r>
+        <w:t xml:space="preserve"> over the past 22 years</w:t>
+      </w:r>
+      <w:r>
+        <w:t>.</w:t>
+      </w:r>
+    </w:p>
+    <w:p>
+      <w:r>
+        <w:t xml:space="preserve">The same calculations were made using data from SPY as well as the same starting date of May 23, 2002, and a hypothetical investment of $100 and was found to be worth $690.30 </w:t>
+      </w:r>
+      <w:r>
+        <w:t>as of April 30, 2024</w:t>
+      </w:r>
+      <w:r>
+        <w:t>.  This represents a 590% appreciation in value.</w:t>
+      </w:r>
+    </w:p>
+    <w:p>
+      <w:r>
+        <w:rPr>
+          <w:b/>
+          <w:bCs/>
         </w:rPr>
         <w:t>Additional Considerations:</w:t>
       </w:r>
     </w:p>
     <w:p>
       <w:r>
+        <w:lastRenderedPageBreak/>
         <w:t>It's important to note that past performance is not indicative of future results.</w:t>
       </w:r>
       <w:r>
         <w:t xml:space="preserve">  </w:t>
       </w:r>
-      <w:commentRangeStart w:id="4"/>
+      <w:commentRangeStart w:id="5"/>
       <w:r>
         <w:t>NFLX has seen a historic rise in value that most likely will not be repeated any time soon</w:t>
       </w:r>
@@ -862,19 +1085,19 @@
       <w:r>
         <w:t>.</w:t>
       </w:r>
-      <w:commentRangeEnd w:id="4"/>
+      <w:commentRangeEnd w:id="5"/>
       <w:r>
         <w:rPr>
           <w:rStyle w:val="CommentReference"/>
         </w:rPr>
-        <w:commentReference w:id="4"/>
+        <w:commentReference w:id="5"/>
       </w:r>
     </w:p>
     <w:p>
       <w:r>
         <w:t xml:space="preserve">NFLX Q1 2024 financial statements can be seen </w:t>
       </w:r>
-      <w:commentRangeStart w:id="5"/>
+      <w:commentRangeStart w:id="6"/>
       <w:r>
         <w:fldChar w:fldCharType="begin"/>
       </w:r>
@@ -893,12 +1116,12 @@
       <w:r>
         <w:fldChar w:fldCharType="end"/>
       </w:r>
-      <w:commentRangeEnd w:id="5"/>
+      <w:commentRangeEnd w:id="6"/>
       <w:r>
         <w:rPr>
           <w:rStyle w:val="CommentReference"/>
         </w:rPr>
-        <w:commentReference w:id="5"/>
+        <w:commentReference w:id="6"/>
       </w:r>
       <w:r>
         <w:t>.</w:t>
@@ -1002,7 +1225,7 @@
       </w:r>
     </w:p>
   </w:comment>
-  <w:comment w:id="4" w:author="Kevin Bray" w:date="2024-05-31T20:02:00Z" w:initials="KB">
+  <w:comment w:id="4" w:author="Kevin Bray" w:date="2024-06-06T10:40:00Z" w:initials="KB">
     <w:p>
       <w:pPr>
         <w:pStyle w:val="CommentText"/>
@@ -1014,11 +1237,27 @@
         <w:annotationRef/>
       </w:r>
       <w:r>
+        <w:t>Is this what I’m really trying to say?</w:t>
+      </w:r>
+    </w:p>
+  </w:comment>
+  <w:comment w:id="5" w:author="Kevin Bray" w:date="2024-05-31T20:02:00Z" w:initials="KB">
+    <w:p>
+      <w:pPr>
+        <w:pStyle w:val="CommentText"/>
+      </w:pPr>
+      <w:r>
+        <w:rPr>
+          <w:rStyle w:val="CommentReference"/>
+        </w:rPr>
+        <w:annotationRef/>
+      </w:r>
+      <w:r>
         <w:t>Look at NFLX revenue streams.  Where do they make their money?</w:t>
       </w:r>
     </w:p>
   </w:comment>
-  <w:comment w:id="5" w:author="Kevin Bray" w:date="2024-06-01T05:30:00Z" w:initials="KB">
+  <w:comment w:id="6" w:author="Kevin Bray" w:date="2024-06-01T05:30:00Z" w:initials="KB">
     <w:p>
       <w:pPr>
         <w:pStyle w:val="CommentText"/>
@@ -1043,6 +1282,7 @@
   <w15:commentEx w15:paraId="2C201D64" w15:done="0"/>
   <w15:commentEx w15:paraId="2093BE95" w15:done="0"/>
   <w15:commentEx w15:paraId="6D8510A7" w15:done="0"/>
+  <w15:commentEx w15:paraId="0E179569" w15:done="0"/>
   <w15:commentEx w15:paraId="5F78CD38" w15:done="0"/>
   <w15:commentEx w15:paraId="104AF2D4" w15:done="0"/>
 </w15:commentsEx>
@@ -1054,6 +1294,7 @@
   <w16cex:commentExtensible w16cex:durableId="1FFDAAEE" w16cex:dateUtc="2024-06-05T13:47:00Z"/>
   <w16cex:commentExtensible w16cex:durableId="6A694CAB" w16cex:dateUtc="2024-06-05T18:50:00Z"/>
   <w16cex:commentExtensible w16cex:durableId="056CCF1F" w16cex:dateUtc="2024-06-05T19:25:00Z"/>
+  <w16cex:commentExtensible w16cex:durableId="3AAD5591" w16cex:dateUtc="2024-06-06T14:40:00Z"/>
   <w16cex:commentExtensible w16cex:durableId="5BEF9227" w16cex:dateUtc="2024-06-01T00:02:00Z"/>
   <w16cex:commentExtensible w16cex:durableId="37E9F8D4" w16cex:dateUtc="2024-06-01T09:30:00Z"/>
 </w16cex:commentsExtensible>
@@ -1065,6 +1306,7 @@
   <w16cid:commentId w16cid:paraId="2C201D64" w16cid:durableId="1FFDAAEE"/>
   <w16cid:commentId w16cid:paraId="2093BE95" w16cid:durableId="6A694CAB"/>
   <w16cid:commentId w16cid:paraId="6D8510A7" w16cid:durableId="056CCF1F"/>
+  <w16cid:commentId w16cid:paraId="0E179569" w16cid:durableId="3AAD5591"/>
   <w16cid:commentId w16cid:paraId="5F78CD38" w16cid:durableId="5BEF9227"/>
   <w16cid:commentId w16cid:paraId="104AF2D4" w16cid:durableId="37E9F8D4"/>
 </w16cid:commentsIds>
@@ -1073,6 +1315,119 @@
 <file path=word/numbering.xml><?xml version="1.0" encoding="utf-8"?>
 <w:numbering xmlns:wpc="http://schemas.microsoft.com/office/word/2010/wordprocessingCanvas" xmlns:cx="http://schemas.microsoft.com/office/drawing/2014/chartex" xmlns:cx1="http://schemas.microsoft.com/office/drawing/2015/9/8/chartex" xmlns:cx2="http://schemas.microsoft.com/office/drawing/2015/10/21/chartex" xmlns:cx3="http://schemas.microsoft.com/office/drawing/2016/5/9/chartex" xmlns:cx4="http://schemas.microsoft.com/office/drawing/2016/5/10/chartex" xmlns:cx5="http://schemas.microsoft.com/office/drawing/2016/5/11/chartex" xmlns:cx6="http://schemas.microsoft.com/office/drawing/2016/5/12/chartex" xmlns:cx7="http://schemas.microsoft.com/office/drawing/2016/5/13/chartex" xmlns:cx8="http://schemas.microsoft.com/office/drawing/2016/5/14/chartex" xmlns:mc="http://schemas.openxmlformats.org/markup-compatibility/2006" xmlns:aink="http://schemas.microsoft.com/office/drawing/2016/ink" xmlns:am3d="http://schemas.microsoft.com/office/drawing/2017/model3d" xmlns:o="urn:schemas-microsoft-com:office:office" xmlns:oel="http://schemas.microsoft.com/office/2019/extlst" xmlns:r="http://schemas.openxmlformats.org/officeDocument/2006/relationships" xmlns:m="http://schemas.openxmlformats.org/officeDocument/2006/math" xmlns:v="urn:schemas-microsoft-com:vml" xmlns:wp14="http://schemas.microsoft.com/office/word/2010/wordprocessingDrawing" xmlns:wp="http://schemas.openxmlformats.org/drawingml/2006/wordprocessingDrawing" xmlns:w10="urn:schemas-microsoft-com:office:word" xmlns:w="http://schemas.openxmlformats.org/wordprocessingml/2006/main" xmlns:w14="http://schemas.microsoft.com/office/word/2010/wordml" xmlns:w15="http://schemas.microsoft.com/office/word/2012/wordml" xmlns:w16cex="http://schemas.microsoft.com/office/word/2018/wordml/cex" xmlns:w16cid="http://schemas.microsoft.com/office/word/2016/wordml/cid" xmlns:w16="http://schemas.microsoft.com/office/word/2018/wordml" xmlns:w16du="http://schemas.microsoft.com/office/word/2023/wordml/word16du" xmlns:w16sdtdh="http://schemas.microsoft.com/office/word/2020/wordml/sdtdatahash" xmlns:w16se="http://schemas.microsoft.com/office/word/2015/wordml/symex" xmlns:wpg="http://schemas.microsoft.com/office/word/2010/wordprocessingGroup" xmlns:wpi="http://schemas.microsoft.com/office/word/2010/wordprocessingInk" xmlns:wne="http://schemas.microsoft.com/office/word/2006/wordml" xmlns:wps="http://schemas.microsoft.com/office/word/2010/wordprocessingShape" mc:Ignorable="w14 w15 w16se w16cid w16 w16cex w16sdtdh w16du wp14">
   <w:abstractNum w:abstractNumId="0" w15:restartNumberingAfterBreak="0">
+    <w:nsid w:val="04EB59F4"/>
+    <w:multiLevelType w:val="hybridMultilevel"/>
+    <w:tmpl w:val="A2E6DB4C"/>
+    <w:lvl w:ilvl="0" w:tplc="6386A54A">
+      <w:start w:val="48"/>
+      <w:numFmt w:val="bullet"/>
+      <w:lvlText w:val="-"/>
+      <w:lvlJc w:val="left"/>
+      <w:pPr>
+        <w:ind w:left="720" w:hanging="360"/>
+      </w:pPr>
+      <w:rPr>
+        <w:rFonts w:ascii="Aptos" w:eastAsiaTheme="minorHAnsi" w:hAnsi="Aptos" w:cstheme="minorBidi" w:hint="default"/>
+      </w:rPr>
+    </w:lvl>
+    <w:lvl w:ilvl="1" w:tplc="04090003" w:tentative="1">
+      <w:start w:val="1"/>
+      <w:numFmt w:val="bullet"/>
+      <w:lvlText w:val="o"/>
+      <w:lvlJc w:val="left"/>
+      <w:pPr>
+        <w:ind w:left="1440" w:hanging="360"/>
+      </w:pPr>
+      <w:rPr>
+        <w:rFonts w:ascii="Courier New" w:hAnsi="Courier New" w:cs="Courier New" w:hint="default"/>
+      </w:rPr>
+    </w:lvl>
+    <w:lvl w:ilvl="2" w:tplc="04090005" w:tentative="1">
+      <w:start w:val="1"/>
+      <w:numFmt w:val="bullet"/>
+      <w:lvlText w:val=""/>
+      <w:lvlJc w:val="left"/>
+      <w:pPr>
+        <w:ind w:left="2160" w:hanging="360"/>
+      </w:pPr>
+      <w:rPr>
+        <w:rFonts w:ascii="Wingdings" w:hAnsi="Wingdings" w:hint="default"/>
+      </w:rPr>
+    </w:lvl>
+    <w:lvl w:ilvl="3" w:tplc="04090001" w:tentative="1">
+      <w:start w:val="1"/>
+      <w:numFmt w:val="bullet"/>
+      <w:lvlText w:val=""/>
+      <w:lvlJc w:val="left"/>
+      <w:pPr>
+        <w:ind w:left="2880" w:hanging="360"/>
+      </w:pPr>
+      <w:rPr>
+        <w:rFonts w:ascii="Symbol" w:hAnsi="Symbol" w:hint="default"/>
+      </w:rPr>
+    </w:lvl>
+    <w:lvl w:ilvl="4" w:tplc="04090003" w:tentative="1">
+      <w:start w:val="1"/>
+      <w:numFmt w:val="bullet"/>
+      <w:lvlText w:val="o"/>
+      <w:lvlJc w:val="left"/>
+      <w:pPr>
+        <w:ind w:left="3600" w:hanging="360"/>
+      </w:pPr>
+      <w:rPr>
+        <w:rFonts w:ascii="Courier New" w:hAnsi="Courier New" w:cs="Courier New" w:hint="default"/>
+      </w:rPr>
+    </w:lvl>
+    <w:lvl w:ilvl="5" w:tplc="04090005" w:tentative="1">
+      <w:start w:val="1"/>
+      <w:numFmt w:val="bullet"/>
+      <w:lvlText w:val=""/>
+      <w:lvlJc w:val="left"/>
+      <w:pPr>
+        <w:ind w:left="4320" w:hanging="360"/>
+      </w:pPr>
+      <w:rPr>
+        <w:rFonts w:ascii="Wingdings" w:hAnsi="Wingdings" w:hint="default"/>
+      </w:rPr>
+    </w:lvl>
+    <w:lvl w:ilvl="6" w:tplc="04090001" w:tentative="1">
+      <w:start w:val="1"/>
+      <w:numFmt w:val="bullet"/>
+      <w:lvlText w:val=""/>
+      <w:lvlJc w:val="left"/>
+      <w:pPr>
+        <w:ind w:left="5040" w:hanging="360"/>
+      </w:pPr>
+      <w:rPr>
+        <w:rFonts w:ascii="Symbol" w:hAnsi="Symbol" w:hint="default"/>
+      </w:rPr>
+    </w:lvl>
+    <w:lvl w:ilvl="7" w:tplc="04090003" w:tentative="1">
+      <w:start w:val="1"/>
+      <w:numFmt w:val="bullet"/>
+      <w:lvlText w:val="o"/>
+      <w:lvlJc w:val="left"/>
+      <w:pPr>
+        <w:ind w:left="5760" w:hanging="360"/>
+      </w:pPr>
+      <w:rPr>
+        <w:rFonts w:ascii="Courier New" w:hAnsi="Courier New" w:cs="Courier New" w:hint="default"/>
+      </w:rPr>
+    </w:lvl>
+    <w:lvl w:ilvl="8" w:tplc="04090005" w:tentative="1">
+      <w:start w:val="1"/>
+      <w:numFmt w:val="bullet"/>
+      <w:lvlText w:val=""/>
+      <w:lvlJc w:val="left"/>
+      <w:pPr>
+        <w:ind w:left="6480" w:hanging="360"/>
+      </w:pPr>
+      <w:rPr>
+        <w:rFonts w:ascii="Wingdings" w:hAnsi="Wingdings" w:hint="default"/>
+      </w:rPr>
+    </w:lvl>
+  </w:abstractNum>
+  <w:abstractNum w:abstractNumId="1" w15:restartNumberingAfterBreak="0">
     <w:nsid w:val="1DCE2CB8"/>
     <w:multiLevelType w:val="multilevel"/>
     <w:tmpl w:val="79AE7DB8"/>
@@ -1185,7 +1540,7 @@
       </w:pPr>
     </w:lvl>
   </w:abstractNum>
-  <w:abstractNum w:abstractNumId="1" w15:restartNumberingAfterBreak="0">
+  <w:abstractNum w:abstractNumId="2" w15:restartNumberingAfterBreak="0">
     <w:nsid w:val="329D71E6"/>
     <w:multiLevelType w:val="multilevel"/>
     <w:tmpl w:val="877AD468"/>
@@ -1334,7 +1689,7 @@
       </w:rPr>
     </w:lvl>
   </w:abstractNum>
-  <w:abstractNum w:abstractNumId="2" w15:restartNumberingAfterBreak="0">
+  <w:abstractNum w:abstractNumId="3" w15:restartNumberingAfterBreak="0">
     <w:nsid w:val="66B90EF4"/>
     <w:multiLevelType w:val="multilevel"/>
     <w:tmpl w:val="B36CB4BC"/>
@@ -1447,7 +1802,7 @@
       </w:pPr>
     </w:lvl>
   </w:abstractNum>
-  <w:abstractNum w:abstractNumId="3" w15:restartNumberingAfterBreak="0">
+  <w:abstractNum w:abstractNumId="4" w15:restartNumberingAfterBreak="0">
     <w:nsid w:val="7370571F"/>
     <w:multiLevelType w:val="multilevel"/>
     <w:tmpl w:val="1D8263C0"/>
@@ -1597,16 +1952,19 @@
     </w:lvl>
   </w:abstractNum>
   <w:num w:numId="1" w16cid:durableId="2123723230">
+    <w:abstractNumId w:val="3"/>
+  </w:num>
+  <w:num w:numId="2" w16cid:durableId="1374041164">
+    <w:abstractNumId w:val="1"/>
+  </w:num>
+  <w:num w:numId="3" w16cid:durableId="242837665">
+    <w:abstractNumId w:val="4"/>
+  </w:num>
+  <w:num w:numId="4" w16cid:durableId="381250401">
     <w:abstractNumId w:val="2"/>
   </w:num>
-  <w:num w:numId="2" w16cid:durableId="1374041164">
+  <w:num w:numId="5" w16cid:durableId="1455245664">
     <w:abstractNumId w:val="0"/>
-  </w:num>
-  <w:num w:numId="3" w16cid:durableId="242837665">
-    <w:abstractNumId w:val="3"/>
-  </w:num>
-  <w:num w:numId="4" w16cid:durableId="381250401">
-    <w:abstractNumId w:val="1"/>
   </w:num>
 </w:numbering>
 </file>

--- a/nflx_trading_price_report.docx
+++ b/nflx_trading_price_report.docx
@@ -317,12 +317,28 @@
     <w:p>
       <w:commentRangeStart w:id="0"/>
       <w:r>
-        <w:t>The NFLX data can be seen [here] and the dataset license can be seen [here]</w:t>
-      </w:r>
-    </w:p>
-    <w:p>
-      <w:r>
-        <w:t xml:space="preserve">The SPY data can be seen [here] and the dataset license can be seen [here] </w:t>
+        <w:t>The NFLX data can be seen [here</w:t>
+      </w:r>
+      <w:proofErr w:type="gramStart"/>
+      <w:r>
+        <w:t>]</w:t>
+      </w:r>
+      <w:proofErr w:type="gramEnd"/>
+      <w:r>
+        <w:t xml:space="preserve"> and the dataset license can be seen [here]</w:t>
+      </w:r>
+    </w:p>
+    <w:p>
+      <w:r>
+        <w:t>The SPY data can be seen [here</w:t>
+      </w:r>
+      <w:proofErr w:type="gramStart"/>
+      <w:r>
+        <w:t>]</w:t>
+      </w:r>
+      <w:proofErr w:type="gramEnd"/>
+      <w:r>
+        <w:t xml:space="preserve"> and the dataset license can be seen [here] </w:t>
       </w:r>
       <w:commentRangeEnd w:id="0"/>
       <w:r>
@@ -737,7 +753,15 @@
       </w:pPr>
       <w:commentRangeStart w:id="3"/>
       <w:r>
-        <w:t>Historical volatility (HV) is a measure of the extent to which the price of an asset has fluctuated over a given time period.</w:t>
+        <w:t xml:space="preserve">Historical volatility (HV) is a measure of the extent to which the price of an asset has fluctuated over a given </w:t>
+      </w:r>
+      <w:proofErr w:type="gramStart"/>
+      <w:r>
+        <w:t>time period</w:t>
+      </w:r>
+      <w:proofErr w:type="gramEnd"/>
+      <w:r>
+        <w:t>.</w:t>
       </w:r>
       <w:commentRangeEnd w:id="3"/>
       <w:r>
@@ -829,7 +853,27 @@
           <w:sz w:val="28"/>
           <w:szCs w:val="28"/>
         </w:rPr>
-        <w:t>How often in a given timeframe does NFLX trade within 1 STD?</w:t>
+        <w:t xml:space="preserve">How often </w:t>
+      </w:r>
+      <w:proofErr w:type="gramStart"/>
+      <w:r>
+        <w:rPr>
+          <w:b/>
+          <w:bCs/>
+          <w:sz w:val="28"/>
+          <w:szCs w:val="28"/>
+        </w:rPr>
+        <w:t>in a given</w:t>
+      </w:r>
+      <w:proofErr w:type="gramEnd"/>
+      <w:r>
+        <w:rPr>
+          <w:b/>
+          <w:bCs/>
+          <w:sz w:val="28"/>
+          <w:szCs w:val="28"/>
+        </w:rPr>
+        <w:t xml:space="preserve"> timeframe does NFLX trade within 1 STD?</w:t>
       </w:r>
     </w:p>
     <w:p>
@@ -974,19 +1018,293 @@
         <w:commentReference w:id="4"/>
       </w:r>
     </w:p>
+    <w:p>
+      <w:pPr>
+        <w:tabs>
+          <w:tab w:val="left" w:pos="1668"/>
+        </w:tabs>
+      </w:pPr>
+    </w:p>
+    <w:p>
+      <w:pPr>
+        <w:tabs>
+          <w:tab w:val="left" w:pos="1668"/>
+        </w:tabs>
+        <w:rPr>
+          <w:b/>
+          <w:bCs/>
+          <w:sz w:val="28"/>
+          <w:szCs w:val="28"/>
+        </w:rPr>
+      </w:pPr>
+      <w:r>
+        <w:rPr>
+          <w:b/>
+          <w:bCs/>
+          <w:sz w:val="28"/>
+          <w:szCs w:val="28"/>
+        </w:rPr>
+        <w:t xml:space="preserve">How often </w:t>
+      </w:r>
+      <w:proofErr w:type="gramStart"/>
+      <w:r>
+        <w:rPr>
+          <w:b/>
+          <w:bCs/>
+          <w:sz w:val="28"/>
+          <w:szCs w:val="28"/>
+        </w:rPr>
+        <w:t>in a given</w:t>
+      </w:r>
+      <w:proofErr w:type="gramEnd"/>
+      <w:r>
+        <w:rPr>
+          <w:b/>
+          <w:bCs/>
+          <w:sz w:val="28"/>
+          <w:szCs w:val="28"/>
+        </w:rPr>
+        <w:t xml:space="preserve"> timeframe does </w:t>
+      </w:r>
+      <w:r>
+        <w:rPr>
+          <w:b/>
+          <w:bCs/>
+          <w:sz w:val="28"/>
+          <w:szCs w:val="28"/>
+        </w:rPr>
+        <w:t>SPY</w:t>
+      </w:r>
+      <w:r>
+        <w:rPr>
+          <w:b/>
+          <w:bCs/>
+          <w:sz w:val="28"/>
+          <w:szCs w:val="28"/>
+        </w:rPr>
+        <w:t xml:space="preserve"> trade within 1 STD?</w:t>
+      </w:r>
+    </w:p>
+    <w:p>
+      <w:pPr>
+        <w:tabs>
+          <w:tab w:val="left" w:pos="1668"/>
+        </w:tabs>
+      </w:pPr>
+      <w:r>
+        <w:t xml:space="preserve">Since </w:t>
+      </w:r>
+      <w:r>
+        <w:t xml:space="preserve">NFLX </w:t>
+      </w:r>
+      <w:r>
+        <w:t xml:space="preserve">IPO = </w:t>
+      </w:r>
+      <w:r>
+        <w:t>80.1</w:t>
+      </w:r>
+      <w:r>
+        <w:t>% of trading days</w:t>
+      </w:r>
+    </w:p>
+    <w:p>
+      <w:pPr>
+        <w:tabs>
+          <w:tab w:val="left" w:pos="1668"/>
+        </w:tabs>
+      </w:pPr>
+      <w:r>
+        <w:t xml:space="preserve">6 months = </w:t>
+      </w:r>
+      <w:r>
+        <w:t>66.7</w:t>
+      </w:r>
+      <w:r>
+        <w:t>% of trading days</w:t>
+      </w:r>
+    </w:p>
+    <w:p>
+      <w:pPr>
+        <w:tabs>
+          <w:tab w:val="left" w:pos="1668"/>
+        </w:tabs>
+      </w:pPr>
+      <w:r>
+        <w:t xml:space="preserve">12 months = </w:t>
+      </w:r>
+      <w:r>
+        <w:t>68.6</w:t>
+      </w:r>
+      <w:r>
+        <w:t>% of trading days</w:t>
+      </w:r>
+    </w:p>
+    <w:p>
+      <w:pPr>
+        <w:tabs>
+          <w:tab w:val="left" w:pos="1668"/>
+        </w:tabs>
+      </w:pPr>
+      <w:r>
+        <w:t xml:space="preserve">24 months = </w:t>
+      </w:r>
+      <w:r>
+        <w:t>71.9</w:t>
+      </w:r>
+      <w:r>
+        <w:t>% of trading days</w:t>
+      </w:r>
+    </w:p>
+    <w:p>
+      <w:pPr>
+        <w:tabs>
+          <w:tab w:val="left" w:pos="1668"/>
+        </w:tabs>
+      </w:pPr>
+      <w:r>
+        <w:t xml:space="preserve">36 months = </w:t>
+      </w:r>
+      <w:r>
+        <w:t>71.9</w:t>
+      </w:r>
+      <w:r>
+        <w:t>% of trading days</w:t>
+      </w:r>
+    </w:p>
+    <w:p>
+      <w:pPr>
+        <w:tabs>
+          <w:tab w:val="left" w:pos="1668"/>
+        </w:tabs>
+      </w:pPr>
+      <w:r>
+        <w:t xml:space="preserve">48 months = </w:t>
+      </w:r>
+      <w:r>
+        <w:t>72.7</w:t>
+      </w:r>
+      <w:r>
+        <w:t>% of trading days</w:t>
+      </w:r>
+    </w:p>
+    <w:p>
+      <w:pPr>
+        <w:tabs>
+          <w:tab w:val="left" w:pos="1668"/>
+        </w:tabs>
+      </w:pPr>
+    </w:p>
+    <w:p>
+      <w:pPr>
+        <w:tabs>
+          <w:tab w:val="left" w:pos="1668"/>
+        </w:tabs>
+      </w:pPr>
+      <w:r>
+        <w:t>With a ‘normal’ distribution of having roughly 68% of daily price moves falling within 1 STD of the mean, t</w:t>
+      </w:r>
+      <w:r>
+        <w:t xml:space="preserve">he figures above </w:t>
+      </w:r>
+      <w:r>
+        <w:t xml:space="preserve">with </w:t>
+      </w:r>
+      <w:r>
+        <w:t>an</w:t>
+      </w:r>
+      <w:r>
+        <w:t xml:space="preserve"> average of 71.98%</w:t>
+      </w:r>
+      <w:r>
+        <w:t xml:space="preserve"> </w:t>
+      </w:r>
+      <w:r>
+        <w:t xml:space="preserve">are generally closer </w:t>
+      </w:r>
+      <w:r>
+        <w:t>when compared to</w:t>
+      </w:r>
+      <w:r>
+        <w:t xml:space="preserve"> NFLX </w:t>
+      </w:r>
+      <w:r>
+        <w:lastRenderedPageBreak/>
+        <w:t xml:space="preserve">with an </w:t>
+      </w:r>
+      <w:r>
+        <w:t>average</w:t>
+      </w:r>
+      <w:r>
+        <w:t xml:space="preserve"> of </w:t>
+      </w:r>
+      <w:r>
+        <w:t>80.15%</w:t>
+      </w:r>
+      <w:r>
+        <w:t>.</w:t>
+      </w:r>
+      <w:r>
+        <w:t xml:space="preserve">  Although these figures suggest that the overall market is potentially a relatively stable investment, NFLX could be even more so.</w:t>
+      </w:r>
+    </w:p>
+    <w:p>
+      <w:pPr>
+        <w:tabs>
+          <w:tab w:val="left" w:pos="1668"/>
+        </w:tabs>
+      </w:pPr>
+    </w:p>
+    <w:p>
+      <w:pPr>
+        <w:rPr>
+          <w:b/>
+          <w:bCs/>
+          <w:sz w:val="28"/>
+          <w:szCs w:val="28"/>
+        </w:rPr>
+      </w:pPr>
+      <w:r>
+        <w:rPr>
+          <w:b/>
+          <w:bCs/>
+          <w:sz w:val="28"/>
+          <w:szCs w:val="28"/>
+        </w:rPr>
+        <w:t>Calculating Annual Returns</w:t>
+      </w:r>
+    </w:p>
+    <w:p>
+      <w:r>
+        <w:t>The yearly percentage return was calculated for each year since the NFLX IPO.  A point to note is that both the years 2002 and 2024 returns were based on incomplete periods.</w:t>
+      </w:r>
+    </w:p>
+    <w:p>
+      <w:r>
+        <w:t>[Insert Chart]</w:t>
+      </w:r>
+    </w:p>
     <w:p/>
-    <w:p>
-      <w:r>
-        <w:t>The yearly percentage return was calculated for each year since the NFLX IPO.  A point to note is that both the years 2002 and 2024 returns were based on incomplete periods.</w:t>
-      </w:r>
-    </w:p>
-    <w:p>
-      <w:r>
-        <w:t>[Insert Chart]</w:t>
-      </w:r>
-    </w:p>
     <w:p/>
     <w:p>
+      <w:pPr>
+        <w:rPr>
+          <w:b/>
+          <w:bCs/>
+          <w:sz w:val="28"/>
+          <w:szCs w:val="28"/>
+        </w:rPr>
+      </w:pPr>
+      <w:r>
+        <w:rPr>
+          <w:b/>
+          <w:bCs/>
+          <w:sz w:val="28"/>
+          <w:szCs w:val="28"/>
+        </w:rPr>
+        <w:t>Hypothetical Investment</w:t>
+      </w:r>
+    </w:p>
+    <w:p>
       <w:r>
         <w:t xml:space="preserve">To assess the </w:t>
       </w:r>
@@ -1060,7 +1378,6 @@
     </w:p>
     <w:p>
       <w:r>
-        <w:lastRenderedPageBreak/>
         <w:t>It's important to note that past performance is not indicative of future results.</w:t>
       </w:r>
       <w:r>
@@ -2377,7 +2694,7 @@
   <w:style w:type="paragraph" w:default="1" w:styleId="Normal">
     <w:name w:val="Normal"/>
     <w:qFormat/>
-    <w:rsid w:val="008F7290"/>
+    <w:rsid w:val="00D23742"/>
   </w:style>
   <w:style w:type="paragraph" w:styleId="Heading1">
     <w:name w:val="heading 1"/>

--- a/nflx_trading_price_report.docx
+++ b/nflx_trading_price_report.docx
@@ -112,7 +112,21 @@
     <w:p/>
     <w:p>
       <w:r>
-        <w:t>Disclaimer:  Under no circumstances should the content of this report be viewed as financial advice.  Any opinions expressed within are in no way representative of any person or business other than the original creator and any entities under their direct ownership and/or control.</w:t>
+        <w:t>Disclaimer:  Under no circumstances should th</w:t>
+      </w:r>
+      <w:r>
+        <w:t xml:space="preserve">is </w:t>
+      </w:r>
+      <w:proofErr w:type="gramStart"/>
+      <w:r>
+        <w:t>report</w:t>
+      </w:r>
+      <w:proofErr w:type="gramEnd"/>
+      <w:r>
+        <w:t xml:space="preserve"> or any information contained therein</w:t>
+      </w:r>
+      <w:r>
+        <w:t xml:space="preserve"> be viewed as financial advice.  Any opinions expressed within are in no way representative of any person or business other than the original creator and any entities under their direct ownership and/or control.</w:t>
       </w:r>
     </w:p>
     <w:p/>
@@ -596,7 +610,13 @@
         <w:t>, as well as the minimum and maximum values of highs and lows.</w:t>
       </w:r>
       <w:r>
-        <w:t xml:space="preserve">  However, given the range of values that NFLX has held since its IPO as well as the amount of time that has passed since, the application of those calculations is limited to practicing the theory that frames this report.</w:t>
+        <w:t xml:space="preserve">  However, given the range of values that NFLX has held since its IPO as well as the amount of time that has passed since, the application of those calculations is limited to practicing the </w:t>
+      </w:r>
+      <w:r>
+        <w:t xml:space="preserve">analytical </w:t>
+      </w:r>
+      <w:r>
+        <w:t>theory that frames this report.</w:t>
       </w:r>
     </w:p>
     <w:p/>
@@ -1092,19 +1112,7 @@
         </w:tabs>
       </w:pPr>
       <w:r>
-        <w:t xml:space="preserve">Since </w:t>
-      </w:r>
-      <w:r>
-        <w:t xml:space="preserve">NFLX </w:t>
-      </w:r>
-      <w:r>
-        <w:t xml:space="preserve">IPO = </w:t>
-      </w:r>
-      <w:r>
-        <w:t>80.1</w:t>
-      </w:r>
-      <w:r>
-        <w:t>% of trading days</w:t>
+        <w:t>Since NFLX IPO = 80.1% of trading days</w:t>
       </w:r>
     </w:p>
     <w:p>
@@ -1114,13 +1122,7 @@
         </w:tabs>
       </w:pPr>
       <w:r>
-        <w:t xml:space="preserve">6 months = </w:t>
-      </w:r>
-      <w:r>
-        <w:t>66.7</w:t>
-      </w:r>
-      <w:r>
-        <w:t>% of trading days</w:t>
+        <w:t>6 months = 66.7% of trading days</w:t>
       </w:r>
     </w:p>
     <w:p>
@@ -1130,13 +1132,7 @@
         </w:tabs>
       </w:pPr>
       <w:r>
-        <w:t xml:space="preserve">12 months = </w:t>
-      </w:r>
-      <w:r>
-        <w:t>68.6</w:t>
-      </w:r>
-      <w:r>
-        <w:t>% of trading days</w:t>
+        <w:t>12 months = 68.6% of trading days</w:t>
       </w:r>
     </w:p>
     <w:p>
@@ -1146,13 +1142,7 @@
         </w:tabs>
       </w:pPr>
       <w:r>
-        <w:t xml:space="preserve">24 months = </w:t>
-      </w:r>
-      <w:r>
-        <w:t>71.9</w:t>
-      </w:r>
-      <w:r>
-        <w:t>% of trading days</w:t>
+        <w:t>24 months = 71.9% of trading days</w:t>
       </w:r>
     </w:p>
     <w:p>
@@ -1162,13 +1152,7 @@
         </w:tabs>
       </w:pPr>
       <w:r>
-        <w:t xml:space="preserve">36 months = </w:t>
-      </w:r>
-      <w:r>
-        <w:t>71.9</w:t>
-      </w:r>
-      <w:r>
-        <w:t>% of trading days</w:t>
+        <w:t>36 months = 71.9% of trading days</w:t>
       </w:r>
     </w:p>
     <w:p>
@@ -1178,13 +1162,7 @@
         </w:tabs>
       </w:pPr>
       <w:r>
-        <w:t xml:space="preserve">48 months = </w:t>
-      </w:r>
-      <w:r>
-        <w:t>72.7</w:t>
-      </w:r>
-      <w:r>
-        <w:t>% of trading days</w:t>
+        <w:t>48 months = 72.7% of trading days</w:t>
       </w:r>
     </w:p>
     <w:p>
@@ -1207,16 +1185,7 @@
         <w:t xml:space="preserve">he figures above </w:t>
       </w:r>
       <w:r>
-        <w:t xml:space="preserve">with </w:t>
-      </w:r>
-      <w:r>
-        <w:t>an</w:t>
-      </w:r>
-      <w:r>
-        <w:t xml:space="preserve"> average of 71.98%</w:t>
-      </w:r>
-      <w:r>
-        <w:t xml:space="preserve"> </w:t>
+        <w:t xml:space="preserve">with an average of 71.98% </w:t>
       </w:r>
       <w:r>
         <w:t xml:space="preserve">are generally closer </w:t>

--- a/nflx_trading_price_report.docx
+++ b/nflx_trading_price_report.docx
@@ -664,9 +664,16 @@
     </w:p>
     <w:p>
       <w:r>
-        <w:t xml:space="preserve">A simple moving average can be used to inform the user of various important information.  Moving averages can be used to determine or verify trends, or potential changes in trends.  </w:t>
+        <w:t>A simple moving average</w:t>
+      </w:r>
+      <w:r>
+        <w:t xml:space="preserve"> (SMH)</w:t>
+      </w:r>
+      <w:r>
+        <w:t xml:space="preserve"> can be used to inform the user of various important information.  Moving averages can be used to determine or verify trends, or potential changes in trends.  </w:t>
       </w:r>
       <w:commentRangeStart w:id="2"/>
+      <w:commentRangeStart w:id="3"/>
       <w:r>
         <w:t>In very general terms, the trend is bullish if the values of the moving average are increasing, and bearish if the values are decreasing.</w:t>
       </w:r>
@@ -676,6 +683,13 @@
           <w:rStyle w:val="CommentReference"/>
         </w:rPr>
         <w:commentReference w:id="2"/>
+      </w:r>
+      <w:commentRangeEnd w:id="3"/>
+      <w:r>
+        <w:rPr>
+          <w:rStyle w:val="CommentReference"/>
+        </w:rPr>
+        <w:commentReference w:id="3"/>
       </w:r>
     </w:p>
     <w:p>
@@ -696,7 +710,13 @@
         <w:t xml:space="preserve"> tend to</w:t>
       </w:r>
       <w:r>
-        <w:t xml:space="preserve"> “bounce” off moving average lines and act as either lower support in a bullish trend or upper resistance in a bearish trend.</w:t>
+        <w:t xml:space="preserve"> “bounce” off </w:t>
+      </w:r>
+      <w:r>
+        <w:t>SMA</w:t>
+      </w:r>
+      <w:r>
+        <w:t xml:space="preserve"> lines and act as either lower support in a bullish trend or upper resistance in a bearish trend.</w:t>
       </w:r>
     </w:p>
     <w:p>
@@ -707,13 +727,37 @@
         <w:t>tilized</w:t>
       </w:r>
       <w:r>
-        <w:t>, they can be used as indicators for buy or sell signals.  When a shorter-term moving average crosses above a longer-term moving average, this could be interpreted as a buy signal</w:t>
+        <w:t xml:space="preserve">, they can be used as indicators for buy or sell signals.  When a shorter-term </w:t>
+      </w:r>
+      <w:r>
+        <w:t>SMA</w:t>
+      </w:r>
+      <w:r>
+        <w:t xml:space="preserve"> crosses above a longer-term </w:t>
+      </w:r>
+      <w:r>
+        <w:t>SMA</w:t>
+      </w:r>
+      <w:r>
+        <w:t>, this could be interpreted as a buy signal</w:t>
       </w:r>
       <w:r>
         <w:t>, or what is called a “Golden Cross”</w:t>
       </w:r>
       <w:r>
-        <w:t>.  Conversely, a shorter-term moving average crossing below a longer-term moving average could be a sell signal</w:t>
+        <w:t xml:space="preserve">.  Conversely, a shorter-term </w:t>
+      </w:r>
+      <w:r>
+        <w:t>SMA</w:t>
+      </w:r>
+      <w:r>
+        <w:t xml:space="preserve"> crossing below a longer-term </w:t>
+      </w:r>
+      <w:r>
+        <w:t>SMA</w:t>
+      </w:r>
+      <w:r>
+        <w:t xml:space="preserve"> could be a sell signal</w:t>
       </w:r>
       <w:r>
         <w:t>, or what is referred to as a “Death Cross”</w:t>
@@ -722,7 +766,19 @@
         <w:t>.</w:t>
       </w:r>
       <w:r>
-        <w:t xml:space="preserve">  This concept could also be applied to a situation where a trader wants to incorporate a stop-loss strategy.  This can be done on many modern trading platforms where a sell order could be triggered by a set of conditions being met, such as a short-term moving average crossing below a longer-term moving average.</w:t>
+        <w:t xml:space="preserve">  This concept could also be applied to a situation where a trader wants to incorporate a stop-loss strategy.  This can be done on many modern trading platforms where a sell order could be triggered by a set of conditions being met, such as a short-term </w:t>
+      </w:r>
+      <w:r>
+        <w:t>SMA</w:t>
+      </w:r>
+      <w:r>
+        <w:t xml:space="preserve"> crossing below a longer-term </w:t>
+      </w:r>
+      <w:r>
+        <w:t>SMA</w:t>
+      </w:r>
+      <w:r>
+        <w:t>.</w:t>
       </w:r>
     </w:p>
     <w:p>
@@ -732,7 +788,19 @@
     </w:p>
     <w:p>
       <w:r>
-        <w:t>Moving averages of different time periods can be useful in different types of trading.  For example, using a 20- and 30-day moving average together can be useful for short-term swing trading, while a 50- and 200-day moving averages can be used together for more longer-term trading.</w:t>
+        <w:t xml:space="preserve">Moving averages of different time periods can be useful in different types of trading.  For example, using a 20- and 30-day </w:t>
+      </w:r>
+      <w:r>
+        <w:t>SMA</w:t>
+      </w:r>
+      <w:r>
+        <w:t xml:space="preserve"> together can be useful for short-term swing trading, while a 50- and 200-day </w:t>
+      </w:r>
+      <w:r>
+        <w:t>SMA</w:t>
+      </w:r>
+      <w:r>
+        <w:t xml:space="preserve"> can be used together for more longer-term trading.</w:t>
       </w:r>
     </w:p>
     <w:p/>
@@ -771,7 +839,7 @@
           <w:tab w:val="left" w:pos="1668"/>
         </w:tabs>
       </w:pPr>
-      <w:commentRangeStart w:id="3"/>
+      <w:commentRangeStart w:id="4"/>
       <w:r>
         <w:t xml:space="preserve">Historical volatility (HV) is a measure of the extent to which the price of an asset has fluctuated over a given </w:t>
       </w:r>
@@ -783,18 +851,12 @@
       <w:r>
         <w:t>.</w:t>
       </w:r>
-      <w:commentRangeEnd w:id="3"/>
+      <w:commentRangeEnd w:id="4"/>
       <w:r>
         <w:rPr>
           <w:rStyle w:val="CommentReference"/>
         </w:rPr>
-        <w:commentReference w:id="3"/>
-      </w:r>
-      <w:r>
-        <w:t xml:space="preserve">  </w:t>
-      </w:r>
-      <w:r>
-        <w:t>Basically, it’s a quantification of how much the asset price has moved around in a past given time period.</w:t>
+        <w:commentReference w:id="4"/>
       </w:r>
     </w:p>
     <w:p>
@@ -836,8 +898,11 @@
         </w:tabs>
       </w:pPr>
       <w:r>
+        <w:t xml:space="preserve">Stocks with higher HV can be attractive to short-term swing and day traders, while stocks with lower HV can be attractive to more conservative traders with a longer-term trade horizon.  In this way, HV </w:t>
+      </w:r>
+      <w:r>
         <w:lastRenderedPageBreak/>
-        <w:t>Stocks with higher HV can be attractive to short-term swing and day traders, while stocks with lower HV can be attractive to more conservative traders with a longer-term trade horizon.  In this way, HV values for a particular stock, or the overall market, can help traders/investors make informed decisions regarding strategy and outlook.</w:t>
+        <w:t>values for a particular stock, or the overall market, can help traders/investors make informed decisions regarding strategy and outlook.</w:t>
       </w:r>
     </w:p>
     <w:p>
@@ -1020,7 +1085,7 @@
       <w:r>
         <w:t xml:space="preserve">trend.  </w:t>
       </w:r>
-      <w:commentRangeStart w:id="4"/>
+      <w:commentRangeStart w:id="5"/>
       <w:r>
         <w:t>Also, the percentage of days that NFLX traded within 1 STD for each period shows a stock that is consistently more stable given an expected normal distribution of 68%.</w:t>
       </w:r>
@@ -1030,12 +1095,12 @@
       <w:r>
         <w:t xml:space="preserve"> </w:t>
       </w:r>
-      <w:commentRangeEnd w:id="4"/>
+      <w:commentRangeEnd w:id="5"/>
       <w:r>
         <w:rPr>
           <w:rStyle w:val="CommentReference"/>
         </w:rPr>
-        <w:commentReference w:id="4"/>
+        <w:commentReference w:id="5"/>
       </w:r>
     </w:p>
     <w:p>
@@ -1197,7 +1262,6 @@
         <w:t xml:space="preserve"> NFLX </w:t>
       </w:r>
       <w:r>
-        <w:lastRenderedPageBreak/>
         <w:t xml:space="preserve">with an </w:t>
       </w:r>
       <w:r>
@@ -1239,6 +1303,7 @@
           <w:sz w:val="28"/>
           <w:szCs w:val="28"/>
         </w:rPr>
+        <w:lastRenderedPageBreak/>
         <w:t>Calculating Annual Returns</w:t>
       </w:r>
     </w:p>
@@ -1352,7 +1417,7 @@
       <w:r>
         <w:t xml:space="preserve">  </w:t>
       </w:r>
-      <w:commentRangeStart w:id="5"/>
+      <w:commentRangeStart w:id="6"/>
       <w:r>
         <w:t>NFLX has seen a historic rise in value that most likely will not be repeated any time soon</w:t>
       </w:r>
@@ -1371,19 +1436,19 @@
       <w:r>
         <w:t>.</w:t>
       </w:r>
-      <w:commentRangeEnd w:id="5"/>
+      <w:commentRangeEnd w:id="6"/>
       <w:r>
         <w:rPr>
           <w:rStyle w:val="CommentReference"/>
         </w:rPr>
-        <w:commentReference w:id="5"/>
+        <w:commentReference w:id="6"/>
       </w:r>
     </w:p>
     <w:p>
       <w:r>
         <w:t xml:space="preserve">NFLX Q1 2024 financial statements can be seen </w:t>
       </w:r>
-      <w:commentRangeStart w:id="6"/>
+      <w:commentRangeStart w:id="7"/>
       <w:r>
         <w:fldChar w:fldCharType="begin"/>
       </w:r>
@@ -1402,12 +1467,12 @@
       <w:r>
         <w:fldChar w:fldCharType="end"/>
       </w:r>
-      <w:commentRangeEnd w:id="6"/>
+      <w:commentRangeEnd w:id="7"/>
       <w:r>
         <w:rPr>
           <w:rStyle w:val="CommentReference"/>
         </w:rPr>
-        <w:commentReference w:id="6"/>
+        <w:commentReference w:id="7"/>
       </w:r>
       <w:r>
         <w:t>.</w:t>
@@ -1495,7 +1560,7 @@
       </w:r>
     </w:p>
   </w:comment>
-  <w:comment w:id="3" w:author="Kevin Bray" w:date="2024-06-05T15:25:00Z" w:initials="KB">
+  <w:comment w:id="3" w:author="Kevin Bray" w:date="2024-06-08T11:04:00Z" w:initials="KB">
     <w:p>
       <w:pPr>
         <w:pStyle w:val="CommentText"/>
@@ -1507,11 +1572,27 @@
         <w:annotationRef/>
       </w:r>
       <w:r>
+        <w:t>There’s also no specificity of SMA length.</w:t>
+      </w:r>
+    </w:p>
+  </w:comment>
+  <w:comment w:id="4" w:author="Kevin Bray" w:date="2024-06-05T15:25:00Z" w:initials="KB">
+    <w:p>
+      <w:pPr>
+        <w:pStyle w:val="CommentText"/>
+      </w:pPr>
+      <w:r>
+        <w:rPr>
+          <w:rStyle w:val="CommentReference"/>
+        </w:rPr>
+        <w:annotationRef/>
+      </w:r>
+      <w:r>
         <w:t>Quote and link a definition from investopedia.com?</w:t>
       </w:r>
     </w:p>
   </w:comment>
-  <w:comment w:id="4" w:author="Kevin Bray" w:date="2024-06-06T10:40:00Z" w:initials="KB">
+  <w:comment w:id="5" w:author="Kevin Bray" w:date="2024-06-06T10:40:00Z" w:initials="KB">
     <w:p>
       <w:pPr>
         <w:pStyle w:val="CommentText"/>
@@ -1527,7 +1608,7 @@
       </w:r>
     </w:p>
   </w:comment>
-  <w:comment w:id="5" w:author="Kevin Bray" w:date="2024-05-31T20:02:00Z" w:initials="KB">
+  <w:comment w:id="6" w:author="Kevin Bray" w:date="2024-05-31T20:02:00Z" w:initials="KB">
     <w:p>
       <w:pPr>
         <w:pStyle w:val="CommentText"/>
@@ -1543,7 +1624,7 @@
       </w:r>
     </w:p>
   </w:comment>
-  <w:comment w:id="6" w:author="Kevin Bray" w:date="2024-06-01T05:30:00Z" w:initials="KB">
+  <w:comment w:id="7" w:author="Kevin Bray" w:date="2024-06-01T05:30:00Z" w:initials="KB">
     <w:p>
       <w:pPr>
         <w:pStyle w:val="CommentText"/>
@@ -1567,6 +1648,7 @@
   <w15:commentEx w15:paraId="73B54DC0" w15:done="0"/>
   <w15:commentEx w15:paraId="2C201D64" w15:done="0"/>
   <w15:commentEx w15:paraId="2093BE95" w15:done="0"/>
+  <w15:commentEx w15:paraId="0CAA9465" w15:paraIdParent="2093BE95" w15:done="0"/>
   <w15:commentEx w15:paraId="6D8510A7" w15:done="0"/>
   <w15:commentEx w15:paraId="0E179569" w15:done="0"/>
   <w15:commentEx w15:paraId="5F78CD38" w15:done="0"/>
@@ -1579,6 +1661,7 @@
   <w16cex:commentExtensible w16cex:durableId="198B180C" w16cex:dateUtc="2024-06-01T09:33:00Z"/>
   <w16cex:commentExtensible w16cex:durableId="1FFDAAEE" w16cex:dateUtc="2024-06-05T13:47:00Z"/>
   <w16cex:commentExtensible w16cex:durableId="6A694CAB" w16cex:dateUtc="2024-06-05T18:50:00Z"/>
+  <w16cex:commentExtensible w16cex:durableId="5E01FA90" w16cex:dateUtc="2024-06-08T15:04:00Z"/>
   <w16cex:commentExtensible w16cex:durableId="056CCF1F" w16cex:dateUtc="2024-06-05T19:25:00Z"/>
   <w16cex:commentExtensible w16cex:durableId="3AAD5591" w16cex:dateUtc="2024-06-06T14:40:00Z"/>
   <w16cex:commentExtensible w16cex:durableId="5BEF9227" w16cex:dateUtc="2024-06-01T00:02:00Z"/>
@@ -1591,6 +1674,7 @@
   <w16cid:commentId w16cid:paraId="73B54DC0" w16cid:durableId="198B180C"/>
   <w16cid:commentId w16cid:paraId="2C201D64" w16cid:durableId="1FFDAAEE"/>
   <w16cid:commentId w16cid:paraId="2093BE95" w16cid:durableId="6A694CAB"/>
+  <w16cid:commentId w16cid:paraId="0CAA9465" w16cid:durableId="5E01FA90"/>
   <w16cid:commentId w16cid:paraId="6D8510A7" w16cid:durableId="056CCF1F"/>
   <w16cid:commentId w16cid:paraId="0E179569" w16cid:durableId="3AAD5591"/>
   <w16cid:commentId w16cid:paraId="5F78CD38" w16cid:durableId="5BEF9227"/>

--- a/nflx_trading_price_report.docx
+++ b/nflx_trading_price_report.docx
@@ -117,13 +117,14 @@
       <w:r>
         <w:t xml:space="preserve">is </w:t>
       </w:r>
-      <w:proofErr w:type="gramStart"/>
-      <w:r>
-        <w:t>report</w:t>
-      </w:r>
-      <w:proofErr w:type="gramEnd"/>
-      <w:r>
-        <w:t xml:space="preserve"> or any information contained therein</w:t>
+      <w:r>
+        <w:t>report,</w:t>
+      </w:r>
+      <w:r>
+        <w:t xml:space="preserve"> or any information contained </w:t>
+      </w:r>
+      <w:r>
+        <w:t>therein,</w:t>
       </w:r>
       <w:r>
         <w:t xml:space="preserve"> be viewed as financial advice.  Any opinions expressed within are in no way representative of any person or business other than the original creator and any entities under their direct ownership and/or control.</w:t>
@@ -266,27 +267,15 @@
     </w:p>
     <w:p>
       <w:r>
-        <w:t xml:space="preserve">SQL server through </w:t>
+        <w:t xml:space="preserve">There were multiple tools used in the process of this analysis.  A server was created on a local device that was facilitated through Microsoft SQL Server and manipulated through </w:t>
       </w:r>
       <w:proofErr w:type="spellStart"/>
       <w:r>
         <w:t>VSCode</w:t>
       </w:r>
       <w:proofErr w:type="spellEnd"/>
-    </w:p>
-    <w:p>
-      <w:r>
-        <w:t>EXCEL?</w:t>
-      </w:r>
-    </w:p>
-    <w:p>
-      <w:r>
-        <w:t>Tableau?</w:t>
-      </w:r>
-    </w:p>
-    <w:p>
-      <w:r>
-        <w:t>Word?</w:t>
+      <w:r>
+        <w:t>.  Microsoft Excel was used to view financial statements from NFLX.  Microsoft Word was used as the main platform for writing the report of the analysis.  Tableau Public Desktop was used to create the visuals.</w:t>
       </w:r>
     </w:p>
     <w:p/>

--- a/nflx_trading_price_report.docx
+++ b/nflx_trading_price_report.docx
@@ -111,8 +111,27 @@
     </w:p>
     <w:p/>
     <w:p>
-      <w:r>
-        <w:t>Disclaimer:  Under no circumstances should th</w:t>
+      <w:pPr>
+        <w:rPr>
+          <w:b/>
+          <w:bCs/>
+          <w:sz w:val="28"/>
+          <w:szCs w:val="28"/>
+        </w:rPr>
+      </w:pPr>
+      <w:r>
+        <w:rPr>
+          <w:b/>
+          <w:bCs/>
+          <w:sz w:val="28"/>
+          <w:szCs w:val="28"/>
+        </w:rPr>
+        <w:t>Disclaimer</w:t>
+      </w:r>
+    </w:p>
+    <w:p>
+      <w:r>
+        <w:t>Under no circumstances should th</w:t>
       </w:r>
       <w:r>
         <w:t xml:space="preserve">is </w:t>
@@ -164,32 +183,32 @@
     </w:p>
     <w:p>
       <w:r>
-        <w:t>[</w:t>
-      </w:r>
-      <w:r>
-        <w:t>Dataset Examination and Profiling</w:t>
-      </w:r>
-      <w:r>
-        <w:t>]</w:t>
-      </w:r>
-    </w:p>
-    <w:p>
-      <w:r>
-        <w:t>[</w:t>
-      </w:r>
-      <w:r>
-        <w:t>Cleaning and Manipulation of Data</w:t>
-      </w:r>
-      <w:r>
-        <w:t>]</w:t>
-      </w:r>
-    </w:p>
-    <w:p>
-      <w:r>
         <w:lastRenderedPageBreak/>
         <w:t>[</w:t>
       </w:r>
       <w:r>
+        <w:t>Dataset Examination and Profiling</w:t>
+      </w:r>
+      <w:r>
+        <w:t>]</w:t>
+      </w:r>
+    </w:p>
+    <w:p>
+      <w:r>
+        <w:t>[</w:t>
+      </w:r>
+      <w:r>
+        <w:t>Cleaning and Manipulation of Data</w:t>
+      </w:r>
+      <w:r>
+        <w:t>]</w:t>
+      </w:r>
+    </w:p>
+    <w:p>
+      <w:r>
+        <w:t>[</w:t>
+      </w:r>
+      <w:r>
         <w:t>Analysis and Discussion</w:t>
       </w:r>
       <w:r>
@@ -320,7 +339,13 @@
     <w:p>
       <w:commentRangeStart w:id="0"/>
       <w:r>
-        <w:t>The NFLX data can be seen [here</w:t>
+        <w:t xml:space="preserve">The NFLX data can be </w:t>
+      </w:r>
+      <w:r>
+        <w:t>accessed</w:t>
+      </w:r>
+      <w:r>
+        <w:t xml:space="preserve"> [here</w:t>
       </w:r>
       <w:proofErr w:type="gramStart"/>
       <w:r>
@@ -328,12 +353,24 @@
       </w:r>
       <w:proofErr w:type="gramEnd"/>
       <w:r>
-        <w:t xml:space="preserve"> and the dataset license can be seen [here]</w:t>
-      </w:r>
-    </w:p>
-    <w:p>
-      <w:r>
-        <w:t>The SPY data can be seen [here</w:t>
+        <w:t xml:space="preserve"> and the dataset license can be </w:t>
+      </w:r>
+      <w:r>
+        <w:t>viewed</w:t>
+      </w:r>
+      <w:r>
+        <w:t xml:space="preserve"> [here]</w:t>
+      </w:r>
+    </w:p>
+    <w:p>
+      <w:r>
+        <w:t xml:space="preserve">The SPY data can be </w:t>
+      </w:r>
+      <w:r>
+        <w:t>accessed</w:t>
+      </w:r>
+      <w:r>
+        <w:t xml:space="preserve"> [here</w:t>
       </w:r>
       <w:proofErr w:type="gramStart"/>
       <w:r>
@@ -341,7 +378,13 @@
       </w:r>
       <w:proofErr w:type="gramEnd"/>
       <w:r>
-        <w:t xml:space="preserve"> and the dataset license can be seen [here] </w:t>
+        <w:t xml:space="preserve"> and the dataset license can be </w:t>
+      </w:r>
+      <w:r>
+        <w:t>viewed</w:t>
+      </w:r>
+      <w:r>
+        <w:t xml:space="preserve"> [here] </w:t>
       </w:r>
       <w:commentRangeEnd w:id="0"/>
       <w:r>
@@ -363,7 +406,13 @@
         <w:t xml:space="preserve"> and consisted of </w:t>
       </w:r>
       <w:r>
-        <w:t xml:space="preserve">quantitative and structed data with </w:t>
+        <w:t>quantitative</w:t>
+      </w:r>
+      <w:r>
+        <w:t>,</w:t>
+      </w:r>
+      <w:r>
+        <w:t xml:space="preserve"> structed data with </w:t>
       </w:r>
       <w:r>
         <w:t xml:space="preserve">columns showing daily trading data for Date, Open, High, Low, Close, and Volume.  The SPY table contained additional columns parsing out </w:t>
@@ -409,7 +458,11 @@
         <w:t xml:space="preserve"> to varchar (50)</w:t>
       </w:r>
       <w:r>
-        <w:t xml:space="preserve"> and were adjusted accordingly</w:t>
+        <w:t xml:space="preserve"> and were adjusted </w:t>
+      </w:r>
+      <w:r>
+        <w:lastRenderedPageBreak/>
+        <w:t>accordingly</w:t>
       </w:r>
       <w:r>
         <w:t>.  The columns in the SPY table were imported using the proper datatypes</w:t>
@@ -429,7 +482,6 @@
     </w:p>
     <w:p>
       <w:r>
-        <w:lastRenderedPageBreak/>
         <w:t xml:space="preserve">While calculating descriptive statistics of both tables </w:t>
       </w:r>
       <w:r>
@@ -653,18 +705,19 @@
     </w:p>
     <w:p>
       <w:r>
-        <w:t>A simple moving average</w:t>
-      </w:r>
-      <w:r>
-        <w:t xml:space="preserve"> (SMH)</w:t>
-      </w:r>
-      <w:r>
-        <w:t xml:space="preserve"> can be used to inform the user of various important information.  Moving averages can be used to determine or verify trends, or potential changes in trends.  </w:t>
+        <w:t xml:space="preserve">A trader/investor can utilize a simple moving average (SMA) to make various decisions or determinations about an individual tradeable product, or even the overall market.  </w:t>
+      </w:r>
+      <w:r>
+        <w:t xml:space="preserve">Moving averages can be used to determine or verify trends, or potential changes in trends.  </w:t>
       </w:r>
       <w:commentRangeStart w:id="2"/>
       <w:commentRangeStart w:id="3"/>
       <w:r>
-        <w:t>In very general terms, the trend is bullish if the values of the moving average are increasing, and bearish if the values are decreasing.</w:t>
+        <w:t xml:space="preserve">In very general terms, the </w:t>
+      </w:r>
+      <w:r>
+        <w:lastRenderedPageBreak/>
+        <w:t>trend is bullish if the values of the moving average are increasing, and bearish if the values are decreasing.</w:t>
       </w:r>
       <w:commentRangeEnd w:id="2"/>
       <w:r>
@@ -680,10 +733,12 @@
         </w:rPr>
         <w:commentReference w:id="3"/>
       </w:r>
-    </w:p>
-    <w:p>
-      <w:r>
-        <w:lastRenderedPageBreak/>
+      <w:r>
+        <w:t xml:space="preserve">  However, this </w:t>
+      </w:r>
+    </w:p>
+    <w:p>
+      <w:r>
         <w:t xml:space="preserve">Simple moving averages can be used to determine levels of support and resistance for technical analysis of stock charts.  </w:t>
       </w:r>
       <w:r>
@@ -887,11 +942,8 @@
         </w:tabs>
       </w:pPr>
       <w:r>
-        <w:t xml:space="preserve">Stocks with higher HV can be attractive to short-term swing and day traders, while stocks with lower HV can be attractive to more conservative traders with a longer-term trade horizon.  In this way, HV </w:t>
-      </w:r>
-      <w:r>
         <w:lastRenderedPageBreak/>
-        <w:t>values for a particular stock, or the overall market, can help traders/investors make informed decisions regarding strategy and outlook.</w:t>
+        <w:t>Stocks with higher HV can be attractive to short-term swing and day traders, while stocks with lower HV can be attractive to more conservative traders with a longer-term trade horizon.  In this way, HV values for a particular stock, or the overall market, can help traders/investors make informed decisions regarding strategy and outlook.</w:t>
       </w:r>
     </w:p>
     <w:p>
@@ -1251,6 +1303,7 @@
         <w:t xml:space="preserve"> NFLX </w:t>
       </w:r>
       <w:r>
+        <w:lastRenderedPageBreak/>
         <w:t xml:space="preserve">with an </w:t>
       </w:r>
       <w:r>
@@ -1292,7 +1345,6 @@
           <w:sz w:val="28"/>
           <w:szCs w:val="28"/>
         </w:rPr>
-        <w:lastRenderedPageBreak/>
         <w:t>Calculating Annual Returns</w:t>
       </w:r>
     </w:p>

--- a/nflx_trading_price_report.docx
+++ b/nflx_trading_price_report.docx
@@ -345,13 +345,16 @@
         <w:t>accessed</w:t>
       </w:r>
       <w:r>
-        <w:t xml:space="preserve"> [here</w:t>
-      </w:r>
-      <w:proofErr w:type="gramStart"/>
-      <w:r>
-        <w:t>]</w:t>
-      </w:r>
-      <w:proofErr w:type="gramEnd"/>
+        <w:t xml:space="preserve"> </w:t>
+      </w:r>
+      <w:hyperlink r:id="rId6" w:history="1">
+        <w:r>
+          <w:rPr>
+            <w:rStyle w:val="Hyperlink"/>
+          </w:rPr>
+          <w:t>[here]</w:t>
+        </w:r>
+      </w:hyperlink>
       <w:r>
         <w:t xml:space="preserve"> and the dataset license can be </w:t>
       </w:r>
@@ -359,8 +362,16 @@
         <w:t>viewed</w:t>
       </w:r>
       <w:r>
-        <w:t xml:space="preserve"> [here]</w:t>
-      </w:r>
+        <w:t xml:space="preserve"> </w:t>
+      </w:r>
+      <w:hyperlink r:id="rId7" w:history="1">
+        <w:r>
+          <w:rPr>
+            <w:rStyle w:val="Hyperlink"/>
+          </w:rPr>
+          <w:t>[here]</w:t>
+        </w:r>
+      </w:hyperlink>
     </w:p>
     <w:p>
       <w:r>
@@ -370,13 +381,16 @@
         <w:t>accessed</w:t>
       </w:r>
       <w:r>
-        <w:t xml:space="preserve"> [here</w:t>
-      </w:r>
-      <w:proofErr w:type="gramStart"/>
-      <w:r>
-        <w:t>]</w:t>
-      </w:r>
-      <w:proofErr w:type="gramEnd"/>
+        <w:t xml:space="preserve"> </w:t>
+      </w:r>
+      <w:hyperlink r:id="rId8" w:history="1">
+        <w:r>
+          <w:rPr>
+            <w:rStyle w:val="Hyperlink"/>
+          </w:rPr>
+          <w:t>[here]</w:t>
+        </w:r>
+      </w:hyperlink>
       <w:r>
         <w:t xml:space="preserve"> and the dataset license can be </w:t>
       </w:r>
@@ -384,7 +398,18 @@
         <w:t>viewed</w:t>
       </w:r>
       <w:r>
-        <w:t xml:space="preserve"> [here] </w:t>
+        <w:t xml:space="preserve"> </w:t>
+      </w:r>
+      <w:hyperlink r:id="rId9" w:history="1">
+        <w:r>
+          <w:rPr>
+            <w:rStyle w:val="Hyperlink"/>
+          </w:rPr>
+          <w:t>[here]</w:t>
+        </w:r>
+      </w:hyperlink>
+      <w:r>
+        <w:t xml:space="preserve"> </w:t>
       </w:r>
       <w:commentRangeEnd w:id="0"/>
       <w:r>

--- a/nflx_trading_price_report.docx
+++ b/nflx_trading_price_report.docx
@@ -676,7 +676,13 @@
         <w:t>, as well as the minimum and maximum values of highs and lows.</w:t>
       </w:r>
       <w:r>
-        <w:t xml:space="preserve">  However, given the range of values that NFLX has held since its IPO as well as the amount of time that has passed since, the application of those calculations is limited to practicing the </w:t>
+        <w:t xml:space="preserve">  However, given the range of values that NFLX has held since its IPO as well as the amount of time that has passed since, the application of those calculations is limited to </w:t>
+      </w:r>
+      <w:r>
+        <w:t>an exercise for</w:t>
+      </w:r>
+      <w:r>
+        <w:t xml:space="preserve"> the </w:t>
       </w:r>
       <w:r>
         <w:t xml:space="preserve">analytical </w:t>
@@ -730,41 +736,69 @@
     </w:p>
     <w:p>
       <w:r>
+        <w:t>https://public.tableau.com/views/NFLXvsSPYwSMA/SPY?:language=en-US&amp;:sid=&amp;:display_count=n&amp;:origin=viz_share_link</w:t>
+      </w:r>
+    </w:p>
+    <w:p>
+      <w:r>
+        <w:lastRenderedPageBreak/>
         <w:t xml:space="preserve">A trader/investor can utilize a simple moving average (SMA) to make various decisions or determinations about an individual tradeable product, or even the overall market.  </w:t>
       </w:r>
       <w:r>
-        <w:t xml:space="preserve">Moving averages can be used to determine or verify trends, or potential changes in trends.  </w:t>
-      </w:r>
-      <w:commentRangeStart w:id="2"/>
-      <w:commentRangeStart w:id="3"/>
-      <w:r>
-        <w:t xml:space="preserve">In very general terms, the </w:t>
-      </w:r>
-      <w:r>
-        <w:lastRenderedPageBreak/>
-        <w:t>trend is bullish if the values of the moving average are increasing, and bearish if the values are decreasing.</w:t>
-      </w:r>
-      <w:commentRangeEnd w:id="2"/>
-      <w:r>
-        <w:rPr>
-          <w:rStyle w:val="CommentReference"/>
-        </w:rPr>
-        <w:commentReference w:id="2"/>
-      </w:r>
-      <w:commentRangeEnd w:id="3"/>
-      <w:r>
-        <w:rPr>
-          <w:rStyle w:val="CommentReference"/>
-        </w:rPr>
-        <w:commentReference w:id="3"/>
-      </w:r>
-      <w:r>
-        <w:t xml:space="preserve">  However, this </w:t>
-      </w:r>
-    </w:p>
-    <w:p>
-      <w:r>
-        <w:t xml:space="preserve">Simple moving averages can be used to determine levels of support and resistance for technical analysis of stock charts.  </w:t>
+        <w:t xml:space="preserve">Moving </w:t>
+      </w:r>
+      <w:r>
+        <w:t xml:space="preserve">averages of various time periods </w:t>
+      </w:r>
+      <w:r>
+        <w:t>can be used to determine or verify trends, or potential changes in trends.  In very general terms, the trend is bullish if the values of the moving average are increasing</w:t>
+      </w:r>
+      <w:r>
+        <w:t xml:space="preserve"> while the traded values are higher than the moving average values</w:t>
+      </w:r>
+      <w:r>
+        <w:t xml:space="preserve">, and bearish if the </w:t>
+      </w:r>
+      <w:r>
+        <w:t>opposite is true</w:t>
+      </w:r>
+      <w:r>
+        <w:t>.</w:t>
+      </w:r>
+      <w:r>
+        <w:t xml:space="preserve">  However, as will be explained below, the length of the moving average period</w:t>
+      </w:r>
+      <w:r>
+        <w:t xml:space="preserve"> being considered</w:t>
+      </w:r>
+      <w:r>
+        <w:t xml:space="preserve"> can be </w:t>
+      </w:r>
+      <w:r>
+        <w:t>adjusted</w:t>
+      </w:r>
+      <w:r>
+        <w:t xml:space="preserve"> and needs to be considered within the </w:t>
+      </w:r>
+      <w:r>
+        <w:t>appropriate</w:t>
+      </w:r>
+      <w:r>
+        <w:t xml:space="preserve"> context of the trading/investing goals and outlook </w:t>
+      </w:r>
+      <w:r>
+        <w:t>held by the</w:t>
+      </w:r>
+      <w:r>
+        <w:t xml:space="preserve"> individual.</w:t>
+      </w:r>
+    </w:p>
+    <w:p>
+      <w:r>
+        <w:t>S</w:t>
+      </w:r>
+      <w:r>
+        <w:t xml:space="preserve">imple moving averages can be used to determine levels of support and resistance for technical analysis of stock charts.  </w:t>
       </w:r>
       <w:r>
         <w:t>S</w:t>
@@ -908,7 +942,7 @@
           <w:tab w:val="left" w:pos="1668"/>
         </w:tabs>
       </w:pPr>
-      <w:commentRangeStart w:id="4"/>
+      <w:commentRangeStart w:id="2"/>
       <w:r>
         <w:t xml:space="preserve">Historical volatility (HV) is a measure of the extent to which the price of an asset has fluctuated over a given </w:t>
       </w:r>
@@ -920,12 +954,12 @@
       <w:r>
         <w:t>.</w:t>
       </w:r>
-      <w:commentRangeEnd w:id="4"/>
+      <w:commentRangeEnd w:id="2"/>
       <w:r>
         <w:rPr>
           <w:rStyle w:val="CommentReference"/>
         </w:rPr>
-        <w:commentReference w:id="4"/>
+        <w:commentReference w:id="2"/>
       </w:r>
     </w:p>
     <w:p>
@@ -954,6 +988,7 @@
         </w:tabs>
       </w:pPr>
       <w:r>
+        <w:lastRenderedPageBreak/>
         <w:t>HV, as a backward-looking metric of volatility, is different from Implied Volatility (IV) which is a forward-looking metric of volatility that is used in the pricing of option contracts on equities and indices.</w:t>
       </w:r>
       <w:r>
@@ -967,7 +1002,6 @@
         </w:tabs>
       </w:pPr>
       <w:r>
-        <w:lastRenderedPageBreak/>
         <w:t>Stocks with higher HV can be attractive to short-term swing and day traders, while stocks with lower HV can be attractive to more conservative traders with a longer-term trade horizon.  In this way, HV values for a particular stock, or the overall market, can help traders/investors make informed decisions regarding strategy and outlook.</w:t>
       </w:r>
     </w:p>
@@ -1151,7 +1185,7 @@
       <w:r>
         <w:t xml:space="preserve">trend.  </w:t>
       </w:r>
-      <w:commentRangeStart w:id="5"/>
+      <w:commentRangeStart w:id="3"/>
       <w:r>
         <w:t>Also, the percentage of days that NFLX traded within 1 STD for each period shows a stock that is consistently more stable given an expected normal distribution of 68%.</w:t>
       </w:r>
@@ -1161,12 +1195,12 @@
       <w:r>
         <w:t xml:space="preserve"> </w:t>
       </w:r>
-      <w:commentRangeEnd w:id="5"/>
+      <w:commentRangeEnd w:id="3"/>
       <w:r>
         <w:rPr>
           <w:rStyle w:val="CommentReference"/>
         </w:rPr>
-        <w:commentReference w:id="5"/>
+        <w:commentReference w:id="3"/>
       </w:r>
     </w:p>
     <w:p>
@@ -1328,7 +1362,6 @@
         <w:t xml:space="preserve"> NFLX </w:t>
       </w:r>
       <w:r>
-        <w:lastRenderedPageBreak/>
         <w:t xml:space="preserve">with an </w:t>
       </w:r>
       <w:r>
@@ -1483,7 +1516,7 @@
       <w:r>
         <w:t xml:space="preserve">  </w:t>
       </w:r>
-      <w:commentRangeStart w:id="6"/>
+      <w:commentRangeStart w:id="4"/>
       <w:r>
         <w:t>NFLX has seen a historic rise in value that most likely will not be repeated any time soon</w:t>
       </w:r>
@@ -1502,19 +1535,19 @@
       <w:r>
         <w:t>.</w:t>
       </w:r>
-      <w:commentRangeEnd w:id="6"/>
+      <w:commentRangeEnd w:id="4"/>
       <w:r>
         <w:rPr>
           <w:rStyle w:val="CommentReference"/>
         </w:rPr>
-        <w:commentReference w:id="6"/>
+        <w:commentReference w:id="4"/>
       </w:r>
     </w:p>
     <w:p>
       <w:r>
         <w:t xml:space="preserve">NFLX Q1 2024 financial statements can be seen </w:t>
       </w:r>
-      <w:commentRangeStart w:id="7"/>
+      <w:commentRangeStart w:id="5"/>
       <w:r>
         <w:fldChar w:fldCharType="begin"/>
       </w:r>
@@ -1533,12 +1566,12 @@
       <w:r>
         <w:fldChar w:fldCharType="end"/>
       </w:r>
-      <w:commentRangeEnd w:id="7"/>
+      <w:commentRangeEnd w:id="5"/>
       <w:r>
         <w:rPr>
           <w:rStyle w:val="CommentReference"/>
         </w:rPr>
-        <w:commentReference w:id="7"/>
+        <w:commentReference w:id="5"/>
       </w:r>
       <w:r>
         <w:t>.</w:t>
@@ -1610,7 +1643,7 @@
       </w:r>
     </w:p>
   </w:comment>
-  <w:comment w:id="2" w:author="Kevin Bray" w:date="2024-06-05T14:50:00Z" w:initials="KB">
+  <w:comment w:id="2" w:author="Kevin Bray" w:date="2024-06-05T15:25:00Z" w:initials="KB">
     <w:p>
       <w:pPr>
         <w:pStyle w:val="CommentText"/>
@@ -1622,11 +1655,11 @@
         <w:annotationRef/>
       </w:r>
       <w:r>
-        <w:t>This is usually in conjunction with trading prices that are either above or below the MA values.</w:t>
+        <w:t>Quote and link a definition from investopedia.com?</w:t>
       </w:r>
     </w:p>
   </w:comment>
-  <w:comment w:id="3" w:author="Kevin Bray" w:date="2024-06-08T11:04:00Z" w:initials="KB">
+  <w:comment w:id="3" w:author="Kevin Bray" w:date="2024-06-06T10:40:00Z" w:initials="KB">
     <w:p>
       <w:pPr>
         <w:pStyle w:val="CommentText"/>
@@ -1638,11 +1671,11 @@
         <w:annotationRef/>
       </w:r>
       <w:r>
-        <w:t>There’s also no specificity of SMA length.</w:t>
+        <w:t>Is this what I’m really trying to say?</w:t>
       </w:r>
     </w:p>
   </w:comment>
-  <w:comment w:id="4" w:author="Kevin Bray" w:date="2024-06-05T15:25:00Z" w:initials="KB">
+  <w:comment w:id="4" w:author="Kevin Bray" w:date="2024-05-31T20:02:00Z" w:initials="KB">
     <w:p>
       <w:pPr>
         <w:pStyle w:val="CommentText"/>
@@ -1654,43 +1687,11 @@
         <w:annotationRef/>
       </w:r>
       <w:r>
-        <w:t>Quote and link a definition from investopedia.com?</w:t>
+        <w:t>Look at NFLX revenue streams.  Where do they make their money?</w:t>
       </w:r>
     </w:p>
   </w:comment>
-  <w:comment w:id="5" w:author="Kevin Bray" w:date="2024-06-06T10:40:00Z" w:initials="KB">
-    <w:p>
-      <w:pPr>
-        <w:pStyle w:val="CommentText"/>
-      </w:pPr>
-      <w:r>
-        <w:rPr>
-          <w:rStyle w:val="CommentReference"/>
-        </w:rPr>
-        <w:annotationRef/>
-      </w:r>
-      <w:r>
-        <w:t>Is this what I’m really trying to say?</w:t>
-      </w:r>
-    </w:p>
-  </w:comment>
-  <w:comment w:id="6" w:author="Kevin Bray" w:date="2024-05-31T20:02:00Z" w:initials="KB">
-    <w:p>
-      <w:pPr>
-        <w:pStyle w:val="CommentText"/>
-      </w:pPr>
-      <w:r>
-        <w:rPr>
-          <w:rStyle w:val="CommentReference"/>
-        </w:rPr>
-        <w:annotationRef/>
-      </w:r>
-      <w:r>
-        <w:t>Look at NFLX revenue streams.  Where do they make their money?</w:t>
-      </w:r>
-    </w:p>
-  </w:comment>
-  <w:comment w:id="7" w:author="Kevin Bray" w:date="2024-06-01T05:30:00Z" w:initials="KB">
+  <w:comment w:id="5" w:author="Kevin Bray" w:date="2024-06-01T05:30:00Z" w:initials="KB">
     <w:p>
       <w:pPr>
         <w:pStyle w:val="CommentText"/>
@@ -1713,8 +1714,6 @@
 <w15:commentsEx xmlns:wpc="http://schemas.microsoft.com/office/word/2010/wordprocessingCanvas" xmlns:cx="http://schemas.microsoft.com/office/drawing/2014/chartex" xmlns:cx1="http://schemas.microsoft.com/office/drawing/2015/9/8/chartex" xmlns:cx2="http://schemas.microsoft.com/office/drawing/2015/10/21/chartex" xmlns:cx3="http://schemas.microsoft.com/office/drawing/2016/5/9/chartex" xmlns:cx4="http://schemas.microsoft.com/office/drawing/2016/5/10/chartex" xmlns:cx5="http://schemas.microsoft.com/office/drawing/2016/5/11/chartex" xmlns:cx6="http://schemas.microsoft.com/office/drawing/2016/5/12/chartex" xmlns:cx7="http://schemas.microsoft.com/office/drawing/2016/5/13/chartex" xmlns:cx8="http://schemas.microsoft.com/office/drawing/2016/5/14/chartex" xmlns:mc="http://schemas.openxmlformats.org/markup-compatibility/2006" xmlns:aink="http://schemas.microsoft.com/office/drawing/2016/ink" xmlns:am3d="http://schemas.microsoft.com/office/drawing/2017/model3d" xmlns:o="urn:schemas-microsoft-com:office:office" xmlns:oel="http://schemas.microsoft.com/office/2019/extlst" xmlns:r="http://schemas.openxmlformats.org/officeDocument/2006/relationships" xmlns:m="http://schemas.openxmlformats.org/officeDocument/2006/math" xmlns:v="urn:schemas-microsoft-com:vml" xmlns:wp14="http://schemas.microsoft.com/office/word/2010/wordprocessingDrawing" xmlns:wp="http://schemas.openxmlformats.org/drawingml/2006/wordprocessingDrawing" xmlns:w10="urn:schemas-microsoft-com:office:word" xmlns:w="http://schemas.openxmlformats.org/wordprocessingml/2006/main" xmlns:w14="http://schemas.microsoft.com/office/word/2010/wordml" xmlns:w15="http://schemas.microsoft.com/office/word/2012/wordml" xmlns:w16cex="http://schemas.microsoft.com/office/word/2018/wordml/cex" xmlns:w16cid="http://schemas.microsoft.com/office/word/2016/wordml/cid" xmlns:w16="http://schemas.microsoft.com/office/word/2018/wordml" xmlns:w16du="http://schemas.microsoft.com/office/word/2023/wordml/word16du" xmlns:w16sdtdh="http://schemas.microsoft.com/office/word/2020/wordml/sdtdatahash" xmlns:w16se="http://schemas.microsoft.com/office/word/2015/wordml/symex" xmlns:wpg="http://schemas.microsoft.com/office/word/2010/wordprocessingGroup" xmlns:wpi="http://schemas.microsoft.com/office/word/2010/wordprocessingInk" xmlns:wne="http://schemas.microsoft.com/office/word/2006/wordml" xmlns:wps="http://schemas.microsoft.com/office/word/2010/wordprocessingShape" mc:Ignorable="w14 w15 w16se w16cid w16 w16cex w16sdtdh w16du wp14">
   <w15:commentEx w15:paraId="73B54DC0" w15:done="0"/>
   <w15:commentEx w15:paraId="2C201D64" w15:done="0"/>
-  <w15:commentEx w15:paraId="2093BE95" w15:done="0"/>
-  <w15:commentEx w15:paraId="0CAA9465" w15:paraIdParent="2093BE95" w15:done="0"/>
   <w15:commentEx w15:paraId="6D8510A7" w15:done="0"/>
   <w15:commentEx w15:paraId="0E179569" w15:done="0"/>
   <w15:commentEx w15:paraId="5F78CD38" w15:done="0"/>
@@ -1726,8 +1725,6 @@
 <w16cex:commentsExtensible xmlns:wpc="http://schemas.microsoft.com/office/word/2010/wordprocessingCanvas" xmlns:cx="http://schemas.microsoft.com/office/drawing/2014/chartex" xmlns:cx1="http://schemas.microsoft.com/office/drawing/2015/9/8/chartex" xmlns:cx2="http://schemas.microsoft.com/office/drawing/2015/10/21/chartex" xmlns:cx3="http://schemas.microsoft.com/office/drawing/2016/5/9/chartex" xmlns:cx4="http://schemas.microsoft.com/office/drawing/2016/5/10/chartex" xmlns:cx5="http://schemas.microsoft.com/office/drawing/2016/5/11/chartex" xmlns:cx6="http://schemas.microsoft.com/office/drawing/2016/5/12/chartex" xmlns:cx7="http://schemas.microsoft.com/office/drawing/2016/5/13/chartex" xmlns:cx8="http://schemas.microsoft.com/office/drawing/2016/5/14/chartex" xmlns:cr="http://schemas.microsoft.com/office/comments/2020/reactions" xmlns:mc="http://schemas.openxmlformats.org/markup-compatibility/2006" xmlns:aink="http://schemas.microsoft.com/office/drawing/2016/ink" xmlns:am3d="http://schemas.microsoft.com/office/drawing/2017/model3d" xmlns:o="urn:schemas-microsoft-com:office:office" xmlns:oel="http://schemas.microsoft.com/office/2019/extlst" xmlns:r="http://schemas.openxmlformats.org/officeDocument/2006/relationships" xmlns:m="http://schemas.openxmlformats.org/officeDocument/2006/math" xmlns:v="urn:schemas-microsoft-com:vml" xmlns:wp14="http://schemas.microsoft.com/office/word/2010/wordprocessingDrawing" xmlns:wp="http://schemas.openxmlformats.org/drawingml/2006/wordprocessingDrawing" xmlns:w10="urn:schemas-microsoft-com:office:word" xmlns:w="http://schemas.openxmlformats.org/wordprocessingml/2006/main" xmlns:w14="http://schemas.microsoft.com/office/word/2010/wordml" xmlns:w15="http://schemas.microsoft.com/office/word/2012/wordml" xmlns:w16cex="http://schemas.microsoft.com/office/word/2018/wordml/cex" xmlns:w16cid="http://schemas.microsoft.com/office/word/2016/wordml/cid" xmlns:w16="http://schemas.microsoft.com/office/word/2018/wordml" xmlns:w16du="http://schemas.microsoft.com/office/word/2023/wordml/word16du" xmlns:w16sdtdh="http://schemas.microsoft.com/office/word/2020/wordml/sdtdatahash" xmlns:w16se="http://schemas.microsoft.com/office/word/2015/wordml/symex" xmlns:wpg="http://schemas.microsoft.com/office/word/2010/wordprocessingGroup" xmlns:wpi="http://schemas.microsoft.com/office/word/2010/wordprocessingInk" xmlns:wne="http://schemas.microsoft.com/office/word/2006/wordml" xmlns:wps="http://schemas.microsoft.com/office/word/2010/wordprocessingShape" mc:Ignorable="w14 w15 w16se w16cid w16 w16cex w16sdtdh cr w16du wp14">
   <w16cex:commentExtensible w16cex:durableId="198B180C" w16cex:dateUtc="2024-06-01T09:33:00Z"/>
   <w16cex:commentExtensible w16cex:durableId="1FFDAAEE" w16cex:dateUtc="2024-06-05T13:47:00Z"/>
-  <w16cex:commentExtensible w16cex:durableId="6A694CAB" w16cex:dateUtc="2024-06-05T18:50:00Z"/>
-  <w16cex:commentExtensible w16cex:durableId="5E01FA90" w16cex:dateUtc="2024-06-08T15:04:00Z"/>
   <w16cex:commentExtensible w16cex:durableId="056CCF1F" w16cex:dateUtc="2024-06-05T19:25:00Z"/>
   <w16cex:commentExtensible w16cex:durableId="3AAD5591" w16cex:dateUtc="2024-06-06T14:40:00Z"/>
   <w16cex:commentExtensible w16cex:durableId="5BEF9227" w16cex:dateUtc="2024-06-01T00:02:00Z"/>
@@ -1739,8 +1736,6 @@
 <w16cid:commentsIds xmlns:wpc="http://schemas.microsoft.com/office/word/2010/wordprocessingCanvas" xmlns:cx="http://schemas.microsoft.com/office/drawing/2014/chartex" xmlns:cx1="http://schemas.microsoft.com/office/drawing/2015/9/8/chartex" xmlns:cx2="http://schemas.microsoft.com/office/drawing/2015/10/21/chartex" xmlns:cx3="http://schemas.microsoft.com/office/drawing/2016/5/9/chartex" xmlns:cx4="http://schemas.microsoft.com/office/drawing/2016/5/10/chartex" xmlns:cx5="http://schemas.microsoft.com/office/drawing/2016/5/11/chartex" xmlns:cx6="http://schemas.microsoft.com/office/drawing/2016/5/12/chartex" xmlns:cx7="http://schemas.microsoft.com/office/drawing/2016/5/13/chartex" xmlns:cx8="http://schemas.microsoft.com/office/drawing/2016/5/14/chartex" xmlns:mc="http://schemas.openxmlformats.org/markup-compatibility/2006" xmlns:aink="http://schemas.microsoft.com/office/drawing/2016/ink" xmlns:am3d="http://schemas.microsoft.com/office/drawing/2017/model3d" xmlns:o="urn:schemas-microsoft-com:office:office" xmlns:oel="http://schemas.microsoft.com/office/2019/extlst" xmlns:r="http://schemas.openxmlformats.org/officeDocument/2006/relationships" xmlns:m="http://schemas.openxmlformats.org/officeDocument/2006/math" xmlns:v="urn:schemas-microsoft-com:vml" xmlns:wp14="http://schemas.microsoft.com/office/word/2010/wordprocessingDrawing" xmlns:wp="http://schemas.openxmlformats.org/drawingml/2006/wordprocessingDrawing" xmlns:w10="urn:schemas-microsoft-com:office:word" xmlns:w="http://schemas.openxmlformats.org/wordprocessingml/2006/main" xmlns:w14="http://schemas.microsoft.com/office/word/2010/wordml" xmlns:w15="http://schemas.microsoft.com/office/word/2012/wordml" xmlns:w16cex="http://schemas.microsoft.com/office/word/2018/wordml/cex" xmlns:w16cid="http://schemas.microsoft.com/office/word/2016/wordml/cid" xmlns:w16="http://schemas.microsoft.com/office/word/2018/wordml" xmlns:w16du="http://schemas.microsoft.com/office/word/2023/wordml/word16du" xmlns:w16sdtdh="http://schemas.microsoft.com/office/word/2020/wordml/sdtdatahash" xmlns:w16se="http://schemas.microsoft.com/office/word/2015/wordml/symex" xmlns:wpg="http://schemas.microsoft.com/office/word/2010/wordprocessingGroup" xmlns:wpi="http://schemas.microsoft.com/office/word/2010/wordprocessingInk" xmlns:wne="http://schemas.microsoft.com/office/word/2006/wordml" xmlns:wps="http://schemas.microsoft.com/office/word/2010/wordprocessingShape" mc:Ignorable="w14 w15 w16se w16cid w16 w16cex w16sdtdh w16du wp14">
   <w16cid:commentId w16cid:paraId="73B54DC0" w16cid:durableId="198B180C"/>
   <w16cid:commentId w16cid:paraId="2C201D64" w16cid:durableId="1FFDAAEE"/>
-  <w16cid:commentId w16cid:paraId="2093BE95" w16cid:durableId="6A694CAB"/>
-  <w16cid:commentId w16cid:paraId="0CAA9465" w16cid:durableId="5E01FA90"/>
   <w16cid:commentId w16cid:paraId="6D8510A7" w16cid:durableId="056CCF1F"/>
   <w16cid:commentId w16cid:paraId="0E179569" w16cid:durableId="3AAD5591"/>
   <w16cid:commentId w16cid:paraId="5F78CD38" w16cid:durableId="5BEF9227"/>

--- a/nflx_trading_price_report.docx
+++ b/nflx_trading_price_report.docx
@@ -286,15 +286,7 @@
     </w:p>
     <w:p>
       <w:r>
-        <w:t xml:space="preserve">There were multiple tools used in the process of this analysis.  A server was created on a local device that was facilitated through Microsoft SQL Server and manipulated through </w:t>
-      </w:r>
-      <w:proofErr w:type="spellStart"/>
-      <w:r>
-        <w:t>VSCode</w:t>
-      </w:r>
-      <w:proofErr w:type="spellEnd"/>
-      <w:r>
-        <w:t>.  Microsoft Excel was used to view financial statements from NFLX.  Microsoft Word was used as the main platform for writing the report of the analysis.  Tableau Public Desktop was used to create the visuals.</w:t>
+        <w:t>There were multiple tools used in the process of this analysis.  A server was created on a local device that was facilitated through Microsoft SQL Server and manipulated through VSCode.  Microsoft Excel was used to view financial statements from NFLX.  Microsoft Word was used as the main platform for writing the report of the analysis.  Tableau Public Desktop was used to create the visuals.</w:t>
       </w:r>
     </w:p>
     <w:p/>
@@ -578,23 +570,7 @@
     </w:p>
     <w:p>
       <w:r>
-        <w:t>The name of the NFLX table was changed from ‘</w:t>
-      </w:r>
-      <w:proofErr w:type="spellStart"/>
-      <w:r>
-        <w:t>nflx_stock_price</w:t>
-      </w:r>
-      <w:proofErr w:type="spellEnd"/>
-      <w:r>
-        <w:t>’ to simply ‘</w:t>
-      </w:r>
-      <w:proofErr w:type="spellStart"/>
-      <w:r>
-        <w:t>nflx</w:t>
-      </w:r>
-      <w:proofErr w:type="spellEnd"/>
-      <w:r>
-        <w:t>’ to match the naming convention of the ‘spy’ table</w:t>
+        <w:t>The name of the NFLX table was changed from ‘nflx_stock_price’ to simply ‘nflx’ to match the naming convention of the ‘spy’ table</w:t>
       </w:r>
       <w:r>
         <w:t xml:space="preserve"> as well as to ease query writing</w:t>
@@ -830,7 +806,13 @@
         <w:t>tilized</w:t>
       </w:r>
       <w:r>
-        <w:t xml:space="preserve">, they can be used as indicators for buy or sell signals.  When a shorter-term </w:t>
+        <w:t>, they can be used as indicators for buy or sell signals</w:t>
+      </w:r>
+      <w:r>
+        <w:t xml:space="preserve"> in relation to changes in trend</w:t>
+      </w:r>
+      <w:r>
+        <w:t xml:space="preserve">.  When a shorter-term </w:t>
       </w:r>
       <w:r>
         <w:t>SMA</w:t>
@@ -886,24 +868,12 @@
     </w:p>
     <w:p>
       <w:r>
+        <w:t>Moving averages of different time periods can be useful in different types of trading.  For example, using a 20- and 30-day SMA together can be useful for short-term swing trading, while a 50- and 200-day SMA can be used together for more longer-term trading.</w:t>
+      </w:r>
+    </w:p>
+    <w:p>
+      <w:r>
         <w:t>Since no single indicator should be used in technical analysis as the sole basis for either a buy or sell signal, moving averages are often used as confirmation signals when used in conjunction with other technical indicators.</w:t>
-      </w:r>
-    </w:p>
-    <w:p>
-      <w:r>
-        <w:t xml:space="preserve">Moving averages of different time periods can be useful in different types of trading.  For example, using a 20- and 30-day </w:t>
-      </w:r>
-      <w:r>
-        <w:t>SMA</w:t>
-      </w:r>
-      <w:r>
-        <w:t xml:space="preserve"> together can be useful for short-term swing trading, while a 50- and 200-day </w:t>
-      </w:r>
-      <w:r>
-        <w:t>SMA</w:t>
-      </w:r>
-      <w:r>
-        <w:t xml:space="preserve"> can be used together for more longer-term trading.</w:t>
       </w:r>
     </w:p>
     <w:p/>
@@ -944,15 +914,7 @@
       </w:pPr>
       <w:commentRangeStart w:id="2"/>
       <w:r>
-        <w:t xml:space="preserve">Historical volatility (HV) is a measure of the extent to which the price of an asset has fluctuated over a given </w:t>
-      </w:r>
-      <w:proofErr w:type="gramStart"/>
-      <w:r>
-        <w:t>time period</w:t>
-      </w:r>
-      <w:proofErr w:type="gramEnd"/>
-      <w:r>
-        <w:t>.</w:t>
+        <w:t>Historical volatility (HV) is a measure of the extent to which the price of an asset has fluctuated over a given time period.</w:t>
       </w:r>
       <w:commentRangeEnd w:id="2"/>
       <w:r>
@@ -1038,19 +1000,170 @@
           <w:sz w:val="28"/>
           <w:szCs w:val="28"/>
         </w:rPr>
-        <w:t xml:space="preserve">How often </w:t>
-      </w:r>
-      <w:proofErr w:type="gramStart"/>
-      <w:r>
+        <w:t>How often in a given timeframe does NFLX trade within 1 STD?</w:t>
+      </w:r>
+    </w:p>
+    <w:p>
+      <w:pPr>
+        <w:tabs>
+          <w:tab w:val="left" w:pos="1668"/>
+        </w:tabs>
+      </w:pPr>
+      <w:r>
+        <w:t>Since IPO = 81.4% of trading days</w:t>
+      </w:r>
+    </w:p>
+    <w:p>
+      <w:pPr>
+        <w:tabs>
+          <w:tab w:val="left" w:pos="1668"/>
+        </w:tabs>
+      </w:pPr>
+      <w:r>
+        <w:t>6 months = 7</w:t>
+      </w:r>
+      <w:r>
+        <w:t>6</w:t>
+      </w:r>
+      <w:r>
+        <w:t>.</w:t>
+      </w:r>
+      <w:r>
+        <w:t>9</w:t>
+      </w:r>
+      <w:r>
+        <w:t>% of trading days</w:t>
+      </w:r>
+    </w:p>
+    <w:p>
+      <w:pPr>
+        <w:tabs>
+          <w:tab w:val="left" w:pos="1668"/>
+        </w:tabs>
+      </w:pPr>
+      <w:r>
+        <w:t>12 months = 7</w:t>
+      </w:r>
+      <w:r>
+        <w:t>7.9</w:t>
+      </w:r>
+      <w:r>
+        <w:t>% of trading days</w:t>
+      </w:r>
+    </w:p>
+    <w:p>
+      <w:pPr>
+        <w:tabs>
+          <w:tab w:val="left" w:pos="1668"/>
+        </w:tabs>
+      </w:pPr>
+      <w:r>
+        <w:t>24 months = 79.6% of trading days</w:t>
+      </w:r>
+    </w:p>
+    <w:p>
+      <w:pPr>
+        <w:tabs>
+          <w:tab w:val="left" w:pos="1668"/>
+        </w:tabs>
+      </w:pPr>
+      <w:r>
+        <w:t>36 months = 83.2% of trading days</w:t>
+      </w:r>
+    </w:p>
+    <w:p>
+      <w:pPr>
+        <w:tabs>
+          <w:tab w:val="left" w:pos="1668"/>
+        </w:tabs>
+      </w:pPr>
+      <w:r>
+        <w:t>48 months = 81.9% of trading days</w:t>
+      </w:r>
+    </w:p>
+    <w:p>
+      <w:pPr>
+        <w:tabs>
+          <w:tab w:val="left" w:pos="1668"/>
+        </w:tabs>
+      </w:pPr>
+    </w:p>
+    <w:p>
+      <w:pPr>
+        <w:tabs>
+          <w:tab w:val="left" w:pos="1668"/>
+        </w:tabs>
+      </w:pPr>
+      <w:r>
+        <w:t xml:space="preserve">Even though NFLX doesn’t pay a quarterly or annual dividend, it still might be considered a good candidate as a buy-and-hold investment.  Without considering the business fundamentals, the numbers above are indicative of a stock that is relatively stable.  In </w:t>
+      </w:r>
+      <w:r>
+        <w:t>all</w:t>
+      </w:r>
+      <w:r>
+        <w:t xml:space="preserve"> </w:t>
+      </w:r>
+      <w:r>
+        <w:t>time periods considered</w:t>
+      </w:r>
+      <w:r>
+        <w:t>,</w:t>
+      </w:r>
+      <w:r>
+        <w:t xml:space="preserve"> the daily mean returns </w:t>
+      </w:r>
+      <w:r>
+        <w:t>were</w:t>
+      </w:r>
+      <w:r>
+        <w:t xml:space="preserve"> positive figures</w:t>
+      </w:r>
+      <w:r>
+        <w:t xml:space="preserve">.  This means that NFLX has shown a sustained upward </w:t>
+      </w:r>
+      <w:r>
+        <w:t xml:space="preserve">bias to its </w:t>
+      </w:r>
+      <w:r>
+        <w:t xml:space="preserve">trend.  </w:t>
+      </w:r>
+      <w:commentRangeStart w:id="3"/>
+      <w:r>
+        <w:t>Also, the percentage of days that NFLX traded within 1 STD for each period shows a stock that is consistently more stable given an expected normal distribution of 68%.</w:t>
+      </w:r>
+      <w:r>
+        <w:t xml:space="preserve">  </w:t>
+      </w:r>
+      <w:r>
+        <w:t xml:space="preserve"> </w:t>
+      </w:r>
+      <w:commentRangeEnd w:id="3"/>
+      <w:r>
+        <w:rPr>
+          <w:rStyle w:val="CommentReference"/>
+        </w:rPr>
+        <w:commentReference w:id="3"/>
+      </w:r>
+    </w:p>
+    <w:p>
+      <w:pPr>
+        <w:tabs>
+          <w:tab w:val="left" w:pos="1668"/>
+        </w:tabs>
+      </w:pPr>
+    </w:p>
+    <w:p>
+      <w:pPr>
+        <w:tabs>
+          <w:tab w:val="left" w:pos="1668"/>
+        </w:tabs>
         <w:rPr>
           <w:b/>
           <w:bCs/>
           <w:sz w:val="28"/>
           <w:szCs w:val="28"/>
         </w:rPr>
-        <w:t>in a given</w:t>
-      </w:r>
-      <w:proofErr w:type="gramEnd"/>
+      </w:pPr>
       <w:r>
         <w:rPr>
           <w:b/>
@@ -1058,198 +1171,7 @@
           <w:sz w:val="28"/>
           <w:szCs w:val="28"/>
         </w:rPr>
-        <w:t xml:space="preserve"> timeframe does NFLX trade within 1 STD?</w:t>
-      </w:r>
-    </w:p>
-    <w:p>
-      <w:pPr>
-        <w:tabs>
-          <w:tab w:val="left" w:pos="1668"/>
-        </w:tabs>
-      </w:pPr>
-      <w:r>
-        <w:t>Since IPO = 81.4% of trading days</w:t>
-      </w:r>
-    </w:p>
-    <w:p>
-      <w:pPr>
-        <w:tabs>
-          <w:tab w:val="left" w:pos="1668"/>
-        </w:tabs>
-      </w:pPr>
-      <w:r>
-        <w:t>6 months = 7</w:t>
-      </w:r>
-      <w:r>
-        <w:t>6</w:t>
-      </w:r>
-      <w:r>
-        <w:t>.</w:t>
-      </w:r>
-      <w:r>
-        <w:t>9</w:t>
-      </w:r>
-      <w:r>
-        <w:t>% of trading days</w:t>
-      </w:r>
-    </w:p>
-    <w:p>
-      <w:pPr>
-        <w:tabs>
-          <w:tab w:val="left" w:pos="1668"/>
-        </w:tabs>
-      </w:pPr>
-      <w:r>
-        <w:t>12 months = 7</w:t>
-      </w:r>
-      <w:r>
-        <w:t>7.9</w:t>
-      </w:r>
-      <w:r>
-        <w:t>% of trading days</w:t>
-      </w:r>
-    </w:p>
-    <w:p>
-      <w:pPr>
-        <w:tabs>
-          <w:tab w:val="left" w:pos="1668"/>
-        </w:tabs>
-      </w:pPr>
-      <w:r>
-        <w:t>24 months = 79.6% of trading days</w:t>
-      </w:r>
-    </w:p>
-    <w:p>
-      <w:pPr>
-        <w:tabs>
-          <w:tab w:val="left" w:pos="1668"/>
-        </w:tabs>
-      </w:pPr>
-      <w:r>
-        <w:t>36 months = 83.2% of trading days</w:t>
-      </w:r>
-    </w:p>
-    <w:p>
-      <w:pPr>
-        <w:tabs>
-          <w:tab w:val="left" w:pos="1668"/>
-        </w:tabs>
-      </w:pPr>
-      <w:r>
-        <w:t>48 months = 81.9% of trading days</w:t>
-      </w:r>
-    </w:p>
-    <w:p>
-      <w:pPr>
-        <w:tabs>
-          <w:tab w:val="left" w:pos="1668"/>
-        </w:tabs>
-      </w:pPr>
-    </w:p>
-    <w:p>
-      <w:pPr>
-        <w:tabs>
-          <w:tab w:val="left" w:pos="1668"/>
-        </w:tabs>
-      </w:pPr>
-      <w:r>
-        <w:t xml:space="preserve">Even though NFLX doesn’t pay a quarterly or annual dividend, it still might be considered a good candidate as a buy-and-hold investment.  Without considering the business fundamentals, the numbers above are indicative of a stock that is relatively stable.  In </w:t>
-      </w:r>
-      <w:r>
-        <w:t>all</w:t>
-      </w:r>
-      <w:r>
-        <w:t xml:space="preserve"> </w:t>
-      </w:r>
-      <w:r>
-        <w:t>time periods considered</w:t>
-      </w:r>
-      <w:r>
-        <w:t>,</w:t>
-      </w:r>
-      <w:r>
-        <w:t xml:space="preserve"> the daily mean returns </w:t>
-      </w:r>
-      <w:r>
-        <w:t>were</w:t>
-      </w:r>
-      <w:r>
-        <w:t xml:space="preserve"> positive figures</w:t>
-      </w:r>
-      <w:r>
-        <w:t xml:space="preserve">.  This means that NFLX has shown a sustained upward </w:t>
-      </w:r>
-      <w:r>
-        <w:t xml:space="preserve">bias to its </w:t>
-      </w:r>
-      <w:r>
-        <w:t xml:space="preserve">trend.  </w:t>
-      </w:r>
-      <w:commentRangeStart w:id="3"/>
-      <w:r>
-        <w:t>Also, the percentage of days that NFLX traded within 1 STD for each period shows a stock that is consistently more stable given an expected normal distribution of 68%.</w:t>
-      </w:r>
-      <w:r>
-        <w:t xml:space="preserve">  </w:t>
-      </w:r>
-      <w:r>
-        <w:t xml:space="preserve"> </w:t>
-      </w:r>
-      <w:commentRangeEnd w:id="3"/>
-      <w:r>
-        <w:rPr>
-          <w:rStyle w:val="CommentReference"/>
-        </w:rPr>
-        <w:commentReference w:id="3"/>
-      </w:r>
-    </w:p>
-    <w:p>
-      <w:pPr>
-        <w:tabs>
-          <w:tab w:val="left" w:pos="1668"/>
-        </w:tabs>
-      </w:pPr>
-    </w:p>
-    <w:p>
-      <w:pPr>
-        <w:tabs>
-          <w:tab w:val="left" w:pos="1668"/>
-        </w:tabs>
-        <w:rPr>
-          <w:b/>
-          <w:bCs/>
-          <w:sz w:val="28"/>
-          <w:szCs w:val="28"/>
-        </w:rPr>
-      </w:pPr>
-      <w:r>
-        <w:rPr>
-          <w:b/>
-          <w:bCs/>
-          <w:sz w:val="28"/>
-          <w:szCs w:val="28"/>
-        </w:rPr>
-        <w:t xml:space="preserve">How often </w:t>
-      </w:r>
-      <w:proofErr w:type="gramStart"/>
-      <w:r>
-        <w:rPr>
-          <w:b/>
-          <w:bCs/>
-          <w:sz w:val="28"/>
-          <w:szCs w:val="28"/>
-        </w:rPr>
-        <w:t>in a given</w:t>
-      </w:r>
-      <w:proofErr w:type="gramEnd"/>
-      <w:r>
-        <w:rPr>
-          <w:b/>
-          <w:bCs/>
-          <w:sz w:val="28"/>
-          <w:szCs w:val="28"/>
-        </w:rPr>
-        <w:t xml:space="preserve"> timeframe does </w:t>
+        <w:t xml:space="preserve">How often in a given timeframe does </w:t>
       </w:r>
       <w:r>
         <w:rPr>

--- a/nflx_trading_price_report.docx
+++ b/nflx_trading_price_report.docx
@@ -914,7 +914,33 @@
       </w:pPr>
       <w:commentRangeStart w:id="2"/>
       <w:r>
-        <w:t>Historical volatility (HV) is a measure of the extent to which the price of an asset has fluctuated over a given time period.</w:t>
+        <w:t>Historica</w:t>
+      </w:r>
+      <w:r>
+        <w:t>l</w:t>
+      </w:r>
+      <w:r>
+        <w:t xml:space="preserve"> volatility</w:t>
+      </w:r>
+      <w:r>
+        <w:t xml:space="preserve"> (HV) is a measure of the extent to which the price of an asset has fluctuated over a given time period</w:t>
+      </w:r>
+      <w:r>
+        <w:t xml:space="preserve"> (</w:t>
+      </w:r>
+      <w:hyperlink r:id="rId14" w:history="1">
+        <w:r>
+          <w:rPr>
+            <w:rStyle w:val="Hyperlink"/>
+          </w:rPr>
+          <w:t>Investopedia.com</w:t>
+        </w:r>
+      </w:hyperlink>
+      <w:r>
+        <w:t>)</w:t>
+      </w:r>
+      <w:r>
+        <w:t>.</w:t>
       </w:r>
       <w:commentRangeEnd w:id="2"/>
       <w:r>
@@ -1000,170 +1026,19 @@
           <w:sz w:val="28"/>
           <w:szCs w:val="28"/>
         </w:rPr>
-        <w:t>How often in a given timeframe does NFLX trade within 1 STD?</w:t>
-      </w:r>
-    </w:p>
-    <w:p>
-      <w:pPr>
-        <w:tabs>
-          <w:tab w:val="left" w:pos="1668"/>
-        </w:tabs>
-      </w:pPr>
-      <w:r>
-        <w:t>Since IPO = 81.4% of trading days</w:t>
-      </w:r>
-    </w:p>
-    <w:p>
-      <w:pPr>
-        <w:tabs>
-          <w:tab w:val="left" w:pos="1668"/>
-        </w:tabs>
-      </w:pPr>
-      <w:r>
-        <w:t>6 months = 7</w:t>
-      </w:r>
-      <w:r>
-        <w:t>6</w:t>
-      </w:r>
-      <w:r>
-        <w:t>.</w:t>
-      </w:r>
-      <w:r>
-        <w:t>9</w:t>
-      </w:r>
-      <w:r>
-        <w:t>% of trading days</w:t>
-      </w:r>
-    </w:p>
-    <w:p>
-      <w:pPr>
-        <w:tabs>
-          <w:tab w:val="left" w:pos="1668"/>
-        </w:tabs>
-      </w:pPr>
-      <w:r>
-        <w:t>12 months = 7</w:t>
-      </w:r>
-      <w:r>
-        <w:t>7.9</w:t>
-      </w:r>
-      <w:r>
-        <w:t>% of trading days</w:t>
-      </w:r>
-    </w:p>
-    <w:p>
-      <w:pPr>
-        <w:tabs>
-          <w:tab w:val="left" w:pos="1668"/>
-        </w:tabs>
-      </w:pPr>
-      <w:r>
-        <w:t>24 months = 79.6% of trading days</w:t>
-      </w:r>
-    </w:p>
-    <w:p>
-      <w:pPr>
-        <w:tabs>
-          <w:tab w:val="left" w:pos="1668"/>
-        </w:tabs>
-      </w:pPr>
-      <w:r>
-        <w:t>36 months = 83.2% of trading days</w:t>
-      </w:r>
-    </w:p>
-    <w:p>
-      <w:pPr>
-        <w:tabs>
-          <w:tab w:val="left" w:pos="1668"/>
-        </w:tabs>
-      </w:pPr>
-      <w:r>
-        <w:t>48 months = 81.9% of trading days</w:t>
-      </w:r>
-    </w:p>
-    <w:p>
-      <w:pPr>
-        <w:tabs>
-          <w:tab w:val="left" w:pos="1668"/>
-        </w:tabs>
-      </w:pPr>
-    </w:p>
-    <w:p>
-      <w:pPr>
-        <w:tabs>
-          <w:tab w:val="left" w:pos="1668"/>
-        </w:tabs>
-      </w:pPr>
-      <w:r>
-        <w:t xml:space="preserve">Even though NFLX doesn’t pay a quarterly or annual dividend, it still might be considered a good candidate as a buy-and-hold investment.  Without considering the business fundamentals, the numbers above are indicative of a stock that is relatively stable.  In </w:t>
-      </w:r>
-      <w:r>
-        <w:t>all</w:t>
-      </w:r>
-      <w:r>
-        <w:t xml:space="preserve"> </w:t>
-      </w:r>
-      <w:r>
-        <w:t>time periods considered</w:t>
-      </w:r>
-      <w:r>
-        <w:t>,</w:t>
-      </w:r>
-      <w:r>
-        <w:t xml:space="preserve"> the daily mean returns </w:t>
-      </w:r>
-      <w:r>
-        <w:t>were</w:t>
-      </w:r>
-      <w:r>
-        <w:t xml:space="preserve"> positive figures</w:t>
-      </w:r>
-      <w:r>
-        <w:t xml:space="preserve">.  This means that NFLX has shown a sustained upward </w:t>
-      </w:r>
-      <w:r>
-        <w:t xml:space="preserve">bias to its </w:t>
-      </w:r>
-      <w:r>
-        <w:t xml:space="preserve">trend.  </w:t>
-      </w:r>
-      <w:commentRangeStart w:id="3"/>
-      <w:r>
-        <w:t>Also, the percentage of days that NFLX traded within 1 STD for each period shows a stock that is consistently more stable given an expected normal distribution of 68%.</w:t>
-      </w:r>
-      <w:r>
-        <w:t xml:space="preserve">  </w:t>
-      </w:r>
-      <w:r>
-        <w:t xml:space="preserve"> </w:t>
-      </w:r>
-      <w:commentRangeEnd w:id="3"/>
-      <w:r>
-        <w:rPr>
-          <w:rStyle w:val="CommentReference"/>
-        </w:rPr>
-        <w:commentReference w:id="3"/>
-      </w:r>
-    </w:p>
-    <w:p>
-      <w:pPr>
-        <w:tabs>
-          <w:tab w:val="left" w:pos="1668"/>
-        </w:tabs>
-      </w:pPr>
-    </w:p>
-    <w:p>
-      <w:pPr>
-        <w:tabs>
-          <w:tab w:val="left" w:pos="1668"/>
-        </w:tabs>
+        <w:t xml:space="preserve">How often </w:t>
+      </w:r>
+      <w:proofErr w:type="gramStart"/>
+      <w:r>
         <w:rPr>
           <w:b/>
           <w:bCs/>
           <w:sz w:val="28"/>
           <w:szCs w:val="28"/>
         </w:rPr>
-      </w:pPr>
+        <w:t>in a given</w:t>
+      </w:r>
+      <w:proofErr w:type="gramEnd"/>
       <w:r>
         <w:rPr>
           <w:b/>
@@ -1171,7 +1046,198 @@
           <w:sz w:val="28"/>
           <w:szCs w:val="28"/>
         </w:rPr>
-        <w:t xml:space="preserve">How often in a given timeframe does </w:t>
+        <w:t xml:space="preserve"> timeframe does NFLX trade within 1 STD?</w:t>
+      </w:r>
+    </w:p>
+    <w:p>
+      <w:pPr>
+        <w:tabs>
+          <w:tab w:val="left" w:pos="1668"/>
+        </w:tabs>
+      </w:pPr>
+      <w:r>
+        <w:t>Since IPO = 81.4% of trading days</w:t>
+      </w:r>
+    </w:p>
+    <w:p>
+      <w:pPr>
+        <w:tabs>
+          <w:tab w:val="left" w:pos="1668"/>
+        </w:tabs>
+      </w:pPr>
+      <w:r>
+        <w:t>6 months = 7</w:t>
+      </w:r>
+      <w:r>
+        <w:t>6</w:t>
+      </w:r>
+      <w:r>
+        <w:t>.</w:t>
+      </w:r>
+      <w:r>
+        <w:t>9</w:t>
+      </w:r>
+      <w:r>
+        <w:t>% of trading days</w:t>
+      </w:r>
+    </w:p>
+    <w:p>
+      <w:pPr>
+        <w:tabs>
+          <w:tab w:val="left" w:pos="1668"/>
+        </w:tabs>
+      </w:pPr>
+      <w:r>
+        <w:t>12 months = 7</w:t>
+      </w:r>
+      <w:r>
+        <w:t>7.9</w:t>
+      </w:r>
+      <w:r>
+        <w:t>% of trading days</w:t>
+      </w:r>
+    </w:p>
+    <w:p>
+      <w:pPr>
+        <w:tabs>
+          <w:tab w:val="left" w:pos="1668"/>
+        </w:tabs>
+      </w:pPr>
+      <w:r>
+        <w:t>24 months = 79.6% of trading days</w:t>
+      </w:r>
+    </w:p>
+    <w:p>
+      <w:pPr>
+        <w:tabs>
+          <w:tab w:val="left" w:pos="1668"/>
+        </w:tabs>
+      </w:pPr>
+      <w:r>
+        <w:t>36 months = 83.2% of trading days</w:t>
+      </w:r>
+    </w:p>
+    <w:p>
+      <w:pPr>
+        <w:tabs>
+          <w:tab w:val="left" w:pos="1668"/>
+        </w:tabs>
+      </w:pPr>
+      <w:r>
+        <w:t>48 months = 81.9% of trading days</w:t>
+      </w:r>
+    </w:p>
+    <w:p>
+      <w:pPr>
+        <w:tabs>
+          <w:tab w:val="left" w:pos="1668"/>
+        </w:tabs>
+      </w:pPr>
+    </w:p>
+    <w:p>
+      <w:pPr>
+        <w:tabs>
+          <w:tab w:val="left" w:pos="1668"/>
+        </w:tabs>
+      </w:pPr>
+      <w:r>
+        <w:t xml:space="preserve">Even though NFLX doesn’t pay a quarterly or annual dividend, it still might be considered a good candidate as a buy-and-hold investment.  Without considering the business fundamentals, the numbers above are indicative of a stock that is relatively stable.  In </w:t>
+      </w:r>
+      <w:r>
+        <w:t>all</w:t>
+      </w:r>
+      <w:r>
+        <w:t xml:space="preserve"> </w:t>
+      </w:r>
+      <w:r>
+        <w:t>time periods considered</w:t>
+      </w:r>
+      <w:r>
+        <w:t>,</w:t>
+      </w:r>
+      <w:r>
+        <w:t xml:space="preserve"> the daily mean returns </w:t>
+      </w:r>
+      <w:r>
+        <w:t>were</w:t>
+      </w:r>
+      <w:r>
+        <w:t xml:space="preserve"> positive figures</w:t>
+      </w:r>
+      <w:r>
+        <w:t xml:space="preserve">.  This means that NFLX has shown a sustained upward </w:t>
+      </w:r>
+      <w:r>
+        <w:t xml:space="preserve">bias to its </w:t>
+      </w:r>
+      <w:r>
+        <w:t xml:space="preserve">trend.  </w:t>
+      </w:r>
+      <w:commentRangeStart w:id="3"/>
+      <w:r>
+        <w:t>Also, the percentage of days that NFLX traded within 1 STD for each period shows a stock that is consistently more stable given an expected normal distribution of 68%.</w:t>
+      </w:r>
+      <w:r>
+        <w:t xml:space="preserve">  </w:t>
+      </w:r>
+      <w:r>
+        <w:t xml:space="preserve"> </w:t>
+      </w:r>
+      <w:commentRangeEnd w:id="3"/>
+      <w:r>
+        <w:rPr>
+          <w:rStyle w:val="CommentReference"/>
+        </w:rPr>
+        <w:commentReference w:id="3"/>
+      </w:r>
+    </w:p>
+    <w:p>
+      <w:pPr>
+        <w:tabs>
+          <w:tab w:val="left" w:pos="1668"/>
+        </w:tabs>
+      </w:pPr>
+    </w:p>
+    <w:p>
+      <w:pPr>
+        <w:tabs>
+          <w:tab w:val="left" w:pos="1668"/>
+        </w:tabs>
+        <w:rPr>
+          <w:b/>
+          <w:bCs/>
+          <w:sz w:val="28"/>
+          <w:szCs w:val="28"/>
+        </w:rPr>
+      </w:pPr>
+      <w:r>
+        <w:rPr>
+          <w:b/>
+          <w:bCs/>
+          <w:sz w:val="28"/>
+          <w:szCs w:val="28"/>
+        </w:rPr>
+        <w:t xml:space="preserve">How often </w:t>
+      </w:r>
+      <w:proofErr w:type="gramStart"/>
+      <w:r>
+        <w:rPr>
+          <w:b/>
+          <w:bCs/>
+          <w:sz w:val="28"/>
+          <w:szCs w:val="28"/>
+        </w:rPr>
+        <w:t>in a given</w:t>
+      </w:r>
+      <w:proofErr w:type="gramEnd"/>
+      <w:r>
+        <w:rPr>
+          <w:b/>
+          <w:bCs/>
+          <w:sz w:val="28"/>
+          <w:szCs w:val="28"/>
+        </w:rPr>
+        <w:t xml:space="preserve"> timeframe does </w:t>
       </w:r>
       <w:r>
         <w:rPr>
@@ -3337,6 +3403,18 @@
       <w:shd w:val="clear" w:color="auto" w:fill="E1DFDD"/>
     </w:rPr>
   </w:style>
+  <w:style w:type="character" w:styleId="FollowedHyperlink">
+    <w:name w:val="FollowedHyperlink"/>
+    <w:basedOn w:val="DefaultParagraphFont"/>
+    <w:uiPriority w:val="99"/>
+    <w:semiHidden/>
+    <w:unhideWhenUsed/>
+    <w:rsid w:val="005E73AE"/>
+    <w:rPr>
+      <w:color w:val="96607D" w:themeColor="followedHyperlink"/>
+      <w:u w:val="single"/>
+    </w:rPr>
+  </w:style>
 </w:styles>
 </file>
 

--- a/nflx_trading_price_report.docx
+++ b/nflx_trading_price_report.docx
@@ -286,7 +286,15 @@
     </w:p>
     <w:p>
       <w:r>
-        <w:t>There were multiple tools used in the process of this analysis.  A server was created on a local device that was facilitated through Microsoft SQL Server and manipulated through VSCode.  Microsoft Excel was used to view financial statements from NFLX.  Microsoft Word was used as the main platform for writing the report of the analysis.  Tableau Public Desktop was used to create the visuals.</w:t>
+        <w:t xml:space="preserve">There were multiple tools used in the process of this analysis.  A server was created on a local device that was facilitated through Microsoft SQL Server and manipulated through </w:t>
+      </w:r>
+      <w:proofErr w:type="spellStart"/>
+      <w:r>
+        <w:t>VSCode</w:t>
+      </w:r>
+      <w:proofErr w:type="spellEnd"/>
+      <w:r>
+        <w:t>.  Microsoft Excel was used to view financial statements from NFLX.  Microsoft Word was used as the main platform for writing the report of the analysis.  Tableau Public Desktop was used to create the visuals.</w:t>
       </w:r>
     </w:p>
     <w:p/>
@@ -570,7 +578,23 @@
     </w:p>
     <w:p>
       <w:r>
-        <w:t>The name of the NFLX table was changed from ‘nflx_stock_price’ to simply ‘nflx’ to match the naming convention of the ‘spy’ table</w:t>
+        <w:t>The name of the NFLX table was changed from ‘</w:t>
+      </w:r>
+      <w:proofErr w:type="spellStart"/>
+      <w:r>
+        <w:t>nflx_stock_price</w:t>
+      </w:r>
+      <w:proofErr w:type="spellEnd"/>
+      <w:r>
+        <w:t>’ to simply ‘</w:t>
+      </w:r>
+      <w:proofErr w:type="spellStart"/>
+      <w:r>
+        <w:t>nflx</w:t>
+      </w:r>
+      <w:proofErr w:type="spellEnd"/>
+      <w:r>
+        <w:t>’ to match the naming convention of the ‘spy’ table</w:t>
       </w:r>
       <w:r>
         <w:t xml:space="preserve"> as well as to ease query writing</w:t>
@@ -968,6 +992,19 @@
       <w:r>
         <w:t xml:space="preserve">  However, it should also be noted that some tradeable products will show swings in volatility as well as price.  Some stocks enter periods of lower HV that can precede a significant price move, such as leading up to a corporate announcement before releasing earnings reports, anticipated product launch, economic indicators, or FDA drug approval.</w:t>
       </w:r>
+      <w:r>
+        <w:t xml:space="preserve">  It should also be noted that the qualification of </w:t>
+      </w:r>
+      <w:r>
+        <w:lastRenderedPageBreak/>
+        <w:t>the concept of a security being considered either high or low risk is perspective-dependent and tied closely to the intentions and viewpoints of the individual investor/trader.  Different levels of perceived risk are appropriate for different types of trading/investing.</w:t>
+      </w:r>
+      <w:r>
+        <w:t xml:space="preserve">  </w:t>
+      </w:r>
+      <w:r>
+        <w:t>Stocks with higher HV can be attractive to short-term swing and day traders, while stocks with lower HV can be attractive to more conservative traders with a longer-term trade horizon.  In this way, HV values for a particular stock, or the overall market, can help traders/investors make informed decisions regarding strategy and outlook.</w:t>
+      </w:r>
     </w:p>
     <w:p>
       <w:pPr>
@@ -976,29 +1013,28 @@
         </w:tabs>
       </w:pPr>
       <w:r>
-        <w:lastRenderedPageBreak/>
-        <w:t>HV, as a backward-looking metric of volatility, is different from Implied Volatility (IV) which is a forward-looking metric of volatility that is used in the pricing of option contracts on equities and indices.</w:t>
+        <w:t>HV, as a backward-looking metric of volatility, is different from Implied Volatility (IV) which is a forward-looking metric of volatility that is used in the pricing of option contracts on equities and indices</w:t>
+      </w:r>
+      <w:r>
+        <w:t xml:space="preserve"> (</w:t>
+      </w:r>
+      <w:hyperlink r:id="rId15" w:history="1">
+        <w:r>
+          <w:rPr>
+            <w:rStyle w:val="Hyperlink"/>
+          </w:rPr>
+          <w:t>Investopedia.com</w:t>
+        </w:r>
+      </w:hyperlink>
+      <w:r>
+        <w:t>)</w:t>
+      </w:r>
+      <w:r>
+        <w:t>.</w:t>
       </w:r>
       <w:r>
         <w:t xml:space="preserve">  However, the two can be compared to try and find instances of potential mispricing of options, which may be considered undervalued when HV is higher than IV and overvalued when the opposite is true.</w:t>
       </w:r>
-    </w:p>
-    <w:p>
-      <w:pPr>
-        <w:tabs>
-          <w:tab w:val="left" w:pos="1668"/>
-        </w:tabs>
-      </w:pPr>
-      <w:r>
-        <w:t>Stocks with higher HV can be attractive to short-term swing and day traders, while stocks with lower HV can be attractive to more conservative traders with a longer-term trade horizon.  In this way, HV values for a particular stock, or the overall market, can help traders/investors make informed decisions regarding strategy and outlook.</w:t>
-      </w:r>
-    </w:p>
-    <w:p>
-      <w:pPr>
-        <w:tabs>
-          <w:tab w:val="left" w:pos="1668"/>
-        </w:tabs>
-      </w:pPr>
     </w:p>
     <w:p>
       <w:pPr>
@@ -1315,6 +1351,7 @@
         </w:tabs>
       </w:pPr>
       <w:r>
+        <w:lastRenderedPageBreak/>
         <w:t>48 months = 72.7% of trading days</w:t>
       </w:r>
     </w:p>

--- a/nflx_trading_price_report.docx
+++ b/nflx_trading_price_report.docx
@@ -269,7 +269,13 @@
         <w:t>performance of</w:t>
       </w:r>
       <w:r>
-        <w:t xml:space="preserve"> the overall market during the same period by using an ETF that tracks the S&amp;P500 (ticker symbol: SPY). </w:t>
+        <w:t xml:space="preserve"> the overall market during the same period by using </w:t>
+      </w:r>
+      <w:r>
+        <w:t>the Select Sector SPDRs</w:t>
+      </w:r>
+      <w:r>
+        <w:t xml:space="preserve"> ETF that tracks the S&amp;P500 (ticker symbol: SPY). </w:t>
       </w:r>
     </w:p>
     <w:p/>

--- a/nflx_trading_price_report.docx
+++ b/nflx_trading_price_report.docx
@@ -11,10 +11,10 @@
           <w:noProof/>
         </w:rPr>
         <w:drawing>
-          <wp:inline distT="0" distB="0" distL="0" distR="0" wp14:anchorId="4F938DCD" wp14:editId="330B7C4F">
-            <wp:extent cx="3977640" cy="2240280"/>
-            <wp:effectExtent l="0" t="0" r="3810" b="7620"/>
-            <wp:docPr id="853190846" name="Picture 2" descr="A black background with red text&#10;&#10;Description automatically generated"/>
+          <wp:inline distT="0" distB="0" distL="0" distR="0" wp14:anchorId="0EA37D0E" wp14:editId="69E07788">
+            <wp:extent cx="5943600" cy="2496185"/>
+            <wp:effectExtent l="0" t="0" r="0" b="0"/>
+            <wp:docPr id="998186564" name="Picture 1" descr="A red text on a white background&#10;&#10;Description automatically generated"/>
             <wp:cNvGraphicFramePr>
               <a:graphicFrameLocks xmlns:a="http://schemas.openxmlformats.org/drawingml/2006/main" noChangeAspect="1"/>
             </wp:cNvGraphicFramePr>
@@ -22,13 +22,13 @@
               <a:graphicData uri="http://schemas.openxmlformats.org/drawingml/2006/picture">
                 <pic:pic xmlns:pic="http://schemas.openxmlformats.org/drawingml/2006/picture">
                   <pic:nvPicPr>
-                    <pic:cNvPr id="853190846" name="Picture 2" descr="A black background with red text&#10;&#10;Description automatically generated"/>
+                    <pic:cNvPr id="998186564" name="Picture 1" descr="A red text on a white background&#10;&#10;Description automatically generated"/>
                     <pic:cNvPicPr>
                       <a:picLocks noChangeAspect="1" noChangeArrowheads="1"/>
                     </pic:cNvPicPr>
                   </pic:nvPicPr>
                   <pic:blipFill>
-                    <a:blip r:embed="rId5">
+                    <a:blip r:embed="rId5" cstate="print">
                       <a:extLst>
                         <a:ext uri="{28A0092B-C50C-407E-A947-70E740481C1C}">
                           <a14:useLocalDpi xmlns:a14="http://schemas.microsoft.com/office/drawing/2010/main" val="0"/>
@@ -43,7 +43,7 @@
                   <pic:spPr bwMode="auto">
                     <a:xfrm>
                       <a:off x="0" y="0"/>
-                      <a:ext cx="3977640" cy="2240280"/>
+                      <a:ext cx="5943600" cy="2496185"/>
                     </a:xfrm>
                     <a:prstGeom prst="rect">
                       <a:avLst/>
@@ -172,6 +172,7 @@
     <w:p/>
     <w:p>
       <w:r>
+        <w:lastRenderedPageBreak/>
         <w:t>[</w:t>
       </w:r>
       <w:r>
@@ -183,7 +184,6 @@
     </w:p>
     <w:p>
       <w:r>
-        <w:lastRenderedPageBreak/>
         <w:t>[</w:t>
       </w:r>
       <w:r>
@@ -480,6 +480,7 @@
     <w:p/>
     <w:p>
       <w:r>
+        <w:lastRenderedPageBreak/>
         <w:t xml:space="preserve">The schemas were checked for both tables and it was found that during the import process the datatypes for all columns in the NFLX table were </w:t>
       </w:r>
       <w:r>
@@ -489,11 +490,7 @@
         <w:t xml:space="preserve"> to varchar (50)</w:t>
       </w:r>
       <w:r>
-        <w:t xml:space="preserve"> and were adjusted </w:t>
-      </w:r>
-      <w:r>
-        <w:lastRenderedPageBreak/>
-        <w:t>accordingly</w:t>
+        <w:t xml:space="preserve"> and were adjusted accordingly</w:t>
       </w:r>
       <w:r>
         <w:t>.  The columns in the SPY table were imported using the proper datatypes</w:t>
@@ -742,12 +739,12 @@
     </w:p>
     <w:p>
       <w:r>
+        <w:lastRenderedPageBreak/>
         <w:t>https://public.tableau.com/views/NFLXvsSPYwSMA/SPY?:language=en-US&amp;:sid=&amp;:display_count=n&amp;:origin=viz_share_link</w:t>
       </w:r>
     </w:p>
     <w:p>
       <w:r>
-        <w:lastRenderedPageBreak/>
         <w:t xml:space="preserve">A trader/investor can utilize a simple moving average (SMA) to make various decisions or determinations about an individual tradeable product, or even the overall market.  </w:t>
       </w:r>
       <w:r>
@@ -996,14 +993,14 @@
         <w:t xml:space="preserve"> could be interpreted as having a lower risk level.</w:t>
       </w:r>
       <w:r>
-        <w:t xml:space="preserve">  However, it should also be noted that some tradeable products will show swings in volatility as well as price.  Some stocks enter periods of lower HV that can precede a significant price move, such as leading up to a corporate announcement before releasing earnings reports, anticipated product launch, economic indicators, or FDA drug approval.</w:t>
-      </w:r>
-      <w:r>
-        <w:t xml:space="preserve">  It should also be noted that the qualification of </w:t>
+        <w:t xml:space="preserve">  However, it should also be noted that some tradeable products will show swings in volatility as well </w:t>
       </w:r>
       <w:r>
         <w:lastRenderedPageBreak/>
-        <w:t>the concept of a security being considered either high or low risk is perspective-dependent and tied closely to the intentions and viewpoints of the individual investor/trader.  Different levels of perceived risk are appropriate for different types of trading/investing.</w:t>
+        <w:t>as price.  Some stocks enter periods of lower HV that can precede a significant price move, such as leading up to a corporate announcement before releasing earnings reports, anticipated product launch, economic indicators, or FDA drug approval.</w:t>
+      </w:r>
+      <w:r>
+        <w:t xml:space="preserve">  It should also be noted that the qualification of the concept of a security being considered either high or low risk is perspective-dependent and tied closely to the intentions and viewpoints of the individual investor/trader.  Different levels of perceived risk are appropriate for different types of trading/investing.</w:t>
       </w:r>
       <w:r>
         <w:t xml:space="preserve">  </w:t>
@@ -1337,6 +1334,7 @@
         </w:tabs>
       </w:pPr>
       <w:r>
+        <w:lastRenderedPageBreak/>
         <w:t>24 months = 71.9% of trading days</w:t>
       </w:r>
     </w:p>
@@ -1357,7 +1355,6 @@
         </w:tabs>
       </w:pPr>
       <w:r>
-        <w:lastRenderedPageBreak/>
         <w:t>48 months = 72.7% of trading days</w:t>
       </w:r>
     </w:p>
@@ -1626,6 +1623,7 @@
           <w:sz w:val="36"/>
           <w:szCs w:val="36"/>
         </w:rPr>
+        <w:lastRenderedPageBreak/>
         <w:t>Recommendations and Possible Further Actions Based on Analysis</w:t>
       </w:r>
     </w:p>

--- a/nflx_trading_price_report.docx
+++ b/nflx_trading_price_report.docx
@@ -1529,12 +1529,47 @@
       </w:r>
     </w:p>
     <w:p>
-      <w:r>
-        <w:rPr>
-          <w:b/>
-          <w:bCs/>
-        </w:rPr>
-        <w:t>Additional Considerations:</w:t>
+      <w:pPr>
+        <w:rPr>
+          <w:b/>
+          <w:bCs/>
+        </w:rPr>
+      </w:pPr>
+    </w:p>
+    <w:p>
+      <w:pPr>
+        <w:rPr>
+          <w:b/>
+          <w:bCs/>
+          <w:sz w:val="28"/>
+          <w:szCs w:val="28"/>
+        </w:rPr>
+      </w:pPr>
+      <w:commentRangeStart w:id="4"/>
+      <w:r>
+        <w:rPr>
+          <w:b/>
+          <w:bCs/>
+          <w:sz w:val="28"/>
+          <w:szCs w:val="28"/>
+        </w:rPr>
+        <w:t xml:space="preserve">Analysis of NFLX </w:t>
+      </w:r>
+      <w:r>
+        <w:rPr>
+          <w:b/>
+          <w:bCs/>
+          <w:sz w:val="28"/>
+          <w:szCs w:val="28"/>
+        </w:rPr>
+        <w:t>Financials</w:t>
+      </w:r>
+      <w:commentRangeEnd w:id="4"/>
+      <w:r>
+        <w:rPr>
+          <w:rStyle w:val="CommentReference"/>
+        </w:rPr>
+        <w:commentReference w:id="4"/>
       </w:r>
     </w:p>
     <w:p>
@@ -1544,7 +1579,7 @@
       <w:r>
         <w:t xml:space="preserve">  </w:t>
       </w:r>
-      <w:commentRangeStart w:id="4"/>
+      <w:commentRangeStart w:id="5"/>
       <w:r>
         <w:t>NFLX has seen a historic rise in value that most likely will not be repeated any time soon</w:t>
       </w:r>
@@ -1563,19 +1598,19 @@
       <w:r>
         <w:t>.</w:t>
       </w:r>
-      <w:commentRangeEnd w:id="4"/>
+      <w:commentRangeEnd w:id="5"/>
       <w:r>
         <w:rPr>
           <w:rStyle w:val="CommentReference"/>
         </w:rPr>
-        <w:commentReference w:id="4"/>
+        <w:commentReference w:id="5"/>
       </w:r>
     </w:p>
     <w:p>
       <w:r>
         <w:t xml:space="preserve">NFLX Q1 2024 financial statements can be seen </w:t>
       </w:r>
-      <w:commentRangeStart w:id="5"/>
+      <w:commentRangeStart w:id="6"/>
       <w:r>
         <w:fldChar w:fldCharType="begin"/>
       </w:r>
@@ -1594,12 +1629,12 @@
       <w:r>
         <w:fldChar w:fldCharType="end"/>
       </w:r>
-      <w:commentRangeEnd w:id="5"/>
+      <w:commentRangeEnd w:id="6"/>
       <w:r>
         <w:rPr>
           <w:rStyle w:val="CommentReference"/>
         </w:rPr>
-        <w:commentReference w:id="5"/>
+        <w:commentReference w:id="6"/>
       </w:r>
       <w:r>
         <w:t>.</w:t>
@@ -1623,11 +1658,22 @@
           <w:sz w:val="36"/>
           <w:szCs w:val="36"/>
         </w:rPr>
-        <w:lastRenderedPageBreak/>
         <w:t>Recommendations and Possible Further Actions Based on Analysis</w:t>
       </w:r>
     </w:p>
-    <w:p/>
+    <w:p>
+      <w:commentRangeStart w:id="7"/>
+      <w:r>
+        <w:t>Is NFLX a “buy”?</w:t>
+      </w:r>
+      <w:commentRangeEnd w:id="7"/>
+      <w:r>
+        <w:rPr>
+          <w:rStyle w:val="CommentReference"/>
+        </w:rPr>
+        <w:commentReference w:id="7"/>
+      </w:r>
+    </w:p>
     <w:sectPr>
       <w:pgSz w:w="12240" w:h="15840"/>
       <w:pgMar w:top="1440" w:right="1440" w:bottom="1440" w:left="1440" w:header="720" w:footer="720" w:gutter="0"/>
@@ -1704,7 +1750,7 @@
       </w:r>
     </w:p>
   </w:comment>
-  <w:comment w:id="4" w:author="Kevin Bray" w:date="2024-05-31T20:02:00Z" w:initials="KB">
+  <w:comment w:id="4" w:author="Kevin Bray" w:date="2024-06-15T10:38:00Z" w:initials="KB">
     <w:p>
       <w:pPr>
         <w:pStyle w:val="CommentText"/>
@@ -1716,11 +1762,27 @@
         <w:annotationRef/>
       </w:r>
       <w:r>
+        <w:t>Give a rundown of company financials based on latest earnings report.</w:t>
+      </w:r>
+    </w:p>
+  </w:comment>
+  <w:comment w:id="5" w:author="Kevin Bray" w:date="2024-05-31T20:02:00Z" w:initials="KB">
+    <w:p>
+      <w:pPr>
+        <w:pStyle w:val="CommentText"/>
+      </w:pPr>
+      <w:r>
+        <w:rPr>
+          <w:rStyle w:val="CommentReference"/>
+        </w:rPr>
+        <w:annotationRef/>
+      </w:r>
+      <w:r>
         <w:t>Look at NFLX revenue streams.  Where do they make their money?</w:t>
       </w:r>
     </w:p>
   </w:comment>
-  <w:comment w:id="5" w:author="Kevin Bray" w:date="2024-06-01T05:30:00Z" w:initials="KB">
+  <w:comment w:id="6" w:author="Kevin Bray" w:date="2024-06-01T05:30:00Z" w:initials="KB">
     <w:p>
       <w:pPr>
         <w:pStyle w:val="CommentText"/>
@@ -1733,6 +1795,22 @@
       </w:r>
       <w:r>
         <w:t>Make sure to include this link.</w:t>
+      </w:r>
+    </w:p>
+  </w:comment>
+  <w:comment w:id="7" w:author="Kevin Bray" w:date="2024-06-15T10:39:00Z" w:initials="KB">
+    <w:p>
+      <w:pPr>
+        <w:pStyle w:val="CommentText"/>
+      </w:pPr>
+      <w:r>
+        <w:rPr>
+          <w:rStyle w:val="CommentReference"/>
+        </w:rPr>
+        <w:annotationRef/>
+      </w:r>
+      <w:r>
+        <w:t>Make a call on this.</w:t>
       </w:r>
     </w:p>
   </w:comment>
@@ -1745,8 +1823,10 @@
   <w15:commentEx w15:paraId="2C201D64" w15:done="0"/>
   <w15:commentEx w15:paraId="6D8510A7" w15:done="0"/>
   <w15:commentEx w15:paraId="0E179569" w15:done="0"/>
+  <w15:commentEx w15:paraId="74F00DA3" w15:done="0"/>
   <w15:commentEx w15:paraId="5F78CD38" w15:done="0"/>
   <w15:commentEx w15:paraId="104AF2D4" w15:done="0"/>
+  <w15:commentEx w15:paraId="78204C1C" w15:done="0"/>
 </w15:commentsEx>
 </file>
 
@@ -1756,8 +1836,10 @@
   <w16cex:commentExtensible w16cex:durableId="1FFDAAEE" w16cex:dateUtc="2024-06-05T13:47:00Z"/>
   <w16cex:commentExtensible w16cex:durableId="056CCF1F" w16cex:dateUtc="2024-06-05T19:25:00Z"/>
   <w16cex:commentExtensible w16cex:durableId="3AAD5591" w16cex:dateUtc="2024-06-06T14:40:00Z"/>
+  <w16cex:commentExtensible w16cex:durableId="1460B269" w16cex:dateUtc="2024-06-15T14:38:00Z"/>
   <w16cex:commentExtensible w16cex:durableId="5BEF9227" w16cex:dateUtc="2024-06-01T00:02:00Z"/>
   <w16cex:commentExtensible w16cex:durableId="37E9F8D4" w16cex:dateUtc="2024-06-01T09:30:00Z"/>
+  <w16cex:commentExtensible w16cex:durableId="1B10D0E4" w16cex:dateUtc="2024-06-15T14:39:00Z"/>
 </w16cex:commentsExtensible>
 </file>
 
@@ -1767,8 +1849,10 @@
   <w16cid:commentId w16cid:paraId="2C201D64" w16cid:durableId="1FFDAAEE"/>
   <w16cid:commentId w16cid:paraId="6D8510A7" w16cid:durableId="056CCF1F"/>
   <w16cid:commentId w16cid:paraId="0E179569" w16cid:durableId="3AAD5591"/>
+  <w16cid:commentId w16cid:paraId="74F00DA3" w16cid:durableId="1460B269"/>
   <w16cid:commentId w16cid:paraId="5F78CD38" w16cid:durableId="5BEF9227"/>
   <w16cid:commentId w16cid:paraId="104AF2D4" w16cid:durableId="37E9F8D4"/>
+  <w16cid:commentId w16cid:paraId="78204C1C" w16cid:durableId="1B10D0E4"/>
 </w16cid:commentsIds>
 </file>
 

--- a/nflx_trading_price_report.docx
+++ b/nflx_trading_price_report.docx
@@ -292,15 +292,7 @@
     </w:p>
     <w:p>
       <w:r>
-        <w:t xml:space="preserve">There were multiple tools used in the process of this analysis.  A server was created on a local device that was facilitated through Microsoft SQL Server and manipulated through </w:t>
-      </w:r>
-      <w:proofErr w:type="spellStart"/>
-      <w:r>
-        <w:t>VSCode</w:t>
-      </w:r>
-      <w:proofErr w:type="spellEnd"/>
-      <w:r>
-        <w:t>.  Microsoft Excel was used to view financial statements from NFLX.  Microsoft Word was used as the main platform for writing the report of the analysis.  Tableau Public Desktop was used to create the visuals.</w:t>
+        <w:t>There were multiple tools used in the process of this analysis.  A server was created on a local device that was facilitated through Microsoft SQL Server and manipulated through VSCode.  Microsoft Excel was used to view financial statements from NFLX.  Microsoft Word was used as the main platform for writing the report of the analysis.  Tableau Public Desktop was used to create the visuals.</w:t>
       </w:r>
     </w:p>
     <w:p/>
@@ -581,23 +573,7 @@
     </w:p>
     <w:p>
       <w:r>
-        <w:t>The name of the NFLX table was changed from ‘</w:t>
-      </w:r>
-      <w:proofErr w:type="spellStart"/>
-      <w:r>
-        <w:t>nflx_stock_price</w:t>
-      </w:r>
-      <w:proofErr w:type="spellEnd"/>
-      <w:r>
-        <w:t>’ to simply ‘</w:t>
-      </w:r>
-      <w:proofErr w:type="spellStart"/>
-      <w:r>
-        <w:t>nflx</w:t>
-      </w:r>
-      <w:proofErr w:type="spellEnd"/>
-      <w:r>
-        <w:t>’ to match the naming convention of the ‘spy’ table</w:t>
+        <w:t>The name of the NFLX table was changed from ‘nflx_stock_price’ to simply ‘nflx’ to match the naming convention of the ‘spy’ table</w:t>
       </w:r>
       <w:r>
         <w:t xml:space="preserve"> as well as to ease query writing</w:t>
@@ -740,11 +716,6 @@
     <w:p>
       <w:r>
         <w:lastRenderedPageBreak/>
-        <w:t>https://public.tableau.com/views/NFLXvsSPYwSMA/SPY?:language=en-US&amp;:sid=&amp;:display_count=n&amp;:origin=viz_share_link</w:t>
-      </w:r>
-    </w:p>
-    <w:p>
-      <w:r>
         <w:t xml:space="preserve">A trader/investor can utilize a simple moving average (SMA) to make various decisions or determinations about an individual tradeable product, or even the overall market.  </w:t>
       </w:r>
       <w:r>
@@ -757,7 +728,13 @@
         <w:t>can be used to determine or verify trends, or potential changes in trends.  In very general terms, the trend is bullish if the values of the moving average are increasing</w:t>
       </w:r>
       <w:r>
-        <w:t xml:space="preserve"> while the traded values are higher than the moving average values</w:t>
+        <w:t xml:space="preserve"> while the traded values</w:t>
+      </w:r>
+      <w:r>
+        <w:t xml:space="preserve"> of the stock</w:t>
+      </w:r>
+      <w:r>
+        <w:t xml:space="preserve"> are higher than the moving average values</w:t>
       </w:r>
       <w:r>
         <w:t xml:space="preserve">, and bearish if the </w:t>
@@ -772,10 +749,10 @@
         <w:t xml:space="preserve">  However, as will be explained below, the length of the moving average period</w:t>
       </w:r>
       <w:r>
-        <w:t xml:space="preserve"> being considered</w:t>
-      </w:r>
-      <w:r>
-        <w:t xml:space="preserve"> can be </w:t>
+        <w:t xml:space="preserve"> </w:t>
+      </w:r>
+      <w:r>
+        <w:t xml:space="preserve">can be </w:t>
       </w:r>
       <w:r>
         <w:t>adjusted</w:t>
@@ -833,12 +810,27 @@
         <w:t>tilized</w:t>
       </w:r>
       <w:r>
-        <w:t>, they can be used as indicators for buy or sell signals</w:t>
+        <w:t xml:space="preserve">, they can </w:t>
+      </w:r>
+      <w:r>
+        <w:t>act</w:t>
+      </w:r>
+      <w:r>
+        <w:t xml:space="preserve"> as</w:t>
+      </w:r>
+      <w:r>
+        <w:t xml:space="preserve"> potential</w:t>
+      </w:r>
+      <w:r>
+        <w:t xml:space="preserve"> indicators for buy or sell signals</w:t>
       </w:r>
       <w:r>
         <w:t xml:space="preserve"> in relation to changes in trend</w:t>
       </w:r>
       <w:r>
+        <w:t xml:space="preserve"> or price change momentum</w:t>
+      </w:r>
+      <w:r>
         <w:t xml:space="preserve">.  When a shorter-term </w:t>
       </w:r>
       <w:r>
@@ -900,7 +892,19 @@
     </w:p>
     <w:p>
       <w:r>
-        <w:t>Since no single indicator should be used in technical analysis as the sole basis for either a buy or sell signal, moving averages are often used as confirmation signals when used in conjunction with other technical indicators.</w:t>
+        <w:t>Since no single indicator should be used in technical analysis as the sole basis for either a buy or sell signal, moving averages</w:t>
+      </w:r>
+      <w:r>
+        <w:t xml:space="preserve"> can</w:t>
+      </w:r>
+      <w:r>
+        <w:t xml:space="preserve"> often </w:t>
+      </w:r>
+      <w:r>
+        <w:t>act</w:t>
+      </w:r>
+      <w:r>
+        <w:t xml:space="preserve"> as confirmation signals when used in conjunction with other technical indicators.</w:t>
       </w:r>
     </w:p>
     <w:p/>
@@ -941,13 +945,7 @@
       </w:pPr>
       <w:commentRangeStart w:id="2"/>
       <w:r>
-        <w:t>Historica</w:t>
-      </w:r>
-      <w:r>
-        <w:t>l</w:t>
-      </w:r>
-      <w:r>
-        <w:t xml:space="preserve"> volatility</w:t>
+        <w:t>Historical volatility</w:t>
       </w:r>
       <w:r>
         <w:t xml:space="preserve"> (HV) is a measure of the extent to which the price of an asset has fluctuated over a given time period</w:t>
@@ -955,7 +953,7 @@
       <w:r>
         <w:t xml:space="preserve"> (</w:t>
       </w:r>
-      <w:hyperlink r:id="rId14" w:history="1">
+      <w:hyperlink r:id="rId14" w:anchor=":~:text=Historical%20volatility%20%28HV%29%20is%20a%20statistical%20measure%20of,a%20financial%20instrument%20in%20the%20given%20time%20period." w:history="1">
         <w:r>
           <w:rPr>
             <w:rStyle w:val="Hyperlink"/>
@@ -993,20 +991,59 @@
         <w:t xml:space="preserve"> could be interpreted as having a lower risk level.</w:t>
       </w:r>
       <w:r>
-        <w:t xml:space="preserve">  However, it should also be noted that some tradeable products will show swings in volatility as well </w:t>
+        <w:t xml:space="preserve">  However, it should also be noted that some tradeable products will show swings in volatility as well as price.  Some stocks enter periods of lower HV that can precede a significant price move</w:t>
+      </w:r>
+      <w:r>
+        <w:t xml:space="preserve"> in reaction to a binary event</w:t>
+      </w:r>
+      <w:r>
+        <w:t xml:space="preserve">, such as leading up to a corporate announcement before releasing </w:t>
+      </w:r>
+      <w:r>
+        <w:t xml:space="preserve">an </w:t>
+      </w:r>
+      <w:r>
+        <w:t xml:space="preserve">earnings report, </w:t>
+      </w:r>
+      <w:r>
+        <w:t xml:space="preserve">announcement of an </w:t>
+      </w:r>
+      <w:r>
+        <w:t xml:space="preserve">anticipated product launch, </w:t>
+      </w:r>
+      <w:r>
+        <w:t>anticipated macro</w:t>
+      </w:r>
+      <w:r>
+        <w:t>economic</w:t>
+      </w:r>
+      <w:r>
+        <w:t xml:space="preserve"> </w:t>
       </w:r>
       <w:r>
         <w:lastRenderedPageBreak/>
-        <w:t>as price.  Some stocks enter periods of lower HV that can precede a significant price move, such as leading up to a corporate announcement before releasing earnings reports, anticipated product launch, economic indicators, or FDA drug approval.</w:t>
+        <w:t>policy</w:t>
+      </w:r>
+      <w:r>
+        <w:t xml:space="preserve"> </w:t>
+      </w:r>
+      <w:r>
+        <w:t>events</w:t>
+      </w:r>
+      <w:r>
+        <w:t>, or FDA drug approval.</w:t>
       </w:r>
       <w:r>
         <w:t xml:space="preserve">  It should also be noted that the qualification of the concept of a security being considered either high or low risk is perspective-dependent and tied closely to the intentions and viewpoints of the individual investor/trader.  Different levels of perceived risk are appropriate for different types of trading/investing.</w:t>
       </w:r>
       <w:r>
-        <w:t xml:space="preserve">  </w:t>
-      </w:r>
-      <w:r>
-        <w:t>Stocks with higher HV can be attractive to short-term swing and day traders, while stocks with lower HV can be attractive to more conservative traders with a longer-term trade horizon.  In this way, HV values for a particular stock, or the overall market, can help traders/investors make informed decisions regarding strategy and outlook.</w:t>
+        <w:t xml:space="preserve">  Stocks with higher HV can be attractive to short-term swing and day traders, while stocks with lower HV can be attractive to more conservative traders with a longer-term </w:t>
+      </w:r>
+      <w:r>
+        <w:t>investment</w:t>
+      </w:r>
+      <w:r>
+        <w:t xml:space="preserve"> horizon.  In this way, HV values for a particular stock, or the overall market, can help traders/investors make informed decisions regarding strategy and outlook.</w:t>
       </w:r>
     </w:p>
     <w:p>
@@ -1065,19 +1102,170 @@
           <w:sz w:val="28"/>
           <w:szCs w:val="28"/>
         </w:rPr>
-        <w:t xml:space="preserve">How often </w:t>
-      </w:r>
-      <w:proofErr w:type="gramStart"/>
-      <w:r>
+        <w:t>How often in a given timeframe does NFLX trade within 1 STD?</w:t>
+      </w:r>
+    </w:p>
+    <w:p>
+      <w:pPr>
+        <w:tabs>
+          <w:tab w:val="left" w:pos="1668"/>
+        </w:tabs>
+      </w:pPr>
+      <w:r>
+        <w:t>Since IPO = 81.4% of trading days</w:t>
+      </w:r>
+    </w:p>
+    <w:p>
+      <w:pPr>
+        <w:tabs>
+          <w:tab w:val="left" w:pos="1668"/>
+        </w:tabs>
+      </w:pPr>
+      <w:r>
+        <w:t>6 months = 7</w:t>
+      </w:r>
+      <w:r>
+        <w:t>6</w:t>
+      </w:r>
+      <w:r>
+        <w:t>.</w:t>
+      </w:r>
+      <w:r>
+        <w:t>9</w:t>
+      </w:r>
+      <w:r>
+        <w:t>% of trading days</w:t>
+      </w:r>
+    </w:p>
+    <w:p>
+      <w:pPr>
+        <w:tabs>
+          <w:tab w:val="left" w:pos="1668"/>
+        </w:tabs>
+      </w:pPr>
+      <w:r>
+        <w:t>12 months = 7</w:t>
+      </w:r>
+      <w:r>
+        <w:t>7.9</w:t>
+      </w:r>
+      <w:r>
+        <w:t>% of trading days</w:t>
+      </w:r>
+    </w:p>
+    <w:p>
+      <w:pPr>
+        <w:tabs>
+          <w:tab w:val="left" w:pos="1668"/>
+        </w:tabs>
+      </w:pPr>
+      <w:r>
+        <w:t>24 months = 79.6% of trading days</w:t>
+      </w:r>
+    </w:p>
+    <w:p>
+      <w:pPr>
+        <w:tabs>
+          <w:tab w:val="left" w:pos="1668"/>
+        </w:tabs>
+      </w:pPr>
+      <w:r>
+        <w:t>36 months = 83.2% of trading days</w:t>
+      </w:r>
+    </w:p>
+    <w:p>
+      <w:pPr>
+        <w:tabs>
+          <w:tab w:val="left" w:pos="1668"/>
+        </w:tabs>
+      </w:pPr>
+      <w:r>
+        <w:t>48 months = 81.9% of trading days</w:t>
+      </w:r>
+    </w:p>
+    <w:p>
+      <w:pPr>
+        <w:tabs>
+          <w:tab w:val="left" w:pos="1668"/>
+        </w:tabs>
+      </w:pPr>
+    </w:p>
+    <w:p>
+      <w:pPr>
+        <w:tabs>
+          <w:tab w:val="left" w:pos="1668"/>
+        </w:tabs>
+      </w:pPr>
+      <w:r>
+        <w:t xml:space="preserve">Even though NFLX doesn’t pay a quarterly or annual dividend, it still might be considered a good candidate as a buy-and-hold investment.  Without considering the business fundamentals, the numbers above are indicative of a stock that is relatively stable.  In </w:t>
+      </w:r>
+      <w:r>
+        <w:t>all</w:t>
+      </w:r>
+      <w:r>
+        <w:t xml:space="preserve"> </w:t>
+      </w:r>
+      <w:r>
+        <w:t>time periods considered</w:t>
+      </w:r>
+      <w:r>
+        <w:t>,</w:t>
+      </w:r>
+      <w:r>
+        <w:t xml:space="preserve"> the daily mean returns </w:t>
+      </w:r>
+      <w:r>
+        <w:t>were</w:t>
+      </w:r>
+      <w:r>
+        <w:t xml:space="preserve"> positive figures</w:t>
+      </w:r>
+      <w:r>
+        <w:t xml:space="preserve">.  This means that NFLX has shown a sustained upward </w:t>
+      </w:r>
+      <w:r>
+        <w:t xml:space="preserve">bias to its </w:t>
+      </w:r>
+      <w:r>
+        <w:t xml:space="preserve">trend.  </w:t>
+      </w:r>
+      <w:commentRangeStart w:id="3"/>
+      <w:r>
+        <w:t>Also, the percentage of days that NFLX traded within 1 STD for each period shows a stock that is consistently more stable given an expected normal distribution of 68%.</w:t>
+      </w:r>
+      <w:r>
+        <w:t xml:space="preserve">  </w:t>
+      </w:r>
+      <w:r>
+        <w:t xml:space="preserve"> </w:t>
+      </w:r>
+      <w:commentRangeEnd w:id="3"/>
+      <w:r>
+        <w:rPr>
+          <w:rStyle w:val="CommentReference"/>
+        </w:rPr>
+        <w:commentReference w:id="3"/>
+      </w:r>
+    </w:p>
+    <w:p>
+      <w:pPr>
+        <w:tabs>
+          <w:tab w:val="left" w:pos="1668"/>
+        </w:tabs>
+      </w:pPr>
+    </w:p>
+    <w:p>
+      <w:pPr>
+        <w:tabs>
+          <w:tab w:val="left" w:pos="1668"/>
+        </w:tabs>
         <w:rPr>
           <w:b/>
           <w:bCs/>
           <w:sz w:val="28"/>
           <w:szCs w:val="28"/>
         </w:rPr>
-        <w:t>in a given</w:t>
-      </w:r>
-      <w:proofErr w:type="gramEnd"/>
+      </w:pPr>
       <w:r>
         <w:rPr>
           <w:b/>
@@ -1085,170 +1273,17 @@
           <w:sz w:val="28"/>
           <w:szCs w:val="28"/>
         </w:rPr>
-        <w:t xml:space="preserve"> timeframe does NFLX trade within 1 STD?</w:t>
-      </w:r>
-    </w:p>
-    <w:p>
-      <w:pPr>
-        <w:tabs>
-          <w:tab w:val="left" w:pos="1668"/>
-        </w:tabs>
-      </w:pPr>
-      <w:r>
-        <w:t>Since IPO = 81.4% of trading days</w:t>
-      </w:r>
-    </w:p>
-    <w:p>
-      <w:pPr>
-        <w:tabs>
-          <w:tab w:val="left" w:pos="1668"/>
-        </w:tabs>
-      </w:pPr>
-      <w:r>
-        <w:t>6 months = 7</w:t>
-      </w:r>
-      <w:r>
-        <w:t>6</w:t>
-      </w:r>
-      <w:r>
-        <w:t>.</w:t>
-      </w:r>
-      <w:r>
-        <w:t>9</w:t>
-      </w:r>
-      <w:r>
-        <w:t>% of trading days</w:t>
-      </w:r>
-    </w:p>
-    <w:p>
-      <w:pPr>
-        <w:tabs>
-          <w:tab w:val="left" w:pos="1668"/>
-        </w:tabs>
-      </w:pPr>
-      <w:r>
-        <w:t>12 months = 7</w:t>
-      </w:r>
-      <w:r>
-        <w:t>7.9</w:t>
-      </w:r>
-      <w:r>
-        <w:t>% of trading days</w:t>
-      </w:r>
-    </w:p>
-    <w:p>
-      <w:pPr>
-        <w:tabs>
-          <w:tab w:val="left" w:pos="1668"/>
-        </w:tabs>
-      </w:pPr>
-      <w:r>
-        <w:t>24 months = 79.6% of trading days</w:t>
-      </w:r>
-    </w:p>
-    <w:p>
-      <w:pPr>
-        <w:tabs>
-          <w:tab w:val="left" w:pos="1668"/>
-        </w:tabs>
-      </w:pPr>
-      <w:r>
-        <w:t>36 months = 83.2% of trading days</w:t>
-      </w:r>
-    </w:p>
-    <w:p>
-      <w:pPr>
-        <w:tabs>
-          <w:tab w:val="left" w:pos="1668"/>
-        </w:tabs>
-      </w:pPr>
-      <w:r>
-        <w:t>48 months = 81.9% of trading days</w:t>
-      </w:r>
-    </w:p>
-    <w:p>
-      <w:pPr>
-        <w:tabs>
-          <w:tab w:val="left" w:pos="1668"/>
-        </w:tabs>
-      </w:pPr>
-    </w:p>
-    <w:p>
-      <w:pPr>
-        <w:tabs>
-          <w:tab w:val="left" w:pos="1668"/>
-        </w:tabs>
-      </w:pPr>
-      <w:r>
-        <w:t xml:space="preserve">Even though NFLX doesn’t pay a quarterly or annual dividend, it still might be considered a good candidate as a buy-and-hold investment.  Without considering the business fundamentals, the numbers above are indicative of a stock that is relatively stable.  In </w:t>
-      </w:r>
-      <w:r>
-        <w:t>all</w:t>
-      </w:r>
-      <w:r>
-        <w:t xml:space="preserve"> </w:t>
-      </w:r>
-      <w:r>
-        <w:t>time periods considered</w:t>
-      </w:r>
-      <w:r>
-        <w:t>,</w:t>
-      </w:r>
-      <w:r>
-        <w:t xml:space="preserve"> the daily mean returns </w:t>
-      </w:r>
-      <w:r>
-        <w:t>were</w:t>
-      </w:r>
-      <w:r>
-        <w:t xml:space="preserve"> positive figures</w:t>
-      </w:r>
-      <w:r>
-        <w:t xml:space="preserve">.  This means that NFLX has shown a sustained upward </w:t>
-      </w:r>
-      <w:r>
-        <w:t xml:space="preserve">bias to its </w:t>
-      </w:r>
-      <w:r>
-        <w:t xml:space="preserve">trend.  </w:t>
-      </w:r>
-      <w:commentRangeStart w:id="3"/>
-      <w:r>
-        <w:t>Also, the percentage of days that NFLX traded within 1 STD for each period shows a stock that is consistently more stable given an expected normal distribution of 68%.</w:t>
-      </w:r>
-      <w:r>
-        <w:t xml:space="preserve">  </w:t>
-      </w:r>
-      <w:r>
-        <w:t xml:space="preserve"> </w:t>
-      </w:r>
-      <w:commentRangeEnd w:id="3"/>
-      <w:r>
-        <w:rPr>
-          <w:rStyle w:val="CommentReference"/>
-        </w:rPr>
-        <w:commentReference w:id="3"/>
-      </w:r>
-    </w:p>
-    <w:p>
-      <w:pPr>
-        <w:tabs>
-          <w:tab w:val="left" w:pos="1668"/>
-        </w:tabs>
-      </w:pPr>
-    </w:p>
-    <w:p>
-      <w:pPr>
-        <w:tabs>
-          <w:tab w:val="left" w:pos="1668"/>
-        </w:tabs>
+        <w:t xml:space="preserve">How often in a given timeframe does </w:t>
+      </w:r>
+      <w:r>
         <w:rPr>
           <w:b/>
           <w:bCs/>
           <w:sz w:val="28"/>
           <w:szCs w:val="28"/>
         </w:rPr>
-      </w:pPr>
+        <w:t>SPY</w:t>
+      </w:r>
       <w:r>
         <w:rPr>
           <w:b/>
@@ -1256,19 +1291,136 @@
           <w:sz w:val="28"/>
           <w:szCs w:val="28"/>
         </w:rPr>
-        <w:t xml:space="preserve">How often </w:t>
-      </w:r>
-      <w:proofErr w:type="gramStart"/>
-      <w:r>
+        <w:t xml:space="preserve"> trade within 1 STD?</w:t>
+      </w:r>
+    </w:p>
+    <w:p>
+      <w:pPr>
+        <w:tabs>
+          <w:tab w:val="left" w:pos="1668"/>
+        </w:tabs>
+      </w:pPr>
+      <w:r>
+        <w:t>Since NFLX IPO = 80.1% of trading days</w:t>
+      </w:r>
+    </w:p>
+    <w:p>
+      <w:pPr>
+        <w:tabs>
+          <w:tab w:val="left" w:pos="1668"/>
+        </w:tabs>
+      </w:pPr>
+      <w:r>
+        <w:t>6 months = 66.7% of trading days</w:t>
+      </w:r>
+    </w:p>
+    <w:p>
+      <w:pPr>
+        <w:tabs>
+          <w:tab w:val="left" w:pos="1668"/>
+        </w:tabs>
+      </w:pPr>
+      <w:r>
+        <w:t>12 months = 68.6% of trading days</w:t>
+      </w:r>
+    </w:p>
+    <w:p>
+      <w:pPr>
+        <w:tabs>
+          <w:tab w:val="left" w:pos="1668"/>
+        </w:tabs>
+      </w:pPr>
+      <w:r>
+        <w:t>24 months = 71.9% of trading days</w:t>
+      </w:r>
+    </w:p>
+    <w:p>
+      <w:pPr>
+        <w:tabs>
+          <w:tab w:val="left" w:pos="1668"/>
+        </w:tabs>
+      </w:pPr>
+      <w:r>
+        <w:t>36 months = 71.9% of trading days</w:t>
+      </w:r>
+    </w:p>
+    <w:p>
+      <w:pPr>
+        <w:tabs>
+          <w:tab w:val="left" w:pos="1668"/>
+        </w:tabs>
+      </w:pPr>
+      <w:r>
+        <w:lastRenderedPageBreak/>
+        <w:t>48 months = 72.7% of trading days</w:t>
+      </w:r>
+    </w:p>
+    <w:p>
+      <w:pPr>
+        <w:tabs>
+          <w:tab w:val="left" w:pos="1668"/>
+        </w:tabs>
+      </w:pPr>
+    </w:p>
+    <w:p>
+      <w:pPr>
+        <w:tabs>
+          <w:tab w:val="left" w:pos="1668"/>
+        </w:tabs>
+      </w:pPr>
+      <w:r>
+        <w:t>With a ‘normal’ distribution of having roughly 68% of daily price moves falling within 1 STD of the mean, t</w:t>
+      </w:r>
+      <w:r>
+        <w:t xml:space="preserve">he figures above </w:t>
+      </w:r>
+      <w:r>
+        <w:t xml:space="preserve">with an average of 71.98% </w:t>
+      </w:r>
+      <w:r>
+        <w:t xml:space="preserve">are generally closer </w:t>
+      </w:r>
+      <w:r>
+        <w:t>when compared to</w:t>
+      </w:r>
+      <w:r>
+        <w:t xml:space="preserve"> NFLX </w:t>
+      </w:r>
+      <w:r>
+        <w:t xml:space="preserve">with an </w:t>
+      </w:r>
+      <w:r>
+        <w:t>average</w:t>
+      </w:r>
+      <w:r>
+        <w:t xml:space="preserve"> of </w:t>
+      </w:r>
+      <w:r>
+        <w:t>80.15%</w:t>
+      </w:r>
+      <w:r>
+        <w:t>.</w:t>
+      </w:r>
+      <w:r>
+        <w:t xml:space="preserve">  Although these figures suggest that the overall market is potentially a relatively stable investment, NFLX could be even more so.</w:t>
+      </w:r>
+    </w:p>
+    <w:p>
+      <w:pPr>
+        <w:tabs>
+          <w:tab w:val="left" w:pos="1668"/>
+        </w:tabs>
+      </w:pPr>
+    </w:p>
+    <w:p>
+      <w:pPr>
         <w:rPr>
           <w:b/>
           <w:bCs/>
           <w:sz w:val="28"/>
           <w:szCs w:val="28"/>
         </w:rPr>
-        <w:t>in a given</w:t>
-      </w:r>
-      <w:proofErr w:type="gramEnd"/>
+      </w:pPr>
       <w:r>
         <w:rPr>
           <w:b/>
@@ -1276,17 +1428,30 @@
           <w:sz w:val="28"/>
           <w:szCs w:val="28"/>
         </w:rPr>
-        <w:t xml:space="preserve"> timeframe does </w:t>
-      </w:r>
-      <w:r>
+        <w:t>Calculating Annual Returns</w:t>
+      </w:r>
+    </w:p>
+    <w:p>
+      <w:r>
+        <w:t>The yearly percentage return was calculated for each year since the NFLX IPO.  A point to note is that both the years 2002 and 2024 returns were based on incomplete periods.</w:t>
+      </w:r>
+    </w:p>
+    <w:p>
+      <w:r>
+        <w:t>[Insert Chart]</w:t>
+      </w:r>
+    </w:p>
+    <w:p/>
+    <w:p/>
+    <w:p>
+      <w:pPr>
         <w:rPr>
           <w:b/>
           <w:bCs/>
           <w:sz w:val="28"/>
           <w:szCs w:val="28"/>
         </w:rPr>
-        <w:t>SPY</w:t>
-      </w:r>
+      </w:pPr>
       <w:r>
         <w:rPr>
           <w:b/>
@@ -1294,125 +1459,78 @@
           <w:sz w:val="28"/>
           <w:szCs w:val="28"/>
         </w:rPr>
-        <w:t xml:space="preserve"> trade within 1 STD?</w:t>
-      </w:r>
-    </w:p>
-    <w:p>
-      <w:pPr>
-        <w:tabs>
-          <w:tab w:val="left" w:pos="1668"/>
-        </w:tabs>
-      </w:pPr>
-      <w:r>
-        <w:t>Since NFLX IPO = 80.1% of trading days</w:t>
-      </w:r>
-    </w:p>
-    <w:p>
-      <w:pPr>
-        <w:tabs>
-          <w:tab w:val="left" w:pos="1668"/>
-        </w:tabs>
-      </w:pPr>
-      <w:r>
-        <w:t>6 months = 66.7% of trading days</w:t>
-      </w:r>
-    </w:p>
-    <w:p>
-      <w:pPr>
-        <w:tabs>
-          <w:tab w:val="left" w:pos="1668"/>
-        </w:tabs>
-      </w:pPr>
-      <w:r>
-        <w:t>12 months = 68.6% of trading days</w:t>
-      </w:r>
-    </w:p>
-    <w:p>
-      <w:pPr>
-        <w:tabs>
-          <w:tab w:val="left" w:pos="1668"/>
-        </w:tabs>
-      </w:pPr>
-      <w:r>
-        <w:lastRenderedPageBreak/>
-        <w:t>24 months = 71.9% of trading days</w:t>
-      </w:r>
-    </w:p>
-    <w:p>
-      <w:pPr>
-        <w:tabs>
-          <w:tab w:val="left" w:pos="1668"/>
-        </w:tabs>
-      </w:pPr>
-      <w:r>
-        <w:t>36 months = 71.9% of trading days</w:t>
-      </w:r>
-    </w:p>
-    <w:p>
-      <w:pPr>
-        <w:tabs>
-          <w:tab w:val="left" w:pos="1668"/>
-        </w:tabs>
-      </w:pPr>
-      <w:r>
-        <w:t>48 months = 72.7% of trading days</w:t>
-      </w:r>
-    </w:p>
-    <w:p>
-      <w:pPr>
-        <w:tabs>
-          <w:tab w:val="left" w:pos="1668"/>
-        </w:tabs>
-      </w:pPr>
-    </w:p>
-    <w:p>
-      <w:pPr>
-        <w:tabs>
-          <w:tab w:val="left" w:pos="1668"/>
-        </w:tabs>
-      </w:pPr>
-      <w:r>
-        <w:t>With a ‘normal’ distribution of having roughly 68% of daily price moves falling within 1 STD of the mean, t</w:t>
-      </w:r>
-      <w:r>
-        <w:t xml:space="preserve">he figures above </w:t>
-      </w:r>
-      <w:r>
-        <w:t xml:space="preserve">with an average of 71.98% </w:t>
-      </w:r>
-      <w:r>
-        <w:t xml:space="preserve">are generally closer </w:t>
-      </w:r>
-      <w:r>
-        <w:t>when compared to</w:t>
-      </w:r>
-      <w:r>
-        <w:t xml:space="preserve"> NFLX </w:t>
-      </w:r>
-      <w:r>
-        <w:t xml:space="preserve">with an </w:t>
-      </w:r>
-      <w:r>
-        <w:t>average</w:t>
-      </w:r>
-      <w:r>
-        <w:t xml:space="preserve"> of </w:t>
-      </w:r>
-      <w:r>
-        <w:t>80.15%</w:t>
+        <w:t>Hypothetical Investment</w:t>
+      </w:r>
+    </w:p>
+    <w:p>
+      <w:r>
+        <w:t xml:space="preserve">To assess the </w:t>
+      </w:r>
+      <w:r>
+        <w:t xml:space="preserve">historical </w:t>
+      </w:r>
+      <w:r>
+        <w:t>long-term performance of NFLX stock, the potential return</w:t>
+      </w:r>
+      <w:r>
+        <w:t xml:space="preserve"> was analyzed using</w:t>
+      </w:r>
+      <w:r>
+        <w:t xml:space="preserve"> a hypothetical $100 investment made on the IPO date, May 23, 2002.</w:t>
+      </w:r>
+    </w:p>
+    <w:p>
+      <w:r>
+        <w:t>The results showed that</w:t>
+      </w:r>
+      <w:r>
+        <w:t xml:space="preserve"> a $100 investment in NFLX on May 23, </w:t>
+      </w:r>
+      <w:r>
+        <w:t>2002,</w:t>
+      </w:r>
+      <w:r>
+        <w:t xml:space="preserve"> would be worth approximately $54,056.70 </w:t>
+      </w:r>
+      <w:r>
+        <w:t>as of April 30, 2024</w:t>
+      </w:r>
+      <w:r>
+        <w:t xml:space="preserve"> (split adjusted)</w:t>
+      </w:r>
+      <w:r>
+        <w:t>, representing a significant gain of over 53,95</w:t>
+      </w:r>
+      <w:r>
+        <w:t>7</w:t>
+      </w:r>
+      <w:r>
+        <w:t>%. This demonstrates the substantial long-term growth of NFLX stock</w:t>
+      </w:r>
+      <w:r>
+        <w:t xml:space="preserve"> over the past 22 years</w:t>
       </w:r>
       <w:r>
         <w:t>.</w:t>
       </w:r>
-      <w:r>
-        <w:t xml:space="preserve">  Although these figures suggest that the overall market is potentially a relatively stable investment, NFLX could be even more so.</w:t>
-      </w:r>
-    </w:p>
-    <w:p>
-      <w:pPr>
-        <w:tabs>
-          <w:tab w:val="left" w:pos="1668"/>
-        </w:tabs>
+    </w:p>
+    <w:p>
+      <w:r>
+        <w:t xml:space="preserve">The same calculations were made using data from SPY as well as the same starting date of May 23, 2002, and a hypothetical investment of $100 and was found to be worth $690.30 </w:t>
+      </w:r>
+      <w:r>
+        <w:t>as of April 30, 2024</w:t>
+      </w:r>
+      <w:r>
+        <w:t>.  This represents a 590% appreciation in value.</w:t>
+      </w:r>
+    </w:p>
+    <w:p>
+      <w:pPr>
+        <w:rPr>
+          <w:b/>
+          <w:bCs/>
+        </w:rPr>
       </w:pPr>
     </w:p>
     <w:p>
@@ -1424,6 +1542,7 @@
           <w:szCs w:val="28"/>
         </w:rPr>
       </w:pPr>
+      <w:commentRangeStart w:id="4"/>
       <w:r>
         <w:rPr>
           <w:b/>
@@ -1431,138 +1550,7 @@
           <w:sz w:val="28"/>
           <w:szCs w:val="28"/>
         </w:rPr>
-        <w:t>Calculating Annual Returns</w:t>
-      </w:r>
-    </w:p>
-    <w:p>
-      <w:r>
-        <w:t>The yearly percentage return was calculated for each year since the NFLX IPO.  A point to note is that both the years 2002 and 2024 returns were based on incomplete periods.</w:t>
-      </w:r>
-    </w:p>
-    <w:p>
-      <w:r>
-        <w:t>[Insert Chart]</w:t>
-      </w:r>
-    </w:p>
-    <w:p/>
-    <w:p/>
-    <w:p>
-      <w:pPr>
-        <w:rPr>
-          <w:b/>
-          <w:bCs/>
-          <w:sz w:val="28"/>
-          <w:szCs w:val="28"/>
-        </w:rPr>
-      </w:pPr>
-      <w:r>
-        <w:rPr>
-          <w:b/>
-          <w:bCs/>
-          <w:sz w:val="28"/>
-          <w:szCs w:val="28"/>
-        </w:rPr>
-        <w:t>Hypothetical Investment</w:t>
-      </w:r>
-    </w:p>
-    <w:p>
-      <w:r>
-        <w:t xml:space="preserve">To assess the </w:t>
-      </w:r>
-      <w:r>
-        <w:t xml:space="preserve">historical </w:t>
-      </w:r>
-      <w:r>
-        <w:t>long-term performance of NFLX stock, the potential return</w:t>
-      </w:r>
-      <w:r>
-        <w:t xml:space="preserve"> was analyzed using</w:t>
-      </w:r>
-      <w:r>
-        <w:t xml:space="preserve"> a hypothetical $100 investment made on the IPO date, May 23, 2002.</w:t>
-      </w:r>
-    </w:p>
-    <w:p>
-      <w:r>
-        <w:t>The results showed that</w:t>
-      </w:r>
-      <w:r>
-        <w:t xml:space="preserve"> a $100 investment in NFLX on May 23, </w:t>
-      </w:r>
-      <w:r>
-        <w:t>2002,</w:t>
-      </w:r>
-      <w:r>
-        <w:t xml:space="preserve"> would be worth approximately $54,056.70 </w:t>
-      </w:r>
-      <w:r>
-        <w:t>as of April 30, 2024</w:t>
-      </w:r>
-      <w:r>
-        <w:t xml:space="preserve"> (split adjusted)</w:t>
-      </w:r>
-      <w:r>
-        <w:t>, representing a significant gain of over 53,95</w:t>
-      </w:r>
-      <w:r>
-        <w:t>7</w:t>
-      </w:r>
-      <w:r>
-        <w:t>%. This demonstrates the substantial long-term growth of NFLX stock</w:t>
-      </w:r>
-      <w:r>
-        <w:t xml:space="preserve"> over the past 22 years</w:t>
-      </w:r>
-      <w:r>
-        <w:t>.</w:t>
-      </w:r>
-    </w:p>
-    <w:p>
-      <w:r>
-        <w:t xml:space="preserve">The same calculations were made using data from SPY as well as the same starting date of May 23, 2002, and a hypothetical investment of $100 and was found to be worth $690.30 </w:t>
-      </w:r>
-      <w:r>
-        <w:t>as of April 30, 2024</w:t>
-      </w:r>
-      <w:r>
-        <w:t>.  This represents a 590% appreciation in value.</w:t>
-      </w:r>
-    </w:p>
-    <w:p>
-      <w:pPr>
-        <w:rPr>
-          <w:b/>
-          <w:bCs/>
-        </w:rPr>
-      </w:pPr>
-    </w:p>
-    <w:p>
-      <w:pPr>
-        <w:rPr>
-          <w:b/>
-          <w:bCs/>
-          <w:sz w:val="28"/>
-          <w:szCs w:val="28"/>
-        </w:rPr>
-      </w:pPr>
-      <w:commentRangeStart w:id="4"/>
-      <w:r>
-        <w:rPr>
-          <w:b/>
-          <w:bCs/>
-          <w:sz w:val="28"/>
-          <w:szCs w:val="28"/>
-        </w:rPr>
-        <w:t xml:space="preserve">Analysis of NFLX </w:t>
-      </w:r>
-      <w:r>
-        <w:rPr>
-          <w:b/>
-          <w:bCs/>
-          <w:sz w:val="28"/>
-          <w:szCs w:val="28"/>
-        </w:rPr>
-        <w:t>Financials</w:t>
+        <w:t>Analysis of NFLX Financials</w:t>
       </w:r>
       <w:commentRangeEnd w:id="4"/>
       <w:r>
@@ -1658,6 +1646,7 @@
           <w:sz w:val="36"/>
           <w:szCs w:val="36"/>
         </w:rPr>
+        <w:lastRenderedPageBreak/>
         <w:t>Recommendations and Possible Further Actions Based on Analysis</w:t>
       </w:r>
     </w:p>

--- a/nflx_trading_price_report.docx
+++ b/nflx_trading_price_report.docx
@@ -1053,7 +1053,19 @@
         </w:tabs>
       </w:pPr>
       <w:r>
-        <w:t>HV, as a backward-looking metric of volatility, is different from Implied Volatility (IV) which is a forward-looking metric of volatility that is used in the pricing of option contracts on equities and indices</w:t>
+        <w:t>HV, as a backward-looking metric of volatility, is different from Implied Volatility (IV) which is a forward-looking metric of volatility</w:t>
+      </w:r>
+      <w:r>
+        <w:t xml:space="preserve">. </w:t>
+      </w:r>
+      <w:r>
+        <w:t xml:space="preserve"> </w:t>
+      </w:r>
+      <w:r>
+        <w:t>IV</w:t>
+      </w:r>
+      <w:r>
+        <w:t xml:space="preserve"> is used in the pricing of option contracts on equities and indices</w:t>
       </w:r>
       <w:r>
         <w:t xml:space="preserve"> (</w:t>
@@ -1102,170 +1114,17 @@
           <w:sz w:val="28"/>
           <w:szCs w:val="28"/>
         </w:rPr>
-        <w:t>How often in a given timeframe does NFLX trade within 1 STD?</w:t>
-      </w:r>
-    </w:p>
-    <w:p>
-      <w:pPr>
-        <w:tabs>
-          <w:tab w:val="left" w:pos="1668"/>
-        </w:tabs>
-      </w:pPr>
-      <w:r>
-        <w:t>Since IPO = 81.4% of trading days</w:t>
-      </w:r>
-    </w:p>
-    <w:p>
-      <w:pPr>
-        <w:tabs>
-          <w:tab w:val="left" w:pos="1668"/>
-        </w:tabs>
-      </w:pPr>
-      <w:r>
-        <w:t>6 months = 7</w:t>
-      </w:r>
-      <w:r>
-        <w:t>6</w:t>
-      </w:r>
-      <w:r>
-        <w:t>.</w:t>
-      </w:r>
-      <w:r>
-        <w:t>9</w:t>
-      </w:r>
-      <w:r>
-        <w:t>% of trading days</w:t>
-      </w:r>
-    </w:p>
-    <w:p>
-      <w:pPr>
-        <w:tabs>
-          <w:tab w:val="left" w:pos="1668"/>
-        </w:tabs>
-      </w:pPr>
-      <w:r>
-        <w:t>12 months = 7</w:t>
-      </w:r>
-      <w:r>
-        <w:t>7.9</w:t>
-      </w:r>
-      <w:r>
-        <w:t>% of trading days</w:t>
-      </w:r>
-    </w:p>
-    <w:p>
-      <w:pPr>
-        <w:tabs>
-          <w:tab w:val="left" w:pos="1668"/>
-        </w:tabs>
-      </w:pPr>
-      <w:r>
-        <w:t>24 months = 79.6% of trading days</w:t>
-      </w:r>
-    </w:p>
-    <w:p>
-      <w:pPr>
-        <w:tabs>
-          <w:tab w:val="left" w:pos="1668"/>
-        </w:tabs>
-      </w:pPr>
-      <w:r>
-        <w:t>36 months = 83.2% of trading days</w:t>
-      </w:r>
-    </w:p>
-    <w:p>
-      <w:pPr>
-        <w:tabs>
-          <w:tab w:val="left" w:pos="1668"/>
-        </w:tabs>
-      </w:pPr>
-      <w:r>
-        <w:t>48 months = 81.9% of trading days</w:t>
-      </w:r>
-    </w:p>
-    <w:p>
-      <w:pPr>
-        <w:tabs>
-          <w:tab w:val="left" w:pos="1668"/>
-        </w:tabs>
-      </w:pPr>
-    </w:p>
-    <w:p>
-      <w:pPr>
-        <w:tabs>
-          <w:tab w:val="left" w:pos="1668"/>
-        </w:tabs>
-      </w:pPr>
-      <w:r>
-        <w:t xml:space="preserve">Even though NFLX doesn’t pay a quarterly or annual dividend, it still might be considered a good candidate as a buy-and-hold investment.  Without considering the business fundamentals, the numbers above are indicative of a stock that is relatively stable.  In </w:t>
-      </w:r>
-      <w:r>
-        <w:t>all</w:t>
-      </w:r>
-      <w:r>
-        <w:t xml:space="preserve"> </w:t>
-      </w:r>
-      <w:r>
-        <w:t>time periods considered</w:t>
-      </w:r>
-      <w:r>
-        <w:t>,</w:t>
-      </w:r>
-      <w:r>
-        <w:t xml:space="preserve"> the daily mean returns </w:t>
-      </w:r>
-      <w:r>
-        <w:t>were</w:t>
-      </w:r>
-      <w:r>
-        <w:t xml:space="preserve"> positive figures</w:t>
-      </w:r>
-      <w:r>
-        <w:t xml:space="preserve">.  This means that NFLX has shown a sustained upward </w:t>
-      </w:r>
-      <w:r>
-        <w:t xml:space="preserve">bias to its </w:t>
-      </w:r>
-      <w:r>
-        <w:t xml:space="preserve">trend.  </w:t>
-      </w:r>
-      <w:commentRangeStart w:id="3"/>
-      <w:r>
-        <w:t>Also, the percentage of days that NFLX traded within 1 STD for each period shows a stock that is consistently more stable given an expected normal distribution of 68%.</w:t>
-      </w:r>
-      <w:r>
-        <w:t xml:space="preserve">  </w:t>
-      </w:r>
-      <w:r>
-        <w:t xml:space="preserve"> </w:t>
-      </w:r>
-      <w:commentRangeEnd w:id="3"/>
-      <w:r>
-        <w:rPr>
-          <w:rStyle w:val="CommentReference"/>
-        </w:rPr>
-        <w:commentReference w:id="3"/>
-      </w:r>
-    </w:p>
-    <w:p>
-      <w:pPr>
-        <w:tabs>
-          <w:tab w:val="left" w:pos="1668"/>
-        </w:tabs>
-      </w:pPr>
-    </w:p>
-    <w:p>
-      <w:pPr>
-        <w:tabs>
-          <w:tab w:val="left" w:pos="1668"/>
-        </w:tabs>
+        <w:t xml:space="preserve">How often in a given timeframe does </w:t>
+      </w:r>
+      <w:r>
         <w:rPr>
           <w:b/>
           <w:bCs/>
           <w:sz w:val="28"/>
           <w:szCs w:val="28"/>
         </w:rPr>
-      </w:pPr>
+        <w:t>NFLX</w:t>
+      </w:r>
       <w:r>
         <w:rPr>
           <w:b/>
@@ -1273,17 +1132,170 @@
           <w:sz w:val="28"/>
           <w:szCs w:val="28"/>
         </w:rPr>
-        <w:t xml:space="preserve">How often in a given timeframe does </w:t>
-      </w:r>
-      <w:r>
+        <w:t xml:space="preserve"> trade within 1 STD?</w:t>
+      </w:r>
+    </w:p>
+    <w:p>
+      <w:pPr>
+        <w:tabs>
+          <w:tab w:val="left" w:pos="1668"/>
+        </w:tabs>
+      </w:pPr>
+      <w:r>
+        <w:t>Since IPO = 81.4% of trading days</w:t>
+      </w:r>
+    </w:p>
+    <w:p>
+      <w:pPr>
+        <w:tabs>
+          <w:tab w:val="left" w:pos="1668"/>
+        </w:tabs>
+      </w:pPr>
+      <w:r>
+        <w:t>6 months = 7</w:t>
+      </w:r>
+      <w:r>
+        <w:t>6</w:t>
+      </w:r>
+      <w:r>
+        <w:t>.</w:t>
+      </w:r>
+      <w:r>
+        <w:t>9</w:t>
+      </w:r>
+      <w:r>
+        <w:t>% of trading days</w:t>
+      </w:r>
+    </w:p>
+    <w:p>
+      <w:pPr>
+        <w:tabs>
+          <w:tab w:val="left" w:pos="1668"/>
+        </w:tabs>
+      </w:pPr>
+      <w:r>
+        <w:t>12 months = 7</w:t>
+      </w:r>
+      <w:r>
+        <w:t>7.9</w:t>
+      </w:r>
+      <w:r>
+        <w:t>% of trading days</w:t>
+      </w:r>
+    </w:p>
+    <w:p>
+      <w:pPr>
+        <w:tabs>
+          <w:tab w:val="left" w:pos="1668"/>
+        </w:tabs>
+      </w:pPr>
+      <w:r>
+        <w:t>24 months = 79.6% of trading days</w:t>
+      </w:r>
+    </w:p>
+    <w:p>
+      <w:pPr>
+        <w:tabs>
+          <w:tab w:val="left" w:pos="1668"/>
+        </w:tabs>
+      </w:pPr>
+      <w:r>
+        <w:t>36 months = 83.2% of trading days</w:t>
+      </w:r>
+    </w:p>
+    <w:p>
+      <w:pPr>
+        <w:tabs>
+          <w:tab w:val="left" w:pos="1668"/>
+        </w:tabs>
+      </w:pPr>
+      <w:r>
+        <w:t>48 months = 81.9% of trading days</w:t>
+      </w:r>
+    </w:p>
+    <w:p>
+      <w:pPr>
+        <w:tabs>
+          <w:tab w:val="left" w:pos="1668"/>
+        </w:tabs>
+      </w:pPr>
+    </w:p>
+    <w:p>
+      <w:pPr>
+        <w:tabs>
+          <w:tab w:val="left" w:pos="1668"/>
+        </w:tabs>
+      </w:pPr>
+      <w:r>
+        <w:t xml:space="preserve">Even though NFLX doesn’t pay a quarterly or annual dividend, it still might be considered a good candidate as a buy-and-hold investment.  Without considering the business fundamentals, the numbers above are indicative of a stock that is relatively stable.  In </w:t>
+      </w:r>
+      <w:r>
+        <w:t>all</w:t>
+      </w:r>
+      <w:r>
+        <w:t xml:space="preserve"> </w:t>
+      </w:r>
+      <w:r>
+        <w:t>time periods considered</w:t>
+      </w:r>
+      <w:r>
+        <w:t>,</w:t>
+      </w:r>
+      <w:r>
+        <w:t xml:space="preserve"> the daily mean returns </w:t>
+      </w:r>
+      <w:r>
+        <w:t>were</w:t>
+      </w:r>
+      <w:r>
+        <w:t xml:space="preserve"> positive figures</w:t>
+      </w:r>
+      <w:r>
+        <w:t xml:space="preserve">.  This means that NFLX has shown a sustained upward </w:t>
+      </w:r>
+      <w:r>
+        <w:t xml:space="preserve">bias to its </w:t>
+      </w:r>
+      <w:r>
+        <w:t xml:space="preserve">trend.  </w:t>
+      </w:r>
+      <w:commentRangeStart w:id="3"/>
+      <w:r>
+        <w:t>Also, the percentage of days that NFLX traded within 1 STD for each period shows a stock that is consistently more stable given an expected normal distribution of 68%.</w:t>
+      </w:r>
+      <w:r>
+        <w:t xml:space="preserve">  </w:t>
+      </w:r>
+      <w:r>
+        <w:t xml:space="preserve"> </w:t>
+      </w:r>
+      <w:commentRangeEnd w:id="3"/>
+      <w:r>
+        <w:rPr>
+          <w:rStyle w:val="CommentReference"/>
+        </w:rPr>
+        <w:commentReference w:id="3"/>
+      </w:r>
+    </w:p>
+    <w:p>
+      <w:pPr>
+        <w:tabs>
+          <w:tab w:val="left" w:pos="1668"/>
+        </w:tabs>
+      </w:pPr>
+    </w:p>
+    <w:p>
+      <w:pPr>
+        <w:tabs>
+          <w:tab w:val="left" w:pos="1668"/>
+        </w:tabs>
         <w:rPr>
           <w:b/>
           <w:bCs/>
           <w:sz w:val="28"/>
           <w:szCs w:val="28"/>
         </w:rPr>
-        <w:t>SPY</w:t>
-      </w:r>
+      </w:pPr>
       <w:r>
         <w:rPr>
           <w:b/>
@@ -1291,6 +1303,24 @@
           <w:sz w:val="28"/>
           <w:szCs w:val="28"/>
         </w:rPr>
+        <w:t xml:space="preserve">How often in a given timeframe does </w:t>
+      </w:r>
+      <w:r>
+        <w:rPr>
+          <w:b/>
+          <w:bCs/>
+          <w:sz w:val="28"/>
+          <w:szCs w:val="28"/>
+        </w:rPr>
+        <w:t>SPY</w:t>
+      </w:r>
+      <w:r>
+        <w:rPr>
+          <w:b/>
+          <w:bCs/>
+          <w:sz w:val="28"/>
+          <w:szCs w:val="28"/>
+        </w:rPr>
         <w:t xml:space="preserve"> trade within 1 STD?</w:t>
       </w:r>
     </w:p>
@@ -1442,6 +1472,31 @@
       </w:r>
     </w:p>
     <w:p/>
+    <w:p>
+      <w:r>
+        <w:t>As can be seen in the chart above,</w:t>
+      </w:r>
+      <w:r>
+        <w:t xml:space="preserve"> when compared to the first half of its trading life,</w:t>
+      </w:r>
+      <w:r>
+        <w:t xml:space="preserve"> the past 10 years have shown more stability in the annual percentage returns for NFLX</w:t>
+      </w:r>
+      <w:r>
+        <w:t xml:space="preserve">.  </w:t>
+      </w:r>
+    </w:p>
+    <w:p>
+      <w:r>
+        <w:t>Over the publicly traded lifetime of NFLX, the annual percentage returns for SPY are generally lower.  However, with a few years being exceptions, it has offered overall more stable investment returns during the same period.  This helps reinforce the generally accepted notion of the overall market being a “safe” place to park invest</w:t>
+      </w:r>
+      <w:r>
+        <w:t>ed</w:t>
+      </w:r>
+      <w:r>
+        <w:t xml:space="preserve"> funds.</w:t>
+      </w:r>
+    </w:p>
     <w:p/>
     <w:p>
       <w:pPr>
@@ -1575,7 +1630,11 @@
         <w:t xml:space="preserve"> to an identical degree</w:t>
       </w:r>
       <w:r>
-        <w:t xml:space="preserve"> barring a drastic shift in market conditions and a massive show of business flexibility on behalf of the company’s management to efficiently</w:t>
+        <w:t xml:space="preserve"> barring a drastic shift in market conditions and a massive show of business flexibility on behalf of </w:t>
+      </w:r>
+      <w:r>
+        <w:lastRenderedPageBreak/>
+        <w:t>the company’s management to efficiently</w:t>
       </w:r>
       <w:r>
         <w:t xml:space="preserve"> and effectively</w:t>
@@ -1646,7 +1705,6 @@
           <w:sz w:val="36"/>
           <w:szCs w:val="36"/>
         </w:rPr>
-        <w:lastRenderedPageBreak/>
         <w:t>Recommendations and Possible Further Actions Based on Analysis</w:t>
       </w:r>
     </w:p>

--- a/nflx_trading_price_report.docx
+++ b/nflx_trading_price_report.docx
@@ -60,10 +60,24 @@
         </w:drawing>
       </w:r>
     </w:p>
-    <w:p/>
-    <w:p>
-      <w:r>
-        <w:t>https://brand.netflix.com/en/assets/logos/</w:t>
+    <w:p>
+      <w:r>
+        <w:t>![</w:t>
+      </w:r>
+      <w:r>
+        <w:t xml:space="preserve"> </w:t>
+      </w:r>
+      <w:r>
+        <w:t>netflix_white_background</w:t>
+      </w:r>
+      <w:r>
+        <w:t>](</w:t>
+      </w:r>
+      <w:r>
+        <w:t>https://github.com/k1bray/stock-price-analysis/blob/main/Visuals/netflix_white_background.jpg</w:t>
+      </w:r>
+      <w:r>
+        <w:t>)</w:t>
       </w:r>
     </w:p>
     <w:p/>
@@ -83,6 +97,24 @@
           <w:sz w:val="36"/>
           <w:szCs w:val="36"/>
         </w:rPr>
+        <w:t>#</w:t>
+      </w:r>
+      <w:r>
+        <w:rPr>
+          <w:b/>
+          <w:bCs/>
+          <w:sz w:val="36"/>
+          <w:szCs w:val="36"/>
+        </w:rPr>
+        <w:t xml:space="preserve"> </w:t>
+      </w:r>
+      <w:r>
+        <w:rPr>
+          <w:b/>
+          <w:bCs/>
+          <w:sz w:val="36"/>
+          <w:szCs w:val="36"/>
+        </w:rPr>
         <w:t>Introduction</w:t>
       </w:r>
     </w:p>
@@ -126,6 +158,24 @@
           <w:sz w:val="28"/>
           <w:szCs w:val="28"/>
         </w:rPr>
+        <w:t>###</w:t>
+      </w:r>
+      <w:r>
+        <w:rPr>
+          <w:b/>
+          <w:bCs/>
+          <w:sz w:val="28"/>
+          <w:szCs w:val="28"/>
+        </w:rPr>
+        <w:t xml:space="preserve"> </w:t>
+      </w:r>
+      <w:r>
+        <w:rPr>
+          <w:b/>
+          <w:bCs/>
+          <w:sz w:val="28"/>
+          <w:szCs w:val="28"/>
+        </w:rPr>
         <w:t>Disclaimer</w:t>
       </w:r>
     </w:p>
@@ -166,27 +216,45 @@
           <w:sz w:val="36"/>
           <w:szCs w:val="36"/>
         </w:rPr>
+        <w:t>#</w:t>
+      </w:r>
+      <w:r>
+        <w:rPr>
+          <w:b/>
+          <w:bCs/>
+          <w:sz w:val="36"/>
+          <w:szCs w:val="36"/>
+        </w:rPr>
+        <w:t xml:space="preserve"> </w:t>
+      </w:r>
+      <w:r>
+        <w:rPr>
+          <w:b/>
+          <w:bCs/>
+          <w:sz w:val="36"/>
+          <w:szCs w:val="36"/>
+        </w:rPr>
         <w:t>Table of Contents</w:t>
       </w:r>
     </w:p>
     <w:p/>
+    <w:p>
+      <w:r>
+        <w:t>[</w:t>
+      </w:r>
+      <w:r>
+        <w:t>Summary of Project Intention</w:t>
+      </w:r>
+      <w:r>
+        <w:t>]</w:t>
+      </w:r>
+    </w:p>
     <w:p>
       <w:r>
         <w:lastRenderedPageBreak/>
         <w:t>[</w:t>
       </w:r>
       <w:r>
-        <w:t>Summary of Project Intention</w:t>
-      </w:r>
-      <w:r>
-        <w:t>]</w:t>
-      </w:r>
-    </w:p>
-    <w:p>
-      <w:r>
-        <w:t>[</w:t>
-      </w:r>
-      <w:r>
         <w:t>Dataset Examination and Profiling</w:t>
       </w:r>
       <w:r>
@@ -243,6 +311,24 @@
           <w:sz w:val="36"/>
           <w:szCs w:val="36"/>
         </w:rPr>
+        <w:t>#</w:t>
+      </w:r>
+      <w:r>
+        <w:rPr>
+          <w:b/>
+          <w:bCs/>
+          <w:sz w:val="36"/>
+          <w:szCs w:val="36"/>
+        </w:rPr>
+        <w:t xml:space="preserve"> </w:t>
+      </w:r>
+      <w:r>
+        <w:rPr>
+          <w:b/>
+          <w:bCs/>
+          <w:sz w:val="36"/>
+          <w:szCs w:val="36"/>
+        </w:rPr>
         <w:t>Summary of Project Intention</w:t>
       </w:r>
     </w:p>
@@ -287,12 +373,38 @@
           <w:sz w:val="28"/>
           <w:szCs w:val="28"/>
         </w:rPr>
+        <w:t>###</w:t>
+      </w:r>
+      <w:r>
+        <w:rPr>
+          <w:b/>
+          <w:bCs/>
+          <w:sz w:val="28"/>
+          <w:szCs w:val="28"/>
+        </w:rPr>
+        <w:t xml:space="preserve"> </w:t>
+      </w:r>
+      <w:r>
+        <w:rPr>
+          <w:b/>
+          <w:bCs/>
+          <w:sz w:val="28"/>
+          <w:szCs w:val="28"/>
+        </w:rPr>
         <w:t>Tools Used for Analysis</w:t>
       </w:r>
     </w:p>
     <w:p>
       <w:r>
-        <w:t>There were multiple tools used in the process of this analysis.  A server was created on a local device that was facilitated through Microsoft SQL Server and manipulated through VSCode.  Microsoft Excel was used to view financial statements from NFLX.  Microsoft Word was used as the main platform for writing the report of the analysis.  Tableau Public Desktop was used to create the visuals.</w:t>
+        <w:t xml:space="preserve">There were multiple tools used in the process of this analysis.  A server was created on a local device that was facilitated through Microsoft SQL Server and manipulated through </w:t>
+      </w:r>
+      <w:proofErr w:type="spellStart"/>
+      <w:r>
+        <w:t>VSCode</w:t>
+      </w:r>
+      <w:proofErr w:type="spellEnd"/>
+      <w:r>
+        <w:t>.  Microsoft Excel was used to view financial statements from NFLX.  Microsoft Word was used as the main platform for writing the report of the analysis.  Tableau Public Desktop was used to create the visuals.</w:t>
       </w:r>
     </w:p>
     <w:p/>
@@ -312,6 +424,24 @@
           <w:sz w:val="36"/>
           <w:szCs w:val="36"/>
         </w:rPr>
+        <w:t>#</w:t>
+      </w:r>
+      <w:r>
+        <w:rPr>
+          <w:b/>
+          <w:bCs/>
+          <w:sz w:val="36"/>
+          <w:szCs w:val="36"/>
+        </w:rPr>
+        <w:t xml:space="preserve"> </w:t>
+      </w:r>
+      <w:r>
+        <w:rPr>
+          <w:b/>
+          <w:bCs/>
+          <w:sz w:val="36"/>
+          <w:szCs w:val="36"/>
+        </w:rPr>
         <w:t>Dataset Examination and Profiling</w:t>
       </w:r>
     </w:p>
@@ -324,6 +454,24 @@
           <w:szCs w:val="28"/>
         </w:rPr>
       </w:pPr>
+      <w:r>
+        <w:rPr>
+          <w:b/>
+          <w:bCs/>
+          <w:sz w:val="28"/>
+          <w:szCs w:val="28"/>
+        </w:rPr>
+        <w:t>###</w:t>
+      </w:r>
+      <w:r>
+        <w:rPr>
+          <w:b/>
+          <w:bCs/>
+          <w:sz w:val="28"/>
+          <w:szCs w:val="28"/>
+        </w:rPr>
+        <w:t xml:space="preserve"> </w:t>
+      </w:r>
       <w:r>
         <w:rPr>
           <w:b/>
@@ -472,17 +620,20 @@
     <w:p/>
     <w:p>
       <w:r>
+        <w:t xml:space="preserve">The schemas were checked for both tables and it was found that during the import process the datatypes for all columns in the NFLX table were </w:t>
+      </w:r>
+      <w:r>
+        <w:t>set by default</w:t>
+      </w:r>
+      <w:r>
+        <w:t xml:space="preserve"> to varchar (50)</w:t>
+      </w:r>
+      <w:r>
+        <w:t xml:space="preserve"> and were adjusted </w:t>
+      </w:r>
+      <w:r>
         <w:lastRenderedPageBreak/>
-        <w:t xml:space="preserve">The schemas were checked for both tables and it was found that during the import process the datatypes for all columns in the NFLX table were </w:t>
-      </w:r>
-      <w:r>
-        <w:t>set by default</w:t>
-      </w:r>
-      <w:r>
-        <w:t xml:space="preserve"> to varchar (50)</w:t>
-      </w:r>
-      <w:r>
-        <w:t xml:space="preserve"> and were adjusted accordingly</w:t>
+        <w:t>accordingly</w:t>
       </w:r>
       <w:r>
         <w:t>.  The columns in the SPY table were imported using the proper datatypes</w:t>
@@ -568,48 +719,17 @@
           <w:sz w:val="36"/>
           <w:szCs w:val="36"/>
         </w:rPr>
-        <w:t>Cleaning and Manipulation of Data</w:t>
-      </w:r>
-    </w:p>
-    <w:p>
-      <w:r>
-        <w:t>The name of the NFLX table was changed from ‘nflx_stock_price’ to simply ‘nflx’ to match the naming convention of the ‘spy’ table</w:t>
-      </w:r>
-      <w:r>
-        <w:t xml:space="preserve"> as well as to ease query writing</w:t>
-      </w:r>
-      <w:r>
-        <w:t>.</w:t>
-      </w:r>
-    </w:p>
-    <w:p>
-      <w:r>
-        <w:t>The columns in the NFLX table schema were adjusted to their proper datatypes.</w:t>
-      </w:r>
-    </w:p>
-    <w:p>
-      <w:r>
-        <w:t>The ‘Adj Close’ column in the NFLX table was found to be identical with the ‘Close’ column and was removed from the table.</w:t>
-      </w:r>
-    </w:p>
-    <w:p>
-      <w:r>
-        <w:t>The extra date-related columns in the SPY table were removed</w:t>
-      </w:r>
-      <w:r>
-        <w:t>.</w:t>
-      </w:r>
-    </w:p>
-    <w:p/>
-    <w:p>
-      <w:pPr>
+        <w:t>#</w:t>
+      </w:r>
+      <w:r>
         <w:rPr>
           <w:b/>
           <w:bCs/>
           <w:sz w:val="36"/>
           <w:szCs w:val="36"/>
         </w:rPr>
-      </w:pPr>
+        <w:t xml:space="preserve"> </w:t>
+      </w:r>
       <w:r>
         <w:rPr>
           <w:b/>
@@ -617,6 +737,89 @@
           <w:sz w:val="36"/>
           <w:szCs w:val="36"/>
         </w:rPr>
+        <w:t>Cleaning and Manipulation of Data</w:t>
+      </w:r>
+    </w:p>
+    <w:p>
+      <w:r>
+        <w:t>The name of the NFLX table was changed from ‘</w:t>
+      </w:r>
+      <w:proofErr w:type="spellStart"/>
+      <w:r>
+        <w:t>nflx_stock_price</w:t>
+      </w:r>
+      <w:proofErr w:type="spellEnd"/>
+      <w:r>
+        <w:t>’ to simply ‘</w:t>
+      </w:r>
+      <w:proofErr w:type="spellStart"/>
+      <w:r>
+        <w:t>nflx</w:t>
+      </w:r>
+      <w:proofErr w:type="spellEnd"/>
+      <w:r>
+        <w:t>’ to match the naming convention of the ‘spy’ table</w:t>
+      </w:r>
+      <w:r>
+        <w:t xml:space="preserve"> as well as to ease query writing</w:t>
+      </w:r>
+      <w:r>
+        <w:t>.</w:t>
+      </w:r>
+    </w:p>
+    <w:p>
+      <w:r>
+        <w:t>The columns in the NFLX table schema were adjusted to their proper datatypes.</w:t>
+      </w:r>
+    </w:p>
+    <w:p>
+      <w:r>
+        <w:t>The ‘Adj Close’ column in the NFLX table was found to be identical with the ‘Close’ column and was removed from the table.</w:t>
+      </w:r>
+    </w:p>
+    <w:p>
+      <w:r>
+        <w:t>The extra date-related columns in the SPY table were removed</w:t>
+      </w:r>
+      <w:r>
+        <w:t>.</w:t>
+      </w:r>
+    </w:p>
+    <w:p/>
+    <w:p>
+      <w:pPr>
+        <w:rPr>
+          <w:b/>
+          <w:bCs/>
+          <w:sz w:val="36"/>
+          <w:szCs w:val="36"/>
+        </w:rPr>
+      </w:pPr>
+      <w:r>
+        <w:rPr>
+          <w:b/>
+          <w:bCs/>
+          <w:sz w:val="36"/>
+          <w:szCs w:val="36"/>
+        </w:rPr>
+        <w:t>#</w:t>
+      </w:r>
+      <w:r>
+        <w:rPr>
+          <w:b/>
+          <w:bCs/>
+          <w:sz w:val="36"/>
+          <w:szCs w:val="36"/>
+        </w:rPr>
+        <w:t xml:space="preserve"> </w:t>
+      </w:r>
+      <w:r>
+        <w:rPr>
+          <w:b/>
+          <w:bCs/>
+          <w:sz w:val="36"/>
+          <w:szCs w:val="36"/>
+        </w:rPr>
         <w:t>Analysis and Discussion</w:t>
       </w:r>
     </w:p>
@@ -687,7 +890,7 @@
           <w:sz w:val="28"/>
           <w:szCs w:val="28"/>
         </w:rPr>
-        <w:t xml:space="preserve">The 30-, 50-, and 200-day </w:t>
+        <w:t>###</w:t>
       </w:r>
       <w:r>
         <w:rPr>
@@ -696,7 +899,7 @@
           <w:sz w:val="28"/>
           <w:szCs w:val="28"/>
         </w:rPr>
-        <w:t xml:space="preserve">simple </w:t>
+        <w:t xml:space="preserve"> </w:t>
       </w:r>
       <w:r>
         <w:rPr>
@@ -705,218 +908,17 @@
           <w:sz w:val="28"/>
           <w:szCs w:val="28"/>
         </w:rPr>
-        <w:t>moving averages were calculated.</w:t>
-      </w:r>
-    </w:p>
-    <w:p>
-      <w:r>
-        <w:t>[Insert Chart]</w:t>
-      </w:r>
-    </w:p>
-    <w:p>
-      <w:r>
-        <w:lastRenderedPageBreak/>
-        <w:t xml:space="preserve">A trader/investor can utilize a simple moving average (SMA) to make various decisions or determinations about an individual tradeable product, or even the overall market.  </w:t>
-      </w:r>
-      <w:r>
-        <w:t xml:space="preserve">Moving </w:t>
-      </w:r>
-      <w:r>
-        <w:t xml:space="preserve">averages of various time periods </w:t>
-      </w:r>
-      <w:r>
-        <w:t>can be used to determine or verify trends, or potential changes in trends.  In very general terms, the trend is bullish if the values of the moving average are increasing</w:t>
-      </w:r>
-      <w:r>
-        <w:t xml:space="preserve"> while the traded values</w:t>
-      </w:r>
-      <w:r>
-        <w:t xml:space="preserve"> of the stock</w:t>
-      </w:r>
-      <w:r>
-        <w:t xml:space="preserve"> are higher than the moving average values</w:t>
-      </w:r>
-      <w:r>
-        <w:t xml:space="preserve">, and bearish if the </w:t>
-      </w:r>
-      <w:r>
-        <w:t>opposite is true</w:t>
-      </w:r>
-      <w:r>
-        <w:t>.</w:t>
-      </w:r>
-      <w:r>
-        <w:t xml:space="preserve">  However, as will be explained below, the length of the moving average period</w:t>
-      </w:r>
-      <w:r>
-        <w:t xml:space="preserve"> </w:t>
-      </w:r>
-      <w:r>
-        <w:t xml:space="preserve">can be </w:t>
-      </w:r>
-      <w:r>
-        <w:t>adjusted</w:t>
-      </w:r>
-      <w:r>
-        <w:t xml:space="preserve"> and needs to be considered within the </w:t>
-      </w:r>
-      <w:r>
-        <w:t>appropriate</w:t>
-      </w:r>
-      <w:r>
-        <w:t xml:space="preserve"> context of the trading/investing goals and outlook </w:t>
-      </w:r>
-      <w:r>
-        <w:t>held by the</w:t>
-      </w:r>
-      <w:r>
-        <w:t xml:space="preserve"> individual.</w:t>
-      </w:r>
-    </w:p>
-    <w:p>
-      <w:r>
-        <w:t>S</w:t>
-      </w:r>
-      <w:r>
-        <w:t xml:space="preserve">imple moving averages can be used to determine levels of support and resistance for technical analysis of stock charts.  </w:t>
-      </w:r>
-      <w:r>
-        <w:t>S</w:t>
-      </w:r>
-      <w:r>
-        <w:t>tock</w:t>
-      </w:r>
-      <w:r>
-        <w:t xml:space="preserve"> trading values</w:t>
-      </w:r>
-      <w:r>
-        <w:t xml:space="preserve"> tend to</w:t>
-      </w:r>
-      <w:r>
-        <w:t xml:space="preserve"> “bounce” off </w:t>
-      </w:r>
-      <w:r>
-        <w:t>SMA</w:t>
-      </w:r>
-      <w:r>
-        <w:t xml:space="preserve"> lines and act as either lower support in a bullish trend or upper resistance in a bearish trend.</w:t>
-      </w:r>
-    </w:p>
-    <w:p>
-      <w:r>
-        <w:t>When multiple moving averages of different time frames are u</w:t>
-      </w:r>
-      <w:r>
-        <w:t>tilized</w:t>
-      </w:r>
-      <w:r>
-        <w:t xml:space="preserve">, they can </w:t>
-      </w:r>
-      <w:r>
-        <w:t>act</w:t>
-      </w:r>
-      <w:r>
-        <w:t xml:space="preserve"> as</w:t>
-      </w:r>
-      <w:r>
-        <w:t xml:space="preserve"> potential</w:t>
-      </w:r>
-      <w:r>
-        <w:t xml:space="preserve"> indicators for buy or sell signals</w:t>
-      </w:r>
-      <w:r>
-        <w:t xml:space="preserve"> in relation to changes in trend</w:t>
-      </w:r>
-      <w:r>
-        <w:t xml:space="preserve"> or price change momentum</w:t>
-      </w:r>
-      <w:r>
-        <w:t xml:space="preserve">.  When a shorter-term </w:t>
-      </w:r>
-      <w:r>
-        <w:t>SMA</w:t>
-      </w:r>
-      <w:r>
-        <w:t xml:space="preserve"> crosses above a longer-term </w:t>
-      </w:r>
-      <w:r>
-        <w:t>SMA</w:t>
-      </w:r>
-      <w:r>
-        <w:t>, this could be interpreted as a buy signal</w:t>
-      </w:r>
-      <w:r>
-        <w:t>, or what is called a “Golden Cross”</w:t>
-      </w:r>
-      <w:r>
-        <w:t xml:space="preserve">.  Conversely, a shorter-term </w:t>
-      </w:r>
-      <w:r>
-        <w:t>SMA</w:t>
-      </w:r>
-      <w:r>
-        <w:t xml:space="preserve"> crossing below a longer-term </w:t>
-      </w:r>
-      <w:r>
-        <w:t>SMA</w:t>
-      </w:r>
-      <w:r>
-        <w:t xml:space="preserve"> could be a sell signal</w:t>
-      </w:r>
-      <w:r>
-        <w:t>, or what is referred to as a “Death Cross”</w:t>
-      </w:r>
-      <w:r>
-        <w:t>.</w:t>
-      </w:r>
-      <w:r>
-        <w:t xml:space="preserve">  This concept could also be applied to a situation where a trader wants to incorporate a stop-loss strategy.  This can be done on many modern trading platforms where a sell order could be triggered by a set of conditions being met, such as a short-term </w:t>
-      </w:r>
-      <w:r>
-        <w:t>SMA</w:t>
-      </w:r>
-      <w:r>
-        <w:t xml:space="preserve"> crossing below a longer-term </w:t>
-      </w:r>
-      <w:r>
-        <w:t>SMA</w:t>
-      </w:r>
-      <w:r>
-        <w:t>.</w:t>
-      </w:r>
-    </w:p>
-    <w:p>
-      <w:r>
-        <w:t>Moving averages of different time periods can be useful in different types of trading.  For example, using a 20- and 30-day SMA together can be useful for short-term swing trading, while a 50- and 200-day SMA can be used together for more longer-term trading.</w:t>
-      </w:r>
-    </w:p>
-    <w:p>
-      <w:r>
-        <w:t>Since no single indicator should be used in technical analysis as the sole basis for either a buy or sell signal, moving averages</w:t>
-      </w:r>
-      <w:r>
-        <w:t xml:space="preserve"> can</w:t>
-      </w:r>
-      <w:r>
-        <w:t xml:space="preserve"> often </w:t>
-      </w:r>
-      <w:r>
-        <w:t>act</w:t>
-      </w:r>
-      <w:r>
-        <w:t xml:space="preserve"> as confirmation signals when used in conjunction with other technical indicators.</w:t>
-      </w:r>
-    </w:p>
-    <w:p/>
-    <w:p>
-      <w:pPr>
+        <w:t xml:space="preserve">The 30-, 50-, and 200-day </w:t>
+      </w:r>
+      <w:r>
         <w:rPr>
           <w:b/>
           <w:bCs/>
           <w:sz w:val="28"/>
           <w:szCs w:val="28"/>
         </w:rPr>
-      </w:pPr>
+        <w:t xml:space="preserve">simple </w:t>
+      </w:r>
       <w:r>
         <w:rPr>
           <w:b/>
@@ -924,6 +926,269 @@
           <w:sz w:val="28"/>
           <w:szCs w:val="28"/>
         </w:rPr>
+        <w:t>moving averages were calculated.</w:t>
+      </w:r>
+    </w:p>
+    <w:p>
+      <w:r>
+        <w:t>!</w:t>
+      </w:r>
+      <w:r>
+        <w:t>[</w:t>
+      </w:r>
+      <w:proofErr w:type="spellStart"/>
+      <w:r>
+        <w:t>nflx_vs_spy_sma</w:t>
+      </w:r>
+      <w:proofErr w:type="spellEnd"/>
+      <w:r>
+        <w:t>]</w:t>
+      </w:r>
+      <w:r>
+        <w:t>(</w:t>
+      </w:r>
+      <w:r>
+        <w:t xml:space="preserve"> </w:t>
+      </w:r>
+      <w:r>
+        <w:t>https://github.com/k1bray/stock-price-analysis/blob/main/Visuals/nflx_vs_spy_sma.png</w:t>
+      </w:r>
+      <w:r>
+        <w:t>)</w:t>
+      </w:r>
+    </w:p>
+    <w:p>
+      <w:r>
+        <w:t xml:space="preserve">A trader/investor can utilize a simple moving average (SMA) to make various decisions or determinations about an individual tradeable product, or even the overall market.  </w:t>
+      </w:r>
+      <w:r>
+        <w:t xml:space="preserve">Moving </w:t>
+      </w:r>
+      <w:r>
+        <w:t xml:space="preserve">averages </w:t>
+      </w:r>
+      <w:r>
+        <w:lastRenderedPageBreak/>
+        <w:t xml:space="preserve">of various time periods </w:t>
+      </w:r>
+      <w:r>
+        <w:t>can be used to determine or verify trends, or potential changes in trends.  In very general terms, the trend is bullish if the values of the moving average are increasing</w:t>
+      </w:r>
+      <w:r>
+        <w:t xml:space="preserve"> while the traded values</w:t>
+      </w:r>
+      <w:r>
+        <w:t xml:space="preserve"> of the stock</w:t>
+      </w:r>
+      <w:r>
+        <w:t xml:space="preserve"> are higher than the moving average values</w:t>
+      </w:r>
+      <w:r>
+        <w:t xml:space="preserve">, and bearish if the </w:t>
+      </w:r>
+      <w:r>
+        <w:t>opposite is true</w:t>
+      </w:r>
+      <w:r>
+        <w:t>.</w:t>
+      </w:r>
+      <w:r>
+        <w:t xml:space="preserve">  However, as will be explained below, the length of the moving average period</w:t>
+      </w:r>
+      <w:r>
+        <w:t xml:space="preserve"> </w:t>
+      </w:r>
+      <w:r>
+        <w:t xml:space="preserve">can be </w:t>
+      </w:r>
+      <w:r>
+        <w:t>adjusted</w:t>
+      </w:r>
+      <w:r>
+        <w:t xml:space="preserve"> and needs to be considered within the </w:t>
+      </w:r>
+      <w:r>
+        <w:t>appropriate</w:t>
+      </w:r>
+      <w:r>
+        <w:t xml:space="preserve"> context of the trading/investing goals and outlook </w:t>
+      </w:r>
+      <w:r>
+        <w:t>held by the</w:t>
+      </w:r>
+      <w:r>
+        <w:t xml:space="preserve"> individual.</w:t>
+      </w:r>
+    </w:p>
+    <w:p>
+      <w:r>
+        <w:t>S</w:t>
+      </w:r>
+      <w:r>
+        <w:t xml:space="preserve">imple moving averages can be used to determine levels of support and resistance for technical analysis of stock charts.  </w:t>
+      </w:r>
+      <w:r>
+        <w:t>S</w:t>
+      </w:r>
+      <w:r>
+        <w:t>tock</w:t>
+      </w:r>
+      <w:r>
+        <w:t xml:space="preserve"> trading values</w:t>
+      </w:r>
+      <w:r>
+        <w:t xml:space="preserve"> tend to</w:t>
+      </w:r>
+      <w:r>
+        <w:t xml:space="preserve"> “bounce” off </w:t>
+      </w:r>
+      <w:r>
+        <w:t>SMA</w:t>
+      </w:r>
+      <w:r>
+        <w:t xml:space="preserve"> lines and act as either lower support in a bullish trend or upper resistance in a bearish trend.</w:t>
+      </w:r>
+    </w:p>
+    <w:p>
+      <w:r>
+        <w:t>When multiple moving averages of different time frames are u</w:t>
+      </w:r>
+      <w:r>
+        <w:t>tilized</w:t>
+      </w:r>
+      <w:r>
+        <w:t xml:space="preserve">, they can </w:t>
+      </w:r>
+      <w:r>
+        <w:t>act</w:t>
+      </w:r>
+      <w:r>
+        <w:t xml:space="preserve"> as</w:t>
+      </w:r>
+      <w:r>
+        <w:t xml:space="preserve"> potential</w:t>
+      </w:r>
+      <w:r>
+        <w:t xml:space="preserve"> indicators for buy or sell signals</w:t>
+      </w:r>
+      <w:r>
+        <w:t xml:space="preserve"> in relation to changes in trend</w:t>
+      </w:r>
+      <w:r>
+        <w:t xml:space="preserve"> or price change momentum</w:t>
+      </w:r>
+      <w:r>
+        <w:t xml:space="preserve">.  When a shorter-term </w:t>
+      </w:r>
+      <w:r>
+        <w:t>SMA</w:t>
+      </w:r>
+      <w:r>
+        <w:t xml:space="preserve"> crosses above a longer-term </w:t>
+      </w:r>
+      <w:r>
+        <w:t>SMA</w:t>
+      </w:r>
+      <w:r>
+        <w:t>, this could be interpreted as a buy signal</w:t>
+      </w:r>
+      <w:r>
+        <w:t>, or what is called a “Golden Cross”</w:t>
+      </w:r>
+      <w:r>
+        <w:t xml:space="preserve">.  Conversely, a shorter-term </w:t>
+      </w:r>
+      <w:r>
+        <w:t>SMA</w:t>
+      </w:r>
+      <w:r>
+        <w:t xml:space="preserve"> crossing below a longer-term </w:t>
+      </w:r>
+      <w:r>
+        <w:t>SMA</w:t>
+      </w:r>
+      <w:r>
+        <w:t xml:space="preserve"> could be a sell signal</w:t>
+      </w:r>
+      <w:r>
+        <w:t>, or what is referred to as a “Death Cross”</w:t>
+      </w:r>
+      <w:r>
+        <w:t>.</w:t>
+      </w:r>
+      <w:r>
+        <w:t xml:space="preserve">  This concept could also be applied to a situation where a trader wants to incorporate a stop-loss strategy.  This can be done on many modern trading platforms where a sell order could be triggered by a set of conditions being met, such as a short-term </w:t>
+      </w:r>
+      <w:r>
+        <w:t>SMA</w:t>
+      </w:r>
+      <w:r>
+        <w:t xml:space="preserve"> crossing below a longer-term </w:t>
+      </w:r>
+      <w:r>
+        <w:t>SMA</w:t>
+      </w:r>
+      <w:r>
+        <w:t>.</w:t>
+      </w:r>
+    </w:p>
+    <w:p>
+      <w:r>
+        <w:t>Moving averages of different time periods can be useful in different types of trading.  For example, using a 20- and 30-day SMA together can be useful for short-term swing trading, while a 50- and 200-day SMA can be used together for more longer-term trading.</w:t>
+      </w:r>
+    </w:p>
+    <w:p>
+      <w:r>
+        <w:t>Since no single indicator should be used in technical analysis as the sole basis for either a buy or sell signal, moving averages</w:t>
+      </w:r>
+      <w:r>
+        <w:t xml:space="preserve"> can</w:t>
+      </w:r>
+      <w:r>
+        <w:t xml:space="preserve"> often </w:t>
+      </w:r>
+      <w:r>
+        <w:t>act</w:t>
+      </w:r>
+      <w:r>
+        <w:t xml:space="preserve"> as confirmation signals when used in conjunction with other technical indicators.</w:t>
+      </w:r>
+    </w:p>
+    <w:p/>
+    <w:p>
+      <w:pPr>
+        <w:rPr>
+          <w:b/>
+          <w:bCs/>
+          <w:sz w:val="28"/>
+          <w:szCs w:val="28"/>
+        </w:rPr>
+      </w:pPr>
+      <w:r>
+        <w:rPr>
+          <w:b/>
+          <w:bCs/>
+          <w:sz w:val="28"/>
+          <w:szCs w:val="28"/>
+        </w:rPr>
+        <w:t>###</w:t>
+      </w:r>
+      <w:r>
+        <w:rPr>
+          <w:b/>
+          <w:bCs/>
+          <w:sz w:val="28"/>
+          <w:szCs w:val="28"/>
+        </w:rPr>
+        <w:t xml:space="preserve"> </w:t>
+      </w:r>
+      <w:r>
+        <w:rPr>
+          <w:b/>
+          <w:bCs/>
+          <w:sz w:val="28"/>
+          <w:szCs w:val="28"/>
+        </w:rPr>
         <w:t>The running historical volatility was calculated using a 30-day timeframe.</w:t>
       </w:r>
     </w:p>
@@ -934,7 +1199,30 @@
         </w:tabs>
       </w:pPr>
       <w:r>
-        <w:t>[Insert Chart]</w:t>
+        <w:t>!</w:t>
+      </w:r>
+      <w:r>
+        <w:t>[</w:t>
+      </w:r>
+      <w:proofErr w:type="spellStart"/>
+      <w:r>
+        <w:t>nflx_vs_spy_hv</w:t>
+      </w:r>
+      <w:proofErr w:type="spellEnd"/>
+      <w:r>
+        <w:t>]</w:t>
+      </w:r>
+      <w:r>
+        <w:t>(</w:t>
+      </w:r>
+      <w:r>
+        <w:t xml:space="preserve"> </w:t>
+      </w:r>
+      <w:r>
+        <w:t>https://github.com/k1bray/stock-price-analysis/blob/main/Visuals/nflx_vs_spy_hv.png</w:t>
+      </w:r>
+      <w:r>
+        <w:t>)</w:t>
       </w:r>
     </w:p>
     <w:p>
@@ -1114,7 +1402,7 @@
           <w:sz w:val="28"/>
           <w:szCs w:val="28"/>
         </w:rPr>
-        <w:t xml:space="preserve">How often in a given timeframe does </w:t>
+        <w:t>###</w:t>
       </w:r>
       <w:r>
         <w:rPr>
@@ -1123,7 +1411,7 @@
           <w:sz w:val="28"/>
           <w:szCs w:val="28"/>
         </w:rPr>
-        <w:t>NFLX</w:t>
+        <w:t xml:space="preserve"> </w:t>
       </w:r>
       <w:r>
         <w:rPr>
@@ -1132,170 +1420,17 @@
           <w:sz w:val="28"/>
           <w:szCs w:val="28"/>
         </w:rPr>
-        <w:t xml:space="preserve"> trade within 1 STD?</w:t>
-      </w:r>
-    </w:p>
-    <w:p>
-      <w:pPr>
-        <w:tabs>
-          <w:tab w:val="left" w:pos="1668"/>
-        </w:tabs>
-      </w:pPr>
-      <w:r>
-        <w:t>Since IPO = 81.4% of trading days</w:t>
-      </w:r>
-    </w:p>
-    <w:p>
-      <w:pPr>
-        <w:tabs>
-          <w:tab w:val="left" w:pos="1668"/>
-        </w:tabs>
-      </w:pPr>
-      <w:r>
-        <w:t>6 months = 7</w:t>
-      </w:r>
-      <w:r>
-        <w:t>6</w:t>
-      </w:r>
-      <w:r>
-        <w:t>.</w:t>
-      </w:r>
-      <w:r>
-        <w:t>9</w:t>
-      </w:r>
-      <w:r>
-        <w:t>% of trading days</w:t>
-      </w:r>
-    </w:p>
-    <w:p>
-      <w:pPr>
-        <w:tabs>
-          <w:tab w:val="left" w:pos="1668"/>
-        </w:tabs>
-      </w:pPr>
-      <w:r>
-        <w:t>12 months = 7</w:t>
-      </w:r>
-      <w:r>
-        <w:t>7.9</w:t>
-      </w:r>
-      <w:r>
-        <w:t>% of trading days</w:t>
-      </w:r>
-    </w:p>
-    <w:p>
-      <w:pPr>
-        <w:tabs>
-          <w:tab w:val="left" w:pos="1668"/>
-        </w:tabs>
-      </w:pPr>
-      <w:r>
-        <w:t>24 months = 79.6% of trading days</w:t>
-      </w:r>
-    </w:p>
-    <w:p>
-      <w:pPr>
-        <w:tabs>
-          <w:tab w:val="left" w:pos="1668"/>
-        </w:tabs>
-      </w:pPr>
-      <w:r>
-        <w:t>36 months = 83.2% of trading days</w:t>
-      </w:r>
-    </w:p>
-    <w:p>
-      <w:pPr>
-        <w:tabs>
-          <w:tab w:val="left" w:pos="1668"/>
-        </w:tabs>
-      </w:pPr>
-      <w:r>
-        <w:t>48 months = 81.9% of trading days</w:t>
-      </w:r>
-    </w:p>
-    <w:p>
-      <w:pPr>
-        <w:tabs>
-          <w:tab w:val="left" w:pos="1668"/>
-        </w:tabs>
-      </w:pPr>
-    </w:p>
-    <w:p>
-      <w:pPr>
-        <w:tabs>
-          <w:tab w:val="left" w:pos="1668"/>
-        </w:tabs>
-      </w:pPr>
-      <w:r>
-        <w:t xml:space="preserve">Even though NFLX doesn’t pay a quarterly or annual dividend, it still might be considered a good candidate as a buy-and-hold investment.  Without considering the business fundamentals, the numbers above are indicative of a stock that is relatively stable.  In </w:t>
-      </w:r>
-      <w:r>
-        <w:t>all</w:t>
-      </w:r>
-      <w:r>
-        <w:t xml:space="preserve"> </w:t>
-      </w:r>
-      <w:r>
-        <w:t>time periods considered</w:t>
-      </w:r>
-      <w:r>
-        <w:t>,</w:t>
-      </w:r>
-      <w:r>
-        <w:t xml:space="preserve"> the daily mean returns </w:t>
-      </w:r>
-      <w:r>
-        <w:t>were</w:t>
-      </w:r>
-      <w:r>
-        <w:t xml:space="preserve"> positive figures</w:t>
-      </w:r>
-      <w:r>
-        <w:t xml:space="preserve">.  This means that NFLX has shown a sustained upward </w:t>
-      </w:r>
-      <w:r>
-        <w:t xml:space="preserve">bias to its </w:t>
-      </w:r>
-      <w:r>
-        <w:t xml:space="preserve">trend.  </w:t>
-      </w:r>
-      <w:commentRangeStart w:id="3"/>
-      <w:r>
-        <w:t>Also, the percentage of days that NFLX traded within 1 STD for each period shows a stock that is consistently more stable given an expected normal distribution of 68%.</w:t>
-      </w:r>
-      <w:r>
-        <w:t xml:space="preserve">  </w:t>
-      </w:r>
-      <w:r>
-        <w:t xml:space="preserve"> </w:t>
-      </w:r>
-      <w:commentRangeEnd w:id="3"/>
-      <w:r>
-        <w:rPr>
-          <w:rStyle w:val="CommentReference"/>
-        </w:rPr>
-        <w:commentReference w:id="3"/>
-      </w:r>
-    </w:p>
-    <w:p>
-      <w:pPr>
-        <w:tabs>
-          <w:tab w:val="left" w:pos="1668"/>
-        </w:tabs>
-      </w:pPr>
-    </w:p>
-    <w:p>
-      <w:pPr>
-        <w:tabs>
-          <w:tab w:val="left" w:pos="1668"/>
-        </w:tabs>
+        <w:t xml:space="preserve">How often in a given timeframe does </w:t>
+      </w:r>
+      <w:r>
         <w:rPr>
           <w:b/>
           <w:bCs/>
           <w:sz w:val="28"/>
           <w:szCs w:val="28"/>
         </w:rPr>
-      </w:pPr>
+        <w:t>NFLX</w:t>
+      </w:r>
       <w:r>
         <w:rPr>
           <w:b/>
@@ -1303,17 +1438,170 @@
           <w:sz w:val="28"/>
           <w:szCs w:val="28"/>
         </w:rPr>
-        <w:t xml:space="preserve">How often in a given timeframe does </w:t>
-      </w:r>
-      <w:r>
+        <w:t xml:space="preserve"> trade within 1 STD?</w:t>
+      </w:r>
+    </w:p>
+    <w:p>
+      <w:pPr>
+        <w:tabs>
+          <w:tab w:val="left" w:pos="1668"/>
+        </w:tabs>
+      </w:pPr>
+      <w:r>
+        <w:t>Since IPO = 81.4% of trading days</w:t>
+      </w:r>
+    </w:p>
+    <w:p>
+      <w:pPr>
+        <w:tabs>
+          <w:tab w:val="left" w:pos="1668"/>
+        </w:tabs>
+      </w:pPr>
+      <w:r>
+        <w:t>6 months = 7</w:t>
+      </w:r>
+      <w:r>
+        <w:t>6</w:t>
+      </w:r>
+      <w:r>
+        <w:t>.</w:t>
+      </w:r>
+      <w:r>
+        <w:t>9</w:t>
+      </w:r>
+      <w:r>
+        <w:t>% of trading days</w:t>
+      </w:r>
+    </w:p>
+    <w:p>
+      <w:pPr>
+        <w:tabs>
+          <w:tab w:val="left" w:pos="1668"/>
+        </w:tabs>
+      </w:pPr>
+      <w:r>
+        <w:t>12 months = 7</w:t>
+      </w:r>
+      <w:r>
+        <w:t>7.9</w:t>
+      </w:r>
+      <w:r>
+        <w:t>% of trading days</w:t>
+      </w:r>
+    </w:p>
+    <w:p>
+      <w:pPr>
+        <w:tabs>
+          <w:tab w:val="left" w:pos="1668"/>
+        </w:tabs>
+      </w:pPr>
+      <w:r>
+        <w:t>24 months = 79.6% of trading days</w:t>
+      </w:r>
+    </w:p>
+    <w:p>
+      <w:pPr>
+        <w:tabs>
+          <w:tab w:val="left" w:pos="1668"/>
+        </w:tabs>
+      </w:pPr>
+      <w:r>
+        <w:t>36 months = 83.2% of trading days</w:t>
+      </w:r>
+    </w:p>
+    <w:p>
+      <w:pPr>
+        <w:tabs>
+          <w:tab w:val="left" w:pos="1668"/>
+        </w:tabs>
+      </w:pPr>
+      <w:r>
+        <w:t>48 months = 81.9% of trading days</w:t>
+      </w:r>
+    </w:p>
+    <w:p>
+      <w:pPr>
+        <w:tabs>
+          <w:tab w:val="left" w:pos="1668"/>
+        </w:tabs>
+      </w:pPr>
+    </w:p>
+    <w:p>
+      <w:pPr>
+        <w:tabs>
+          <w:tab w:val="left" w:pos="1668"/>
+        </w:tabs>
+      </w:pPr>
+      <w:r>
+        <w:t xml:space="preserve">Even though NFLX doesn’t pay a quarterly or annual dividend, it still might be considered a good candidate as a buy-and-hold investment.  Without considering the business fundamentals, the numbers above are indicative of a stock that is relatively stable.  In </w:t>
+      </w:r>
+      <w:r>
+        <w:t>all</w:t>
+      </w:r>
+      <w:r>
+        <w:t xml:space="preserve"> </w:t>
+      </w:r>
+      <w:r>
+        <w:t>time periods considered</w:t>
+      </w:r>
+      <w:r>
+        <w:t>,</w:t>
+      </w:r>
+      <w:r>
+        <w:t xml:space="preserve"> the daily mean returns </w:t>
+      </w:r>
+      <w:r>
+        <w:t>were</w:t>
+      </w:r>
+      <w:r>
+        <w:t xml:space="preserve"> positive figures</w:t>
+      </w:r>
+      <w:r>
+        <w:t xml:space="preserve">.  This means that NFLX has shown a sustained upward </w:t>
+      </w:r>
+      <w:r>
+        <w:t xml:space="preserve">bias to its </w:t>
+      </w:r>
+      <w:r>
+        <w:t xml:space="preserve">trend.  </w:t>
+      </w:r>
+      <w:commentRangeStart w:id="3"/>
+      <w:r>
+        <w:t>Also, the percentage of days that NFLX traded within 1 STD for each period shows a stock that is consistently more stable given an expected normal distribution of 68%.</w:t>
+      </w:r>
+      <w:r>
+        <w:t xml:space="preserve">  </w:t>
+      </w:r>
+      <w:r>
+        <w:t xml:space="preserve"> </w:t>
+      </w:r>
+      <w:commentRangeEnd w:id="3"/>
+      <w:r>
+        <w:rPr>
+          <w:rStyle w:val="CommentReference"/>
+        </w:rPr>
+        <w:commentReference w:id="3"/>
+      </w:r>
+    </w:p>
+    <w:p>
+      <w:pPr>
+        <w:tabs>
+          <w:tab w:val="left" w:pos="1668"/>
+        </w:tabs>
+      </w:pPr>
+    </w:p>
+    <w:p>
+      <w:pPr>
+        <w:tabs>
+          <w:tab w:val="left" w:pos="1668"/>
+        </w:tabs>
         <w:rPr>
           <w:b/>
           <w:bCs/>
           <w:sz w:val="28"/>
           <w:szCs w:val="28"/>
         </w:rPr>
-        <w:t>SPY</w:t>
-      </w:r>
+      </w:pPr>
       <w:r>
         <w:rPr>
           <w:b/>
@@ -1321,6 +1609,42 @@
           <w:sz w:val="28"/>
           <w:szCs w:val="28"/>
         </w:rPr>
+        <w:t>###</w:t>
+      </w:r>
+      <w:r>
+        <w:rPr>
+          <w:b/>
+          <w:bCs/>
+          <w:sz w:val="28"/>
+          <w:szCs w:val="28"/>
+        </w:rPr>
+        <w:t xml:space="preserve"> </w:t>
+      </w:r>
+      <w:r>
+        <w:rPr>
+          <w:b/>
+          <w:bCs/>
+          <w:sz w:val="28"/>
+          <w:szCs w:val="28"/>
+        </w:rPr>
+        <w:t xml:space="preserve">How often in a given timeframe does </w:t>
+      </w:r>
+      <w:r>
+        <w:rPr>
+          <w:b/>
+          <w:bCs/>
+          <w:sz w:val="28"/>
+          <w:szCs w:val="28"/>
+        </w:rPr>
+        <w:t>SPY</w:t>
+      </w:r>
+      <w:r>
+        <w:rPr>
+          <w:b/>
+          <w:bCs/>
+          <w:sz w:val="28"/>
+          <w:szCs w:val="28"/>
+        </w:rPr>
         <w:t xml:space="preserve"> trade within 1 STD?</w:t>
       </w:r>
     </w:p>
@@ -1458,55 +1782,17 @@
           <w:sz w:val="28"/>
           <w:szCs w:val="28"/>
         </w:rPr>
-        <w:t>Calculating Annual Returns</w:t>
-      </w:r>
-    </w:p>
-    <w:p>
-      <w:r>
-        <w:t>The yearly percentage return was calculated for each year since the NFLX IPO.  A point to note is that both the years 2002 and 2024 returns were based on incomplete periods.</w:t>
-      </w:r>
-    </w:p>
-    <w:p>
-      <w:r>
-        <w:t>[Insert Chart]</w:t>
-      </w:r>
-    </w:p>
-    <w:p/>
-    <w:p>
-      <w:r>
-        <w:t>As can be seen in the chart above,</w:t>
-      </w:r>
-      <w:r>
-        <w:t xml:space="preserve"> when compared to the first half of its trading life,</w:t>
-      </w:r>
-      <w:r>
-        <w:t xml:space="preserve"> the past 10 years have shown more stability in the annual percentage returns for NFLX</w:t>
-      </w:r>
-      <w:r>
-        <w:t xml:space="preserve">.  </w:t>
-      </w:r>
-    </w:p>
-    <w:p>
-      <w:r>
-        <w:t>Over the publicly traded lifetime of NFLX, the annual percentage returns for SPY are generally lower.  However, with a few years being exceptions, it has offered overall more stable investment returns during the same period.  This helps reinforce the generally accepted notion of the overall market being a “safe” place to park invest</w:t>
-      </w:r>
-      <w:r>
-        <w:t>ed</w:t>
-      </w:r>
-      <w:r>
-        <w:t xml:space="preserve"> funds.</w:t>
-      </w:r>
-    </w:p>
-    <w:p/>
-    <w:p>
-      <w:pPr>
+        <w:t>###</w:t>
+      </w:r>
+      <w:r>
         <w:rPr>
           <w:b/>
           <w:bCs/>
           <w:sz w:val="28"/>
           <w:szCs w:val="28"/>
         </w:rPr>
-      </w:pPr>
+        <w:t xml:space="preserve"> </w:t>
+      </w:r>
       <w:r>
         <w:rPr>
           <w:b/>
@@ -1514,80 +1800,72 @@
           <w:sz w:val="28"/>
           <w:szCs w:val="28"/>
         </w:rPr>
-        <w:t>Hypothetical Investment</w:t>
-      </w:r>
-    </w:p>
-    <w:p>
-      <w:r>
-        <w:t xml:space="preserve">To assess the </w:t>
-      </w:r>
-      <w:r>
-        <w:t xml:space="preserve">historical </w:t>
-      </w:r>
-      <w:r>
-        <w:t>long-term performance of NFLX stock, the potential return</w:t>
-      </w:r>
-      <w:r>
-        <w:t xml:space="preserve"> was analyzed using</w:t>
-      </w:r>
-      <w:r>
-        <w:t xml:space="preserve"> a hypothetical $100 investment made on the IPO date, May 23, 2002.</w:t>
-      </w:r>
-    </w:p>
-    <w:p>
-      <w:r>
-        <w:t>The results showed that</w:t>
-      </w:r>
-      <w:r>
-        <w:t xml:space="preserve"> a $100 investment in NFLX on May 23, </w:t>
-      </w:r>
-      <w:r>
-        <w:t>2002,</w:t>
-      </w:r>
-      <w:r>
-        <w:t xml:space="preserve"> would be worth approximately $54,056.70 </w:t>
-      </w:r>
-      <w:r>
-        <w:t>as of April 30, 2024</w:t>
-      </w:r>
-      <w:r>
-        <w:t xml:space="preserve"> (split adjusted)</w:t>
-      </w:r>
-      <w:r>
-        <w:t>, representing a significant gain of over 53,95</w:t>
-      </w:r>
-      <w:r>
-        <w:t>7</w:t>
-      </w:r>
-      <w:r>
-        <w:t>%. This demonstrates the substantial long-term growth of NFLX stock</w:t>
-      </w:r>
-      <w:r>
-        <w:t xml:space="preserve"> over the past 22 years</w:t>
-      </w:r>
-      <w:r>
-        <w:t>.</w:t>
-      </w:r>
-    </w:p>
-    <w:p>
-      <w:r>
-        <w:t xml:space="preserve">The same calculations were made using data from SPY as well as the same starting date of May 23, 2002, and a hypothetical investment of $100 and was found to be worth $690.30 </w:t>
-      </w:r>
-      <w:r>
-        <w:t>as of April 30, 2024</w:t>
-      </w:r>
-      <w:r>
-        <w:t>.  This represents a 590% appreciation in value.</w:t>
-      </w:r>
-    </w:p>
-    <w:p>
-      <w:pPr>
-        <w:rPr>
-          <w:b/>
-          <w:bCs/>
-        </w:rPr>
-      </w:pPr>
-    </w:p>
+        <w:t>Calculating Annual Returns</w:t>
+      </w:r>
+    </w:p>
+    <w:p>
+      <w:r>
+        <w:t>The yearly percentage return was calculated for each year since the NFLX IPO.  A point to note is that both the years 2002 and 2024 returns were based on incomplete periods.</w:t>
+      </w:r>
+    </w:p>
+    <w:p>
+      <w:r>
+        <w:t>!</w:t>
+      </w:r>
+      <w:r>
+        <w:t>[</w:t>
+      </w:r>
+      <w:r>
+        <w:t xml:space="preserve"> </w:t>
+      </w:r>
+      <w:proofErr w:type="spellStart"/>
+      <w:r>
+        <w:t>nflx_vs_spy_annual_pct_return</w:t>
+      </w:r>
+      <w:proofErr w:type="spellEnd"/>
+      <w:r>
+        <w:t>]</w:t>
+      </w:r>
+      <w:r>
+        <w:t>(</w:t>
+      </w:r>
+      <w:r>
+        <w:t xml:space="preserve"> </w:t>
+      </w:r>
+      <w:r>
+        <w:t>https://github.com/k1bray/stock-price-analysis/blob/main/Visuals/nflx_vs_spy_annual_pct_return.png</w:t>
+      </w:r>
+      <w:r>
+        <w:t>)</w:t>
+      </w:r>
+    </w:p>
+    <w:p/>
+    <w:p>
+      <w:r>
+        <w:t>As can be seen in the chart above,</w:t>
+      </w:r>
+      <w:r>
+        <w:t xml:space="preserve"> when compared to the first half of its trading life,</w:t>
+      </w:r>
+      <w:r>
+        <w:t xml:space="preserve"> the past 10 years have shown more stability in the annual percentage returns for NFLX</w:t>
+      </w:r>
+      <w:r>
+        <w:t xml:space="preserve">.  </w:t>
+      </w:r>
+    </w:p>
+    <w:p>
+      <w:r>
+        <w:t>Over the publicly traded lifetime of NFLX, the annual percentage returns for SPY are generally lower.  However, with a few years being exceptions, it has offered overall more stable investment returns during the same period.  This helps reinforce the generally accepted notion of the overall market being a “safe” place to park invest</w:t>
+      </w:r>
+      <w:r>
+        <w:t>ed</w:t>
+      </w:r>
+      <w:r>
+        <w:t xml:space="preserve"> funds.</w:t>
+      </w:r>
+    </w:p>
+    <w:p/>
     <w:p>
       <w:pPr>
         <w:rPr>
@@ -1597,7 +1875,6 @@
           <w:szCs w:val="28"/>
         </w:rPr>
       </w:pPr>
-      <w:commentRangeStart w:id="4"/>
       <w:r>
         <w:rPr>
           <w:b/>
@@ -1605,6 +1882,133 @@
           <w:sz w:val="28"/>
           <w:szCs w:val="28"/>
         </w:rPr>
+        <w:t>###</w:t>
+      </w:r>
+      <w:r>
+        <w:rPr>
+          <w:b/>
+          <w:bCs/>
+          <w:sz w:val="28"/>
+          <w:szCs w:val="28"/>
+        </w:rPr>
+        <w:t xml:space="preserve"> </w:t>
+      </w:r>
+      <w:r>
+        <w:rPr>
+          <w:b/>
+          <w:bCs/>
+          <w:sz w:val="28"/>
+          <w:szCs w:val="28"/>
+        </w:rPr>
+        <w:t>Hypothetical Investment</w:t>
+      </w:r>
+    </w:p>
+    <w:p>
+      <w:r>
+        <w:t xml:space="preserve">To assess the </w:t>
+      </w:r>
+      <w:r>
+        <w:t xml:space="preserve">historical </w:t>
+      </w:r>
+      <w:r>
+        <w:t>long-term performance of NFLX stock, the potential return</w:t>
+      </w:r>
+      <w:r>
+        <w:t xml:space="preserve"> was analyzed using</w:t>
+      </w:r>
+      <w:r>
+        <w:t xml:space="preserve"> a hypothetical $100 investment made on the IPO date, May 23, 2002.</w:t>
+      </w:r>
+    </w:p>
+    <w:p>
+      <w:r>
+        <w:t>The results showed that</w:t>
+      </w:r>
+      <w:r>
+        <w:t xml:space="preserve"> a $100 investment in NFLX on May 23, </w:t>
+      </w:r>
+      <w:r>
+        <w:t>2002,</w:t>
+      </w:r>
+      <w:r>
+        <w:t xml:space="preserve"> would be worth approximately $54,056.70 </w:t>
+      </w:r>
+      <w:r>
+        <w:t>as of April 30, 2024</w:t>
+      </w:r>
+      <w:r>
+        <w:t xml:space="preserve"> (split adjusted)</w:t>
+      </w:r>
+      <w:r>
+        <w:t>, representing a significant gain of over 53,95</w:t>
+      </w:r>
+      <w:r>
+        <w:t>7</w:t>
+      </w:r>
+      <w:r>
+        <w:t>%. This demonstrates the substantial long-term growth of NFLX stock</w:t>
+      </w:r>
+      <w:r>
+        <w:t xml:space="preserve"> over the past 22 years</w:t>
+      </w:r>
+      <w:r>
+        <w:t>.</w:t>
+      </w:r>
+    </w:p>
+    <w:p>
+      <w:r>
+        <w:t xml:space="preserve">The same calculations were made using data from SPY as well as the same starting date of May 23, 2002, and a hypothetical investment of $100 and was found to be worth $690.30 </w:t>
+      </w:r>
+      <w:r>
+        <w:t>as of April 30, 2024</w:t>
+      </w:r>
+      <w:r>
+        <w:t>.  This represents a 590% appreciation in value.</w:t>
+      </w:r>
+    </w:p>
+    <w:p>
+      <w:pPr>
+        <w:rPr>
+          <w:b/>
+          <w:bCs/>
+        </w:rPr>
+      </w:pPr>
+    </w:p>
+    <w:p>
+      <w:pPr>
+        <w:rPr>
+          <w:b/>
+          <w:bCs/>
+          <w:sz w:val="28"/>
+          <w:szCs w:val="28"/>
+        </w:rPr>
+      </w:pPr>
+      <w:r>
+        <w:rPr>
+          <w:b/>
+          <w:bCs/>
+          <w:sz w:val="28"/>
+          <w:szCs w:val="28"/>
+        </w:rPr>
+        <w:t>###</w:t>
+      </w:r>
+      <w:r>
+        <w:rPr>
+          <w:b/>
+          <w:bCs/>
+          <w:sz w:val="28"/>
+          <w:szCs w:val="28"/>
+        </w:rPr>
+        <w:t xml:space="preserve"> </w:t>
+      </w:r>
+      <w:commentRangeStart w:id="4"/>
+      <w:r>
+        <w:rPr>
+          <w:b/>
+          <w:bCs/>
+          <w:sz w:val="28"/>
+          <w:szCs w:val="28"/>
+        </w:rPr>
         <w:t>Analysis of NFLX Financials</w:t>
       </w:r>
       <w:commentRangeEnd w:id="4"/>
@@ -1688,6 +2092,664 @@
       </w:r>
     </w:p>
     <w:p/>
+    <w:p>
+      <w:r>
+        <w:rPr>
+          <w:b/>
+          <w:bCs/>
+          <w:sz w:val="28"/>
+          <w:szCs w:val="28"/>
+        </w:rPr>
+        <w:t xml:space="preserve">### </w:t>
+      </w:r>
+      <w:r>
+        <w:rPr>
+          <w:b/>
+          <w:bCs/>
+          <w:sz w:val="28"/>
+          <w:szCs w:val="28"/>
+        </w:rPr>
+        <w:t>Income Statement Analysis</w:t>
+      </w:r>
+    </w:p>
+    <w:p>
+      <w:r>
+        <w:rPr>
+          <w:b/>
+          <w:bCs/>
+        </w:rPr>
+        <w:t>Top-line Revenue</w:t>
+      </w:r>
+      <w:r>
+        <w:t xml:space="preserve"> - </w:t>
+      </w:r>
+      <w:r>
+        <w:t>Consistent revenue growth indicates a strong business model and increasing market share.</w:t>
+      </w:r>
+    </w:p>
+    <w:p>
+      <w:pPr>
+        <w:rPr>
+          <w:b/>
+          <w:bCs/>
+        </w:rPr>
+      </w:pPr>
+      <w:r>
+        <w:rPr>
+          <w:b/>
+          <w:bCs/>
+        </w:rPr>
+        <w:t>COGS</w:t>
+      </w:r>
+    </w:p>
+    <w:p>
+      <w:r>
+        <w:rPr>
+          <w:b/>
+          <w:bCs/>
+        </w:rPr>
+        <w:t>Gross Margin</w:t>
+      </w:r>
+      <w:r>
+        <w:t xml:space="preserve"> - </w:t>
+      </w:r>
+      <w:r>
+        <w:t>Higher gross margins suggest better control over production costs.</w:t>
+      </w:r>
+    </w:p>
+    <w:p>
+      <w:r>
+        <w:rPr>
+          <w:b/>
+          <w:bCs/>
+        </w:rPr>
+        <w:t>Operating Expenses</w:t>
+      </w:r>
+      <w:r>
+        <w:t xml:space="preserve"> - </w:t>
+      </w:r>
+      <w:r>
+        <w:rPr>
+          <w:rFonts w:ascii="Calibri" w:hAnsi="Calibri" w:cs="Calibri"/>
+        </w:rPr>
+        <w:t>Assess trends in R&amp;D, sales and marketing, and general administrative expenses. Efficient management of these costs is crucial for profitability.</w:t>
+      </w:r>
+    </w:p>
+    <w:p>
+      <w:r>
+        <w:rPr>
+          <w:b/>
+          <w:bCs/>
+        </w:rPr>
+        <w:t>Operating Income (EBIT</w:t>
+      </w:r>
+      <w:r>
+        <w:t xml:space="preserve">) - </w:t>
+      </w:r>
+      <w:r>
+        <w:rPr>
+          <w:rFonts w:ascii="Calibri" w:hAnsi="Calibri" w:cs="Calibri"/>
+        </w:rPr>
+        <w:t>Operating income shows the profitability from core operations. An increasing trend is a positive sign.</w:t>
+      </w:r>
+    </w:p>
+    <w:p>
+      <w:r>
+        <w:rPr>
+          <w:b/>
+          <w:bCs/>
+        </w:rPr>
+        <w:t>Net Income</w:t>
+      </w:r>
+      <w:r>
+        <w:t xml:space="preserve"> - </w:t>
+      </w:r>
+      <w:r>
+        <w:rPr>
+          <w:rFonts w:ascii="Calibri" w:hAnsi="Calibri" w:cs="Calibri"/>
+        </w:rPr>
+        <w:t>Growth in net income over time indicates successful management and profitability.</w:t>
+      </w:r>
+    </w:p>
+    <w:p>
+      <w:r>
+        <w:rPr>
+          <w:b/>
+          <w:bCs/>
+          <w:sz w:val="28"/>
+          <w:szCs w:val="28"/>
+        </w:rPr>
+        <w:t>Balance Sheet Analysis</w:t>
+      </w:r>
+    </w:p>
+    <w:p>
+      <w:r>
+        <w:rPr>
+          <w:b/>
+          <w:bCs/>
+        </w:rPr>
+        <w:t>Assets</w:t>
+      </w:r>
+      <w:r>
+        <w:t xml:space="preserve"> - </w:t>
+      </w:r>
+      <w:r>
+        <w:rPr>
+          <w:rFonts w:ascii="Calibri" w:hAnsi="Calibri" w:cs="Calibri"/>
+        </w:rPr>
+        <w:t>Check the trend in total assets, particularly current assets and non-current assets. Growth in assets might indicate investment in future growth.</w:t>
+      </w:r>
+    </w:p>
+    <w:p>
+      <w:r>
+        <w:rPr>
+          <w:b/>
+          <w:bCs/>
+        </w:rPr>
+        <w:t>Liabilities</w:t>
+      </w:r>
+      <w:r>
+        <w:t xml:space="preserve"> - </w:t>
+      </w:r>
+      <w:r>
+        <w:rPr>
+          <w:rFonts w:ascii="Calibri" w:hAnsi="Calibri" w:cs="Calibri"/>
+        </w:rPr>
+        <w:t>Analyze both current and long-term liabilities. High levels of debt compared to equity can be a red flag.</w:t>
+      </w:r>
+    </w:p>
+    <w:p>
+      <w:r>
+        <w:rPr>
+          <w:b/>
+          <w:bCs/>
+        </w:rPr>
+        <w:t>Equity</w:t>
+      </w:r>
+      <w:r>
+        <w:t xml:space="preserve"> - </w:t>
+      </w:r>
+      <w:r>
+        <w:rPr>
+          <w:rFonts w:ascii="Calibri" w:hAnsi="Calibri" w:cs="Calibri"/>
+        </w:rPr>
+        <w:t>A growing equity base can indicate retained earnings and reinvestment into the company.</w:t>
+      </w:r>
+    </w:p>
+    <w:p>
+      <w:pPr>
+        <w:rPr>
+          <w:b/>
+          <w:bCs/>
+        </w:rPr>
+      </w:pPr>
+      <w:r>
+        <w:rPr>
+          <w:b/>
+          <w:bCs/>
+        </w:rPr>
+        <w:t>Liquidity Ratios</w:t>
+      </w:r>
+    </w:p>
+    <w:p>
+      <w:pPr>
+        <w:pStyle w:val="ListParagraph"/>
+        <w:numPr>
+          <w:ilvl w:val="0"/>
+          <w:numId w:val="6"/>
+        </w:numPr>
+      </w:pPr>
+      <w:r>
+        <w:rPr>
+          <w:b/>
+          <w:bCs/>
+        </w:rPr>
+        <w:t>Current Ratio</w:t>
+      </w:r>
+      <w:r>
+        <w:t xml:space="preserve"> - </w:t>
+      </w:r>
+      <w:r>
+        <w:rPr>
+          <w:rFonts w:ascii="Calibri" w:hAnsi="Calibri" w:cs="Calibri"/>
+        </w:rPr>
+        <w:t>A current ratio above 1 indicates good short-term liquidity.</w:t>
+      </w:r>
+    </w:p>
+    <w:p>
+      <w:pPr>
+        <w:pStyle w:val="NormalWeb"/>
+        <w:numPr>
+          <w:ilvl w:val="1"/>
+          <w:numId w:val="6"/>
+        </w:numPr>
+        <w:spacing w:before="0" w:beforeAutospacing="0" w:after="0" w:afterAutospacing="0"/>
+        <w:rPr>
+          <w:rFonts w:ascii="Calibri" w:hAnsi="Calibri" w:cs="Calibri"/>
+          <w:sz w:val="22"/>
+          <w:szCs w:val="22"/>
+        </w:rPr>
+      </w:pPr>
+      <w:r>
+        <w:rPr>
+          <w:rFonts w:ascii="Calibri" w:hAnsi="Calibri" w:cs="Calibri"/>
+          <w:sz w:val="22"/>
+          <w:szCs w:val="22"/>
+        </w:rPr>
+        <w:t>A current ratio of less than 1 indicates that the company may have difficulty meeting short-term obligations.</w:t>
+      </w:r>
+    </w:p>
+    <w:p>
+      <w:pPr>
+        <w:pStyle w:val="NormalWeb"/>
+        <w:numPr>
+          <w:ilvl w:val="1"/>
+          <w:numId w:val="6"/>
+        </w:numPr>
+        <w:spacing w:before="0" w:beforeAutospacing="0" w:after="0" w:afterAutospacing="0"/>
+        <w:rPr>
+          <w:rFonts w:ascii="Calibri" w:hAnsi="Calibri" w:cs="Calibri"/>
+          <w:sz w:val="22"/>
+          <w:szCs w:val="22"/>
+        </w:rPr>
+      </w:pPr>
+      <w:r>
+        <w:rPr>
+          <w:rFonts w:ascii="Calibri" w:hAnsi="Calibri" w:cs="Calibri"/>
+          <w:sz w:val="22"/>
+          <w:szCs w:val="22"/>
+        </w:rPr>
+        <w:t>A current ratio of more than 1 indicates that the company has more current assets than current liabilities, suggesting a good liquidity position.</w:t>
+      </w:r>
+    </w:p>
+    <w:p>
+      <w:pPr>
+        <w:pStyle w:val="NormalWeb"/>
+        <w:numPr>
+          <w:ilvl w:val="1"/>
+          <w:numId w:val="6"/>
+        </w:numPr>
+        <w:spacing w:before="0" w:beforeAutospacing="0" w:after="0" w:afterAutospacing="0"/>
+        <w:rPr>
+          <w:rFonts w:ascii="Calibri" w:hAnsi="Calibri" w:cs="Calibri"/>
+          <w:sz w:val="22"/>
+          <w:szCs w:val="22"/>
+        </w:rPr>
+      </w:pPr>
+      <w:r>
+        <w:rPr>
+          <w:rFonts w:ascii="Calibri" w:hAnsi="Calibri" w:cs="Calibri"/>
+          <w:sz w:val="22"/>
+          <w:szCs w:val="22"/>
+        </w:rPr>
+        <w:t>However, an excessively high current ratio may indicate that the company is not using its assets efficiently.</w:t>
+      </w:r>
+    </w:p>
+    <w:p>
+      <w:pPr>
+        <w:pStyle w:val="ListParagraph"/>
+        <w:ind w:left="1440"/>
+      </w:pPr>
+    </w:p>
+    <w:p>
+      <w:pPr>
+        <w:rPr>
+          <w:rFonts w:ascii="Calibri" w:hAnsi="Calibri" w:cs="Calibri"/>
+        </w:rPr>
+      </w:pPr>
+      <w:r>
+        <w:rPr>
+          <w:rFonts w:ascii="Calibri" w:hAnsi="Calibri" w:cs="Calibri"/>
+          <w:b/>
+          <w:bCs/>
+          <w:sz w:val="28"/>
+          <w:szCs w:val="28"/>
+        </w:rPr>
+        <w:t>Cash Flow Statement Analysis</w:t>
+      </w:r>
+    </w:p>
+    <w:p>
+      <w:pPr>
+        <w:rPr>
+          <w:rFonts w:ascii="Calibri" w:hAnsi="Calibri" w:cs="Calibri"/>
+        </w:rPr>
+      </w:pPr>
+      <w:r>
+        <w:rPr>
+          <w:rFonts w:ascii="Calibri" w:hAnsi="Calibri" w:cs="Calibri"/>
+          <w:b/>
+          <w:bCs/>
+        </w:rPr>
+        <w:t xml:space="preserve">Operating Cash Flow </w:t>
+      </w:r>
+      <w:r>
+        <w:rPr>
+          <w:rFonts w:ascii="Calibri" w:hAnsi="Calibri" w:cs="Calibri"/>
+        </w:rPr>
+        <w:t xml:space="preserve">- </w:t>
+      </w:r>
+      <w:r>
+        <w:rPr>
+          <w:rFonts w:ascii="Calibri" w:hAnsi="Calibri" w:cs="Calibri"/>
+        </w:rPr>
+        <w:t>Positive and growing operating cash flow indicates that the company’s core business operations are generating cash.</w:t>
+      </w:r>
+    </w:p>
+    <w:p>
+      <w:pPr>
+        <w:rPr>
+          <w:rFonts w:ascii="Calibri" w:hAnsi="Calibri" w:cs="Calibri"/>
+        </w:rPr>
+      </w:pPr>
+      <w:r>
+        <w:rPr>
+          <w:rFonts w:ascii="Calibri" w:hAnsi="Calibri" w:cs="Calibri"/>
+          <w:b/>
+          <w:bCs/>
+        </w:rPr>
+        <w:lastRenderedPageBreak/>
+        <w:t>Investing Cash Flow</w:t>
+      </w:r>
+      <w:r>
+        <w:rPr>
+          <w:rFonts w:ascii="Calibri" w:hAnsi="Calibri" w:cs="Calibri"/>
+        </w:rPr>
+        <w:t xml:space="preserve"> - </w:t>
+      </w:r>
+      <w:r>
+        <w:rPr>
+          <w:rFonts w:ascii="Calibri" w:hAnsi="Calibri" w:cs="Calibri"/>
+        </w:rPr>
+        <w:t>Analyze cash used for capital expenditures, acquisitions, and other investments. High capital expenditures could indicate growth but also requires scrutiny to ensure they are generating a good return.</w:t>
+      </w:r>
+    </w:p>
+    <w:p>
+      <w:pPr>
+        <w:rPr>
+          <w:rFonts w:ascii="Calibri" w:hAnsi="Calibri" w:cs="Calibri"/>
+        </w:rPr>
+      </w:pPr>
+      <w:r>
+        <w:rPr>
+          <w:rFonts w:ascii="Calibri" w:hAnsi="Calibri" w:cs="Calibri"/>
+          <w:b/>
+          <w:bCs/>
+        </w:rPr>
+        <w:t>Financing Cash Flow</w:t>
+      </w:r>
+      <w:r>
+        <w:rPr>
+          <w:rFonts w:ascii="Calibri" w:hAnsi="Calibri" w:cs="Calibri"/>
+        </w:rPr>
+        <w:t xml:space="preserve"> - </w:t>
+      </w:r>
+      <w:r>
+        <w:rPr>
+          <w:rFonts w:ascii="Calibri" w:hAnsi="Calibri" w:cs="Calibri"/>
+        </w:rPr>
+        <w:t>Look at cash flows from financing activities, including debt issuance and repayment, and stock issuance and buybacks. Frequent issuance of debt or equity might indicate a need for external financing to sustain operations.</w:t>
+      </w:r>
+    </w:p>
+    <w:p>
+      <w:pPr>
+        <w:rPr>
+          <w:rFonts w:ascii="Calibri" w:hAnsi="Calibri" w:cs="Calibri"/>
+          <w:b/>
+          <w:bCs/>
+        </w:rPr>
+      </w:pPr>
+    </w:p>
+    <w:p>
+      <w:pPr>
+        <w:rPr>
+          <w:rFonts w:ascii="Calibri" w:hAnsi="Calibri" w:cs="Calibri"/>
+          <w:b/>
+          <w:bCs/>
+        </w:rPr>
+      </w:pPr>
+    </w:p>
+    <w:p>
+      <w:pPr>
+        <w:rPr>
+          <w:rFonts w:ascii="Calibri" w:hAnsi="Calibri" w:cs="Calibri"/>
+        </w:rPr>
+      </w:pPr>
+      <w:r>
+        <w:rPr>
+          <w:rFonts w:ascii="Calibri" w:hAnsi="Calibri" w:cs="Calibri"/>
+          <w:b/>
+          <w:bCs/>
+        </w:rPr>
+        <w:t>Profitability Ratios</w:t>
+      </w:r>
+    </w:p>
+    <w:p>
+      <w:pPr>
+        <w:pStyle w:val="ListParagraph"/>
+        <w:numPr>
+          <w:ilvl w:val="0"/>
+          <w:numId w:val="6"/>
+        </w:numPr>
+      </w:pPr>
+      <w:r>
+        <w:t>Gross Margin</w:t>
+      </w:r>
+      <w:r>
+        <w:t xml:space="preserve"> = gross profit/revenue</w:t>
+      </w:r>
+    </w:p>
+    <w:p>
+      <w:pPr>
+        <w:pStyle w:val="ListParagraph"/>
+        <w:numPr>
+          <w:ilvl w:val="0"/>
+          <w:numId w:val="6"/>
+        </w:numPr>
+      </w:pPr>
+      <w:r>
+        <w:t>Operating Margin</w:t>
+      </w:r>
+      <w:r>
+        <w:t xml:space="preserve"> = operating income/revenue</w:t>
+      </w:r>
+    </w:p>
+    <w:p>
+      <w:pPr>
+        <w:pStyle w:val="ListParagraph"/>
+        <w:numPr>
+          <w:ilvl w:val="0"/>
+          <w:numId w:val="6"/>
+        </w:numPr>
+      </w:pPr>
+      <w:r>
+        <w:t>Net Margin</w:t>
+      </w:r>
+      <w:r>
+        <w:t xml:space="preserve"> = net income/revenue</w:t>
+      </w:r>
+    </w:p>
+    <w:p>
+      <w:pPr>
+        <w:rPr>
+          <w:b/>
+          <w:bCs/>
+        </w:rPr>
+      </w:pPr>
+      <w:r>
+        <w:rPr>
+          <w:b/>
+          <w:bCs/>
+        </w:rPr>
+        <w:t>Liquidity Ratios</w:t>
+      </w:r>
+    </w:p>
+    <w:p>
+      <w:pPr>
+        <w:pStyle w:val="ListParagraph"/>
+        <w:numPr>
+          <w:ilvl w:val="0"/>
+          <w:numId w:val="6"/>
+        </w:numPr>
+      </w:pPr>
+      <w:r>
+        <w:t>Current ratio</w:t>
+      </w:r>
+      <w:r>
+        <w:t xml:space="preserve"> = current assets/current liabilities</w:t>
+      </w:r>
+    </w:p>
+    <w:p>
+      <w:r>
+        <w:rPr>
+          <w:b/>
+          <w:bCs/>
+        </w:rPr>
+        <w:t>Leverage Ratios</w:t>
+      </w:r>
+    </w:p>
+    <w:p>
+      <w:pPr>
+        <w:pStyle w:val="ListParagraph"/>
+        <w:numPr>
+          <w:ilvl w:val="0"/>
+          <w:numId w:val="6"/>
+        </w:numPr>
+      </w:pPr>
+      <w:r>
+        <w:t>Debt-to-Equity Ratio = total liabilities/shareholders’ equity</w:t>
+      </w:r>
+    </w:p>
+    <w:p>
+      <w:r>
+        <w:rPr>
+          <w:b/>
+          <w:bCs/>
+        </w:rPr>
+        <w:t>Efficiency Ratios</w:t>
+      </w:r>
+    </w:p>
+    <w:p>
+      <w:pPr>
+        <w:pStyle w:val="ListParagraph"/>
+        <w:numPr>
+          <w:ilvl w:val="0"/>
+          <w:numId w:val="6"/>
+        </w:numPr>
+      </w:pPr>
+      <w:r>
+        <w:t>Return on Assets = net income/total assets</w:t>
+      </w:r>
+    </w:p>
+    <w:p>
+      <w:pPr>
+        <w:pStyle w:val="ListParagraph"/>
+        <w:numPr>
+          <w:ilvl w:val="0"/>
+          <w:numId w:val="6"/>
+        </w:numPr>
+      </w:pPr>
+      <w:r>
+        <w:t>Return on Equity = net income/shareholders’ equity</w:t>
+      </w:r>
+    </w:p>
+    <w:p>
+      <w:pPr>
+        <w:rPr>
+          <w:b/>
+          <w:bCs/>
+          <w:sz w:val="28"/>
+          <w:szCs w:val="28"/>
+        </w:rPr>
+      </w:pPr>
+      <w:r>
+        <w:rPr>
+          <w:b/>
+          <w:bCs/>
+          <w:sz w:val="28"/>
+          <w:szCs w:val="28"/>
+        </w:rPr>
+        <w:t>Qualitative Factors</w:t>
+      </w:r>
+    </w:p>
+    <w:p>
+      <w:pPr>
+        <w:rPr>
+          <w:rFonts w:ascii="Calibri" w:hAnsi="Calibri" w:cs="Calibri"/>
+        </w:rPr>
+      </w:pPr>
+      <w:r>
+        <w:rPr>
+          <w:b/>
+          <w:bCs/>
+        </w:rPr>
+        <w:t xml:space="preserve">Market </w:t>
+      </w:r>
+      <w:r>
+        <w:rPr>
+          <w:b/>
+          <w:bCs/>
+        </w:rPr>
+        <w:t>Position</w:t>
+      </w:r>
+      <w:r>
+        <w:t xml:space="preserve"> - </w:t>
+      </w:r>
+      <w:r>
+        <w:rPr>
+          <w:rFonts w:ascii="Calibri" w:hAnsi="Calibri" w:cs="Calibri"/>
+        </w:rPr>
+        <w:t>Netflix's competitive position in the streaming industry.</w:t>
+      </w:r>
+    </w:p>
+    <w:p>
+      <w:pPr>
+        <w:rPr>
+          <w:rFonts w:ascii="Calibri" w:hAnsi="Calibri" w:cs="Calibri"/>
+        </w:rPr>
+      </w:pPr>
+      <w:r>
+        <w:rPr>
+          <w:rFonts w:ascii="Calibri" w:hAnsi="Calibri" w:cs="Calibri"/>
+          <w:b/>
+          <w:bCs/>
+        </w:rPr>
+        <w:t>Innovation and Content</w:t>
+      </w:r>
+      <w:r>
+        <w:rPr>
+          <w:rFonts w:ascii="Calibri" w:hAnsi="Calibri" w:cs="Calibri"/>
+        </w:rPr>
+        <w:t xml:space="preserve"> - </w:t>
+      </w:r>
+      <w:r>
+        <w:rPr>
+          <w:rFonts w:ascii="Calibri" w:hAnsi="Calibri" w:cs="Calibri"/>
+        </w:rPr>
+        <w:t>The ability to produce and acquire compelling content.</w:t>
+      </w:r>
+    </w:p>
+    <w:p>
+      <w:r>
+        <w:rPr>
+          <w:rFonts w:ascii="Calibri" w:hAnsi="Calibri" w:cs="Calibri"/>
+          <w:b/>
+          <w:bCs/>
+        </w:rPr>
+        <w:t>Management Quality</w:t>
+      </w:r>
+      <w:r>
+        <w:rPr>
+          <w:rFonts w:ascii="Calibri" w:hAnsi="Calibri" w:cs="Calibri"/>
+        </w:rPr>
+        <w:t xml:space="preserve"> - </w:t>
+      </w:r>
+      <w:r>
+        <w:rPr>
+          <w:rFonts w:ascii="Calibri" w:hAnsi="Calibri" w:cs="Calibri"/>
+        </w:rPr>
+        <w:t>Track record and strategic vision of the management team.</w:t>
+      </w:r>
+    </w:p>
     <w:p/>
     <w:p>
       <w:pPr>
@@ -1705,6 +2767,24 @@
           <w:sz w:val="36"/>
           <w:szCs w:val="36"/>
         </w:rPr>
+        <w:t>#</w:t>
+      </w:r>
+      <w:r>
+        <w:rPr>
+          <w:b/>
+          <w:bCs/>
+          <w:sz w:val="36"/>
+          <w:szCs w:val="36"/>
+        </w:rPr>
+        <w:t xml:space="preserve"> </w:t>
+      </w:r>
+      <w:r>
+        <w:rPr>
+          <w:b/>
+          <w:bCs/>
+          <w:sz w:val="36"/>
+          <w:szCs w:val="36"/>
+        </w:rPr>
         <w:t>Recommendations and Possible Further Actions Based on Analysis</w:t>
       </w:r>
     </w:p>
@@ -1721,6 +2801,7 @@
         <w:commentReference w:id="7"/>
       </w:r>
     </w:p>
+    <w:p/>
     <w:sectPr>
       <w:pgSz w:w="12240" w:h="15840"/>
       <w:pgMar w:top="1440" w:right="1440" w:bottom="1440" w:left="1440" w:header="720" w:footer="720" w:gutter="0"/>
@@ -2019,6 +3100,118 @@
     </w:lvl>
   </w:abstractNum>
   <w:abstractNum w:abstractNumId="1" w15:restartNumberingAfterBreak="0">
+    <w:nsid w:val="110513DE"/>
+    <w:multiLevelType w:val="hybridMultilevel"/>
+    <w:tmpl w:val="F2BE06D2"/>
+    <w:lvl w:ilvl="0" w:tplc="821852FC">
+      <w:numFmt w:val="bullet"/>
+      <w:lvlText w:val="-"/>
+      <w:lvlJc w:val="left"/>
+      <w:pPr>
+        <w:ind w:left="720" w:hanging="360"/>
+      </w:pPr>
+      <w:rPr>
+        <w:rFonts w:ascii="Aptos" w:eastAsiaTheme="minorHAnsi" w:hAnsi="Aptos" w:cstheme="minorBidi" w:hint="default"/>
+      </w:rPr>
+    </w:lvl>
+    <w:lvl w:ilvl="1" w:tplc="04090003">
+      <w:start w:val="1"/>
+      <w:numFmt w:val="bullet"/>
+      <w:lvlText w:val="o"/>
+      <w:lvlJc w:val="left"/>
+      <w:pPr>
+        <w:ind w:left="1440" w:hanging="360"/>
+      </w:pPr>
+      <w:rPr>
+        <w:rFonts w:ascii="Courier New" w:hAnsi="Courier New" w:cs="Courier New" w:hint="default"/>
+      </w:rPr>
+    </w:lvl>
+    <w:lvl w:ilvl="2" w:tplc="04090005" w:tentative="1">
+      <w:start w:val="1"/>
+      <w:numFmt w:val="bullet"/>
+      <w:lvlText w:val=""/>
+      <w:lvlJc w:val="left"/>
+      <w:pPr>
+        <w:ind w:left="2160" w:hanging="360"/>
+      </w:pPr>
+      <w:rPr>
+        <w:rFonts w:ascii="Wingdings" w:hAnsi="Wingdings" w:hint="default"/>
+      </w:rPr>
+    </w:lvl>
+    <w:lvl w:ilvl="3" w:tplc="04090001" w:tentative="1">
+      <w:start w:val="1"/>
+      <w:numFmt w:val="bullet"/>
+      <w:lvlText w:val=""/>
+      <w:lvlJc w:val="left"/>
+      <w:pPr>
+        <w:ind w:left="2880" w:hanging="360"/>
+      </w:pPr>
+      <w:rPr>
+        <w:rFonts w:ascii="Symbol" w:hAnsi="Symbol" w:hint="default"/>
+      </w:rPr>
+    </w:lvl>
+    <w:lvl w:ilvl="4" w:tplc="04090003" w:tentative="1">
+      <w:start w:val="1"/>
+      <w:numFmt w:val="bullet"/>
+      <w:lvlText w:val="o"/>
+      <w:lvlJc w:val="left"/>
+      <w:pPr>
+        <w:ind w:left="3600" w:hanging="360"/>
+      </w:pPr>
+      <w:rPr>
+        <w:rFonts w:ascii="Courier New" w:hAnsi="Courier New" w:cs="Courier New" w:hint="default"/>
+      </w:rPr>
+    </w:lvl>
+    <w:lvl w:ilvl="5" w:tplc="04090005" w:tentative="1">
+      <w:start w:val="1"/>
+      <w:numFmt w:val="bullet"/>
+      <w:lvlText w:val=""/>
+      <w:lvlJc w:val="left"/>
+      <w:pPr>
+        <w:ind w:left="4320" w:hanging="360"/>
+      </w:pPr>
+      <w:rPr>
+        <w:rFonts w:ascii="Wingdings" w:hAnsi="Wingdings" w:hint="default"/>
+      </w:rPr>
+    </w:lvl>
+    <w:lvl w:ilvl="6" w:tplc="04090001" w:tentative="1">
+      <w:start w:val="1"/>
+      <w:numFmt w:val="bullet"/>
+      <w:lvlText w:val=""/>
+      <w:lvlJc w:val="left"/>
+      <w:pPr>
+        <w:ind w:left="5040" w:hanging="360"/>
+      </w:pPr>
+      <w:rPr>
+        <w:rFonts w:ascii="Symbol" w:hAnsi="Symbol" w:hint="default"/>
+      </w:rPr>
+    </w:lvl>
+    <w:lvl w:ilvl="7" w:tplc="04090003" w:tentative="1">
+      <w:start w:val="1"/>
+      <w:numFmt w:val="bullet"/>
+      <w:lvlText w:val="o"/>
+      <w:lvlJc w:val="left"/>
+      <w:pPr>
+        <w:ind w:left="5760" w:hanging="360"/>
+      </w:pPr>
+      <w:rPr>
+        <w:rFonts w:ascii="Courier New" w:hAnsi="Courier New" w:cs="Courier New" w:hint="default"/>
+      </w:rPr>
+    </w:lvl>
+    <w:lvl w:ilvl="8" w:tplc="04090005" w:tentative="1">
+      <w:start w:val="1"/>
+      <w:numFmt w:val="bullet"/>
+      <w:lvlText w:val=""/>
+      <w:lvlJc w:val="left"/>
+      <w:pPr>
+        <w:ind w:left="6480" w:hanging="360"/>
+      </w:pPr>
+      <w:rPr>
+        <w:rFonts w:ascii="Wingdings" w:hAnsi="Wingdings" w:hint="default"/>
+      </w:rPr>
+    </w:lvl>
+  </w:abstractNum>
+  <w:abstractNum w:abstractNumId="2" w15:restartNumberingAfterBreak="0">
     <w:nsid w:val="1DCE2CB8"/>
     <w:multiLevelType w:val="multilevel"/>
     <w:tmpl w:val="79AE7DB8"/>
@@ -2131,7 +3324,7 @@
       </w:pPr>
     </w:lvl>
   </w:abstractNum>
-  <w:abstractNum w:abstractNumId="2" w15:restartNumberingAfterBreak="0">
+  <w:abstractNum w:abstractNumId="3" w15:restartNumberingAfterBreak="0">
     <w:nsid w:val="329D71E6"/>
     <w:multiLevelType w:val="multilevel"/>
     <w:tmpl w:val="877AD468"/>
@@ -2280,7 +3473,7 @@
       </w:rPr>
     </w:lvl>
   </w:abstractNum>
-  <w:abstractNum w:abstractNumId="3" w15:restartNumberingAfterBreak="0">
+  <w:abstractNum w:abstractNumId="4" w15:restartNumberingAfterBreak="0">
     <w:nsid w:val="66B90EF4"/>
     <w:multiLevelType w:val="multilevel"/>
     <w:tmpl w:val="B36CB4BC"/>
@@ -2393,7 +3586,7 @@
       </w:pPr>
     </w:lvl>
   </w:abstractNum>
-  <w:abstractNum w:abstractNumId="4" w15:restartNumberingAfterBreak="0">
+  <w:abstractNum w:abstractNumId="5" w15:restartNumberingAfterBreak="0">
     <w:nsid w:val="7370571F"/>
     <w:multiLevelType w:val="multilevel"/>
     <w:tmpl w:val="1D8263C0"/>
@@ -2543,19 +3736,22 @@
     </w:lvl>
   </w:abstractNum>
   <w:num w:numId="1" w16cid:durableId="2123723230">
-    <w:abstractNumId w:val="3"/>
+    <w:abstractNumId w:val="4"/>
   </w:num>
   <w:num w:numId="2" w16cid:durableId="1374041164">
-    <w:abstractNumId w:val="1"/>
+    <w:abstractNumId w:val="2"/>
   </w:num>
   <w:num w:numId="3" w16cid:durableId="242837665">
-    <w:abstractNumId w:val="4"/>
+    <w:abstractNumId w:val="5"/>
   </w:num>
   <w:num w:numId="4" w16cid:durableId="381250401">
-    <w:abstractNumId w:val="2"/>
+    <w:abstractNumId w:val="3"/>
   </w:num>
   <w:num w:numId="5" w16cid:durableId="1455245664">
     <w:abstractNumId w:val="0"/>
+  </w:num>
+  <w:num w:numId="6" w16cid:durableId="566233062">
+    <w:abstractNumId w:val="1"/>
   </w:num>
 </w:numbering>
 </file>
@@ -3172,7 +4368,6 @@
   <w:style w:type="character" w:default="1" w:styleId="DefaultParagraphFont">
     <w:name w:val="Default Paragraph Font"/>
     <w:uiPriority w:val="1"/>
-    <w:semiHidden/>
     <w:unhideWhenUsed/>
   </w:style>
   <w:style w:type="table" w:default="1" w:styleId="TableNormal">
@@ -3587,6 +4782,24 @@
       <w:u w:val="single"/>
     </w:rPr>
   </w:style>
+  <w:style w:type="paragraph" w:styleId="NormalWeb">
+    <w:name w:val="Normal (Web)"/>
+    <w:basedOn w:val="Normal"/>
+    <w:uiPriority w:val="99"/>
+    <w:semiHidden/>
+    <w:unhideWhenUsed/>
+    <w:rsid w:val="008A0F4B"/>
+    <w:pPr>
+      <w:spacing w:before="100" w:beforeAutospacing="1" w:after="100" w:afterAutospacing="1" w:line="240" w:lineRule="auto"/>
+    </w:pPr>
+    <w:rPr>
+      <w:rFonts w:ascii="Times New Roman" w:eastAsia="Times New Roman" w:hAnsi="Times New Roman" w:cs="Times New Roman"/>
+      <w:kern w:val="0"/>
+      <w:sz w:val="24"/>
+      <w:szCs w:val="24"/>
+      <w14:ligatures w14:val="none"/>
+    </w:rPr>
+  </w:style>
 </w:styles>
 </file>
 

--- a/nflx_trading_price_report.docx
+++ b/nflx_trading_price_report.docx
@@ -404,7 +404,19 @@
       </w:r>
       <w:proofErr w:type="spellEnd"/>
       <w:r>
-        <w:t>.  Microsoft Excel was used to view financial statements from NFLX.  Microsoft Word was used as the main platform for writing the report of the analysis.  Tableau Public Desktop was used to create the visuals.</w:t>
+        <w:t xml:space="preserve">.  Microsoft Excel was used to view financial statements from NFLX.  Microsoft Word was used as the main platform for writing the report of the analysis.  Tableau Public Desktop </w:t>
+      </w:r>
+      <w:r>
+        <w:t xml:space="preserve">and Microsoft Excel </w:t>
+      </w:r>
+      <w:r>
+        <w:t>w</w:t>
+      </w:r>
+      <w:r>
+        <w:t>ere</w:t>
+      </w:r>
+      <w:r>
+        <w:t xml:space="preserve"> used to create the visuals.</w:t>
       </w:r>
     </w:p>
     <w:p/>

--- a/nflx_trading_price_report.docx
+++ b/nflx_trading_price_report.docx
@@ -396,15 +396,7 @@
     </w:p>
     <w:p>
       <w:r>
-        <w:t xml:space="preserve">There were multiple tools used in the process of this analysis.  A server was created on a local device that was facilitated through Microsoft SQL Server and manipulated through </w:t>
-      </w:r>
-      <w:proofErr w:type="spellStart"/>
-      <w:r>
-        <w:t>VSCode</w:t>
-      </w:r>
-      <w:proofErr w:type="spellEnd"/>
-      <w:r>
-        <w:t xml:space="preserve">.  Microsoft Excel was used to view financial statements from NFLX.  Microsoft Word was used as the main platform for writing the report of the analysis.  Tableau Public Desktop </w:t>
+        <w:t xml:space="preserve">There were multiple tools used in the process of this analysis.  A server was created on a local device that was facilitated through Microsoft SQL Server and manipulated through VSCode.  Microsoft Excel was used to view financial statements from NFLX.  Microsoft Word was used as the main platform for writing the report of the analysis.  Tableau Public Desktop </w:t>
       </w:r>
       <w:r>
         <w:t xml:space="preserve">and Microsoft Excel </w:t>
@@ -754,23 +746,7 @@
     </w:p>
     <w:p>
       <w:r>
-        <w:t>The name of the NFLX table was changed from ‘</w:t>
-      </w:r>
-      <w:proofErr w:type="spellStart"/>
-      <w:r>
-        <w:t>nflx_stock_price</w:t>
-      </w:r>
-      <w:proofErr w:type="spellEnd"/>
-      <w:r>
-        <w:t>’ to simply ‘</w:t>
-      </w:r>
-      <w:proofErr w:type="spellStart"/>
-      <w:r>
-        <w:t>nflx</w:t>
-      </w:r>
-      <w:proofErr w:type="spellEnd"/>
-      <w:r>
-        <w:t>’ to match the naming convention of the ‘spy’ table</w:t>
+        <w:t>The name of the NFLX table was changed from ‘nflx_stock_price’ to simply ‘nflx’ to match the naming convention of the ‘spy’ table</w:t>
       </w:r>
       <w:r>
         <w:t xml:space="preserve"> as well as to ease query writing</w:t>
@@ -948,11 +924,9 @@
       <w:r>
         <w:t>[</w:t>
       </w:r>
-      <w:proofErr w:type="spellStart"/>
       <w:r>
         <w:t>nflx_vs_spy_sma</w:t>
       </w:r>
-      <w:proofErr w:type="spellEnd"/>
       <w:r>
         <w:t>]</w:t>
       </w:r>
@@ -1216,11 +1190,9 @@
       <w:r>
         <w:t>[</w:t>
       </w:r>
-      <w:proofErr w:type="spellStart"/>
       <w:r>
         <w:t>nflx_vs_spy_hv</w:t>
       </w:r>
-      <w:proofErr w:type="spellEnd"/>
       <w:r>
         <w:t>]</w:t>
       </w:r>
@@ -1830,11 +1802,9 @@
       <w:r>
         <w:t xml:space="preserve"> </w:t>
       </w:r>
-      <w:proofErr w:type="spellStart"/>
       <w:r>
         <w:t>nflx_vs_spy_annual_pct_return</w:t>
       </w:r>
-      <w:proofErr w:type="spellEnd"/>
       <w:r>
         <w:t>]</w:t>
       </w:r>
@@ -3935,6 +3905,73 @@
     <w:p>
       <w:pPr>
         <w:rPr>
+          <w:b/>
+          <w:bCs/>
+          <w:sz w:val="28"/>
+          <w:szCs w:val="28"/>
+        </w:rPr>
+      </w:pPr>
+    </w:p>
+    <w:p>
+      <w:r>
+        <w:rPr>
+          <w:b/>
+          <w:bCs/>
+        </w:rPr>
+        <w:t>Net Profit Margin</w:t>
+      </w:r>
+    </w:p>
+    <w:p>
+      <w:r>
+        <w:rPr>
+          <w:noProof/>
+        </w:rPr>
+        <w:lastRenderedPageBreak/>
+        <w:drawing>
+          <wp:inline distT="0" distB="0" distL="0" distR="0" wp14:anchorId="1029AB73" wp14:editId="29A31E4A">
+            <wp:extent cx="4187190" cy="2743200"/>
+            <wp:effectExtent l="0" t="0" r="3810" b="0"/>
+            <wp:docPr id="1160546338" name="Chart 1">
+              <a:extLst xmlns:a="http://schemas.openxmlformats.org/drawingml/2006/main">
+                <a:ext uri="{FF2B5EF4-FFF2-40B4-BE49-F238E27FC236}">
+                  <a16:creationId xmlns:a16="http://schemas.microsoft.com/office/drawing/2014/main" id="{D9C85738-726A-13ED-9782-B4E1019B9959}"/>
+                </a:ext>
+              </a:extLst>
+            </wp:docPr>
+            <wp:cNvGraphicFramePr/>
+            <a:graphic xmlns:a="http://schemas.openxmlformats.org/drawingml/2006/main">
+              <a:graphicData uri="http://schemas.openxmlformats.org/drawingml/2006/chart">
+                <c:chart xmlns:c="http://schemas.openxmlformats.org/drawingml/2006/chart" xmlns:r="http://schemas.openxmlformats.org/officeDocument/2006/relationships" r:id="rId21"/>
+              </a:graphicData>
+            </a:graphic>
+          </wp:inline>
+        </w:drawing>
+      </w:r>
+    </w:p>
+    <w:p/>
+    <w:p>
+      <w:pPr>
+        <w:rPr>
+          <w:rFonts w:ascii="Calibri" w:hAnsi="Calibri" w:cs="Calibri"/>
+        </w:rPr>
+      </w:pPr>
+      <w:r>
+        <w:t>Since Net Profit Margin is a metric that shows what percentage of each revenue dollar is being converted into profit, the chart above shows that NFLX has been a bit of a mixed bag in that ability.</w:t>
+      </w:r>
+      <w:r>
+        <w:t xml:space="preserve">  Although the long-term trend may indicate improvement, it shows that NFLX has been rather inconsistent in its efficiency of managing the conversion of revenue to profit with consideration of total costs.</w:t>
+      </w:r>
+    </w:p>
+    <w:p>
+      <w:pPr>
+        <w:rPr>
+          <w:rFonts w:ascii="Calibri" w:hAnsi="Calibri" w:cs="Calibri"/>
+        </w:rPr>
+      </w:pPr>
+    </w:p>
+    <w:p>
+      <w:pPr>
+        <w:rPr>
           <w:rFonts w:ascii="Calibri" w:hAnsi="Calibri" w:cs="Calibri"/>
         </w:rPr>
       </w:pPr>
@@ -3952,7 +3989,6 @@
         <w:rPr>
           <w:noProof/>
         </w:rPr>
-        <w:lastRenderedPageBreak/>
         <w:drawing>
           <wp:inline distT="0" distB="0" distL="0" distR="0" wp14:anchorId="0B96AC46" wp14:editId="2E5BB500">
             <wp:extent cx="4572000" cy="2743200"/>
@@ -3967,59 +4003,6 @@
             <wp:cNvGraphicFramePr/>
             <a:graphic xmlns:a="http://schemas.openxmlformats.org/drawingml/2006/main">
               <a:graphicData uri="http://schemas.openxmlformats.org/drawingml/2006/chart">
-                <c:chart xmlns:c="http://schemas.openxmlformats.org/drawingml/2006/chart" xmlns:r="http://schemas.openxmlformats.org/officeDocument/2006/relationships" r:id="rId21"/>
-              </a:graphicData>
-            </a:graphic>
-          </wp:inline>
-        </w:drawing>
-      </w:r>
-    </w:p>
-    <w:p>
-      <w:r>
-        <w:t xml:space="preserve">Although there is some variability in the </w:t>
-      </w:r>
-      <w:r>
-        <w:t>two-year chart of the operating margin, overall NFLX is improving in their ability to manage its core business in relation to its revenue while controlling costs and maximizing its operational profitability.</w:t>
-      </w:r>
-    </w:p>
-    <w:p>
-      <w:pPr>
-        <w:rPr>
-          <w:b/>
-          <w:bCs/>
-          <w:sz w:val="28"/>
-          <w:szCs w:val="28"/>
-        </w:rPr>
-      </w:pPr>
-    </w:p>
-    <w:p>
-      <w:r>
-        <w:rPr>
-          <w:b/>
-          <w:bCs/>
-        </w:rPr>
-        <w:t>Net Profit Margin</w:t>
-      </w:r>
-    </w:p>
-    <w:p>
-      <w:r>
-        <w:rPr>
-          <w:noProof/>
-        </w:rPr>
-        <w:drawing>
-          <wp:inline distT="0" distB="0" distL="0" distR="0" wp14:anchorId="39290B57" wp14:editId="76A4E331">
-            <wp:extent cx="4187190" cy="2743200"/>
-            <wp:effectExtent l="0" t="0" r="3810" b="0"/>
-            <wp:docPr id="1160546338" name="Chart 1">
-              <a:extLst xmlns:a="http://schemas.openxmlformats.org/drawingml/2006/main">
-                <a:ext uri="{FF2B5EF4-FFF2-40B4-BE49-F238E27FC236}">
-                  <a16:creationId xmlns:a16="http://schemas.microsoft.com/office/drawing/2014/main" id="{D9C85738-726A-13ED-9782-B4E1019B9959}"/>
-                </a:ext>
-              </a:extLst>
-            </wp:docPr>
-            <wp:cNvGraphicFramePr/>
-            <a:graphic xmlns:a="http://schemas.openxmlformats.org/drawingml/2006/main">
-              <a:graphicData uri="http://schemas.openxmlformats.org/drawingml/2006/chart">
                 <c:chart xmlns:c="http://schemas.openxmlformats.org/drawingml/2006/chart" xmlns:r="http://schemas.openxmlformats.org/officeDocument/2006/relationships" r:id="rId22"/>
               </a:graphicData>
             </a:graphic>
@@ -4029,31 +4012,19 @@
     </w:p>
     <w:p>
       <w:r>
-        <w:t xml:space="preserve">Since Net Profit Margin is a metric that shows what percentage of each revenue dollar is being converted into profit, the chart above shows that NFLX has been a bit of a mixed bag in that ability.  </w:t>
+        <w:t>Similarly to the Net Profit Margin, the chart above shows a bit of a struggle for NFLX</w:t>
+      </w:r>
+      <w:r>
+        <w:t xml:space="preserve"> in managing costs.  However, it indicates that they are slightly more efficient at managing costs that pertain specifically to their operations.</w:t>
       </w:r>
     </w:p>
     <w:p>
-      <w:pPr>
+      <w:r>
         <w:rPr>
           <w:b/>
           <w:bCs/>
         </w:rPr>
-      </w:pPr>
-    </w:p>
-    <w:p>
-      <w:pPr>
-        <w:rPr>
-          <w:b/>
-          <w:bCs/>
-        </w:rPr>
-      </w:pPr>
-    </w:p>
-    <w:p>
-      <w:r>
-        <w:rPr>
-          <w:b/>
-          <w:bCs/>
-        </w:rPr>
+        <w:lastRenderedPageBreak/>
         <w:t>Net Income</w:t>
       </w:r>
     </w:p>
@@ -4062,7 +4033,6 @@
         <w:rPr>
           <w:noProof/>
         </w:rPr>
-        <w:lastRenderedPageBreak/>
         <w:drawing>
           <wp:inline distT="0" distB="0" distL="0" distR="0" wp14:anchorId="07336F98" wp14:editId="5B4CD20A">
             <wp:extent cx="4573905" cy="2743200"/>
@@ -4094,37 +4064,91 @@
         <w:rPr>
           <w:rFonts w:ascii="Calibri" w:hAnsi="Calibri" w:cs="Calibri"/>
         </w:rPr>
-        <w:t>NFLX has not been without its struggles.</w:t>
+        <w:t xml:space="preserve">As previously noted, </w:t>
       </w:r>
       <w:r>
         <w:rPr>
           <w:rFonts w:ascii="Calibri" w:hAnsi="Calibri" w:cs="Calibri"/>
         </w:rPr>
-        <w:t xml:space="preserve"> They maintained solid growth in subscribers until 2022</w:t>
+        <w:t>NFLX has not been without its struggles.</w:t>
       </w:r>
       <w:r>
         <w:rPr>
           <w:rFonts w:ascii="Calibri" w:hAnsi="Calibri" w:cs="Calibri"/>
         </w:rPr>
-        <w:t>.  This</w:t>
+        <w:t xml:space="preserve"> They maintained solid growth in subscribers until </w:t>
       </w:r>
       <w:r>
         <w:rPr>
           <w:rFonts w:ascii="Calibri" w:hAnsi="Calibri" w:cs="Calibri"/>
         </w:rPr>
-        <w:t xml:space="preserve"> was also the same </w:t>
+        <w:t xml:space="preserve">the early part of </w:t>
       </w:r>
       <w:r>
         <w:rPr>
           <w:rFonts w:ascii="Calibri" w:hAnsi="Calibri" w:cs="Calibri"/>
         </w:rPr>
-        <w:t>quarter</w:t>
+        <w:t>2022</w:t>
       </w:r>
       <w:r>
         <w:rPr>
           <w:rFonts w:ascii="Calibri" w:hAnsi="Calibri" w:cs="Calibri"/>
         </w:rPr>
-        <w:t xml:space="preserve"> that they launched their lower-priced ad-supported subscription service.</w:t>
+        <w:t xml:space="preserve"> when they experienced their first net subscriber draw-down</w:t>
+      </w:r>
+      <w:r>
+        <w:rPr>
+          <w:rFonts w:ascii="Calibri" w:hAnsi="Calibri" w:cs="Calibri"/>
+        </w:rPr>
+        <w:t>.</w:t>
+      </w:r>
+      <w:r>
+        <w:rPr>
+          <w:rFonts w:ascii="Calibri" w:hAnsi="Calibri" w:cs="Calibri"/>
+        </w:rPr>
+        <w:t xml:space="preserve">  This came of the heels of a viewer surge during the COVID-19 pandemic.</w:t>
+      </w:r>
+      <w:r>
+        <w:rPr>
+          <w:rFonts w:ascii="Calibri" w:hAnsi="Calibri" w:cs="Calibri"/>
+        </w:rPr>
+        <w:t xml:space="preserve">  </w:t>
+      </w:r>
+      <w:r>
+        <w:rPr>
+          <w:rFonts w:ascii="Calibri" w:hAnsi="Calibri" w:cs="Calibri"/>
+        </w:rPr>
+        <w:t xml:space="preserve">Q4 ’22 was when </w:t>
+      </w:r>
+      <w:r>
+        <w:rPr>
+          <w:rFonts w:ascii="Calibri" w:hAnsi="Calibri" w:cs="Calibri"/>
+        </w:rPr>
+        <w:t>they launched their lower-priced ad-supported subscription service</w:t>
+      </w:r>
+      <w:r>
+        <w:rPr>
+          <w:rFonts w:ascii="Calibri" w:hAnsi="Calibri" w:cs="Calibri"/>
+        </w:rPr>
+        <w:t xml:space="preserve">, which has since helped to bolster their overall </w:t>
+      </w:r>
+      <w:r>
+        <w:rPr>
+          <w:rFonts w:ascii="Calibri" w:hAnsi="Calibri" w:cs="Calibri"/>
+        </w:rPr>
+        <w:t>subscriber base</w:t>
+      </w:r>
+      <w:r>
+        <w:rPr>
+          <w:rFonts w:ascii="Calibri" w:hAnsi="Calibri" w:cs="Calibri"/>
+        </w:rPr>
+        <w:t xml:space="preserve"> as well as revenues</w:t>
+      </w:r>
+      <w:r>
+        <w:rPr>
+          <w:rFonts w:ascii="Calibri" w:hAnsi="Calibri" w:cs="Calibri"/>
+        </w:rPr>
+        <w:t>.</w:t>
       </w:r>
     </w:p>
     <w:p>
@@ -4188,29 +4212,22 @@
     </w:p>
     <w:p>
       <w:r>
-        <w:rPr>
-          <w:noProof/>
-        </w:rPr>
         <w:lastRenderedPageBreak/>
-        <w:drawing>
-          <wp:inline distT="0" distB="0" distL="0" distR="0" wp14:anchorId="366D74B8" wp14:editId="20239495">
-            <wp:extent cx="4968240" cy="2741295"/>
-            <wp:effectExtent l="0" t="0" r="3810" b="1905"/>
-            <wp:docPr id="882301299" name="Chart 1">
-              <a:extLst xmlns:a="http://schemas.openxmlformats.org/drawingml/2006/main">
-                <a:ext uri="{FF2B5EF4-FFF2-40B4-BE49-F238E27FC236}">
-                  <a16:creationId xmlns:a16="http://schemas.microsoft.com/office/drawing/2014/main" id="{7CFBE453-92CC-6BEF-EC36-35BFF2DFD2FD}"/>
-                </a:ext>
-              </a:extLst>
-            </wp:docPr>
-            <wp:cNvGraphicFramePr/>
-            <a:graphic xmlns:a="http://schemas.openxmlformats.org/drawingml/2006/main">
-              <a:graphicData uri="http://schemas.openxmlformats.org/drawingml/2006/chart">
-                <c:chart xmlns:c="http://schemas.openxmlformats.org/drawingml/2006/chart" xmlns:r="http://schemas.openxmlformats.org/officeDocument/2006/relationships" r:id="rId25"/>
-              </a:graphicData>
-            </a:graphic>
-          </wp:inline>
-        </w:drawing>
+        <w:t xml:space="preserve">Looking at the EPS Basic trend for NFLX is somewhat inconclusive due to some variability in quarterly results.  Although the prevailing trend is positive, eliminating Q4 ’22, Q4 ’23, as well as Q1 ’24 as potential outliers </w:t>
+      </w:r>
+      <w:r>
+        <w:t>leave</w:t>
+      </w:r>
+      <w:r>
+        <w:t xml:space="preserve"> a set of points that are much more consistent.  </w:t>
+      </w:r>
+      <w:r>
+        <w:t>NFLX has been showing mild, if somewhat erratic, improvement in their ability to effectively convert revenue into profit.  Some of these fluctuations can be explained by one-time events or idiosyncrasies in an evolving market.</w:t>
+      </w:r>
+    </w:p>
+    <w:p>
+      <w:r>
+        <w:t>However, when viewed in context alongside the chart for profit margin, but especially for the strong trend in revenue growth, any anomalies should be excused as being just that.</w:t>
       </w:r>
     </w:p>
     <w:p/>
@@ -4250,11 +4267,25 @@
             <wp:cNvGraphicFramePr/>
             <a:graphic xmlns:a="http://schemas.openxmlformats.org/drawingml/2006/main">
               <a:graphicData uri="http://schemas.openxmlformats.org/drawingml/2006/chart">
-                <c:chart xmlns:c="http://schemas.openxmlformats.org/drawingml/2006/chart" xmlns:r="http://schemas.openxmlformats.org/officeDocument/2006/relationships" r:id="rId26"/>
+                <c:chart xmlns:c="http://schemas.openxmlformats.org/drawingml/2006/chart" xmlns:r="http://schemas.openxmlformats.org/officeDocument/2006/relationships" r:id="rId25"/>
               </a:graphicData>
             </a:graphic>
           </wp:inline>
         </w:drawing>
+      </w:r>
+    </w:p>
+    <w:p>
+      <w:r>
+        <w:t xml:space="preserve">The </w:t>
+      </w:r>
+      <w:r>
+        <w:t>increasing values of the Asset Turnover Ratio</w:t>
+      </w:r>
+      <w:r>
+        <w:t xml:space="preserve"> shows that NFLX is improving in their ability to use their assets to generate revenue</w:t>
+      </w:r>
+      <w:r>
+        <w:t>.</w:t>
       </w:r>
     </w:p>
     <w:p>
@@ -4316,7 +4347,7 @@
             <wp:cNvGraphicFramePr/>
             <a:graphic xmlns:a="http://schemas.openxmlformats.org/drawingml/2006/main">
               <a:graphicData uri="http://schemas.openxmlformats.org/drawingml/2006/chart">
-                <c:chart xmlns:c="http://schemas.openxmlformats.org/drawingml/2006/chart" xmlns:r="http://schemas.openxmlformats.org/officeDocument/2006/relationships" r:id="rId27"/>
+                <c:chart xmlns:c="http://schemas.openxmlformats.org/drawingml/2006/chart" xmlns:r="http://schemas.openxmlformats.org/officeDocument/2006/relationships" r:id="rId26"/>
               </a:graphicData>
             </a:graphic>
           </wp:inline>
@@ -4328,7 +4359,7 @@
         <w:rPr>
           <w:rFonts w:ascii="Calibri" w:hAnsi="Calibri" w:cs="Calibri"/>
         </w:rPr>
-        <w:t>Check the trend in total assets, particularly current assets and non-current assets. Growth in assets might indicate investment in future growth.</w:t>
+        <w:t>NFLX has shown a shown a slowing trend of asset maintenance in comparison to past quarters.</w:t>
       </w:r>
     </w:p>
     <w:p>
@@ -4367,11 +4398,19 @@
             <wp:cNvGraphicFramePr/>
             <a:graphic xmlns:a="http://schemas.openxmlformats.org/drawingml/2006/main">
               <a:graphicData uri="http://schemas.openxmlformats.org/drawingml/2006/chart">
-                <c:chart xmlns:c="http://schemas.openxmlformats.org/drawingml/2006/chart" xmlns:r="http://schemas.openxmlformats.org/officeDocument/2006/relationships" r:id="rId28"/>
+                <c:chart xmlns:c="http://schemas.openxmlformats.org/drawingml/2006/chart" xmlns:r="http://schemas.openxmlformats.org/officeDocument/2006/relationships" r:id="rId27"/>
               </a:graphicData>
             </a:graphic>
           </wp:inline>
         </w:drawing>
+      </w:r>
+    </w:p>
+    <w:p>
+      <w:r>
+        <w:t xml:space="preserve">While </w:t>
+      </w:r>
+      <w:r>
+        <w:t>reducing assets as of late, NFLX has also been taking on additional liabilities.  However, they have been reducing long-term debt as can be seen below.</w:t>
       </w:r>
     </w:p>
     <w:p>
@@ -4406,7 +4445,7 @@
             <wp:cNvGraphicFramePr/>
             <a:graphic xmlns:a="http://schemas.openxmlformats.org/drawingml/2006/main">
               <a:graphicData uri="http://schemas.openxmlformats.org/drawingml/2006/chart">
-                <c:chart xmlns:c="http://schemas.openxmlformats.org/drawingml/2006/chart" xmlns:r="http://schemas.openxmlformats.org/officeDocument/2006/relationships" r:id="rId29"/>
+                <c:chart xmlns:c="http://schemas.openxmlformats.org/drawingml/2006/chart" xmlns:r="http://schemas.openxmlformats.org/officeDocument/2006/relationships" r:id="rId28"/>
               </a:graphicData>
             </a:graphic>
           </wp:inline>
@@ -4444,7 +4483,7 @@
             <wp:cNvGraphicFramePr/>
             <a:graphic xmlns:a="http://schemas.openxmlformats.org/drawingml/2006/main">
               <a:graphicData uri="http://schemas.openxmlformats.org/drawingml/2006/chart">
-                <c:chart xmlns:c="http://schemas.openxmlformats.org/drawingml/2006/chart" xmlns:r="http://schemas.openxmlformats.org/officeDocument/2006/relationships" r:id="rId30"/>
+                <c:chart xmlns:c="http://schemas.openxmlformats.org/drawingml/2006/chart" xmlns:r="http://schemas.openxmlformats.org/officeDocument/2006/relationships" r:id="rId29"/>
               </a:graphicData>
             </a:graphic>
           </wp:inline>
@@ -4483,7 +4522,7 @@
             <wp:cNvGraphicFramePr/>
             <a:graphic xmlns:a="http://schemas.openxmlformats.org/drawingml/2006/main">
               <a:graphicData uri="http://schemas.openxmlformats.org/drawingml/2006/chart">
-                <c:chart xmlns:c="http://schemas.openxmlformats.org/drawingml/2006/chart" xmlns:r="http://schemas.openxmlformats.org/officeDocument/2006/relationships" r:id="rId31"/>
+                <c:chart xmlns:c="http://schemas.openxmlformats.org/drawingml/2006/chart" xmlns:r="http://schemas.openxmlformats.org/officeDocument/2006/relationships" r:id="rId30"/>
               </a:graphicData>
             </a:graphic>
           </wp:inline>
@@ -4521,26 +4560,11 @@
             <wp:cNvGraphicFramePr/>
             <a:graphic xmlns:a="http://schemas.openxmlformats.org/drawingml/2006/main">
               <a:graphicData uri="http://schemas.openxmlformats.org/drawingml/2006/chart">
-                <c:chart xmlns:c="http://schemas.openxmlformats.org/drawingml/2006/chart" xmlns:r="http://schemas.openxmlformats.org/officeDocument/2006/relationships" r:id="rId32"/>
+                <c:chart xmlns:c="http://schemas.openxmlformats.org/drawingml/2006/chart" xmlns:r="http://schemas.openxmlformats.org/officeDocument/2006/relationships" r:id="rId31"/>
               </a:graphicData>
             </a:graphic>
           </wp:inline>
         </w:drawing>
-      </w:r>
-    </w:p>
-    <w:p>
-      <w:pPr>
-        <w:rPr>
-          <w:rFonts w:ascii="Calibri" w:hAnsi="Calibri" w:cs="Calibri"/>
-        </w:rPr>
-      </w:pPr>
-    </w:p>
-    <w:p>
-      <w:r>
-        <w:rPr>
-          <w:rFonts w:ascii="Calibri" w:hAnsi="Calibri" w:cs="Calibri"/>
-        </w:rPr>
-        <w:t>Analyze both current and long-term liabilities. High levels of debt compared to equity can be a red flag.</w:t>
       </w:r>
     </w:p>
     <w:p>
@@ -4580,7 +4604,7 @@
             <wp:cNvGraphicFramePr/>
             <a:graphic xmlns:a="http://schemas.openxmlformats.org/drawingml/2006/main">
               <a:graphicData uri="http://schemas.openxmlformats.org/drawingml/2006/chart">
-                <c:chart xmlns:c="http://schemas.openxmlformats.org/drawingml/2006/chart" xmlns:r="http://schemas.openxmlformats.org/officeDocument/2006/relationships" r:id="rId33"/>
+                <c:chart xmlns:c="http://schemas.openxmlformats.org/drawingml/2006/chart" xmlns:r="http://schemas.openxmlformats.org/officeDocument/2006/relationships" r:id="rId32"/>
               </a:graphicData>
             </a:graphic>
           </wp:inline>
@@ -4605,7 +4629,7 @@
           <w:noProof/>
         </w:rPr>
         <w:drawing>
-          <wp:inline distT="0" distB="0" distL="0" distR="0" wp14:anchorId="1F8E5A68" wp14:editId="1F92E7B8">
+          <wp:inline distT="0" distB="0" distL="0" distR="0" wp14:anchorId="1F8E5A68" wp14:editId="27514B69">
             <wp:extent cx="5943600" cy="2740660"/>
             <wp:effectExtent l="0" t="0" r="0" b="2540"/>
             <wp:docPr id="809992257" name="Chart 1">
@@ -4618,7 +4642,7 @@
             <wp:cNvGraphicFramePr/>
             <a:graphic xmlns:a="http://schemas.openxmlformats.org/drawingml/2006/main">
               <a:graphicData uri="http://schemas.openxmlformats.org/drawingml/2006/chart">
-                <c:chart xmlns:c="http://schemas.openxmlformats.org/drawingml/2006/chart" xmlns:r="http://schemas.openxmlformats.org/officeDocument/2006/relationships" r:id="rId34"/>
+                <c:chart xmlns:c="http://schemas.openxmlformats.org/drawingml/2006/chart" xmlns:r="http://schemas.openxmlformats.org/officeDocument/2006/relationships" r:id="rId33"/>
               </a:graphicData>
             </a:graphic>
           </wp:inline>
@@ -4626,18 +4650,11 @@
       </w:r>
     </w:p>
     <w:p>
-      <w:pPr>
+      <w:r>
         <w:rPr>
           <w:rFonts w:ascii="Calibri" w:hAnsi="Calibri" w:cs="Calibri"/>
         </w:rPr>
-      </w:pPr>
-    </w:p>
-    <w:p>
-      <w:r>
-        <w:rPr>
-          <w:rFonts w:ascii="Calibri" w:hAnsi="Calibri" w:cs="Calibri"/>
-        </w:rPr>
-        <w:t>A growing equity base can indicate retained earnings and reinvestment into the company.</w:t>
+        <w:t>While Total Liabilities have stayed fairly constant, Total Stockholders’ Equity has been increasing which could be a indication of retained earnings and reinvestment back into the company.</w:t>
       </w:r>
     </w:p>
     <w:p>
@@ -4708,7 +4725,7 @@
             <wp:cNvGraphicFramePr/>
             <a:graphic xmlns:a="http://schemas.openxmlformats.org/drawingml/2006/main">
               <a:graphicData uri="http://schemas.openxmlformats.org/drawingml/2006/chart">
-                <c:chart xmlns:c="http://schemas.openxmlformats.org/drawingml/2006/chart" xmlns:r="http://schemas.openxmlformats.org/officeDocument/2006/relationships" r:id="rId35"/>
+                <c:chart xmlns:c="http://schemas.openxmlformats.org/drawingml/2006/chart" xmlns:r="http://schemas.openxmlformats.org/officeDocument/2006/relationships" r:id="rId34"/>
               </a:graphicData>
             </a:graphic>
           </wp:inline>
@@ -4824,7 +4841,7 @@
             <wp:cNvGraphicFramePr/>
             <a:graphic xmlns:a="http://schemas.openxmlformats.org/drawingml/2006/main">
               <a:graphicData uri="http://schemas.openxmlformats.org/drawingml/2006/chart">
-                <c:chart xmlns:c="http://schemas.openxmlformats.org/drawingml/2006/chart" xmlns:r="http://schemas.openxmlformats.org/officeDocument/2006/relationships" r:id="rId36"/>
+                <c:chart xmlns:c="http://schemas.openxmlformats.org/drawingml/2006/chart" xmlns:r="http://schemas.openxmlformats.org/officeDocument/2006/relationships" r:id="rId35"/>
               </a:graphicData>
             </a:graphic>
           </wp:inline>
@@ -4880,7 +4897,7 @@
             <wp:cNvGraphicFramePr/>
             <a:graphic xmlns:a="http://schemas.openxmlformats.org/drawingml/2006/main">
               <a:graphicData uri="http://schemas.openxmlformats.org/drawingml/2006/chart">
-                <c:chart xmlns:c="http://schemas.openxmlformats.org/drawingml/2006/chart" xmlns:r="http://schemas.openxmlformats.org/officeDocument/2006/relationships" r:id="rId37"/>
+                <c:chart xmlns:c="http://schemas.openxmlformats.org/drawingml/2006/chart" xmlns:r="http://schemas.openxmlformats.org/officeDocument/2006/relationships" r:id="rId36"/>
               </a:graphicData>
             </a:graphic>
           </wp:inline>
@@ -4918,7 +4935,7 @@
             <wp:cNvGraphicFramePr/>
             <a:graphic xmlns:a="http://schemas.openxmlformats.org/drawingml/2006/main">
               <a:graphicData uri="http://schemas.openxmlformats.org/drawingml/2006/chart">
-                <c:chart xmlns:c="http://schemas.openxmlformats.org/drawingml/2006/chart" xmlns:r="http://schemas.openxmlformats.org/officeDocument/2006/relationships" r:id="rId38"/>
+                <c:chart xmlns:c="http://schemas.openxmlformats.org/drawingml/2006/chart" xmlns:r="http://schemas.openxmlformats.org/officeDocument/2006/relationships" r:id="rId37"/>
               </a:graphicData>
             </a:graphic>
           </wp:inline>
@@ -4997,7 +5014,7 @@
             <wp:cNvGraphicFramePr/>
             <a:graphic xmlns:a="http://schemas.openxmlformats.org/drawingml/2006/main">
               <a:graphicData uri="http://schemas.openxmlformats.org/drawingml/2006/chart">
-                <c:chart xmlns:c="http://schemas.openxmlformats.org/drawingml/2006/chart" xmlns:r="http://schemas.openxmlformats.org/officeDocument/2006/relationships" r:id="rId39"/>
+                <c:chart xmlns:c="http://schemas.openxmlformats.org/drawingml/2006/chart" xmlns:r="http://schemas.openxmlformats.org/officeDocument/2006/relationships" r:id="rId38"/>
               </a:graphicData>
             </a:graphic>
           </wp:inline>
@@ -5065,7 +5082,7 @@
             <wp:cNvGraphicFramePr/>
             <a:graphic xmlns:a="http://schemas.openxmlformats.org/drawingml/2006/main">
               <a:graphicData uri="http://schemas.openxmlformats.org/drawingml/2006/chart">
-                <c:chart xmlns:c="http://schemas.openxmlformats.org/drawingml/2006/chart" xmlns:r="http://schemas.openxmlformats.org/officeDocument/2006/relationships" r:id="rId40"/>
+                <c:chart xmlns:c="http://schemas.openxmlformats.org/drawingml/2006/chart" xmlns:r="http://schemas.openxmlformats.org/officeDocument/2006/relationships" r:id="rId39"/>
               </a:graphicData>
             </a:graphic>
           </wp:inline>
@@ -5134,7 +5151,7 @@
             <wp:cNvGraphicFramePr/>
             <a:graphic xmlns:a="http://schemas.openxmlformats.org/drawingml/2006/main">
               <a:graphicData uri="http://schemas.openxmlformats.org/drawingml/2006/chart">
-                <c:chart xmlns:c="http://schemas.openxmlformats.org/drawingml/2006/chart" xmlns:r="http://schemas.openxmlformats.org/officeDocument/2006/relationships" r:id="rId41"/>
+                <c:chart xmlns:c="http://schemas.openxmlformats.org/drawingml/2006/chart" xmlns:r="http://schemas.openxmlformats.org/officeDocument/2006/relationships" r:id="rId40"/>
               </a:graphicData>
             </a:graphic>
           </wp:inline>
@@ -7801,371 +7818,6 @@
                   </a:schemeClr>
                 </a:solidFill>
               </a:rPr>
-              <a:t>EPS</a:t>
-            </a:r>
-            <a:r>
-              <a:rPr lang="en-US" baseline="0"/>
-              <a:t> </a:t>
-            </a:r>
-            <a:r>
-              <a:rPr lang="en-US" b="0">
-                <a:solidFill>
-                  <a:schemeClr val="tx1">
-                    <a:lumMod val="65000"/>
-                    <a:lumOff val="35000"/>
-                  </a:schemeClr>
-                </a:solidFill>
-              </a:rPr>
-              <a:t>Diluted</a:t>
-            </a:r>
-          </a:p>
-        </c:rich>
-      </c:tx>
-      <c:overlay val="0"/>
-      <c:spPr>
-        <a:noFill/>
-        <a:ln>
-          <a:noFill/>
-        </a:ln>
-        <a:effectLst/>
-      </c:spPr>
-      <c:txPr>
-        <a:bodyPr rot="0" spcFirstLastPara="1" vertOverflow="ellipsis" vert="horz" wrap="square" anchor="ctr" anchorCtr="1"/>
-        <a:lstStyle/>
-        <a:p>
-          <a:pPr>
-            <a:defRPr sz="1400" b="0" i="0" u="none" strike="noStrike" kern="1200" spc="0" baseline="0">
-              <a:solidFill>
-                <a:schemeClr val="tx1">
-                  <a:lumMod val="65000"/>
-                  <a:lumOff val="35000"/>
-                </a:schemeClr>
-              </a:solidFill>
-              <a:latin typeface="+mn-lt"/>
-              <a:ea typeface="+mn-ea"/>
-              <a:cs typeface="+mn-cs"/>
-            </a:defRPr>
-          </a:pPr>
-          <a:endParaRPr lang="en-US"/>
-        </a:p>
-      </c:txPr>
-    </c:title>
-    <c:autoTitleDeleted val="0"/>
-    <c:plotArea>
-      <c:layout/>
-      <c:barChart>
-        <c:barDir val="col"/>
-        <c:grouping val="clustered"/>
-        <c:varyColors val="0"/>
-        <c:ser>
-          <c:idx val="1"/>
-          <c:order val="0"/>
-          <c:tx>
-            <c:strRef>
-              <c:f>EPS!$A$33:$B$33</c:f>
-              <c:strCache>
-                <c:ptCount val="2"/>
-                <c:pt idx="0">
-                  <c:v>Earnings per share</c:v>
-                </c:pt>
-                <c:pt idx="1">
-                  <c:v>Diluted</c:v>
-                </c:pt>
-              </c:strCache>
-            </c:strRef>
-          </c:tx>
-          <c:spPr>
-            <a:solidFill>
-              <a:srgbClr val="E50914"/>
-            </a:solidFill>
-            <a:ln>
-              <a:noFill/>
-            </a:ln>
-            <a:effectLst/>
-          </c:spPr>
-          <c:invertIfNegative val="0"/>
-          <c:trendline>
-            <c:spPr>
-              <a:ln w="19050" cap="rnd">
-                <a:solidFill>
-                  <a:schemeClr val="accent2"/>
-                </a:solidFill>
-                <a:prstDash val="sysDot"/>
-              </a:ln>
-              <a:effectLst/>
-            </c:spPr>
-            <c:trendlineType val="linear"/>
-            <c:dispRSqr val="0"/>
-            <c:dispEq val="0"/>
-          </c:trendline>
-          <c:cat>
-            <c:strRef>
-              <c:f>EPS!$C$31:$K$31</c:f>
-              <c:strCache>
-                <c:ptCount val="9"/>
-                <c:pt idx="0">
-                  <c:v>Q1 '22</c:v>
-                </c:pt>
-                <c:pt idx="1">
-                  <c:v>Q2 '22</c:v>
-                </c:pt>
-                <c:pt idx="2">
-                  <c:v>Q3 '22</c:v>
-                </c:pt>
-                <c:pt idx="3">
-                  <c:v>Q4 '22</c:v>
-                </c:pt>
-                <c:pt idx="4">
-                  <c:v>Q1 '23</c:v>
-                </c:pt>
-                <c:pt idx="5">
-                  <c:v>Q2 '23</c:v>
-                </c:pt>
-                <c:pt idx="6">
-                  <c:v>Q3 '23</c:v>
-                </c:pt>
-                <c:pt idx="7">
-                  <c:v>Q4 '23</c:v>
-                </c:pt>
-                <c:pt idx="8">
-                  <c:v>Q1 '24</c:v>
-                </c:pt>
-              </c:strCache>
-            </c:strRef>
-          </c:cat>
-          <c:val>
-            <c:numRef>
-              <c:f>EPS!$C$33:$K$33</c:f>
-              <c:numCache>
-                <c:formatCode>_("$"* #,##0.00_);_("$"* \(#,##0.00\);_("$"* "-"??_);_(@_)</c:formatCode>
-                <c:ptCount val="9"/>
-                <c:pt idx="0">
-                  <c:v>3.53</c:v>
-                </c:pt>
-                <c:pt idx="1">
-                  <c:v>3.2</c:v>
-                </c:pt>
-                <c:pt idx="2">
-                  <c:v>3.1</c:v>
-                </c:pt>
-                <c:pt idx="3">
-                  <c:v>0.12</c:v>
-                </c:pt>
-                <c:pt idx="4">
-                  <c:v>2.88</c:v>
-                </c:pt>
-                <c:pt idx="5">
-                  <c:v>3.29</c:v>
-                </c:pt>
-                <c:pt idx="6">
-                  <c:v>3.73</c:v>
-                </c:pt>
-                <c:pt idx="7">
-                  <c:v>2.11</c:v>
-                </c:pt>
-                <c:pt idx="8">
-                  <c:v>5.28</c:v>
-                </c:pt>
-              </c:numCache>
-            </c:numRef>
-          </c:val>
-          <c:extLst>
-            <c:ext xmlns:c16="http://schemas.microsoft.com/office/drawing/2014/chart" uri="{C3380CC4-5D6E-409C-BE32-E72D297353CC}">
-              <c16:uniqueId val="{00000001-1610-4182-8FA1-5FE61CD93F73}"/>
-            </c:ext>
-          </c:extLst>
-        </c:ser>
-        <c:dLbls>
-          <c:showLegendKey val="0"/>
-          <c:showVal val="0"/>
-          <c:showCatName val="0"/>
-          <c:showSerName val="0"/>
-          <c:showPercent val="0"/>
-          <c:showBubbleSize val="0"/>
-        </c:dLbls>
-        <c:gapWidth val="219"/>
-        <c:overlap val="-27"/>
-        <c:axId val="108580944"/>
-        <c:axId val="108581424"/>
-      </c:barChart>
-      <c:catAx>
-        <c:axId val="108580944"/>
-        <c:scaling>
-          <c:orientation val="minMax"/>
-        </c:scaling>
-        <c:delete val="0"/>
-        <c:axPos val="b"/>
-        <c:numFmt formatCode="General" sourceLinked="1"/>
-        <c:majorTickMark val="none"/>
-        <c:minorTickMark val="none"/>
-        <c:tickLblPos val="nextTo"/>
-        <c:spPr>
-          <a:noFill/>
-          <a:ln w="9525" cap="flat" cmpd="sng" algn="ctr">
-            <a:solidFill>
-              <a:schemeClr val="tx1">
-                <a:lumMod val="15000"/>
-                <a:lumOff val="85000"/>
-              </a:schemeClr>
-            </a:solidFill>
-            <a:round/>
-          </a:ln>
-          <a:effectLst/>
-        </c:spPr>
-        <c:txPr>
-          <a:bodyPr rot="-60000000" spcFirstLastPara="1" vertOverflow="ellipsis" vert="horz" wrap="square" anchor="ctr" anchorCtr="1"/>
-          <a:lstStyle/>
-          <a:p>
-            <a:pPr>
-              <a:defRPr sz="900" b="1" i="0" u="none" strike="noStrike" kern="1200" baseline="0">
-                <a:solidFill>
-                  <a:schemeClr val="tx1">
-                    <a:lumMod val="65000"/>
-                    <a:lumOff val="35000"/>
-                  </a:schemeClr>
-                </a:solidFill>
-                <a:latin typeface="+mn-lt"/>
-                <a:ea typeface="+mn-ea"/>
-                <a:cs typeface="+mn-cs"/>
-              </a:defRPr>
-            </a:pPr>
-            <a:endParaRPr lang="en-US"/>
-          </a:p>
-        </c:txPr>
-        <c:crossAx val="108581424"/>
-        <c:crosses val="autoZero"/>
-        <c:auto val="0"/>
-        <c:lblAlgn val="ctr"/>
-        <c:lblOffset val="100"/>
-        <c:noMultiLvlLbl val="0"/>
-      </c:catAx>
-      <c:valAx>
-        <c:axId val="108581424"/>
-        <c:scaling>
-          <c:orientation val="minMax"/>
-        </c:scaling>
-        <c:delete val="0"/>
-        <c:axPos val="l"/>
-        <c:numFmt formatCode="_(&quot;$&quot;* #,##0.00_);_(&quot;$&quot;* \(#,##0.00\);_(&quot;$&quot;* &quot;-&quot;??_);_(@_)" sourceLinked="1"/>
-        <c:majorTickMark val="none"/>
-        <c:minorTickMark val="none"/>
-        <c:tickLblPos val="nextTo"/>
-        <c:spPr>
-          <a:noFill/>
-          <a:ln>
-            <a:noFill/>
-          </a:ln>
-          <a:effectLst/>
-        </c:spPr>
-        <c:txPr>
-          <a:bodyPr rot="-60000000" spcFirstLastPara="1" vertOverflow="ellipsis" vert="horz" wrap="square" anchor="ctr" anchorCtr="1"/>
-          <a:lstStyle/>
-          <a:p>
-            <a:pPr>
-              <a:defRPr sz="900" b="1" i="0" u="none" strike="noStrike" kern="1200" baseline="0">
-                <a:solidFill>
-                  <a:schemeClr val="tx1">
-                    <a:lumMod val="65000"/>
-                    <a:lumOff val="35000"/>
-                  </a:schemeClr>
-                </a:solidFill>
-                <a:latin typeface="+mn-lt"/>
-                <a:ea typeface="+mn-ea"/>
-                <a:cs typeface="+mn-cs"/>
-              </a:defRPr>
-            </a:pPr>
-            <a:endParaRPr lang="en-US"/>
-          </a:p>
-        </c:txPr>
-        <c:crossAx val="108580944"/>
-        <c:crosses val="autoZero"/>
-        <c:crossBetween val="between"/>
-      </c:valAx>
-      <c:spPr>
-        <a:noFill/>
-        <a:ln>
-          <a:noFill/>
-        </a:ln>
-        <a:effectLst/>
-      </c:spPr>
-    </c:plotArea>
-    <c:plotVisOnly val="1"/>
-    <c:dispBlanksAs val="gap"/>
-    <c:showDLblsOverMax val="0"/>
-  </c:chart>
-  <c:spPr>
-    <a:solidFill>
-      <a:schemeClr val="bg1"/>
-    </a:solidFill>
-    <a:ln w="9525" cap="flat" cmpd="sng" algn="ctr">
-      <a:solidFill>
-        <a:schemeClr val="tx1">
-          <a:lumMod val="15000"/>
-          <a:lumOff val="85000"/>
-        </a:schemeClr>
-      </a:solidFill>
-      <a:round/>
-    </a:ln>
-    <a:effectLst/>
-  </c:spPr>
-  <c:txPr>
-    <a:bodyPr/>
-    <a:lstStyle/>
-    <a:p>
-      <a:pPr>
-        <a:defRPr/>
-      </a:pPr>
-      <a:endParaRPr lang="en-US"/>
-    </a:p>
-  </c:txPr>
-  <c:externalData r:id="rId3">
-    <c:autoUpdate val="0"/>
-  </c:externalData>
-</c:chartSpace>
-</file>
-
-<file path=word/charts/chart11.xml><?xml version="1.0" encoding="utf-8"?>
-<c:chartSpace xmlns:c="http://schemas.openxmlformats.org/drawingml/2006/chart" xmlns:a="http://schemas.openxmlformats.org/drawingml/2006/main" xmlns:r="http://schemas.openxmlformats.org/officeDocument/2006/relationships" xmlns:c16r2="http://schemas.microsoft.com/office/drawing/2015/06/chart">
-  <c:date1904 val="0"/>
-  <c:lang val="en-US"/>
-  <c:roundedCorners val="0"/>
-  <mc:AlternateContent xmlns:mc="http://schemas.openxmlformats.org/markup-compatibility/2006">
-    <mc:Choice xmlns:c14="http://schemas.microsoft.com/office/drawing/2007/8/2/chart" Requires="c14">
-      <c14:style val="102"/>
-    </mc:Choice>
-    <mc:Fallback>
-      <c:style val="2"/>
-    </mc:Fallback>
-  </mc:AlternateContent>
-  <c:chart>
-    <c:title>
-      <c:tx>
-        <c:rich>
-          <a:bodyPr rot="0" spcFirstLastPara="1" vertOverflow="ellipsis" vert="horz" wrap="square" anchor="ctr" anchorCtr="1"/>
-          <a:lstStyle/>
-          <a:p>
-            <a:pPr>
-              <a:defRPr sz="1400" b="0" i="0" u="none" strike="noStrike" kern="1200" spc="0" baseline="0">
-                <a:solidFill>
-                  <a:schemeClr val="tx1">
-                    <a:lumMod val="65000"/>
-                    <a:lumOff val="35000"/>
-                  </a:schemeClr>
-                </a:solidFill>
-                <a:latin typeface="+mn-lt"/>
-                <a:ea typeface="+mn-ea"/>
-                <a:cs typeface="+mn-cs"/>
-              </a:defRPr>
-            </a:pPr>
-            <a:r>
-              <a:rPr lang="en-US" sz="1600" b="1">
-                <a:solidFill>
-                  <a:schemeClr val="tx1">
-                    <a:lumMod val="95000"/>
-                    <a:lumOff val="5000"/>
-                  </a:schemeClr>
-                </a:solidFill>
-              </a:rPr>
               <a:t>Asset Turnover </a:t>
             </a:r>
             <a:r>
@@ -8490,7 +8142,7 @@
 </c:chartSpace>
 </file>
 
-<file path=word/charts/chart12.xml><?xml version="1.0" encoding="utf-8"?>
+<file path=word/charts/chart11.xml><?xml version="1.0" encoding="utf-8"?>
 <c:chartSpace xmlns:c="http://schemas.openxmlformats.org/drawingml/2006/chart" xmlns:a="http://schemas.openxmlformats.org/drawingml/2006/main" xmlns:r="http://schemas.openxmlformats.org/officeDocument/2006/relationships" xmlns:c16r2="http://schemas.microsoft.com/office/drawing/2015/06/chart">
   <c:date1904 val="0"/>
   <c:lang val="en-US"/>
@@ -8823,7 +8475,7 @@
 </c:chartSpace>
 </file>
 
-<file path=word/charts/chart13.xml><?xml version="1.0" encoding="utf-8"?>
+<file path=word/charts/chart12.xml><?xml version="1.0" encoding="utf-8"?>
 <c:chartSpace xmlns:c="http://schemas.openxmlformats.org/drawingml/2006/chart" xmlns:a="http://schemas.openxmlformats.org/drawingml/2006/main" xmlns:r="http://schemas.openxmlformats.org/officeDocument/2006/relationships" xmlns:c16r2="http://schemas.microsoft.com/office/drawing/2015/06/chart">
   <c:date1904 val="0"/>
   <c:lang val="en-US"/>
@@ -9170,7 +8822,7 @@
 </c:chartSpace>
 </file>
 
-<file path=word/charts/chart14.xml><?xml version="1.0" encoding="utf-8"?>
+<file path=word/charts/chart13.xml><?xml version="1.0" encoding="utf-8"?>
 <c:chartSpace xmlns:c="http://schemas.openxmlformats.org/drawingml/2006/chart" xmlns:a="http://schemas.openxmlformats.org/drawingml/2006/main" xmlns:r="http://schemas.openxmlformats.org/officeDocument/2006/relationships" xmlns:c16r2="http://schemas.microsoft.com/office/drawing/2015/06/chart">
   <c:date1904 val="0"/>
   <c:lang val="en-US"/>
@@ -9538,7 +9190,7 @@
 </c:chartSpace>
 </file>
 
-<file path=word/charts/chart15.xml><?xml version="1.0" encoding="utf-8"?>
+<file path=word/charts/chart14.xml><?xml version="1.0" encoding="utf-8"?>
 <c:chartSpace xmlns:c="http://schemas.openxmlformats.org/drawingml/2006/chart" xmlns:a="http://schemas.openxmlformats.org/drawingml/2006/main" xmlns:r="http://schemas.openxmlformats.org/officeDocument/2006/relationships" xmlns:c16r2="http://schemas.microsoft.com/office/drawing/2015/06/chart">
   <c:date1904 val="0"/>
   <c:lang val="en-US"/>
@@ -9906,7 +9558,7 @@
 </c:chartSpace>
 </file>
 
-<file path=word/charts/chart16.xml><?xml version="1.0" encoding="utf-8"?>
+<file path=word/charts/chart15.xml><?xml version="1.0" encoding="utf-8"?>
 <c:chartSpace xmlns:c="http://schemas.openxmlformats.org/drawingml/2006/chart" xmlns:a="http://schemas.openxmlformats.org/drawingml/2006/main" xmlns:r="http://schemas.openxmlformats.org/officeDocument/2006/relationships" xmlns:c16r2="http://schemas.microsoft.com/office/drawing/2015/06/chart">
   <c:date1904 val="0"/>
   <c:lang val="en-US"/>
@@ -10265,7 +9917,7 @@
 </c:chartSpace>
 </file>
 
-<file path=word/charts/chart17.xml><?xml version="1.0" encoding="utf-8"?>
+<file path=word/charts/chart16.xml><?xml version="1.0" encoding="utf-8"?>
 <c:chartSpace xmlns:c="http://schemas.openxmlformats.org/drawingml/2006/chart" xmlns:a="http://schemas.openxmlformats.org/drawingml/2006/main" xmlns:r="http://schemas.openxmlformats.org/officeDocument/2006/relationships" xmlns:c16r2="http://schemas.microsoft.com/office/drawing/2015/06/chart">
   <c:date1904 val="0"/>
   <c:lang val="en-US"/>
@@ -10625,7 +10277,7 @@
 </c:chartSpace>
 </file>
 
-<file path=word/charts/chart18.xml><?xml version="1.0" encoding="utf-8"?>
+<file path=word/charts/chart17.xml><?xml version="1.0" encoding="utf-8"?>
 <c:chartSpace xmlns:c="http://schemas.openxmlformats.org/drawingml/2006/chart" xmlns:a="http://schemas.openxmlformats.org/drawingml/2006/main" xmlns:r="http://schemas.openxmlformats.org/officeDocument/2006/relationships" xmlns:c16r2="http://schemas.microsoft.com/office/drawing/2015/06/chart">
   <c:date1904 val="0"/>
   <c:lang val="en-US"/>
@@ -10972,7 +10624,7 @@
 </c:chartSpace>
 </file>
 
-<file path=word/charts/chart19.xml><?xml version="1.0" encoding="utf-8"?>
+<file path=word/charts/chart18.xml><?xml version="1.0" encoding="utf-8"?>
 <c:chartSpace xmlns:c="http://schemas.openxmlformats.org/drawingml/2006/chart" xmlns:a="http://schemas.openxmlformats.org/drawingml/2006/main" xmlns:r="http://schemas.openxmlformats.org/officeDocument/2006/relationships" xmlns:c16r2="http://schemas.microsoft.com/office/drawing/2015/06/chart">
   <c:date1904 val="0"/>
   <c:lang val="en-US"/>
@@ -11187,7 +10839,7 @@
             <c:numRef>
               <c:f>'Liab vs Share Eq'!$B$3:$J$3</c:f>
               <c:numCache>
-                <c:formatCode>_("$"* #,##0.0_);_("$"* \(#,##0.0\);_("$"* "-"??_);_(@_)</c:formatCode>
+                <c:formatCode>_("$"* #,##0_);_("$"* \(#,##0\);_("$"* "-"??_);_(@_)</c:formatCode>
                 <c:ptCount val="9"/>
                 <c:pt idx="0">
                   <c:v>27786865</c:v>
@@ -11291,7 +10943,7 @@
             <c:numRef>
               <c:f>'Liab vs Share Eq'!$B$4:$J$4</c:f>
               <c:numCache>
-                <c:formatCode>_("$"* #,##0.0_);_("$"* \(#,##0.0\);_("$"* "-"??_);_(@_)</c:formatCode>
+                <c:formatCode>_("$"* #,##0_);_("$"* \(#,##0\);_("$"* "-"??_);_(@_)</c:formatCode>
                 <c:ptCount val="9"/>
                 <c:pt idx="0">
                   <c:v>17544039</c:v>
@@ -11397,6 +11049,7 @@
         <c:axId val="163299440"/>
         <c:scaling>
           <c:orientation val="minMax"/>
+          <c:min val="15000000"/>
         </c:scaling>
         <c:delete val="0"/>
         <c:axPos val="l"/>
@@ -11409,7 +11062,7 @@
             <a:effectLst/>
           </c:spPr>
         </c:majorGridlines>
-        <c:numFmt formatCode="_(&quot;$&quot;* #,##0.0_);_(&quot;$&quot;* \(#,##0.0\);_(&quot;$&quot;* &quot;-&quot;??_);_(@_)" sourceLinked="1"/>
+        <c:numFmt formatCode="_(&quot;$&quot;* #,##0_);_(&quot;$&quot;* \(#,##0\);_(&quot;$&quot;* &quot;-&quot;??_);_(@_)" sourceLinked="1"/>
         <c:majorTickMark val="none"/>
         <c:minorTickMark val="none"/>
         <c:tickLblPos val="nextTo"/>
@@ -11483,6 +11136,356 @@
         </a:p>
       </c:txPr>
     </c:legend>
+    <c:plotVisOnly val="1"/>
+    <c:dispBlanksAs val="gap"/>
+    <c:showDLblsOverMax val="0"/>
+  </c:chart>
+  <c:spPr>
+    <a:solidFill>
+      <a:schemeClr val="bg1"/>
+    </a:solidFill>
+    <a:ln w="9525" cap="flat" cmpd="sng" algn="ctr">
+      <a:solidFill>
+        <a:schemeClr val="tx1">
+          <a:lumMod val="15000"/>
+          <a:lumOff val="85000"/>
+        </a:schemeClr>
+      </a:solidFill>
+      <a:round/>
+    </a:ln>
+    <a:effectLst/>
+  </c:spPr>
+  <c:txPr>
+    <a:bodyPr/>
+    <a:lstStyle/>
+    <a:p>
+      <a:pPr>
+        <a:defRPr b="1" i="0" baseline="0"/>
+      </a:pPr>
+      <a:endParaRPr lang="en-US"/>
+    </a:p>
+  </c:txPr>
+  <c:externalData r:id="rId3">
+    <c:autoUpdate val="0"/>
+  </c:externalData>
+</c:chartSpace>
+</file>
+
+<file path=word/charts/chart19.xml><?xml version="1.0" encoding="utf-8"?>
+<c:chartSpace xmlns:c="http://schemas.openxmlformats.org/drawingml/2006/chart" xmlns:a="http://schemas.openxmlformats.org/drawingml/2006/main" xmlns:r="http://schemas.openxmlformats.org/officeDocument/2006/relationships" xmlns:c16r2="http://schemas.microsoft.com/office/drawing/2015/06/chart">
+  <c:date1904 val="0"/>
+  <c:lang val="en-US"/>
+  <c:roundedCorners val="0"/>
+  <mc:AlternateContent xmlns:mc="http://schemas.openxmlformats.org/markup-compatibility/2006">
+    <mc:Choice xmlns:c14="http://schemas.microsoft.com/office/drawing/2007/8/2/chart" Requires="c14">
+      <c14:style val="102"/>
+    </mc:Choice>
+    <mc:Fallback>
+      <c:style val="2"/>
+    </mc:Fallback>
+  </mc:AlternateContent>
+  <c:chart>
+    <c:title>
+      <c:tx>
+        <c:rich>
+          <a:bodyPr rot="0" spcFirstLastPara="1" vertOverflow="ellipsis" vert="horz" wrap="square" anchor="ctr" anchorCtr="1"/>
+          <a:lstStyle/>
+          <a:p>
+            <a:pPr>
+              <a:defRPr sz="1400" b="1" i="0" u="none" strike="noStrike" kern="1200" spc="0" baseline="0">
+                <a:solidFill>
+                  <a:schemeClr val="tx1">
+                    <a:lumMod val="65000"/>
+                    <a:lumOff val="35000"/>
+                  </a:schemeClr>
+                </a:solidFill>
+                <a:latin typeface="+mn-lt"/>
+                <a:ea typeface="+mn-ea"/>
+                <a:cs typeface="+mn-cs"/>
+              </a:defRPr>
+            </a:pPr>
+            <a:r>
+              <a:rPr lang="en-US"/>
+              <a:t>Current Ratio</a:t>
+            </a:r>
+          </a:p>
+        </c:rich>
+      </c:tx>
+      <c:overlay val="0"/>
+      <c:spPr>
+        <a:noFill/>
+        <a:ln>
+          <a:noFill/>
+        </a:ln>
+        <a:effectLst/>
+      </c:spPr>
+      <c:txPr>
+        <a:bodyPr rot="0" spcFirstLastPara="1" vertOverflow="ellipsis" vert="horz" wrap="square" anchor="ctr" anchorCtr="1"/>
+        <a:lstStyle/>
+        <a:p>
+          <a:pPr>
+            <a:defRPr sz="1400" b="1" i="0" u="none" strike="noStrike" kern="1200" spc="0" baseline="0">
+              <a:solidFill>
+                <a:schemeClr val="tx1">
+                  <a:lumMod val="65000"/>
+                  <a:lumOff val="35000"/>
+                </a:schemeClr>
+              </a:solidFill>
+              <a:latin typeface="+mn-lt"/>
+              <a:ea typeface="+mn-ea"/>
+              <a:cs typeface="+mn-cs"/>
+            </a:defRPr>
+          </a:pPr>
+          <a:endParaRPr lang="en-US"/>
+        </a:p>
+      </c:txPr>
+    </c:title>
+    <c:autoTitleDeleted val="0"/>
+    <c:plotArea>
+      <c:layout/>
+      <c:lineChart>
+        <c:grouping val="standard"/>
+        <c:varyColors val="0"/>
+        <c:ser>
+          <c:idx val="0"/>
+          <c:order val="0"/>
+          <c:tx>
+            <c:strRef>
+              <c:f>'Current-Quick Ratio'!$A$5</c:f>
+              <c:strCache>
+                <c:ptCount val="1"/>
+                <c:pt idx="0">
+                  <c:v>Current Ratio</c:v>
+                </c:pt>
+              </c:strCache>
+            </c:strRef>
+          </c:tx>
+          <c:spPr>
+            <a:ln w="28575" cap="rnd">
+              <a:solidFill>
+                <a:srgbClr val="E50914"/>
+              </a:solidFill>
+              <a:round/>
+            </a:ln>
+            <a:effectLst/>
+          </c:spPr>
+          <c:marker>
+            <c:symbol val="none"/>
+          </c:marker>
+          <c:trendline>
+            <c:spPr>
+              <a:ln w="19050" cap="rnd">
+                <a:solidFill>
+                  <a:srgbClr val="E50914"/>
+                </a:solidFill>
+                <a:prstDash val="sysDot"/>
+              </a:ln>
+              <a:effectLst/>
+            </c:spPr>
+            <c:trendlineType val="linear"/>
+            <c:dispRSqr val="0"/>
+            <c:dispEq val="0"/>
+          </c:trendline>
+          <c:cat>
+            <c:strRef>
+              <c:f>'Current-Quick Ratio'!$B$2:$J$2</c:f>
+              <c:strCache>
+                <c:ptCount val="9"/>
+                <c:pt idx="0">
+                  <c:v>Q1 '22</c:v>
+                </c:pt>
+                <c:pt idx="1">
+                  <c:v>Q2 '22</c:v>
+                </c:pt>
+                <c:pt idx="2">
+                  <c:v>Q3 '22</c:v>
+                </c:pt>
+                <c:pt idx="3">
+                  <c:v>Q4 '22</c:v>
+                </c:pt>
+                <c:pt idx="4">
+                  <c:v>Q1 '23</c:v>
+                </c:pt>
+                <c:pt idx="5">
+                  <c:v>Q2 '23</c:v>
+                </c:pt>
+                <c:pt idx="6">
+                  <c:v>Q3 '23</c:v>
+                </c:pt>
+                <c:pt idx="7">
+                  <c:v>Q4 '23</c:v>
+                </c:pt>
+                <c:pt idx="8">
+                  <c:v>Q1 '24</c:v>
+                </c:pt>
+              </c:strCache>
+            </c:strRef>
+          </c:cat>
+          <c:val>
+            <c:numRef>
+              <c:f>'Current-Quick Ratio'!$B$5:$J$5</c:f>
+              <c:numCache>
+                <c:formatCode>0.00</c:formatCode>
+                <c:ptCount val="9"/>
+                <c:pt idx="0">
+                  <c:v>1.046301670255112</c:v>
+                </c:pt>
+                <c:pt idx="1">
+                  <c:v>1.0454340000602664</c:v>
+                </c:pt>
+                <c:pt idx="2">
+                  <c:v>1.1353321253208246</c:v>
+                </c:pt>
+                <c:pt idx="3">
+                  <c:v>1.1683902885068089</c:v>
+                </c:pt>
+                <c:pt idx="4">
+                  <c:v>1.2605260657979069</c:v>
+                </c:pt>
+                <c:pt idx="5">
+                  <c:v>1.3262557192099178</c:v>
+                </c:pt>
+                <c:pt idx="6">
+                  <c:v>1.2927015879419355</c:v>
+                </c:pt>
+                <c:pt idx="7">
+                  <c:v>1.1193453531369859</c:v>
+                </c:pt>
+                <c:pt idx="8">
+                  <c:v>1.0680462088462355</c:v>
+                </c:pt>
+              </c:numCache>
+            </c:numRef>
+          </c:val>
+          <c:smooth val="0"/>
+          <c:extLst>
+            <c:ext xmlns:c16="http://schemas.microsoft.com/office/drawing/2014/chart" uri="{C3380CC4-5D6E-409C-BE32-E72D297353CC}">
+              <c16:uniqueId val="{00000001-63AB-4BF5-A055-C8030F79B996}"/>
+            </c:ext>
+          </c:extLst>
+        </c:ser>
+        <c:dLbls>
+          <c:showLegendKey val="0"/>
+          <c:showVal val="0"/>
+          <c:showCatName val="0"/>
+          <c:showSerName val="0"/>
+          <c:showPercent val="0"/>
+          <c:showBubbleSize val="0"/>
+        </c:dLbls>
+        <c:smooth val="0"/>
+        <c:axId val="163294640"/>
+        <c:axId val="163296080"/>
+      </c:lineChart>
+      <c:catAx>
+        <c:axId val="163294640"/>
+        <c:scaling>
+          <c:orientation val="minMax"/>
+        </c:scaling>
+        <c:delete val="0"/>
+        <c:axPos val="b"/>
+        <c:numFmt formatCode="General" sourceLinked="1"/>
+        <c:majorTickMark val="out"/>
+        <c:minorTickMark val="none"/>
+        <c:tickLblPos val="nextTo"/>
+        <c:spPr>
+          <a:noFill/>
+          <a:ln w="9525" cap="flat" cmpd="sng" algn="ctr">
+            <a:solidFill>
+              <a:schemeClr val="tx1">
+                <a:lumMod val="15000"/>
+                <a:lumOff val="85000"/>
+              </a:schemeClr>
+            </a:solidFill>
+            <a:round/>
+          </a:ln>
+          <a:effectLst/>
+        </c:spPr>
+        <c:txPr>
+          <a:bodyPr rot="-60000000" spcFirstLastPara="1" vertOverflow="ellipsis" vert="horz" wrap="square" anchor="ctr" anchorCtr="1"/>
+          <a:lstStyle/>
+          <a:p>
+            <a:pPr>
+              <a:defRPr sz="900" b="1" i="0" u="none" strike="noStrike" kern="1200" baseline="0">
+                <a:solidFill>
+                  <a:schemeClr val="tx1">
+                    <a:lumMod val="65000"/>
+                    <a:lumOff val="35000"/>
+                  </a:schemeClr>
+                </a:solidFill>
+                <a:latin typeface="+mn-lt"/>
+                <a:ea typeface="+mn-ea"/>
+                <a:cs typeface="+mn-cs"/>
+              </a:defRPr>
+            </a:pPr>
+            <a:endParaRPr lang="en-US"/>
+          </a:p>
+        </c:txPr>
+        <c:crossAx val="163296080"/>
+        <c:crosses val="autoZero"/>
+        <c:auto val="0"/>
+        <c:lblAlgn val="ctr"/>
+        <c:lblOffset val="100"/>
+        <c:noMultiLvlLbl val="0"/>
+      </c:catAx>
+      <c:valAx>
+        <c:axId val="163296080"/>
+        <c:scaling>
+          <c:orientation val="minMax"/>
+        </c:scaling>
+        <c:delete val="0"/>
+        <c:axPos val="l"/>
+        <c:majorGridlines>
+          <c:spPr>
+            <a:ln w="9525" cap="flat" cmpd="sng" algn="ctr">
+              <a:noFill/>
+              <a:round/>
+            </a:ln>
+            <a:effectLst/>
+          </c:spPr>
+        </c:majorGridlines>
+        <c:numFmt formatCode="0.00" sourceLinked="1"/>
+        <c:majorTickMark val="none"/>
+        <c:minorTickMark val="none"/>
+        <c:tickLblPos val="nextTo"/>
+        <c:spPr>
+          <a:noFill/>
+          <a:ln>
+            <a:noFill/>
+          </a:ln>
+          <a:effectLst/>
+        </c:spPr>
+        <c:txPr>
+          <a:bodyPr rot="-60000000" spcFirstLastPara="1" vertOverflow="ellipsis" vert="horz" wrap="square" anchor="ctr" anchorCtr="1"/>
+          <a:lstStyle/>
+          <a:p>
+            <a:pPr>
+              <a:defRPr sz="900" b="1" i="0" u="none" strike="noStrike" kern="1200" baseline="0">
+                <a:solidFill>
+                  <a:schemeClr val="tx1">
+                    <a:lumMod val="65000"/>
+                    <a:lumOff val="35000"/>
+                  </a:schemeClr>
+                </a:solidFill>
+                <a:latin typeface="+mn-lt"/>
+                <a:ea typeface="+mn-ea"/>
+                <a:cs typeface="+mn-cs"/>
+              </a:defRPr>
+            </a:pPr>
+            <a:endParaRPr lang="en-US"/>
+          </a:p>
+        </c:txPr>
+        <c:crossAx val="163294640"/>
+        <c:crosses val="autoZero"/>
+        <c:crossBetween val="between"/>
+      </c:valAx>
+      <c:spPr>
+        <a:noFill/>
+        <a:ln>
+          <a:noFill/>
+        </a:ln>
+        <a:effectLst/>
+      </c:spPr>
+    </c:plotArea>
     <c:plotVisOnly val="1"/>
     <c:dispBlanksAs val="gap"/>
     <c:showDLblsOverMax val="0"/>
@@ -11895,356 +11898,6 @@
           <a:lstStyle/>
           <a:p>
             <a:pPr>
-              <a:defRPr sz="1400" b="1" i="0" u="none" strike="noStrike" kern="1200" spc="0" baseline="0">
-                <a:solidFill>
-                  <a:schemeClr val="tx1">
-                    <a:lumMod val="65000"/>
-                    <a:lumOff val="35000"/>
-                  </a:schemeClr>
-                </a:solidFill>
-                <a:latin typeface="+mn-lt"/>
-                <a:ea typeface="+mn-ea"/>
-                <a:cs typeface="+mn-cs"/>
-              </a:defRPr>
-            </a:pPr>
-            <a:r>
-              <a:rPr lang="en-US"/>
-              <a:t>Current Ratio</a:t>
-            </a:r>
-          </a:p>
-        </c:rich>
-      </c:tx>
-      <c:overlay val="0"/>
-      <c:spPr>
-        <a:noFill/>
-        <a:ln>
-          <a:noFill/>
-        </a:ln>
-        <a:effectLst/>
-      </c:spPr>
-      <c:txPr>
-        <a:bodyPr rot="0" spcFirstLastPara="1" vertOverflow="ellipsis" vert="horz" wrap="square" anchor="ctr" anchorCtr="1"/>
-        <a:lstStyle/>
-        <a:p>
-          <a:pPr>
-            <a:defRPr sz="1400" b="1" i="0" u="none" strike="noStrike" kern="1200" spc="0" baseline="0">
-              <a:solidFill>
-                <a:schemeClr val="tx1">
-                  <a:lumMod val="65000"/>
-                  <a:lumOff val="35000"/>
-                </a:schemeClr>
-              </a:solidFill>
-              <a:latin typeface="+mn-lt"/>
-              <a:ea typeface="+mn-ea"/>
-              <a:cs typeface="+mn-cs"/>
-            </a:defRPr>
-          </a:pPr>
-          <a:endParaRPr lang="en-US"/>
-        </a:p>
-      </c:txPr>
-    </c:title>
-    <c:autoTitleDeleted val="0"/>
-    <c:plotArea>
-      <c:layout/>
-      <c:lineChart>
-        <c:grouping val="standard"/>
-        <c:varyColors val="0"/>
-        <c:ser>
-          <c:idx val="0"/>
-          <c:order val="0"/>
-          <c:tx>
-            <c:strRef>
-              <c:f>'Current-Quick Ratio'!$A$5</c:f>
-              <c:strCache>
-                <c:ptCount val="1"/>
-                <c:pt idx="0">
-                  <c:v>Current Ratio</c:v>
-                </c:pt>
-              </c:strCache>
-            </c:strRef>
-          </c:tx>
-          <c:spPr>
-            <a:ln w="28575" cap="rnd">
-              <a:solidFill>
-                <a:srgbClr val="E50914"/>
-              </a:solidFill>
-              <a:round/>
-            </a:ln>
-            <a:effectLst/>
-          </c:spPr>
-          <c:marker>
-            <c:symbol val="none"/>
-          </c:marker>
-          <c:trendline>
-            <c:spPr>
-              <a:ln w="19050" cap="rnd">
-                <a:solidFill>
-                  <a:srgbClr val="E50914"/>
-                </a:solidFill>
-                <a:prstDash val="sysDot"/>
-              </a:ln>
-              <a:effectLst/>
-            </c:spPr>
-            <c:trendlineType val="linear"/>
-            <c:dispRSqr val="0"/>
-            <c:dispEq val="0"/>
-          </c:trendline>
-          <c:cat>
-            <c:strRef>
-              <c:f>'Current-Quick Ratio'!$B$2:$J$2</c:f>
-              <c:strCache>
-                <c:ptCount val="9"/>
-                <c:pt idx="0">
-                  <c:v>Q1 '22</c:v>
-                </c:pt>
-                <c:pt idx="1">
-                  <c:v>Q2 '22</c:v>
-                </c:pt>
-                <c:pt idx="2">
-                  <c:v>Q3 '22</c:v>
-                </c:pt>
-                <c:pt idx="3">
-                  <c:v>Q4 '22</c:v>
-                </c:pt>
-                <c:pt idx="4">
-                  <c:v>Q1 '23</c:v>
-                </c:pt>
-                <c:pt idx="5">
-                  <c:v>Q2 '23</c:v>
-                </c:pt>
-                <c:pt idx="6">
-                  <c:v>Q3 '23</c:v>
-                </c:pt>
-                <c:pt idx="7">
-                  <c:v>Q4 '23</c:v>
-                </c:pt>
-                <c:pt idx="8">
-                  <c:v>Q1 '24</c:v>
-                </c:pt>
-              </c:strCache>
-            </c:strRef>
-          </c:cat>
-          <c:val>
-            <c:numRef>
-              <c:f>'Current-Quick Ratio'!$B$5:$J$5</c:f>
-              <c:numCache>
-                <c:formatCode>0.00</c:formatCode>
-                <c:ptCount val="9"/>
-                <c:pt idx="0">
-                  <c:v>1.046301670255112</c:v>
-                </c:pt>
-                <c:pt idx="1">
-                  <c:v>1.0454340000602664</c:v>
-                </c:pt>
-                <c:pt idx="2">
-                  <c:v>1.1353321253208246</c:v>
-                </c:pt>
-                <c:pt idx="3">
-                  <c:v>1.1683902885068089</c:v>
-                </c:pt>
-                <c:pt idx="4">
-                  <c:v>1.2605260657979069</c:v>
-                </c:pt>
-                <c:pt idx="5">
-                  <c:v>1.3262557192099178</c:v>
-                </c:pt>
-                <c:pt idx="6">
-                  <c:v>1.2927015879419355</c:v>
-                </c:pt>
-                <c:pt idx="7">
-                  <c:v>1.1193453531369859</c:v>
-                </c:pt>
-                <c:pt idx="8">
-                  <c:v>1.0680462088462355</c:v>
-                </c:pt>
-              </c:numCache>
-            </c:numRef>
-          </c:val>
-          <c:smooth val="0"/>
-          <c:extLst>
-            <c:ext xmlns:c16="http://schemas.microsoft.com/office/drawing/2014/chart" uri="{C3380CC4-5D6E-409C-BE32-E72D297353CC}">
-              <c16:uniqueId val="{00000001-63AB-4BF5-A055-C8030F79B996}"/>
-            </c:ext>
-          </c:extLst>
-        </c:ser>
-        <c:dLbls>
-          <c:showLegendKey val="0"/>
-          <c:showVal val="0"/>
-          <c:showCatName val="0"/>
-          <c:showSerName val="0"/>
-          <c:showPercent val="0"/>
-          <c:showBubbleSize val="0"/>
-        </c:dLbls>
-        <c:smooth val="0"/>
-        <c:axId val="163294640"/>
-        <c:axId val="163296080"/>
-      </c:lineChart>
-      <c:catAx>
-        <c:axId val="163294640"/>
-        <c:scaling>
-          <c:orientation val="minMax"/>
-        </c:scaling>
-        <c:delete val="0"/>
-        <c:axPos val="b"/>
-        <c:numFmt formatCode="General" sourceLinked="1"/>
-        <c:majorTickMark val="out"/>
-        <c:minorTickMark val="none"/>
-        <c:tickLblPos val="nextTo"/>
-        <c:spPr>
-          <a:noFill/>
-          <a:ln w="9525" cap="flat" cmpd="sng" algn="ctr">
-            <a:solidFill>
-              <a:schemeClr val="tx1">
-                <a:lumMod val="15000"/>
-                <a:lumOff val="85000"/>
-              </a:schemeClr>
-            </a:solidFill>
-            <a:round/>
-          </a:ln>
-          <a:effectLst/>
-        </c:spPr>
-        <c:txPr>
-          <a:bodyPr rot="-60000000" spcFirstLastPara="1" vertOverflow="ellipsis" vert="horz" wrap="square" anchor="ctr" anchorCtr="1"/>
-          <a:lstStyle/>
-          <a:p>
-            <a:pPr>
-              <a:defRPr sz="900" b="1" i="0" u="none" strike="noStrike" kern="1200" baseline="0">
-                <a:solidFill>
-                  <a:schemeClr val="tx1">
-                    <a:lumMod val="65000"/>
-                    <a:lumOff val="35000"/>
-                  </a:schemeClr>
-                </a:solidFill>
-                <a:latin typeface="+mn-lt"/>
-                <a:ea typeface="+mn-ea"/>
-                <a:cs typeface="+mn-cs"/>
-              </a:defRPr>
-            </a:pPr>
-            <a:endParaRPr lang="en-US"/>
-          </a:p>
-        </c:txPr>
-        <c:crossAx val="163296080"/>
-        <c:crosses val="autoZero"/>
-        <c:auto val="0"/>
-        <c:lblAlgn val="ctr"/>
-        <c:lblOffset val="100"/>
-        <c:noMultiLvlLbl val="0"/>
-      </c:catAx>
-      <c:valAx>
-        <c:axId val="163296080"/>
-        <c:scaling>
-          <c:orientation val="minMax"/>
-        </c:scaling>
-        <c:delete val="0"/>
-        <c:axPos val="l"/>
-        <c:majorGridlines>
-          <c:spPr>
-            <a:ln w="9525" cap="flat" cmpd="sng" algn="ctr">
-              <a:noFill/>
-              <a:round/>
-            </a:ln>
-            <a:effectLst/>
-          </c:spPr>
-        </c:majorGridlines>
-        <c:numFmt formatCode="0.00" sourceLinked="1"/>
-        <c:majorTickMark val="none"/>
-        <c:minorTickMark val="none"/>
-        <c:tickLblPos val="nextTo"/>
-        <c:spPr>
-          <a:noFill/>
-          <a:ln>
-            <a:noFill/>
-          </a:ln>
-          <a:effectLst/>
-        </c:spPr>
-        <c:txPr>
-          <a:bodyPr rot="-60000000" spcFirstLastPara="1" vertOverflow="ellipsis" vert="horz" wrap="square" anchor="ctr" anchorCtr="1"/>
-          <a:lstStyle/>
-          <a:p>
-            <a:pPr>
-              <a:defRPr sz="900" b="1" i="0" u="none" strike="noStrike" kern="1200" baseline="0">
-                <a:solidFill>
-                  <a:schemeClr val="tx1">
-                    <a:lumMod val="65000"/>
-                    <a:lumOff val="35000"/>
-                  </a:schemeClr>
-                </a:solidFill>
-                <a:latin typeface="+mn-lt"/>
-                <a:ea typeface="+mn-ea"/>
-                <a:cs typeface="+mn-cs"/>
-              </a:defRPr>
-            </a:pPr>
-            <a:endParaRPr lang="en-US"/>
-          </a:p>
-        </c:txPr>
-        <c:crossAx val="163294640"/>
-        <c:crosses val="autoZero"/>
-        <c:crossBetween val="between"/>
-      </c:valAx>
-      <c:spPr>
-        <a:noFill/>
-        <a:ln>
-          <a:noFill/>
-        </a:ln>
-        <a:effectLst/>
-      </c:spPr>
-    </c:plotArea>
-    <c:plotVisOnly val="1"/>
-    <c:dispBlanksAs val="gap"/>
-    <c:showDLblsOverMax val="0"/>
-  </c:chart>
-  <c:spPr>
-    <a:solidFill>
-      <a:schemeClr val="bg1"/>
-    </a:solidFill>
-    <a:ln w="9525" cap="flat" cmpd="sng" algn="ctr">
-      <a:solidFill>
-        <a:schemeClr val="tx1">
-          <a:lumMod val="15000"/>
-          <a:lumOff val="85000"/>
-        </a:schemeClr>
-      </a:solidFill>
-      <a:round/>
-    </a:ln>
-    <a:effectLst/>
-  </c:spPr>
-  <c:txPr>
-    <a:bodyPr/>
-    <a:lstStyle/>
-    <a:p>
-      <a:pPr>
-        <a:defRPr b="1" i="0" baseline="0"/>
-      </a:pPr>
-      <a:endParaRPr lang="en-US"/>
-    </a:p>
-  </c:txPr>
-  <c:externalData r:id="rId3">
-    <c:autoUpdate val="0"/>
-  </c:externalData>
-</c:chartSpace>
-</file>
-
-<file path=word/charts/chart21.xml><?xml version="1.0" encoding="utf-8"?>
-<c:chartSpace xmlns:c="http://schemas.openxmlformats.org/drawingml/2006/chart" xmlns:a="http://schemas.openxmlformats.org/drawingml/2006/main" xmlns:r="http://schemas.openxmlformats.org/officeDocument/2006/relationships" xmlns:c16r2="http://schemas.microsoft.com/office/drawing/2015/06/chart">
-  <c:date1904 val="0"/>
-  <c:lang val="en-US"/>
-  <c:roundedCorners val="0"/>
-  <mc:AlternateContent xmlns:mc="http://schemas.openxmlformats.org/markup-compatibility/2006">
-    <mc:Choice xmlns:c14="http://schemas.microsoft.com/office/drawing/2007/8/2/chart" Requires="c14">
-      <c14:style val="102"/>
-    </mc:Choice>
-    <mc:Fallback>
-      <c:style val="2"/>
-    </mc:Fallback>
-  </mc:AlternateContent>
-  <c:chart>
-    <c:title>
-      <c:tx>
-        <c:rich>
-          <a:bodyPr rot="0" spcFirstLastPara="1" vertOverflow="ellipsis" vert="horz" wrap="square" anchor="ctr" anchorCtr="1"/>
-          <a:lstStyle/>
-          <a:p>
-            <a:pPr>
               <a:defRPr sz="1400" b="0" i="0" u="none" strike="noStrike" kern="1200" spc="0" baseline="0">
                 <a:solidFill>
                   <a:schemeClr val="tx1">
@@ -12610,7 +12263,7 @@
 </c:chartSpace>
 </file>
 
-<file path=word/charts/chart22.xml><?xml version="1.0" encoding="utf-8"?>
+<file path=word/charts/chart21.xml><?xml version="1.0" encoding="utf-8"?>
 <c:chartSpace xmlns:c="http://schemas.openxmlformats.org/drawingml/2006/chart" xmlns:a="http://schemas.openxmlformats.org/drawingml/2006/main" xmlns:r="http://schemas.openxmlformats.org/officeDocument/2006/relationships" xmlns:c16r2="http://schemas.microsoft.com/office/drawing/2015/06/chart">
   <c:date1904 val="0"/>
   <c:lang val="en-US"/>
@@ -12982,7 +12635,7 @@
 </c:chartSpace>
 </file>
 
-<file path=word/charts/chart23.xml><?xml version="1.0" encoding="utf-8"?>
+<file path=word/charts/chart22.xml><?xml version="1.0" encoding="utf-8"?>
 <c:chartSpace xmlns:c="http://schemas.openxmlformats.org/drawingml/2006/chart" xmlns:a="http://schemas.openxmlformats.org/drawingml/2006/main" xmlns:r="http://schemas.openxmlformats.org/officeDocument/2006/relationships" xmlns:c16r2="http://schemas.microsoft.com/office/drawing/2015/06/chart">
   <c:date1904 val="0"/>
   <c:lang val="en-US"/>
@@ -13354,7 +13007,7 @@
 </c:chartSpace>
 </file>
 
-<file path=word/charts/chart24.xml><?xml version="1.0" encoding="utf-8"?>
+<file path=word/charts/chart23.xml><?xml version="1.0" encoding="utf-8"?>
 <c:chartSpace xmlns:c="http://schemas.openxmlformats.org/drawingml/2006/chart" xmlns:a="http://schemas.openxmlformats.org/drawingml/2006/main" xmlns:r="http://schemas.openxmlformats.org/officeDocument/2006/relationships" xmlns:c16r2="http://schemas.microsoft.com/office/drawing/2015/06/chart">
   <c:date1904 val="0"/>
   <c:lang val="en-US"/>
@@ -13716,7 +13369,7 @@
 </c:chartSpace>
 </file>
 
-<file path=word/charts/chart25.xml><?xml version="1.0" encoding="utf-8"?>
+<file path=word/charts/chart24.xml><?xml version="1.0" encoding="utf-8"?>
 <c:chartSpace xmlns:c="http://schemas.openxmlformats.org/drawingml/2006/chart" xmlns:a="http://schemas.openxmlformats.org/drawingml/2006/main" xmlns:r="http://schemas.openxmlformats.org/officeDocument/2006/relationships" xmlns:c16r2="http://schemas.microsoft.com/office/drawing/2015/06/chart">
   <c:date1904 val="0"/>
   <c:lang val="en-US"/>
@@ -14064,7 +13717,7 @@
 </c:chartSpace>
 </file>
 
-<file path=word/charts/chart26.xml><?xml version="1.0" encoding="utf-8"?>
+<file path=word/charts/chart25.xml><?xml version="1.0" encoding="utf-8"?>
 <c:chartSpace xmlns:c="http://schemas.openxmlformats.org/drawingml/2006/chart" xmlns:a="http://schemas.openxmlformats.org/drawingml/2006/main" xmlns:r="http://schemas.openxmlformats.org/officeDocument/2006/relationships" xmlns:c16r2="http://schemas.microsoft.com/office/drawing/2015/06/chart">
   <c:date1904 val="0"/>
   <c:lang val="en-US"/>
@@ -15595,6 +15248,374 @@
                   </a:schemeClr>
                 </a:solidFill>
               </a:rPr>
+              <a:t>Net Profit </a:t>
+            </a:r>
+            <a:r>
+              <a:rPr lang="en-US">
+                <a:solidFill>
+                  <a:schemeClr val="tx1">
+                    <a:lumMod val="65000"/>
+                    <a:lumOff val="35000"/>
+                  </a:schemeClr>
+                </a:solidFill>
+              </a:rPr>
+              <a:t>Margin</a:t>
+            </a:r>
+          </a:p>
+        </c:rich>
+      </c:tx>
+      <c:overlay val="0"/>
+      <c:spPr>
+        <a:noFill/>
+        <a:ln>
+          <a:noFill/>
+        </a:ln>
+        <a:effectLst/>
+      </c:spPr>
+      <c:txPr>
+        <a:bodyPr rot="0" spcFirstLastPara="1" vertOverflow="ellipsis" vert="horz" wrap="square" anchor="ctr" anchorCtr="1"/>
+        <a:lstStyle/>
+        <a:p>
+          <a:pPr>
+            <a:defRPr sz="1400" b="0" i="0" u="none" strike="noStrike" kern="1200" spc="0" baseline="0">
+              <a:solidFill>
+                <a:schemeClr val="tx1">
+                  <a:lumMod val="65000"/>
+                  <a:lumOff val="35000"/>
+                </a:schemeClr>
+              </a:solidFill>
+              <a:latin typeface="+mn-lt"/>
+              <a:ea typeface="+mn-ea"/>
+              <a:cs typeface="+mn-cs"/>
+            </a:defRPr>
+          </a:pPr>
+          <a:endParaRPr lang="en-US"/>
+        </a:p>
+      </c:txPr>
+    </c:title>
+    <c:autoTitleDeleted val="0"/>
+    <c:plotArea>
+      <c:layout/>
+      <c:lineChart>
+        <c:grouping val="standard"/>
+        <c:varyColors val="0"/>
+        <c:ser>
+          <c:idx val="0"/>
+          <c:order val="0"/>
+          <c:tx>
+            <c:strRef>
+              <c:f>'Net Profit Margin'!$A$6</c:f>
+              <c:strCache>
+                <c:ptCount val="1"/>
+                <c:pt idx="0">
+                  <c:v>Net Profit Margin</c:v>
+                </c:pt>
+              </c:strCache>
+            </c:strRef>
+          </c:tx>
+          <c:spPr>
+            <a:ln w="28575" cap="rnd">
+              <a:solidFill>
+                <a:srgbClr val="E50914"/>
+              </a:solidFill>
+              <a:round/>
+            </a:ln>
+            <a:effectLst/>
+          </c:spPr>
+          <c:marker>
+            <c:symbol val="none"/>
+          </c:marker>
+          <c:trendline>
+            <c:spPr>
+              <a:ln w="19050" cap="rnd">
+                <a:solidFill>
+                  <a:srgbClr val="E50914"/>
+                </a:solidFill>
+                <a:prstDash val="sysDot"/>
+              </a:ln>
+              <a:effectLst/>
+            </c:spPr>
+            <c:trendlineType val="linear"/>
+            <c:dispRSqr val="0"/>
+            <c:dispEq val="0"/>
+          </c:trendline>
+          <c:cat>
+            <c:strRef>
+              <c:f>'Net Profit Margin'!$B$3:$J$3</c:f>
+              <c:strCache>
+                <c:ptCount val="9"/>
+                <c:pt idx="0">
+                  <c:v>Q1 '22</c:v>
+                </c:pt>
+                <c:pt idx="1">
+                  <c:v>Q2 '22</c:v>
+                </c:pt>
+                <c:pt idx="2">
+                  <c:v>Q3 '22</c:v>
+                </c:pt>
+                <c:pt idx="3">
+                  <c:v>Q4 '22</c:v>
+                </c:pt>
+                <c:pt idx="4">
+                  <c:v>Q1 '23</c:v>
+                </c:pt>
+                <c:pt idx="5">
+                  <c:v>Q2 '23</c:v>
+                </c:pt>
+                <c:pt idx="6">
+                  <c:v>Q3 '23</c:v>
+                </c:pt>
+                <c:pt idx="7">
+                  <c:v>Q4 '23</c:v>
+                </c:pt>
+                <c:pt idx="8">
+                  <c:v>Q1 '24</c:v>
+                </c:pt>
+              </c:strCache>
+            </c:strRef>
+          </c:cat>
+          <c:val>
+            <c:numRef>
+              <c:f>'Net Profit Margin'!$B$6:$J$6</c:f>
+              <c:numCache>
+                <c:formatCode>0%</c:formatCode>
+                <c:ptCount val="9"/>
+                <c:pt idx="0">
+                  <c:v>0.20303689725432897</c:v>
+                </c:pt>
+                <c:pt idx="1">
+                  <c:v>0.18079366475448802</c:v>
+                </c:pt>
+                <c:pt idx="2">
+                  <c:v>0.17642120983058798</c:v>
+                </c:pt>
+                <c:pt idx="3">
+                  <c:v>7.0407064241670304E-3</c:v>
+                </c:pt>
+                <c:pt idx="4">
+                  <c:v>0.15991172214235538</c:v>
+                </c:pt>
+                <c:pt idx="5">
+                  <c:v>0.18169724064132978</c:v>
+                </c:pt>
+                <c:pt idx="6">
+                  <c:v>0.19638108154051409</c:v>
+                </c:pt>
+                <c:pt idx="7">
+                  <c:v>0.10617644977682678</c:v>
+                </c:pt>
+                <c:pt idx="8">
+                  <c:v>0.24889002010577946</c:v>
+                </c:pt>
+              </c:numCache>
+            </c:numRef>
+          </c:val>
+          <c:smooth val="0"/>
+          <c:extLst>
+            <c:ext xmlns:c16="http://schemas.microsoft.com/office/drawing/2014/chart" uri="{C3380CC4-5D6E-409C-BE32-E72D297353CC}">
+              <c16:uniqueId val="{00000001-9CBB-4475-8F04-C80687DA8611}"/>
+            </c:ext>
+          </c:extLst>
+        </c:ser>
+        <c:dLbls>
+          <c:showLegendKey val="0"/>
+          <c:showVal val="0"/>
+          <c:showCatName val="0"/>
+          <c:showSerName val="0"/>
+          <c:showPercent val="0"/>
+          <c:showBubbleSize val="0"/>
+        </c:dLbls>
+        <c:smooth val="0"/>
+        <c:axId val="108586704"/>
+        <c:axId val="108587184"/>
+      </c:lineChart>
+      <c:catAx>
+        <c:axId val="108586704"/>
+        <c:scaling>
+          <c:orientation val="minMax"/>
+        </c:scaling>
+        <c:delete val="0"/>
+        <c:axPos val="b"/>
+        <c:numFmt formatCode="General" sourceLinked="1"/>
+        <c:majorTickMark val="out"/>
+        <c:minorTickMark val="none"/>
+        <c:tickLblPos val="nextTo"/>
+        <c:spPr>
+          <a:noFill/>
+          <a:ln w="9525" cap="flat" cmpd="sng" algn="ctr">
+            <a:solidFill>
+              <a:schemeClr val="tx1">
+                <a:lumMod val="15000"/>
+                <a:lumOff val="85000"/>
+              </a:schemeClr>
+            </a:solidFill>
+            <a:round/>
+          </a:ln>
+          <a:effectLst/>
+        </c:spPr>
+        <c:txPr>
+          <a:bodyPr rot="-60000000" spcFirstLastPara="1" vertOverflow="ellipsis" vert="horz" wrap="square" anchor="ctr" anchorCtr="1"/>
+          <a:lstStyle/>
+          <a:p>
+            <a:pPr>
+              <a:defRPr sz="900" b="1" i="0" u="none" strike="noStrike" kern="1200" baseline="0">
+                <a:solidFill>
+                  <a:schemeClr val="tx1">
+                    <a:lumMod val="65000"/>
+                    <a:lumOff val="35000"/>
+                  </a:schemeClr>
+                </a:solidFill>
+                <a:latin typeface="+mn-lt"/>
+                <a:ea typeface="+mn-ea"/>
+                <a:cs typeface="+mn-cs"/>
+              </a:defRPr>
+            </a:pPr>
+            <a:endParaRPr lang="en-US"/>
+          </a:p>
+        </c:txPr>
+        <c:crossAx val="108587184"/>
+        <c:crosses val="autoZero"/>
+        <c:auto val="0"/>
+        <c:lblAlgn val="ctr"/>
+        <c:lblOffset val="100"/>
+        <c:noMultiLvlLbl val="0"/>
+      </c:catAx>
+      <c:valAx>
+        <c:axId val="108587184"/>
+        <c:scaling>
+          <c:orientation val="minMax"/>
+        </c:scaling>
+        <c:delete val="0"/>
+        <c:axPos val="l"/>
+        <c:majorGridlines>
+          <c:spPr>
+            <a:ln w="9525" cap="flat" cmpd="sng" algn="ctr">
+              <a:noFill/>
+              <a:round/>
+            </a:ln>
+            <a:effectLst/>
+          </c:spPr>
+        </c:majorGridlines>
+        <c:numFmt formatCode="0%" sourceLinked="1"/>
+        <c:majorTickMark val="none"/>
+        <c:minorTickMark val="none"/>
+        <c:tickLblPos val="nextTo"/>
+        <c:spPr>
+          <a:noFill/>
+          <a:ln>
+            <a:noFill/>
+          </a:ln>
+          <a:effectLst/>
+        </c:spPr>
+        <c:txPr>
+          <a:bodyPr rot="-60000000" spcFirstLastPara="1" vertOverflow="ellipsis" vert="horz" wrap="square" anchor="ctr" anchorCtr="1"/>
+          <a:lstStyle/>
+          <a:p>
+            <a:pPr>
+              <a:defRPr sz="900" b="1" i="0" u="none" strike="noStrike" kern="1200" baseline="0">
+                <a:solidFill>
+                  <a:schemeClr val="tx1">
+                    <a:lumMod val="65000"/>
+                    <a:lumOff val="35000"/>
+                  </a:schemeClr>
+                </a:solidFill>
+                <a:latin typeface="+mn-lt"/>
+                <a:ea typeface="+mn-ea"/>
+                <a:cs typeface="+mn-cs"/>
+              </a:defRPr>
+            </a:pPr>
+            <a:endParaRPr lang="en-US"/>
+          </a:p>
+        </c:txPr>
+        <c:crossAx val="108586704"/>
+        <c:crosses val="autoZero"/>
+        <c:crossBetween val="between"/>
+      </c:valAx>
+      <c:spPr>
+        <a:noFill/>
+        <a:ln>
+          <a:noFill/>
+        </a:ln>
+        <a:effectLst/>
+      </c:spPr>
+    </c:plotArea>
+    <c:plotVisOnly val="1"/>
+    <c:dispBlanksAs val="gap"/>
+    <c:showDLblsOverMax val="0"/>
+  </c:chart>
+  <c:spPr>
+    <a:solidFill>
+      <a:schemeClr val="bg1"/>
+    </a:solidFill>
+    <a:ln w="9525" cap="flat" cmpd="sng" algn="ctr">
+      <a:solidFill>
+        <a:schemeClr val="tx1">
+          <a:lumMod val="15000"/>
+          <a:lumOff val="85000"/>
+        </a:schemeClr>
+      </a:solidFill>
+      <a:round/>
+    </a:ln>
+    <a:effectLst/>
+  </c:spPr>
+  <c:txPr>
+    <a:bodyPr/>
+    <a:lstStyle/>
+    <a:p>
+      <a:pPr>
+        <a:defRPr/>
+      </a:pPr>
+      <a:endParaRPr lang="en-US"/>
+    </a:p>
+  </c:txPr>
+  <c:externalData r:id="rId3">
+    <c:autoUpdate val="0"/>
+  </c:externalData>
+</c:chartSpace>
+</file>
+
+<file path=word/charts/chart7.xml><?xml version="1.0" encoding="utf-8"?>
+<c:chartSpace xmlns:c="http://schemas.openxmlformats.org/drawingml/2006/chart" xmlns:a="http://schemas.openxmlformats.org/drawingml/2006/main" xmlns:r="http://schemas.openxmlformats.org/officeDocument/2006/relationships" xmlns:c16r2="http://schemas.microsoft.com/office/drawing/2015/06/chart">
+  <c:date1904 val="0"/>
+  <c:lang val="en-US"/>
+  <c:roundedCorners val="0"/>
+  <mc:AlternateContent xmlns:mc="http://schemas.openxmlformats.org/markup-compatibility/2006">
+    <mc:Choice xmlns:c14="http://schemas.microsoft.com/office/drawing/2007/8/2/chart" Requires="c14">
+      <c14:style val="102"/>
+    </mc:Choice>
+    <mc:Fallback>
+      <c:style val="2"/>
+    </mc:Fallback>
+  </mc:AlternateContent>
+  <c:chart>
+    <c:title>
+      <c:tx>
+        <c:rich>
+          <a:bodyPr rot="0" spcFirstLastPara="1" vertOverflow="ellipsis" vert="horz" wrap="square" anchor="ctr" anchorCtr="1"/>
+          <a:lstStyle/>
+          <a:p>
+            <a:pPr>
+              <a:defRPr sz="1400" b="0" i="0" u="none" strike="noStrike" kern="1200" spc="0" baseline="0">
+                <a:solidFill>
+                  <a:schemeClr val="tx1">
+                    <a:lumMod val="65000"/>
+                    <a:lumOff val="35000"/>
+                  </a:schemeClr>
+                </a:solidFill>
+                <a:latin typeface="+mn-lt"/>
+                <a:ea typeface="+mn-ea"/>
+                <a:cs typeface="+mn-cs"/>
+              </a:defRPr>
+            </a:pPr>
+            <a:r>
+              <a:rPr lang="en-US" sz="1600" b="1">
+                <a:solidFill>
+                  <a:schemeClr val="tx1">
+                    <a:lumMod val="95000"/>
+                    <a:lumOff val="5000"/>
+                  </a:schemeClr>
+                </a:solidFill>
+              </a:rPr>
               <a:t>Operating</a:t>
             </a:r>
             <a:r>
@@ -15879,374 +15900,6 @@
           </a:p>
         </c:txPr>
         <c:crossAx val="1553465888"/>
-        <c:crosses val="autoZero"/>
-        <c:crossBetween val="between"/>
-      </c:valAx>
-      <c:spPr>
-        <a:noFill/>
-        <a:ln>
-          <a:noFill/>
-        </a:ln>
-        <a:effectLst/>
-      </c:spPr>
-    </c:plotArea>
-    <c:plotVisOnly val="1"/>
-    <c:dispBlanksAs val="gap"/>
-    <c:showDLblsOverMax val="0"/>
-  </c:chart>
-  <c:spPr>
-    <a:solidFill>
-      <a:schemeClr val="bg1"/>
-    </a:solidFill>
-    <a:ln w="9525" cap="flat" cmpd="sng" algn="ctr">
-      <a:solidFill>
-        <a:schemeClr val="tx1">
-          <a:lumMod val="15000"/>
-          <a:lumOff val="85000"/>
-        </a:schemeClr>
-      </a:solidFill>
-      <a:round/>
-    </a:ln>
-    <a:effectLst/>
-  </c:spPr>
-  <c:txPr>
-    <a:bodyPr/>
-    <a:lstStyle/>
-    <a:p>
-      <a:pPr>
-        <a:defRPr/>
-      </a:pPr>
-      <a:endParaRPr lang="en-US"/>
-    </a:p>
-  </c:txPr>
-  <c:externalData r:id="rId3">
-    <c:autoUpdate val="0"/>
-  </c:externalData>
-</c:chartSpace>
-</file>
-
-<file path=word/charts/chart7.xml><?xml version="1.0" encoding="utf-8"?>
-<c:chartSpace xmlns:c="http://schemas.openxmlformats.org/drawingml/2006/chart" xmlns:a="http://schemas.openxmlformats.org/drawingml/2006/main" xmlns:r="http://schemas.openxmlformats.org/officeDocument/2006/relationships" xmlns:c16r2="http://schemas.microsoft.com/office/drawing/2015/06/chart">
-  <c:date1904 val="0"/>
-  <c:lang val="en-US"/>
-  <c:roundedCorners val="0"/>
-  <mc:AlternateContent xmlns:mc="http://schemas.openxmlformats.org/markup-compatibility/2006">
-    <mc:Choice xmlns:c14="http://schemas.microsoft.com/office/drawing/2007/8/2/chart" Requires="c14">
-      <c14:style val="102"/>
-    </mc:Choice>
-    <mc:Fallback>
-      <c:style val="2"/>
-    </mc:Fallback>
-  </mc:AlternateContent>
-  <c:chart>
-    <c:title>
-      <c:tx>
-        <c:rich>
-          <a:bodyPr rot="0" spcFirstLastPara="1" vertOverflow="ellipsis" vert="horz" wrap="square" anchor="ctr" anchorCtr="1"/>
-          <a:lstStyle/>
-          <a:p>
-            <a:pPr>
-              <a:defRPr sz="1400" b="0" i="0" u="none" strike="noStrike" kern="1200" spc="0" baseline="0">
-                <a:solidFill>
-                  <a:schemeClr val="tx1">
-                    <a:lumMod val="65000"/>
-                    <a:lumOff val="35000"/>
-                  </a:schemeClr>
-                </a:solidFill>
-                <a:latin typeface="+mn-lt"/>
-                <a:ea typeface="+mn-ea"/>
-                <a:cs typeface="+mn-cs"/>
-              </a:defRPr>
-            </a:pPr>
-            <a:r>
-              <a:rPr lang="en-US" sz="1600" b="1">
-                <a:solidFill>
-                  <a:schemeClr val="tx1">
-                    <a:lumMod val="95000"/>
-                    <a:lumOff val="5000"/>
-                  </a:schemeClr>
-                </a:solidFill>
-              </a:rPr>
-              <a:t>Net Profit </a:t>
-            </a:r>
-            <a:r>
-              <a:rPr lang="en-US">
-                <a:solidFill>
-                  <a:schemeClr val="tx1">
-                    <a:lumMod val="65000"/>
-                    <a:lumOff val="35000"/>
-                  </a:schemeClr>
-                </a:solidFill>
-              </a:rPr>
-              <a:t>Margin</a:t>
-            </a:r>
-          </a:p>
-        </c:rich>
-      </c:tx>
-      <c:overlay val="0"/>
-      <c:spPr>
-        <a:noFill/>
-        <a:ln>
-          <a:noFill/>
-        </a:ln>
-        <a:effectLst/>
-      </c:spPr>
-      <c:txPr>
-        <a:bodyPr rot="0" spcFirstLastPara="1" vertOverflow="ellipsis" vert="horz" wrap="square" anchor="ctr" anchorCtr="1"/>
-        <a:lstStyle/>
-        <a:p>
-          <a:pPr>
-            <a:defRPr sz="1400" b="0" i="0" u="none" strike="noStrike" kern="1200" spc="0" baseline="0">
-              <a:solidFill>
-                <a:schemeClr val="tx1">
-                  <a:lumMod val="65000"/>
-                  <a:lumOff val="35000"/>
-                </a:schemeClr>
-              </a:solidFill>
-              <a:latin typeface="+mn-lt"/>
-              <a:ea typeface="+mn-ea"/>
-              <a:cs typeface="+mn-cs"/>
-            </a:defRPr>
-          </a:pPr>
-          <a:endParaRPr lang="en-US"/>
-        </a:p>
-      </c:txPr>
-    </c:title>
-    <c:autoTitleDeleted val="0"/>
-    <c:plotArea>
-      <c:layout/>
-      <c:lineChart>
-        <c:grouping val="standard"/>
-        <c:varyColors val="0"/>
-        <c:ser>
-          <c:idx val="0"/>
-          <c:order val="0"/>
-          <c:tx>
-            <c:strRef>
-              <c:f>'Net Profit Margin'!$A$6</c:f>
-              <c:strCache>
-                <c:ptCount val="1"/>
-                <c:pt idx="0">
-                  <c:v>Net Profit Margin</c:v>
-                </c:pt>
-              </c:strCache>
-            </c:strRef>
-          </c:tx>
-          <c:spPr>
-            <a:ln w="28575" cap="rnd">
-              <a:solidFill>
-                <a:srgbClr val="E50914"/>
-              </a:solidFill>
-              <a:round/>
-            </a:ln>
-            <a:effectLst/>
-          </c:spPr>
-          <c:marker>
-            <c:symbol val="none"/>
-          </c:marker>
-          <c:trendline>
-            <c:spPr>
-              <a:ln w="19050" cap="rnd">
-                <a:solidFill>
-                  <a:srgbClr val="E50914"/>
-                </a:solidFill>
-                <a:prstDash val="sysDot"/>
-              </a:ln>
-              <a:effectLst/>
-            </c:spPr>
-            <c:trendlineType val="linear"/>
-            <c:dispRSqr val="0"/>
-            <c:dispEq val="0"/>
-          </c:trendline>
-          <c:cat>
-            <c:strRef>
-              <c:f>'Net Profit Margin'!$B$3:$J$3</c:f>
-              <c:strCache>
-                <c:ptCount val="9"/>
-                <c:pt idx="0">
-                  <c:v>Q1 '22</c:v>
-                </c:pt>
-                <c:pt idx="1">
-                  <c:v>Q2 '22</c:v>
-                </c:pt>
-                <c:pt idx="2">
-                  <c:v>Q3 '22</c:v>
-                </c:pt>
-                <c:pt idx="3">
-                  <c:v>Q4 '22</c:v>
-                </c:pt>
-                <c:pt idx="4">
-                  <c:v>Q1 '23</c:v>
-                </c:pt>
-                <c:pt idx="5">
-                  <c:v>Q2 '23</c:v>
-                </c:pt>
-                <c:pt idx="6">
-                  <c:v>Q3 '23</c:v>
-                </c:pt>
-                <c:pt idx="7">
-                  <c:v>Q4 '23</c:v>
-                </c:pt>
-                <c:pt idx="8">
-                  <c:v>Q1 '24</c:v>
-                </c:pt>
-              </c:strCache>
-            </c:strRef>
-          </c:cat>
-          <c:val>
-            <c:numRef>
-              <c:f>'Net Profit Margin'!$B$6:$J$6</c:f>
-              <c:numCache>
-                <c:formatCode>0%</c:formatCode>
-                <c:ptCount val="9"/>
-                <c:pt idx="0">
-                  <c:v>0.20303689725432897</c:v>
-                </c:pt>
-                <c:pt idx="1">
-                  <c:v>0.18079366475448802</c:v>
-                </c:pt>
-                <c:pt idx="2">
-                  <c:v>0.17642120983058798</c:v>
-                </c:pt>
-                <c:pt idx="3">
-                  <c:v>7.0407064241670304E-3</c:v>
-                </c:pt>
-                <c:pt idx="4">
-                  <c:v>0.15991172214235538</c:v>
-                </c:pt>
-                <c:pt idx="5">
-                  <c:v>0.18169724064132978</c:v>
-                </c:pt>
-                <c:pt idx="6">
-                  <c:v>0.19638108154051409</c:v>
-                </c:pt>
-                <c:pt idx="7">
-                  <c:v>0.10617644977682678</c:v>
-                </c:pt>
-                <c:pt idx="8">
-                  <c:v>0.24889002010577946</c:v>
-                </c:pt>
-              </c:numCache>
-            </c:numRef>
-          </c:val>
-          <c:smooth val="0"/>
-          <c:extLst>
-            <c:ext xmlns:c16="http://schemas.microsoft.com/office/drawing/2014/chart" uri="{C3380CC4-5D6E-409C-BE32-E72D297353CC}">
-              <c16:uniqueId val="{00000001-BE92-4E27-BED9-42FD3B97B376}"/>
-            </c:ext>
-          </c:extLst>
-        </c:ser>
-        <c:dLbls>
-          <c:showLegendKey val="0"/>
-          <c:showVal val="0"/>
-          <c:showCatName val="0"/>
-          <c:showSerName val="0"/>
-          <c:showPercent val="0"/>
-          <c:showBubbleSize val="0"/>
-        </c:dLbls>
-        <c:smooth val="0"/>
-        <c:axId val="108586704"/>
-        <c:axId val="108587184"/>
-      </c:lineChart>
-      <c:catAx>
-        <c:axId val="108586704"/>
-        <c:scaling>
-          <c:orientation val="minMax"/>
-        </c:scaling>
-        <c:delete val="0"/>
-        <c:axPos val="b"/>
-        <c:numFmt formatCode="General" sourceLinked="1"/>
-        <c:majorTickMark val="out"/>
-        <c:minorTickMark val="none"/>
-        <c:tickLblPos val="nextTo"/>
-        <c:spPr>
-          <a:noFill/>
-          <a:ln w="9525" cap="flat" cmpd="sng" algn="ctr">
-            <a:solidFill>
-              <a:schemeClr val="tx1">
-                <a:lumMod val="15000"/>
-                <a:lumOff val="85000"/>
-              </a:schemeClr>
-            </a:solidFill>
-            <a:round/>
-          </a:ln>
-          <a:effectLst/>
-        </c:spPr>
-        <c:txPr>
-          <a:bodyPr rot="-60000000" spcFirstLastPara="1" vertOverflow="ellipsis" vert="horz" wrap="square" anchor="ctr" anchorCtr="1"/>
-          <a:lstStyle/>
-          <a:p>
-            <a:pPr>
-              <a:defRPr sz="900" b="1" i="0" u="none" strike="noStrike" kern="1200" baseline="0">
-                <a:solidFill>
-                  <a:schemeClr val="tx1">
-                    <a:lumMod val="65000"/>
-                    <a:lumOff val="35000"/>
-                  </a:schemeClr>
-                </a:solidFill>
-                <a:latin typeface="+mn-lt"/>
-                <a:ea typeface="+mn-ea"/>
-                <a:cs typeface="+mn-cs"/>
-              </a:defRPr>
-            </a:pPr>
-            <a:endParaRPr lang="en-US"/>
-          </a:p>
-        </c:txPr>
-        <c:crossAx val="108587184"/>
-        <c:crosses val="autoZero"/>
-        <c:auto val="0"/>
-        <c:lblAlgn val="ctr"/>
-        <c:lblOffset val="100"/>
-        <c:noMultiLvlLbl val="0"/>
-      </c:catAx>
-      <c:valAx>
-        <c:axId val="108587184"/>
-        <c:scaling>
-          <c:orientation val="minMax"/>
-        </c:scaling>
-        <c:delete val="0"/>
-        <c:axPos val="l"/>
-        <c:majorGridlines>
-          <c:spPr>
-            <a:ln w="9525" cap="flat" cmpd="sng" algn="ctr">
-              <a:noFill/>
-              <a:round/>
-            </a:ln>
-            <a:effectLst/>
-          </c:spPr>
-        </c:majorGridlines>
-        <c:numFmt formatCode="0%" sourceLinked="1"/>
-        <c:majorTickMark val="none"/>
-        <c:minorTickMark val="none"/>
-        <c:tickLblPos val="nextTo"/>
-        <c:spPr>
-          <a:noFill/>
-          <a:ln>
-            <a:noFill/>
-          </a:ln>
-          <a:effectLst/>
-        </c:spPr>
-        <c:txPr>
-          <a:bodyPr rot="-60000000" spcFirstLastPara="1" vertOverflow="ellipsis" vert="horz" wrap="square" anchor="ctr" anchorCtr="1"/>
-          <a:lstStyle/>
-          <a:p>
-            <a:pPr>
-              <a:defRPr sz="900" b="1" i="0" u="none" strike="noStrike" kern="1200" baseline="0">
-                <a:solidFill>
-                  <a:schemeClr val="tx1">
-                    <a:lumMod val="65000"/>
-                    <a:lumOff val="35000"/>
-                  </a:schemeClr>
-                </a:solidFill>
-                <a:latin typeface="+mn-lt"/>
-                <a:ea typeface="+mn-ea"/>
-                <a:cs typeface="+mn-cs"/>
-              </a:defRPr>
-            </a:pPr>
-            <a:endParaRPr lang="en-US"/>
-          </a:p>
-        </c:txPr>
-        <c:crossAx val="108586704"/>
         <c:crosses val="autoZero"/>
         <c:crossBetween val="between"/>
       </c:valAx>
@@ -17750,46 +17403,6 @@
 </cs:colorStyle>
 </file>
 
-<file path=word/charts/colors26.xml><?xml version="1.0" encoding="utf-8"?>
-<cs:colorStyle xmlns:cs="http://schemas.microsoft.com/office/drawing/2012/chartStyle" xmlns:a="http://schemas.openxmlformats.org/drawingml/2006/main" meth="cycle" id="10">
-  <a:schemeClr val="accent1"/>
-  <a:schemeClr val="accent2"/>
-  <a:schemeClr val="accent3"/>
-  <a:schemeClr val="accent4"/>
-  <a:schemeClr val="accent5"/>
-  <a:schemeClr val="accent6"/>
-  <cs:variation/>
-  <cs:variation>
-    <a:lumMod val="60000"/>
-  </cs:variation>
-  <cs:variation>
-    <a:lumMod val="80000"/>
-    <a:lumOff val="20000"/>
-  </cs:variation>
-  <cs:variation>
-    <a:lumMod val="80000"/>
-  </cs:variation>
-  <cs:variation>
-    <a:lumMod val="60000"/>
-    <a:lumOff val="40000"/>
-  </cs:variation>
-  <cs:variation>
-    <a:lumMod val="50000"/>
-  </cs:variation>
-  <cs:variation>
-    <a:lumMod val="70000"/>
-    <a:lumOff val="30000"/>
-  </cs:variation>
-  <cs:variation>
-    <a:lumMod val="70000"/>
-  </cs:variation>
-  <cs:variation>
-    <a:lumMod val="50000"/>
-    <a:lumOff val="50000"/>
-  </cs:variation>
-</cs:colorStyle>
-</file>
-
 <file path=word/charts/colors3.xml><?xml version="1.0" encoding="utf-8"?>
 <cs:colorStyle xmlns:cs="http://schemas.microsoft.com/office/drawing/2012/chartStyle" xmlns:a="http://schemas.openxmlformats.org/drawingml/2006/main" meth="cycle" id="10">
   <a:schemeClr val="accent1"/>
@@ -18574,7 +18187,7 @@
 </file>
 
 <file path=word/charts/style10.xml><?xml version="1.0" encoding="utf-8"?>
-<cs:chartStyle xmlns:cs="http://schemas.microsoft.com/office/drawing/2012/chartStyle" xmlns:a="http://schemas.openxmlformats.org/drawingml/2006/main" id="201">
+<cs:chartStyle xmlns:cs="http://schemas.microsoft.com/office/drawing/2012/chartStyle" xmlns:a="http://schemas.openxmlformats.org/drawingml/2006/main" id="227">
   <cs:axisTitle>
     <cs:lnRef idx="0"/>
     <cs:fillRef idx="0"/>
@@ -18682,6 +18295,11 @@
     <cs:fontRef idx="minor">
       <a:schemeClr val="tx1"/>
     </cs:fontRef>
+    <cs:spPr>
+      <a:solidFill>
+        <a:schemeClr val="phClr"/>
+      </a:solidFill>
+    </cs:spPr>
   </cs:dataPoint>
   <cs:dataPoint3D>
     <cs:lnRef idx="0"/>
@@ -18692,6 +18310,11 @@
     <cs:fontRef idx="minor">
       <a:schemeClr val="tx1"/>
     </cs:fontRef>
+    <cs:spPr>
+      <a:solidFill>
+        <a:schemeClr val="phClr"/>
+      </a:solidFill>
+    </cs:spPr>
   </cs:dataPoint3D>
   <cs:dataPointLine>
     <cs:lnRef idx="0">
@@ -18723,6 +18346,9 @@
       <a:schemeClr val="tx1"/>
     </cs:fontRef>
     <cs:spPr>
+      <a:solidFill>
+        <a:schemeClr val="phClr"/>
+      </a:solidFill>
       <a:ln w="9525">
         <a:solidFill>
           <a:schemeClr val="phClr"/>
@@ -19077,7 +18703,7 @@
 </file>
 
 <file path=word/charts/style11.xml><?xml version="1.0" encoding="utf-8"?>
-<cs:chartStyle xmlns:cs="http://schemas.microsoft.com/office/drawing/2012/chartStyle" xmlns:a="http://schemas.openxmlformats.org/drawingml/2006/main" id="227">
+<cs:chartStyle xmlns:cs="http://schemas.microsoft.com/office/drawing/2012/chartStyle" xmlns:a="http://schemas.openxmlformats.org/drawingml/2006/main" id="201">
   <cs:axisTitle>
     <cs:lnRef idx="0"/>
     <cs:fillRef idx="0"/>
@@ -19185,11 +18811,6 @@
     <cs:fontRef idx="minor">
       <a:schemeClr val="tx1"/>
     </cs:fontRef>
-    <cs:spPr>
-      <a:solidFill>
-        <a:schemeClr val="phClr"/>
-      </a:solidFill>
-    </cs:spPr>
   </cs:dataPoint>
   <cs:dataPoint3D>
     <cs:lnRef idx="0"/>
@@ -19200,11 +18821,6 @@
     <cs:fontRef idx="minor">
       <a:schemeClr val="tx1"/>
     </cs:fontRef>
-    <cs:spPr>
-      <a:solidFill>
-        <a:schemeClr val="phClr"/>
-      </a:solidFill>
-    </cs:spPr>
   </cs:dataPoint3D>
   <cs:dataPointLine>
     <cs:lnRef idx="0">
@@ -19236,9 +18852,6 @@
       <a:schemeClr val="tx1"/>
     </cs:fontRef>
     <cs:spPr>
-      <a:solidFill>
-        <a:schemeClr val="phClr"/>
-      </a:solidFill>
       <a:ln w="9525">
         <a:solidFill>
           <a:schemeClr val="phClr"/>
@@ -20096,7 +19709,7 @@
 </file>
 
 <file path=word/charts/style13.xml><?xml version="1.0" encoding="utf-8"?>
-<cs:chartStyle xmlns:cs="http://schemas.microsoft.com/office/drawing/2012/chartStyle" xmlns:a="http://schemas.openxmlformats.org/drawingml/2006/main" id="201">
+<cs:chartStyle xmlns:cs="http://schemas.microsoft.com/office/drawing/2012/chartStyle" xmlns:a="http://schemas.openxmlformats.org/drawingml/2006/main" id="227">
   <cs:axisTitle>
     <cs:lnRef idx="0"/>
     <cs:fillRef idx="0"/>
@@ -20204,6 +19817,11 @@
     <cs:fontRef idx="minor">
       <a:schemeClr val="tx1"/>
     </cs:fontRef>
+    <cs:spPr>
+      <a:solidFill>
+        <a:schemeClr val="phClr"/>
+      </a:solidFill>
+    </cs:spPr>
   </cs:dataPoint>
   <cs:dataPoint3D>
     <cs:lnRef idx="0"/>
@@ -20214,6 +19832,11 @@
     <cs:fontRef idx="minor">
       <a:schemeClr val="tx1"/>
     </cs:fontRef>
+    <cs:spPr>
+      <a:solidFill>
+        <a:schemeClr val="phClr"/>
+      </a:solidFill>
+    </cs:spPr>
   </cs:dataPoint3D>
   <cs:dataPointLine>
     <cs:lnRef idx="0">
@@ -20245,6 +19868,9 @@
       <a:schemeClr val="tx1"/>
     </cs:fontRef>
     <cs:spPr>
+      <a:solidFill>
+        <a:schemeClr val="phClr"/>
+      </a:solidFill>
       <a:ln w="9525">
         <a:solidFill>
           <a:schemeClr val="phClr"/>
@@ -22147,7 +21773,7 @@
 </file>
 
 <file path=word/charts/style17.xml><?xml version="1.0" encoding="utf-8"?>
-<cs:chartStyle xmlns:cs="http://schemas.microsoft.com/office/drawing/2012/chartStyle" xmlns:a="http://schemas.openxmlformats.org/drawingml/2006/main" id="227">
+<cs:chartStyle xmlns:cs="http://schemas.microsoft.com/office/drawing/2012/chartStyle" xmlns:a="http://schemas.openxmlformats.org/drawingml/2006/main" id="201">
   <cs:axisTitle>
     <cs:lnRef idx="0"/>
     <cs:fillRef idx="0"/>
@@ -22255,11 +21881,6 @@
     <cs:fontRef idx="minor">
       <a:schemeClr val="tx1"/>
     </cs:fontRef>
-    <cs:spPr>
-      <a:solidFill>
-        <a:schemeClr val="phClr"/>
-      </a:solidFill>
-    </cs:spPr>
   </cs:dataPoint>
   <cs:dataPoint3D>
     <cs:lnRef idx="0"/>
@@ -22270,11 +21891,6 @@
     <cs:fontRef idx="minor">
       <a:schemeClr val="tx1"/>
     </cs:fontRef>
-    <cs:spPr>
-      <a:solidFill>
-        <a:schemeClr val="phClr"/>
-      </a:solidFill>
-    </cs:spPr>
   </cs:dataPoint3D>
   <cs:dataPointLine>
     <cs:lnRef idx="0">
@@ -22306,9 +21922,6 @@
       <a:schemeClr val="tx1"/>
     </cs:fontRef>
     <cs:spPr>
-      <a:solidFill>
-        <a:schemeClr val="phClr"/>
-      </a:solidFill>
       <a:ln w="9525">
         <a:solidFill>
           <a:schemeClr val="phClr"/>
@@ -22663,7 +22276,7 @@
 </file>
 
 <file path=word/charts/style18.xml><?xml version="1.0" encoding="utf-8"?>
-<cs:chartStyle xmlns:cs="http://schemas.microsoft.com/office/drawing/2012/chartStyle" xmlns:a="http://schemas.openxmlformats.org/drawingml/2006/main" id="201">
+<cs:chartStyle xmlns:cs="http://schemas.microsoft.com/office/drawing/2012/chartStyle" xmlns:a="http://schemas.openxmlformats.org/drawingml/2006/main" id="227">
   <cs:axisTitle>
     <cs:lnRef idx="0"/>
     <cs:fillRef idx="0"/>
@@ -22771,6 +22384,11 @@
     <cs:fontRef idx="minor">
       <a:schemeClr val="tx1"/>
     </cs:fontRef>
+    <cs:spPr>
+      <a:solidFill>
+        <a:schemeClr val="phClr"/>
+      </a:solidFill>
+    </cs:spPr>
   </cs:dataPoint>
   <cs:dataPoint3D>
     <cs:lnRef idx="0"/>
@@ -22781,6 +22399,11 @@
     <cs:fontRef idx="minor">
       <a:schemeClr val="tx1"/>
     </cs:fontRef>
+    <cs:spPr>
+      <a:solidFill>
+        <a:schemeClr val="phClr"/>
+      </a:solidFill>
+    </cs:spPr>
   </cs:dataPoint3D>
   <cs:dataPointLine>
     <cs:lnRef idx="0">
@@ -22812,6 +22435,9 @@
       <a:schemeClr val="tx1"/>
     </cs:fontRef>
     <cs:spPr>
+      <a:solidFill>
+        <a:schemeClr val="phClr"/>
+      </a:solidFill>
       <a:ln w="9525">
         <a:solidFill>
           <a:schemeClr val="phClr"/>
@@ -25746,7 +25372,7 @@
 </file>
 
 <file path=word/charts/style23.xml><?xml version="1.0" encoding="utf-8"?>
-<cs:chartStyle xmlns:cs="http://schemas.microsoft.com/office/drawing/2012/chartStyle" xmlns:a="http://schemas.openxmlformats.org/drawingml/2006/main" id="227">
+<cs:chartStyle xmlns:cs="http://schemas.microsoft.com/office/drawing/2012/chartStyle" xmlns:a="http://schemas.openxmlformats.org/drawingml/2006/main" id="201">
   <cs:axisTitle>
     <cs:lnRef idx="0"/>
     <cs:fillRef idx="0"/>
@@ -25854,11 +25480,6 @@
     <cs:fontRef idx="minor">
       <a:schemeClr val="tx1"/>
     </cs:fontRef>
-    <cs:spPr>
-      <a:solidFill>
-        <a:schemeClr val="phClr"/>
-      </a:solidFill>
-    </cs:spPr>
   </cs:dataPoint>
   <cs:dataPoint3D>
     <cs:lnRef idx="0"/>
@@ -25869,11 +25490,6 @@
     <cs:fontRef idx="minor">
       <a:schemeClr val="tx1"/>
     </cs:fontRef>
-    <cs:spPr>
-      <a:solidFill>
-        <a:schemeClr val="phClr"/>
-      </a:solidFill>
-    </cs:spPr>
   </cs:dataPoint3D>
   <cs:dataPointLine>
     <cs:lnRef idx="0">
@@ -25905,9 +25521,6 @@
       <a:schemeClr val="tx1"/>
     </cs:fontRef>
     <cs:spPr>
-      <a:solidFill>
-        <a:schemeClr val="phClr"/>
-      </a:solidFill>
       <a:ln w="9525">
         <a:solidFill>
           <a:schemeClr val="phClr"/>
@@ -26765,509 +26378,6 @@
 </file>
 
 <file path=word/charts/style25.xml><?xml version="1.0" encoding="utf-8"?>
-<cs:chartStyle xmlns:cs="http://schemas.microsoft.com/office/drawing/2012/chartStyle" xmlns:a="http://schemas.openxmlformats.org/drawingml/2006/main" id="201">
-  <cs:axisTitle>
-    <cs:lnRef idx="0"/>
-    <cs:fillRef idx="0"/>
-    <cs:effectRef idx="0"/>
-    <cs:fontRef idx="minor">
-      <a:schemeClr val="tx1">
-        <a:lumMod val="65000"/>
-        <a:lumOff val="35000"/>
-      </a:schemeClr>
-    </cs:fontRef>
-    <cs:defRPr sz="1000" kern="1200"/>
-  </cs:axisTitle>
-  <cs:categoryAxis>
-    <cs:lnRef idx="0"/>
-    <cs:fillRef idx="0"/>
-    <cs:effectRef idx="0"/>
-    <cs:fontRef idx="minor">
-      <a:schemeClr val="tx1">
-        <a:lumMod val="65000"/>
-        <a:lumOff val="35000"/>
-      </a:schemeClr>
-    </cs:fontRef>
-    <cs:spPr>
-      <a:ln w="9525" cap="flat" cmpd="sng" algn="ctr">
-        <a:solidFill>
-          <a:schemeClr val="tx1">
-            <a:lumMod val="15000"/>
-            <a:lumOff val="85000"/>
-          </a:schemeClr>
-        </a:solidFill>
-        <a:round/>
-      </a:ln>
-    </cs:spPr>
-    <cs:defRPr sz="900" kern="1200"/>
-  </cs:categoryAxis>
-  <cs:chartArea mods="allowNoFillOverride allowNoLineOverride">
-    <cs:lnRef idx="0"/>
-    <cs:fillRef idx="0"/>
-    <cs:effectRef idx="0"/>
-    <cs:fontRef idx="minor">
-      <a:schemeClr val="tx1"/>
-    </cs:fontRef>
-    <cs:spPr>
-      <a:solidFill>
-        <a:schemeClr val="bg1"/>
-      </a:solidFill>
-      <a:ln w="9525" cap="flat" cmpd="sng" algn="ctr">
-        <a:solidFill>
-          <a:schemeClr val="tx1">
-            <a:lumMod val="15000"/>
-            <a:lumOff val="85000"/>
-          </a:schemeClr>
-        </a:solidFill>
-        <a:round/>
-      </a:ln>
-    </cs:spPr>
-    <cs:defRPr sz="1000" kern="1200"/>
-  </cs:chartArea>
-  <cs:dataLabel>
-    <cs:lnRef idx="0"/>
-    <cs:fillRef idx="0"/>
-    <cs:effectRef idx="0"/>
-    <cs:fontRef idx="minor">
-      <a:schemeClr val="tx1">
-        <a:lumMod val="75000"/>
-        <a:lumOff val="25000"/>
-      </a:schemeClr>
-    </cs:fontRef>
-    <cs:defRPr sz="900" kern="1200"/>
-  </cs:dataLabel>
-  <cs:dataLabelCallout>
-    <cs:lnRef idx="0"/>
-    <cs:fillRef idx="0"/>
-    <cs:effectRef idx="0"/>
-    <cs:fontRef idx="minor">
-      <a:schemeClr val="dk1">
-        <a:lumMod val="65000"/>
-        <a:lumOff val="35000"/>
-      </a:schemeClr>
-    </cs:fontRef>
-    <cs:spPr>
-      <a:solidFill>
-        <a:schemeClr val="lt1"/>
-      </a:solidFill>
-      <a:ln>
-        <a:solidFill>
-          <a:schemeClr val="dk1">
-            <a:lumMod val="25000"/>
-            <a:lumOff val="75000"/>
-          </a:schemeClr>
-        </a:solidFill>
-      </a:ln>
-    </cs:spPr>
-    <cs:defRPr sz="900" kern="1200"/>
-    <cs:bodyPr rot="0" spcFirstLastPara="1" vertOverflow="clip" horzOverflow="clip" vert="horz" wrap="square" lIns="36576" tIns="18288" rIns="36576" bIns="18288" anchor="ctr" anchorCtr="1">
-      <a:spAutoFit/>
-    </cs:bodyPr>
-  </cs:dataLabelCallout>
-  <cs:dataPoint>
-    <cs:lnRef idx="0"/>
-    <cs:fillRef idx="1">
-      <cs:styleClr val="auto"/>
-    </cs:fillRef>
-    <cs:effectRef idx="0"/>
-    <cs:fontRef idx="minor">
-      <a:schemeClr val="tx1"/>
-    </cs:fontRef>
-  </cs:dataPoint>
-  <cs:dataPoint3D>
-    <cs:lnRef idx="0"/>
-    <cs:fillRef idx="1">
-      <cs:styleClr val="auto"/>
-    </cs:fillRef>
-    <cs:effectRef idx="0"/>
-    <cs:fontRef idx="minor">
-      <a:schemeClr val="tx1"/>
-    </cs:fontRef>
-  </cs:dataPoint3D>
-  <cs:dataPointLine>
-    <cs:lnRef idx="0">
-      <cs:styleClr val="auto"/>
-    </cs:lnRef>
-    <cs:fillRef idx="1"/>
-    <cs:effectRef idx="0"/>
-    <cs:fontRef idx="minor">
-      <a:schemeClr val="tx1"/>
-    </cs:fontRef>
-    <cs:spPr>
-      <a:ln w="28575" cap="rnd">
-        <a:solidFill>
-          <a:schemeClr val="phClr"/>
-        </a:solidFill>
-        <a:round/>
-      </a:ln>
-    </cs:spPr>
-  </cs:dataPointLine>
-  <cs:dataPointMarker>
-    <cs:lnRef idx="0">
-      <cs:styleClr val="auto"/>
-    </cs:lnRef>
-    <cs:fillRef idx="1">
-      <cs:styleClr val="auto"/>
-    </cs:fillRef>
-    <cs:effectRef idx="0"/>
-    <cs:fontRef idx="minor">
-      <a:schemeClr val="tx1"/>
-    </cs:fontRef>
-    <cs:spPr>
-      <a:ln w="9525">
-        <a:solidFill>
-          <a:schemeClr val="phClr"/>
-        </a:solidFill>
-      </a:ln>
-    </cs:spPr>
-  </cs:dataPointMarker>
-  <cs:dataPointMarkerLayout symbol="circle" size="5"/>
-  <cs:dataPointWireframe>
-    <cs:lnRef idx="0">
-      <cs:styleClr val="auto"/>
-    </cs:lnRef>
-    <cs:fillRef idx="1"/>
-    <cs:effectRef idx="0"/>
-    <cs:fontRef idx="minor">
-      <a:schemeClr val="tx1"/>
-    </cs:fontRef>
-    <cs:spPr>
-      <a:ln w="9525" cap="rnd">
-        <a:solidFill>
-          <a:schemeClr val="phClr"/>
-        </a:solidFill>
-        <a:round/>
-      </a:ln>
-    </cs:spPr>
-  </cs:dataPointWireframe>
-  <cs:dataTable>
-    <cs:lnRef idx="0"/>
-    <cs:fillRef idx="0"/>
-    <cs:effectRef idx="0"/>
-    <cs:fontRef idx="minor">
-      <a:schemeClr val="tx1">
-        <a:lumMod val="65000"/>
-        <a:lumOff val="35000"/>
-      </a:schemeClr>
-    </cs:fontRef>
-    <cs:spPr>
-      <a:noFill/>
-      <a:ln w="9525" cap="flat" cmpd="sng" algn="ctr">
-        <a:solidFill>
-          <a:schemeClr val="tx1">
-            <a:lumMod val="15000"/>
-            <a:lumOff val="85000"/>
-          </a:schemeClr>
-        </a:solidFill>
-        <a:round/>
-      </a:ln>
-    </cs:spPr>
-    <cs:defRPr sz="900" kern="1200"/>
-  </cs:dataTable>
-  <cs:downBar>
-    <cs:lnRef idx="0"/>
-    <cs:fillRef idx="0"/>
-    <cs:effectRef idx="0"/>
-    <cs:fontRef idx="minor">
-      <a:schemeClr val="dk1"/>
-    </cs:fontRef>
-    <cs:spPr>
-      <a:solidFill>
-        <a:schemeClr val="dk1">
-          <a:lumMod val="65000"/>
-          <a:lumOff val="35000"/>
-        </a:schemeClr>
-      </a:solidFill>
-      <a:ln w="9525">
-        <a:solidFill>
-          <a:schemeClr val="tx1">
-            <a:lumMod val="65000"/>
-            <a:lumOff val="35000"/>
-          </a:schemeClr>
-        </a:solidFill>
-      </a:ln>
-    </cs:spPr>
-  </cs:downBar>
-  <cs:dropLine>
-    <cs:lnRef idx="0"/>
-    <cs:fillRef idx="0"/>
-    <cs:effectRef idx="0"/>
-    <cs:fontRef idx="minor">
-      <a:schemeClr val="tx1"/>
-    </cs:fontRef>
-    <cs:spPr>
-      <a:ln w="9525" cap="flat" cmpd="sng" algn="ctr">
-        <a:solidFill>
-          <a:schemeClr val="tx1">
-            <a:lumMod val="35000"/>
-            <a:lumOff val="65000"/>
-          </a:schemeClr>
-        </a:solidFill>
-        <a:round/>
-      </a:ln>
-    </cs:spPr>
-  </cs:dropLine>
-  <cs:errorBar>
-    <cs:lnRef idx="0"/>
-    <cs:fillRef idx="0"/>
-    <cs:effectRef idx="0"/>
-    <cs:fontRef idx="minor">
-      <a:schemeClr val="tx1"/>
-    </cs:fontRef>
-    <cs:spPr>
-      <a:ln w="9525" cap="flat" cmpd="sng" algn="ctr">
-        <a:solidFill>
-          <a:schemeClr val="tx1">
-            <a:lumMod val="65000"/>
-            <a:lumOff val="35000"/>
-          </a:schemeClr>
-        </a:solidFill>
-        <a:round/>
-      </a:ln>
-    </cs:spPr>
-  </cs:errorBar>
-  <cs:floor>
-    <cs:lnRef idx="0"/>
-    <cs:fillRef idx="0"/>
-    <cs:effectRef idx="0"/>
-    <cs:fontRef idx="minor">
-      <a:schemeClr val="tx1"/>
-    </cs:fontRef>
-    <cs:spPr>
-      <a:noFill/>
-      <a:ln>
-        <a:noFill/>
-      </a:ln>
-    </cs:spPr>
-  </cs:floor>
-  <cs:gridlineMajor>
-    <cs:lnRef idx="0"/>
-    <cs:fillRef idx="0"/>
-    <cs:effectRef idx="0"/>
-    <cs:fontRef idx="minor">
-      <a:schemeClr val="tx1"/>
-    </cs:fontRef>
-    <cs:spPr>
-      <a:ln w="9525" cap="flat" cmpd="sng" algn="ctr">
-        <a:solidFill>
-          <a:schemeClr val="tx1">
-            <a:lumMod val="15000"/>
-            <a:lumOff val="85000"/>
-          </a:schemeClr>
-        </a:solidFill>
-        <a:round/>
-      </a:ln>
-    </cs:spPr>
-  </cs:gridlineMajor>
-  <cs:gridlineMinor>
-    <cs:lnRef idx="0"/>
-    <cs:fillRef idx="0"/>
-    <cs:effectRef idx="0"/>
-    <cs:fontRef idx="minor">
-      <a:schemeClr val="tx1"/>
-    </cs:fontRef>
-    <cs:spPr>
-      <a:ln w="9525" cap="flat" cmpd="sng" algn="ctr">
-        <a:solidFill>
-          <a:schemeClr val="tx1">
-            <a:lumMod val="5000"/>
-            <a:lumOff val="95000"/>
-          </a:schemeClr>
-        </a:solidFill>
-        <a:round/>
-      </a:ln>
-    </cs:spPr>
-  </cs:gridlineMinor>
-  <cs:hiLoLine>
-    <cs:lnRef idx="0"/>
-    <cs:fillRef idx="0"/>
-    <cs:effectRef idx="0"/>
-    <cs:fontRef idx="minor">
-      <a:schemeClr val="tx1"/>
-    </cs:fontRef>
-    <cs:spPr>
-      <a:ln w="9525" cap="flat" cmpd="sng" algn="ctr">
-        <a:solidFill>
-          <a:schemeClr val="tx1">
-            <a:lumMod val="75000"/>
-            <a:lumOff val="25000"/>
-          </a:schemeClr>
-        </a:solidFill>
-        <a:round/>
-      </a:ln>
-    </cs:spPr>
-  </cs:hiLoLine>
-  <cs:leaderLine>
-    <cs:lnRef idx="0"/>
-    <cs:fillRef idx="0"/>
-    <cs:effectRef idx="0"/>
-    <cs:fontRef idx="minor">
-      <a:schemeClr val="tx1"/>
-    </cs:fontRef>
-    <cs:spPr>
-      <a:ln w="9525" cap="flat" cmpd="sng" algn="ctr">
-        <a:solidFill>
-          <a:schemeClr val="tx1">
-            <a:lumMod val="35000"/>
-            <a:lumOff val="65000"/>
-          </a:schemeClr>
-        </a:solidFill>
-        <a:round/>
-      </a:ln>
-    </cs:spPr>
-  </cs:leaderLine>
-  <cs:legend>
-    <cs:lnRef idx="0"/>
-    <cs:fillRef idx="0"/>
-    <cs:effectRef idx="0"/>
-    <cs:fontRef idx="minor">
-      <a:schemeClr val="tx1">
-        <a:lumMod val="65000"/>
-        <a:lumOff val="35000"/>
-      </a:schemeClr>
-    </cs:fontRef>
-    <cs:defRPr sz="900" kern="1200"/>
-  </cs:legend>
-  <cs:plotArea mods="allowNoFillOverride allowNoLineOverride">
-    <cs:lnRef idx="0"/>
-    <cs:fillRef idx="0"/>
-    <cs:effectRef idx="0"/>
-    <cs:fontRef idx="minor">
-      <a:schemeClr val="tx1"/>
-    </cs:fontRef>
-  </cs:plotArea>
-  <cs:plotArea3D mods="allowNoFillOverride allowNoLineOverride">
-    <cs:lnRef idx="0"/>
-    <cs:fillRef idx="0"/>
-    <cs:effectRef idx="0"/>
-    <cs:fontRef idx="minor">
-      <a:schemeClr val="tx1"/>
-    </cs:fontRef>
-  </cs:plotArea3D>
-  <cs:seriesAxis>
-    <cs:lnRef idx="0"/>
-    <cs:fillRef idx="0"/>
-    <cs:effectRef idx="0"/>
-    <cs:fontRef idx="minor">
-      <a:schemeClr val="tx1">
-        <a:lumMod val="65000"/>
-        <a:lumOff val="35000"/>
-      </a:schemeClr>
-    </cs:fontRef>
-    <cs:defRPr sz="900" kern="1200"/>
-  </cs:seriesAxis>
-  <cs:seriesLine>
-    <cs:lnRef idx="0"/>
-    <cs:fillRef idx="0"/>
-    <cs:effectRef idx="0"/>
-    <cs:fontRef idx="minor">
-      <a:schemeClr val="tx1"/>
-    </cs:fontRef>
-    <cs:spPr>
-      <a:ln w="9525" cap="flat" cmpd="sng" algn="ctr">
-        <a:solidFill>
-          <a:schemeClr val="tx1">
-            <a:lumMod val="35000"/>
-            <a:lumOff val="65000"/>
-          </a:schemeClr>
-        </a:solidFill>
-        <a:round/>
-      </a:ln>
-    </cs:spPr>
-  </cs:seriesLine>
-  <cs:title>
-    <cs:lnRef idx="0"/>
-    <cs:fillRef idx="0"/>
-    <cs:effectRef idx="0"/>
-    <cs:fontRef idx="minor">
-      <a:schemeClr val="tx1">
-        <a:lumMod val="65000"/>
-        <a:lumOff val="35000"/>
-      </a:schemeClr>
-    </cs:fontRef>
-    <cs:defRPr sz="1400" b="0" kern="1200" spc="0" baseline="0"/>
-  </cs:title>
-  <cs:trendline>
-    <cs:lnRef idx="0">
-      <cs:styleClr val="auto"/>
-    </cs:lnRef>
-    <cs:fillRef idx="0"/>
-    <cs:effectRef idx="0"/>
-    <cs:fontRef idx="minor">
-      <a:schemeClr val="tx1"/>
-    </cs:fontRef>
-    <cs:spPr>
-      <a:ln w="19050" cap="rnd">
-        <a:solidFill>
-          <a:schemeClr val="phClr"/>
-        </a:solidFill>
-        <a:prstDash val="sysDot"/>
-      </a:ln>
-    </cs:spPr>
-  </cs:trendline>
-  <cs:trendlineLabel>
-    <cs:lnRef idx="0"/>
-    <cs:fillRef idx="0"/>
-    <cs:effectRef idx="0"/>
-    <cs:fontRef idx="minor">
-      <a:schemeClr val="tx1">
-        <a:lumMod val="65000"/>
-        <a:lumOff val="35000"/>
-      </a:schemeClr>
-    </cs:fontRef>
-    <cs:defRPr sz="900" kern="1200"/>
-  </cs:trendlineLabel>
-  <cs:upBar>
-    <cs:lnRef idx="0"/>
-    <cs:fillRef idx="0"/>
-    <cs:effectRef idx="0"/>
-    <cs:fontRef idx="minor">
-      <a:schemeClr val="dk1"/>
-    </cs:fontRef>
-    <cs:spPr>
-      <a:solidFill>
-        <a:schemeClr val="lt1"/>
-      </a:solidFill>
-      <a:ln w="9525">
-        <a:solidFill>
-          <a:schemeClr val="tx1">
-            <a:lumMod val="15000"/>
-            <a:lumOff val="85000"/>
-          </a:schemeClr>
-        </a:solidFill>
-      </a:ln>
-    </cs:spPr>
-  </cs:upBar>
-  <cs:valueAxis>
-    <cs:lnRef idx="0"/>
-    <cs:fillRef idx="0"/>
-    <cs:effectRef idx="0"/>
-    <cs:fontRef idx="minor">
-      <a:schemeClr val="tx1">
-        <a:lumMod val="65000"/>
-        <a:lumOff val="35000"/>
-      </a:schemeClr>
-    </cs:fontRef>
-    <cs:defRPr sz="900" kern="1200"/>
-  </cs:valueAxis>
-  <cs:wall>
-    <cs:lnRef idx="0"/>
-    <cs:fillRef idx="0"/>
-    <cs:effectRef idx="0"/>
-    <cs:fontRef idx="minor">
-      <a:schemeClr val="tx1"/>
-    </cs:fontRef>
-    <cs:spPr>
-      <a:noFill/>
-      <a:ln>
-        <a:noFill/>
-      </a:ln>
-    </cs:spPr>
-  </cs:wall>
-</cs:chartStyle>
-</file>
-
-<file path=word/charts/style26.xml><?xml version="1.0" encoding="utf-8"?>
 <cs:chartStyle xmlns:cs="http://schemas.microsoft.com/office/drawing/2012/chartStyle" xmlns:a="http://schemas.openxmlformats.org/drawingml/2006/main" id="201">
   <cs:axisTitle>
     <cs:lnRef idx="0"/>

--- a/nflx_trading_price_report.docx
+++ b/nflx_trading_price_report.docx
@@ -396,7 +396,15 @@
     </w:p>
     <w:p>
       <w:r>
-        <w:t xml:space="preserve">There were multiple tools used in the process of this analysis.  A server was created on a local device that was facilitated through Microsoft SQL Server and manipulated through VSCode.  Microsoft Excel was used to view financial statements from NFLX.  Microsoft Word was used as the main platform for writing the report of the analysis.  Tableau Public Desktop </w:t>
+        <w:t xml:space="preserve">There were multiple tools used in the process of this analysis.  A server was created on a local device that was facilitated through Microsoft SQL Server and manipulated through </w:t>
+      </w:r>
+      <w:proofErr w:type="spellStart"/>
+      <w:r>
+        <w:t>VSCode</w:t>
+      </w:r>
+      <w:proofErr w:type="spellEnd"/>
+      <w:r>
+        <w:t xml:space="preserve">.  Microsoft Excel was used to view financial statements from NFLX.  Microsoft Word was used as the main platform for writing the report of the analysis.  Tableau Public Desktop </w:t>
       </w:r>
       <w:r>
         <w:t xml:space="preserve">and Microsoft Excel </w:t>
@@ -746,7 +754,23 @@
     </w:p>
     <w:p>
       <w:r>
-        <w:t>The name of the NFLX table was changed from ‘nflx_stock_price’ to simply ‘nflx’ to match the naming convention of the ‘spy’ table</w:t>
+        <w:t>The name of the NFLX table was changed from ‘</w:t>
+      </w:r>
+      <w:proofErr w:type="spellStart"/>
+      <w:r>
+        <w:t>nflx_stock_price</w:t>
+      </w:r>
+      <w:proofErr w:type="spellEnd"/>
+      <w:r>
+        <w:t>’ to simply ‘</w:t>
+      </w:r>
+      <w:proofErr w:type="spellStart"/>
+      <w:r>
+        <w:t>nflx</w:t>
+      </w:r>
+      <w:proofErr w:type="spellEnd"/>
+      <w:r>
+        <w:t>’ to match the naming convention of the ‘spy’ table</w:t>
       </w:r>
       <w:r>
         <w:t xml:space="preserve"> as well as to ease query writing</w:t>
@@ -924,9 +948,11 @@
       <w:r>
         <w:t>[</w:t>
       </w:r>
+      <w:proofErr w:type="spellStart"/>
       <w:r>
         <w:t>nflx_vs_spy_sma</w:t>
       </w:r>
+      <w:proofErr w:type="spellEnd"/>
       <w:r>
         <w:t>]</w:t>
       </w:r>
@@ -1190,9 +1216,11 @@
       <w:r>
         <w:t>[</w:t>
       </w:r>
+      <w:proofErr w:type="spellStart"/>
       <w:r>
         <w:t>nflx_vs_spy_hv</w:t>
       </w:r>
+      <w:proofErr w:type="spellEnd"/>
       <w:r>
         <w:t>]</w:t>
       </w:r>
@@ -1802,9 +1830,11 @@
       <w:r>
         <w:t xml:space="preserve"> </w:t>
       </w:r>
+      <w:proofErr w:type="spellStart"/>
       <w:r>
         <w:t>nflx_vs_spy_annual_pct_return</w:t>
       </w:r>
+      <w:proofErr w:type="spellEnd"/>
       <w:r>
         <w:t>]</w:t>
       </w:r>
@@ -4362,6 +4392,7 @@
         <w:t>NFLX has shown a shown a slowing trend of asset maintenance in comparison to past quarters.</w:t>
       </w:r>
     </w:p>
+    <w:p/>
     <w:p>
       <w:pPr>
         <w:rPr>
@@ -4410,7 +4441,13 @@
         <w:t xml:space="preserve">While </w:t>
       </w:r>
       <w:r>
-        <w:t>reducing assets as of late, NFLX has also been taking on additional liabilities.  However, they have been reducing long-term debt as can be seen below.</w:t>
+        <w:t>reducing assets as of late, NFLX has also been taking on additional liabilities</w:t>
+      </w:r>
+      <w:r>
+        <w:t xml:space="preserve"> that can be seen in both their current and total liabilities</w:t>
+      </w:r>
+      <w:r>
+        <w:t>.  However, they have been reducing long-term debt as can be seen below.</w:t>
       </w:r>
     </w:p>
     <w:p>
@@ -4654,7 +4691,19 @@
         <w:rPr>
           <w:rFonts w:ascii="Calibri" w:hAnsi="Calibri" w:cs="Calibri"/>
         </w:rPr>
-        <w:t>While Total Liabilities have stayed fairly constant, Total Stockholders’ Equity has been increasing which could be a indication of retained earnings and reinvestment back into the company.</w:t>
+        <w:t xml:space="preserve">While Total Liabilities have stayed fairly constant, Total Stockholders’ Equity has been </w:t>
+      </w:r>
+      <w:r>
+        <w:rPr>
+          <w:rFonts w:ascii="Calibri" w:hAnsi="Calibri" w:cs="Calibri"/>
+        </w:rPr>
+        <w:t>increasing,</w:t>
+      </w:r>
+      <w:r>
+        <w:rPr>
+          <w:rFonts w:ascii="Calibri" w:hAnsi="Calibri" w:cs="Calibri"/>
+        </w:rPr>
+        <w:t xml:space="preserve"> which could be a indication of retained earnings and reinvestment back into the company.</w:t>
       </w:r>
     </w:p>
     <w:p>
@@ -4733,73 +4782,20 @@
       </w:r>
     </w:p>
     <w:p>
-      <w:pPr>
-        <w:pStyle w:val="NormalWeb"/>
-        <w:numPr>
-          <w:ilvl w:val="1"/>
-          <w:numId w:val="6"/>
-        </w:numPr>
-        <w:spacing w:before="0" w:beforeAutospacing="0" w:after="0" w:afterAutospacing="0"/>
-        <w:rPr>
-          <w:rFonts w:ascii="Calibri" w:hAnsi="Calibri" w:cs="Calibri"/>
-          <w:sz w:val="22"/>
-          <w:szCs w:val="22"/>
-        </w:rPr>
-      </w:pPr>
-      <w:r>
-        <w:rPr>
-          <w:rFonts w:ascii="Calibri" w:hAnsi="Calibri" w:cs="Calibri"/>
-          <w:sz w:val="22"/>
-          <w:szCs w:val="22"/>
-        </w:rPr>
-        <w:t>A current ratio of less than 1 indicates that the company may have difficulty meeting short-term obligations.</w:t>
+      <w:r>
+        <w:t xml:space="preserve">A “healthy” current ratio value range for most companies is generally accepted to be within 1.5 to 3.  NFLX current ratio over the past 2-years has been below that range with a low of 1.05 and a high of 1.33.  However, these figures need to be viewed in the proper context.  The very nature of the business of NFLX being a growth company in the tech and entertainment sector means that they can “afford” to maintain a lower current ratio when compared to other businesses with different </w:t>
+      </w:r>
+      <w:r>
+        <w:t>business models and capital structure.  They can do this in part because of the structure of their subscription model revenues.  They have much less variability in their cash flows than a company that operates in manufacturing that must maintain a level of current inventory, as an example.  Also, being a company in a growth phase, they invest heavily in creative content, which is a long-term asset, along with investments in growth opportunities in an evolving on-demand digital streaming market.</w:t>
       </w:r>
     </w:p>
     <w:p>
       <w:pPr>
-        <w:pStyle w:val="NormalWeb"/>
-        <w:numPr>
-          <w:ilvl w:val="1"/>
-          <w:numId w:val="6"/>
-        </w:numPr>
-        <w:spacing w:before="0" w:beforeAutospacing="0" w:after="0" w:afterAutospacing="0"/>
         <w:rPr>
-          <w:rFonts w:ascii="Calibri" w:hAnsi="Calibri" w:cs="Calibri"/>
-          <w:sz w:val="22"/>
-          <w:szCs w:val="22"/>
+          <w:b/>
+          <w:bCs/>
         </w:rPr>
       </w:pPr>
-      <w:r>
-        <w:rPr>
-          <w:rFonts w:ascii="Calibri" w:hAnsi="Calibri" w:cs="Calibri"/>
-          <w:sz w:val="22"/>
-          <w:szCs w:val="22"/>
-        </w:rPr>
-        <w:t>A current ratio of more than 1 indicates that the company has more current assets than current liabilities, suggesting a good liquidity position.</w:t>
-      </w:r>
-    </w:p>
-    <w:p>
-      <w:pPr>
-        <w:pStyle w:val="NormalWeb"/>
-        <w:numPr>
-          <w:ilvl w:val="1"/>
-          <w:numId w:val="6"/>
-        </w:numPr>
-        <w:spacing w:before="0" w:beforeAutospacing="0" w:after="0" w:afterAutospacing="0"/>
-        <w:rPr>
-          <w:rFonts w:ascii="Calibri" w:hAnsi="Calibri" w:cs="Calibri"/>
-          <w:sz w:val="22"/>
-          <w:szCs w:val="22"/>
-        </w:rPr>
-      </w:pPr>
-      <w:r>
-        <w:rPr>
-          <w:rFonts w:ascii="Calibri" w:hAnsi="Calibri" w:cs="Calibri"/>
-          <w:sz w:val="22"/>
-          <w:szCs w:val="22"/>
-        </w:rPr>
-        <w:t>However, an excessively high current ratio may indicate that the company is not using its assets efficiently.</w:t>
-      </w:r>
     </w:p>
     <w:p>
       <w:r>
@@ -4827,6 +4823,7 @@
         <w:rPr>
           <w:noProof/>
         </w:rPr>
+        <w:lastRenderedPageBreak/>
         <w:drawing>
           <wp:inline distT="0" distB="0" distL="0" distR="0" wp14:anchorId="62DCF3F7" wp14:editId="51883F65">
             <wp:extent cx="4572000" cy="2743200"/>
@@ -4849,13 +4846,25 @@
       </w:r>
     </w:p>
     <w:p>
-      <w:pPr>
-        <w:rPr>
-          <w:b/>
-          <w:bCs/>
-        </w:rPr>
-      </w:pPr>
+      <w:r>
+        <w:t>NFLX is showing a declining trend in their debt-to-equity ratio.  The general explanation I that they are using less debt in relation to their shareholders’ equity.  This indicates improving financial stability with reduced financial risk.  This increases their flexibility to manage their finances, especially during times of an economic downturn or when facing an unexpected financial challenge.</w:t>
+      </w:r>
     </w:p>
+    <w:p>
+      <w:r>
+        <w:t>The continued reduction of debt would allow NFLX to invest in creative content with less dependence to take on additional debt.  This could favorably position NFLX with an edge in relation to their competition</w:t>
+      </w:r>
+      <w:r>
+        <w:t>.  However, the reduction of their debt load in relation to their equity also provides an enhanced credit rating.  This gives NFLX more flexible and available options for funding future investments for growth.</w:t>
+      </w:r>
+    </w:p>
+    <w:p>
+      <w:r>
+        <w:t>Although NFLX has historically not offered a dividend and has instead chosen to focus on reinvestment, the downward continuation of this debt trend could open the door to the future possibility of dividend payments to shareholders.</w:t>
+      </w:r>
+    </w:p>
+    <w:p/>
+    <w:p/>
     <w:p>
       <w:r>
         <w:rPr>
@@ -4865,6 +4874,22 @@
         <w:t>Efficiency Ratios</w:t>
       </w:r>
     </w:p>
+    <w:p>
+      <w:r>
+        <w:t xml:space="preserve">As can been seen in the two following charts, there is some variation in the figures for both return on assets (ROA) and return on equity (ROE).  In both cases there were abnormally higher amounts in the section for “Interest and Other Income (Expense)” on the income statement for Q4 ’22 and Q4 ‘23.  Since both ROA and ROE use the Net Income value in their calculations, which was greatly impacted by these charges, these events had a significant effect on the results.  However, </w:t>
+      </w:r>
+      <w:r>
+        <w:t xml:space="preserve">continued top-line revenue growth along with a reduction of expenses, </w:t>
+      </w:r>
+      <w:r>
+        <w:t>there has been a substantial rebound in net income values</w:t>
+      </w:r>
+      <w:r>
+        <w:t>, which in turn has bolstered the figures for ROA and ROE.</w:t>
+      </w:r>
+    </w:p>
+    <w:p/>
+    <w:p/>
     <w:p>
       <w:pPr>
         <w:pStyle w:val="ListParagraph"/>
@@ -4874,17 +4899,25 @@
         </w:numPr>
       </w:pPr>
       <w:r>
-        <w:t>Return on Assets = net income/total assets</w:t>
+        <w:t>Return on Assets</w:t>
+      </w:r>
+      <w:r>
+        <w:t xml:space="preserve"> = net income/total assets</w:t>
       </w:r>
     </w:p>
     <w:p>
+      <w:pPr>
+        <w:rPr>
+          <w:b/>
+          <w:bCs/>
+        </w:rPr>
+      </w:pPr>
       <w:r>
         <w:rPr>
           <w:noProof/>
         </w:rPr>
-        <w:lastRenderedPageBreak/>
         <w:drawing>
-          <wp:inline distT="0" distB="0" distL="0" distR="0" wp14:anchorId="72F4D869" wp14:editId="361F225D">
+          <wp:inline distT="0" distB="0" distL="0" distR="0" wp14:anchorId="2676F9A9" wp14:editId="3D5492B9">
             <wp:extent cx="4572000" cy="2743200"/>
             <wp:effectExtent l="0" t="0" r="0" b="0"/>
             <wp:docPr id="1572772910" name="Chart 1">
@@ -4904,6 +4937,9 @@
         </w:drawing>
       </w:r>
     </w:p>
+    <w:p/>
+    <w:p/>
+    <w:p/>
     <w:p>
       <w:pPr>
         <w:pStyle w:val="ListParagraph"/>
@@ -12474,7 +12510,7 @@
           <c:smooth val="0"/>
           <c:extLst>
             <c:ext xmlns:c16="http://schemas.microsoft.com/office/drawing/2014/chart" uri="{C3380CC4-5D6E-409C-BE32-E72D297353CC}">
-              <c16:uniqueId val="{00000001-2017-4FEB-8FED-E6C1798600F4}"/>
+              <c16:uniqueId val="{00000001-D6AC-4BA8-8518-8593894AC406}"/>
             </c:ext>
           </c:extLst>
         </c:ser>

--- a/nflx_trading_price_report.docx
+++ b/nflx_trading_price_report.docx
@@ -61,9 +61,11 @@
       </w:r>
     </w:p>
     <w:p>
+      <w:proofErr w:type="gramStart"/>
       <w:r>
         <w:t>![</w:t>
       </w:r>
+      <w:proofErr w:type="gramEnd"/>
       <w:r>
         <w:t xml:space="preserve"> </w:t>
       </w:r>
@@ -942,6 +944,7 @@
       </w:r>
     </w:p>
     <w:p>
+      <w:proofErr w:type="gramStart"/>
       <w:r>
         <w:t>!</w:t>
       </w:r>
@@ -949,6 +952,7 @@
         <w:t>[</w:t>
       </w:r>
       <w:proofErr w:type="spellStart"/>
+      <w:proofErr w:type="gramEnd"/>
       <w:r>
         <w:t>nflx_vs_spy_sma</w:t>
       </w:r>
@@ -1210,6 +1214,7 @@
           <w:tab w:val="left" w:pos="1668"/>
         </w:tabs>
       </w:pPr>
+      <w:proofErr w:type="gramStart"/>
       <w:r>
         <w:t>!</w:t>
       </w:r>
@@ -1217,6 +1222,7 @@
         <w:t>[</w:t>
       </w:r>
       <w:proofErr w:type="spellStart"/>
+      <w:proofErr w:type="gramEnd"/>
       <w:r>
         <w:t>nflx_vs_spy_hv</w:t>
       </w:r>
@@ -1432,7 +1438,27 @@
           <w:sz w:val="28"/>
           <w:szCs w:val="28"/>
         </w:rPr>
-        <w:t xml:space="preserve">How often in a given timeframe does </w:t>
+        <w:t xml:space="preserve">How often </w:t>
+      </w:r>
+      <w:proofErr w:type="gramStart"/>
+      <w:r>
+        <w:rPr>
+          <w:b/>
+          <w:bCs/>
+          <w:sz w:val="28"/>
+          <w:szCs w:val="28"/>
+        </w:rPr>
+        <w:t>in a given</w:t>
+      </w:r>
+      <w:proofErr w:type="gramEnd"/>
+      <w:r>
+        <w:rPr>
+          <w:b/>
+          <w:bCs/>
+          <w:sz w:val="28"/>
+          <w:szCs w:val="28"/>
+        </w:rPr>
+        <w:t xml:space="preserve"> timeframe does </w:t>
       </w:r>
       <w:r>
         <w:rPr>
@@ -1639,7 +1665,27 @@
           <w:sz w:val="28"/>
           <w:szCs w:val="28"/>
         </w:rPr>
-        <w:t xml:space="preserve">How often in a given timeframe does </w:t>
+        <w:t xml:space="preserve">How often </w:t>
+      </w:r>
+      <w:proofErr w:type="gramStart"/>
+      <w:r>
+        <w:rPr>
+          <w:b/>
+          <w:bCs/>
+          <w:sz w:val="28"/>
+          <w:szCs w:val="28"/>
+        </w:rPr>
+        <w:t>in a given</w:t>
+      </w:r>
+      <w:proofErr w:type="gramEnd"/>
+      <w:r>
+        <w:rPr>
+          <w:b/>
+          <w:bCs/>
+          <w:sz w:val="28"/>
+          <w:szCs w:val="28"/>
+        </w:rPr>
+        <w:t xml:space="preserve"> timeframe does </w:t>
       </w:r>
       <w:r>
         <w:rPr>
@@ -1821,12 +1867,14 @@
       </w:r>
     </w:p>
     <w:p>
+      <w:proofErr w:type="gramStart"/>
       <w:r>
         <w:t>!</w:t>
       </w:r>
       <w:r>
         <w:t>[</w:t>
       </w:r>
+      <w:proofErr w:type="gramEnd"/>
       <w:r>
         <w:t xml:space="preserve"> </w:t>
       </w:r>
@@ -2189,7 +2237,13 @@
     </w:p>
     <w:p>
       <w:r>
-        <w:t>The consistency of revenue growth demonstrates the strength of the NFLX business model, as well as their placement among their competitors in respect to capturing market share.</w:t>
+        <w:t xml:space="preserve">The consistency of revenue growth demonstrates the strength of the NFLX business model, as well as their placement among their competitors </w:t>
+      </w:r>
+      <w:r>
+        <w:t>with</w:t>
+      </w:r>
+      <w:r>
+        <w:t xml:space="preserve"> respect to capturing market share.</w:t>
       </w:r>
     </w:p>
     <w:p/>
@@ -3736,7 +3790,19 @@
         <w:rPr>
           <w:rFonts w:ascii="Calibri" w:hAnsi="Calibri" w:cs="Calibri"/>
         </w:rPr>
-        <w:t>With 269.6 million worldwide subscribers, NFLX currently controls roughly 15% of the current global streaming service subscriptions, which number roughly 1.8 billion.</w:t>
+        <w:t>With 269.6 million worldwide subscribers, NFLX currently controls roughly 15% of the current global streaming subscription</w:t>
+      </w:r>
+      <w:r>
+        <w:rPr>
+          <w:rFonts w:ascii="Calibri" w:hAnsi="Calibri" w:cs="Calibri"/>
+        </w:rPr>
+        <w:t xml:space="preserve"> services</w:t>
+      </w:r>
+      <w:r>
+        <w:rPr>
+          <w:rFonts w:ascii="Calibri" w:hAnsi="Calibri" w:cs="Calibri"/>
+        </w:rPr>
+        <w:t>, which number roughly 1.8 billion.</w:t>
       </w:r>
     </w:p>
     <w:p>
@@ -3814,6 +3880,17 @@
           <w:rStyle w:val="CommentReference"/>
         </w:rPr>
         <w:commentReference w:id="6"/>
+      </w:r>
+      <w:r>
+        <w:t xml:space="preserve">  However, they have been able to keep the growth of their costs </w:t>
+      </w:r>
+      <w:proofErr w:type="gramStart"/>
+      <w:r>
+        <w:t>fairly consistent</w:t>
+      </w:r>
+      <w:proofErr w:type="gramEnd"/>
+      <w:r>
+        <w:t>.</w:t>
       </w:r>
     </w:p>
     <w:p/>
@@ -3860,6 +3937,25 @@
       <w:r>
         <w:t>of revenue retained as gross profit.</w:t>
       </w:r>
+      <w:r>
+        <w:t xml:space="preserve">  </w:t>
+      </w:r>
+      <w:proofErr w:type="gramStart"/>
+      <w:r>
+        <w:t>Generally speaking, after</w:t>
+      </w:r>
+      <w:proofErr w:type="gramEnd"/>
+      <w:r>
+        <w:t xml:space="preserve"> incurring the costs for content creation, streaming services such as NFLX could greatly benefit from overall low marginal costs.  This gives them the ability to maintain lower gross margins, relatively speaking, and </w:t>
+      </w:r>
+      <w:proofErr w:type="gramStart"/>
+      <w:r>
+        <w:t>still remain</w:t>
+      </w:r>
+      <w:proofErr w:type="gramEnd"/>
+      <w:r>
+        <w:t xml:space="preserve"> quite competitive in their market.</w:t>
+      </w:r>
     </w:p>
     <w:p>
       <w:pPr>
@@ -3922,7 +4018,13 @@
         <w:rPr>
           <w:rFonts w:ascii="Calibri" w:hAnsi="Calibri" w:cs="Calibri"/>
         </w:rPr>
-        <w:t>They have maintained an overall positive trend in their operating Income.</w:t>
+        <w:t>They have maintained an overall positive trend in their operating Income</w:t>
+      </w:r>
+      <w:r>
+        <w:rPr>
+          <w:rFonts w:ascii="Calibri" w:hAnsi="Calibri" w:cs="Calibri"/>
+        </w:rPr>
+        <w:t>, and in fact saw a 53% year-over-year increase in Q1 ’24 to $2.63 billion.  This is up from Q1 ’23 with $1.71 billion.  Overall, it appears that NFLX has been gaining ground on its ability to control operating costs, even if there have been a few unexpected variables along the way.</w:t>
       </w:r>
     </w:p>
     <w:p>
@@ -3956,7 +4058,6 @@
         <w:rPr>
           <w:noProof/>
         </w:rPr>
-        <w:lastRenderedPageBreak/>
         <w:drawing>
           <wp:inline distT="0" distB="0" distL="0" distR="0" wp14:anchorId="1029AB73" wp14:editId="29A31E4A">
             <wp:extent cx="4187190" cy="2743200"/>
@@ -4019,6 +4120,7 @@
         <w:rPr>
           <w:noProof/>
         </w:rPr>
+        <w:lastRenderedPageBreak/>
         <w:drawing>
           <wp:inline distT="0" distB="0" distL="0" distR="0" wp14:anchorId="0B96AC46" wp14:editId="2E5BB500">
             <wp:extent cx="4572000" cy="2743200"/>
@@ -4054,7 +4156,6 @@
           <w:b/>
           <w:bCs/>
         </w:rPr>
-        <w:lastRenderedPageBreak/>
         <w:t>Net Income</w:t>
       </w:r>
     </w:p>
@@ -4242,7 +4343,6 @@
     </w:p>
     <w:p>
       <w:r>
-        <w:lastRenderedPageBreak/>
         <w:t xml:space="preserve">Looking at the EPS Basic trend for NFLX is somewhat inconclusive due to some variability in quarterly results.  Although the prevailing trend is positive, eliminating Q4 ’22, Q4 ’23, as well as Q1 ’24 as potential outliers </w:t>
       </w:r>
       <w:r>
@@ -4283,6 +4383,7 @@
         <w:rPr>
           <w:noProof/>
         </w:rPr>
+        <w:lastRenderedPageBreak/>
         <w:drawing>
           <wp:inline distT="0" distB="0" distL="0" distR="0" wp14:anchorId="57CFBA63" wp14:editId="572E4BEB">
             <wp:extent cx="4570095" cy="2743200"/>
@@ -4362,7 +4463,6 @@
         <w:rPr>
           <w:noProof/>
         </w:rPr>
-        <w:lastRenderedPageBreak/>
         <w:drawing>
           <wp:inline distT="0" distB="0" distL="0" distR="0" wp14:anchorId="60C52762" wp14:editId="0684BFE9">
             <wp:extent cx="5440680" cy="2743200"/>
@@ -4415,6 +4515,7 @@
         <w:rPr>
           <w:noProof/>
         </w:rPr>
+        <w:lastRenderedPageBreak/>
         <w:drawing>
           <wp:inline distT="0" distB="0" distL="0" distR="0" wp14:anchorId="215F476C" wp14:editId="5F43C250">
             <wp:extent cx="5086350" cy="2743200"/>
@@ -4467,7 +4568,6 @@
         <w:rPr>
           <w:noProof/>
         </w:rPr>
-        <w:lastRenderedPageBreak/>
         <w:drawing>
           <wp:inline distT="0" distB="0" distL="0" distR="0" wp14:anchorId="35546497" wp14:editId="01A3C063">
             <wp:extent cx="4568190" cy="2743200"/>
@@ -4506,6 +4606,7 @@
         <w:rPr>
           <w:noProof/>
         </w:rPr>
+        <w:lastRenderedPageBreak/>
         <w:drawing>
           <wp:inline distT="0" distB="0" distL="0" distR="0" wp14:anchorId="1A20DF49" wp14:editId="7A22A5DE">
             <wp:extent cx="4560570" cy="2743200"/>
@@ -4544,7 +4645,6 @@
         <w:rPr>
           <w:noProof/>
         </w:rPr>
-        <w:lastRenderedPageBreak/>
         <w:drawing>
           <wp:inline distT="0" distB="0" distL="0" distR="0" wp14:anchorId="61832854" wp14:editId="7FAF1AF8">
             <wp:extent cx="4566285" cy="2743200"/>
@@ -4583,6 +4683,7 @@
         <w:rPr>
           <w:noProof/>
         </w:rPr>
+        <w:lastRenderedPageBreak/>
         <w:drawing>
           <wp:inline distT="0" distB="0" distL="0" distR="0" wp14:anchorId="60E22797" wp14:editId="5F15BF78">
             <wp:extent cx="4560570" cy="2743200"/>
@@ -4626,7 +4727,6 @@
         <w:rPr>
           <w:noProof/>
         </w:rPr>
-        <w:lastRenderedPageBreak/>
         <w:drawing>
           <wp:inline distT="0" distB="0" distL="0" distR="0" wp14:anchorId="5D1993BF" wp14:editId="3945F116">
             <wp:extent cx="5276850" cy="2743200"/>
@@ -4665,6 +4765,7 @@
         <w:rPr>
           <w:noProof/>
         </w:rPr>
+        <w:lastRenderedPageBreak/>
         <w:drawing>
           <wp:inline distT="0" distB="0" distL="0" distR="0" wp14:anchorId="1F8E5A68" wp14:editId="27514B69">
             <wp:extent cx="5943600" cy="2740660"/>
@@ -4703,7 +4804,21 @@
         <w:rPr>
           <w:rFonts w:ascii="Calibri" w:hAnsi="Calibri" w:cs="Calibri"/>
         </w:rPr>
-        <w:t xml:space="preserve"> which could be a indication of retained earnings and reinvestment back into the company.</w:t>
+        <w:t xml:space="preserve"> which could be </w:t>
+      </w:r>
+      <w:proofErr w:type="gramStart"/>
+      <w:r>
+        <w:rPr>
+          <w:rFonts w:ascii="Calibri" w:hAnsi="Calibri" w:cs="Calibri"/>
+        </w:rPr>
+        <w:t>a</w:t>
+      </w:r>
+      <w:proofErr w:type="gramEnd"/>
+      <w:r>
+        <w:rPr>
+          <w:rFonts w:ascii="Calibri" w:hAnsi="Calibri" w:cs="Calibri"/>
+        </w:rPr>
+        <w:t xml:space="preserve"> indication of retained earnings and reinvestment back into the company.</w:t>
       </w:r>
     </w:p>
     <w:p>
@@ -4759,7 +4874,6 @@
         <w:rPr>
           <w:noProof/>
         </w:rPr>
-        <w:lastRenderedPageBreak/>
         <w:drawing>
           <wp:inline distT="0" distB="0" distL="0" distR="0" wp14:anchorId="1C963C8E" wp14:editId="4A9DCDF4">
             <wp:extent cx="4573905" cy="2743200"/>
@@ -4786,7 +4900,11 @@
         <w:t xml:space="preserve">A “healthy” current ratio value range for most companies is generally accepted to be within 1.5 to 3.  NFLX current ratio over the past 2-years has been below that range with a low of 1.05 and a high of 1.33.  However, these figures need to be viewed in the proper context.  The very nature of the business of NFLX being a growth company in the tech and entertainment sector means that they can “afford” to maintain a lower current ratio when compared to other businesses with different </w:t>
       </w:r>
       <w:r>
-        <w:t>business models and capital structure.  They can do this in part because of the structure of their subscription model revenues.  They have much less variability in their cash flows than a company that operates in manufacturing that must maintain a level of current inventory, as an example.  Also, being a company in a growth phase, they invest heavily in creative content, which is a long-term asset, along with investments in growth opportunities in an evolving on-demand digital streaming market.</w:t>
+        <w:t xml:space="preserve">business models and capital structure.  They can do this in part because of the structure of their </w:t>
+      </w:r>
+      <w:r>
+        <w:lastRenderedPageBreak/>
+        <w:t>subscription model revenues.  They have much less variability in their cash flows than a company that operates in manufacturing that must maintain a level of current inventory, as an example.  Also, being a company in a growth phase, they invest heavily in creative content, which is a long-term asset, along with investments in growth opportunities in an evolving on-demand digital streaming market.</w:t>
       </w:r>
     </w:p>
     <w:p>
@@ -4815,7 +4933,14 @@
         </w:numPr>
       </w:pPr>
       <w:r>
-        <w:t>Debt-to-Equity Ratio = total liabilities/shareholders’ equity</w:t>
+        <w:rPr>
+          <w:b/>
+          <w:bCs/>
+        </w:rPr>
+        <w:t>Debt-to-Equity Ratio</w:t>
+      </w:r>
+      <w:r>
+        <w:t xml:space="preserve"> = total liabilities/shareholders’ equity</w:t>
       </w:r>
     </w:p>
     <w:p>
@@ -4823,7 +4948,6 @@
         <w:rPr>
           <w:noProof/>
         </w:rPr>
-        <w:lastRenderedPageBreak/>
         <w:drawing>
           <wp:inline distT="0" distB="0" distL="0" distR="0" wp14:anchorId="62DCF3F7" wp14:editId="51883F65">
             <wp:extent cx="4572000" cy="2743200"/>
@@ -4864,7 +4988,6 @@
       </w:r>
     </w:p>
     <w:p/>
-    <w:p/>
     <w:p>
       <w:r>
         <w:rPr>
@@ -4876,10 +4999,20 @@
     </w:p>
     <w:p>
       <w:r>
-        <w:t xml:space="preserve">As can been seen in the two following charts, there is some variation in the figures for both return on assets (ROA) and return on equity (ROE).  In both cases there were abnormally higher amounts in the section for “Interest and Other Income (Expense)” on the income statement for Q4 ’22 and Q4 ‘23.  Since both ROA and ROE use the Net Income value in their calculations, which was greatly impacted by these charges, these events had a significant effect on the results.  However, </w:t>
-      </w:r>
-      <w:r>
-        <w:t xml:space="preserve">continued top-line revenue growth along with a reduction of expenses, </w:t>
+        <w:lastRenderedPageBreak/>
+        <w:t xml:space="preserve">As can been seen in the two following charts, there is some variation in the </w:t>
+      </w:r>
+      <w:r>
+        <w:t>2-year values</w:t>
+      </w:r>
+      <w:r>
+        <w:t xml:space="preserve"> for both return on assets (ROA) and return on equity (ROE).  In both cases there were abnormally higher amounts in the section for “Interest and Other Income (Expense)” on the income statement for Q4 ’22 and Q4 ‘23.  Since both ROA and ROE use the Net Income value in their calculations, which was greatly impacted by these charges, these events had a significant effect on the results.  However, </w:t>
+      </w:r>
+      <w:r>
+        <w:t>with continued</w:t>
+      </w:r>
+      <w:r>
+        <w:t xml:space="preserve"> top-line revenue growth along with a reduction of expenses, </w:t>
       </w:r>
       <w:r>
         <w:t>there has been a substantial rebound in net income values</w:t>
@@ -4899,6 +5032,10 @@
         </w:numPr>
       </w:pPr>
       <w:r>
+        <w:rPr>
+          <w:b/>
+          <w:bCs/>
+        </w:rPr>
         <w:t>Return on Assets</w:t>
       </w:r>
       <w:r>
@@ -4938,8 +5075,6 @@
       </w:r>
     </w:p>
     <w:p/>
-    <w:p/>
-    <w:p/>
     <w:p>
       <w:pPr>
         <w:pStyle w:val="ListParagraph"/>
@@ -4949,7 +5084,14 @@
         </w:numPr>
       </w:pPr>
       <w:r>
-        <w:t>Return on Equity = net income/shareholders’ equity</w:t>
+        <w:rPr>
+          <w:b/>
+          <w:bCs/>
+        </w:rPr>
+        <w:t>Return on Equity</w:t>
+      </w:r>
+      <w:r>
+        <w:t xml:space="preserve"> = net income/shareholders’ equity</w:t>
       </w:r>
     </w:p>
     <w:p>
@@ -4957,6 +5099,7 @@
         <w:rPr>
           <w:noProof/>
         </w:rPr>
+        <w:lastRenderedPageBreak/>
         <w:drawing>
           <wp:inline distT="0" distB="0" distL="0" distR="0" wp14:anchorId="63762B1D" wp14:editId="4760F5DD">
             <wp:extent cx="4566285" cy="2743200"/>
@@ -5035,7 +5178,6 @@
         <w:rPr>
           <w:noProof/>
         </w:rPr>
-        <w:lastRenderedPageBreak/>
         <w:drawing>
           <wp:inline distT="0" distB="0" distL="0" distR="0" wp14:anchorId="0A7BD0F0" wp14:editId="4B0B34F8">
             <wp:extent cx="4825365" cy="2743200"/>
@@ -5104,6 +5246,7 @@
         <w:rPr>
           <w:noProof/>
         </w:rPr>
+        <w:lastRenderedPageBreak/>
         <w:drawing>
           <wp:inline distT="0" distB="0" distL="0" distR="0" wp14:anchorId="13D2BA49" wp14:editId="16414CB4">
             <wp:extent cx="4585335" cy="2743200"/>
@@ -5172,7 +5315,6 @@
         <w:rPr>
           <w:noProof/>
         </w:rPr>
-        <w:lastRenderedPageBreak/>
         <w:drawing>
           <wp:inline distT="0" distB="0" distL="0" distR="0" wp14:anchorId="58DF7BB1" wp14:editId="10991EF4">
             <wp:extent cx="4638675" cy="2743200"/>
@@ -5237,6 +5379,7 @@
           <w:b/>
           <w:bCs/>
         </w:rPr>
+        <w:lastRenderedPageBreak/>
         <w:t>Profitability Ratios</w:t>
       </w:r>
     </w:p>
@@ -5425,7 +5568,6 @@
     </w:p>
     <w:p>
       <w:r>
-        <w:lastRenderedPageBreak/>
         <w:t>It's important to note that past performance is not indicative of future results.</w:t>
       </w:r>
       <w:r>

--- a/nflx_trading_price_report.docx
+++ b/nflx_trading_price_report.docx
@@ -61,11 +61,9 @@
       </w:r>
     </w:p>
     <w:p>
-      <w:proofErr w:type="gramStart"/>
       <w:r>
         <w:t>![</w:t>
       </w:r>
-      <w:proofErr w:type="gramEnd"/>
       <w:r>
         <w:t xml:space="preserve"> </w:t>
       </w:r>
@@ -252,8 +250,21 @@
       </w:r>
     </w:p>
     <w:p>
+      <w:commentRangeStart w:id="0"/>
       <w:r>
         <w:lastRenderedPageBreak/>
+        <w:t>[Executive Summary of Findings]</w:t>
+      </w:r>
+      <w:commentRangeEnd w:id="0"/>
+      <w:r>
+        <w:rPr>
+          <w:rStyle w:val="CommentReference"/>
+        </w:rPr>
+        <w:commentReference w:id="0"/>
+      </w:r>
+    </w:p>
+    <w:p>
+      <w:r>
         <w:t>[</w:t>
       </w:r>
       <w:r>
@@ -398,15 +409,7 @@
     </w:p>
     <w:p>
       <w:r>
-        <w:t xml:space="preserve">There were multiple tools used in the process of this analysis.  A server was created on a local device that was facilitated through Microsoft SQL Server and manipulated through </w:t>
-      </w:r>
-      <w:proofErr w:type="spellStart"/>
-      <w:r>
-        <w:t>VSCode</w:t>
-      </w:r>
-      <w:proofErr w:type="spellEnd"/>
-      <w:r>
-        <w:t xml:space="preserve">.  Microsoft Excel was used to view financial statements from NFLX.  Microsoft Word was used as the main platform for writing the report of the analysis.  Tableau Public Desktop </w:t>
+        <w:t xml:space="preserve">There were multiple tools used in the process of this analysis.  A server was created on a local device that was facilitated through Microsoft SQL Server and manipulated through VSCode.  Microsoft Excel was used to view financial statements from NFLX.  Microsoft Word was used as the main platform for writing the report of the analysis.  Tableau Public Desktop </w:t>
       </w:r>
       <w:r>
         <w:t xml:space="preserve">and Microsoft Excel </w:t>
@@ -497,7 +500,7 @@
       </w:r>
     </w:p>
     <w:p>
-      <w:commentRangeStart w:id="0"/>
+      <w:commentRangeStart w:id="1"/>
       <w:r>
         <w:t xml:space="preserve">The NFLX data can be </w:t>
       </w:r>
@@ -507,7 +510,7 @@
       <w:r>
         <w:t xml:space="preserve"> </w:t>
       </w:r>
-      <w:hyperlink r:id="rId6" w:history="1">
+      <w:hyperlink r:id="rId10" w:history="1">
         <w:r>
           <w:rPr>
             <w:rStyle w:val="Hyperlink"/>
@@ -524,7 +527,7 @@
       <w:r>
         <w:t xml:space="preserve"> </w:t>
       </w:r>
-      <w:hyperlink r:id="rId7" w:history="1">
+      <w:hyperlink r:id="rId11" w:history="1">
         <w:r>
           <w:rPr>
             <w:rStyle w:val="Hyperlink"/>
@@ -543,7 +546,7 @@
       <w:r>
         <w:t xml:space="preserve"> </w:t>
       </w:r>
-      <w:hyperlink r:id="rId8" w:history="1">
+      <w:hyperlink r:id="rId12" w:history="1">
         <w:r>
           <w:rPr>
             <w:rStyle w:val="Hyperlink"/>
@@ -560,7 +563,7 @@
       <w:r>
         <w:t xml:space="preserve"> </w:t>
       </w:r>
-      <w:hyperlink r:id="rId9" w:history="1">
+      <w:hyperlink r:id="rId13" w:history="1">
         <w:r>
           <w:rPr>
             <w:rStyle w:val="Hyperlink"/>
@@ -571,58 +574,6 @@
       <w:r>
         <w:t xml:space="preserve"> </w:t>
       </w:r>
-      <w:commentRangeEnd w:id="0"/>
-      <w:r>
-        <w:rPr>
-          <w:rStyle w:val="CommentReference"/>
-        </w:rPr>
-        <w:commentReference w:id="0"/>
-      </w:r>
-    </w:p>
-    <w:p/>
-    <w:p>
-      <w:r>
-        <w:t>Both tables</w:t>
-      </w:r>
-      <w:r>
-        <w:t xml:space="preserve"> used in this analysis had a similar format</w:t>
-      </w:r>
-      <w:r>
-        <w:t xml:space="preserve"> and consisted of </w:t>
-      </w:r>
-      <w:r>
-        <w:t>quantitative</w:t>
-      </w:r>
-      <w:r>
-        <w:t>,</w:t>
-      </w:r>
-      <w:r>
-        <w:t xml:space="preserve"> structed data with </w:t>
-      </w:r>
-      <w:r>
-        <w:t xml:space="preserve">columns showing daily trading data for Date, Open, High, Low, Close, and Volume.  The SPY table contained additional columns parsing out </w:t>
-      </w:r>
-      <w:r>
-        <w:t xml:space="preserve">the </w:t>
-      </w:r>
-      <w:r>
-        <w:t xml:space="preserve">date </w:t>
-      </w:r>
-      <w:r>
-        <w:t xml:space="preserve">components </w:t>
-      </w:r>
-      <w:r>
-        <w:t>but were not used for the purposes of this project.</w:t>
-      </w:r>
-    </w:p>
-    <w:p>
-      <w:commentRangeStart w:id="1"/>
-      <w:r>
-        <w:t xml:space="preserve">The SQL code that was used during all phases of this project can be seen </w:t>
-      </w:r>
-      <w:r>
-        <w:t>[here]</w:t>
-      </w:r>
       <w:commentRangeEnd w:id="1"/>
       <w:r>
         <w:rPr>
@@ -634,6 +585,59 @@
     <w:p/>
     <w:p>
       <w:r>
+        <w:t>Both tables</w:t>
+      </w:r>
+      <w:r>
+        <w:t xml:space="preserve"> used in this analysis had a similar format</w:t>
+      </w:r>
+      <w:r>
+        <w:t xml:space="preserve"> and consisted of </w:t>
+      </w:r>
+      <w:r>
+        <w:t>quantitative</w:t>
+      </w:r>
+      <w:r>
+        <w:t>,</w:t>
+      </w:r>
+      <w:r>
+        <w:t xml:space="preserve"> structed data with </w:t>
+      </w:r>
+      <w:r>
+        <w:t xml:space="preserve">columns showing daily trading data for Date, Open, High, Low, Close, and Volume.  The SPY table contained additional columns parsing out </w:t>
+      </w:r>
+      <w:r>
+        <w:t xml:space="preserve">the </w:t>
+      </w:r>
+      <w:r>
+        <w:t xml:space="preserve">date </w:t>
+      </w:r>
+      <w:r>
+        <w:t xml:space="preserve">components </w:t>
+      </w:r>
+      <w:r>
+        <w:t>but were not used for the purposes of this project.</w:t>
+      </w:r>
+    </w:p>
+    <w:p>
+      <w:commentRangeStart w:id="2"/>
+      <w:r>
+        <w:t xml:space="preserve">The SQL code that was used during all phases of this project can be seen </w:t>
+      </w:r>
+      <w:r>
+        <w:t>[here]</w:t>
+      </w:r>
+      <w:commentRangeEnd w:id="2"/>
+      <w:r>
+        <w:rPr>
+          <w:rStyle w:val="CommentReference"/>
+        </w:rPr>
+        <w:commentReference w:id="2"/>
+      </w:r>
+    </w:p>
+    <w:p/>
+    <w:p>
+      <w:r>
+        <w:lastRenderedPageBreak/>
         <w:t xml:space="preserve">The schemas were checked for both tables and it was found that during the import process the datatypes for all columns in the NFLX table were </w:t>
       </w:r>
       <w:r>
@@ -643,11 +647,7 @@
         <w:t xml:space="preserve"> to varchar (50)</w:t>
       </w:r>
       <w:r>
-        <w:t xml:space="preserve"> and were adjusted </w:t>
-      </w:r>
-      <w:r>
-        <w:lastRenderedPageBreak/>
-        <w:t>accordingly</w:t>
+        <w:t xml:space="preserve"> and were adjusted accordingly</w:t>
       </w:r>
       <w:r>
         <w:t>.  The columns in the SPY table were imported using the proper datatypes</w:t>
@@ -756,23 +756,7 @@
     </w:p>
     <w:p>
       <w:r>
-        <w:t>The name of the NFLX table was changed from ‘</w:t>
-      </w:r>
-      <w:proofErr w:type="spellStart"/>
-      <w:r>
-        <w:t>nflx_stock_price</w:t>
-      </w:r>
-      <w:proofErr w:type="spellEnd"/>
-      <w:r>
-        <w:t>’ to simply ‘</w:t>
-      </w:r>
-      <w:proofErr w:type="spellStart"/>
-      <w:r>
-        <w:t>nflx</w:t>
-      </w:r>
-      <w:proofErr w:type="spellEnd"/>
-      <w:r>
-        <w:t>’ to match the naming convention of the ‘spy’ table</w:t>
+        <w:t>The name of the NFLX table was changed from ‘nflx_stock_price’ to simply ‘nflx’ to match the naming convention of the ‘spy’ table</w:t>
       </w:r>
       <w:r>
         <w:t xml:space="preserve"> as well as to ease query writing</w:t>
@@ -944,19 +928,15 @@
       </w:r>
     </w:p>
     <w:p>
-      <w:proofErr w:type="gramStart"/>
       <w:r>
         <w:t>!</w:t>
       </w:r>
       <w:r>
         <w:t>[</w:t>
       </w:r>
-      <w:proofErr w:type="spellStart"/>
-      <w:proofErr w:type="gramEnd"/>
       <w:r>
         <w:t>nflx_vs_spy_sma</w:t>
       </w:r>
-      <w:proofErr w:type="spellEnd"/>
       <w:r>
         <w:t>]</w:t>
       </w:r>
@@ -975,17 +955,14 @@
     </w:p>
     <w:p>
       <w:r>
+        <w:lastRenderedPageBreak/>
         <w:t xml:space="preserve">A trader/investor can utilize a simple moving average (SMA) to make various decisions or determinations about an individual tradeable product, or even the overall market.  </w:t>
       </w:r>
       <w:r>
         <w:t xml:space="preserve">Moving </w:t>
       </w:r>
       <w:r>
-        <w:t xml:space="preserve">averages </w:t>
-      </w:r>
-      <w:r>
-        <w:lastRenderedPageBreak/>
-        <w:t xml:space="preserve">of various time periods </w:t>
+        <w:t xml:space="preserve">averages of various time periods </w:t>
       </w:r>
       <w:r>
         <w:t>can be used to determine or verify trends, or potential changes in trends.  In very general terms, the trend is bullish if the values of the moving average are increasing</w:t>
@@ -1214,19 +1191,15 @@
           <w:tab w:val="left" w:pos="1668"/>
         </w:tabs>
       </w:pPr>
-      <w:proofErr w:type="gramStart"/>
       <w:r>
         <w:t>!</w:t>
       </w:r>
       <w:r>
         <w:t>[</w:t>
       </w:r>
-      <w:proofErr w:type="spellStart"/>
-      <w:proofErr w:type="gramEnd"/>
       <w:r>
         <w:t>nflx_vs_spy_hv</w:t>
       </w:r>
-      <w:proofErr w:type="spellEnd"/>
       <w:r>
         <w:t>]</w:t>
       </w:r>
@@ -1249,7 +1222,7 @@
           <w:tab w:val="left" w:pos="1668"/>
         </w:tabs>
       </w:pPr>
-      <w:commentRangeStart w:id="2"/>
+      <w:commentRangeStart w:id="3"/>
       <w:r>
         <w:t>Historical volatility</w:t>
       </w:r>
@@ -1273,12 +1246,12 @@
       <w:r>
         <w:t>.</w:t>
       </w:r>
-      <w:commentRangeEnd w:id="2"/>
+      <w:commentRangeEnd w:id="3"/>
       <w:r>
         <w:rPr>
           <w:rStyle w:val="CommentReference"/>
         </w:rPr>
-        <w:commentReference w:id="2"/>
+        <w:commentReference w:id="3"/>
       </w:r>
     </w:p>
     <w:p>
@@ -1300,7 +1273,11 @@
         <w:t xml:space="preserve">  However, it should also be noted that some tradeable products will show swings in volatility as well as price.  Some stocks enter periods of lower HV that can precede a significant price move</w:t>
       </w:r>
       <w:r>
-        <w:t xml:space="preserve"> in reaction to a binary event</w:t>
+        <w:t xml:space="preserve"> in </w:t>
+      </w:r>
+      <w:r>
+        <w:lastRenderedPageBreak/>
+        <w:t>reaction to a binary event</w:t>
       </w:r>
       <w:r>
         <w:t xml:space="preserve">, such as leading up to a corporate announcement before releasing </w:t>
@@ -1324,11 +1301,7 @@
         <w:t>economic</w:t>
       </w:r>
       <w:r>
-        <w:t xml:space="preserve"> </w:t>
-      </w:r>
-      <w:r>
-        <w:lastRenderedPageBreak/>
-        <w:t>policy</w:t>
+        <w:t xml:space="preserve"> policy</w:t>
       </w:r>
       <w:r>
         <w:t xml:space="preserve"> </w:t>
@@ -1438,27 +1411,7 @@
           <w:sz w:val="28"/>
           <w:szCs w:val="28"/>
         </w:rPr>
-        <w:t xml:space="preserve">How often </w:t>
-      </w:r>
-      <w:proofErr w:type="gramStart"/>
-      <w:r>
-        <w:rPr>
-          <w:b/>
-          <w:bCs/>
-          <w:sz w:val="28"/>
-          <w:szCs w:val="28"/>
-        </w:rPr>
-        <w:t>in a given</w:t>
-      </w:r>
-      <w:proofErr w:type="gramEnd"/>
-      <w:r>
-        <w:rPr>
-          <w:b/>
-          <w:bCs/>
-          <w:sz w:val="28"/>
-          <w:szCs w:val="28"/>
-        </w:rPr>
-        <w:t xml:space="preserve"> timeframe does </w:t>
+        <w:t xml:space="preserve">How often in a given timeframe does </w:t>
       </w:r>
       <w:r>
         <w:rPr>
@@ -1603,7 +1556,7 @@
       <w:r>
         <w:t xml:space="preserve">trend.  </w:t>
       </w:r>
-      <w:commentRangeStart w:id="3"/>
+      <w:commentRangeStart w:id="4"/>
       <w:r>
         <w:t>Also, the percentage of days that NFLX traded within 1 STD for each period shows a stock that is consistently more stable given an expected normal distribution of 68%.</w:t>
       </w:r>
@@ -1613,12 +1566,12 @@
       <w:r>
         <w:t xml:space="preserve"> </w:t>
       </w:r>
-      <w:commentRangeEnd w:id="3"/>
+      <w:commentRangeEnd w:id="4"/>
       <w:r>
         <w:rPr>
           <w:rStyle w:val="CommentReference"/>
         </w:rPr>
-        <w:commentReference w:id="3"/>
+        <w:commentReference w:id="4"/>
       </w:r>
     </w:p>
     <w:p>
@@ -1665,27 +1618,7 @@
           <w:sz w:val="28"/>
           <w:szCs w:val="28"/>
         </w:rPr>
-        <w:t xml:space="preserve">How often </w:t>
-      </w:r>
-      <w:proofErr w:type="gramStart"/>
-      <w:r>
-        <w:rPr>
-          <w:b/>
-          <w:bCs/>
-          <w:sz w:val="28"/>
-          <w:szCs w:val="28"/>
-        </w:rPr>
-        <w:t>in a given</w:t>
-      </w:r>
-      <w:proofErr w:type="gramEnd"/>
-      <w:r>
-        <w:rPr>
-          <w:b/>
-          <w:bCs/>
-          <w:sz w:val="28"/>
-          <w:szCs w:val="28"/>
-        </w:rPr>
-        <w:t xml:space="preserve"> timeframe does </w:t>
+        <w:t xml:space="preserve">How often in a given timeframe does </w:t>
       </w:r>
       <w:r>
         <w:rPr>
@@ -1743,6 +1676,7 @@
         </w:tabs>
       </w:pPr>
       <w:r>
+        <w:lastRenderedPageBreak/>
         <w:t>24 months = 71.9% of trading days</w:t>
       </w:r>
     </w:p>
@@ -1763,7 +1697,6 @@
         </w:tabs>
       </w:pPr>
       <w:r>
-        <w:lastRenderedPageBreak/>
         <w:t>48 months = 72.7% of trading days</w:t>
       </w:r>
     </w:p>
@@ -1867,22 +1800,18 @@
       </w:r>
     </w:p>
     <w:p>
-      <w:proofErr w:type="gramStart"/>
       <w:r>
         <w:t>!</w:t>
       </w:r>
       <w:r>
         <w:t>[</w:t>
       </w:r>
-      <w:proofErr w:type="gramEnd"/>
       <w:r>
         <w:t xml:space="preserve"> </w:t>
       </w:r>
-      <w:proofErr w:type="spellStart"/>
       <w:r>
         <w:t>nflx_vs_spy_annual_pct_return</w:t>
       </w:r>
-      <w:proofErr w:type="spellEnd"/>
       <w:r>
         <w:t>]</w:t>
       </w:r>
@@ -2061,7 +1990,7 @@
         </w:rPr>
         <w:t xml:space="preserve"> </w:t>
       </w:r>
-      <w:commentRangeStart w:id="4"/>
+      <w:commentRangeStart w:id="5"/>
       <w:r>
         <w:rPr>
           <w:b/>
@@ -2071,19 +2000,20 @@
         </w:rPr>
         <w:t>Analysis of NFLX Financials</w:t>
       </w:r>
-      <w:commentRangeEnd w:id="4"/>
+      <w:commentRangeEnd w:id="5"/>
       <w:r>
         <w:rPr>
           <w:rStyle w:val="CommentReference"/>
         </w:rPr>
-        <w:commentReference w:id="4"/>
+        <w:commentReference w:id="5"/>
       </w:r>
     </w:p>
     <w:p>
       <w:r>
+        <w:lastRenderedPageBreak/>
         <w:t xml:space="preserve">NFLX Q1 2024 financial statements can be seen </w:t>
       </w:r>
-      <w:commentRangeStart w:id="5"/>
+      <w:commentRangeStart w:id="6"/>
       <w:r>
         <w:fldChar w:fldCharType="begin"/>
       </w:r>
@@ -2102,41 +2032,15 @@
       <w:r>
         <w:fldChar w:fldCharType="end"/>
       </w:r>
-      <w:commentRangeEnd w:id="5"/>
+      <w:commentRangeEnd w:id="6"/>
       <w:r>
         <w:rPr>
           <w:rStyle w:val="CommentReference"/>
         </w:rPr>
-        <w:commentReference w:id="5"/>
+        <w:commentReference w:id="6"/>
       </w:r>
       <w:r>
         <w:t>.</w:t>
-      </w:r>
-    </w:p>
-    <w:p>
-      <w:r>
-        <w:t>Note: All values are in thousands of dollars unless otherwise indicated.</w:t>
-      </w:r>
-    </w:p>
-    <w:p>
-      <w:r>
-        <w:rPr>
-          <w:b/>
-          <w:bCs/>
-        </w:rPr>
-        <w:lastRenderedPageBreak/>
-        <w:t>Overall Performance</w:t>
-      </w:r>
-    </w:p>
-    <w:p>
-      <w:r>
-        <w:rPr>
-          <w:b/>
-          <w:bCs/>
-          <w:sz w:val="28"/>
-          <w:szCs w:val="28"/>
-        </w:rPr>
-        <w:t>### Income Statement Analysis</w:t>
       </w:r>
     </w:p>
     <w:p>
@@ -2151,6 +2055,62 @@
           <w:b/>
           <w:bCs/>
         </w:rPr>
+        <w:t xml:space="preserve">### </w:t>
+      </w:r>
+      <w:r>
+        <w:rPr>
+          <w:b/>
+          <w:bCs/>
+        </w:rPr>
+        <w:t>Note: All values are in thousands of dollars unless otherwise indicated.</w:t>
+      </w:r>
+    </w:p>
+    <w:p>
+      <w:pPr>
+        <w:rPr>
+          <w:b/>
+          <w:bCs/>
+        </w:rPr>
+      </w:pPr>
+    </w:p>
+    <w:p>
+      <w:pPr>
+        <w:rPr>
+          <w:sz w:val="32"/>
+          <w:szCs w:val="32"/>
+        </w:rPr>
+      </w:pPr>
+      <w:r>
+        <w:rPr>
+          <w:b/>
+          <w:bCs/>
+          <w:sz w:val="32"/>
+          <w:szCs w:val="32"/>
+        </w:rPr>
+        <w:t xml:space="preserve">### </w:t>
+      </w:r>
+      <w:r>
+        <w:rPr>
+          <w:b/>
+          <w:bCs/>
+          <w:sz w:val="32"/>
+          <w:szCs w:val="32"/>
+        </w:rPr>
+        <w:t>Overall Performance</w:t>
+      </w:r>
+    </w:p>
+    <w:p>
+      <w:pPr>
+        <w:rPr>
+          <w:b/>
+          <w:bCs/>
+        </w:rPr>
+      </w:pPr>
+      <w:r>
+        <w:rPr>
+          <w:b/>
+          <w:bCs/>
+        </w:rPr>
         <w:t>Top-line Revenue</w:t>
       </w:r>
     </w:p>
@@ -2160,7 +2120,7 @@
           <w:noProof/>
         </w:rPr>
         <w:drawing>
-          <wp:inline distT="0" distB="0" distL="0" distR="0" wp14:anchorId="73498BA6" wp14:editId="677F49B3">
+          <wp:inline distT="0" distB="0" distL="0" distR="0" wp14:anchorId="73498BA6" wp14:editId="28AC94EF">
             <wp:extent cx="4566285" cy="2743200"/>
             <wp:effectExtent l="0" t="0" r="5715" b="0"/>
             <wp:docPr id="1008450135" name="Chart 1">
@@ -2182,14 +2142,22 @@
     </w:p>
     <w:p>
       <w:r>
-        <w:t>When compared to the most recent quarterly earnings report (three months ended 03/31/2024), the same period from two- and one-year previous has seen top-line revenue increase of 16% and 12.9%, respectively.  However, the year-over-year (YOY) increase between Q1 ‘22 and Q1 ‘23 was only 3.6%.</w:t>
+        <w:t>When compared to the most recent quarterly earnings report (three months ended 03/31/2024), the same period from two- and one-year previous has seen top-line revenue increase</w:t>
+      </w:r>
+      <w:r>
+        <w:t>s</w:t>
+      </w:r>
+      <w:r>
+        <w:t xml:space="preserve"> of 16% and 12.9%, respectively.  However, the year-over-year (YOY) increase between Q1 ‘22 and Q1 ‘23 was only 3.6%.</w:t>
       </w:r>
     </w:p>
+    <w:p/>
     <w:p>
       <w:r>
         <w:rPr>
           <w:noProof/>
         </w:rPr>
+        <w:lastRenderedPageBreak/>
         <w:drawing>
           <wp:inline distT="0" distB="0" distL="0" distR="0" wp14:anchorId="193B5589" wp14:editId="144D25C4">
             <wp:extent cx="4566285" cy="2743200"/>
@@ -2223,7 +2191,6 @@
           <w:b/>
           <w:bCs/>
         </w:rPr>
-        <w:lastRenderedPageBreak/>
         <w:t>Net Income</w:t>
       </w:r>
     </w:p>
@@ -2233,7 +2200,7 @@
           <w:noProof/>
         </w:rPr>
         <w:drawing>
-          <wp:inline distT="0" distB="0" distL="0" distR="0" wp14:anchorId="6EAE7E22" wp14:editId="3729C574">
+          <wp:inline distT="0" distB="0" distL="0" distR="0" wp14:anchorId="6EAE7E22" wp14:editId="16A46969">
             <wp:extent cx="4573905" cy="2743200"/>
             <wp:effectExtent l="0" t="0" r="17145" b="0"/>
             <wp:docPr id="1663025560" name="Chart 1">
@@ -2263,18 +2230,26 @@
         <w:rPr>
           <w:rFonts w:ascii="Calibri" w:hAnsi="Calibri" w:cs="Calibri"/>
         </w:rPr>
-        <w:t xml:space="preserve">As previously noted, NFLX has not been without its struggles. They maintained solid growth in subscribers until the early part of 2022 when they experienced their first net subscriber draw-down.  This came </w:t>
-      </w:r>
-      <w:proofErr w:type="spellStart"/>
-      <w:proofErr w:type="gramStart"/>
+        <w:t>NFLX</w:t>
+      </w:r>
       <w:r>
         <w:rPr>
           <w:rFonts w:ascii="Calibri" w:hAnsi="Calibri" w:cs="Calibri"/>
         </w:rPr>
-        <w:t>of</w:t>
-      </w:r>
-      <w:proofErr w:type="spellEnd"/>
-      <w:proofErr w:type="gramEnd"/>
+        <w:t xml:space="preserve"> historical performance</w:t>
+      </w:r>
+      <w:r>
+        <w:rPr>
+          <w:rFonts w:ascii="Calibri" w:hAnsi="Calibri" w:cs="Calibri"/>
+        </w:rPr>
+        <w:t xml:space="preserve"> has not been without its struggles. They maintained solid growth in subscribers until the early part of 2022 when they experienced their first net subscriber draw-down.  This came </w:t>
+      </w:r>
+      <w:r>
+        <w:rPr>
+          <w:rFonts w:ascii="Calibri" w:hAnsi="Calibri" w:cs="Calibri"/>
+        </w:rPr>
+        <w:t>off</w:t>
+      </w:r>
       <w:r>
         <w:rPr>
           <w:rFonts w:ascii="Calibri" w:hAnsi="Calibri" w:cs="Calibri"/>
@@ -2287,16 +2262,15 @@
         <w:rPr>
           <w:rFonts w:ascii="Calibri" w:hAnsi="Calibri" w:cs="Calibri"/>
         </w:rPr>
+        <w:lastRenderedPageBreak/>
         <w:t xml:space="preserve">NFLX implemented price increases in certain regions during Q4 ’23 which led to some subscriber churn.  However, any short-term slowdown in subscriber growth due to the new higher prices has contributed to their current ability to increase profits and revenues as they continue to expand their </w:t>
       </w:r>
-      <w:proofErr w:type="gramStart"/>
       <w:r>
         <w:rPr>
           <w:rFonts w:ascii="Calibri" w:hAnsi="Calibri" w:cs="Calibri"/>
         </w:rPr>
-        <w:t>customer-base</w:t>
-      </w:r>
-      <w:proofErr w:type="gramEnd"/>
+        <w:t>customer base</w:t>
+      </w:r>
       <w:r>
         <w:rPr>
           <w:rFonts w:ascii="Calibri" w:hAnsi="Calibri" w:cs="Calibri"/>
@@ -2336,9 +2310,8 @@
         <w:rPr>
           <w:noProof/>
         </w:rPr>
-        <w:lastRenderedPageBreak/>
         <w:drawing>
-          <wp:inline distT="0" distB="0" distL="0" distR="0" wp14:anchorId="5888CA95" wp14:editId="12D08EFF">
+          <wp:inline distT="0" distB="0" distL="0" distR="0" wp14:anchorId="5888CA95" wp14:editId="4ACFAFF7">
             <wp:extent cx="4573905" cy="2743200"/>
             <wp:effectExtent l="0" t="0" r="17145" b="0"/>
             <wp:docPr id="701383851" name="Chart 1">
@@ -2393,6 +2366,7 @@
         <w:rPr>
           <w:noProof/>
         </w:rPr>
+        <w:lastRenderedPageBreak/>
         <w:drawing>
           <wp:inline distT="0" distB="0" distL="0" distR="0" wp14:anchorId="660A9072" wp14:editId="3E544E04">
             <wp:extent cx="4187190" cy="2743200"/>
@@ -2422,11 +2396,7 @@
         </w:rPr>
       </w:pPr>
       <w:r>
-        <w:t xml:space="preserve">Since Net Profit Margin is a metric that shows what percentage of each revenue dollar is being converted into profit, the chart above shows that NFLX has been a bit of a mixed bag in that ability.  Although the long-term trend may indicate improvement, it shows that NFLX has been rather </w:t>
-      </w:r>
-      <w:r>
-        <w:lastRenderedPageBreak/>
-        <w:t>inconsistent in its efficiency of managing the conversion of revenue to profit with consideration of total costs.</w:t>
+        <w:t>Since Net Profit Margin is a metric that shows what percentage of each revenue dollar is being converted into profit, the chart above shows that NFLX has been a bit of a mixed bag in that ability.  Although the long-term trend may indicate improvement, it shows that NFLX has been rather inconsistent in its efficiency of managing the conversion of revenue to profit with consideration of total costs.</w:t>
       </w:r>
     </w:p>
     <w:p>
@@ -2469,6 +2439,7 @@
     </w:p>
     <w:p>
       <w:r>
+        <w:lastRenderedPageBreak/>
         <w:t>Here's what I recommend considering this data:</w:t>
       </w:r>
     </w:p>
@@ -2553,9 +2524,8 @@
         <w:rPr>
           <w:noProof/>
         </w:rPr>
-        <w:lastRenderedPageBreak/>
         <w:drawing>
-          <wp:inline distT="0" distB="0" distL="0" distR="0" wp14:anchorId="1789F7D1" wp14:editId="22F4D575">
+          <wp:inline distT="0" distB="0" distL="0" distR="0" wp14:anchorId="1789F7D1" wp14:editId="5F37A138">
             <wp:extent cx="4566285" cy="2743200"/>
             <wp:effectExtent l="0" t="0" r="5715" b="0"/>
             <wp:docPr id="1944493955" name="Chart 1">
@@ -2577,23 +2547,7 @@
     </w:p>
     <w:p>
       <w:r>
-        <w:t xml:space="preserve">Over the past two years NFLX has seen some variability in their gross margins.  However, the prevailing trend is positive with the lowest period (Q4 ’22) showing 31% of revenue retained as gross profit.  </w:t>
-      </w:r>
-      <w:proofErr w:type="gramStart"/>
-      <w:r>
-        <w:t>Generally speaking, after</w:t>
-      </w:r>
-      <w:proofErr w:type="gramEnd"/>
-      <w:r>
-        <w:t xml:space="preserve"> incurring the costs for content creation, streaming services such as NFLX could greatly benefit from overall low marginal costs.  This gives them the ability to maintain lower gross margins, relatively speaking, and </w:t>
-      </w:r>
-      <w:proofErr w:type="gramStart"/>
-      <w:r>
-        <w:t>still remain</w:t>
-      </w:r>
-      <w:proofErr w:type="gramEnd"/>
-      <w:r>
-        <w:t xml:space="preserve"> quite competitive in their market.</w:t>
+        <w:t>Over the past two years NFLX has seen some variability in their gross margins.  However, the prevailing trend is positive with the lowest period (Q4 ’22) showing 31% of revenue retained as gross profit.  Generally speaking, after incurring the costs for content creation, streaming services such as NFLX could greatly benefit from overall low marginal costs.  This gives them the ability to maintain lower gross margins, relatively speaking, and still remain quite competitive in their market.</w:t>
       </w:r>
     </w:p>
     <w:p/>
@@ -2617,8 +2571,9 @@
         <w:rPr>
           <w:noProof/>
         </w:rPr>
+        <w:lastRenderedPageBreak/>
         <w:drawing>
-          <wp:inline distT="0" distB="0" distL="0" distR="0" wp14:anchorId="25ADBCC0" wp14:editId="152EE406">
+          <wp:inline distT="0" distB="0" distL="0" distR="0" wp14:anchorId="25ADBCC0" wp14:editId="13539239">
             <wp:extent cx="4568190" cy="2743200"/>
             <wp:effectExtent l="0" t="0" r="3810" b="0"/>
             <wp:docPr id="1850477560" name="Chart 1">
@@ -2640,11 +2595,7 @@
     </w:p>
     <w:p>
       <w:r>
-        <w:t xml:space="preserve">Looking at the EPS Basic trend for NFLX is somewhat inconclusive due to some variability in quarterly results.  Although the prevailing trend is positive, eliminating Q4 ’22, Q4 ’23, as well as Q1 ’24 as potential outliers leave a set of points that are much more consistent.  NFLX has been showing mild, if somewhat erratic, improvement in their ability to effectively convert revenue into </w:t>
-      </w:r>
-      <w:r>
-        <w:lastRenderedPageBreak/>
-        <w:t>profit.  Some of these fluctuations can be explained by one-time events or idiosyncrasies in an evolving market.</w:t>
+        <w:t>Looking at the EPS Basic trend for NFLX is somewhat inconclusive due to some variability in quarterly results.  Although the prevailing trend is positive, eliminating Q4 ’22, Q4 ’23, as well as Q1 ’24 as potential outliers leave a set of points that are much more consistent.  NFLX has been showing mild, if somewhat erratic, improvement in their ability to effectively convert revenue into profit.  Some of these fluctuations can be explained by one-time events or idiosyncrasies in an evolving market.</w:t>
       </w:r>
     </w:p>
     <w:p>
@@ -2685,7 +2636,7 @@
           <w:noProof/>
         </w:rPr>
         <w:drawing>
-          <wp:inline distT="0" distB="0" distL="0" distR="0" wp14:anchorId="42EE7E97" wp14:editId="527B3A7A">
+          <wp:inline distT="0" distB="0" distL="0" distR="0" wp14:anchorId="42EE7E97" wp14:editId="68135179">
             <wp:extent cx="4570095" cy="2743200"/>
             <wp:effectExtent l="0" t="0" r="1905" b="0"/>
             <wp:docPr id="1108114909" name="Chart 1">
@@ -2707,6 +2658,7 @@
     </w:p>
     <w:p>
       <w:r>
+        <w:lastRenderedPageBreak/>
         <w:t>The increasing values of the Asset Turnover Ratio shows that NFLX is improving in their ability to use their assets to generate revenue.</w:t>
       </w:r>
     </w:p>
@@ -2755,7 +2707,6 @@
         <w:rPr>
           <w:noProof/>
         </w:rPr>
-        <w:lastRenderedPageBreak/>
         <w:drawing>
           <wp:inline distT="0" distB="0" distL="0" distR="0" wp14:anchorId="5C7F2912" wp14:editId="15576DB6">
             <wp:extent cx="4572000" cy="2743200"/>
@@ -2802,6 +2753,7 @@
         <w:rPr>
           <w:noProof/>
         </w:rPr>
+        <w:lastRenderedPageBreak/>
         <w:drawing>
           <wp:inline distT="0" distB="0" distL="0" distR="0" wp14:anchorId="56188E3F" wp14:editId="0715EA65">
             <wp:extent cx="4566285" cy="2743200"/>
@@ -2863,7 +2815,6 @@
         <w:rPr>
           <w:noProof/>
         </w:rPr>
-        <w:lastRenderedPageBreak/>
         <w:drawing>
           <wp:inline distT="0" distB="0" distL="0" distR="0" wp14:anchorId="6ECDE08E" wp14:editId="6B2CACCE">
             <wp:extent cx="4573905" cy="2743200"/>
@@ -2887,7 +2838,11 @@
     </w:p>
     <w:p>
       <w:r>
-        <w:t>A “healthy” current ratio value range for most companies is generally accepted to be within 1.5 to 3.  NFLX current ratio over the past 2-years has been below that range with a low of 1.05 and a high of 1.33.  However, these figures need to be viewed in the proper context.  The very nature of the business of NFLX being a growth company in the tech and entertainment sector means that they can “afford” to maintain a lower current ratio when compared to other businesses with different business models and capital structure.  They can do this in part because of the structure of their subscription model revenues.  They have much less variability in their cash flows than a company that operates in manufacturing that must maintain a level of current inventory, as an example.  Also, being a company in a growth phase, they invest heavily in creative content, which is a long-term asset, along with investments in growth opportunities in an evolving on-demand digital streaming market.</w:t>
+        <w:t xml:space="preserve">A “healthy” current ratio value range for most companies is generally accepted to be within 1.5 to 3.  NFLX current ratio over the past 2-years has been below that range with a low of 1.05 and a high of 1.33.  However, these figures need to be viewed in the proper context.  The very nature of the business of NFLX being a growth company in the tech and entertainment sector means that they can “afford” to maintain a lower current ratio when compared to other businesses with different business models and capital structure.  They can do this in part because of the structure of their subscription model revenues.  They have much less variability in their cash flows than a company that operates in manufacturing that must maintain a level of current inventory, as an example.  Also, being a company in a growth phase, they invest heavily in creative content, which is a long-term </w:t>
+      </w:r>
+      <w:r>
+        <w:lastRenderedPageBreak/>
+        <w:t>asset, along with investments in growth opportunities in an evolving on-demand digital streaming market.</w:t>
       </w:r>
     </w:p>
     <w:p/>
@@ -2915,7 +2870,6 @@
         <w:rPr>
           <w:noProof/>
         </w:rPr>
-        <w:lastRenderedPageBreak/>
         <w:drawing>
           <wp:inline distT="0" distB="0" distL="0" distR="0" wp14:anchorId="2BEE598B" wp14:editId="71EDE2F7">
             <wp:extent cx="4572000" cy="2743200"/>
@@ -2969,7 +2923,7 @@
         </w:rPr>
         <w:lastRenderedPageBreak/>
         <w:drawing>
-          <wp:inline distT="0" distB="0" distL="0" distR="0" wp14:anchorId="4E2903C8" wp14:editId="1682F8C9">
+          <wp:inline distT="0" distB="0" distL="0" distR="0" wp14:anchorId="4E2903C8" wp14:editId="7D4C0ABA">
             <wp:extent cx="5086350" cy="2743200"/>
             <wp:effectExtent l="0" t="0" r="0" b="0"/>
             <wp:docPr id="1311375310" name="Chart 1">
@@ -3006,7 +2960,7 @@
           <w:noProof/>
         </w:rPr>
         <w:drawing>
-          <wp:inline distT="0" distB="0" distL="0" distR="0" wp14:anchorId="398EE46D" wp14:editId="39DE0649">
+          <wp:inline distT="0" distB="0" distL="0" distR="0" wp14:anchorId="398EE46D" wp14:editId="01D63B8E">
             <wp:extent cx="5943600" cy="2740660"/>
             <wp:effectExtent l="0" t="0" r="0" b="2540"/>
             <wp:docPr id="809992257" name="Chart 1">
@@ -3031,21 +2985,7 @@
         <w:rPr>
           <w:rFonts w:ascii="Calibri" w:hAnsi="Calibri" w:cs="Calibri"/>
         </w:rPr>
-        <w:t xml:space="preserve">While Total Liabilities have stayed </w:t>
-      </w:r>
-      <w:proofErr w:type="gramStart"/>
-      <w:r>
-        <w:rPr>
-          <w:rFonts w:ascii="Calibri" w:hAnsi="Calibri" w:cs="Calibri"/>
-        </w:rPr>
-        <w:t>fairly constant</w:t>
-      </w:r>
-      <w:proofErr w:type="gramEnd"/>
-      <w:r>
-        <w:rPr>
-          <w:rFonts w:ascii="Calibri" w:hAnsi="Calibri" w:cs="Calibri"/>
-        </w:rPr>
-        <w:t xml:space="preserve">, Total Stockholders’ Equity has been increasing, which could be </w:t>
+        <w:t xml:space="preserve">While Total Liabilities have stayed fairly constant, Total Stockholders’ Equity has been increasing, which could be </w:t>
       </w:r>
       <w:r>
         <w:rPr>
@@ -3069,7 +3009,7 @@
         </w:rPr>
         <w:lastRenderedPageBreak/>
         <w:drawing>
-          <wp:inline distT="0" distB="0" distL="0" distR="0" wp14:anchorId="15A3EC73" wp14:editId="4CB2A7A8">
+          <wp:inline distT="0" distB="0" distL="0" distR="0" wp14:anchorId="15A3EC73" wp14:editId="74C83B72">
             <wp:extent cx="4560570" cy="2743200"/>
             <wp:effectExtent l="0" t="0" r="11430" b="0"/>
             <wp:docPr id="659693577" name="Chart 1">
@@ -3129,7 +3069,7 @@
           <w:noProof/>
         </w:rPr>
         <w:drawing>
-          <wp:inline distT="0" distB="0" distL="0" distR="0" wp14:anchorId="7CD6B47D" wp14:editId="53D72528">
+          <wp:inline distT="0" distB="0" distL="0" distR="0" wp14:anchorId="7CD6B47D" wp14:editId="71BCA3C5">
             <wp:extent cx="4825365" cy="2743200"/>
             <wp:effectExtent l="0" t="0" r="13335" b="0"/>
             <wp:docPr id="870806488" name="Chart 1">
@@ -3155,19 +3095,19 @@
           <w:rFonts w:ascii="Calibri" w:hAnsi="Calibri" w:cs="Calibri"/>
         </w:rPr>
       </w:pPr>
-      <w:commentRangeStart w:id="6"/>
+      <w:commentRangeStart w:id="7"/>
       <w:r>
         <w:rPr>
           <w:rFonts w:ascii="Calibri" w:hAnsi="Calibri" w:cs="Calibri"/>
         </w:rPr>
         <w:t>Positive and growing operating cash flow indicates that the company’s core business operations are generating cash.</w:t>
       </w:r>
-      <w:commentRangeEnd w:id="6"/>
+      <w:commentRangeEnd w:id="7"/>
       <w:r>
         <w:rPr>
           <w:rStyle w:val="CommentReference"/>
         </w:rPr>
-        <w:commentReference w:id="6"/>
+        <w:commentReference w:id="7"/>
       </w:r>
     </w:p>
     <w:p/>
@@ -3198,7 +3138,7 @@
         </w:rPr>
         <w:lastRenderedPageBreak/>
         <w:drawing>
-          <wp:inline distT="0" distB="0" distL="0" distR="0" wp14:anchorId="7FB95235" wp14:editId="0393C3ED">
+          <wp:inline distT="0" distB="0" distL="0" distR="0" wp14:anchorId="7FB95235" wp14:editId="2778B107">
             <wp:extent cx="4585335" cy="2743200"/>
             <wp:effectExtent l="0" t="0" r="5715" b="0"/>
             <wp:docPr id="274426598" name="Chart 1">
@@ -3224,7 +3164,7 @@
           <w:rFonts w:ascii="Calibri" w:hAnsi="Calibri" w:cs="Calibri"/>
         </w:rPr>
       </w:pPr>
-      <w:commentRangeStart w:id="7"/>
+      <w:commentRangeStart w:id="8"/>
       <w:r>
         <w:rPr>
           <w:rFonts w:ascii="Calibri" w:hAnsi="Calibri" w:cs="Calibri"/>
@@ -3243,12 +3183,12 @@
         </w:rPr>
         <w:t xml:space="preserve"> scrutiny to ensure they are generating a good return.</w:t>
       </w:r>
-      <w:commentRangeEnd w:id="7"/>
+      <w:commentRangeEnd w:id="8"/>
       <w:r>
         <w:rPr>
           <w:rStyle w:val="CommentReference"/>
         </w:rPr>
-        <w:commentReference w:id="7"/>
+        <w:commentReference w:id="8"/>
       </w:r>
     </w:p>
     <w:p/>
@@ -3278,7 +3218,7 @@
           <w:noProof/>
         </w:rPr>
         <w:drawing>
-          <wp:inline distT="0" distB="0" distL="0" distR="0" wp14:anchorId="56D01A90" wp14:editId="0897DA63">
+          <wp:inline distT="0" distB="0" distL="0" distR="0" wp14:anchorId="56D01A90" wp14:editId="5C2C28BE">
             <wp:extent cx="4638675" cy="2743200"/>
             <wp:effectExtent l="0" t="0" r="9525" b="0"/>
             <wp:docPr id="932147068" name="Chart 1">
@@ -5000,28 +4940,9 @@
       </w:r>
     </w:p>
     <w:p>
-      <w:commentRangeStart w:id="8"/>
+      <w:commentRangeStart w:id="9"/>
       <w:r>
         <w:t>Is NFLX a “buy”?</w:t>
-      </w:r>
-      <w:commentRangeEnd w:id="8"/>
-      <w:r>
-        <w:rPr>
-          <w:rStyle w:val="CommentReference"/>
-        </w:rPr>
-        <w:commentReference w:id="8"/>
-      </w:r>
-    </w:p>
-    <w:p>
-      <w:r>
-        <w:t>It's important to note that past performance is not indicative of future results.</w:t>
-      </w:r>
-      <w:r>
-        <w:t xml:space="preserve">  </w:t>
-      </w:r>
-      <w:commentRangeStart w:id="9"/>
-      <w:r>
-        <w:t>NFLX has seen a historic rise in value that most likely will not be repeated any time soon to an identical degree barring a drastic shift in market conditions and a massive show of business flexibility on behalf of the company’s management to efficiently and effectively leverage new and existing revenue streams.</w:t>
       </w:r>
       <w:commentRangeEnd w:id="9"/>
       <w:r>
@@ -5029,6 +4950,25 @@
           <w:rStyle w:val="CommentReference"/>
         </w:rPr>
         <w:commentReference w:id="9"/>
+      </w:r>
+    </w:p>
+    <w:p>
+      <w:r>
+        <w:t>It's important to note that past performance is not indicative of future results.</w:t>
+      </w:r>
+      <w:r>
+        <w:t xml:space="preserve">  </w:t>
+      </w:r>
+      <w:commentRangeStart w:id="10"/>
+      <w:r>
+        <w:t>NFLX has seen a historic rise in value that most likely will not be repeated any time soon to an identical degree barring a drastic shift in market conditions and a massive show of business flexibility on behalf of the company’s management to efficiently and effectively leverage new and existing revenue streams.</w:t>
+      </w:r>
+      <w:commentRangeEnd w:id="10"/>
+      <w:r>
+        <w:rPr>
+          <w:rStyle w:val="CommentReference"/>
+        </w:rPr>
+        <w:commentReference w:id="10"/>
       </w:r>
     </w:p>
     <w:p/>
@@ -5045,7 +4985,7 @@
 
 <file path=word/comments.xml><?xml version="1.0" encoding="utf-8"?>
 <w:comments xmlns:wpc="http://schemas.microsoft.com/office/word/2010/wordprocessingCanvas" xmlns:cx="http://schemas.microsoft.com/office/drawing/2014/chartex" xmlns:cx1="http://schemas.microsoft.com/office/drawing/2015/9/8/chartex" xmlns:cx2="http://schemas.microsoft.com/office/drawing/2015/10/21/chartex" xmlns:cx3="http://schemas.microsoft.com/office/drawing/2016/5/9/chartex" xmlns:cx4="http://schemas.microsoft.com/office/drawing/2016/5/10/chartex" xmlns:cx5="http://schemas.microsoft.com/office/drawing/2016/5/11/chartex" xmlns:cx6="http://schemas.microsoft.com/office/drawing/2016/5/12/chartex" xmlns:cx7="http://schemas.microsoft.com/office/drawing/2016/5/13/chartex" xmlns:cx8="http://schemas.microsoft.com/office/drawing/2016/5/14/chartex" xmlns:mc="http://schemas.openxmlformats.org/markup-compatibility/2006" xmlns:aink="http://schemas.microsoft.com/office/drawing/2016/ink" xmlns:am3d="http://schemas.microsoft.com/office/drawing/2017/model3d" xmlns:o="urn:schemas-microsoft-com:office:office" xmlns:oel="http://schemas.microsoft.com/office/2019/extlst" xmlns:r="http://schemas.openxmlformats.org/officeDocument/2006/relationships" xmlns:m="http://schemas.openxmlformats.org/officeDocument/2006/math" xmlns:v="urn:schemas-microsoft-com:vml" xmlns:wp14="http://schemas.microsoft.com/office/word/2010/wordprocessingDrawing" xmlns:wp="http://schemas.openxmlformats.org/drawingml/2006/wordprocessingDrawing" xmlns:w10="urn:schemas-microsoft-com:office:word" xmlns:w="http://schemas.openxmlformats.org/wordprocessingml/2006/main" xmlns:w14="http://schemas.microsoft.com/office/word/2010/wordml" xmlns:w15="http://schemas.microsoft.com/office/word/2012/wordml" xmlns:w16cex="http://schemas.microsoft.com/office/word/2018/wordml/cex" xmlns:w16cid="http://schemas.microsoft.com/office/word/2016/wordml/cid" xmlns:w16="http://schemas.microsoft.com/office/word/2018/wordml" xmlns:w16du="http://schemas.microsoft.com/office/word/2023/wordml/word16du" xmlns:w16sdtdh="http://schemas.microsoft.com/office/word/2020/wordml/sdtdatahash" xmlns:w16se="http://schemas.microsoft.com/office/word/2015/wordml/symex" xmlns:wpg="http://schemas.microsoft.com/office/word/2010/wordprocessingGroup" xmlns:wpi="http://schemas.microsoft.com/office/word/2010/wordprocessingInk" xmlns:wne="http://schemas.microsoft.com/office/word/2006/wordml" xmlns:wps="http://schemas.microsoft.com/office/word/2010/wordprocessingShape" mc:Ignorable="w14 w15 w16se w16cid w16 w16cex w16sdtdh w16du wp14">
-  <w:comment w:id="0" w:author="Kevin Bray" w:date="2024-06-01T05:33:00Z" w:initials="KB">
+  <w:comment w:id="0" w:author="Kevin Bray" w:date="2024-06-24T13:41:00Z" w:initials="KB">
     <w:p>
       <w:pPr>
         <w:pStyle w:val="CommentText"/>
@@ -5057,11 +4997,11 @@
         <w:annotationRef/>
       </w:r>
       <w:r>
-        <w:t>Links!</w:t>
+        <w:t>Should this be included? Like a TLDR?</w:t>
       </w:r>
     </w:p>
   </w:comment>
-  <w:comment w:id="1" w:author="Kevin Bray" w:date="2024-06-05T09:47:00Z" w:initials="KB">
+  <w:comment w:id="1" w:author="Kevin Bray" w:date="2024-06-01T05:33:00Z" w:initials="KB">
     <w:p>
       <w:pPr>
         <w:pStyle w:val="CommentText"/>
@@ -5073,11 +5013,11 @@
         <w:annotationRef/>
       </w:r>
       <w:r>
-        <w:t>link</w:t>
+        <w:t>Links!</w:t>
       </w:r>
     </w:p>
   </w:comment>
-  <w:comment w:id="2" w:author="Kevin Bray" w:date="2024-06-05T15:25:00Z" w:initials="KB">
+  <w:comment w:id="2" w:author="Kevin Bray" w:date="2024-06-05T09:47:00Z" w:initials="KB">
     <w:p>
       <w:pPr>
         <w:pStyle w:val="CommentText"/>
@@ -5089,11 +5029,11 @@
         <w:annotationRef/>
       </w:r>
       <w:r>
-        <w:t>Quote and link a definition from investopedia.com?</w:t>
+        <w:t>link</w:t>
       </w:r>
     </w:p>
   </w:comment>
-  <w:comment w:id="3" w:author="Kevin Bray" w:date="2024-06-06T10:40:00Z" w:initials="KB">
+  <w:comment w:id="3" w:author="Kevin Bray" w:date="2024-06-05T15:25:00Z" w:initials="KB">
     <w:p>
       <w:pPr>
         <w:pStyle w:val="CommentText"/>
@@ -5105,11 +5045,11 @@
         <w:annotationRef/>
       </w:r>
       <w:r>
-        <w:t>Is this what I’m really trying to say?</w:t>
+        <w:t>Quote and link a definition from investopedia.com?</w:t>
       </w:r>
     </w:p>
   </w:comment>
-  <w:comment w:id="4" w:author="Kevin Bray" w:date="2024-06-15T10:38:00Z" w:initials="KB">
+  <w:comment w:id="4" w:author="Kevin Bray" w:date="2024-06-06T10:40:00Z" w:initials="KB">
     <w:p>
       <w:pPr>
         <w:pStyle w:val="CommentText"/>
@@ -5121,11 +5061,11 @@
         <w:annotationRef/>
       </w:r>
       <w:r>
-        <w:t>Give a rundown of company financials based on latest earnings report.</w:t>
+        <w:t>Is this what I’m really trying to say?</w:t>
       </w:r>
     </w:p>
   </w:comment>
-  <w:comment w:id="5" w:author="Kevin Bray" w:date="2024-06-01T05:30:00Z" w:initials="KB">
+  <w:comment w:id="5" w:author="Kevin Bray" w:date="2024-06-15T10:38:00Z" w:initials="KB">
     <w:p>
       <w:pPr>
         <w:pStyle w:val="CommentText"/>
@@ -5137,11 +5077,11 @@
         <w:annotationRef/>
       </w:r>
       <w:r>
-        <w:t>Make sure to include this link.</w:t>
+        <w:t>Give a rundown of company financials based on latest earnings report.</w:t>
       </w:r>
     </w:p>
   </w:comment>
-  <w:comment w:id="6" w:author="Kevin Bray" w:date="2024-06-24T11:51:00Z" w:initials="KB">
+  <w:comment w:id="6" w:author="Kevin Bray" w:date="2024-06-01T05:30:00Z" w:initials="KB">
     <w:p>
       <w:pPr>
         <w:pStyle w:val="CommentText"/>
@@ -5153,11 +5093,11 @@
         <w:annotationRef/>
       </w:r>
       <w:r>
-        <w:t>Reword</w:t>
+        <w:t>Make sure to include this link.</w:t>
       </w:r>
     </w:p>
   </w:comment>
-  <w:comment w:id="7" w:author="Kevin Bray" w:date="2024-06-24T11:50:00Z" w:initials="KB">
+  <w:comment w:id="7" w:author="Kevin Bray" w:date="2024-06-24T11:51:00Z" w:initials="KB">
     <w:p>
       <w:pPr>
         <w:pStyle w:val="CommentText"/>
@@ -5173,7 +5113,7 @@
       </w:r>
     </w:p>
   </w:comment>
-  <w:comment w:id="8" w:author="Kevin Bray" w:date="2024-06-15T10:39:00Z" w:initials="KB">
+  <w:comment w:id="8" w:author="Kevin Bray" w:date="2024-06-24T11:50:00Z" w:initials="KB">
     <w:p>
       <w:pPr>
         <w:pStyle w:val="CommentText"/>
@@ -5185,11 +5125,27 @@
         <w:annotationRef/>
       </w:r>
       <w:r>
-        <w:t>Make a call on this.</w:t>
+        <w:t>Reword</w:t>
       </w:r>
     </w:p>
   </w:comment>
-  <w:comment w:id="9" w:author="Kevin Bray" w:date="2024-05-31T20:02:00Z" w:initials="KB">
+  <w:comment w:id="9" w:author="Kevin Bray" w:date="2024-06-15T10:39:00Z" w:initials="KB">
+    <w:p>
+      <w:pPr>
+        <w:pStyle w:val="CommentText"/>
+      </w:pPr>
+      <w:r>
+        <w:rPr>
+          <w:rStyle w:val="CommentReference"/>
+        </w:rPr>
+        <w:annotationRef/>
+      </w:r>
+      <w:r>
+        <w:t>Make a call on this.</w:t>
+      </w:r>
+    </w:p>
+  </w:comment>
+  <w:comment w:id="10" w:author="Kevin Bray" w:date="2024-05-31T20:02:00Z" w:initials="KB">
     <w:p>
       <w:pPr>
         <w:pStyle w:val="CommentText"/>
@@ -5210,6 +5166,7 @@
 
 <file path=word/commentsExtended.xml><?xml version="1.0" encoding="utf-8"?>
 <w15:commentsEx xmlns:wpc="http://schemas.microsoft.com/office/word/2010/wordprocessingCanvas" xmlns:cx="http://schemas.microsoft.com/office/drawing/2014/chartex" xmlns:cx1="http://schemas.microsoft.com/office/drawing/2015/9/8/chartex" xmlns:cx2="http://schemas.microsoft.com/office/drawing/2015/10/21/chartex" xmlns:cx3="http://schemas.microsoft.com/office/drawing/2016/5/9/chartex" xmlns:cx4="http://schemas.microsoft.com/office/drawing/2016/5/10/chartex" xmlns:cx5="http://schemas.microsoft.com/office/drawing/2016/5/11/chartex" xmlns:cx6="http://schemas.microsoft.com/office/drawing/2016/5/12/chartex" xmlns:cx7="http://schemas.microsoft.com/office/drawing/2016/5/13/chartex" xmlns:cx8="http://schemas.microsoft.com/office/drawing/2016/5/14/chartex" xmlns:mc="http://schemas.openxmlformats.org/markup-compatibility/2006" xmlns:aink="http://schemas.microsoft.com/office/drawing/2016/ink" xmlns:am3d="http://schemas.microsoft.com/office/drawing/2017/model3d" xmlns:o="urn:schemas-microsoft-com:office:office" xmlns:oel="http://schemas.microsoft.com/office/2019/extlst" xmlns:r="http://schemas.openxmlformats.org/officeDocument/2006/relationships" xmlns:m="http://schemas.openxmlformats.org/officeDocument/2006/math" xmlns:v="urn:schemas-microsoft-com:vml" xmlns:wp14="http://schemas.microsoft.com/office/word/2010/wordprocessingDrawing" xmlns:wp="http://schemas.openxmlformats.org/drawingml/2006/wordprocessingDrawing" xmlns:w10="urn:schemas-microsoft-com:office:word" xmlns:w="http://schemas.openxmlformats.org/wordprocessingml/2006/main" xmlns:w14="http://schemas.microsoft.com/office/word/2010/wordml" xmlns:w15="http://schemas.microsoft.com/office/word/2012/wordml" xmlns:w16cex="http://schemas.microsoft.com/office/word/2018/wordml/cex" xmlns:w16cid="http://schemas.microsoft.com/office/word/2016/wordml/cid" xmlns:w16="http://schemas.microsoft.com/office/word/2018/wordml" xmlns:w16du="http://schemas.microsoft.com/office/word/2023/wordml/word16du" xmlns:w16sdtdh="http://schemas.microsoft.com/office/word/2020/wordml/sdtdatahash" xmlns:w16se="http://schemas.microsoft.com/office/word/2015/wordml/symex" xmlns:wpg="http://schemas.microsoft.com/office/word/2010/wordprocessingGroup" xmlns:wpi="http://schemas.microsoft.com/office/word/2010/wordprocessingInk" xmlns:wne="http://schemas.microsoft.com/office/word/2006/wordml" xmlns:wps="http://schemas.microsoft.com/office/word/2010/wordprocessingShape" mc:Ignorable="w14 w15 w16se w16cid w16 w16cex w16sdtdh w16du wp14">
+  <w15:commentEx w15:paraId="1C741052" w15:done="0"/>
   <w15:commentEx w15:paraId="73B54DC0" w15:done="0"/>
   <w15:commentEx w15:paraId="2C201D64" w15:done="0"/>
   <w15:commentEx w15:paraId="6D8510A7" w15:done="0"/>
@@ -5225,6 +5182,7 @@
 
 <file path=word/commentsExtensible.xml><?xml version="1.0" encoding="utf-8"?>
 <w16cex:commentsExtensible xmlns:wpc="http://schemas.microsoft.com/office/word/2010/wordprocessingCanvas" xmlns:cx="http://schemas.microsoft.com/office/drawing/2014/chartex" xmlns:cx1="http://schemas.microsoft.com/office/drawing/2015/9/8/chartex" xmlns:cx2="http://schemas.microsoft.com/office/drawing/2015/10/21/chartex" xmlns:cx3="http://schemas.microsoft.com/office/drawing/2016/5/9/chartex" xmlns:cx4="http://schemas.microsoft.com/office/drawing/2016/5/10/chartex" xmlns:cx5="http://schemas.microsoft.com/office/drawing/2016/5/11/chartex" xmlns:cx6="http://schemas.microsoft.com/office/drawing/2016/5/12/chartex" xmlns:cx7="http://schemas.microsoft.com/office/drawing/2016/5/13/chartex" xmlns:cx8="http://schemas.microsoft.com/office/drawing/2016/5/14/chartex" xmlns:cr="http://schemas.microsoft.com/office/comments/2020/reactions" xmlns:mc="http://schemas.openxmlformats.org/markup-compatibility/2006" xmlns:aink="http://schemas.microsoft.com/office/drawing/2016/ink" xmlns:am3d="http://schemas.microsoft.com/office/drawing/2017/model3d" xmlns:o="urn:schemas-microsoft-com:office:office" xmlns:oel="http://schemas.microsoft.com/office/2019/extlst" xmlns:r="http://schemas.openxmlformats.org/officeDocument/2006/relationships" xmlns:m="http://schemas.openxmlformats.org/officeDocument/2006/math" xmlns:v="urn:schemas-microsoft-com:vml" xmlns:wp14="http://schemas.microsoft.com/office/word/2010/wordprocessingDrawing" xmlns:wp="http://schemas.openxmlformats.org/drawingml/2006/wordprocessingDrawing" xmlns:w10="urn:schemas-microsoft-com:office:word" xmlns:w="http://schemas.openxmlformats.org/wordprocessingml/2006/main" xmlns:w14="http://schemas.microsoft.com/office/word/2010/wordml" xmlns:w15="http://schemas.microsoft.com/office/word/2012/wordml" xmlns:w16cex="http://schemas.microsoft.com/office/word/2018/wordml/cex" xmlns:w16cid="http://schemas.microsoft.com/office/word/2016/wordml/cid" xmlns:w16="http://schemas.microsoft.com/office/word/2018/wordml" xmlns:w16du="http://schemas.microsoft.com/office/word/2023/wordml/word16du" xmlns:w16sdtdh="http://schemas.microsoft.com/office/word/2020/wordml/sdtdatahash" xmlns:w16se="http://schemas.microsoft.com/office/word/2015/wordml/symex" xmlns:wpg="http://schemas.microsoft.com/office/word/2010/wordprocessingGroup" xmlns:wpi="http://schemas.microsoft.com/office/word/2010/wordprocessingInk" xmlns:wne="http://schemas.microsoft.com/office/word/2006/wordml" xmlns:wps="http://schemas.microsoft.com/office/word/2010/wordprocessingShape" mc:Ignorable="w14 w15 w16se w16cid w16 w16cex w16sdtdh cr w16du wp14">
+  <w16cex:commentExtensible w16cex:durableId="06073F0D" w16cex:dateUtc="2024-06-24T17:41:00Z"/>
   <w16cex:commentExtensible w16cex:durableId="198B180C" w16cex:dateUtc="2024-06-01T09:33:00Z"/>
   <w16cex:commentExtensible w16cex:durableId="1FFDAAEE" w16cex:dateUtc="2024-06-05T13:47:00Z"/>
   <w16cex:commentExtensible w16cex:durableId="056CCF1F" w16cex:dateUtc="2024-06-05T19:25:00Z"/>
@@ -5240,6 +5198,7 @@
 
 <file path=word/commentsIds.xml><?xml version="1.0" encoding="utf-8"?>
 <w16cid:commentsIds xmlns:wpc="http://schemas.microsoft.com/office/word/2010/wordprocessingCanvas" xmlns:cx="http://schemas.microsoft.com/office/drawing/2014/chartex" xmlns:cx1="http://schemas.microsoft.com/office/drawing/2015/9/8/chartex" xmlns:cx2="http://schemas.microsoft.com/office/drawing/2015/10/21/chartex" xmlns:cx3="http://schemas.microsoft.com/office/drawing/2016/5/9/chartex" xmlns:cx4="http://schemas.microsoft.com/office/drawing/2016/5/10/chartex" xmlns:cx5="http://schemas.microsoft.com/office/drawing/2016/5/11/chartex" xmlns:cx6="http://schemas.microsoft.com/office/drawing/2016/5/12/chartex" xmlns:cx7="http://schemas.microsoft.com/office/drawing/2016/5/13/chartex" xmlns:cx8="http://schemas.microsoft.com/office/drawing/2016/5/14/chartex" xmlns:mc="http://schemas.openxmlformats.org/markup-compatibility/2006" xmlns:aink="http://schemas.microsoft.com/office/drawing/2016/ink" xmlns:am3d="http://schemas.microsoft.com/office/drawing/2017/model3d" xmlns:o="urn:schemas-microsoft-com:office:office" xmlns:oel="http://schemas.microsoft.com/office/2019/extlst" xmlns:r="http://schemas.openxmlformats.org/officeDocument/2006/relationships" xmlns:m="http://schemas.openxmlformats.org/officeDocument/2006/math" xmlns:v="urn:schemas-microsoft-com:vml" xmlns:wp14="http://schemas.microsoft.com/office/word/2010/wordprocessingDrawing" xmlns:wp="http://schemas.openxmlformats.org/drawingml/2006/wordprocessingDrawing" xmlns:w10="urn:schemas-microsoft-com:office:word" xmlns:w="http://schemas.openxmlformats.org/wordprocessingml/2006/main" xmlns:w14="http://schemas.microsoft.com/office/word/2010/wordml" xmlns:w15="http://schemas.microsoft.com/office/word/2012/wordml" xmlns:w16cex="http://schemas.microsoft.com/office/word/2018/wordml/cex" xmlns:w16cid="http://schemas.microsoft.com/office/word/2016/wordml/cid" xmlns:w16="http://schemas.microsoft.com/office/word/2018/wordml" xmlns:w16du="http://schemas.microsoft.com/office/word/2023/wordml/word16du" xmlns:w16sdtdh="http://schemas.microsoft.com/office/word/2020/wordml/sdtdatahash" xmlns:w16se="http://schemas.microsoft.com/office/word/2015/wordml/symex" xmlns:wpg="http://schemas.microsoft.com/office/word/2010/wordprocessingGroup" xmlns:wpi="http://schemas.microsoft.com/office/word/2010/wordprocessingInk" xmlns:wne="http://schemas.microsoft.com/office/word/2006/wordml" xmlns:wps="http://schemas.microsoft.com/office/word/2010/wordprocessingShape" mc:Ignorable="w14 w15 w16se w16cid w16 w16cex w16sdtdh w16du wp14">
+  <w16cid:commentId w16cid:paraId="1C741052" w16cid:durableId="06073F0D"/>
   <w16cid:commentId w16cid:paraId="73B54DC0" w16cid:durableId="198B180C"/>
   <w16cid:commentId w16cid:paraId="2C201D64" w16cid:durableId="1FFDAAEE"/>
   <w16cid:commentId w16cid:paraId="6D8510A7" w16cid:durableId="056CCF1F"/>
@@ -7331,6 +7290,65 @@
             <a:effectLst/>
           </c:spPr>
           <c:invertIfNegative val="0"/>
+          <c:dLbls>
+            <c:numFmt formatCode="&quot;$&quot;#,##0.0,,&quot;M&quot;" sourceLinked="0"/>
+            <c:spPr>
+              <a:noFill/>
+              <a:ln>
+                <a:noFill/>
+              </a:ln>
+              <a:effectLst/>
+            </c:spPr>
+            <c:txPr>
+              <a:bodyPr rot="0" spcFirstLastPara="1" vertOverflow="ellipsis" vert="horz" wrap="square" lIns="38100" tIns="19050" rIns="38100" bIns="19050" anchor="ctr" anchorCtr="1">
+                <a:spAutoFit/>
+              </a:bodyPr>
+              <a:lstStyle/>
+              <a:p>
+                <a:pPr>
+                  <a:defRPr sz="900" b="1" i="0" u="none" strike="noStrike" kern="1200" baseline="0">
+                    <a:solidFill>
+                      <a:schemeClr val="tx1">
+                        <a:lumMod val="75000"/>
+                        <a:lumOff val="25000"/>
+                      </a:schemeClr>
+                    </a:solidFill>
+                    <a:latin typeface="+mn-lt"/>
+                    <a:ea typeface="+mn-ea"/>
+                    <a:cs typeface="+mn-cs"/>
+                  </a:defRPr>
+                </a:pPr>
+                <a:endParaRPr lang="en-US"/>
+              </a:p>
+            </c:txPr>
+            <c:dLblPos val="outEnd"/>
+            <c:showLegendKey val="0"/>
+            <c:showVal val="1"/>
+            <c:showCatName val="0"/>
+            <c:showSerName val="0"/>
+            <c:showPercent val="0"/>
+            <c:showBubbleSize val="0"/>
+            <c:showLeaderLines val="0"/>
+            <c:extLst>
+              <c:ext xmlns:c15="http://schemas.microsoft.com/office/drawing/2012/chart" uri="{CE6537A1-D6FC-4f65-9D91-7224C49458BB}">
+                <c15:showLeaderLines val="1"/>
+                <c15:leaderLines>
+                  <c:spPr>
+                    <a:ln w="9525" cap="flat" cmpd="sng" algn="ctr">
+                      <a:solidFill>
+                        <a:schemeClr val="tx1">
+                          <a:lumMod val="35000"/>
+                          <a:lumOff val="65000"/>
+                        </a:schemeClr>
+                      </a:solidFill>
+                      <a:round/>
+                    </a:ln>
+                    <a:effectLst/>
+                  </c:spPr>
+                </c15:leaderLines>
+              </c:ext>
+            </c:extLst>
+          </c:dLbls>
           <c:trendline>
             <c:spPr>
               <a:ln w="19050" cap="rnd">
@@ -7491,39 +7509,12 @@
         <c:scaling>
           <c:orientation val="minMax"/>
         </c:scaling>
-        <c:delete val="0"/>
+        <c:delete val="1"/>
         <c:axPos val="l"/>
         <c:numFmt formatCode="_(&quot;$&quot;* #,##0_);_(&quot;$&quot;* \(#,##0\);_(&quot;$&quot;* &quot;-&quot;??_);_(@_)" sourceLinked="1"/>
         <c:majorTickMark val="none"/>
         <c:minorTickMark val="none"/>
         <c:tickLblPos val="nextTo"/>
-        <c:spPr>
-          <a:noFill/>
-          <a:ln>
-            <a:noFill/>
-          </a:ln>
-          <a:effectLst/>
-        </c:spPr>
-        <c:txPr>
-          <a:bodyPr rot="-60000000" spcFirstLastPara="1" vertOverflow="ellipsis" vert="horz" wrap="square" anchor="ctr" anchorCtr="1"/>
-          <a:lstStyle/>
-          <a:p>
-            <a:pPr>
-              <a:defRPr sz="900" b="1" i="0" u="none" strike="noStrike" kern="1200" baseline="0">
-                <a:solidFill>
-                  <a:schemeClr val="tx1">
-                    <a:lumMod val="65000"/>
-                    <a:lumOff val="35000"/>
-                  </a:schemeClr>
-                </a:solidFill>
-                <a:latin typeface="+mn-lt"/>
-                <a:ea typeface="+mn-ea"/>
-                <a:cs typeface="+mn-cs"/>
-              </a:defRPr>
-            </a:pPr>
-            <a:endParaRPr lang="en-US"/>
-          </a:p>
-        </c:txPr>
         <c:crossAx val="107496016"/>
         <c:crosses val="autoZero"/>
         <c:crossBetween val="between"/>
@@ -9158,6 +9149,65 @@
             <a:effectLst/>
           </c:spPr>
           <c:invertIfNegative val="0"/>
+          <c:dLbls>
+            <c:numFmt formatCode="&quot;$&quot;#,##0.0,,&quot;M&quot;" sourceLinked="0"/>
+            <c:spPr>
+              <a:noFill/>
+              <a:ln>
+                <a:noFill/>
+              </a:ln>
+              <a:effectLst/>
+            </c:spPr>
+            <c:txPr>
+              <a:bodyPr rot="0" spcFirstLastPara="1" vertOverflow="ellipsis" vert="horz" wrap="square" lIns="38100" tIns="19050" rIns="38100" bIns="19050" anchor="ctr" anchorCtr="1">
+                <a:spAutoFit/>
+              </a:bodyPr>
+              <a:lstStyle/>
+              <a:p>
+                <a:pPr>
+                  <a:defRPr sz="900" b="1" i="0" u="none" strike="noStrike" kern="1200" baseline="0">
+                    <a:solidFill>
+                      <a:schemeClr val="tx1">
+                        <a:lumMod val="75000"/>
+                        <a:lumOff val="25000"/>
+                      </a:schemeClr>
+                    </a:solidFill>
+                    <a:latin typeface="+mn-lt"/>
+                    <a:ea typeface="+mn-ea"/>
+                    <a:cs typeface="+mn-cs"/>
+                  </a:defRPr>
+                </a:pPr>
+                <a:endParaRPr lang="en-US"/>
+              </a:p>
+            </c:txPr>
+            <c:dLblPos val="outEnd"/>
+            <c:showLegendKey val="0"/>
+            <c:showVal val="1"/>
+            <c:showCatName val="0"/>
+            <c:showSerName val="0"/>
+            <c:showPercent val="0"/>
+            <c:showBubbleSize val="0"/>
+            <c:showLeaderLines val="0"/>
+            <c:extLst>
+              <c:ext xmlns:c15="http://schemas.microsoft.com/office/drawing/2012/chart" uri="{CE6537A1-D6FC-4f65-9D91-7224C49458BB}">
+                <c15:showLeaderLines val="1"/>
+                <c15:leaderLines>
+                  <c:spPr>
+                    <a:ln w="9525" cap="flat" cmpd="sng" algn="ctr">
+                      <a:solidFill>
+                        <a:schemeClr val="tx1">
+                          <a:lumMod val="35000"/>
+                          <a:lumOff val="65000"/>
+                        </a:schemeClr>
+                      </a:solidFill>
+                      <a:round/>
+                    </a:ln>
+                    <a:effectLst/>
+                  </c:spPr>
+                </c15:leaderLines>
+              </c:ext>
+            </c:extLst>
+          </c:dLbls>
           <c:trendline>
             <c:spPr>
               <a:ln w="19050" cap="rnd">
@@ -9318,39 +9368,12 @@
         <c:scaling>
           <c:orientation val="minMax"/>
         </c:scaling>
-        <c:delete val="0"/>
+        <c:delete val="1"/>
         <c:axPos val="l"/>
         <c:numFmt formatCode="_(&quot;$&quot;* #,##0_);_(&quot;$&quot;* \(#,##0\);_(&quot;$&quot;* &quot;-&quot;??_);_(@_)" sourceLinked="1"/>
         <c:majorTickMark val="none"/>
         <c:minorTickMark val="none"/>
         <c:tickLblPos val="nextTo"/>
-        <c:spPr>
-          <a:noFill/>
-          <a:ln>
-            <a:noFill/>
-          </a:ln>
-          <a:effectLst/>
-        </c:spPr>
-        <c:txPr>
-          <a:bodyPr rot="-60000000" spcFirstLastPara="1" vertOverflow="ellipsis" vert="horz" wrap="square" anchor="ctr" anchorCtr="1"/>
-          <a:lstStyle/>
-          <a:p>
-            <a:pPr>
-              <a:defRPr sz="900" b="1" i="0" u="none" strike="noStrike" kern="1200" baseline="0">
-                <a:solidFill>
-                  <a:schemeClr val="tx1">
-                    <a:lumMod val="65000"/>
-                    <a:lumOff val="35000"/>
-                  </a:schemeClr>
-                </a:solidFill>
-                <a:latin typeface="+mn-lt"/>
-                <a:ea typeface="+mn-ea"/>
-                <a:cs typeface="+mn-cs"/>
-              </a:defRPr>
-            </a:pPr>
-            <a:endParaRPr lang="en-US"/>
-          </a:p>
-        </c:txPr>
         <c:crossAx val="105744544"/>
         <c:crosses val="autoZero"/>
         <c:crossBetween val="between"/>
@@ -9574,6 +9597,65 @@
           <c:marker>
             <c:symbol val="none"/>
           </c:marker>
+          <c:dLbls>
+            <c:numFmt formatCode="&quot;$&quot;#,##0.0,,&quot;M&quot;" sourceLinked="0"/>
+            <c:spPr>
+              <a:noFill/>
+              <a:ln>
+                <a:noFill/>
+              </a:ln>
+              <a:effectLst/>
+            </c:spPr>
+            <c:txPr>
+              <a:bodyPr rot="0" spcFirstLastPara="1" vertOverflow="ellipsis" vert="horz" wrap="square" lIns="38100" tIns="19050" rIns="38100" bIns="19050" anchor="ctr" anchorCtr="1">
+                <a:spAutoFit/>
+              </a:bodyPr>
+              <a:lstStyle/>
+              <a:p>
+                <a:pPr>
+                  <a:defRPr sz="900" b="1" i="0" u="none" strike="noStrike" kern="1200" baseline="0">
+                    <a:solidFill>
+                      <a:schemeClr val="tx1">
+                        <a:lumMod val="75000"/>
+                        <a:lumOff val="25000"/>
+                      </a:schemeClr>
+                    </a:solidFill>
+                    <a:latin typeface="+mn-lt"/>
+                    <a:ea typeface="+mn-ea"/>
+                    <a:cs typeface="+mn-cs"/>
+                  </a:defRPr>
+                </a:pPr>
+                <a:endParaRPr lang="en-US"/>
+              </a:p>
+            </c:txPr>
+            <c:dLblPos val="t"/>
+            <c:showLegendKey val="0"/>
+            <c:showVal val="1"/>
+            <c:showCatName val="0"/>
+            <c:showSerName val="0"/>
+            <c:showPercent val="0"/>
+            <c:showBubbleSize val="0"/>
+            <c:showLeaderLines val="0"/>
+            <c:extLst>
+              <c:ext xmlns:c15="http://schemas.microsoft.com/office/drawing/2012/chart" uri="{CE6537A1-D6FC-4f65-9D91-7224C49458BB}">
+                <c15:showLeaderLines val="1"/>
+                <c15:leaderLines>
+                  <c:spPr>
+                    <a:ln w="9525" cap="flat" cmpd="sng" algn="ctr">
+                      <a:solidFill>
+                        <a:schemeClr val="tx1">
+                          <a:lumMod val="35000"/>
+                          <a:lumOff val="65000"/>
+                        </a:schemeClr>
+                      </a:solidFill>
+                      <a:round/>
+                    </a:ln>
+                    <a:effectLst/>
+                  </c:spPr>
+                </c15:leaderLines>
+              </c:ext>
+            </c:extLst>
+          </c:dLbls>
           <c:cat>
             <c:strRef>
               <c:f>'Liab vs Share Eq'!$B$2:$J$2</c:f>
@@ -9678,6 +9760,65 @@
           <c:marker>
             <c:symbol val="none"/>
           </c:marker>
+          <c:dLbls>
+            <c:numFmt formatCode="&quot;$&quot;#,##0.0,,&quot;M&quot;" sourceLinked="0"/>
+            <c:spPr>
+              <a:noFill/>
+              <a:ln>
+                <a:noFill/>
+              </a:ln>
+              <a:effectLst/>
+            </c:spPr>
+            <c:txPr>
+              <a:bodyPr rot="0" spcFirstLastPara="1" vertOverflow="ellipsis" vert="horz" wrap="square" lIns="38100" tIns="19050" rIns="38100" bIns="19050" anchor="ctr" anchorCtr="1">
+                <a:spAutoFit/>
+              </a:bodyPr>
+              <a:lstStyle/>
+              <a:p>
+                <a:pPr>
+                  <a:defRPr sz="900" b="1" i="0" u="none" strike="noStrike" kern="1200" baseline="0">
+                    <a:solidFill>
+                      <a:schemeClr val="tx1">
+                        <a:lumMod val="75000"/>
+                        <a:lumOff val="25000"/>
+                      </a:schemeClr>
+                    </a:solidFill>
+                    <a:latin typeface="+mn-lt"/>
+                    <a:ea typeface="+mn-ea"/>
+                    <a:cs typeface="+mn-cs"/>
+                  </a:defRPr>
+                </a:pPr>
+                <a:endParaRPr lang="en-US"/>
+              </a:p>
+            </c:txPr>
+            <c:dLblPos val="t"/>
+            <c:showLegendKey val="0"/>
+            <c:showVal val="1"/>
+            <c:showCatName val="0"/>
+            <c:showSerName val="0"/>
+            <c:showPercent val="0"/>
+            <c:showBubbleSize val="0"/>
+            <c:showLeaderLines val="0"/>
+            <c:extLst>
+              <c:ext xmlns:c15="http://schemas.microsoft.com/office/drawing/2012/chart" uri="{CE6537A1-D6FC-4f65-9D91-7224C49458BB}">
+                <c15:showLeaderLines val="1"/>
+                <c15:leaderLines>
+                  <c:spPr>
+                    <a:ln w="9525" cap="flat" cmpd="sng" algn="ctr">
+                      <a:solidFill>
+                        <a:schemeClr val="tx1">
+                          <a:lumMod val="35000"/>
+                          <a:lumOff val="65000"/>
+                        </a:schemeClr>
+                      </a:solidFill>
+                      <a:round/>
+                    </a:ln>
+                    <a:effectLst/>
+                  </c:spPr>
+                </c15:leaderLines>
+              </c:ext>
+            </c:extLst>
+          </c:dLbls>
           <c:cat>
             <c:strRef>
               <c:f>'Liab vs Share Eq'!$B$2:$J$2</c:f>
@@ -9757,8 +9898,9 @@
           </c:extLst>
         </c:ser>
         <c:dLbls>
+          <c:dLblPos val="t"/>
           <c:showLegendKey val="0"/>
-          <c:showVal val="0"/>
+          <c:showVal val="1"/>
           <c:showCatName val="0"/>
           <c:showSerName val="0"/>
           <c:showPercent val="0"/>
@@ -9825,7 +9967,7 @@
           <c:orientation val="minMax"/>
           <c:min val="15000000"/>
         </c:scaling>
-        <c:delete val="0"/>
+        <c:delete val="1"/>
         <c:axPos val="l"/>
         <c:majorGridlines>
           <c:spPr>
@@ -9840,33 +9982,6 @@
         <c:majorTickMark val="none"/>
         <c:minorTickMark val="none"/>
         <c:tickLblPos val="nextTo"/>
-        <c:spPr>
-          <a:noFill/>
-          <a:ln>
-            <a:noFill/>
-          </a:ln>
-          <a:effectLst/>
-        </c:spPr>
-        <c:txPr>
-          <a:bodyPr rot="-60000000" spcFirstLastPara="1" vertOverflow="ellipsis" vert="horz" wrap="square" anchor="ctr" anchorCtr="1"/>
-          <a:lstStyle/>
-          <a:p>
-            <a:pPr>
-              <a:defRPr sz="900" b="1" i="0" u="none" strike="noStrike" kern="1200" baseline="0">
-                <a:solidFill>
-                  <a:schemeClr val="tx1">
-                    <a:lumMod val="65000"/>
-                    <a:lumOff val="35000"/>
-                  </a:schemeClr>
-                </a:solidFill>
-                <a:latin typeface="+mn-lt"/>
-                <a:ea typeface="+mn-ea"/>
-                <a:cs typeface="+mn-cs"/>
-              </a:defRPr>
-            </a:pPr>
-            <a:endParaRPr lang="en-US"/>
-          </a:p>
-        </c:txPr>
         <c:crossAx val="163305200"/>
         <c:crosses val="autoZero"/>
         <c:crossBetween val="between"/>
@@ -10064,6 +10179,65 @@
           <c:marker>
             <c:symbol val="none"/>
           </c:marker>
+          <c:dLbls>
+            <c:numFmt formatCode="&quot;$&quot;#,##0.0,,&quot;M&quot;" sourceLinked="0"/>
+            <c:spPr>
+              <a:noFill/>
+              <a:ln>
+                <a:noFill/>
+              </a:ln>
+              <a:effectLst/>
+            </c:spPr>
+            <c:txPr>
+              <a:bodyPr rot="0" spcFirstLastPara="1" vertOverflow="ellipsis" vert="horz" wrap="square" lIns="38100" tIns="19050" rIns="38100" bIns="19050" anchor="ctr" anchorCtr="1">
+                <a:spAutoFit/>
+              </a:bodyPr>
+              <a:lstStyle/>
+              <a:p>
+                <a:pPr>
+                  <a:defRPr sz="900" b="1" i="0" u="none" strike="noStrike" kern="1200" baseline="0">
+                    <a:solidFill>
+                      <a:schemeClr val="tx1">
+                        <a:lumMod val="75000"/>
+                        <a:lumOff val="25000"/>
+                      </a:schemeClr>
+                    </a:solidFill>
+                    <a:latin typeface="+mn-lt"/>
+                    <a:ea typeface="+mn-ea"/>
+                    <a:cs typeface="+mn-cs"/>
+                  </a:defRPr>
+                </a:pPr>
+                <a:endParaRPr lang="en-US"/>
+              </a:p>
+            </c:txPr>
+            <c:dLblPos val="t"/>
+            <c:showLegendKey val="0"/>
+            <c:showVal val="1"/>
+            <c:showCatName val="0"/>
+            <c:showSerName val="0"/>
+            <c:showPercent val="0"/>
+            <c:showBubbleSize val="0"/>
+            <c:showLeaderLines val="0"/>
+            <c:extLst>
+              <c:ext xmlns:c15="http://schemas.microsoft.com/office/drawing/2012/chart" uri="{CE6537A1-D6FC-4f65-9D91-7224C49458BB}">
+                <c15:showLeaderLines val="1"/>
+                <c15:leaderLines>
+                  <c:spPr>
+                    <a:ln w="9525" cap="flat" cmpd="sng" algn="ctr">
+                      <a:solidFill>
+                        <a:schemeClr val="tx1">
+                          <a:lumMod val="35000"/>
+                          <a:lumOff val="65000"/>
+                        </a:schemeClr>
+                      </a:solidFill>
+                      <a:round/>
+                    </a:ln>
+                    <a:effectLst/>
+                  </c:spPr>
+                </c15:leaderLines>
+              </c:ext>
+            </c:extLst>
+          </c:dLbls>
           <c:trendline>
             <c:spPr>
               <a:ln w="19050" cap="rnd">
@@ -10157,8 +10331,9 @@
           </c:extLst>
         </c:ser>
         <c:dLbls>
+          <c:dLblPos val="t"/>
           <c:showLegendKey val="0"/>
-          <c:showVal val="0"/>
+          <c:showVal val="1"/>
           <c:showCatName val="0"/>
           <c:showSerName val="0"/>
           <c:showPercent val="0"/>
@@ -10224,7 +10399,7 @@
         <c:scaling>
           <c:orientation val="minMax"/>
         </c:scaling>
-        <c:delete val="0"/>
+        <c:delete val="1"/>
         <c:axPos val="l"/>
         <c:majorGridlines>
           <c:spPr>
@@ -10239,33 +10414,6 @@
         <c:majorTickMark val="none"/>
         <c:minorTickMark val="none"/>
         <c:tickLblPos val="nextTo"/>
-        <c:spPr>
-          <a:noFill/>
-          <a:ln>
-            <a:noFill/>
-          </a:ln>
-          <a:effectLst/>
-        </c:spPr>
-        <c:txPr>
-          <a:bodyPr rot="-60000000" spcFirstLastPara="1" vertOverflow="ellipsis" vert="horz" wrap="square" anchor="ctr" anchorCtr="1"/>
-          <a:lstStyle/>
-          <a:p>
-            <a:pPr>
-              <a:defRPr sz="900" b="1" i="0" u="none" strike="noStrike" kern="1200" baseline="0">
-                <a:solidFill>
-                  <a:schemeClr val="tx1">
-                    <a:lumMod val="65000"/>
-                    <a:lumOff val="35000"/>
-                  </a:schemeClr>
-                </a:solidFill>
-                <a:latin typeface="+mn-lt"/>
-                <a:ea typeface="+mn-ea"/>
-                <a:cs typeface="+mn-cs"/>
-              </a:defRPr>
-            </a:pPr>
-            <a:endParaRPr lang="en-US"/>
-          </a:p>
-        </c:txPr>
         <c:crossAx val="105738784"/>
         <c:crosses val="autoZero"/>
         <c:crossBetween val="between"/>
@@ -10435,6 +10583,65 @@
             <a:effectLst/>
           </c:spPr>
           <c:invertIfNegative val="0"/>
+          <c:dLbls>
+            <c:numFmt formatCode="&quot;$&quot;#,##0.0,,&quot;M&quot;" sourceLinked="0"/>
+            <c:spPr>
+              <a:noFill/>
+              <a:ln>
+                <a:noFill/>
+              </a:ln>
+              <a:effectLst/>
+            </c:spPr>
+            <c:txPr>
+              <a:bodyPr rot="0" spcFirstLastPara="1" vertOverflow="ellipsis" vert="horz" wrap="square" lIns="38100" tIns="19050" rIns="38100" bIns="19050" anchor="ctr" anchorCtr="1">
+                <a:spAutoFit/>
+              </a:bodyPr>
+              <a:lstStyle/>
+              <a:p>
+                <a:pPr>
+                  <a:defRPr sz="900" b="1" i="0" u="none" strike="noStrike" kern="1200" baseline="0">
+                    <a:solidFill>
+                      <a:schemeClr val="tx1">
+                        <a:lumMod val="75000"/>
+                        <a:lumOff val="25000"/>
+                      </a:schemeClr>
+                    </a:solidFill>
+                    <a:latin typeface="+mn-lt"/>
+                    <a:ea typeface="+mn-ea"/>
+                    <a:cs typeface="+mn-cs"/>
+                  </a:defRPr>
+                </a:pPr>
+                <a:endParaRPr lang="en-US"/>
+              </a:p>
+            </c:txPr>
+            <c:dLblPos val="outEnd"/>
+            <c:showLegendKey val="0"/>
+            <c:showVal val="1"/>
+            <c:showCatName val="0"/>
+            <c:showSerName val="0"/>
+            <c:showPercent val="0"/>
+            <c:showBubbleSize val="0"/>
+            <c:showLeaderLines val="0"/>
+            <c:extLst>
+              <c:ext xmlns:c15="http://schemas.microsoft.com/office/drawing/2012/chart" uri="{CE6537A1-D6FC-4f65-9D91-7224C49458BB}">
+                <c15:showLeaderLines val="1"/>
+                <c15:leaderLines>
+                  <c:spPr>
+                    <a:ln w="9525" cap="flat" cmpd="sng" algn="ctr">
+                      <a:solidFill>
+                        <a:schemeClr val="tx1">
+                          <a:lumMod val="35000"/>
+                          <a:lumOff val="65000"/>
+                        </a:schemeClr>
+                      </a:solidFill>
+                      <a:round/>
+                    </a:ln>
+                    <a:effectLst/>
+                  </c:spPr>
+                </c15:leaderLines>
+              </c:ext>
+            </c:extLst>
+          </c:dLbls>
           <c:trendline>
             <c:spPr>
               <a:ln w="19050" cap="rnd">
@@ -10527,8 +10734,9 @@
           </c:extLst>
         </c:ser>
         <c:dLbls>
+          <c:dLblPos val="outEnd"/>
           <c:showLegendKey val="0"/>
-          <c:showVal val="0"/>
+          <c:showVal val="1"/>
           <c:showCatName val="0"/>
           <c:showSerName val="0"/>
           <c:showPercent val="0"/>
@@ -10595,39 +10803,12 @@
         <c:scaling>
           <c:orientation val="minMax"/>
         </c:scaling>
-        <c:delete val="0"/>
+        <c:delete val="1"/>
         <c:axPos val="l"/>
         <c:numFmt formatCode="_(&quot;$&quot;* #,##0_);_(&quot;$&quot;* \(#,##0\);_(&quot;$&quot;* &quot;-&quot;??_);_(@_)" sourceLinked="1"/>
         <c:majorTickMark val="none"/>
         <c:minorTickMark val="none"/>
         <c:tickLblPos val="nextTo"/>
-        <c:spPr>
-          <a:noFill/>
-          <a:ln>
-            <a:noFill/>
-          </a:ln>
-          <a:effectLst/>
-        </c:spPr>
-        <c:txPr>
-          <a:bodyPr rot="-60000000" spcFirstLastPara="1" vertOverflow="ellipsis" vert="horz" wrap="square" anchor="ctr" anchorCtr="1"/>
-          <a:lstStyle/>
-          <a:p>
-            <a:pPr>
-              <a:defRPr sz="900" b="1" i="0" u="none" strike="noStrike" kern="1200" baseline="0">
-                <a:solidFill>
-                  <a:schemeClr val="tx1">
-                    <a:lumMod val="65000"/>
-                    <a:lumOff val="35000"/>
-                  </a:schemeClr>
-                </a:solidFill>
-                <a:latin typeface="+mn-lt"/>
-                <a:ea typeface="+mn-ea"/>
-                <a:cs typeface="+mn-cs"/>
-              </a:defRPr>
-            </a:pPr>
-            <a:endParaRPr lang="en-US"/>
-          </a:p>
-        </c:txPr>
         <c:crossAx val="393646688"/>
         <c:crosses val="autoZero"/>
         <c:crossBetween val="between"/>
@@ -10797,6 +10978,65 @@
             <a:effectLst/>
           </c:spPr>
           <c:invertIfNegative val="0"/>
+          <c:dLbls>
+            <c:numFmt formatCode="&quot;$&quot;#,##0.0,,&quot;M&quot;" sourceLinked="0"/>
+            <c:spPr>
+              <a:noFill/>
+              <a:ln>
+                <a:noFill/>
+              </a:ln>
+              <a:effectLst/>
+            </c:spPr>
+            <c:txPr>
+              <a:bodyPr rot="0" spcFirstLastPara="1" vertOverflow="ellipsis" vert="horz" wrap="square" lIns="38100" tIns="19050" rIns="38100" bIns="19050" anchor="ctr" anchorCtr="1">
+                <a:spAutoFit/>
+              </a:bodyPr>
+              <a:lstStyle/>
+              <a:p>
+                <a:pPr>
+                  <a:defRPr sz="900" b="1" i="0" u="none" strike="noStrike" kern="1200" baseline="0">
+                    <a:solidFill>
+                      <a:schemeClr val="tx1">
+                        <a:lumMod val="75000"/>
+                        <a:lumOff val="25000"/>
+                      </a:schemeClr>
+                    </a:solidFill>
+                    <a:latin typeface="+mn-lt"/>
+                    <a:ea typeface="+mn-ea"/>
+                    <a:cs typeface="+mn-cs"/>
+                  </a:defRPr>
+                </a:pPr>
+                <a:endParaRPr lang="en-US"/>
+              </a:p>
+            </c:txPr>
+            <c:dLblPos val="outEnd"/>
+            <c:showLegendKey val="0"/>
+            <c:showVal val="1"/>
+            <c:showCatName val="0"/>
+            <c:showSerName val="0"/>
+            <c:showPercent val="0"/>
+            <c:showBubbleSize val="0"/>
+            <c:showLeaderLines val="0"/>
+            <c:extLst>
+              <c:ext xmlns:c15="http://schemas.microsoft.com/office/drawing/2012/chart" uri="{CE6537A1-D6FC-4f65-9D91-7224C49458BB}">
+                <c15:showLeaderLines val="1"/>
+                <c15:leaderLines>
+                  <c:spPr>
+                    <a:ln w="9525" cap="flat" cmpd="sng" algn="ctr">
+                      <a:solidFill>
+                        <a:schemeClr val="tx1">
+                          <a:lumMod val="35000"/>
+                          <a:lumOff val="65000"/>
+                        </a:schemeClr>
+                      </a:solidFill>
+                      <a:round/>
+                    </a:ln>
+                    <a:effectLst/>
+                  </c:spPr>
+                </c15:leaderLines>
+              </c:ext>
+            </c:extLst>
+          </c:dLbls>
           <c:cat>
             <c:strRef>
               <c:f>'Investing Cash Flows'!$B$2:$J$2</c:f>
@@ -10875,8 +11115,9 @@
           </c:extLst>
         </c:ser>
         <c:dLbls>
+          <c:dLblPos val="outEnd"/>
           <c:showLegendKey val="0"/>
-          <c:showVal val="0"/>
+          <c:showVal val="1"/>
           <c:showCatName val="0"/>
           <c:showSerName val="0"/>
           <c:showPercent val="0"/>
@@ -10943,39 +11184,12 @@
         <c:scaling>
           <c:orientation val="minMax"/>
         </c:scaling>
-        <c:delete val="0"/>
+        <c:delete val="1"/>
         <c:axPos val="l"/>
         <c:numFmt formatCode="_(&quot;$&quot;* #,##0_);_(&quot;$&quot;* \(#,##0\);_(&quot;$&quot;* &quot;-&quot;??_);_(@_)" sourceLinked="1"/>
         <c:majorTickMark val="none"/>
         <c:minorTickMark val="none"/>
         <c:tickLblPos val="nextTo"/>
-        <c:spPr>
-          <a:noFill/>
-          <a:ln>
-            <a:noFill/>
-          </a:ln>
-          <a:effectLst/>
-        </c:spPr>
-        <c:txPr>
-          <a:bodyPr rot="-60000000" spcFirstLastPara="1" vertOverflow="ellipsis" vert="horz" wrap="square" anchor="ctr" anchorCtr="1"/>
-          <a:lstStyle/>
-          <a:p>
-            <a:pPr>
-              <a:defRPr sz="900" b="1" i="0" u="none" strike="noStrike" kern="1200" baseline="0">
-                <a:solidFill>
-                  <a:schemeClr val="tx1">
-                    <a:lumMod val="65000"/>
-                    <a:lumOff val="35000"/>
-                  </a:schemeClr>
-                </a:solidFill>
-                <a:latin typeface="+mn-lt"/>
-                <a:ea typeface="+mn-ea"/>
-                <a:cs typeface="+mn-cs"/>
-              </a:defRPr>
-            </a:pPr>
-            <a:endParaRPr lang="en-US"/>
-          </a:p>
-        </c:txPr>
         <c:crossAx val="238122192"/>
         <c:crosses val="autoZero"/>
         <c:crossBetween val="between"/>
@@ -11146,7 +11360,7 @@
           </c:spPr>
           <c:invertIfNegative val="0"/>
           <c:dLbls>
-            <c:numFmt formatCode="&quot;$&quot;###0.0,&quot;K&quot;" sourceLinked="0"/>
+            <c:numFmt formatCode="&quot;$&quot;#,##0.0,,&quot;M&quot;" sourceLinked="0"/>
             <c:spPr>
               <a:noFill/>
               <a:ln>
@@ -11161,7 +11375,7 @@
               <a:lstStyle/>
               <a:p>
                 <a:pPr>
-                  <a:defRPr sz="900" b="0" i="0" u="none" strike="noStrike" kern="1200" baseline="0">
+                  <a:defRPr sz="900" b="1" i="0" u="none" strike="noStrike" kern="1200" baseline="0">
                     <a:solidFill>
                       <a:schemeClr val="tx1">
                         <a:lumMod val="75000"/>
@@ -11350,39 +11564,12 @@
         <c:scaling>
           <c:orientation val="minMax"/>
         </c:scaling>
-        <c:delete val="0"/>
+        <c:delete val="1"/>
         <c:axPos val="b"/>
         <c:numFmt formatCode="&quot;$&quot;#,##0.0,&quot;K&quot;" sourceLinked="0"/>
         <c:majorTickMark val="none"/>
         <c:minorTickMark val="none"/>
         <c:tickLblPos val="nextTo"/>
-        <c:spPr>
-          <a:noFill/>
-          <a:ln>
-            <a:noFill/>
-          </a:ln>
-          <a:effectLst/>
-        </c:spPr>
-        <c:txPr>
-          <a:bodyPr rot="-60000000" spcFirstLastPara="1" vertOverflow="ellipsis" vert="horz" wrap="square" anchor="ctr" anchorCtr="1"/>
-          <a:lstStyle/>
-          <a:p>
-            <a:pPr>
-              <a:defRPr sz="900" b="1" i="0" u="none" strike="noStrike" kern="1200" baseline="0">
-                <a:solidFill>
-                  <a:schemeClr val="tx1">
-                    <a:lumMod val="65000"/>
-                    <a:lumOff val="35000"/>
-                  </a:schemeClr>
-                </a:solidFill>
-                <a:latin typeface="+mn-lt"/>
-                <a:ea typeface="+mn-ea"/>
-                <a:cs typeface="+mn-cs"/>
-              </a:defRPr>
-            </a:pPr>
-            <a:endParaRPr lang="en-US"/>
-          </a:p>
-        </c:txPr>
         <c:crossAx val="393647648"/>
         <c:crosses val="autoZero"/>
         <c:crossBetween val="between"/>
@@ -11893,6 +12080,65 @@
             <a:effectLst/>
           </c:spPr>
           <c:invertIfNegative val="0"/>
+          <c:dLbls>
+            <c:numFmt formatCode="&quot;$&quot;#,##0.0,,&quot;M&quot;" sourceLinked="0"/>
+            <c:spPr>
+              <a:noFill/>
+              <a:ln>
+                <a:noFill/>
+              </a:ln>
+              <a:effectLst/>
+            </c:spPr>
+            <c:txPr>
+              <a:bodyPr rot="0" spcFirstLastPara="1" vertOverflow="ellipsis" vert="horz" wrap="square" lIns="38100" tIns="19050" rIns="38100" bIns="19050" anchor="ctr" anchorCtr="1">
+                <a:spAutoFit/>
+              </a:bodyPr>
+              <a:lstStyle/>
+              <a:p>
+                <a:pPr>
+                  <a:defRPr sz="900" b="1" i="0" u="none" strike="noStrike" kern="1200" baseline="0">
+                    <a:solidFill>
+                      <a:schemeClr val="tx1">
+                        <a:lumMod val="75000"/>
+                        <a:lumOff val="25000"/>
+                      </a:schemeClr>
+                    </a:solidFill>
+                    <a:latin typeface="+mn-lt"/>
+                    <a:ea typeface="+mn-ea"/>
+                    <a:cs typeface="+mn-cs"/>
+                  </a:defRPr>
+                </a:pPr>
+                <a:endParaRPr lang="en-US"/>
+              </a:p>
+            </c:txPr>
+            <c:dLblPos val="outEnd"/>
+            <c:showLegendKey val="0"/>
+            <c:showVal val="1"/>
+            <c:showCatName val="0"/>
+            <c:showSerName val="0"/>
+            <c:showPercent val="0"/>
+            <c:showBubbleSize val="0"/>
+            <c:showLeaderLines val="0"/>
+            <c:extLst>
+              <c:ext xmlns:c15="http://schemas.microsoft.com/office/drawing/2012/chart" uri="{CE6537A1-D6FC-4f65-9D91-7224C49458BB}">
+                <c15:showLeaderLines val="1"/>
+                <c15:leaderLines>
+                  <c:spPr>
+                    <a:ln w="9525" cap="flat" cmpd="sng" algn="ctr">
+                      <a:solidFill>
+                        <a:schemeClr val="tx1">
+                          <a:lumMod val="35000"/>
+                          <a:lumOff val="65000"/>
+                        </a:schemeClr>
+                      </a:solidFill>
+                      <a:round/>
+                    </a:ln>
+                    <a:effectLst/>
+                  </c:spPr>
+                </c15:leaderLines>
+              </c:ext>
+            </c:extLst>
+          </c:dLbls>
           <c:trendline>
             <c:spPr>
               <a:ln w="19050" cap="rnd">
@@ -11985,8 +12231,9 @@
           </c:extLst>
         </c:ser>
         <c:dLbls>
+          <c:dLblPos val="outEnd"/>
           <c:showLegendKey val="0"/>
-          <c:showVal val="0"/>
+          <c:showVal val="1"/>
           <c:showCatName val="0"/>
           <c:showSerName val="0"/>
           <c:showPercent val="0"/>
@@ -12053,7 +12300,7 @@
         <c:scaling>
           <c:orientation val="minMax"/>
         </c:scaling>
-        <c:delete val="0"/>
+        <c:delete val="1"/>
         <c:axPos val="l"/>
         <c:majorGridlines>
           <c:spPr>
@@ -12068,33 +12315,6 @@
         <c:majorTickMark val="none"/>
         <c:minorTickMark val="none"/>
         <c:tickLblPos val="nextTo"/>
-        <c:spPr>
-          <a:noFill/>
-          <a:ln>
-            <a:noFill/>
-          </a:ln>
-          <a:effectLst/>
-        </c:spPr>
-        <c:txPr>
-          <a:bodyPr rot="-60000000" spcFirstLastPara="1" vertOverflow="ellipsis" vert="horz" wrap="square" anchor="ctr" anchorCtr="1"/>
-          <a:lstStyle/>
-          <a:p>
-            <a:pPr>
-              <a:defRPr sz="900" b="1" i="0" u="none" strike="noStrike" kern="1200" baseline="0">
-                <a:solidFill>
-                  <a:schemeClr val="tx1">
-                    <a:lumMod val="65000"/>
-                    <a:lumOff val="35000"/>
-                  </a:schemeClr>
-                </a:solidFill>
-                <a:latin typeface="+mn-lt"/>
-                <a:ea typeface="+mn-ea"/>
-                <a:cs typeface="+mn-cs"/>
-              </a:defRPr>
-            </a:pPr>
-            <a:endParaRPr lang="en-US"/>
-          </a:p>
-        </c:txPr>
         <c:crossAx val="115449360"/>
         <c:crosses val="autoZero"/>
         <c:crossBetween val="between"/>
@@ -12251,6 +12471,65 @@
             <a:effectLst/>
           </c:spPr>
           <c:invertIfNegative val="0"/>
+          <c:dLbls>
+            <c:numFmt formatCode="&quot;$&quot;#,##0.0,,&quot;M&quot;" sourceLinked="0"/>
+            <c:spPr>
+              <a:noFill/>
+              <a:ln>
+                <a:noFill/>
+              </a:ln>
+              <a:effectLst/>
+            </c:spPr>
+            <c:txPr>
+              <a:bodyPr rot="0" spcFirstLastPara="1" vertOverflow="ellipsis" vert="horz" wrap="square" lIns="38100" tIns="19050" rIns="38100" bIns="19050" anchor="ctr" anchorCtr="1">
+                <a:spAutoFit/>
+              </a:bodyPr>
+              <a:lstStyle/>
+              <a:p>
+                <a:pPr>
+                  <a:defRPr sz="900" b="1" i="0" u="none" strike="noStrike" kern="1200" baseline="0">
+                    <a:solidFill>
+                      <a:schemeClr val="tx1">
+                        <a:lumMod val="75000"/>
+                        <a:lumOff val="25000"/>
+                      </a:schemeClr>
+                    </a:solidFill>
+                    <a:latin typeface="+mn-lt"/>
+                    <a:ea typeface="+mn-ea"/>
+                    <a:cs typeface="+mn-cs"/>
+                  </a:defRPr>
+                </a:pPr>
+                <a:endParaRPr lang="en-US"/>
+              </a:p>
+            </c:txPr>
+            <c:dLblPos val="outEnd"/>
+            <c:showLegendKey val="0"/>
+            <c:showVal val="1"/>
+            <c:showCatName val="0"/>
+            <c:showSerName val="0"/>
+            <c:showPercent val="0"/>
+            <c:showBubbleSize val="0"/>
+            <c:showLeaderLines val="0"/>
+            <c:extLst>
+              <c:ext xmlns:c15="http://schemas.microsoft.com/office/drawing/2012/chart" uri="{CE6537A1-D6FC-4f65-9D91-7224C49458BB}">
+                <c15:showLeaderLines val="1"/>
+                <c15:leaderLines>
+                  <c:spPr>
+                    <a:ln w="9525" cap="flat" cmpd="sng" algn="ctr">
+                      <a:solidFill>
+                        <a:schemeClr val="tx1">
+                          <a:lumMod val="35000"/>
+                          <a:lumOff val="65000"/>
+                        </a:schemeClr>
+                      </a:solidFill>
+                      <a:round/>
+                    </a:ln>
+                    <a:effectLst/>
+                  </c:spPr>
+                </c15:leaderLines>
+              </c:ext>
+            </c:extLst>
+          </c:dLbls>
           <c:trendline>
             <c:spPr>
               <a:ln w="19050" cap="rnd">
@@ -12343,8 +12622,9 @@
           </c:extLst>
         </c:ser>
         <c:dLbls>
+          <c:dLblPos val="outEnd"/>
           <c:showLegendKey val="0"/>
-          <c:showVal val="0"/>
+          <c:showVal val="1"/>
           <c:showCatName val="0"/>
           <c:showSerName val="0"/>
           <c:showPercent val="0"/>
@@ -12411,39 +12691,12 @@
         <c:scaling>
           <c:orientation val="minMax"/>
         </c:scaling>
-        <c:delete val="0"/>
+        <c:delete val="1"/>
         <c:axPos val="l"/>
         <c:numFmt formatCode="_(&quot;$&quot;* #,##0_);_(&quot;$&quot;* \(#,##0\);_(&quot;$&quot;* &quot;-&quot;??_);_(@_)" sourceLinked="1"/>
         <c:majorTickMark val="none"/>
         <c:minorTickMark val="none"/>
         <c:tickLblPos val="nextTo"/>
-        <c:spPr>
-          <a:noFill/>
-          <a:ln>
-            <a:noFill/>
-          </a:ln>
-          <a:effectLst/>
-        </c:spPr>
-        <c:txPr>
-          <a:bodyPr rot="-60000000" spcFirstLastPara="1" vertOverflow="ellipsis" vert="horz" wrap="square" anchor="ctr" anchorCtr="1"/>
-          <a:lstStyle/>
-          <a:p>
-            <a:pPr>
-              <a:defRPr sz="900" b="1" i="0" u="none" strike="noStrike" kern="1200" baseline="0">
-                <a:solidFill>
-                  <a:schemeClr val="tx1">
-                    <a:lumMod val="65000"/>
-                    <a:lumOff val="35000"/>
-                  </a:schemeClr>
-                </a:solidFill>
-                <a:latin typeface="+mn-lt"/>
-                <a:ea typeface="+mn-ea"/>
-                <a:cs typeface="+mn-cs"/>
-              </a:defRPr>
-            </a:pPr>
-            <a:endParaRPr lang="en-US"/>
-          </a:p>
-        </c:txPr>
         <c:crossAx val="115451760"/>
         <c:crosses val="autoZero"/>
         <c:crossBetween val="between"/>
@@ -13513,6 +13766,64 @@
             <a:effectLst/>
           </c:spPr>
           <c:invertIfNegative val="0"/>
+          <c:dLbls>
+            <c:spPr>
+              <a:noFill/>
+              <a:ln>
+                <a:noFill/>
+              </a:ln>
+              <a:effectLst/>
+            </c:spPr>
+            <c:txPr>
+              <a:bodyPr rot="0" spcFirstLastPara="1" vertOverflow="ellipsis" vert="horz" wrap="square" lIns="38100" tIns="19050" rIns="38100" bIns="19050" anchor="ctr" anchorCtr="1">
+                <a:spAutoFit/>
+              </a:bodyPr>
+              <a:lstStyle/>
+              <a:p>
+                <a:pPr>
+                  <a:defRPr sz="900" b="1" i="0" u="none" strike="noStrike" kern="1200" baseline="0">
+                    <a:solidFill>
+                      <a:schemeClr val="tx1">
+                        <a:lumMod val="75000"/>
+                        <a:lumOff val="25000"/>
+                      </a:schemeClr>
+                    </a:solidFill>
+                    <a:latin typeface="+mn-lt"/>
+                    <a:ea typeface="+mn-ea"/>
+                    <a:cs typeface="+mn-cs"/>
+                  </a:defRPr>
+                </a:pPr>
+                <a:endParaRPr lang="en-US"/>
+              </a:p>
+            </c:txPr>
+            <c:dLblPos val="outEnd"/>
+            <c:showLegendKey val="0"/>
+            <c:showVal val="1"/>
+            <c:showCatName val="0"/>
+            <c:showSerName val="0"/>
+            <c:showPercent val="0"/>
+            <c:showBubbleSize val="0"/>
+            <c:showLeaderLines val="0"/>
+            <c:extLst>
+              <c:ext xmlns:c15="http://schemas.microsoft.com/office/drawing/2012/chart" uri="{CE6537A1-D6FC-4f65-9D91-7224C49458BB}">
+                <c15:showLeaderLines val="1"/>
+                <c15:leaderLines>
+                  <c:spPr>
+                    <a:ln w="9525" cap="flat" cmpd="sng" algn="ctr">
+                      <a:solidFill>
+                        <a:schemeClr val="tx1">
+                          <a:lumMod val="35000"/>
+                          <a:lumOff val="65000"/>
+                        </a:schemeClr>
+                      </a:solidFill>
+                      <a:round/>
+                    </a:ln>
+                    <a:effectLst/>
+                  </c:spPr>
+                </c15:leaderLines>
+              </c:ext>
+            </c:extLst>
+          </c:dLbls>
           <c:trendline>
             <c:spPr>
               <a:ln w="19050" cap="rnd">
@@ -13673,7 +13984,7 @@
         <c:scaling>
           <c:orientation val="minMax"/>
         </c:scaling>
-        <c:delete val="0"/>
+        <c:delete val="1"/>
         <c:axPos val="l"/>
         <c:majorGridlines>
           <c:spPr>
@@ -13688,33 +13999,6 @@
         <c:majorTickMark val="none"/>
         <c:minorTickMark val="none"/>
         <c:tickLblPos val="nextTo"/>
-        <c:spPr>
-          <a:noFill/>
-          <a:ln>
-            <a:noFill/>
-          </a:ln>
-          <a:effectLst/>
-        </c:spPr>
-        <c:txPr>
-          <a:bodyPr rot="-60000000" spcFirstLastPara="1" vertOverflow="ellipsis" vert="horz" wrap="square" anchor="ctr" anchorCtr="1"/>
-          <a:lstStyle/>
-          <a:p>
-            <a:pPr>
-              <a:defRPr sz="900" b="1" i="0" u="none" strike="noStrike" kern="1200" baseline="0">
-                <a:solidFill>
-                  <a:schemeClr val="tx1">
-                    <a:lumMod val="65000"/>
-                    <a:lumOff val="35000"/>
-                  </a:schemeClr>
-                </a:solidFill>
-                <a:latin typeface="+mn-lt"/>
-                <a:ea typeface="+mn-ea"/>
-                <a:cs typeface="+mn-cs"/>
-              </a:defRPr>
-            </a:pPr>
-            <a:endParaRPr lang="en-US"/>
-          </a:p>
-        </c:txPr>
         <c:crossAx val="1553459648"/>
         <c:crosses val="autoZero"/>
         <c:crossBetween val="between"/>
@@ -13887,6 +14171,64 @@
             <a:effectLst/>
           </c:spPr>
           <c:invertIfNegative val="0"/>
+          <c:dLbls>
+            <c:spPr>
+              <a:noFill/>
+              <a:ln>
+                <a:noFill/>
+              </a:ln>
+              <a:effectLst/>
+            </c:spPr>
+            <c:txPr>
+              <a:bodyPr rot="0" spcFirstLastPara="1" vertOverflow="ellipsis" vert="horz" wrap="square" lIns="38100" tIns="19050" rIns="38100" bIns="19050" anchor="ctr" anchorCtr="1">
+                <a:spAutoFit/>
+              </a:bodyPr>
+              <a:lstStyle/>
+              <a:p>
+                <a:pPr>
+                  <a:defRPr sz="900" b="1" i="0" u="none" strike="noStrike" kern="1200" baseline="0">
+                    <a:solidFill>
+                      <a:schemeClr val="tx1">
+                        <a:lumMod val="75000"/>
+                        <a:lumOff val="25000"/>
+                      </a:schemeClr>
+                    </a:solidFill>
+                    <a:latin typeface="+mn-lt"/>
+                    <a:ea typeface="+mn-ea"/>
+                    <a:cs typeface="+mn-cs"/>
+                  </a:defRPr>
+                </a:pPr>
+                <a:endParaRPr lang="en-US"/>
+              </a:p>
+            </c:txPr>
+            <c:dLblPos val="outEnd"/>
+            <c:showLegendKey val="0"/>
+            <c:showVal val="1"/>
+            <c:showCatName val="0"/>
+            <c:showSerName val="0"/>
+            <c:showPercent val="0"/>
+            <c:showBubbleSize val="0"/>
+            <c:showLeaderLines val="0"/>
+            <c:extLst>
+              <c:ext xmlns:c15="http://schemas.microsoft.com/office/drawing/2012/chart" uri="{CE6537A1-D6FC-4f65-9D91-7224C49458BB}">
+                <c15:showLeaderLines val="1"/>
+                <c15:leaderLines>
+                  <c:spPr>
+                    <a:ln w="9525" cap="flat" cmpd="sng" algn="ctr">
+                      <a:solidFill>
+                        <a:schemeClr val="tx1">
+                          <a:lumMod val="35000"/>
+                          <a:lumOff val="65000"/>
+                        </a:schemeClr>
+                      </a:solidFill>
+                      <a:round/>
+                    </a:ln>
+                    <a:effectLst/>
+                  </c:spPr>
+                </c15:leaderLines>
+              </c:ext>
+            </c:extLst>
+          </c:dLbls>
           <c:trendline>
             <c:spPr>
               <a:ln w="19050" cap="rnd">
@@ -14047,7 +14389,7 @@
         <c:scaling>
           <c:orientation val="minMax"/>
         </c:scaling>
-        <c:delete val="0"/>
+        <c:delete val="1"/>
         <c:axPos val="l"/>
         <c:majorGridlines>
           <c:spPr>
@@ -14062,33 +14404,6 @@
         <c:majorTickMark val="none"/>
         <c:minorTickMark val="none"/>
         <c:tickLblPos val="nextTo"/>
-        <c:spPr>
-          <a:noFill/>
-          <a:ln>
-            <a:noFill/>
-          </a:ln>
-          <a:effectLst/>
-        </c:spPr>
-        <c:txPr>
-          <a:bodyPr rot="-60000000" spcFirstLastPara="1" vertOverflow="ellipsis" vert="horz" wrap="square" anchor="ctr" anchorCtr="1"/>
-          <a:lstStyle/>
-          <a:p>
-            <a:pPr>
-              <a:defRPr sz="900" b="1" i="0" u="none" strike="noStrike" kern="1200" baseline="0">
-                <a:solidFill>
-                  <a:schemeClr val="tx1">
-                    <a:lumMod val="65000"/>
-                    <a:lumOff val="35000"/>
-                  </a:schemeClr>
-                </a:solidFill>
-                <a:latin typeface="+mn-lt"/>
-                <a:ea typeface="+mn-ea"/>
-                <a:cs typeface="+mn-cs"/>
-              </a:defRPr>
-            </a:pPr>
-            <a:endParaRPr lang="en-US"/>
-          </a:p>
-        </c:txPr>
         <c:crossAx val="199899104"/>
         <c:crosses val="autoZero"/>
         <c:crossBetween val="between"/>
@@ -14261,6 +14576,64 @@
             <a:effectLst/>
           </c:spPr>
           <c:invertIfNegative val="0"/>
+          <c:dLbls>
+            <c:spPr>
+              <a:noFill/>
+              <a:ln>
+                <a:noFill/>
+              </a:ln>
+              <a:effectLst/>
+            </c:spPr>
+            <c:txPr>
+              <a:bodyPr rot="0" spcFirstLastPara="1" vertOverflow="ellipsis" vert="horz" wrap="square" lIns="38100" tIns="19050" rIns="38100" bIns="19050" anchor="ctr" anchorCtr="1">
+                <a:spAutoFit/>
+              </a:bodyPr>
+              <a:lstStyle/>
+              <a:p>
+                <a:pPr>
+                  <a:defRPr sz="900" b="1" i="0" u="none" strike="noStrike" kern="1200" baseline="0">
+                    <a:solidFill>
+                      <a:schemeClr val="tx1">
+                        <a:lumMod val="75000"/>
+                        <a:lumOff val="25000"/>
+                      </a:schemeClr>
+                    </a:solidFill>
+                    <a:latin typeface="+mn-lt"/>
+                    <a:ea typeface="+mn-ea"/>
+                    <a:cs typeface="+mn-cs"/>
+                  </a:defRPr>
+                </a:pPr>
+                <a:endParaRPr lang="en-US"/>
+              </a:p>
+            </c:txPr>
+            <c:dLblPos val="outEnd"/>
+            <c:showLegendKey val="0"/>
+            <c:showVal val="1"/>
+            <c:showCatName val="0"/>
+            <c:showSerName val="0"/>
+            <c:showPercent val="0"/>
+            <c:showBubbleSize val="0"/>
+            <c:showLeaderLines val="0"/>
+            <c:extLst>
+              <c:ext xmlns:c15="http://schemas.microsoft.com/office/drawing/2012/chart" uri="{CE6537A1-D6FC-4f65-9D91-7224C49458BB}">
+                <c15:showLeaderLines val="1"/>
+                <c15:leaderLines>
+                  <c:spPr>
+                    <a:ln w="9525" cap="flat" cmpd="sng" algn="ctr">
+                      <a:solidFill>
+                        <a:schemeClr val="tx1">
+                          <a:lumMod val="35000"/>
+                          <a:lumOff val="65000"/>
+                        </a:schemeClr>
+                      </a:solidFill>
+                      <a:round/>
+                    </a:ln>
+                    <a:effectLst/>
+                  </c:spPr>
+                </c15:leaderLines>
+              </c:ext>
+            </c:extLst>
+          </c:dLbls>
           <c:trendline>
             <c:spPr>
               <a:ln w="19050" cap="rnd">
@@ -14420,7 +14793,7 @@
         <c:scaling>
           <c:orientation val="minMax"/>
         </c:scaling>
-        <c:delete val="0"/>
+        <c:delete val="1"/>
         <c:axPos val="l"/>
         <c:majorGridlines>
           <c:spPr>
@@ -14435,33 +14808,6 @@
         <c:majorTickMark val="none"/>
         <c:minorTickMark val="none"/>
         <c:tickLblPos val="nextTo"/>
-        <c:spPr>
-          <a:noFill/>
-          <a:ln>
-            <a:noFill/>
-          </a:ln>
-          <a:effectLst/>
-        </c:spPr>
-        <c:txPr>
-          <a:bodyPr rot="-60000000" spcFirstLastPara="1" vertOverflow="ellipsis" vert="horz" wrap="square" anchor="ctr" anchorCtr="1"/>
-          <a:lstStyle/>
-          <a:p>
-            <a:pPr>
-              <a:defRPr sz="900" b="1" i="0" u="none" strike="noStrike" kern="1200" baseline="0">
-                <a:solidFill>
-                  <a:schemeClr val="tx1">
-                    <a:lumMod val="65000"/>
-                    <a:lumOff val="35000"/>
-                  </a:schemeClr>
-                </a:solidFill>
-                <a:latin typeface="+mn-lt"/>
-                <a:ea typeface="+mn-ea"/>
-                <a:cs typeface="+mn-cs"/>
-              </a:defRPr>
-            </a:pPr>
-            <a:endParaRPr lang="en-US"/>
-          </a:p>
-        </c:txPr>
         <c:crossAx val="1553456288"/>
         <c:crosses val="autoZero"/>
         <c:crossBetween val="between"/>

--- a/nflx_trading_price_report.docx
+++ b/nflx_trading_price_report.docx
@@ -353,7 +353,13 @@
         <w:t>Netflix (NFLX)</w:t>
       </w:r>
       <w:r>
-        <w:t xml:space="preserve"> since its IPO in May of 2002 through April of 2024.  This </w:t>
+        <w:t xml:space="preserve"> since its IPO in May of 2002 through April of 2024</w:t>
+      </w:r>
+      <w:r>
+        <w:t>, as well as an analysis of the company’s most recent financial statements</w:t>
+      </w:r>
+      <w:r>
+        <w:t xml:space="preserve">.  This </w:t>
       </w:r>
       <w:r>
         <w:t>was</w:t>
@@ -2120,7 +2126,7 @@
           <w:noProof/>
         </w:rPr>
         <w:drawing>
-          <wp:inline distT="0" distB="0" distL="0" distR="0" wp14:anchorId="73498BA6" wp14:editId="28AC94EF">
+          <wp:inline distT="0" distB="0" distL="0" distR="0" wp14:anchorId="73498BA6" wp14:editId="019B2FF4">
             <wp:extent cx="4566285" cy="2743200"/>
             <wp:effectExtent l="0" t="0" r="5715" b="0"/>
             <wp:docPr id="1008450135" name="Chart 1">
@@ -2141,6 +2147,7 @@
       </w:r>
     </w:p>
     <w:p>
+      <w:commentRangeStart w:id="7"/>
       <w:r>
         <w:t>When compared to the most recent quarterly earnings report (three months ended 03/31/2024), the same period from two- and one-year previous has seen top-line revenue increase</w:t>
       </w:r>
@@ -2149,6 +2156,13 @@
       </w:r>
       <w:r>
         <w:t xml:space="preserve"> of 16% and 12.9%, respectively.  However, the year-over-year (YOY) increase between Q1 ‘22 and Q1 ‘23 was only 3.6%.</w:t>
+      </w:r>
+      <w:commentRangeEnd w:id="7"/>
+      <w:r>
+        <w:rPr>
+          <w:rStyle w:val="CommentReference"/>
+        </w:rPr>
+        <w:commentReference w:id="7"/>
       </w:r>
     </w:p>
     <w:p/>
@@ -2159,7 +2173,7 @@
         </w:rPr>
         <w:lastRenderedPageBreak/>
         <w:drawing>
-          <wp:inline distT="0" distB="0" distL="0" distR="0" wp14:anchorId="193B5589" wp14:editId="144D25C4">
+          <wp:inline distT="0" distB="0" distL="0" distR="0" wp14:anchorId="193B5589" wp14:editId="5C0AF1E5">
             <wp:extent cx="4566285" cy="2743200"/>
             <wp:effectExtent l="0" t="0" r="5715" b="0"/>
             <wp:docPr id="572150310" name="Chart 1">
@@ -2200,7 +2214,7 @@
           <w:noProof/>
         </w:rPr>
         <w:drawing>
-          <wp:inline distT="0" distB="0" distL="0" distR="0" wp14:anchorId="6EAE7E22" wp14:editId="16A46969">
+          <wp:inline distT="0" distB="0" distL="0" distR="0" wp14:anchorId="6EAE7E22" wp14:editId="77AF1155">
             <wp:extent cx="4573905" cy="2743200"/>
             <wp:effectExtent l="0" t="0" r="17145" b="0"/>
             <wp:docPr id="1663025560" name="Chart 1">
@@ -2226,78 +2240,19 @@
           <w:rFonts w:ascii="Calibri" w:hAnsi="Calibri" w:cs="Calibri"/>
         </w:rPr>
       </w:pPr>
+      <w:commentRangeStart w:id="8"/>
       <w:r>
         <w:rPr>
           <w:rFonts w:ascii="Calibri" w:hAnsi="Calibri" w:cs="Calibri"/>
         </w:rPr>
-        <w:t>NFLX</w:t>
-      </w:r>
+        <w:t>This chart looks almost identical to the operating income chart</w:t>
+      </w:r>
+      <w:commentRangeEnd w:id="8"/>
       <w:r>
         <w:rPr>
-          <w:rFonts w:ascii="Calibri" w:hAnsi="Calibri" w:cs="Calibri"/>
+          <w:rStyle w:val="CommentReference"/>
         </w:rPr>
-        <w:t xml:space="preserve"> historical performance</w:t>
-      </w:r>
-      <w:r>
-        <w:rPr>
-          <w:rFonts w:ascii="Calibri" w:hAnsi="Calibri" w:cs="Calibri"/>
-        </w:rPr>
-        <w:t xml:space="preserve"> has not been without its struggles. They maintained solid growth in subscribers until the early part of 2022 when they experienced their first net subscriber draw-down.  This came </w:t>
-      </w:r>
-      <w:r>
-        <w:rPr>
-          <w:rFonts w:ascii="Calibri" w:hAnsi="Calibri" w:cs="Calibri"/>
-        </w:rPr>
-        <w:t>off</w:t>
-      </w:r>
-      <w:r>
-        <w:rPr>
-          <w:rFonts w:ascii="Calibri" w:hAnsi="Calibri" w:cs="Calibri"/>
-        </w:rPr>
-        <w:t xml:space="preserve"> the heels of a viewer surge during the COVID-19 pandemic.  Q4 ’22 was when they launched their lower-priced ad-supported subscription service, which has since helped to bolster their overall subscriber base as well as revenues.</w:t>
-      </w:r>
-    </w:p>
-    <w:p>
-      <w:r>
-        <w:rPr>
-          <w:rFonts w:ascii="Calibri" w:hAnsi="Calibri" w:cs="Calibri"/>
-        </w:rPr>
-        <w:lastRenderedPageBreak/>
-        <w:t xml:space="preserve">NFLX implemented price increases in certain regions during Q4 ’23 which led to some subscriber churn.  However, any short-term slowdown in subscriber growth due to the new higher prices has contributed to their current ability to increase profits and revenues as they continue to expand their </w:t>
-      </w:r>
-      <w:r>
-        <w:rPr>
-          <w:rFonts w:ascii="Calibri" w:hAnsi="Calibri" w:cs="Calibri"/>
-        </w:rPr>
-        <w:t>customer base</w:t>
-      </w:r>
-      <w:r>
-        <w:rPr>
-          <w:rFonts w:ascii="Calibri" w:hAnsi="Calibri" w:cs="Calibri"/>
-        </w:rPr>
-        <w:t>.</w:t>
-      </w:r>
-    </w:p>
-    <w:p/>
-    <w:p>
-      <w:r>
-        <w:rPr>
-          <w:b/>
-          <w:bCs/>
-        </w:rPr>
-        <w:t>Profitability Analysis</w:t>
-      </w:r>
-    </w:p>
-    <w:p>
-      <w:r>
-        <w:rPr>
-          <w:b/>
-          <w:bCs/>
-        </w:rPr>
-        <w:t>Operating Income (EBIT</w:t>
-      </w:r>
-      <w:r>
-        <w:t>)</w:t>
+        <w:commentReference w:id="8"/>
       </w:r>
     </w:p>
     <w:p>
@@ -2306,12 +2261,105 @@
           <w:rFonts w:ascii="Calibri" w:hAnsi="Calibri" w:cs="Calibri"/>
         </w:rPr>
       </w:pPr>
+    </w:p>
+    <w:p>
+      <w:pPr>
+        <w:rPr>
+          <w:rFonts w:ascii="Calibri" w:hAnsi="Calibri" w:cs="Calibri"/>
+        </w:rPr>
+      </w:pPr>
+      <w:r>
+        <w:rPr>
+          <w:rFonts w:ascii="Calibri" w:hAnsi="Calibri" w:cs="Calibri"/>
+        </w:rPr>
+        <w:t>NFLX</w:t>
+      </w:r>
+      <w:r>
+        <w:rPr>
+          <w:rFonts w:ascii="Calibri" w:hAnsi="Calibri" w:cs="Calibri"/>
+        </w:rPr>
+        <w:t xml:space="preserve"> historical performance</w:t>
+      </w:r>
+      <w:r>
+        <w:rPr>
+          <w:rFonts w:ascii="Calibri" w:hAnsi="Calibri" w:cs="Calibri"/>
+        </w:rPr>
+        <w:t xml:space="preserve"> has not been without its struggles. They maintained solid growth in subscribers until the early part of 2022 when they experienced their first net subscriber draw-down.  This came </w:t>
+      </w:r>
+      <w:r>
+        <w:rPr>
+          <w:rFonts w:ascii="Calibri" w:hAnsi="Calibri" w:cs="Calibri"/>
+        </w:rPr>
+        <w:t>off</w:t>
+      </w:r>
+      <w:r>
+        <w:rPr>
+          <w:rFonts w:ascii="Calibri" w:hAnsi="Calibri" w:cs="Calibri"/>
+        </w:rPr>
+        <w:t xml:space="preserve"> the heels of a viewer surge during the COVID-19 pandemic.  Q4 ’22 was when they </w:t>
+      </w:r>
+      <w:r>
+        <w:rPr>
+          <w:rFonts w:ascii="Calibri" w:hAnsi="Calibri" w:cs="Calibri"/>
+        </w:rPr>
+        <w:lastRenderedPageBreak/>
+        <w:t>launched their lower-priced ad-supported subscription service, which has since helped to bolster their overall subscriber base as well as revenues.</w:t>
+      </w:r>
+    </w:p>
+    <w:p>
+      <w:r>
+        <w:rPr>
+          <w:rFonts w:ascii="Calibri" w:hAnsi="Calibri" w:cs="Calibri"/>
+        </w:rPr>
+        <w:t xml:space="preserve">NFLX implemented price increases in certain regions during Q4 ’23 which led to some subscriber churn.  However, any short-term slowdown in subscriber growth due to the new higher prices has contributed to their current ability to increase profits and revenues as they continue to expand their </w:t>
+      </w:r>
+      <w:r>
+        <w:rPr>
+          <w:rFonts w:ascii="Calibri" w:hAnsi="Calibri" w:cs="Calibri"/>
+        </w:rPr>
+        <w:t>customer base</w:t>
+      </w:r>
+      <w:r>
+        <w:rPr>
+          <w:rFonts w:ascii="Calibri" w:hAnsi="Calibri" w:cs="Calibri"/>
+        </w:rPr>
+        <w:t>.</w:t>
+      </w:r>
+    </w:p>
+    <w:p/>
+    <w:p>
+      <w:r>
+        <w:rPr>
+          <w:b/>
+          <w:bCs/>
+        </w:rPr>
+        <w:t>Profitability Analysis</w:t>
+      </w:r>
+    </w:p>
+    <w:p>
+      <w:r>
+        <w:rPr>
+          <w:b/>
+          <w:bCs/>
+        </w:rPr>
+        <w:t>Operating Income (EBIT</w:t>
+      </w:r>
+      <w:r>
+        <w:t>)</w:t>
+      </w:r>
+    </w:p>
+    <w:p>
+      <w:pPr>
+        <w:rPr>
+          <w:rFonts w:ascii="Calibri" w:hAnsi="Calibri" w:cs="Calibri"/>
+        </w:rPr>
+      </w:pPr>
       <w:r>
         <w:rPr>
           <w:noProof/>
         </w:rPr>
         <w:drawing>
-          <wp:inline distT="0" distB="0" distL="0" distR="0" wp14:anchorId="5888CA95" wp14:editId="4ACFAFF7">
+          <wp:inline distT="0" distB="0" distL="0" distR="0" wp14:anchorId="5888CA95" wp14:editId="645DD8D9">
             <wp:extent cx="4573905" cy="2743200"/>
             <wp:effectExtent l="0" t="0" r="17145" b="0"/>
             <wp:docPr id="701383851" name="Chart 1">
@@ -2433,6 +2481,7 @@
     </w:p>
     <w:p/>
     <w:p>
+      <w:commentRangeStart w:id="9"/>
       <w:r>
         <w:t>Based on the image you sent, the net profit margin and operating margin for Netflix are indeed very similar across all quarters shown (Q1'22 - Q1'24). The lowest net profit margin was 1% (Q4'22) and the highest was 25% (Q1'24), while the operating margin ranged from 7% (Q4'22) to 28% (Q1'24). In most quarters, the net profit margin is only 1-2 percentage points higher than the operating margin.</w:t>
       </w:r>
@@ -2498,6 +2547,13 @@
       <w:r>
         <w:t xml:space="preserve"> Briefly mention the operating margin in the text that accompanies the chart. You can state that it is very similar to the net profit margin, suggesting that Netflix might have relatively low non-operating expenses (expenses not directly related to core operations). This can be a positive sign for its financial efficiency.</w:t>
       </w:r>
+      <w:commentRangeEnd w:id="9"/>
+      <w:r>
+        <w:rPr>
+          <w:rStyle w:val="CommentReference"/>
+        </w:rPr>
+        <w:commentReference w:id="9"/>
+      </w:r>
     </w:p>
     <w:p/>
     <w:p/>
@@ -2525,7 +2581,7 @@
           <w:noProof/>
         </w:rPr>
         <w:drawing>
-          <wp:inline distT="0" distB="0" distL="0" distR="0" wp14:anchorId="1789F7D1" wp14:editId="5F37A138">
+          <wp:inline distT="0" distB="0" distL="0" distR="0" wp14:anchorId="1789F7D1" wp14:editId="03E61FF8">
             <wp:extent cx="4566285" cy="2743200"/>
             <wp:effectExtent l="0" t="0" r="5715" b="0"/>
             <wp:docPr id="1944493955" name="Chart 1">
@@ -2573,7 +2629,7 @@
         </w:rPr>
         <w:lastRenderedPageBreak/>
         <w:drawing>
-          <wp:inline distT="0" distB="0" distL="0" distR="0" wp14:anchorId="25ADBCC0" wp14:editId="13539239">
+          <wp:inline distT="0" distB="0" distL="0" distR="0" wp14:anchorId="25ADBCC0" wp14:editId="2E6516AE">
             <wp:extent cx="4568190" cy="2743200"/>
             <wp:effectExtent l="0" t="0" r="3810" b="0"/>
             <wp:docPr id="1850477560" name="Chart 1">
@@ -2636,7 +2692,7 @@
           <w:noProof/>
         </w:rPr>
         <w:drawing>
-          <wp:inline distT="0" distB="0" distL="0" distR="0" wp14:anchorId="42EE7E97" wp14:editId="68135179">
+          <wp:inline distT="0" distB="0" distL="0" distR="0" wp14:anchorId="42EE7E97" wp14:editId="251598D9">
             <wp:extent cx="4570095" cy="2743200"/>
             <wp:effectExtent l="0" t="0" r="1905" b="0"/>
             <wp:docPr id="1108114909" name="Chart 1">
@@ -2816,7 +2872,7 @@
           <w:noProof/>
         </w:rPr>
         <w:drawing>
-          <wp:inline distT="0" distB="0" distL="0" distR="0" wp14:anchorId="6ECDE08E" wp14:editId="6B2CACCE">
+          <wp:inline distT="0" distB="0" distL="0" distR="0" wp14:anchorId="6ECDE08E" wp14:editId="48957BEC">
             <wp:extent cx="4573905" cy="2743200"/>
             <wp:effectExtent l="0" t="0" r="17145" b="0"/>
             <wp:docPr id="97419414" name="Chart 1">
@@ -2871,7 +2927,7 @@
           <w:noProof/>
         </w:rPr>
         <w:drawing>
-          <wp:inline distT="0" distB="0" distL="0" distR="0" wp14:anchorId="2BEE598B" wp14:editId="71EDE2F7">
+          <wp:inline distT="0" distB="0" distL="0" distR="0" wp14:anchorId="2BEE598B" wp14:editId="4F895AB4">
             <wp:extent cx="4572000" cy="2743200"/>
             <wp:effectExtent l="0" t="0" r="0" b="0"/>
             <wp:docPr id="768738410" name="Chart 1">
@@ -2923,7 +2979,7 @@
         </w:rPr>
         <w:lastRenderedPageBreak/>
         <w:drawing>
-          <wp:inline distT="0" distB="0" distL="0" distR="0" wp14:anchorId="4E2903C8" wp14:editId="7D4C0ABA">
+          <wp:inline distT="0" distB="0" distL="0" distR="0" wp14:anchorId="4E2903C8" wp14:editId="63699CFB">
             <wp:extent cx="5086350" cy="2743200"/>
             <wp:effectExtent l="0" t="0" r="0" b="0"/>
             <wp:docPr id="1311375310" name="Chart 1">
@@ -3009,7 +3065,7 @@
         </w:rPr>
         <w:lastRenderedPageBreak/>
         <w:drawing>
-          <wp:inline distT="0" distB="0" distL="0" distR="0" wp14:anchorId="15A3EC73" wp14:editId="74C83B72">
+          <wp:inline distT="0" distB="0" distL="0" distR="0" wp14:anchorId="15A3EC73" wp14:editId="65B8311B">
             <wp:extent cx="4560570" cy="2743200"/>
             <wp:effectExtent l="0" t="0" r="11430" b="0"/>
             <wp:docPr id="659693577" name="Chart 1">
@@ -3069,7 +3125,7 @@
           <w:noProof/>
         </w:rPr>
         <w:drawing>
-          <wp:inline distT="0" distB="0" distL="0" distR="0" wp14:anchorId="7CD6B47D" wp14:editId="71BCA3C5">
+          <wp:inline distT="0" distB="0" distL="0" distR="0" wp14:anchorId="7CD6B47D" wp14:editId="6640D689">
             <wp:extent cx="4825365" cy="2743200"/>
             <wp:effectExtent l="0" t="0" r="13335" b="0"/>
             <wp:docPr id="870806488" name="Chart 1">
@@ -3095,19 +3151,19 @@
           <w:rFonts w:ascii="Calibri" w:hAnsi="Calibri" w:cs="Calibri"/>
         </w:rPr>
       </w:pPr>
-      <w:commentRangeStart w:id="7"/>
+      <w:commentRangeStart w:id="10"/>
       <w:r>
         <w:rPr>
           <w:rFonts w:ascii="Calibri" w:hAnsi="Calibri" w:cs="Calibri"/>
         </w:rPr>
         <w:t>Positive and growing operating cash flow indicates that the company’s core business operations are generating cash.</w:t>
       </w:r>
-      <w:commentRangeEnd w:id="7"/>
+      <w:commentRangeEnd w:id="10"/>
       <w:r>
         <w:rPr>
           <w:rStyle w:val="CommentReference"/>
         </w:rPr>
-        <w:commentReference w:id="7"/>
+        <w:commentReference w:id="10"/>
       </w:r>
     </w:p>
     <w:p/>
@@ -3164,7 +3220,7 @@
           <w:rFonts w:ascii="Calibri" w:hAnsi="Calibri" w:cs="Calibri"/>
         </w:rPr>
       </w:pPr>
-      <w:commentRangeStart w:id="8"/>
+      <w:commentRangeStart w:id="11"/>
       <w:r>
         <w:rPr>
           <w:rFonts w:ascii="Calibri" w:hAnsi="Calibri" w:cs="Calibri"/>
@@ -3183,12 +3239,12 @@
         </w:rPr>
         <w:t xml:space="preserve"> scrutiny to ensure they are generating a good return.</w:t>
       </w:r>
-      <w:commentRangeEnd w:id="8"/>
+      <w:commentRangeEnd w:id="11"/>
       <w:r>
         <w:rPr>
           <w:rStyle w:val="CommentReference"/>
         </w:rPr>
-        <w:commentReference w:id="8"/>
+        <w:commentReference w:id="11"/>
       </w:r>
     </w:p>
     <w:p/>
@@ -4940,16 +4996,16 @@
       </w:r>
     </w:p>
     <w:p>
-      <w:commentRangeStart w:id="9"/>
+      <w:commentRangeStart w:id="12"/>
       <w:r>
         <w:t>Is NFLX a “buy”?</w:t>
       </w:r>
-      <w:commentRangeEnd w:id="9"/>
+      <w:commentRangeEnd w:id="12"/>
       <w:r>
         <w:rPr>
           <w:rStyle w:val="CommentReference"/>
         </w:rPr>
-        <w:commentReference w:id="9"/>
+        <w:commentReference w:id="12"/>
       </w:r>
     </w:p>
     <w:p>
@@ -4959,16 +5015,16 @@
       <w:r>
         <w:t xml:space="preserve">  </w:t>
       </w:r>
-      <w:commentRangeStart w:id="10"/>
+      <w:commentRangeStart w:id="13"/>
       <w:r>
         <w:t>NFLX has seen a historic rise in value that most likely will not be repeated any time soon to an identical degree barring a drastic shift in market conditions and a massive show of business flexibility on behalf of the company’s management to efficiently and effectively leverage new and existing revenue streams.</w:t>
       </w:r>
-      <w:commentRangeEnd w:id="10"/>
+      <w:commentRangeEnd w:id="13"/>
       <w:r>
         <w:rPr>
           <w:rStyle w:val="CommentReference"/>
         </w:rPr>
-        <w:commentReference w:id="10"/>
+        <w:commentReference w:id="13"/>
       </w:r>
     </w:p>
     <w:p/>
@@ -5097,7 +5153,7 @@
       </w:r>
     </w:p>
   </w:comment>
-  <w:comment w:id="7" w:author="Kevin Bray" w:date="2024-06-24T11:51:00Z" w:initials="KB">
+  <w:comment w:id="7" w:author="Kevin Bray" w:date="2024-06-25T08:04:00Z" w:initials="KB">
     <w:p>
       <w:pPr>
         <w:pStyle w:val="CommentText"/>
@@ -5109,11 +5165,11 @@
         <w:annotationRef/>
       </w:r>
       <w:r>
-        <w:t>Reword</w:t>
+        <w:t>Take another look at this</w:t>
       </w:r>
     </w:p>
   </w:comment>
-  <w:comment w:id="8" w:author="Kevin Bray" w:date="2024-06-24T11:50:00Z" w:initials="KB">
+  <w:comment w:id="8" w:author="Kevin Bray" w:date="2024-06-25T08:03:00Z" w:initials="KB">
     <w:p>
       <w:pPr>
         <w:pStyle w:val="CommentText"/>
@@ -5125,11 +5181,11 @@
         <w:annotationRef/>
       </w:r>
       <w:r>
-        <w:t>Reword</w:t>
+        <w:t>Take a look at this</w:t>
       </w:r>
     </w:p>
   </w:comment>
-  <w:comment w:id="9" w:author="Kevin Bray" w:date="2024-06-15T10:39:00Z" w:initials="KB">
+  <w:comment w:id="9" w:author="Kevin Bray" w:date="2024-06-25T08:29:00Z" w:initials="KB">
     <w:p>
       <w:pPr>
         <w:pStyle w:val="CommentText"/>
@@ -5141,11 +5197,59 @@
         <w:annotationRef/>
       </w:r>
       <w:r>
-        <w:t>Make a call on this.</w:t>
+        <w:t>Reword</w:t>
       </w:r>
     </w:p>
   </w:comment>
-  <w:comment w:id="10" w:author="Kevin Bray" w:date="2024-05-31T20:02:00Z" w:initials="KB">
+  <w:comment w:id="10" w:author="Kevin Bray" w:date="2024-06-24T11:51:00Z" w:initials="KB">
+    <w:p>
+      <w:pPr>
+        <w:pStyle w:val="CommentText"/>
+      </w:pPr>
+      <w:r>
+        <w:rPr>
+          <w:rStyle w:val="CommentReference"/>
+        </w:rPr>
+        <w:annotationRef/>
+      </w:r>
+      <w:r>
+        <w:t>Reword</w:t>
+      </w:r>
+    </w:p>
+  </w:comment>
+  <w:comment w:id="11" w:author="Kevin Bray" w:date="2024-06-24T11:50:00Z" w:initials="KB">
+    <w:p>
+      <w:pPr>
+        <w:pStyle w:val="CommentText"/>
+      </w:pPr>
+      <w:r>
+        <w:rPr>
+          <w:rStyle w:val="CommentReference"/>
+        </w:rPr>
+        <w:annotationRef/>
+      </w:r>
+      <w:r>
+        <w:t>Reword</w:t>
+      </w:r>
+    </w:p>
+  </w:comment>
+  <w:comment w:id="12" w:author="Kevin Bray" w:date="2024-06-15T10:39:00Z" w:initials="KB">
+    <w:p>
+      <w:pPr>
+        <w:pStyle w:val="CommentText"/>
+      </w:pPr>
+      <w:r>
+        <w:rPr>
+          <w:rStyle w:val="CommentReference"/>
+        </w:rPr>
+        <w:annotationRef/>
+      </w:r>
+      <w:r>
+        <w:t>Make a call on this.</w:t>
+      </w:r>
+    </w:p>
+  </w:comment>
+  <w:comment w:id="13" w:author="Kevin Bray" w:date="2024-05-31T20:02:00Z" w:initials="KB">
     <w:p>
       <w:pPr>
         <w:pStyle w:val="CommentText"/>
@@ -5173,6 +5277,9 @@
   <w15:commentEx w15:paraId="0E179569" w15:done="0"/>
   <w15:commentEx w15:paraId="74F00DA3" w15:done="0"/>
   <w15:commentEx w15:paraId="104AF2D4" w15:done="0"/>
+  <w15:commentEx w15:paraId="3359AFB6" w15:done="0"/>
+  <w15:commentEx w15:paraId="523E83D0" w15:done="0"/>
+  <w15:commentEx w15:paraId="3E49DD1D" w15:done="0"/>
   <w15:commentEx w15:paraId="01686B11" w15:done="0"/>
   <w15:commentEx w15:paraId="4B359695" w15:done="0"/>
   <w15:commentEx w15:paraId="78204C1C" w15:done="0"/>
@@ -5189,6 +5296,9 @@
   <w16cex:commentExtensible w16cex:durableId="3AAD5591" w16cex:dateUtc="2024-06-06T14:40:00Z"/>
   <w16cex:commentExtensible w16cex:durableId="1460B269" w16cex:dateUtc="2024-06-15T14:38:00Z"/>
   <w16cex:commentExtensible w16cex:durableId="37E9F8D4" w16cex:dateUtc="2024-06-01T09:30:00Z"/>
+  <w16cex:commentExtensible w16cex:durableId="3F33DD2E" w16cex:dateUtc="2024-06-25T12:04:00Z"/>
+  <w16cex:commentExtensible w16cex:durableId="3FBF9E36" w16cex:dateUtc="2024-06-25T12:03:00Z"/>
+  <w16cex:commentExtensible w16cex:durableId="2746DE73" w16cex:dateUtc="2024-06-25T12:29:00Z"/>
   <w16cex:commentExtensible w16cex:durableId="2EB4F39E" w16cex:dateUtc="2024-06-24T15:51:00Z"/>
   <w16cex:commentExtensible w16cex:durableId="10170656" w16cex:dateUtc="2024-06-24T15:50:00Z"/>
   <w16cex:commentExtensible w16cex:durableId="1B10D0E4" w16cex:dateUtc="2024-06-15T14:39:00Z"/>
@@ -5205,6 +5315,9 @@
   <w16cid:commentId w16cid:paraId="0E179569" w16cid:durableId="3AAD5591"/>
   <w16cid:commentId w16cid:paraId="74F00DA3" w16cid:durableId="1460B269"/>
   <w16cid:commentId w16cid:paraId="104AF2D4" w16cid:durableId="37E9F8D4"/>
+  <w16cid:commentId w16cid:paraId="3359AFB6" w16cid:durableId="3F33DD2E"/>
+  <w16cid:commentId w16cid:paraId="523E83D0" w16cid:durableId="3FBF9E36"/>
+  <w16cid:commentId w16cid:paraId="3E49DD1D" w16cid:durableId="2746DE73"/>
   <w16cid:commentId w16cid:paraId="01686B11" w16cid:durableId="2EB4F39E"/>
   <w16cid:commentId w16cid:paraId="4B359695" w16cid:durableId="10170656"/>
   <w16cid:commentId w16cid:paraId="78204C1C" w16cid:durableId="1B10D0E4"/>
@@ -7349,20 +7462,6 @@
               </c:ext>
             </c:extLst>
           </c:dLbls>
-          <c:trendline>
-            <c:spPr>
-              <a:ln w="19050" cap="rnd">
-                <a:solidFill>
-                  <a:srgbClr val="E50914"/>
-                </a:solidFill>
-                <a:prstDash val="sysDot"/>
-              </a:ln>
-              <a:effectLst/>
-            </c:spPr>
-            <c:trendlineType val="linear"/>
-            <c:dispRSqr val="0"/>
-            <c:dispEq val="0"/>
-          </c:trendline>
           <c:cat>
             <c:strRef>
               <c:f>'Top-Line Revenue'!$B$3:$J$3</c:f>
@@ -8407,20 +8506,6 @@
           <c:marker>
             <c:symbol val="none"/>
           </c:marker>
-          <c:trendline>
-            <c:spPr>
-              <a:ln w="19050" cap="rnd">
-                <a:solidFill>
-                  <a:srgbClr val="E50914"/>
-                </a:solidFill>
-                <a:prstDash val="sysDot"/>
-              </a:ln>
-              <a:effectLst/>
-            </c:spPr>
-            <c:trendlineType val="linear"/>
-            <c:dispRSqr val="0"/>
-            <c:dispEq val="0"/>
-          </c:trendline>
           <c:cat>
             <c:strRef>
               <c:f>'Current-Quick Ratio'!$B$2:$J$2</c:f>
@@ -8779,34 +8864,6 @@
           <c:marker>
             <c:symbol val="none"/>
           </c:marker>
-          <c:trendline>
-            <c:spPr>
-              <a:ln w="19050" cap="rnd">
-                <a:solidFill>
-                  <a:schemeClr val="accent1"/>
-                </a:solidFill>
-                <a:prstDash val="sysDot"/>
-              </a:ln>
-              <a:effectLst/>
-            </c:spPr>
-            <c:trendlineType val="linear"/>
-            <c:dispRSqr val="0"/>
-            <c:dispEq val="0"/>
-          </c:trendline>
-          <c:trendline>
-            <c:spPr>
-              <a:ln w="19050" cap="rnd">
-                <a:solidFill>
-                  <a:srgbClr val="E50914"/>
-                </a:solidFill>
-                <a:prstDash val="sysDot"/>
-              </a:ln>
-              <a:effectLst/>
-            </c:spPr>
-            <c:trendlineType val="linear"/>
-            <c:dispRSqr val="0"/>
-            <c:dispEq val="0"/>
-          </c:trendline>
           <c:cat>
             <c:strRef>
               <c:f>'Debt-to-equity ratio'!$B$2:$J$2</c:f>
@@ -9208,20 +9265,6 @@
               </c:ext>
             </c:extLst>
           </c:dLbls>
-          <c:trendline>
-            <c:spPr>
-              <a:ln w="19050" cap="rnd">
-                <a:solidFill>
-                  <a:srgbClr val="E50914"/>
-                </a:solidFill>
-                <a:prstDash val="sysDot"/>
-              </a:ln>
-              <a:effectLst/>
-            </c:spPr>
-            <c:trendlineType val="linear"/>
-            <c:dispRSqr val="0"/>
-            <c:dispEq val="0"/>
-          </c:trendline>
           <c:cat>
             <c:strRef>
               <c:f>'Current Liabilities'!$C$17:$K$17</c:f>
@@ -10238,20 +10281,6 @@
               </c:ext>
             </c:extLst>
           </c:dLbls>
-          <c:trendline>
-            <c:spPr>
-              <a:ln w="19050" cap="rnd">
-                <a:solidFill>
-                  <a:srgbClr val="E50914"/>
-                </a:solidFill>
-                <a:prstDash val="sysDot"/>
-              </a:ln>
-              <a:effectLst/>
-            </c:spPr>
-            <c:trendlineType val="linear"/>
-            <c:dispRSqr val="0"/>
-            <c:dispEq val="0"/>
-          </c:trendline>
           <c:cat>
             <c:strRef>
               <c:f>'Long-Term Liabilities'!$B$3:$J$3</c:f>
@@ -10642,20 +10671,6 @@
               </c:ext>
             </c:extLst>
           </c:dLbls>
-          <c:trendline>
-            <c:spPr>
-              <a:ln w="19050" cap="rnd">
-                <a:solidFill>
-                  <a:srgbClr val="E50914"/>
-                </a:solidFill>
-                <a:prstDash val="sysDot"/>
-              </a:ln>
-              <a:effectLst/>
-            </c:spPr>
-            <c:trendlineType val="linear"/>
-            <c:dispRSqr val="0"/>
-            <c:dispEq val="0"/>
-          </c:trendline>
           <c:cat>
             <c:strRef>
               <c:f>'Operating Cash Flows'!$B$3:$J$3</c:f>
@@ -11736,20 +11751,6 @@
           <c:marker>
             <c:symbol val="none"/>
           </c:marker>
-          <c:trendline>
-            <c:spPr>
-              <a:ln w="19050" cap="rnd">
-                <a:solidFill>
-                  <a:srgbClr val="E50914"/>
-                </a:solidFill>
-                <a:prstDash val="sysDot"/>
-              </a:ln>
-              <a:effectLst/>
-            </c:spPr>
-            <c:trendlineType val="linear"/>
-            <c:dispRSqr val="0"/>
-            <c:dispEq val="0"/>
-          </c:trendline>
           <c:cat>
             <c:strRef>
               <c:f>'Top-Line Revenue'!$B$3:$J$3</c:f>
@@ -12139,20 +12140,6 @@
               </c:ext>
             </c:extLst>
           </c:dLbls>
-          <c:trendline>
-            <c:spPr>
-              <a:ln w="19050" cap="rnd">
-                <a:solidFill>
-                  <a:srgbClr val="E50914"/>
-                </a:solidFill>
-                <a:prstDash val="sysDot"/>
-              </a:ln>
-              <a:effectLst/>
-            </c:spPr>
-            <c:trendlineType val="linear"/>
-            <c:dispRSqr val="0"/>
-            <c:dispEq val="0"/>
-          </c:trendline>
           <c:cat>
             <c:strRef>
               <c:f>'Net Income'!$B$3:$J$3</c:f>
@@ -12530,20 +12517,6 @@
               </c:ext>
             </c:extLst>
           </c:dLbls>
-          <c:trendline>
-            <c:spPr>
-              <a:ln w="19050" cap="rnd">
-                <a:solidFill>
-                  <a:srgbClr val="E50914"/>
-                </a:solidFill>
-                <a:prstDash val="sysDot"/>
-              </a:ln>
-              <a:effectLst/>
-            </c:spPr>
-            <c:trendlineType val="linear"/>
-            <c:dispRSqr val="0"/>
-            <c:dispEq val="0"/>
-          </c:trendline>
           <c:cat>
             <c:strRef>
               <c:f>'Operating Income'!$B$3:$J$3</c:f>
@@ -13824,20 +13797,6 @@
               </c:ext>
             </c:extLst>
           </c:dLbls>
-          <c:trendline>
-            <c:spPr>
-              <a:ln w="19050" cap="rnd">
-                <a:solidFill>
-                  <a:srgbClr val="E50914"/>
-                </a:solidFill>
-                <a:prstDash val="sysDot"/>
-              </a:ln>
-              <a:effectLst/>
-            </c:spPr>
-            <c:trendlineType val="linear"/>
-            <c:dispRSqr val="0"/>
-            <c:dispEq val="0"/>
-          </c:trendline>
           <c:cat>
             <c:strRef>
               <c:f>'Gross Margin'!$B$3:$J$3</c:f>
@@ -14229,20 +14188,6 @@
               </c:ext>
             </c:extLst>
           </c:dLbls>
-          <c:trendline>
-            <c:spPr>
-              <a:ln w="19050" cap="rnd">
-                <a:solidFill>
-                  <a:srgbClr val="E50914"/>
-                </a:solidFill>
-                <a:prstDash val="sysDot"/>
-              </a:ln>
-              <a:effectLst/>
-            </c:spPr>
-            <c:trendlineType val="linear"/>
-            <c:dispRSqr val="0"/>
-            <c:dispEq val="0"/>
-          </c:trendline>
           <c:cat>
             <c:strRef>
               <c:f>EPS!$C$2:$K$3</c:f>
@@ -14634,20 +14579,6 @@
               </c:ext>
             </c:extLst>
           </c:dLbls>
-          <c:trendline>
-            <c:spPr>
-              <a:ln w="19050" cap="rnd">
-                <a:solidFill>
-                  <a:srgbClr val="E50914"/>
-                </a:solidFill>
-                <a:prstDash val="sysDot"/>
-              </a:ln>
-              <a:effectLst/>
-            </c:spPr>
-            <c:trendlineType val="linear"/>
-            <c:dispRSqr val="0"/>
-            <c:dispEq val="0"/>
-          </c:trendline>
           <c:cat>
             <c:strRef>
               <c:f>'Asset Turnover Ratio'!$B$3:$J$3</c:f>

--- a/nflx_trading_price_report.docx
+++ b/nflx_trading_price_report.docx
@@ -429,6 +429,9 @@
       <w:r>
         <w:t xml:space="preserve"> used to create the visuals.</w:t>
       </w:r>
+      <w:r>
+        <w:t xml:space="preserve">  GitHub Desktop  and GutHub was used as a hosting source for the version control and final rendering of the project report for publication.</w:t>
+      </w:r>
     </w:p>
     <w:p/>
     <w:p>
@@ -591,10 +594,19 @@
     <w:p/>
     <w:p>
       <w:r>
-        <w:t>Both tables</w:t>
-      </w:r>
-      <w:r>
-        <w:t xml:space="preserve"> used in this analysis had a similar format</w:t>
+        <w:t>The</w:t>
+      </w:r>
+      <w:r>
+        <w:t xml:space="preserve"> tables</w:t>
+      </w:r>
+      <w:r>
+        <w:t xml:space="preserve"> used </w:t>
+      </w:r>
+      <w:r>
+        <w:t>during the initial part of</w:t>
+      </w:r>
+      <w:r>
+        <w:t xml:space="preserve"> this analysis had a similar format</w:t>
       </w:r>
       <w:r>
         <w:t xml:space="preserve"> and consisted of </w:t>
@@ -643,7 +655,6 @@
     <w:p/>
     <w:p>
       <w:r>
-        <w:lastRenderedPageBreak/>
         <w:t xml:space="preserve">The schemas were checked for both tables and it was found that during the import process the datatypes for all columns in the NFLX table were </w:t>
       </w:r>
       <w:r>
@@ -933,123 +944,179 @@
         <w:t>moving averages were calculated.</w:t>
       </w:r>
     </w:p>
+    <w:p/>
     <w:p>
       <w:r>
-        <w:t>!</w:t>
-      </w:r>
-      <w:r>
-        <w:t>[</w:t>
-      </w:r>
-      <w:r>
-        <w:t>nflx_vs_spy_sma</w:t>
-      </w:r>
-      <w:r>
-        <w:t>]</w:t>
-      </w:r>
-      <w:r>
-        <w:t>(</w:t>
-      </w:r>
-      <w:r>
-        <w:t xml:space="preserve"> </w:t>
-      </w:r>
-      <w:r>
-        <w:t>https://github.com/k1bray/stock-price-analysis/blob/main/Visuals/nflx_vs_spy_sma.png</w:t>
-      </w:r>
-      <w:r>
-        <w:t>)</w:t>
+        <w:rPr>
+          <w:noProof/>
+        </w:rPr>
+        <w:lastRenderedPageBreak/>
+        <w:drawing>
+          <wp:inline distT="0" distB="0" distL="0" distR="0" wp14:anchorId="01F0D831" wp14:editId="729F60B6">
+            <wp:extent cx="5943600" cy="4460240"/>
+            <wp:effectExtent l="0" t="0" r="0" b="0"/>
+            <wp:docPr id="374300371" name="Picture 1" descr="A graph of stock market prices&#10;&#10;Description automatically generated with medium confidence"/>
+            <wp:cNvGraphicFramePr>
+              <a:graphicFrameLocks xmlns:a="http://schemas.openxmlformats.org/drawingml/2006/main" noChangeAspect="1"/>
+            </wp:cNvGraphicFramePr>
+            <a:graphic xmlns:a="http://schemas.openxmlformats.org/drawingml/2006/main">
+              <a:graphicData uri="http://schemas.openxmlformats.org/drawingml/2006/picture">
+                <pic:pic xmlns:pic="http://schemas.openxmlformats.org/drawingml/2006/picture">
+                  <pic:nvPicPr>
+                    <pic:cNvPr id="374300371" name="Picture 1" descr="A graph of stock market prices&#10;&#10;Description automatically generated with medium confidence"/>
+                    <pic:cNvPicPr>
+                      <a:picLocks noChangeAspect="1" noChangeArrowheads="1"/>
+                    </pic:cNvPicPr>
+                  </pic:nvPicPr>
+                  <pic:blipFill>
+                    <a:blip r:embed="rId14">
+                      <a:extLst>
+                        <a:ext uri="{28A0092B-C50C-407E-A947-70E740481C1C}">
+                          <a14:useLocalDpi xmlns:a14="http://schemas.microsoft.com/office/drawing/2010/main" val="0"/>
+                        </a:ext>
+                      </a:extLst>
+                    </a:blip>
+                    <a:srcRect/>
+                    <a:stretch>
+                      <a:fillRect/>
+                    </a:stretch>
+                  </pic:blipFill>
+                  <pic:spPr bwMode="auto">
+                    <a:xfrm>
+                      <a:off x="0" y="0"/>
+                      <a:ext cx="5943600" cy="4460240"/>
+                    </a:xfrm>
+                    <a:prstGeom prst="rect">
+                      <a:avLst/>
+                    </a:prstGeom>
+                    <a:noFill/>
+                    <a:ln>
+                      <a:noFill/>
+                    </a:ln>
+                  </pic:spPr>
+                </pic:pic>
+              </a:graphicData>
+            </a:graphic>
+          </wp:inline>
+        </w:drawing>
       </w:r>
     </w:p>
     <w:p>
       <w:r>
-        <w:lastRenderedPageBreak/>
-        <w:t xml:space="preserve">A trader/investor can utilize a simple moving average (SMA) to make various decisions or determinations about an individual tradeable product, or even the overall market.  </w:t>
-      </w:r>
-      <w:r>
-        <w:t xml:space="preserve">Moving </w:t>
-      </w:r>
-      <w:r>
-        <w:t xml:space="preserve">averages of various time periods </w:t>
-      </w:r>
-      <w:r>
-        <w:t>can be used to determine or verify trends, or potential changes in trends.  In very general terms, the trend is bullish if the values of the moving average are increasing</w:t>
-      </w:r>
-      <w:r>
-        <w:t xml:space="preserve"> while the traded values</w:t>
-      </w:r>
-      <w:r>
-        <w:t xml:space="preserve"> of the stock</w:t>
-      </w:r>
-      <w:r>
-        <w:t xml:space="preserve"> are higher than the moving average values</w:t>
-      </w:r>
-      <w:r>
-        <w:t xml:space="preserve">, and bearish if the </w:t>
-      </w:r>
-      <w:r>
-        <w:t>opposite is true</w:t>
-      </w:r>
-      <w:r>
-        <w:t>.</w:t>
-      </w:r>
-      <w:r>
-        <w:t xml:space="preserve">  However, as will be explained below, the length of the moving average period</w:t>
+        <w:t>!</w:t>
+      </w:r>
+      <w:r>
+        <w:t>[</w:t>
+      </w:r>
+      <w:r>
+        <w:t>nflx_vs_spy_sma</w:t>
+      </w:r>
+      <w:r>
+        <w:t>]</w:t>
+      </w:r>
+      <w:r>
+        <w:t>(</w:t>
       </w:r>
       <w:r>
         <w:t xml:space="preserve"> </w:t>
       </w:r>
       <w:r>
-        <w:t xml:space="preserve">can be </w:t>
-      </w:r>
-      <w:r>
-        <w:t>adjusted</w:t>
-      </w:r>
-      <w:r>
-        <w:t xml:space="preserve"> and needs to be considered within the </w:t>
-      </w:r>
-      <w:r>
-        <w:t>appropriate</w:t>
-      </w:r>
-      <w:r>
-        <w:t xml:space="preserve"> context of the trading/investing goals and outlook </w:t>
-      </w:r>
-      <w:r>
-        <w:t>held by the</w:t>
-      </w:r>
-      <w:r>
-        <w:t xml:space="preserve"> individual.</w:t>
+        <w:t>https://github.com/k1bray/stock-price-analysis/blob/main/Visuals/nflx_vs_spy_sma.png</w:t>
+      </w:r>
+      <w:r>
+        <w:t>)</w:t>
       </w:r>
     </w:p>
     <w:p>
       <w:r>
-        <w:t>S</w:t>
-      </w:r>
-      <w:r>
-        <w:t xml:space="preserve">imple moving averages can be used to determine levels of support and resistance for technical analysis of stock charts.  </w:t>
-      </w:r>
-      <w:r>
-        <w:t>S</w:t>
-      </w:r>
-      <w:r>
-        <w:t>tock</w:t>
-      </w:r>
-      <w:r>
-        <w:t xml:space="preserve"> trading values</w:t>
-      </w:r>
-      <w:r>
-        <w:t xml:space="preserve"> tend to</w:t>
-      </w:r>
-      <w:r>
-        <w:t xml:space="preserve"> “bounce” off </w:t>
-      </w:r>
-      <w:r>
-        <w:t>SMA</w:t>
-      </w:r>
-      <w:r>
-        <w:t xml:space="preserve"> lines and act as either lower support in a bullish trend or upper resistance in a bearish trend.</w:t>
+        <w:t xml:space="preserve">A trader/investor can utilize a simple moving average (SMA) to make various decisions or determinations about an individual tradeable product, or even the overall market.  </w:t>
+      </w:r>
+      <w:r>
+        <w:t xml:space="preserve">Moving </w:t>
+      </w:r>
+      <w:r>
+        <w:t xml:space="preserve">averages of various time periods </w:t>
+      </w:r>
+      <w:r>
+        <w:t>can be used to determine or verify trends, or potential changes in trends.  In very general terms, the trend is bullish if the values of the moving average are increasing</w:t>
+      </w:r>
+      <w:r>
+        <w:t xml:space="preserve"> while the traded values</w:t>
+      </w:r>
+      <w:r>
+        <w:t xml:space="preserve"> of the stock</w:t>
+      </w:r>
+      <w:r>
+        <w:t xml:space="preserve"> are higher than the moving average values</w:t>
+      </w:r>
+      <w:r>
+        <w:t xml:space="preserve">, and bearish if the </w:t>
+      </w:r>
+      <w:r>
+        <w:t>opposite is true</w:t>
+      </w:r>
+      <w:r>
+        <w:t>.</w:t>
+      </w:r>
+      <w:r>
+        <w:t xml:space="preserve">  However, as will be explained below, the length of the moving average period</w:t>
+      </w:r>
+      <w:r>
+        <w:t xml:space="preserve"> </w:t>
+      </w:r>
+      <w:r>
+        <w:t xml:space="preserve">can be </w:t>
+      </w:r>
+      <w:r>
+        <w:t>adjusted</w:t>
+      </w:r>
+      <w:r>
+        <w:t xml:space="preserve"> and needs to be considered within the </w:t>
+      </w:r>
+      <w:r>
+        <w:t>appropriate</w:t>
+      </w:r>
+      <w:r>
+        <w:t xml:space="preserve"> context of the trading/investing goals and outlook </w:t>
+      </w:r>
+      <w:r>
+        <w:t>held by the</w:t>
+      </w:r>
+      <w:r>
+        <w:t xml:space="preserve"> individual.</w:t>
       </w:r>
     </w:p>
     <w:p>
       <w:r>
+        <w:t>S</w:t>
+      </w:r>
+      <w:r>
+        <w:t xml:space="preserve">imple moving averages can be used to determine levels of support and resistance for technical analysis of stock charts.  </w:t>
+      </w:r>
+      <w:r>
+        <w:t>S</w:t>
+      </w:r>
+      <w:r>
+        <w:t>tock</w:t>
+      </w:r>
+      <w:r>
+        <w:t xml:space="preserve"> trading values</w:t>
+      </w:r>
+      <w:r>
+        <w:t xml:space="preserve"> tend to</w:t>
+      </w:r>
+      <w:r>
+        <w:t xml:space="preserve"> “bounce” off </w:t>
+      </w:r>
+      <w:r>
+        <w:t>SMA</w:t>
+      </w:r>
+      <w:r>
+        <w:t xml:space="preserve"> lines and act as either lower support in a bullish trend or upper resistance in a bearish trend.</w:t>
+      </w:r>
+    </w:p>
+    <w:p>
+      <w:r>
         <w:t>When multiple moving averages of different time frames are u</w:t>
       </w:r>
       <w:r>
@@ -1116,7 +1183,11 @@
         <w:t>.</w:t>
       </w:r>
       <w:r>
-        <w:t xml:space="preserve">  This concept could also be applied to a situation where a trader wants to incorporate a stop-loss strategy.  This can be done on many modern trading platforms where a sell order could be triggered by a set of conditions being met, such as a short-term </w:t>
+        <w:t xml:space="preserve">  This concept could also be applied </w:t>
+      </w:r>
+      <w:r>
+        <w:lastRenderedPageBreak/>
+        <w:t xml:space="preserve">to a situation where a trader wants to incorporate a stop-loss strategy.  This can be done on many modern trading platforms where a sell order could be triggered by a set of conditions being met, such as a short-term </w:t>
       </w:r>
       <w:r>
         <w:t>SMA</w:t>
@@ -1198,6 +1269,66 @@
         </w:tabs>
       </w:pPr>
       <w:r>
+        <w:rPr>
+          <w:noProof/>
+        </w:rPr>
+        <w:drawing>
+          <wp:inline distT="0" distB="0" distL="0" distR="0" wp14:anchorId="63AF78D3" wp14:editId="3A6D9CE1">
+            <wp:extent cx="5943600" cy="4457700"/>
+            <wp:effectExtent l="0" t="0" r="0" b="0"/>
+            <wp:docPr id="1301470787" name="Picture 2" descr="A graph of different colored lines&#10;&#10;Description automatically generated"/>
+            <wp:cNvGraphicFramePr>
+              <a:graphicFrameLocks xmlns:a="http://schemas.openxmlformats.org/drawingml/2006/main" noChangeAspect="1"/>
+            </wp:cNvGraphicFramePr>
+            <a:graphic xmlns:a="http://schemas.openxmlformats.org/drawingml/2006/main">
+              <a:graphicData uri="http://schemas.openxmlformats.org/drawingml/2006/picture">
+                <pic:pic xmlns:pic="http://schemas.openxmlformats.org/drawingml/2006/picture">
+                  <pic:nvPicPr>
+                    <pic:cNvPr id="1301470787" name="Picture 2" descr="A graph of different colored lines&#10;&#10;Description automatically generated"/>
+                    <pic:cNvPicPr>
+                      <a:picLocks noChangeAspect="1" noChangeArrowheads="1"/>
+                    </pic:cNvPicPr>
+                  </pic:nvPicPr>
+                  <pic:blipFill>
+                    <a:blip r:embed="rId15">
+                      <a:extLst>
+                        <a:ext uri="{28A0092B-C50C-407E-A947-70E740481C1C}">
+                          <a14:useLocalDpi xmlns:a14="http://schemas.microsoft.com/office/drawing/2010/main" val="0"/>
+                        </a:ext>
+                      </a:extLst>
+                    </a:blip>
+                    <a:srcRect/>
+                    <a:stretch>
+                      <a:fillRect/>
+                    </a:stretch>
+                  </pic:blipFill>
+                  <pic:spPr bwMode="auto">
+                    <a:xfrm>
+                      <a:off x="0" y="0"/>
+                      <a:ext cx="5943600" cy="4457700"/>
+                    </a:xfrm>
+                    <a:prstGeom prst="rect">
+                      <a:avLst/>
+                    </a:prstGeom>
+                    <a:noFill/>
+                    <a:ln>
+                      <a:noFill/>
+                    </a:ln>
+                  </pic:spPr>
+                </pic:pic>
+              </a:graphicData>
+            </a:graphic>
+          </wp:inline>
+        </w:drawing>
+      </w:r>
+    </w:p>
+    <w:p>
+      <w:pPr>
+        <w:tabs>
+          <w:tab w:val="left" w:pos="1668"/>
+        </w:tabs>
+      </w:pPr>
+      <w:r>
         <w:t>!</w:t>
       </w:r>
       <w:r>
@@ -1238,7 +1369,7 @@
       <w:r>
         <w:t xml:space="preserve"> (</w:t>
       </w:r>
-      <w:hyperlink r:id="rId14" w:anchor=":~:text=Historical%20volatility%20%28HV%29%20is%20a%20statistical%20measure%20of,a%20financial%20instrument%20in%20the%20given%20time%20period." w:history="1">
+      <w:hyperlink r:id="rId16" w:anchor=":~:text=Historical%20volatility%20%28HV%29%20is%20a%20statistical%20measure%20of,a%20financial%20instrument%20in%20the%20given%20time%20period." w:history="1">
         <w:r>
           <w:rPr>
             <w:rStyle w:val="Hyperlink"/>
@@ -1267,6 +1398,7 @@
         </w:tabs>
       </w:pPr>
       <w:r>
+        <w:lastRenderedPageBreak/>
         <w:t xml:space="preserve">The HV value is significant to trading and investing for several different reasons.  One way that it can be used is to assess the potential risk of an individual asset.  An asset with a higher HV value would be one that has historically shown a potential for higher price swings, which some traders/investors might view as having higher risk.  Conversely, an asset that has historically experienced smaller price swings would have a lower HV </w:t>
       </w:r>
       <w:r>
@@ -1279,11 +1411,7 @@
         <w:t xml:space="preserve">  However, it should also be noted that some tradeable products will show swings in volatility as well as price.  Some stocks enter periods of lower HV that can precede a significant price move</w:t>
       </w:r>
       <w:r>
-        <w:t xml:space="preserve"> in </w:t>
-      </w:r>
-      <w:r>
-        <w:lastRenderedPageBreak/>
-        <w:t>reaction to a binary event</w:t>
+        <w:t xml:space="preserve"> in reaction to a binary event</w:t>
       </w:r>
       <w:r>
         <w:t xml:space="preserve">, such as leading up to a corporate announcement before releasing </w:t>
@@ -1355,7 +1483,7 @@
       <w:r>
         <w:t xml:space="preserve"> (</w:t>
       </w:r>
-      <w:hyperlink r:id="rId15" w:history="1">
+      <w:hyperlink r:id="rId17" w:history="1">
         <w:r>
           <w:rPr>
             <w:rStyle w:val="Hyperlink"/>
@@ -1606,6 +1734,7 @@
           <w:sz w:val="28"/>
           <w:szCs w:val="28"/>
         </w:rPr>
+        <w:lastRenderedPageBreak/>
         <w:t>###</w:t>
       </w:r>
       <w:r>
@@ -1682,7 +1811,6 @@
         </w:tabs>
       </w:pPr>
       <w:r>
-        <w:lastRenderedPageBreak/>
         <w:t>24 months = 71.9% of trading days</w:t>
       </w:r>
     </w:p>
@@ -1952,6 +2080,7 @@
     </w:p>
     <w:p>
       <w:r>
+        <w:lastRenderedPageBreak/>
         <w:t xml:space="preserve">The same calculations were made using data from SPY as well as the same starting date of May 23, 2002, and a hypothetical investment of $100 and was found to be worth $690.30 </w:t>
       </w:r>
       <w:r>
@@ -2016,7 +2145,6 @@
     </w:p>
     <w:p>
       <w:r>
-        <w:lastRenderedPageBreak/>
         <w:t xml:space="preserve">NFLX Q1 2024 financial statements can be seen </w:t>
       </w:r>
       <w:commentRangeStart w:id="6"/>
@@ -2139,7 +2267,7 @@
             <wp:cNvGraphicFramePr/>
             <a:graphic xmlns:a="http://schemas.openxmlformats.org/drawingml/2006/main">
               <a:graphicData uri="http://schemas.openxmlformats.org/drawingml/2006/chart">
-                <c:chart xmlns:c="http://schemas.openxmlformats.org/drawingml/2006/chart" xmlns:r="http://schemas.openxmlformats.org/officeDocument/2006/relationships" r:id="rId16"/>
+                <c:chart xmlns:c="http://schemas.openxmlformats.org/drawingml/2006/chart" xmlns:r="http://schemas.openxmlformats.org/officeDocument/2006/relationships" r:id="rId18"/>
               </a:graphicData>
             </a:graphic>
           </wp:inline>
@@ -2186,7 +2314,7 @@
             <wp:cNvGraphicFramePr/>
             <a:graphic xmlns:a="http://schemas.openxmlformats.org/drawingml/2006/main">
               <a:graphicData uri="http://schemas.openxmlformats.org/drawingml/2006/chart">
-                <c:chart xmlns:c="http://schemas.openxmlformats.org/drawingml/2006/chart" xmlns:r="http://schemas.openxmlformats.org/officeDocument/2006/relationships" r:id="rId17"/>
+                <c:chart xmlns:c="http://schemas.openxmlformats.org/drawingml/2006/chart" xmlns:r="http://schemas.openxmlformats.org/officeDocument/2006/relationships" r:id="rId19"/>
               </a:graphicData>
             </a:graphic>
           </wp:inline>
@@ -2227,7 +2355,7 @@
             <wp:cNvGraphicFramePr/>
             <a:graphic xmlns:a="http://schemas.openxmlformats.org/drawingml/2006/main">
               <a:graphicData uri="http://schemas.openxmlformats.org/drawingml/2006/chart">
-                <c:chart xmlns:c="http://schemas.openxmlformats.org/drawingml/2006/chart" xmlns:r="http://schemas.openxmlformats.org/officeDocument/2006/relationships" r:id="rId18"/>
+                <c:chart xmlns:c="http://schemas.openxmlformats.org/drawingml/2006/chart" xmlns:r="http://schemas.openxmlformats.org/officeDocument/2006/relationships" r:id="rId20"/>
               </a:graphicData>
             </a:graphic>
           </wp:inline>
@@ -2372,7 +2500,7 @@
             <wp:cNvGraphicFramePr/>
             <a:graphic xmlns:a="http://schemas.openxmlformats.org/drawingml/2006/main">
               <a:graphicData uri="http://schemas.openxmlformats.org/drawingml/2006/chart">
-                <c:chart xmlns:c="http://schemas.openxmlformats.org/drawingml/2006/chart" xmlns:r="http://schemas.openxmlformats.org/officeDocument/2006/relationships" r:id="rId19"/>
+                <c:chart xmlns:c="http://schemas.openxmlformats.org/drawingml/2006/chart" xmlns:r="http://schemas.openxmlformats.org/officeDocument/2006/relationships" r:id="rId21"/>
               </a:graphicData>
             </a:graphic>
           </wp:inline>
@@ -2429,7 +2557,7 @@
             <wp:cNvGraphicFramePr/>
             <a:graphic xmlns:a="http://schemas.openxmlformats.org/drawingml/2006/main">
               <a:graphicData uri="http://schemas.openxmlformats.org/drawingml/2006/chart">
-                <c:chart xmlns:c="http://schemas.openxmlformats.org/drawingml/2006/chart" xmlns:r="http://schemas.openxmlformats.org/officeDocument/2006/relationships" r:id="rId20"/>
+                <c:chart xmlns:c="http://schemas.openxmlformats.org/drawingml/2006/chart" xmlns:r="http://schemas.openxmlformats.org/officeDocument/2006/relationships" r:id="rId22"/>
               </a:graphicData>
             </a:graphic>
           </wp:inline>
@@ -2472,7 +2600,7 @@
             <wp:cNvGraphicFramePr/>
             <a:graphic xmlns:a="http://schemas.openxmlformats.org/drawingml/2006/main">
               <a:graphicData uri="http://schemas.openxmlformats.org/drawingml/2006/chart">
-                <c:chart xmlns:c="http://schemas.openxmlformats.org/drawingml/2006/chart" xmlns:r="http://schemas.openxmlformats.org/officeDocument/2006/relationships" r:id="rId21"/>
+                <c:chart xmlns:c="http://schemas.openxmlformats.org/drawingml/2006/chart" xmlns:r="http://schemas.openxmlformats.org/officeDocument/2006/relationships" r:id="rId23"/>
               </a:graphicData>
             </a:graphic>
           </wp:inline>
@@ -2594,7 +2722,7 @@
             <wp:cNvGraphicFramePr/>
             <a:graphic xmlns:a="http://schemas.openxmlformats.org/drawingml/2006/main">
               <a:graphicData uri="http://schemas.openxmlformats.org/drawingml/2006/chart">
-                <c:chart xmlns:c="http://schemas.openxmlformats.org/drawingml/2006/chart" xmlns:r="http://schemas.openxmlformats.org/officeDocument/2006/relationships" r:id="rId22"/>
+                <c:chart xmlns:c="http://schemas.openxmlformats.org/drawingml/2006/chart" xmlns:r="http://schemas.openxmlformats.org/officeDocument/2006/relationships" r:id="rId24"/>
               </a:graphicData>
             </a:graphic>
           </wp:inline>
@@ -2642,7 +2770,7 @@
             <wp:cNvGraphicFramePr/>
             <a:graphic xmlns:a="http://schemas.openxmlformats.org/drawingml/2006/main">
               <a:graphicData uri="http://schemas.openxmlformats.org/drawingml/2006/chart">
-                <c:chart xmlns:c="http://schemas.openxmlformats.org/drawingml/2006/chart" xmlns:r="http://schemas.openxmlformats.org/officeDocument/2006/relationships" r:id="rId23"/>
+                <c:chart xmlns:c="http://schemas.openxmlformats.org/drawingml/2006/chart" xmlns:r="http://schemas.openxmlformats.org/officeDocument/2006/relationships" r:id="rId25"/>
               </a:graphicData>
             </a:graphic>
           </wp:inline>
@@ -2705,7 +2833,7 @@
             <wp:cNvGraphicFramePr/>
             <a:graphic xmlns:a="http://schemas.openxmlformats.org/drawingml/2006/main">
               <a:graphicData uri="http://schemas.openxmlformats.org/drawingml/2006/chart">
-                <c:chart xmlns:c="http://schemas.openxmlformats.org/drawingml/2006/chart" xmlns:r="http://schemas.openxmlformats.org/officeDocument/2006/relationships" r:id="rId24"/>
+                <c:chart xmlns:c="http://schemas.openxmlformats.org/drawingml/2006/chart" xmlns:r="http://schemas.openxmlformats.org/officeDocument/2006/relationships" r:id="rId26"/>
               </a:graphicData>
             </a:graphic>
           </wp:inline>
@@ -2777,7 +2905,7 @@
             <wp:cNvGraphicFramePr/>
             <a:graphic xmlns:a="http://schemas.openxmlformats.org/drawingml/2006/main">
               <a:graphicData uri="http://schemas.openxmlformats.org/drawingml/2006/chart">
-                <c:chart xmlns:c="http://schemas.openxmlformats.org/drawingml/2006/chart" xmlns:r="http://schemas.openxmlformats.org/officeDocument/2006/relationships" r:id="rId25"/>
+                <c:chart xmlns:c="http://schemas.openxmlformats.org/drawingml/2006/chart" xmlns:r="http://schemas.openxmlformats.org/officeDocument/2006/relationships" r:id="rId27"/>
               </a:graphicData>
             </a:graphic>
           </wp:inline>
@@ -2824,7 +2952,7 @@
             <wp:cNvGraphicFramePr/>
             <a:graphic xmlns:a="http://schemas.openxmlformats.org/drawingml/2006/main">
               <a:graphicData uri="http://schemas.openxmlformats.org/drawingml/2006/chart">
-                <c:chart xmlns:c="http://schemas.openxmlformats.org/drawingml/2006/chart" xmlns:r="http://schemas.openxmlformats.org/officeDocument/2006/relationships" r:id="rId26"/>
+                <c:chart xmlns:c="http://schemas.openxmlformats.org/drawingml/2006/chart" xmlns:r="http://schemas.openxmlformats.org/officeDocument/2006/relationships" r:id="rId28"/>
               </a:graphicData>
             </a:graphic>
           </wp:inline>
@@ -2885,7 +3013,7 @@
             <wp:cNvGraphicFramePr/>
             <a:graphic xmlns:a="http://schemas.openxmlformats.org/drawingml/2006/main">
               <a:graphicData uri="http://schemas.openxmlformats.org/drawingml/2006/chart">
-                <c:chart xmlns:c="http://schemas.openxmlformats.org/drawingml/2006/chart" xmlns:r="http://schemas.openxmlformats.org/officeDocument/2006/relationships" r:id="rId27"/>
+                <c:chart xmlns:c="http://schemas.openxmlformats.org/drawingml/2006/chart" xmlns:r="http://schemas.openxmlformats.org/officeDocument/2006/relationships" r:id="rId29"/>
               </a:graphicData>
             </a:graphic>
           </wp:inline>
@@ -2940,7 +3068,7 @@
             <wp:cNvGraphicFramePr/>
             <a:graphic xmlns:a="http://schemas.openxmlformats.org/drawingml/2006/main">
               <a:graphicData uri="http://schemas.openxmlformats.org/drawingml/2006/chart">
-                <c:chart xmlns:c="http://schemas.openxmlformats.org/drawingml/2006/chart" xmlns:r="http://schemas.openxmlformats.org/officeDocument/2006/relationships" r:id="rId28"/>
+                <c:chart xmlns:c="http://schemas.openxmlformats.org/drawingml/2006/chart" xmlns:r="http://schemas.openxmlformats.org/officeDocument/2006/relationships" r:id="rId30"/>
               </a:graphicData>
             </a:graphic>
           </wp:inline>
@@ -2992,7 +3120,7 @@
             <wp:cNvGraphicFramePr/>
             <a:graphic xmlns:a="http://schemas.openxmlformats.org/drawingml/2006/main">
               <a:graphicData uri="http://schemas.openxmlformats.org/drawingml/2006/chart">
-                <c:chart xmlns:c="http://schemas.openxmlformats.org/drawingml/2006/chart" xmlns:r="http://schemas.openxmlformats.org/officeDocument/2006/relationships" r:id="rId29"/>
+                <c:chart xmlns:c="http://schemas.openxmlformats.org/drawingml/2006/chart" xmlns:r="http://schemas.openxmlformats.org/officeDocument/2006/relationships" r:id="rId31"/>
               </a:graphicData>
             </a:graphic>
           </wp:inline>
@@ -3029,7 +3157,7 @@
             <wp:cNvGraphicFramePr/>
             <a:graphic xmlns:a="http://schemas.openxmlformats.org/drawingml/2006/main">
               <a:graphicData uri="http://schemas.openxmlformats.org/drawingml/2006/chart">
-                <c:chart xmlns:c="http://schemas.openxmlformats.org/drawingml/2006/chart" xmlns:r="http://schemas.openxmlformats.org/officeDocument/2006/relationships" r:id="rId30"/>
+                <c:chart xmlns:c="http://schemas.openxmlformats.org/drawingml/2006/chart" xmlns:r="http://schemas.openxmlformats.org/officeDocument/2006/relationships" r:id="rId32"/>
               </a:graphicData>
             </a:graphic>
           </wp:inline>
@@ -3078,7 +3206,7 @@
             <wp:cNvGraphicFramePr/>
             <a:graphic xmlns:a="http://schemas.openxmlformats.org/drawingml/2006/main">
               <a:graphicData uri="http://schemas.openxmlformats.org/drawingml/2006/chart">
-                <c:chart xmlns:c="http://schemas.openxmlformats.org/drawingml/2006/chart" xmlns:r="http://schemas.openxmlformats.org/officeDocument/2006/relationships" r:id="rId31"/>
+                <c:chart xmlns:c="http://schemas.openxmlformats.org/drawingml/2006/chart" xmlns:r="http://schemas.openxmlformats.org/officeDocument/2006/relationships" r:id="rId33"/>
               </a:graphicData>
             </a:graphic>
           </wp:inline>
@@ -3138,7 +3266,7 @@
             <wp:cNvGraphicFramePr/>
             <a:graphic xmlns:a="http://schemas.openxmlformats.org/drawingml/2006/main">
               <a:graphicData uri="http://schemas.openxmlformats.org/drawingml/2006/chart">
-                <c:chart xmlns:c="http://schemas.openxmlformats.org/drawingml/2006/chart" xmlns:r="http://schemas.openxmlformats.org/officeDocument/2006/relationships" r:id="rId32"/>
+                <c:chart xmlns:c="http://schemas.openxmlformats.org/drawingml/2006/chart" xmlns:r="http://schemas.openxmlformats.org/officeDocument/2006/relationships" r:id="rId34"/>
               </a:graphicData>
             </a:graphic>
           </wp:inline>
@@ -3207,7 +3335,7 @@
             <wp:cNvGraphicFramePr/>
             <a:graphic xmlns:a="http://schemas.openxmlformats.org/drawingml/2006/main">
               <a:graphicData uri="http://schemas.openxmlformats.org/drawingml/2006/chart">
-                <c:chart xmlns:c="http://schemas.openxmlformats.org/drawingml/2006/chart" xmlns:r="http://schemas.openxmlformats.org/officeDocument/2006/relationships" r:id="rId33"/>
+                <c:chart xmlns:c="http://schemas.openxmlformats.org/drawingml/2006/chart" xmlns:r="http://schemas.openxmlformats.org/officeDocument/2006/relationships" r:id="rId35"/>
               </a:graphicData>
             </a:graphic>
           </wp:inline>
@@ -3287,7 +3415,7 @@
             <wp:cNvGraphicFramePr/>
             <a:graphic xmlns:a="http://schemas.openxmlformats.org/drawingml/2006/main">
               <a:graphicData uri="http://schemas.openxmlformats.org/drawingml/2006/chart">
-                <c:chart xmlns:c="http://schemas.openxmlformats.org/drawingml/2006/chart" xmlns:r="http://schemas.openxmlformats.org/officeDocument/2006/relationships" r:id="rId34"/>
+                <c:chart xmlns:c="http://schemas.openxmlformats.org/drawingml/2006/chart" xmlns:r="http://schemas.openxmlformats.org/officeDocument/2006/relationships" r:id="rId36"/>
               </a:graphicData>
             </a:graphic>
           </wp:inline>

--- a/nflx_trading_price_report.docx
+++ b/nflx_trading_price_report.docx
@@ -415,7 +415,15 @@
     </w:p>
     <w:p>
       <w:r>
-        <w:t xml:space="preserve">There were multiple tools used in the process of this analysis.  A server was created on a local device that was facilitated through Microsoft SQL Server and manipulated through VSCode.  Microsoft Excel was used to view financial statements from NFLX.  Microsoft Word was used as the main platform for writing the report of the analysis.  Tableau Public Desktop </w:t>
+        <w:t xml:space="preserve">There were multiple tools used in the process of this analysis.  A server was created on a local device that was facilitated through Microsoft SQL Server and manipulated through </w:t>
+      </w:r>
+      <w:proofErr w:type="spellStart"/>
+      <w:r>
+        <w:t>VSCode</w:t>
+      </w:r>
+      <w:proofErr w:type="spellEnd"/>
+      <w:r>
+        <w:t xml:space="preserve">.  Microsoft Excel was used to view financial statements from NFLX.  Microsoft Word was used as the main platform for writing the report of the analysis.  Tableau Public Desktop </w:t>
       </w:r>
       <w:r>
         <w:t xml:space="preserve">and Microsoft Excel </w:t>
@@ -430,7 +438,15 @@
         <w:t xml:space="preserve"> used to create the visuals.</w:t>
       </w:r>
       <w:r>
-        <w:t xml:space="preserve">  GitHub Desktop  and GutHub was used as a hosting source for the version control and final rendering of the project report for publication.</w:t>
+        <w:t xml:space="preserve">  GitHub Desktop  and </w:t>
+      </w:r>
+      <w:proofErr w:type="spellStart"/>
+      <w:r>
+        <w:t>GutHub</w:t>
+      </w:r>
+      <w:proofErr w:type="spellEnd"/>
+      <w:r>
+        <w:t xml:space="preserve"> was used as a hosting source for the version control and final rendering of the project report for publication.</w:t>
       </w:r>
     </w:p>
     <w:p/>
@@ -773,7 +789,23 @@
     </w:p>
     <w:p>
       <w:r>
-        <w:t>The name of the NFLX table was changed from ‘nflx_stock_price’ to simply ‘nflx’ to match the naming convention of the ‘spy’ table</w:t>
+        <w:t>The name of the NFLX table was changed from ‘</w:t>
+      </w:r>
+      <w:proofErr w:type="spellStart"/>
+      <w:r>
+        <w:t>nflx_stock_price</w:t>
+      </w:r>
+      <w:proofErr w:type="spellEnd"/>
+      <w:r>
+        <w:t>’ to simply ‘</w:t>
+      </w:r>
+      <w:proofErr w:type="spellStart"/>
+      <w:r>
+        <w:t>nflx</w:t>
+      </w:r>
+      <w:proofErr w:type="spellEnd"/>
+      <w:r>
+        <w:t>’ to match the naming convention of the ‘spy’ table</w:t>
       </w:r>
       <w:r>
         <w:t xml:space="preserve"> as well as to ease query writing</w:t>
@@ -1008,9 +1040,11 @@
       <w:r>
         <w:t>[</w:t>
       </w:r>
+      <w:proofErr w:type="spellStart"/>
       <w:r>
         <w:t>nflx_vs_spy_sma</w:t>
       </w:r>
+      <w:proofErr w:type="spellEnd"/>
       <w:r>
         <w:t>]</w:t>
       </w:r>
@@ -1334,9 +1368,11 @@
       <w:r>
         <w:t>[</w:t>
       </w:r>
+      <w:proofErr w:type="spellStart"/>
       <w:r>
         <w:t>nflx_vs_spy_hv</w:t>
       </w:r>
+      <w:proofErr w:type="spellEnd"/>
       <w:r>
         <w:t>]</w:t>
       </w:r>
@@ -1411,7 +1447,13 @@
         <w:t xml:space="preserve">  However, it should also be noted that some tradeable products will show swings in volatility as well as price.  Some stocks enter periods of lower HV that can precede a significant price move</w:t>
       </w:r>
       <w:r>
-        <w:t xml:space="preserve"> in reaction to a binary event</w:t>
+        <w:t xml:space="preserve"> in reaction to a </w:t>
+      </w:r>
+      <w:r>
+        <w:t>major news</w:t>
+      </w:r>
+      <w:r>
+        <w:t xml:space="preserve"> event</w:t>
       </w:r>
       <w:r>
         <w:t xml:space="preserve">, such as leading up to a corporate announcement before releasing </w:t>
@@ -1658,47 +1700,17 @@
         </w:tabs>
       </w:pPr>
       <w:r>
-        <w:t xml:space="preserve">Even though NFLX doesn’t pay a quarterly or annual dividend, it still might be considered a good candidate as a buy-and-hold investment.  Without considering the business fundamentals, the numbers above are indicative of a stock that is relatively stable.  In </w:t>
-      </w:r>
-      <w:r>
-        <w:t>all</w:t>
-      </w:r>
-      <w:r>
-        <w:t xml:space="preserve"> </w:t>
-      </w:r>
-      <w:r>
-        <w:t>time periods considered</w:t>
-      </w:r>
-      <w:r>
-        <w:t>,</w:t>
-      </w:r>
-      <w:r>
-        <w:t xml:space="preserve"> the daily mean returns </w:t>
-      </w:r>
-      <w:r>
-        <w:t>were</w:t>
-      </w:r>
-      <w:r>
-        <w:t xml:space="preserve"> positive figures</w:t>
-      </w:r>
-      <w:r>
-        <w:t xml:space="preserve">.  This means that NFLX has shown a sustained upward </w:t>
-      </w:r>
-      <w:r>
-        <w:t xml:space="preserve">bias to its </w:t>
-      </w:r>
-      <w:r>
-        <w:t xml:space="preserve">trend.  </w:t>
+        <w:t xml:space="preserve">The data shows that NFLX has historically traded within 1 standard deviation of its average price for a significant portion of the timeframes </w:t>
+      </w:r>
+      <w:r>
+        <w:t>studied</w:t>
+      </w:r>
+      <w:r>
+        <w:t xml:space="preserve">. This suggests some level of consistency, </w:t>
       </w:r>
       <w:commentRangeStart w:id="4"/>
       <w:r>
-        <w:t>Also, the percentage of days that NFLX traded within 1 STD for each period shows a stock that is consistently more stable given an expected normal distribution of 68%.</w:t>
-      </w:r>
-      <w:r>
-        <w:t xml:space="preserve">  </w:t>
-      </w:r>
-      <w:r>
-        <w:t xml:space="preserve"> </w:t>
+        <w:t xml:space="preserve">but it's important to remember that past performance isn't a guarantee of future results. </w:t>
       </w:r>
       <w:commentRangeEnd w:id="4"/>
       <w:r>
@@ -1706,6 +1718,15 @@
           <w:rStyle w:val="CommentReference"/>
         </w:rPr>
         <w:commentReference w:id="4"/>
+      </w:r>
+      <w:r>
+        <w:t>High volatility can still occur within 1 STD.</w:t>
+      </w:r>
+      <w:r>
+        <w:t xml:space="preserve">  </w:t>
+      </w:r>
+      <w:r>
+        <w:t>However, the fact that the daily mean returns were positive across all time periods considered does point towards a possible upward trend in NFLX's price, which can be appealing for a buy-and-hold strategy.</w:t>
       </w:r>
     </w:p>
     <w:p>
@@ -1848,40 +1869,7 @@
         </w:tabs>
       </w:pPr>
       <w:r>
-        <w:t>With a ‘normal’ distribution of having roughly 68% of daily price moves falling within 1 STD of the mean, t</w:t>
-      </w:r>
-      <w:r>
-        <w:t xml:space="preserve">he figures above </w:t>
-      </w:r>
-      <w:r>
-        <w:t xml:space="preserve">with an average of 71.98% </w:t>
-      </w:r>
-      <w:r>
-        <w:t xml:space="preserve">are generally closer </w:t>
-      </w:r>
-      <w:r>
-        <w:t>when compared to</w:t>
-      </w:r>
-      <w:r>
-        <w:t xml:space="preserve"> NFLX </w:t>
-      </w:r>
-      <w:r>
-        <w:t xml:space="preserve">with an </w:t>
-      </w:r>
-      <w:r>
-        <w:t>average</w:t>
-      </w:r>
-      <w:r>
-        <w:t xml:space="preserve"> of </w:t>
-      </w:r>
-      <w:r>
-        <w:t>80.15%</w:t>
-      </w:r>
-      <w:r>
-        <w:t>.</w:t>
-      </w:r>
-      <w:r>
-        <w:t xml:space="preserve">  Although these figures suggest that the overall market is potentially a relatively stable investment, NFLX could be even more so.</w:t>
+        <w:t>The data shows that SPY has historically traded within 1 standard deviation of its average price for a similar or slightly smaller portion of the timeframes considered compared to NFLX. While this suggests NFLX may have been statistically more consistent in terms of staying within 1 STD, it's important to remember that both stocks can still experience significant price movements within that range.</w:t>
       </w:r>
     </w:p>
     <w:p>
@@ -1935,57 +1923,112 @@
     </w:p>
     <w:p>
       <w:r>
-        <w:t>!</w:t>
-      </w:r>
-      <w:r>
-        <w:t>[</w:t>
-      </w:r>
-      <w:r>
-        <w:t xml:space="preserve"> </w:t>
-      </w:r>
-      <w:r>
-        <w:t>nflx_vs_spy_annual_pct_return</w:t>
-      </w:r>
-      <w:r>
-        <w:t>]</w:t>
-      </w:r>
-      <w:r>
-        <w:t>(</w:t>
-      </w:r>
-      <w:r>
-        <w:t xml:space="preserve"> </w:t>
-      </w:r>
-      <w:r>
-        <w:t>https://github.com/k1bray/stock-price-analysis/blob/main/Visuals/nflx_vs_spy_annual_pct_return.png</w:t>
-      </w:r>
-      <w:r>
-        <w:t>)</w:t>
+        <w:rPr>
+          <w:noProof/>
+        </w:rPr>
+        <w:lastRenderedPageBreak/>
+        <w:drawing>
+          <wp:inline distT="0" distB="0" distL="0" distR="0" wp14:anchorId="2B71070D" wp14:editId="53613974">
+            <wp:extent cx="5943600" cy="4464685"/>
+            <wp:effectExtent l="0" t="0" r="0" b="0"/>
+            <wp:docPr id="1771494201" name="Picture 3" descr="A graph of different colored lines&#10;&#10;Description automatically generated with medium confidence"/>
+            <wp:cNvGraphicFramePr>
+              <a:graphicFrameLocks xmlns:a="http://schemas.openxmlformats.org/drawingml/2006/main" noChangeAspect="1"/>
+            </wp:cNvGraphicFramePr>
+            <a:graphic xmlns:a="http://schemas.openxmlformats.org/drawingml/2006/main">
+              <a:graphicData uri="http://schemas.openxmlformats.org/drawingml/2006/picture">
+                <pic:pic xmlns:pic="http://schemas.openxmlformats.org/drawingml/2006/picture">
+                  <pic:nvPicPr>
+                    <pic:cNvPr id="1771494201" name="Picture 3" descr="A graph of different colored lines&#10;&#10;Description automatically generated with medium confidence"/>
+                    <pic:cNvPicPr>
+                      <a:picLocks noChangeAspect="1" noChangeArrowheads="1"/>
+                    </pic:cNvPicPr>
+                  </pic:nvPicPr>
+                  <pic:blipFill>
+                    <a:blip r:embed="rId18">
+                      <a:extLst>
+                        <a:ext uri="{28A0092B-C50C-407E-A947-70E740481C1C}">
+                          <a14:useLocalDpi xmlns:a14="http://schemas.microsoft.com/office/drawing/2010/main" val="0"/>
+                        </a:ext>
+                      </a:extLst>
+                    </a:blip>
+                    <a:srcRect/>
+                    <a:stretch>
+                      <a:fillRect/>
+                    </a:stretch>
+                  </pic:blipFill>
+                  <pic:spPr bwMode="auto">
+                    <a:xfrm>
+                      <a:off x="0" y="0"/>
+                      <a:ext cx="5943600" cy="4464685"/>
+                    </a:xfrm>
+                    <a:prstGeom prst="rect">
+                      <a:avLst/>
+                    </a:prstGeom>
+                    <a:noFill/>
+                    <a:ln>
+                      <a:noFill/>
+                    </a:ln>
+                  </pic:spPr>
+                </pic:pic>
+              </a:graphicData>
+            </a:graphic>
+          </wp:inline>
+        </w:drawing>
       </w:r>
     </w:p>
     <w:p/>
     <w:p>
       <w:r>
-        <w:t>As can be seen in the chart above,</w:t>
-      </w:r>
-      <w:r>
-        <w:t xml:space="preserve"> when compared to the first half of its trading life,</w:t>
-      </w:r>
-      <w:r>
-        <w:t xml:space="preserve"> the past 10 years have shown more stability in the annual percentage returns for NFLX</w:t>
-      </w:r>
-      <w:r>
-        <w:t xml:space="preserve">.  </w:t>
+        <w:t>!</w:t>
+      </w:r>
+      <w:r>
+        <w:t>[</w:t>
+      </w:r>
+      <w:r>
+        <w:t xml:space="preserve"> </w:t>
+      </w:r>
+      <w:proofErr w:type="spellStart"/>
+      <w:r>
+        <w:t>nflx_vs_spy_annual_pct_return</w:t>
+      </w:r>
+      <w:proofErr w:type="spellEnd"/>
+      <w:r>
+        <w:t>]</w:t>
+      </w:r>
+      <w:r>
+        <w:t>(</w:t>
+      </w:r>
+      <w:r>
+        <w:t xml:space="preserve"> </w:t>
+      </w:r>
+      <w:r>
+        <w:t>https://github.com/k1bray/stock-price-analysis/blob/main/Visuals/nflx_vs_spy_annual_pct_return.png</w:t>
+      </w:r>
+      <w:r>
+        <w:t>)</w:t>
+      </w:r>
+    </w:p>
+    <w:p/>
+    <w:p>
+      <w:r>
+        <w:t xml:space="preserve">The chart above highlights a trend towards greater stability in NFLX's annual percentage returns over the past decade compared to its earlier years. However, </w:t>
+      </w:r>
+      <w:commentRangeStart w:id="5"/>
+      <w:r>
+        <w:t>it's important to remember that past performance is not a guarantee of future results.</w:t>
+      </w:r>
+      <w:commentRangeEnd w:id="5"/>
+      <w:r>
+        <w:rPr>
+          <w:rStyle w:val="CommentReference"/>
+        </w:rPr>
+        <w:commentReference w:id="5"/>
       </w:r>
     </w:p>
     <w:p>
       <w:r>
-        <w:t>Over the publicly traded lifetime of NFLX, the annual percentage returns for SPY are generally lower.  However, with a few years being exceptions, it has offered overall more stable investment returns during the same period.  This helps reinforce the generally accepted notion of the overall market being a “safe” place to park invest</w:t>
-      </w:r>
-      <w:r>
-        <w:t>ed</w:t>
-      </w:r>
-      <w:r>
-        <w:t xml:space="preserve"> funds.</w:t>
+        <w:t>While NFLX has historically delivered higher annual returns than SPY (as shown over their publicly traded lifetimes), SPY's returns appear to be more consistent, potentially reflecting lower volatility (discussed later in the report). The stock market itself, even a broad index like SPY, carries inherent risk.</w:t>
       </w:r>
     </w:p>
     <w:p/>
@@ -2028,66 +2071,16 @@
     </w:p>
     <w:p>
       <w:r>
-        <w:t xml:space="preserve">To assess the </w:t>
-      </w:r>
-      <w:r>
-        <w:t xml:space="preserve">historical </w:t>
-      </w:r>
-      <w:r>
-        <w:t>long-term performance of NFLX stock, the potential return</w:t>
-      </w:r>
-      <w:r>
-        <w:t xml:space="preserve"> was analyzed using</w:t>
-      </w:r>
-      <w:r>
-        <w:t xml:space="preserve"> a hypothetical $100 investment made on the IPO date, May 23, 2002.</w:t>
+        <w:t xml:space="preserve">To assess the historical long-term performance of NFLX stock, we analyzed the potential return using a hypothetical $100 investment made on the IPO date, May 23, 2002 (split-adjusted). The </w:t>
+      </w:r>
+      <w:r>
+        <w:lastRenderedPageBreak/>
+        <w:t>results show that a $100 investment in NFLX on that date would be worth approximately $54,056.70 as of April 30, 2024, representing a significant gain of over 53,957%. This demonstrates the substantial long-term growth of NFLX stock over the past 22 years.</w:t>
       </w:r>
     </w:p>
     <w:p>
       <w:r>
-        <w:t>The results showed that</w:t>
-      </w:r>
-      <w:r>
-        <w:t xml:space="preserve"> a $100 investment in NFLX on May 23, </w:t>
-      </w:r>
-      <w:r>
-        <w:t>2002,</w:t>
-      </w:r>
-      <w:r>
-        <w:t xml:space="preserve"> would be worth approximately $54,056.70 </w:t>
-      </w:r>
-      <w:r>
-        <w:t>as of April 30, 2024</w:t>
-      </w:r>
-      <w:r>
-        <w:t xml:space="preserve"> (split adjusted)</w:t>
-      </w:r>
-      <w:r>
-        <w:t>, representing a significant gain of over 53,95</w:t>
-      </w:r>
-      <w:r>
-        <w:t>7</w:t>
-      </w:r>
-      <w:r>
-        <w:t>%. This demonstrates the substantial long-term growth of NFLX stock</w:t>
-      </w:r>
-      <w:r>
-        <w:t xml:space="preserve"> over the past 22 years</w:t>
-      </w:r>
-      <w:r>
-        <w:t>.</w:t>
-      </w:r>
-    </w:p>
-    <w:p>
-      <w:r>
-        <w:lastRenderedPageBreak/>
-        <w:t xml:space="preserve">The same calculations were made using data from SPY as well as the same starting date of May 23, 2002, and a hypothetical investment of $100 and was found to be worth $690.30 </w:t>
-      </w:r>
-      <w:r>
-        <w:t>as of April 30, 2024</w:t>
-      </w:r>
-      <w:r>
-        <w:t>.  This represents a 590% appreciation in value.</w:t>
+        <w:t>For comparison, the same calculations were made using data from SPY with the same starting date and a hypothetical $100 investment. This investment would be worth approximately $690.30 as of April 30, 2024, representing a 590% appreciation in value. While NFLX shows impressive growth, it's important to remember the context of this analysis. SPY's performance reflects the overall market's growth during this period, showcasing a more typical investment experience.</w:t>
       </w:r>
     </w:p>
     <w:p>
@@ -2125,7 +2118,7 @@
         </w:rPr>
         <w:t xml:space="preserve"> </w:t>
       </w:r>
-      <w:commentRangeStart w:id="5"/>
+      <w:commentRangeStart w:id="6"/>
       <w:r>
         <w:rPr>
           <w:b/>
@@ -2135,19 +2128,19 @@
         </w:rPr>
         <w:t>Analysis of NFLX Financials</w:t>
       </w:r>
-      <w:commentRangeEnd w:id="5"/>
+      <w:commentRangeEnd w:id="6"/>
       <w:r>
         <w:rPr>
           <w:rStyle w:val="CommentReference"/>
         </w:rPr>
-        <w:commentReference w:id="5"/>
+        <w:commentReference w:id="6"/>
       </w:r>
     </w:p>
     <w:p>
       <w:r>
         <w:t xml:space="preserve">NFLX Q1 2024 financial statements can be seen </w:t>
       </w:r>
-      <w:commentRangeStart w:id="6"/>
+      <w:commentRangeStart w:id="7"/>
       <w:r>
         <w:fldChar w:fldCharType="begin"/>
       </w:r>
@@ -2166,12 +2159,12 @@
       <w:r>
         <w:fldChar w:fldCharType="end"/>
       </w:r>
-      <w:commentRangeEnd w:id="6"/>
+      <w:commentRangeEnd w:id="7"/>
       <w:r>
         <w:rPr>
           <w:rStyle w:val="CommentReference"/>
         </w:rPr>
-        <w:commentReference w:id="6"/>
+        <w:commentReference w:id="7"/>
       </w:r>
       <w:r>
         <w:t>.</w:t>
@@ -2267,7 +2260,7 @@
             <wp:cNvGraphicFramePr/>
             <a:graphic xmlns:a="http://schemas.openxmlformats.org/drawingml/2006/main">
               <a:graphicData uri="http://schemas.openxmlformats.org/drawingml/2006/chart">
-                <c:chart xmlns:c="http://schemas.openxmlformats.org/drawingml/2006/chart" xmlns:r="http://schemas.openxmlformats.org/officeDocument/2006/relationships" r:id="rId18"/>
+                <c:chart xmlns:c="http://schemas.openxmlformats.org/drawingml/2006/chart" xmlns:r="http://schemas.openxmlformats.org/officeDocument/2006/relationships" r:id="rId19"/>
               </a:graphicData>
             </a:graphic>
           </wp:inline>
@@ -2275,7 +2268,7 @@
       </w:r>
     </w:p>
     <w:p>
-      <w:commentRangeStart w:id="7"/>
+      <w:commentRangeStart w:id="8"/>
       <w:r>
         <w:t>When compared to the most recent quarterly earnings report (three months ended 03/31/2024), the same period from two- and one-year previous has seen top-line revenue increase</w:t>
       </w:r>
@@ -2285,12 +2278,12 @@
       <w:r>
         <w:t xml:space="preserve"> of 16% and 12.9%, respectively.  However, the year-over-year (YOY) increase between Q1 ‘22 and Q1 ‘23 was only 3.6%.</w:t>
       </w:r>
-      <w:commentRangeEnd w:id="7"/>
+      <w:commentRangeEnd w:id="8"/>
       <w:r>
         <w:rPr>
           <w:rStyle w:val="CommentReference"/>
         </w:rPr>
-        <w:commentReference w:id="7"/>
+        <w:commentReference w:id="8"/>
       </w:r>
     </w:p>
     <w:p/>
@@ -2314,7 +2307,7 @@
             <wp:cNvGraphicFramePr/>
             <a:graphic xmlns:a="http://schemas.openxmlformats.org/drawingml/2006/main">
               <a:graphicData uri="http://schemas.openxmlformats.org/drawingml/2006/chart">
-                <c:chart xmlns:c="http://schemas.openxmlformats.org/drawingml/2006/chart" xmlns:r="http://schemas.openxmlformats.org/officeDocument/2006/relationships" r:id="rId19"/>
+                <c:chart xmlns:c="http://schemas.openxmlformats.org/drawingml/2006/chart" xmlns:r="http://schemas.openxmlformats.org/officeDocument/2006/relationships" r:id="rId20"/>
               </a:graphicData>
             </a:graphic>
           </wp:inline>
@@ -2355,7 +2348,7 @@
             <wp:cNvGraphicFramePr/>
             <a:graphic xmlns:a="http://schemas.openxmlformats.org/drawingml/2006/main">
               <a:graphicData uri="http://schemas.openxmlformats.org/drawingml/2006/chart">
-                <c:chart xmlns:c="http://schemas.openxmlformats.org/drawingml/2006/chart" xmlns:r="http://schemas.openxmlformats.org/officeDocument/2006/relationships" r:id="rId20"/>
+                <c:chart xmlns:c="http://schemas.openxmlformats.org/drawingml/2006/chart" xmlns:r="http://schemas.openxmlformats.org/officeDocument/2006/relationships" r:id="rId21"/>
               </a:graphicData>
             </a:graphic>
           </wp:inline>
@@ -2368,19 +2361,19 @@
           <w:rFonts w:ascii="Calibri" w:hAnsi="Calibri" w:cs="Calibri"/>
         </w:rPr>
       </w:pPr>
-      <w:commentRangeStart w:id="8"/>
+      <w:commentRangeStart w:id="9"/>
       <w:r>
         <w:rPr>
           <w:rFonts w:ascii="Calibri" w:hAnsi="Calibri" w:cs="Calibri"/>
         </w:rPr>
         <w:t>This chart looks almost identical to the operating income chart</w:t>
       </w:r>
-      <w:commentRangeEnd w:id="8"/>
+      <w:commentRangeEnd w:id="9"/>
       <w:r>
         <w:rPr>
           <w:rStyle w:val="CommentReference"/>
         </w:rPr>
-        <w:commentReference w:id="8"/>
+        <w:commentReference w:id="9"/>
       </w:r>
     </w:p>
     <w:p>
@@ -2500,7 +2493,7 @@
             <wp:cNvGraphicFramePr/>
             <a:graphic xmlns:a="http://schemas.openxmlformats.org/drawingml/2006/main">
               <a:graphicData uri="http://schemas.openxmlformats.org/drawingml/2006/chart">
-                <c:chart xmlns:c="http://schemas.openxmlformats.org/drawingml/2006/chart" xmlns:r="http://schemas.openxmlformats.org/officeDocument/2006/relationships" r:id="rId21"/>
+                <c:chart xmlns:c="http://schemas.openxmlformats.org/drawingml/2006/chart" xmlns:r="http://schemas.openxmlformats.org/officeDocument/2006/relationships" r:id="rId22"/>
               </a:graphicData>
             </a:graphic>
           </wp:inline>
@@ -2557,7 +2550,7 @@
             <wp:cNvGraphicFramePr/>
             <a:graphic xmlns:a="http://schemas.openxmlformats.org/drawingml/2006/main">
               <a:graphicData uri="http://schemas.openxmlformats.org/drawingml/2006/chart">
-                <c:chart xmlns:c="http://schemas.openxmlformats.org/drawingml/2006/chart" xmlns:r="http://schemas.openxmlformats.org/officeDocument/2006/relationships" r:id="rId22"/>
+                <c:chart xmlns:c="http://schemas.openxmlformats.org/drawingml/2006/chart" xmlns:r="http://schemas.openxmlformats.org/officeDocument/2006/relationships" r:id="rId23"/>
               </a:graphicData>
             </a:graphic>
           </wp:inline>
@@ -2600,7 +2593,7 @@
             <wp:cNvGraphicFramePr/>
             <a:graphic xmlns:a="http://schemas.openxmlformats.org/drawingml/2006/main">
               <a:graphicData uri="http://schemas.openxmlformats.org/drawingml/2006/chart">
-                <c:chart xmlns:c="http://schemas.openxmlformats.org/drawingml/2006/chart" xmlns:r="http://schemas.openxmlformats.org/officeDocument/2006/relationships" r:id="rId23"/>
+                <c:chart xmlns:c="http://schemas.openxmlformats.org/drawingml/2006/chart" xmlns:r="http://schemas.openxmlformats.org/officeDocument/2006/relationships" r:id="rId24"/>
               </a:graphicData>
             </a:graphic>
           </wp:inline>
@@ -2609,7 +2602,7 @@
     </w:p>
     <w:p/>
     <w:p>
-      <w:commentRangeStart w:id="9"/>
+      <w:commentRangeStart w:id="10"/>
       <w:r>
         <w:t>Based on the image you sent, the net profit margin and operating margin for Netflix are indeed very similar across all quarters shown (Q1'22 - Q1'24). The lowest net profit margin was 1% (Q4'22) and the highest was 25% (Q1'24), while the operating margin ranged from 7% (Q4'22) to 28% (Q1'24). In most quarters, the net profit margin is only 1-2 percentage points higher than the operating margin.</w:t>
       </w:r>
@@ -2675,12 +2668,12 @@
       <w:r>
         <w:t xml:space="preserve"> Briefly mention the operating margin in the text that accompanies the chart. You can state that it is very similar to the net profit margin, suggesting that Netflix might have relatively low non-operating expenses (expenses not directly related to core operations). This can be a positive sign for its financial efficiency.</w:t>
       </w:r>
-      <w:commentRangeEnd w:id="9"/>
+      <w:commentRangeEnd w:id="10"/>
       <w:r>
         <w:rPr>
           <w:rStyle w:val="CommentReference"/>
         </w:rPr>
-        <w:commentReference w:id="9"/>
+        <w:commentReference w:id="10"/>
       </w:r>
     </w:p>
     <w:p/>
@@ -2722,7 +2715,7 @@
             <wp:cNvGraphicFramePr/>
             <a:graphic xmlns:a="http://schemas.openxmlformats.org/drawingml/2006/main">
               <a:graphicData uri="http://schemas.openxmlformats.org/drawingml/2006/chart">
-                <c:chart xmlns:c="http://schemas.openxmlformats.org/drawingml/2006/chart" xmlns:r="http://schemas.openxmlformats.org/officeDocument/2006/relationships" r:id="rId24"/>
+                <c:chart xmlns:c="http://schemas.openxmlformats.org/drawingml/2006/chart" xmlns:r="http://schemas.openxmlformats.org/officeDocument/2006/relationships" r:id="rId25"/>
               </a:graphicData>
             </a:graphic>
           </wp:inline>
@@ -2770,7 +2763,7 @@
             <wp:cNvGraphicFramePr/>
             <a:graphic xmlns:a="http://schemas.openxmlformats.org/drawingml/2006/main">
               <a:graphicData uri="http://schemas.openxmlformats.org/drawingml/2006/chart">
-                <c:chart xmlns:c="http://schemas.openxmlformats.org/drawingml/2006/chart" xmlns:r="http://schemas.openxmlformats.org/officeDocument/2006/relationships" r:id="rId25"/>
+                <c:chart xmlns:c="http://schemas.openxmlformats.org/drawingml/2006/chart" xmlns:r="http://schemas.openxmlformats.org/officeDocument/2006/relationships" r:id="rId26"/>
               </a:graphicData>
             </a:graphic>
           </wp:inline>
@@ -2833,7 +2826,7 @@
             <wp:cNvGraphicFramePr/>
             <a:graphic xmlns:a="http://schemas.openxmlformats.org/drawingml/2006/main">
               <a:graphicData uri="http://schemas.openxmlformats.org/drawingml/2006/chart">
-                <c:chart xmlns:c="http://schemas.openxmlformats.org/drawingml/2006/chart" xmlns:r="http://schemas.openxmlformats.org/officeDocument/2006/relationships" r:id="rId26"/>
+                <c:chart xmlns:c="http://schemas.openxmlformats.org/drawingml/2006/chart" xmlns:r="http://schemas.openxmlformats.org/officeDocument/2006/relationships" r:id="rId27"/>
               </a:graphicData>
             </a:graphic>
           </wp:inline>
@@ -2905,7 +2898,7 @@
             <wp:cNvGraphicFramePr/>
             <a:graphic xmlns:a="http://schemas.openxmlformats.org/drawingml/2006/main">
               <a:graphicData uri="http://schemas.openxmlformats.org/drawingml/2006/chart">
-                <c:chart xmlns:c="http://schemas.openxmlformats.org/drawingml/2006/chart" xmlns:r="http://schemas.openxmlformats.org/officeDocument/2006/relationships" r:id="rId27"/>
+                <c:chart xmlns:c="http://schemas.openxmlformats.org/drawingml/2006/chart" xmlns:r="http://schemas.openxmlformats.org/officeDocument/2006/relationships" r:id="rId28"/>
               </a:graphicData>
             </a:graphic>
           </wp:inline>
@@ -2952,7 +2945,7 @@
             <wp:cNvGraphicFramePr/>
             <a:graphic xmlns:a="http://schemas.openxmlformats.org/drawingml/2006/main">
               <a:graphicData uri="http://schemas.openxmlformats.org/drawingml/2006/chart">
-                <c:chart xmlns:c="http://schemas.openxmlformats.org/drawingml/2006/chart" xmlns:r="http://schemas.openxmlformats.org/officeDocument/2006/relationships" r:id="rId28"/>
+                <c:chart xmlns:c="http://schemas.openxmlformats.org/drawingml/2006/chart" xmlns:r="http://schemas.openxmlformats.org/officeDocument/2006/relationships" r:id="rId29"/>
               </a:graphicData>
             </a:graphic>
           </wp:inline>
@@ -3013,7 +3006,7 @@
             <wp:cNvGraphicFramePr/>
             <a:graphic xmlns:a="http://schemas.openxmlformats.org/drawingml/2006/main">
               <a:graphicData uri="http://schemas.openxmlformats.org/drawingml/2006/chart">
-                <c:chart xmlns:c="http://schemas.openxmlformats.org/drawingml/2006/chart" xmlns:r="http://schemas.openxmlformats.org/officeDocument/2006/relationships" r:id="rId29"/>
+                <c:chart xmlns:c="http://schemas.openxmlformats.org/drawingml/2006/chart" xmlns:r="http://schemas.openxmlformats.org/officeDocument/2006/relationships" r:id="rId30"/>
               </a:graphicData>
             </a:graphic>
           </wp:inline>
@@ -3068,7 +3061,7 @@
             <wp:cNvGraphicFramePr/>
             <a:graphic xmlns:a="http://schemas.openxmlformats.org/drawingml/2006/main">
               <a:graphicData uri="http://schemas.openxmlformats.org/drawingml/2006/chart">
-                <c:chart xmlns:c="http://schemas.openxmlformats.org/drawingml/2006/chart" xmlns:r="http://schemas.openxmlformats.org/officeDocument/2006/relationships" r:id="rId30"/>
+                <c:chart xmlns:c="http://schemas.openxmlformats.org/drawingml/2006/chart" xmlns:r="http://schemas.openxmlformats.org/officeDocument/2006/relationships" r:id="rId31"/>
               </a:graphicData>
             </a:graphic>
           </wp:inline>
@@ -3120,7 +3113,7 @@
             <wp:cNvGraphicFramePr/>
             <a:graphic xmlns:a="http://schemas.openxmlformats.org/drawingml/2006/main">
               <a:graphicData uri="http://schemas.openxmlformats.org/drawingml/2006/chart">
-                <c:chart xmlns:c="http://schemas.openxmlformats.org/drawingml/2006/chart" xmlns:r="http://schemas.openxmlformats.org/officeDocument/2006/relationships" r:id="rId31"/>
+                <c:chart xmlns:c="http://schemas.openxmlformats.org/drawingml/2006/chart" xmlns:r="http://schemas.openxmlformats.org/officeDocument/2006/relationships" r:id="rId32"/>
               </a:graphicData>
             </a:graphic>
           </wp:inline>
@@ -3157,7 +3150,7 @@
             <wp:cNvGraphicFramePr/>
             <a:graphic xmlns:a="http://schemas.openxmlformats.org/drawingml/2006/main">
               <a:graphicData uri="http://schemas.openxmlformats.org/drawingml/2006/chart">
-                <c:chart xmlns:c="http://schemas.openxmlformats.org/drawingml/2006/chart" xmlns:r="http://schemas.openxmlformats.org/officeDocument/2006/relationships" r:id="rId32"/>
+                <c:chart xmlns:c="http://schemas.openxmlformats.org/drawingml/2006/chart" xmlns:r="http://schemas.openxmlformats.org/officeDocument/2006/relationships" r:id="rId33"/>
               </a:graphicData>
             </a:graphic>
           </wp:inline>
@@ -3206,7 +3199,7 @@
             <wp:cNvGraphicFramePr/>
             <a:graphic xmlns:a="http://schemas.openxmlformats.org/drawingml/2006/main">
               <a:graphicData uri="http://schemas.openxmlformats.org/drawingml/2006/chart">
-                <c:chart xmlns:c="http://schemas.openxmlformats.org/drawingml/2006/chart" xmlns:r="http://schemas.openxmlformats.org/officeDocument/2006/relationships" r:id="rId33"/>
+                <c:chart xmlns:c="http://schemas.openxmlformats.org/drawingml/2006/chart" xmlns:r="http://schemas.openxmlformats.org/officeDocument/2006/relationships" r:id="rId34"/>
               </a:graphicData>
             </a:graphic>
           </wp:inline>
@@ -3266,7 +3259,7 @@
             <wp:cNvGraphicFramePr/>
             <a:graphic xmlns:a="http://schemas.openxmlformats.org/drawingml/2006/main">
               <a:graphicData uri="http://schemas.openxmlformats.org/drawingml/2006/chart">
-                <c:chart xmlns:c="http://schemas.openxmlformats.org/drawingml/2006/chart" xmlns:r="http://schemas.openxmlformats.org/officeDocument/2006/relationships" r:id="rId34"/>
+                <c:chart xmlns:c="http://schemas.openxmlformats.org/drawingml/2006/chart" xmlns:r="http://schemas.openxmlformats.org/officeDocument/2006/relationships" r:id="rId35"/>
               </a:graphicData>
             </a:graphic>
           </wp:inline>
@@ -3279,19 +3272,19 @@
           <w:rFonts w:ascii="Calibri" w:hAnsi="Calibri" w:cs="Calibri"/>
         </w:rPr>
       </w:pPr>
-      <w:commentRangeStart w:id="10"/>
+      <w:commentRangeStart w:id="11"/>
       <w:r>
         <w:rPr>
           <w:rFonts w:ascii="Calibri" w:hAnsi="Calibri" w:cs="Calibri"/>
         </w:rPr>
         <w:t>Positive and growing operating cash flow indicates that the company’s core business operations are generating cash.</w:t>
       </w:r>
-      <w:commentRangeEnd w:id="10"/>
+      <w:commentRangeEnd w:id="11"/>
       <w:r>
         <w:rPr>
           <w:rStyle w:val="CommentReference"/>
         </w:rPr>
-        <w:commentReference w:id="10"/>
+        <w:commentReference w:id="11"/>
       </w:r>
     </w:p>
     <w:p/>
@@ -3335,7 +3328,7 @@
             <wp:cNvGraphicFramePr/>
             <a:graphic xmlns:a="http://schemas.openxmlformats.org/drawingml/2006/main">
               <a:graphicData uri="http://schemas.openxmlformats.org/drawingml/2006/chart">
-                <c:chart xmlns:c="http://schemas.openxmlformats.org/drawingml/2006/chart" xmlns:r="http://schemas.openxmlformats.org/officeDocument/2006/relationships" r:id="rId35"/>
+                <c:chart xmlns:c="http://schemas.openxmlformats.org/drawingml/2006/chart" xmlns:r="http://schemas.openxmlformats.org/officeDocument/2006/relationships" r:id="rId36"/>
               </a:graphicData>
             </a:graphic>
           </wp:inline>
@@ -3348,7 +3341,7 @@
           <w:rFonts w:ascii="Calibri" w:hAnsi="Calibri" w:cs="Calibri"/>
         </w:rPr>
       </w:pPr>
-      <w:commentRangeStart w:id="11"/>
+      <w:commentRangeStart w:id="12"/>
       <w:r>
         <w:rPr>
           <w:rFonts w:ascii="Calibri" w:hAnsi="Calibri" w:cs="Calibri"/>
@@ -3367,12 +3360,12 @@
         </w:rPr>
         <w:t xml:space="preserve"> scrutiny to ensure they are generating a good return.</w:t>
       </w:r>
-      <w:commentRangeEnd w:id="11"/>
+      <w:commentRangeEnd w:id="12"/>
       <w:r>
         <w:rPr>
           <w:rStyle w:val="CommentReference"/>
         </w:rPr>
-        <w:commentReference w:id="11"/>
+        <w:commentReference w:id="12"/>
       </w:r>
     </w:p>
     <w:p/>
@@ -3415,7 +3408,7 @@
             <wp:cNvGraphicFramePr/>
             <a:graphic xmlns:a="http://schemas.openxmlformats.org/drawingml/2006/main">
               <a:graphicData uri="http://schemas.openxmlformats.org/drawingml/2006/chart">
-                <c:chart xmlns:c="http://schemas.openxmlformats.org/drawingml/2006/chart" xmlns:r="http://schemas.openxmlformats.org/officeDocument/2006/relationships" r:id="rId36"/>
+                <c:chart xmlns:c="http://schemas.openxmlformats.org/drawingml/2006/chart" xmlns:r="http://schemas.openxmlformats.org/officeDocument/2006/relationships" r:id="rId37"/>
               </a:graphicData>
             </a:graphic>
           </wp:inline>
@@ -5124,28 +5117,9 @@
       </w:r>
     </w:p>
     <w:p>
-      <w:commentRangeStart w:id="12"/>
+      <w:commentRangeStart w:id="13"/>
       <w:r>
         <w:t>Is NFLX a “buy”?</w:t>
-      </w:r>
-      <w:commentRangeEnd w:id="12"/>
-      <w:r>
-        <w:rPr>
-          <w:rStyle w:val="CommentReference"/>
-        </w:rPr>
-        <w:commentReference w:id="12"/>
-      </w:r>
-    </w:p>
-    <w:p>
-      <w:r>
-        <w:t>It's important to note that past performance is not indicative of future results.</w:t>
-      </w:r>
-      <w:r>
-        <w:t xml:space="preserve">  </w:t>
-      </w:r>
-      <w:commentRangeStart w:id="13"/>
-      <w:r>
-        <w:t>NFLX has seen a historic rise in value that most likely will not be repeated any time soon to an identical degree barring a drastic shift in market conditions and a massive show of business flexibility on behalf of the company’s management to efficiently and effectively leverage new and existing revenue streams.</w:t>
       </w:r>
       <w:commentRangeEnd w:id="13"/>
       <w:r>
@@ -5153,6 +5127,25 @@
           <w:rStyle w:val="CommentReference"/>
         </w:rPr>
         <w:commentReference w:id="13"/>
+      </w:r>
+    </w:p>
+    <w:p>
+      <w:r>
+        <w:t>It's important to note that past performance is not indicative of future results.</w:t>
+      </w:r>
+      <w:r>
+        <w:t xml:space="preserve">  </w:t>
+      </w:r>
+      <w:commentRangeStart w:id="14"/>
+      <w:r>
+        <w:t>NFLX has seen a historic rise in value that most likely will not be repeated any time soon to an identical degree barring a drastic shift in market conditions and a massive show of business flexibility on behalf of the company’s management to efficiently and effectively leverage new and existing revenue streams.</w:t>
+      </w:r>
+      <w:commentRangeEnd w:id="14"/>
+      <w:r>
+        <w:rPr>
+          <w:rStyle w:val="CommentReference"/>
+        </w:rPr>
+        <w:commentReference w:id="14"/>
       </w:r>
     </w:p>
     <w:p/>
@@ -5233,7 +5226,7 @@
       </w:r>
     </w:p>
   </w:comment>
-  <w:comment w:id="4" w:author="Kevin Bray" w:date="2024-06-06T10:40:00Z" w:initials="KB">
+  <w:comment w:id="4" w:author="Kevin Bray" w:date="2024-06-25T11:43:00Z" w:initials="KB">
     <w:p>
       <w:pPr>
         <w:pStyle w:val="CommentText"/>
@@ -5245,11 +5238,11 @@
         <w:annotationRef/>
       </w:r>
       <w:r>
-        <w:t>Is this what I’m really trying to say?</w:t>
+        <w:t>Say it again?</w:t>
       </w:r>
     </w:p>
   </w:comment>
-  <w:comment w:id="5" w:author="Kevin Bray" w:date="2024-06-15T10:38:00Z" w:initials="KB">
+  <w:comment w:id="5" w:author="Kevin Bray" w:date="2024-06-25T11:44:00Z" w:initials="KB">
     <w:p>
       <w:pPr>
         <w:pStyle w:val="CommentText"/>
@@ -5261,11 +5254,11 @@
         <w:annotationRef/>
       </w:r>
       <w:r>
-        <w:t>Give a rundown of company financials based on latest earnings report.</w:t>
+        <w:t>And again...</w:t>
       </w:r>
     </w:p>
   </w:comment>
-  <w:comment w:id="6" w:author="Kevin Bray" w:date="2024-06-01T05:30:00Z" w:initials="KB">
+  <w:comment w:id="6" w:author="Kevin Bray" w:date="2024-06-15T10:38:00Z" w:initials="KB">
     <w:p>
       <w:pPr>
         <w:pStyle w:val="CommentText"/>
@@ -5277,11 +5270,11 @@
         <w:annotationRef/>
       </w:r>
       <w:r>
-        <w:t>Make sure to include this link.</w:t>
+        <w:t>Give a rundown of company financials based on latest earnings report.</w:t>
       </w:r>
     </w:p>
   </w:comment>
-  <w:comment w:id="7" w:author="Kevin Bray" w:date="2024-06-25T08:04:00Z" w:initials="KB">
+  <w:comment w:id="7" w:author="Kevin Bray" w:date="2024-06-01T05:30:00Z" w:initials="KB">
     <w:p>
       <w:pPr>
         <w:pStyle w:val="CommentText"/>
@@ -5293,11 +5286,11 @@
         <w:annotationRef/>
       </w:r>
       <w:r>
-        <w:t>Take another look at this</w:t>
+        <w:t>Make sure to include this link.</w:t>
       </w:r>
     </w:p>
   </w:comment>
-  <w:comment w:id="8" w:author="Kevin Bray" w:date="2024-06-25T08:03:00Z" w:initials="KB">
+  <w:comment w:id="8" w:author="Kevin Bray" w:date="2024-06-25T08:04:00Z" w:initials="KB">
     <w:p>
       <w:pPr>
         <w:pStyle w:val="CommentText"/>
@@ -5309,11 +5302,11 @@
         <w:annotationRef/>
       </w:r>
       <w:r>
-        <w:t>Take a look at this</w:t>
+        <w:t>Take another look at this</w:t>
       </w:r>
     </w:p>
   </w:comment>
-  <w:comment w:id="9" w:author="Kevin Bray" w:date="2024-06-25T08:29:00Z" w:initials="KB">
+  <w:comment w:id="9" w:author="Kevin Bray" w:date="2024-06-25T08:03:00Z" w:initials="KB">
     <w:p>
       <w:pPr>
         <w:pStyle w:val="CommentText"/>
@@ -5325,11 +5318,11 @@
         <w:annotationRef/>
       </w:r>
       <w:r>
-        <w:t>Reword</w:t>
+        <w:t>Take a look at this</w:t>
       </w:r>
     </w:p>
   </w:comment>
-  <w:comment w:id="10" w:author="Kevin Bray" w:date="2024-06-24T11:51:00Z" w:initials="KB">
+  <w:comment w:id="10" w:author="Kevin Bray" w:date="2024-06-25T08:29:00Z" w:initials="KB">
     <w:p>
       <w:pPr>
         <w:pStyle w:val="CommentText"/>
@@ -5345,7 +5338,7 @@
       </w:r>
     </w:p>
   </w:comment>
-  <w:comment w:id="11" w:author="Kevin Bray" w:date="2024-06-24T11:50:00Z" w:initials="KB">
+  <w:comment w:id="11" w:author="Kevin Bray" w:date="2024-06-24T11:51:00Z" w:initials="KB">
     <w:p>
       <w:pPr>
         <w:pStyle w:val="CommentText"/>
@@ -5361,7 +5354,7 @@
       </w:r>
     </w:p>
   </w:comment>
-  <w:comment w:id="12" w:author="Kevin Bray" w:date="2024-06-15T10:39:00Z" w:initials="KB">
+  <w:comment w:id="12" w:author="Kevin Bray" w:date="2024-06-24T11:50:00Z" w:initials="KB">
     <w:p>
       <w:pPr>
         <w:pStyle w:val="CommentText"/>
@@ -5373,11 +5366,27 @@
         <w:annotationRef/>
       </w:r>
       <w:r>
-        <w:t>Make a call on this.</w:t>
+        <w:t>Reword</w:t>
       </w:r>
     </w:p>
   </w:comment>
-  <w:comment w:id="13" w:author="Kevin Bray" w:date="2024-05-31T20:02:00Z" w:initials="KB">
+  <w:comment w:id="13" w:author="Kevin Bray" w:date="2024-06-15T10:39:00Z" w:initials="KB">
+    <w:p>
+      <w:pPr>
+        <w:pStyle w:val="CommentText"/>
+      </w:pPr>
+      <w:r>
+        <w:rPr>
+          <w:rStyle w:val="CommentReference"/>
+        </w:rPr>
+        <w:annotationRef/>
+      </w:r>
+      <w:r>
+        <w:t>Make a call on this.</w:t>
+      </w:r>
+    </w:p>
+  </w:comment>
+  <w:comment w:id="14" w:author="Kevin Bray" w:date="2024-05-31T20:02:00Z" w:initials="KB">
     <w:p>
       <w:pPr>
         <w:pStyle w:val="CommentText"/>
@@ -5402,7 +5411,8 @@
   <w15:commentEx w15:paraId="73B54DC0" w15:done="0"/>
   <w15:commentEx w15:paraId="2C201D64" w15:done="0"/>
   <w15:commentEx w15:paraId="6D8510A7" w15:done="0"/>
-  <w15:commentEx w15:paraId="0E179569" w15:done="0"/>
+  <w15:commentEx w15:paraId="36E49DD4" w15:done="0"/>
+  <w15:commentEx w15:paraId="5DA0AC00" w15:done="0"/>
   <w15:commentEx w15:paraId="74F00DA3" w15:done="0"/>
   <w15:commentEx w15:paraId="104AF2D4" w15:done="0"/>
   <w15:commentEx w15:paraId="3359AFB6" w15:done="0"/>
@@ -5421,7 +5431,8 @@
   <w16cex:commentExtensible w16cex:durableId="198B180C" w16cex:dateUtc="2024-06-01T09:33:00Z"/>
   <w16cex:commentExtensible w16cex:durableId="1FFDAAEE" w16cex:dateUtc="2024-06-05T13:47:00Z"/>
   <w16cex:commentExtensible w16cex:durableId="056CCF1F" w16cex:dateUtc="2024-06-05T19:25:00Z"/>
-  <w16cex:commentExtensible w16cex:durableId="3AAD5591" w16cex:dateUtc="2024-06-06T14:40:00Z"/>
+  <w16cex:commentExtensible w16cex:durableId="43488EBC" w16cex:dateUtc="2024-06-25T15:43:00Z"/>
+  <w16cex:commentExtensible w16cex:durableId="428F83E4" w16cex:dateUtc="2024-06-25T15:44:00Z"/>
   <w16cex:commentExtensible w16cex:durableId="1460B269" w16cex:dateUtc="2024-06-15T14:38:00Z"/>
   <w16cex:commentExtensible w16cex:durableId="37E9F8D4" w16cex:dateUtc="2024-06-01T09:30:00Z"/>
   <w16cex:commentExtensible w16cex:durableId="3F33DD2E" w16cex:dateUtc="2024-06-25T12:04:00Z"/>
@@ -5440,7 +5451,8 @@
   <w16cid:commentId w16cid:paraId="73B54DC0" w16cid:durableId="198B180C"/>
   <w16cid:commentId w16cid:paraId="2C201D64" w16cid:durableId="1FFDAAEE"/>
   <w16cid:commentId w16cid:paraId="6D8510A7" w16cid:durableId="056CCF1F"/>
-  <w16cid:commentId w16cid:paraId="0E179569" w16cid:durableId="3AAD5591"/>
+  <w16cid:commentId w16cid:paraId="36E49DD4" w16cid:durableId="43488EBC"/>
+  <w16cid:commentId w16cid:paraId="5DA0AC00" w16cid:durableId="428F83E4"/>
   <w16cid:commentId w16cid:paraId="74F00DA3" w16cid:durableId="1460B269"/>
   <w16cid:commentId w16cid:paraId="104AF2D4" w16cid:durableId="37E9F8D4"/>
   <w16cid:commentId w16cid:paraId="3359AFB6" w16cid:durableId="3F33DD2E"/>

--- a/nflx_trading_price_report.docx
+++ b/nflx_trading_price_report.docx
@@ -2028,7 +2028,25 @@
     </w:p>
     <w:p>
       <w:r>
-        <w:t>While NFLX has historically delivered higher annual returns than SPY (as shown over their publicly traded lifetimes), SPY's returns appear to be more consistent, potentially reflecting lower volatility (discussed later in the report). The stock market itself, even a broad index like SPY, carries inherent risk.</w:t>
+        <w:t xml:space="preserve">While NFLX has historically delivered higher annual returns than SPY (as shown over their publicly traded lifetimes), SPY's returns appear to be more consistent, potentially reflecting </w:t>
+      </w:r>
+      <w:r>
+        <w:t xml:space="preserve">the </w:t>
+      </w:r>
+      <w:r>
+        <w:t xml:space="preserve">lower volatility </w:t>
+      </w:r>
+      <w:r>
+        <w:t xml:space="preserve"> that was </w:t>
+      </w:r>
+      <w:r>
+        <w:t xml:space="preserve">discussed </w:t>
+      </w:r>
+      <w:r>
+        <w:t>earlier</w:t>
+      </w:r>
+      <w:r>
+        <w:t xml:space="preserve"> in the report. The stock market itself, even a broad index like SPY, carries inherent risk.</w:t>
       </w:r>
     </w:p>
     <w:p/>

--- a/nflx_trading_price_report.docx
+++ b/nflx_trading_price_report.docx
@@ -415,15 +415,7 @@
     </w:p>
     <w:p>
       <w:r>
-        <w:t xml:space="preserve">There were multiple tools used in the process of this analysis.  A server was created on a local device that was facilitated through Microsoft SQL Server and manipulated through </w:t>
-      </w:r>
-      <w:proofErr w:type="spellStart"/>
-      <w:r>
-        <w:t>VSCode</w:t>
-      </w:r>
-      <w:proofErr w:type="spellEnd"/>
-      <w:r>
-        <w:t xml:space="preserve">.  Microsoft Excel was used to view financial statements from NFLX.  Microsoft Word was used as the main platform for writing the report of the analysis.  Tableau Public Desktop </w:t>
+        <w:t xml:space="preserve">There were multiple tools used in the process of this analysis.  A server was created on a local device that was facilitated through Microsoft SQL Server and manipulated through VSCode.  Microsoft Excel was used to view financial statements from NFLX.  Microsoft Word was used as the main platform for writing the report of the analysis.  Tableau Public Desktop </w:t>
       </w:r>
       <w:r>
         <w:t xml:space="preserve">and Microsoft Excel </w:t>
@@ -438,15 +430,7 @@
         <w:t xml:space="preserve"> used to create the visuals.</w:t>
       </w:r>
       <w:r>
-        <w:t xml:space="preserve">  GitHub Desktop  and </w:t>
-      </w:r>
-      <w:proofErr w:type="spellStart"/>
-      <w:r>
-        <w:t>GutHub</w:t>
-      </w:r>
-      <w:proofErr w:type="spellEnd"/>
-      <w:r>
-        <w:t xml:space="preserve"> was used as a hosting source for the version control and final rendering of the project report for publication.</w:t>
+        <w:t xml:space="preserve">  GitHub Desktop  and GutHub was used as a hosting source for the version control and final rendering of the project report for publication.</w:t>
       </w:r>
     </w:p>
     <w:p/>
@@ -789,23 +773,7 @@
     </w:p>
     <w:p>
       <w:r>
-        <w:t>The name of the NFLX table was changed from ‘</w:t>
-      </w:r>
-      <w:proofErr w:type="spellStart"/>
-      <w:r>
-        <w:t>nflx_stock_price</w:t>
-      </w:r>
-      <w:proofErr w:type="spellEnd"/>
-      <w:r>
-        <w:t>’ to simply ‘</w:t>
-      </w:r>
-      <w:proofErr w:type="spellStart"/>
-      <w:r>
-        <w:t>nflx</w:t>
-      </w:r>
-      <w:proofErr w:type="spellEnd"/>
-      <w:r>
-        <w:t>’ to match the naming convention of the ‘spy’ table</w:t>
+        <w:t>The name of the NFLX table was changed from ‘nflx_stock_price’ to simply ‘nflx’ to match the naming convention of the ‘spy’ table</w:t>
       </w:r>
       <w:r>
         <w:t xml:space="preserve"> as well as to ease query writing</w:t>
@@ -1040,11 +1008,9 @@
       <w:r>
         <w:t>[</w:t>
       </w:r>
-      <w:proofErr w:type="spellStart"/>
       <w:r>
         <w:t>nflx_vs_spy_sma</w:t>
       </w:r>
-      <w:proofErr w:type="spellEnd"/>
       <w:r>
         <w:t>]</w:t>
       </w:r>
@@ -1193,7 +1159,21 @@
         <w:t>, this could be interpreted as a buy signal</w:t>
       </w:r>
       <w:r>
-        <w:t>, or what is called a “Golden Cross”</w:t>
+        <w:t>, or what is called a “</w:t>
+      </w:r>
+      <w:commentRangeStart w:id="3"/>
+      <w:r>
+        <w:t>Golden Cross</w:t>
+      </w:r>
+      <w:commentRangeEnd w:id="3"/>
+      <w:r>
+        <w:rPr>
+          <w:rStyle w:val="CommentReference"/>
+        </w:rPr>
+        <w:commentReference w:id="3"/>
+      </w:r>
+      <w:r>
+        <w:t>”</w:t>
       </w:r>
       <w:r>
         <w:t xml:space="preserve">.  Conversely, a shorter-term </w:t>
@@ -1211,7 +1191,21 @@
         <w:t xml:space="preserve"> could be a sell signal</w:t>
       </w:r>
       <w:r>
-        <w:t>, or what is referred to as a “Death Cross”</w:t>
+        <w:t>, or what is referred to as a “</w:t>
+      </w:r>
+      <w:commentRangeStart w:id="4"/>
+      <w:r>
+        <w:t>Death Cross</w:t>
+      </w:r>
+      <w:commentRangeEnd w:id="4"/>
+      <w:r>
+        <w:rPr>
+          <w:rStyle w:val="CommentReference"/>
+        </w:rPr>
+        <w:commentReference w:id="4"/>
+      </w:r>
+      <w:r>
+        <w:t>”</w:t>
       </w:r>
       <w:r>
         <w:t>.</w:t>
@@ -1368,11 +1362,9 @@
       <w:r>
         <w:t>[</w:t>
       </w:r>
-      <w:proofErr w:type="spellStart"/>
       <w:r>
         <w:t>nflx_vs_spy_hv</w:t>
       </w:r>
-      <w:proofErr w:type="spellEnd"/>
       <w:r>
         <w:t>]</w:t>
       </w:r>
@@ -1395,7 +1387,7 @@
           <w:tab w:val="left" w:pos="1668"/>
         </w:tabs>
       </w:pPr>
-      <w:commentRangeStart w:id="3"/>
+      <w:commentRangeStart w:id="5"/>
       <w:r>
         <w:t>Historical volatility</w:t>
       </w:r>
@@ -1419,12 +1411,12 @@
       <w:r>
         <w:t>.</w:t>
       </w:r>
-      <w:commentRangeEnd w:id="3"/>
+      <w:commentRangeEnd w:id="5"/>
       <w:r>
         <w:rPr>
           <w:rStyle w:val="CommentReference"/>
         </w:rPr>
-        <w:commentReference w:id="3"/>
+        <w:commentReference w:id="5"/>
       </w:r>
     </w:p>
     <w:p>
@@ -1708,16 +1700,16 @@
       <w:r>
         <w:t xml:space="preserve">. This suggests some level of consistency, </w:t>
       </w:r>
-      <w:commentRangeStart w:id="4"/>
+      <w:commentRangeStart w:id="6"/>
       <w:r>
         <w:t xml:space="preserve">but it's important to remember that past performance isn't a guarantee of future results. </w:t>
       </w:r>
-      <w:commentRangeEnd w:id="4"/>
+      <w:commentRangeEnd w:id="6"/>
       <w:r>
         <w:rPr>
           <w:rStyle w:val="CommentReference"/>
         </w:rPr>
-        <w:commentReference w:id="4"/>
+        <w:commentReference w:id="6"/>
       </w:r>
       <w:r>
         <w:t>High volatility can still occur within 1 STD.</w:t>
@@ -1988,11 +1980,9 @@
       <w:r>
         <w:t xml:space="preserve"> </w:t>
       </w:r>
-      <w:proofErr w:type="spellStart"/>
       <w:r>
         <w:t>nflx_vs_spy_annual_pct_return</w:t>
       </w:r>
-      <w:proofErr w:type="spellEnd"/>
       <w:r>
         <w:t>]</w:t>
       </w:r>
@@ -2014,16 +2004,16 @@
       <w:r>
         <w:t xml:space="preserve">The chart above highlights a trend towards greater stability in NFLX's annual percentage returns over the past decade compared to its earlier years. However, </w:t>
       </w:r>
-      <w:commentRangeStart w:id="5"/>
+      <w:commentRangeStart w:id="7"/>
       <w:r>
         <w:t>it's important to remember that past performance is not a guarantee of future results.</w:t>
       </w:r>
-      <w:commentRangeEnd w:id="5"/>
+      <w:commentRangeEnd w:id="7"/>
       <w:r>
         <w:rPr>
           <w:rStyle w:val="CommentReference"/>
         </w:rPr>
-        <w:commentReference w:id="5"/>
+        <w:commentReference w:id="7"/>
       </w:r>
     </w:p>
     <w:p>
@@ -2136,7 +2126,7 @@
         </w:rPr>
         <w:t xml:space="preserve"> </w:t>
       </w:r>
-      <w:commentRangeStart w:id="6"/>
+      <w:commentRangeStart w:id="8"/>
       <w:r>
         <w:rPr>
           <w:b/>
@@ -2146,19 +2136,19 @@
         </w:rPr>
         <w:t>Analysis of NFLX Financials</w:t>
       </w:r>
-      <w:commentRangeEnd w:id="6"/>
+      <w:commentRangeEnd w:id="8"/>
       <w:r>
         <w:rPr>
           <w:rStyle w:val="CommentReference"/>
         </w:rPr>
-        <w:commentReference w:id="6"/>
+        <w:commentReference w:id="8"/>
       </w:r>
     </w:p>
     <w:p>
       <w:r>
         <w:t xml:space="preserve">NFLX Q1 2024 financial statements can be seen </w:t>
       </w:r>
-      <w:commentRangeStart w:id="7"/>
+      <w:commentRangeStart w:id="9"/>
       <w:r>
         <w:fldChar w:fldCharType="begin"/>
       </w:r>
@@ -2177,12 +2167,12 @@
       <w:r>
         <w:fldChar w:fldCharType="end"/>
       </w:r>
-      <w:commentRangeEnd w:id="7"/>
+      <w:commentRangeEnd w:id="9"/>
       <w:r>
         <w:rPr>
           <w:rStyle w:val="CommentReference"/>
         </w:rPr>
-        <w:commentReference w:id="7"/>
+        <w:commentReference w:id="9"/>
       </w:r>
       <w:r>
         <w:t>.</w:t>
@@ -2286,7 +2276,7 @@
       </w:r>
     </w:p>
     <w:p>
-      <w:commentRangeStart w:id="8"/>
+      <w:commentRangeStart w:id="10"/>
       <w:r>
         <w:t>When compared to the most recent quarterly earnings report (three months ended 03/31/2024), the same period from two- and one-year previous has seen top-line revenue increase</w:t>
       </w:r>
@@ -2296,12 +2286,12 @@
       <w:r>
         <w:t xml:space="preserve"> of 16% and 12.9%, respectively.  However, the year-over-year (YOY) increase between Q1 ‘22 and Q1 ‘23 was only 3.6%.</w:t>
       </w:r>
-      <w:commentRangeEnd w:id="8"/>
+      <w:commentRangeEnd w:id="10"/>
       <w:r>
         <w:rPr>
           <w:rStyle w:val="CommentReference"/>
         </w:rPr>
-        <w:commentReference w:id="8"/>
+        <w:commentReference w:id="10"/>
       </w:r>
     </w:p>
     <w:p/>
@@ -2344,6 +2334,15 @@
           <w:b/>
           <w:bCs/>
         </w:rPr>
+        <w:t>Profitability Analysis</w:t>
+      </w:r>
+    </w:p>
+    <w:p>
+      <w:r>
+        <w:rPr>
+          <w:b/>
+          <w:bCs/>
+        </w:rPr>
         <w:t>Net Income</w:t>
       </w:r>
     </w:p>
@@ -2379,19 +2378,19 @@
           <w:rFonts w:ascii="Calibri" w:hAnsi="Calibri" w:cs="Calibri"/>
         </w:rPr>
       </w:pPr>
-      <w:commentRangeStart w:id="9"/>
+      <w:commentRangeStart w:id="11"/>
       <w:r>
         <w:rPr>
           <w:rFonts w:ascii="Calibri" w:hAnsi="Calibri" w:cs="Calibri"/>
         </w:rPr>
         <w:t>This chart looks almost identical to the operating income chart</w:t>
       </w:r>
-      <w:commentRangeEnd w:id="9"/>
+      <w:commentRangeEnd w:id="11"/>
       <w:r>
         <w:rPr>
           <w:rStyle w:val="CommentReference"/>
         </w:rPr>
-        <w:commentReference w:id="9"/>
+        <w:commentReference w:id="11"/>
       </w:r>
     </w:p>
     <w:p>
@@ -2466,15 +2465,6 @@
       </w:r>
     </w:p>
     <w:p/>
-    <w:p>
-      <w:r>
-        <w:rPr>
-          <w:b/>
-          <w:bCs/>
-        </w:rPr>
-        <w:t>Profitability Analysis</w:t>
-      </w:r>
-    </w:p>
     <w:p>
       <w:r>
         <w:rPr>
@@ -2620,7 +2610,7 @@
     </w:p>
     <w:p/>
     <w:p>
-      <w:commentRangeStart w:id="10"/>
+      <w:commentRangeStart w:id="12"/>
       <w:r>
         <w:t>Based on the image you sent, the net profit margin and operating margin for Netflix are indeed very similar across all quarters shown (Q1'22 - Q1'24). The lowest net profit margin was 1% (Q4'22) and the highest was 25% (Q1'24), while the operating margin ranged from 7% (Q4'22) to 28% (Q1'24). In most quarters, the net profit margin is only 1-2 percentage points higher than the operating margin.</w:t>
       </w:r>
@@ -2686,12 +2676,12 @@
       <w:r>
         <w:t xml:space="preserve"> Briefly mention the operating margin in the text that accompanies the chart. You can state that it is very similar to the net profit margin, suggesting that Netflix might have relatively low non-operating expenses (expenses not directly related to core operations). This can be a positive sign for its financial efficiency.</w:t>
       </w:r>
-      <w:commentRangeEnd w:id="10"/>
+      <w:commentRangeEnd w:id="12"/>
       <w:r>
         <w:rPr>
           <w:rStyle w:val="CommentReference"/>
         </w:rPr>
-        <w:commentReference w:id="10"/>
+        <w:commentReference w:id="12"/>
       </w:r>
     </w:p>
     <w:p/>
@@ -3290,19 +3280,19 @@
           <w:rFonts w:ascii="Calibri" w:hAnsi="Calibri" w:cs="Calibri"/>
         </w:rPr>
       </w:pPr>
-      <w:commentRangeStart w:id="11"/>
+      <w:commentRangeStart w:id="13"/>
       <w:r>
         <w:rPr>
           <w:rFonts w:ascii="Calibri" w:hAnsi="Calibri" w:cs="Calibri"/>
         </w:rPr>
         <w:t>Positive and growing operating cash flow indicates that the company’s core business operations are generating cash.</w:t>
       </w:r>
-      <w:commentRangeEnd w:id="11"/>
+      <w:commentRangeEnd w:id="13"/>
       <w:r>
         <w:rPr>
           <w:rStyle w:val="CommentReference"/>
         </w:rPr>
-        <w:commentReference w:id="11"/>
+        <w:commentReference w:id="13"/>
       </w:r>
     </w:p>
     <w:p/>
@@ -3359,7 +3349,7 @@
           <w:rFonts w:ascii="Calibri" w:hAnsi="Calibri" w:cs="Calibri"/>
         </w:rPr>
       </w:pPr>
-      <w:commentRangeStart w:id="12"/>
+      <w:commentRangeStart w:id="14"/>
       <w:r>
         <w:rPr>
           <w:rFonts w:ascii="Calibri" w:hAnsi="Calibri" w:cs="Calibri"/>
@@ -3378,12 +3368,12 @@
         </w:rPr>
         <w:t xml:space="preserve"> scrutiny to ensure they are generating a good return.</w:t>
       </w:r>
-      <w:commentRangeEnd w:id="12"/>
+      <w:commentRangeEnd w:id="14"/>
       <w:r>
         <w:rPr>
           <w:rStyle w:val="CommentReference"/>
         </w:rPr>
-        <w:commentReference w:id="12"/>
+        <w:commentReference w:id="14"/>
       </w:r>
     </w:p>
     <w:p/>
@@ -5135,16 +5125,16 @@
       </w:r>
     </w:p>
     <w:p>
-      <w:commentRangeStart w:id="13"/>
+      <w:commentRangeStart w:id="15"/>
       <w:r>
         <w:t>Is NFLX a “buy”?</w:t>
       </w:r>
-      <w:commentRangeEnd w:id="13"/>
+      <w:commentRangeEnd w:id="15"/>
       <w:r>
         <w:rPr>
           <w:rStyle w:val="CommentReference"/>
         </w:rPr>
-        <w:commentReference w:id="13"/>
+        <w:commentReference w:id="15"/>
       </w:r>
     </w:p>
     <w:p>
@@ -5154,16 +5144,16 @@
       <w:r>
         <w:t xml:space="preserve">  </w:t>
       </w:r>
-      <w:commentRangeStart w:id="14"/>
+      <w:commentRangeStart w:id="16"/>
       <w:r>
         <w:t>NFLX has seen a historic rise in value that most likely will not be repeated any time soon to an identical degree barring a drastic shift in market conditions and a massive show of business flexibility on behalf of the company’s management to efficiently and effectively leverage new and existing revenue streams.</w:t>
       </w:r>
-      <w:commentRangeEnd w:id="14"/>
+      <w:commentRangeEnd w:id="16"/>
       <w:r>
         <w:rPr>
           <w:rStyle w:val="CommentReference"/>
         </w:rPr>
-        <w:commentReference w:id="14"/>
+        <w:commentReference w:id="16"/>
       </w:r>
     </w:p>
     <w:p/>
@@ -5228,7 +5218,7 @@
       </w:r>
     </w:p>
   </w:comment>
-  <w:comment w:id="3" w:author="Kevin Bray" w:date="2024-06-05T15:25:00Z" w:initials="KB">
+  <w:comment w:id="3" w:author="Kevin Bray" w:date="2024-06-26T11:28:00Z" w:initials="KB">
     <w:p>
       <w:pPr>
         <w:pStyle w:val="CommentText"/>
@@ -5240,11 +5230,11 @@
         <w:annotationRef/>
       </w:r>
       <w:r>
-        <w:t>Quote and link a definition from investopedia.com?</w:t>
+        <w:t>Cite a date with an example</w:t>
       </w:r>
     </w:p>
   </w:comment>
-  <w:comment w:id="4" w:author="Kevin Bray" w:date="2024-06-25T11:43:00Z" w:initials="KB">
+  <w:comment w:id="4" w:author="Kevin Bray" w:date="2024-06-26T11:28:00Z" w:initials="KB">
     <w:p>
       <w:pPr>
         <w:pStyle w:val="CommentText"/>
@@ -5256,11 +5246,11 @@
         <w:annotationRef/>
       </w:r>
       <w:r>
-        <w:t>Say it again?</w:t>
+        <w:t>Cite a date with an example</w:t>
       </w:r>
     </w:p>
   </w:comment>
-  <w:comment w:id="5" w:author="Kevin Bray" w:date="2024-06-25T11:44:00Z" w:initials="KB">
+  <w:comment w:id="5" w:author="Kevin Bray" w:date="2024-06-05T15:25:00Z" w:initials="KB">
     <w:p>
       <w:pPr>
         <w:pStyle w:val="CommentText"/>
@@ -5272,11 +5262,11 @@
         <w:annotationRef/>
       </w:r>
       <w:r>
-        <w:t>And again...</w:t>
+        <w:t>Quote and link a definition from investopedia.com?</w:t>
       </w:r>
     </w:p>
   </w:comment>
-  <w:comment w:id="6" w:author="Kevin Bray" w:date="2024-06-15T10:38:00Z" w:initials="KB">
+  <w:comment w:id="6" w:author="Kevin Bray" w:date="2024-06-25T11:43:00Z" w:initials="KB">
     <w:p>
       <w:pPr>
         <w:pStyle w:val="CommentText"/>
@@ -5288,11 +5278,11 @@
         <w:annotationRef/>
       </w:r>
       <w:r>
-        <w:t>Give a rundown of company financials based on latest earnings report.</w:t>
+        <w:t>Say it again?</w:t>
       </w:r>
     </w:p>
   </w:comment>
-  <w:comment w:id="7" w:author="Kevin Bray" w:date="2024-06-01T05:30:00Z" w:initials="KB">
+  <w:comment w:id="7" w:author="Kevin Bray" w:date="2024-06-25T11:44:00Z" w:initials="KB">
     <w:p>
       <w:pPr>
         <w:pStyle w:val="CommentText"/>
@@ -5304,11 +5294,11 @@
         <w:annotationRef/>
       </w:r>
       <w:r>
-        <w:t>Make sure to include this link.</w:t>
+        <w:t>And again...</w:t>
       </w:r>
     </w:p>
   </w:comment>
-  <w:comment w:id="8" w:author="Kevin Bray" w:date="2024-06-25T08:04:00Z" w:initials="KB">
+  <w:comment w:id="8" w:author="Kevin Bray" w:date="2024-06-15T10:38:00Z" w:initials="KB">
     <w:p>
       <w:pPr>
         <w:pStyle w:val="CommentText"/>
@@ -5320,11 +5310,11 @@
         <w:annotationRef/>
       </w:r>
       <w:r>
-        <w:t>Take another look at this</w:t>
+        <w:t>Give a rundown of company financials based on latest earnings report.</w:t>
       </w:r>
     </w:p>
   </w:comment>
-  <w:comment w:id="9" w:author="Kevin Bray" w:date="2024-06-25T08:03:00Z" w:initials="KB">
+  <w:comment w:id="9" w:author="Kevin Bray" w:date="2024-06-01T05:30:00Z" w:initials="KB">
     <w:p>
       <w:pPr>
         <w:pStyle w:val="CommentText"/>
@@ -5336,11 +5326,11 @@
         <w:annotationRef/>
       </w:r>
       <w:r>
-        <w:t>Take a look at this</w:t>
+        <w:t>Make sure to include this link.</w:t>
       </w:r>
     </w:p>
   </w:comment>
-  <w:comment w:id="10" w:author="Kevin Bray" w:date="2024-06-25T08:29:00Z" w:initials="KB">
+  <w:comment w:id="10" w:author="Kevin Bray" w:date="2024-06-25T08:04:00Z" w:initials="KB">
     <w:p>
       <w:pPr>
         <w:pStyle w:val="CommentText"/>
@@ -5352,11 +5342,11 @@
         <w:annotationRef/>
       </w:r>
       <w:r>
-        <w:t>Reword</w:t>
+        <w:t>Take another look at this</w:t>
       </w:r>
     </w:p>
   </w:comment>
-  <w:comment w:id="11" w:author="Kevin Bray" w:date="2024-06-24T11:51:00Z" w:initials="KB">
+  <w:comment w:id="11" w:author="Kevin Bray" w:date="2024-06-25T08:03:00Z" w:initials="KB">
     <w:p>
       <w:pPr>
         <w:pStyle w:val="CommentText"/>
@@ -5368,11 +5358,11 @@
         <w:annotationRef/>
       </w:r>
       <w:r>
-        <w:t>Reword</w:t>
+        <w:t>Take a look at this</w:t>
       </w:r>
     </w:p>
   </w:comment>
-  <w:comment w:id="12" w:author="Kevin Bray" w:date="2024-06-24T11:50:00Z" w:initials="KB">
+  <w:comment w:id="12" w:author="Kevin Bray" w:date="2024-06-25T08:29:00Z" w:initials="KB">
     <w:p>
       <w:pPr>
         <w:pStyle w:val="CommentText"/>
@@ -5388,7 +5378,7 @@
       </w:r>
     </w:p>
   </w:comment>
-  <w:comment w:id="13" w:author="Kevin Bray" w:date="2024-06-15T10:39:00Z" w:initials="KB">
+  <w:comment w:id="13" w:author="Kevin Bray" w:date="2024-06-24T11:51:00Z" w:initials="KB">
     <w:p>
       <w:pPr>
         <w:pStyle w:val="CommentText"/>
@@ -5400,11 +5390,43 @@
         <w:annotationRef/>
       </w:r>
       <w:r>
-        <w:t>Make a call on this.</w:t>
+        <w:t>Reword</w:t>
       </w:r>
     </w:p>
   </w:comment>
-  <w:comment w:id="14" w:author="Kevin Bray" w:date="2024-05-31T20:02:00Z" w:initials="KB">
+  <w:comment w:id="14" w:author="Kevin Bray" w:date="2024-06-24T11:50:00Z" w:initials="KB">
+    <w:p>
+      <w:pPr>
+        <w:pStyle w:val="CommentText"/>
+      </w:pPr>
+      <w:r>
+        <w:rPr>
+          <w:rStyle w:val="CommentReference"/>
+        </w:rPr>
+        <w:annotationRef/>
+      </w:r>
+      <w:r>
+        <w:t>Reword</w:t>
+      </w:r>
+    </w:p>
+  </w:comment>
+  <w:comment w:id="15" w:author="Kevin Bray" w:date="2024-06-15T10:39:00Z" w:initials="KB">
+    <w:p>
+      <w:pPr>
+        <w:pStyle w:val="CommentText"/>
+      </w:pPr>
+      <w:r>
+        <w:rPr>
+          <w:rStyle w:val="CommentReference"/>
+        </w:rPr>
+        <w:annotationRef/>
+      </w:r>
+      <w:r>
+        <w:t>Make a call on this.</w:t>
+      </w:r>
+    </w:p>
+  </w:comment>
+  <w:comment w:id="16" w:author="Kevin Bray" w:date="2024-05-31T20:02:00Z" w:initials="KB">
     <w:p>
       <w:pPr>
         <w:pStyle w:val="CommentText"/>
@@ -5428,6 +5450,8 @@
   <w15:commentEx w15:paraId="1C741052" w15:done="0"/>
   <w15:commentEx w15:paraId="73B54DC0" w15:done="0"/>
   <w15:commentEx w15:paraId="2C201D64" w15:done="0"/>
+  <w15:commentEx w15:paraId="5DAF97E8" w15:done="0"/>
+  <w15:commentEx w15:paraId="14CFA886" w15:done="0"/>
   <w15:commentEx w15:paraId="6D8510A7" w15:done="0"/>
   <w15:commentEx w15:paraId="36E49DD4" w15:done="0"/>
   <w15:commentEx w15:paraId="5DA0AC00" w15:done="0"/>
@@ -5448,6 +5472,8 @@
   <w16cex:commentExtensible w16cex:durableId="06073F0D" w16cex:dateUtc="2024-06-24T17:41:00Z"/>
   <w16cex:commentExtensible w16cex:durableId="198B180C" w16cex:dateUtc="2024-06-01T09:33:00Z"/>
   <w16cex:commentExtensible w16cex:durableId="1FFDAAEE" w16cex:dateUtc="2024-06-05T13:47:00Z"/>
+  <w16cex:commentExtensible w16cex:durableId="127E3AF7" w16cex:dateUtc="2024-06-26T15:28:00Z"/>
+  <w16cex:commentExtensible w16cex:durableId="352C21D9" w16cex:dateUtc="2024-06-26T15:28:00Z"/>
   <w16cex:commentExtensible w16cex:durableId="056CCF1F" w16cex:dateUtc="2024-06-05T19:25:00Z"/>
   <w16cex:commentExtensible w16cex:durableId="43488EBC" w16cex:dateUtc="2024-06-25T15:43:00Z"/>
   <w16cex:commentExtensible w16cex:durableId="428F83E4" w16cex:dateUtc="2024-06-25T15:44:00Z"/>
@@ -5468,6 +5494,8 @@
   <w16cid:commentId w16cid:paraId="1C741052" w16cid:durableId="06073F0D"/>
   <w16cid:commentId w16cid:paraId="73B54DC0" w16cid:durableId="198B180C"/>
   <w16cid:commentId w16cid:paraId="2C201D64" w16cid:durableId="1FFDAAEE"/>
+  <w16cid:commentId w16cid:paraId="5DAF97E8" w16cid:durableId="127E3AF7"/>
+  <w16cid:commentId w16cid:paraId="14CFA886" w16cid:durableId="352C21D9"/>
   <w16cid:commentId w16cid:paraId="6D8510A7" w16cid:durableId="056CCF1F"/>
   <w16cid:commentId w16cid:paraId="36E49DD4" w16cid:durableId="43488EBC"/>
   <w16cid:commentId w16cid:paraId="5DA0AC00" w16cid:durableId="428F83E4"/>

--- a/nflx_trading_price_report.docx
+++ b/nflx_trading_price_report.docx
@@ -65,10 +65,7 @@
         <w:t>![</w:t>
       </w:r>
       <w:r>
-        <w:t xml:space="preserve"> </w:t>
-      </w:r>
-      <w:r>
-        <w:t>netflix_white_background</w:t>
+        <w:t xml:space="preserve"> netflix_white_background</w:t>
       </w:r>
       <w:r>
         <w:t>](</w:t>
@@ -415,7 +412,15 @@
     </w:p>
     <w:p>
       <w:r>
-        <w:t xml:space="preserve">There were multiple tools used in the process of this analysis.  A server was created on a local device that was facilitated through Microsoft SQL Server and manipulated through VSCode.  Microsoft Excel was used to view financial statements from NFLX.  Microsoft Word was used as the main platform for writing the report of the analysis.  Tableau Public Desktop </w:t>
+        <w:t xml:space="preserve">There were multiple tools used in the process of this analysis.  A server was created on a local device that was facilitated through Microsoft SQL Server and manipulated through </w:t>
+      </w:r>
+      <w:proofErr w:type="spellStart"/>
+      <w:r>
+        <w:t>VSCode</w:t>
+      </w:r>
+      <w:proofErr w:type="spellEnd"/>
+      <w:r>
+        <w:t xml:space="preserve">.  Microsoft Excel was used to view financial statements from NFLX.  Microsoft Word was used as the main platform for writing the report of the analysis.  Tableau Public Desktop </w:t>
       </w:r>
       <w:r>
         <w:t xml:space="preserve">and Microsoft Excel </w:t>
@@ -430,7 +435,15 @@
         <w:t xml:space="preserve"> used to create the visuals.</w:t>
       </w:r>
       <w:r>
-        <w:t xml:space="preserve">  GitHub Desktop  and GutHub was used as a hosting source for the version control and final rendering of the project report for publication.</w:t>
+        <w:t xml:space="preserve">  GitHub Desktop  and </w:t>
+      </w:r>
+      <w:proofErr w:type="spellStart"/>
+      <w:r>
+        <w:t>GutHub</w:t>
+      </w:r>
+      <w:proofErr w:type="spellEnd"/>
+      <w:r>
+        <w:t xml:space="preserve"> was used as a hosting source for the version control and final rendering of the project report for publication.</w:t>
       </w:r>
     </w:p>
     <w:p/>
@@ -773,7 +786,23 @@
     </w:p>
     <w:p>
       <w:r>
-        <w:t>The name of the NFLX table was changed from ‘nflx_stock_price’ to simply ‘nflx’ to match the naming convention of the ‘spy’ table</w:t>
+        <w:t>The name of the NFLX table was changed from ‘</w:t>
+      </w:r>
+      <w:proofErr w:type="spellStart"/>
+      <w:r>
+        <w:t>nflx_stock_price</w:t>
+      </w:r>
+      <w:proofErr w:type="spellEnd"/>
+      <w:r>
+        <w:t>’ to simply ‘</w:t>
+      </w:r>
+      <w:proofErr w:type="spellStart"/>
+      <w:r>
+        <w:t>nflx</w:t>
+      </w:r>
+      <w:proofErr w:type="spellEnd"/>
+      <w:r>
+        <w:t>’ to match the naming convention of the ‘spy’ table</w:t>
       </w:r>
       <w:r>
         <w:t xml:space="preserve"> as well as to ease query writing</w:t>
@@ -1008,9 +1037,11 @@
       <w:r>
         <w:t>[</w:t>
       </w:r>
+      <w:proofErr w:type="spellStart"/>
       <w:r>
         <w:t>nflx_vs_spy_sma</w:t>
       </w:r>
+      <w:proofErr w:type="spellEnd"/>
       <w:r>
         <w:t>]</w:t>
       </w:r>
@@ -1018,10 +1049,7 @@
         <w:t>(</w:t>
       </w:r>
       <w:r>
-        <w:t xml:space="preserve"> </w:t>
-      </w:r>
-      <w:r>
-        <w:t>https://github.com/k1bray/stock-price-analysis/blob/main/Visuals/nflx_vs_spy_sma.png</w:t>
+        <w:t xml:space="preserve"> https://github.com/k1bray/stock-price-analysis/blob/main/Visuals/nflx_vs_spy_sma.png</w:t>
       </w:r>
       <w:r>
         <w:t>)</w:t>
@@ -1362,9 +1390,11 @@
       <w:r>
         <w:t>[</w:t>
       </w:r>
+      <w:proofErr w:type="spellStart"/>
       <w:r>
         <w:t>nflx_vs_spy_hv</w:t>
       </w:r>
+      <w:proofErr w:type="spellEnd"/>
       <w:r>
         <w:t>]</w:t>
       </w:r>
@@ -1372,10 +1402,7 @@
         <w:t>(</w:t>
       </w:r>
       <w:r>
-        <w:t xml:space="preserve"> </w:t>
-      </w:r>
-      <w:r>
-        <w:t>https://github.com/k1bray/stock-price-analysis/blob/main/Visuals/nflx_vs_spy_hv.png</w:t>
+        <w:t xml:space="preserve"> https://github.com/k1bray/stock-price-analysis/blob/main/Visuals/nflx_vs_spy_hv.png</w:t>
       </w:r>
       <w:r>
         <w:t>)</w:t>
@@ -1980,9 +2007,11 @@
       <w:r>
         <w:t xml:space="preserve"> </w:t>
       </w:r>
+      <w:proofErr w:type="spellStart"/>
       <w:r>
         <w:t>nflx_vs_spy_annual_pct_return</w:t>
       </w:r>
+      <w:proofErr w:type="spellEnd"/>
       <w:r>
         <w:t>]</w:t>
       </w:r>
@@ -1990,10 +2019,7 @@
         <w:t>(</w:t>
       </w:r>
       <w:r>
-        <w:t xml:space="preserve"> </w:t>
-      </w:r>
-      <w:r>
-        <w:t>https://github.com/k1bray/stock-price-analysis/blob/main/Visuals/nflx_vs_spy_annual_pct_return.png</w:t>
+        <w:t xml:space="preserve"> https://github.com/k1bray/stock-price-analysis/blob/main/Visuals/nflx_vs_spy_annual_pct_return.png</w:t>
       </w:r>
       <w:r>
         <w:t>)</w:t>
@@ -2024,10 +2050,16 @@
         <w:t xml:space="preserve">the </w:t>
       </w:r>
       <w:r>
-        <w:t xml:space="preserve">lower volatility </w:t>
-      </w:r>
-      <w:r>
-        <w:t xml:space="preserve"> that was </w:t>
+        <w:t xml:space="preserve">lower </w:t>
+      </w:r>
+      <w:r>
+        <w:t xml:space="preserve">volatility </w:t>
+      </w:r>
+      <w:r>
+        <w:t>that</w:t>
+      </w:r>
+      <w:r>
+        <w:t xml:space="preserve"> was </w:t>
       </w:r>
       <w:r>
         <w:t xml:space="preserve">discussed </w:t>
@@ -2345,6 +2377,13 @@
         </w:rPr>
         <w:t>Net Income</w:t>
       </w:r>
+      <w:r>
+        <w:rPr>
+          <w:b/>
+          <w:bCs/>
+        </w:rPr>
+        <w:t xml:space="preserve"> &amp; Operating income</w:t>
+      </w:r>
     </w:p>
     <w:p>
       <w:r>
@@ -2352,13 +2391,13 @@
           <w:noProof/>
         </w:rPr>
         <w:drawing>
-          <wp:inline distT="0" distB="0" distL="0" distR="0" wp14:anchorId="6EAE7E22" wp14:editId="77AF1155">
+          <wp:inline distT="0" distB="0" distL="0" distR="0" wp14:anchorId="7FFD1D26" wp14:editId="2C5443DA">
             <wp:extent cx="4573905" cy="2743200"/>
             <wp:effectExtent l="0" t="0" r="17145" b="0"/>
-            <wp:docPr id="1663025560" name="Chart 1">
+            <wp:docPr id="1649392869" name="Chart 1">
               <a:extLst xmlns:a="http://schemas.openxmlformats.org/drawingml/2006/main">
                 <a:ext uri="{FF2B5EF4-FFF2-40B4-BE49-F238E27FC236}">
-                  <a16:creationId xmlns:a16="http://schemas.microsoft.com/office/drawing/2014/main" id="{C12336DC-2319-7A45-9F11-53FDEAB55632}"/>
+                  <a16:creationId xmlns:a16="http://schemas.microsoft.com/office/drawing/2014/main" id="{2A82A759-6631-C365-4BAF-811FFF434113}"/>
                 </a:ext>
               </a:extLst>
             </wp:docPr>
@@ -2370,27 +2409,6 @@
             </a:graphic>
           </wp:inline>
         </w:drawing>
-      </w:r>
-    </w:p>
-    <w:p>
-      <w:pPr>
-        <w:rPr>
-          <w:rFonts w:ascii="Calibri" w:hAnsi="Calibri" w:cs="Calibri"/>
-        </w:rPr>
-      </w:pPr>
-      <w:commentRangeStart w:id="11"/>
-      <w:r>
-        <w:rPr>
-          <w:rFonts w:ascii="Calibri" w:hAnsi="Calibri" w:cs="Calibri"/>
-        </w:rPr>
-        <w:t>This chart looks almost identical to the operating income chart</w:t>
-      </w:r>
-      <w:commentRangeEnd w:id="11"/>
-      <w:r>
-        <w:rPr>
-          <w:rStyle w:val="CommentReference"/>
-        </w:rPr>
-        <w:commentReference w:id="11"/>
       </w:r>
     </w:p>
     <w:p>
@@ -2410,71 +2428,31 @@
         <w:rPr>
           <w:rFonts w:ascii="Calibri" w:hAnsi="Calibri" w:cs="Calibri"/>
         </w:rPr>
-        <w:t>NFLX</w:t>
+        <w:t xml:space="preserve">In the chart above, the </w:t>
       </w:r>
       <w:r>
         <w:rPr>
           <w:rFonts w:ascii="Calibri" w:hAnsi="Calibri" w:cs="Calibri"/>
         </w:rPr>
-        <w:t xml:space="preserve"> historical performance</w:t>
+        <w:t>difference</w:t>
       </w:r>
       <w:r>
         <w:rPr>
           <w:rFonts w:ascii="Calibri" w:hAnsi="Calibri" w:cs="Calibri"/>
         </w:rPr>
-        <w:t xml:space="preserve"> has not been without its struggles. They maintained solid growth in subscribers until the early part of 2022 when they experienced their first net subscriber draw-down.  This came </w:t>
+        <w:t xml:space="preserve"> between the net and operating income </w:t>
       </w:r>
       <w:r>
         <w:rPr>
           <w:rFonts w:ascii="Calibri" w:hAnsi="Calibri" w:cs="Calibri"/>
         </w:rPr>
-        <w:t>off</w:t>
+        <w:t>represents</w:t>
       </w:r>
       <w:r>
         <w:rPr>
           <w:rFonts w:ascii="Calibri" w:hAnsi="Calibri" w:cs="Calibri"/>
         </w:rPr>
-        <w:t xml:space="preserve"> the heels of a viewer surge during the COVID-19 pandemic.  Q4 ’22 was when they </w:t>
-      </w:r>
-      <w:r>
-        <w:rPr>
-          <w:rFonts w:ascii="Calibri" w:hAnsi="Calibri" w:cs="Calibri"/>
-        </w:rPr>
-        <w:lastRenderedPageBreak/>
-        <w:t>launched their lower-priced ad-supported subscription service, which has since helped to bolster their overall subscriber base as well as revenues.</w:t>
-      </w:r>
-    </w:p>
-    <w:p>
-      <w:r>
-        <w:rPr>
-          <w:rFonts w:ascii="Calibri" w:hAnsi="Calibri" w:cs="Calibri"/>
-        </w:rPr>
-        <w:t xml:space="preserve">NFLX implemented price increases in certain regions during Q4 ’23 which led to some subscriber churn.  However, any short-term slowdown in subscriber growth due to the new higher prices has contributed to their current ability to increase profits and revenues as they continue to expand their </w:t>
-      </w:r>
-      <w:r>
-        <w:rPr>
-          <w:rFonts w:ascii="Calibri" w:hAnsi="Calibri" w:cs="Calibri"/>
-        </w:rPr>
-        <w:t>customer base</w:t>
-      </w:r>
-      <w:r>
-        <w:rPr>
-          <w:rFonts w:ascii="Calibri" w:hAnsi="Calibri" w:cs="Calibri"/>
-        </w:rPr>
-        <w:t>.</w:t>
-      </w:r>
-    </w:p>
-    <w:p/>
-    <w:p>
-      <w:r>
-        <w:rPr>
-          <w:b/>
-          <w:bCs/>
-        </w:rPr>
-        <w:t>Operating Income (EBIT</w:t>
-      </w:r>
-      <w:r>
-        <w:t>)</w:t>
+        <w:t xml:space="preserve"> the non-operating expenses.  When they get wider apart from each other represents areas where NFLX was potentially less efficient at controlling those non-operating expenses.</w:t>
       </w:r>
     </w:p>
     <w:p>
@@ -2485,27 +2463,10 @@
       </w:pPr>
       <w:r>
         <w:rPr>
-          <w:noProof/>
+          <w:rFonts w:ascii="Calibri" w:hAnsi="Calibri" w:cs="Calibri"/>
         </w:rPr>
-        <w:drawing>
-          <wp:inline distT="0" distB="0" distL="0" distR="0" wp14:anchorId="5888CA95" wp14:editId="645DD8D9">
-            <wp:extent cx="4573905" cy="2743200"/>
-            <wp:effectExtent l="0" t="0" r="17145" b="0"/>
-            <wp:docPr id="701383851" name="Chart 1">
-              <a:extLst xmlns:a="http://schemas.openxmlformats.org/drawingml/2006/main">
-                <a:ext uri="{FF2B5EF4-FFF2-40B4-BE49-F238E27FC236}">
-                  <a16:creationId xmlns:a16="http://schemas.microsoft.com/office/drawing/2014/main" id="{1DBDB6FD-1C2A-A8E0-2CAB-24FAA8169781}"/>
-                </a:ext>
-              </a:extLst>
-            </wp:docPr>
-            <wp:cNvGraphicFramePr/>
-            <a:graphic xmlns:a="http://schemas.openxmlformats.org/drawingml/2006/main">
-              <a:graphicData uri="http://schemas.openxmlformats.org/drawingml/2006/chart">
-                <c:chart xmlns:c="http://schemas.openxmlformats.org/drawingml/2006/chart" xmlns:r="http://schemas.openxmlformats.org/officeDocument/2006/relationships" r:id="rId22"/>
-              </a:graphicData>
-            </a:graphic>
-          </wp:inline>
-        </w:drawing>
+        <w:lastRenderedPageBreak/>
+        <w:t>They have maintained an overall positive trend in their operating Income, and in fact saw a 53% year-over-year increase in Q1 ’24 to $2.63 billion.  This is up from Q1 ’23 with $1.71 billion.  Overall, it appears that NFLX has been gaining ground on its ability to control operating costs, even if there have been a few unexpected variables along the way.</w:t>
       </w:r>
     </w:p>
     <w:p>
@@ -2518,7 +2479,87 @@
         <w:rPr>
           <w:rFonts w:ascii="Calibri" w:hAnsi="Calibri" w:cs="Calibri"/>
         </w:rPr>
-        <w:t>They have maintained an overall positive trend in their operating Income, and in fact saw a 53% year-over-year increase in Q1 ’24 to $2.63 billion.  This is up from Q1 ’23 with $1.71 billion.  Overall, it appears that NFLX has been gaining ground on its ability to control operating costs, even if there have been a few unexpected variables along the way.</w:t>
+        <w:t xml:space="preserve">Q4 ’22 and Q4 ’23 saw one-time expenses that had a great affect on </w:t>
+      </w:r>
+      <w:r>
+        <w:rPr>
+          <w:rFonts w:ascii="Calibri" w:hAnsi="Calibri" w:cs="Calibri"/>
+        </w:rPr>
+        <w:t xml:space="preserve">the net income.  </w:t>
+      </w:r>
+    </w:p>
+    <w:p>
+      <w:pPr>
+        <w:rPr>
+          <w:rFonts w:ascii="Calibri" w:hAnsi="Calibri" w:cs="Calibri"/>
+        </w:rPr>
+      </w:pPr>
+      <w:r>
+        <w:rPr>
+          <w:rFonts w:ascii="Calibri" w:hAnsi="Calibri" w:cs="Calibri"/>
+        </w:rPr>
+        <w:t>NFLX</w:t>
+      </w:r>
+      <w:r>
+        <w:rPr>
+          <w:rFonts w:ascii="Calibri" w:hAnsi="Calibri" w:cs="Calibri"/>
+        </w:rPr>
+        <w:t xml:space="preserve"> historical performance</w:t>
+      </w:r>
+      <w:r>
+        <w:rPr>
+          <w:rFonts w:ascii="Calibri" w:hAnsi="Calibri" w:cs="Calibri"/>
+        </w:rPr>
+        <w:t xml:space="preserve"> has not been without its struggles. They maintained solid growth in subscribers until the early part of 2022 when they experienced their first net subscriber draw-down.  This came </w:t>
+      </w:r>
+      <w:r>
+        <w:rPr>
+          <w:rFonts w:ascii="Calibri" w:hAnsi="Calibri" w:cs="Calibri"/>
+        </w:rPr>
+        <w:t>off</w:t>
+      </w:r>
+      <w:r>
+        <w:rPr>
+          <w:rFonts w:ascii="Calibri" w:hAnsi="Calibri" w:cs="Calibri"/>
+        </w:rPr>
+        <w:t xml:space="preserve"> the heels of a viewer surge during the COVID-19 pandemic.  Q4 ’22 was when they launched their lower-priced ad-supported subscription service, which has since helped to bolster their overall subscriber base as well as revenues</w:t>
+      </w:r>
+      <w:r>
+        <w:rPr>
+          <w:rFonts w:ascii="Calibri" w:hAnsi="Calibri" w:cs="Calibri"/>
+        </w:rPr>
+        <w:t>.  This also trickled down to their net income</w:t>
+      </w:r>
+      <w:r>
+        <w:rPr>
+          <w:rFonts w:ascii="Calibri" w:hAnsi="Calibri" w:cs="Calibri"/>
+        </w:rPr>
+        <w:t>.</w:t>
+      </w:r>
+    </w:p>
+    <w:p>
+      <w:pPr>
+        <w:rPr>
+          <w:rFonts w:ascii="Calibri" w:hAnsi="Calibri" w:cs="Calibri"/>
+        </w:rPr>
+      </w:pPr>
+      <w:r>
+        <w:rPr>
+          <w:rFonts w:ascii="Calibri" w:hAnsi="Calibri" w:cs="Calibri"/>
+        </w:rPr>
+        <w:t xml:space="preserve">NFLX implemented price increases in certain regions during Q4 ’23 which led to some subscriber churn.  However, any short-term slowdown in subscriber growth due to the new higher prices has contributed to their current ability to increase profits and revenues as they continue to expand their </w:t>
+      </w:r>
+      <w:r>
+        <w:rPr>
+          <w:rFonts w:ascii="Calibri" w:hAnsi="Calibri" w:cs="Calibri"/>
+        </w:rPr>
+        <w:t>customer base</w:t>
+      </w:r>
+      <w:r>
+        <w:rPr>
+          <w:rFonts w:ascii="Calibri" w:hAnsi="Calibri" w:cs="Calibri"/>
+        </w:rPr>
+        <w:t>.</w:t>
       </w:r>
     </w:p>
     <w:p>
@@ -2535,60 +2576,32 @@
           <w:b/>
           <w:bCs/>
         </w:rPr>
-        <w:t>Net Profit Margin</w:t>
+        <w:t>Profitability Margins</w:t>
       </w:r>
     </w:p>
     <w:p>
       <w:r>
-        <w:rPr>
-          <w:noProof/>
-        </w:rPr>
-        <w:lastRenderedPageBreak/>
-        <w:drawing>
-          <wp:inline distT="0" distB="0" distL="0" distR="0" wp14:anchorId="660A9072" wp14:editId="3E544E04">
-            <wp:extent cx="4187190" cy="2743200"/>
-            <wp:effectExtent l="0" t="0" r="3810" b="0"/>
-            <wp:docPr id="1160546338" name="Chart 1">
-              <a:extLst xmlns:a="http://schemas.openxmlformats.org/drawingml/2006/main">
-                <a:ext uri="{FF2B5EF4-FFF2-40B4-BE49-F238E27FC236}">
-                  <a16:creationId xmlns:a16="http://schemas.microsoft.com/office/drawing/2014/main" id="{D9C85738-726A-13ED-9782-B4E1019B9959}"/>
-                </a:ext>
-              </a:extLst>
-            </wp:docPr>
-            <wp:cNvGraphicFramePr/>
-            <a:graphic xmlns:a="http://schemas.openxmlformats.org/drawingml/2006/main">
-              <a:graphicData uri="http://schemas.openxmlformats.org/drawingml/2006/chart">
-                <c:chart xmlns:c="http://schemas.openxmlformats.org/drawingml/2006/chart" xmlns:r="http://schemas.openxmlformats.org/officeDocument/2006/relationships" r:id="rId23"/>
-              </a:graphicData>
-            </a:graphic>
-          </wp:inline>
-        </w:drawing>
-      </w:r>
-    </w:p>
-    <w:p/>
-    <w:p>
-      <w:pPr>
-        <w:rPr>
-          <w:rFonts w:ascii="Calibri" w:hAnsi="Calibri" w:cs="Calibri"/>
-        </w:rPr>
-      </w:pPr>
-      <w:r>
-        <w:t>Since Net Profit Margin is a metric that shows what percentage of each revenue dollar is being converted into profit, the chart above shows that NFLX has been a bit of a mixed bag in that ability.  Although the long-term trend may indicate improvement, it shows that NFLX has been rather inconsistent in its efficiency of managing the conversion of revenue to profit with consideration of total costs.</w:t>
-      </w:r>
-    </w:p>
-    <w:p>
-      <w:pPr>
         <w:rPr>
           <w:b/>
           <w:bCs/>
         </w:rPr>
-      </w:pPr>
+        <w:t>Net Profit Margin</w:t>
+      </w:r>
+      <w:r>
+        <w:rPr>
+          <w:b/>
+          <w:bCs/>
+        </w:rPr>
+        <w:t xml:space="preserve"> &amp; Gross Margin</w:t>
+      </w:r>
+    </w:p>
+    <w:p>
       <w:r>
         <w:rPr>
           <w:noProof/>
         </w:rPr>
         <w:drawing>
-          <wp:inline distT="0" distB="0" distL="0" distR="0" wp14:anchorId="4341B8CF" wp14:editId="4B5BB05F">
+          <wp:inline distT="0" distB="0" distL="0" distR="0" wp14:anchorId="4A2D05B6" wp14:editId="3C40FDFF">
             <wp:extent cx="4566285" cy="2743200"/>
             <wp:effectExtent l="0" t="0" r="5715" b="0"/>
             <wp:docPr id="918235145" name="Chart 1">
@@ -2601,7 +2614,7 @@
             <wp:cNvGraphicFramePr/>
             <a:graphic xmlns:a="http://schemas.openxmlformats.org/drawingml/2006/main">
               <a:graphicData uri="http://schemas.openxmlformats.org/drawingml/2006/chart">
-                <c:chart xmlns:c="http://schemas.openxmlformats.org/drawingml/2006/chart" xmlns:r="http://schemas.openxmlformats.org/officeDocument/2006/relationships" r:id="rId24"/>
+                <c:chart xmlns:c="http://schemas.openxmlformats.org/drawingml/2006/chart" xmlns:r="http://schemas.openxmlformats.org/officeDocument/2006/relationships" r:id="rId22"/>
               </a:graphicData>
             </a:graphic>
           </wp:inline>
@@ -2610,129 +2623,98 @@
     </w:p>
     <w:p/>
     <w:p>
-      <w:commentRangeStart w:id="12"/>
-      <w:r>
-        <w:t>Based on the image you sent, the net profit margin and operating margin for Netflix are indeed very similar across all quarters shown (Q1'22 - Q1'24). The lowest net profit margin was 1% (Q4'22) and the highest was 25% (Q1'24), while the operating margin ranged from 7% (Q4'22) to 28% (Q1'24). In most quarters, the net profit margin is only 1-2 percentage points higher than the operating margin.</w:t>
-      </w:r>
-    </w:p>
-    <w:p>
-      <w:r>
-        <w:lastRenderedPageBreak/>
-        <w:t>Here's what I recommend considering this data:</w:t>
-      </w:r>
-    </w:p>
-    <w:p>
-      <w:pPr>
-        <w:numPr>
-          <w:ilvl w:val="0"/>
-          <w:numId w:val="7"/>
-        </w:numPr>
-      </w:pPr>
-      <w:r>
-        <w:rPr>
-          <w:b/>
-          <w:bCs/>
-        </w:rPr>
-        <w:t>Focus on Net Profit Margin and Gross Margin:</w:t>
-      </w:r>
-      <w:r>
-        <w:t xml:space="preserve"> Given the high similarity between net profit margin and operating margin, a chart comparing just </w:t>
-      </w:r>
-      <w:r>
-        <w:rPr>
-          <w:b/>
-          <w:bCs/>
-        </w:rPr>
-        <w:t>net profit margin</w:t>
-      </w:r>
-      <w:r>
-        <w:t xml:space="preserve"> and </w:t>
-      </w:r>
-      <w:r>
-        <w:rPr>
-          <w:b/>
-          <w:bCs/>
-        </w:rPr>
-        <w:t>gross margin</w:t>
-      </w:r>
-      <w:r>
-        <w:t xml:space="preserve"> would be sufficient and less cluttered. This will effectively highlight the impact of different expense categories on profitability.</w:t>
-      </w:r>
-    </w:p>
-    <w:p>
-      <w:pPr>
-        <w:numPr>
-          <w:ilvl w:val="0"/>
-          <w:numId w:val="7"/>
-        </w:numPr>
-      </w:pPr>
-      <w:r>
-        <w:rPr>
-          <w:b/>
-          <w:bCs/>
-        </w:rPr>
-        <w:t>Discuss Operating Margin in Text:</w:t>
-      </w:r>
-      <w:r>
-        <w:t xml:space="preserve"> Briefly mention the operating margin in the text that accompanies the chart. You can state that it is very similar to the net profit margin, suggesting that Netflix might have relatively low non-operating expenses (expenses not directly related to core operations). This can be a positive sign for its financial efficiency.</w:t>
-      </w:r>
-      <w:commentRangeEnd w:id="12"/>
+      <w:r>
+        <w:t>Since Net Profit Margin is a metric that shows what percentage of each revenue dollar is being converted into profit, the chart above shows that NFLX has been a bit of a mixed bag in that ability.  Although the long-term trend may indicate improvement, it shows that NFLX has been rather inconsistent in its efficiency of managing the conversion of revenue to profit with consideration of total costs.</w:t>
+      </w:r>
+      <w:r>
+        <w:t xml:space="preserve">  </w:t>
+      </w:r>
+      <w:commentRangeStart w:id="11"/>
+      <w:r>
+        <w:t>However, the dips in both margins for Q4 ’22 and Q4 ’23 can be explained in the context of one-time charges.</w:t>
+      </w:r>
+      <w:commentRangeEnd w:id="11"/>
       <w:r>
         <w:rPr>
           <w:rStyle w:val="CommentReference"/>
         </w:rPr>
-        <w:commentReference w:id="12"/>
-      </w:r>
-    </w:p>
-    <w:p/>
-    <w:p/>
-    <w:p>
-      <w:r>
-        <w:rPr>
-          <w:b/>
-          <w:bCs/>
-        </w:rPr>
-        <w:t>Profitability Margins</w:t>
+        <w:commentReference w:id="11"/>
       </w:r>
     </w:p>
     <w:p>
       <w:r>
-        <w:rPr>
-          <w:b/>
-          <w:bCs/>
-        </w:rPr>
-        <w:t>Gross Margin</w:t>
+        <w:lastRenderedPageBreak/>
+        <w:t>Over the past two years NFLX has seen some variability in their gross margins.  However, the prevailing trend is positive with the lowest period (Q4 ’22) showing 31% of revenue retained as gross profit.  Generally speaking, after incurring the costs for content creation, streaming services such as NFLX could greatly benefit from overall low marginal costs.  This gives them the ability to maintain lower gross margins, relatively speaking, and still remain quite competitive in their market.</w:t>
       </w:r>
     </w:p>
     <w:p>
       <w:r>
-        <w:rPr>
-          <w:noProof/>
-        </w:rPr>
-        <w:drawing>
-          <wp:inline distT="0" distB="0" distL="0" distR="0" wp14:anchorId="1789F7D1" wp14:editId="03E61FF8">
-            <wp:extent cx="4566285" cy="2743200"/>
-            <wp:effectExtent l="0" t="0" r="5715" b="0"/>
-            <wp:docPr id="1944493955" name="Chart 1">
-              <a:extLst xmlns:a="http://schemas.openxmlformats.org/drawingml/2006/main">
-                <a:ext uri="{FF2B5EF4-FFF2-40B4-BE49-F238E27FC236}">
-                  <a16:creationId xmlns:a16="http://schemas.microsoft.com/office/drawing/2014/main" id="{2C943EC1-802C-E799-7086-CCC530BB36B9}"/>
-                </a:ext>
-              </a:extLst>
-            </wp:docPr>
-            <wp:cNvGraphicFramePr/>
-            <a:graphic xmlns:a="http://schemas.openxmlformats.org/drawingml/2006/main">
-              <a:graphicData uri="http://schemas.openxmlformats.org/drawingml/2006/chart">
-                <c:chart xmlns:c="http://schemas.openxmlformats.org/drawingml/2006/chart" xmlns:r="http://schemas.openxmlformats.org/officeDocument/2006/relationships" r:id="rId25"/>
-              </a:graphicData>
-            </a:graphic>
-          </wp:inline>
-        </w:drawing>
+        <w:t>T</w:t>
+      </w:r>
+      <w:r>
+        <w:t xml:space="preserve">he net profit margin and operating margin for Netflix are very similar across all quarters shown (Q1'22 - Q1'24). The lowest net profit margin was 1% </w:t>
+      </w:r>
+      <w:r>
+        <w:t xml:space="preserve">in </w:t>
+      </w:r>
+      <w:r>
+        <w:t>Q4</w:t>
+      </w:r>
+      <w:r>
+        <w:t xml:space="preserve"> </w:t>
+      </w:r>
+      <w:r>
+        <w:t>'22</w:t>
+      </w:r>
+      <w:r>
+        <w:t>,</w:t>
+      </w:r>
+      <w:r>
+        <w:t xml:space="preserve"> and the highest was 25% </w:t>
+      </w:r>
+      <w:r>
+        <w:t xml:space="preserve">in </w:t>
+      </w:r>
+      <w:r>
+        <w:t>Q1</w:t>
+      </w:r>
+      <w:r>
+        <w:t xml:space="preserve"> </w:t>
+      </w:r>
+      <w:r>
+        <w:t xml:space="preserve">'24, while the operating margin ranged from 7% </w:t>
+      </w:r>
+      <w:r>
+        <w:t xml:space="preserve">in </w:t>
+      </w:r>
+      <w:r>
+        <w:t>Q4</w:t>
+      </w:r>
+      <w:r>
+        <w:t xml:space="preserve"> </w:t>
+      </w:r>
+      <w:r>
+        <w:t xml:space="preserve">'22 to 28% </w:t>
+      </w:r>
+      <w:r>
+        <w:t xml:space="preserve">in </w:t>
+      </w:r>
+      <w:r>
+        <w:t>Q1</w:t>
+      </w:r>
+      <w:r>
+        <w:t xml:space="preserve"> </w:t>
+      </w:r>
+      <w:r>
+        <w:t>'24. In most quarters, the net profit margin is only 1-2 percentage points higher than the operating margin.</w:t>
       </w:r>
     </w:p>
     <w:p>
       <w:r>
-        <w:t>Over the past two years NFLX has seen some variability in their gross margins.  However, the prevailing trend is positive with the lowest period (Q4 ’22) showing 31% of revenue retained as gross profit.  Generally speaking, after incurring the costs for content creation, streaming services such as NFLX could greatly benefit from overall low marginal costs.  This gives them the ability to maintain lower gross margins, relatively speaking, and still remain quite competitive in their market.</w:t>
+        <w:t xml:space="preserve">The </w:t>
+      </w:r>
+      <w:r>
+        <w:t>operating margin is very similar to the net profit margin, suggesting that Netflix might have relatively low non-operating expenses (expenses not directly related to core operations). This can be a positive sign for its financial efficiency.</w:t>
       </w:r>
     </w:p>
     <w:p/>
@@ -2756,7 +2738,6 @@
         <w:rPr>
           <w:noProof/>
         </w:rPr>
-        <w:lastRenderedPageBreak/>
         <w:drawing>
           <wp:inline distT="0" distB="0" distL="0" distR="0" wp14:anchorId="25ADBCC0" wp14:editId="2E6516AE">
             <wp:extent cx="4568190" cy="2743200"/>
@@ -2771,7 +2752,7 @@
             <wp:cNvGraphicFramePr/>
             <a:graphic xmlns:a="http://schemas.openxmlformats.org/drawingml/2006/main">
               <a:graphicData uri="http://schemas.openxmlformats.org/drawingml/2006/chart">
-                <c:chart xmlns:c="http://schemas.openxmlformats.org/drawingml/2006/chart" xmlns:r="http://schemas.openxmlformats.org/officeDocument/2006/relationships" r:id="rId26"/>
+                <c:chart xmlns:c="http://schemas.openxmlformats.org/drawingml/2006/chart" xmlns:r="http://schemas.openxmlformats.org/officeDocument/2006/relationships" r:id="rId23"/>
               </a:graphicData>
             </a:graphic>
           </wp:inline>
@@ -2804,6 +2785,7 @@
           <w:b/>
           <w:bCs/>
         </w:rPr>
+        <w:lastRenderedPageBreak/>
         <w:t>Asset Turnover Ratio</w:t>
       </w:r>
     </w:p>
@@ -2834,7 +2816,7 @@
             <wp:cNvGraphicFramePr/>
             <a:graphic xmlns:a="http://schemas.openxmlformats.org/drawingml/2006/main">
               <a:graphicData uri="http://schemas.openxmlformats.org/drawingml/2006/chart">
-                <c:chart xmlns:c="http://schemas.openxmlformats.org/drawingml/2006/chart" xmlns:r="http://schemas.openxmlformats.org/officeDocument/2006/relationships" r:id="rId27"/>
+                <c:chart xmlns:c="http://schemas.openxmlformats.org/drawingml/2006/chart" xmlns:r="http://schemas.openxmlformats.org/officeDocument/2006/relationships" r:id="rId24"/>
               </a:graphicData>
             </a:graphic>
           </wp:inline>
@@ -2843,7 +2825,6 @@
     </w:p>
     <w:p>
       <w:r>
-        <w:lastRenderedPageBreak/>
         <w:t>The increasing values of the Asset Turnover Ratio shows that NFLX is improving in their ability to use their assets to generate revenue.</w:t>
       </w:r>
     </w:p>
@@ -2892,6 +2873,7 @@
         <w:rPr>
           <w:noProof/>
         </w:rPr>
+        <w:lastRenderedPageBreak/>
         <w:drawing>
           <wp:inline distT="0" distB="0" distL="0" distR="0" wp14:anchorId="5C7F2912" wp14:editId="15576DB6">
             <wp:extent cx="4572000" cy="2743200"/>
@@ -2906,7 +2888,7 @@
             <wp:cNvGraphicFramePr/>
             <a:graphic xmlns:a="http://schemas.openxmlformats.org/drawingml/2006/main">
               <a:graphicData uri="http://schemas.openxmlformats.org/drawingml/2006/chart">
-                <c:chart xmlns:c="http://schemas.openxmlformats.org/drawingml/2006/chart" xmlns:r="http://schemas.openxmlformats.org/officeDocument/2006/relationships" r:id="rId28"/>
+                <c:chart xmlns:c="http://schemas.openxmlformats.org/drawingml/2006/chart" xmlns:r="http://schemas.openxmlformats.org/officeDocument/2006/relationships" r:id="rId25"/>
               </a:graphicData>
             </a:graphic>
           </wp:inline>
@@ -2938,7 +2920,6 @@
         <w:rPr>
           <w:noProof/>
         </w:rPr>
-        <w:lastRenderedPageBreak/>
         <w:drawing>
           <wp:inline distT="0" distB="0" distL="0" distR="0" wp14:anchorId="56188E3F" wp14:editId="0715EA65">
             <wp:extent cx="4566285" cy="2743200"/>
@@ -2953,7 +2934,7 @@
             <wp:cNvGraphicFramePr/>
             <a:graphic xmlns:a="http://schemas.openxmlformats.org/drawingml/2006/main">
               <a:graphicData uri="http://schemas.openxmlformats.org/drawingml/2006/chart">
-                <c:chart xmlns:c="http://schemas.openxmlformats.org/drawingml/2006/chart" xmlns:r="http://schemas.openxmlformats.org/officeDocument/2006/relationships" r:id="rId29"/>
+                <c:chart xmlns:c="http://schemas.openxmlformats.org/drawingml/2006/chart" xmlns:r="http://schemas.openxmlformats.org/officeDocument/2006/relationships" r:id="rId26"/>
               </a:graphicData>
             </a:graphic>
           </wp:inline>
@@ -3000,6 +2981,7 @@
         <w:rPr>
           <w:noProof/>
         </w:rPr>
+        <w:lastRenderedPageBreak/>
         <w:drawing>
           <wp:inline distT="0" distB="0" distL="0" distR="0" wp14:anchorId="6ECDE08E" wp14:editId="48957BEC">
             <wp:extent cx="4573905" cy="2743200"/>
@@ -3014,7 +2996,7 @@
             <wp:cNvGraphicFramePr/>
             <a:graphic xmlns:a="http://schemas.openxmlformats.org/drawingml/2006/main">
               <a:graphicData uri="http://schemas.openxmlformats.org/drawingml/2006/chart">
-                <c:chart xmlns:c="http://schemas.openxmlformats.org/drawingml/2006/chart" xmlns:r="http://schemas.openxmlformats.org/officeDocument/2006/relationships" r:id="rId30"/>
+                <c:chart xmlns:c="http://schemas.openxmlformats.org/drawingml/2006/chart" xmlns:r="http://schemas.openxmlformats.org/officeDocument/2006/relationships" r:id="rId27"/>
               </a:graphicData>
             </a:graphic>
           </wp:inline>
@@ -3023,11 +3005,7 @@
     </w:p>
     <w:p>
       <w:r>
-        <w:t xml:space="preserve">A “healthy” current ratio value range for most companies is generally accepted to be within 1.5 to 3.  NFLX current ratio over the past 2-years has been below that range with a low of 1.05 and a high of 1.33.  However, these figures need to be viewed in the proper context.  The very nature of the business of NFLX being a growth company in the tech and entertainment sector means that they can “afford” to maintain a lower current ratio when compared to other businesses with different business models and capital structure.  They can do this in part because of the structure of their subscription model revenues.  They have much less variability in their cash flows than a company that operates in manufacturing that must maintain a level of current inventory, as an example.  Also, being a company in a growth phase, they invest heavily in creative content, which is a long-term </w:t>
-      </w:r>
-      <w:r>
-        <w:lastRenderedPageBreak/>
-        <w:t>asset, along with investments in growth opportunities in an evolving on-demand digital streaming market.</w:t>
+        <w:t>A “healthy” current ratio value range for most companies is generally accepted to be within 1.5 to 3.  NFLX current ratio over the past 2-years has been below that range with a low of 1.05 and a high of 1.33.  However, these figures need to be viewed in the proper context.  The very nature of the business of NFLX being a growth company in the tech and entertainment sector means that they can “afford” to maintain a lower current ratio when compared to other businesses with different business models and capital structure.  They can do this in part because of the structure of their subscription model revenues.  They have much less variability in their cash flows than a company that operates in manufacturing that must maintain a level of current inventory, as an example.  Also, being a company in a growth phase, they invest heavily in creative content, which is a long-term asset, along with investments in growth opportunities in an evolving on-demand digital streaming market.</w:t>
       </w:r>
     </w:p>
     <w:p/>
@@ -3055,6 +3033,7 @@
         <w:rPr>
           <w:noProof/>
         </w:rPr>
+        <w:lastRenderedPageBreak/>
         <w:drawing>
           <wp:inline distT="0" distB="0" distL="0" distR="0" wp14:anchorId="2BEE598B" wp14:editId="4F895AB4">
             <wp:extent cx="4572000" cy="2743200"/>
@@ -3069,7 +3048,7 @@
             <wp:cNvGraphicFramePr/>
             <a:graphic xmlns:a="http://schemas.openxmlformats.org/drawingml/2006/main">
               <a:graphicData uri="http://schemas.openxmlformats.org/drawingml/2006/chart">
-                <c:chart xmlns:c="http://schemas.openxmlformats.org/drawingml/2006/chart" xmlns:r="http://schemas.openxmlformats.org/officeDocument/2006/relationships" r:id="rId31"/>
+                <c:chart xmlns:c="http://schemas.openxmlformats.org/drawingml/2006/chart" xmlns:r="http://schemas.openxmlformats.org/officeDocument/2006/relationships" r:id="rId28"/>
               </a:graphicData>
             </a:graphic>
           </wp:inline>
@@ -3121,7 +3100,7 @@
             <wp:cNvGraphicFramePr/>
             <a:graphic xmlns:a="http://schemas.openxmlformats.org/drawingml/2006/main">
               <a:graphicData uri="http://schemas.openxmlformats.org/drawingml/2006/chart">
-                <c:chart xmlns:c="http://schemas.openxmlformats.org/drawingml/2006/chart" xmlns:r="http://schemas.openxmlformats.org/officeDocument/2006/relationships" r:id="rId32"/>
+                <c:chart xmlns:c="http://schemas.openxmlformats.org/drawingml/2006/chart" xmlns:r="http://schemas.openxmlformats.org/officeDocument/2006/relationships" r:id="rId29"/>
               </a:graphicData>
             </a:graphic>
           </wp:inline>
@@ -3158,7 +3137,7 @@
             <wp:cNvGraphicFramePr/>
             <a:graphic xmlns:a="http://schemas.openxmlformats.org/drawingml/2006/main">
               <a:graphicData uri="http://schemas.openxmlformats.org/drawingml/2006/chart">
-                <c:chart xmlns:c="http://schemas.openxmlformats.org/drawingml/2006/chart" xmlns:r="http://schemas.openxmlformats.org/officeDocument/2006/relationships" r:id="rId33"/>
+                <c:chart xmlns:c="http://schemas.openxmlformats.org/drawingml/2006/chart" xmlns:r="http://schemas.openxmlformats.org/officeDocument/2006/relationships" r:id="rId30"/>
               </a:graphicData>
             </a:graphic>
           </wp:inline>
@@ -3170,19 +3149,7 @@
         <w:rPr>
           <w:rFonts w:ascii="Calibri" w:hAnsi="Calibri" w:cs="Calibri"/>
         </w:rPr>
-        <w:t xml:space="preserve">While Total Liabilities have stayed fairly constant, Total Stockholders’ Equity has been increasing, which could be </w:t>
-      </w:r>
-      <w:r>
-        <w:rPr>
-          <w:rFonts w:ascii="Calibri" w:hAnsi="Calibri" w:cs="Calibri"/>
-        </w:rPr>
-        <w:t>an</w:t>
-      </w:r>
-      <w:r>
-        <w:rPr>
-          <w:rFonts w:ascii="Calibri" w:hAnsi="Calibri" w:cs="Calibri"/>
-        </w:rPr>
-        <w:t xml:space="preserve"> indication of retained earnings and reinvestment back into the company.</w:t>
+        <w:t>While Total Liabilities have stayed fairly constant, Total Stockholders’ Equity has been increasing, which could be an indication of retained earnings and reinvestment back into the company.</w:t>
       </w:r>
     </w:p>
     <w:p/>
@@ -3207,7 +3174,7 @@
             <wp:cNvGraphicFramePr/>
             <a:graphic xmlns:a="http://schemas.openxmlformats.org/drawingml/2006/main">
               <a:graphicData uri="http://schemas.openxmlformats.org/drawingml/2006/chart">
-                <c:chart xmlns:c="http://schemas.openxmlformats.org/drawingml/2006/chart" xmlns:r="http://schemas.openxmlformats.org/officeDocument/2006/relationships" r:id="rId34"/>
+                <c:chart xmlns:c="http://schemas.openxmlformats.org/drawingml/2006/chart" xmlns:r="http://schemas.openxmlformats.org/officeDocument/2006/relationships" r:id="rId31"/>
               </a:graphicData>
             </a:graphic>
           </wp:inline>
@@ -3267,7 +3234,7 @@
             <wp:cNvGraphicFramePr/>
             <a:graphic xmlns:a="http://schemas.openxmlformats.org/drawingml/2006/main">
               <a:graphicData uri="http://schemas.openxmlformats.org/drawingml/2006/chart">
-                <c:chart xmlns:c="http://schemas.openxmlformats.org/drawingml/2006/chart" xmlns:r="http://schemas.openxmlformats.org/officeDocument/2006/relationships" r:id="rId35"/>
+                <c:chart xmlns:c="http://schemas.openxmlformats.org/drawingml/2006/chart" xmlns:r="http://schemas.openxmlformats.org/officeDocument/2006/relationships" r:id="rId32"/>
               </a:graphicData>
             </a:graphic>
           </wp:inline>
@@ -3280,19 +3247,19 @@
           <w:rFonts w:ascii="Calibri" w:hAnsi="Calibri" w:cs="Calibri"/>
         </w:rPr>
       </w:pPr>
-      <w:commentRangeStart w:id="13"/>
+      <w:commentRangeStart w:id="12"/>
       <w:r>
         <w:rPr>
           <w:rFonts w:ascii="Calibri" w:hAnsi="Calibri" w:cs="Calibri"/>
         </w:rPr>
         <w:t>Positive and growing operating cash flow indicates that the company’s core business operations are generating cash.</w:t>
       </w:r>
-      <w:commentRangeEnd w:id="13"/>
+      <w:commentRangeEnd w:id="12"/>
       <w:r>
         <w:rPr>
           <w:rStyle w:val="CommentReference"/>
         </w:rPr>
-        <w:commentReference w:id="13"/>
+        <w:commentReference w:id="12"/>
       </w:r>
     </w:p>
     <w:p/>
@@ -3336,7 +3303,7 @@
             <wp:cNvGraphicFramePr/>
             <a:graphic xmlns:a="http://schemas.openxmlformats.org/drawingml/2006/main">
               <a:graphicData uri="http://schemas.openxmlformats.org/drawingml/2006/chart">
-                <c:chart xmlns:c="http://schemas.openxmlformats.org/drawingml/2006/chart" xmlns:r="http://schemas.openxmlformats.org/officeDocument/2006/relationships" r:id="rId36"/>
+                <c:chart xmlns:c="http://schemas.openxmlformats.org/drawingml/2006/chart" xmlns:r="http://schemas.openxmlformats.org/officeDocument/2006/relationships" r:id="rId33"/>
               </a:graphicData>
             </a:graphic>
           </wp:inline>
@@ -3349,31 +3316,19 @@
           <w:rFonts w:ascii="Calibri" w:hAnsi="Calibri" w:cs="Calibri"/>
         </w:rPr>
       </w:pPr>
-      <w:commentRangeStart w:id="14"/>
+      <w:commentRangeStart w:id="13"/>
       <w:r>
         <w:rPr>
           <w:rFonts w:ascii="Calibri" w:hAnsi="Calibri" w:cs="Calibri"/>
         </w:rPr>
-        <w:t xml:space="preserve">Analyze cash used for capital expenditures, acquisitions, and other investments. High capital expenditures could indicate growth but also </w:t>
-      </w:r>
-      <w:r>
-        <w:rPr>
-          <w:rFonts w:ascii="Calibri" w:hAnsi="Calibri" w:cs="Calibri"/>
-        </w:rPr>
-        <w:t>requires</w:t>
-      </w:r>
-      <w:r>
-        <w:rPr>
-          <w:rFonts w:ascii="Calibri" w:hAnsi="Calibri" w:cs="Calibri"/>
-        </w:rPr>
-        <w:t xml:space="preserve"> scrutiny to ensure they are generating a good return.</w:t>
-      </w:r>
-      <w:commentRangeEnd w:id="14"/>
+        <w:t>Analyze cash used for capital expenditures, acquisitions, and other investments. High capital expenditures could indicate growth but also requires scrutiny to ensure they are generating a good return.</w:t>
+      </w:r>
+      <w:commentRangeEnd w:id="13"/>
       <w:r>
         <w:rPr>
           <w:rStyle w:val="CommentReference"/>
         </w:rPr>
-        <w:commentReference w:id="14"/>
+        <w:commentReference w:id="13"/>
       </w:r>
     </w:p>
     <w:p/>
@@ -3416,7 +3371,7 @@
             <wp:cNvGraphicFramePr/>
             <a:graphic xmlns:a="http://schemas.openxmlformats.org/drawingml/2006/main">
               <a:graphicData uri="http://schemas.openxmlformats.org/drawingml/2006/chart">
-                <c:chart xmlns:c="http://schemas.openxmlformats.org/drawingml/2006/chart" xmlns:r="http://schemas.openxmlformats.org/officeDocument/2006/relationships" r:id="rId37"/>
+                <c:chart xmlns:c="http://schemas.openxmlformats.org/drawingml/2006/chart" xmlns:r="http://schemas.openxmlformats.org/officeDocument/2006/relationships" r:id="rId34"/>
               </a:graphicData>
             </a:graphic>
           </wp:inline>
@@ -5046,13 +5001,7 @@
         <w:rPr>
           <w:rFonts w:ascii="Calibri" w:hAnsi="Calibri" w:cs="Calibri"/>
         </w:rPr>
-        <w:t xml:space="preserve"> - </w:t>
-      </w:r>
-      <w:r>
-        <w:rPr>
-          <w:rFonts w:ascii="Calibri" w:hAnsi="Calibri" w:cs="Calibri"/>
-        </w:rPr>
-        <w:t>The ability to produce and acquire compelling content.</w:t>
+        <w:t xml:space="preserve"> - The ability to produce and acquire compelling content.</w:t>
       </w:r>
     </w:p>
     <w:p>
@@ -5077,13 +5026,7 @@
         <w:rPr>
           <w:rFonts w:ascii="Calibri" w:hAnsi="Calibri" w:cs="Calibri"/>
         </w:rPr>
-        <w:t xml:space="preserve"> - </w:t>
-      </w:r>
-      <w:r>
-        <w:rPr>
-          <w:rFonts w:ascii="Calibri" w:hAnsi="Calibri" w:cs="Calibri"/>
-        </w:rPr>
-        <w:t>Track record and strategic vision of the management team.</w:t>
+        <w:t xml:space="preserve"> - Track record and strategic vision of the management team.</w:t>
       </w:r>
     </w:p>
     <w:p/>
@@ -5125,9 +5068,28 @@
       </w:r>
     </w:p>
     <w:p>
+      <w:commentRangeStart w:id="14"/>
+      <w:r>
+        <w:t>Is NFLX a “buy”?</w:t>
+      </w:r>
+      <w:commentRangeEnd w:id="14"/>
+      <w:r>
+        <w:rPr>
+          <w:rStyle w:val="CommentReference"/>
+        </w:rPr>
+        <w:commentReference w:id="14"/>
+      </w:r>
+    </w:p>
+    <w:p>
+      <w:r>
+        <w:t>It's important to note that past performance is not indicative of future results.</w:t>
+      </w:r>
+      <w:r>
+        <w:t xml:space="preserve">  </w:t>
+      </w:r>
       <w:commentRangeStart w:id="15"/>
       <w:r>
-        <w:t>Is NFLX a “buy”?</w:t>
+        <w:t>NFLX has seen a historic rise in value that most likely will not be repeated any time soon to an identical degree barring a drastic shift in market conditions and a massive show of business flexibility on behalf of the company’s management to efficiently and effectively leverage new and existing revenue streams.</w:t>
       </w:r>
       <w:commentRangeEnd w:id="15"/>
       <w:r>
@@ -5135,25 +5097,6 @@
           <w:rStyle w:val="CommentReference"/>
         </w:rPr>
         <w:commentReference w:id="15"/>
-      </w:r>
-    </w:p>
-    <w:p>
-      <w:r>
-        <w:t>It's important to note that past performance is not indicative of future results.</w:t>
-      </w:r>
-      <w:r>
-        <w:t xml:space="preserve">  </w:t>
-      </w:r>
-      <w:commentRangeStart w:id="16"/>
-      <w:r>
-        <w:t>NFLX has seen a historic rise in value that most likely will not be repeated any time soon to an identical degree barring a drastic shift in market conditions and a massive show of business flexibility on behalf of the company’s management to efficiently and effectively leverage new and existing revenue streams.</w:t>
-      </w:r>
-      <w:commentRangeEnd w:id="16"/>
-      <w:r>
-        <w:rPr>
-          <w:rStyle w:val="CommentReference"/>
-        </w:rPr>
-        <w:commentReference w:id="16"/>
       </w:r>
     </w:p>
     <w:p/>
@@ -5346,7 +5289,7 @@
       </w:r>
     </w:p>
   </w:comment>
-  <w:comment w:id="11" w:author="Kevin Bray" w:date="2024-06-25T08:03:00Z" w:initials="KB">
+  <w:comment w:id="11" w:author="Kevin Bray" w:date="2024-06-27T11:36:00Z" w:initials="KB">
     <w:p>
       <w:pPr>
         <w:pStyle w:val="CommentText"/>
@@ -5358,11 +5301,11 @@
         <w:annotationRef/>
       </w:r>
       <w:r>
-        <w:t>Take a look at this</w:t>
+        <w:t>?</w:t>
       </w:r>
     </w:p>
   </w:comment>
-  <w:comment w:id="12" w:author="Kevin Bray" w:date="2024-06-25T08:29:00Z" w:initials="KB">
+  <w:comment w:id="12" w:author="Kevin Bray" w:date="2024-06-24T11:51:00Z" w:initials="KB">
     <w:p>
       <w:pPr>
         <w:pStyle w:val="CommentText"/>
@@ -5378,7 +5321,7 @@
       </w:r>
     </w:p>
   </w:comment>
-  <w:comment w:id="13" w:author="Kevin Bray" w:date="2024-06-24T11:51:00Z" w:initials="KB">
+  <w:comment w:id="13" w:author="Kevin Bray" w:date="2024-06-24T11:50:00Z" w:initials="KB">
     <w:p>
       <w:pPr>
         <w:pStyle w:val="CommentText"/>
@@ -5394,7 +5337,7 @@
       </w:r>
     </w:p>
   </w:comment>
-  <w:comment w:id="14" w:author="Kevin Bray" w:date="2024-06-24T11:50:00Z" w:initials="KB">
+  <w:comment w:id="14" w:author="Kevin Bray" w:date="2024-06-15T10:39:00Z" w:initials="KB">
     <w:p>
       <w:pPr>
         <w:pStyle w:val="CommentText"/>
@@ -5406,27 +5349,11 @@
         <w:annotationRef/>
       </w:r>
       <w:r>
-        <w:t>Reword</w:t>
+        <w:t>Make a call on this.</w:t>
       </w:r>
     </w:p>
   </w:comment>
-  <w:comment w:id="15" w:author="Kevin Bray" w:date="2024-06-15T10:39:00Z" w:initials="KB">
-    <w:p>
-      <w:pPr>
-        <w:pStyle w:val="CommentText"/>
-      </w:pPr>
-      <w:r>
-        <w:rPr>
-          <w:rStyle w:val="CommentReference"/>
-        </w:rPr>
-        <w:annotationRef/>
-      </w:r>
-      <w:r>
-        <w:t>Make a call on this.</w:t>
-      </w:r>
-    </w:p>
-  </w:comment>
-  <w:comment w:id="16" w:author="Kevin Bray" w:date="2024-05-31T20:02:00Z" w:initials="KB">
+  <w:comment w:id="15" w:author="Kevin Bray" w:date="2024-05-31T20:02:00Z" w:initials="KB">
     <w:p>
       <w:pPr>
         <w:pStyle w:val="CommentText"/>
@@ -5458,8 +5385,7 @@
   <w15:commentEx w15:paraId="74F00DA3" w15:done="0"/>
   <w15:commentEx w15:paraId="104AF2D4" w15:done="0"/>
   <w15:commentEx w15:paraId="3359AFB6" w15:done="0"/>
-  <w15:commentEx w15:paraId="523E83D0" w15:done="0"/>
-  <w15:commentEx w15:paraId="3E49DD1D" w15:done="0"/>
+  <w15:commentEx w15:paraId="5FBDA6E3" w15:done="0"/>
   <w15:commentEx w15:paraId="01686B11" w15:done="0"/>
   <w15:commentEx w15:paraId="4B359695" w15:done="0"/>
   <w15:commentEx w15:paraId="78204C1C" w15:done="0"/>
@@ -5480,8 +5406,7 @@
   <w16cex:commentExtensible w16cex:durableId="1460B269" w16cex:dateUtc="2024-06-15T14:38:00Z"/>
   <w16cex:commentExtensible w16cex:durableId="37E9F8D4" w16cex:dateUtc="2024-06-01T09:30:00Z"/>
   <w16cex:commentExtensible w16cex:durableId="3F33DD2E" w16cex:dateUtc="2024-06-25T12:04:00Z"/>
-  <w16cex:commentExtensible w16cex:durableId="3FBF9E36" w16cex:dateUtc="2024-06-25T12:03:00Z"/>
-  <w16cex:commentExtensible w16cex:durableId="2746DE73" w16cex:dateUtc="2024-06-25T12:29:00Z"/>
+  <w16cex:commentExtensible w16cex:durableId="2DD9B97F" w16cex:dateUtc="2024-06-27T15:36:00Z"/>
   <w16cex:commentExtensible w16cex:durableId="2EB4F39E" w16cex:dateUtc="2024-06-24T15:51:00Z"/>
   <w16cex:commentExtensible w16cex:durableId="10170656" w16cex:dateUtc="2024-06-24T15:50:00Z"/>
   <w16cex:commentExtensible w16cex:durableId="1B10D0E4" w16cex:dateUtc="2024-06-15T14:39:00Z"/>
@@ -5502,8 +5427,7 @@
   <w16cid:commentId w16cid:paraId="74F00DA3" w16cid:durableId="1460B269"/>
   <w16cid:commentId w16cid:paraId="104AF2D4" w16cid:durableId="37E9F8D4"/>
   <w16cid:commentId w16cid:paraId="3359AFB6" w16cid:durableId="3F33DD2E"/>
-  <w16cid:commentId w16cid:paraId="523E83D0" w16cid:durableId="3FBF9E36"/>
-  <w16cid:commentId w16cid:paraId="3E49DD1D" w16cid:durableId="2746DE73"/>
+  <w16cid:commentId w16cid:paraId="5FBDA6E3" w16cid:durableId="2DD9B97F"/>
   <w16cid:commentId w16cid:paraId="01686B11" w16cid:durableId="2EB4F39E"/>
   <w16cid:commentId w16cid:paraId="4B359695" w16cid:durableId="10170656"/>
   <w16cid:commentId w16cid:paraId="78204C1C" w16cid:durableId="1B10D0E4"/>
@@ -7047,6 +6971,7 @@
   <w:style w:type="character" w:default="1" w:styleId="DefaultParagraphFont">
     <w:name w:val="Default Paragraph Font"/>
     <w:uiPriority w:val="1"/>
+    <w:semiHidden/>
     <w:unhideWhenUsed/>
   </w:style>
   <w:style w:type="table" w:default="1" w:styleId="TableNormal">
@@ -7889,1086 +7814,6 @@
                   </a:schemeClr>
                 </a:solidFill>
               </a:rPr>
-              <a:t>Return</a:t>
-            </a:r>
-            <a:r>
-              <a:rPr lang="en-US"/>
-              <a:t> </a:t>
-            </a:r>
-            <a:r>
-              <a:rPr lang="en-US">
-                <a:solidFill>
-                  <a:schemeClr val="tx1">
-                    <a:lumMod val="65000"/>
-                    <a:lumOff val="35000"/>
-                  </a:schemeClr>
-                </a:solidFill>
-              </a:rPr>
-              <a:t>on Assets</a:t>
-            </a:r>
-          </a:p>
-        </c:rich>
-      </c:tx>
-      <c:overlay val="0"/>
-      <c:spPr>
-        <a:noFill/>
-        <a:ln>
-          <a:noFill/>
-        </a:ln>
-        <a:effectLst/>
-      </c:spPr>
-      <c:txPr>
-        <a:bodyPr rot="0" spcFirstLastPara="1" vertOverflow="ellipsis" vert="horz" wrap="square" anchor="ctr" anchorCtr="1"/>
-        <a:lstStyle/>
-        <a:p>
-          <a:pPr>
-            <a:defRPr sz="1400" b="0" i="0" u="none" strike="noStrike" kern="1200" spc="0" baseline="0">
-              <a:solidFill>
-                <a:schemeClr val="tx1">
-                  <a:lumMod val="65000"/>
-                  <a:lumOff val="35000"/>
-                </a:schemeClr>
-              </a:solidFill>
-              <a:latin typeface="+mn-lt"/>
-              <a:ea typeface="+mn-ea"/>
-              <a:cs typeface="+mn-cs"/>
-            </a:defRPr>
-          </a:pPr>
-          <a:endParaRPr lang="en-US"/>
-        </a:p>
-      </c:txPr>
-    </c:title>
-    <c:autoTitleDeleted val="0"/>
-    <c:plotArea>
-      <c:layout/>
-      <c:lineChart>
-        <c:grouping val="standard"/>
-        <c:varyColors val="0"/>
-        <c:ser>
-          <c:idx val="0"/>
-          <c:order val="0"/>
-          <c:tx>
-            <c:strRef>
-              <c:f>ROA!$A$5</c:f>
-              <c:strCache>
-                <c:ptCount val="1"/>
-                <c:pt idx="0">
-                  <c:v>Return on Assets</c:v>
-                </c:pt>
-              </c:strCache>
-            </c:strRef>
-          </c:tx>
-          <c:spPr>
-            <a:ln w="28575" cap="rnd">
-              <a:solidFill>
-                <a:srgbClr val="E50914"/>
-              </a:solidFill>
-              <a:round/>
-            </a:ln>
-            <a:effectLst/>
-          </c:spPr>
-          <c:marker>
-            <c:symbol val="none"/>
-          </c:marker>
-          <c:trendline>
-            <c:spPr>
-              <a:ln w="19050" cap="rnd">
-                <a:solidFill>
-                  <a:srgbClr val="E50914"/>
-                </a:solidFill>
-                <a:prstDash val="sysDot"/>
-              </a:ln>
-              <a:effectLst/>
-            </c:spPr>
-            <c:trendlineType val="linear"/>
-            <c:dispRSqr val="0"/>
-            <c:dispEq val="0"/>
-          </c:trendline>
-          <c:cat>
-            <c:strRef>
-              <c:f>ROA!$B$2:$J$2</c:f>
-              <c:strCache>
-                <c:ptCount val="9"/>
-                <c:pt idx="0">
-                  <c:v>Q1 '22</c:v>
-                </c:pt>
-                <c:pt idx="1">
-                  <c:v>Q2 '22</c:v>
-                </c:pt>
-                <c:pt idx="2">
-                  <c:v>Q3 '22</c:v>
-                </c:pt>
-                <c:pt idx="3">
-                  <c:v>Q4 '22</c:v>
-                </c:pt>
-                <c:pt idx="4">
-                  <c:v>Q1 '23</c:v>
-                </c:pt>
-                <c:pt idx="5">
-                  <c:v>Q2 '23</c:v>
-                </c:pt>
-                <c:pt idx="6">
-                  <c:v>Q3 '23</c:v>
-                </c:pt>
-                <c:pt idx="7">
-                  <c:v>Q4 '23</c:v>
-                </c:pt>
-                <c:pt idx="8">
-                  <c:v>Q1 '24</c:v>
-                </c:pt>
-              </c:strCache>
-            </c:strRef>
-          </c:cat>
-          <c:val>
-            <c:numRef>
-              <c:f>ROA!$B$5:$J$5</c:f>
-              <c:numCache>
-                <c:formatCode>0%</c:formatCode>
-                <c:ptCount val="9"/>
-                <c:pt idx="0">
-                  <c:v>3.5239689903382471E-2</c:v>
-                </c:pt>
-                <c:pt idx="1">
-                  <c:v>3.1087851841607943E-2</c:v>
-                </c:pt>
-                <c:pt idx="2">
-                  <c:v>2.9398185579649648E-2</c:v>
-                </c:pt>
-                <c:pt idx="3">
-                  <c:v>1.1376533374950982E-3</c:v>
-                </c:pt>
-                <c:pt idx="4">
-                  <c:v>2.6371204322782556E-2</c:v>
-                </c:pt>
-                <c:pt idx="5">
-                  <c:v>2.9273592569233026E-2</c:v>
-                </c:pt>
-                <c:pt idx="6">
-                  <c:v>3.3886090493785416E-2</c:v>
-                </c:pt>
-                <c:pt idx="7">
-                  <c:v>1.9244811498778873E-2</c:v>
-                </c:pt>
-                <c:pt idx="8">
-                  <c:v>4.7764035515808732E-2</c:v>
-                </c:pt>
-              </c:numCache>
-            </c:numRef>
-          </c:val>
-          <c:smooth val="0"/>
-          <c:extLst>
-            <c:ext xmlns:c16="http://schemas.microsoft.com/office/drawing/2014/chart" uri="{C3380CC4-5D6E-409C-BE32-E72D297353CC}">
-              <c16:uniqueId val="{00000001-5015-47F3-8B84-E3070C661EDF}"/>
-            </c:ext>
-          </c:extLst>
-        </c:ser>
-        <c:dLbls>
-          <c:showLegendKey val="0"/>
-          <c:showVal val="0"/>
-          <c:showCatName val="0"/>
-          <c:showSerName val="0"/>
-          <c:showPercent val="0"/>
-          <c:showBubbleSize val="0"/>
-        </c:dLbls>
-        <c:smooth val="0"/>
-        <c:axId val="199881344"/>
-        <c:axId val="199887104"/>
-      </c:lineChart>
-      <c:catAx>
-        <c:axId val="199881344"/>
-        <c:scaling>
-          <c:orientation val="minMax"/>
-        </c:scaling>
-        <c:delete val="0"/>
-        <c:axPos val="b"/>
-        <c:numFmt formatCode="General" sourceLinked="1"/>
-        <c:majorTickMark val="out"/>
-        <c:minorTickMark val="none"/>
-        <c:tickLblPos val="nextTo"/>
-        <c:spPr>
-          <a:noFill/>
-          <a:ln w="9525" cap="flat" cmpd="sng" algn="ctr">
-            <a:solidFill>
-              <a:schemeClr val="tx1">
-                <a:lumMod val="15000"/>
-                <a:lumOff val="85000"/>
-              </a:schemeClr>
-            </a:solidFill>
-            <a:round/>
-          </a:ln>
-          <a:effectLst/>
-        </c:spPr>
-        <c:txPr>
-          <a:bodyPr rot="-60000000" spcFirstLastPara="1" vertOverflow="ellipsis" vert="horz" wrap="square" anchor="ctr" anchorCtr="1"/>
-          <a:lstStyle/>
-          <a:p>
-            <a:pPr>
-              <a:defRPr sz="900" b="1" i="0" u="none" strike="noStrike" kern="1200" baseline="0">
-                <a:solidFill>
-                  <a:schemeClr val="tx1">
-                    <a:lumMod val="65000"/>
-                    <a:lumOff val="35000"/>
-                  </a:schemeClr>
-                </a:solidFill>
-                <a:latin typeface="+mn-lt"/>
-                <a:ea typeface="+mn-ea"/>
-                <a:cs typeface="+mn-cs"/>
-              </a:defRPr>
-            </a:pPr>
-            <a:endParaRPr lang="en-US"/>
-          </a:p>
-        </c:txPr>
-        <c:crossAx val="199887104"/>
-        <c:crosses val="autoZero"/>
-        <c:auto val="0"/>
-        <c:lblAlgn val="ctr"/>
-        <c:lblOffset val="100"/>
-        <c:noMultiLvlLbl val="0"/>
-      </c:catAx>
-      <c:valAx>
-        <c:axId val="199887104"/>
-        <c:scaling>
-          <c:orientation val="minMax"/>
-        </c:scaling>
-        <c:delete val="0"/>
-        <c:axPos val="l"/>
-        <c:majorGridlines>
-          <c:spPr>
-            <a:ln w="9525" cap="flat" cmpd="sng" algn="ctr">
-              <a:noFill/>
-              <a:round/>
-            </a:ln>
-            <a:effectLst/>
-          </c:spPr>
-        </c:majorGridlines>
-        <c:numFmt formatCode="0%" sourceLinked="1"/>
-        <c:majorTickMark val="none"/>
-        <c:minorTickMark val="none"/>
-        <c:tickLblPos val="nextTo"/>
-        <c:spPr>
-          <a:noFill/>
-          <a:ln>
-            <a:noFill/>
-          </a:ln>
-          <a:effectLst/>
-        </c:spPr>
-        <c:txPr>
-          <a:bodyPr rot="-60000000" spcFirstLastPara="1" vertOverflow="ellipsis" vert="horz" wrap="square" anchor="ctr" anchorCtr="1"/>
-          <a:lstStyle/>
-          <a:p>
-            <a:pPr>
-              <a:defRPr sz="900" b="1" i="0" u="none" strike="noStrike" kern="1200" baseline="0">
-                <a:solidFill>
-                  <a:schemeClr val="tx1">
-                    <a:lumMod val="65000"/>
-                    <a:lumOff val="35000"/>
-                  </a:schemeClr>
-                </a:solidFill>
-                <a:latin typeface="+mn-lt"/>
-                <a:ea typeface="+mn-ea"/>
-                <a:cs typeface="+mn-cs"/>
-              </a:defRPr>
-            </a:pPr>
-            <a:endParaRPr lang="en-US"/>
-          </a:p>
-        </c:txPr>
-        <c:crossAx val="199881344"/>
-        <c:crosses val="autoZero"/>
-        <c:crossBetween val="between"/>
-      </c:valAx>
-      <c:spPr>
-        <a:noFill/>
-        <a:ln>
-          <a:noFill/>
-        </a:ln>
-        <a:effectLst/>
-      </c:spPr>
-    </c:plotArea>
-    <c:plotVisOnly val="1"/>
-    <c:dispBlanksAs val="gap"/>
-    <c:showDLblsOverMax val="0"/>
-  </c:chart>
-  <c:spPr>
-    <a:solidFill>
-      <a:schemeClr val="bg1"/>
-    </a:solidFill>
-    <a:ln w="9525" cap="flat" cmpd="sng" algn="ctr">
-      <a:solidFill>
-        <a:schemeClr val="tx1">
-          <a:lumMod val="15000"/>
-          <a:lumOff val="85000"/>
-        </a:schemeClr>
-      </a:solidFill>
-      <a:round/>
-    </a:ln>
-    <a:effectLst/>
-  </c:spPr>
-  <c:txPr>
-    <a:bodyPr/>
-    <a:lstStyle/>
-    <a:p>
-      <a:pPr>
-        <a:defRPr/>
-      </a:pPr>
-      <a:endParaRPr lang="en-US"/>
-    </a:p>
-  </c:txPr>
-  <c:externalData r:id="rId3">
-    <c:autoUpdate val="0"/>
-  </c:externalData>
-</c:chartSpace>
-</file>
-
-<file path=word/charts/chart11.xml><?xml version="1.0" encoding="utf-8"?>
-<c:chartSpace xmlns:c="http://schemas.openxmlformats.org/drawingml/2006/chart" xmlns:a="http://schemas.openxmlformats.org/drawingml/2006/main" xmlns:r="http://schemas.openxmlformats.org/officeDocument/2006/relationships" xmlns:c16r2="http://schemas.microsoft.com/office/drawing/2015/06/chart">
-  <c:date1904 val="0"/>
-  <c:lang val="en-US"/>
-  <c:roundedCorners val="0"/>
-  <mc:AlternateContent xmlns:mc="http://schemas.openxmlformats.org/markup-compatibility/2006">
-    <mc:Choice xmlns:c14="http://schemas.microsoft.com/office/drawing/2007/8/2/chart" Requires="c14">
-      <c14:style val="102"/>
-    </mc:Choice>
-    <mc:Fallback>
-      <c:style val="2"/>
-    </mc:Fallback>
-  </mc:AlternateContent>
-  <c:chart>
-    <c:title>
-      <c:tx>
-        <c:rich>
-          <a:bodyPr rot="0" spcFirstLastPara="1" vertOverflow="ellipsis" vert="horz" wrap="square" anchor="ctr" anchorCtr="1"/>
-          <a:lstStyle/>
-          <a:p>
-            <a:pPr>
-              <a:defRPr sz="1400" b="0" i="0" u="none" strike="noStrike" kern="1200" spc="0" baseline="0">
-                <a:solidFill>
-                  <a:schemeClr val="tx1">
-                    <a:lumMod val="65000"/>
-                    <a:lumOff val="35000"/>
-                  </a:schemeClr>
-                </a:solidFill>
-                <a:latin typeface="+mn-lt"/>
-                <a:ea typeface="+mn-ea"/>
-                <a:cs typeface="+mn-cs"/>
-              </a:defRPr>
-            </a:pPr>
-            <a:r>
-              <a:rPr lang="en-US" sz="1600">
-                <a:solidFill>
-                  <a:schemeClr val="tx1">
-                    <a:lumMod val="95000"/>
-                    <a:lumOff val="5000"/>
-                  </a:schemeClr>
-                </a:solidFill>
-              </a:rPr>
-              <a:t>Return</a:t>
-            </a:r>
-            <a:r>
-              <a:rPr lang="en-US"/>
-              <a:t> </a:t>
-            </a:r>
-            <a:r>
-              <a:rPr lang="en-US">
-                <a:solidFill>
-                  <a:schemeClr val="tx1">
-                    <a:lumMod val="65000"/>
-                    <a:lumOff val="35000"/>
-                  </a:schemeClr>
-                </a:solidFill>
-              </a:rPr>
-              <a:t>on Equity</a:t>
-            </a:r>
-          </a:p>
-        </c:rich>
-      </c:tx>
-      <c:overlay val="0"/>
-      <c:spPr>
-        <a:noFill/>
-        <a:ln>
-          <a:noFill/>
-        </a:ln>
-        <a:effectLst/>
-      </c:spPr>
-      <c:txPr>
-        <a:bodyPr rot="0" spcFirstLastPara="1" vertOverflow="ellipsis" vert="horz" wrap="square" anchor="ctr" anchorCtr="1"/>
-        <a:lstStyle/>
-        <a:p>
-          <a:pPr>
-            <a:defRPr sz="1400" b="0" i="0" u="none" strike="noStrike" kern="1200" spc="0" baseline="0">
-              <a:solidFill>
-                <a:schemeClr val="tx1">
-                  <a:lumMod val="65000"/>
-                  <a:lumOff val="35000"/>
-                </a:schemeClr>
-              </a:solidFill>
-              <a:latin typeface="+mn-lt"/>
-              <a:ea typeface="+mn-ea"/>
-              <a:cs typeface="+mn-cs"/>
-            </a:defRPr>
-          </a:pPr>
-          <a:endParaRPr lang="en-US"/>
-        </a:p>
-      </c:txPr>
-    </c:title>
-    <c:autoTitleDeleted val="0"/>
-    <c:plotArea>
-      <c:layout/>
-      <c:lineChart>
-        <c:grouping val="standard"/>
-        <c:varyColors val="0"/>
-        <c:ser>
-          <c:idx val="0"/>
-          <c:order val="0"/>
-          <c:tx>
-            <c:strRef>
-              <c:f>ROE!$A$5</c:f>
-              <c:strCache>
-                <c:ptCount val="1"/>
-                <c:pt idx="0">
-                  <c:v>Return on Equity</c:v>
-                </c:pt>
-              </c:strCache>
-            </c:strRef>
-          </c:tx>
-          <c:spPr>
-            <a:ln w="28575" cap="rnd">
-              <a:solidFill>
-                <a:srgbClr val="E50914"/>
-              </a:solidFill>
-              <a:round/>
-            </a:ln>
-            <a:effectLst/>
-          </c:spPr>
-          <c:marker>
-            <c:symbol val="none"/>
-          </c:marker>
-          <c:trendline>
-            <c:spPr>
-              <a:ln w="19050" cap="rnd">
-                <a:solidFill>
-                  <a:srgbClr val="E50914"/>
-                </a:solidFill>
-                <a:prstDash val="sysDot"/>
-              </a:ln>
-              <a:effectLst/>
-            </c:spPr>
-            <c:trendlineType val="linear"/>
-            <c:dispRSqr val="0"/>
-            <c:dispEq val="0"/>
-          </c:trendline>
-          <c:cat>
-            <c:strRef>
-              <c:f>ROE!$B$2:$J$2</c:f>
-              <c:strCache>
-                <c:ptCount val="9"/>
-                <c:pt idx="0">
-                  <c:v>Q1 '22</c:v>
-                </c:pt>
-                <c:pt idx="1">
-                  <c:v>Q2 '22</c:v>
-                </c:pt>
-                <c:pt idx="2">
-                  <c:v>Q3 '22</c:v>
-                </c:pt>
-                <c:pt idx="3">
-                  <c:v>Q4 '22</c:v>
-                </c:pt>
-                <c:pt idx="4">
-                  <c:v>Q1 '23</c:v>
-                </c:pt>
-                <c:pt idx="5">
-                  <c:v>Q2 '23</c:v>
-                </c:pt>
-                <c:pt idx="6">
-                  <c:v>Q3 '23</c:v>
-                </c:pt>
-                <c:pt idx="7">
-                  <c:v>Q4 '23</c:v>
-                </c:pt>
-                <c:pt idx="8">
-                  <c:v>Q1 '24</c:v>
-                </c:pt>
-              </c:strCache>
-            </c:strRef>
-          </c:cat>
-          <c:val>
-            <c:numRef>
-              <c:f>ROE!$B$5:$J$5</c:f>
-              <c:numCache>
-                <c:formatCode>0%</c:formatCode>
-                <c:ptCount val="9"/>
-                <c:pt idx="0">
-                  <c:v>9.1053548159577169E-2</c:v>
-                </c:pt>
-                <c:pt idx="1">
-                  <c:v>7.5537479763811796E-2</c:v>
-                </c:pt>
-                <c:pt idx="2">
-                  <c:v>6.8113425370568137E-2</c:v>
-                </c:pt>
-                <c:pt idx="3">
-                  <c:v>2.6607755224053288E-3</c:v>
-                </c:pt>
-                <c:pt idx="4">
-                  <c:v>5.9790557130786258E-2</c:v>
-                </c:pt>
-                <c:pt idx="5">
-                  <c:v>6.515399403868613E-2</c:v>
-                </c:pt>
-                <c:pt idx="6">
-                  <c:v>7.5875262415093223E-2</c:v>
-                </c:pt>
-                <c:pt idx="7">
-                  <c:v>4.5551959502461423E-2</c:v>
-                </c:pt>
-                <c:pt idx="8">
-                  <c:v>0.10915816733683088</c:v>
-                </c:pt>
-              </c:numCache>
-            </c:numRef>
-          </c:val>
-          <c:smooth val="0"/>
-          <c:extLst>
-            <c:ext xmlns:c16="http://schemas.microsoft.com/office/drawing/2014/chart" uri="{C3380CC4-5D6E-409C-BE32-E72D297353CC}">
-              <c16:uniqueId val="{00000001-8233-45CD-9667-42B65273D55B}"/>
-            </c:ext>
-          </c:extLst>
-        </c:ser>
-        <c:dLbls>
-          <c:showLegendKey val="0"/>
-          <c:showVal val="0"/>
-          <c:showCatName val="0"/>
-          <c:showSerName val="0"/>
-          <c:showPercent val="0"/>
-          <c:showBubbleSize val="0"/>
-        </c:dLbls>
-        <c:smooth val="0"/>
-        <c:axId val="115445040"/>
-        <c:axId val="115440720"/>
-      </c:lineChart>
-      <c:catAx>
-        <c:axId val="115445040"/>
-        <c:scaling>
-          <c:orientation val="minMax"/>
-        </c:scaling>
-        <c:delete val="0"/>
-        <c:axPos val="b"/>
-        <c:numFmt formatCode="General" sourceLinked="1"/>
-        <c:majorTickMark val="out"/>
-        <c:minorTickMark val="none"/>
-        <c:tickLblPos val="nextTo"/>
-        <c:spPr>
-          <a:noFill/>
-          <a:ln w="9525" cap="flat" cmpd="sng" algn="ctr">
-            <a:solidFill>
-              <a:schemeClr val="tx1">
-                <a:lumMod val="15000"/>
-                <a:lumOff val="85000"/>
-              </a:schemeClr>
-            </a:solidFill>
-            <a:round/>
-          </a:ln>
-          <a:effectLst/>
-        </c:spPr>
-        <c:txPr>
-          <a:bodyPr rot="-60000000" spcFirstLastPara="1" vertOverflow="ellipsis" vert="horz" wrap="square" anchor="ctr" anchorCtr="1"/>
-          <a:lstStyle/>
-          <a:p>
-            <a:pPr>
-              <a:defRPr sz="900" b="1" i="0" u="none" strike="noStrike" kern="1200" baseline="0">
-                <a:solidFill>
-                  <a:schemeClr val="tx1">
-                    <a:lumMod val="65000"/>
-                    <a:lumOff val="35000"/>
-                  </a:schemeClr>
-                </a:solidFill>
-                <a:latin typeface="+mn-lt"/>
-                <a:ea typeface="+mn-ea"/>
-                <a:cs typeface="+mn-cs"/>
-              </a:defRPr>
-            </a:pPr>
-            <a:endParaRPr lang="en-US"/>
-          </a:p>
-        </c:txPr>
-        <c:crossAx val="115440720"/>
-        <c:crosses val="autoZero"/>
-        <c:auto val="0"/>
-        <c:lblAlgn val="ctr"/>
-        <c:lblOffset val="100"/>
-        <c:noMultiLvlLbl val="0"/>
-      </c:catAx>
-      <c:valAx>
-        <c:axId val="115440720"/>
-        <c:scaling>
-          <c:orientation val="minMax"/>
-        </c:scaling>
-        <c:delete val="0"/>
-        <c:axPos val="l"/>
-        <c:majorGridlines>
-          <c:spPr>
-            <a:ln w="9525" cap="flat" cmpd="sng" algn="ctr">
-              <a:noFill/>
-              <a:round/>
-            </a:ln>
-            <a:effectLst/>
-          </c:spPr>
-        </c:majorGridlines>
-        <c:numFmt formatCode="0%" sourceLinked="1"/>
-        <c:majorTickMark val="none"/>
-        <c:minorTickMark val="none"/>
-        <c:tickLblPos val="nextTo"/>
-        <c:spPr>
-          <a:noFill/>
-          <a:ln>
-            <a:noFill/>
-          </a:ln>
-          <a:effectLst/>
-        </c:spPr>
-        <c:txPr>
-          <a:bodyPr rot="-60000000" spcFirstLastPara="1" vertOverflow="ellipsis" vert="horz" wrap="square" anchor="ctr" anchorCtr="1"/>
-          <a:lstStyle/>
-          <a:p>
-            <a:pPr>
-              <a:defRPr sz="900" b="1" i="0" u="none" strike="noStrike" kern="1200" baseline="0">
-                <a:solidFill>
-                  <a:schemeClr val="tx1">
-                    <a:lumMod val="65000"/>
-                    <a:lumOff val="35000"/>
-                  </a:schemeClr>
-                </a:solidFill>
-                <a:latin typeface="+mn-lt"/>
-                <a:ea typeface="+mn-ea"/>
-                <a:cs typeface="+mn-cs"/>
-              </a:defRPr>
-            </a:pPr>
-            <a:endParaRPr lang="en-US"/>
-          </a:p>
-        </c:txPr>
-        <c:crossAx val="115445040"/>
-        <c:crosses val="autoZero"/>
-        <c:crossBetween val="between"/>
-      </c:valAx>
-      <c:spPr>
-        <a:noFill/>
-        <a:ln>
-          <a:noFill/>
-        </a:ln>
-        <a:effectLst/>
-      </c:spPr>
-    </c:plotArea>
-    <c:plotVisOnly val="1"/>
-    <c:dispBlanksAs val="gap"/>
-    <c:showDLblsOverMax val="0"/>
-  </c:chart>
-  <c:spPr>
-    <a:solidFill>
-      <a:schemeClr val="bg1"/>
-    </a:solidFill>
-    <a:ln w="9525" cap="flat" cmpd="sng" algn="ctr">
-      <a:solidFill>
-        <a:schemeClr val="tx1">
-          <a:lumMod val="15000"/>
-          <a:lumOff val="85000"/>
-        </a:schemeClr>
-      </a:solidFill>
-      <a:round/>
-    </a:ln>
-    <a:effectLst/>
-  </c:spPr>
-  <c:txPr>
-    <a:bodyPr/>
-    <a:lstStyle/>
-    <a:p>
-      <a:pPr>
-        <a:defRPr/>
-      </a:pPr>
-      <a:endParaRPr lang="en-US"/>
-    </a:p>
-  </c:txPr>
-  <c:externalData r:id="rId3">
-    <c:autoUpdate val="0"/>
-  </c:externalData>
-</c:chartSpace>
-</file>
-
-<file path=word/charts/chart12.xml><?xml version="1.0" encoding="utf-8"?>
-<c:chartSpace xmlns:c="http://schemas.openxmlformats.org/drawingml/2006/chart" xmlns:a="http://schemas.openxmlformats.org/drawingml/2006/main" xmlns:r="http://schemas.openxmlformats.org/officeDocument/2006/relationships" xmlns:c16r2="http://schemas.microsoft.com/office/drawing/2015/06/chart">
-  <c:date1904 val="0"/>
-  <c:lang val="en-US"/>
-  <c:roundedCorners val="0"/>
-  <mc:AlternateContent xmlns:mc="http://schemas.openxmlformats.org/markup-compatibility/2006">
-    <mc:Choice xmlns:c14="http://schemas.microsoft.com/office/drawing/2007/8/2/chart" Requires="c14">
-      <c14:style val="102"/>
-    </mc:Choice>
-    <mc:Fallback>
-      <c:style val="2"/>
-    </mc:Fallback>
-  </mc:AlternateContent>
-  <c:chart>
-    <c:title>
-      <c:tx>
-        <c:rich>
-          <a:bodyPr rot="0" spcFirstLastPara="1" vertOverflow="ellipsis" vert="horz" wrap="square" anchor="ctr" anchorCtr="1"/>
-          <a:lstStyle/>
-          <a:p>
-            <a:pPr>
-              <a:defRPr sz="1400" b="1" i="0" u="none" strike="noStrike" kern="1200" spc="0" baseline="0">
-                <a:solidFill>
-                  <a:schemeClr val="tx1">
-                    <a:lumMod val="65000"/>
-                    <a:lumOff val="35000"/>
-                  </a:schemeClr>
-                </a:solidFill>
-                <a:latin typeface="+mn-lt"/>
-                <a:ea typeface="+mn-ea"/>
-                <a:cs typeface="+mn-cs"/>
-              </a:defRPr>
-            </a:pPr>
-            <a:r>
-              <a:rPr lang="en-US"/>
-              <a:t>Current Ratio</a:t>
-            </a:r>
-          </a:p>
-        </c:rich>
-      </c:tx>
-      <c:overlay val="0"/>
-      <c:spPr>
-        <a:noFill/>
-        <a:ln>
-          <a:noFill/>
-        </a:ln>
-        <a:effectLst/>
-      </c:spPr>
-      <c:txPr>
-        <a:bodyPr rot="0" spcFirstLastPara="1" vertOverflow="ellipsis" vert="horz" wrap="square" anchor="ctr" anchorCtr="1"/>
-        <a:lstStyle/>
-        <a:p>
-          <a:pPr>
-            <a:defRPr sz="1400" b="1" i="0" u="none" strike="noStrike" kern="1200" spc="0" baseline="0">
-              <a:solidFill>
-                <a:schemeClr val="tx1">
-                  <a:lumMod val="65000"/>
-                  <a:lumOff val="35000"/>
-                </a:schemeClr>
-              </a:solidFill>
-              <a:latin typeface="+mn-lt"/>
-              <a:ea typeface="+mn-ea"/>
-              <a:cs typeface="+mn-cs"/>
-            </a:defRPr>
-          </a:pPr>
-          <a:endParaRPr lang="en-US"/>
-        </a:p>
-      </c:txPr>
-    </c:title>
-    <c:autoTitleDeleted val="0"/>
-    <c:plotArea>
-      <c:layout/>
-      <c:lineChart>
-        <c:grouping val="standard"/>
-        <c:varyColors val="0"/>
-        <c:ser>
-          <c:idx val="0"/>
-          <c:order val="0"/>
-          <c:tx>
-            <c:strRef>
-              <c:f>'Current-Quick Ratio'!$A$5</c:f>
-              <c:strCache>
-                <c:ptCount val="1"/>
-                <c:pt idx="0">
-                  <c:v>Current Ratio</c:v>
-                </c:pt>
-              </c:strCache>
-            </c:strRef>
-          </c:tx>
-          <c:spPr>
-            <a:ln w="28575" cap="rnd">
-              <a:solidFill>
-                <a:srgbClr val="E50914"/>
-              </a:solidFill>
-              <a:round/>
-            </a:ln>
-            <a:effectLst/>
-          </c:spPr>
-          <c:marker>
-            <c:symbol val="none"/>
-          </c:marker>
-          <c:cat>
-            <c:strRef>
-              <c:f>'Current-Quick Ratio'!$B$2:$J$2</c:f>
-              <c:strCache>
-                <c:ptCount val="9"/>
-                <c:pt idx="0">
-                  <c:v>Q1 '22</c:v>
-                </c:pt>
-                <c:pt idx="1">
-                  <c:v>Q2 '22</c:v>
-                </c:pt>
-                <c:pt idx="2">
-                  <c:v>Q3 '22</c:v>
-                </c:pt>
-                <c:pt idx="3">
-                  <c:v>Q4 '22</c:v>
-                </c:pt>
-                <c:pt idx="4">
-                  <c:v>Q1 '23</c:v>
-                </c:pt>
-                <c:pt idx="5">
-                  <c:v>Q2 '23</c:v>
-                </c:pt>
-                <c:pt idx="6">
-                  <c:v>Q3 '23</c:v>
-                </c:pt>
-                <c:pt idx="7">
-                  <c:v>Q4 '23</c:v>
-                </c:pt>
-                <c:pt idx="8">
-                  <c:v>Q1 '24</c:v>
-                </c:pt>
-              </c:strCache>
-            </c:strRef>
-          </c:cat>
-          <c:val>
-            <c:numRef>
-              <c:f>'Current-Quick Ratio'!$B$5:$J$5</c:f>
-              <c:numCache>
-                <c:formatCode>0.00</c:formatCode>
-                <c:ptCount val="9"/>
-                <c:pt idx="0">
-                  <c:v>1.046301670255112</c:v>
-                </c:pt>
-                <c:pt idx="1">
-                  <c:v>1.0454340000602664</c:v>
-                </c:pt>
-                <c:pt idx="2">
-                  <c:v>1.1353321253208246</c:v>
-                </c:pt>
-                <c:pt idx="3">
-                  <c:v>1.1683902885068089</c:v>
-                </c:pt>
-                <c:pt idx="4">
-                  <c:v>1.2605260657979069</c:v>
-                </c:pt>
-                <c:pt idx="5">
-                  <c:v>1.3262557192099178</c:v>
-                </c:pt>
-                <c:pt idx="6">
-                  <c:v>1.2927015879419355</c:v>
-                </c:pt>
-                <c:pt idx="7">
-                  <c:v>1.1193453531369859</c:v>
-                </c:pt>
-                <c:pt idx="8">
-                  <c:v>1.0680462088462355</c:v>
-                </c:pt>
-              </c:numCache>
-            </c:numRef>
-          </c:val>
-          <c:smooth val="0"/>
-          <c:extLst>
-            <c:ext xmlns:c16="http://schemas.microsoft.com/office/drawing/2014/chart" uri="{C3380CC4-5D6E-409C-BE32-E72D297353CC}">
-              <c16:uniqueId val="{00000001-F251-4814-A3B7-1EB81195BCC9}"/>
-            </c:ext>
-          </c:extLst>
-        </c:ser>
-        <c:dLbls>
-          <c:showLegendKey val="0"/>
-          <c:showVal val="0"/>
-          <c:showCatName val="0"/>
-          <c:showSerName val="0"/>
-          <c:showPercent val="0"/>
-          <c:showBubbleSize val="0"/>
-        </c:dLbls>
-        <c:smooth val="0"/>
-        <c:axId val="163294640"/>
-        <c:axId val="163296080"/>
-      </c:lineChart>
-      <c:catAx>
-        <c:axId val="163294640"/>
-        <c:scaling>
-          <c:orientation val="minMax"/>
-        </c:scaling>
-        <c:delete val="0"/>
-        <c:axPos val="b"/>
-        <c:numFmt formatCode="General" sourceLinked="1"/>
-        <c:majorTickMark val="out"/>
-        <c:minorTickMark val="none"/>
-        <c:tickLblPos val="nextTo"/>
-        <c:spPr>
-          <a:noFill/>
-          <a:ln w="9525" cap="flat" cmpd="sng" algn="ctr">
-            <a:solidFill>
-              <a:schemeClr val="tx1">
-                <a:lumMod val="15000"/>
-                <a:lumOff val="85000"/>
-              </a:schemeClr>
-            </a:solidFill>
-            <a:round/>
-          </a:ln>
-          <a:effectLst/>
-        </c:spPr>
-        <c:txPr>
-          <a:bodyPr rot="-60000000" spcFirstLastPara="1" vertOverflow="ellipsis" vert="horz" wrap="square" anchor="ctr" anchorCtr="1"/>
-          <a:lstStyle/>
-          <a:p>
-            <a:pPr>
-              <a:defRPr sz="900" b="1" i="0" u="none" strike="noStrike" kern="1200" baseline="0">
-                <a:solidFill>
-                  <a:schemeClr val="tx1">
-                    <a:lumMod val="65000"/>
-                    <a:lumOff val="35000"/>
-                  </a:schemeClr>
-                </a:solidFill>
-                <a:latin typeface="+mn-lt"/>
-                <a:ea typeface="+mn-ea"/>
-                <a:cs typeface="+mn-cs"/>
-              </a:defRPr>
-            </a:pPr>
-            <a:endParaRPr lang="en-US"/>
-          </a:p>
-        </c:txPr>
-        <c:crossAx val="163296080"/>
-        <c:crosses val="autoZero"/>
-        <c:auto val="0"/>
-        <c:lblAlgn val="ctr"/>
-        <c:lblOffset val="100"/>
-        <c:noMultiLvlLbl val="0"/>
-      </c:catAx>
-      <c:valAx>
-        <c:axId val="163296080"/>
-        <c:scaling>
-          <c:orientation val="minMax"/>
-        </c:scaling>
-        <c:delete val="0"/>
-        <c:axPos val="l"/>
-        <c:majorGridlines>
-          <c:spPr>
-            <a:ln w="9525" cap="flat" cmpd="sng" algn="ctr">
-              <a:noFill/>
-              <a:round/>
-            </a:ln>
-            <a:effectLst/>
-          </c:spPr>
-        </c:majorGridlines>
-        <c:numFmt formatCode="0.00" sourceLinked="1"/>
-        <c:majorTickMark val="none"/>
-        <c:minorTickMark val="none"/>
-        <c:tickLblPos val="nextTo"/>
-        <c:spPr>
-          <a:noFill/>
-          <a:ln>
-            <a:noFill/>
-          </a:ln>
-          <a:effectLst/>
-        </c:spPr>
-        <c:txPr>
-          <a:bodyPr rot="-60000000" spcFirstLastPara="1" vertOverflow="ellipsis" vert="horz" wrap="square" anchor="ctr" anchorCtr="1"/>
-          <a:lstStyle/>
-          <a:p>
-            <a:pPr>
-              <a:defRPr sz="900" b="1" i="0" u="none" strike="noStrike" kern="1200" baseline="0">
-                <a:solidFill>
-                  <a:schemeClr val="tx1">
-                    <a:lumMod val="65000"/>
-                    <a:lumOff val="35000"/>
-                  </a:schemeClr>
-                </a:solidFill>
-                <a:latin typeface="+mn-lt"/>
-                <a:ea typeface="+mn-ea"/>
-                <a:cs typeface="+mn-cs"/>
-              </a:defRPr>
-            </a:pPr>
-            <a:endParaRPr lang="en-US"/>
-          </a:p>
-        </c:txPr>
-        <c:crossAx val="163294640"/>
-        <c:crosses val="autoZero"/>
-        <c:crossBetween val="between"/>
-      </c:valAx>
-      <c:spPr>
-        <a:noFill/>
-        <a:ln>
-          <a:noFill/>
-        </a:ln>
-        <a:effectLst/>
-      </c:spPr>
-    </c:plotArea>
-    <c:plotVisOnly val="1"/>
-    <c:dispBlanksAs val="gap"/>
-    <c:showDLblsOverMax val="0"/>
-  </c:chart>
-  <c:spPr>
-    <a:solidFill>
-      <a:schemeClr val="bg1"/>
-    </a:solidFill>
-    <a:ln w="9525" cap="flat" cmpd="sng" algn="ctr">
-      <a:solidFill>
-        <a:schemeClr val="tx1">
-          <a:lumMod val="15000"/>
-          <a:lumOff val="85000"/>
-        </a:schemeClr>
-      </a:solidFill>
-      <a:round/>
-    </a:ln>
-    <a:effectLst/>
-  </c:spPr>
-  <c:txPr>
-    <a:bodyPr/>
-    <a:lstStyle/>
-    <a:p>
-      <a:pPr>
-        <a:defRPr b="1" i="0" baseline="0"/>
-      </a:pPr>
-      <a:endParaRPr lang="en-US"/>
-    </a:p>
-  </c:txPr>
-  <c:externalData r:id="rId3">
-    <c:autoUpdate val="0"/>
-  </c:externalData>
-</c:chartSpace>
-</file>
-
-<file path=word/charts/chart13.xml><?xml version="1.0" encoding="utf-8"?>
-<c:chartSpace xmlns:c="http://schemas.openxmlformats.org/drawingml/2006/chart" xmlns:a="http://schemas.openxmlformats.org/drawingml/2006/main" xmlns:r="http://schemas.openxmlformats.org/officeDocument/2006/relationships" xmlns:c16r2="http://schemas.microsoft.com/office/drawing/2015/06/chart">
-  <c:date1904 val="0"/>
-  <c:lang val="en-US"/>
-  <c:roundedCorners val="0"/>
-  <mc:AlternateContent xmlns:mc="http://schemas.openxmlformats.org/markup-compatibility/2006">
-    <mc:Choice xmlns:c14="http://schemas.microsoft.com/office/drawing/2007/8/2/chart" Requires="c14">
-      <c14:style val="102"/>
-    </mc:Choice>
-    <mc:Fallback>
-      <c:style val="2"/>
-    </mc:Fallback>
-  </mc:AlternateContent>
-  <c:chart>
-    <c:title>
-      <c:tx>
-        <c:rich>
-          <a:bodyPr rot="0" spcFirstLastPara="1" vertOverflow="ellipsis" vert="horz" wrap="square" anchor="ctr" anchorCtr="1"/>
-          <a:lstStyle/>
-          <a:p>
-            <a:pPr>
-              <a:defRPr sz="1400" b="0" i="0" u="none" strike="noStrike" kern="1200" spc="0" baseline="0">
-                <a:solidFill>
-                  <a:schemeClr val="tx1">
-                    <a:lumMod val="65000"/>
-                    <a:lumOff val="35000"/>
-                  </a:schemeClr>
-                </a:solidFill>
-                <a:latin typeface="+mn-lt"/>
-                <a:ea typeface="+mn-ea"/>
-                <a:cs typeface="+mn-cs"/>
-              </a:defRPr>
-            </a:pPr>
-            <a:r>
-              <a:rPr lang="en-US" sz="1600">
-                <a:solidFill>
-                  <a:schemeClr val="tx1">
-                    <a:lumMod val="95000"/>
-                    <a:lumOff val="5000"/>
-                  </a:schemeClr>
-                </a:solidFill>
-              </a:rPr>
               <a:t>Debt-To-Equity</a:t>
             </a:r>
             <a:r>
@@ -9285,7 +8130,7 @@
 </c:chartSpace>
 </file>
 
-<file path=word/charts/chart14.xml><?xml version="1.0" encoding="utf-8"?>
+<file path=word/charts/chart11.xml><?xml version="1.0" encoding="utf-8"?>
 <c:chartSpace xmlns:c="http://schemas.openxmlformats.org/drawingml/2006/chart" xmlns:a="http://schemas.openxmlformats.org/drawingml/2006/main" xmlns:r="http://schemas.openxmlformats.org/officeDocument/2006/relationships" xmlns:c16r2="http://schemas.microsoft.com/office/drawing/2015/06/chart">
   <c:date1904 val="0"/>
   <c:lang val="en-US"/>
@@ -9650,7 +8495,7 @@
 </c:chartSpace>
 </file>
 
-<file path=word/charts/chart15.xml><?xml version="1.0" encoding="utf-8"?>
+<file path=word/charts/chart12.xml><?xml version="1.0" encoding="utf-8"?>
 <c:chartSpace xmlns:c="http://schemas.openxmlformats.org/drawingml/2006/chart" xmlns:a="http://schemas.openxmlformats.org/drawingml/2006/main" xmlns:r="http://schemas.openxmlformats.org/officeDocument/2006/relationships" xmlns:c16r2="http://schemas.microsoft.com/office/drawing/2015/06/chart">
   <c:date1904 val="0"/>
   <c:lang val="en-US"/>
@@ -10289,7 +9134,7 @@
 </c:chartSpace>
 </file>
 
-<file path=word/charts/chart16.xml><?xml version="1.0" encoding="utf-8"?>
+<file path=word/charts/chart13.xml><?xml version="1.0" encoding="utf-8"?>
 <c:chartSpace xmlns:c="http://schemas.openxmlformats.org/drawingml/2006/chart" xmlns:a="http://schemas.openxmlformats.org/drawingml/2006/main" xmlns:r="http://schemas.openxmlformats.org/officeDocument/2006/relationships" xmlns:c16r2="http://schemas.microsoft.com/office/drawing/2015/06/chart">
   <c:date1904 val="0"/>
   <c:lang val="en-US"/>
@@ -10676,7 +9521,7 @@
 </c:chartSpace>
 </file>
 
-<file path=word/charts/chart17.xml><?xml version="1.0" encoding="utf-8"?>
+<file path=word/charts/chart14.xml><?xml version="1.0" encoding="utf-8"?>
 <c:chartSpace xmlns:c="http://schemas.openxmlformats.org/drawingml/2006/chart" xmlns:a="http://schemas.openxmlformats.org/drawingml/2006/main" xmlns:r="http://schemas.openxmlformats.org/officeDocument/2006/relationships" xmlns:c16r2="http://schemas.microsoft.com/office/drawing/2015/06/chart">
   <c:date1904 val="0"/>
   <c:lang val="en-US"/>
@@ -11057,7 +9902,7 @@
 </c:chartSpace>
 </file>
 
-<file path=word/charts/chart18.xml><?xml version="1.0" encoding="utf-8"?>
+<file path=word/charts/chart15.xml><?xml version="1.0" encoding="utf-8"?>
 <c:chartSpace xmlns:c="http://schemas.openxmlformats.org/drawingml/2006/chart" xmlns:a="http://schemas.openxmlformats.org/drawingml/2006/main" xmlns:r="http://schemas.openxmlformats.org/officeDocument/2006/relationships" xmlns:c16r2="http://schemas.microsoft.com/office/drawing/2015/06/chart">
   <c:date1904 val="0"/>
   <c:lang val="en-US"/>
@@ -11438,7 +10283,7 @@
 </c:chartSpace>
 </file>
 
-<file path=word/charts/chart19.xml><?xml version="1.0" encoding="utf-8"?>
+<file path=word/charts/chart16.xml><?xml version="1.0" encoding="utf-8"?>
 <c:chartSpace xmlns:c="http://schemas.openxmlformats.org/drawingml/2006/chart" xmlns:a="http://schemas.openxmlformats.org/drawingml/2006/main" xmlns:r="http://schemas.openxmlformats.org/officeDocument/2006/relationships" xmlns:c16r2="http://schemas.microsoft.com/office/drawing/2015/06/chart">
   <c:date1904 val="0"/>
   <c:lang val="en-US"/>
@@ -12202,374 +11047,10 @@
                   </a:schemeClr>
                 </a:solidFill>
               </a:rPr>
-              <a:t>Net Income</a:t>
+              <a:t>Net</a:t>
             </a:r>
-          </a:p>
-        </c:rich>
-      </c:tx>
-      <c:overlay val="0"/>
-      <c:spPr>
-        <a:noFill/>
-        <a:ln>
-          <a:noFill/>
-        </a:ln>
-        <a:effectLst/>
-      </c:spPr>
-      <c:txPr>
-        <a:bodyPr rot="0" spcFirstLastPara="1" vertOverflow="ellipsis" vert="horz" wrap="square" anchor="ctr" anchorCtr="1"/>
-        <a:lstStyle/>
-        <a:p>
-          <a:pPr>
-            <a:defRPr sz="1400" b="0" i="0" u="none" strike="noStrike" kern="1200" spc="0" baseline="0">
-              <a:solidFill>
-                <a:schemeClr val="tx1">
-                  <a:lumMod val="65000"/>
-                  <a:lumOff val="35000"/>
-                </a:schemeClr>
-              </a:solidFill>
-              <a:latin typeface="+mn-lt"/>
-              <a:ea typeface="+mn-ea"/>
-              <a:cs typeface="+mn-cs"/>
-            </a:defRPr>
-          </a:pPr>
-          <a:endParaRPr lang="en-US"/>
-        </a:p>
-      </c:txPr>
-    </c:title>
-    <c:autoTitleDeleted val="0"/>
-    <c:plotArea>
-      <c:layout/>
-      <c:barChart>
-        <c:barDir val="col"/>
-        <c:grouping val="clustered"/>
-        <c:varyColors val="0"/>
-        <c:ser>
-          <c:idx val="0"/>
-          <c:order val="0"/>
-          <c:tx>
-            <c:strRef>
-              <c:f>'Net Income'!$A$4</c:f>
-              <c:strCache>
-                <c:ptCount val="1"/>
-                <c:pt idx="0">
-                  <c:v>Net income</c:v>
-                </c:pt>
-              </c:strCache>
-            </c:strRef>
-          </c:tx>
-          <c:spPr>
-            <a:solidFill>
-              <a:srgbClr val="E50914"/>
-            </a:solidFill>
-            <a:ln>
-              <a:noFill/>
-            </a:ln>
-            <a:effectLst/>
-          </c:spPr>
-          <c:invertIfNegative val="0"/>
-          <c:dLbls>
-            <c:numFmt formatCode="&quot;$&quot;#,##0.0,,&quot;M&quot;" sourceLinked="0"/>
-            <c:spPr>
-              <a:noFill/>
-              <a:ln>
-                <a:noFill/>
-              </a:ln>
-              <a:effectLst/>
-            </c:spPr>
-            <c:txPr>
-              <a:bodyPr rot="0" spcFirstLastPara="1" vertOverflow="ellipsis" vert="horz" wrap="square" lIns="38100" tIns="19050" rIns="38100" bIns="19050" anchor="ctr" anchorCtr="1">
-                <a:spAutoFit/>
-              </a:bodyPr>
-              <a:lstStyle/>
-              <a:p>
-                <a:pPr>
-                  <a:defRPr sz="900" b="1" i="0" u="none" strike="noStrike" kern="1200" baseline="0">
-                    <a:solidFill>
-                      <a:schemeClr val="tx1">
-                        <a:lumMod val="75000"/>
-                        <a:lumOff val="25000"/>
-                      </a:schemeClr>
-                    </a:solidFill>
-                    <a:latin typeface="+mn-lt"/>
-                    <a:ea typeface="+mn-ea"/>
-                    <a:cs typeface="+mn-cs"/>
-                  </a:defRPr>
-                </a:pPr>
-                <a:endParaRPr lang="en-US"/>
-              </a:p>
-            </c:txPr>
-            <c:dLblPos val="outEnd"/>
-            <c:showLegendKey val="0"/>
-            <c:showVal val="1"/>
-            <c:showCatName val="0"/>
-            <c:showSerName val="0"/>
-            <c:showPercent val="0"/>
-            <c:showBubbleSize val="0"/>
-            <c:showLeaderLines val="0"/>
-            <c:extLst>
-              <c:ext xmlns:c15="http://schemas.microsoft.com/office/drawing/2012/chart" uri="{CE6537A1-D6FC-4f65-9D91-7224C49458BB}">
-                <c15:showLeaderLines val="1"/>
-                <c15:leaderLines>
-                  <c:spPr>
-                    <a:ln w="9525" cap="flat" cmpd="sng" algn="ctr">
-                      <a:solidFill>
-                        <a:schemeClr val="tx1">
-                          <a:lumMod val="35000"/>
-                          <a:lumOff val="65000"/>
-                        </a:schemeClr>
-                      </a:solidFill>
-                      <a:round/>
-                    </a:ln>
-                    <a:effectLst/>
-                  </c:spPr>
-                </c15:leaderLines>
-              </c:ext>
-            </c:extLst>
-          </c:dLbls>
-          <c:cat>
-            <c:strRef>
-              <c:f>'Net Income'!$B$3:$J$3</c:f>
-              <c:strCache>
-                <c:ptCount val="9"/>
-                <c:pt idx="0">
-                  <c:v>Q1 '22</c:v>
-                </c:pt>
-                <c:pt idx="1">
-                  <c:v>Q2 '22</c:v>
-                </c:pt>
-                <c:pt idx="2">
-                  <c:v>Q3 '22</c:v>
-                </c:pt>
-                <c:pt idx="3">
-                  <c:v>Q4 '22</c:v>
-                </c:pt>
-                <c:pt idx="4">
-                  <c:v>Q1 '23</c:v>
-                </c:pt>
-                <c:pt idx="5">
-                  <c:v>Q2 '23</c:v>
-                </c:pt>
-                <c:pt idx="6">
-                  <c:v>Q3 '23</c:v>
-                </c:pt>
-                <c:pt idx="7">
-                  <c:v>Q4 '23</c:v>
-                </c:pt>
-                <c:pt idx="8">
-                  <c:v>Q1 '24</c:v>
-                </c:pt>
-              </c:strCache>
-            </c:strRef>
-          </c:cat>
-          <c:val>
-            <c:numRef>
-              <c:f>'Net Income'!$B$4:$J$4</c:f>
-              <c:numCache>
-                <c:formatCode>_("$"* #,##0_);_("$"* \(#,##0\);_("$"* "-"??_);_(@_)</c:formatCode>
-                <c:ptCount val="9"/>
-                <c:pt idx="0">
-                  <c:v>1597447</c:v>
-                </c:pt>
-                <c:pt idx="1">
-                  <c:v>1440951</c:v>
-                </c:pt>
-                <c:pt idx="2">
-                  <c:v>1398242</c:v>
-                </c:pt>
-                <c:pt idx="3">
-                  <c:v>55284</c:v>
-                </c:pt>
-                <c:pt idx="4">
-                  <c:v>1305120</c:v>
-                </c:pt>
-                <c:pt idx="5">
-                  <c:v>1487610</c:v>
-                </c:pt>
-                <c:pt idx="6">
-                  <c:v>1677422</c:v>
-                </c:pt>
-                <c:pt idx="7">
-                  <c:v>937838</c:v>
-                </c:pt>
-                <c:pt idx="8">
-                  <c:v>2332209</c:v>
-                </c:pt>
-              </c:numCache>
-            </c:numRef>
-          </c:val>
-          <c:extLst>
-            <c:ext xmlns:c16="http://schemas.microsoft.com/office/drawing/2014/chart" uri="{C3380CC4-5D6E-409C-BE32-E72D297353CC}">
-              <c16:uniqueId val="{00000001-92E0-446C-B90F-02A288364748}"/>
-            </c:ext>
-          </c:extLst>
-        </c:ser>
-        <c:dLbls>
-          <c:dLblPos val="outEnd"/>
-          <c:showLegendKey val="0"/>
-          <c:showVal val="1"/>
-          <c:showCatName val="0"/>
-          <c:showSerName val="0"/>
-          <c:showPercent val="0"/>
-          <c:showBubbleSize val="0"/>
-        </c:dLbls>
-        <c:gapWidth val="219"/>
-        <c:overlap val="-27"/>
-        <c:axId val="115449360"/>
-        <c:axId val="115447920"/>
-      </c:barChart>
-      <c:catAx>
-        <c:axId val="115449360"/>
-        <c:scaling>
-          <c:orientation val="minMax"/>
-        </c:scaling>
-        <c:delete val="0"/>
-        <c:axPos val="b"/>
-        <c:numFmt formatCode="General" sourceLinked="1"/>
-        <c:majorTickMark val="none"/>
-        <c:minorTickMark val="none"/>
-        <c:tickLblPos val="nextTo"/>
-        <c:spPr>
-          <a:noFill/>
-          <a:ln w="9525" cap="flat" cmpd="sng" algn="ctr">
-            <a:solidFill>
-              <a:schemeClr val="tx1">
-                <a:lumMod val="15000"/>
-                <a:lumOff val="85000"/>
-              </a:schemeClr>
-            </a:solidFill>
-            <a:round/>
-          </a:ln>
-          <a:effectLst/>
-        </c:spPr>
-        <c:txPr>
-          <a:bodyPr rot="-60000000" spcFirstLastPara="1" vertOverflow="ellipsis" vert="horz" wrap="square" anchor="ctr" anchorCtr="1"/>
-          <a:lstStyle/>
-          <a:p>
-            <a:pPr>
-              <a:defRPr sz="900" b="1" i="0" u="none" strike="noStrike" kern="1200" baseline="0">
-                <a:solidFill>
-                  <a:schemeClr val="tx1">
-                    <a:lumMod val="65000"/>
-                    <a:lumOff val="35000"/>
-                  </a:schemeClr>
-                </a:solidFill>
-                <a:latin typeface="+mn-lt"/>
-                <a:ea typeface="+mn-ea"/>
-                <a:cs typeface="+mn-cs"/>
-              </a:defRPr>
-            </a:pPr>
-            <a:endParaRPr lang="en-US"/>
-          </a:p>
-        </c:txPr>
-        <c:crossAx val="115447920"/>
-        <c:crosses val="autoZero"/>
-        <c:auto val="0"/>
-        <c:lblAlgn val="ctr"/>
-        <c:lblOffset val="100"/>
-        <c:noMultiLvlLbl val="0"/>
-      </c:catAx>
-      <c:valAx>
-        <c:axId val="115447920"/>
-        <c:scaling>
-          <c:orientation val="minMax"/>
-        </c:scaling>
-        <c:delete val="1"/>
-        <c:axPos val="l"/>
-        <c:majorGridlines>
-          <c:spPr>
-            <a:ln w="9525" cap="flat" cmpd="sng" algn="ctr">
-              <a:noFill/>
-              <a:round/>
-            </a:ln>
-            <a:effectLst/>
-          </c:spPr>
-        </c:majorGridlines>
-        <c:numFmt formatCode="_(&quot;$&quot;* #,##0_);_(&quot;$&quot;* \(#,##0\);_(&quot;$&quot;* &quot;-&quot;??_);_(@_)" sourceLinked="1"/>
-        <c:majorTickMark val="none"/>
-        <c:minorTickMark val="none"/>
-        <c:tickLblPos val="nextTo"/>
-        <c:crossAx val="115449360"/>
-        <c:crosses val="autoZero"/>
-        <c:crossBetween val="between"/>
-      </c:valAx>
-      <c:spPr>
-        <a:noFill/>
-        <a:ln>
-          <a:noFill/>
-        </a:ln>
-        <a:effectLst/>
-      </c:spPr>
-    </c:plotArea>
-    <c:plotVisOnly val="1"/>
-    <c:dispBlanksAs val="gap"/>
-    <c:showDLblsOverMax val="0"/>
-  </c:chart>
-  <c:spPr>
-    <a:solidFill>
-      <a:schemeClr val="bg1"/>
-    </a:solidFill>
-    <a:ln w="9525" cap="flat" cmpd="sng" algn="ctr">
-      <a:solidFill>
-        <a:schemeClr val="tx1">
-          <a:lumMod val="15000"/>
-          <a:lumOff val="85000"/>
-        </a:schemeClr>
-      </a:solidFill>
-      <a:round/>
-    </a:ln>
-    <a:effectLst/>
-  </c:spPr>
-  <c:txPr>
-    <a:bodyPr/>
-    <a:lstStyle/>
-    <a:p>
-      <a:pPr>
-        <a:defRPr/>
-      </a:pPr>
-      <a:endParaRPr lang="en-US"/>
-    </a:p>
-  </c:txPr>
-  <c:externalData r:id="rId3">
-    <c:autoUpdate val="0"/>
-  </c:externalData>
-</c:chartSpace>
-</file>
-
-<file path=word/charts/chart4.xml><?xml version="1.0" encoding="utf-8"?>
-<c:chartSpace xmlns:c="http://schemas.openxmlformats.org/drawingml/2006/chart" xmlns:a="http://schemas.openxmlformats.org/drawingml/2006/main" xmlns:r="http://schemas.openxmlformats.org/officeDocument/2006/relationships" xmlns:c16r2="http://schemas.microsoft.com/office/drawing/2015/06/chart">
-  <c:date1904 val="0"/>
-  <c:lang val="en-US"/>
-  <c:roundedCorners val="0"/>
-  <mc:AlternateContent xmlns:mc="http://schemas.openxmlformats.org/markup-compatibility/2006">
-    <mc:Choice xmlns:c14="http://schemas.microsoft.com/office/drawing/2007/8/2/chart" Requires="c14">
-      <c14:style val="102"/>
-    </mc:Choice>
-    <mc:Fallback>
-      <c:style val="2"/>
-    </mc:Fallback>
-  </mc:AlternateContent>
-  <c:chart>
-    <c:title>
-      <c:tx>
-        <c:rich>
-          <a:bodyPr rot="0" spcFirstLastPara="1" vertOverflow="ellipsis" vert="horz" wrap="square" anchor="ctr" anchorCtr="1"/>
-          <a:lstStyle/>
-          <a:p>
-            <a:pPr>
-              <a:defRPr sz="1400" b="0" i="0" u="none" strike="noStrike" kern="1200" spc="0" baseline="0">
-                <a:solidFill>
-                  <a:schemeClr val="tx1">
-                    <a:lumMod val="65000"/>
-                    <a:lumOff val="35000"/>
-                  </a:schemeClr>
-                </a:solidFill>
-                <a:latin typeface="+mn-lt"/>
-                <a:ea typeface="+mn-ea"/>
-                <a:cs typeface="+mn-cs"/>
-              </a:defRPr>
-            </a:pPr>
             <a:r>
-              <a:rPr lang="en-US" sz="1600" b="1">
+              <a:rPr lang="en-US" sz="1600" b="1" baseline="0">
                 <a:solidFill>
                   <a:schemeClr val="tx1">
                     <a:lumMod val="95000"/>
@@ -12577,378 +11058,10 @@
                   </a:schemeClr>
                 </a:solidFill>
               </a:rPr>
-              <a:t>Operating Income</a:t>
-            </a:r>
-          </a:p>
-        </c:rich>
-      </c:tx>
-      <c:overlay val="0"/>
-      <c:spPr>
-        <a:noFill/>
-        <a:ln>
-          <a:noFill/>
-        </a:ln>
-        <a:effectLst/>
-      </c:spPr>
-      <c:txPr>
-        <a:bodyPr rot="0" spcFirstLastPara="1" vertOverflow="ellipsis" vert="horz" wrap="square" anchor="ctr" anchorCtr="1"/>
-        <a:lstStyle/>
-        <a:p>
-          <a:pPr>
-            <a:defRPr sz="1400" b="0" i="0" u="none" strike="noStrike" kern="1200" spc="0" baseline="0">
-              <a:solidFill>
-                <a:schemeClr val="tx1">
-                  <a:lumMod val="65000"/>
-                  <a:lumOff val="35000"/>
-                </a:schemeClr>
-              </a:solidFill>
-              <a:latin typeface="+mn-lt"/>
-              <a:ea typeface="+mn-ea"/>
-              <a:cs typeface="+mn-cs"/>
-            </a:defRPr>
-          </a:pPr>
-          <a:endParaRPr lang="en-US"/>
-        </a:p>
-      </c:txPr>
-    </c:title>
-    <c:autoTitleDeleted val="0"/>
-    <c:plotArea>
-      <c:layout/>
-      <c:barChart>
-        <c:barDir val="col"/>
-        <c:grouping val="clustered"/>
-        <c:varyColors val="0"/>
-        <c:ser>
-          <c:idx val="0"/>
-          <c:order val="0"/>
-          <c:tx>
-            <c:strRef>
-              <c:f>'Operating Income'!$A$4</c:f>
-              <c:strCache>
-                <c:ptCount val="1"/>
-                <c:pt idx="0">
-                  <c:v>Operating income</c:v>
-                </c:pt>
-              </c:strCache>
-            </c:strRef>
-          </c:tx>
-          <c:spPr>
-            <a:solidFill>
-              <a:srgbClr val="E50914"/>
-            </a:solidFill>
-            <a:ln>
-              <a:solidFill>
-                <a:srgbClr val="E50914"/>
-              </a:solidFill>
-            </a:ln>
-            <a:effectLst/>
-          </c:spPr>
-          <c:invertIfNegative val="0"/>
-          <c:dLbls>
-            <c:numFmt formatCode="&quot;$&quot;#,##0.0,,&quot;M&quot;" sourceLinked="0"/>
-            <c:spPr>
-              <a:noFill/>
-              <a:ln>
-                <a:noFill/>
-              </a:ln>
-              <a:effectLst/>
-            </c:spPr>
-            <c:txPr>
-              <a:bodyPr rot="0" spcFirstLastPara="1" vertOverflow="ellipsis" vert="horz" wrap="square" lIns="38100" tIns="19050" rIns="38100" bIns="19050" anchor="ctr" anchorCtr="1">
-                <a:spAutoFit/>
-              </a:bodyPr>
-              <a:lstStyle/>
-              <a:p>
-                <a:pPr>
-                  <a:defRPr sz="900" b="1" i="0" u="none" strike="noStrike" kern="1200" baseline="0">
-                    <a:solidFill>
-                      <a:schemeClr val="tx1">
-                        <a:lumMod val="75000"/>
-                        <a:lumOff val="25000"/>
-                      </a:schemeClr>
-                    </a:solidFill>
-                    <a:latin typeface="+mn-lt"/>
-                    <a:ea typeface="+mn-ea"/>
-                    <a:cs typeface="+mn-cs"/>
-                  </a:defRPr>
-                </a:pPr>
-                <a:endParaRPr lang="en-US"/>
-              </a:p>
-            </c:txPr>
-            <c:dLblPos val="outEnd"/>
-            <c:showLegendKey val="0"/>
-            <c:showVal val="1"/>
-            <c:showCatName val="0"/>
-            <c:showSerName val="0"/>
-            <c:showPercent val="0"/>
-            <c:showBubbleSize val="0"/>
-            <c:showLeaderLines val="0"/>
-            <c:extLst>
-              <c:ext xmlns:c15="http://schemas.microsoft.com/office/drawing/2012/chart" uri="{CE6537A1-D6FC-4f65-9D91-7224C49458BB}">
-                <c15:showLeaderLines val="1"/>
-                <c15:leaderLines>
-                  <c:spPr>
-                    <a:ln w="9525" cap="flat" cmpd="sng" algn="ctr">
-                      <a:solidFill>
-                        <a:schemeClr val="tx1">
-                          <a:lumMod val="35000"/>
-                          <a:lumOff val="65000"/>
-                        </a:schemeClr>
-                      </a:solidFill>
-                      <a:round/>
-                    </a:ln>
-                    <a:effectLst/>
-                  </c:spPr>
-                </c15:leaderLines>
-              </c:ext>
-            </c:extLst>
-          </c:dLbls>
-          <c:cat>
-            <c:strRef>
-              <c:f>'Operating Income'!$B$3:$J$3</c:f>
-              <c:strCache>
-                <c:ptCount val="9"/>
-                <c:pt idx="0">
-                  <c:v>Q1 '22</c:v>
-                </c:pt>
-                <c:pt idx="1">
-                  <c:v>Q2 '22</c:v>
-                </c:pt>
-                <c:pt idx="2">
-                  <c:v>Q3 '22</c:v>
-                </c:pt>
-                <c:pt idx="3">
-                  <c:v>Q4 '22</c:v>
-                </c:pt>
-                <c:pt idx="4">
-                  <c:v>Q1 '23</c:v>
-                </c:pt>
-                <c:pt idx="5">
-                  <c:v>Q2 '23</c:v>
-                </c:pt>
-                <c:pt idx="6">
-                  <c:v>Q3 '23</c:v>
-                </c:pt>
-                <c:pt idx="7">
-                  <c:v>Q4 '23</c:v>
-                </c:pt>
-                <c:pt idx="8">
-                  <c:v>Q1 '24</c:v>
-                </c:pt>
-              </c:strCache>
-            </c:strRef>
-          </c:cat>
-          <c:val>
-            <c:numRef>
-              <c:f>'Operating Income'!$B$4:$J$4</c:f>
-              <c:numCache>
-                <c:formatCode>_("$"* #,##0_);_("$"* \(#,##0\);_("$"* "-"??_);_(@_)</c:formatCode>
-                <c:ptCount val="9"/>
-                <c:pt idx="0">
-                  <c:v>1971626</c:v>
-                </c:pt>
-                <c:pt idx="1">
-                  <c:v>1578283</c:v>
-                </c:pt>
-                <c:pt idx="2">
-                  <c:v>1533018</c:v>
-                </c:pt>
-                <c:pt idx="3">
-                  <c:v>549904</c:v>
-                </c:pt>
-                <c:pt idx="4">
-                  <c:v>1714317</c:v>
-                </c:pt>
-                <c:pt idx="5">
-                  <c:v>1827183</c:v>
-                </c:pt>
-                <c:pt idx="6">
-                  <c:v>1916394</c:v>
-                </c:pt>
-                <c:pt idx="7">
-                  <c:v>1496109</c:v>
-                </c:pt>
-                <c:pt idx="8">
-                  <c:v>2632534</c:v>
-                </c:pt>
-              </c:numCache>
-            </c:numRef>
-          </c:val>
-          <c:extLst>
-            <c:ext xmlns:c16="http://schemas.microsoft.com/office/drawing/2014/chart" uri="{C3380CC4-5D6E-409C-BE32-E72D297353CC}">
-              <c16:uniqueId val="{00000001-B839-4759-A170-C631D64169E8}"/>
-            </c:ext>
-          </c:extLst>
-        </c:ser>
-        <c:dLbls>
-          <c:dLblPos val="outEnd"/>
-          <c:showLegendKey val="0"/>
-          <c:showVal val="1"/>
-          <c:showCatName val="0"/>
-          <c:showSerName val="0"/>
-          <c:showPercent val="0"/>
-          <c:showBubbleSize val="0"/>
-        </c:dLbls>
-        <c:gapWidth val="219"/>
-        <c:overlap val="-27"/>
-        <c:axId val="115451760"/>
-        <c:axId val="115454160"/>
-      </c:barChart>
-      <c:catAx>
-        <c:axId val="115451760"/>
-        <c:scaling>
-          <c:orientation val="minMax"/>
-        </c:scaling>
-        <c:delete val="0"/>
-        <c:axPos val="b"/>
-        <c:numFmt formatCode="General" sourceLinked="1"/>
-        <c:majorTickMark val="none"/>
-        <c:minorTickMark val="none"/>
-        <c:tickLblPos val="nextTo"/>
-        <c:spPr>
-          <a:noFill/>
-          <a:ln w="9525" cap="flat" cmpd="sng" algn="ctr">
-            <a:solidFill>
-              <a:schemeClr val="tx1">
-                <a:lumMod val="15000"/>
-                <a:lumOff val="85000"/>
-              </a:schemeClr>
-            </a:solidFill>
-            <a:round/>
-          </a:ln>
-          <a:effectLst/>
-        </c:spPr>
-        <c:txPr>
-          <a:bodyPr rot="-60000000" spcFirstLastPara="1" vertOverflow="ellipsis" vert="horz" wrap="square" anchor="ctr" anchorCtr="1"/>
-          <a:lstStyle/>
-          <a:p>
-            <a:pPr>
-              <a:defRPr sz="900" b="1" i="0" u="none" strike="noStrike" kern="1200" baseline="0">
-                <a:solidFill>
-                  <a:schemeClr val="tx1">
-                    <a:lumMod val="65000"/>
-                    <a:lumOff val="35000"/>
-                  </a:schemeClr>
-                </a:solidFill>
-                <a:latin typeface="+mn-lt"/>
-                <a:ea typeface="+mn-ea"/>
-                <a:cs typeface="+mn-cs"/>
-              </a:defRPr>
-            </a:pPr>
-            <a:endParaRPr lang="en-US"/>
-          </a:p>
-        </c:txPr>
-        <c:crossAx val="115454160"/>
-        <c:crosses val="autoZero"/>
-        <c:auto val="0"/>
-        <c:lblAlgn val="ctr"/>
-        <c:lblOffset val="100"/>
-        <c:noMultiLvlLbl val="0"/>
-      </c:catAx>
-      <c:valAx>
-        <c:axId val="115454160"/>
-        <c:scaling>
-          <c:orientation val="minMax"/>
-        </c:scaling>
-        <c:delete val="1"/>
-        <c:axPos val="l"/>
-        <c:numFmt formatCode="_(&quot;$&quot;* #,##0_);_(&quot;$&quot;* \(#,##0\);_(&quot;$&quot;* &quot;-&quot;??_);_(@_)" sourceLinked="1"/>
-        <c:majorTickMark val="none"/>
-        <c:minorTickMark val="none"/>
-        <c:tickLblPos val="nextTo"/>
-        <c:crossAx val="115451760"/>
-        <c:crosses val="autoZero"/>
-        <c:crossBetween val="between"/>
-      </c:valAx>
-      <c:spPr>
-        <a:noFill/>
-        <a:ln>
-          <a:noFill/>
-        </a:ln>
-        <a:effectLst/>
-      </c:spPr>
-    </c:plotArea>
-    <c:plotVisOnly val="1"/>
-    <c:dispBlanksAs val="gap"/>
-    <c:showDLblsOverMax val="0"/>
-  </c:chart>
-  <c:spPr>
-    <a:solidFill>
-      <a:schemeClr val="bg1"/>
-    </a:solidFill>
-    <a:ln w="9525" cap="flat" cmpd="sng" algn="ctr">
-      <a:solidFill>
-        <a:schemeClr val="tx1">
-          <a:lumMod val="15000"/>
-          <a:lumOff val="85000"/>
-        </a:schemeClr>
-      </a:solidFill>
-      <a:round/>
-    </a:ln>
-    <a:effectLst/>
-  </c:spPr>
-  <c:txPr>
-    <a:bodyPr/>
-    <a:lstStyle/>
-    <a:p>
-      <a:pPr>
-        <a:defRPr/>
-      </a:pPr>
-      <a:endParaRPr lang="en-US"/>
-    </a:p>
-  </c:txPr>
-  <c:externalData r:id="rId3">
-    <c:autoUpdate val="0"/>
-  </c:externalData>
-</c:chartSpace>
-</file>
-
-<file path=word/charts/chart5.xml><?xml version="1.0" encoding="utf-8"?>
-<c:chartSpace xmlns:c="http://schemas.openxmlformats.org/drawingml/2006/chart" xmlns:a="http://schemas.openxmlformats.org/drawingml/2006/main" xmlns:r="http://schemas.openxmlformats.org/officeDocument/2006/relationships" xmlns:c16r2="http://schemas.microsoft.com/office/drawing/2015/06/chart">
-  <c:date1904 val="0"/>
-  <c:lang val="en-US"/>
-  <c:roundedCorners val="0"/>
-  <mc:AlternateContent xmlns:mc="http://schemas.openxmlformats.org/markup-compatibility/2006">
-    <mc:Choice xmlns:c14="http://schemas.microsoft.com/office/drawing/2007/8/2/chart" Requires="c14">
-      <c14:style val="102"/>
-    </mc:Choice>
-    <mc:Fallback>
-      <c:style val="2"/>
-    </mc:Fallback>
-  </mc:AlternateContent>
-  <c:chart>
-    <c:title>
-      <c:tx>
-        <c:rich>
-          <a:bodyPr rot="0" spcFirstLastPara="1" vertOverflow="ellipsis" vert="horz" wrap="square" anchor="ctr" anchorCtr="1"/>
-          <a:lstStyle/>
-          <a:p>
-            <a:pPr>
-              <a:defRPr sz="1400" b="0" i="0" u="none" strike="noStrike" kern="1200" spc="0" baseline="0">
-                <a:solidFill>
-                  <a:schemeClr val="tx1">
-                    <a:lumMod val="65000"/>
-                    <a:lumOff val="35000"/>
-                  </a:schemeClr>
-                </a:solidFill>
-                <a:latin typeface="+mn-lt"/>
-                <a:ea typeface="+mn-ea"/>
-                <a:cs typeface="+mn-cs"/>
-              </a:defRPr>
-            </a:pPr>
-            <a:r>
-              <a:rPr lang="en-US" sz="1600" b="1">
-                <a:solidFill>
-                  <a:schemeClr val="tx1">
-                    <a:lumMod val="95000"/>
-                    <a:lumOff val="5000"/>
-                  </a:schemeClr>
-                </a:solidFill>
-              </a:rPr>
-              <a:t>Net Profit </a:t>
+              <a:t> &amp; Operating </a:t>
             </a:r>
             <a:r>
-              <a:rPr lang="en-US">
+              <a:rPr lang="en-US" b="1" baseline="0">
                 <a:solidFill>
                   <a:schemeClr val="tx1">
                     <a:lumMod val="65000"/>
@@ -12956,8 +11069,16 @@
                   </a:schemeClr>
                 </a:solidFill>
               </a:rPr>
-              <a:t>Margin</a:t>
+              <a:t>Income</a:t>
             </a:r>
+            <a:endParaRPr lang="en-US" b="1">
+              <a:solidFill>
+                <a:schemeClr val="tx1">
+                  <a:lumMod val="65000"/>
+                  <a:lumOff val="35000"/>
+                </a:schemeClr>
+              </a:solidFill>
+            </a:endParaRPr>
           </a:p>
         </c:rich>
       </c:tx>
@@ -13001,11 +11122,115 @@
           <c:order val="0"/>
           <c:tx>
             <c:strRef>
-              <c:f>'Net Profit Margin'!$A$6</c:f>
+              <c:f>'Net Income vs Operating Income'!$A$4</c:f>
               <c:strCache>
                 <c:ptCount val="1"/>
                 <c:pt idx="0">
-                  <c:v>Net Profit Margin</c:v>
+                  <c:v>Net income</c:v>
+                </c:pt>
+              </c:strCache>
+            </c:strRef>
+          </c:tx>
+          <c:spPr>
+            <a:ln w="28575" cap="rnd">
+              <a:solidFill>
+                <a:srgbClr val="1E90FF"/>
+              </a:solidFill>
+              <a:round/>
+            </a:ln>
+            <a:effectLst/>
+          </c:spPr>
+          <c:marker>
+            <c:symbol val="none"/>
+          </c:marker>
+          <c:cat>
+            <c:strRef>
+              <c:f>'Net Income vs Operating Income'!$B$3:$J$3</c:f>
+              <c:strCache>
+                <c:ptCount val="9"/>
+                <c:pt idx="0">
+                  <c:v>Q1 '22</c:v>
+                </c:pt>
+                <c:pt idx="1">
+                  <c:v>Q2 '22</c:v>
+                </c:pt>
+                <c:pt idx="2">
+                  <c:v>Q3 '22</c:v>
+                </c:pt>
+                <c:pt idx="3">
+                  <c:v>Q4 '22</c:v>
+                </c:pt>
+                <c:pt idx="4">
+                  <c:v>Q1 '23</c:v>
+                </c:pt>
+                <c:pt idx="5">
+                  <c:v>Q2 '23</c:v>
+                </c:pt>
+                <c:pt idx="6">
+                  <c:v>Q3 '23</c:v>
+                </c:pt>
+                <c:pt idx="7">
+                  <c:v>Q4 '23</c:v>
+                </c:pt>
+                <c:pt idx="8">
+                  <c:v>Q1 '24</c:v>
+                </c:pt>
+              </c:strCache>
+            </c:strRef>
+          </c:cat>
+          <c:val>
+            <c:numRef>
+              <c:f>'Net Income vs Operating Income'!$B$4:$J$4</c:f>
+              <c:numCache>
+                <c:formatCode>_("$"* #,##0_);_("$"* \(#,##0\);_("$"* "-"??_);_(@_)</c:formatCode>
+                <c:ptCount val="9"/>
+                <c:pt idx="0">
+                  <c:v>1597447</c:v>
+                </c:pt>
+                <c:pt idx="1">
+                  <c:v>1440951</c:v>
+                </c:pt>
+                <c:pt idx="2">
+                  <c:v>1398242</c:v>
+                </c:pt>
+                <c:pt idx="3">
+                  <c:v>55284</c:v>
+                </c:pt>
+                <c:pt idx="4">
+                  <c:v>1305120</c:v>
+                </c:pt>
+                <c:pt idx="5">
+                  <c:v>1487610</c:v>
+                </c:pt>
+                <c:pt idx="6">
+                  <c:v>1677422</c:v>
+                </c:pt>
+                <c:pt idx="7">
+                  <c:v>937838</c:v>
+                </c:pt>
+                <c:pt idx="8">
+                  <c:v>2332209</c:v>
+                </c:pt>
+              </c:numCache>
+            </c:numRef>
+          </c:val>
+          <c:smooth val="0"/>
+          <c:extLst>
+            <c:ext xmlns:c16="http://schemas.microsoft.com/office/drawing/2014/chart" uri="{C3380CC4-5D6E-409C-BE32-E72D297353CC}">
+              <c16:uniqueId val="{00000000-2DFB-4BC9-B553-C5CC6CB148BC}"/>
+            </c:ext>
+          </c:extLst>
+        </c:ser>
+        <c:ser>
+          <c:idx val="1"/>
+          <c:order val="1"/>
+          <c:tx>
+            <c:strRef>
+              <c:f>'Net Income vs Operating Income'!$A$5</c:f>
+              <c:strCache>
+                <c:ptCount val="1"/>
+                <c:pt idx="0">
+                  <c:v>Operating income</c:v>
                 </c:pt>
               </c:strCache>
             </c:strRef>
@@ -13022,23 +11247,9 @@
           <c:marker>
             <c:symbol val="none"/>
           </c:marker>
-          <c:trendline>
-            <c:spPr>
-              <a:ln w="19050" cap="rnd">
-                <a:solidFill>
-                  <a:srgbClr val="E50914"/>
-                </a:solidFill>
-                <a:prstDash val="sysDot"/>
-              </a:ln>
-              <a:effectLst/>
-            </c:spPr>
-            <c:trendlineType val="linear"/>
-            <c:dispRSqr val="0"/>
-            <c:dispEq val="0"/>
-          </c:trendline>
           <c:cat>
             <c:strRef>
-              <c:f>'Net Profit Margin'!$B$3:$J$3</c:f>
+              <c:f>'Net Income vs Operating Income'!$B$3:$J$3</c:f>
               <c:strCache>
                 <c:ptCount val="9"/>
                 <c:pt idx="0">
@@ -13073,36 +11284,36 @@
           </c:cat>
           <c:val>
             <c:numRef>
-              <c:f>'Net Profit Margin'!$B$6:$J$6</c:f>
+              <c:f>'Net Income vs Operating Income'!$B$5:$J$5</c:f>
               <c:numCache>
-                <c:formatCode>0%</c:formatCode>
+                <c:formatCode>_("$"* #,##0_);_("$"* \(#,##0\);_("$"* "-"??_);_(@_)</c:formatCode>
                 <c:ptCount val="9"/>
                 <c:pt idx="0">
-                  <c:v>0.20303689725432897</c:v>
+                  <c:v>1971626</c:v>
                 </c:pt>
                 <c:pt idx="1">
-                  <c:v>0.18079366475448802</c:v>
+                  <c:v>1578283</c:v>
                 </c:pt>
                 <c:pt idx="2">
-                  <c:v>0.17642120983058798</c:v>
+                  <c:v>1533018</c:v>
                 </c:pt>
                 <c:pt idx="3">
-                  <c:v>7.0407064241670304E-3</c:v>
+                  <c:v>549904</c:v>
                 </c:pt>
                 <c:pt idx="4">
-                  <c:v>0.15991172214235538</c:v>
+                  <c:v>1714317</c:v>
                 </c:pt>
                 <c:pt idx="5">
-                  <c:v>0.18169724064132978</c:v>
+                  <c:v>1827183</c:v>
                 </c:pt>
                 <c:pt idx="6">
-                  <c:v>0.19638108154051409</c:v>
+                  <c:v>1916394</c:v>
                 </c:pt>
                 <c:pt idx="7">
-                  <c:v>0.10617644977682678</c:v>
+                  <c:v>1496109</c:v>
                 </c:pt>
                 <c:pt idx="8">
-                  <c:v>0.24889002010577946</c:v>
+                  <c:v>2632534</c:v>
                 </c:pt>
               </c:numCache>
             </c:numRef>
@@ -13110,7 +11321,7 @@
           <c:smooth val="0"/>
           <c:extLst>
             <c:ext xmlns:c16="http://schemas.microsoft.com/office/drawing/2014/chart" uri="{C3380CC4-5D6E-409C-BE32-E72D297353CC}">
-              <c16:uniqueId val="{00000001-8528-495C-A056-CBFB54568145}"/>
+              <c16:uniqueId val="{00000001-2DFB-4BC9-B553-C5CC6CB148BC}"/>
             </c:ext>
           </c:extLst>
         </c:ser>
@@ -13123,18 +11334,18 @@
           <c:showBubbleSize val="0"/>
         </c:dLbls>
         <c:smooth val="0"/>
-        <c:axId val="108586704"/>
-        <c:axId val="108587184"/>
+        <c:axId val="510048352"/>
+        <c:axId val="510027712"/>
       </c:lineChart>
       <c:catAx>
-        <c:axId val="108586704"/>
+        <c:axId val="510048352"/>
         <c:scaling>
           <c:orientation val="minMax"/>
         </c:scaling>
         <c:delete val="0"/>
         <c:axPos val="b"/>
         <c:numFmt formatCode="General" sourceLinked="1"/>
-        <c:majorTickMark val="out"/>
+        <c:majorTickMark val="none"/>
         <c:minorTickMark val="none"/>
         <c:tickLblPos val="nextTo"/>
         <c:spPr>
@@ -13170,30 +11381,21 @@
             <a:endParaRPr lang="en-US"/>
           </a:p>
         </c:txPr>
-        <c:crossAx val="108587184"/>
+        <c:crossAx val="510027712"/>
         <c:crosses val="autoZero"/>
-        <c:auto val="0"/>
+        <c:auto val="1"/>
         <c:lblAlgn val="ctr"/>
         <c:lblOffset val="100"/>
         <c:noMultiLvlLbl val="0"/>
       </c:catAx>
       <c:valAx>
-        <c:axId val="108587184"/>
+        <c:axId val="510027712"/>
         <c:scaling>
           <c:orientation val="minMax"/>
         </c:scaling>
         <c:delete val="0"/>
         <c:axPos val="l"/>
-        <c:majorGridlines>
-          <c:spPr>
-            <a:ln w="9525" cap="flat" cmpd="sng" algn="ctr">
-              <a:noFill/>
-              <a:round/>
-            </a:ln>
-            <a:effectLst/>
-          </c:spPr>
-        </c:majorGridlines>
-        <c:numFmt formatCode="0%" sourceLinked="1"/>
+        <c:numFmt formatCode="_(&quot;$&quot;* #,##0_);_(&quot;$&quot;* \(#,##0\);_(&quot;$&quot;* &quot;-&quot;??_);_(@_)" sourceLinked="1"/>
         <c:majorTickMark val="none"/>
         <c:minorTickMark val="none"/>
         <c:tickLblPos val="nextTo"/>
@@ -13224,7 +11426,7 @@
             <a:endParaRPr lang="en-US"/>
           </a:p>
         </c:txPr>
-        <c:crossAx val="108586704"/>
+        <c:crossAx val="510048352"/>
         <c:crosses val="autoZero"/>
         <c:crossBetween val="between"/>
       </c:valAx>
@@ -13236,8 +11438,46 @@
         <a:effectLst/>
       </c:spPr>
     </c:plotArea>
+    <c:legend>
+      <c:legendPos val="b"/>
+      <c:overlay val="0"/>
+      <c:spPr>
+        <a:noFill/>
+        <a:ln>
+          <a:noFill/>
+        </a:ln>
+        <a:effectLst/>
+      </c:spPr>
+      <c:txPr>
+        <a:bodyPr rot="0" spcFirstLastPara="1" vertOverflow="ellipsis" vert="horz" wrap="square" anchor="ctr" anchorCtr="1"/>
+        <a:lstStyle/>
+        <a:p>
+          <a:pPr>
+            <a:defRPr sz="900" b="1" i="0" u="none" strike="noStrike" kern="1200" baseline="0">
+              <a:solidFill>
+                <a:schemeClr val="tx1">
+                  <a:lumMod val="65000"/>
+                  <a:lumOff val="35000"/>
+                </a:schemeClr>
+              </a:solidFill>
+              <a:latin typeface="+mn-lt"/>
+              <a:ea typeface="+mn-ea"/>
+              <a:cs typeface="+mn-cs"/>
+            </a:defRPr>
+          </a:pPr>
+          <a:endParaRPr lang="en-US"/>
+        </a:p>
+      </c:txPr>
+    </c:legend>
     <c:plotVisOnly val="1"/>
     <c:dispBlanksAs val="gap"/>
+    <c:extLst>
+      <c:ext xmlns:c16r3="http://schemas.microsoft.com/office/drawing/2017/03/chart" uri="{56B9EC1D-385E-4148-901F-78D8002777C0}">
+        <c16r3:dataDisplayOptions16>
+          <c16r3:dispNaAsBlank val="1"/>
+        </c16r3:dataDisplayOptions16>
+      </c:ext>
+    </c:extLst>
     <c:showDLblsOverMax val="0"/>
   </c:chart>
   <c:spPr>
@@ -13271,7 +11511,7 @@
 </c:chartSpace>
 </file>
 
-<file path=word/charts/chart6.xml><?xml version="1.0" encoding="utf-8"?>
+<file path=word/charts/chart4.xml><?xml version="1.0" encoding="utf-8"?>
 <c:chartSpace xmlns:c="http://schemas.openxmlformats.org/drawingml/2006/chart" xmlns:a="http://schemas.openxmlformats.org/drawingml/2006/main" xmlns:r="http://schemas.openxmlformats.org/officeDocument/2006/relationships" xmlns:c16r2="http://schemas.microsoft.com/office/drawing/2015/06/chart">
   <c:date1904 val="0"/>
   <c:lang val="en-US"/>
@@ -13509,7 +11749,7 @@
           <c:smooth val="0"/>
           <c:extLst>
             <c:ext xmlns:c16="http://schemas.microsoft.com/office/drawing/2014/chart" uri="{C3380CC4-5D6E-409C-BE32-E72D297353CC}">
-              <c16:uniqueId val="{00000000-2009-4C82-848E-29A371E50832}"/>
+              <c16:uniqueId val="{00000000-4130-4C3A-85BE-06E2F223AF9A}"/>
             </c:ext>
           </c:extLst>
         </c:ser>
@@ -13613,7 +11853,7 @@
           <c:smooth val="0"/>
           <c:extLst>
             <c:ext xmlns:c16="http://schemas.microsoft.com/office/drawing/2014/chart" uri="{C3380CC4-5D6E-409C-BE32-E72D297353CC}">
-              <c16:uniqueId val="{00000001-2009-4C82-848E-29A371E50832}"/>
+              <c16:uniqueId val="{00000001-4130-4C3A-85BE-06E2F223AF9A}"/>
             </c:ext>
           </c:extLst>
         </c:ser>
@@ -13803,395 +12043,7 @@
 </c:chartSpace>
 </file>
 
-<file path=word/charts/chart7.xml><?xml version="1.0" encoding="utf-8"?>
-<c:chartSpace xmlns:c="http://schemas.openxmlformats.org/drawingml/2006/chart" xmlns:a="http://schemas.openxmlformats.org/drawingml/2006/main" xmlns:r="http://schemas.openxmlformats.org/officeDocument/2006/relationships" xmlns:c16r2="http://schemas.microsoft.com/office/drawing/2015/06/chart">
-  <c:date1904 val="0"/>
-  <c:lang val="en-US"/>
-  <c:roundedCorners val="0"/>
-  <mc:AlternateContent xmlns:mc="http://schemas.openxmlformats.org/markup-compatibility/2006">
-    <mc:Choice xmlns:c14="http://schemas.microsoft.com/office/drawing/2007/8/2/chart" Requires="c14">
-      <c14:style val="102"/>
-    </mc:Choice>
-    <mc:Fallback>
-      <c:style val="2"/>
-    </mc:Fallback>
-  </mc:AlternateContent>
-  <c:chart>
-    <c:title>
-      <c:tx>
-        <c:rich>
-          <a:bodyPr rot="0" spcFirstLastPara="1" vertOverflow="ellipsis" vert="horz" wrap="square" anchor="ctr" anchorCtr="1"/>
-          <a:lstStyle/>
-          <a:p>
-            <a:pPr>
-              <a:defRPr sz="1400" b="0" i="0" u="none" strike="noStrike" kern="1200" spc="0" baseline="0">
-                <a:solidFill>
-                  <a:schemeClr val="tx1">
-                    <a:lumMod val="65000"/>
-                    <a:lumOff val="35000"/>
-                  </a:schemeClr>
-                </a:solidFill>
-                <a:latin typeface="+mn-lt"/>
-                <a:ea typeface="+mn-ea"/>
-                <a:cs typeface="+mn-cs"/>
-              </a:defRPr>
-            </a:pPr>
-            <a:r>
-              <a:rPr lang="en-US" sz="1600" b="1">
-                <a:solidFill>
-                  <a:schemeClr val="tx1">
-                    <a:lumMod val="95000"/>
-                    <a:lumOff val="5000"/>
-                  </a:schemeClr>
-                </a:solidFill>
-              </a:rPr>
-              <a:t>Gross</a:t>
-            </a:r>
-            <a:r>
-              <a:rPr lang="en-US"/>
-              <a:t> </a:t>
-            </a:r>
-            <a:r>
-              <a:rPr lang="en-US">
-                <a:solidFill>
-                  <a:schemeClr val="tx1">
-                    <a:lumMod val="65000"/>
-                    <a:lumOff val="35000"/>
-                  </a:schemeClr>
-                </a:solidFill>
-              </a:rPr>
-              <a:t>Margin</a:t>
-            </a:r>
-          </a:p>
-        </c:rich>
-      </c:tx>
-      <c:overlay val="0"/>
-      <c:spPr>
-        <a:noFill/>
-        <a:ln>
-          <a:noFill/>
-        </a:ln>
-        <a:effectLst/>
-      </c:spPr>
-      <c:txPr>
-        <a:bodyPr rot="0" spcFirstLastPara="1" vertOverflow="ellipsis" vert="horz" wrap="square" anchor="ctr" anchorCtr="1"/>
-        <a:lstStyle/>
-        <a:p>
-          <a:pPr>
-            <a:defRPr sz="1400" b="0" i="0" u="none" strike="noStrike" kern="1200" spc="0" baseline="0">
-              <a:solidFill>
-                <a:schemeClr val="tx1">
-                  <a:lumMod val="65000"/>
-                  <a:lumOff val="35000"/>
-                </a:schemeClr>
-              </a:solidFill>
-              <a:latin typeface="+mn-lt"/>
-              <a:ea typeface="+mn-ea"/>
-              <a:cs typeface="+mn-cs"/>
-            </a:defRPr>
-          </a:pPr>
-          <a:endParaRPr lang="en-US"/>
-        </a:p>
-      </c:txPr>
-    </c:title>
-    <c:autoTitleDeleted val="0"/>
-    <c:plotArea>
-      <c:layout/>
-      <c:barChart>
-        <c:barDir val="col"/>
-        <c:grouping val="clustered"/>
-        <c:varyColors val="0"/>
-        <c:ser>
-          <c:idx val="0"/>
-          <c:order val="0"/>
-          <c:tx>
-            <c:strRef>
-              <c:f>'Gross Margin'!$A$6</c:f>
-              <c:strCache>
-                <c:ptCount val="1"/>
-                <c:pt idx="0">
-                  <c:v>Gross Margin</c:v>
-                </c:pt>
-              </c:strCache>
-            </c:strRef>
-          </c:tx>
-          <c:spPr>
-            <a:solidFill>
-              <a:srgbClr val="E50914"/>
-            </a:solidFill>
-            <a:ln>
-              <a:noFill/>
-            </a:ln>
-            <a:effectLst/>
-          </c:spPr>
-          <c:invertIfNegative val="0"/>
-          <c:dLbls>
-            <c:spPr>
-              <a:noFill/>
-              <a:ln>
-                <a:noFill/>
-              </a:ln>
-              <a:effectLst/>
-            </c:spPr>
-            <c:txPr>
-              <a:bodyPr rot="0" spcFirstLastPara="1" vertOverflow="ellipsis" vert="horz" wrap="square" lIns="38100" tIns="19050" rIns="38100" bIns="19050" anchor="ctr" anchorCtr="1">
-                <a:spAutoFit/>
-              </a:bodyPr>
-              <a:lstStyle/>
-              <a:p>
-                <a:pPr>
-                  <a:defRPr sz="900" b="1" i="0" u="none" strike="noStrike" kern="1200" baseline="0">
-                    <a:solidFill>
-                      <a:schemeClr val="tx1">
-                        <a:lumMod val="75000"/>
-                        <a:lumOff val="25000"/>
-                      </a:schemeClr>
-                    </a:solidFill>
-                    <a:latin typeface="+mn-lt"/>
-                    <a:ea typeface="+mn-ea"/>
-                    <a:cs typeface="+mn-cs"/>
-                  </a:defRPr>
-                </a:pPr>
-                <a:endParaRPr lang="en-US"/>
-              </a:p>
-            </c:txPr>
-            <c:dLblPos val="outEnd"/>
-            <c:showLegendKey val="0"/>
-            <c:showVal val="1"/>
-            <c:showCatName val="0"/>
-            <c:showSerName val="0"/>
-            <c:showPercent val="0"/>
-            <c:showBubbleSize val="0"/>
-            <c:showLeaderLines val="0"/>
-            <c:extLst>
-              <c:ext xmlns:c15="http://schemas.microsoft.com/office/drawing/2012/chart" uri="{CE6537A1-D6FC-4f65-9D91-7224C49458BB}">
-                <c15:showLeaderLines val="1"/>
-                <c15:leaderLines>
-                  <c:spPr>
-                    <a:ln w="9525" cap="flat" cmpd="sng" algn="ctr">
-                      <a:solidFill>
-                        <a:schemeClr val="tx1">
-                          <a:lumMod val="35000"/>
-                          <a:lumOff val="65000"/>
-                        </a:schemeClr>
-                      </a:solidFill>
-                      <a:round/>
-                    </a:ln>
-                    <a:effectLst/>
-                  </c:spPr>
-                </c15:leaderLines>
-              </c:ext>
-            </c:extLst>
-          </c:dLbls>
-          <c:cat>
-            <c:strRef>
-              <c:f>'Gross Margin'!$B$3:$J$3</c:f>
-              <c:strCache>
-                <c:ptCount val="9"/>
-                <c:pt idx="0">
-                  <c:v>Q1 '22</c:v>
-                </c:pt>
-                <c:pt idx="1">
-                  <c:v>Q2 '22</c:v>
-                </c:pt>
-                <c:pt idx="2">
-                  <c:v>Q3 '22</c:v>
-                </c:pt>
-                <c:pt idx="3">
-                  <c:v>Q4 '22</c:v>
-                </c:pt>
-                <c:pt idx="4">
-                  <c:v>Q1 '23</c:v>
-                </c:pt>
-                <c:pt idx="5">
-                  <c:v>Q2 '23</c:v>
-                </c:pt>
-                <c:pt idx="6">
-                  <c:v>Q3 '23</c:v>
-                </c:pt>
-                <c:pt idx="7">
-                  <c:v>Q4 '23</c:v>
-                </c:pt>
-                <c:pt idx="8">
-                  <c:v>Q1 '24</c:v>
-                </c:pt>
-              </c:strCache>
-            </c:strRef>
-          </c:cat>
-          <c:val>
-            <c:numRef>
-              <c:f>'Gross Margin'!$B$6:$J$6</c:f>
-              <c:numCache>
-                <c:formatCode>0%</c:formatCode>
-                <c:ptCount val="9"/>
-                <c:pt idx="0">
-                  <c:v>0.45541028350229484</c:v>
-                </c:pt>
-                <c:pt idx="1">
-                  <c:v>0.41145896917005609</c:v>
-                </c:pt>
-                <c:pt idx="2">
-                  <c:v>0.39579695591078468</c:v>
-                </c:pt>
-                <c:pt idx="3">
-                  <c:v>0.3117519711087024</c:v>
-                </c:pt>
-                <c:pt idx="4">
-                  <c:v>0.41142887529417072</c:v>
-                </c:pt>
-                <c:pt idx="5">
-                  <c:v>0.42918062985591954</c:v>
-                </c:pt>
-                <c:pt idx="6">
-                  <c:v>0.42273710474347631</c:v>
-                </c:pt>
-                <c:pt idx="7">
-                  <c:v>0.39911806245453746</c:v>
-                </c:pt>
-                <c:pt idx="8">
-                  <c:v>0.46885386385271127</c:v>
-                </c:pt>
-              </c:numCache>
-            </c:numRef>
-          </c:val>
-          <c:extLst>
-            <c:ext xmlns:c16="http://schemas.microsoft.com/office/drawing/2014/chart" uri="{C3380CC4-5D6E-409C-BE32-E72D297353CC}">
-              <c16:uniqueId val="{00000001-4D0E-4D19-BF49-CB298030D2CD}"/>
-            </c:ext>
-          </c:extLst>
-        </c:ser>
-        <c:dLbls>
-          <c:showLegendKey val="0"/>
-          <c:showVal val="0"/>
-          <c:showCatName val="0"/>
-          <c:showSerName val="0"/>
-          <c:showPercent val="0"/>
-          <c:showBubbleSize val="0"/>
-        </c:dLbls>
-        <c:gapWidth val="219"/>
-        <c:overlap val="-27"/>
-        <c:axId val="1553459648"/>
-        <c:axId val="1553452928"/>
-      </c:barChart>
-      <c:catAx>
-        <c:axId val="1553459648"/>
-        <c:scaling>
-          <c:orientation val="minMax"/>
-        </c:scaling>
-        <c:delete val="0"/>
-        <c:axPos val="b"/>
-        <c:numFmt formatCode="General" sourceLinked="1"/>
-        <c:majorTickMark val="none"/>
-        <c:minorTickMark val="none"/>
-        <c:tickLblPos val="nextTo"/>
-        <c:spPr>
-          <a:noFill/>
-          <a:ln w="9525" cap="flat" cmpd="sng" algn="ctr">
-            <a:solidFill>
-              <a:schemeClr val="tx1">
-                <a:lumMod val="15000"/>
-                <a:lumOff val="85000"/>
-              </a:schemeClr>
-            </a:solidFill>
-            <a:round/>
-          </a:ln>
-          <a:effectLst/>
-        </c:spPr>
-        <c:txPr>
-          <a:bodyPr rot="-60000000" spcFirstLastPara="1" vertOverflow="ellipsis" vert="horz" wrap="square" anchor="ctr" anchorCtr="1"/>
-          <a:lstStyle/>
-          <a:p>
-            <a:pPr>
-              <a:defRPr sz="900" b="1" i="0" u="none" strike="noStrike" kern="1200" baseline="0">
-                <a:solidFill>
-                  <a:schemeClr val="tx1">
-                    <a:lumMod val="65000"/>
-                    <a:lumOff val="35000"/>
-                  </a:schemeClr>
-                </a:solidFill>
-                <a:latin typeface="+mn-lt"/>
-                <a:ea typeface="+mn-ea"/>
-                <a:cs typeface="+mn-cs"/>
-              </a:defRPr>
-            </a:pPr>
-            <a:endParaRPr lang="en-US"/>
-          </a:p>
-        </c:txPr>
-        <c:crossAx val="1553452928"/>
-        <c:crosses val="autoZero"/>
-        <c:auto val="0"/>
-        <c:lblAlgn val="ctr"/>
-        <c:lblOffset val="100"/>
-        <c:noMultiLvlLbl val="0"/>
-      </c:catAx>
-      <c:valAx>
-        <c:axId val="1553452928"/>
-        <c:scaling>
-          <c:orientation val="minMax"/>
-        </c:scaling>
-        <c:delete val="1"/>
-        <c:axPos val="l"/>
-        <c:majorGridlines>
-          <c:spPr>
-            <a:ln w="9525" cap="flat" cmpd="sng" algn="ctr">
-              <a:noFill/>
-              <a:round/>
-            </a:ln>
-            <a:effectLst/>
-          </c:spPr>
-        </c:majorGridlines>
-        <c:numFmt formatCode="0%" sourceLinked="1"/>
-        <c:majorTickMark val="none"/>
-        <c:minorTickMark val="none"/>
-        <c:tickLblPos val="nextTo"/>
-        <c:crossAx val="1553459648"/>
-        <c:crosses val="autoZero"/>
-        <c:crossBetween val="between"/>
-      </c:valAx>
-      <c:spPr>
-        <a:noFill/>
-        <a:ln>
-          <a:noFill/>
-        </a:ln>
-        <a:effectLst/>
-      </c:spPr>
-    </c:plotArea>
-    <c:plotVisOnly val="1"/>
-    <c:dispBlanksAs val="gap"/>
-    <c:showDLblsOverMax val="0"/>
-  </c:chart>
-  <c:spPr>
-    <a:solidFill>
-      <a:schemeClr val="bg1"/>
-    </a:solidFill>
-    <a:ln w="9525" cap="flat" cmpd="sng" algn="ctr">
-      <a:solidFill>
-        <a:schemeClr val="tx1">
-          <a:lumMod val="15000"/>
-          <a:lumOff val="85000"/>
-        </a:schemeClr>
-      </a:solidFill>
-      <a:round/>
-    </a:ln>
-    <a:effectLst/>
-  </c:spPr>
-  <c:txPr>
-    <a:bodyPr/>
-    <a:lstStyle/>
-    <a:p>
-      <a:pPr>
-        <a:defRPr/>
-      </a:pPr>
-      <a:endParaRPr lang="en-US"/>
-    </a:p>
-  </c:txPr>
-  <c:externalData r:id="rId3">
-    <c:autoUpdate val="0"/>
-  </c:externalData>
-</c:chartSpace>
-</file>
-
-<file path=word/charts/chart8.xml><?xml version="1.0" encoding="utf-8"?>
+<file path=word/charts/chart5.xml><?xml version="1.0" encoding="utf-8"?>
 <c:chartSpace xmlns:c="http://schemas.openxmlformats.org/drawingml/2006/chart" xmlns:a="http://schemas.openxmlformats.org/drawingml/2006/main" xmlns:r="http://schemas.openxmlformats.org/officeDocument/2006/relationships" xmlns:c16r2="http://schemas.microsoft.com/office/drawing/2015/06/chart">
   <c:date1904 val="0"/>
   <c:lang val="en-US"/>
@@ -14589,7 +12441,7 @@
 </c:chartSpace>
 </file>
 
-<file path=word/charts/chart9.xml><?xml version="1.0" encoding="utf-8"?>
+<file path=word/charts/chart6.xml><?xml version="1.0" encoding="utf-8"?>
 <c:chartSpace xmlns:c="http://schemas.openxmlformats.org/drawingml/2006/chart" xmlns:a="http://schemas.openxmlformats.org/drawingml/2006/main" xmlns:r="http://schemas.openxmlformats.org/officeDocument/2006/relationships" xmlns:c16r2="http://schemas.microsoft.com/office/drawing/2015/06/chart">
   <c:date1904 val="0"/>
   <c:lang val="en-US"/>
@@ -14962,6 +12814,1086 @@
     <a:p>
       <a:pPr>
         <a:defRPr/>
+      </a:pPr>
+      <a:endParaRPr lang="en-US"/>
+    </a:p>
+  </c:txPr>
+  <c:externalData r:id="rId3">
+    <c:autoUpdate val="0"/>
+  </c:externalData>
+</c:chartSpace>
+</file>
+
+<file path=word/charts/chart7.xml><?xml version="1.0" encoding="utf-8"?>
+<c:chartSpace xmlns:c="http://schemas.openxmlformats.org/drawingml/2006/chart" xmlns:a="http://schemas.openxmlformats.org/drawingml/2006/main" xmlns:r="http://schemas.openxmlformats.org/officeDocument/2006/relationships" xmlns:c16r2="http://schemas.microsoft.com/office/drawing/2015/06/chart">
+  <c:date1904 val="0"/>
+  <c:lang val="en-US"/>
+  <c:roundedCorners val="0"/>
+  <mc:AlternateContent xmlns:mc="http://schemas.openxmlformats.org/markup-compatibility/2006">
+    <mc:Choice xmlns:c14="http://schemas.microsoft.com/office/drawing/2007/8/2/chart" Requires="c14">
+      <c14:style val="102"/>
+    </mc:Choice>
+    <mc:Fallback>
+      <c:style val="2"/>
+    </mc:Fallback>
+  </mc:AlternateContent>
+  <c:chart>
+    <c:title>
+      <c:tx>
+        <c:rich>
+          <a:bodyPr rot="0" spcFirstLastPara="1" vertOverflow="ellipsis" vert="horz" wrap="square" anchor="ctr" anchorCtr="1"/>
+          <a:lstStyle/>
+          <a:p>
+            <a:pPr>
+              <a:defRPr sz="1400" b="0" i="0" u="none" strike="noStrike" kern="1200" spc="0" baseline="0">
+                <a:solidFill>
+                  <a:schemeClr val="tx1">
+                    <a:lumMod val="65000"/>
+                    <a:lumOff val="35000"/>
+                  </a:schemeClr>
+                </a:solidFill>
+                <a:latin typeface="+mn-lt"/>
+                <a:ea typeface="+mn-ea"/>
+                <a:cs typeface="+mn-cs"/>
+              </a:defRPr>
+            </a:pPr>
+            <a:r>
+              <a:rPr lang="en-US" sz="1600">
+                <a:solidFill>
+                  <a:schemeClr val="tx1">
+                    <a:lumMod val="95000"/>
+                    <a:lumOff val="5000"/>
+                  </a:schemeClr>
+                </a:solidFill>
+              </a:rPr>
+              <a:t>Return</a:t>
+            </a:r>
+            <a:r>
+              <a:rPr lang="en-US"/>
+              <a:t> </a:t>
+            </a:r>
+            <a:r>
+              <a:rPr lang="en-US">
+                <a:solidFill>
+                  <a:schemeClr val="tx1">
+                    <a:lumMod val="65000"/>
+                    <a:lumOff val="35000"/>
+                  </a:schemeClr>
+                </a:solidFill>
+              </a:rPr>
+              <a:t>on Assets</a:t>
+            </a:r>
+          </a:p>
+        </c:rich>
+      </c:tx>
+      <c:overlay val="0"/>
+      <c:spPr>
+        <a:noFill/>
+        <a:ln>
+          <a:noFill/>
+        </a:ln>
+        <a:effectLst/>
+      </c:spPr>
+      <c:txPr>
+        <a:bodyPr rot="0" spcFirstLastPara="1" vertOverflow="ellipsis" vert="horz" wrap="square" anchor="ctr" anchorCtr="1"/>
+        <a:lstStyle/>
+        <a:p>
+          <a:pPr>
+            <a:defRPr sz="1400" b="0" i="0" u="none" strike="noStrike" kern="1200" spc="0" baseline="0">
+              <a:solidFill>
+                <a:schemeClr val="tx1">
+                  <a:lumMod val="65000"/>
+                  <a:lumOff val="35000"/>
+                </a:schemeClr>
+              </a:solidFill>
+              <a:latin typeface="+mn-lt"/>
+              <a:ea typeface="+mn-ea"/>
+              <a:cs typeface="+mn-cs"/>
+            </a:defRPr>
+          </a:pPr>
+          <a:endParaRPr lang="en-US"/>
+        </a:p>
+      </c:txPr>
+    </c:title>
+    <c:autoTitleDeleted val="0"/>
+    <c:plotArea>
+      <c:layout/>
+      <c:lineChart>
+        <c:grouping val="standard"/>
+        <c:varyColors val="0"/>
+        <c:ser>
+          <c:idx val="0"/>
+          <c:order val="0"/>
+          <c:tx>
+            <c:strRef>
+              <c:f>ROA!$A$5</c:f>
+              <c:strCache>
+                <c:ptCount val="1"/>
+                <c:pt idx="0">
+                  <c:v>Return on Assets</c:v>
+                </c:pt>
+              </c:strCache>
+            </c:strRef>
+          </c:tx>
+          <c:spPr>
+            <a:ln w="28575" cap="rnd">
+              <a:solidFill>
+                <a:srgbClr val="E50914"/>
+              </a:solidFill>
+              <a:round/>
+            </a:ln>
+            <a:effectLst/>
+          </c:spPr>
+          <c:marker>
+            <c:symbol val="none"/>
+          </c:marker>
+          <c:trendline>
+            <c:spPr>
+              <a:ln w="19050" cap="rnd">
+                <a:solidFill>
+                  <a:srgbClr val="E50914"/>
+                </a:solidFill>
+                <a:prstDash val="sysDot"/>
+              </a:ln>
+              <a:effectLst/>
+            </c:spPr>
+            <c:trendlineType val="linear"/>
+            <c:dispRSqr val="0"/>
+            <c:dispEq val="0"/>
+          </c:trendline>
+          <c:cat>
+            <c:strRef>
+              <c:f>ROA!$B$2:$J$2</c:f>
+              <c:strCache>
+                <c:ptCount val="9"/>
+                <c:pt idx="0">
+                  <c:v>Q1 '22</c:v>
+                </c:pt>
+                <c:pt idx="1">
+                  <c:v>Q2 '22</c:v>
+                </c:pt>
+                <c:pt idx="2">
+                  <c:v>Q3 '22</c:v>
+                </c:pt>
+                <c:pt idx="3">
+                  <c:v>Q4 '22</c:v>
+                </c:pt>
+                <c:pt idx="4">
+                  <c:v>Q1 '23</c:v>
+                </c:pt>
+                <c:pt idx="5">
+                  <c:v>Q2 '23</c:v>
+                </c:pt>
+                <c:pt idx="6">
+                  <c:v>Q3 '23</c:v>
+                </c:pt>
+                <c:pt idx="7">
+                  <c:v>Q4 '23</c:v>
+                </c:pt>
+                <c:pt idx="8">
+                  <c:v>Q1 '24</c:v>
+                </c:pt>
+              </c:strCache>
+            </c:strRef>
+          </c:cat>
+          <c:val>
+            <c:numRef>
+              <c:f>ROA!$B$5:$J$5</c:f>
+              <c:numCache>
+                <c:formatCode>0%</c:formatCode>
+                <c:ptCount val="9"/>
+                <c:pt idx="0">
+                  <c:v>3.5239689903382471E-2</c:v>
+                </c:pt>
+                <c:pt idx="1">
+                  <c:v>3.1087851841607943E-2</c:v>
+                </c:pt>
+                <c:pt idx="2">
+                  <c:v>2.9398185579649648E-2</c:v>
+                </c:pt>
+                <c:pt idx="3">
+                  <c:v>1.1376533374950982E-3</c:v>
+                </c:pt>
+                <c:pt idx="4">
+                  <c:v>2.6371204322782556E-2</c:v>
+                </c:pt>
+                <c:pt idx="5">
+                  <c:v>2.9273592569233026E-2</c:v>
+                </c:pt>
+                <c:pt idx="6">
+                  <c:v>3.3886090493785416E-2</c:v>
+                </c:pt>
+                <c:pt idx="7">
+                  <c:v>1.9244811498778873E-2</c:v>
+                </c:pt>
+                <c:pt idx="8">
+                  <c:v>4.7764035515808732E-2</c:v>
+                </c:pt>
+              </c:numCache>
+            </c:numRef>
+          </c:val>
+          <c:smooth val="0"/>
+          <c:extLst>
+            <c:ext xmlns:c16="http://schemas.microsoft.com/office/drawing/2014/chart" uri="{C3380CC4-5D6E-409C-BE32-E72D297353CC}">
+              <c16:uniqueId val="{00000001-5015-47F3-8B84-E3070C661EDF}"/>
+            </c:ext>
+          </c:extLst>
+        </c:ser>
+        <c:dLbls>
+          <c:showLegendKey val="0"/>
+          <c:showVal val="0"/>
+          <c:showCatName val="0"/>
+          <c:showSerName val="0"/>
+          <c:showPercent val="0"/>
+          <c:showBubbleSize val="0"/>
+        </c:dLbls>
+        <c:smooth val="0"/>
+        <c:axId val="199881344"/>
+        <c:axId val="199887104"/>
+      </c:lineChart>
+      <c:catAx>
+        <c:axId val="199881344"/>
+        <c:scaling>
+          <c:orientation val="minMax"/>
+        </c:scaling>
+        <c:delete val="0"/>
+        <c:axPos val="b"/>
+        <c:numFmt formatCode="General" sourceLinked="1"/>
+        <c:majorTickMark val="out"/>
+        <c:minorTickMark val="none"/>
+        <c:tickLblPos val="nextTo"/>
+        <c:spPr>
+          <a:noFill/>
+          <a:ln w="9525" cap="flat" cmpd="sng" algn="ctr">
+            <a:solidFill>
+              <a:schemeClr val="tx1">
+                <a:lumMod val="15000"/>
+                <a:lumOff val="85000"/>
+              </a:schemeClr>
+            </a:solidFill>
+            <a:round/>
+          </a:ln>
+          <a:effectLst/>
+        </c:spPr>
+        <c:txPr>
+          <a:bodyPr rot="-60000000" spcFirstLastPara="1" vertOverflow="ellipsis" vert="horz" wrap="square" anchor="ctr" anchorCtr="1"/>
+          <a:lstStyle/>
+          <a:p>
+            <a:pPr>
+              <a:defRPr sz="900" b="1" i="0" u="none" strike="noStrike" kern="1200" baseline="0">
+                <a:solidFill>
+                  <a:schemeClr val="tx1">
+                    <a:lumMod val="65000"/>
+                    <a:lumOff val="35000"/>
+                  </a:schemeClr>
+                </a:solidFill>
+                <a:latin typeface="+mn-lt"/>
+                <a:ea typeface="+mn-ea"/>
+                <a:cs typeface="+mn-cs"/>
+              </a:defRPr>
+            </a:pPr>
+            <a:endParaRPr lang="en-US"/>
+          </a:p>
+        </c:txPr>
+        <c:crossAx val="199887104"/>
+        <c:crosses val="autoZero"/>
+        <c:auto val="0"/>
+        <c:lblAlgn val="ctr"/>
+        <c:lblOffset val="100"/>
+        <c:noMultiLvlLbl val="0"/>
+      </c:catAx>
+      <c:valAx>
+        <c:axId val="199887104"/>
+        <c:scaling>
+          <c:orientation val="minMax"/>
+        </c:scaling>
+        <c:delete val="0"/>
+        <c:axPos val="l"/>
+        <c:majorGridlines>
+          <c:spPr>
+            <a:ln w="9525" cap="flat" cmpd="sng" algn="ctr">
+              <a:noFill/>
+              <a:round/>
+            </a:ln>
+            <a:effectLst/>
+          </c:spPr>
+        </c:majorGridlines>
+        <c:numFmt formatCode="0%" sourceLinked="1"/>
+        <c:majorTickMark val="none"/>
+        <c:minorTickMark val="none"/>
+        <c:tickLblPos val="nextTo"/>
+        <c:spPr>
+          <a:noFill/>
+          <a:ln>
+            <a:noFill/>
+          </a:ln>
+          <a:effectLst/>
+        </c:spPr>
+        <c:txPr>
+          <a:bodyPr rot="-60000000" spcFirstLastPara="1" vertOverflow="ellipsis" vert="horz" wrap="square" anchor="ctr" anchorCtr="1"/>
+          <a:lstStyle/>
+          <a:p>
+            <a:pPr>
+              <a:defRPr sz="900" b="1" i="0" u="none" strike="noStrike" kern="1200" baseline="0">
+                <a:solidFill>
+                  <a:schemeClr val="tx1">
+                    <a:lumMod val="65000"/>
+                    <a:lumOff val="35000"/>
+                  </a:schemeClr>
+                </a:solidFill>
+                <a:latin typeface="+mn-lt"/>
+                <a:ea typeface="+mn-ea"/>
+                <a:cs typeface="+mn-cs"/>
+              </a:defRPr>
+            </a:pPr>
+            <a:endParaRPr lang="en-US"/>
+          </a:p>
+        </c:txPr>
+        <c:crossAx val="199881344"/>
+        <c:crosses val="autoZero"/>
+        <c:crossBetween val="between"/>
+      </c:valAx>
+      <c:spPr>
+        <a:noFill/>
+        <a:ln>
+          <a:noFill/>
+        </a:ln>
+        <a:effectLst/>
+      </c:spPr>
+    </c:plotArea>
+    <c:plotVisOnly val="1"/>
+    <c:dispBlanksAs val="gap"/>
+    <c:showDLblsOverMax val="0"/>
+  </c:chart>
+  <c:spPr>
+    <a:solidFill>
+      <a:schemeClr val="bg1"/>
+    </a:solidFill>
+    <a:ln w="9525" cap="flat" cmpd="sng" algn="ctr">
+      <a:solidFill>
+        <a:schemeClr val="tx1">
+          <a:lumMod val="15000"/>
+          <a:lumOff val="85000"/>
+        </a:schemeClr>
+      </a:solidFill>
+      <a:round/>
+    </a:ln>
+    <a:effectLst/>
+  </c:spPr>
+  <c:txPr>
+    <a:bodyPr/>
+    <a:lstStyle/>
+    <a:p>
+      <a:pPr>
+        <a:defRPr/>
+      </a:pPr>
+      <a:endParaRPr lang="en-US"/>
+    </a:p>
+  </c:txPr>
+  <c:externalData r:id="rId3">
+    <c:autoUpdate val="0"/>
+  </c:externalData>
+</c:chartSpace>
+</file>
+
+<file path=word/charts/chart8.xml><?xml version="1.0" encoding="utf-8"?>
+<c:chartSpace xmlns:c="http://schemas.openxmlformats.org/drawingml/2006/chart" xmlns:a="http://schemas.openxmlformats.org/drawingml/2006/main" xmlns:r="http://schemas.openxmlformats.org/officeDocument/2006/relationships" xmlns:c16r2="http://schemas.microsoft.com/office/drawing/2015/06/chart">
+  <c:date1904 val="0"/>
+  <c:lang val="en-US"/>
+  <c:roundedCorners val="0"/>
+  <mc:AlternateContent xmlns:mc="http://schemas.openxmlformats.org/markup-compatibility/2006">
+    <mc:Choice xmlns:c14="http://schemas.microsoft.com/office/drawing/2007/8/2/chart" Requires="c14">
+      <c14:style val="102"/>
+    </mc:Choice>
+    <mc:Fallback>
+      <c:style val="2"/>
+    </mc:Fallback>
+  </mc:AlternateContent>
+  <c:chart>
+    <c:title>
+      <c:tx>
+        <c:rich>
+          <a:bodyPr rot="0" spcFirstLastPara="1" vertOverflow="ellipsis" vert="horz" wrap="square" anchor="ctr" anchorCtr="1"/>
+          <a:lstStyle/>
+          <a:p>
+            <a:pPr>
+              <a:defRPr sz="1400" b="0" i="0" u="none" strike="noStrike" kern="1200" spc="0" baseline="0">
+                <a:solidFill>
+                  <a:schemeClr val="tx1">
+                    <a:lumMod val="65000"/>
+                    <a:lumOff val="35000"/>
+                  </a:schemeClr>
+                </a:solidFill>
+                <a:latin typeface="+mn-lt"/>
+                <a:ea typeface="+mn-ea"/>
+                <a:cs typeface="+mn-cs"/>
+              </a:defRPr>
+            </a:pPr>
+            <a:r>
+              <a:rPr lang="en-US" sz="1600">
+                <a:solidFill>
+                  <a:schemeClr val="tx1">
+                    <a:lumMod val="95000"/>
+                    <a:lumOff val="5000"/>
+                  </a:schemeClr>
+                </a:solidFill>
+              </a:rPr>
+              <a:t>Return</a:t>
+            </a:r>
+            <a:r>
+              <a:rPr lang="en-US"/>
+              <a:t> </a:t>
+            </a:r>
+            <a:r>
+              <a:rPr lang="en-US">
+                <a:solidFill>
+                  <a:schemeClr val="tx1">
+                    <a:lumMod val="65000"/>
+                    <a:lumOff val="35000"/>
+                  </a:schemeClr>
+                </a:solidFill>
+              </a:rPr>
+              <a:t>on Equity</a:t>
+            </a:r>
+          </a:p>
+        </c:rich>
+      </c:tx>
+      <c:overlay val="0"/>
+      <c:spPr>
+        <a:noFill/>
+        <a:ln>
+          <a:noFill/>
+        </a:ln>
+        <a:effectLst/>
+      </c:spPr>
+      <c:txPr>
+        <a:bodyPr rot="0" spcFirstLastPara="1" vertOverflow="ellipsis" vert="horz" wrap="square" anchor="ctr" anchorCtr="1"/>
+        <a:lstStyle/>
+        <a:p>
+          <a:pPr>
+            <a:defRPr sz="1400" b="0" i="0" u="none" strike="noStrike" kern="1200" spc="0" baseline="0">
+              <a:solidFill>
+                <a:schemeClr val="tx1">
+                  <a:lumMod val="65000"/>
+                  <a:lumOff val="35000"/>
+                </a:schemeClr>
+              </a:solidFill>
+              <a:latin typeface="+mn-lt"/>
+              <a:ea typeface="+mn-ea"/>
+              <a:cs typeface="+mn-cs"/>
+            </a:defRPr>
+          </a:pPr>
+          <a:endParaRPr lang="en-US"/>
+        </a:p>
+      </c:txPr>
+    </c:title>
+    <c:autoTitleDeleted val="0"/>
+    <c:plotArea>
+      <c:layout/>
+      <c:lineChart>
+        <c:grouping val="standard"/>
+        <c:varyColors val="0"/>
+        <c:ser>
+          <c:idx val="0"/>
+          <c:order val="0"/>
+          <c:tx>
+            <c:strRef>
+              <c:f>ROE!$A$5</c:f>
+              <c:strCache>
+                <c:ptCount val="1"/>
+                <c:pt idx="0">
+                  <c:v>Return on Equity</c:v>
+                </c:pt>
+              </c:strCache>
+            </c:strRef>
+          </c:tx>
+          <c:spPr>
+            <a:ln w="28575" cap="rnd">
+              <a:solidFill>
+                <a:srgbClr val="E50914"/>
+              </a:solidFill>
+              <a:round/>
+            </a:ln>
+            <a:effectLst/>
+          </c:spPr>
+          <c:marker>
+            <c:symbol val="none"/>
+          </c:marker>
+          <c:trendline>
+            <c:spPr>
+              <a:ln w="19050" cap="rnd">
+                <a:solidFill>
+                  <a:srgbClr val="E50914"/>
+                </a:solidFill>
+                <a:prstDash val="sysDot"/>
+              </a:ln>
+              <a:effectLst/>
+            </c:spPr>
+            <c:trendlineType val="linear"/>
+            <c:dispRSqr val="0"/>
+            <c:dispEq val="0"/>
+          </c:trendline>
+          <c:cat>
+            <c:strRef>
+              <c:f>ROE!$B$2:$J$2</c:f>
+              <c:strCache>
+                <c:ptCount val="9"/>
+                <c:pt idx="0">
+                  <c:v>Q1 '22</c:v>
+                </c:pt>
+                <c:pt idx="1">
+                  <c:v>Q2 '22</c:v>
+                </c:pt>
+                <c:pt idx="2">
+                  <c:v>Q3 '22</c:v>
+                </c:pt>
+                <c:pt idx="3">
+                  <c:v>Q4 '22</c:v>
+                </c:pt>
+                <c:pt idx="4">
+                  <c:v>Q1 '23</c:v>
+                </c:pt>
+                <c:pt idx="5">
+                  <c:v>Q2 '23</c:v>
+                </c:pt>
+                <c:pt idx="6">
+                  <c:v>Q3 '23</c:v>
+                </c:pt>
+                <c:pt idx="7">
+                  <c:v>Q4 '23</c:v>
+                </c:pt>
+                <c:pt idx="8">
+                  <c:v>Q1 '24</c:v>
+                </c:pt>
+              </c:strCache>
+            </c:strRef>
+          </c:cat>
+          <c:val>
+            <c:numRef>
+              <c:f>ROE!$B$5:$J$5</c:f>
+              <c:numCache>
+                <c:formatCode>0%</c:formatCode>
+                <c:ptCount val="9"/>
+                <c:pt idx="0">
+                  <c:v>9.1053548159577169E-2</c:v>
+                </c:pt>
+                <c:pt idx="1">
+                  <c:v>7.5537479763811796E-2</c:v>
+                </c:pt>
+                <c:pt idx="2">
+                  <c:v>6.8113425370568137E-2</c:v>
+                </c:pt>
+                <c:pt idx="3">
+                  <c:v>2.6607755224053288E-3</c:v>
+                </c:pt>
+                <c:pt idx="4">
+                  <c:v>5.9790557130786258E-2</c:v>
+                </c:pt>
+                <c:pt idx="5">
+                  <c:v>6.515399403868613E-2</c:v>
+                </c:pt>
+                <c:pt idx="6">
+                  <c:v>7.5875262415093223E-2</c:v>
+                </c:pt>
+                <c:pt idx="7">
+                  <c:v>4.5551959502461423E-2</c:v>
+                </c:pt>
+                <c:pt idx="8">
+                  <c:v>0.10915816733683088</c:v>
+                </c:pt>
+              </c:numCache>
+            </c:numRef>
+          </c:val>
+          <c:smooth val="0"/>
+          <c:extLst>
+            <c:ext xmlns:c16="http://schemas.microsoft.com/office/drawing/2014/chart" uri="{C3380CC4-5D6E-409C-BE32-E72D297353CC}">
+              <c16:uniqueId val="{00000001-8233-45CD-9667-42B65273D55B}"/>
+            </c:ext>
+          </c:extLst>
+        </c:ser>
+        <c:dLbls>
+          <c:showLegendKey val="0"/>
+          <c:showVal val="0"/>
+          <c:showCatName val="0"/>
+          <c:showSerName val="0"/>
+          <c:showPercent val="0"/>
+          <c:showBubbleSize val="0"/>
+        </c:dLbls>
+        <c:smooth val="0"/>
+        <c:axId val="115445040"/>
+        <c:axId val="115440720"/>
+      </c:lineChart>
+      <c:catAx>
+        <c:axId val="115445040"/>
+        <c:scaling>
+          <c:orientation val="minMax"/>
+        </c:scaling>
+        <c:delete val="0"/>
+        <c:axPos val="b"/>
+        <c:numFmt formatCode="General" sourceLinked="1"/>
+        <c:majorTickMark val="out"/>
+        <c:minorTickMark val="none"/>
+        <c:tickLblPos val="nextTo"/>
+        <c:spPr>
+          <a:noFill/>
+          <a:ln w="9525" cap="flat" cmpd="sng" algn="ctr">
+            <a:solidFill>
+              <a:schemeClr val="tx1">
+                <a:lumMod val="15000"/>
+                <a:lumOff val="85000"/>
+              </a:schemeClr>
+            </a:solidFill>
+            <a:round/>
+          </a:ln>
+          <a:effectLst/>
+        </c:spPr>
+        <c:txPr>
+          <a:bodyPr rot="-60000000" spcFirstLastPara="1" vertOverflow="ellipsis" vert="horz" wrap="square" anchor="ctr" anchorCtr="1"/>
+          <a:lstStyle/>
+          <a:p>
+            <a:pPr>
+              <a:defRPr sz="900" b="1" i="0" u="none" strike="noStrike" kern="1200" baseline="0">
+                <a:solidFill>
+                  <a:schemeClr val="tx1">
+                    <a:lumMod val="65000"/>
+                    <a:lumOff val="35000"/>
+                  </a:schemeClr>
+                </a:solidFill>
+                <a:latin typeface="+mn-lt"/>
+                <a:ea typeface="+mn-ea"/>
+                <a:cs typeface="+mn-cs"/>
+              </a:defRPr>
+            </a:pPr>
+            <a:endParaRPr lang="en-US"/>
+          </a:p>
+        </c:txPr>
+        <c:crossAx val="115440720"/>
+        <c:crosses val="autoZero"/>
+        <c:auto val="0"/>
+        <c:lblAlgn val="ctr"/>
+        <c:lblOffset val="100"/>
+        <c:noMultiLvlLbl val="0"/>
+      </c:catAx>
+      <c:valAx>
+        <c:axId val="115440720"/>
+        <c:scaling>
+          <c:orientation val="minMax"/>
+        </c:scaling>
+        <c:delete val="0"/>
+        <c:axPos val="l"/>
+        <c:majorGridlines>
+          <c:spPr>
+            <a:ln w="9525" cap="flat" cmpd="sng" algn="ctr">
+              <a:noFill/>
+              <a:round/>
+            </a:ln>
+            <a:effectLst/>
+          </c:spPr>
+        </c:majorGridlines>
+        <c:numFmt formatCode="0%" sourceLinked="1"/>
+        <c:majorTickMark val="none"/>
+        <c:minorTickMark val="none"/>
+        <c:tickLblPos val="nextTo"/>
+        <c:spPr>
+          <a:noFill/>
+          <a:ln>
+            <a:noFill/>
+          </a:ln>
+          <a:effectLst/>
+        </c:spPr>
+        <c:txPr>
+          <a:bodyPr rot="-60000000" spcFirstLastPara="1" vertOverflow="ellipsis" vert="horz" wrap="square" anchor="ctr" anchorCtr="1"/>
+          <a:lstStyle/>
+          <a:p>
+            <a:pPr>
+              <a:defRPr sz="900" b="1" i="0" u="none" strike="noStrike" kern="1200" baseline="0">
+                <a:solidFill>
+                  <a:schemeClr val="tx1">
+                    <a:lumMod val="65000"/>
+                    <a:lumOff val="35000"/>
+                  </a:schemeClr>
+                </a:solidFill>
+                <a:latin typeface="+mn-lt"/>
+                <a:ea typeface="+mn-ea"/>
+                <a:cs typeface="+mn-cs"/>
+              </a:defRPr>
+            </a:pPr>
+            <a:endParaRPr lang="en-US"/>
+          </a:p>
+        </c:txPr>
+        <c:crossAx val="115445040"/>
+        <c:crosses val="autoZero"/>
+        <c:crossBetween val="between"/>
+      </c:valAx>
+      <c:spPr>
+        <a:noFill/>
+        <a:ln>
+          <a:noFill/>
+        </a:ln>
+        <a:effectLst/>
+      </c:spPr>
+    </c:plotArea>
+    <c:plotVisOnly val="1"/>
+    <c:dispBlanksAs val="gap"/>
+    <c:showDLblsOverMax val="0"/>
+  </c:chart>
+  <c:spPr>
+    <a:solidFill>
+      <a:schemeClr val="bg1"/>
+    </a:solidFill>
+    <a:ln w="9525" cap="flat" cmpd="sng" algn="ctr">
+      <a:solidFill>
+        <a:schemeClr val="tx1">
+          <a:lumMod val="15000"/>
+          <a:lumOff val="85000"/>
+        </a:schemeClr>
+      </a:solidFill>
+      <a:round/>
+    </a:ln>
+    <a:effectLst/>
+  </c:spPr>
+  <c:txPr>
+    <a:bodyPr/>
+    <a:lstStyle/>
+    <a:p>
+      <a:pPr>
+        <a:defRPr/>
+      </a:pPr>
+      <a:endParaRPr lang="en-US"/>
+    </a:p>
+  </c:txPr>
+  <c:externalData r:id="rId3">
+    <c:autoUpdate val="0"/>
+  </c:externalData>
+</c:chartSpace>
+</file>
+
+<file path=word/charts/chart9.xml><?xml version="1.0" encoding="utf-8"?>
+<c:chartSpace xmlns:c="http://schemas.openxmlformats.org/drawingml/2006/chart" xmlns:a="http://schemas.openxmlformats.org/drawingml/2006/main" xmlns:r="http://schemas.openxmlformats.org/officeDocument/2006/relationships" xmlns:c16r2="http://schemas.microsoft.com/office/drawing/2015/06/chart">
+  <c:date1904 val="0"/>
+  <c:lang val="en-US"/>
+  <c:roundedCorners val="0"/>
+  <mc:AlternateContent xmlns:mc="http://schemas.openxmlformats.org/markup-compatibility/2006">
+    <mc:Choice xmlns:c14="http://schemas.microsoft.com/office/drawing/2007/8/2/chart" Requires="c14">
+      <c14:style val="102"/>
+    </mc:Choice>
+    <mc:Fallback>
+      <c:style val="2"/>
+    </mc:Fallback>
+  </mc:AlternateContent>
+  <c:chart>
+    <c:title>
+      <c:tx>
+        <c:rich>
+          <a:bodyPr rot="0" spcFirstLastPara="1" vertOverflow="ellipsis" vert="horz" wrap="square" anchor="ctr" anchorCtr="1"/>
+          <a:lstStyle/>
+          <a:p>
+            <a:pPr>
+              <a:defRPr sz="1400" b="1" i="0" u="none" strike="noStrike" kern="1200" spc="0" baseline="0">
+                <a:solidFill>
+                  <a:schemeClr val="tx1">
+                    <a:lumMod val="65000"/>
+                    <a:lumOff val="35000"/>
+                  </a:schemeClr>
+                </a:solidFill>
+                <a:latin typeface="+mn-lt"/>
+                <a:ea typeface="+mn-ea"/>
+                <a:cs typeface="+mn-cs"/>
+              </a:defRPr>
+            </a:pPr>
+            <a:r>
+              <a:rPr lang="en-US"/>
+              <a:t>Current Ratio</a:t>
+            </a:r>
+          </a:p>
+        </c:rich>
+      </c:tx>
+      <c:overlay val="0"/>
+      <c:spPr>
+        <a:noFill/>
+        <a:ln>
+          <a:noFill/>
+        </a:ln>
+        <a:effectLst/>
+      </c:spPr>
+      <c:txPr>
+        <a:bodyPr rot="0" spcFirstLastPara="1" vertOverflow="ellipsis" vert="horz" wrap="square" anchor="ctr" anchorCtr="1"/>
+        <a:lstStyle/>
+        <a:p>
+          <a:pPr>
+            <a:defRPr sz="1400" b="1" i="0" u="none" strike="noStrike" kern="1200" spc="0" baseline="0">
+              <a:solidFill>
+                <a:schemeClr val="tx1">
+                  <a:lumMod val="65000"/>
+                  <a:lumOff val="35000"/>
+                </a:schemeClr>
+              </a:solidFill>
+              <a:latin typeface="+mn-lt"/>
+              <a:ea typeface="+mn-ea"/>
+              <a:cs typeface="+mn-cs"/>
+            </a:defRPr>
+          </a:pPr>
+          <a:endParaRPr lang="en-US"/>
+        </a:p>
+      </c:txPr>
+    </c:title>
+    <c:autoTitleDeleted val="0"/>
+    <c:plotArea>
+      <c:layout/>
+      <c:lineChart>
+        <c:grouping val="standard"/>
+        <c:varyColors val="0"/>
+        <c:ser>
+          <c:idx val="0"/>
+          <c:order val="0"/>
+          <c:tx>
+            <c:strRef>
+              <c:f>'Current-Quick Ratio'!$A$5</c:f>
+              <c:strCache>
+                <c:ptCount val="1"/>
+                <c:pt idx="0">
+                  <c:v>Current Ratio</c:v>
+                </c:pt>
+              </c:strCache>
+            </c:strRef>
+          </c:tx>
+          <c:spPr>
+            <a:ln w="28575" cap="rnd">
+              <a:solidFill>
+                <a:srgbClr val="E50914"/>
+              </a:solidFill>
+              <a:round/>
+            </a:ln>
+            <a:effectLst/>
+          </c:spPr>
+          <c:marker>
+            <c:symbol val="none"/>
+          </c:marker>
+          <c:cat>
+            <c:strRef>
+              <c:f>'Current-Quick Ratio'!$B$2:$J$2</c:f>
+              <c:strCache>
+                <c:ptCount val="9"/>
+                <c:pt idx="0">
+                  <c:v>Q1 '22</c:v>
+                </c:pt>
+                <c:pt idx="1">
+                  <c:v>Q2 '22</c:v>
+                </c:pt>
+                <c:pt idx="2">
+                  <c:v>Q3 '22</c:v>
+                </c:pt>
+                <c:pt idx="3">
+                  <c:v>Q4 '22</c:v>
+                </c:pt>
+                <c:pt idx="4">
+                  <c:v>Q1 '23</c:v>
+                </c:pt>
+                <c:pt idx="5">
+                  <c:v>Q2 '23</c:v>
+                </c:pt>
+                <c:pt idx="6">
+                  <c:v>Q3 '23</c:v>
+                </c:pt>
+                <c:pt idx="7">
+                  <c:v>Q4 '23</c:v>
+                </c:pt>
+                <c:pt idx="8">
+                  <c:v>Q1 '24</c:v>
+                </c:pt>
+              </c:strCache>
+            </c:strRef>
+          </c:cat>
+          <c:val>
+            <c:numRef>
+              <c:f>'Current-Quick Ratio'!$B$5:$J$5</c:f>
+              <c:numCache>
+                <c:formatCode>0.00</c:formatCode>
+                <c:ptCount val="9"/>
+                <c:pt idx="0">
+                  <c:v>1.046301670255112</c:v>
+                </c:pt>
+                <c:pt idx="1">
+                  <c:v>1.0454340000602664</c:v>
+                </c:pt>
+                <c:pt idx="2">
+                  <c:v>1.1353321253208246</c:v>
+                </c:pt>
+                <c:pt idx="3">
+                  <c:v>1.1683902885068089</c:v>
+                </c:pt>
+                <c:pt idx="4">
+                  <c:v>1.2605260657979069</c:v>
+                </c:pt>
+                <c:pt idx="5">
+                  <c:v>1.3262557192099178</c:v>
+                </c:pt>
+                <c:pt idx="6">
+                  <c:v>1.2927015879419355</c:v>
+                </c:pt>
+                <c:pt idx="7">
+                  <c:v>1.1193453531369859</c:v>
+                </c:pt>
+                <c:pt idx="8">
+                  <c:v>1.0680462088462355</c:v>
+                </c:pt>
+              </c:numCache>
+            </c:numRef>
+          </c:val>
+          <c:smooth val="0"/>
+          <c:extLst>
+            <c:ext xmlns:c16="http://schemas.microsoft.com/office/drawing/2014/chart" uri="{C3380CC4-5D6E-409C-BE32-E72D297353CC}">
+              <c16:uniqueId val="{00000001-F251-4814-A3B7-1EB81195BCC9}"/>
+            </c:ext>
+          </c:extLst>
+        </c:ser>
+        <c:dLbls>
+          <c:showLegendKey val="0"/>
+          <c:showVal val="0"/>
+          <c:showCatName val="0"/>
+          <c:showSerName val="0"/>
+          <c:showPercent val="0"/>
+          <c:showBubbleSize val="0"/>
+        </c:dLbls>
+        <c:smooth val="0"/>
+        <c:axId val="163294640"/>
+        <c:axId val="163296080"/>
+      </c:lineChart>
+      <c:catAx>
+        <c:axId val="163294640"/>
+        <c:scaling>
+          <c:orientation val="minMax"/>
+        </c:scaling>
+        <c:delete val="0"/>
+        <c:axPos val="b"/>
+        <c:numFmt formatCode="General" sourceLinked="1"/>
+        <c:majorTickMark val="out"/>
+        <c:minorTickMark val="none"/>
+        <c:tickLblPos val="nextTo"/>
+        <c:spPr>
+          <a:noFill/>
+          <a:ln w="9525" cap="flat" cmpd="sng" algn="ctr">
+            <a:solidFill>
+              <a:schemeClr val="tx1">
+                <a:lumMod val="15000"/>
+                <a:lumOff val="85000"/>
+              </a:schemeClr>
+            </a:solidFill>
+            <a:round/>
+          </a:ln>
+          <a:effectLst/>
+        </c:spPr>
+        <c:txPr>
+          <a:bodyPr rot="-60000000" spcFirstLastPara="1" vertOverflow="ellipsis" vert="horz" wrap="square" anchor="ctr" anchorCtr="1"/>
+          <a:lstStyle/>
+          <a:p>
+            <a:pPr>
+              <a:defRPr sz="900" b="1" i="0" u="none" strike="noStrike" kern="1200" baseline="0">
+                <a:solidFill>
+                  <a:schemeClr val="tx1">
+                    <a:lumMod val="65000"/>
+                    <a:lumOff val="35000"/>
+                  </a:schemeClr>
+                </a:solidFill>
+                <a:latin typeface="+mn-lt"/>
+                <a:ea typeface="+mn-ea"/>
+                <a:cs typeface="+mn-cs"/>
+              </a:defRPr>
+            </a:pPr>
+            <a:endParaRPr lang="en-US"/>
+          </a:p>
+        </c:txPr>
+        <c:crossAx val="163296080"/>
+        <c:crosses val="autoZero"/>
+        <c:auto val="0"/>
+        <c:lblAlgn val="ctr"/>
+        <c:lblOffset val="100"/>
+        <c:noMultiLvlLbl val="0"/>
+      </c:catAx>
+      <c:valAx>
+        <c:axId val="163296080"/>
+        <c:scaling>
+          <c:orientation val="minMax"/>
+        </c:scaling>
+        <c:delete val="0"/>
+        <c:axPos val="l"/>
+        <c:majorGridlines>
+          <c:spPr>
+            <a:ln w="9525" cap="flat" cmpd="sng" algn="ctr">
+              <a:noFill/>
+              <a:round/>
+            </a:ln>
+            <a:effectLst/>
+          </c:spPr>
+        </c:majorGridlines>
+        <c:numFmt formatCode="0.00" sourceLinked="1"/>
+        <c:majorTickMark val="none"/>
+        <c:minorTickMark val="none"/>
+        <c:tickLblPos val="nextTo"/>
+        <c:spPr>
+          <a:noFill/>
+          <a:ln>
+            <a:noFill/>
+          </a:ln>
+          <a:effectLst/>
+        </c:spPr>
+        <c:txPr>
+          <a:bodyPr rot="-60000000" spcFirstLastPara="1" vertOverflow="ellipsis" vert="horz" wrap="square" anchor="ctr" anchorCtr="1"/>
+          <a:lstStyle/>
+          <a:p>
+            <a:pPr>
+              <a:defRPr sz="900" b="1" i="0" u="none" strike="noStrike" kern="1200" baseline="0">
+                <a:solidFill>
+                  <a:schemeClr val="tx1">
+                    <a:lumMod val="65000"/>
+                    <a:lumOff val="35000"/>
+                  </a:schemeClr>
+                </a:solidFill>
+                <a:latin typeface="+mn-lt"/>
+                <a:ea typeface="+mn-ea"/>
+                <a:cs typeface="+mn-cs"/>
+              </a:defRPr>
+            </a:pPr>
+            <a:endParaRPr lang="en-US"/>
+          </a:p>
+        </c:txPr>
+        <c:crossAx val="163294640"/>
+        <c:crosses val="autoZero"/>
+        <c:crossBetween val="between"/>
+      </c:valAx>
+      <c:spPr>
+        <a:noFill/>
+        <a:ln>
+          <a:noFill/>
+        </a:ln>
+        <a:effectLst/>
+      </c:spPr>
+    </c:plotArea>
+    <c:plotVisOnly val="1"/>
+    <c:dispBlanksAs val="gap"/>
+    <c:showDLblsOverMax val="0"/>
+  </c:chart>
+  <c:spPr>
+    <a:solidFill>
+      <a:schemeClr val="bg1"/>
+    </a:solidFill>
+    <a:ln w="9525" cap="flat" cmpd="sng" algn="ctr">
+      <a:solidFill>
+        <a:schemeClr val="tx1">
+          <a:lumMod val="15000"/>
+          <a:lumOff val="85000"/>
+        </a:schemeClr>
+      </a:solidFill>
+      <a:round/>
+    </a:ln>
+    <a:effectLst/>
+  </c:spPr>
+  <c:txPr>
+    <a:bodyPr/>
+    <a:lstStyle/>
+    <a:p>
+      <a:pPr>
+        <a:defRPr b="1" i="0" baseline="0"/>
       </a:pPr>
       <a:endParaRPr lang="en-US"/>
     </a:p>
@@ -15253,126 +14185,6 @@
 </file>
 
 <file path=word/charts/colors16.xml><?xml version="1.0" encoding="utf-8"?>
-<cs:colorStyle xmlns:cs="http://schemas.microsoft.com/office/drawing/2012/chartStyle" xmlns:a="http://schemas.openxmlformats.org/drawingml/2006/main" meth="cycle" id="10">
-  <a:schemeClr val="accent1"/>
-  <a:schemeClr val="accent2"/>
-  <a:schemeClr val="accent3"/>
-  <a:schemeClr val="accent4"/>
-  <a:schemeClr val="accent5"/>
-  <a:schemeClr val="accent6"/>
-  <cs:variation/>
-  <cs:variation>
-    <a:lumMod val="60000"/>
-  </cs:variation>
-  <cs:variation>
-    <a:lumMod val="80000"/>
-    <a:lumOff val="20000"/>
-  </cs:variation>
-  <cs:variation>
-    <a:lumMod val="80000"/>
-  </cs:variation>
-  <cs:variation>
-    <a:lumMod val="60000"/>
-    <a:lumOff val="40000"/>
-  </cs:variation>
-  <cs:variation>
-    <a:lumMod val="50000"/>
-  </cs:variation>
-  <cs:variation>
-    <a:lumMod val="70000"/>
-    <a:lumOff val="30000"/>
-  </cs:variation>
-  <cs:variation>
-    <a:lumMod val="70000"/>
-  </cs:variation>
-  <cs:variation>
-    <a:lumMod val="50000"/>
-    <a:lumOff val="50000"/>
-  </cs:variation>
-</cs:colorStyle>
-</file>
-
-<file path=word/charts/colors17.xml><?xml version="1.0" encoding="utf-8"?>
-<cs:colorStyle xmlns:cs="http://schemas.microsoft.com/office/drawing/2012/chartStyle" xmlns:a="http://schemas.openxmlformats.org/drawingml/2006/main" meth="cycle" id="10">
-  <a:schemeClr val="accent1"/>
-  <a:schemeClr val="accent2"/>
-  <a:schemeClr val="accent3"/>
-  <a:schemeClr val="accent4"/>
-  <a:schemeClr val="accent5"/>
-  <a:schemeClr val="accent6"/>
-  <cs:variation/>
-  <cs:variation>
-    <a:lumMod val="60000"/>
-  </cs:variation>
-  <cs:variation>
-    <a:lumMod val="80000"/>
-    <a:lumOff val="20000"/>
-  </cs:variation>
-  <cs:variation>
-    <a:lumMod val="80000"/>
-  </cs:variation>
-  <cs:variation>
-    <a:lumMod val="60000"/>
-    <a:lumOff val="40000"/>
-  </cs:variation>
-  <cs:variation>
-    <a:lumMod val="50000"/>
-  </cs:variation>
-  <cs:variation>
-    <a:lumMod val="70000"/>
-    <a:lumOff val="30000"/>
-  </cs:variation>
-  <cs:variation>
-    <a:lumMod val="70000"/>
-  </cs:variation>
-  <cs:variation>
-    <a:lumMod val="50000"/>
-    <a:lumOff val="50000"/>
-  </cs:variation>
-</cs:colorStyle>
-</file>
-
-<file path=word/charts/colors18.xml><?xml version="1.0" encoding="utf-8"?>
-<cs:colorStyle xmlns:cs="http://schemas.microsoft.com/office/drawing/2012/chartStyle" xmlns:a="http://schemas.openxmlformats.org/drawingml/2006/main" meth="cycle" id="10">
-  <a:schemeClr val="accent1"/>
-  <a:schemeClr val="accent2"/>
-  <a:schemeClr val="accent3"/>
-  <a:schemeClr val="accent4"/>
-  <a:schemeClr val="accent5"/>
-  <a:schemeClr val="accent6"/>
-  <cs:variation/>
-  <cs:variation>
-    <a:lumMod val="60000"/>
-  </cs:variation>
-  <cs:variation>
-    <a:lumMod val="80000"/>
-    <a:lumOff val="20000"/>
-  </cs:variation>
-  <cs:variation>
-    <a:lumMod val="80000"/>
-  </cs:variation>
-  <cs:variation>
-    <a:lumMod val="60000"/>
-    <a:lumOff val="40000"/>
-  </cs:variation>
-  <cs:variation>
-    <a:lumMod val="50000"/>
-  </cs:variation>
-  <cs:variation>
-    <a:lumMod val="70000"/>
-    <a:lumOff val="30000"/>
-  </cs:variation>
-  <cs:variation>
-    <a:lumMod val="70000"/>
-  </cs:variation>
-  <cs:variation>
-    <a:lumMod val="50000"/>
-    <a:lumOff val="50000"/>
-  </cs:variation>
-</cs:colorStyle>
-</file>
-
-<file path=word/charts/colors19.xml><?xml version="1.0" encoding="utf-8"?>
 <cs:colorStyle xmlns:cs="http://schemas.microsoft.com/office/drawing/2012/chartStyle" xmlns:a="http://schemas.openxmlformats.org/drawingml/2006/main" meth="cycle" id="10">
   <a:schemeClr val="accent1"/>
   <a:schemeClr val="accent2"/>
@@ -16752,7 +15564,7 @@
 </file>
 
 <file path=word/charts/style11.xml><?xml version="1.0" encoding="utf-8"?>
-<cs:chartStyle xmlns:cs="http://schemas.microsoft.com/office/drawing/2012/chartStyle" xmlns:a="http://schemas.openxmlformats.org/drawingml/2006/main" id="227">
+<cs:chartStyle xmlns:cs="http://schemas.microsoft.com/office/drawing/2012/chartStyle" xmlns:a="http://schemas.openxmlformats.org/drawingml/2006/main" id="201">
   <cs:axisTitle>
     <cs:lnRef idx="0"/>
     <cs:fillRef idx="0"/>
@@ -16860,11 +15672,6 @@
     <cs:fontRef idx="minor">
       <a:schemeClr val="tx1"/>
     </cs:fontRef>
-    <cs:spPr>
-      <a:solidFill>
-        <a:schemeClr val="phClr"/>
-      </a:solidFill>
-    </cs:spPr>
   </cs:dataPoint>
   <cs:dataPoint3D>
     <cs:lnRef idx="0"/>
@@ -16875,11 +15682,6 @@
     <cs:fontRef idx="minor">
       <a:schemeClr val="tx1"/>
     </cs:fontRef>
-    <cs:spPr>
-      <a:solidFill>
-        <a:schemeClr val="phClr"/>
-      </a:solidFill>
-    </cs:spPr>
   </cs:dataPoint3D>
   <cs:dataPointLine>
     <cs:lnRef idx="0">
@@ -16911,9 +15713,6 @@
       <a:schemeClr val="tx1"/>
     </cs:fontRef>
     <cs:spPr>
-      <a:solidFill>
-        <a:schemeClr val="phClr"/>
-      </a:solidFill>
       <a:ln w="9525">
         <a:solidFill>
           <a:schemeClr val="phClr"/>
@@ -18803,7 +17602,7 @@
 </file>
 
 <file path=word/charts/style15.xml><?xml version="1.0" encoding="utf-8"?>
-<cs:chartStyle xmlns:cs="http://schemas.microsoft.com/office/drawing/2012/chartStyle" xmlns:a="http://schemas.openxmlformats.org/drawingml/2006/main" id="227">
+<cs:chartStyle xmlns:cs="http://schemas.microsoft.com/office/drawing/2012/chartStyle" xmlns:a="http://schemas.openxmlformats.org/drawingml/2006/main" id="201">
   <cs:axisTitle>
     <cs:lnRef idx="0"/>
     <cs:fillRef idx="0"/>
@@ -18911,11 +17710,6 @@
     <cs:fontRef idx="minor">
       <a:schemeClr val="tx1"/>
     </cs:fontRef>
-    <cs:spPr>
-      <a:solidFill>
-        <a:schemeClr val="phClr"/>
-      </a:solidFill>
-    </cs:spPr>
   </cs:dataPoint>
   <cs:dataPoint3D>
     <cs:lnRef idx="0"/>
@@ -18926,11 +17720,6 @@
     <cs:fontRef idx="minor">
       <a:schemeClr val="tx1"/>
     </cs:fontRef>
-    <cs:spPr>
-      <a:solidFill>
-        <a:schemeClr val="phClr"/>
-      </a:solidFill>
-    </cs:spPr>
   </cs:dataPoint3D>
   <cs:dataPointLine>
     <cs:lnRef idx="0">
@@ -18962,9 +17751,6 @@
       <a:schemeClr val="tx1"/>
     </cs:fontRef>
     <cs:spPr>
-      <a:solidFill>
-        <a:schemeClr val="phClr"/>
-      </a:solidFill>
       <a:ln w="9525">
         <a:solidFill>
           <a:schemeClr val="phClr"/>
@@ -19319,7 +18105,7 @@
 </file>
 
 <file path=word/charts/style16.xml><?xml version="1.0" encoding="utf-8"?>
-<cs:chartStyle xmlns:cs="http://schemas.microsoft.com/office/drawing/2012/chartStyle" xmlns:a="http://schemas.openxmlformats.org/drawingml/2006/main" id="227">
+<cs:chartStyle xmlns:cs="http://schemas.microsoft.com/office/drawing/2012/chartStyle" xmlns:a="http://schemas.openxmlformats.org/drawingml/2006/main" id="201">
   <cs:axisTitle>
     <cs:lnRef idx="0"/>
     <cs:fillRef idx="0"/>
@@ -19427,11 +18213,6 @@
     <cs:fontRef idx="minor">
       <a:schemeClr val="tx1"/>
     </cs:fontRef>
-    <cs:spPr>
-      <a:solidFill>
-        <a:schemeClr val="phClr"/>
-      </a:solidFill>
-    </cs:spPr>
   </cs:dataPoint>
   <cs:dataPoint3D>
     <cs:lnRef idx="0"/>
@@ -19442,11 +18223,6 @@
     <cs:fontRef idx="minor">
       <a:schemeClr val="tx1"/>
     </cs:fontRef>
-    <cs:spPr>
-      <a:solidFill>
-        <a:schemeClr val="phClr"/>
-      </a:solidFill>
-    </cs:spPr>
   </cs:dataPoint3D>
   <cs:dataPointLine>
     <cs:lnRef idx="0">
@@ -19478,9 +18254,6 @@
       <a:schemeClr val="tx1"/>
     </cs:fontRef>
     <cs:spPr>
-      <a:solidFill>
-        <a:schemeClr val="phClr"/>
-      </a:solidFill>
       <a:ln w="9525">
         <a:solidFill>
           <a:schemeClr val="phClr"/>
@@ -19834,8 +18607,8 @@
 </cs:chartStyle>
 </file>
 
-<file path=word/charts/style17.xml><?xml version="1.0" encoding="utf-8"?>
-<cs:chartStyle xmlns:cs="http://schemas.microsoft.com/office/drawing/2012/chartStyle" xmlns:a="http://schemas.openxmlformats.org/drawingml/2006/main" id="201">
+<file path=word/charts/style2.xml><?xml version="1.0" encoding="utf-8"?>
+<cs:chartStyle xmlns:cs="http://schemas.microsoft.com/office/drawing/2012/chartStyle" xmlns:a="http://schemas.openxmlformats.org/drawingml/2006/main" id="227">
   <cs:axisTitle>
     <cs:lnRef idx="0"/>
     <cs:fillRef idx="0"/>
@@ -19943,6 +18716,11 @@
     <cs:fontRef idx="minor">
       <a:schemeClr val="tx1"/>
     </cs:fontRef>
+    <cs:spPr>
+      <a:solidFill>
+        <a:schemeClr val="phClr"/>
+      </a:solidFill>
+    </cs:spPr>
   </cs:dataPoint>
   <cs:dataPoint3D>
     <cs:lnRef idx="0"/>
@@ -19953,6 +18731,11 @@
     <cs:fontRef idx="minor">
       <a:schemeClr val="tx1"/>
     </cs:fontRef>
+    <cs:spPr>
+      <a:solidFill>
+        <a:schemeClr val="phClr"/>
+      </a:solidFill>
+    </cs:spPr>
   </cs:dataPoint3D>
   <cs:dataPointLine>
     <cs:lnRef idx="0">
@@ -19984,6 +18767,9 @@
       <a:schemeClr val="tx1"/>
     </cs:fontRef>
     <cs:spPr>
+      <a:solidFill>
+        <a:schemeClr val="phClr"/>
+      </a:solidFill>
       <a:ln w="9525">
         <a:solidFill>
           <a:schemeClr val="phClr"/>
@@ -20337,8 +19123,8 @@
 </cs:chartStyle>
 </file>
 
-<file path=word/charts/style18.xml><?xml version="1.0" encoding="utf-8"?>
-<cs:chartStyle xmlns:cs="http://schemas.microsoft.com/office/drawing/2012/chartStyle" xmlns:a="http://schemas.openxmlformats.org/drawingml/2006/main" id="201">
+<file path=word/charts/style3.xml><?xml version="1.0" encoding="utf-8"?>
+<cs:chartStyle xmlns:cs="http://schemas.microsoft.com/office/drawing/2012/chartStyle" xmlns:a="http://schemas.openxmlformats.org/drawingml/2006/main" id="227">
   <cs:axisTitle>
     <cs:lnRef idx="0"/>
     <cs:fillRef idx="0"/>
@@ -20446,6 +19232,11 @@
     <cs:fontRef idx="minor">
       <a:schemeClr val="tx1"/>
     </cs:fontRef>
+    <cs:spPr>
+      <a:solidFill>
+        <a:schemeClr val="phClr"/>
+      </a:solidFill>
+    </cs:spPr>
   </cs:dataPoint>
   <cs:dataPoint3D>
     <cs:lnRef idx="0"/>
@@ -20456,6 +19247,11 @@
     <cs:fontRef idx="minor">
       <a:schemeClr val="tx1"/>
     </cs:fontRef>
+    <cs:spPr>
+      <a:solidFill>
+        <a:schemeClr val="phClr"/>
+      </a:solidFill>
+    </cs:spPr>
   </cs:dataPoint3D>
   <cs:dataPointLine>
     <cs:lnRef idx="0">
@@ -20487,6 +19283,9 @@
       <a:schemeClr val="tx1"/>
     </cs:fontRef>
     <cs:spPr>
+      <a:solidFill>
+        <a:schemeClr val="phClr"/>
+      </a:solidFill>
       <a:ln w="9525">
         <a:solidFill>
           <a:schemeClr val="phClr"/>
@@ -20840,8 +19639,8 @@
 </cs:chartStyle>
 </file>
 
-<file path=word/charts/style19.xml><?xml version="1.0" encoding="utf-8"?>
-<cs:chartStyle xmlns:cs="http://schemas.microsoft.com/office/drawing/2012/chartStyle" xmlns:a="http://schemas.openxmlformats.org/drawingml/2006/main" id="201">
+<file path=word/charts/style4.xml><?xml version="1.0" encoding="utf-8"?>
+<cs:chartStyle xmlns:cs="http://schemas.microsoft.com/office/drawing/2012/chartStyle" xmlns:a="http://schemas.openxmlformats.org/drawingml/2006/main" id="227">
   <cs:axisTitle>
     <cs:lnRef idx="0"/>
     <cs:fillRef idx="0"/>
@@ -20949,6 +19748,11 @@
     <cs:fontRef idx="minor">
       <a:schemeClr val="tx1"/>
     </cs:fontRef>
+    <cs:spPr>
+      <a:solidFill>
+        <a:schemeClr val="phClr"/>
+      </a:solidFill>
+    </cs:spPr>
   </cs:dataPoint>
   <cs:dataPoint3D>
     <cs:lnRef idx="0"/>
@@ -20959,6 +19763,11 @@
     <cs:fontRef idx="minor">
       <a:schemeClr val="tx1"/>
     </cs:fontRef>
+    <cs:spPr>
+      <a:solidFill>
+        <a:schemeClr val="phClr"/>
+      </a:solidFill>
+    </cs:spPr>
   </cs:dataPoint3D>
   <cs:dataPointLine>
     <cs:lnRef idx="0">
@@ -20990,6 +19799,9 @@
       <a:schemeClr val="tx1"/>
     </cs:fontRef>
     <cs:spPr>
+      <a:solidFill>
+        <a:schemeClr val="phClr"/>
+      </a:solidFill>
       <a:ln w="9525">
         <a:solidFill>
           <a:schemeClr val="phClr"/>
@@ -21343,8 +20155,8 @@
 </cs:chartStyle>
 </file>
 
-<file path=word/charts/style2.xml><?xml version="1.0" encoding="utf-8"?>
-<cs:chartStyle xmlns:cs="http://schemas.microsoft.com/office/drawing/2012/chartStyle" xmlns:a="http://schemas.openxmlformats.org/drawingml/2006/main" id="227">
+<file path=word/charts/style5.xml><?xml version="1.0" encoding="utf-8"?>
+<cs:chartStyle xmlns:cs="http://schemas.microsoft.com/office/drawing/2012/chartStyle" xmlns:a="http://schemas.openxmlformats.org/drawingml/2006/main" id="201">
   <cs:axisTitle>
     <cs:lnRef idx="0"/>
     <cs:fillRef idx="0"/>
@@ -21452,11 +20264,6 @@
     <cs:fontRef idx="minor">
       <a:schemeClr val="tx1"/>
     </cs:fontRef>
-    <cs:spPr>
-      <a:solidFill>
-        <a:schemeClr val="phClr"/>
-      </a:solidFill>
-    </cs:spPr>
   </cs:dataPoint>
   <cs:dataPoint3D>
     <cs:lnRef idx="0"/>
@@ -21467,11 +20274,6 @@
     <cs:fontRef idx="minor">
       <a:schemeClr val="tx1"/>
     </cs:fontRef>
-    <cs:spPr>
-      <a:solidFill>
-        <a:schemeClr val="phClr"/>
-      </a:solidFill>
-    </cs:spPr>
   </cs:dataPoint3D>
   <cs:dataPointLine>
     <cs:lnRef idx="0">
@@ -21503,9 +20305,6 @@
       <a:schemeClr val="tx1"/>
     </cs:fontRef>
     <cs:spPr>
-      <a:solidFill>
-        <a:schemeClr val="phClr"/>
-      </a:solidFill>
       <a:ln w="9525">
         <a:solidFill>
           <a:schemeClr val="phClr"/>
@@ -21859,8 +20658,8 @@
 </cs:chartStyle>
 </file>
 
-<file path=word/charts/style3.xml><?xml version="1.0" encoding="utf-8"?>
-<cs:chartStyle xmlns:cs="http://schemas.microsoft.com/office/drawing/2012/chartStyle" xmlns:a="http://schemas.openxmlformats.org/drawingml/2006/main" id="201">
+<file path=word/charts/style6.xml><?xml version="1.0" encoding="utf-8"?>
+<cs:chartStyle xmlns:cs="http://schemas.microsoft.com/office/drawing/2012/chartStyle" xmlns:a="http://schemas.openxmlformats.org/drawingml/2006/main" id="227">
   <cs:axisTitle>
     <cs:lnRef idx="0"/>
     <cs:fillRef idx="0"/>
@@ -21968,6 +20767,11 @@
     <cs:fontRef idx="minor">
       <a:schemeClr val="tx1"/>
     </cs:fontRef>
+    <cs:spPr>
+      <a:solidFill>
+        <a:schemeClr val="phClr"/>
+      </a:solidFill>
+    </cs:spPr>
   </cs:dataPoint>
   <cs:dataPoint3D>
     <cs:lnRef idx="0"/>
@@ -21978,6 +20782,11 @@
     <cs:fontRef idx="minor">
       <a:schemeClr val="tx1"/>
     </cs:fontRef>
+    <cs:spPr>
+      <a:solidFill>
+        <a:schemeClr val="phClr"/>
+      </a:solidFill>
+    </cs:spPr>
   </cs:dataPoint3D>
   <cs:dataPointLine>
     <cs:lnRef idx="0">
@@ -22009,6 +20818,9 @@
       <a:schemeClr val="tx1"/>
     </cs:fontRef>
     <cs:spPr>
+      <a:solidFill>
+        <a:schemeClr val="phClr"/>
+      </a:solidFill>
       <a:ln w="9525">
         <a:solidFill>
           <a:schemeClr val="phClr"/>
@@ -22362,8 +21174,8 @@
 </cs:chartStyle>
 </file>
 
-<file path=word/charts/style4.xml><?xml version="1.0" encoding="utf-8"?>
-<cs:chartStyle xmlns:cs="http://schemas.microsoft.com/office/drawing/2012/chartStyle" xmlns:a="http://schemas.openxmlformats.org/drawingml/2006/main" id="201">
+<file path=word/charts/style7.xml><?xml version="1.0" encoding="utf-8"?>
+<cs:chartStyle xmlns:cs="http://schemas.microsoft.com/office/drawing/2012/chartStyle" xmlns:a="http://schemas.openxmlformats.org/drawingml/2006/main" id="227">
   <cs:axisTitle>
     <cs:lnRef idx="0"/>
     <cs:fillRef idx="0"/>
@@ -22471,6 +21283,11 @@
     <cs:fontRef idx="minor">
       <a:schemeClr val="tx1"/>
     </cs:fontRef>
+    <cs:spPr>
+      <a:solidFill>
+        <a:schemeClr val="phClr"/>
+      </a:solidFill>
+    </cs:spPr>
   </cs:dataPoint>
   <cs:dataPoint3D>
     <cs:lnRef idx="0"/>
@@ -22481,6 +21298,11 @@
     <cs:fontRef idx="minor">
       <a:schemeClr val="tx1"/>
     </cs:fontRef>
+    <cs:spPr>
+      <a:solidFill>
+        <a:schemeClr val="phClr"/>
+      </a:solidFill>
+    </cs:spPr>
   </cs:dataPoint3D>
   <cs:dataPointLine>
     <cs:lnRef idx="0">
@@ -22512,6 +21334,9 @@
       <a:schemeClr val="tx1"/>
     </cs:fontRef>
     <cs:spPr>
+      <a:solidFill>
+        <a:schemeClr val="phClr"/>
+      </a:solidFill>
       <a:ln w="9525">
         <a:solidFill>
           <a:schemeClr val="phClr"/>
@@ -22865,7 +21690,7 @@
 </cs:chartStyle>
 </file>
 
-<file path=word/charts/style5.xml><?xml version="1.0" encoding="utf-8"?>
+<file path=word/charts/style8.xml><?xml version="1.0" encoding="utf-8"?>
 <cs:chartStyle xmlns:cs="http://schemas.microsoft.com/office/drawing/2012/chartStyle" xmlns:a="http://schemas.openxmlformats.org/drawingml/2006/main" id="227">
   <cs:axisTitle>
     <cs:lnRef idx="0"/>
@@ -23028,1528 +21853,6 @@
       <a:solidFill>
         <a:schemeClr val="phClr"/>
       </a:solidFill>
-      <a:ln w="9525">
-        <a:solidFill>
-          <a:schemeClr val="phClr"/>
-        </a:solidFill>
-      </a:ln>
-    </cs:spPr>
-  </cs:dataPointMarker>
-  <cs:dataPointMarkerLayout symbol="circle" size="5"/>
-  <cs:dataPointWireframe>
-    <cs:lnRef idx="0">
-      <cs:styleClr val="auto"/>
-    </cs:lnRef>
-    <cs:fillRef idx="1"/>
-    <cs:effectRef idx="0"/>
-    <cs:fontRef idx="minor">
-      <a:schemeClr val="tx1"/>
-    </cs:fontRef>
-    <cs:spPr>
-      <a:ln w="9525" cap="rnd">
-        <a:solidFill>
-          <a:schemeClr val="phClr"/>
-        </a:solidFill>
-        <a:round/>
-      </a:ln>
-    </cs:spPr>
-  </cs:dataPointWireframe>
-  <cs:dataTable>
-    <cs:lnRef idx="0"/>
-    <cs:fillRef idx="0"/>
-    <cs:effectRef idx="0"/>
-    <cs:fontRef idx="minor">
-      <a:schemeClr val="tx1">
-        <a:lumMod val="65000"/>
-        <a:lumOff val="35000"/>
-      </a:schemeClr>
-    </cs:fontRef>
-    <cs:spPr>
-      <a:noFill/>
-      <a:ln w="9525" cap="flat" cmpd="sng" algn="ctr">
-        <a:solidFill>
-          <a:schemeClr val="tx1">
-            <a:lumMod val="15000"/>
-            <a:lumOff val="85000"/>
-          </a:schemeClr>
-        </a:solidFill>
-        <a:round/>
-      </a:ln>
-    </cs:spPr>
-    <cs:defRPr sz="900" kern="1200"/>
-  </cs:dataTable>
-  <cs:downBar>
-    <cs:lnRef idx="0"/>
-    <cs:fillRef idx="0"/>
-    <cs:effectRef idx="0"/>
-    <cs:fontRef idx="minor">
-      <a:schemeClr val="dk1"/>
-    </cs:fontRef>
-    <cs:spPr>
-      <a:solidFill>
-        <a:schemeClr val="dk1">
-          <a:lumMod val="65000"/>
-          <a:lumOff val="35000"/>
-        </a:schemeClr>
-      </a:solidFill>
-      <a:ln w="9525">
-        <a:solidFill>
-          <a:schemeClr val="tx1">
-            <a:lumMod val="65000"/>
-            <a:lumOff val="35000"/>
-          </a:schemeClr>
-        </a:solidFill>
-      </a:ln>
-    </cs:spPr>
-  </cs:downBar>
-  <cs:dropLine>
-    <cs:lnRef idx="0"/>
-    <cs:fillRef idx="0"/>
-    <cs:effectRef idx="0"/>
-    <cs:fontRef idx="minor">
-      <a:schemeClr val="tx1"/>
-    </cs:fontRef>
-    <cs:spPr>
-      <a:ln w="9525" cap="flat" cmpd="sng" algn="ctr">
-        <a:solidFill>
-          <a:schemeClr val="tx1">
-            <a:lumMod val="35000"/>
-            <a:lumOff val="65000"/>
-          </a:schemeClr>
-        </a:solidFill>
-        <a:round/>
-      </a:ln>
-    </cs:spPr>
-  </cs:dropLine>
-  <cs:errorBar>
-    <cs:lnRef idx="0"/>
-    <cs:fillRef idx="0"/>
-    <cs:effectRef idx="0"/>
-    <cs:fontRef idx="minor">
-      <a:schemeClr val="tx1"/>
-    </cs:fontRef>
-    <cs:spPr>
-      <a:ln w="9525" cap="flat" cmpd="sng" algn="ctr">
-        <a:solidFill>
-          <a:schemeClr val="tx1">
-            <a:lumMod val="65000"/>
-            <a:lumOff val="35000"/>
-          </a:schemeClr>
-        </a:solidFill>
-        <a:round/>
-      </a:ln>
-    </cs:spPr>
-  </cs:errorBar>
-  <cs:floor>
-    <cs:lnRef idx="0"/>
-    <cs:fillRef idx="0"/>
-    <cs:effectRef idx="0"/>
-    <cs:fontRef idx="minor">
-      <a:schemeClr val="tx1"/>
-    </cs:fontRef>
-    <cs:spPr>
-      <a:noFill/>
-      <a:ln>
-        <a:noFill/>
-      </a:ln>
-    </cs:spPr>
-  </cs:floor>
-  <cs:gridlineMajor>
-    <cs:lnRef idx="0"/>
-    <cs:fillRef idx="0"/>
-    <cs:effectRef idx="0"/>
-    <cs:fontRef idx="minor">
-      <a:schemeClr val="tx1"/>
-    </cs:fontRef>
-    <cs:spPr>
-      <a:ln w="9525" cap="flat" cmpd="sng" algn="ctr">
-        <a:solidFill>
-          <a:schemeClr val="tx1">
-            <a:lumMod val="15000"/>
-            <a:lumOff val="85000"/>
-          </a:schemeClr>
-        </a:solidFill>
-        <a:round/>
-      </a:ln>
-    </cs:spPr>
-  </cs:gridlineMajor>
-  <cs:gridlineMinor>
-    <cs:lnRef idx="0"/>
-    <cs:fillRef idx="0"/>
-    <cs:effectRef idx="0"/>
-    <cs:fontRef idx="minor">
-      <a:schemeClr val="tx1"/>
-    </cs:fontRef>
-    <cs:spPr>
-      <a:ln w="9525" cap="flat" cmpd="sng" algn="ctr">
-        <a:solidFill>
-          <a:schemeClr val="tx1">
-            <a:lumMod val="5000"/>
-            <a:lumOff val="95000"/>
-          </a:schemeClr>
-        </a:solidFill>
-        <a:round/>
-      </a:ln>
-    </cs:spPr>
-  </cs:gridlineMinor>
-  <cs:hiLoLine>
-    <cs:lnRef idx="0"/>
-    <cs:fillRef idx="0"/>
-    <cs:effectRef idx="0"/>
-    <cs:fontRef idx="minor">
-      <a:schemeClr val="tx1"/>
-    </cs:fontRef>
-    <cs:spPr>
-      <a:ln w="9525" cap="flat" cmpd="sng" algn="ctr">
-        <a:solidFill>
-          <a:schemeClr val="tx1">
-            <a:lumMod val="75000"/>
-            <a:lumOff val="25000"/>
-          </a:schemeClr>
-        </a:solidFill>
-        <a:round/>
-      </a:ln>
-    </cs:spPr>
-  </cs:hiLoLine>
-  <cs:leaderLine>
-    <cs:lnRef idx="0"/>
-    <cs:fillRef idx="0"/>
-    <cs:effectRef idx="0"/>
-    <cs:fontRef idx="minor">
-      <a:schemeClr val="tx1"/>
-    </cs:fontRef>
-    <cs:spPr>
-      <a:ln w="9525" cap="flat" cmpd="sng" algn="ctr">
-        <a:solidFill>
-          <a:schemeClr val="tx1">
-            <a:lumMod val="35000"/>
-            <a:lumOff val="65000"/>
-          </a:schemeClr>
-        </a:solidFill>
-        <a:round/>
-      </a:ln>
-    </cs:spPr>
-  </cs:leaderLine>
-  <cs:legend>
-    <cs:lnRef idx="0"/>
-    <cs:fillRef idx="0"/>
-    <cs:effectRef idx="0"/>
-    <cs:fontRef idx="minor">
-      <a:schemeClr val="tx1">
-        <a:lumMod val="65000"/>
-        <a:lumOff val="35000"/>
-      </a:schemeClr>
-    </cs:fontRef>
-    <cs:defRPr sz="900" kern="1200"/>
-  </cs:legend>
-  <cs:plotArea mods="allowNoFillOverride allowNoLineOverride">
-    <cs:lnRef idx="0"/>
-    <cs:fillRef idx="0"/>
-    <cs:effectRef idx="0"/>
-    <cs:fontRef idx="minor">
-      <a:schemeClr val="tx1"/>
-    </cs:fontRef>
-  </cs:plotArea>
-  <cs:plotArea3D mods="allowNoFillOverride allowNoLineOverride">
-    <cs:lnRef idx="0"/>
-    <cs:fillRef idx="0"/>
-    <cs:effectRef idx="0"/>
-    <cs:fontRef idx="minor">
-      <a:schemeClr val="tx1"/>
-    </cs:fontRef>
-  </cs:plotArea3D>
-  <cs:seriesAxis>
-    <cs:lnRef idx="0"/>
-    <cs:fillRef idx="0"/>
-    <cs:effectRef idx="0"/>
-    <cs:fontRef idx="minor">
-      <a:schemeClr val="tx1">
-        <a:lumMod val="65000"/>
-        <a:lumOff val="35000"/>
-      </a:schemeClr>
-    </cs:fontRef>
-    <cs:defRPr sz="900" kern="1200"/>
-  </cs:seriesAxis>
-  <cs:seriesLine>
-    <cs:lnRef idx="0"/>
-    <cs:fillRef idx="0"/>
-    <cs:effectRef idx="0"/>
-    <cs:fontRef idx="minor">
-      <a:schemeClr val="tx1"/>
-    </cs:fontRef>
-    <cs:spPr>
-      <a:ln w="9525" cap="flat" cmpd="sng" algn="ctr">
-        <a:solidFill>
-          <a:schemeClr val="tx1">
-            <a:lumMod val="35000"/>
-            <a:lumOff val="65000"/>
-          </a:schemeClr>
-        </a:solidFill>
-        <a:round/>
-      </a:ln>
-    </cs:spPr>
-  </cs:seriesLine>
-  <cs:title>
-    <cs:lnRef idx="0"/>
-    <cs:fillRef idx="0"/>
-    <cs:effectRef idx="0"/>
-    <cs:fontRef idx="minor">
-      <a:schemeClr val="tx1">
-        <a:lumMod val="65000"/>
-        <a:lumOff val="35000"/>
-      </a:schemeClr>
-    </cs:fontRef>
-    <cs:defRPr sz="1400" b="0" kern="1200" spc="0" baseline="0"/>
-  </cs:title>
-  <cs:trendline>
-    <cs:lnRef idx="0">
-      <cs:styleClr val="auto"/>
-    </cs:lnRef>
-    <cs:fillRef idx="0"/>
-    <cs:effectRef idx="0"/>
-    <cs:fontRef idx="minor">
-      <a:schemeClr val="tx1"/>
-    </cs:fontRef>
-    <cs:spPr>
-      <a:ln w="19050" cap="rnd">
-        <a:solidFill>
-          <a:schemeClr val="phClr"/>
-        </a:solidFill>
-        <a:prstDash val="sysDot"/>
-      </a:ln>
-    </cs:spPr>
-  </cs:trendline>
-  <cs:trendlineLabel>
-    <cs:lnRef idx="0"/>
-    <cs:fillRef idx="0"/>
-    <cs:effectRef idx="0"/>
-    <cs:fontRef idx="minor">
-      <a:schemeClr val="tx1">
-        <a:lumMod val="65000"/>
-        <a:lumOff val="35000"/>
-      </a:schemeClr>
-    </cs:fontRef>
-    <cs:defRPr sz="900" kern="1200"/>
-  </cs:trendlineLabel>
-  <cs:upBar>
-    <cs:lnRef idx="0"/>
-    <cs:fillRef idx="0"/>
-    <cs:effectRef idx="0"/>
-    <cs:fontRef idx="minor">
-      <a:schemeClr val="dk1"/>
-    </cs:fontRef>
-    <cs:spPr>
-      <a:solidFill>
-        <a:schemeClr val="lt1"/>
-      </a:solidFill>
-      <a:ln w="9525">
-        <a:solidFill>
-          <a:schemeClr val="tx1">
-            <a:lumMod val="15000"/>
-            <a:lumOff val="85000"/>
-          </a:schemeClr>
-        </a:solidFill>
-      </a:ln>
-    </cs:spPr>
-  </cs:upBar>
-  <cs:valueAxis>
-    <cs:lnRef idx="0"/>
-    <cs:fillRef idx="0"/>
-    <cs:effectRef idx="0"/>
-    <cs:fontRef idx="minor">
-      <a:schemeClr val="tx1">
-        <a:lumMod val="65000"/>
-        <a:lumOff val="35000"/>
-      </a:schemeClr>
-    </cs:fontRef>
-    <cs:defRPr sz="900" kern="1200"/>
-  </cs:valueAxis>
-  <cs:wall>
-    <cs:lnRef idx="0"/>
-    <cs:fillRef idx="0"/>
-    <cs:effectRef idx="0"/>
-    <cs:fontRef idx="minor">
-      <a:schemeClr val="tx1"/>
-    </cs:fontRef>
-    <cs:spPr>
-      <a:noFill/>
-      <a:ln>
-        <a:noFill/>
-      </a:ln>
-    </cs:spPr>
-  </cs:wall>
-</cs:chartStyle>
-</file>
-
-<file path=word/charts/style6.xml><?xml version="1.0" encoding="utf-8"?>
-<cs:chartStyle xmlns:cs="http://schemas.microsoft.com/office/drawing/2012/chartStyle" xmlns:a="http://schemas.openxmlformats.org/drawingml/2006/main" id="227">
-  <cs:axisTitle>
-    <cs:lnRef idx="0"/>
-    <cs:fillRef idx="0"/>
-    <cs:effectRef idx="0"/>
-    <cs:fontRef idx="minor">
-      <a:schemeClr val="tx1">
-        <a:lumMod val="65000"/>
-        <a:lumOff val="35000"/>
-      </a:schemeClr>
-    </cs:fontRef>
-    <cs:defRPr sz="1000" kern="1200"/>
-  </cs:axisTitle>
-  <cs:categoryAxis>
-    <cs:lnRef idx="0"/>
-    <cs:fillRef idx="0"/>
-    <cs:effectRef idx="0"/>
-    <cs:fontRef idx="minor">
-      <a:schemeClr val="tx1">
-        <a:lumMod val="65000"/>
-        <a:lumOff val="35000"/>
-      </a:schemeClr>
-    </cs:fontRef>
-    <cs:spPr>
-      <a:ln w="9525" cap="flat" cmpd="sng" algn="ctr">
-        <a:solidFill>
-          <a:schemeClr val="tx1">
-            <a:lumMod val="15000"/>
-            <a:lumOff val="85000"/>
-          </a:schemeClr>
-        </a:solidFill>
-        <a:round/>
-      </a:ln>
-    </cs:spPr>
-    <cs:defRPr sz="900" kern="1200"/>
-  </cs:categoryAxis>
-  <cs:chartArea mods="allowNoFillOverride allowNoLineOverride">
-    <cs:lnRef idx="0"/>
-    <cs:fillRef idx="0"/>
-    <cs:effectRef idx="0"/>
-    <cs:fontRef idx="minor">
-      <a:schemeClr val="tx1"/>
-    </cs:fontRef>
-    <cs:spPr>
-      <a:solidFill>
-        <a:schemeClr val="bg1"/>
-      </a:solidFill>
-      <a:ln w="9525" cap="flat" cmpd="sng" algn="ctr">
-        <a:solidFill>
-          <a:schemeClr val="tx1">
-            <a:lumMod val="15000"/>
-            <a:lumOff val="85000"/>
-          </a:schemeClr>
-        </a:solidFill>
-        <a:round/>
-      </a:ln>
-    </cs:spPr>
-    <cs:defRPr sz="1000" kern="1200"/>
-  </cs:chartArea>
-  <cs:dataLabel>
-    <cs:lnRef idx="0"/>
-    <cs:fillRef idx="0"/>
-    <cs:effectRef idx="0"/>
-    <cs:fontRef idx="minor">
-      <a:schemeClr val="tx1">
-        <a:lumMod val="75000"/>
-        <a:lumOff val="25000"/>
-      </a:schemeClr>
-    </cs:fontRef>
-    <cs:defRPr sz="900" kern="1200"/>
-  </cs:dataLabel>
-  <cs:dataLabelCallout>
-    <cs:lnRef idx="0"/>
-    <cs:fillRef idx="0"/>
-    <cs:effectRef idx="0"/>
-    <cs:fontRef idx="minor">
-      <a:schemeClr val="dk1">
-        <a:lumMod val="65000"/>
-        <a:lumOff val="35000"/>
-      </a:schemeClr>
-    </cs:fontRef>
-    <cs:spPr>
-      <a:solidFill>
-        <a:schemeClr val="lt1"/>
-      </a:solidFill>
-      <a:ln>
-        <a:solidFill>
-          <a:schemeClr val="dk1">
-            <a:lumMod val="25000"/>
-            <a:lumOff val="75000"/>
-          </a:schemeClr>
-        </a:solidFill>
-      </a:ln>
-    </cs:spPr>
-    <cs:defRPr sz="900" kern="1200"/>
-    <cs:bodyPr rot="0" spcFirstLastPara="1" vertOverflow="clip" horzOverflow="clip" vert="horz" wrap="square" lIns="36576" tIns="18288" rIns="36576" bIns="18288" anchor="ctr" anchorCtr="1">
-      <a:spAutoFit/>
-    </cs:bodyPr>
-  </cs:dataLabelCallout>
-  <cs:dataPoint>
-    <cs:lnRef idx="0"/>
-    <cs:fillRef idx="1">
-      <cs:styleClr val="auto"/>
-    </cs:fillRef>
-    <cs:effectRef idx="0"/>
-    <cs:fontRef idx="minor">
-      <a:schemeClr val="tx1"/>
-    </cs:fontRef>
-    <cs:spPr>
-      <a:solidFill>
-        <a:schemeClr val="phClr"/>
-      </a:solidFill>
-    </cs:spPr>
-  </cs:dataPoint>
-  <cs:dataPoint3D>
-    <cs:lnRef idx="0"/>
-    <cs:fillRef idx="1">
-      <cs:styleClr val="auto"/>
-    </cs:fillRef>
-    <cs:effectRef idx="0"/>
-    <cs:fontRef idx="minor">
-      <a:schemeClr val="tx1"/>
-    </cs:fontRef>
-    <cs:spPr>
-      <a:solidFill>
-        <a:schemeClr val="phClr"/>
-      </a:solidFill>
-    </cs:spPr>
-  </cs:dataPoint3D>
-  <cs:dataPointLine>
-    <cs:lnRef idx="0">
-      <cs:styleClr val="auto"/>
-    </cs:lnRef>
-    <cs:fillRef idx="1"/>
-    <cs:effectRef idx="0"/>
-    <cs:fontRef idx="minor">
-      <a:schemeClr val="tx1"/>
-    </cs:fontRef>
-    <cs:spPr>
-      <a:ln w="28575" cap="rnd">
-        <a:solidFill>
-          <a:schemeClr val="phClr"/>
-        </a:solidFill>
-        <a:round/>
-      </a:ln>
-    </cs:spPr>
-  </cs:dataPointLine>
-  <cs:dataPointMarker>
-    <cs:lnRef idx="0">
-      <cs:styleClr val="auto"/>
-    </cs:lnRef>
-    <cs:fillRef idx="1">
-      <cs:styleClr val="auto"/>
-    </cs:fillRef>
-    <cs:effectRef idx="0"/>
-    <cs:fontRef idx="minor">
-      <a:schemeClr val="tx1"/>
-    </cs:fontRef>
-    <cs:spPr>
-      <a:solidFill>
-        <a:schemeClr val="phClr"/>
-      </a:solidFill>
-      <a:ln w="9525">
-        <a:solidFill>
-          <a:schemeClr val="phClr"/>
-        </a:solidFill>
-      </a:ln>
-    </cs:spPr>
-  </cs:dataPointMarker>
-  <cs:dataPointMarkerLayout symbol="circle" size="5"/>
-  <cs:dataPointWireframe>
-    <cs:lnRef idx="0">
-      <cs:styleClr val="auto"/>
-    </cs:lnRef>
-    <cs:fillRef idx="1"/>
-    <cs:effectRef idx="0"/>
-    <cs:fontRef idx="minor">
-      <a:schemeClr val="tx1"/>
-    </cs:fontRef>
-    <cs:spPr>
-      <a:ln w="9525" cap="rnd">
-        <a:solidFill>
-          <a:schemeClr val="phClr"/>
-        </a:solidFill>
-        <a:round/>
-      </a:ln>
-    </cs:spPr>
-  </cs:dataPointWireframe>
-  <cs:dataTable>
-    <cs:lnRef idx="0"/>
-    <cs:fillRef idx="0"/>
-    <cs:effectRef idx="0"/>
-    <cs:fontRef idx="minor">
-      <a:schemeClr val="tx1">
-        <a:lumMod val="65000"/>
-        <a:lumOff val="35000"/>
-      </a:schemeClr>
-    </cs:fontRef>
-    <cs:spPr>
-      <a:noFill/>
-      <a:ln w="9525" cap="flat" cmpd="sng" algn="ctr">
-        <a:solidFill>
-          <a:schemeClr val="tx1">
-            <a:lumMod val="15000"/>
-            <a:lumOff val="85000"/>
-          </a:schemeClr>
-        </a:solidFill>
-        <a:round/>
-      </a:ln>
-    </cs:spPr>
-    <cs:defRPr sz="900" kern="1200"/>
-  </cs:dataTable>
-  <cs:downBar>
-    <cs:lnRef idx="0"/>
-    <cs:fillRef idx="0"/>
-    <cs:effectRef idx="0"/>
-    <cs:fontRef idx="minor">
-      <a:schemeClr val="dk1"/>
-    </cs:fontRef>
-    <cs:spPr>
-      <a:solidFill>
-        <a:schemeClr val="dk1">
-          <a:lumMod val="65000"/>
-          <a:lumOff val="35000"/>
-        </a:schemeClr>
-      </a:solidFill>
-      <a:ln w="9525">
-        <a:solidFill>
-          <a:schemeClr val="tx1">
-            <a:lumMod val="65000"/>
-            <a:lumOff val="35000"/>
-          </a:schemeClr>
-        </a:solidFill>
-      </a:ln>
-    </cs:spPr>
-  </cs:downBar>
-  <cs:dropLine>
-    <cs:lnRef idx="0"/>
-    <cs:fillRef idx="0"/>
-    <cs:effectRef idx="0"/>
-    <cs:fontRef idx="minor">
-      <a:schemeClr val="tx1"/>
-    </cs:fontRef>
-    <cs:spPr>
-      <a:ln w="9525" cap="flat" cmpd="sng" algn="ctr">
-        <a:solidFill>
-          <a:schemeClr val="tx1">
-            <a:lumMod val="35000"/>
-            <a:lumOff val="65000"/>
-          </a:schemeClr>
-        </a:solidFill>
-        <a:round/>
-      </a:ln>
-    </cs:spPr>
-  </cs:dropLine>
-  <cs:errorBar>
-    <cs:lnRef idx="0"/>
-    <cs:fillRef idx="0"/>
-    <cs:effectRef idx="0"/>
-    <cs:fontRef idx="minor">
-      <a:schemeClr val="tx1"/>
-    </cs:fontRef>
-    <cs:spPr>
-      <a:ln w="9525" cap="flat" cmpd="sng" algn="ctr">
-        <a:solidFill>
-          <a:schemeClr val="tx1">
-            <a:lumMod val="65000"/>
-            <a:lumOff val="35000"/>
-          </a:schemeClr>
-        </a:solidFill>
-        <a:round/>
-      </a:ln>
-    </cs:spPr>
-  </cs:errorBar>
-  <cs:floor>
-    <cs:lnRef idx="0"/>
-    <cs:fillRef idx="0"/>
-    <cs:effectRef idx="0"/>
-    <cs:fontRef idx="minor">
-      <a:schemeClr val="tx1"/>
-    </cs:fontRef>
-    <cs:spPr>
-      <a:noFill/>
-      <a:ln>
-        <a:noFill/>
-      </a:ln>
-    </cs:spPr>
-  </cs:floor>
-  <cs:gridlineMajor>
-    <cs:lnRef idx="0"/>
-    <cs:fillRef idx="0"/>
-    <cs:effectRef idx="0"/>
-    <cs:fontRef idx="minor">
-      <a:schemeClr val="tx1"/>
-    </cs:fontRef>
-    <cs:spPr>
-      <a:ln w="9525" cap="flat" cmpd="sng" algn="ctr">
-        <a:solidFill>
-          <a:schemeClr val="tx1">
-            <a:lumMod val="15000"/>
-            <a:lumOff val="85000"/>
-          </a:schemeClr>
-        </a:solidFill>
-        <a:round/>
-      </a:ln>
-    </cs:spPr>
-  </cs:gridlineMajor>
-  <cs:gridlineMinor>
-    <cs:lnRef idx="0"/>
-    <cs:fillRef idx="0"/>
-    <cs:effectRef idx="0"/>
-    <cs:fontRef idx="minor">
-      <a:schemeClr val="tx1"/>
-    </cs:fontRef>
-    <cs:spPr>
-      <a:ln w="9525" cap="flat" cmpd="sng" algn="ctr">
-        <a:solidFill>
-          <a:schemeClr val="tx1">
-            <a:lumMod val="5000"/>
-            <a:lumOff val="95000"/>
-          </a:schemeClr>
-        </a:solidFill>
-        <a:round/>
-      </a:ln>
-    </cs:spPr>
-  </cs:gridlineMinor>
-  <cs:hiLoLine>
-    <cs:lnRef idx="0"/>
-    <cs:fillRef idx="0"/>
-    <cs:effectRef idx="0"/>
-    <cs:fontRef idx="minor">
-      <a:schemeClr val="tx1"/>
-    </cs:fontRef>
-    <cs:spPr>
-      <a:ln w="9525" cap="flat" cmpd="sng" algn="ctr">
-        <a:solidFill>
-          <a:schemeClr val="tx1">
-            <a:lumMod val="75000"/>
-            <a:lumOff val="25000"/>
-          </a:schemeClr>
-        </a:solidFill>
-        <a:round/>
-      </a:ln>
-    </cs:spPr>
-  </cs:hiLoLine>
-  <cs:leaderLine>
-    <cs:lnRef idx="0"/>
-    <cs:fillRef idx="0"/>
-    <cs:effectRef idx="0"/>
-    <cs:fontRef idx="minor">
-      <a:schemeClr val="tx1"/>
-    </cs:fontRef>
-    <cs:spPr>
-      <a:ln w="9525" cap="flat" cmpd="sng" algn="ctr">
-        <a:solidFill>
-          <a:schemeClr val="tx1">
-            <a:lumMod val="35000"/>
-            <a:lumOff val="65000"/>
-          </a:schemeClr>
-        </a:solidFill>
-        <a:round/>
-      </a:ln>
-    </cs:spPr>
-  </cs:leaderLine>
-  <cs:legend>
-    <cs:lnRef idx="0"/>
-    <cs:fillRef idx="0"/>
-    <cs:effectRef idx="0"/>
-    <cs:fontRef idx="minor">
-      <a:schemeClr val="tx1">
-        <a:lumMod val="65000"/>
-        <a:lumOff val="35000"/>
-      </a:schemeClr>
-    </cs:fontRef>
-    <cs:defRPr sz="900" kern="1200"/>
-  </cs:legend>
-  <cs:plotArea mods="allowNoFillOverride allowNoLineOverride">
-    <cs:lnRef idx="0"/>
-    <cs:fillRef idx="0"/>
-    <cs:effectRef idx="0"/>
-    <cs:fontRef idx="minor">
-      <a:schemeClr val="tx1"/>
-    </cs:fontRef>
-  </cs:plotArea>
-  <cs:plotArea3D mods="allowNoFillOverride allowNoLineOverride">
-    <cs:lnRef idx="0"/>
-    <cs:fillRef idx="0"/>
-    <cs:effectRef idx="0"/>
-    <cs:fontRef idx="minor">
-      <a:schemeClr val="tx1"/>
-    </cs:fontRef>
-  </cs:plotArea3D>
-  <cs:seriesAxis>
-    <cs:lnRef idx="0"/>
-    <cs:fillRef idx="0"/>
-    <cs:effectRef idx="0"/>
-    <cs:fontRef idx="minor">
-      <a:schemeClr val="tx1">
-        <a:lumMod val="65000"/>
-        <a:lumOff val="35000"/>
-      </a:schemeClr>
-    </cs:fontRef>
-    <cs:defRPr sz="900" kern="1200"/>
-  </cs:seriesAxis>
-  <cs:seriesLine>
-    <cs:lnRef idx="0"/>
-    <cs:fillRef idx="0"/>
-    <cs:effectRef idx="0"/>
-    <cs:fontRef idx="minor">
-      <a:schemeClr val="tx1"/>
-    </cs:fontRef>
-    <cs:spPr>
-      <a:ln w="9525" cap="flat" cmpd="sng" algn="ctr">
-        <a:solidFill>
-          <a:schemeClr val="tx1">
-            <a:lumMod val="35000"/>
-            <a:lumOff val="65000"/>
-          </a:schemeClr>
-        </a:solidFill>
-        <a:round/>
-      </a:ln>
-    </cs:spPr>
-  </cs:seriesLine>
-  <cs:title>
-    <cs:lnRef idx="0"/>
-    <cs:fillRef idx="0"/>
-    <cs:effectRef idx="0"/>
-    <cs:fontRef idx="minor">
-      <a:schemeClr val="tx1">
-        <a:lumMod val="65000"/>
-        <a:lumOff val="35000"/>
-      </a:schemeClr>
-    </cs:fontRef>
-    <cs:defRPr sz="1400" b="0" kern="1200" spc="0" baseline="0"/>
-  </cs:title>
-  <cs:trendline>
-    <cs:lnRef idx="0">
-      <cs:styleClr val="auto"/>
-    </cs:lnRef>
-    <cs:fillRef idx="0"/>
-    <cs:effectRef idx="0"/>
-    <cs:fontRef idx="minor">
-      <a:schemeClr val="tx1"/>
-    </cs:fontRef>
-    <cs:spPr>
-      <a:ln w="19050" cap="rnd">
-        <a:solidFill>
-          <a:schemeClr val="phClr"/>
-        </a:solidFill>
-        <a:prstDash val="sysDot"/>
-      </a:ln>
-    </cs:spPr>
-  </cs:trendline>
-  <cs:trendlineLabel>
-    <cs:lnRef idx="0"/>
-    <cs:fillRef idx="0"/>
-    <cs:effectRef idx="0"/>
-    <cs:fontRef idx="minor">
-      <a:schemeClr val="tx1">
-        <a:lumMod val="65000"/>
-        <a:lumOff val="35000"/>
-      </a:schemeClr>
-    </cs:fontRef>
-    <cs:defRPr sz="900" kern="1200"/>
-  </cs:trendlineLabel>
-  <cs:upBar>
-    <cs:lnRef idx="0"/>
-    <cs:fillRef idx="0"/>
-    <cs:effectRef idx="0"/>
-    <cs:fontRef idx="minor">
-      <a:schemeClr val="dk1"/>
-    </cs:fontRef>
-    <cs:spPr>
-      <a:solidFill>
-        <a:schemeClr val="lt1"/>
-      </a:solidFill>
-      <a:ln w="9525">
-        <a:solidFill>
-          <a:schemeClr val="tx1">
-            <a:lumMod val="15000"/>
-            <a:lumOff val="85000"/>
-          </a:schemeClr>
-        </a:solidFill>
-      </a:ln>
-    </cs:spPr>
-  </cs:upBar>
-  <cs:valueAxis>
-    <cs:lnRef idx="0"/>
-    <cs:fillRef idx="0"/>
-    <cs:effectRef idx="0"/>
-    <cs:fontRef idx="minor">
-      <a:schemeClr val="tx1">
-        <a:lumMod val="65000"/>
-        <a:lumOff val="35000"/>
-      </a:schemeClr>
-    </cs:fontRef>
-    <cs:defRPr sz="900" kern="1200"/>
-  </cs:valueAxis>
-  <cs:wall>
-    <cs:lnRef idx="0"/>
-    <cs:fillRef idx="0"/>
-    <cs:effectRef idx="0"/>
-    <cs:fontRef idx="minor">
-      <a:schemeClr val="tx1"/>
-    </cs:fontRef>
-    <cs:spPr>
-      <a:noFill/>
-      <a:ln>
-        <a:noFill/>
-      </a:ln>
-    </cs:spPr>
-  </cs:wall>
-</cs:chartStyle>
-</file>
-
-<file path=word/charts/style7.xml><?xml version="1.0" encoding="utf-8"?>
-<cs:chartStyle xmlns:cs="http://schemas.microsoft.com/office/drawing/2012/chartStyle" xmlns:a="http://schemas.openxmlformats.org/drawingml/2006/main" id="201">
-  <cs:axisTitle>
-    <cs:lnRef idx="0"/>
-    <cs:fillRef idx="0"/>
-    <cs:effectRef idx="0"/>
-    <cs:fontRef idx="minor">
-      <a:schemeClr val="tx1">
-        <a:lumMod val="65000"/>
-        <a:lumOff val="35000"/>
-      </a:schemeClr>
-    </cs:fontRef>
-    <cs:defRPr sz="1000" kern="1200"/>
-  </cs:axisTitle>
-  <cs:categoryAxis>
-    <cs:lnRef idx="0"/>
-    <cs:fillRef idx="0"/>
-    <cs:effectRef idx="0"/>
-    <cs:fontRef idx="minor">
-      <a:schemeClr val="tx1">
-        <a:lumMod val="65000"/>
-        <a:lumOff val="35000"/>
-      </a:schemeClr>
-    </cs:fontRef>
-    <cs:spPr>
-      <a:ln w="9525" cap="flat" cmpd="sng" algn="ctr">
-        <a:solidFill>
-          <a:schemeClr val="tx1">
-            <a:lumMod val="15000"/>
-            <a:lumOff val="85000"/>
-          </a:schemeClr>
-        </a:solidFill>
-        <a:round/>
-      </a:ln>
-    </cs:spPr>
-    <cs:defRPr sz="900" kern="1200"/>
-  </cs:categoryAxis>
-  <cs:chartArea mods="allowNoFillOverride allowNoLineOverride">
-    <cs:lnRef idx="0"/>
-    <cs:fillRef idx="0"/>
-    <cs:effectRef idx="0"/>
-    <cs:fontRef idx="minor">
-      <a:schemeClr val="tx1"/>
-    </cs:fontRef>
-    <cs:spPr>
-      <a:solidFill>
-        <a:schemeClr val="bg1"/>
-      </a:solidFill>
-      <a:ln w="9525" cap="flat" cmpd="sng" algn="ctr">
-        <a:solidFill>
-          <a:schemeClr val="tx1">
-            <a:lumMod val="15000"/>
-            <a:lumOff val="85000"/>
-          </a:schemeClr>
-        </a:solidFill>
-        <a:round/>
-      </a:ln>
-    </cs:spPr>
-    <cs:defRPr sz="1000" kern="1200"/>
-  </cs:chartArea>
-  <cs:dataLabel>
-    <cs:lnRef idx="0"/>
-    <cs:fillRef idx="0"/>
-    <cs:effectRef idx="0"/>
-    <cs:fontRef idx="minor">
-      <a:schemeClr val="tx1">
-        <a:lumMod val="75000"/>
-        <a:lumOff val="25000"/>
-      </a:schemeClr>
-    </cs:fontRef>
-    <cs:defRPr sz="900" kern="1200"/>
-  </cs:dataLabel>
-  <cs:dataLabelCallout>
-    <cs:lnRef idx="0"/>
-    <cs:fillRef idx="0"/>
-    <cs:effectRef idx="0"/>
-    <cs:fontRef idx="minor">
-      <a:schemeClr val="dk1">
-        <a:lumMod val="65000"/>
-        <a:lumOff val="35000"/>
-      </a:schemeClr>
-    </cs:fontRef>
-    <cs:spPr>
-      <a:solidFill>
-        <a:schemeClr val="lt1"/>
-      </a:solidFill>
-      <a:ln>
-        <a:solidFill>
-          <a:schemeClr val="dk1">
-            <a:lumMod val="25000"/>
-            <a:lumOff val="75000"/>
-          </a:schemeClr>
-        </a:solidFill>
-      </a:ln>
-    </cs:spPr>
-    <cs:defRPr sz="900" kern="1200"/>
-    <cs:bodyPr rot="0" spcFirstLastPara="1" vertOverflow="clip" horzOverflow="clip" vert="horz" wrap="square" lIns="36576" tIns="18288" rIns="36576" bIns="18288" anchor="ctr" anchorCtr="1">
-      <a:spAutoFit/>
-    </cs:bodyPr>
-  </cs:dataLabelCallout>
-  <cs:dataPoint>
-    <cs:lnRef idx="0"/>
-    <cs:fillRef idx="1">
-      <cs:styleClr val="auto"/>
-    </cs:fillRef>
-    <cs:effectRef idx="0"/>
-    <cs:fontRef idx="minor">
-      <a:schemeClr val="tx1"/>
-    </cs:fontRef>
-  </cs:dataPoint>
-  <cs:dataPoint3D>
-    <cs:lnRef idx="0"/>
-    <cs:fillRef idx="1">
-      <cs:styleClr val="auto"/>
-    </cs:fillRef>
-    <cs:effectRef idx="0"/>
-    <cs:fontRef idx="minor">
-      <a:schemeClr val="tx1"/>
-    </cs:fontRef>
-  </cs:dataPoint3D>
-  <cs:dataPointLine>
-    <cs:lnRef idx="0">
-      <cs:styleClr val="auto"/>
-    </cs:lnRef>
-    <cs:fillRef idx="1"/>
-    <cs:effectRef idx="0"/>
-    <cs:fontRef idx="minor">
-      <a:schemeClr val="tx1"/>
-    </cs:fontRef>
-    <cs:spPr>
-      <a:ln w="28575" cap="rnd">
-        <a:solidFill>
-          <a:schemeClr val="phClr"/>
-        </a:solidFill>
-        <a:round/>
-      </a:ln>
-    </cs:spPr>
-  </cs:dataPointLine>
-  <cs:dataPointMarker>
-    <cs:lnRef idx="0">
-      <cs:styleClr val="auto"/>
-    </cs:lnRef>
-    <cs:fillRef idx="1">
-      <cs:styleClr val="auto"/>
-    </cs:fillRef>
-    <cs:effectRef idx="0"/>
-    <cs:fontRef idx="minor">
-      <a:schemeClr val="tx1"/>
-    </cs:fontRef>
-    <cs:spPr>
-      <a:ln w="9525">
-        <a:solidFill>
-          <a:schemeClr val="phClr"/>
-        </a:solidFill>
-      </a:ln>
-    </cs:spPr>
-  </cs:dataPointMarker>
-  <cs:dataPointMarkerLayout symbol="circle" size="5"/>
-  <cs:dataPointWireframe>
-    <cs:lnRef idx="0">
-      <cs:styleClr val="auto"/>
-    </cs:lnRef>
-    <cs:fillRef idx="1"/>
-    <cs:effectRef idx="0"/>
-    <cs:fontRef idx="minor">
-      <a:schemeClr val="tx1"/>
-    </cs:fontRef>
-    <cs:spPr>
-      <a:ln w="9525" cap="rnd">
-        <a:solidFill>
-          <a:schemeClr val="phClr"/>
-        </a:solidFill>
-        <a:round/>
-      </a:ln>
-    </cs:spPr>
-  </cs:dataPointWireframe>
-  <cs:dataTable>
-    <cs:lnRef idx="0"/>
-    <cs:fillRef idx="0"/>
-    <cs:effectRef idx="0"/>
-    <cs:fontRef idx="minor">
-      <a:schemeClr val="tx1">
-        <a:lumMod val="65000"/>
-        <a:lumOff val="35000"/>
-      </a:schemeClr>
-    </cs:fontRef>
-    <cs:spPr>
-      <a:noFill/>
-      <a:ln w="9525" cap="flat" cmpd="sng" algn="ctr">
-        <a:solidFill>
-          <a:schemeClr val="tx1">
-            <a:lumMod val="15000"/>
-            <a:lumOff val="85000"/>
-          </a:schemeClr>
-        </a:solidFill>
-        <a:round/>
-      </a:ln>
-    </cs:spPr>
-    <cs:defRPr sz="900" kern="1200"/>
-  </cs:dataTable>
-  <cs:downBar>
-    <cs:lnRef idx="0"/>
-    <cs:fillRef idx="0"/>
-    <cs:effectRef idx="0"/>
-    <cs:fontRef idx="minor">
-      <a:schemeClr val="dk1"/>
-    </cs:fontRef>
-    <cs:spPr>
-      <a:solidFill>
-        <a:schemeClr val="dk1">
-          <a:lumMod val="65000"/>
-          <a:lumOff val="35000"/>
-        </a:schemeClr>
-      </a:solidFill>
-      <a:ln w="9525">
-        <a:solidFill>
-          <a:schemeClr val="tx1">
-            <a:lumMod val="65000"/>
-            <a:lumOff val="35000"/>
-          </a:schemeClr>
-        </a:solidFill>
-      </a:ln>
-    </cs:spPr>
-  </cs:downBar>
-  <cs:dropLine>
-    <cs:lnRef idx="0"/>
-    <cs:fillRef idx="0"/>
-    <cs:effectRef idx="0"/>
-    <cs:fontRef idx="minor">
-      <a:schemeClr val="tx1"/>
-    </cs:fontRef>
-    <cs:spPr>
-      <a:ln w="9525" cap="flat" cmpd="sng" algn="ctr">
-        <a:solidFill>
-          <a:schemeClr val="tx1">
-            <a:lumMod val="35000"/>
-            <a:lumOff val="65000"/>
-          </a:schemeClr>
-        </a:solidFill>
-        <a:round/>
-      </a:ln>
-    </cs:spPr>
-  </cs:dropLine>
-  <cs:errorBar>
-    <cs:lnRef idx="0"/>
-    <cs:fillRef idx="0"/>
-    <cs:effectRef idx="0"/>
-    <cs:fontRef idx="minor">
-      <a:schemeClr val="tx1"/>
-    </cs:fontRef>
-    <cs:spPr>
-      <a:ln w="9525" cap="flat" cmpd="sng" algn="ctr">
-        <a:solidFill>
-          <a:schemeClr val="tx1">
-            <a:lumMod val="65000"/>
-            <a:lumOff val="35000"/>
-          </a:schemeClr>
-        </a:solidFill>
-        <a:round/>
-      </a:ln>
-    </cs:spPr>
-  </cs:errorBar>
-  <cs:floor>
-    <cs:lnRef idx="0"/>
-    <cs:fillRef idx="0"/>
-    <cs:effectRef idx="0"/>
-    <cs:fontRef idx="minor">
-      <a:schemeClr val="tx1"/>
-    </cs:fontRef>
-    <cs:spPr>
-      <a:noFill/>
-      <a:ln>
-        <a:noFill/>
-      </a:ln>
-    </cs:spPr>
-  </cs:floor>
-  <cs:gridlineMajor>
-    <cs:lnRef idx="0"/>
-    <cs:fillRef idx="0"/>
-    <cs:effectRef idx="0"/>
-    <cs:fontRef idx="minor">
-      <a:schemeClr val="tx1"/>
-    </cs:fontRef>
-    <cs:spPr>
-      <a:ln w="9525" cap="flat" cmpd="sng" algn="ctr">
-        <a:solidFill>
-          <a:schemeClr val="tx1">
-            <a:lumMod val="15000"/>
-            <a:lumOff val="85000"/>
-          </a:schemeClr>
-        </a:solidFill>
-        <a:round/>
-      </a:ln>
-    </cs:spPr>
-  </cs:gridlineMajor>
-  <cs:gridlineMinor>
-    <cs:lnRef idx="0"/>
-    <cs:fillRef idx="0"/>
-    <cs:effectRef idx="0"/>
-    <cs:fontRef idx="minor">
-      <a:schemeClr val="tx1"/>
-    </cs:fontRef>
-    <cs:spPr>
-      <a:ln w="9525" cap="flat" cmpd="sng" algn="ctr">
-        <a:solidFill>
-          <a:schemeClr val="tx1">
-            <a:lumMod val="5000"/>
-            <a:lumOff val="95000"/>
-          </a:schemeClr>
-        </a:solidFill>
-        <a:round/>
-      </a:ln>
-    </cs:spPr>
-  </cs:gridlineMinor>
-  <cs:hiLoLine>
-    <cs:lnRef idx="0"/>
-    <cs:fillRef idx="0"/>
-    <cs:effectRef idx="0"/>
-    <cs:fontRef idx="minor">
-      <a:schemeClr val="tx1"/>
-    </cs:fontRef>
-    <cs:spPr>
-      <a:ln w="9525" cap="flat" cmpd="sng" algn="ctr">
-        <a:solidFill>
-          <a:schemeClr val="tx1">
-            <a:lumMod val="75000"/>
-            <a:lumOff val="25000"/>
-          </a:schemeClr>
-        </a:solidFill>
-        <a:round/>
-      </a:ln>
-    </cs:spPr>
-  </cs:hiLoLine>
-  <cs:leaderLine>
-    <cs:lnRef idx="0"/>
-    <cs:fillRef idx="0"/>
-    <cs:effectRef idx="0"/>
-    <cs:fontRef idx="minor">
-      <a:schemeClr val="tx1"/>
-    </cs:fontRef>
-    <cs:spPr>
-      <a:ln w="9525" cap="flat" cmpd="sng" algn="ctr">
-        <a:solidFill>
-          <a:schemeClr val="tx1">
-            <a:lumMod val="35000"/>
-            <a:lumOff val="65000"/>
-          </a:schemeClr>
-        </a:solidFill>
-        <a:round/>
-      </a:ln>
-    </cs:spPr>
-  </cs:leaderLine>
-  <cs:legend>
-    <cs:lnRef idx="0"/>
-    <cs:fillRef idx="0"/>
-    <cs:effectRef idx="0"/>
-    <cs:fontRef idx="minor">
-      <a:schemeClr val="tx1">
-        <a:lumMod val="65000"/>
-        <a:lumOff val="35000"/>
-      </a:schemeClr>
-    </cs:fontRef>
-    <cs:defRPr sz="900" kern="1200"/>
-  </cs:legend>
-  <cs:plotArea mods="allowNoFillOverride allowNoLineOverride">
-    <cs:lnRef idx="0"/>
-    <cs:fillRef idx="0"/>
-    <cs:effectRef idx="0"/>
-    <cs:fontRef idx="minor">
-      <a:schemeClr val="tx1"/>
-    </cs:fontRef>
-  </cs:plotArea>
-  <cs:plotArea3D mods="allowNoFillOverride allowNoLineOverride">
-    <cs:lnRef idx="0"/>
-    <cs:fillRef idx="0"/>
-    <cs:effectRef idx="0"/>
-    <cs:fontRef idx="minor">
-      <a:schemeClr val="tx1"/>
-    </cs:fontRef>
-  </cs:plotArea3D>
-  <cs:seriesAxis>
-    <cs:lnRef idx="0"/>
-    <cs:fillRef idx="0"/>
-    <cs:effectRef idx="0"/>
-    <cs:fontRef idx="minor">
-      <a:schemeClr val="tx1">
-        <a:lumMod val="65000"/>
-        <a:lumOff val="35000"/>
-      </a:schemeClr>
-    </cs:fontRef>
-    <cs:defRPr sz="900" kern="1200"/>
-  </cs:seriesAxis>
-  <cs:seriesLine>
-    <cs:lnRef idx="0"/>
-    <cs:fillRef idx="0"/>
-    <cs:effectRef idx="0"/>
-    <cs:fontRef idx="minor">
-      <a:schemeClr val="tx1"/>
-    </cs:fontRef>
-    <cs:spPr>
-      <a:ln w="9525" cap="flat" cmpd="sng" algn="ctr">
-        <a:solidFill>
-          <a:schemeClr val="tx1">
-            <a:lumMod val="35000"/>
-            <a:lumOff val="65000"/>
-          </a:schemeClr>
-        </a:solidFill>
-        <a:round/>
-      </a:ln>
-    </cs:spPr>
-  </cs:seriesLine>
-  <cs:title>
-    <cs:lnRef idx="0"/>
-    <cs:fillRef idx="0"/>
-    <cs:effectRef idx="0"/>
-    <cs:fontRef idx="minor">
-      <a:schemeClr val="tx1">
-        <a:lumMod val="65000"/>
-        <a:lumOff val="35000"/>
-      </a:schemeClr>
-    </cs:fontRef>
-    <cs:defRPr sz="1400" b="0" kern="1200" spc="0" baseline="0"/>
-  </cs:title>
-  <cs:trendline>
-    <cs:lnRef idx="0">
-      <cs:styleClr val="auto"/>
-    </cs:lnRef>
-    <cs:fillRef idx="0"/>
-    <cs:effectRef idx="0"/>
-    <cs:fontRef idx="minor">
-      <a:schemeClr val="tx1"/>
-    </cs:fontRef>
-    <cs:spPr>
-      <a:ln w="19050" cap="rnd">
-        <a:solidFill>
-          <a:schemeClr val="phClr"/>
-        </a:solidFill>
-        <a:prstDash val="sysDot"/>
-      </a:ln>
-    </cs:spPr>
-  </cs:trendline>
-  <cs:trendlineLabel>
-    <cs:lnRef idx="0"/>
-    <cs:fillRef idx="0"/>
-    <cs:effectRef idx="0"/>
-    <cs:fontRef idx="minor">
-      <a:schemeClr val="tx1">
-        <a:lumMod val="65000"/>
-        <a:lumOff val="35000"/>
-      </a:schemeClr>
-    </cs:fontRef>
-    <cs:defRPr sz="900" kern="1200"/>
-  </cs:trendlineLabel>
-  <cs:upBar>
-    <cs:lnRef idx="0"/>
-    <cs:fillRef idx="0"/>
-    <cs:effectRef idx="0"/>
-    <cs:fontRef idx="minor">
-      <a:schemeClr val="dk1"/>
-    </cs:fontRef>
-    <cs:spPr>
-      <a:solidFill>
-        <a:schemeClr val="lt1"/>
-      </a:solidFill>
-      <a:ln w="9525">
-        <a:solidFill>
-          <a:schemeClr val="tx1">
-            <a:lumMod val="15000"/>
-            <a:lumOff val="85000"/>
-          </a:schemeClr>
-        </a:solidFill>
-      </a:ln>
-    </cs:spPr>
-  </cs:upBar>
-  <cs:valueAxis>
-    <cs:lnRef idx="0"/>
-    <cs:fillRef idx="0"/>
-    <cs:effectRef idx="0"/>
-    <cs:fontRef idx="minor">
-      <a:schemeClr val="tx1">
-        <a:lumMod val="65000"/>
-        <a:lumOff val="35000"/>
-      </a:schemeClr>
-    </cs:fontRef>
-    <cs:defRPr sz="900" kern="1200"/>
-  </cs:valueAxis>
-  <cs:wall>
-    <cs:lnRef idx="0"/>
-    <cs:fillRef idx="0"/>
-    <cs:effectRef idx="0"/>
-    <cs:fontRef idx="minor">
-      <a:schemeClr val="tx1"/>
-    </cs:fontRef>
-    <cs:spPr>
-      <a:noFill/>
-      <a:ln>
-        <a:noFill/>
-      </a:ln>
-    </cs:spPr>
-  </cs:wall>
-</cs:chartStyle>
-</file>
-
-<file path=word/charts/style8.xml><?xml version="1.0" encoding="utf-8"?>
-<cs:chartStyle xmlns:cs="http://schemas.microsoft.com/office/drawing/2012/chartStyle" xmlns:a="http://schemas.openxmlformats.org/drawingml/2006/main" id="201">
-  <cs:axisTitle>
-    <cs:lnRef idx="0"/>
-    <cs:fillRef idx="0"/>
-    <cs:effectRef idx="0"/>
-    <cs:fontRef idx="minor">
-      <a:schemeClr val="tx1">
-        <a:lumMod val="65000"/>
-        <a:lumOff val="35000"/>
-      </a:schemeClr>
-    </cs:fontRef>
-    <cs:defRPr sz="1000" kern="1200"/>
-  </cs:axisTitle>
-  <cs:categoryAxis>
-    <cs:lnRef idx="0"/>
-    <cs:fillRef idx="0"/>
-    <cs:effectRef idx="0"/>
-    <cs:fontRef idx="minor">
-      <a:schemeClr val="tx1">
-        <a:lumMod val="65000"/>
-        <a:lumOff val="35000"/>
-      </a:schemeClr>
-    </cs:fontRef>
-    <cs:spPr>
-      <a:ln w="9525" cap="flat" cmpd="sng" algn="ctr">
-        <a:solidFill>
-          <a:schemeClr val="tx1">
-            <a:lumMod val="15000"/>
-            <a:lumOff val="85000"/>
-          </a:schemeClr>
-        </a:solidFill>
-        <a:round/>
-      </a:ln>
-    </cs:spPr>
-    <cs:defRPr sz="900" kern="1200"/>
-  </cs:categoryAxis>
-  <cs:chartArea mods="allowNoFillOverride allowNoLineOverride">
-    <cs:lnRef idx="0"/>
-    <cs:fillRef idx="0"/>
-    <cs:effectRef idx="0"/>
-    <cs:fontRef idx="minor">
-      <a:schemeClr val="tx1"/>
-    </cs:fontRef>
-    <cs:spPr>
-      <a:solidFill>
-        <a:schemeClr val="bg1"/>
-      </a:solidFill>
-      <a:ln w="9525" cap="flat" cmpd="sng" algn="ctr">
-        <a:solidFill>
-          <a:schemeClr val="tx1">
-            <a:lumMod val="15000"/>
-            <a:lumOff val="85000"/>
-          </a:schemeClr>
-        </a:solidFill>
-        <a:round/>
-      </a:ln>
-    </cs:spPr>
-    <cs:defRPr sz="1000" kern="1200"/>
-  </cs:chartArea>
-  <cs:dataLabel>
-    <cs:lnRef idx="0"/>
-    <cs:fillRef idx="0"/>
-    <cs:effectRef idx="0"/>
-    <cs:fontRef idx="minor">
-      <a:schemeClr val="tx1">
-        <a:lumMod val="75000"/>
-        <a:lumOff val="25000"/>
-      </a:schemeClr>
-    </cs:fontRef>
-    <cs:defRPr sz="900" kern="1200"/>
-  </cs:dataLabel>
-  <cs:dataLabelCallout>
-    <cs:lnRef idx="0"/>
-    <cs:fillRef idx="0"/>
-    <cs:effectRef idx="0"/>
-    <cs:fontRef idx="minor">
-      <a:schemeClr val="dk1">
-        <a:lumMod val="65000"/>
-        <a:lumOff val="35000"/>
-      </a:schemeClr>
-    </cs:fontRef>
-    <cs:spPr>
-      <a:solidFill>
-        <a:schemeClr val="lt1"/>
-      </a:solidFill>
-      <a:ln>
-        <a:solidFill>
-          <a:schemeClr val="dk1">
-            <a:lumMod val="25000"/>
-            <a:lumOff val="75000"/>
-          </a:schemeClr>
-        </a:solidFill>
-      </a:ln>
-    </cs:spPr>
-    <cs:defRPr sz="900" kern="1200"/>
-    <cs:bodyPr rot="0" spcFirstLastPara="1" vertOverflow="clip" horzOverflow="clip" vert="horz" wrap="square" lIns="36576" tIns="18288" rIns="36576" bIns="18288" anchor="ctr" anchorCtr="1">
-      <a:spAutoFit/>
-    </cs:bodyPr>
-  </cs:dataLabelCallout>
-  <cs:dataPoint>
-    <cs:lnRef idx="0"/>
-    <cs:fillRef idx="1">
-      <cs:styleClr val="auto"/>
-    </cs:fillRef>
-    <cs:effectRef idx="0"/>
-    <cs:fontRef idx="minor">
-      <a:schemeClr val="tx1"/>
-    </cs:fontRef>
-  </cs:dataPoint>
-  <cs:dataPoint3D>
-    <cs:lnRef idx="0"/>
-    <cs:fillRef idx="1">
-      <cs:styleClr val="auto"/>
-    </cs:fillRef>
-    <cs:effectRef idx="0"/>
-    <cs:fontRef idx="minor">
-      <a:schemeClr val="tx1"/>
-    </cs:fontRef>
-  </cs:dataPoint3D>
-  <cs:dataPointLine>
-    <cs:lnRef idx="0">
-      <cs:styleClr val="auto"/>
-    </cs:lnRef>
-    <cs:fillRef idx="1"/>
-    <cs:effectRef idx="0"/>
-    <cs:fontRef idx="minor">
-      <a:schemeClr val="tx1"/>
-    </cs:fontRef>
-    <cs:spPr>
-      <a:ln w="28575" cap="rnd">
-        <a:solidFill>
-          <a:schemeClr val="phClr"/>
-        </a:solidFill>
-        <a:round/>
-      </a:ln>
-    </cs:spPr>
-  </cs:dataPointLine>
-  <cs:dataPointMarker>
-    <cs:lnRef idx="0">
-      <cs:styleClr val="auto"/>
-    </cs:lnRef>
-    <cs:fillRef idx="1">
-      <cs:styleClr val="auto"/>
-    </cs:fillRef>
-    <cs:effectRef idx="0"/>
-    <cs:fontRef idx="minor">
-      <a:schemeClr val="tx1"/>
-    </cs:fontRef>
-    <cs:spPr>
       <a:ln w="9525">
         <a:solidFill>
           <a:schemeClr val="phClr"/>

--- a/nflx_trading_price_report.docx
+++ b/nflx_trading_price_report.docx
@@ -412,15 +412,7 @@
     </w:p>
     <w:p>
       <w:r>
-        <w:t xml:space="preserve">There were multiple tools used in the process of this analysis.  A server was created on a local device that was facilitated through Microsoft SQL Server and manipulated through </w:t>
-      </w:r>
-      <w:proofErr w:type="spellStart"/>
-      <w:r>
-        <w:t>VSCode</w:t>
-      </w:r>
-      <w:proofErr w:type="spellEnd"/>
-      <w:r>
-        <w:t xml:space="preserve">.  Microsoft Excel was used to view financial statements from NFLX.  Microsoft Word was used as the main platform for writing the report of the analysis.  Tableau Public Desktop </w:t>
+        <w:t xml:space="preserve">There were multiple tools used in the process of this analysis.  A server was created on a local device that was facilitated through Microsoft SQL Server and manipulated through VSCode.  Microsoft Excel was used to view financial statements from NFLX.  Microsoft Word was used as the main platform for writing the report of the analysis.  Tableau Public Desktop </w:t>
       </w:r>
       <w:r>
         <w:t xml:space="preserve">and Microsoft Excel </w:t>
@@ -435,15 +427,7 @@
         <w:t xml:space="preserve"> used to create the visuals.</w:t>
       </w:r>
       <w:r>
-        <w:t xml:space="preserve">  GitHub Desktop  and </w:t>
-      </w:r>
-      <w:proofErr w:type="spellStart"/>
-      <w:r>
-        <w:t>GutHub</w:t>
-      </w:r>
-      <w:proofErr w:type="spellEnd"/>
-      <w:r>
-        <w:t xml:space="preserve"> was used as a hosting source for the version control and final rendering of the project report for publication.</w:t>
+        <w:t xml:space="preserve">  GitHub Desktop  and GutHub was used as a hosting source for the version control and final rendering of the project report for publication.</w:t>
       </w:r>
     </w:p>
     <w:p/>
@@ -786,23 +770,7 @@
     </w:p>
     <w:p>
       <w:r>
-        <w:t>The name of the NFLX table was changed from ‘</w:t>
-      </w:r>
-      <w:proofErr w:type="spellStart"/>
-      <w:r>
-        <w:t>nflx_stock_price</w:t>
-      </w:r>
-      <w:proofErr w:type="spellEnd"/>
-      <w:r>
-        <w:t>’ to simply ‘</w:t>
-      </w:r>
-      <w:proofErr w:type="spellStart"/>
-      <w:r>
-        <w:t>nflx</w:t>
-      </w:r>
-      <w:proofErr w:type="spellEnd"/>
-      <w:r>
-        <w:t>’ to match the naming convention of the ‘spy’ table</w:t>
+        <w:t>The name of the NFLX table was changed from ‘nflx_stock_price’ to simply ‘nflx’ to match the naming convention of the ‘spy’ table</w:t>
       </w:r>
       <w:r>
         <w:t xml:space="preserve"> as well as to ease query writing</w:t>
@@ -1037,11 +1005,9 @@
       <w:r>
         <w:t>[</w:t>
       </w:r>
-      <w:proofErr w:type="spellStart"/>
       <w:r>
         <w:t>nflx_vs_spy_sma</w:t>
       </w:r>
-      <w:proofErr w:type="spellEnd"/>
       <w:r>
         <w:t>]</w:t>
       </w:r>
@@ -1390,11 +1356,9 @@
       <w:r>
         <w:t>[</w:t>
       </w:r>
-      <w:proofErr w:type="spellStart"/>
       <w:r>
         <w:t>nflx_vs_spy_hv</w:t>
       </w:r>
-      <w:proofErr w:type="spellEnd"/>
       <w:r>
         <w:t>]</w:t>
       </w:r>
@@ -2005,13 +1969,8 @@
         <w:t>[</w:t>
       </w:r>
       <w:r>
-        <w:t xml:space="preserve"> </w:t>
-      </w:r>
-      <w:proofErr w:type="spellStart"/>
-      <w:r>
-        <w:t>nflx_vs_spy_annual_pct_return</w:t>
-      </w:r>
-      <w:proofErr w:type="spellEnd"/>
+        <w:t xml:space="preserve"> nflx_vs_spy_annual_pct_return</w:t>
+      </w:r>
       <w:r>
         <w:t>]</w:t>
       </w:r>
@@ -2158,7 +2117,6 @@
         </w:rPr>
         <w:t xml:space="preserve"> </w:t>
       </w:r>
-      <w:commentRangeStart w:id="8"/>
       <w:r>
         <w:rPr>
           <w:b/>
@@ -2168,43 +2126,36 @@
         </w:rPr>
         <w:t>Analysis of NFLX Financials</w:t>
       </w:r>
+    </w:p>
+    <w:p>
+      <w:r>
+        <w:t xml:space="preserve">NFLX Q1 2024 financial statements can be seen </w:t>
+      </w:r>
+      <w:commentRangeStart w:id="8"/>
+      <w:r>
+        <w:fldChar w:fldCharType="begin"/>
+      </w:r>
+      <w:r>
+        <w:instrText>HYPERLINK "https://ir.netflix.net/financials/financial-statements/default.aspx"</w:instrText>
+      </w:r>
+      <w:r>
+        <w:fldChar w:fldCharType="separate"/>
+      </w:r>
+      <w:r>
+        <w:rPr>
+          <w:rStyle w:val="Hyperlink"/>
+        </w:rPr>
+        <w:t>here</w:t>
+      </w:r>
+      <w:r>
+        <w:fldChar w:fldCharType="end"/>
+      </w:r>
       <w:commentRangeEnd w:id="8"/>
       <w:r>
         <w:rPr>
           <w:rStyle w:val="CommentReference"/>
         </w:rPr>
         <w:commentReference w:id="8"/>
-      </w:r>
-    </w:p>
-    <w:p>
-      <w:r>
-        <w:t xml:space="preserve">NFLX Q1 2024 financial statements can be seen </w:t>
-      </w:r>
-      <w:commentRangeStart w:id="9"/>
-      <w:r>
-        <w:fldChar w:fldCharType="begin"/>
-      </w:r>
-      <w:r>
-        <w:instrText>HYPERLINK "https://ir.netflix.net/financials/financial-statements/default.aspx"</w:instrText>
-      </w:r>
-      <w:r>
-        <w:fldChar w:fldCharType="separate"/>
-      </w:r>
-      <w:r>
-        <w:rPr>
-          <w:rStyle w:val="Hyperlink"/>
-        </w:rPr>
-        <w:t>here</w:t>
-      </w:r>
-      <w:r>
-        <w:fldChar w:fldCharType="end"/>
-      </w:r>
-      <w:commentRangeEnd w:id="9"/>
-      <w:r>
-        <w:rPr>
-          <w:rStyle w:val="CommentReference"/>
-        </w:rPr>
-        <w:commentReference w:id="9"/>
       </w:r>
       <w:r>
         <w:t>.</w:t>
@@ -2308,7 +2259,7 @@
       </w:r>
     </w:p>
     <w:p>
-      <w:commentRangeStart w:id="10"/>
+      <w:commentRangeStart w:id="9"/>
       <w:r>
         <w:t>When compared to the most recent quarterly earnings report (three months ended 03/31/2024), the same period from two- and one-year previous has seen top-line revenue increase</w:t>
       </w:r>
@@ -2318,12 +2269,12 @@
       <w:r>
         <w:t xml:space="preserve"> of 16% and 12.9%, respectively.  However, the year-over-year (YOY) increase between Q1 ‘22 and Q1 ‘23 was only 3.6%.</w:t>
       </w:r>
-      <w:commentRangeEnd w:id="10"/>
+      <w:commentRangeEnd w:id="9"/>
       <w:r>
         <w:rPr>
           <w:rStyle w:val="CommentReference"/>
         </w:rPr>
-        <w:commentReference w:id="10"/>
+        <w:commentReference w:id="9"/>
       </w:r>
     </w:p>
     <w:p/>
@@ -2334,7 +2285,7 @@
         </w:rPr>
         <w:lastRenderedPageBreak/>
         <w:drawing>
-          <wp:inline distT="0" distB="0" distL="0" distR="0" wp14:anchorId="193B5589" wp14:editId="5C0AF1E5">
+          <wp:inline distT="0" distB="0" distL="0" distR="0" wp14:anchorId="193B5589" wp14:editId="2E95ECA2">
             <wp:extent cx="4566285" cy="2743200"/>
             <wp:effectExtent l="0" t="0" r="5715" b="0"/>
             <wp:docPr id="572150310" name="Chart 1">
@@ -2391,13 +2342,13 @@
           <w:noProof/>
         </w:rPr>
         <w:drawing>
-          <wp:inline distT="0" distB="0" distL="0" distR="0" wp14:anchorId="7FFD1D26" wp14:editId="2C5443DA">
-            <wp:extent cx="4573905" cy="2743200"/>
-            <wp:effectExtent l="0" t="0" r="17145" b="0"/>
-            <wp:docPr id="1649392869" name="Chart 1">
+          <wp:inline distT="0" distB="0" distL="0" distR="0" wp14:anchorId="3AC97FC9" wp14:editId="54E5A392">
+            <wp:extent cx="4579620" cy="2743200"/>
+            <wp:effectExtent l="0" t="0" r="11430" b="0"/>
+            <wp:docPr id="1032945160" name="Chart 1">
               <a:extLst xmlns:a="http://schemas.openxmlformats.org/drawingml/2006/main">
                 <a:ext uri="{FF2B5EF4-FFF2-40B4-BE49-F238E27FC236}">
-                  <a16:creationId xmlns:a16="http://schemas.microsoft.com/office/drawing/2014/main" id="{2A82A759-6631-C365-4BAF-811FFF434113}"/>
+                  <a16:creationId xmlns:a16="http://schemas.microsoft.com/office/drawing/2014/main" id="{E7C81A5B-2F73-1105-A259-F0C70A9D91BF}"/>
                 </a:ext>
               </a:extLst>
             </wp:docPr>
@@ -2601,7 +2552,7 @@
           <w:noProof/>
         </w:rPr>
         <w:drawing>
-          <wp:inline distT="0" distB="0" distL="0" distR="0" wp14:anchorId="4A2D05B6" wp14:editId="3C40FDFF">
+          <wp:inline distT="0" distB="0" distL="0" distR="0" wp14:anchorId="4A2D05B6" wp14:editId="0C0D22E6">
             <wp:extent cx="4566285" cy="2743200"/>
             <wp:effectExtent l="0" t="0" r="5715" b="0"/>
             <wp:docPr id="918235145" name="Chart 1">
@@ -2629,16 +2580,16 @@
       <w:r>
         <w:t xml:space="preserve">  </w:t>
       </w:r>
-      <w:commentRangeStart w:id="11"/>
+      <w:commentRangeStart w:id="10"/>
       <w:r>
         <w:t>However, the dips in both margins for Q4 ’22 and Q4 ’23 can be explained in the context of one-time charges.</w:t>
       </w:r>
-      <w:commentRangeEnd w:id="11"/>
+      <w:commentRangeEnd w:id="10"/>
       <w:r>
         <w:rPr>
           <w:rStyle w:val="CommentReference"/>
         </w:rPr>
-        <w:commentReference w:id="11"/>
+        <w:commentReference w:id="10"/>
       </w:r>
     </w:p>
     <w:p>
@@ -2803,7 +2754,7 @@
           <w:noProof/>
         </w:rPr>
         <w:drawing>
-          <wp:inline distT="0" distB="0" distL="0" distR="0" wp14:anchorId="42EE7E97" wp14:editId="251598D9">
+          <wp:inline distT="0" distB="0" distL="0" distR="0" wp14:anchorId="42EE7E97" wp14:editId="18D81E5C">
             <wp:extent cx="4570095" cy="2743200"/>
             <wp:effectExtent l="0" t="0" r="1905" b="0"/>
             <wp:docPr id="1108114909" name="Chart 1">
@@ -2840,48 +2791,17 @@
     </w:p>
     <w:p>
       <w:r>
-        <w:t>As can been seen in the two following charts, there is some variation in the 2-year values for both return on assets (ROA) and return on equity (ROE).  In both cases there were abnormally higher amounts in the section for “Interest and Other Income (Expense)” on the income statement for Q4 ’22 and Q4 ‘23.  Since both ROA and ROE use the Net Income value in their calculations, which was greatly impacted by these charges, these events had a significant effect on the results.  However, with continued top-line revenue growth along with a reduction of expenses, there has been a substantial rebound in net income values, which in turn has bolstered the figures for ROA and ROE.</w:t>
-      </w:r>
-    </w:p>
-    <w:p>
-      <w:pPr>
-        <w:pStyle w:val="ListParagraph"/>
-        <w:numPr>
-          <w:ilvl w:val="0"/>
-          <w:numId w:val="6"/>
-        </w:numPr>
-      </w:pPr>
-      <w:r>
-        <w:rPr>
-          <w:b/>
-          <w:bCs/>
-        </w:rPr>
-        <w:t>Return on Assets</w:t>
-      </w:r>
-      <w:r>
-        <w:t xml:space="preserve"> = net income/total assets</w:t>
-      </w:r>
-    </w:p>
-    <w:p>
-      <w:pPr>
-        <w:rPr>
-          <w:b/>
-          <w:bCs/>
-        </w:rPr>
-      </w:pPr>
-      <w:r>
         <w:rPr>
           <w:noProof/>
         </w:rPr>
-        <w:lastRenderedPageBreak/>
         <w:drawing>
-          <wp:inline distT="0" distB="0" distL="0" distR="0" wp14:anchorId="5C7F2912" wp14:editId="15576DB6">
+          <wp:inline distT="0" distB="0" distL="0" distR="0" wp14:anchorId="109B7403" wp14:editId="1A14B3E4">
             <wp:extent cx="4572000" cy="2743200"/>
             <wp:effectExtent l="0" t="0" r="0" b="0"/>
-            <wp:docPr id="1572772910" name="Chart 1">
+            <wp:docPr id="1317197819" name="Chart 1">
               <a:extLst xmlns:a="http://schemas.openxmlformats.org/drawingml/2006/main">
                 <a:ext uri="{FF2B5EF4-FFF2-40B4-BE49-F238E27FC236}">
-                  <a16:creationId xmlns:a16="http://schemas.microsoft.com/office/drawing/2014/main" id="{B0C12E96-3412-C155-62FD-AA23B73057EC}"/>
+                  <a16:creationId xmlns:a16="http://schemas.microsoft.com/office/drawing/2014/main" id="{63D7054B-4A42-14EB-5CFF-560F354776F2}"/>
                 </a:ext>
               </a:extLst>
             </wp:docPr>
@@ -2897,50 +2817,21 @@
     </w:p>
     <w:p/>
     <w:p>
-      <w:pPr>
-        <w:pStyle w:val="ListParagraph"/>
-        <w:numPr>
-          <w:ilvl w:val="0"/>
-          <w:numId w:val="6"/>
-        </w:numPr>
-      </w:pPr>
-      <w:r>
-        <w:rPr>
-          <w:b/>
-          <w:bCs/>
-        </w:rPr>
-        <w:t>Return on Equity</w:t>
-      </w:r>
-      <w:r>
-        <w:t xml:space="preserve"> = net income/shareholders’ equity</w:t>
+      <w:r>
+        <w:t xml:space="preserve">As can been seen in the </w:t>
+      </w:r>
+      <w:r>
+        <w:t>chart above</w:t>
+      </w:r>
+      <w:r>
+        <w:t xml:space="preserve">, there is some variation in the 2-year values for both return on assets (ROA) and return on equity (ROE).  In both cases there were abnormally higher amounts in the section for “Interest and Other Income (Expense)” on the income statement for Q4 ’22 and Q4 ‘23.  Since both ROA and ROE use the Net Income value in their calculations, which was greatly </w:t>
+      </w:r>
+      <w:r>
+        <w:lastRenderedPageBreak/>
+        <w:t>impacted by these charges, these events had a significant effect on the results.  However, with continued top-line revenue growth along with a reduction of expenses, there has been a substantial rebound in net income values, which in turn has bolstered the figures for ROA and ROE.</w:t>
       </w:r>
     </w:p>
-    <w:p>
-      <w:r>
-        <w:rPr>
-          <w:noProof/>
-        </w:rPr>
-        <w:drawing>
-          <wp:inline distT="0" distB="0" distL="0" distR="0" wp14:anchorId="56188E3F" wp14:editId="0715EA65">
-            <wp:extent cx="4566285" cy="2743200"/>
-            <wp:effectExtent l="0" t="0" r="5715" b="0"/>
-            <wp:docPr id="2097040799" name="Chart 1">
-              <a:extLst xmlns:a="http://schemas.openxmlformats.org/drawingml/2006/main">
-                <a:ext uri="{FF2B5EF4-FFF2-40B4-BE49-F238E27FC236}">
-                  <a16:creationId xmlns:a16="http://schemas.microsoft.com/office/drawing/2014/main" id="{397721BD-B1D8-2A03-5574-FD0AF8359A68}"/>
-                </a:ext>
-              </a:extLst>
-            </wp:docPr>
-            <wp:cNvGraphicFramePr/>
-            <a:graphic xmlns:a="http://schemas.openxmlformats.org/drawingml/2006/main">
-              <a:graphicData uri="http://schemas.openxmlformats.org/drawingml/2006/chart">
-                <c:chart xmlns:c="http://schemas.openxmlformats.org/drawingml/2006/chart" xmlns:r="http://schemas.openxmlformats.org/officeDocument/2006/relationships" r:id="rId26"/>
-              </a:graphicData>
-            </a:graphic>
-          </wp:inline>
-        </w:drawing>
-      </w:r>
-    </w:p>
+    <w:p/>
     <w:p/>
     <w:p>
       <w:r>
@@ -2952,38 +2843,12 @@
       </w:r>
     </w:p>
     <w:p>
-      <w:pPr>
-        <w:pStyle w:val="ListParagraph"/>
-        <w:numPr>
-          <w:ilvl w:val="0"/>
-          <w:numId w:val="6"/>
-        </w:numPr>
-      </w:pPr>
-      <w:r>
-        <w:rPr>
-          <w:b/>
-          <w:bCs/>
-        </w:rPr>
-        <w:t>Current Ratio</w:t>
-      </w:r>
-      <w:r>
-        <w:t xml:space="preserve"> - </w:t>
-      </w:r>
-      <w:r>
-        <w:rPr>
-          <w:rFonts w:ascii="Calibri" w:hAnsi="Calibri" w:cs="Calibri"/>
-        </w:rPr>
-        <w:t>A current ratio above 1 indicates good short-term liquidity.</w:t>
-      </w:r>
-    </w:p>
-    <w:p>
       <w:r>
         <w:rPr>
           <w:noProof/>
         </w:rPr>
-        <w:lastRenderedPageBreak/>
         <w:drawing>
-          <wp:inline distT="0" distB="0" distL="0" distR="0" wp14:anchorId="6ECDE08E" wp14:editId="48957BEC">
+          <wp:inline distT="0" distB="0" distL="0" distR="0" wp14:anchorId="6ECDE08E" wp14:editId="43EF8D23">
             <wp:extent cx="4573905" cy="2743200"/>
             <wp:effectExtent l="0" t="0" r="17145" b="0"/>
             <wp:docPr id="97419414" name="Chart 1">
@@ -2996,7 +2861,7 @@
             <wp:cNvGraphicFramePr/>
             <a:graphic xmlns:a="http://schemas.openxmlformats.org/drawingml/2006/main">
               <a:graphicData uri="http://schemas.openxmlformats.org/drawingml/2006/chart">
-                <c:chart xmlns:c="http://schemas.openxmlformats.org/drawingml/2006/chart" xmlns:r="http://schemas.openxmlformats.org/officeDocument/2006/relationships" r:id="rId27"/>
+                <c:chart xmlns:c="http://schemas.openxmlformats.org/drawingml/2006/chart" xmlns:r="http://schemas.openxmlformats.org/officeDocument/2006/relationships" r:id="rId26"/>
               </a:graphicData>
             </a:graphic>
           </wp:inline>
@@ -3010,13 +2875,6 @@
     </w:p>
     <w:p/>
     <w:p>
-      <w:pPr>
-        <w:pStyle w:val="ListParagraph"/>
-        <w:numPr>
-          <w:ilvl w:val="0"/>
-          <w:numId w:val="6"/>
-        </w:numPr>
-      </w:pPr>
       <w:r>
         <w:rPr>
           <w:b/>
@@ -3024,9 +2882,6 @@
         </w:rPr>
         <w:t>Debt-to-Equity Ratio</w:t>
       </w:r>
-      <w:r>
-        <w:t xml:space="preserve"> = total liabilities/shareholders’ equity</w:t>
-      </w:r>
     </w:p>
     <w:p>
       <w:r>
@@ -3035,7 +2890,7 @@
         </w:rPr>
         <w:lastRenderedPageBreak/>
         <w:drawing>
-          <wp:inline distT="0" distB="0" distL="0" distR="0" wp14:anchorId="2BEE598B" wp14:editId="4F895AB4">
+          <wp:inline distT="0" distB="0" distL="0" distR="0" wp14:anchorId="2BEE598B" wp14:editId="577D37A8">
             <wp:extent cx="4572000" cy="2743200"/>
             <wp:effectExtent l="0" t="0" r="0" b="0"/>
             <wp:docPr id="768738410" name="Chart 1">
@@ -3048,7 +2903,7 @@
             <wp:cNvGraphicFramePr/>
             <a:graphic xmlns:a="http://schemas.openxmlformats.org/drawingml/2006/main">
               <a:graphicData uri="http://schemas.openxmlformats.org/drawingml/2006/chart">
-                <c:chart xmlns:c="http://schemas.openxmlformats.org/drawingml/2006/chart" xmlns:r="http://schemas.openxmlformats.org/officeDocument/2006/relationships" r:id="rId28"/>
+                <c:chart xmlns:c="http://schemas.openxmlformats.org/drawingml/2006/chart" xmlns:r="http://schemas.openxmlformats.org/officeDocument/2006/relationships" r:id="rId27"/>
               </a:graphicData>
             </a:graphic>
           </wp:inline>
@@ -3057,7 +2912,13 @@
     </w:p>
     <w:p>
       <w:r>
-        <w:t>NFLX is showing a declining trend in their debt-to-equity ratio.  The general explanation I that they are using less debt in relation to their shareholders’ equity.  This indicates improving financial stability with reduced financial risk.  This increases their flexibility to manage their finances, especially during times of an economic downturn or when facing an unexpected financial challenge.</w:t>
+        <w:t xml:space="preserve">NFLX is showing a declining trend in their debt-to-equity ratio.  The general explanation </w:t>
+      </w:r>
+      <w:r>
+        <w:t>is</w:t>
+      </w:r>
+      <w:r>
+        <w:t xml:space="preserve"> that they are using less debt in relation to their shareholders’ equity.  This indicates improving financial stability with reduced financial risk.  This increases their flexibility to manage their finances, especially during times of an economic downturn or when facing an unexpected financial challenge.</w:t>
       </w:r>
     </w:p>
     <w:p>
@@ -3087,7 +2948,7 @@
         </w:rPr>
         <w:lastRenderedPageBreak/>
         <w:drawing>
-          <wp:inline distT="0" distB="0" distL="0" distR="0" wp14:anchorId="4E2903C8" wp14:editId="63699CFB">
+          <wp:inline distT="0" distB="0" distL="0" distR="0" wp14:anchorId="4E2903C8" wp14:editId="1517CD4E">
             <wp:extent cx="5086350" cy="2743200"/>
             <wp:effectExtent l="0" t="0" r="0" b="0"/>
             <wp:docPr id="1311375310" name="Chart 1">
@@ -3100,7 +2961,7 @@
             <wp:cNvGraphicFramePr/>
             <a:graphic xmlns:a="http://schemas.openxmlformats.org/drawingml/2006/main">
               <a:graphicData uri="http://schemas.openxmlformats.org/drawingml/2006/chart">
-                <c:chart xmlns:c="http://schemas.openxmlformats.org/drawingml/2006/chart" xmlns:r="http://schemas.openxmlformats.org/officeDocument/2006/relationships" r:id="rId29"/>
+                <c:chart xmlns:c="http://schemas.openxmlformats.org/drawingml/2006/chart" xmlns:r="http://schemas.openxmlformats.org/officeDocument/2006/relationships" r:id="rId28"/>
               </a:graphicData>
             </a:graphic>
           </wp:inline>
@@ -3124,7 +2985,7 @@
           <w:noProof/>
         </w:rPr>
         <w:drawing>
-          <wp:inline distT="0" distB="0" distL="0" distR="0" wp14:anchorId="398EE46D" wp14:editId="01D63B8E">
+          <wp:inline distT="0" distB="0" distL="0" distR="0" wp14:anchorId="398EE46D" wp14:editId="605B467E">
             <wp:extent cx="5943600" cy="2740660"/>
             <wp:effectExtent l="0" t="0" r="0" b="2540"/>
             <wp:docPr id="809992257" name="Chart 1">
@@ -3137,7 +2998,7 @@
             <wp:cNvGraphicFramePr/>
             <a:graphic xmlns:a="http://schemas.openxmlformats.org/drawingml/2006/main">
               <a:graphicData uri="http://schemas.openxmlformats.org/drawingml/2006/chart">
-                <c:chart xmlns:c="http://schemas.openxmlformats.org/drawingml/2006/chart" xmlns:r="http://schemas.openxmlformats.org/officeDocument/2006/relationships" r:id="rId30"/>
+                <c:chart xmlns:c="http://schemas.openxmlformats.org/drawingml/2006/chart" xmlns:r="http://schemas.openxmlformats.org/officeDocument/2006/relationships" r:id="rId29"/>
               </a:graphicData>
             </a:graphic>
           </wp:inline>
@@ -3161,20 +3022,20 @@
         </w:rPr>
         <w:lastRenderedPageBreak/>
         <w:drawing>
-          <wp:inline distT="0" distB="0" distL="0" distR="0" wp14:anchorId="15A3EC73" wp14:editId="65B8311B">
+          <wp:inline distT="0" distB="0" distL="0" distR="0" wp14:anchorId="257F5018" wp14:editId="20307E24">
             <wp:extent cx="4560570" cy="2743200"/>
             <wp:effectExtent l="0" t="0" r="11430" b="0"/>
-            <wp:docPr id="659693577" name="Chart 1">
+            <wp:docPr id="971809801" name="Chart 1">
               <a:extLst xmlns:a="http://schemas.openxmlformats.org/drawingml/2006/main">
                 <a:ext uri="{FF2B5EF4-FFF2-40B4-BE49-F238E27FC236}">
-                  <a16:creationId xmlns:a16="http://schemas.microsoft.com/office/drawing/2014/main" id="{9A665F71-E66A-2550-9D48-8C41B13E3F6A}"/>
+                  <a16:creationId xmlns:a16="http://schemas.microsoft.com/office/drawing/2014/main" id="{483D7F22-F2E8-81FA-EA8E-1D06DDC59A24}"/>
                 </a:ext>
               </a:extLst>
             </wp:docPr>
             <wp:cNvGraphicFramePr/>
             <a:graphic xmlns:a="http://schemas.openxmlformats.org/drawingml/2006/main">
               <a:graphicData uri="http://schemas.openxmlformats.org/drawingml/2006/chart">
-                <c:chart xmlns:c="http://schemas.openxmlformats.org/drawingml/2006/chart" xmlns:r="http://schemas.openxmlformats.org/officeDocument/2006/relationships" r:id="rId31"/>
+                <c:chart xmlns:c="http://schemas.openxmlformats.org/drawingml/2006/chart" xmlns:r="http://schemas.openxmlformats.org/officeDocument/2006/relationships" r:id="rId30"/>
               </a:graphicData>
             </a:graphic>
           </wp:inline>
@@ -3221,7 +3082,7 @@
           <w:noProof/>
         </w:rPr>
         <w:drawing>
-          <wp:inline distT="0" distB="0" distL="0" distR="0" wp14:anchorId="7CD6B47D" wp14:editId="6640D689">
+          <wp:inline distT="0" distB="0" distL="0" distR="0" wp14:anchorId="7CD6B47D" wp14:editId="0B7C60FB">
             <wp:extent cx="4825365" cy="2743200"/>
             <wp:effectExtent l="0" t="0" r="13335" b="0"/>
             <wp:docPr id="870806488" name="Chart 1">
@@ -3234,7 +3095,7 @@
             <wp:cNvGraphicFramePr/>
             <a:graphic xmlns:a="http://schemas.openxmlformats.org/drawingml/2006/main">
               <a:graphicData uri="http://schemas.openxmlformats.org/drawingml/2006/chart">
-                <c:chart xmlns:c="http://schemas.openxmlformats.org/drawingml/2006/chart" xmlns:r="http://schemas.openxmlformats.org/officeDocument/2006/relationships" r:id="rId32"/>
+                <c:chart xmlns:c="http://schemas.openxmlformats.org/drawingml/2006/chart" xmlns:r="http://schemas.openxmlformats.org/officeDocument/2006/relationships" r:id="rId31"/>
               </a:graphicData>
             </a:graphic>
           </wp:inline>
@@ -3247,19 +3108,19 @@
           <w:rFonts w:ascii="Calibri" w:hAnsi="Calibri" w:cs="Calibri"/>
         </w:rPr>
       </w:pPr>
-      <w:commentRangeStart w:id="12"/>
+      <w:commentRangeStart w:id="11"/>
       <w:r>
         <w:rPr>
           <w:rFonts w:ascii="Calibri" w:hAnsi="Calibri" w:cs="Calibri"/>
         </w:rPr>
         <w:t>Positive and growing operating cash flow indicates that the company’s core business operations are generating cash.</w:t>
       </w:r>
-      <w:commentRangeEnd w:id="12"/>
+      <w:commentRangeEnd w:id="11"/>
       <w:r>
         <w:rPr>
           <w:rStyle w:val="CommentReference"/>
         </w:rPr>
-        <w:commentReference w:id="12"/>
+        <w:commentReference w:id="11"/>
       </w:r>
     </w:p>
     <w:p/>
@@ -3290,7 +3151,7 @@
         </w:rPr>
         <w:lastRenderedPageBreak/>
         <w:drawing>
-          <wp:inline distT="0" distB="0" distL="0" distR="0" wp14:anchorId="7FB95235" wp14:editId="2778B107">
+          <wp:inline distT="0" distB="0" distL="0" distR="0" wp14:anchorId="7FB95235" wp14:editId="09932728">
             <wp:extent cx="4585335" cy="2743200"/>
             <wp:effectExtent l="0" t="0" r="5715" b="0"/>
             <wp:docPr id="274426598" name="Chart 1">
@@ -3303,7 +3164,7 @@
             <wp:cNvGraphicFramePr/>
             <a:graphic xmlns:a="http://schemas.openxmlformats.org/drawingml/2006/main">
               <a:graphicData uri="http://schemas.openxmlformats.org/drawingml/2006/chart">
-                <c:chart xmlns:c="http://schemas.openxmlformats.org/drawingml/2006/chart" xmlns:r="http://schemas.openxmlformats.org/officeDocument/2006/relationships" r:id="rId33"/>
+                <c:chart xmlns:c="http://schemas.openxmlformats.org/drawingml/2006/chart" xmlns:r="http://schemas.openxmlformats.org/officeDocument/2006/relationships" r:id="rId32"/>
               </a:graphicData>
             </a:graphic>
           </wp:inline>
@@ -3316,19 +3177,19 @@
           <w:rFonts w:ascii="Calibri" w:hAnsi="Calibri" w:cs="Calibri"/>
         </w:rPr>
       </w:pPr>
-      <w:commentRangeStart w:id="13"/>
+      <w:commentRangeStart w:id="12"/>
       <w:r>
         <w:rPr>
           <w:rFonts w:ascii="Calibri" w:hAnsi="Calibri" w:cs="Calibri"/>
         </w:rPr>
         <w:t>Analyze cash used for capital expenditures, acquisitions, and other investments. High capital expenditures could indicate growth but also requires scrutiny to ensure they are generating a good return.</w:t>
       </w:r>
-      <w:commentRangeEnd w:id="13"/>
+      <w:commentRangeEnd w:id="12"/>
       <w:r>
         <w:rPr>
           <w:rStyle w:val="CommentReference"/>
         </w:rPr>
-        <w:commentReference w:id="13"/>
+        <w:commentReference w:id="12"/>
       </w:r>
     </w:p>
     <w:p/>
@@ -3358,7 +3219,7 @@
           <w:noProof/>
         </w:rPr>
         <w:drawing>
-          <wp:inline distT="0" distB="0" distL="0" distR="0" wp14:anchorId="56D01A90" wp14:editId="5C2C28BE">
+          <wp:inline distT="0" distB="0" distL="0" distR="0" wp14:anchorId="56D01A90" wp14:editId="502D1E16">
             <wp:extent cx="4638675" cy="2743200"/>
             <wp:effectExtent l="0" t="0" r="9525" b="0"/>
             <wp:docPr id="932147068" name="Chart 1">
@@ -3371,7 +3232,7 @@
             <wp:cNvGraphicFramePr/>
             <a:graphic xmlns:a="http://schemas.openxmlformats.org/drawingml/2006/main">
               <a:graphicData uri="http://schemas.openxmlformats.org/drawingml/2006/chart">
-                <c:chart xmlns:c="http://schemas.openxmlformats.org/drawingml/2006/chart" xmlns:r="http://schemas.openxmlformats.org/officeDocument/2006/relationships" r:id="rId34"/>
+                <c:chart xmlns:c="http://schemas.openxmlformats.org/drawingml/2006/chart" xmlns:r="http://schemas.openxmlformats.org/officeDocument/2006/relationships" r:id="rId33"/>
               </a:graphicData>
             </a:graphic>
           </wp:inline>
@@ -5068,9 +4929,28 @@
       </w:r>
     </w:p>
     <w:p>
+      <w:commentRangeStart w:id="13"/>
+      <w:r>
+        <w:t>Is NFLX a “buy”?</w:t>
+      </w:r>
+      <w:commentRangeEnd w:id="13"/>
+      <w:r>
+        <w:rPr>
+          <w:rStyle w:val="CommentReference"/>
+        </w:rPr>
+        <w:commentReference w:id="13"/>
+      </w:r>
+    </w:p>
+    <w:p>
+      <w:r>
+        <w:t>It's important to note that past performance is not indicative of future results.</w:t>
+      </w:r>
+      <w:r>
+        <w:t xml:space="preserve">  </w:t>
+      </w:r>
       <w:commentRangeStart w:id="14"/>
       <w:r>
-        <w:t>Is NFLX a “buy”?</w:t>
+        <w:t>NFLX has seen a historic rise in value that most likely will not be repeated any time soon to an identical degree barring a drastic shift in market conditions and a massive show of business flexibility on behalf of the company’s management to efficiently and effectively leverage new and existing revenue streams.</w:t>
       </w:r>
       <w:commentRangeEnd w:id="14"/>
       <w:r>
@@ -5078,25 +4958,6 @@
           <w:rStyle w:val="CommentReference"/>
         </w:rPr>
         <w:commentReference w:id="14"/>
-      </w:r>
-    </w:p>
-    <w:p>
-      <w:r>
-        <w:t>It's important to note that past performance is not indicative of future results.</w:t>
-      </w:r>
-      <w:r>
-        <w:t xml:space="preserve">  </w:t>
-      </w:r>
-      <w:commentRangeStart w:id="15"/>
-      <w:r>
-        <w:t>NFLX has seen a historic rise in value that most likely will not be repeated any time soon to an identical degree barring a drastic shift in market conditions and a massive show of business flexibility on behalf of the company’s management to efficiently and effectively leverage new and existing revenue streams.</w:t>
-      </w:r>
-      <w:commentRangeEnd w:id="15"/>
-      <w:r>
-        <w:rPr>
-          <w:rStyle w:val="CommentReference"/>
-        </w:rPr>
-        <w:commentReference w:id="15"/>
       </w:r>
     </w:p>
     <w:p/>
@@ -5241,7 +5102,7 @@
       </w:r>
     </w:p>
   </w:comment>
-  <w:comment w:id="8" w:author="Kevin Bray" w:date="2024-06-15T10:38:00Z" w:initials="KB">
+  <w:comment w:id="8" w:author="Kevin Bray" w:date="2024-06-01T05:30:00Z" w:initials="KB">
     <w:p>
       <w:pPr>
         <w:pStyle w:val="CommentText"/>
@@ -5253,11 +5114,11 @@
         <w:annotationRef/>
       </w:r>
       <w:r>
-        <w:t>Give a rundown of company financials based on latest earnings report.</w:t>
+        <w:t>Make sure to include this link.</w:t>
       </w:r>
     </w:p>
   </w:comment>
-  <w:comment w:id="9" w:author="Kevin Bray" w:date="2024-06-01T05:30:00Z" w:initials="KB">
+  <w:comment w:id="9" w:author="Kevin Bray" w:date="2024-06-25T08:04:00Z" w:initials="KB">
     <w:p>
       <w:pPr>
         <w:pStyle w:val="CommentText"/>
@@ -5269,11 +5130,11 @@
         <w:annotationRef/>
       </w:r>
       <w:r>
-        <w:t>Make sure to include this link.</w:t>
+        <w:t>Take another look at this</w:t>
       </w:r>
     </w:p>
   </w:comment>
-  <w:comment w:id="10" w:author="Kevin Bray" w:date="2024-06-25T08:04:00Z" w:initials="KB">
+  <w:comment w:id="10" w:author="Kevin Bray" w:date="2024-06-27T11:36:00Z" w:initials="KB">
     <w:p>
       <w:pPr>
         <w:pStyle w:val="CommentText"/>
@@ -5285,11 +5146,11 @@
         <w:annotationRef/>
       </w:r>
       <w:r>
-        <w:t>Take another look at this</w:t>
+        <w:t>?</w:t>
       </w:r>
     </w:p>
   </w:comment>
-  <w:comment w:id="11" w:author="Kevin Bray" w:date="2024-06-27T11:36:00Z" w:initials="KB">
+  <w:comment w:id="11" w:author="Kevin Bray" w:date="2024-06-24T11:51:00Z" w:initials="KB">
     <w:p>
       <w:pPr>
         <w:pStyle w:val="CommentText"/>
@@ -5301,11 +5162,11 @@
         <w:annotationRef/>
       </w:r>
       <w:r>
-        <w:t>?</w:t>
+        <w:t>Reword</w:t>
       </w:r>
     </w:p>
   </w:comment>
-  <w:comment w:id="12" w:author="Kevin Bray" w:date="2024-06-24T11:51:00Z" w:initials="KB">
+  <w:comment w:id="12" w:author="Kevin Bray" w:date="2024-06-24T11:50:00Z" w:initials="KB">
     <w:p>
       <w:pPr>
         <w:pStyle w:val="CommentText"/>
@@ -5321,7 +5182,7 @@
       </w:r>
     </w:p>
   </w:comment>
-  <w:comment w:id="13" w:author="Kevin Bray" w:date="2024-06-24T11:50:00Z" w:initials="KB">
+  <w:comment w:id="13" w:author="Kevin Bray" w:date="2024-06-15T10:39:00Z" w:initials="KB">
     <w:p>
       <w:pPr>
         <w:pStyle w:val="CommentText"/>
@@ -5333,27 +5194,11 @@
         <w:annotationRef/>
       </w:r>
       <w:r>
-        <w:t>Reword</w:t>
+        <w:t>Make a call on this.</w:t>
       </w:r>
     </w:p>
   </w:comment>
-  <w:comment w:id="14" w:author="Kevin Bray" w:date="2024-06-15T10:39:00Z" w:initials="KB">
-    <w:p>
-      <w:pPr>
-        <w:pStyle w:val="CommentText"/>
-      </w:pPr>
-      <w:r>
-        <w:rPr>
-          <w:rStyle w:val="CommentReference"/>
-        </w:rPr>
-        <w:annotationRef/>
-      </w:r>
-      <w:r>
-        <w:t>Make a call on this.</w:t>
-      </w:r>
-    </w:p>
-  </w:comment>
-  <w:comment w:id="15" w:author="Kevin Bray" w:date="2024-05-31T20:02:00Z" w:initials="KB">
+  <w:comment w:id="14" w:author="Kevin Bray" w:date="2024-05-31T20:02:00Z" w:initials="KB">
     <w:p>
       <w:pPr>
         <w:pStyle w:val="CommentText"/>
@@ -5382,7 +5227,6 @@
   <w15:commentEx w15:paraId="6D8510A7" w15:done="0"/>
   <w15:commentEx w15:paraId="36E49DD4" w15:done="0"/>
   <w15:commentEx w15:paraId="5DA0AC00" w15:done="0"/>
-  <w15:commentEx w15:paraId="74F00DA3" w15:done="0"/>
   <w15:commentEx w15:paraId="104AF2D4" w15:done="0"/>
   <w15:commentEx w15:paraId="3359AFB6" w15:done="0"/>
   <w15:commentEx w15:paraId="5FBDA6E3" w15:done="0"/>
@@ -5403,7 +5247,6 @@
   <w16cex:commentExtensible w16cex:durableId="056CCF1F" w16cex:dateUtc="2024-06-05T19:25:00Z"/>
   <w16cex:commentExtensible w16cex:durableId="43488EBC" w16cex:dateUtc="2024-06-25T15:43:00Z"/>
   <w16cex:commentExtensible w16cex:durableId="428F83E4" w16cex:dateUtc="2024-06-25T15:44:00Z"/>
-  <w16cex:commentExtensible w16cex:durableId="1460B269" w16cex:dateUtc="2024-06-15T14:38:00Z"/>
   <w16cex:commentExtensible w16cex:durableId="37E9F8D4" w16cex:dateUtc="2024-06-01T09:30:00Z"/>
   <w16cex:commentExtensible w16cex:durableId="3F33DD2E" w16cex:dateUtc="2024-06-25T12:04:00Z"/>
   <w16cex:commentExtensible w16cex:durableId="2DD9B97F" w16cex:dateUtc="2024-06-27T15:36:00Z"/>
@@ -5424,7 +5267,6 @@
   <w16cid:commentId w16cid:paraId="6D8510A7" w16cid:durableId="056CCF1F"/>
   <w16cid:commentId w16cid:paraId="36E49DD4" w16cid:durableId="43488EBC"/>
   <w16cid:commentId w16cid:paraId="5DA0AC00" w16cid:durableId="428F83E4"/>
-  <w16cid:commentId w16cid:paraId="74F00DA3" w16cid:durableId="1460B269"/>
   <w16cid:commentId w16cid:paraId="104AF2D4" w16cid:durableId="37E9F8D4"/>
   <w16cid:commentId w16cid:paraId="3359AFB6" w16cid:durableId="3F33DD2E"/>
   <w16cid:commentId w16cid:paraId="5FBDA6E3" w16cid:durableId="2DD9B97F"/>
@@ -7806,364 +7648,6 @@
               </a:defRPr>
             </a:pPr>
             <a:r>
-              <a:rPr lang="en-US" sz="1600">
-                <a:solidFill>
-                  <a:schemeClr val="tx1">
-                    <a:lumMod val="95000"/>
-                    <a:lumOff val="5000"/>
-                  </a:schemeClr>
-                </a:solidFill>
-              </a:rPr>
-              <a:t>Debt-To-Equity</a:t>
-            </a:r>
-            <a:r>
-              <a:rPr lang="en-US"/>
-              <a:t> </a:t>
-            </a:r>
-            <a:r>
-              <a:rPr lang="en-US">
-                <a:solidFill>
-                  <a:schemeClr val="tx1">
-                    <a:lumMod val="65000"/>
-                    <a:lumOff val="35000"/>
-                  </a:schemeClr>
-                </a:solidFill>
-              </a:rPr>
-              <a:t>Ratio</a:t>
-            </a:r>
-          </a:p>
-        </c:rich>
-      </c:tx>
-      <c:overlay val="0"/>
-      <c:spPr>
-        <a:noFill/>
-        <a:ln>
-          <a:noFill/>
-        </a:ln>
-        <a:effectLst/>
-      </c:spPr>
-      <c:txPr>
-        <a:bodyPr rot="0" spcFirstLastPara="1" vertOverflow="ellipsis" vert="horz" wrap="square" anchor="ctr" anchorCtr="1"/>
-        <a:lstStyle/>
-        <a:p>
-          <a:pPr>
-            <a:defRPr sz="1400" b="0" i="0" u="none" strike="noStrike" kern="1200" spc="0" baseline="0">
-              <a:solidFill>
-                <a:schemeClr val="tx1">
-                  <a:lumMod val="65000"/>
-                  <a:lumOff val="35000"/>
-                </a:schemeClr>
-              </a:solidFill>
-              <a:latin typeface="+mn-lt"/>
-              <a:ea typeface="+mn-ea"/>
-              <a:cs typeface="+mn-cs"/>
-            </a:defRPr>
-          </a:pPr>
-          <a:endParaRPr lang="en-US"/>
-        </a:p>
-      </c:txPr>
-    </c:title>
-    <c:autoTitleDeleted val="0"/>
-    <c:plotArea>
-      <c:layout/>
-      <c:lineChart>
-        <c:grouping val="standard"/>
-        <c:varyColors val="0"/>
-        <c:ser>
-          <c:idx val="0"/>
-          <c:order val="0"/>
-          <c:tx>
-            <c:strRef>
-              <c:f>'Debt-to-equity ratio'!$A$5</c:f>
-              <c:strCache>
-                <c:ptCount val="1"/>
-                <c:pt idx="0">
-                  <c:v>Debt-To-Equity Ratio</c:v>
-                </c:pt>
-              </c:strCache>
-            </c:strRef>
-          </c:tx>
-          <c:spPr>
-            <a:ln w="28575" cap="rnd">
-              <a:solidFill>
-                <a:srgbClr val="E50914"/>
-              </a:solidFill>
-              <a:round/>
-            </a:ln>
-            <a:effectLst/>
-          </c:spPr>
-          <c:marker>
-            <c:symbol val="none"/>
-          </c:marker>
-          <c:cat>
-            <c:strRef>
-              <c:f>'Debt-to-equity ratio'!$B$2:$J$2</c:f>
-              <c:strCache>
-                <c:ptCount val="9"/>
-                <c:pt idx="0">
-                  <c:v>Q1 '22</c:v>
-                </c:pt>
-                <c:pt idx="1">
-                  <c:v>Q2 '22</c:v>
-                </c:pt>
-                <c:pt idx="2">
-                  <c:v>Q3 '22</c:v>
-                </c:pt>
-                <c:pt idx="3">
-                  <c:v>Q4 '22</c:v>
-                </c:pt>
-                <c:pt idx="4">
-                  <c:v>Q1 '23</c:v>
-                </c:pt>
-                <c:pt idx="5">
-                  <c:v>Q2 '23</c:v>
-                </c:pt>
-                <c:pt idx="6">
-                  <c:v>Q3 '23</c:v>
-                </c:pt>
-                <c:pt idx="7">
-                  <c:v>Q4 '23</c:v>
-                </c:pt>
-                <c:pt idx="8">
-                  <c:v>Q1 '24</c:v>
-                </c:pt>
-              </c:strCache>
-            </c:strRef>
-          </c:cat>
-          <c:val>
-            <c:numRef>
-              <c:f>'Debt-to-equity ratio'!$B$5:$J$5</c:f>
-              <c:numCache>
-                <c:formatCode>0.00</c:formatCode>
-                <c:ptCount val="9"/>
-                <c:pt idx="0">
-                  <c:v>1.5838351134536353</c:v>
-                </c:pt>
-                <c:pt idx="1">
-                  <c:v>1.4298069917688083</c:v>
-                </c:pt>
-                <c:pt idx="2">
-                  <c:v>1.3169261649167354</c:v>
-                </c:pt>
-                <c:pt idx="3">
-                  <c:v>1.3388280372506649</c:v>
-                </c:pt>
-                <c:pt idx="4">
-                  <c:v>1.2672668414742108</c:v>
-                </c:pt>
-                <c:pt idx="5">
-                  <c:v>1.2256917692830065</c:v>
-                </c:pt>
-                <c:pt idx="6">
-                  <c:v>1.2391270668715371</c:v>
-                </c:pt>
-                <c:pt idx="7">
-                  <c:v>1.3669735349370296</c:v>
-                </c:pt>
-                <c:pt idx="8">
-                  <c:v>1.2853631641049716</c:v>
-                </c:pt>
-              </c:numCache>
-            </c:numRef>
-          </c:val>
-          <c:smooth val="0"/>
-          <c:extLst>
-            <c:ext xmlns:c16="http://schemas.microsoft.com/office/drawing/2014/chart" uri="{C3380CC4-5D6E-409C-BE32-E72D297353CC}">
-              <c16:uniqueId val="{00000002-CCBF-4C54-BC10-B1DAF9C32B08}"/>
-            </c:ext>
-          </c:extLst>
-        </c:ser>
-        <c:dLbls>
-          <c:showLegendKey val="0"/>
-          <c:showVal val="0"/>
-          <c:showCatName val="0"/>
-          <c:showSerName val="0"/>
-          <c:showPercent val="0"/>
-          <c:showBubbleSize val="0"/>
-        </c:dLbls>
-        <c:smooth val="0"/>
-        <c:axId val="199906784"/>
-        <c:axId val="199903424"/>
-      </c:lineChart>
-      <c:catAx>
-        <c:axId val="199906784"/>
-        <c:scaling>
-          <c:orientation val="minMax"/>
-        </c:scaling>
-        <c:delete val="0"/>
-        <c:axPos val="b"/>
-        <c:numFmt formatCode="General" sourceLinked="1"/>
-        <c:majorTickMark val="out"/>
-        <c:minorTickMark val="none"/>
-        <c:tickLblPos val="nextTo"/>
-        <c:spPr>
-          <a:noFill/>
-          <a:ln w="9525" cap="flat" cmpd="sng" algn="ctr">
-            <a:solidFill>
-              <a:schemeClr val="tx1">
-                <a:lumMod val="15000"/>
-                <a:lumOff val="85000"/>
-              </a:schemeClr>
-            </a:solidFill>
-            <a:round/>
-          </a:ln>
-          <a:effectLst/>
-        </c:spPr>
-        <c:txPr>
-          <a:bodyPr rot="-60000000" spcFirstLastPara="1" vertOverflow="ellipsis" vert="horz" wrap="square" anchor="ctr" anchorCtr="1"/>
-          <a:lstStyle/>
-          <a:p>
-            <a:pPr>
-              <a:defRPr sz="900" b="1" i="0" u="none" strike="noStrike" kern="1200" baseline="0">
-                <a:solidFill>
-                  <a:schemeClr val="tx1">
-                    <a:lumMod val="65000"/>
-                    <a:lumOff val="35000"/>
-                  </a:schemeClr>
-                </a:solidFill>
-                <a:latin typeface="+mn-lt"/>
-                <a:ea typeface="+mn-ea"/>
-                <a:cs typeface="+mn-cs"/>
-              </a:defRPr>
-            </a:pPr>
-            <a:endParaRPr lang="en-US"/>
-          </a:p>
-        </c:txPr>
-        <c:crossAx val="199903424"/>
-        <c:crosses val="autoZero"/>
-        <c:auto val="0"/>
-        <c:lblAlgn val="ctr"/>
-        <c:lblOffset val="100"/>
-        <c:noMultiLvlLbl val="0"/>
-      </c:catAx>
-      <c:valAx>
-        <c:axId val="199903424"/>
-        <c:scaling>
-          <c:orientation val="minMax"/>
-        </c:scaling>
-        <c:delete val="0"/>
-        <c:axPos val="l"/>
-        <c:majorGridlines>
-          <c:spPr>
-            <a:ln w="9525" cap="flat" cmpd="sng" algn="ctr">
-              <a:noFill/>
-              <a:round/>
-            </a:ln>
-            <a:effectLst/>
-          </c:spPr>
-        </c:majorGridlines>
-        <c:numFmt formatCode="0.00" sourceLinked="1"/>
-        <c:majorTickMark val="none"/>
-        <c:minorTickMark val="none"/>
-        <c:tickLblPos val="nextTo"/>
-        <c:spPr>
-          <a:noFill/>
-          <a:ln>
-            <a:noFill/>
-          </a:ln>
-          <a:effectLst/>
-        </c:spPr>
-        <c:txPr>
-          <a:bodyPr rot="-60000000" spcFirstLastPara="1" vertOverflow="ellipsis" vert="horz" wrap="square" anchor="ctr" anchorCtr="1"/>
-          <a:lstStyle/>
-          <a:p>
-            <a:pPr>
-              <a:defRPr sz="900" b="1" i="0" u="none" strike="noStrike" kern="1200" baseline="0">
-                <a:solidFill>
-                  <a:schemeClr val="tx1">
-                    <a:lumMod val="65000"/>
-                    <a:lumOff val="35000"/>
-                  </a:schemeClr>
-                </a:solidFill>
-                <a:latin typeface="+mn-lt"/>
-                <a:ea typeface="+mn-ea"/>
-                <a:cs typeface="+mn-cs"/>
-              </a:defRPr>
-            </a:pPr>
-            <a:endParaRPr lang="en-US"/>
-          </a:p>
-        </c:txPr>
-        <c:crossAx val="199906784"/>
-        <c:crosses val="autoZero"/>
-        <c:crossBetween val="between"/>
-      </c:valAx>
-      <c:spPr>
-        <a:noFill/>
-        <a:ln>
-          <a:noFill/>
-        </a:ln>
-        <a:effectLst/>
-      </c:spPr>
-    </c:plotArea>
-    <c:plotVisOnly val="1"/>
-    <c:dispBlanksAs val="gap"/>
-    <c:showDLblsOverMax val="0"/>
-  </c:chart>
-  <c:spPr>
-    <a:solidFill>
-      <a:schemeClr val="bg1"/>
-    </a:solidFill>
-    <a:ln w="9525" cap="flat" cmpd="sng" algn="ctr">
-      <a:solidFill>
-        <a:schemeClr val="tx1">
-          <a:lumMod val="15000"/>
-          <a:lumOff val="85000"/>
-        </a:schemeClr>
-      </a:solidFill>
-      <a:round/>
-    </a:ln>
-    <a:effectLst/>
-  </c:spPr>
-  <c:txPr>
-    <a:bodyPr/>
-    <a:lstStyle/>
-    <a:p>
-      <a:pPr>
-        <a:defRPr/>
-      </a:pPr>
-      <a:endParaRPr lang="en-US"/>
-    </a:p>
-  </c:txPr>
-  <c:externalData r:id="rId3">
-    <c:autoUpdate val="0"/>
-  </c:externalData>
-</c:chartSpace>
-</file>
-
-<file path=word/charts/chart11.xml><?xml version="1.0" encoding="utf-8"?>
-<c:chartSpace xmlns:c="http://schemas.openxmlformats.org/drawingml/2006/chart" xmlns:a="http://schemas.openxmlformats.org/drawingml/2006/main" xmlns:r="http://schemas.openxmlformats.org/officeDocument/2006/relationships" xmlns:c16r2="http://schemas.microsoft.com/office/drawing/2015/06/chart">
-  <c:date1904 val="0"/>
-  <c:lang val="en-US"/>
-  <c:roundedCorners val="0"/>
-  <mc:AlternateContent xmlns:mc="http://schemas.openxmlformats.org/markup-compatibility/2006">
-    <mc:Choice xmlns:c14="http://schemas.microsoft.com/office/drawing/2007/8/2/chart" Requires="c14">
-      <c14:style val="102"/>
-    </mc:Choice>
-    <mc:Fallback>
-      <c:style val="2"/>
-    </mc:Fallback>
-  </mc:AlternateContent>
-  <c:chart>
-    <c:title>
-      <c:tx>
-        <c:rich>
-          <a:bodyPr rot="0" spcFirstLastPara="1" vertOverflow="ellipsis" vert="horz" wrap="square" anchor="ctr" anchorCtr="1"/>
-          <a:lstStyle/>
-          <a:p>
-            <a:pPr>
-              <a:defRPr sz="1400" b="0" i="0" u="none" strike="noStrike" kern="1200" spc="0" baseline="0">
-                <a:solidFill>
-                  <a:schemeClr val="tx1">
-                    <a:lumMod val="65000"/>
-                    <a:lumOff val="35000"/>
-                  </a:schemeClr>
-                </a:solidFill>
-                <a:latin typeface="+mn-lt"/>
-                <a:ea typeface="+mn-ea"/>
-                <a:cs typeface="+mn-cs"/>
-              </a:defRPr>
-            </a:pPr>
-            <a:r>
               <a:rPr lang="en-US" sz="1600" b="1">
                 <a:solidFill>
                   <a:schemeClr val="tx1">
@@ -8172,7 +7656,18 @@
                   </a:schemeClr>
                 </a:solidFill>
               </a:rPr>
-              <a:t>Current Liabilities</a:t>
+              <a:t>Current </a:t>
+            </a:r>
+            <a:r>
+              <a:rPr lang="en-US" sz="1600" b="1">
+                <a:solidFill>
+                  <a:schemeClr val="tx1">
+                    <a:lumMod val="65000"/>
+                    <a:lumOff val="35000"/>
+                  </a:schemeClr>
+                </a:solidFill>
+              </a:rPr>
+              <a:t>Liabilities</a:t>
             </a:r>
           </a:p>
         </c:rich>
@@ -8495,7 +7990,7 @@
 </c:chartSpace>
 </file>
 
-<file path=word/charts/chart12.xml><?xml version="1.0" encoding="utf-8"?>
+<file path=word/charts/chart11.xml><?xml version="1.0" encoding="utf-8"?>
 <c:chartSpace xmlns:c="http://schemas.openxmlformats.org/drawingml/2006/chart" xmlns:a="http://schemas.openxmlformats.org/drawingml/2006/main" xmlns:r="http://schemas.openxmlformats.org/officeDocument/2006/relationships" xmlns:c16r2="http://schemas.microsoft.com/office/drawing/2015/06/chart">
   <c:date1904 val="0"/>
   <c:lang val="en-US"/>
@@ -8529,19 +8024,15 @@
               </a:defRPr>
             </a:pPr>
             <a:r>
-              <a:rPr lang="en-US">
+              <a:rPr lang="en-US" sz="1600">
                 <a:solidFill>
                   <a:schemeClr val="tx1">
-                    <a:lumMod val="65000"/>
-                    <a:lumOff val="35000"/>
+                    <a:lumMod val="95000"/>
+                    <a:lumOff val="5000"/>
                   </a:schemeClr>
                 </a:solidFill>
               </a:rPr>
               <a:t>Total</a:t>
-            </a:r>
-            <a:r>
-              <a:rPr lang="en-US" baseline="0"/>
-              <a:t> </a:t>
             </a:r>
             <a:r>
               <a:rPr lang="en-US" sz="1600" baseline="0">
@@ -8552,14 +8043,10 @@
                   </a:schemeClr>
                 </a:solidFill>
               </a:rPr>
-              <a:t>Liabilities</a:t>
+              <a:t> Liabilities </a:t>
             </a:r>
             <a:r>
-              <a:rPr lang="en-US" baseline="0"/>
-              <a:t> </a:t>
-            </a:r>
-            <a:r>
-              <a:rPr lang="en-US" baseline="0">
+              <a:rPr lang="en-US" sz="1400" baseline="0">
                 <a:solidFill>
                   <a:schemeClr val="tx1">
                     <a:lumMod val="65000"/>
@@ -8570,25 +8057,6 @@
               <a:t>vs</a:t>
             </a:r>
             <a:r>
-              <a:rPr lang="en-US" baseline="0"/>
-              <a:t> </a:t>
-            </a:r>
-            <a:r>
-              <a:rPr lang="en-US" baseline="0">
-                <a:solidFill>
-                  <a:schemeClr val="tx1">
-                    <a:lumMod val="65000"/>
-                    <a:lumOff val="35000"/>
-                  </a:schemeClr>
-                </a:solidFill>
-              </a:rPr>
-              <a:t>Total</a:t>
-            </a:r>
-            <a:r>
-              <a:rPr lang="en-US" baseline="0"/>
-              <a:t> </a:t>
-            </a:r>
-            <a:r>
               <a:rPr lang="en-US" sz="1600" baseline="0">
                 <a:solidFill>
                   <a:schemeClr val="tx1">
@@ -8597,7 +8065,7 @@
                   </a:schemeClr>
                 </a:solidFill>
               </a:rPr>
-              <a:t>Stockholders' Equity</a:t>
+              <a:t> Total Stockholders' Equity</a:t>
             </a:r>
             <a:endParaRPr lang="en-US" sz="1600">
               <a:solidFill>
@@ -9134,7 +8602,7 @@
 </c:chartSpace>
 </file>
 
-<file path=word/charts/chart13.xml><?xml version="1.0" encoding="utf-8"?>
+<file path=word/charts/chart12.xml><?xml version="1.0" encoding="utf-8"?>
 <c:chartSpace xmlns:c="http://schemas.openxmlformats.org/drawingml/2006/chart" xmlns:a="http://schemas.openxmlformats.org/drawingml/2006/main" xmlns:r="http://schemas.openxmlformats.org/officeDocument/2006/relationships" xmlns:c16r2="http://schemas.microsoft.com/office/drawing/2015/06/chart">
   <c:date1904 val="0"/>
   <c:lang val="en-US"/>
@@ -9176,18 +8644,7 @@
                   </a:schemeClr>
                 </a:solidFill>
               </a:rPr>
-              <a:t>Long-Term </a:t>
-            </a:r>
-            <a:r>
-              <a:rPr lang="en-US" sz="1400" b="0">
-                <a:solidFill>
-                  <a:schemeClr val="tx1">
-                    <a:lumMod val="65000"/>
-                    <a:lumOff val="35000"/>
-                  </a:schemeClr>
-                </a:solidFill>
-              </a:rPr>
-              <a:t>Debt</a:t>
+              <a:t>Long-Term Debt</a:t>
             </a:r>
           </a:p>
         </c:rich>
@@ -9224,8 +8681,9 @@
     <c:autoTitleDeleted val="0"/>
     <c:plotArea>
       <c:layout/>
-      <c:lineChart>
-        <c:grouping val="standard"/>
+      <c:barChart>
+        <c:barDir val="col"/>
+        <c:grouping val="clustered"/>
         <c:varyColors val="0"/>
         <c:ser>
           <c:idx val="0"/>
@@ -9242,17 +8700,15 @@
             </c:strRef>
           </c:tx>
           <c:spPr>
-            <a:ln w="28575" cap="rnd">
-              <a:solidFill>
-                <a:srgbClr val="E50914"/>
-              </a:solidFill>
-              <a:round/>
+            <a:solidFill>
+              <a:srgbClr val="E50914"/>
+            </a:solidFill>
+            <a:ln>
+              <a:noFill/>
             </a:ln>
             <a:effectLst/>
           </c:spPr>
-          <c:marker>
-            <c:symbol val="none"/>
-          </c:marker>
+          <c:invertIfNegative val="0"/>
           <c:dLbls>
             <c:numFmt formatCode="&quot;$&quot;#,##0.0,,&quot;M&quot;" sourceLinked="0"/>
             <c:spPr>
@@ -9284,7 +8740,7 @@
                 <a:endParaRPr lang="en-US"/>
               </a:p>
             </c:txPr>
-            <c:dLblPos val="t"/>
+            <c:dLblPos val="outEnd"/>
             <c:showLegendKey val="0"/>
             <c:showVal val="1"/>
             <c:showCatName val="0"/>
@@ -9383,15 +8839,14 @@
               </c:numCache>
             </c:numRef>
           </c:val>
-          <c:smooth val="0"/>
           <c:extLst>
             <c:ext xmlns:c16="http://schemas.microsoft.com/office/drawing/2014/chart" uri="{C3380CC4-5D6E-409C-BE32-E72D297353CC}">
-              <c16:uniqueId val="{00000001-A1FB-4193-9C7C-16A8B2688E02}"/>
+              <c16:uniqueId val="{00000000-D2D1-411F-9C2B-EED0A9ACFF30}"/>
             </c:ext>
           </c:extLst>
         </c:ser>
         <c:dLbls>
-          <c:dLblPos val="t"/>
+          <c:dLblPos val="outEnd"/>
           <c:showLegendKey val="0"/>
           <c:showVal val="1"/>
           <c:showCatName val="0"/>
@@ -9399,19 +8854,20 @@
           <c:showPercent val="0"/>
           <c:showBubbleSize val="0"/>
         </c:dLbls>
-        <c:smooth val="0"/>
-        <c:axId val="105738784"/>
-        <c:axId val="105750784"/>
-      </c:lineChart>
+        <c:gapWidth val="219"/>
+        <c:overlap val="-27"/>
+        <c:axId val="402218383"/>
+        <c:axId val="402217903"/>
+      </c:barChart>
       <c:catAx>
-        <c:axId val="105738784"/>
+        <c:axId val="402218383"/>
         <c:scaling>
           <c:orientation val="minMax"/>
         </c:scaling>
         <c:delete val="0"/>
         <c:axPos val="b"/>
         <c:numFmt formatCode="General" sourceLinked="1"/>
-        <c:majorTickMark val="out"/>
+        <c:majorTickMark val="none"/>
         <c:minorTickMark val="none"/>
         <c:tickLblPos val="nextTo"/>
         <c:spPr>
@@ -9447,7 +8903,7 @@
             <a:endParaRPr lang="en-US"/>
           </a:p>
         </c:txPr>
-        <c:crossAx val="105750784"/>
+        <c:crossAx val="402217903"/>
         <c:crosses val="autoZero"/>
         <c:auto val="1"/>
         <c:lblAlgn val="ctr"/>
@@ -9455,26 +8911,17 @@
         <c:noMultiLvlLbl val="0"/>
       </c:catAx>
       <c:valAx>
-        <c:axId val="105750784"/>
+        <c:axId val="402217903"/>
         <c:scaling>
           <c:orientation val="minMax"/>
         </c:scaling>
         <c:delete val="1"/>
         <c:axPos val="l"/>
-        <c:majorGridlines>
-          <c:spPr>
-            <a:ln w="9525" cap="flat" cmpd="sng" algn="ctr">
-              <a:noFill/>
-              <a:round/>
-            </a:ln>
-            <a:effectLst/>
-          </c:spPr>
-        </c:majorGridlines>
         <c:numFmt formatCode="_(&quot;$&quot;* #,##0_);_(&quot;$&quot;* \(#,##0\);_(&quot;$&quot;* &quot;-&quot;??_);_(@_)" sourceLinked="1"/>
         <c:majorTickMark val="none"/>
         <c:minorTickMark val="none"/>
         <c:tickLblPos val="nextTo"/>
-        <c:crossAx val="105738784"/>
+        <c:crossAx val="402218383"/>
         <c:crosses val="autoZero"/>
         <c:crossBetween val="between"/>
       </c:valAx>
@@ -9521,7 +8968,7 @@
 </c:chartSpace>
 </file>
 
-<file path=word/charts/chart14.xml><?xml version="1.0" encoding="utf-8"?>
+<file path=word/charts/chart13.xml><?xml version="1.0" encoding="utf-8"?>
 <c:chartSpace xmlns:c="http://schemas.openxmlformats.org/drawingml/2006/chart" xmlns:a="http://schemas.openxmlformats.org/drawingml/2006/main" xmlns:r="http://schemas.openxmlformats.org/officeDocument/2006/relationships" xmlns:c16r2="http://schemas.microsoft.com/office/drawing/2015/06/chart">
   <c:date1904 val="0"/>
   <c:lang val="en-US"/>
@@ -9566,11 +9013,11 @@
               <a:t>Operating</a:t>
             </a:r>
             <a:r>
-              <a:rPr lang="en-US"/>
+              <a:rPr lang="en-US" sz="1600" b="1"/>
               <a:t> </a:t>
             </a:r>
             <a:r>
-              <a:rPr lang="en-US">
+              <a:rPr lang="en-US" sz="1600" b="1">
                 <a:solidFill>
                   <a:schemeClr val="tx1">
                     <a:lumMod val="65000"/>
@@ -9902,7 +9349,7 @@
 </c:chartSpace>
 </file>
 
-<file path=word/charts/chart15.xml><?xml version="1.0" encoding="utf-8"?>
+<file path=word/charts/chart14.xml><?xml version="1.0" encoding="utf-8"?>
 <c:chartSpace xmlns:c="http://schemas.openxmlformats.org/drawingml/2006/chart" xmlns:a="http://schemas.openxmlformats.org/drawingml/2006/main" xmlns:r="http://schemas.openxmlformats.org/officeDocument/2006/relationships" xmlns:c16r2="http://schemas.microsoft.com/office/drawing/2015/06/chart">
   <c:date1904 val="0"/>
   <c:lang val="en-US"/>
@@ -9947,11 +9394,11 @@
               <a:t>Investing</a:t>
             </a:r>
             <a:r>
-              <a:rPr lang="en-US"/>
+              <a:rPr lang="en-US" sz="1600" b="1"/>
               <a:t> </a:t>
             </a:r>
             <a:r>
-              <a:rPr lang="en-US">
+              <a:rPr lang="en-US" sz="1600" b="1">
                 <a:solidFill>
                   <a:schemeClr val="tx1">
                     <a:lumMod val="65000"/>
@@ -10283,7 +9730,7 @@
 </c:chartSpace>
 </file>
 
-<file path=word/charts/chart16.xml><?xml version="1.0" encoding="utf-8"?>
+<file path=word/charts/chart15.xml><?xml version="1.0" encoding="utf-8"?>
 <c:chartSpace xmlns:c="http://schemas.openxmlformats.org/drawingml/2006/chart" xmlns:a="http://schemas.openxmlformats.org/drawingml/2006/main" xmlns:r="http://schemas.openxmlformats.org/officeDocument/2006/relationships" xmlns:c16r2="http://schemas.microsoft.com/office/drawing/2015/06/chart">
   <c:date1904 val="0"/>
   <c:lang val="en-US"/>
@@ -10332,7 +9779,7 @@
               <a:t> </a:t>
             </a:r>
             <a:r>
-              <a:rPr lang="en-US">
+              <a:rPr lang="en-US" b="1">
                 <a:solidFill>
                   <a:schemeClr val="tx1">
                     <a:lumMod val="65000"/>
@@ -10708,7 +10155,7 @@
               <a:t>Quarterly % Change </a:t>
             </a:r>
             <a:r>
-              <a:rPr lang="en-US">
+              <a:rPr lang="en-US" sz="1600" b="1">
                 <a:solidFill>
                   <a:schemeClr val="tx1">
                     <a:lumMod val="65000"/>
@@ -10721,6 +10168,14 @@
           </a:p>
         </c:rich>
       </c:tx>
+      <c:layout>
+        <c:manualLayout>
+          <c:xMode val="edge"/>
+          <c:yMode val="edge"/>
+          <c:x val="0.19978450753730878"/>
+          <c:y val="2.7777777777777776E-2"/>
+        </c:manualLayout>
+      </c:layout>
       <c:overlay val="0"/>
       <c:spPr>
         <a:noFill/>
@@ -11047,21 +10502,10 @@
                   </a:schemeClr>
                 </a:solidFill>
               </a:rPr>
-              <a:t>Net</a:t>
+              <a:t>Net &amp; Operating </a:t>
             </a:r>
             <a:r>
-              <a:rPr lang="en-US" sz="1600" b="1" baseline="0">
-                <a:solidFill>
-                  <a:schemeClr val="tx1">
-                    <a:lumMod val="95000"/>
-                    <a:lumOff val="5000"/>
-                  </a:schemeClr>
-                </a:solidFill>
-              </a:rPr>
-              <a:t> &amp; Operating </a:t>
-            </a:r>
-            <a:r>
-              <a:rPr lang="en-US" b="1" baseline="0">
+              <a:rPr lang="en-US" sz="1600" b="1">
                 <a:solidFill>
                   <a:schemeClr val="tx1">
                     <a:lumMod val="65000"/>
@@ -11071,14 +10515,6 @@
               </a:rPr>
               <a:t>Income</a:t>
             </a:r>
-            <a:endParaRPr lang="en-US" b="1">
-              <a:solidFill>
-                <a:schemeClr val="tx1">
-                  <a:lumMod val="65000"/>
-                  <a:lumOff val="35000"/>
-                </a:schemeClr>
-              </a:solidFill>
-            </a:endParaRPr>
           </a:p>
         </c:rich>
       </c:tx>
@@ -11114,8 +10550,9 @@
     <c:autoTitleDeleted val="0"/>
     <c:plotArea>
       <c:layout/>
-      <c:lineChart>
-        <c:grouping val="standard"/>
+      <c:barChart>
+        <c:barDir val="col"/>
+        <c:grouping val="clustered"/>
         <c:varyColors val="0"/>
         <c:ser>
           <c:idx val="0"/>
@@ -11132,17 +10569,15 @@
             </c:strRef>
           </c:tx>
           <c:spPr>
-            <a:ln w="28575" cap="rnd">
-              <a:solidFill>
-                <a:srgbClr val="1E90FF"/>
-              </a:solidFill>
-              <a:round/>
+            <a:solidFill>
+              <a:srgbClr val="E50914"/>
+            </a:solidFill>
+            <a:ln>
+              <a:noFill/>
             </a:ln>
             <a:effectLst/>
           </c:spPr>
-          <c:marker>
-            <c:symbol val="none"/>
-          </c:marker>
+          <c:invertIfNegative val="0"/>
           <c:cat>
             <c:strRef>
               <c:f>'Net Income vs Operating Income'!$B$3:$J$3</c:f>
@@ -11214,10 +10649,9 @@
               </c:numCache>
             </c:numRef>
           </c:val>
-          <c:smooth val="0"/>
           <c:extLst>
             <c:ext xmlns:c16="http://schemas.microsoft.com/office/drawing/2014/chart" uri="{C3380CC4-5D6E-409C-BE32-E72D297353CC}">
-              <c16:uniqueId val="{00000000-2DFB-4BC9-B553-C5CC6CB148BC}"/>
+              <c16:uniqueId val="{00000000-3CFA-455B-A348-975A6CBE5D38}"/>
             </c:ext>
           </c:extLst>
         </c:ser>
@@ -11236,17 +10670,15 @@
             </c:strRef>
           </c:tx>
           <c:spPr>
-            <a:ln w="28575" cap="rnd">
-              <a:solidFill>
-                <a:srgbClr val="E50914"/>
-              </a:solidFill>
-              <a:round/>
+            <a:solidFill>
+              <a:srgbClr val="1E90FF"/>
+            </a:solidFill>
+            <a:ln>
+              <a:noFill/>
             </a:ln>
             <a:effectLst/>
           </c:spPr>
-          <c:marker>
-            <c:symbol val="none"/>
-          </c:marker>
+          <c:invertIfNegative val="0"/>
           <c:cat>
             <c:strRef>
               <c:f>'Net Income vs Operating Income'!$B$3:$J$3</c:f>
@@ -11318,10 +10750,9 @@
               </c:numCache>
             </c:numRef>
           </c:val>
-          <c:smooth val="0"/>
           <c:extLst>
             <c:ext xmlns:c16="http://schemas.microsoft.com/office/drawing/2014/chart" uri="{C3380CC4-5D6E-409C-BE32-E72D297353CC}">
-              <c16:uniqueId val="{00000001-2DFB-4BC9-B553-C5CC6CB148BC}"/>
+              <c16:uniqueId val="{00000001-3CFA-455B-A348-975A6CBE5D38}"/>
             </c:ext>
           </c:extLst>
         </c:ser>
@@ -11333,12 +10764,13 @@
           <c:showPercent val="0"/>
           <c:showBubbleSize val="0"/>
         </c:dLbls>
-        <c:smooth val="0"/>
-        <c:axId val="510048352"/>
-        <c:axId val="510027712"/>
-      </c:lineChart>
+        <c:gapWidth val="219"/>
+        <c:overlap val="-27"/>
+        <c:axId val="281277231"/>
+        <c:axId val="281295951"/>
+      </c:barChart>
       <c:catAx>
-        <c:axId val="510048352"/>
+        <c:axId val="281277231"/>
         <c:scaling>
           <c:orientation val="minMax"/>
         </c:scaling>
@@ -11381,7 +10813,7 @@
             <a:endParaRPr lang="en-US"/>
           </a:p>
         </c:txPr>
-        <c:crossAx val="510027712"/>
+        <c:crossAx val="281295951"/>
         <c:crosses val="autoZero"/>
         <c:auto val="1"/>
         <c:lblAlgn val="ctr"/>
@@ -11389,13 +10821,13 @@
         <c:noMultiLvlLbl val="0"/>
       </c:catAx>
       <c:valAx>
-        <c:axId val="510027712"/>
+        <c:axId val="281295951"/>
         <c:scaling>
           <c:orientation val="minMax"/>
         </c:scaling>
         <c:delete val="0"/>
         <c:axPos val="l"/>
-        <c:numFmt formatCode="_(&quot;$&quot;* #,##0_);_(&quot;$&quot;* \(#,##0\);_(&quot;$&quot;* &quot;-&quot;??_);_(@_)" sourceLinked="1"/>
+        <c:numFmt formatCode="&quot;$&quot;#,##0.0,,&quot;M&quot;" sourceLinked="0"/>
         <c:majorTickMark val="none"/>
         <c:minorTickMark val="none"/>
         <c:tickLblPos val="nextTo"/>
@@ -11426,7 +10858,7 @@
             <a:endParaRPr lang="en-US"/>
           </a:p>
         </c:txPr>
-        <c:crossAx val="510048352"/>
+        <c:crossAx val="281277231"/>
         <c:crosses val="autoZero"/>
         <c:crossBetween val="between"/>
       </c:valAx>
@@ -11471,13 +10903,6 @@
     </c:legend>
     <c:plotVisOnly val="1"/>
     <c:dispBlanksAs val="gap"/>
-    <c:extLst>
-      <c:ext xmlns:c16r3="http://schemas.microsoft.com/office/drawing/2017/03/chart" uri="{56B9EC1D-385E-4148-901F-78D8002777C0}">
-        <c16r3:dataDisplayOptions16>
-          <c16r3:dispNaAsBlank val="1"/>
-        </c16r3:dataDisplayOptions16>
-      </c:ext>
-    </c:extLst>
     <c:showDLblsOverMax val="0"/>
   </c:chart>
   <c:spPr>
@@ -11564,10 +10989,10 @@
                   </a:schemeClr>
                 </a:solidFill>
               </a:rPr>
-              <a:t> </a:t>
+              <a:t> Margin </a:t>
             </a:r>
             <a:r>
-              <a:rPr lang="en-US" baseline="0">
+              <a:rPr lang="en-US" sz="1400" b="1" baseline="0">
                 <a:solidFill>
                   <a:schemeClr val="tx1">
                     <a:lumMod val="65000"/>
@@ -11575,7 +11000,7 @@
                   </a:schemeClr>
                 </a:solidFill>
               </a:rPr>
-              <a:t>Margin vs </a:t>
+              <a:t>vs</a:t>
             </a:r>
             <a:r>
               <a:rPr lang="en-US" sz="1600" b="1" baseline="0">
@@ -11586,28 +11011,13 @@
                   </a:schemeClr>
                 </a:solidFill>
               </a:rPr>
-              <a:t>Gross</a:t>
+              <a:t> Gross Margin</a:t>
             </a:r>
-            <a:r>
-              <a:rPr lang="en-US" baseline="0"/>
-              <a:t> </a:t>
-            </a:r>
-            <a:r>
-              <a:rPr lang="en-US" baseline="0">
-                <a:solidFill>
-                  <a:schemeClr val="tx1">
-                    <a:lumMod val="65000"/>
-                    <a:lumOff val="35000"/>
-                  </a:schemeClr>
-                </a:solidFill>
-              </a:rPr>
-              <a:t>Margin</a:t>
-            </a:r>
-            <a:endParaRPr lang="en-US">
+            <a:endParaRPr lang="en-US" sz="1600" b="1">
               <a:solidFill>
                 <a:schemeClr val="tx1">
-                  <a:lumMod val="65000"/>
-                  <a:lumOff val="35000"/>
+                  <a:lumMod val="95000"/>
+                  <a:lumOff val="5000"/>
                 </a:schemeClr>
               </a:solidFill>
             </a:endParaRPr>
@@ -12486,7 +11896,7 @@
               <a:t>Asset Turnover </a:t>
             </a:r>
             <a:r>
-              <a:rPr lang="en-US">
+              <a:rPr lang="en-US" sz="1600" b="1">
                 <a:solidFill>
                   <a:schemeClr val="tx1">
                     <a:lumMod val="65000"/>
@@ -12858,7 +12268,7 @@
               </a:defRPr>
             </a:pPr>
             <a:r>
-              <a:rPr lang="en-US" sz="1600">
+              <a:rPr lang="en-US" sz="1600" b="1" baseline="0">
                 <a:solidFill>
                   <a:schemeClr val="tx1">
                     <a:lumMod val="95000"/>
@@ -12866,14 +12276,10 @@
                   </a:schemeClr>
                 </a:solidFill>
               </a:rPr>
-              <a:t>Return</a:t>
+              <a:t>ROA </a:t>
             </a:r>
             <a:r>
-              <a:rPr lang="en-US"/>
-              <a:t> </a:t>
-            </a:r>
-            <a:r>
-              <a:rPr lang="en-US">
+              <a:rPr lang="en-US" sz="1400" b="1" baseline="0">
                 <a:solidFill>
                   <a:schemeClr val="tx1">
                     <a:lumMod val="65000"/>
@@ -12881,8 +12287,27 @@
                   </a:schemeClr>
                 </a:solidFill>
               </a:rPr>
-              <a:t>on Assets</a:t>
+              <a:t>vs</a:t>
             </a:r>
+            <a:r>
+              <a:rPr lang="en-US" sz="1600" b="1" baseline="0">
+                <a:solidFill>
+                  <a:schemeClr val="tx1">
+                    <a:lumMod val="95000"/>
+                    <a:lumOff val="5000"/>
+                  </a:schemeClr>
+                </a:solidFill>
+              </a:rPr>
+              <a:t> ROE</a:t>
+            </a:r>
+            <a:endParaRPr lang="en-US" sz="1600" b="1">
+              <a:solidFill>
+                <a:schemeClr val="tx1">
+                  <a:lumMod val="95000"/>
+                  <a:lumOff val="5000"/>
+                </a:schemeClr>
+              </a:solidFill>
+            </a:endParaRPr>
           </a:p>
         </c:rich>
       </c:tx>
@@ -12918,15 +12343,16 @@
     <c:autoTitleDeleted val="0"/>
     <c:plotArea>
       <c:layout/>
-      <c:lineChart>
-        <c:grouping val="standard"/>
+      <c:barChart>
+        <c:barDir val="col"/>
+        <c:grouping val="clustered"/>
         <c:varyColors val="0"/>
         <c:ser>
           <c:idx val="0"/>
           <c:order val="0"/>
           <c:tx>
             <c:strRef>
-              <c:f>ROA!$A$5</c:f>
+              <c:f>'ROA vs ROE'!$A$5</c:f>
               <c:strCache>
                 <c:ptCount val="1"/>
                 <c:pt idx="0">
@@ -12936,34 +12362,76 @@
             </c:strRef>
           </c:tx>
           <c:spPr>
-            <a:ln w="28575" cap="rnd">
-              <a:solidFill>
-                <a:srgbClr val="E50914"/>
-              </a:solidFill>
-              <a:round/>
+            <a:solidFill>
+              <a:srgbClr val="E50914"/>
+            </a:solidFill>
+            <a:ln>
+              <a:noFill/>
             </a:ln>
             <a:effectLst/>
           </c:spPr>
-          <c:marker>
-            <c:symbol val="none"/>
-          </c:marker>
-          <c:trendline>
+          <c:invertIfNegative val="0"/>
+          <c:dLbls>
             <c:spPr>
-              <a:ln w="19050" cap="rnd">
-                <a:solidFill>
-                  <a:srgbClr val="E50914"/>
-                </a:solidFill>
-                <a:prstDash val="sysDot"/>
+              <a:noFill/>
+              <a:ln>
+                <a:noFill/>
               </a:ln>
               <a:effectLst/>
             </c:spPr>
-            <c:trendlineType val="linear"/>
-            <c:dispRSqr val="0"/>
-            <c:dispEq val="0"/>
-          </c:trendline>
+            <c:txPr>
+              <a:bodyPr rot="0" spcFirstLastPara="1" vertOverflow="ellipsis" vert="horz" wrap="square" lIns="38100" tIns="19050" rIns="38100" bIns="19050" anchor="ctr" anchorCtr="1">
+                <a:spAutoFit/>
+              </a:bodyPr>
+              <a:lstStyle/>
+              <a:p>
+                <a:pPr>
+                  <a:defRPr sz="900" b="1" i="0" u="none" strike="noStrike" kern="1200" baseline="0">
+                    <a:solidFill>
+                      <a:schemeClr val="tx1">
+                        <a:lumMod val="75000"/>
+                        <a:lumOff val="25000"/>
+                      </a:schemeClr>
+                    </a:solidFill>
+                    <a:latin typeface="+mn-lt"/>
+                    <a:ea typeface="+mn-ea"/>
+                    <a:cs typeface="+mn-cs"/>
+                  </a:defRPr>
+                </a:pPr>
+                <a:endParaRPr lang="en-US"/>
+              </a:p>
+            </c:txPr>
+            <c:dLblPos val="outEnd"/>
+            <c:showLegendKey val="0"/>
+            <c:showVal val="1"/>
+            <c:showCatName val="0"/>
+            <c:showSerName val="0"/>
+            <c:showPercent val="0"/>
+            <c:showBubbleSize val="0"/>
+            <c:showLeaderLines val="0"/>
+            <c:extLst>
+              <c:ext xmlns:c15="http://schemas.microsoft.com/office/drawing/2012/chart" uri="{CE6537A1-D6FC-4f65-9D91-7224C49458BB}">
+                <c15:showLeaderLines val="1"/>
+                <c15:leaderLines>
+                  <c:spPr>
+                    <a:ln w="9525" cap="flat" cmpd="sng" algn="ctr">
+                      <a:solidFill>
+                        <a:schemeClr val="tx1">
+                          <a:lumMod val="35000"/>
+                          <a:lumOff val="65000"/>
+                        </a:schemeClr>
+                      </a:solidFill>
+                      <a:round/>
+                    </a:ln>
+                    <a:effectLst/>
+                  </c:spPr>
+                </c15:leaderLines>
+              </c:ext>
+            </c:extLst>
+          </c:dLbls>
           <c:cat>
             <c:strRef>
-              <c:f>ROA!$B$2:$J$2</c:f>
+              <c:f>'ROA vs ROE'!$B$2:$J$2</c:f>
               <c:strCache>
                 <c:ptCount val="9"/>
                 <c:pt idx="0">
@@ -12998,7 +12466,7 @@
           </c:cat>
           <c:val>
             <c:numRef>
-              <c:f>ROA!$B$5:$J$5</c:f>
+              <c:f>'ROA vs ROE'!$B$5:$J$5</c:f>
               <c:numCache>
                 <c:formatCode>0%</c:formatCode>
                 <c:ptCount val="9"/>
@@ -13032,34 +12500,194 @@
               </c:numCache>
             </c:numRef>
           </c:val>
-          <c:smooth val="0"/>
           <c:extLst>
             <c:ext xmlns:c16="http://schemas.microsoft.com/office/drawing/2014/chart" uri="{C3380CC4-5D6E-409C-BE32-E72D297353CC}">
-              <c16:uniqueId val="{00000001-5015-47F3-8B84-E3070C661EDF}"/>
+              <c16:uniqueId val="{00000000-3674-4F58-9E99-CCF40923F35B}"/>
+            </c:ext>
+          </c:extLst>
+        </c:ser>
+        <c:ser>
+          <c:idx val="1"/>
+          <c:order val="1"/>
+          <c:tx>
+            <c:strRef>
+              <c:f>'ROA vs ROE'!$A$9</c:f>
+              <c:strCache>
+                <c:ptCount val="1"/>
+                <c:pt idx="0">
+                  <c:v>Return on Equity</c:v>
+                </c:pt>
+              </c:strCache>
+            </c:strRef>
+          </c:tx>
+          <c:spPr>
+            <a:solidFill>
+              <a:srgbClr val="1E90FF"/>
+            </a:solidFill>
+            <a:ln>
+              <a:noFill/>
+            </a:ln>
+            <a:effectLst/>
+          </c:spPr>
+          <c:invertIfNegative val="0"/>
+          <c:dLbls>
+            <c:spPr>
+              <a:noFill/>
+              <a:ln>
+                <a:noFill/>
+              </a:ln>
+              <a:effectLst/>
+            </c:spPr>
+            <c:txPr>
+              <a:bodyPr rot="0" spcFirstLastPara="1" vertOverflow="ellipsis" vert="horz" wrap="square" lIns="38100" tIns="19050" rIns="38100" bIns="19050" anchor="ctr" anchorCtr="1">
+                <a:spAutoFit/>
+              </a:bodyPr>
+              <a:lstStyle/>
+              <a:p>
+                <a:pPr>
+                  <a:defRPr sz="900" b="1" i="0" u="none" strike="noStrike" kern="1200" baseline="0">
+                    <a:solidFill>
+                      <a:schemeClr val="tx1">
+                        <a:lumMod val="75000"/>
+                        <a:lumOff val="25000"/>
+                      </a:schemeClr>
+                    </a:solidFill>
+                    <a:latin typeface="+mn-lt"/>
+                    <a:ea typeface="+mn-ea"/>
+                    <a:cs typeface="+mn-cs"/>
+                  </a:defRPr>
+                </a:pPr>
+                <a:endParaRPr lang="en-US"/>
+              </a:p>
+            </c:txPr>
+            <c:dLblPos val="outEnd"/>
+            <c:showLegendKey val="0"/>
+            <c:showVal val="1"/>
+            <c:showCatName val="0"/>
+            <c:showSerName val="0"/>
+            <c:showPercent val="0"/>
+            <c:showBubbleSize val="0"/>
+            <c:showLeaderLines val="0"/>
+            <c:extLst>
+              <c:ext xmlns:c15="http://schemas.microsoft.com/office/drawing/2012/chart" uri="{CE6537A1-D6FC-4f65-9D91-7224C49458BB}">
+                <c15:showLeaderLines val="1"/>
+                <c15:leaderLines>
+                  <c:spPr>
+                    <a:ln w="9525" cap="flat" cmpd="sng" algn="ctr">
+                      <a:solidFill>
+                        <a:schemeClr val="tx1">
+                          <a:lumMod val="35000"/>
+                          <a:lumOff val="65000"/>
+                        </a:schemeClr>
+                      </a:solidFill>
+                      <a:round/>
+                    </a:ln>
+                    <a:effectLst/>
+                  </c:spPr>
+                </c15:leaderLines>
+              </c:ext>
+            </c:extLst>
+          </c:dLbls>
+          <c:cat>
+            <c:strRef>
+              <c:f>'ROA vs ROE'!$B$2:$J$2</c:f>
+              <c:strCache>
+                <c:ptCount val="9"/>
+                <c:pt idx="0">
+                  <c:v>Q1 '22</c:v>
+                </c:pt>
+                <c:pt idx="1">
+                  <c:v>Q2 '22</c:v>
+                </c:pt>
+                <c:pt idx="2">
+                  <c:v>Q3 '22</c:v>
+                </c:pt>
+                <c:pt idx="3">
+                  <c:v>Q4 '22</c:v>
+                </c:pt>
+                <c:pt idx="4">
+                  <c:v>Q1 '23</c:v>
+                </c:pt>
+                <c:pt idx="5">
+                  <c:v>Q2 '23</c:v>
+                </c:pt>
+                <c:pt idx="6">
+                  <c:v>Q3 '23</c:v>
+                </c:pt>
+                <c:pt idx="7">
+                  <c:v>Q4 '23</c:v>
+                </c:pt>
+                <c:pt idx="8">
+                  <c:v>Q1 '24</c:v>
+                </c:pt>
+              </c:strCache>
+            </c:strRef>
+          </c:cat>
+          <c:val>
+            <c:numRef>
+              <c:f>'ROA vs ROE'!$B$9:$J$9</c:f>
+              <c:numCache>
+                <c:formatCode>0%</c:formatCode>
+                <c:ptCount val="9"/>
+                <c:pt idx="0">
+                  <c:v>9.1053548159577169E-2</c:v>
+                </c:pt>
+                <c:pt idx="1">
+                  <c:v>7.5537479763811796E-2</c:v>
+                </c:pt>
+                <c:pt idx="2">
+                  <c:v>6.8113425370568137E-2</c:v>
+                </c:pt>
+                <c:pt idx="3">
+                  <c:v>2.6607755224053288E-3</c:v>
+                </c:pt>
+                <c:pt idx="4">
+                  <c:v>5.9790557130786258E-2</c:v>
+                </c:pt>
+                <c:pt idx="5">
+                  <c:v>6.515399403868613E-2</c:v>
+                </c:pt>
+                <c:pt idx="6">
+                  <c:v>7.5875262415093223E-2</c:v>
+                </c:pt>
+                <c:pt idx="7">
+                  <c:v>4.5551959502461423E-2</c:v>
+                </c:pt>
+                <c:pt idx="8">
+                  <c:v>0.10915816733683088</c:v>
+                </c:pt>
+              </c:numCache>
+            </c:numRef>
+          </c:val>
+          <c:extLst>
+            <c:ext xmlns:c16="http://schemas.microsoft.com/office/drawing/2014/chart" uri="{C3380CC4-5D6E-409C-BE32-E72D297353CC}">
+              <c16:uniqueId val="{00000001-3674-4F58-9E99-CCF40923F35B}"/>
             </c:ext>
           </c:extLst>
         </c:ser>
         <c:dLbls>
+          <c:dLblPos val="outEnd"/>
           <c:showLegendKey val="0"/>
-          <c:showVal val="0"/>
+          <c:showVal val="1"/>
           <c:showCatName val="0"/>
           <c:showSerName val="0"/>
           <c:showPercent val="0"/>
           <c:showBubbleSize val="0"/>
         </c:dLbls>
-        <c:smooth val="0"/>
-        <c:axId val="199881344"/>
-        <c:axId val="199887104"/>
-      </c:lineChart>
+        <c:gapWidth val="219"/>
+        <c:overlap val="-27"/>
+        <c:axId val="281291631"/>
+        <c:axId val="281289711"/>
+      </c:barChart>
       <c:catAx>
-        <c:axId val="199881344"/>
+        <c:axId val="281291631"/>
         <c:scaling>
           <c:orientation val="minMax"/>
         </c:scaling>
         <c:delete val="0"/>
         <c:axPos val="b"/>
         <c:numFmt formatCode="General" sourceLinked="1"/>
-        <c:majorTickMark val="out"/>
+        <c:majorTickMark val="none"/>
         <c:minorTickMark val="none"/>
         <c:tickLblPos val="nextTo"/>
         <c:spPr>
@@ -13095,61 +12723,25 @@
             <a:endParaRPr lang="en-US"/>
           </a:p>
         </c:txPr>
-        <c:crossAx val="199887104"/>
+        <c:crossAx val="281289711"/>
         <c:crosses val="autoZero"/>
-        <c:auto val="0"/>
+        <c:auto val="1"/>
         <c:lblAlgn val="ctr"/>
         <c:lblOffset val="100"/>
         <c:noMultiLvlLbl val="0"/>
       </c:catAx>
       <c:valAx>
-        <c:axId val="199887104"/>
+        <c:axId val="281289711"/>
         <c:scaling>
           <c:orientation val="minMax"/>
         </c:scaling>
-        <c:delete val="0"/>
+        <c:delete val="1"/>
         <c:axPos val="l"/>
-        <c:majorGridlines>
-          <c:spPr>
-            <a:ln w="9525" cap="flat" cmpd="sng" algn="ctr">
-              <a:noFill/>
-              <a:round/>
-            </a:ln>
-            <a:effectLst/>
-          </c:spPr>
-        </c:majorGridlines>
         <c:numFmt formatCode="0%" sourceLinked="1"/>
         <c:majorTickMark val="none"/>
         <c:minorTickMark val="none"/>
         <c:tickLblPos val="nextTo"/>
-        <c:spPr>
-          <a:noFill/>
-          <a:ln>
-            <a:noFill/>
-          </a:ln>
-          <a:effectLst/>
-        </c:spPr>
-        <c:txPr>
-          <a:bodyPr rot="-60000000" spcFirstLastPara="1" vertOverflow="ellipsis" vert="horz" wrap="square" anchor="ctr" anchorCtr="1"/>
-          <a:lstStyle/>
-          <a:p>
-            <a:pPr>
-              <a:defRPr sz="900" b="1" i="0" u="none" strike="noStrike" kern="1200" baseline="0">
-                <a:solidFill>
-                  <a:schemeClr val="tx1">
-                    <a:lumMod val="65000"/>
-                    <a:lumOff val="35000"/>
-                  </a:schemeClr>
-                </a:solidFill>
-                <a:latin typeface="+mn-lt"/>
-                <a:ea typeface="+mn-ea"/>
-                <a:cs typeface="+mn-cs"/>
-              </a:defRPr>
-            </a:pPr>
-            <a:endParaRPr lang="en-US"/>
-          </a:p>
-        </c:txPr>
-        <c:crossAx val="199881344"/>
+        <c:crossAx val="281291631"/>
         <c:crosses val="autoZero"/>
         <c:crossBetween val="between"/>
       </c:valAx>
@@ -13161,6 +12753,37 @@
         <a:effectLst/>
       </c:spPr>
     </c:plotArea>
+    <c:legend>
+      <c:legendPos val="b"/>
+      <c:overlay val="0"/>
+      <c:spPr>
+        <a:noFill/>
+        <a:ln>
+          <a:noFill/>
+        </a:ln>
+        <a:effectLst/>
+      </c:spPr>
+      <c:txPr>
+        <a:bodyPr rot="0" spcFirstLastPara="1" vertOverflow="ellipsis" vert="horz" wrap="square" anchor="ctr" anchorCtr="1"/>
+        <a:lstStyle/>
+        <a:p>
+          <a:pPr>
+            <a:defRPr sz="900" b="1" i="0" u="none" strike="noStrike" kern="1200" baseline="0">
+              <a:solidFill>
+                <a:schemeClr val="tx1">
+                  <a:lumMod val="65000"/>
+                  <a:lumOff val="35000"/>
+                </a:schemeClr>
+              </a:solidFill>
+              <a:latin typeface="+mn-lt"/>
+              <a:ea typeface="+mn-ea"/>
+              <a:cs typeface="+mn-cs"/>
+            </a:defRPr>
+          </a:pPr>
+          <a:endParaRPr lang="en-US"/>
+        </a:p>
+      </c:txPr>
+    </c:legend>
     <c:plotVisOnly val="1"/>
     <c:dispBlanksAs val="gap"/>
     <c:showDLblsOverMax val="0"/>
@@ -13217,7 +12840,7 @@
           <a:lstStyle/>
           <a:p>
             <a:pPr>
-              <a:defRPr sz="1400" b="0" i="0" u="none" strike="noStrike" kern="1200" spc="0" baseline="0">
+              <a:defRPr sz="1400" b="1" i="0" u="none" strike="noStrike" kern="1200" spc="0" baseline="0">
                 <a:solidFill>
                   <a:schemeClr val="tx1">
                     <a:lumMod val="65000"/>
@@ -13238,14 +12861,14 @@
                   </a:schemeClr>
                 </a:solidFill>
               </a:rPr>
-              <a:t>Return</a:t>
+              <a:t>Current</a:t>
             </a:r>
             <a:r>
-              <a:rPr lang="en-US"/>
+              <a:rPr lang="en-US" sz="1600"/>
               <a:t> </a:t>
             </a:r>
             <a:r>
-              <a:rPr lang="en-US">
+              <a:rPr lang="en-US" sz="1600">
                 <a:solidFill>
                   <a:schemeClr val="tx1">
                     <a:lumMod val="65000"/>
@@ -13253,357 +12876,7 @@
                   </a:schemeClr>
                 </a:solidFill>
               </a:rPr>
-              <a:t>on Equity</a:t>
-            </a:r>
-          </a:p>
-        </c:rich>
-      </c:tx>
-      <c:overlay val="0"/>
-      <c:spPr>
-        <a:noFill/>
-        <a:ln>
-          <a:noFill/>
-        </a:ln>
-        <a:effectLst/>
-      </c:spPr>
-      <c:txPr>
-        <a:bodyPr rot="0" spcFirstLastPara="1" vertOverflow="ellipsis" vert="horz" wrap="square" anchor="ctr" anchorCtr="1"/>
-        <a:lstStyle/>
-        <a:p>
-          <a:pPr>
-            <a:defRPr sz="1400" b="0" i="0" u="none" strike="noStrike" kern="1200" spc="0" baseline="0">
-              <a:solidFill>
-                <a:schemeClr val="tx1">
-                  <a:lumMod val="65000"/>
-                  <a:lumOff val="35000"/>
-                </a:schemeClr>
-              </a:solidFill>
-              <a:latin typeface="+mn-lt"/>
-              <a:ea typeface="+mn-ea"/>
-              <a:cs typeface="+mn-cs"/>
-            </a:defRPr>
-          </a:pPr>
-          <a:endParaRPr lang="en-US"/>
-        </a:p>
-      </c:txPr>
-    </c:title>
-    <c:autoTitleDeleted val="0"/>
-    <c:plotArea>
-      <c:layout/>
-      <c:lineChart>
-        <c:grouping val="standard"/>
-        <c:varyColors val="0"/>
-        <c:ser>
-          <c:idx val="0"/>
-          <c:order val="0"/>
-          <c:tx>
-            <c:strRef>
-              <c:f>ROE!$A$5</c:f>
-              <c:strCache>
-                <c:ptCount val="1"/>
-                <c:pt idx="0">
-                  <c:v>Return on Equity</c:v>
-                </c:pt>
-              </c:strCache>
-            </c:strRef>
-          </c:tx>
-          <c:spPr>
-            <a:ln w="28575" cap="rnd">
-              <a:solidFill>
-                <a:srgbClr val="E50914"/>
-              </a:solidFill>
-              <a:round/>
-            </a:ln>
-            <a:effectLst/>
-          </c:spPr>
-          <c:marker>
-            <c:symbol val="none"/>
-          </c:marker>
-          <c:trendline>
-            <c:spPr>
-              <a:ln w="19050" cap="rnd">
-                <a:solidFill>
-                  <a:srgbClr val="E50914"/>
-                </a:solidFill>
-                <a:prstDash val="sysDot"/>
-              </a:ln>
-              <a:effectLst/>
-            </c:spPr>
-            <c:trendlineType val="linear"/>
-            <c:dispRSqr val="0"/>
-            <c:dispEq val="0"/>
-          </c:trendline>
-          <c:cat>
-            <c:strRef>
-              <c:f>ROE!$B$2:$J$2</c:f>
-              <c:strCache>
-                <c:ptCount val="9"/>
-                <c:pt idx="0">
-                  <c:v>Q1 '22</c:v>
-                </c:pt>
-                <c:pt idx="1">
-                  <c:v>Q2 '22</c:v>
-                </c:pt>
-                <c:pt idx="2">
-                  <c:v>Q3 '22</c:v>
-                </c:pt>
-                <c:pt idx="3">
-                  <c:v>Q4 '22</c:v>
-                </c:pt>
-                <c:pt idx="4">
-                  <c:v>Q1 '23</c:v>
-                </c:pt>
-                <c:pt idx="5">
-                  <c:v>Q2 '23</c:v>
-                </c:pt>
-                <c:pt idx="6">
-                  <c:v>Q3 '23</c:v>
-                </c:pt>
-                <c:pt idx="7">
-                  <c:v>Q4 '23</c:v>
-                </c:pt>
-                <c:pt idx="8">
-                  <c:v>Q1 '24</c:v>
-                </c:pt>
-              </c:strCache>
-            </c:strRef>
-          </c:cat>
-          <c:val>
-            <c:numRef>
-              <c:f>ROE!$B$5:$J$5</c:f>
-              <c:numCache>
-                <c:formatCode>0%</c:formatCode>
-                <c:ptCount val="9"/>
-                <c:pt idx="0">
-                  <c:v>9.1053548159577169E-2</c:v>
-                </c:pt>
-                <c:pt idx="1">
-                  <c:v>7.5537479763811796E-2</c:v>
-                </c:pt>
-                <c:pt idx="2">
-                  <c:v>6.8113425370568137E-2</c:v>
-                </c:pt>
-                <c:pt idx="3">
-                  <c:v>2.6607755224053288E-3</c:v>
-                </c:pt>
-                <c:pt idx="4">
-                  <c:v>5.9790557130786258E-2</c:v>
-                </c:pt>
-                <c:pt idx="5">
-                  <c:v>6.515399403868613E-2</c:v>
-                </c:pt>
-                <c:pt idx="6">
-                  <c:v>7.5875262415093223E-2</c:v>
-                </c:pt>
-                <c:pt idx="7">
-                  <c:v>4.5551959502461423E-2</c:v>
-                </c:pt>
-                <c:pt idx="8">
-                  <c:v>0.10915816733683088</c:v>
-                </c:pt>
-              </c:numCache>
-            </c:numRef>
-          </c:val>
-          <c:smooth val="0"/>
-          <c:extLst>
-            <c:ext xmlns:c16="http://schemas.microsoft.com/office/drawing/2014/chart" uri="{C3380CC4-5D6E-409C-BE32-E72D297353CC}">
-              <c16:uniqueId val="{00000001-8233-45CD-9667-42B65273D55B}"/>
-            </c:ext>
-          </c:extLst>
-        </c:ser>
-        <c:dLbls>
-          <c:showLegendKey val="0"/>
-          <c:showVal val="0"/>
-          <c:showCatName val="0"/>
-          <c:showSerName val="0"/>
-          <c:showPercent val="0"/>
-          <c:showBubbleSize val="0"/>
-        </c:dLbls>
-        <c:smooth val="0"/>
-        <c:axId val="115445040"/>
-        <c:axId val="115440720"/>
-      </c:lineChart>
-      <c:catAx>
-        <c:axId val="115445040"/>
-        <c:scaling>
-          <c:orientation val="minMax"/>
-        </c:scaling>
-        <c:delete val="0"/>
-        <c:axPos val="b"/>
-        <c:numFmt formatCode="General" sourceLinked="1"/>
-        <c:majorTickMark val="out"/>
-        <c:minorTickMark val="none"/>
-        <c:tickLblPos val="nextTo"/>
-        <c:spPr>
-          <a:noFill/>
-          <a:ln w="9525" cap="flat" cmpd="sng" algn="ctr">
-            <a:solidFill>
-              <a:schemeClr val="tx1">
-                <a:lumMod val="15000"/>
-                <a:lumOff val="85000"/>
-              </a:schemeClr>
-            </a:solidFill>
-            <a:round/>
-          </a:ln>
-          <a:effectLst/>
-        </c:spPr>
-        <c:txPr>
-          <a:bodyPr rot="-60000000" spcFirstLastPara="1" vertOverflow="ellipsis" vert="horz" wrap="square" anchor="ctr" anchorCtr="1"/>
-          <a:lstStyle/>
-          <a:p>
-            <a:pPr>
-              <a:defRPr sz="900" b="1" i="0" u="none" strike="noStrike" kern="1200" baseline="0">
-                <a:solidFill>
-                  <a:schemeClr val="tx1">
-                    <a:lumMod val="65000"/>
-                    <a:lumOff val="35000"/>
-                  </a:schemeClr>
-                </a:solidFill>
-                <a:latin typeface="+mn-lt"/>
-                <a:ea typeface="+mn-ea"/>
-                <a:cs typeface="+mn-cs"/>
-              </a:defRPr>
-            </a:pPr>
-            <a:endParaRPr lang="en-US"/>
-          </a:p>
-        </c:txPr>
-        <c:crossAx val="115440720"/>
-        <c:crosses val="autoZero"/>
-        <c:auto val="0"/>
-        <c:lblAlgn val="ctr"/>
-        <c:lblOffset val="100"/>
-        <c:noMultiLvlLbl val="0"/>
-      </c:catAx>
-      <c:valAx>
-        <c:axId val="115440720"/>
-        <c:scaling>
-          <c:orientation val="minMax"/>
-        </c:scaling>
-        <c:delete val="0"/>
-        <c:axPos val="l"/>
-        <c:majorGridlines>
-          <c:spPr>
-            <a:ln w="9525" cap="flat" cmpd="sng" algn="ctr">
-              <a:noFill/>
-              <a:round/>
-            </a:ln>
-            <a:effectLst/>
-          </c:spPr>
-        </c:majorGridlines>
-        <c:numFmt formatCode="0%" sourceLinked="1"/>
-        <c:majorTickMark val="none"/>
-        <c:minorTickMark val="none"/>
-        <c:tickLblPos val="nextTo"/>
-        <c:spPr>
-          <a:noFill/>
-          <a:ln>
-            <a:noFill/>
-          </a:ln>
-          <a:effectLst/>
-        </c:spPr>
-        <c:txPr>
-          <a:bodyPr rot="-60000000" spcFirstLastPara="1" vertOverflow="ellipsis" vert="horz" wrap="square" anchor="ctr" anchorCtr="1"/>
-          <a:lstStyle/>
-          <a:p>
-            <a:pPr>
-              <a:defRPr sz="900" b="1" i="0" u="none" strike="noStrike" kern="1200" baseline="0">
-                <a:solidFill>
-                  <a:schemeClr val="tx1">
-                    <a:lumMod val="65000"/>
-                    <a:lumOff val="35000"/>
-                  </a:schemeClr>
-                </a:solidFill>
-                <a:latin typeface="+mn-lt"/>
-                <a:ea typeface="+mn-ea"/>
-                <a:cs typeface="+mn-cs"/>
-              </a:defRPr>
-            </a:pPr>
-            <a:endParaRPr lang="en-US"/>
-          </a:p>
-        </c:txPr>
-        <c:crossAx val="115445040"/>
-        <c:crosses val="autoZero"/>
-        <c:crossBetween val="between"/>
-      </c:valAx>
-      <c:spPr>
-        <a:noFill/>
-        <a:ln>
-          <a:noFill/>
-        </a:ln>
-        <a:effectLst/>
-      </c:spPr>
-    </c:plotArea>
-    <c:plotVisOnly val="1"/>
-    <c:dispBlanksAs val="gap"/>
-    <c:showDLblsOverMax val="0"/>
-  </c:chart>
-  <c:spPr>
-    <a:solidFill>
-      <a:schemeClr val="bg1"/>
-    </a:solidFill>
-    <a:ln w="9525" cap="flat" cmpd="sng" algn="ctr">
-      <a:solidFill>
-        <a:schemeClr val="tx1">
-          <a:lumMod val="15000"/>
-          <a:lumOff val="85000"/>
-        </a:schemeClr>
-      </a:solidFill>
-      <a:round/>
-    </a:ln>
-    <a:effectLst/>
-  </c:spPr>
-  <c:txPr>
-    <a:bodyPr/>
-    <a:lstStyle/>
-    <a:p>
-      <a:pPr>
-        <a:defRPr/>
-      </a:pPr>
-      <a:endParaRPr lang="en-US"/>
-    </a:p>
-  </c:txPr>
-  <c:externalData r:id="rId3">
-    <c:autoUpdate val="0"/>
-  </c:externalData>
-</c:chartSpace>
-</file>
-
-<file path=word/charts/chart9.xml><?xml version="1.0" encoding="utf-8"?>
-<c:chartSpace xmlns:c="http://schemas.openxmlformats.org/drawingml/2006/chart" xmlns:a="http://schemas.openxmlformats.org/drawingml/2006/main" xmlns:r="http://schemas.openxmlformats.org/officeDocument/2006/relationships" xmlns:c16r2="http://schemas.microsoft.com/office/drawing/2015/06/chart">
-  <c:date1904 val="0"/>
-  <c:lang val="en-US"/>
-  <c:roundedCorners val="0"/>
-  <mc:AlternateContent xmlns:mc="http://schemas.openxmlformats.org/markup-compatibility/2006">
-    <mc:Choice xmlns:c14="http://schemas.microsoft.com/office/drawing/2007/8/2/chart" Requires="c14">
-      <c14:style val="102"/>
-    </mc:Choice>
-    <mc:Fallback>
-      <c:style val="2"/>
-    </mc:Fallback>
-  </mc:AlternateContent>
-  <c:chart>
-    <c:title>
-      <c:tx>
-        <c:rich>
-          <a:bodyPr rot="0" spcFirstLastPara="1" vertOverflow="ellipsis" vert="horz" wrap="square" anchor="ctr" anchorCtr="1"/>
-          <a:lstStyle/>
-          <a:p>
-            <a:pPr>
-              <a:defRPr sz="1400" b="1" i="0" u="none" strike="noStrike" kern="1200" spc="0" baseline="0">
-                <a:solidFill>
-                  <a:schemeClr val="tx1">
-                    <a:lumMod val="65000"/>
-                    <a:lumOff val="35000"/>
-                  </a:schemeClr>
-                </a:solidFill>
-                <a:latin typeface="+mn-lt"/>
-                <a:ea typeface="+mn-ea"/>
-                <a:cs typeface="+mn-cs"/>
-              </a:defRPr>
-            </a:pPr>
-            <a:r>
-              <a:rPr lang="en-US"/>
-              <a:t>Current Ratio</a:t>
+              <a:t>Ratio</a:t>
             </a:r>
           </a:p>
         </c:rich>
@@ -13894,6 +13167,364 @@
     <a:p>
       <a:pPr>
         <a:defRPr b="1" i="0" baseline="0"/>
+      </a:pPr>
+      <a:endParaRPr lang="en-US"/>
+    </a:p>
+  </c:txPr>
+  <c:externalData r:id="rId3">
+    <c:autoUpdate val="0"/>
+  </c:externalData>
+</c:chartSpace>
+</file>
+
+<file path=word/charts/chart9.xml><?xml version="1.0" encoding="utf-8"?>
+<c:chartSpace xmlns:c="http://schemas.openxmlformats.org/drawingml/2006/chart" xmlns:a="http://schemas.openxmlformats.org/drawingml/2006/main" xmlns:r="http://schemas.openxmlformats.org/officeDocument/2006/relationships" xmlns:c16r2="http://schemas.microsoft.com/office/drawing/2015/06/chart">
+  <c:date1904 val="0"/>
+  <c:lang val="en-US"/>
+  <c:roundedCorners val="0"/>
+  <mc:AlternateContent xmlns:mc="http://schemas.openxmlformats.org/markup-compatibility/2006">
+    <mc:Choice xmlns:c14="http://schemas.microsoft.com/office/drawing/2007/8/2/chart" Requires="c14">
+      <c14:style val="102"/>
+    </mc:Choice>
+    <mc:Fallback>
+      <c:style val="2"/>
+    </mc:Fallback>
+  </mc:AlternateContent>
+  <c:chart>
+    <c:title>
+      <c:tx>
+        <c:rich>
+          <a:bodyPr rot="0" spcFirstLastPara="1" vertOverflow="ellipsis" vert="horz" wrap="square" anchor="ctr" anchorCtr="1"/>
+          <a:lstStyle/>
+          <a:p>
+            <a:pPr>
+              <a:defRPr sz="1400" b="0" i="0" u="none" strike="noStrike" kern="1200" spc="0" baseline="0">
+                <a:solidFill>
+                  <a:schemeClr val="tx1">
+                    <a:lumMod val="65000"/>
+                    <a:lumOff val="35000"/>
+                  </a:schemeClr>
+                </a:solidFill>
+                <a:latin typeface="+mn-lt"/>
+                <a:ea typeface="+mn-ea"/>
+                <a:cs typeface="+mn-cs"/>
+              </a:defRPr>
+            </a:pPr>
+            <a:r>
+              <a:rPr lang="en-US" sz="1600" b="1">
+                <a:solidFill>
+                  <a:schemeClr val="tx1">
+                    <a:lumMod val="95000"/>
+                    <a:lumOff val="5000"/>
+                  </a:schemeClr>
+                </a:solidFill>
+              </a:rPr>
+              <a:t>Debt-To-Equity</a:t>
+            </a:r>
+            <a:r>
+              <a:rPr lang="en-US" sz="1600" b="1"/>
+              <a:t> </a:t>
+            </a:r>
+            <a:r>
+              <a:rPr lang="en-US" sz="1600" b="1">
+                <a:solidFill>
+                  <a:schemeClr val="tx1">
+                    <a:lumMod val="65000"/>
+                    <a:lumOff val="35000"/>
+                  </a:schemeClr>
+                </a:solidFill>
+              </a:rPr>
+              <a:t>Ratio</a:t>
+            </a:r>
+          </a:p>
+        </c:rich>
+      </c:tx>
+      <c:overlay val="0"/>
+      <c:spPr>
+        <a:noFill/>
+        <a:ln>
+          <a:noFill/>
+        </a:ln>
+        <a:effectLst/>
+      </c:spPr>
+      <c:txPr>
+        <a:bodyPr rot="0" spcFirstLastPara="1" vertOverflow="ellipsis" vert="horz" wrap="square" anchor="ctr" anchorCtr="1"/>
+        <a:lstStyle/>
+        <a:p>
+          <a:pPr>
+            <a:defRPr sz="1400" b="0" i="0" u="none" strike="noStrike" kern="1200" spc="0" baseline="0">
+              <a:solidFill>
+                <a:schemeClr val="tx1">
+                  <a:lumMod val="65000"/>
+                  <a:lumOff val="35000"/>
+                </a:schemeClr>
+              </a:solidFill>
+              <a:latin typeface="+mn-lt"/>
+              <a:ea typeface="+mn-ea"/>
+              <a:cs typeface="+mn-cs"/>
+            </a:defRPr>
+          </a:pPr>
+          <a:endParaRPr lang="en-US"/>
+        </a:p>
+      </c:txPr>
+    </c:title>
+    <c:autoTitleDeleted val="0"/>
+    <c:plotArea>
+      <c:layout/>
+      <c:lineChart>
+        <c:grouping val="standard"/>
+        <c:varyColors val="0"/>
+        <c:ser>
+          <c:idx val="0"/>
+          <c:order val="0"/>
+          <c:tx>
+            <c:strRef>
+              <c:f>'Debt-to-equity ratio'!$A$5</c:f>
+              <c:strCache>
+                <c:ptCount val="1"/>
+                <c:pt idx="0">
+                  <c:v>Debt-To-Equity Ratio</c:v>
+                </c:pt>
+              </c:strCache>
+            </c:strRef>
+          </c:tx>
+          <c:spPr>
+            <a:ln w="28575" cap="rnd">
+              <a:solidFill>
+                <a:srgbClr val="E50914"/>
+              </a:solidFill>
+              <a:round/>
+            </a:ln>
+            <a:effectLst/>
+          </c:spPr>
+          <c:marker>
+            <c:symbol val="none"/>
+          </c:marker>
+          <c:cat>
+            <c:strRef>
+              <c:f>'Debt-to-equity ratio'!$B$2:$J$2</c:f>
+              <c:strCache>
+                <c:ptCount val="9"/>
+                <c:pt idx="0">
+                  <c:v>Q1 '22</c:v>
+                </c:pt>
+                <c:pt idx="1">
+                  <c:v>Q2 '22</c:v>
+                </c:pt>
+                <c:pt idx="2">
+                  <c:v>Q3 '22</c:v>
+                </c:pt>
+                <c:pt idx="3">
+                  <c:v>Q4 '22</c:v>
+                </c:pt>
+                <c:pt idx="4">
+                  <c:v>Q1 '23</c:v>
+                </c:pt>
+                <c:pt idx="5">
+                  <c:v>Q2 '23</c:v>
+                </c:pt>
+                <c:pt idx="6">
+                  <c:v>Q3 '23</c:v>
+                </c:pt>
+                <c:pt idx="7">
+                  <c:v>Q4 '23</c:v>
+                </c:pt>
+                <c:pt idx="8">
+                  <c:v>Q1 '24</c:v>
+                </c:pt>
+              </c:strCache>
+            </c:strRef>
+          </c:cat>
+          <c:val>
+            <c:numRef>
+              <c:f>'Debt-to-equity ratio'!$B$5:$J$5</c:f>
+              <c:numCache>
+                <c:formatCode>0.00</c:formatCode>
+                <c:ptCount val="9"/>
+                <c:pt idx="0">
+                  <c:v>1.5838351134536353</c:v>
+                </c:pt>
+                <c:pt idx="1">
+                  <c:v>1.4298069917688083</c:v>
+                </c:pt>
+                <c:pt idx="2">
+                  <c:v>1.3169261649167354</c:v>
+                </c:pt>
+                <c:pt idx="3">
+                  <c:v>1.3388280372506649</c:v>
+                </c:pt>
+                <c:pt idx="4">
+                  <c:v>1.2672668414742108</c:v>
+                </c:pt>
+                <c:pt idx="5">
+                  <c:v>1.2256917692830065</c:v>
+                </c:pt>
+                <c:pt idx="6">
+                  <c:v>1.2391270668715371</c:v>
+                </c:pt>
+                <c:pt idx="7">
+                  <c:v>1.3669735349370296</c:v>
+                </c:pt>
+                <c:pt idx="8">
+                  <c:v>1.2853631641049716</c:v>
+                </c:pt>
+              </c:numCache>
+            </c:numRef>
+          </c:val>
+          <c:smooth val="0"/>
+          <c:extLst>
+            <c:ext xmlns:c16="http://schemas.microsoft.com/office/drawing/2014/chart" uri="{C3380CC4-5D6E-409C-BE32-E72D297353CC}">
+              <c16:uniqueId val="{00000002-CCBF-4C54-BC10-B1DAF9C32B08}"/>
+            </c:ext>
+          </c:extLst>
+        </c:ser>
+        <c:dLbls>
+          <c:showLegendKey val="0"/>
+          <c:showVal val="0"/>
+          <c:showCatName val="0"/>
+          <c:showSerName val="0"/>
+          <c:showPercent val="0"/>
+          <c:showBubbleSize val="0"/>
+        </c:dLbls>
+        <c:smooth val="0"/>
+        <c:axId val="199906784"/>
+        <c:axId val="199903424"/>
+      </c:lineChart>
+      <c:catAx>
+        <c:axId val="199906784"/>
+        <c:scaling>
+          <c:orientation val="minMax"/>
+        </c:scaling>
+        <c:delete val="0"/>
+        <c:axPos val="b"/>
+        <c:numFmt formatCode="General" sourceLinked="1"/>
+        <c:majorTickMark val="out"/>
+        <c:minorTickMark val="none"/>
+        <c:tickLblPos val="nextTo"/>
+        <c:spPr>
+          <a:noFill/>
+          <a:ln w="9525" cap="flat" cmpd="sng" algn="ctr">
+            <a:solidFill>
+              <a:schemeClr val="tx1">
+                <a:lumMod val="15000"/>
+                <a:lumOff val="85000"/>
+              </a:schemeClr>
+            </a:solidFill>
+            <a:round/>
+          </a:ln>
+          <a:effectLst/>
+        </c:spPr>
+        <c:txPr>
+          <a:bodyPr rot="-60000000" spcFirstLastPara="1" vertOverflow="ellipsis" vert="horz" wrap="square" anchor="ctr" anchorCtr="1"/>
+          <a:lstStyle/>
+          <a:p>
+            <a:pPr>
+              <a:defRPr sz="900" b="1" i="0" u="none" strike="noStrike" kern="1200" baseline="0">
+                <a:solidFill>
+                  <a:schemeClr val="tx1">
+                    <a:lumMod val="65000"/>
+                    <a:lumOff val="35000"/>
+                  </a:schemeClr>
+                </a:solidFill>
+                <a:latin typeface="+mn-lt"/>
+                <a:ea typeface="+mn-ea"/>
+                <a:cs typeface="+mn-cs"/>
+              </a:defRPr>
+            </a:pPr>
+            <a:endParaRPr lang="en-US"/>
+          </a:p>
+        </c:txPr>
+        <c:crossAx val="199903424"/>
+        <c:crosses val="autoZero"/>
+        <c:auto val="0"/>
+        <c:lblAlgn val="ctr"/>
+        <c:lblOffset val="100"/>
+        <c:noMultiLvlLbl val="0"/>
+      </c:catAx>
+      <c:valAx>
+        <c:axId val="199903424"/>
+        <c:scaling>
+          <c:orientation val="minMax"/>
+        </c:scaling>
+        <c:delete val="0"/>
+        <c:axPos val="l"/>
+        <c:majorGridlines>
+          <c:spPr>
+            <a:ln w="9525" cap="flat" cmpd="sng" algn="ctr">
+              <a:noFill/>
+              <a:round/>
+            </a:ln>
+            <a:effectLst/>
+          </c:spPr>
+        </c:majorGridlines>
+        <c:numFmt formatCode="0.00" sourceLinked="1"/>
+        <c:majorTickMark val="none"/>
+        <c:minorTickMark val="none"/>
+        <c:tickLblPos val="nextTo"/>
+        <c:spPr>
+          <a:noFill/>
+          <a:ln>
+            <a:noFill/>
+          </a:ln>
+          <a:effectLst/>
+        </c:spPr>
+        <c:txPr>
+          <a:bodyPr rot="-60000000" spcFirstLastPara="1" vertOverflow="ellipsis" vert="horz" wrap="square" anchor="ctr" anchorCtr="1"/>
+          <a:lstStyle/>
+          <a:p>
+            <a:pPr>
+              <a:defRPr sz="900" b="1" i="0" u="none" strike="noStrike" kern="1200" baseline="0">
+                <a:solidFill>
+                  <a:schemeClr val="tx1">
+                    <a:lumMod val="65000"/>
+                    <a:lumOff val="35000"/>
+                  </a:schemeClr>
+                </a:solidFill>
+                <a:latin typeface="+mn-lt"/>
+                <a:ea typeface="+mn-ea"/>
+                <a:cs typeface="+mn-cs"/>
+              </a:defRPr>
+            </a:pPr>
+            <a:endParaRPr lang="en-US"/>
+          </a:p>
+        </c:txPr>
+        <c:crossAx val="199906784"/>
+        <c:crosses val="autoZero"/>
+        <c:crossBetween val="between"/>
+      </c:valAx>
+      <c:spPr>
+        <a:noFill/>
+        <a:ln>
+          <a:noFill/>
+        </a:ln>
+        <a:effectLst/>
+      </c:spPr>
+    </c:plotArea>
+    <c:plotVisOnly val="1"/>
+    <c:dispBlanksAs val="gap"/>
+    <c:showDLblsOverMax val="0"/>
+  </c:chart>
+  <c:spPr>
+    <a:solidFill>
+      <a:schemeClr val="bg1"/>
+    </a:solidFill>
+    <a:ln w="9525" cap="flat" cmpd="sng" algn="ctr">
+      <a:solidFill>
+        <a:schemeClr val="tx1">
+          <a:lumMod val="15000"/>
+          <a:lumOff val="85000"/>
+        </a:schemeClr>
+      </a:solidFill>
+      <a:round/>
+    </a:ln>
+    <a:effectLst/>
+  </c:spPr>
+  <c:txPr>
+    <a:bodyPr/>
+    <a:lstStyle/>
+    <a:p>
+      <a:pPr>
+        <a:defRPr/>
       </a:pPr>
       <a:endParaRPr lang="en-US"/>
     </a:p>
@@ -14145,46 +13776,6 @@
 </file>
 
 <file path=word/charts/colors15.xml><?xml version="1.0" encoding="utf-8"?>
-<cs:colorStyle xmlns:cs="http://schemas.microsoft.com/office/drawing/2012/chartStyle" xmlns:a="http://schemas.openxmlformats.org/drawingml/2006/main" meth="cycle" id="10">
-  <a:schemeClr val="accent1"/>
-  <a:schemeClr val="accent2"/>
-  <a:schemeClr val="accent3"/>
-  <a:schemeClr val="accent4"/>
-  <a:schemeClr val="accent5"/>
-  <a:schemeClr val="accent6"/>
-  <cs:variation/>
-  <cs:variation>
-    <a:lumMod val="60000"/>
-  </cs:variation>
-  <cs:variation>
-    <a:lumMod val="80000"/>
-    <a:lumOff val="20000"/>
-  </cs:variation>
-  <cs:variation>
-    <a:lumMod val="80000"/>
-  </cs:variation>
-  <cs:variation>
-    <a:lumMod val="60000"/>
-    <a:lumOff val="40000"/>
-  </cs:variation>
-  <cs:variation>
-    <a:lumMod val="50000"/>
-  </cs:variation>
-  <cs:variation>
-    <a:lumMod val="70000"/>
-    <a:lumOff val="30000"/>
-  </cs:variation>
-  <cs:variation>
-    <a:lumMod val="70000"/>
-  </cs:variation>
-  <cs:variation>
-    <a:lumMod val="50000"/>
-    <a:lumOff val="50000"/>
-  </cs:variation>
-</cs:colorStyle>
-</file>
-
-<file path=word/charts/colors16.xml><?xml version="1.0" encoding="utf-8"?>
 <cs:colorStyle xmlns:cs="http://schemas.microsoft.com/office/drawing/2012/chartStyle" xmlns:a="http://schemas.openxmlformats.org/drawingml/2006/main" meth="cycle" id="10">
   <a:schemeClr val="accent1"/>
   <a:schemeClr val="accent2"/>
@@ -15048,7 +14639,7 @@
 </file>
 
 <file path=word/charts/style10.xml><?xml version="1.0" encoding="utf-8"?>
-<cs:chartStyle xmlns:cs="http://schemas.microsoft.com/office/drawing/2012/chartStyle" xmlns:a="http://schemas.openxmlformats.org/drawingml/2006/main" id="227">
+<cs:chartStyle xmlns:cs="http://schemas.microsoft.com/office/drawing/2012/chartStyle" xmlns:a="http://schemas.openxmlformats.org/drawingml/2006/main" id="201">
   <cs:axisTitle>
     <cs:lnRef idx="0"/>
     <cs:fillRef idx="0"/>
@@ -15156,11 +14747,6 @@
     <cs:fontRef idx="minor">
       <a:schemeClr val="tx1"/>
     </cs:fontRef>
-    <cs:spPr>
-      <a:solidFill>
-        <a:schemeClr val="phClr"/>
-      </a:solidFill>
-    </cs:spPr>
   </cs:dataPoint>
   <cs:dataPoint3D>
     <cs:lnRef idx="0"/>
@@ -15171,11 +14757,6 @@
     <cs:fontRef idx="minor">
       <a:schemeClr val="tx1"/>
     </cs:fontRef>
-    <cs:spPr>
-      <a:solidFill>
-        <a:schemeClr val="phClr"/>
-      </a:solidFill>
-    </cs:spPr>
   </cs:dataPoint3D>
   <cs:dataPointLine>
     <cs:lnRef idx="0">
@@ -15207,9 +14788,6 @@
       <a:schemeClr val="tx1"/>
     </cs:fontRef>
     <cs:spPr>
-      <a:solidFill>
-        <a:schemeClr val="phClr"/>
-      </a:solidFill>
       <a:ln w="9525">
         <a:solidFill>
           <a:schemeClr val="phClr"/>
@@ -15564,7 +15142,7 @@
 </file>
 
 <file path=word/charts/style11.xml><?xml version="1.0" encoding="utf-8"?>
-<cs:chartStyle xmlns:cs="http://schemas.microsoft.com/office/drawing/2012/chartStyle" xmlns:a="http://schemas.openxmlformats.org/drawingml/2006/main" id="201">
+<cs:chartStyle xmlns:cs="http://schemas.microsoft.com/office/drawing/2012/chartStyle" xmlns:a="http://schemas.openxmlformats.org/drawingml/2006/main" id="227">
   <cs:axisTitle>
     <cs:lnRef idx="0"/>
     <cs:fillRef idx="0"/>
@@ -15672,6 +15250,11 @@
     <cs:fontRef idx="minor">
       <a:schemeClr val="tx1"/>
     </cs:fontRef>
+    <cs:spPr>
+      <a:solidFill>
+        <a:schemeClr val="phClr"/>
+      </a:solidFill>
+    </cs:spPr>
   </cs:dataPoint>
   <cs:dataPoint3D>
     <cs:lnRef idx="0"/>
@@ -15682,6 +15265,11 @@
     <cs:fontRef idx="minor">
       <a:schemeClr val="tx1"/>
     </cs:fontRef>
+    <cs:spPr>
+      <a:solidFill>
+        <a:schemeClr val="phClr"/>
+      </a:solidFill>
+    </cs:spPr>
   </cs:dataPoint3D>
   <cs:dataPointLine>
     <cs:lnRef idx="0">
@@ -15713,6 +15301,9 @@
       <a:schemeClr val="tx1"/>
     </cs:fontRef>
     <cs:spPr>
+      <a:solidFill>
+        <a:schemeClr val="phClr"/>
+      </a:solidFill>
       <a:ln w="9525">
         <a:solidFill>
           <a:schemeClr val="phClr"/>
@@ -16067,7 +15658,7 @@
 </file>
 
 <file path=word/charts/style12.xml><?xml version="1.0" encoding="utf-8"?>
-<cs:chartStyle xmlns:cs="http://schemas.microsoft.com/office/drawing/2012/chartStyle" xmlns:a="http://schemas.openxmlformats.org/drawingml/2006/main" id="227">
+<cs:chartStyle xmlns:cs="http://schemas.microsoft.com/office/drawing/2012/chartStyle" xmlns:a="http://schemas.openxmlformats.org/drawingml/2006/main" id="201">
   <cs:axisTitle>
     <cs:lnRef idx="0"/>
     <cs:fillRef idx="0"/>
@@ -16175,11 +15766,6 @@
     <cs:fontRef idx="minor">
       <a:schemeClr val="tx1"/>
     </cs:fontRef>
-    <cs:spPr>
-      <a:solidFill>
-        <a:schemeClr val="phClr"/>
-      </a:solidFill>
-    </cs:spPr>
   </cs:dataPoint>
   <cs:dataPoint3D>
     <cs:lnRef idx="0"/>
@@ -16190,11 +15776,6 @@
     <cs:fontRef idx="minor">
       <a:schemeClr val="tx1"/>
     </cs:fontRef>
-    <cs:spPr>
-      <a:solidFill>
-        <a:schemeClr val="phClr"/>
-      </a:solidFill>
-    </cs:spPr>
   </cs:dataPoint3D>
   <cs:dataPointLine>
     <cs:lnRef idx="0">
@@ -16226,9 +15807,6 @@
       <a:schemeClr val="tx1"/>
     </cs:fontRef>
     <cs:spPr>
-      <a:solidFill>
-        <a:schemeClr val="phClr"/>
-      </a:solidFill>
       <a:ln w="9525">
         <a:solidFill>
           <a:schemeClr val="phClr"/>
@@ -16583,7 +16161,7 @@
 </file>
 
 <file path=word/charts/style13.xml><?xml version="1.0" encoding="utf-8"?>
-<cs:chartStyle xmlns:cs="http://schemas.microsoft.com/office/drawing/2012/chartStyle" xmlns:a="http://schemas.openxmlformats.org/drawingml/2006/main" id="227">
+<cs:chartStyle xmlns:cs="http://schemas.microsoft.com/office/drawing/2012/chartStyle" xmlns:a="http://schemas.openxmlformats.org/drawingml/2006/main" id="201">
   <cs:axisTitle>
     <cs:lnRef idx="0"/>
     <cs:fillRef idx="0"/>
@@ -16691,11 +16269,6 @@
     <cs:fontRef idx="minor">
       <a:schemeClr val="tx1"/>
     </cs:fontRef>
-    <cs:spPr>
-      <a:solidFill>
-        <a:schemeClr val="phClr"/>
-      </a:solidFill>
-    </cs:spPr>
   </cs:dataPoint>
   <cs:dataPoint3D>
     <cs:lnRef idx="0"/>
@@ -16706,11 +16279,6 @@
     <cs:fontRef idx="minor">
       <a:schemeClr val="tx1"/>
     </cs:fontRef>
-    <cs:spPr>
-      <a:solidFill>
-        <a:schemeClr val="phClr"/>
-      </a:solidFill>
-    </cs:spPr>
   </cs:dataPoint3D>
   <cs:dataPointLine>
     <cs:lnRef idx="0">
@@ -16742,9 +16310,6 @@
       <a:schemeClr val="tx1"/>
     </cs:fontRef>
     <cs:spPr>
-      <a:solidFill>
-        <a:schemeClr val="phClr"/>
-      </a:solidFill>
       <a:ln w="9525">
         <a:solidFill>
           <a:schemeClr val="phClr"/>
@@ -18104,8 +17669,8 @@
 </cs:chartStyle>
 </file>
 
-<file path=word/charts/style16.xml><?xml version="1.0" encoding="utf-8"?>
-<cs:chartStyle xmlns:cs="http://schemas.microsoft.com/office/drawing/2012/chartStyle" xmlns:a="http://schemas.openxmlformats.org/drawingml/2006/main" id="201">
+<file path=word/charts/style2.xml><?xml version="1.0" encoding="utf-8"?>
+<cs:chartStyle xmlns:cs="http://schemas.microsoft.com/office/drawing/2012/chartStyle" xmlns:a="http://schemas.openxmlformats.org/drawingml/2006/main" id="227">
   <cs:axisTitle>
     <cs:lnRef idx="0"/>
     <cs:fillRef idx="0"/>
@@ -18213,6 +17778,11 @@
     <cs:fontRef idx="minor">
       <a:schemeClr val="tx1"/>
     </cs:fontRef>
+    <cs:spPr>
+      <a:solidFill>
+        <a:schemeClr val="phClr"/>
+      </a:solidFill>
+    </cs:spPr>
   </cs:dataPoint>
   <cs:dataPoint3D>
     <cs:lnRef idx="0"/>
@@ -18223,6 +17793,11 @@
     <cs:fontRef idx="minor">
       <a:schemeClr val="tx1"/>
     </cs:fontRef>
+    <cs:spPr>
+      <a:solidFill>
+        <a:schemeClr val="phClr"/>
+      </a:solidFill>
+    </cs:spPr>
   </cs:dataPoint3D>
   <cs:dataPointLine>
     <cs:lnRef idx="0">
@@ -18254,6 +17829,9 @@
       <a:schemeClr val="tx1"/>
     </cs:fontRef>
     <cs:spPr>
+      <a:solidFill>
+        <a:schemeClr val="phClr"/>
+      </a:solidFill>
       <a:ln w="9525">
         <a:solidFill>
           <a:schemeClr val="phClr"/>
@@ -18607,8 +18185,8 @@
 </cs:chartStyle>
 </file>
 
-<file path=word/charts/style2.xml><?xml version="1.0" encoding="utf-8"?>
-<cs:chartStyle xmlns:cs="http://schemas.microsoft.com/office/drawing/2012/chartStyle" xmlns:a="http://schemas.openxmlformats.org/drawingml/2006/main" id="227">
+<file path=word/charts/style3.xml><?xml version="1.0" encoding="utf-8"?>
+<cs:chartStyle xmlns:cs="http://schemas.microsoft.com/office/drawing/2012/chartStyle" xmlns:a="http://schemas.openxmlformats.org/drawingml/2006/main" id="201">
   <cs:axisTitle>
     <cs:lnRef idx="0"/>
     <cs:fillRef idx="0"/>
@@ -18716,11 +18294,6 @@
     <cs:fontRef idx="minor">
       <a:schemeClr val="tx1"/>
     </cs:fontRef>
-    <cs:spPr>
-      <a:solidFill>
-        <a:schemeClr val="phClr"/>
-      </a:solidFill>
-    </cs:spPr>
   </cs:dataPoint>
   <cs:dataPoint3D>
     <cs:lnRef idx="0"/>
@@ -18731,11 +18304,6 @@
     <cs:fontRef idx="minor">
       <a:schemeClr val="tx1"/>
     </cs:fontRef>
-    <cs:spPr>
-      <a:solidFill>
-        <a:schemeClr val="phClr"/>
-      </a:solidFill>
-    </cs:spPr>
   </cs:dataPoint3D>
   <cs:dataPointLine>
     <cs:lnRef idx="0">
@@ -18767,9 +18335,6 @@
       <a:schemeClr val="tx1"/>
     </cs:fontRef>
     <cs:spPr>
-      <a:solidFill>
-        <a:schemeClr val="phClr"/>
-      </a:solidFill>
       <a:ln w="9525">
         <a:solidFill>
           <a:schemeClr val="phClr"/>
@@ -19123,7 +18688,7 @@
 </cs:chartStyle>
 </file>
 
-<file path=word/charts/style3.xml><?xml version="1.0" encoding="utf-8"?>
+<file path=word/charts/style4.xml><?xml version="1.0" encoding="utf-8"?>
 <cs:chartStyle xmlns:cs="http://schemas.microsoft.com/office/drawing/2012/chartStyle" xmlns:a="http://schemas.openxmlformats.org/drawingml/2006/main" id="227">
   <cs:axisTitle>
     <cs:lnRef idx="0"/>
@@ -19639,8 +19204,8 @@
 </cs:chartStyle>
 </file>
 
-<file path=word/charts/style4.xml><?xml version="1.0" encoding="utf-8"?>
-<cs:chartStyle xmlns:cs="http://schemas.microsoft.com/office/drawing/2012/chartStyle" xmlns:a="http://schemas.openxmlformats.org/drawingml/2006/main" id="227">
+<file path=word/charts/style5.xml><?xml version="1.0" encoding="utf-8"?>
+<cs:chartStyle xmlns:cs="http://schemas.microsoft.com/office/drawing/2012/chartStyle" xmlns:a="http://schemas.openxmlformats.org/drawingml/2006/main" id="201">
   <cs:axisTitle>
     <cs:lnRef idx="0"/>
     <cs:fillRef idx="0"/>
@@ -19748,11 +19313,6 @@
     <cs:fontRef idx="minor">
       <a:schemeClr val="tx1"/>
     </cs:fontRef>
-    <cs:spPr>
-      <a:solidFill>
-        <a:schemeClr val="phClr"/>
-      </a:solidFill>
-    </cs:spPr>
   </cs:dataPoint>
   <cs:dataPoint3D>
     <cs:lnRef idx="0"/>
@@ -19763,11 +19323,6 @@
     <cs:fontRef idx="minor">
       <a:schemeClr val="tx1"/>
     </cs:fontRef>
-    <cs:spPr>
-      <a:solidFill>
-        <a:schemeClr val="phClr"/>
-      </a:solidFill>
-    </cs:spPr>
   </cs:dataPoint3D>
   <cs:dataPointLine>
     <cs:lnRef idx="0">
@@ -19799,9 +19354,6 @@
       <a:schemeClr val="tx1"/>
     </cs:fontRef>
     <cs:spPr>
-      <a:solidFill>
-        <a:schemeClr val="phClr"/>
-      </a:solidFill>
       <a:ln w="9525">
         <a:solidFill>
           <a:schemeClr val="phClr"/>
@@ -20155,8 +19707,8 @@
 </cs:chartStyle>
 </file>
 
-<file path=word/charts/style5.xml><?xml version="1.0" encoding="utf-8"?>
-<cs:chartStyle xmlns:cs="http://schemas.microsoft.com/office/drawing/2012/chartStyle" xmlns:a="http://schemas.openxmlformats.org/drawingml/2006/main" id="201">
+<file path=word/charts/style6.xml><?xml version="1.0" encoding="utf-8"?>
+<cs:chartStyle xmlns:cs="http://schemas.microsoft.com/office/drawing/2012/chartStyle" xmlns:a="http://schemas.openxmlformats.org/drawingml/2006/main" id="227">
   <cs:axisTitle>
     <cs:lnRef idx="0"/>
     <cs:fillRef idx="0"/>
@@ -20264,6 +19816,11 @@
     <cs:fontRef idx="minor">
       <a:schemeClr val="tx1"/>
     </cs:fontRef>
+    <cs:spPr>
+      <a:solidFill>
+        <a:schemeClr val="phClr"/>
+      </a:solidFill>
+    </cs:spPr>
   </cs:dataPoint>
   <cs:dataPoint3D>
     <cs:lnRef idx="0"/>
@@ -20274,6 +19831,11 @@
     <cs:fontRef idx="minor">
       <a:schemeClr val="tx1"/>
     </cs:fontRef>
+    <cs:spPr>
+      <a:solidFill>
+        <a:schemeClr val="phClr"/>
+      </a:solidFill>
+    </cs:spPr>
   </cs:dataPoint3D>
   <cs:dataPointLine>
     <cs:lnRef idx="0">
@@ -20305,6 +19867,9 @@
       <a:schemeClr val="tx1"/>
     </cs:fontRef>
     <cs:spPr>
+      <a:solidFill>
+        <a:schemeClr val="phClr"/>
+      </a:solidFill>
       <a:ln w="9525">
         <a:solidFill>
           <a:schemeClr val="phClr"/>
@@ -20658,8 +20223,8 @@
 </cs:chartStyle>
 </file>
 
-<file path=word/charts/style6.xml><?xml version="1.0" encoding="utf-8"?>
-<cs:chartStyle xmlns:cs="http://schemas.microsoft.com/office/drawing/2012/chartStyle" xmlns:a="http://schemas.openxmlformats.org/drawingml/2006/main" id="227">
+<file path=word/charts/style7.xml><?xml version="1.0" encoding="utf-8"?>
+<cs:chartStyle xmlns:cs="http://schemas.microsoft.com/office/drawing/2012/chartStyle" xmlns:a="http://schemas.openxmlformats.org/drawingml/2006/main" id="201">
   <cs:axisTitle>
     <cs:lnRef idx="0"/>
     <cs:fillRef idx="0"/>
@@ -20767,11 +20332,6 @@
     <cs:fontRef idx="minor">
       <a:schemeClr val="tx1"/>
     </cs:fontRef>
-    <cs:spPr>
-      <a:solidFill>
-        <a:schemeClr val="phClr"/>
-      </a:solidFill>
-    </cs:spPr>
   </cs:dataPoint>
   <cs:dataPoint3D>
     <cs:lnRef idx="0"/>
@@ -20782,11 +20342,6 @@
     <cs:fontRef idx="minor">
       <a:schemeClr val="tx1"/>
     </cs:fontRef>
-    <cs:spPr>
-      <a:solidFill>
-        <a:schemeClr val="phClr"/>
-      </a:solidFill>
-    </cs:spPr>
   </cs:dataPoint3D>
   <cs:dataPointLine>
     <cs:lnRef idx="0">
@@ -20818,525 +20373,6 @@
       <a:schemeClr val="tx1"/>
     </cs:fontRef>
     <cs:spPr>
-      <a:solidFill>
-        <a:schemeClr val="phClr"/>
-      </a:solidFill>
-      <a:ln w="9525">
-        <a:solidFill>
-          <a:schemeClr val="phClr"/>
-        </a:solidFill>
-      </a:ln>
-    </cs:spPr>
-  </cs:dataPointMarker>
-  <cs:dataPointMarkerLayout symbol="circle" size="5"/>
-  <cs:dataPointWireframe>
-    <cs:lnRef idx="0">
-      <cs:styleClr val="auto"/>
-    </cs:lnRef>
-    <cs:fillRef idx="1"/>
-    <cs:effectRef idx="0"/>
-    <cs:fontRef idx="minor">
-      <a:schemeClr val="tx1"/>
-    </cs:fontRef>
-    <cs:spPr>
-      <a:ln w="9525" cap="rnd">
-        <a:solidFill>
-          <a:schemeClr val="phClr"/>
-        </a:solidFill>
-        <a:round/>
-      </a:ln>
-    </cs:spPr>
-  </cs:dataPointWireframe>
-  <cs:dataTable>
-    <cs:lnRef idx="0"/>
-    <cs:fillRef idx="0"/>
-    <cs:effectRef idx="0"/>
-    <cs:fontRef idx="minor">
-      <a:schemeClr val="tx1">
-        <a:lumMod val="65000"/>
-        <a:lumOff val="35000"/>
-      </a:schemeClr>
-    </cs:fontRef>
-    <cs:spPr>
-      <a:noFill/>
-      <a:ln w="9525" cap="flat" cmpd="sng" algn="ctr">
-        <a:solidFill>
-          <a:schemeClr val="tx1">
-            <a:lumMod val="15000"/>
-            <a:lumOff val="85000"/>
-          </a:schemeClr>
-        </a:solidFill>
-        <a:round/>
-      </a:ln>
-    </cs:spPr>
-    <cs:defRPr sz="900" kern="1200"/>
-  </cs:dataTable>
-  <cs:downBar>
-    <cs:lnRef idx="0"/>
-    <cs:fillRef idx="0"/>
-    <cs:effectRef idx="0"/>
-    <cs:fontRef idx="minor">
-      <a:schemeClr val="dk1"/>
-    </cs:fontRef>
-    <cs:spPr>
-      <a:solidFill>
-        <a:schemeClr val="dk1">
-          <a:lumMod val="65000"/>
-          <a:lumOff val="35000"/>
-        </a:schemeClr>
-      </a:solidFill>
-      <a:ln w="9525">
-        <a:solidFill>
-          <a:schemeClr val="tx1">
-            <a:lumMod val="65000"/>
-            <a:lumOff val="35000"/>
-          </a:schemeClr>
-        </a:solidFill>
-      </a:ln>
-    </cs:spPr>
-  </cs:downBar>
-  <cs:dropLine>
-    <cs:lnRef idx="0"/>
-    <cs:fillRef idx="0"/>
-    <cs:effectRef idx="0"/>
-    <cs:fontRef idx="minor">
-      <a:schemeClr val="tx1"/>
-    </cs:fontRef>
-    <cs:spPr>
-      <a:ln w="9525" cap="flat" cmpd="sng" algn="ctr">
-        <a:solidFill>
-          <a:schemeClr val="tx1">
-            <a:lumMod val="35000"/>
-            <a:lumOff val="65000"/>
-          </a:schemeClr>
-        </a:solidFill>
-        <a:round/>
-      </a:ln>
-    </cs:spPr>
-  </cs:dropLine>
-  <cs:errorBar>
-    <cs:lnRef idx="0"/>
-    <cs:fillRef idx="0"/>
-    <cs:effectRef idx="0"/>
-    <cs:fontRef idx="minor">
-      <a:schemeClr val="tx1"/>
-    </cs:fontRef>
-    <cs:spPr>
-      <a:ln w="9525" cap="flat" cmpd="sng" algn="ctr">
-        <a:solidFill>
-          <a:schemeClr val="tx1">
-            <a:lumMod val="65000"/>
-            <a:lumOff val="35000"/>
-          </a:schemeClr>
-        </a:solidFill>
-        <a:round/>
-      </a:ln>
-    </cs:spPr>
-  </cs:errorBar>
-  <cs:floor>
-    <cs:lnRef idx="0"/>
-    <cs:fillRef idx="0"/>
-    <cs:effectRef idx="0"/>
-    <cs:fontRef idx="minor">
-      <a:schemeClr val="tx1"/>
-    </cs:fontRef>
-    <cs:spPr>
-      <a:noFill/>
-      <a:ln>
-        <a:noFill/>
-      </a:ln>
-    </cs:spPr>
-  </cs:floor>
-  <cs:gridlineMajor>
-    <cs:lnRef idx="0"/>
-    <cs:fillRef idx="0"/>
-    <cs:effectRef idx="0"/>
-    <cs:fontRef idx="minor">
-      <a:schemeClr val="tx1"/>
-    </cs:fontRef>
-    <cs:spPr>
-      <a:ln w="9525" cap="flat" cmpd="sng" algn="ctr">
-        <a:solidFill>
-          <a:schemeClr val="tx1">
-            <a:lumMod val="15000"/>
-            <a:lumOff val="85000"/>
-          </a:schemeClr>
-        </a:solidFill>
-        <a:round/>
-      </a:ln>
-    </cs:spPr>
-  </cs:gridlineMajor>
-  <cs:gridlineMinor>
-    <cs:lnRef idx="0"/>
-    <cs:fillRef idx="0"/>
-    <cs:effectRef idx="0"/>
-    <cs:fontRef idx="minor">
-      <a:schemeClr val="tx1"/>
-    </cs:fontRef>
-    <cs:spPr>
-      <a:ln w="9525" cap="flat" cmpd="sng" algn="ctr">
-        <a:solidFill>
-          <a:schemeClr val="tx1">
-            <a:lumMod val="5000"/>
-            <a:lumOff val="95000"/>
-          </a:schemeClr>
-        </a:solidFill>
-        <a:round/>
-      </a:ln>
-    </cs:spPr>
-  </cs:gridlineMinor>
-  <cs:hiLoLine>
-    <cs:lnRef idx="0"/>
-    <cs:fillRef idx="0"/>
-    <cs:effectRef idx="0"/>
-    <cs:fontRef idx="minor">
-      <a:schemeClr val="tx1"/>
-    </cs:fontRef>
-    <cs:spPr>
-      <a:ln w="9525" cap="flat" cmpd="sng" algn="ctr">
-        <a:solidFill>
-          <a:schemeClr val="tx1">
-            <a:lumMod val="75000"/>
-            <a:lumOff val="25000"/>
-          </a:schemeClr>
-        </a:solidFill>
-        <a:round/>
-      </a:ln>
-    </cs:spPr>
-  </cs:hiLoLine>
-  <cs:leaderLine>
-    <cs:lnRef idx="0"/>
-    <cs:fillRef idx="0"/>
-    <cs:effectRef idx="0"/>
-    <cs:fontRef idx="minor">
-      <a:schemeClr val="tx1"/>
-    </cs:fontRef>
-    <cs:spPr>
-      <a:ln w="9525" cap="flat" cmpd="sng" algn="ctr">
-        <a:solidFill>
-          <a:schemeClr val="tx1">
-            <a:lumMod val="35000"/>
-            <a:lumOff val="65000"/>
-          </a:schemeClr>
-        </a:solidFill>
-        <a:round/>
-      </a:ln>
-    </cs:spPr>
-  </cs:leaderLine>
-  <cs:legend>
-    <cs:lnRef idx="0"/>
-    <cs:fillRef idx="0"/>
-    <cs:effectRef idx="0"/>
-    <cs:fontRef idx="minor">
-      <a:schemeClr val="tx1">
-        <a:lumMod val="65000"/>
-        <a:lumOff val="35000"/>
-      </a:schemeClr>
-    </cs:fontRef>
-    <cs:defRPr sz="900" kern="1200"/>
-  </cs:legend>
-  <cs:plotArea mods="allowNoFillOverride allowNoLineOverride">
-    <cs:lnRef idx="0"/>
-    <cs:fillRef idx="0"/>
-    <cs:effectRef idx="0"/>
-    <cs:fontRef idx="minor">
-      <a:schemeClr val="tx1"/>
-    </cs:fontRef>
-  </cs:plotArea>
-  <cs:plotArea3D mods="allowNoFillOverride allowNoLineOverride">
-    <cs:lnRef idx="0"/>
-    <cs:fillRef idx="0"/>
-    <cs:effectRef idx="0"/>
-    <cs:fontRef idx="minor">
-      <a:schemeClr val="tx1"/>
-    </cs:fontRef>
-  </cs:plotArea3D>
-  <cs:seriesAxis>
-    <cs:lnRef idx="0"/>
-    <cs:fillRef idx="0"/>
-    <cs:effectRef idx="0"/>
-    <cs:fontRef idx="minor">
-      <a:schemeClr val="tx1">
-        <a:lumMod val="65000"/>
-        <a:lumOff val="35000"/>
-      </a:schemeClr>
-    </cs:fontRef>
-    <cs:defRPr sz="900" kern="1200"/>
-  </cs:seriesAxis>
-  <cs:seriesLine>
-    <cs:lnRef idx="0"/>
-    <cs:fillRef idx="0"/>
-    <cs:effectRef idx="0"/>
-    <cs:fontRef idx="minor">
-      <a:schemeClr val="tx1"/>
-    </cs:fontRef>
-    <cs:spPr>
-      <a:ln w="9525" cap="flat" cmpd="sng" algn="ctr">
-        <a:solidFill>
-          <a:schemeClr val="tx1">
-            <a:lumMod val="35000"/>
-            <a:lumOff val="65000"/>
-          </a:schemeClr>
-        </a:solidFill>
-        <a:round/>
-      </a:ln>
-    </cs:spPr>
-  </cs:seriesLine>
-  <cs:title>
-    <cs:lnRef idx="0"/>
-    <cs:fillRef idx="0"/>
-    <cs:effectRef idx="0"/>
-    <cs:fontRef idx="minor">
-      <a:schemeClr val="tx1">
-        <a:lumMod val="65000"/>
-        <a:lumOff val="35000"/>
-      </a:schemeClr>
-    </cs:fontRef>
-    <cs:defRPr sz="1400" b="0" kern="1200" spc="0" baseline="0"/>
-  </cs:title>
-  <cs:trendline>
-    <cs:lnRef idx="0">
-      <cs:styleClr val="auto"/>
-    </cs:lnRef>
-    <cs:fillRef idx="0"/>
-    <cs:effectRef idx="0"/>
-    <cs:fontRef idx="minor">
-      <a:schemeClr val="tx1"/>
-    </cs:fontRef>
-    <cs:spPr>
-      <a:ln w="19050" cap="rnd">
-        <a:solidFill>
-          <a:schemeClr val="phClr"/>
-        </a:solidFill>
-        <a:prstDash val="sysDot"/>
-      </a:ln>
-    </cs:spPr>
-  </cs:trendline>
-  <cs:trendlineLabel>
-    <cs:lnRef idx="0"/>
-    <cs:fillRef idx="0"/>
-    <cs:effectRef idx="0"/>
-    <cs:fontRef idx="minor">
-      <a:schemeClr val="tx1">
-        <a:lumMod val="65000"/>
-        <a:lumOff val="35000"/>
-      </a:schemeClr>
-    </cs:fontRef>
-    <cs:defRPr sz="900" kern="1200"/>
-  </cs:trendlineLabel>
-  <cs:upBar>
-    <cs:lnRef idx="0"/>
-    <cs:fillRef idx="0"/>
-    <cs:effectRef idx="0"/>
-    <cs:fontRef idx="minor">
-      <a:schemeClr val="dk1"/>
-    </cs:fontRef>
-    <cs:spPr>
-      <a:solidFill>
-        <a:schemeClr val="lt1"/>
-      </a:solidFill>
-      <a:ln w="9525">
-        <a:solidFill>
-          <a:schemeClr val="tx1">
-            <a:lumMod val="15000"/>
-            <a:lumOff val="85000"/>
-          </a:schemeClr>
-        </a:solidFill>
-      </a:ln>
-    </cs:spPr>
-  </cs:upBar>
-  <cs:valueAxis>
-    <cs:lnRef idx="0"/>
-    <cs:fillRef idx="0"/>
-    <cs:effectRef idx="0"/>
-    <cs:fontRef idx="minor">
-      <a:schemeClr val="tx1">
-        <a:lumMod val="65000"/>
-        <a:lumOff val="35000"/>
-      </a:schemeClr>
-    </cs:fontRef>
-    <cs:defRPr sz="900" kern="1200"/>
-  </cs:valueAxis>
-  <cs:wall>
-    <cs:lnRef idx="0"/>
-    <cs:fillRef idx="0"/>
-    <cs:effectRef idx="0"/>
-    <cs:fontRef idx="minor">
-      <a:schemeClr val="tx1"/>
-    </cs:fontRef>
-    <cs:spPr>
-      <a:noFill/>
-      <a:ln>
-        <a:noFill/>
-      </a:ln>
-    </cs:spPr>
-  </cs:wall>
-</cs:chartStyle>
-</file>
-
-<file path=word/charts/style7.xml><?xml version="1.0" encoding="utf-8"?>
-<cs:chartStyle xmlns:cs="http://schemas.microsoft.com/office/drawing/2012/chartStyle" xmlns:a="http://schemas.openxmlformats.org/drawingml/2006/main" id="227">
-  <cs:axisTitle>
-    <cs:lnRef idx="0"/>
-    <cs:fillRef idx="0"/>
-    <cs:effectRef idx="0"/>
-    <cs:fontRef idx="minor">
-      <a:schemeClr val="tx1">
-        <a:lumMod val="65000"/>
-        <a:lumOff val="35000"/>
-      </a:schemeClr>
-    </cs:fontRef>
-    <cs:defRPr sz="1000" kern="1200"/>
-  </cs:axisTitle>
-  <cs:categoryAxis>
-    <cs:lnRef idx="0"/>
-    <cs:fillRef idx="0"/>
-    <cs:effectRef idx="0"/>
-    <cs:fontRef idx="minor">
-      <a:schemeClr val="tx1">
-        <a:lumMod val="65000"/>
-        <a:lumOff val="35000"/>
-      </a:schemeClr>
-    </cs:fontRef>
-    <cs:spPr>
-      <a:ln w="9525" cap="flat" cmpd="sng" algn="ctr">
-        <a:solidFill>
-          <a:schemeClr val="tx1">
-            <a:lumMod val="15000"/>
-            <a:lumOff val="85000"/>
-          </a:schemeClr>
-        </a:solidFill>
-        <a:round/>
-      </a:ln>
-    </cs:spPr>
-    <cs:defRPr sz="900" kern="1200"/>
-  </cs:categoryAxis>
-  <cs:chartArea mods="allowNoFillOverride allowNoLineOverride">
-    <cs:lnRef idx="0"/>
-    <cs:fillRef idx="0"/>
-    <cs:effectRef idx="0"/>
-    <cs:fontRef idx="minor">
-      <a:schemeClr val="tx1"/>
-    </cs:fontRef>
-    <cs:spPr>
-      <a:solidFill>
-        <a:schemeClr val="bg1"/>
-      </a:solidFill>
-      <a:ln w="9525" cap="flat" cmpd="sng" algn="ctr">
-        <a:solidFill>
-          <a:schemeClr val="tx1">
-            <a:lumMod val="15000"/>
-            <a:lumOff val="85000"/>
-          </a:schemeClr>
-        </a:solidFill>
-        <a:round/>
-      </a:ln>
-    </cs:spPr>
-    <cs:defRPr sz="1000" kern="1200"/>
-  </cs:chartArea>
-  <cs:dataLabel>
-    <cs:lnRef idx="0"/>
-    <cs:fillRef idx="0"/>
-    <cs:effectRef idx="0"/>
-    <cs:fontRef idx="minor">
-      <a:schemeClr val="tx1">
-        <a:lumMod val="75000"/>
-        <a:lumOff val="25000"/>
-      </a:schemeClr>
-    </cs:fontRef>
-    <cs:defRPr sz="900" kern="1200"/>
-  </cs:dataLabel>
-  <cs:dataLabelCallout>
-    <cs:lnRef idx="0"/>
-    <cs:fillRef idx="0"/>
-    <cs:effectRef idx="0"/>
-    <cs:fontRef idx="minor">
-      <a:schemeClr val="dk1">
-        <a:lumMod val="65000"/>
-        <a:lumOff val="35000"/>
-      </a:schemeClr>
-    </cs:fontRef>
-    <cs:spPr>
-      <a:solidFill>
-        <a:schemeClr val="lt1"/>
-      </a:solidFill>
-      <a:ln>
-        <a:solidFill>
-          <a:schemeClr val="dk1">
-            <a:lumMod val="25000"/>
-            <a:lumOff val="75000"/>
-          </a:schemeClr>
-        </a:solidFill>
-      </a:ln>
-    </cs:spPr>
-    <cs:defRPr sz="900" kern="1200"/>
-    <cs:bodyPr rot="0" spcFirstLastPara="1" vertOverflow="clip" horzOverflow="clip" vert="horz" wrap="square" lIns="36576" tIns="18288" rIns="36576" bIns="18288" anchor="ctr" anchorCtr="1">
-      <a:spAutoFit/>
-    </cs:bodyPr>
-  </cs:dataLabelCallout>
-  <cs:dataPoint>
-    <cs:lnRef idx="0"/>
-    <cs:fillRef idx="1">
-      <cs:styleClr val="auto"/>
-    </cs:fillRef>
-    <cs:effectRef idx="0"/>
-    <cs:fontRef idx="minor">
-      <a:schemeClr val="tx1"/>
-    </cs:fontRef>
-    <cs:spPr>
-      <a:solidFill>
-        <a:schemeClr val="phClr"/>
-      </a:solidFill>
-    </cs:spPr>
-  </cs:dataPoint>
-  <cs:dataPoint3D>
-    <cs:lnRef idx="0"/>
-    <cs:fillRef idx="1">
-      <cs:styleClr val="auto"/>
-    </cs:fillRef>
-    <cs:effectRef idx="0"/>
-    <cs:fontRef idx="minor">
-      <a:schemeClr val="tx1"/>
-    </cs:fontRef>
-    <cs:spPr>
-      <a:solidFill>
-        <a:schemeClr val="phClr"/>
-      </a:solidFill>
-    </cs:spPr>
-  </cs:dataPoint3D>
-  <cs:dataPointLine>
-    <cs:lnRef idx="0">
-      <cs:styleClr val="auto"/>
-    </cs:lnRef>
-    <cs:fillRef idx="1"/>
-    <cs:effectRef idx="0"/>
-    <cs:fontRef idx="minor">
-      <a:schemeClr val="tx1"/>
-    </cs:fontRef>
-    <cs:spPr>
-      <a:ln w="28575" cap="rnd">
-        <a:solidFill>
-          <a:schemeClr val="phClr"/>
-        </a:solidFill>
-        <a:round/>
-      </a:ln>
-    </cs:spPr>
-  </cs:dataPointLine>
-  <cs:dataPointMarker>
-    <cs:lnRef idx="0">
-      <cs:styleClr val="auto"/>
-    </cs:lnRef>
-    <cs:fillRef idx="1">
-      <cs:styleClr val="auto"/>
-    </cs:fillRef>
-    <cs:effectRef idx="0"/>
-    <cs:fontRef idx="minor">
-      <a:schemeClr val="tx1"/>
-    </cs:fontRef>
-    <cs:spPr>
-      <a:solidFill>
-        <a:schemeClr val="phClr"/>
-      </a:solidFill>
       <a:ln w="9525">
         <a:solidFill>
           <a:schemeClr val="phClr"/>

--- a/nflx_trading_price_report.docx
+++ b/nflx_trading_price_report.docx
@@ -2168,6 +2168,7 @@
           <w:bCs/>
         </w:rPr>
       </w:pPr>
+      <w:commentRangeStart w:id="9"/>
       <w:r>
         <w:rPr>
           <w:b/>
@@ -2181,6 +2182,13 @@
           <w:bCs/>
         </w:rPr>
         <w:t>Note: All values are in thousands of dollars unless otherwise indicated.</w:t>
+      </w:r>
+      <w:commentRangeEnd w:id="9"/>
+      <w:r>
+        <w:rPr>
+          <w:rStyle w:val="CommentReference"/>
+        </w:rPr>
+        <w:commentReference w:id="9"/>
       </w:r>
     </w:p>
     <w:p>
@@ -2259,7 +2267,7 @@
       </w:r>
     </w:p>
     <w:p>
-      <w:commentRangeStart w:id="9"/>
+      <w:commentRangeStart w:id="10"/>
       <w:r>
         <w:t>When compared to the most recent quarterly earnings report (three months ended 03/31/2024), the same period from two- and one-year previous has seen top-line revenue increase</w:t>
       </w:r>
@@ -2269,12 +2277,12 @@
       <w:r>
         <w:t xml:space="preserve"> of 16% and 12.9%, respectively.  However, the year-over-year (YOY) increase between Q1 ‘22 and Q1 ‘23 was only 3.6%.</w:t>
       </w:r>
-      <w:commentRangeEnd w:id="9"/>
+      <w:commentRangeEnd w:id="10"/>
       <w:r>
         <w:rPr>
           <w:rStyle w:val="CommentReference"/>
         </w:rPr>
-        <w:commentReference w:id="9"/>
+        <w:commentReference w:id="10"/>
       </w:r>
     </w:p>
     <w:p/>
@@ -2285,10 +2293,10 @@
         </w:rPr>
         <w:lastRenderedPageBreak/>
         <w:drawing>
-          <wp:inline distT="0" distB="0" distL="0" distR="0" wp14:anchorId="193B5589" wp14:editId="2E95ECA2">
+          <wp:inline distT="0" distB="0" distL="0" distR="0" wp14:anchorId="1C1E1922" wp14:editId="49B6E399">
             <wp:extent cx="4566285" cy="2743200"/>
             <wp:effectExtent l="0" t="0" r="5715" b="0"/>
-            <wp:docPr id="572150310" name="Chart 1">
+            <wp:docPr id="13680478" name="Chart 1">
               <a:extLst xmlns:a="http://schemas.openxmlformats.org/drawingml/2006/main">
                 <a:ext uri="{FF2B5EF4-FFF2-40B4-BE49-F238E27FC236}">
                   <a16:creationId xmlns:a16="http://schemas.microsoft.com/office/drawing/2014/main" id="{E737D9B2-E8BE-9993-C3B8-AFC129CDBCFC}"/>
@@ -2308,6 +2316,9 @@
     <w:p>
       <w:r>
         <w:t>The consistency of revenue growth demonstrates the strength of the NFLX business model, as well as their placement among their competitors with respect to capturing market share.</w:t>
+      </w:r>
+      <w:r>
+        <w:t xml:space="preserve">  The chart above shows the percent change quarter-over-quarter for top-line revenue.</w:t>
       </w:r>
     </w:p>
     <w:p/>
@@ -2403,7 +2414,31 @@
         <w:rPr>
           <w:rFonts w:ascii="Calibri" w:hAnsi="Calibri" w:cs="Calibri"/>
         </w:rPr>
-        <w:t xml:space="preserve"> the non-operating expenses.  When they get wider apart from each other represents areas where NFLX was potentially less efficient at controlling those non-operating expenses.</w:t>
+        <w:t xml:space="preserve"> the non-operating expenses</w:t>
+      </w:r>
+      <w:r>
+        <w:rPr>
+          <w:rFonts w:ascii="Calibri" w:hAnsi="Calibri" w:cs="Calibri"/>
+        </w:rPr>
+        <w:t xml:space="preserve"> in that quarter</w:t>
+      </w:r>
+      <w:r>
+        <w:rPr>
+          <w:rFonts w:ascii="Calibri" w:hAnsi="Calibri" w:cs="Calibri"/>
+        </w:rPr>
+        <w:t xml:space="preserve">.  When they get wider apart from each other </w:t>
+      </w:r>
+      <w:r>
+        <w:rPr>
+          <w:rFonts w:ascii="Calibri" w:hAnsi="Calibri" w:cs="Calibri"/>
+        </w:rPr>
+        <w:t>shows</w:t>
+      </w:r>
+      <w:r>
+        <w:rPr>
+          <w:rFonts w:ascii="Calibri" w:hAnsi="Calibri" w:cs="Calibri"/>
+        </w:rPr>
+        <w:t xml:space="preserve"> areas where NFLX was potentially less efficient at controlling those non-operating expenses.</w:t>
       </w:r>
     </w:p>
     <w:p>
@@ -2430,7 +2465,19 @@
         <w:rPr>
           <w:rFonts w:ascii="Calibri" w:hAnsi="Calibri" w:cs="Calibri"/>
         </w:rPr>
-        <w:t xml:space="preserve">Q4 ’22 and Q4 ’23 saw one-time expenses that had a great affect on </w:t>
+        <w:t xml:space="preserve">Q4 ’22 and Q4 ’23 saw one-time expenses that had a great </w:t>
+      </w:r>
+      <w:r>
+        <w:rPr>
+          <w:rFonts w:ascii="Calibri" w:hAnsi="Calibri" w:cs="Calibri"/>
+        </w:rPr>
+        <w:t>effect</w:t>
+      </w:r>
+      <w:r>
+        <w:rPr>
+          <w:rFonts w:ascii="Calibri" w:hAnsi="Calibri" w:cs="Calibri"/>
+        </w:rPr>
+        <w:t xml:space="preserve"> on </w:t>
       </w:r>
       <w:r>
         <w:rPr>
@@ -2580,16 +2627,16 @@
       <w:r>
         <w:t xml:space="preserve">  </w:t>
       </w:r>
-      <w:commentRangeStart w:id="10"/>
+      <w:commentRangeStart w:id="11"/>
       <w:r>
         <w:t>However, the dips in both margins for Q4 ’22 and Q4 ’23 can be explained in the context of one-time charges.</w:t>
       </w:r>
-      <w:commentRangeEnd w:id="10"/>
+      <w:commentRangeEnd w:id="11"/>
       <w:r>
         <w:rPr>
           <w:rStyle w:val="CommentReference"/>
         </w:rPr>
-        <w:commentReference w:id="10"/>
+        <w:commentReference w:id="11"/>
       </w:r>
     </w:p>
     <w:p>
@@ -2690,10 +2737,10 @@
           <w:noProof/>
         </w:rPr>
         <w:drawing>
-          <wp:inline distT="0" distB="0" distL="0" distR="0" wp14:anchorId="25ADBCC0" wp14:editId="2E6516AE">
+          <wp:inline distT="0" distB="0" distL="0" distR="0" wp14:anchorId="65452A19" wp14:editId="6EECE587">
             <wp:extent cx="4568190" cy="2743200"/>
             <wp:effectExtent l="0" t="0" r="3810" b="0"/>
-            <wp:docPr id="1850477560" name="Chart 1">
+            <wp:docPr id="1894584012" name="Chart 1">
               <a:extLst xmlns:a="http://schemas.openxmlformats.org/drawingml/2006/main">
                 <a:ext uri="{FF2B5EF4-FFF2-40B4-BE49-F238E27FC236}">
                   <a16:creationId xmlns:a16="http://schemas.microsoft.com/office/drawing/2014/main" id="{C5557BD2-464B-56BB-2771-E1E4144AA7E2}"/>
@@ -2818,13 +2865,7 @@
     <w:p/>
     <w:p>
       <w:r>
-        <w:t xml:space="preserve">As can been seen in the </w:t>
-      </w:r>
-      <w:r>
-        <w:t>chart above</w:t>
-      </w:r>
-      <w:r>
-        <w:t xml:space="preserve">, there is some variation in the 2-year values for both return on assets (ROA) and return on equity (ROE).  In both cases there were abnormally higher amounts in the section for “Interest and Other Income (Expense)” on the income statement for Q4 ’22 and Q4 ‘23.  Since both ROA and ROE use the Net Income value in their calculations, which was greatly </w:t>
+        <w:t xml:space="preserve">As can been seen in the chart above, there is some variation in the 2-year values for both return on assets (ROA) and return on equity (ROE).  In both cases there were abnormally higher amounts in the section for “Interest and Other Income (Expense)” on the income statement for Q4 ’22 and Q4 ‘23.  Since both ROA and ROE use the Net Income value in their calculations, which was greatly </w:t>
       </w:r>
       <w:r>
         <w:lastRenderedPageBreak/>
@@ -3108,19 +3149,19 @@
           <w:rFonts w:ascii="Calibri" w:hAnsi="Calibri" w:cs="Calibri"/>
         </w:rPr>
       </w:pPr>
-      <w:commentRangeStart w:id="11"/>
+      <w:commentRangeStart w:id="12"/>
       <w:r>
         <w:rPr>
           <w:rFonts w:ascii="Calibri" w:hAnsi="Calibri" w:cs="Calibri"/>
         </w:rPr>
         <w:t>Positive and growing operating cash flow indicates that the company’s core business operations are generating cash.</w:t>
       </w:r>
-      <w:commentRangeEnd w:id="11"/>
+      <w:commentRangeEnd w:id="12"/>
       <w:r>
         <w:rPr>
           <w:rStyle w:val="CommentReference"/>
         </w:rPr>
-        <w:commentReference w:id="11"/>
+        <w:commentReference w:id="12"/>
       </w:r>
     </w:p>
     <w:p/>
@@ -3177,19 +3218,19 @@
           <w:rFonts w:ascii="Calibri" w:hAnsi="Calibri" w:cs="Calibri"/>
         </w:rPr>
       </w:pPr>
-      <w:commentRangeStart w:id="12"/>
+      <w:commentRangeStart w:id="13"/>
       <w:r>
         <w:rPr>
           <w:rFonts w:ascii="Calibri" w:hAnsi="Calibri" w:cs="Calibri"/>
         </w:rPr>
         <w:t>Analyze cash used for capital expenditures, acquisitions, and other investments. High capital expenditures could indicate growth but also requires scrutiny to ensure they are generating a good return.</w:t>
       </w:r>
-      <w:commentRangeEnd w:id="12"/>
+      <w:commentRangeEnd w:id="13"/>
       <w:r>
         <w:rPr>
           <w:rStyle w:val="CommentReference"/>
         </w:rPr>
-        <w:commentReference w:id="12"/>
+        <w:commentReference w:id="13"/>
       </w:r>
     </w:p>
     <w:p/>
@@ -4929,28 +4970,9 @@
       </w:r>
     </w:p>
     <w:p>
-      <w:commentRangeStart w:id="13"/>
+      <w:commentRangeStart w:id="14"/>
       <w:r>
         <w:t>Is NFLX a “buy”?</w:t>
-      </w:r>
-      <w:commentRangeEnd w:id="13"/>
-      <w:r>
-        <w:rPr>
-          <w:rStyle w:val="CommentReference"/>
-        </w:rPr>
-        <w:commentReference w:id="13"/>
-      </w:r>
-    </w:p>
-    <w:p>
-      <w:r>
-        <w:t>It's important to note that past performance is not indicative of future results.</w:t>
-      </w:r>
-      <w:r>
-        <w:t xml:space="preserve">  </w:t>
-      </w:r>
-      <w:commentRangeStart w:id="14"/>
-      <w:r>
-        <w:t>NFLX has seen a historic rise in value that most likely will not be repeated any time soon to an identical degree barring a drastic shift in market conditions and a massive show of business flexibility on behalf of the company’s management to efficiently and effectively leverage new and existing revenue streams.</w:t>
       </w:r>
       <w:commentRangeEnd w:id="14"/>
       <w:r>
@@ -4958,6 +4980,25 @@
           <w:rStyle w:val="CommentReference"/>
         </w:rPr>
         <w:commentReference w:id="14"/>
+      </w:r>
+    </w:p>
+    <w:p>
+      <w:r>
+        <w:t>It's important to note that past performance is not indicative of future results.</w:t>
+      </w:r>
+      <w:r>
+        <w:t xml:space="preserve">  </w:t>
+      </w:r>
+      <w:commentRangeStart w:id="15"/>
+      <w:r>
+        <w:t>NFLX has seen a historic rise in value that most likely will not be repeated any time soon to an identical degree barring a drastic shift in market conditions and a massive show of business flexibility on behalf of the company’s management to efficiently and effectively leverage new and existing revenue streams.</w:t>
+      </w:r>
+      <w:commentRangeEnd w:id="15"/>
+      <w:r>
+        <w:rPr>
+          <w:rStyle w:val="CommentReference"/>
+        </w:rPr>
+        <w:commentReference w:id="15"/>
       </w:r>
     </w:p>
     <w:p/>
@@ -5118,7 +5159,7 @@
       </w:r>
     </w:p>
   </w:comment>
-  <w:comment w:id="9" w:author="Kevin Bray" w:date="2024-06-25T08:04:00Z" w:initials="KB">
+  <w:comment w:id="9" w:author="Kevin Bray" w:date="2024-07-01T16:40:00Z" w:initials="KB">
     <w:p>
       <w:pPr>
         <w:pStyle w:val="CommentText"/>
@@ -5130,11 +5171,11 @@
         <w:annotationRef/>
       </w:r>
       <w:r>
-        <w:t>Take another look at this</w:t>
+        <w:t>Maybe I don’t need this.</w:t>
       </w:r>
     </w:p>
   </w:comment>
-  <w:comment w:id="10" w:author="Kevin Bray" w:date="2024-06-27T11:36:00Z" w:initials="KB">
+  <w:comment w:id="10" w:author="Kevin Bray" w:date="2024-06-25T08:04:00Z" w:initials="KB">
     <w:p>
       <w:pPr>
         <w:pStyle w:val="CommentText"/>
@@ -5146,11 +5187,11 @@
         <w:annotationRef/>
       </w:r>
       <w:r>
-        <w:t>?</w:t>
+        <w:t>Take another look at this</w:t>
       </w:r>
     </w:p>
   </w:comment>
-  <w:comment w:id="11" w:author="Kevin Bray" w:date="2024-06-24T11:51:00Z" w:initials="KB">
+  <w:comment w:id="11" w:author="Kevin Bray" w:date="2024-06-27T11:36:00Z" w:initials="KB">
     <w:p>
       <w:pPr>
         <w:pStyle w:val="CommentText"/>
@@ -5162,11 +5203,11 @@
         <w:annotationRef/>
       </w:r>
       <w:r>
-        <w:t>Reword</w:t>
+        <w:t>?</w:t>
       </w:r>
     </w:p>
   </w:comment>
-  <w:comment w:id="12" w:author="Kevin Bray" w:date="2024-06-24T11:50:00Z" w:initials="KB">
+  <w:comment w:id="12" w:author="Kevin Bray" w:date="2024-06-24T11:51:00Z" w:initials="KB">
     <w:p>
       <w:pPr>
         <w:pStyle w:val="CommentText"/>
@@ -5182,7 +5223,7 @@
       </w:r>
     </w:p>
   </w:comment>
-  <w:comment w:id="13" w:author="Kevin Bray" w:date="2024-06-15T10:39:00Z" w:initials="KB">
+  <w:comment w:id="13" w:author="Kevin Bray" w:date="2024-06-24T11:50:00Z" w:initials="KB">
     <w:p>
       <w:pPr>
         <w:pStyle w:val="CommentText"/>
@@ -5194,11 +5235,27 @@
         <w:annotationRef/>
       </w:r>
       <w:r>
-        <w:t>Make a call on this.</w:t>
+        <w:t>Reword</w:t>
       </w:r>
     </w:p>
   </w:comment>
-  <w:comment w:id="14" w:author="Kevin Bray" w:date="2024-05-31T20:02:00Z" w:initials="KB">
+  <w:comment w:id="14" w:author="Kevin Bray" w:date="2024-06-15T10:39:00Z" w:initials="KB">
+    <w:p>
+      <w:pPr>
+        <w:pStyle w:val="CommentText"/>
+      </w:pPr>
+      <w:r>
+        <w:rPr>
+          <w:rStyle w:val="CommentReference"/>
+        </w:rPr>
+        <w:annotationRef/>
+      </w:r>
+      <w:r>
+        <w:t>Make a call on this.</w:t>
+      </w:r>
+    </w:p>
+  </w:comment>
+  <w:comment w:id="15" w:author="Kevin Bray" w:date="2024-05-31T20:02:00Z" w:initials="KB">
     <w:p>
       <w:pPr>
         <w:pStyle w:val="CommentText"/>
@@ -5228,6 +5285,7 @@
   <w15:commentEx w15:paraId="36E49DD4" w15:done="0"/>
   <w15:commentEx w15:paraId="5DA0AC00" w15:done="0"/>
   <w15:commentEx w15:paraId="104AF2D4" w15:done="0"/>
+  <w15:commentEx w15:paraId="1A078482" w15:done="0"/>
   <w15:commentEx w15:paraId="3359AFB6" w15:done="0"/>
   <w15:commentEx w15:paraId="5FBDA6E3" w15:done="0"/>
   <w15:commentEx w15:paraId="01686B11" w15:done="0"/>
@@ -5248,6 +5306,7 @@
   <w16cex:commentExtensible w16cex:durableId="43488EBC" w16cex:dateUtc="2024-06-25T15:43:00Z"/>
   <w16cex:commentExtensible w16cex:durableId="428F83E4" w16cex:dateUtc="2024-06-25T15:44:00Z"/>
   <w16cex:commentExtensible w16cex:durableId="37E9F8D4" w16cex:dateUtc="2024-06-01T09:30:00Z"/>
+  <w16cex:commentExtensible w16cex:durableId="1FDEA417" w16cex:dateUtc="2024-07-01T20:40:00Z"/>
   <w16cex:commentExtensible w16cex:durableId="3F33DD2E" w16cex:dateUtc="2024-06-25T12:04:00Z"/>
   <w16cex:commentExtensible w16cex:durableId="2DD9B97F" w16cex:dateUtc="2024-06-27T15:36:00Z"/>
   <w16cex:commentExtensible w16cex:durableId="2EB4F39E" w16cex:dateUtc="2024-06-24T15:51:00Z"/>
@@ -5268,6 +5327,7 @@
   <w16cid:commentId w16cid:paraId="36E49DD4" w16cid:durableId="43488EBC"/>
   <w16cid:commentId w16cid:paraId="5DA0AC00" w16cid:durableId="428F83E4"/>
   <w16cid:commentId w16cid:paraId="104AF2D4" w16cid:durableId="37E9F8D4"/>
+  <w16cid:commentId w16cid:paraId="1A078482" w16cid:durableId="1FDEA417"/>
   <w16cid:commentId w16cid:paraId="3359AFB6" w16cid:durableId="3F33DD2E"/>
   <w16cid:commentId w16cid:paraId="5FBDA6E3" w16cid:durableId="2DD9B97F"/>
   <w16cid:commentId w16cid:paraId="01686B11" w16cid:durableId="2EB4F39E"/>
@@ -7357,7 +7417,7 @@
           </c:spPr>
           <c:invertIfNegative val="0"/>
           <c:dLbls>
-            <c:numFmt formatCode="&quot;$&quot;#,##0.0,,&quot;M&quot;" sourceLinked="0"/>
+            <c:numFmt formatCode="&quot;$&quot;#,##0.0,,&quot;B&quot;" sourceLinked="0"/>
             <c:spPr>
               <a:noFill/>
               <a:ln>
@@ -7733,7 +7793,7 @@
           </c:spPr>
           <c:invertIfNegative val="0"/>
           <c:dLbls>
-            <c:numFmt formatCode="&quot;$&quot;#,##0.0,,&quot;M&quot;" sourceLinked="0"/>
+            <c:numFmt formatCode="&quot;$&quot;#,##0.0,,&quot;B&quot;" sourceLinked="0"/>
             <c:spPr>
               <a:noFill/>
               <a:ln>
@@ -8140,7 +8200,7 @@
             <c:symbol val="none"/>
           </c:marker>
           <c:dLbls>
-            <c:numFmt formatCode="&quot;$&quot;#,##0.0,,&quot;M&quot;" sourceLinked="0"/>
+            <c:numFmt formatCode="&quot;$&quot;#,##0.0,,&quot;B&quot;" sourceLinked="0"/>
             <c:spPr>
               <a:noFill/>
               <a:ln>
@@ -8303,7 +8363,7 @@
             <c:symbol val="none"/>
           </c:marker>
           <c:dLbls>
-            <c:numFmt formatCode="&quot;$&quot;#,##0.0,,&quot;M&quot;" sourceLinked="0"/>
+            <c:numFmt formatCode="&quot;$&quot;#,##0.0,,&quot;B&quot;" sourceLinked="0"/>
             <c:spPr>
               <a:noFill/>
               <a:ln>
@@ -8710,7 +8770,7 @@
           </c:spPr>
           <c:invertIfNegative val="0"/>
           <c:dLbls>
-            <c:numFmt formatCode="&quot;$&quot;#,##0.0,,&quot;M&quot;" sourceLinked="0"/>
+            <c:numFmt formatCode="&quot;$&quot;#,##0.0,,&quot;B&quot;" sourceLinked="0"/>
             <c:spPr>
               <a:noFill/>
               <a:ln>
@@ -9091,7 +9151,7 @@
           </c:spPr>
           <c:invertIfNegative val="0"/>
           <c:dLbls>
-            <c:numFmt formatCode="&quot;$&quot;#,##0.0,,&quot;M&quot;" sourceLinked="0"/>
+            <c:numFmt formatCode="&quot;$&quot;#,##0.0,,&quot;B&quot;" sourceLinked="0"/>
             <c:spPr>
               <a:noFill/>
               <a:ln>
@@ -9472,7 +9532,7 @@
           </c:spPr>
           <c:invertIfNegative val="0"/>
           <c:dLbls>
-            <c:numFmt formatCode="&quot;$&quot;#,##0.0,,&quot;M&quot;" sourceLinked="0"/>
+            <c:numFmt formatCode="&quot;$&quot;#,##0.0,,&quot;B&quot;" sourceLinked="0"/>
             <c:spPr>
               <a:noFill/>
               <a:ln>
@@ -9853,7 +9913,7 @@
           </c:spPr>
           <c:invertIfNegative val="0"/>
           <c:dLbls>
-            <c:numFmt formatCode="&quot;$&quot;#,##0.0,,&quot;M&quot;" sourceLinked="0"/>
+            <c:numFmt formatCode="&quot;$&quot;#,##0.0,,&quot;B&quot;" sourceLinked="0"/>
             <c:spPr>
               <a:noFill/>
               <a:ln>
@@ -10155,7 +10215,7 @@
               <a:t>Quarterly % Change </a:t>
             </a:r>
             <a:r>
-              <a:rPr lang="en-US" sz="1600" b="1">
+              <a:rPr lang="en-US">
                 <a:solidFill>
                   <a:schemeClr val="tx1">
                     <a:lumMod val="65000"/>
@@ -10168,14 +10228,6 @@
           </a:p>
         </c:rich>
       </c:tx>
-      <c:layout>
-        <c:manualLayout>
-          <c:xMode val="edge"/>
-          <c:yMode val="edge"/>
-          <c:x val="0.19978450753730878"/>
-          <c:y val="2.7777777777777776E-2"/>
-        </c:manualLayout>
-      </c:layout>
       <c:overlay val="0"/>
       <c:spPr>
         <a:noFill/>
@@ -10278,28 +10330,31 @@
               <c:numCache>
                 <c:formatCode>0.0%</c:formatCode>
                 <c:ptCount val="9"/>
-                <c:pt idx="0">
+                <c:pt idx="0" formatCode="General">
+                  <c:v>0</c:v>
+                </c:pt>
+                <c:pt idx="1">
                   <c:v>1.2844691204333736E-2</c:v>
                 </c:pt>
-                <c:pt idx="1">
+                <c:pt idx="2">
                   <c:v>-5.6212856861490579E-3</c:v>
                 </c:pt>
-                <c:pt idx="2">
+                <c:pt idx="3">
                   <c:v>-9.3651940454297922E-3</c:v>
                 </c:pt>
-                <c:pt idx="3">
+                <c:pt idx="4">
                   <c:v>3.791581035993008E-2</c:v>
                 </c:pt>
-                <c:pt idx="4">
+                <c:pt idx="5">
                   <c:v>3.1509773489456494E-3</c:v>
                 </c:pt>
-                <c:pt idx="5">
+                <c:pt idx="6">
                   <c:v>4.1486861816685039E-2</c:v>
                 </c:pt>
-                <c:pt idx="6">
+                <c:pt idx="7">
                   <c:v>3.2963066742520142E-2</c:v>
                 </c:pt>
-                <c:pt idx="7">
+                <c:pt idx="8">
                   <c:v>5.7373506473548774E-2</c:v>
                 </c:pt>
               </c:numCache>
@@ -10308,7 +10363,7 @@
           <c:smooth val="0"/>
           <c:extLst>
             <c:ext xmlns:c16="http://schemas.microsoft.com/office/drawing/2014/chart" uri="{C3380CC4-5D6E-409C-BE32-E72D297353CC}">
-              <c16:uniqueId val="{00000001-934E-4E29-8468-7A0DFFE4DA4D}"/>
+              <c16:uniqueId val="{00000000-8FEB-4AE3-9A3A-C4F48536DA32}"/>
             </c:ext>
           </c:extLst>
         </c:ser>
@@ -10382,7 +10437,7 @@
         </c:scaling>
         <c:delete val="0"/>
         <c:axPos val="l"/>
-        <c:numFmt formatCode="0.0%" sourceLinked="1"/>
+        <c:numFmt formatCode="0%" sourceLinked="0"/>
         <c:majorTickMark val="none"/>
         <c:minorTickMark val="none"/>
         <c:tickLblPos val="nextTo"/>
@@ -10827,7 +10882,7 @@
         </c:scaling>
         <c:delete val="0"/>
         <c:axPos val="l"/>
-        <c:numFmt formatCode="&quot;$&quot;#,##0.0,,&quot;M&quot;" sourceLinked="0"/>
+        <c:numFmt formatCode="&quot;$&quot;#,##0.0,,&quot;B&quot;" sourceLinked="0"/>
         <c:majorTickMark val="none"/>
         <c:minorTickMark val="none"/>
         <c:tickLblPos val="nextTo"/>
@@ -11638,35 +11693,35 @@
           </c:dLbls>
           <c:cat>
             <c:strRef>
-              <c:f>EPS!$C$2:$K$3</c:f>
+              <c:f>EPS!$C$3:$K$3</c:f>
               <c:strCache>
                 <c:ptCount val="9"/>
                 <c:pt idx="0">
-                  <c:v>3/31/2022</c:v>
+                  <c:v>Q1 '22</c:v>
                 </c:pt>
                 <c:pt idx="1">
-                  <c:v>6/30/2022</c:v>
+                  <c:v>Q2 '22</c:v>
                 </c:pt>
                 <c:pt idx="2">
-                  <c:v>9/30/2022</c:v>
+                  <c:v>Q3 '22</c:v>
                 </c:pt>
                 <c:pt idx="3">
-                  <c:v>12/31/2022</c:v>
+                  <c:v>Q4 '22</c:v>
                 </c:pt>
                 <c:pt idx="4">
-                  <c:v>3/31/2023</c:v>
+                  <c:v>Q1 '23</c:v>
                 </c:pt>
                 <c:pt idx="5">
-                  <c:v>6/30/2023</c:v>
+                  <c:v>Q2 '23</c:v>
                 </c:pt>
                 <c:pt idx="6">
-                  <c:v>9/30/2023</c:v>
+                  <c:v>Q3 '23</c:v>
                 </c:pt>
                 <c:pt idx="7">
-                  <c:v>12/31/2023</c:v>
+                  <c:v>Q4 '23</c:v>
                 </c:pt>
                 <c:pt idx="8">
-                  <c:v>3/31/2024</c:v>
+                  <c:v>Q1 '24</c:v>
                 </c:pt>
               </c:strCache>
             </c:strRef>
@@ -11709,13 +11764,14 @@
           </c:val>
           <c:extLst>
             <c:ext xmlns:c16="http://schemas.microsoft.com/office/drawing/2014/chart" uri="{C3380CC4-5D6E-409C-BE32-E72D297353CC}">
-              <c16:uniqueId val="{00000001-F386-48BF-87C5-0C57B88887ED}"/>
+              <c16:uniqueId val="{00000001-4BD8-40CE-83F0-1F1684A461E6}"/>
             </c:ext>
           </c:extLst>
         </c:ser>
         <c:dLbls>
+          <c:dLblPos val="outEnd"/>
           <c:showLegendKey val="0"/>
-          <c:showVal val="0"/>
+          <c:showVal val="1"/>
           <c:showCatName val="0"/>
           <c:showSerName val="0"/>
           <c:showPercent val="0"/>

--- a/nflx_trading_price_report.docx
+++ b/nflx_trading_price_report.docx
@@ -61,9 +61,11 @@
       </w:r>
     </w:p>
     <w:p>
+      <w:proofErr w:type="gramStart"/>
       <w:r>
         <w:t>![</w:t>
       </w:r>
+      <w:proofErr w:type="gramEnd"/>
       <w:r>
         <w:t xml:space="preserve"> netflix_white_background</w:t>
       </w:r>
@@ -412,7 +414,15 @@
     </w:p>
     <w:p>
       <w:r>
-        <w:t xml:space="preserve">There were multiple tools used in the process of this analysis.  A server was created on a local device that was facilitated through Microsoft SQL Server and manipulated through VSCode.  Microsoft Excel was used to view financial statements from NFLX.  Microsoft Word was used as the main platform for writing the report of the analysis.  Tableau Public Desktop </w:t>
+        <w:t xml:space="preserve">There were multiple tools used in the process of this analysis.  A server was created on a local device that was facilitated through Microsoft SQL Server and manipulated through </w:t>
+      </w:r>
+      <w:proofErr w:type="spellStart"/>
+      <w:r>
+        <w:t>VSCode</w:t>
+      </w:r>
+      <w:proofErr w:type="spellEnd"/>
+      <w:r>
+        <w:t xml:space="preserve">.  Microsoft Excel was used to view financial statements from NFLX.  Microsoft Word was used as the main platform for writing the report of the analysis.  Tableau Public Desktop </w:t>
       </w:r>
       <w:r>
         <w:t xml:space="preserve">and Microsoft Excel </w:t>
@@ -427,7 +437,31 @@
         <w:t xml:space="preserve"> used to create the visuals.</w:t>
       </w:r>
       <w:r>
-        <w:t xml:space="preserve">  GitHub Desktop  and GutHub was used as a hosting source for the version control and final rendering of the project report for publication.</w:t>
+        <w:t xml:space="preserve">  GitHub </w:t>
+      </w:r>
+      <w:proofErr w:type="gramStart"/>
+      <w:r>
+        <w:t>Desktop  and</w:t>
+      </w:r>
+      <w:proofErr w:type="gramEnd"/>
+      <w:r>
+        <w:t xml:space="preserve"> </w:t>
+      </w:r>
+      <w:proofErr w:type="spellStart"/>
+      <w:r>
+        <w:t>GutHub</w:t>
+      </w:r>
+      <w:proofErr w:type="spellEnd"/>
+      <w:r>
+        <w:t xml:space="preserve"> </w:t>
+      </w:r>
+      <w:proofErr w:type="gramStart"/>
+      <w:r>
+        <w:t>was</w:t>
+      </w:r>
+      <w:proofErr w:type="gramEnd"/>
+      <w:r>
+        <w:t xml:space="preserve"> used as a hosting source for the version control and final rendering of the project report for publication.</w:t>
       </w:r>
     </w:p>
     <w:p/>
@@ -770,7 +804,23 @@
     </w:p>
     <w:p>
       <w:r>
-        <w:t>The name of the NFLX table was changed from ‘nflx_stock_price’ to simply ‘nflx’ to match the naming convention of the ‘spy’ table</w:t>
+        <w:t>The name of the NFLX table was changed from ‘</w:t>
+      </w:r>
+      <w:proofErr w:type="spellStart"/>
+      <w:r>
+        <w:t>nflx_stock_price</w:t>
+      </w:r>
+      <w:proofErr w:type="spellEnd"/>
+      <w:r>
+        <w:t>’ to simply ‘</w:t>
+      </w:r>
+      <w:proofErr w:type="spellStart"/>
+      <w:r>
+        <w:t>nflx</w:t>
+      </w:r>
+      <w:proofErr w:type="spellEnd"/>
+      <w:r>
+        <w:t>’ to match the naming convention of the ‘spy’ table</w:t>
       </w:r>
       <w:r>
         <w:t xml:space="preserve"> as well as to ease query writing</w:t>
@@ -999,15 +1049,19 @@
       </w:r>
     </w:p>
     <w:p>
+      <w:proofErr w:type="gramStart"/>
       <w:r>
         <w:t>!</w:t>
       </w:r>
       <w:r>
         <w:t>[</w:t>
       </w:r>
+      <w:proofErr w:type="spellStart"/>
+      <w:proofErr w:type="gramEnd"/>
       <w:r>
         <w:t>nflx_vs_spy_sma</w:t>
       </w:r>
+      <w:proofErr w:type="spellEnd"/>
       <w:r>
         <w:t>]</w:t>
       </w:r>
@@ -1350,15 +1404,19 @@
           <w:tab w:val="left" w:pos="1668"/>
         </w:tabs>
       </w:pPr>
+      <w:proofErr w:type="gramStart"/>
       <w:r>
         <w:t>!</w:t>
       </w:r>
       <w:r>
         <w:t>[</w:t>
       </w:r>
+      <w:proofErr w:type="spellStart"/>
+      <w:proofErr w:type="gramEnd"/>
       <w:r>
         <w:t>nflx_vs_spy_hv</w:t>
       </w:r>
+      <w:proofErr w:type="spellEnd"/>
       <w:r>
         <w:t>]</w:t>
       </w:r>
@@ -1570,7 +1628,27 @@
           <w:sz w:val="28"/>
           <w:szCs w:val="28"/>
         </w:rPr>
-        <w:t xml:space="preserve">How often in a given timeframe does </w:t>
+        <w:t xml:space="preserve">How often </w:t>
+      </w:r>
+      <w:proofErr w:type="gramStart"/>
+      <w:r>
+        <w:rPr>
+          <w:b/>
+          <w:bCs/>
+          <w:sz w:val="28"/>
+          <w:szCs w:val="28"/>
+        </w:rPr>
+        <w:t>in a given</w:t>
+      </w:r>
+      <w:proofErr w:type="gramEnd"/>
+      <w:r>
+        <w:rPr>
+          <w:b/>
+          <w:bCs/>
+          <w:sz w:val="28"/>
+          <w:szCs w:val="28"/>
+        </w:rPr>
+        <w:t xml:space="preserve"> timeframe does </w:t>
       </w:r>
       <w:r>
         <w:rPr>
@@ -1757,7 +1835,27 @@
           <w:sz w:val="28"/>
           <w:szCs w:val="28"/>
         </w:rPr>
-        <w:t xml:space="preserve">How often in a given timeframe does </w:t>
+        <w:t xml:space="preserve">How often </w:t>
+      </w:r>
+      <w:proofErr w:type="gramStart"/>
+      <w:r>
+        <w:rPr>
+          <w:b/>
+          <w:bCs/>
+          <w:sz w:val="28"/>
+          <w:szCs w:val="28"/>
+        </w:rPr>
+        <w:t>in a given</w:t>
+      </w:r>
+      <w:proofErr w:type="gramEnd"/>
+      <w:r>
+        <w:rPr>
+          <w:b/>
+          <w:bCs/>
+          <w:sz w:val="28"/>
+          <w:szCs w:val="28"/>
+        </w:rPr>
+        <w:t xml:space="preserve"> timeframe does </w:t>
       </w:r>
       <w:r>
         <w:rPr>
@@ -1962,15 +2060,22 @@
     </w:p>
     <w:p/>
     <w:p>
+      <w:proofErr w:type="gramStart"/>
       <w:r>
         <w:t>!</w:t>
       </w:r>
       <w:r>
         <w:t>[</w:t>
       </w:r>
-      <w:r>
-        <w:t xml:space="preserve"> nflx_vs_spy_annual_pct_return</w:t>
-      </w:r>
+      <w:proofErr w:type="gramEnd"/>
+      <w:r>
+        <w:t xml:space="preserve"> </w:t>
+      </w:r>
+      <w:proofErr w:type="spellStart"/>
+      <w:r>
+        <w:t>nflx_vs_spy_annual_pct_return</w:t>
+      </w:r>
+      <w:proofErr w:type="spellEnd"/>
       <w:r>
         <w:t>]</w:t>
       </w:r>
@@ -2642,15 +2747,26 @@
     <w:p>
       <w:r>
         <w:lastRenderedPageBreak/>
-        <w:t>Over the past two years NFLX has seen some variability in their gross margins.  However, the prevailing trend is positive with the lowest period (Q4 ’22) showing 31% of revenue retained as gross profit.  Generally speaking, after incurring the costs for content creation, streaming services such as NFLX could greatly benefit from overall low marginal costs.  This gives them the ability to maintain lower gross margins, relatively speaking, and still remain quite competitive in their market.</w:t>
+        <w:t xml:space="preserve">Over the past two years NFLX has seen some variability in their gross margins.  However, the prevailing trend is positive with the lowest period (Q4 ’22) showing 31% of revenue retained as gross profit.  </w:t>
+      </w:r>
+      <w:r>
+        <w:t>After</w:t>
+      </w:r>
+      <w:r>
+        <w:t xml:space="preserve"> incurring the costs for content creation, streaming services such as NFLX could greatly benefit from overall low marginal costs.  This gives them the ability to maintain lower gross margins, relatively speaking, and </w:t>
+      </w:r>
+      <w:proofErr w:type="gramStart"/>
+      <w:r>
+        <w:t>still remain</w:t>
+      </w:r>
+      <w:proofErr w:type="gramEnd"/>
+      <w:r>
+        <w:t xml:space="preserve"> quite competitive in their market.</w:t>
       </w:r>
     </w:p>
     <w:p>
       <w:r>
-        <w:t>T</w:t>
-      </w:r>
-      <w:r>
-        <w:t xml:space="preserve">he net profit margin and operating margin for Netflix are very similar across all quarters shown (Q1'22 - Q1'24). The lowest net profit margin was 1% </w:t>
+        <w:t xml:space="preserve">The lowest net profit margin was 1% </w:t>
       </w:r>
       <w:r>
         <w:t xml:space="preserve">in </w:t>
@@ -2759,7 +2875,7 @@
     </w:p>
     <w:p>
       <w:r>
-        <w:t>Looking at the EPS Basic trend for NFLX is somewhat inconclusive due to some variability in quarterly results.  Although the prevailing trend is positive, eliminating Q4 ’22, Q4 ’23, as well as Q1 ’24 as potential outliers leave a set of points that are much more consistent.  NFLX has been showing mild, if somewhat erratic, improvement in their ability to effectively convert revenue into profit.  Some of these fluctuations can be explained by one-time events or idiosyncrasies in an evolving market.</w:t>
+        <w:t>Looking at the EPS trend for NFLX is somewhat inconclusive due to some variability in quarterly results.  Although the prevailing trend is positive, eliminating Q4 ’22, Q4 ’23, as well as Q1 ’24 as potential outliers leave a set of points that are much more consistent.  NFLX has been showing mild, if somewhat erratic, improvement in their ability to effectively convert revenue into profit.  Some of these fluctuations can be explained by one-time events or idiosyncrasies in an evolving market.</w:t>
       </w:r>
     </w:p>
     <w:p>
@@ -2783,7 +2899,6 @@
           <w:b/>
           <w:bCs/>
         </w:rPr>
-        <w:lastRenderedPageBreak/>
         <w:t>Asset Turnover Ratio</w:t>
       </w:r>
     </w:p>
@@ -2800,6 +2915,7 @@
         <w:rPr>
           <w:noProof/>
         </w:rPr>
+        <w:lastRenderedPageBreak/>
         <w:drawing>
           <wp:inline distT="0" distB="0" distL="0" distR="0" wp14:anchorId="42EE7E97" wp14:editId="18D81E5C">
             <wp:extent cx="4570095" cy="2743200"/>
@@ -2823,7 +2939,21 @@
     </w:p>
     <w:p>
       <w:r>
-        <w:t>The increasing values of the Asset Turnover Ratio shows that NFLX is improving in their ability to use their assets to generate revenue.</w:t>
+        <w:t xml:space="preserve">The increasing </w:t>
+      </w:r>
+      <w:proofErr w:type="gramStart"/>
+      <w:r>
+        <w:t>values</w:t>
+      </w:r>
+      <w:proofErr w:type="gramEnd"/>
+      <w:r>
+        <w:t xml:space="preserve"> of the Asset Turnover Ratio shows that NFLX </w:t>
+      </w:r>
+      <w:r>
+        <w:t>may be</w:t>
+      </w:r>
+      <w:r>
+        <w:t xml:space="preserve"> improving in their ability to use their assets to generate revenue.</w:t>
       </w:r>
     </w:p>
     <w:p/>
@@ -2842,7 +2972,7 @@
           <w:noProof/>
         </w:rPr>
         <w:drawing>
-          <wp:inline distT="0" distB="0" distL="0" distR="0" wp14:anchorId="109B7403" wp14:editId="1A14B3E4">
+          <wp:inline distT="0" distB="0" distL="0" distR="0" wp14:anchorId="109B7403" wp14:editId="45919B30">
             <wp:extent cx="4572000" cy="2743200"/>
             <wp:effectExtent l="0" t="0" r="0" b="0"/>
             <wp:docPr id="1317197819" name="Chart 1">
@@ -2865,11 +2995,11 @@
     <w:p/>
     <w:p>
       <w:r>
-        <w:t xml:space="preserve">As can been seen in the chart above, there is some variation in the 2-year values for both return on assets (ROA) and return on equity (ROE).  In both cases there were abnormally higher amounts in the section for “Interest and Other Income (Expense)” on the income statement for Q4 ’22 and Q4 ‘23.  Since both ROA and ROE use the Net Income value in their calculations, which was greatly </w:t>
+        <w:t xml:space="preserve">As can been seen in the chart above, there is some variation in the 2-year values for both return on assets (ROA) and return on equity (ROE).  In both cases there were abnormally higher amounts in the section for “Interest and Other Income (Expense)” on the income statement for Q4 ’22 and Q4 ‘23.  Since both ROA and ROE use the Net Income value in their calculations, which was greatly impacted by these charges, these events had a significant effect on the results.  However, with </w:t>
       </w:r>
       <w:r>
         <w:lastRenderedPageBreak/>
-        <w:t>impacted by these charges, these events had a significant effect on the results.  However, with continued top-line revenue growth along with a reduction of expenses, there has been a substantial rebound in net income values, which in turn has bolstered the figures for ROA and ROE.</w:t>
+        <w:t>continued top-line revenue growth along with a reduction of expenses, there has been a substantial rebound in net income values, which in turn has bolstered the figures for ROA and ROE.</w:t>
       </w:r>
     </w:p>
     <w:p/>
@@ -3051,7 +3181,21 @@
         <w:rPr>
           <w:rFonts w:ascii="Calibri" w:hAnsi="Calibri" w:cs="Calibri"/>
         </w:rPr>
-        <w:t>While Total Liabilities have stayed fairly constant, Total Stockholders’ Equity has been increasing, which could be an indication of retained earnings and reinvestment back into the company.</w:t>
+        <w:t xml:space="preserve">While Total Liabilities have stayed </w:t>
+      </w:r>
+      <w:proofErr w:type="gramStart"/>
+      <w:r>
+        <w:rPr>
+          <w:rFonts w:ascii="Calibri" w:hAnsi="Calibri" w:cs="Calibri"/>
+        </w:rPr>
+        <w:t>fairly constant</w:t>
+      </w:r>
+      <w:proofErr w:type="gramEnd"/>
+      <w:r>
+        <w:rPr>
+          <w:rFonts w:ascii="Calibri" w:hAnsi="Calibri" w:cs="Calibri"/>
+        </w:rPr>
+        <w:t>, Total Stockholders’ Equity has been increasing, which could be an indication of retained earnings and reinvestment back into the company.</w:t>
       </w:r>
     </w:p>
     <w:p/>
@@ -12428,6 +12572,7 @@
           </c:spPr>
           <c:invertIfNegative val="0"/>
           <c:dLbls>
+            <c:numFmt formatCode="0.0%" sourceLinked="0"/>
             <c:spPr>
               <a:noFill/>
               <a:ln>
@@ -12587,6 +12732,29 @@
           </c:spPr>
           <c:invertIfNegative val="0"/>
           <c:dLbls>
+            <c:dLbl>
+              <c:idx val="3"/>
+              <c:layout>
+                <c:manualLayout>
+                  <c:x val="0"/>
+                  <c:y val="-4.6296296296296294E-2"/>
+                </c:manualLayout>
+              </c:layout>
+              <c:dLblPos val="outEnd"/>
+              <c:showLegendKey val="0"/>
+              <c:showVal val="1"/>
+              <c:showCatName val="0"/>
+              <c:showSerName val="0"/>
+              <c:showPercent val="0"/>
+              <c:showBubbleSize val="0"/>
+              <c:extLst>
+                <c:ext xmlns:c15="http://schemas.microsoft.com/office/drawing/2012/chart" uri="{CE6537A1-D6FC-4f65-9D91-7224C49458BB}"/>
+                <c:ext xmlns:c16="http://schemas.microsoft.com/office/drawing/2014/chart" uri="{C3380CC4-5D6E-409C-BE32-E72D297353CC}">
+                  <c16:uniqueId val="{00000000-A2B9-4E98-A561-11DD145DE8FB}"/>
+                </c:ext>
+              </c:extLst>
+            </c:dLbl>
+            <c:numFmt formatCode="0.0%" sourceLinked="0"/>
             <c:spPr>
               <a:noFill/>
               <a:ln>

--- a/nflx_trading_price_report.docx
+++ b/nflx_trading_price_report.docx
@@ -2999,7 +2999,13 @@
       </w:r>
       <w:r>
         <w:lastRenderedPageBreak/>
-        <w:t>continued top-line revenue growth along with a reduction of expenses, there has been a substantial rebound in net income values, which in turn has bolstered the figures for ROA and ROE.</w:t>
+        <w:t>continued top-line revenue growth a</w:t>
+      </w:r>
+      <w:r>
+        <w:t>ccompanied by</w:t>
+      </w:r>
+      <w:r>
+        <w:t xml:space="preserve"> a reduction of expenses, there has been a substantial rebound in net income values, which in turn has bolstered the figures for ROA and ROE.</w:t>
       </w:r>
     </w:p>
     <w:p/>
@@ -3041,7 +3047,25 @@
     </w:p>
     <w:p>
       <w:r>
-        <w:t>A “healthy” current ratio value range for most companies is generally accepted to be within 1.5 to 3.  NFLX current ratio over the past 2-years has been below that range with a low of 1.05 and a high of 1.33.  However, these figures need to be viewed in the proper context.  The very nature of the business of NFLX being a growth company in the tech and entertainment sector means that they can “afford” to maintain a lower current ratio when compared to other businesses with different business models and capital structure.  They can do this in part because of the structure of their subscription model revenues.  They have much less variability in their cash flows than a company that operates in manufacturing that must maintain a level of current inventory, as an example.  Also, being a company in a growth phase, they invest heavily in creative content, which is a long-term asset, along with investments in growth opportunities in an evolving on-demand digital streaming market.</w:t>
+        <w:t xml:space="preserve">A “healthy” current ratio value range for most companies is generally accepted to be within 1.5 to 3.  NFLX current ratio over the past 2-years has been below that range with a low of 1.05 and a high of 1.33.  However, these figures need to be viewed </w:t>
+      </w:r>
+      <w:r>
+        <w:t>with</w:t>
+      </w:r>
+      <w:r>
+        <w:t xml:space="preserve">in the proper context.  The very nature of the business of NFLX being a growth company in the tech and entertainment sector means that they </w:t>
+      </w:r>
+      <w:r>
+        <w:t>have the latitude</w:t>
+      </w:r>
+      <w:r>
+        <w:t xml:space="preserve"> to maintain a lower current ratio when compared to other businesses with different business models and capital structure.  They can do this in part because of the structure of their subscription model revenues</w:t>
+      </w:r>
+      <w:r>
+        <w:t xml:space="preserve"> which provide consistent cash flow to meet short-term obligations</w:t>
+      </w:r>
+      <w:r>
+        <w:t>.  They have much less variability in their cash flows than a company that operates in manufacturing that must maintain a level of current inventory, as an example.  Also, being a company in a growth phase, they invest heavily in creative content, which is a long-term asset, along with investments in growth opportunities in an evolving on-demand digital streaming market.</w:t>
       </w:r>
     </w:p>
     <w:p/>

--- a/nflx_trading_price_report.docx
+++ b/nflx_trading_price_report.docx
@@ -3065,7 +3065,21 @@
         <w:t xml:space="preserve"> which provide consistent cash flow to meet short-term obligations</w:t>
       </w:r>
       <w:r>
-        <w:t>.  They have much less variability in their cash flows than a company that operates in manufacturing that must maintain a level of current inventory, as an example.  Also, being a company in a growth phase, they invest heavily in creative content, which is a long-term asset, along with investments in growth opportunities in an evolving on-demand digital streaming market.</w:t>
+        <w:t xml:space="preserve">.  </w:t>
+      </w:r>
+      <w:commentRangeStart w:id="12"/>
+      <w:r>
+        <w:t xml:space="preserve">They have much less variability in their cash flows than a company that operates in manufacturing that must maintain a level of current inventory, as an example.  </w:t>
+      </w:r>
+      <w:commentRangeEnd w:id="12"/>
+      <w:r>
+        <w:rPr>
+          <w:rStyle w:val="CommentReference"/>
+        </w:rPr>
+        <w:commentReference w:id="12"/>
+      </w:r>
+      <w:r>
+        <w:t>Also, being a company in a growth phase, they invest heavily in creative content, which is a long-term asset, along with investments in growth opportunities in an evolving on-demand digital streaming market.</w:t>
       </w:r>
     </w:p>
     <w:p/>
@@ -3118,7 +3132,13 @@
     </w:p>
     <w:p>
       <w:r>
-        <w:t>The continued reduction of debt would allow NFLX to invest in creative content with less dependence to take on additional debt.  This could favorably position NFLX with an edge in relation to their competition.  However, the reduction of their debt load in relation to their equity also provides an enhanced credit rating.  This gives NFLX more flexible and available options for funding future investments for growth.</w:t>
+        <w:t>The continued reduction of debt would allow NFLX to invest in creative content with less dependence to take on additional debt.  This could favorably position NFLX with an edge in relation to their competition.  However, the reduction of their debt load in relation to their equity also provides an enhanced credit rating.  This gives NFLX more flexible and available options for funding future investments for growth</w:t>
+      </w:r>
+      <w:r>
+        <w:t xml:space="preserve"> if they should decide to utilize debt for that purpose</w:t>
+      </w:r>
+      <w:r>
+        <w:t>.</w:t>
       </w:r>
     </w:p>
     <w:p>
@@ -3317,19 +3337,19 @@
           <w:rFonts w:ascii="Calibri" w:hAnsi="Calibri" w:cs="Calibri"/>
         </w:rPr>
       </w:pPr>
-      <w:commentRangeStart w:id="12"/>
+      <w:commentRangeStart w:id="13"/>
       <w:r>
         <w:rPr>
           <w:rFonts w:ascii="Calibri" w:hAnsi="Calibri" w:cs="Calibri"/>
         </w:rPr>
         <w:t>Positive and growing operating cash flow indicates that the company’s core business operations are generating cash.</w:t>
       </w:r>
-      <w:commentRangeEnd w:id="12"/>
+      <w:commentRangeEnd w:id="13"/>
       <w:r>
         <w:rPr>
           <w:rStyle w:val="CommentReference"/>
         </w:rPr>
-        <w:commentReference w:id="12"/>
+        <w:commentReference w:id="13"/>
       </w:r>
     </w:p>
     <w:p/>
@@ -3386,19 +3406,19 @@
           <w:rFonts w:ascii="Calibri" w:hAnsi="Calibri" w:cs="Calibri"/>
         </w:rPr>
       </w:pPr>
-      <w:commentRangeStart w:id="13"/>
+      <w:commentRangeStart w:id="14"/>
       <w:r>
         <w:rPr>
           <w:rFonts w:ascii="Calibri" w:hAnsi="Calibri" w:cs="Calibri"/>
         </w:rPr>
         <w:t>Analyze cash used for capital expenditures, acquisitions, and other investments. High capital expenditures could indicate growth but also requires scrutiny to ensure they are generating a good return.</w:t>
       </w:r>
-      <w:commentRangeEnd w:id="13"/>
+      <w:commentRangeEnd w:id="14"/>
       <w:r>
         <w:rPr>
           <w:rStyle w:val="CommentReference"/>
         </w:rPr>
-        <w:commentReference w:id="13"/>
+        <w:commentReference w:id="14"/>
       </w:r>
     </w:p>
     <w:p/>
@@ -5138,28 +5158,9 @@
       </w:r>
     </w:p>
     <w:p>
-      <w:commentRangeStart w:id="14"/>
+      <w:commentRangeStart w:id="15"/>
       <w:r>
         <w:t>Is NFLX a “buy”?</w:t>
-      </w:r>
-      <w:commentRangeEnd w:id="14"/>
-      <w:r>
-        <w:rPr>
-          <w:rStyle w:val="CommentReference"/>
-        </w:rPr>
-        <w:commentReference w:id="14"/>
-      </w:r>
-    </w:p>
-    <w:p>
-      <w:r>
-        <w:t>It's important to note that past performance is not indicative of future results.</w:t>
-      </w:r>
-      <w:r>
-        <w:t xml:space="preserve">  </w:t>
-      </w:r>
-      <w:commentRangeStart w:id="15"/>
-      <w:r>
-        <w:t>NFLX has seen a historic rise in value that most likely will not be repeated any time soon to an identical degree barring a drastic shift in market conditions and a massive show of business flexibility on behalf of the company’s management to efficiently and effectively leverage new and existing revenue streams.</w:t>
       </w:r>
       <w:commentRangeEnd w:id="15"/>
       <w:r>
@@ -5167,6 +5168,25 @@
           <w:rStyle w:val="CommentReference"/>
         </w:rPr>
         <w:commentReference w:id="15"/>
+      </w:r>
+    </w:p>
+    <w:p>
+      <w:r>
+        <w:t>It's important to note that past performance is not indicative of future results.</w:t>
+      </w:r>
+      <w:r>
+        <w:t xml:space="preserve">  </w:t>
+      </w:r>
+      <w:commentRangeStart w:id="16"/>
+      <w:r>
+        <w:t>NFLX has seen a historic rise in value that most likely will not be repeated any time soon to an identical degree barring a drastic shift in market conditions and a massive show of business flexibility on behalf of the company’s management to efficiently and effectively leverage new and existing revenue streams.</w:t>
+      </w:r>
+      <w:commentRangeEnd w:id="16"/>
+      <w:r>
+        <w:rPr>
+          <w:rStyle w:val="CommentReference"/>
+        </w:rPr>
+        <w:commentReference w:id="16"/>
       </w:r>
     </w:p>
     <w:p/>
@@ -5375,7 +5395,7 @@
       </w:r>
     </w:p>
   </w:comment>
-  <w:comment w:id="12" w:author="Kevin Bray" w:date="2024-06-24T11:51:00Z" w:initials="KB">
+  <w:comment w:id="12" w:author="Kevin Bray" w:date="2024-07-01T17:13:00Z" w:initials="KB">
     <w:p>
       <w:pPr>
         <w:pStyle w:val="CommentText"/>
@@ -5387,11 +5407,11 @@
         <w:annotationRef/>
       </w:r>
       <w:r>
-        <w:t>Reword</w:t>
+        <w:t>Should I change this?</w:t>
       </w:r>
     </w:p>
   </w:comment>
-  <w:comment w:id="13" w:author="Kevin Bray" w:date="2024-06-24T11:50:00Z" w:initials="KB">
+  <w:comment w:id="13" w:author="Kevin Bray" w:date="2024-06-24T11:51:00Z" w:initials="KB">
     <w:p>
       <w:pPr>
         <w:pStyle w:val="CommentText"/>
@@ -5407,7 +5427,7 @@
       </w:r>
     </w:p>
   </w:comment>
-  <w:comment w:id="14" w:author="Kevin Bray" w:date="2024-06-15T10:39:00Z" w:initials="KB">
+  <w:comment w:id="14" w:author="Kevin Bray" w:date="2024-06-24T11:50:00Z" w:initials="KB">
     <w:p>
       <w:pPr>
         <w:pStyle w:val="CommentText"/>
@@ -5419,11 +5439,27 @@
         <w:annotationRef/>
       </w:r>
       <w:r>
-        <w:t>Make a call on this.</w:t>
+        <w:t>Reword</w:t>
       </w:r>
     </w:p>
   </w:comment>
-  <w:comment w:id="15" w:author="Kevin Bray" w:date="2024-05-31T20:02:00Z" w:initials="KB">
+  <w:comment w:id="15" w:author="Kevin Bray" w:date="2024-06-15T10:39:00Z" w:initials="KB">
+    <w:p>
+      <w:pPr>
+        <w:pStyle w:val="CommentText"/>
+      </w:pPr>
+      <w:r>
+        <w:rPr>
+          <w:rStyle w:val="CommentReference"/>
+        </w:rPr>
+        <w:annotationRef/>
+      </w:r>
+      <w:r>
+        <w:t>Make a call on this.</w:t>
+      </w:r>
+    </w:p>
+  </w:comment>
+  <w:comment w:id="16" w:author="Kevin Bray" w:date="2024-05-31T20:02:00Z" w:initials="KB">
     <w:p>
       <w:pPr>
         <w:pStyle w:val="CommentText"/>
@@ -5456,6 +5492,7 @@
   <w15:commentEx w15:paraId="1A078482" w15:done="0"/>
   <w15:commentEx w15:paraId="3359AFB6" w15:done="0"/>
   <w15:commentEx w15:paraId="5FBDA6E3" w15:done="0"/>
+  <w15:commentEx w15:paraId="7A5B0752" w15:done="0"/>
   <w15:commentEx w15:paraId="01686B11" w15:done="0"/>
   <w15:commentEx w15:paraId="4B359695" w15:done="0"/>
   <w15:commentEx w15:paraId="78204C1C" w15:done="0"/>
@@ -5477,6 +5514,7 @@
   <w16cex:commentExtensible w16cex:durableId="1FDEA417" w16cex:dateUtc="2024-07-01T20:40:00Z"/>
   <w16cex:commentExtensible w16cex:durableId="3F33DD2E" w16cex:dateUtc="2024-06-25T12:04:00Z"/>
   <w16cex:commentExtensible w16cex:durableId="2DD9B97F" w16cex:dateUtc="2024-06-27T15:36:00Z"/>
+  <w16cex:commentExtensible w16cex:durableId="210E3B68" w16cex:dateUtc="2024-07-01T21:13:00Z"/>
   <w16cex:commentExtensible w16cex:durableId="2EB4F39E" w16cex:dateUtc="2024-06-24T15:51:00Z"/>
   <w16cex:commentExtensible w16cex:durableId="10170656" w16cex:dateUtc="2024-06-24T15:50:00Z"/>
   <w16cex:commentExtensible w16cex:durableId="1B10D0E4" w16cex:dateUtc="2024-06-15T14:39:00Z"/>
@@ -5498,6 +5536,7 @@
   <w16cid:commentId w16cid:paraId="1A078482" w16cid:durableId="1FDEA417"/>
   <w16cid:commentId w16cid:paraId="3359AFB6" w16cid:durableId="3F33DD2E"/>
   <w16cid:commentId w16cid:paraId="5FBDA6E3" w16cid:durableId="2DD9B97F"/>
+  <w16cid:commentId w16cid:paraId="7A5B0752" w16cid:durableId="210E3B68"/>
   <w16cid:commentId w16cid:paraId="01686B11" w16cid:durableId="2EB4F39E"/>
   <w16cid:commentId w16cid:paraId="4B359695" w16cid:durableId="10170656"/>
   <w16cid:commentId w16cid:paraId="78204C1C" w16cid:durableId="1B10D0E4"/>

--- a/nflx_trading_price_report.docx
+++ b/nflx_trading_price_report.docx
@@ -2273,36 +2273,6 @@
           <w:bCs/>
         </w:rPr>
       </w:pPr>
-      <w:commentRangeStart w:id="9"/>
-      <w:r>
-        <w:rPr>
-          <w:b/>
-          <w:bCs/>
-        </w:rPr>
-        <w:t xml:space="preserve">### </w:t>
-      </w:r>
-      <w:r>
-        <w:rPr>
-          <w:b/>
-          <w:bCs/>
-        </w:rPr>
-        <w:t>Note: All values are in thousands of dollars unless otherwise indicated.</w:t>
-      </w:r>
-      <w:commentRangeEnd w:id="9"/>
-      <w:r>
-        <w:rPr>
-          <w:rStyle w:val="CommentReference"/>
-        </w:rPr>
-        <w:commentReference w:id="9"/>
-      </w:r>
-    </w:p>
-    <w:p>
-      <w:pPr>
-        <w:rPr>
-          <w:b/>
-          <w:bCs/>
-        </w:rPr>
-      </w:pPr>
     </w:p>
     <w:p>
       <w:pPr>
@@ -2372,7 +2342,7 @@
       </w:r>
     </w:p>
     <w:p>
-      <w:commentRangeStart w:id="10"/>
+      <w:commentRangeStart w:id="9"/>
       <w:r>
         <w:t>When compared to the most recent quarterly earnings report (three months ended 03/31/2024), the same period from two- and one-year previous has seen top-line revenue increase</w:t>
       </w:r>
@@ -2382,12 +2352,12 @@
       <w:r>
         <w:t xml:space="preserve"> of 16% and 12.9%, respectively.  However, the year-over-year (YOY) increase between Q1 ‘22 and Q1 ‘23 was only 3.6%.</w:t>
       </w:r>
-      <w:commentRangeEnd w:id="10"/>
+      <w:commentRangeEnd w:id="9"/>
       <w:r>
         <w:rPr>
           <w:rStyle w:val="CommentReference"/>
         </w:rPr>
-        <w:commentReference w:id="10"/>
+        <w:commentReference w:id="9"/>
       </w:r>
     </w:p>
     <w:p/>
@@ -2732,16 +2702,16 @@
       <w:r>
         <w:t xml:space="preserve">  </w:t>
       </w:r>
-      <w:commentRangeStart w:id="11"/>
+      <w:commentRangeStart w:id="10"/>
       <w:r>
         <w:t>However, the dips in both margins for Q4 ’22 and Q4 ’23 can be explained in the context of one-time charges.</w:t>
       </w:r>
-      <w:commentRangeEnd w:id="11"/>
+      <w:commentRangeEnd w:id="10"/>
       <w:r>
         <w:rPr>
           <w:rStyle w:val="CommentReference"/>
         </w:rPr>
-        <w:commentReference w:id="11"/>
+        <w:commentReference w:id="10"/>
       </w:r>
     </w:p>
     <w:p>
@@ -3067,16 +3037,16 @@
       <w:r>
         <w:t xml:space="preserve">.  </w:t>
       </w:r>
-      <w:commentRangeStart w:id="12"/>
+      <w:commentRangeStart w:id="11"/>
       <w:r>
         <w:t xml:space="preserve">They have much less variability in their cash flows than a company that operates in manufacturing that must maintain a level of current inventory, as an example.  </w:t>
       </w:r>
-      <w:commentRangeEnd w:id="12"/>
+      <w:commentRangeEnd w:id="11"/>
       <w:r>
         <w:rPr>
           <w:rStyle w:val="CommentReference"/>
         </w:rPr>
-        <w:commentReference w:id="12"/>
+        <w:commentReference w:id="11"/>
       </w:r>
       <w:r>
         <w:t>Also, being a company in a growth phase, they invest heavily in creative content, which is a long-term asset, along with investments in growth opportunities in an evolving on-demand digital streaming market.</w:t>
@@ -3183,9 +3153,37 @@
         </w:drawing>
       </w:r>
     </w:p>
+    <w:p/>
     <w:p>
       <w:r>
         <w:t>While reducing assets as of late, NFLX has also been taking on additional liabilities that can be seen in both their current and total liabilities.  However, they have been reducing long-term debt as can be seen below.</w:t>
+      </w:r>
+    </w:p>
+    <w:p/>
+    <w:p>
+      <w:r>
+        <w:rPr>
+          <w:noProof/>
+        </w:rPr>
+        <w:drawing>
+          <wp:inline distT="0" distB="0" distL="0" distR="0" wp14:anchorId="3F8BB06D" wp14:editId="6CFC1578">
+            <wp:extent cx="4560570" cy="2743200"/>
+            <wp:effectExtent l="0" t="0" r="11430" b="0"/>
+            <wp:docPr id="971809801" name="Chart 1">
+              <a:extLst xmlns:a="http://schemas.openxmlformats.org/drawingml/2006/main">
+                <a:ext uri="{FF2B5EF4-FFF2-40B4-BE49-F238E27FC236}">
+                  <a16:creationId xmlns:a16="http://schemas.microsoft.com/office/drawing/2014/main" id="{483D7F22-F2E8-81FA-EA8E-1D06DDC59A24}"/>
+                </a:ext>
+              </a:extLst>
+            </wp:docPr>
+            <wp:cNvGraphicFramePr/>
+            <a:graphic xmlns:a="http://schemas.openxmlformats.org/drawingml/2006/main">
+              <a:graphicData uri="http://schemas.openxmlformats.org/drawingml/2006/chart">
+                <c:chart xmlns:c="http://schemas.openxmlformats.org/drawingml/2006/chart" xmlns:r="http://schemas.openxmlformats.org/officeDocument/2006/relationships" r:id="rId29"/>
+              </a:graphicData>
+            </a:graphic>
+          </wp:inline>
+        </w:drawing>
       </w:r>
     </w:p>
     <w:p/>
@@ -3199,6 +3197,7 @@
         <w:rPr>
           <w:noProof/>
         </w:rPr>
+        <w:lastRenderedPageBreak/>
         <w:drawing>
           <wp:inline distT="0" distB="0" distL="0" distR="0" wp14:anchorId="398EE46D" wp14:editId="605B467E">
             <wp:extent cx="5943600" cy="2740660"/>
@@ -3213,62 +3212,33 @@
             <wp:cNvGraphicFramePr/>
             <a:graphic xmlns:a="http://schemas.openxmlformats.org/drawingml/2006/main">
               <a:graphicData uri="http://schemas.openxmlformats.org/drawingml/2006/chart">
-                <c:chart xmlns:c="http://schemas.openxmlformats.org/drawingml/2006/chart" xmlns:r="http://schemas.openxmlformats.org/officeDocument/2006/relationships" r:id="rId29"/>
-              </a:graphicData>
-            </a:graphic>
-          </wp:inline>
-        </w:drawing>
-      </w:r>
-    </w:p>
-    <w:p>
-      <w:r>
-        <w:rPr>
-          <w:rFonts w:ascii="Calibri" w:hAnsi="Calibri" w:cs="Calibri"/>
-        </w:rPr>
-        <w:t xml:space="preserve">While Total Liabilities have stayed </w:t>
-      </w:r>
-      <w:proofErr w:type="gramStart"/>
-      <w:r>
-        <w:rPr>
-          <w:rFonts w:ascii="Calibri" w:hAnsi="Calibri" w:cs="Calibri"/>
-        </w:rPr>
-        <w:t>fairly constant</w:t>
-      </w:r>
-      <w:proofErr w:type="gramEnd"/>
-      <w:r>
-        <w:rPr>
-          <w:rFonts w:ascii="Calibri" w:hAnsi="Calibri" w:cs="Calibri"/>
-        </w:rPr>
-        <w:t>, Total Stockholders’ Equity has been increasing, which could be an indication of retained earnings and reinvestment back into the company.</w:t>
-      </w:r>
-    </w:p>
-    <w:p/>
-    <w:p/>
-    <w:p>
-      <w:r>
-        <w:rPr>
-          <w:noProof/>
-        </w:rPr>
-        <w:lastRenderedPageBreak/>
-        <w:drawing>
-          <wp:inline distT="0" distB="0" distL="0" distR="0" wp14:anchorId="257F5018" wp14:editId="20307E24">
-            <wp:extent cx="4560570" cy="2743200"/>
-            <wp:effectExtent l="0" t="0" r="11430" b="0"/>
-            <wp:docPr id="971809801" name="Chart 1">
-              <a:extLst xmlns:a="http://schemas.openxmlformats.org/drawingml/2006/main">
-                <a:ext uri="{FF2B5EF4-FFF2-40B4-BE49-F238E27FC236}">
-                  <a16:creationId xmlns:a16="http://schemas.microsoft.com/office/drawing/2014/main" id="{483D7F22-F2E8-81FA-EA8E-1D06DDC59A24}"/>
-                </a:ext>
-              </a:extLst>
-            </wp:docPr>
-            <wp:cNvGraphicFramePr/>
-            <a:graphic xmlns:a="http://schemas.openxmlformats.org/drawingml/2006/main">
-              <a:graphicData uri="http://schemas.openxmlformats.org/drawingml/2006/chart">
                 <c:chart xmlns:c="http://schemas.openxmlformats.org/drawingml/2006/chart" xmlns:r="http://schemas.openxmlformats.org/officeDocument/2006/relationships" r:id="rId30"/>
               </a:graphicData>
             </a:graphic>
           </wp:inline>
         </w:drawing>
+      </w:r>
+    </w:p>
+    <w:p>
+      <w:r>
+        <w:rPr>
+          <w:rFonts w:ascii="Calibri" w:hAnsi="Calibri" w:cs="Calibri"/>
+        </w:rPr>
+        <w:t xml:space="preserve">While Total Liabilities have stayed </w:t>
+      </w:r>
+      <w:proofErr w:type="gramStart"/>
+      <w:r>
+        <w:rPr>
+          <w:rFonts w:ascii="Calibri" w:hAnsi="Calibri" w:cs="Calibri"/>
+        </w:rPr>
+        <w:t>fairly constant</w:t>
+      </w:r>
+      <w:proofErr w:type="gramEnd"/>
+      <w:r>
+        <w:rPr>
+          <w:rFonts w:ascii="Calibri" w:hAnsi="Calibri" w:cs="Calibri"/>
+        </w:rPr>
+        <w:t>, Total Stockholders’ Equity has been increasing, which could be an indication of retained earnings and reinvestment back into the company.</w:t>
       </w:r>
     </w:p>
     <w:p/>
@@ -3297,6 +3267,15 @@
         </w:rPr>
         <w:t>Operating Cash Flow</w:t>
       </w:r>
+    </w:p>
+    <w:p>
+      <w:pPr>
+        <w:rPr>
+          <w:rFonts w:ascii="Calibri" w:hAnsi="Calibri" w:cs="Calibri"/>
+          <w:b/>
+          <w:bCs/>
+        </w:rPr>
+      </w:pPr>
     </w:p>
     <w:p>
       <w:pPr>
@@ -3335,21 +3314,30 @@
       <w:pPr>
         <w:rPr>
           <w:rFonts w:ascii="Calibri" w:hAnsi="Calibri" w:cs="Calibri"/>
+          <w:b/>
+          <w:bCs/>
         </w:rPr>
       </w:pPr>
-      <w:commentRangeStart w:id="13"/>
+    </w:p>
+    <w:p>
+      <w:pPr>
+        <w:rPr>
+          <w:rFonts w:ascii="Calibri" w:hAnsi="Calibri" w:cs="Calibri"/>
+        </w:rPr>
+      </w:pPr>
+      <w:commentRangeStart w:id="12"/>
       <w:r>
         <w:rPr>
           <w:rFonts w:ascii="Calibri" w:hAnsi="Calibri" w:cs="Calibri"/>
         </w:rPr>
         <w:t>Positive and growing operating cash flow indicates that the company’s core business operations are generating cash.</w:t>
       </w:r>
-      <w:commentRangeEnd w:id="13"/>
+      <w:commentRangeEnd w:id="12"/>
       <w:r>
         <w:rPr>
           <w:rStyle w:val="CommentReference"/>
         </w:rPr>
-        <w:commentReference w:id="13"/>
+        <w:commentReference w:id="12"/>
       </w:r>
     </w:p>
     <w:p/>
@@ -3378,7 +3366,6 @@
         <w:rPr>
           <w:noProof/>
         </w:rPr>
-        <w:lastRenderedPageBreak/>
         <w:drawing>
           <wp:inline distT="0" distB="0" distL="0" distR="0" wp14:anchorId="7FB95235" wp14:editId="09932728">
             <wp:extent cx="4585335" cy="2743200"/>
@@ -3406,19 +3393,19 @@
           <w:rFonts w:ascii="Calibri" w:hAnsi="Calibri" w:cs="Calibri"/>
         </w:rPr>
       </w:pPr>
-      <w:commentRangeStart w:id="14"/>
+      <w:commentRangeStart w:id="13"/>
       <w:r>
         <w:rPr>
           <w:rFonts w:ascii="Calibri" w:hAnsi="Calibri" w:cs="Calibri"/>
         </w:rPr>
         <w:t>Analyze cash used for capital expenditures, acquisitions, and other investments. High capital expenditures could indicate growth but also requires scrutiny to ensure they are generating a good return.</w:t>
       </w:r>
-      <w:commentRangeEnd w:id="14"/>
+      <w:commentRangeEnd w:id="13"/>
       <w:r>
         <w:rPr>
           <w:rStyle w:val="CommentReference"/>
         </w:rPr>
-        <w:commentReference w:id="14"/>
+        <w:commentReference w:id="13"/>
       </w:r>
     </w:p>
     <w:p/>
@@ -5158,9 +5145,28 @@
       </w:r>
     </w:p>
     <w:p>
+      <w:commentRangeStart w:id="14"/>
+      <w:r>
+        <w:t>Is NFLX a “buy”?</w:t>
+      </w:r>
+      <w:commentRangeEnd w:id="14"/>
+      <w:r>
+        <w:rPr>
+          <w:rStyle w:val="CommentReference"/>
+        </w:rPr>
+        <w:commentReference w:id="14"/>
+      </w:r>
+    </w:p>
+    <w:p>
+      <w:r>
+        <w:t>It's important to note that past performance is not indicative of future results.</w:t>
+      </w:r>
+      <w:r>
+        <w:t xml:space="preserve">  </w:t>
+      </w:r>
       <w:commentRangeStart w:id="15"/>
       <w:r>
-        <w:t>Is NFLX a “buy”?</w:t>
+        <w:t>NFLX has seen a historic rise in value that most likely will not be repeated any time soon to an identical degree barring a drastic shift in market conditions and a massive show of business flexibility on behalf of the company’s management to efficiently and effectively leverage new and existing revenue streams.</w:t>
       </w:r>
       <w:commentRangeEnd w:id="15"/>
       <w:r>
@@ -5168,25 +5174,6 @@
           <w:rStyle w:val="CommentReference"/>
         </w:rPr>
         <w:commentReference w:id="15"/>
-      </w:r>
-    </w:p>
-    <w:p>
-      <w:r>
-        <w:t>It's important to note that past performance is not indicative of future results.</w:t>
-      </w:r>
-      <w:r>
-        <w:t xml:space="preserve">  </w:t>
-      </w:r>
-      <w:commentRangeStart w:id="16"/>
-      <w:r>
-        <w:t>NFLX has seen a historic rise in value that most likely will not be repeated any time soon to an identical degree barring a drastic shift in market conditions and a massive show of business flexibility on behalf of the company’s management to efficiently and effectively leverage new and existing revenue streams.</w:t>
-      </w:r>
-      <w:commentRangeEnd w:id="16"/>
-      <w:r>
-        <w:rPr>
-          <w:rStyle w:val="CommentReference"/>
-        </w:rPr>
-        <w:commentReference w:id="16"/>
       </w:r>
     </w:p>
     <w:p/>
@@ -5347,7 +5334,7 @@
       </w:r>
     </w:p>
   </w:comment>
-  <w:comment w:id="9" w:author="Kevin Bray" w:date="2024-07-01T16:40:00Z" w:initials="KB">
+  <w:comment w:id="9" w:author="Kevin Bray" w:date="2024-06-25T08:04:00Z" w:initials="KB">
     <w:p>
       <w:pPr>
         <w:pStyle w:val="CommentText"/>
@@ -5359,11 +5346,11 @@
         <w:annotationRef/>
       </w:r>
       <w:r>
-        <w:t>Maybe I don’t need this.</w:t>
+        <w:t>Take another look at this</w:t>
       </w:r>
     </w:p>
   </w:comment>
-  <w:comment w:id="10" w:author="Kevin Bray" w:date="2024-06-25T08:04:00Z" w:initials="KB">
+  <w:comment w:id="10" w:author="Kevin Bray" w:date="2024-06-27T11:36:00Z" w:initials="KB">
     <w:p>
       <w:pPr>
         <w:pStyle w:val="CommentText"/>
@@ -5375,11 +5362,11 @@
         <w:annotationRef/>
       </w:r>
       <w:r>
-        <w:t>Take another look at this</w:t>
+        <w:t>?</w:t>
       </w:r>
     </w:p>
   </w:comment>
-  <w:comment w:id="11" w:author="Kevin Bray" w:date="2024-06-27T11:36:00Z" w:initials="KB">
+  <w:comment w:id="11" w:author="Kevin Bray" w:date="2024-07-01T17:13:00Z" w:initials="KB">
     <w:p>
       <w:pPr>
         <w:pStyle w:val="CommentText"/>
@@ -5391,11 +5378,11 @@
         <w:annotationRef/>
       </w:r>
       <w:r>
-        <w:t>?</w:t>
+        <w:t>Should I change this?</w:t>
       </w:r>
     </w:p>
   </w:comment>
-  <w:comment w:id="12" w:author="Kevin Bray" w:date="2024-07-01T17:13:00Z" w:initials="KB">
+  <w:comment w:id="12" w:author="Kevin Bray" w:date="2024-06-24T11:51:00Z" w:initials="KB">
     <w:p>
       <w:pPr>
         <w:pStyle w:val="CommentText"/>
@@ -5407,11 +5394,11 @@
         <w:annotationRef/>
       </w:r>
       <w:r>
-        <w:t>Should I change this?</w:t>
+        <w:t>Reword</w:t>
       </w:r>
     </w:p>
   </w:comment>
-  <w:comment w:id="13" w:author="Kevin Bray" w:date="2024-06-24T11:51:00Z" w:initials="KB">
+  <w:comment w:id="13" w:author="Kevin Bray" w:date="2024-06-24T11:50:00Z" w:initials="KB">
     <w:p>
       <w:pPr>
         <w:pStyle w:val="CommentText"/>
@@ -5427,7 +5414,7 @@
       </w:r>
     </w:p>
   </w:comment>
-  <w:comment w:id="14" w:author="Kevin Bray" w:date="2024-06-24T11:50:00Z" w:initials="KB">
+  <w:comment w:id="14" w:author="Kevin Bray" w:date="2024-06-15T10:39:00Z" w:initials="KB">
     <w:p>
       <w:pPr>
         <w:pStyle w:val="CommentText"/>
@@ -5439,27 +5426,11 @@
         <w:annotationRef/>
       </w:r>
       <w:r>
-        <w:t>Reword</w:t>
+        <w:t>Make a call on this.</w:t>
       </w:r>
     </w:p>
   </w:comment>
-  <w:comment w:id="15" w:author="Kevin Bray" w:date="2024-06-15T10:39:00Z" w:initials="KB">
-    <w:p>
-      <w:pPr>
-        <w:pStyle w:val="CommentText"/>
-      </w:pPr>
-      <w:r>
-        <w:rPr>
-          <w:rStyle w:val="CommentReference"/>
-        </w:rPr>
-        <w:annotationRef/>
-      </w:r>
-      <w:r>
-        <w:t>Make a call on this.</w:t>
-      </w:r>
-    </w:p>
-  </w:comment>
-  <w:comment w:id="16" w:author="Kevin Bray" w:date="2024-05-31T20:02:00Z" w:initials="KB">
+  <w:comment w:id="15" w:author="Kevin Bray" w:date="2024-05-31T20:02:00Z" w:initials="KB">
     <w:p>
       <w:pPr>
         <w:pStyle w:val="CommentText"/>
@@ -5489,7 +5460,6 @@
   <w15:commentEx w15:paraId="36E49DD4" w15:done="0"/>
   <w15:commentEx w15:paraId="5DA0AC00" w15:done="0"/>
   <w15:commentEx w15:paraId="104AF2D4" w15:done="0"/>
-  <w15:commentEx w15:paraId="1A078482" w15:done="0"/>
   <w15:commentEx w15:paraId="3359AFB6" w15:done="0"/>
   <w15:commentEx w15:paraId="5FBDA6E3" w15:done="0"/>
   <w15:commentEx w15:paraId="7A5B0752" w15:done="0"/>
@@ -5511,7 +5481,6 @@
   <w16cex:commentExtensible w16cex:durableId="43488EBC" w16cex:dateUtc="2024-06-25T15:43:00Z"/>
   <w16cex:commentExtensible w16cex:durableId="428F83E4" w16cex:dateUtc="2024-06-25T15:44:00Z"/>
   <w16cex:commentExtensible w16cex:durableId="37E9F8D4" w16cex:dateUtc="2024-06-01T09:30:00Z"/>
-  <w16cex:commentExtensible w16cex:durableId="1FDEA417" w16cex:dateUtc="2024-07-01T20:40:00Z"/>
   <w16cex:commentExtensible w16cex:durableId="3F33DD2E" w16cex:dateUtc="2024-06-25T12:04:00Z"/>
   <w16cex:commentExtensible w16cex:durableId="2DD9B97F" w16cex:dateUtc="2024-06-27T15:36:00Z"/>
   <w16cex:commentExtensible w16cex:durableId="210E3B68" w16cex:dateUtc="2024-07-01T21:13:00Z"/>
@@ -5533,7 +5502,6 @@
   <w16cid:commentId w16cid:paraId="36E49DD4" w16cid:durableId="43488EBC"/>
   <w16cid:commentId w16cid:paraId="5DA0AC00" w16cid:durableId="428F83E4"/>
   <w16cid:commentId w16cid:paraId="104AF2D4" w16cid:durableId="37E9F8D4"/>
-  <w16cid:commentId w16cid:paraId="1A078482" w16cid:durableId="1FDEA417"/>
   <w16cid:commentId w16cid:paraId="3359AFB6" w16cid:durableId="3F33DD2E"/>
   <w16cid:commentId w16cid:paraId="5FBDA6E3" w16cid:durableId="2DD9B97F"/>
   <w16cid:commentId w16cid:paraId="7A5B0752" w16cid:durableId="210E3B68"/>
@@ -8278,6 +8246,372 @@
           <a:lstStyle/>
           <a:p>
             <a:pPr>
+              <a:defRPr sz="1400" b="0" i="0" u="none" strike="noStrike" kern="1200" spc="0" baseline="0">
+                <a:solidFill>
+                  <a:schemeClr val="tx1">
+                    <a:lumMod val="65000"/>
+                    <a:lumOff val="35000"/>
+                  </a:schemeClr>
+                </a:solidFill>
+                <a:latin typeface="+mn-lt"/>
+                <a:ea typeface="+mn-ea"/>
+                <a:cs typeface="+mn-cs"/>
+              </a:defRPr>
+            </a:pPr>
+            <a:r>
+              <a:rPr lang="en-US" sz="1600" b="1">
+                <a:solidFill>
+                  <a:schemeClr val="tx1">
+                    <a:lumMod val="95000"/>
+                    <a:lumOff val="5000"/>
+                  </a:schemeClr>
+                </a:solidFill>
+              </a:rPr>
+              <a:t>Long-Term Debt</a:t>
+            </a:r>
+          </a:p>
+        </c:rich>
+      </c:tx>
+      <c:overlay val="0"/>
+      <c:spPr>
+        <a:noFill/>
+        <a:ln>
+          <a:noFill/>
+        </a:ln>
+        <a:effectLst/>
+      </c:spPr>
+      <c:txPr>
+        <a:bodyPr rot="0" spcFirstLastPara="1" vertOverflow="ellipsis" vert="horz" wrap="square" anchor="ctr" anchorCtr="1"/>
+        <a:lstStyle/>
+        <a:p>
+          <a:pPr>
+            <a:defRPr sz="1400" b="0" i="0" u="none" strike="noStrike" kern="1200" spc="0" baseline="0">
+              <a:solidFill>
+                <a:schemeClr val="tx1">
+                  <a:lumMod val="65000"/>
+                  <a:lumOff val="35000"/>
+                </a:schemeClr>
+              </a:solidFill>
+              <a:latin typeface="+mn-lt"/>
+              <a:ea typeface="+mn-ea"/>
+              <a:cs typeface="+mn-cs"/>
+            </a:defRPr>
+          </a:pPr>
+          <a:endParaRPr lang="en-US"/>
+        </a:p>
+      </c:txPr>
+    </c:title>
+    <c:autoTitleDeleted val="0"/>
+    <c:plotArea>
+      <c:layout/>
+      <c:barChart>
+        <c:barDir val="col"/>
+        <c:grouping val="clustered"/>
+        <c:varyColors val="0"/>
+        <c:ser>
+          <c:idx val="0"/>
+          <c:order val="0"/>
+          <c:tx>
+            <c:strRef>
+              <c:f>'Long-Term Liabilities'!$A$5</c:f>
+              <c:strCache>
+                <c:ptCount val="1"/>
+                <c:pt idx="0">
+                  <c:v>Long-term debt</c:v>
+                </c:pt>
+              </c:strCache>
+            </c:strRef>
+          </c:tx>
+          <c:spPr>
+            <a:solidFill>
+              <a:srgbClr val="E50914"/>
+            </a:solidFill>
+            <a:ln>
+              <a:noFill/>
+            </a:ln>
+            <a:effectLst/>
+          </c:spPr>
+          <c:invertIfNegative val="0"/>
+          <c:dLbls>
+            <c:numFmt formatCode="&quot;$&quot;#,##0.0,,&quot;B&quot;" sourceLinked="0"/>
+            <c:spPr>
+              <a:noFill/>
+              <a:ln>
+                <a:noFill/>
+              </a:ln>
+              <a:effectLst/>
+            </c:spPr>
+            <c:txPr>
+              <a:bodyPr rot="0" spcFirstLastPara="1" vertOverflow="ellipsis" vert="horz" wrap="square" lIns="38100" tIns="19050" rIns="38100" bIns="19050" anchor="ctr" anchorCtr="1">
+                <a:spAutoFit/>
+              </a:bodyPr>
+              <a:lstStyle/>
+              <a:p>
+                <a:pPr>
+                  <a:defRPr sz="900" b="1" i="0" u="none" strike="noStrike" kern="1200" baseline="0">
+                    <a:solidFill>
+                      <a:schemeClr val="tx1">
+                        <a:lumMod val="75000"/>
+                        <a:lumOff val="25000"/>
+                      </a:schemeClr>
+                    </a:solidFill>
+                    <a:latin typeface="+mn-lt"/>
+                    <a:ea typeface="+mn-ea"/>
+                    <a:cs typeface="+mn-cs"/>
+                  </a:defRPr>
+                </a:pPr>
+                <a:endParaRPr lang="en-US"/>
+              </a:p>
+            </c:txPr>
+            <c:dLblPos val="outEnd"/>
+            <c:showLegendKey val="0"/>
+            <c:showVal val="1"/>
+            <c:showCatName val="0"/>
+            <c:showSerName val="0"/>
+            <c:showPercent val="0"/>
+            <c:showBubbleSize val="0"/>
+            <c:showLeaderLines val="0"/>
+            <c:extLst>
+              <c:ext xmlns:c15="http://schemas.microsoft.com/office/drawing/2012/chart" uri="{CE6537A1-D6FC-4f65-9D91-7224C49458BB}">
+                <c15:showLeaderLines val="1"/>
+                <c15:leaderLines>
+                  <c:spPr>
+                    <a:ln w="9525" cap="flat" cmpd="sng" algn="ctr">
+                      <a:solidFill>
+                        <a:schemeClr val="tx1">
+                          <a:lumMod val="35000"/>
+                          <a:lumOff val="65000"/>
+                        </a:schemeClr>
+                      </a:solidFill>
+                      <a:round/>
+                    </a:ln>
+                    <a:effectLst/>
+                  </c:spPr>
+                </c15:leaderLines>
+              </c:ext>
+            </c:extLst>
+          </c:dLbls>
+          <c:cat>
+            <c:strRef>
+              <c:f>'Long-Term Liabilities'!$B$3:$J$3</c:f>
+              <c:strCache>
+                <c:ptCount val="9"/>
+                <c:pt idx="0">
+                  <c:v>Q1 '22</c:v>
+                </c:pt>
+                <c:pt idx="1">
+                  <c:v>Q2 '22</c:v>
+                </c:pt>
+                <c:pt idx="2">
+                  <c:v>Q3 '22</c:v>
+                </c:pt>
+                <c:pt idx="3">
+                  <c:v>Q4 '22</c:v>
+                </c:pt>
+                <c:pt idx="4">
+                  <c:v>Q1 '23</c:v>
+                </c:pt>
+                <c:pt idx="5">
+                  <c:v>Q2 '23</c:v>
+                </c:pt>
+                <c:pt idx="6">
+                  <c:v>Q3 '23</c:v>
+                </c:pt>
+                <c:pt idx="7">
+                  <c:v>Q4 '23</c:v>
+                </c:pt>
+                <c:pt idx="8">
+                  <c:v>Q1 '24</c:v>
+                </c:pt>
+              </c:strCache>
+            </c:strRef>
+          </c:cat>
+          <c:val>
+            <c:numRef>
+              <c:f>'Long-Term Liabilities'!$B$5:$J$5</c:f>
+              <c:numCache>
+                <c:formatCode>_("$"* #,##0_);_("$"* \(#,##0\);_("$"* "-"??_);_(@_)</c:formatCode>
+                <c:ptCount val="9"/>
+                <c:pt idx="0">
+                  <c:v>14534561</c:v>
+                </c:pt>
+                <c:pt idx="1">
+                  <c:v>14233303</c:v>
+                </c:pt>
+                <c:pt idx="2">
+                  <c:v>13888117</c:v>
+                </c:pt>
+                <c:pt idx="3">
+                  <c:v>14353076</c:v>
+                </c:pt>
+                <c:pt idx="4">
+                  <c:v>14037965</c:v>
+                </c:pt>
+                <c:pt idx="5">
+                  <c:v>14070151</c:v>
+                </c:pt>
+                <c:pt idx="6">
+                  <c:v>13900754</c:v>
+                </c:pt>
+                <c:pt idx="7">
+                  <c:v>14143417</c:v>
+                </c:pt>
+                <c:pt idx="8">
+                  <c:v>13217038</c:v>
+                </c:pt>
+              </c:numCache>
+            </c:numRef>
+          </c:val>
+          <c:extLst>
+            <c:ext xmlns:c16="http://schemas.microsoft.com/office/drawing/2014/chart" uri="{C3380CC4-5D6E-409C-BE32-E72D297353CC}">
+              <c16:uniqueId val="{00000000-1D05-4051-BAE2-E795C6ABEAE6}"/>
+            </c:ext>
+          </c:extLst>
+        </c:ser>
+        <c:dLbls>
+          <c:dLblPos val="outEnd"/>
+          <c:showLegendKey val="0"/>
+          <c:showVal val="1"/>
+          <c:showCatName val="0"/>
+          <c:showSerName val="0"/>
+          <c:showPercent val="0"/>
+          <c:showBubbleSize val="0"/>
+        </c:dLbls>
+        <c:gapWidth val="219"/>
+        <c:overlap val="-27"/>
+        <c:axId val="402218383"/>
+        <c:axId val="402217903"/>
+      </c:barChart>
+      <c:catAx>
+        <c:axId val="402218383"/>
+        <c:scaling>
+          <c:orientation val="minMax"/>
+        </c:scaling>
+        <c:delete val="0"/>
+        <c:axPos val="b"/>
+        <c:numFmt formatCode="General" sourceLinked="1"/>
+        <c:majorTickMark val="none"/>
+        <c:minorTickMark val="none"/>
+        <c:tickLblPos val="nextTo"/>
+        <c:spPr>
+          <a:noFill/>
+          <a:ln w="9525" cap="flat" cmpd="sng" algn="ctr">
+            <a:solidFill>
+              <a:schemeClr val="tx1">
+                <a:lumMod val="15000"/>
+                <a:lumOff val="85000"/>
+              </a:schemeClr>
+            </a:solidFill>
+            <a:round/>
+          </a:ln>
+          <a:effectLst/>
+        </c:spPr>
+        <c:txPr>
+          <a:bodyPr rot="-60000000" spcFirstLastPara="1" vertOverflow="ellipsis" vert="horz" wrap="square" anchor="ctr" anchorCtr="1"/>
+          <a:lstStyle/>
+          <a:p>
+            <a:pPr>
+              <a:defRPr sz="900" b="1" i="0" u="none" strike="noStrike" kern="1200" baseline="0">
+                <a:solidFill>
+                  <a:schemeClr val="tx1">
+                    <a:lumMod val="65000"/>
+                    <a:lumOff val="35000"/>
+                  </a:schemeClr>
+                </a:solidFill>
+                <a:latin typeface="+mn-lt"/>
+                <a:ea typeface="+mn-ea"/>
+                <a:cs typeface="+mn-cs"/>
+              </a:defRPr>
+            </a:pPr>
+            <a:endParaRPr lang="en-US"/>
+          </a:p>
+        </c:txPr>
+        <c:crossAx val="402217903"/>
+        <c:crosses val="autoZero"/>
+        <c:auto val="1"/>
+        <c:lblAlgn val="ctr"/>
+        <c:lblOffset val="100"/>
+        <c:noMultiLvlLbl val="0"/>
+      </c:catAx>
+      <c:valAx>
+        <c:axId val="402217903"/>
+        <c:scaling>
+          <c:orientation val="minMax"/>
+        </c:scaling>
+        <c:delete val="1"/>
+        <c:axPos val="l"/>
+        <c:numFmt formatCode="_(&quot;$&quot;* #,##0_);_(&quot;$&quot;* \(#,##0\);_(&quot;$&quot;* &quot;-&quot;??_);_(@_)" sourceLinked="1"/>
+        <c:majorTickMark val="none"/>
+        <c:minorTickMark val="none"/>
+        <c:tickLblPos val="nextTo"/>
+        <c:crossAx val="402218383"/>
+        <c:crosses val="autoZero"/>
+        <c:crossBetween val="between"/>
+      </c:valAx>
+      <c:spPr>
+        <a:noFill/>
+        <a:ln>
+          <a:noFill/>
+        </a:ln>
+        <a:effectLst/>
+      </c:spPr>
+    </c:plotArea>
+    <c:plotVisOnly val="1"/>
+    <c:dispBlanksAs val="gap"/>
+    <c:showDLblsOverMax val="0"/>
+  </c:chart>
+  <c:spPr>
+    <a:solidFill>
+      <a:schemeClr val="bg1"/>
+    </a:solidFill>
+    <a:ln w="9525" cap="flat" cmpd="sng" algn="ctr">
+      <a:solidFill>
+        <a:schemeClr val="tx1">
+          <a:lumMod val="15000"/>
+          <a:lumOff val="85000"/>
+        </a:schemeClr>
+      </a:solidFill>
+      <a:round/>
+    </a:ln>
+    <a:effectLst/>
+  </c:spPr>
+  <c:txPr>
+    <a:bodyPr/>
+    <a:lstStyle/>
+    <a:p>
+      <a:pPr>
+        <a:defRPr/>
+      </a:pPr>
+      <a:endParaRPr lang="en-US"/>
+    </a:p>
+  </c:txPr>
+  <c:externalData r:id="rId3">
+    <c:autoUpdate val="0"/>
+  </c:externalData>
+</c:chartSpace>
+</file>
+
+<file path=word/charts/chart12.xml><?xml version="1.0" encoding="utf-8"?>
+<c:chartSpace xmlns:c="http://schemas.openxmlformats.org/drawingml/2006/chart" xmlns:a="http://schemas.openxmlformats.org/drawingml/2006/main" xmlns:r="http://schemas.openxmlformats.org/officeDocument/2006/relationships" xmlns:c16r2="http://schemas.microsoft.com/office/drawing/2015/06/chart">
+  <c:date1904 val="0"/>
+  <c:lang val="en-US"/>
+  <c:roundedCorners val="0"/>
+  <mc:AlternateContent xmlns:mc="http://schemas.openxmlformats.org/markup-compatibility/2006">
+    <mc:Choice xmlns:c14="http://schemas.microsoft.com/office/drawing/2007/8/2/chart" Requires="c14">
+      <c14:style val="102"/>
+    </mc:Choice>
+    <mc:Fallback>
+      <c:style val="2"/>
+    </mc:Fallback>
+  </mc:AlternateContent>
+  <c:chart>
+    <c:title>
+      <c:tx>
+        <c:rich>
+          <a:bodyPr rot="0" spcFirstLastPara="1" vertOverflow="ellipsis" vert="horz" wrap="square" anchor="ctr" anchorCtr="1"/>
+          <a:lstStyle/>
+          <a:p>
+            <a:pPr>
               <a:defRPr sz="1400" b="1" i="0" u="none" strike="noStrike" kern="1200" spc="0" baseline="0">
                 <a:solidFill>
                   <a:schemeClr val="tx1">
@@ -8859,372 +9193,6 @@
     <a:p>
       <a:pPr>
         <a:defRPr b="1" i="0" baseline="0"/>
-      </a:pPr>
-      <a:endParaRPr lang="en-US"/>
-    </a:p>
-  </c:txPr>
-  <c:externalData r:id="rId3">
-    <c:autoUpdate val="0"/>
-  </c:externalData>
-</c:chartSpace>
-</file>
-
-<file path=word/charts/chart12.xml><?xml version="1.0" encoding="utf-8"?>
-<c:chartSpace xmlns:c="http://schemas.openxmlformats.org/drawingml/2006/chart" xmlns:a="http://schemas.openxmlformats.org/drawingml/2006/main" xmlns:r="http://schemas.openxmlformats.org/officeDocument/2006/relationships" xmlns:c16r2="http://schemas.microsoft.com/office/drawing/2015/06/chart">
-  <c:date1904 val="0"/>
-  <c:lang val="en-US"/>
-  <c:roundedCorners val="0"/>
-  <mc:AlternateContent xmlns:mc="http://schemas.openxmlformats.org/markup-compatibility/2006">
-    <mc:Choice xmlns:c14="http://schemas.microsoft.com/office/drawing/2007/8/2/chart" Requires="c14">
-      <c14:style val="102"/>
-    </mc:Choice>
-    <mc:Fallback>
-      <c:style val="2"/>
-    </mc:Fallback>
-  </mc:AlternateContent>
-  <c:chart>
-    <c:title>
-      <c:tx>
-        <c:rich>
-          <a:bodyPr rot="0" spcFirstLastPara="1" vertOverflow="ellipsis" vert="horz" wrap="square" anchor="ctr" anchorCtr="1"/>
-          <a:lstStyle/>
-          <a:p>
-            <a:pPr>
-              <a:defRPr sz="1400" b="0" i="0" u="none" strike="noStrike" kern="1200" spc="0" baseline="0">
-                <a:solidFill>
-                  <a:schemeClr val="tx1">
-                    <a:lumMod val="65000"/>
-                    <a:lumOff val="35000"/>
-                  </a:schemeClr>
-                </a:solidFill>
-                <a:latin typeface="+mn-lt"/>
-                <a:ea typeface="+mn-ea"/>
-                <a:cs typeface="+mn-cs"/>
-              </a:defRPr>
-            </a:pPr>
-            <a:r>
-              <a:rPr lang="en-US" sz="1600" b="1">
-                <a:solidFill>
-                  <a:schemeClr val="tx1">
-                    <a:lumMod val="95000"/>
-                    <a:lumOff val="5000"/>
-                  </a:schemeClr>
-                </a:solidFill>
-              </a:rPr>
-              <a:t>Long-Term Debt</a:t>
-            </a:r>
-          </a:p>
-        </c:rich>
-      </c:tx>
-      <c:overlay val="0"/>
-      <c:spPr>
-        <a:noFill/>
-        <a:ln>
-          <a:noFill/>
-        </a:ln>
-        <a:effectLst/>
-      </c:spPr>
-      <c:txPr>
-        <a:bodyPr rot="0" spcFirstLastPara="1" vertOverflow="ellipsis" vert="horz" wrap="square" anchor="ctr" anchorCtr="1"/>
-        <a:lstStyle/>
-        <a:p>
-          <a:pPr>
-            <a:defRPr sz="1400" b="0" i="0" u="none" strike="noStrike" kern="1200" spc="0" baseline="0">
-              <a:solidFill>
-                <a:schemeClr val="tx1">
-                  <a:lumMod val="65000"/>
-                  <a:lumOff val="35000"/>
-                </a:schemeClr>
-              </a:solidFill>
-              <a:latin typeface="+mn-lt"/>
-              <a:ea typeface="+mn-ea"/>
-              <a:cs typeface="+mn-cs"/>
-            </a:defRPr>
-          </a:pPr>
-          <a:endParaRPr lang="en-US"/>
-        </a:p>
-      </c:txPr>
-    </c:title>
-    <c:autoTitleDeleted val="0"/>
-    <c:plotArea>
-      <c:layout/>
-      <c:barChart>
-        <c:barDir val="col"/>
-        <c:grouping val="clustered"/>
-        <c:varyColors val="0"/>
-        <c:ser>
-          <c:idx val="0"/>
-          <c:order val="0"/>
-          <c:tx>
-            <c:strRef>
-              <c:f>'Long-Term Liabilities'!$A$5</c:f>
-              <c:strCache>
-                <c:ptCount val="1"/>
-                <c:pt idx="0">
-                  <c:v>Long-term debt</c:v>
-                </c:pt>
-              </c:strCache>
-            </c:strRef>
-          </c:tx>
-          <c:spPr>
-            <a:solidFill>
-              <a:srgbClr val="E50914"/>
-            </a:solidFill>
-            <a:ln>
-              <a:noFill/>
-            </a:ln>
-            <a:effectLst/>
-          </c:spPr>
-          <c:invertIfNegative val="0"/>
-          <c:dLbls>
-            <c:numFmt formatCode="&quot;$&quot;#,##0.0,,&quot;B&quot;" sourceLinked="0"/>
-            <c:spPr>
-              <a:noFill/>
-              <a:ln>
-                <a:noFill/>
-              </a:ln>
-              <a:effectLst/>
-            </c:spPr>
-            <c:txPr>
-              <a:bodyPr rot="0" spcFirstLastPara="1" vertOverflow="ellipsis" vert="horz" wrap="square" lIns="38100" tIns="19050" rIns="38100" bIns="19050" anchor="ctr" anchorCtr="1">
-                <a:spAutoFit/>
-              </a:bodyPr>
-              <a:lstStyle/>
-              <a:p>
-                <a:pPr>
-                  <a:defRPr sz="900" b="1" i="0" u="none" strike="noStrike" kern="1200" baseline="0">
-                    <a:solidFill>
-                      <a:schemeClr val="tx1">
-                        <a:lumMod val="75000"/>
-                        <a:lumOff val="25000"/>
-                      </a:schemeClr>
-                    </a:solidFill>
-                    <a:latin typeface="+mn-lt"/>
-                    <a:ea typeface="+mn-ea"/>
-                    <a:cs typeface="+mn-cs"/>
-                  </a:defRPr>
-                </a:pPr>
-                <a:endParaRPr lang="en-US"/>
-              </a:p>
-            </c:txPr>
-            <c:dLblPos val="outEnd"/>
-            <c:showLegendKey val="0"/>
-            <c:showVal val="1"/>
-            <c:showCatName val="0"/>
-            <c:showSerName val="0"/>
-            <c:showPercent val="0"/>
-            <c:showBubbleSize val="0"/>
-            <c:showLeaderLines val="0"/>
-            <c:extLst>
-              <c:ext xmlns:c15="http://schemas.microsoft.com/office/drawing/2012/chart" uri="{CE6537A1-D6FC-4f65-9D91-7224C49458BB}">
-                <c15:showLeaderLines val="1"/>
-                <c15:leaderLines>
-                  <c:spPr>
-                    <a:ln w="9525" cap="flat" cmpd="sng" algn="ctr">
-                      <a:solidFill>
-                        <a:schemeClr val="tx1">
-                          <a:lumMod val="35000"/>
-                          <a:lumOff val="65000"/>
-                        </a:schemeClr>
-                      </a:solidFill>
-                      <a:round/>
-                    </a:ln>
-                    <a:effectLst/>
-                  </c:spPr>
-                </c15:leaderLines>
-              </c:ext>
-            </c:extLst>
-          </c:dLbls>
-          <c:cat>
-            <c:strRef>
-              <c:f>'Long-Term Liabilities'!$B$3:$J$3</c:f>
-              <c:strCache>
-                <c:ptCount val="9"/>
-                <c:pt idx="0">
-                  <c:v>Q1 '22</c:v>
-                </c:pt>
-                <c:pt idx="1">
-                  <c:v>Q2 '22</c:v>
-                </c:pt>
-                <c:pt idx="2">
-                  <c:v>Q3 '22</c:v>
-                </c:pt>
-                <c:pt idx="3">
-                  <c:v>Q4 '22</c:v>
-                </c:pt>
-                <c:pt idx="4">
-                  <c:v>Q1 '23</c:v>
-                </c:pt>
-                <c:pt idx="5">
-                  <c:v>Q2 '23</c:v>
-                </c:pt>
-                <c:pt idx="6">
-                  <c:v>Q3 '23</c:v>
-                </c:pt>
-                <c:pt idx="7">
-                  <c:v>Q4 '23</c:v>
-                </c:pt>
-                <c:pt idx="8">
-                  <c:v>Q1 '24</c:v>
-                </c:pt>
-              </c:strCache>
-            </c:strRef>
-          </c:cat>
-          <c:val>
-            <c:numRef>
-              <c:f>'Long-Term Liabilities'!$B$5:$J$5</c:f>
-              <c:numCache>
-                <c:formatCode>_("$"* #,##0_);_("$"* \(#,##0\);_("$"* "-"??_);_(@_)</c:formatCode>
-                <c:ptCount val="9"/>
-                <c:pt idx="0">
-                  <c:v>14534561</c:v>
-                </c:pt>
-                <c:pt idx="1">
-                  <c:v>14233303</c:v>
-                </c:pt>
-                <c:pt idx="2">
-                  <c:v>13888117</c:v>
-                </c:pt>
-                <c:pt idx="3">
-                  <c:v>14353076</c:v>
-                </c:pt>
-                <c:pt idx="4">
-                  <c:v>14037965</c:v>
-                </c:pt>
-                <c:pt idx="5">
-                  <c:v>14070151</c:v>
-                </c:pt>
-                <c:pt idx="6">
-                  <c:v>13900754</c:v>
-                </c:pt>
-                <c:pt idx="7">
-                  <c:v>14143417</c:v>
-                </c:pt>
-                <c:pt idx="8">
-                  <c:v>13217038</c:v>
-                </c:pt>
-              </c:numCache>
-            </c:numRef>
-          </c:val>
-          <c:extLst>
-            <c:ext xmlns:c16="http://schemas.microsoft.com/office/drawing/2014/chart" uri="{C3380CC4-5D6E-409C-BE32-E72D297353CC}">
-              <c16:uniqueId val="{00000000-D2D1-411F-9C2B-EED0A9ACFF30}"/>
-            </c:ext>
-          </c:extLst>
-        </c:ser>
-        <c:dLbls>
-          <c:dLblPos val="outEnd"/>
-          <c:showLegendKey val="0"/>
-          <c:showVal val="1"/>
-          <c:showCatName val="0"/>
-          <c:showSerName val="0"/>
-          <c:showPercent val="0"/>
-          <c:showBubbleSize val="0"/>
-        </c:dLbls>
-        <c:gapWidth val="219"/>
-        <c:overlap val="-27"/>
-        <c:axId val="402218383"/>
-        <c:axId val="402217903"/>
-      </c:barChart>
-      <c:catAx>
-        <c:axId val="402218383"/>
-        <c:scaling>
-          <c:orientation val="minMax"/>
-        </c:scaling>
-        <c:delete val="0"/>
-        <c:axPos val="b"/>
-        <c:numFmt formatCode="General" sourceLinked="1"/>
-        <c:majorTickMark val="none"/>
-        <c:minorTickMark val="none"/>
-        <c:tickLblPos val="nextTo"/>
-        <c:spPr>
-          <a:noFill/>
-          <a:ln w="9525" cap="flat" cmpd="sng" algn="ctr">
-            <a:solidFill>
-              <a:schemeClr val="tx1">
-                <a:lumMod val="15000"/>
-                <a:lumOff val="85000"/>
-              </a:schemeClr>
-            </a:solidFill>
-            <a:round/>
-          </a:ln>
-          <a:effectLst/>
-        </c:spPr>
-        <c:txPr>
-          <a:bodyPr rot="-60000000" spcFirstLastPara="1" vertOverflow="ellipsis" vert="horz" wrap="square" anchor="ctr" anchorCtr="1"/>
-          <a:lstStyle/>
-          <a:p>
-            <a:pPr>
-              <a:defRPr sz="900" b="1" i="0" u="none" strike="noStrike" kern="1200" baseline="0">
-                <a:solidFill>
-                  <a:schemeClr val="tx1">
-                    <a:lumMod val="65000"/>
-                    <a:lumOff val="35000"/>
-                  </a:schemeClr>
-                </a:solidFill>
-                <a:latin typeface="+mn-lt"/>
-                <a:ea typeface="+mn-ea"/>
-                <a:cs typeface="+mn-cs"/>
-              </a:defRPr>
-            </a:pPr>
-            <a:endParaRPr lang="en-US"/>
-          </a:p>
-        </c:txPr>
-        <c:crossAx val="402217903"/>
-        <c:crosses val="autoZero"/>
-        <c:auto val="1"/>
-        <c:lblAlgn val="ctr"/>
-        <c:lblOffset val="100"/>
-        <c:noMultiLvlLbl val="0"/>
-      </c:catAx>
-      <c:valAx>
-        <c:axId val="402217903"/>
-        <c:scaling>
-          <c:orientation val="minMax"/>
-        </c:scaling>
-        <c:delete val="1"/>
-        <c:axPos val="l"/>
-        <c:numFmt formatCode="_(&quot;$&quot;* #,##0_);_(&quot;$&quot;* \(#,##0\);_(&quot;$&quot;* &quot;-&quot;??_);_(@_)" sourceLinked="1"/>
-        <c:majorTickMark val="none"/>
-        <c:minorTickMark val="none"/>
-        <c:tickLblPos val="nextTo"/>
-        <c:crossAx val="402218383"/>
-        <c:crosses val="autoZero"/>
-        <c:crossBetween val="between"/>
-      </c:valAx>
-      <c:spPr>
-        <a:noFill/>
-        <a:ln>
-          <a:noFill/>
-        </a:ln>
-        <a:effectLst/>
-      </c:spPr>
-    </c:plotArea>
-    <c:plotVisOnly val="1"/>
-    <c:dispBlanksAs val="gap"/>
-    <c:showDLblsOverMax val="0"/>
-  </c:chart>
-  <c:spPr>
-    <a:solidFill>
-      <a:schemeClr val="bg1"/>
-    </a:solidFill>
-    <a:ln w="9525" cap="flat" cmpd="sng" algn="ctr">
-      <a:solidFill>
-        <a:schemeClr val="tx1">
-          <a:lumMod val="15000"/>
-          <a:lumOff val="85000"/>
-        </a:schemeClr>
-      </a:solidFill>
-      <a:round/>
-    </a:ln>
-    <a:effectLst/>
-  </c:spPr>
-  <c:txPr>
-    <a:bodyPr/>
-    <a:lstStyle/>
-    <a:p>
-      <a:pPr>
-        <a:defRPr/>
       </a:pPr>
       <a:endParaRPr lang="en-US"/>
     </a:p>
@@ -15429,7 +15397,7 @@
 </file>
 
 <file path=word/charts/style11.xml><?xml version="1.0" encoding="utf-8"?>
-<cs:chartStyle xmlns:cs="http://schemas.microsoft.com/office/drawing/2012/chartStyle" xmlns:a="http://schemas.openxmlformats.org/drawingml/2006/main" id="227">
+<cs:chartStyle xmlns:cs="http://schemas.microsoft.com/office/drawing/2012/chartStyle" xmlns:a="http://schemas.openxmlformats.org/drawingml/2006/main" id="201">
   <cs:axisTitle>
     <cs:lnRef idx="0"/>
     <cs:fillRef idx="0"/>
@@ -15537,11 +15505,6 @@
     <cs:fontRef idx="minor">
       <a:schemeClr val="tx1"/>
     </cs:fontRef>
-    <cs:spPr>
-      <a:solidFill>
-        <a:schemeClr val="phClr"/>
-      </a:solidFill>
-    </cs:spPr>
   </cs:dataPoint>
   <cs:dataPoint3D>
     <cs:lnRef idx="0"/>
@@ -15552,11 +15515,6 @@
     <cs:fontRef idx="minor">
       <a:schemeClr val="tx1"/>
     </cs:fontRef>
-    <cs:spPr>
-      <a:solidFill>
-        <a:schemeClr val="phClr"/>
-      </a:solidFill>
-    </cs:spPr>
   </cs:dataPoint3D>
   <cs:dataPointLine>
     <cs:lnRef idx="0">
@@ -15588,9 +15546,6 @@
       <a:schemeClr val="tx1"/>
     </cs:fontRef>
     <cs:spPr>
-      <a:solidFill>
-        <a:schemeClr val="phClr"/>
-      </a:solidFill>
       <a:ln w="9525">
         <a:solidFill>
           <a:schemeClr val="phClr"/>
@@ -15945,7 +15900,7 @@
 </file>
 
 <file path=word/charts/style12.xml><?xml version="1.0" encoding="utf-8"?>
-<cs:chartStyle xmlns:cs="http://schemas.microsoft.com/office/drawing/2012/chartStyle" xmlns:a="http://schemas.openxmlformats.org/drawingml/2006/main" id="201">
+<cs:chartStyle xmlns:cs="http://schemas.microsoft.com/office/drawing/2012/chartStyle" xmlns:a="http://schemas.openxmlformats.org/drawingml/2006/main" id="227">
   <cs:axisTitle>
     <cs:lnRef idx="0"/>
     <cs:fillRef idx="0"/>
@@ -16053,6 +16008,11 @@
     <cs:fontRef idx="minor">
       <a:schemeClr val="tx1"/>
     </cs:fontRef>
+    <cs:spPr>
+      <a:solidFill>
+        <a:schemeClr val="phClr"/>
+      </a:solidFill>
+    </cs:spPr>
   </cs:dataPoint>
   <cs:dataPoint3D>
     <cs:lnRef idx="0"/>
@@ -16063,6 +16023,11 @@
     <cs:fontRef idx="minor">
       <a:schemeClr val="tx1"/>
     </cs:fontRef>
+    <cs:spPr>
+      <a:solidFill>
+        <a:schemeClr val="phClr"/>
+      </a:solidFill>
+    </cs:spPr>
   </cs:dataPoint3D>
   <cs:dataPointLine>
     <cs:lnRef idx="0">
@@ -16094,6 +16059,9 @@
       <a:schemeClr val="tx1"/>
     </cs:fontRef>
     <cs:spPr>
+      <a:solidFill>
+        <a:schemeClr val="phClr"/>
+      </a:solidFill>
       <a:ln w="9525">
         <a:solidFill>
           <a:schemeClr val="phClr"/>

--- a/nflx_trading_price_report.docx
+++ b/nflx_trading_price_report.docx
@@ -2393,7 +2393,13 @@
         <w:t>The consistency of revenue growth demonstrates the strength of the NFLX business model, as well as their placement among their competitors with respect to capturing market share.</w:t>
       </w:r>
       <w:r>
-        <w:t xml:space="preserve">  The chart above shows the percent change quarter-over-quarter for top-line revenue.</w:t>
+        <w:t xml:space="preserve">  The chart above shows the percent change quarter-over-quarter for top-line revenue</w:t>
+      </w:r>
+      <w:r>
+        <w:t xml:space="preserve"> exhibiting an obvious upward trend over the past 2 years</w:t>
+      </w:r>
+      <w:r>
+        <w:t>.</w:t>
       </w:r>
     </w:p>
     <w:p/>
@@ -2465,6 +2471,7 @@
         <w:rPr>
           <w:rFonts w:ascii="Calibri" w:hAnsi="Calibri" w:cs="Calibri"/>
         </w:rPr>
+        <w:lastRenderedPageBreak/>
         <w:t xml:space="preserve">In the chart above, the </w:t>
       </w:r>
       <w:r>
@@ -2501,7 +2508,19 @@
         <w:rPr>
           <w:rFonts w:ascii="Calibri" w:hAnsi="Calibri" w:cs="Calibri"/>
         </w:rPr>
-        <w:t xml:space="preserve">.  When they get wider apart from each other </w:t>
+        <w:t>.  Whe</w:t>
+      </w:r>
+      <w:r>
+        <w:rPr>
+          <w:rFonts w:ascii="Calibri" w:hAnsi="Calibri" w:cs="Calibri"/>
+        </w:rPr>
+        <w:t>re</w:t>
+      </w:r>
+      <w:r>
+        <w:rPr>
+          <w:rFonts w:ascii="Calibri" w:hAnsi="Calibri" w:cs="Calibri"/>
+        </w:rPr>
+        <w:t xml:space="preserve"> they get wider apart from each other </w:t>
       </w:r>
       <w:r>
         <w:rPr>
@@ -2526,7 +2545,6 @@
         <w:rPr>
           <w:rFonts w:ascii="Calibri" w:hAnsi="Calibri" w:cs="Calibri"/>
         </w:rPr>
-        <w:lastRenderedPageBreak/>
         <w:t>They have maintained an overall positive trend in their operating Income, and in fact saw a 53% year-over-year increase in Q1 ’24 to $2.63 billion.  This is up from Q1 ’23 with $1.71 billion.  Overall, it appears that NFLX has been gaining ground on its ability to control operating costs, even if there have been a few unexpected variables along the way.</w:t>
       </w:r>
     </w:p>
@@ -2602,6 +2620,12 @@
           <w:rFonts w:ascii="Calibri" w:hAnsi="Calibri" w:cs="Calibri"/>
         </w:rPr>
         <w:t>.  This also trickled down to their net income</w:t>
+      </w:r>
+      <w:r>
+        <w:rPr>
+          <w:rFonts w:ascii="Calibri" w:hAnsi="Calibri" w:cs="Calibri"/>
+        </w:rPr>
+        <w:t xml:space="preserve"> with a positive effect</w:t>
       </w:r>
       <w:r>
         <w:rPr>
@@ -2697,7 +2721,11 @@
     <w:p/>
     <w:p>
       <w:r>
-        <w:t>Since Net Profit Margin is a metric that shows what percentage of each revenue dollar is being converted into profit, the chart above shows that NFLX has been a bit of a mixed bag in that ability.  Although the long-term trend may indicate improvement, it shows that NFLX has been rather inconsistent in its efficiency of managing the conversion of revenue to profit with consideration of total costs.</w:t>
+        <w:t xml:space="preserve">Since Net Profit Margin is a metric that shows what percentage of each revenue dollar is being converted into profit, the chart above shows that NFLX has been a bit of a mixed bag in that ability.  Although the long-term trend may indicate improvement, it shows that NFLX has been rather </w:t>
+      </w:r>
+      <w:r>
+        <w:lastRenderedPageBreak/>
+        <w:t>inconsistent in its efficiency of managing the conversion of revenue to profit with consideration of total costs.</w:t>
       </w:r>
       <w:r>
         <w:t xml:space="preserve">  </w:t>
@@ -2716,7 +2744,6 @@
     </w:p>
     <w:p>
       <w:r>
-        <w:lastRenderedPageBreak/>
         <w:t xml:space="preserve">Over the past two years NFLX has seen some variability in their gross margins.  However, the prevailing trend is positive with the lowest period (Q4 ’22) showing 31% of revenue retained as gross profit.  </w:t>
       </w:r>
       <w:r>
@@ -2885,7 +2912,6 @@
         <w:rPr>
           <w:noProof/>
         </w:rPr>
-        <w:lastRenderedPageBreak/>
         <w:drawing>
           <wp:inline distT="0" distB="0" distL="0" distR="0" wp14:anchorId="42EE7E97" wp14:editId="18D81E5C">
             <wp:extent cx="4570095" cy="2743200"/>
@@ -2965,11 +2991,8 @@
     <w:p/>
     <w:p>
       <w:r>
-        <w:t xml:space="preserve">As can been seen in the chart above, there is some variation in the 2-year values for both return on assets (ROA) and return on equity (ROE).  In both cases there were abnormally higher amounts in the section for “Interest and Other Income (Expense)” on the income statement for Q4 ’22 and Q4 ‘23.  Since both ROA and ROE use the Net Income value in their calculations, which was greatly impacted by these charges, these events had a significant effect on the results.  However, with </w:t>
-      </w:r>
-      <w:r>
         <w:lastRenderedPageBreak/>
-        <w:t>continued top-line revenue growth a</w:t>
+        <w:t>As can been seen in the chart above, there is some variation in the 2-year values for both return on assets (ROA) and return on equity (ROE).  In both cases there were abnormally higher amounts in the section for “Interest and Other Income (Expense)” on the income statement for Q4 ’22 and Q4 ‘23.  Since both ROA and ROE use the Net Income value in their calculations, which was greatly impacted by these charges, these events had a significant effect on the results.  However, with continued top-line revenue growth a</w:t>
       </w:r>
       <w:r>
         <w:t>ccompanied by</w:t>

--- a/nflx_trading_price_report.docx
+++ b/nflx_trading_price_report.docx
@@ -2728,18 +2728,13 @@
         <w:t>inconsistent in its efficiency of managing the conversion of revenue to profit with consideration of total costs.</w:t>
       </w:r>
       <w:r>
-        <w:t xml:space="preserve">  </w:t>
-      </w:r>
-      <w:commentRangeStart w:id="10"/>
-      <w:r>
-        <w:t>However, the dips in both margins for Q4 ’22 and Q4 ’23 can be explained in the context of one-time charges.</w:t>
-      </w:r>
-      <w:commentRangeEnd w:id="10"/>
-      <w:r>
-        <w:rPr>
-          <w:rStyle w:val="CommentReference"/>
-        </w:rPr>
-        <w:commentReference w:id="10"/>
+        <w:t xml:space="preserve">  However, the dips in both margins for Q4 ’22 and Q4 ’23 can be explained in the context of</w:t>
+      </w:r>
+      <w:r>
+        <w:t xml:space="preserve"> reported</w:t>
+      </w:r>
+      <w:r>
+        <w:t xml:space="preserve"> one-time charges.</w:t>
       </w:r>
     </w:p>
     <w:p>
@@ -2935,15 +2930,7 @@
     </w:p>
     <w:p>
       <w:r>
-        <w:t xml:space="preserve">The increasing </w:t>
-      </w:r>
-      <w:proofErr w:type="gramStart"/>
-      <w:r>
-        <w:t>values</w:t>
-      </w:r>
-      <w:proofErr w:type="gramEnd"/>
-      <w:r>
-        <w:t xml:space="preserve"> of the Asset Turnover Ratio shows that NFLX </w:t>
+        <w:t xml:space="preserve">The increasing values of the Asset Turnover Ratio shows that NFLX </w:t>
       </w:r>
       <w:r>
         <w:t>may be</w:t>
@@ -3060,16 +3047,16 @@
       <w:r>
         <w:t xml:space="preserve">.  </w:t>
       </w:r>
-      <w:commentRangeStart w:id="11"/>
+      <w:commentRangeStart w:id="10"/>
       <w:r>
         <w:t xml:space="preserve">They have much less variability in their cash flows than a company that operates in manufacturing that must maintain a level of current inventory, as an example.  </w:t>
       </w:r>
-      <w:commentRangeEnd w:id="11"/>
+      <w:commentRangeEnd w:id="10"/>
       <w:r>
         <w:rPr>
           <w:rStyle w:val="CommentReference"/>
         </w:rPr>
-        <w:commentReference w:id="11"/>
+        <w:commentReference w:id="10"/>
       </w:r>
       <w:r>
         <w:t>Also, being a company in a growth phase, they invest heavily in creative content, which is a long-term asset, along with investments in growth opportunities in an evolving on-demand digital streaming market.</w:t>
@@ -3348,19 +3335,19 @@
           <w:rFonts w:ascii="Calibri" w:hAnsi="Calibri" w:cs="Calibri"/>
         </w:rPr>
       </w:pPr>
-      <w:commentRangeStart w:id="12"/>
+      <w:commentRangeStart w:id="11"/>
       <w:r>
         <w:rPr>
           <w:rFonts w:ascii="Calibri" w:hAnsi="Calibri" w:cs="Calibri"/>
         </w:rPr>
         <w:t>Positive and growing operating cash flow indicates that the company’s core business operations are generating cash.</w:t>
       </w:r>
-      <w:commentRangeEnd w:id="12"/>
+      <w:commentRangeEnd w:id="11"/>
       <w:r>
         <w:rPr>
           <w:rStyle w:val="CommentReference"/>
         </w:rPr>
-        <w:commentReference w:id="12"/>
+        <w:commentReference w:id="11"/>
       </w:r>
     </w:p>
     <w:p/>
@@ -3416,19 +3403,19 @@
           <w:rFonts w:ascii="Calibri" w:hAnsi="Calibri" w:cs="Calibri"/>
         </w:rPr>
       </w:pPr>
-      <w:commentRangeStart w:id="13"/>
+      <w:commentRangeStart w:id="12"/>
       <w:r>
         <w:rPr>
           <w:rFonts w:ascii="Calibri" w:hAnsi="Calibri" w:cs="Calibri"/>
         </w:rPr>
         <w:t>Analyze cash used for capital expenditures, acquisitions, and other investments. High capital expenditures could indicate growth but also requires scrutiny to ensure they are generating a good return.</w:t>
       </w:r>
-      <w:commentRangeEnd w:id="13"/>
+      <w:commentRangeEnd w:id="12"/>
       <w:r>
         <w:rPr>
           <w:rStyle w:val="CommentReference"/>
         </w:rPr>
-        <w:commentReference w:id="13"/>
+        <w:commentReference w:id="12"/>
       </w:r>
     </w:p>
     <w:p/>
@@ -5168,9 +5155,28 @@
       </w:r>
     </w:p>
     <w:p>
+      <w:commentRangeStart w:id="13"/>
+      <w:r>
+        <w:t>Is NFLX a “buy”?</w:t>
+      </w:r>
+      <w:commentRangeEnd w:id="13"/>
+      <w:r>
+        <w:rPr>
+          <w:rStyle w:val="CommentReference"/>
+        </w:rPr>
+        <w:commentReference w:id="13"/>
+      </w:r>
+    </w:p>
+    <w:p>
+      <w:r>
+        <w:t>It's important to note that past performance is not indicative of future results.</w:t>
+      </w:r>
+      <w:r>
+        <w:t xml:space="preserve">  </w:t>
+      </w:r>
       <w:commentRangeStart w:id="14"/>
       <w:r>
-        <w:t>Is NFLX a “buy”?</w:t>
+        <w:t>NFLX has seen a historic rise in value that most likely will not be repeated any time soon to an identical degree barring a drastic shift in market conditions and a massive show of business flexibility on behalf of the company’s management to efficiently and effectively leverage new and existing revenue streams.</w:t>
       </w:r>
       <w:commentRangeEnd w:id="14"/>
       <w:r>
@@ -5178,25 +5184,6 @@
           <w:rStyle w:val="CommentReference"/>
         </w:rPr>
         <w:commentReference w:id="14"/>
-      </w:r>
-    </w:p>
-    <w:p>
-      <w:r>
-        <w:t>It's important to note that past performance is not indicative of future results.</w:t>
-      </w:r>
-      <w:r>
-        <w:t xml:space="preserve">  </w:t>
-      </w:r>
-      <w:commentRangeStart w:id="15"/>
-      <w:r>
-        <w:t>NFLX has seen a historic rise in value that most likely will not be repeated any time soon to an identical degree barring a drastic shift in market conditions and a massive show of business flexibility on behalf of the company’s management to efficiently and effectively leverage new and existing revenue streams.</w:t>
-      </w:r>
-      <w:commentRangeEnd w:id="15"/>
-      <w:r>
-        <w:rPr>
-          <w:rStyle w:val="CommentReference"/>
-        </w:rPr>
-        <w:commentReference w:id="15"/>
       </w:r>
     </w:p>
     <w:p/>
@@ -5373,7 +5360,7 @@
       </w:r>
     </w:p>
   </w:comment>
-  <w:comment w:id="10" w:author="Kevin Bray" w:date="2024-06-27T11:36:00Z" w:initials="KB">
+  <w:comment w:id="10" w:author="Kevin Bray" w:date="2024-07-01T17:13:00Z" w:initials="KB">
     <w:p>
       <w:pPr>
         <w:pStyle w:val="CommentText"/>
@@ -5385,11 +5372,11 @@
         <w:annotationRef/>
       </w:r>
       <w:r>
-        <w:t>?</w:t>
+        <w:t>Should I change this?</w:t>
       </w:r>
     </w:p>
   </w:comment>
-  <w:comment w:id="11" w:author="Kevin Bray" w:date="2024-07-01T17:13:00Z" w:initials="KB">
+  <w:comment w:id="11" w:author="Kevin Bray" w:date="2024-06-24T11:51:00Z" w:initials="KB">
     <w:p>
       <w:pPr>
         <w:pStyle w:val="CommentText"/>
@@ -5401,11 +5388,11 @@
         <w:annotationRef/>
       </w:r>
       <w:r>
-        <w:t>Should I change this?</w:t>
+        <w:t>Reword</w:t>
       </w:r>
     </w:p>
   </w:comment>
-  <w:comment w:id="12" w:author="Kevin Bray" w:date="2024-06-24T11:51:00Z" w:initials="KB">
+  <w:comment w:id="12" w:author="Kevin Bray" w:date="2024-06-24T11:50:00Z" w:initials="KB">
     <w:p>
       <w:pPr>
         <w:pStyle w:val="CommentText"/>
@@ -5421,7 +5408,7 @@
       </w:r>
     </w:p>
   </w:comment>
-  <w:comment w:id="13" w:author="Kevin Bray" w:date="2024-06-24T11:50:00Z" w:initials="KB">
+  <w:comment w:id="13" w:author="Kevin Bray" w:date="2024-06-15T10:39:00Z" w:initials="KB">
     <w:p>
       <w:pPr>
         <w:pStyle w:val="CommentText"/>
@@ -5433,27 +5420,11 @@
         <w:annotationRef/>
       </w:r>
       <w:r>
-        <w:t>Reword</w:t>
+        <w:t>Make a call on this.</w:t>
       </w:r>
     </w:p>
   </w:comment>
-  <w:comment w:id="14" w:author="Kevin Bray" w:date="2024-06-15T10:39:00Z" w:initials="KB">
-    <w:p>
-      <w:pPr>
-        <w:pStyle w:val="CommentText"/>
-      </w:pPr>
-      <w:r>
-        <w:rPr>
-          <w:rStyle w:val="CommentReference"/>
-        </w:rPr>
-        <w:annotationRef/>
-      </w:r>
-      <w:r>
-        <w:t>Make a call on this.</w:t>
-      </w:r>
-    </w:p>
-  </w:comment>
-  <w:comment w:id="15" w:author="Kevin Bray" w:date="2024-05-31T20:02:00Z" w:initials="KB">
+  <w:comment w:id="14" w:author="Kevin Bray" w:date="2024-05-31T20:02:00Z" w:initials="KB">
     <w:p>
       <w:pPr>
         <w:pStyle w:val="CommentText"/>
@@ -5484,7 +5455,6 @@
   <w15:commentEx w15:paraId="5DA0AC00" w15:done="0"/>
   <w15:commentEx w15:paraId="104AF2D4" w15:done="0"/>
   <w15:commentEx w15:paraId="3359AFB6" w15:done="0"/>
-  <w15:commentEx w15:paraId="5FBDA6E3" w15:done="0"/>
   <w15:commentEx w15:paraId="7A5B0752" w15:done="0"/>
   <w15:commentEx w15:paraId="01686B11" w15:done="0"/>
   <w15:commentEx w15:paraId="4B359695" w15:done="0"/>
@@ -5505,7 +5475,6 @@
   <w16cex:commentExtensible w16cex:durableId="428F83E4" w16cex:dateUtc="2024-06-25T15:44:00Z"/>
   <w16cex:commentExtensible w16cex:durableId="37E9F8D4" w16cex:dateUtc="2024-06-01T09:30:00Z"/>
   <w16cex:commentExtensible w16cex:durableId="3F33DD2E" w16cex:dateUtc="2024-06-25T12:04:00Z"/>
-  <w16cex:commentExtensible w16cex:durableId="2DD9B97F" w16cex:dateUtc="2024-06-27T15:36:00Z"/>
   <w16cex:commentExtensible w16cex:durableId="210E3B68" w16cex:dateUtc="2024-07-01T21:13:00Z"/>
   <w16cex:commentExtensible w16cex:durableId="2EB4F39E" w16cex:dateUtc="2024-06-24T15:51:00Z"/>
   <w16cex:commentExtensible w16cex:durableId="10170656" w16cex:dateUtc="2024-06-24T15:50:00Z"/>
@@ -5526,7 +5495,6 @@
   <w16cid:commentId w16cid:paraId="5DA0AC00" w16cid:durableId="428F83E4"/>
   <w16cid:commentId w16cid:paraId="104AF2D4" w16cid:durableId="37E9F8D4"/>
   <w16cid:commentId w16cid:paraId="3359AFB6" w16cid:durableId="3F33DD2E"/>
-  <w16cid:commentId w16cid:paraId="5FBDA6E3" w16cid:durableId="2DD9B97F"/>
   <w16cid:commentId w16cid:paraId="7A5B0752" w16cid:durableId="210E3B68"/>
   <w16cid:commentId w16cid:paraId="01686B11" w16cid:durableId="2EB4F39E"/>
   <w16cid:commentId w16cid:paraId="4B359695" w16cid:durableId="10170656"/>

--- a/nflx_trading_price_report.docx
+++ b/nflx_trading_price_report.docx
@@ -3027,13 +3027,7 @@
     </w:p>
     <w:p>
       <w:r>
-        <w:t xml:space="preserve">A “healthy” current ratio value range for most companies is generally accepted to be within 1.5 to 3.  NFLX current ratio over the past 2-years has been below that range with a low of 1.05 and a high of 1.33.  However, these figures need to be viewed </w:t>
-      </w:r>
-      <w:r>
-        <w:t>with</w:t>
-      </w:r>
-      <w:r>
-        <w:t xml:space="preserve">in the proper context.  The very nature of the business of NFLX being a growth company in the tech and entertainment sector means that they </w:t>
+        <w:t xml:space="preserve">A “healthy” current ratio value range for most companies is generally accepted to be within 1.5 to 3.  NFLX current ratio over the past 2-years has been below that range with a low of 1.05 and a high of 1.33.  However, these figures need to be viewed in the proper context.  The very nature of the business of NFLX being a growth company in the tech and entertainment sector means that they </w:t>
       </w:r>
       <w:r>
         <w:t>have the latitude</w:t>
@@ -3045,21 +3039,13 @@
         <w:t xml:space="preserve"> which provide consistent cash flow to meet short-term obligations</w:t>
       </w:r>
       <w:r>
-        <w:t xml:space="preserve">.  </w:t>
-      </w:r>
-      <w:commentRangeStart w:id="10"/>
-      <w:r>
-        <w:t xml:space="preserve">They have much less variability in their cash flows than a company that operates in manufacturing that must maintain a level of current inventory, as an example.  </w:t>
-      </w:r>
-      <w:commentRangeEnd w:id="10"/>
-      <w:r>
-        <w:rPr>
-          <w:rStyle w:val="CommentReference"/>
-        </w:rPr>
-        <w:commentReference w:id="10"/>
-      </w:r>
-      <w:r>
-        <w:t>Also, being a company in a growth phase, they invest heavily in creative content, which is a long-term asset, along with investments in growth opportunities in an evolving on-demand digital streaming market.</w:t>
+        <w:t xml:space="preserve">.  They </w:t>
+      </w:r>
+      <w:r>
+        <w:t xml:space="preserve">would potentially </w:t>
+      </w:r>
+      <w:r>
+        <w:t>have much less variability in their cash flows than a company that operates in manufacturing that must maintain a level of current inventory, as an example.  Also, being a company in a growth phase, they invest heavily in creative content, which is a long-term asset, along with investments in growth opportunities in an evolving on-demand digital streaming market.</w:t>
       </w:r>
     </w:p>
     <w:p/>
@@ -3101,18 +3087,30 @@
     </w:p>
     <w:p>
       <w:r>
-        <w:t xml:space="preserve">NFLX is showing a declining trend in their debt-to-equity ratio.  The general explanation </w:t>
+        <w:t xml:space="preserve">NFLX is showing a declining trend in their debt-to-equity ratio.  The </w:t>
+      </w:r>
+      <w:r>
+        <w:t>company</w:t>
+      </w:r>
+      <w:r>
+        <w:t xml:space="preserve"> </w:t>
       </w:r>
       <w:r>
         <w:t>is</w:t>
       </w:r>
       <w:r>
-        <w:t xml:space="preserve"> that they are using less debt in relation to their shareholders’ equity.  This indicates improving financial stability with reduced financial risk.  This increases their flexibility to manage their finances, especially during times of an economic downturn or when facing an unexpected financial challenge.</w:t>
+        <w:t xml:space="preserve"> using less debt in relation to the shareholders’ equity.  This indicates improving financial stability with reduced financial risk.  This increases their flexibility to manage their finances, especially during times of an economic downturn or when facing an unexpected financial challenge.</w:t>
       </w:r>
     </w:p>
     <w:p>
       <w:r>
-        <w:t>The continued reduction of debt would allow NFLX to invest in creative content with less dependence to take on additional debt.  This could favorably position NFLX with an edge in relation to their competition.  However, the reduction of their debt load in relation to their equity also provides an enhanced credit rating.  This gives NFLX more flexible and available options for funding future investments for growth</w:t>
+        <w:t xml:space="preserve">The continued reduction of debt would allow NFLX to invest in creative content with less dependence to take on additional debt.  This could favorably position NFLX with an edge in relation to their competition.  </w:t>
+      </w:r>
+      <w:r>
+        <w:t>Additionally</w:t>
+      </w:r>
+      <w:r>
+        <w:t>, the reduction of their debt load in relation to their equity also provides an enhanced credit rating.  This gives NFLX more flexible and available options for funding future investments for growth</w:t>
       </w:r>
       <w:r>
         <w:t xml:space="preserve"> if they should decide to utilize debt for that purpose</w:t>
@@ -3123,7 +3121,13 @@
     </w:p>
     <w:p>
       <w:r>
-        <w:t>Although NFLX has historically not offered a dividend and has instead chosen to focus on reinvestment, the downward continuation of this debt trend could open the door to the future possibility of dividend payments to shareholders.</w:t>
+        <w:t xml:space="preserve">Although NFLX has historically not offered a dividend and has instead chosen to focus on reinvestment, the downward continuation of this debt trend could open the door to the possibility of </w:t>
+      </w:r>
+      <w:r>
+        <w:t xml:space="preserve">future </w:t>
+      </w:r>
+      <w:r>
+        <w:t>dividend payments to shareholders.</w:t>
       </w:r>
     </w:p>
     <w:p/>
@@ -3241,7 +3245,13 @@
         <w:rPr>
           <w:rFonts w:ascii="Calibri" w:hAnsi="Calibri" w:cs="Calibri"/>
         </w:rPr>
-        <w:t>fairly constant</w:t>
+        <w:t xml:space="preserve">fairly </w:t>
+      </w:r>
+      <w:r>
+        <w:rPr>
+          <w:rFonts w:ascii="Calibri" w:hAnsi="Calibri" w:cs="Calibri"/>
+        </w:rPr>
+        <w:t>consistent</w:t>
       </w:r>
       <w:proofErr w:type="gramEnd"/>
       <w:r>
@@ -3335,19 +3345,23 @@
           <w:rFonts w:ascii="Calibri" w:hAnsi="Calibri" w:cs="Calibri"/>
         </w:rPr>
       </w:pPr>
-      <w:commentRangeStart w:id="11"/>
       <w:r>
         <w:rPr>
           <w:rFonts w:ascii="Calibri" w:hAnsi="Calibri" w:cs="Calibri"/>
         </w:rPr>
         <w:t>Positive and growing operating cash flow indicates that the company’s core business operations are generating cash.</w:t>
       </w:r>
-      <w:commentRangeEnd w:id="11"/>
       <w:r>
         <w:rPr>
-          <w:rStyle w:val="CommentReference"/>
+          <w:rFonts w:ascii="Calibri" w:hAnsi="Calibri" w:cs="Calibri"/>
         </w:rPr>
-        <w:commentReference w:id="11"/>
+        <w:t xml:space="preserve">  </w:t>
+      </w:r>
+      <w:r>
+        <w:rPr>
+          <w:rFonts w:ascii="Calibri" w:hAnsi="Calibri" w:cs="Calibri"/>
+        </w:rPr>
+        <w:t>This is a positive sign for the company's financial health, as it indicates that their core business operations are generating enough cash to cover their expenses and invest in growth.</w:t>
       </w:r>
     </w:p>
     <w:p/>
@@ -3403,19 +3417,19 @@
           <w:rFonts w:ascii="Calibri" w:hAnsi="Calibri" w:cs="Calibri"/>
         </w:rPr>
       </w:pPr>
-      <w:commentRangeStart w:id="12"/>
+      <w:commentRangeStart w:id="10"/>
       <w:r>
         <w:rPr>
           <w:rFonts w:ascii="Calibri" w:hAnsi="Calibri" w:cs="Calibri"/>
         </w:rPr>
         <w:t>Analyze cash used for capital expenditures, acquisitions, and other investments. High capital expenditures could indicate growth but also requires scrutiny to ensure they are generating a good return.</w:t>
       </w:r>
-      <w:commentRangeEnd w:id="12"/>
+      <w:commentRangeEnd w:id="10"/>
       <w:r>
         <w:rPr>
           <w:rStyle w:val="CommentReference"/>
         </w:rPr>
-        <w:commentReference w:id="12"/>
+        <w:commentReference w:id="10"/>
       </w:r>
     </w:p>
     <w:p/>
@@ -5155,16 +5169,16 @@
       </w:r>
     </w:p>
     <w:p>
-      <w:commentRangeStart w:id="13"/>
+      <w:commentRangeStart w:id="11"/>
       <w:r>
         <w:t>Is NFLX a “buy”?</w:t>
       </w:r>
-      <w:commentRangeEnd w:id="13"/>
+      <w:commentRangeEnd w:id="11"/>
       <w:r>
         <w:rPr>
           <w:rStyle w:val="CommentReference"/>
         </w:rPr>
-        <w:commentReference w:id="13"/>
+        <w:commentReference w:id="11"/>
       </w:r>
     </w:p>
     <w:p>
@@ -5174,16 +5188,16 @@
       <w:r>
         <w:t xml:space="preserve">  </w:t>
       </w:r>
-      <w:commentRangeStart w:id="14"/>
+      <w:commentRangeStart w:id="12"/>
       <w:r>
         <w:t>NFLX has seen a historic rise in value that most likely will not be repeated any time soon to an identical degree barring a drastic shift in market conditions and a massive show of business flexibility on behalf of the company’s management to efficiently and effectively leverage new and existing revenue streams.</w:t>
       </w:r>
-      <w:commentRangeEnd w:id="14"/>
+      <w:commentRangeEnd w:id="12"/>
       <w:r>
         <w:rPr>
           <w:rStyle w:val="CommentReference"/>
         </w:rPr>
-        <w:commentReference w:id="14"/>
+        <w:commentReference w:id="12"/>
       </w:r>
     </w:p>
     <w:p/>
@@ -5360,7 +5374,7 @@
       </w:r>
     </w:p>
   </w:comment>
-  <w:comment w:id="10" w:author="Kevin Bray" w:date="2024-07-01T17:13:00Z" w:initials="KB">
+  <w:comment w:id="10" w:author="Kevin Bray" w:date="2024-06-24T11:50:00Z" w:initials="KB">
     <w:p>
       <w:pPr>
         <w:pStyle w:val="CommentText"/>
@@ -5372,11 +5386,11 @@
         <w:annotationRef/>
       </w:r>
       <w:r>
-        <w:t>Should I change this?</w:t>
+        <w:t>Reword</w:t>
       </w:r>
     </w:p>
   </w:comment>
-  <w:comment w:id="11" w:author="Kevin Bray" w:date="2024-06-24T11:51:00Z" w:initials="KB">
+  <w:comment w:id="11" w:author="Kevin Bray" w:date="2024-06-15T10:39:00Z" w:initials="KB">
     <w:p>
       <w:pPr>
         <w:pStyle w:val="CommentText"/>
@@ -5388,43 +5402,11 @@
         <w:annotationRef/>
       </w:r>
       <w:r>
-        <w:t>Reword</w:t>
+        <w:t>Make a call on this.</w:t>
       </w:r>
     </w:p>
   </w:comment>
-  <w:comment w:id="12" w:author="Kevin Bray" w:date="2024-06-24T11:50:00Z" w:initials="KB">
-    <w:p>
-      <w:pPr>
-        <w:pStyle w:val="CommentText"/>
-      </w:pPr>
-      <w:r>
-        <w:rPr>
-          <w:rStyle w:val="CommentReference"/>
-        </w:rPr>
-        <w:annotationRef/>
-      </w:r>
-      <w:r>
-        <w:t>Reword</w:t>
-      </w:r>
-    </w:p>
-  </w:comment>
-  <w:comment w:id="13" w:author="Kevin Bray" w:date="2024-06-15T10:39:00Z" w:initials="KB">
-    <w:p>
-      <w:pPr>
-        <w:pStyle w:val="CommentText"/>
-      </w:pPr>
-      <w:r>
-        <w:rPr>
-          <w:rStyle w:val="CommentReference"/>
-        </w:rPr>
-        <w:annotationRef/>
-      </w:r>
-      <w:r>
-        <w:t>Make a call on this.</w:t>
-      </w:r>
-    </w:p>
-  </w:comment>
-  <w:comment w:id="14" w:author="Kevin Bray" w:date="2024-05-31T20:02:00Z" w:initials="KB">
+  <w:comment w:id="12" w:author="Kevin Bray" w:date="2024-05-31T20:02:00Z" w:initials="KB">
     <w:p>
       <w:pPr>
         <w:pStyle w:val="CommentText"/>
@@ -5455,8 +5437,6 @@
   <w15:commentEx w15:paraId="5DA0AC00" w15:done="0"/>
   <w15:commentEx w15:paraId="104AF2D4" w15:done="0"/>
   <w15:commentEx w15:paraId="3359AFB6" w15:done="0"/>
-  <w15:commentEx w15:paraId="7A5B0752" w15:done="0"/>
-  <w15:commentEx w15:paraId="01686B11" w15:done="0"/>
   <w15:commentEx w15:paraId="4B359695" w15:done="0"/>
   <w15:commentEx w15:paraId="78204C1C" w15:done="0"/>
   <w15:commentEx w15:paraId="5D27EB69" w15:done="0"/>
@@ -5475,8 +5455,6 @@
   <w16cex:commentExtensible w16cex:durableId="428F83E4" w16cex:dateUtc="2024-06-25T15:44:00Z"/>
   <w16cex:commentExtensible w16cex:durableId="37E9F8D4" w16cex:dateUtc="2024-06-01T09:30:00Z"/>
   <w16cex:commentExtensible w16cex:durableId="3F33DD2E" w16cex:dateUtc="2024-06-25T12:04:00Z"/>
-  <w16cex:commentExtensible w16cex:durableId="210E3B68" w16cex:dateUtc="2024-07-01T21:13:00Z"/>
-  <w16cex:commentExtensible w16cex:durableId="2EB4F39E" w16cex:dateUtc="2024-06-24T15:51:00Z"/>
   <w16cex:commentExtensible w16cex:durableId="10170656" w16cex:dateUtc="2024-06-24T15:50:00Z"/>
   <w16cex:commentExtensible w16cex:durableId="1B10D0E4" w16cex:dateUtc="2024-06-15T14:39:00Z"/>
   <w16cex:commentExtensible w16cex:durableId="5BEF9227" w16cex:dateUtc="2024-06-01T00:02:00Z"/>
@@ -5495,8 +5473,6 @@
   <w16cid:commentId w16cid:paraId="5DA0AC00" w16cid:durableId="428F83E4"/>
   <w16cid:commentId w16cid:paraId="104AF2D4" w16cid:durableId="37E9F8D4"/>
   <w16cid:commentId w16cid:paraId="3359AFB6" w16cid:durableId="3F33DD2E"/>
-  <w16cid:commentId w16cid:paraId="7A5B0752" w16cid:durableId="210E3B68"/>
-  <w16cid:commentId w16cid:paraId="01686B11" w16cid:durableId="2EB4F39E"/>
   <w16cid:commentId w16cid:paraId="4B359695" w16cid:durableId="10170656"/>
   <w16cid:commentId w16cid:paraId="78204C1C" w16cid:durableId="1B10D0E4"/>
   <w16cid:commentId w16cid:paraId="5D27EB69" w16cid:durableId="5BEF9227"/>
@@ -7039,7 +7015,6 @@
   <w:style w:type="character" w:default="1" w:styleId="DefaultParagraphFont">
     <w:name w:val="Default Paragraph Font"/>
     <w:uiPriority w:val="1"/>
-    <w:semiHidden/>
     <w:unhideWhenUsed/>
   </w:style>
   <w:style w:type="table" w:default="1" w:styleId="TableNormal">
@@ -12192,6 +12167,7 @@
           </c:spPr>
           <c:invertIfNegative val="0"/>
           <c:dLbls>
+            <c:numFmt formatCode="#,##0.000" sourceLinked="0"/>
             <c:spPr>
               <a:noFill/>
               <a:ln>

--- a/nflx_trading_price_report.docx
+++ b/nflx_trading_price_report.docx
@@ -2267,12 +2267,17 @@
       </w:r>
     </w:p>
     <w:p>
-      <w:pPr>
-        <w:rPr>
-          <w:b/>
-          <w:bCs/>
-        </w:rPr>
-      </w:pPr>
+      <w:commentRangeStart w:id="9"/>
+      <w:r>
+        <w:t>Citations?</w:t>
+      </w:r>
+      <w:commentRangeEnd w:id="9"/>
+      <w:r>
+        <w:rPr>
+          <w:rStyle w:val="CommentReference"/>
+        </w:rPr>
+        <w:commentReference w:id="9"/>
+      </w:r>
     </w:p>
     <w:p>
       <w:pPr>
@@ -2342,7 +2347,7 @@
       </w:r>
     </w:p>
     <w:p>
-      <w:commentRangeStart w:id="9"/>
+      <w:commentRangeStart w:id="10"/>
       <w:r>
         <w:t>When compared to the most recent quarterly earnings report (three months ended 03/31/2024), the same period from two- and one-year previous has seen top-line revenue increase</w:t>
       </w:r>
@@ -2352,12 +2357,12 @@
       <w:r>
         <w:t xml:space="preserve"> of 16% and 12.9%, respectively.  However, the year-over-year (YOY) increase between Q1 ‘22 and Q1 ‘23 was only 3.6%.</w:t>
       </w:r>
-      <w:commentRangeEnd w:id="9"/>
+      <w:commentRangeEnd w:id="10"/>
       <w:r>
         <w:rPr>
           <w:rStyle w:val="CommentReference"/>
         </w:rPr>
-        <w:commentReference w:id="9"/>
+        <w:commentReference w:id="10"/>
       </w:r>
     </w:p>
     <w:p/>
@@ -3345,6 +3350,7 @@
           <w:rFonts w:ascii="Calibri" w:hAnsi="Calibri" w:cs="Calibri"/>
         </w:rPr>
       </w:pPr>
+      <w:commentRangeStart w:id="11"/>
       <w:r>
         <w:rPr>
           <w:rFonts w:ascii="Calibri" w:hAnsi="Calibri" w:cs="Calibri"/>
@@ -3361,7 +3367,84 @@
         <w:rPr>
           <w:rFonts w:ascii="Calibri" w:hAnsi="Calibri" w:cs="Calibri"/>
         </w:rPr>
-        <w:t>This is a positive sign for the company's financial health, as it indicates that their core business operations are generating enough cash to cover their expenses and invest in growth.</w:t>
+        <w:t xml:space="preserve">This </w:t>
+      </w:r>
+      <w:r>
+        <w:rPr>
+          <w:rFonts w:ascii="Calibri" w:hAnsi="Calibri" w:cs="Calibri"/>
+        </w:rPr>
+        <w:t>can be seen as</w:t>
+      </w:r>
+      <w:r>
+        <w:rPr>
+          <w:rFonts w:ascii="Calibri" w:hAnsi="Calibri" w:cs="Calibri"/>
+        </w:rPr>
+        <w:t xml:space="preserve"> a positive sign for the company's </w:t>
+      </w:r>
+      <w:r>
+        <w:rPr>
+          <w:rFonts w:ascii="Calibri" w:hAnsi="Calibri" w:cs="Calibri"/>
+        </w:rPr>
+        <w:t xml:space="preserve">overall </w:t>
+      </w:r>
+      <w:r>
+        <w:rPr>
+          <w:rFonts w:ascii="Calibri" w:hAnsi="Calibri" w:cs="Calibri"/>
+        </w:rPr>
+        <w:t xml:space="preserve">financial health, as it </w:t>
+      </w:r>
+      <w:r>
+        <w:rPr>
+          <w:rFonts w:ascii="Calibri" w:hAnsi="Calibri" w:cs="Calibri"/>
+        </w:rPr>
+        <w:lastRenderedPageBreak/>
+        <w:t>indicates that their core business operations are generating enough cash to cover their expenses and invest in growth</w:t>
+      </w:r>
+      <w:r>
+        <w:rPr>
+          <w:rFonts w:ascii="Calibri" w:hAnsi="Calibri" w:cs="Calibri"/>
+        </w:rPr>
+        <w:t xml:space="preserve"> opportunities</w:t>
+      </w:r>
+      <w:r>
+        <w:rPr>
+          <w:rFonts w:ascii="Calibri" w:hAnsi="Calibri" w:cs="Calibri"/>
+        </w:rPr>
+        <w:t>.</w:t>
+      </w:r>
+    </w:p>
+    <w:p>
+      <w:pPr>
+        <w:rPr>
+          <w:rFonts w:ascii="Calibri" w:hAnsi="Calibri" w:cs="Calibri"/>
+        </w:rPr>
+      </w:pPr>
+      <w:r>
+        <w:rPr>
+          <w:rFonts w:ascii="Calibri" w:hAnsi="Calibri" w:cs="Calibri"/>
+        </w:rPr>
+        <w:t xml:space="preserve">NFLX subscriber base has been increasing since the modest draw-down in early 2022.  Combined with strategic price increases, the introduction of their budget-friendly </w:t>
+      </w:r>
+      <w:proofErr w:type="gramStart"/>
+      <w:r>
+        <w:rPr>
+          <w:rFonts w:ascii="Calibri" w:hAnsi="Calibri" w:cs="Calibri"/>
+        </w:rPr>
+        <w:t>ad</w:t>
+      </w:r>
+      <w:proofErr w:type="gramEnd"/>
+      <w:r>
+        <w:rPr>
+          <w:rFonts w:ascii="Calibri" w:hAnsi="Calibri" w:cs="Calibri"/>
+        </w:rPr>
+        <w:t>-supported subscription tier, as well as their increasing efficiency at using assets to generate revenue have all helped in boosting their operating cash flows.</w:t>
+      </w:r>
+      <w:commentRangeEnd w:id="11"/>
+      <w:r>
+        <w:rPr>
+          <w:rStyle w:val="CommentReference"/>
+        </w:rPr>
+        <w:commentReference w:id="11"/>
       </w:r>
     </w:p>
     <w:p/>
@@ -3417,19 +3500,19 @@
           <w:rFonts w:ascii="Calibri" w:hAnsi="Calibri" w:cs="Calibri"/>
         </w:rPr>
       </w:pPr>
-      <w:commentRangeStart w:id="10"/>
+      <w:commentRangeStart w:id="12"/>
       <w:r>
         <w:rPr>
           <w:rFonts w:ascii="Calibri" w:hAnsi="Calibri" w:cs="Calibri"/>
         </w:rPr>
         <w:t>Analyze cash used for capital expenditures, acquisitions, and other investments. High capital expenditures could indicate growth but also requires scrutiny to ensure they are generating a good return.</w:t>
       </w:r>
-      <w:commentRangeEnd w:id="10"/>
+      <w:commentRangeEnd w:id="12"/>
       <w:r>
         <w:rPr>
           <w:rStyle w:val="CommentReference"/>
         </w:rPr>
-        <w:commentReference w:id="10"/>
+        <w:commentReference w:id="12"/>
       </w:r>
     </w:p>
     <w:p/>
@@ -3458,6 +3541,7 @@
         <w:rPr>
           <w:noProof/>
         </w:rPr>
+        <w:lastRenderedPageBreak/>
         <w:drawing>
           <wp:inline distT="0" distB="0" distL="0" distR="0" wp14:anchorId="56D01A90" wp14:editId="502D1E16">
             <wp:extent cx="4638675" cy="2743200"/>
@@ -5169,16 +5253,16 @@
       </w:r>
     </w:p>
     <w:p>
-      <w:commentRangeStart w:id="11"/>
+      <w:commentRangeStart w:id="13"/>
       <w:r>
         <w:t>Is NFLX a “buy”?</w:t>
       </w:r>
-      <w:commentRangeEnd w:id="11"/>
+      <w:commentRangeEnd w:id="13"/>
       <w:r>
         <w:rPr>
           <w:rStyle w:val="CommentReference"/>
         </w:rPr>
-        <w:commentReference w:id="11"/>
+        <w:commentReference w:id="13"/>
       </w:r>
     </w:p>
     <w:p>
@@ -5188,16 +5272,16 @@
       <w:r>
         <w:t xml:space="preserve">  </w:t>
       </w:r>
-      <w:commentRangeStart w:id="12"/>
+      <w:commentRangeStart w:id="14"/>
       <w:r>
         <w:t>NFLX has seen a historic rise in value that most likely will not be repeated any time soon to an identical degree barring a drastic shift in market conditions and a massive show of business flexibility on behalf of the company’s management to efficiently and effectively leverage new and existing revenue streams.</w:t>
       </w:r>
-      <w:commentRangeEnd w:id="12"/>
+      <w:commentRangeEnd w:id="14"/>
       <w:r>
         <w:rPr>
           <w:rStyle w:val="CommentReference"/>
         </w:rPr>
-        <w:commentReference w:id="12"/>
+        <w:commentReference w:id="14"/>
       </w:r>
     </w:p>
     <w:p/>
@@ -5358,7 +5442,7 @@
       </w:r>
     </w:p>
   </w:comment>
-  <w:comment w:id="9" w:author="Kevin Bray" w:date="2024-06-25T08:04:00Z" w:initials="KB">
+  <w:comment w:id="9" w:author="Kevin Bray" w:date="2024-07-02T10:20:00Z" w:initials="KB">
     <w:p>
       <w:pPr>
         <w:pStyle w:val="CommentText"/>
@@ -5370,11 +5454,11 @@
         <w:annotationRef/>
       </w:r>
       <w:r>
-        <w:t>Take another look at this</w:t>
+        <w:t>Subscriber numbers</w:t>
       </w:r>
     </w:p>
   </w:comment>
-  <w:comment w:id="10" w:author="Kevin Bray" w:date="2024-06-24T11:50:00Z" w:initials="KB">
+  <w:comment w:id="10" w:author="Kevin Bray" w:date="2024-06-25T08:04:00Z" w:initials="KB">
     <w:p>
       <w:pPr>
         <w:pStyle w:val="CommentText"/>
@@ -5386,11 +5470,11 @@
         <w:annotationRef/>
       </w:r>
       <w:r>
-        <w:t>Reword</w:t>
+        <w:t>Take another look at this</w:t>
       </w:r>
     </w:p>
   </w:comment>
-  <w:comment w:id="11" w:author="Kevin Bray" w:date="2024-06-15T10:39:00Z" w:initials="KB">
+  <w:comment w:id="11" w:author="Kevin Bray" w:date="2024-07-02T10:18:00Z" w:initials="KB">
     <w:p>
       <w:pPr>
         <w:pStyle w:val="CommentText"/>
@@ -5402,11 +5486,43 @@
         <w:annotationRef/>
       </w:r>
       <w:r>
-        <w:t>Make a call on this.</w:t>
+        <w:t xml:space="preserve">"Since early 2022, Netflix has added X million subscribers" or "Strategic price increases have contributed to a Y% increase in revenue per subscriber." </w:t>
       </w:r>
     </w:p>
   </w:comment>
-  <w:comment w:id="12" w:author="Kevin Bray" w:date="2024-05-31T20:02:00Z" w:initials="KB">
+  <w:comment w:id="12" w:author="Kevin Bray" w:date="2024-06-24T11:50:00Z" w:initials="KB">
+    <w:p>
+      <w:pPr>
+        <w:pStyle w:val="CommentText"/>
+      </w:pPr>
+      <w:r>
+        <w:rPr>
+          <w:rStyle w:val="CommentReference"/>
+        </w:rPr>
+        <w:annotationRef/>
+      </w:r>
+      <w:r>
+        <w:t>Reword</w:t>
+      </w:r>
+    </w:p>
+  </w:comment>
+  <w:comment w:id="13" w:author="Kevin Bray" w:date="2024-06-15T10:39:00Z" w:initials="KB">
+    <w:p>
+      <w:pPr>
+        <w:pStyle w:val="CommentText"/>
+      </w:pPr>
+      <w:r>
+        <w:rPr>
+          <w:rStyle w:val="CommentReference"/>
+        </w:rPr>
+        <w:annotationRef/>
+      </w:r>
+      <w:r>
+        <w:t>Make a call on this.</w:t>
+      </w:r>
+    </w:p>
+  </w:comment>
+  <w:comment w:id="14" w:author="Kevin Bray" w:date="2024-05-31T20:02:00Z" w:initials="KB">
     <w:p>
       <w:pPr>
         <w:pStyle w:val="CommentText"/>
@@ -5436,7 +5552,9 @@
   <w15:commentEx w15:paraId="36E49DD4" w15:done="0"/>
   <w15:commentEx w15:paraId="5DA0AC00" w15:done="0"/>
   <w15:commentEx w15:paraId="104AF2D4" w15:done="0"/>
+  <w15:commentEx w15:paraId="3EFBEE02" w15:done="0"/>
   <w15:commentEx w15:paraId="3359AFB6" w15:done="0"/>
+  <w15:commentEx w15:paraId="519AFE45" w15:done="0"/>
   <w15:commentEx w15:paraId="4B359695" w15:done="0"/>
   <w15:commentEx w15:paraId="78204C1C" w15:done="0"/>
   <w15:commentEx w15:paraId="5D27EB69" w15:done="0"/>
@@ -5454,7 +5572,9 @@
   <w16cex:commentExtensible w16cex:durableId="43488EBC" w16cex:dateUtc="2024-06-25T15:43:00Z"/>
   <w16cex:commentExtensible w16cex:durableId="428F83E4" w16cex:dateUtc="2024-06-25T15:44:00Z"/>
   <w16cex:commentExtensible w16cex:durableId="37E9F8D4" w16cex:dateUtc="2024-06-01T09:30:00Z"/>
+  <w16cex:commentExtensible w16cex:durableId="256851DC" w16cex:dateUtc="2024-07-02T14:20:00Z"/>
   <w16cex:commentExtensible w16cex:durableId="3F33DD2E" w16cex:dateUtc="2024-06-25T12:04:00Z"/>
+  <w16cex:commentExtensible w16cex:durableId="08CF8051" w16cex:dateUtc="2024-07-02T14:18:00Z"/>
   <w16cex:commentExtensible w16cex:durableId="10170656" w16cex:dateUtc="2024-06-24T15:50:00Z"/>
   <w16cex:commentExtensible w16cex:durableId="1B10D0E4" w16cex:dateUtc="2024-06-15T14:39:00Z"/>
   <w16cex:commentExtensible w16cex:durableId="5BEF9227" w16cex:dateUtc="2024-06-01T00:02:00Z"/>
@@ -5472,7 +5592,9 @@
   <w16cid:commentId w16cid:paraId="36E49DD4" w16cid:durableId="43488EBC"/>
   <w16cid:commentId w16cid:paraId="5DA0AC00" w16cid:durableId="428F83E4"/>
   <w16cid:commentId w16cid:paraId="104AF2D4" w16cid:durableId="37E9F8D4"/>
+  <w16cid:commentId w16cid:paraId="3EFBEE02" w16cid:durableId="256851DC"/>
   <w16cid:commentId w16cid:paraId="3359AFB6" w16cid:durableId="3F33DD2E"/>
+  <w16cid:commentId w16cid:paraId="519AFE45" w16cid:durableId="08CF8051"/>
   <w16cid:commentId w16cid:paraId="4B359695" w16cid:durableId="10170656"/>
   <w16cid:commentId w16cid:paraId="78204C1C" w16cid:durableId="1B10D0E4"/>
   <w16cid:commentId w16cid:paraId="5D27EB69" w16cid:durableId="5BEF9227"/>

--- a/nflx_trading_price_report.docx
+++ b/nflx_trading_price_report.docx
@@ -2280,6 +2280,40 @@
       </w:r>
     </w:p>
     <w:p>
+      <w:hyperlink r:id="rId19" w:history="1">
+        <w:r>
+          <w:rPr>
+            <w:rStyle w:val="Hyperlink"/>
+          </w:rPr>
+          <w:t>https://www.investopedia.com/netflix-s-better-than-expected-q4-revenue-got-a-boost-from-strong-subscriber-growth-8547829</w:t>
+        </w:r>
+      </w:hyperlink>
+    </w:p>
+    <w:p>
+      <w:hyperlink r:id="rId20" w:history="1">
+        <w:r>
+          <w:rPr>
+            <w:rStyle w:val="Hyperlink"/>
+          </w:rPr>
+          <w:t>https://www.investopedia.com/netflix-looks-to-accelerate-revenue-and-subscriber-growth-for-q4-8546779#:~:text=Netflix%20lost%20net%20subscribers%20for,its%20bid%20to%20reestablish%20growth</w:t>
+        </w:r>
+      </w:hyperlink>
+      <w:r>
+        <w:t>.</w:t>
+      </w:r>
+    </w:p>
+    <w:p>
+      <w:hyperlink r:id="rId21" w:history="1">
+        <w:r>
+          <w:rPr>
+            <w:rStyle w:val="Hyperlink"/>
+          </w:rPr>
+          <w:t>https://www.similarweb.com/blog/insights/media-entertainment-news/streaming-q1-2023/</w:t>
+        </w:r>
+      </w:hyperlink>
+    </w:p>
+    <w:p/>
+    <w:p>
       <w:pPr>
         <w:rPr>
           <w:sz w:val="32"/>
@@ -2339,7 +2373,7 @@
             <wp:cNvGraphicFramePr/>
             <a:graphic xmlns:a="http://schemas.openxmlformats.org/drawingml/2006/main">
               <a:graphicData uri="http://schemas.openxmlformats.org/drawingml/2006/chart">
-                <c:chart xmlns:c="http://schemas.openxmlformats.org/drawingml/2006/chart" xmlns:r="http://schemas.openxmlformats.org/officeDocument/2006/relationships" r:id="rId19"/>
+                <c:chart xmlns:c="http://schemas.openxmlformats.org/drawingml/2006/chart" xmlns:r="http://schemas.openxmlformats.org/officeDocument/2006/relationships" r:id="rId22"/>
               </a:graphicData>
             </a:graphic>
           </wp:inline>
@@ -2349,6 +2383,7 @@
     <w:p>
       <w:commentRangeStart w:id="10"/>
       <w:r>
+        <w:lastRenderedPageBreak/>
         <w:t>When compared to the most recent quarterly earnings report (three months ended 03/31/2024), the same period from two- and one-year previous has seen top-line revenue increase</w:t>
       </w:r>
       <w:r>
@@ -2371,7 +2406,6 @@
         <w:rPr>
           <w:noProof/>
         </w:rPr>
-        <w:lastRenderedPageBreak/>
         <w:drawing>
           <wp:inline distT="0" distB="0" distL="0" distR="0" wp14:anchorId="1C1E1922" wp14:editId="49B6E399">
             <wp:extent cx="4566285" cy="2743200"/>
@@ -2386,7 +2420,7 @@
             <wp:cNvGraphicFramePr/>
             <a:graphic xmlns:a="http://schemas.openxmlformats.org/drawingml/2006/main">
               <a:graphicData uri="http://schemas.openxmlformats.org/drawingml/2006/chart">
-                <c:chart xmlns:c="http://schemas.openxmlformats.org/drawingml/2006/chart" xmlns:r="http://schemas.openxmlformats.org/officeDocument/2006/relationships" r:id="rId20"/>
+                <c:chart xmlns:c="http://schemas.openxmlformats.org/drawingml/2006/chart" xmlns:r="http://schemas.openxmlformats.org/officeDocument/2006/relationships" r:id="rId23"/>
               </a:graphicData>
             </a:graphic>
           </wp:inline>
@@ -2438,6 +2472,7 @@
         <w:rPr>
           <w:noProof/>
         </w:rPr>
+        <w:lastRenderedPageBreak/>
         <w:drawing>
           <wp:inline distT="0" distB="0" distL="0" distR="0" wp14:anchorId="3AC97FC9" wp14:editId="54E5A392">
             <wp:extent cx="4579620" cy="2743200"/>
@@ -2452,7 +2487,7 @@
             <wp:cNvGraphicFramePr/>
             <a:graphic xmlns:a="http://schemas.openxmlformats.org/drawingml/2006/main">
               <a:graphicData uri="http://schemas.openxmlformats.org/drawingml/2006/chart">
-                <c:chart xmlns:c="http://schemas.openxmlformats.org/drawingml/2006/chart" xmlns:r="http://schemas.openxmlformats.org/officeDocument/2006/relationships" r:id="rId21"/>
+                <c:chart xmlns:c="http://schemas.openxmlformats.org/drawingml/2006/chart" xmlns:r="http://schemas.openxmlformats.org/officeDocument/2006/relationships" r:id="rId24"/>
               </a:graphicData>
             </a:graphic>
           </wp:inline>
@@ -2476,7 +2511,6 @@
         <w:rPr>
           <w:rFonts w:ascii="Calibri" w:hAnsi="Calibri" w:cs="Calibri"/>
         </w:rPr>
-        <w:lastRenderedPageBreak/>
         <w:t xml:space="preserve">In the chart above, the </w:t>
       </w:r>
       <w:r>
@@ -2702,6 +2736,7 @@
         <w:rPr>
           <w:noProof/>
         </w:rPr>
+        <w:lastRenderedPageBreak/>
         <w:drawing>
           <wp:inline distT="0" distB="0" distL="0" distR="0" wp14:anchorId="4A2D05B6" wp14:editId="0C0D22E6">
             <wp:extent cx="4566285" cy="2743200"/>
@@ -2716,7 +2751,7 @@
             <wp:cNvGraphicFramePr/>
             <a:graphic xmlns:a="http://schemas.openxmlformats.org/drawingml/2006/main">
               <a:graphicData uri="http://schemas.openxmlformats.org/drawingml/2006/chart">
-                <c:chart xmlns:c="http://schemas.openxmlformats.org/drawingml/2006/chart" xmlns:r="http://schemas.openxmlformats.org/officeDocument/2006/relationships" r:id="rId22"/>
+                <c:chart xmlns:c="http://schemas.openxmlformats.org/drawingml/2006/chart" xmlns:r="http://schemas.openxmlformats.org/officeDocument/2006/relationships" r:id="rId25"/>
               </a:graphicData>
             </a:graphic>
           </wp:inline>
@@ -2726,11 +2761,7 @@
     <w:p/>
     <w:p>
       <w:r>
-        <w:t xml:space="preserve">Since Net Profit Margin is a metric that shows what percentage of each revenue dollar is being converted into profit, the chart above shows that NFLX has been a bit of a mixed bag in that ability.  Although the long-term trend may indicate improvement, it shows that NFLX has been rather </w:t>
-      </w:r>
-      <w:r>
-        <w:lastRenderedPageBreak/>
-        <w:t>inconsistent in its efficiency of managing the conversion of revenue to profit with consideration of total costs.</w:t>
+        <w:t>Since Net Profit Margin is a metric that shows what percentage of each revenue dollar is being converted into profit, the chart above shows that NFLX has been a bit of a mixed bag in that ability.  Although the long-term trend may indicate improvement, it shows that NFLX has been rather inconsistent in its efficiency of managing the conversion of revenue to profit with consideration of total costs.</w:t>
       </w:r>
       <w:r>
         <w:t xml:space="preserve">  However, the dips in both margins for Q4 ’22 and Q4 ’23 can be explained in the context of</w:t>
@@ -2849,6 +2880,7 @@
         <w:rPr>
           <w:noProof/>
         </w:rPr>
+        <w:lastRenderedPageBreak/>
         <w:drawing>
           <wp:inline distT="0" distB="0" distL="0" distR="0" wp14:anchorId="65452A19" wp14:editId="6EECE587">
             <wp:extent cx="4568190" cy="2743200"/>
@@ -2863,7 +2895,7 @@
             <wp:cNvGraphicFramePr/>
             <a:graphic xmlns:a="http://schemas.openxmlformats.org/drawingml/2006/main">
               <a:graphicData uri="http://schemas.openxmlformats.org/drawingml/2006/chart">
-                <c:chart xmlns:c="http://schemas.openxmlformats.org/drawingml/2006/chart" xmlns:r="http://schemas.openxmlformats.org/officeDocument/2006/relationships" r:id="rId23"/>
+                <c:chart xmlns:c="http://schemas.openxmlformats.org/drawingml/2006/chart" xmlns:r="http://schemas.openxmlformats.org/officeDocument/2006/relationships" r:id="rId26"/>
               </a:graphicData>
             </a:graphic>
           </wp:inline>
@@ -2926,7 +2958,7 @@
             <wp:cNvGraphicFramePr/>
             <a:graphic xmlns:a="http://schemas.openxmlformats.org/drawingml/2006/main">
               <a:graphicData uri="http://schemas.openxmlformats.org/drawingml/2006/chart">
-                <c:chart xmlns:c="http://schemas.openxmlformats.org/drawingml/2006/chart" xmlns:r="http://schemas.openxmlformats.org/officeDocument/2006/relationships" r:id="rId24"/>
+                <c:chart xmlns:c="http://schemas.openxmlformats.org/drawingml/2006/chart" xmlns:r="http://schemas.openxmlformats.org/officeDocument/2006/relationships" r:id="rId27"/>
               </a:graphicData>
             </a:graphic>
           </wp:inline>
@@ -2935,6 +2967,7 @@
     </w:p>
     <w:p>
       <w:r>
+        <w:lastRenderedPageBreak/>
         <w:t xml:space="preserve">The increasing values of the Asset Turnover Ratio shows that NFLX </w:t>
       </w:r>
       <w:r>
@@ -2973,7 +3006,7 @@
             <wp:cNvGraphicFramePr/>
             <a:graphic xmlns:a="http://schemas.openxmlformats.org/drawingml/2006/main">
               <a:graphicData uri="http://schemas.openxmlformats.org/drawingml/2006/chart">
-                <c:chart xmlns:c="http://schemas.openxmlformats.org/drawingml/2006/chart" xmlns:r="http://schemas.openxmlformats.org/officeDocument/2006/relationships" r:id="rId25"/>
+                <c:chart xmlns:c="http://schemas.openxmlformats.org/drawingml/2006/chart" xmlns:r="http://schemas.openxmlformats.org/officeDocument/2006/relationships" r:id="rId28"/>
               </a:graphicData>
             </a:graphic>
           </wp:inline>
@@ -2983,7 +3016,6 @@
     <w:p/>
     <w:p>
       <w:r>
-        <w:lastRenderedPageBreak/>
         <w:t>As can been seen in the chart above, there is some variation in the 2-year values for both return on assets (ROA) and return on equity (ROE).  In both cases there were abnormally higher amounts in the section for “Interest and Other Income (Expense)” on the income statement for Q4 ’22 and Q4 ‘23.  Since both ROA and ROE use the Net Income value in their calculations, which was greatly impacted by these charges, these events had a significant effect on the results.  However, with continued top-line revenue growth a</w:t>
       </w:r>
       <w:r>
@@ -3009,6 +3041,7 @@
         <w:rPr>
           <w:noProof/>
         </w:rPr>
+        <w:lastRenderedPageBreak/>
         <w:drawing>
           <wp:inline distT="0" distB="0" distL="0" distR="0" wp14:anchorId="6ECDE08E" wp14:editId="43EF8D23">
             <wp:extent cx="4573905" cy="2743200"/>
@@ -3023,7 +3056,7 @@
             <wp:cNvGraphicFramePr/>
             <a:graphic xmlns:a="http://schemas.openxmlformats.org/drawingml/2006/main">
               <a:graphicData uri="http://schemas.openxmlformats.org/drawingml/2006/chart">
-                <c:chart xmlns:c="http://schemas.openxmlformats.org/drawingml/2006/chart" xmlns:r="http://schemas.openxmlformats.org/officeDocument/2006/relationships" r:id="rId26"/>
+                <c:chart xmlns:c="http://schemas.openxmlformats.org/drawingml/2006/chart" xmlns:r="http://schemas.openxmlformats.org/officeDocument/2006/relationships" r:id="rId29"/>
               </a:graphicData>
             </a:graphic>
           </wp:inline>
@@ -3083,7 +3116,7 @@
             <wp:cNvGraphicFramePr/>
             <a:graphic xmlns:a="http://schemas.openxmlformats.org/drawingml/2006/main">
               <a:graphicData uri="http://schemas.openxmlformats.org/drawingml/2006/chart">
-                <c:chart xmlns:c="http://schemas.openxmlformats.org/drawingml/2006/chart" xmlns:r="http://schemas.openxmlformats.org/officeDocument/2006/relationships" r:id="rId27"/>
+                <c:chart xmlns:c="http://schemas.openxmlformats.org/drawingml/2006/chart" xmlns:r="http://schemas.openxmlformats.org/officeDocument/2006/relationships" r:id="rId30"/>
               </a:graphicData>
             </a:graphic>
           </wp:inline>
@@ -3165,7 +3198,7 @@
             <wp:cNvGraphicFramePr/>
             <a:graphic xmlns:a="http://schemas.openxmlformats.org/drawingml/2006/main">
               <a:graphicData uri="http://schemas.openxmlformats.org/drawingml/2006/chart">
-                <c:chart xmlns:c="http://schemas.openxmlformats.org/drawingml/2006/chart" xmlns:r="http://schemas.openxmlformats.org/officeDocument/2006/relationships" r:id="rId28"/>
+                <c:chart xmlns:c="http://schemas.openxmlformats.org/drawingml/2006/chart" xmlns:r="http://schemas.openxmlformats.org/officeDocument/2006/relationships" r:id="rId31"/>
               </a:graphicData>
             </a:graphic>
           </wp:inline>
@@ -3198,7 +3231,7 @@
             <wp:cNvGraphicFramePr/>
             <a:graphic xmlns:a="http://schemas.openxmlformats.org/drawingml/2006/main">
               <a:graphicData uri="http://schemas.openxmlformats.org/drawingml/2006/chart">
-                <c:chart xmlns:c="http://schemas.openxmlformats.org/drawingml/2006/chart" xmlns:r="http://schemas.openxmlformats.org/officeDocument/2006/relationships" r:id="rId29"/>
+                <c:chart xmlns:c="http://schemas.openxmlformats.org/drawingml/2006/chart" xmlns:r="http://schemas.openxmlformats.org/officeDocument/2006/relationships" r:id="rId32"/>
               </a:graphicData>
             </a:graphic>
           </wp:inline>
@@ -3231,7 +3264,7 @@
             <wp:cNvGraphicFramePr/>
             <a:graphic xmlns:a="http://schemas.openxmlformats.org/drawingml/2006/main">
               <a:graphicData uri="http://schemas.openxmlformats.org/drawingml/2006/chart">
-                <c:chart xmlns:c="http://schemas.openxmlformats.org/drawingml/2006/chart" xmlns:r="http://schemas.openxmlformats.org/officeDocument/2006/relationships" r:id="rId30"/>
+                <c:chart xmlns:c="http://schemas.openxmlformats.org/drawingml/2006/chart" xmlns:r="http://schemas.openxmlformats.org/officeDocument/2006/relationships" r:id="rId33"/>
               </a:graphicData>
             </a:graphic>
           </wp:inline>
@@ -3328,7 +3361,7 @@
             <wp:cNvGraphicFramePr/>
             <a:graphic xmlns:a="http://schemas.openxmlformats.org/drawingml/2006/main">
               <a:graphicData uri="http://schemas.openxmlformats.org/drawingml/2006/chart">
-                <c:chart xmlns:c="http://schemas.openxmlformats.org/drawingml/2006/chart" xmlns:r="http://schemas.openxmlformats.org/officeDocument/2006/relationships" r:id="rId31"/>
+                <c:chart xmlns:c="http://schemas.openxmlformats.org/drawingml/2006/chart" xmlns:r="http://schemas.openxmlformats.org/officeDocument/2006/relationships" r:id="rId34"/>
               </a:graphicData>
             </a:graphic>
           </wp:inline>
@@ -3487,7 +3520,7 @@
             <wp:cNvGraphicFramePr/>
             <a:graphic xmlns:a="http://schemas.openxmlformats.org/drawingml/2006/main">
               <a:graphicData uri="http://schemas.openxmlformats.org/drawingml/2006/chart">
-                <c:chart xmlns:c="http://schemas.openxmlformats.org/drawingml/2006/chart" xmlns:r="http://schemas.openxmlformats.org/officeDocument/2006/relationships" r:id="rId32"/>
+                <c:chart xmlns:c="http://schemas.openxmlformats.org/drawingml/2006/chart" xmlns:r="http://schemas.openxmlformats.org/officeDocument/2006/relationships" r:id="rId35"/>
               </a:graphicData>
             </a:graphic>
           </wp:inline>
@@ -3556,7 +3589,7 @@
             <wp:cNvGraphicFramePr/>
             <a:graphic xmlns:a="http://schemas.openxmlformats.org/drawingml/2006/main">
               <a:graphicData uri="http://schemas.openxmlformats.org/drawingml/2006/chart">
-                <c:chart xmlns:c="http://schemas.openxmlformats.org/drawingml/2006/chart" xmlns:r="http://schemas.openxmlformats.org/officeDocument/2006/relationships" r:id="rId33"/>
+                <c:chart xmlns:c="http://schemas.openxmlformats.org/drawingml/2006/chart" xmlns:r="http://schemas.openxmlformats.org/officeDocument/2006/relationships" r:id="rId36"/>
               </a:graphicData>
             </a:graphic>
           </wp:inline>

--- a/nflx_trading_price_report.docx
+++ b/nflx_trading_price_report.docx
@@ -61,11 +61,9 @@
       </w:r>
     </w:p>
     <w:p>
-      <w:proofErr w:type="gramStart"/>
       <w:r>
         <w:t>![</w:t>
       </w:r>
-      <w:proofErr w:type="gramEnd"/>
       <w:r>
         <w:t xml:space="preserve"> netflix_white_background</w:t>
       </w:r>
@@ -437,15 +435,7 @@
         <w:t xml:space="preserve"> used to create the visuals.</w:t>
       </w:r>
       <w:r>
-        <w:t xml:space="preserve">  GitHub </w:t>
-      </w:r>
-      <w:proofErr w:type="gramStart"/>
-      <w:r>
-        <w:t>Desktop  and</w:t>
-      </w:r>
-      <w:proofErr w:type="gramEnd"/>
-      <w:r>
-        <w:t xml:space="preserve"> </w:t>
+        <w:t xml:space="preserve">  GitHub Desktop  and </w:t>
       </w:r>
       <w:proofErr w:type="spellStart"/>
       <w:r>
@@ -453,15 +443,7 @@
       </w:r>
       <w:proofErr w:type="spellEnd"/>
       <w:r>
-        <w:t xml:space="preserve"> </w:t>
-      </w:r>
-      <w:proofErr w:type="gramStart"/>
-      <w:r>
-        <w:t>was</w:t>
-      </w:r>
-      <w:proofErr w:type="gramEnd"/>
-      <w:r>
-        <w:t xml:space="preserve"> used as a hosting source for the version control and final rendering of the project report for publication.</w:t>
+        <w:t xml:space="preserve"> was used as a hosting source for the version control and final rendering of the project report for publication.</w:t>
       </w:r>
     </w:p>
     <w:p/>
@@ -1049,7 +1031,6 @@
       </w:r>
     </w:p>
     <w:p>
-      <w:proofErr w:type="gramStart"/>
       <w:r>
         <w:t>!</w:t>
       </w:r>
@@ -1057,7 +1038,6 @@
         <w:t>[</w:t>
       </w:r>
       <w:proofErr w:type="spellStart"/>
-      <w:proofErr w:type="gramEnd"/>
       <w:r>
         <w:t>nflx_vs_spy_sma</w:t>
       </w:r>
@@ -1404,7 +1384,6 @@
           <w:tab w:val="left" w:pos="1668"/>
         </w:tabs>
       </w:pPr>
-      <w:proofErr w:type="gramStart"/>
       <w:r>
         <w:t>!</w:t>
       </w:r>
@@ -1412,7 +1391,6 @@
         <w:t>[</w:t>
       </w:r>
       <w:proofErr w:type="spellStart"/>
-      <w:proofErr w:type="gramEnd"/>
       <w:r>
         <w:t>nflx_vs_spy_hv</w:t>
       </w:r>
@@ -1628,27 +1606,7 @@
           <w:sz w:val="28"/>
           <w:szCs w:val="28"/>
         </w:rPr>
-        <w:t xml:space="preserve">How often </w:t>
-      </w:r>
-      <w:proofErr w:type="gramStart"/>
-      <w:r>
-        <w:rPr>
-          <w:b/>
-          <w:bCs/>
-          <w:sz w:val="28"/>
-          <w:szCs w:val="28"/>
-        </w:rPr>
-        <w:t>in a given</w:t>
-      </w:r>
-      <w:proofErr w:type="gramEnd"/>
-      <w:r>
-        <w:rPr>
-          <w:b/>
-          <w:bCs/>
-          <w:sz w:val="28"/>
-          <w:szCs w:val="28"/>
-        </w:rPr>
-        <w:t xml:space="preserve"> timeframe does </w:t>
+        <w:t xml:space="preserve">How often in a given timeframe does </w:t>
       </w:r>
       <w:r>
         <w:rPr>
@@ -1835,27 +1793,7 @@
           <w:sz w:val="28"/>
           <w:szCs w:val="28"/>
         </w:rPr>
-        <w:t xml:space="preserve">How often </w:t>
-      </w:r>
-      <w:proofErr w:type="gramStart"/>
-      <w:r>
-        <w:rPr>
-          <w:b/>
-          <w:bCs/>
-          <w:sz w:val="28"/>
-          <w:szCs w:val="28"/>
-        </w:rPr>
-        <w:t>in a given</w:t>
-      </w:r>
-      <w:proofErr w:type="gramEnd"/>
-      <w:r>
-        <w:rPr>
-          <w:b/>
-          <w:bCs/>
-          <w:sz w:val="28"/>
-          <w:szCs w:val="28"/>
-        </w:rPr>
-        <w:t xml:space="preserve"> timeframe does </w:t>
+        <w:t xml:space="preserve">How often in a given timeframe does </w:t>
       </w:r>
       <w:r>
         <w:rPr>
@@ -2060,14 +1998,12 @@
     </w:p>
     <w:p/>
     <w:p>
-      <w:proofErr w:type="gramStart"/>
       <w:r>
         <w:t>!</w:t>
       </w:r>
       <w:r>
         <w:t>[</w:t>
       </w:r>
-      <w:proofErr w:type="gramEnd"/>
       <w:r>
         <w:t xml:space="preserve"> </w:t>
       </w:r>
@@ -2312,6 +2248,26 @@
         </w:r>
       </w:hyperlink>
     </w:p>
+    <w:p>
+      <w:hyperlink r:id="rId22" w:history="1">
+        <w:r>
+          <w:rPr>
+            <w:rStyle w:val="Hyperlink"/>
+          </w:rPr>
+          <w:t>https://s22.q4cdn.com/959853165/files/doc_financials/2022/q4/Netflix,-Inc.,-Q4-2022-Earnings-Call,-Jan-19,-2023.pdf</w:t>
+        </w:r>
+      </w:hyperlink>
+    </w:p>
+    <w:p>
+      <w:hyperlink r:id="rId23" w:history="1">
+        <w:r>
+          <w:rPr>
+            <w:rStyle w:val="Hyperlink"/>
+          </w:rPr>
+          <w:t>https://s22.q4cdn.com/959853165/files/doc_financials/2022/q4/FINAL-Q4-22-Shareholder-Letter.pdf</w:t>
+        </w:r>
+      </w:hyperlink>
+    </w:p>
     <w:p/>
     <w:p>
       <w:pPr>
@@ -2359,6 +2315,7 @@
         <w:rPr>
           <w:noProof/>
         </w:rPr>
+        <w:lastRenderedPageBreak/>
         <w:drawing>
           <wp:inline distT="0" distB="0" distL="0" distR="0" wp14:anchorId="73498BA6" wp14:editId="019B2FF4">
             <wp:extent cx="4566285" cy="2743200"/>
@@ -2373,7 +2330,7 @@
             <wp:cNvGraphicFramePr/>
             <a:graphic xmlns:a="http://schemas.openxmlformats.org/drawingml/2006/main">
               <a:graphicData uri="http://schemas.openxmlformats.org/drawingml/2006/chart">
-                <c:chart xmlns:c="http://schemas.openxmlformats.org/drawingml/2006/chart" xmlns:r="http://schemas.openxmlformats.org/officeDocument/2006/relationships" r:id="rId22"/>
+                <c:chart xmlns:c="http://schemas.openxmlformats.org/drawingml/2006/chart" xmlns:r="http://schemas.openxmlformats.org/officeDocument/2006/relationships" r:id="rId24"/>
               </a:graphicData>
             </a:graphic>
           </wp:inline>
@@ -2383,7 +2340,6 @@
     <w:p>
       <w:commentRangeStart w:id="10"/>
       <w:r>
-        <w:lastRenderedPageBreak/>
         <w:t>When compared to the most recent quarterly earnings report (three months ended 03/31/2024), the same period from two- and one-year previous has seen top-line revenue increase</w:t>
       </w:r>
       <w:r>
@@ -2420,7 +2376,7 @@
             <wp:cNvGraphicFramePr/>
             <a:graphic xmlns:a="http://schemas.openxmlformats.org/drawingml/2006/main">
               <a:graphicData uri="http://schemas.openxmlformats.org/drawingml/2006/chart">
-                <c:chart xmlns:c="http://schemas.openxmlformats.org/drawingml/2006/chart" xmlns:r="http://schemas.openxmlformats.org/officeDocument/2006/relationships" r:id="rId23"/>
+                <c:chart xmlns:c="http://schemas.openxmlformats.org/drawingml/2006/chart" xmlns:r="http://schemas.openxmlformats.org/officeDocument/2006/relationships" r:id="rId25"/>
               </a:graphicData>
             </a:graphic>
           </wp:inline>
@@ -2457,6 +2413,7 @@
           <w:b/>
           <w:bCs/>
         </w:rPr>
+        <w:lastRenderedPageBreak/>
         <w:t>Net Income</w:t>
       </w:r>
       <w:r>
@@ -2472,7 +2429,6 @@
         <w:rPr>
           <w:noProof/>
         </w:rPr>
-        <w:lastRenderedPageBreak/>
         <w:drawing>
           <wp:inline distT="0" distB="0" distL="0" distR="0" wp14:anchorId="3AC97FC9" wp14:editId="54E5A392">
             <wp:extent cx="4579620" cy="2743200"/>
@@ -2487,7 +2443,7 @@
             <wp:cNvGraphicFramePr/>
             <a:graphic xmlns:a="http://schemas.openxmlformats.org/drawingml/2006/main">
               <a:graphicData uri="http://schemas.openxmlformats.org/drawingml/2006/chart">
-                <c:chart xmlns:c="http://schemas.openxmlformats.org/drawingml/2006/chart" xmlns:r="http://schemas.openxmlformats.org/officeDocument/2006/relationships" r:id="rId24"/>
+                <c:chart xmlns:c="http://schemas.openxmlformats.org/drawingml/2006/chart" xmlns:r="http://schemas.openxmlformats.org/officeDocument/2006/relationships" r:id="rId26"/>
               </a:graphicData>
             </a:graphic>
           </wp:inline>
@@ -2751,7 +2707,7 @@
             <wp:cNvGraphicFramePr/>
             <a:graphic xmlns:a="http://schemas.openxmlformats.org/drawingml/2006/main">
               <a:graphicData uri="http://schemas.openxmlformats.org/drawingml/2006/chart">
-                <c:chart xmlns:c="http://schemas.openxmlformats.org/drawingml/2006/chart" xmlns:r="http://schemas.openxmlformats.org/officeDocument/2006/relationships" r:id="rId25"/>
+                <c:chart xmlns:c="http://schemas.openxmlformats.org/drawingml/2006/chart" xmlns:r="http://schemas.openxmlformats.org/officeDocument/2006/relationships" r:id="rId27"/>
               </a:graphicData>
             </a:graphic>
           </wp:inline>
@@ -2781,15 +2737,7 @@
         <w:t>After</w:t>
       </w:r>
       <w:r>
-        <w:t xml:space="preserve"> incurring the costs for content creation, streaming services such as NFLX could greatly benefit from overall low marginal costs.  This gives them the ability to maintain lower gross margins, relatively speaking, and </w:t>
-      </w:r>
-      <w:proofErr w:type="gramStart"/>
-      <w:r>
-        <w:t>still remain</w:t>
-      </w:r>
-      <w:proofErr w:type="gramEnd"/>
-      <w:r>
-        <w:t xml:space="preserve"> quite competitive in their market.</w:t>
+        <w:t xml:space="preserve"> incurring the costs for content creation, streaming services such as NFLX could greatly benefit from overall low marginal costs.  This gives them the ability to maintain lower gross margins, relatively speaking, and still remain quite competitive in their market.</w:t>
       </w:r>
     </w:p>
     <w:p>
@@ -2895,7 +2843,7 @@
             <wp:cNvGraphicFramePr/>
             <a:graphic xmlns:a="http://schemas.openxmlformats.org/drawingml/2006/main">
               <a:graphicData uri="http://schemas.openxmlformats.org/drawingml/2006/chart">
-                <c:chart xmlns:c="http://schemas.openxmlformats.org/drawingml/2006/chart" xmlns:r="http://schemas.openxmlformats.org/officeDocument/2006/relationships" r:id="rId26"/>
+                <c:chart xmlns:c="http://schemas.openxmlformats.org/drawingml/2006/chart" xmlns:r="http://schemas.openxmlformats.org/officeDocument/2006/relationships" r:id="rId28"/>
               </a:graphicData>
             </a:graphic>
           </wp:inline>
@@ -2958,7 +2906,7 @@
             <wp:cNvGraphicFramePr/>
             <a:graphic xmlns:a="http://schemas.openxmlformats.org/drawingml/2006/main">
               <a:graphicData uri="http://schemas.openxmlformats.org/drawingml/2006/chart">
-                <c:chart xmlns:c="http://schemas.openxmlformats.org/drawingml/2006/chart" xmlns:r="http://schemas.openxmlformats.org/officeDocument/2006/relationships" r:id="rId27"/>
+                <c:chart xmlns:c="http://schemas.openxmlformats.org/drawingml/2006/chart" xmlns:r="http://schemas.openxmlformats.org/officeDocument/2006/relationships" r:id="rId29"/>
               </a:graphicData>
             </a:graphic>
           </wp:inline>
@@ -3006,7 +2954,7 @@
             <wp:cNvGraphicFramePr/>
             <a:graphic xmlns:a="http://schemas.openxmlformats.org/drawingml/2006/main">
               <a:graphicData uri="http://schemas.openxmlformats.org/drawingml/2006/chart">
-                <c:chart xmlns:c="http://schemas.openxmlformats.org/drawingml/2006/chart" xmlns:r="http://schemas.openxmlformats.org/officeDocument/2006/relationships" r:id="rId28"/>
+                <c:chart xmlns:c="http://schemas.openxmlformats.org/drawingml/2006/chart" xmlns:r="http://schemas.openxmlformats.org/officeDocument/2006/relationships" r:id="rId30"/>
               </a:graphicData>
             </a:graphic>
           </wp:inline>
@@ -3056,7 +3004,7 @@
             <wp:cNvGraphicFramePr/>
             <a:graphic xmlns:a="http://schemas.openxmlformats.org/drawingml/2006/main">
               <a:graphicData uri="http://schemas.openxmlformats.org/drawingml/2006/chart">
-                <c:chart xmlns:c="http://schemas.openxmlformats.org/drawingml/2006/chart" xmlns:r="http://schemas.openxmlformats.org/officeDocument/2006/relationships" r:id="rId29"/>
+                <c:chart xmlns:c="http://schemas.openxmlformats.org/drawingml/2006/chart" xmlns:r="http://schemas.openxmlformats.org/officeDocument/2006/relationships" r:id="rId31"/>
               </a:graphicData>
             </a:graphic>
           </wp:inline>
@@ -3116,7 +3064,7 @@
             <wp:cNvGraphicFramePr/>
             <a:graphic xmlns:a="http://schemas.openxmlformats.org/drawingml/2006/main">
               <a:graphicData uri="http://schemas.openxmlformats.org/drawingml/2006/chart">
-                <c:chart xmlns:c="http://schemas.openxmlformats.org/drawingml/2006/chart" xmlns:r="http://schemas.openxmlformats.org/officeDocument/2006/relationships" r:id="rId30"/>
+                <c:chart xmlns:c="http://schemas.openxmlformats.org/drawingml/2006/chart" xmlns:r="http://schemas.openxmlformats.org/officeDocument/2006/relationships" r:id="rId32"/>
               </a:graphicData>
             </a:graphic>
           </wp:inline>
@@ -3198,7 +3146,7 @@
             <wp:cNvGraphicFramePr/>
             <a:graphic xmlns:a="http://schemas.openxmlformats.org/drawingml/2006/main">
               <a:graphicData uri="http://schemas.openxmlformats.org/drawingml/2006/chart">
-                <c:chart xmlns:c="http://schemas.openxmlformats.org/drawingml/2006/chart" xmlns:r="http://schemas.openxmlformats.org/officeDocument/2006/relationships" r:id="rId31"/>
+                <c:chart xmlns:c="http://schemas.openxmlformats.org/drawingml/2006/chart" xmlns:r="http://schemas.openxmlformats.org/officeDocument/2006/relationships" r:id="rId33"/>
               </a:graphicData>
             </a:graphic>
           </wp:inline>
@@ -3231,7 +3179,7 @@
             <wp:cNvGraphicFramePr/>
             <a:graphic xmlns:a="http://schemas.openxmlformats.org/drawingml/2006/main">
               <a:graphicData uri="http://schemas.openxmlformats.org/drawingml/2006/chart">
-                <c:chart xmlns:c="http://schemas.openxmlformats.org/drawingml/2006/chart" xmlns:r="http://schemas.openxmlformats.org/officeDocument/2006/relationships" r:id="rId32"/>
+                <c:chart xmlns:c="http://schemas.openxmlformats.org/drawingml/2006/chart" xmlns:r="http://schemas.openxmlformats.org/officeDocument/2006/relationships" r:id="rId34"/>
               </a:graphicData>
             </a:graphic>
           </wp:inline>
@@ -3264,7 +3212,7 @@
             <wp:cNvGraphicFramePr/>
             <a:graphic xmlns:a="http://schemas.openxmlformats.org/drawingml/2006/main">
               <a:graphicData uri="http://schemas.openxmlformats.org/drawingml/2006/chart">
-                <c:chart xmlns:c="http://schemas.openxmlformats.org/drawingml/2006/chart" xmlns:r="http://schemas.openxmlformats.org/officeDocument/2006/relationships" r:id="rId33"/>
+                <c:chart xmlns:c="http://schemas.openxmlformats.org/drawingml/2006/chart" xmlns:r="http://schemas.openxmlformats.org/officeDocument/2006/relationships" r:id="rId35"/>
               </a:graphicData>
             </a:graphic>
           </wp:inline>
@@ -3276,14 +3224,7 @@
         <w:rPr>
           <w:rFonts w:ascii="Calibri" w:hAnsi="Calibri" w:cs="Calibri"/>
         </w:rPr>
-        <w:t xml:space="preserve">While Total Liabilities have stayed </w:t>
-      </w:r>
-      <w:proofErr w:type="gramStart"/>
-      <w:r>
-        <w:rPr>
-          <w:rFonts w:ascii="Calibri" w:hAnsi="Calibri" w:cs="Calibri"/>
-        </w:rPr>
-        <w:t xml:space="preserve">fairly </w:t>
+        <w:t xml:space="preserve">While Total Liabilities have stayed fairly </w:t>
       </w:r>
       <w:r>
         <w:rPr>
@@ -3291,7 +3232,6 @@
         </w:rPr>
         <w:t>consistent</w:t>
       </w:r>
-      <w:proofErr w:type="gramEnd"/>
       <w:r>
         <w:rPr>
           <w:rFonts w:ascii="Calibri" w:hAnsi="Calibri" w:cs="Calibri"/>
@@ -3361,7 +3301,7 @@
             <wp:cNvGraphicFramePr/>
             <a:graphic xmlns:a="http://schemas.openxmlformats.org/drawingml/2006/main">
               <a:graphicData uri="http://schemas.openxmlformats.org/drawingml/2006/chart">
-                <c:chart xmlns:c="http://schemas.openxmlformats.org/drawingml/2006/chart" xmlns:r="http://schemas.openxmlformats.org/officeDocument/2006/relationships" r:id="rId34"/>
+                <c:chart xmlns:c="http://schemas.openxmlformats.org/drawingml/2006/chart" xmlns:r="http://schemas.openxmlformats.org/officeDocument/2006/relationships" r:id="rId36"/>
               </a:graphicData>
             </a:graphic>
           </wp:inline>
@@ -3456,21 +3396,7 @@
         <w:rPr>
           <w:rFonts w:ascii="Calibri" w:hAnsi="Calibri" w:cs="Calibri"/>
         </w:rPr>
-        <w:t xml:space="preserve">NFLX subscriber base has been increasing since the modest draw-down in early 2022.  Combined with strategic price increases, the introduction of their budget-friendly </w:t>
-      </w:r>
-      <w:proofErr w:type="gramStart"/>
-      <w:r>
-        <w:rPr>
-          <w:rFonts w:ascii="Calibri" w:hAnsi="Calibri" w:cs="Calibri"/>
-        </w:rPr>
-        <w:t>ad</w:t>
-      </w:r>
-      <w:proofErr w:type="gramEnd"/>
-      <w:r>
-        <w:rPr>
-          <w:rFonts w:ascii="Calibri" w:hAnsi="Calibri" w:cs="Calibri"/>
-        </w:rPr>
-        <w:t>-supported subscription tier, as well as their increasing efficiency at using assets to generate revenue have all helped in boosting their operating cash flows.</w:t>
+        <w:t>NFLX subscriber base has been increasing since the modest draw-down in early 2022.  Combined with strategic price increases, the introduction of their budget-friendly ad-supported subscription tier, as well as their increasing efficiency at using assets to generate revenue have all helped in boosting their operating cash flows.</w:t>
       </w:r>
       <w:commentRangeEnd w:id="11"/>
       <w:r>
@@ -3520,7 +3446,7 @@
             <wp:cNvGraphicFramePr/>
             <a:graphic xmlns:a="http://schemas.openxmlformats.org/drawingml/2006/main">
               <a:graphicData uri="http://schemas.openxmlformats.org/drawingml/2006/chart">
-                <c:chart xmlns:c="http://schemas.openxmlformats.org/drawingml/2006/chart" xmlns:r="http://schemas.openxmlformats.org/officeDocument/2006/relationships" r:id="rId35"/>
+                <c:chart xmlns:c="http://schemas.openxmlformats.org/drawingml/2006/chart" xmlns:r="http://schemas.openxmlformats.org/officeDocument/2006/relationships" r:id="rId37"/>
               </a:graphicData>
             </a:graphic>
           </wp:inline>
@@ -3589,7 +3515,7 @@
             <wp:cNvGraphicFramePr/>
             <a:graphic xmlns:a="http://schemas.openxmlformats.org/drawingml/2006/main">
               <a:graphicData uri="http://schemas.openxmlformats.org/drawingml/2006/chart">
-                <c:chart xmlns:c="http://schemas.openxmlformats.org/drawingml/2006/chart" xmlns:r="http://schemas.openxmlformats.org/officeDocument/2006/relationships" r:id="rId36"/>
+                <c:chart xmlns:c="http://schemas.openxmlformats.org/drawingml/2006/chart" xmlns:r="http://schemas.openxmlformats.org/officeDocument/2006/relationships" r:id="rId38"/>
               </a:graphicData>
             </a:graphic>
           </wp:inline>

--- a/nflx_trading_price_report.docx
+++ b/nflx_trading_price_report.docx
@@ -2221,7 +2221,7 @@
           <w:rPr>
             <w:rStyle w:val="Hyperlink"/>
           </w:rPr>
-          <w:t>https://www.investopedia.com/netflix-s-better-than-expected-q4-revenue-got-a-boost-from-strong-subscriber-growth-8547829</w:t>
+          <w:t>https://ir.netflix.net/financials/quarterly-earnings/default.aspx</w:t>
         </w:r>
       </w:hyperlink>
     </w:p>
@@ -2231,6 +2231,16 @@
           <w:rPr>
             <w:rStyle w:val="Hyperlink"/>
           </w:rPr>
+          <w:t>https://www.investopedia.com/netflix-s-better-than-expected-q4-revenue-got-a-boost-from-strong-subscriber-growth-8547829</w:t>
+        </w:r>
+      </w:hyperlink>
+    </w:p>
+    <w:p>
+      <w:hyperlink r:id="rId21" w:history="1">
+        <w:r>
+          <w:rPr>
+            <w:rStyle w:val="Hyperlink"/>
+          </w:rPr>
           <w:t>https://www.investopedia.com/netflix-looks-to-accelerate-revenue-and-subscriber-growth-for-q4-8546779#:~:text=Netflix%20lost%20net%20subscribers%20for,its%20bid%20to%20reestablish%20growth</w:t>
         </w:r>
       </w:hyperlink>
@@ -2239,7 +2249,7 @@
       </w:r>
     </w:p>
     <w:p>
-      <w:hyperlink r:id="rId21" w:history="1">
+      <w:hyperlink r:id="rId22" w:history="1">
         <w:r>
           <w:rPr>
             <w:rStyle w:val="Hyperlink"/>
@@ -2249,7 +2259,7 @@
       </w:hyperlink>
     </w:p>
     <w:p>
-      <w:hyperlink r:id="rId22" w:history="1">
+      <w:hyperlink r:id="rId23" w:history="1">
         <w:r>
           <w:rPr>
             <w:rStyle w:val="Hyperlink"/>
@@ -2259,7 +2269,7 @@
       </w:hyperlink>
     </w:p>
     <w:p>
-      <w:hyperlink r:id="rId23" w:history="1">
+      <w:hyperlink r:id="rId24" w:history="1">
         <w:r>
           <w:rPr>
             <w:rStyle w:val="Hyperlink"/>
@@ -2317,7 +2327,7 @@
         </w:rPr>
         <w:lastRenderedPageBreak/>
         <w:drawing>
-          <wp:inline distT="0" distB="0" distL="0" distR="0" wp14:anchorId="73498BA6" wp14:editId="019B2FF4">
+          <wp:inline distT="0" distB="0" distL="0" distR="0" wp14:anchorId="73498BA6" wp14:editId="7F14633F">
             <wp:extent cx="4566285" cy="2743200"/>
             <wp:effectExtent l="0" t="0" r="5715" b="0"/>
             <wp:docPr id="1008450135" name="Chart 1">
@@ -2330,7 +2340,7 @@
             <wp:cNvGraphicFramePr/>
             <a:graphic xmlns:a="http://schemas.openxmlformats.org/drawingml/2006/main">
               <a:graphicData uri="http://schemas.openxmlformats.org/drawingml/2006/chart">
-                <c:chart xmlns:c="http://schemas.openxmlformats.org/drawingml/2006/chart" xmlns:r="http://schemas.openxmlformats.org/officeDocument/2006/relationships" r:id="rId24"/>
+                <c:chart xmlns:c="http://schemas.openxmlformats.org/drawingml/2006/chart" xmlns:r="http://schemas.openxmlformats.org/officeDocument/2006/relationships" r:id="rId25"/>
               </a:graphicData>
             </a:graphic>
           </wp:inline>
@@ -2376,7 +2386,7 @@
             <wp:cNvGraphicFramePr/>
             <a:graphic xmlns:a="http://schemas.openxmlformats.org/drawingml/2006/main">
               <a:graphicData uri="http://schemas.openxmlformats.org/drawingml/2006/chart">
-                <c:chart xmlns:c="http://schemas.openxmlformats.org/drawingml/2006/chart" xmlns:r="http://schemas.openxmlformats.org/officeDocument/2006/relationships" r:id="rId25"/>
+                <c:chart xmlns:c="http://schemas.openxmlformats.org/drawingml/2006/chart" xmlns:r="http://schemas.openxmlformats.org/officeDocument/2006/relationships" r:id="rId26"/>
               </a:graphicData>
             </a:graphic>
           </wp:inline>
@@ -2443,7 +2453,7 @@
             <wp:cNvGraphicFramePr/>
             <a:graphic xmlns:a="http://schemas.openxmlformats.org/drawingml/2006/main">
               <a:graphicData uri="http://schemas.openxmlformats.org/drawingml/2006/chart">
-                <c:chart xmlns:c="http://schemas.openxmlformats.org/drawingml/2006/chart" xmlns:r="http://schemas.openxmlformats.org/officeDocument/2006/relationships" r:id="rId26"/>
+                <c:chart xmlns:c="http://schemas.openxmlformats.org/drawingml/2006/chart" xmlns:r="http://schemas.openxmlformats.org/officeDocument/2006/relationships" r:id="rId27"/>
               </a:graphicData>
             </a:graphic>
           </wp:inline>
@@ -2707,7 +2717,7 @@
             <wp:cNvGraphicFramePr/>
             <a:graphic xmlns:a="http://schemas.openxmlformats.org/drawingml/2006/main">
               <a:graphicData uri="http://schemas.openxmlformats.org/drawingml/2006/chart">
-                <c:chart xmlns:c="http://schemas.openxmlformats.org/drawingml/2006/chart" xmlns:r="http://schemas.openxmlformats.org/officeDocument/2006/relationships" r:id="rId27"/>
+                <c:chart xmlns:c="http://schemas.openxmlformats.org/drawingml/2006/chart" xmlns:r="http://schemas.openxmlformats.org/officeDocument/2006/relationships" r:id="rId28"/>
               </a:graphicData>
             </a:graphic>
           </wp:inline>
@@ -2843,7 +2853,7 @@
             <wp:cNvGraphicFramePr/>
             <a:graphic xmlns:a="http://schemas.openxmlformats.org/drawingml/2006/main">
               <a:graphicData uri="http://schemas.openxmlformats.org/drawingml/2006/chart">
-                <c:chart xmlns:c="http://schemas.openxmlformats.org/drawingml/2006/chart" xmlns:r="http://schemas.openxmlformats.org/officeDocument/2006/relationships" r:id="rId28"/>
+                <c:chart xmlns:c="http://schemas.openxmlformats.org/drawingml/2006/chart" xmlns:r="http://schemas.openxmlformats.org/officeDocument/2006/relationships" r:id="rId29"/>
               </a:graphicData>
             </a:graphic>
           </wp:inline>
@@ -2906,7 +2916,7 @@
             <wp:cNvGraphicFramePr/>
             <a:graphic xmlns:a="http://schemas.openxmlformats.org/drawingml/2006/main">
               <a:graphicData uri="http://schemas.openxmlformats.org/drawingml/2006/chart">
-                <c:chart xmlns:c="http://schemas.openxmlformats.org/drawingml/2006/chart" xmlns:r="http://schemas.openxmlformats.org/officeDocument/2006/relationships" r:id="rId29"/>
+                <c:chart xmlns:c="http://schemas.openxmlformats.org/drawingml/2006/chart" xmlns:r="http://schemas.openxmlformats.org/officeDocument/2006/relationships" r:id="rId30"/>
               </a:graphicData>
             </a:graphic>
           </wp:inline>
@@ -2954,7 +2964,7 @@
             <wp:cNvGraphicFramePr/>
             <a:graphic xmlns:a="http://schemas.openxmlformats.org/drawingml/2006/main">
               <a:graphicData uri="http://schemas.openxmlformats.org/drawingml/2006/chart">
-                <c:chart xmlns:c="http://schemas.openxmlformats.org/drawingml/2006/chart" xmlns:r="http://schemas.openxmlformats.org/officeDocument/2006/relationships" r:id="rId30"/>
+                <c:chart xmlns:c="http://schemas.openxmlformats.org/drawingml/2006/chart" xmlns:r="http://schemas.openxmlformats.org/officeDocument/2006/relationships" r:id="rId31"/>
               </a:graphicData>
             </a:graphic>
           </wp:inline>
@@ -3004,7 +3014,7 @@
             <wp:cNvGraphicFramePr/>
             <a:graphic xmlns:a="http://schemas.openxmlformats.org/drawingml/2006/main">
               <a:graphicData uri="http://schemas.openxmlformats.org/drawingml/2006/chart">
-                <c:chart xmlns:c="http://schemas.openxmlformats.org/drawingml/2006/chart" xmlns:r="http://schemas.openxmlformats.org/officeDocument/2006/relationships" r:id="rId31"/>
+                <c:chart xmlns:c="http://schemas.openxmlformats.org/drawingml/2006/chart" xmlns:r="http://schemas.openxmlformats.org/officeDocument/2006/relationships" r:id="rId32"/>
               </a:graphicData>
             </a:graphic>
           </wp:inline>
@@ -3064,7 +3074,7 @@
             <wp:cNvGraphicFramePr/>
             <a:graphic xmlns:a="http://schemas.openxmlformats.org/drawingml/2006/main">
               <a:graphicData uri="http://schemas.openxmlformats.org/drawingml/2006/chart">
-                <c:chart xmlns:c="http://schemas.openxmlformats.org/drawingml/2006/chart" xmlns:r="http://schemas.openxmlformats.org/officeDocument/2006/relationships" r:id="rId32"/>
+                <c:chart xmlns:c="http://schemas.openxmlformats.org/drawingml/2006/chart" xmlns:r="http://schemas.openxmlformats.org/officeDocument/2006/relationships" r:id="rId33"/>
               </a:graphicData>
             </a:graphic>
           </wp:inline>
@@ -3146,7 +3156,7 @@
             <wp:cNvGraphicFramePr/>
             <a:graphic xmlns:a="http://schemas.openxmlformats.org/drawingml/2006/main">
               <a:graphicData uri="http://schemas.openxmlformats.org/drawingml/2006/chart">
-                <c:chart xmlns:c="http://schemas.openxmlformats.org/drawingml/2006/chart" xmlns:r="http://schemas.openxmlformats.org/officeDocument/2006/relationships" r:id="rId33"/>
+                <c:chart xmlns:c="http://schemas.openxmlformats.org/drawingml/2006/chart" xmlns:r="http://schemas.openxmlformats.org/officeDocument/2006/relationships" r:id="rId34"/>
               </a:graphicData>
             </a:graphic>
           </wp:inline>
@@ -3179,7 +3189,7 @@
             <wp:cNvGraphicFramePr/>
             <a:graphic xmlns:a="http://schemas.openxmlformats.org/drawingml/2006/main">
               <a:graphicData uri="http://schemas.openxmlformats.org/drawingml/2006/chart">
-                <c:chart xmlns:c="http://schemas.openxmlformats.org/drawingml/2006/chart" xmlns:r="http://schemas.openxmlformats.org/officeDocument/2006/relationships" r:id="rId34"/>
+                <c:chart xmlns:c="http://schemas.openxmlformats.org/drawingml/2006/chart" xmlns:r="http://schemas.openxmlformats.org/officeDocument/2006/relationships" r:id="rId35"/>
               </a:graphicData>
             </a:graphic>
           </wp:inline>
@@ -3212,7 +3222,7 @@
             <wp:cNvGraphicFramePr/>
             <a:graphic xmlns:a="http://schemas.openxmlformats.org/drawingml/2006/main">
               <a:graphicData uri="http://schemas.openxmlformats.org/drawingml/2006/chart">
-                <c:chart xmlns:c="http://schemas.openxmlformats.org/drawingml/2006/chart" xmlns:r="http://schemas.openxmlformats.org/officeDocument/2006/relationships" r:id="rId35"/>
+                <c:chart xmlns:c="http://schemas.openxmlformats.org/drawingml/2006/chart" xmlns:r="http://schemas.openxmlformats.org/officeDocument/2006/relationships" r:id="rId36"/>
               </a:graphicData>
             </a:graphic>
           </wp:inline>
@@ -3301,7 +3311,7 @@
             <wp:cNvGraphicFramePr/>
             <a:graphic xmlns:a="http://schemas.openxmlformats.org/drawingml/2006/main">
               <a:graphicData uri="http://schemas.openxmlformats.org/drawingml/2006/chart">
-                <c:chart xmlns:c="http://schemas.openxmlformats.org/drawingml/2006/chart" xmlns:r="http://schemas.openxmlformats.org/officeDocument/2006/relationships" r:id="rId36"/>
+                <c:chart xmlns:c="http://schemas.openxmlformats.org/drawingml/2006/chart" xmlns:r="http://schemas.openxmlformats.org/officeDocument/2006/relationships" r:id="rId37"/>
               </a:graphicData>
             </a:graphic>
           </wp:inline>
@@ -3446,7 +3456,7 @@
             <wp:cNvGraphicFramePr/>
             <a:graphic xmlns:a="http://schemas.openxmlformats.org/drawingml/2006/main">
               <a:graphicData uri="http://schemas.openxmlformats.org/drawingml/2006/chart">
-                <c:chart xmlns:c="http://schemas.openxmlformats.org/drawingml/2006/chart" xmlns:r="http://schemas.openxmlformats.org/officeDocument/2006/relationships" r:id="rId37"/>
+                <c:chart xmlns:c="http://schemas.openxmlformats.org/drawingml/2006/chart" xmlns:r="http://schemas.openxmlformats.org/officeDocument/2006/relationships" r:id="rId38"/>
               </a:graphicData>
             </a:graphic>
           </wp:inline>
@@ -3515,7 +3525,7 @@
             <wp:cNvGraphicFramePr/>
             <a:graphic xmlns:a="http://schemas.openxmlformats.org/drawingml/2006/main">
               <a:graphicData uri="http://schemas.openxmlformats.org/drawingml/2006/chart">
-                <c:chart xmlns:c="http://schemas.openxmlformats.org/drawingml/2006/chart" xmlns:r="http://schemas.openxmlformats.org/officeDocument/2006/relationships" r:id="rId38"/>
+                <c:chart xmlns:c="http://schemas.openxmlformats.org/drawingml/2006/chart" xmlns:r="http://schemas.openxmlformats.org/officeDocument/2006/relationships" r:id="rId39"/>
               </a:graphicData>
             </a:graphic>
           </wp:inline>
@@ -7573,7 +7583,7 @@
                   </a:schemeClr>
                 </a:solidFill>
               </a:rPr>
-              <a:t>Revenues</a:t>
+              <a:t>Revenue</a:t>
             </a:r>
           </a:p>
         </c:rich>

--- a/nflx_trading_price_report.docx
+++ b/nflx_trading_price_report.docx
@@ -61,9 +61,11 @@
       </w:r>
     </w:p>
     <w:p>
+      <w:proofErr w:type="gramStart"/>
       <w:r>
         <w:t>![</w:t>
       </w:r>
+      <w:proofErr w:type="gramEnd"/>
       <w:r>
         <w:t xml:space="preserve"> netflix_white_background</w:t>
       </w:r>
@@ -435,7 +437,15 @@
         <w:t xml:space="preserve"> used to create the visuals.</w:t>
       </w:r>
       <w:r>
-        <w:t xml:space="preserve">  GitHub Desktop  and </w:t>
+        <w:t xml:space="preserve">  GitHub </w:t>
+      </w:r>
+      <w:proofErr w:type="gramStart"/>
+      <w:r>
+        <w:t>Desktop  and</w:t>
+      </w:r>
+      <w:proofErr w:type="gramEnd"/>
+      <w:r>
+        <w:t xml:space="preserve"> </w:t>
       </w:r>
       <w:proofErr w:type="spellStart"/>
       <w:r>
@@ -443,7 +453,15 @@
       </w:r>
       <w:proofErr w:type="spellEnd"/>
       <w:r>
-        <w:t xml:space="preserve"> was used as a hosting source for the version control and final rendering of the project report for publication.</w:t>
+        <w:t xml:space="preserve"> </w:t>
+      </w:r>
+      <w:proofErr w:type="gramStart"/>
+      <w:r>
+        <w:t>was</w:t>
+      </w:r>
+      <w:proofErr w:type="gramEnd"/>
+      <w:r>
+        <w:t xml:space="preserve"> used as a hosting source for the version control and final rendering of the project report for publication.</w:t>
       </w:r>
     </w:p>
     <w:p/>
@@ -1031,6 +1049,7 @@
       </w:r>
     </w:p>
     <w:p>
+      <w:proofErr w:type="gramStart"/>
       <w:r>
         <w:t>!</w:t>
       </w:r>
@@ -1038,6 +1057,7 @@
         <w:t>[</w:t>
       </w:r>
       <w:proofErr w:type="spellStart"/>
+      <w:proofErr w:type="gramEnd"/>
       <w:r>
         <w:t>nflx_vs_spy_sma</w:t>
       </w:r>
@@ -1384,6 +1404,7 @@
           <w:tab w:val="left" w:pos="1668"/>
         </w:tabs>
       </w:pPr>
+      <w:proofErr w:type="gramStart"/>
       <w:r>
         <w:t>!</w:t>
       </w:r>
@@ -1391,6 +1412,7 @@
         <w:t>[</w:t>
       </w:r>
       <w:proofErr w:type="spellStart"/>
+      <w:proofErr w:type="gramEnd"/>
       <w:r>
         <w:t>nflx_vs_spy_hv</w:t>
       </w:r>
@@ -1606,7 +1628,27 @@
           <w:sz w:val="28"/>
           <w:szCs w:val="28"/>
         </w:rPr>
-        <w:t xml:space="preserve">How often in a given timeframe does </w:t>
+        <w:t xml:space="preserve">How often </w:t>
+      </w:r>
+      <w:proofErr w:type="gramStart"/>
+      <w:r>
+        <w:rPr>
+          <w:b/>
+          <w:bCs/>
+          <w:sz w:val="28"/>
+          <w:szCs w:val="28"/>
+        </w:rPr>
+        <w:t>in a given</w:t>
+      </w:r>
+      <w:proofErr w:type="gramEnd"/>
+      <w:r>
+        <w:rPr>
+          <w:b/>
+          <w:bCs/>
+          <w:sz w:val="28"/>
+          <w:szCs w:val="28"/>
+        </w:rPr>
+        <w:t xml:space="preserve"> timeframe does </w:t>
       </w:r>
       <w:r>
         <w:rPr>
@@ -1793,7 +1835,27 @@
           <w:sz w:val="28"/>
           <w:szCs w:val="28"/>
         </w:rPr>
-        <w:t xml:space="preserve">How often in a given timeframe does </w:t>
+        <w:t xml:space="preserve">How often </w:t>
+      </w:r>
+      <w:proofErr w:type="gramStart"/>
+      <w:r>
+        <w:rPr>
+          <w:b/>
+          <w:bCs/>
+          <w:sz w:val="28"/>
+          <w:szCs w:val="28"/>
+        </w:rPr>
+        <w:t>in a given</w:t>
+      </w:r>
+      <w:proofErr w:type="gramEnd"/>
+      <w:r>
+        <w:rPr>
+          <w:b/>
+          <w:bCs/>
+          <w:sz w:val="28"/>
+          <w:szCs w:val="28"/>
+        </w:rPr>
+        <w:t xml:space="preserve"> timeframe does </w:t>
       </w:r>
       <w:r>
         <w:rPr>
@@ -1998,16 +2060,15 @@
     </w:p>
     <w:p/>
     <w:p>
+      <w:proofErr w:type="gramStart"/>
       <w:r>
         <w:t>!</w:t>
       </w:r>
       <w:r>
         <w:t>[</w:t>
       </w:r>
-      <w:r>
-        <w:t xml:space="preserve"> </w:t>
-      </w:r>
       <w:proofErr w:type="spellStart"/>
+      <w:proofErr w:type="gramEnd"/>
       <w:r>
         <w:t>nflx_vs_spy_annual_pct_return</w:t>
       </w:r>
@@ -2348,32 +2409,52 @@
       </w:r>
     </w:p>
     <w:p>
-      <w:commentRangeStart w:id="10"/>
-      <w:r>
-        <w:t>When compared to the most recent quarterly earnings report (three months ended 03/31/2024), the same period from two- and one-year previous has seen top-line revenue increase</w:t>
-      </w:r>
-      <w:r>
-        <w:t>s</w:t>
-      </w:r>
-      <w:r>
-        <w:t xml:space="preserve"> of 16% and 12.9%, respectively.  However, the year-over-year (YOY) increase between Q1 ‘22 and Q1 ‘23 was only 3.6%.</w:t>
-      </w:r>
-      <w:commentRangeEnd w:id="10"/>
-      <w:r>
-        <w:rPr>
-          <w:rStyle w:val="CommentReference"/>
-        </w:rPr>
-        <w:commentReference w:id="10"/>
+      <w:proofErr w:type="gramStart"/>
+      <w:r>
+        <w:t>![</w:t>
+      </w:r>
+      <w:proofErr w:type="gramEnd"/>
+      <w:r>
+        <w:t>01_revenue</w:t>
+      </w:r>
+      <w:r>
+        <w:t>](</w:t>
+      </w:r>
+      <w:r>
+        <w:t>https://github.com/k1bray/stock-price-analysis/blob/main/Visuals/01_revenue.png</w:t>
+      </w:r>
+      <w:r>
+        <w:t>)</w:t>
       </w:r>
     </w:p>
     <w:p/>
     <w:p>
+      <w:commentRangeStart w:id="10"/>
+      <w:r>
+        <w:t>When compared to the most recent quarterly earnings report (three months ended 03/31/2024), the same period from two- and one-year previous has seen top-line revenue increase</w:t>
+      </w:r>
+      <w:r>
+        <w:t>s</w:t>
+      </w:r>
+      <w:r>
+        <w:t xml:space="preserve"> of 16% and 12.9%, respectively.  However, the year-over-year (YOY) increase between Q1 ‘22 and Q1 ‘23 was only 3.6%.</w:t>
+      </w:r>
+      <w:commentRangeEnd w:id="10"/>
+      <w:r>
+        <w:rPr>
+          <w:rStyle w:val="CommentReference"/>
+        </w:rPr>
+        <w:commentReference w:id="10"/>
+      </w:r>
+    </w:p>
+    <w:p/>
+    <w:p>
       <w:r>
         <w:rPr>
           <w:noProof/>
         </w:rPr>
         <w:drawing>
-          <wp:inline distT="0" distB="0" distL="0" distR="0" wp14:anchorId="1C1E1922" wp14:editId="49B6E399">
+          <wp:inline distT="0" distB="0" distL="0" distR="0" wp14:anchorId="1C1E1922" wp14:editId="19F157C4">
             <wp:extent cx="4566285" cy="2743200"/>
             <wp:effectExtent l="0" t="0" r="5715" b="0"/>
             <wp:docPr id="13680478" name="Chart 1">
@@ -2394,22 +2475,43 @@
       </w:r>
     </w:p>
     <w:p>
-      <w:r>
-        <w:t>The consistency of revenue growth demonstrates the strength of the NFLX business model, as well as their placement among their competitors with respect to capturing market share.</w:t>
-      </w:r>
-      <w:r>
-        <w:t xml:space="preserve">  The chart above shows the percent change quarter-over-quarter for top-line revenue</w:t>
-      </w:r>
-      <w:r>
-        <w:t xml:space="preserve"> exhibiting an obvious upward trend over the past 2 years</w:t>
-      </w:r>
-      <w:r>
-        <w:t>.</w:t>
+      <w:proofErr w:type="gramStart"/>
+      <w:r>
+        <w:t>![</w:t>
+      </w:r>
+      <w:proofErr w:type="gramEnd"/>
+      <w:r>
+        <w:t>02_quarterly_%25_change_in_revenue</w:t>
+      </w:r>
+      <w:r>
+        <w:t>](</w:t>
+      </w:r>
+      <w:r>
+        <w:t>https://github.com/k1bray/stock-price-analysis/blob/main/Visuals/02_quarterly_%25_change_in_revenue.png</w:t>
+      </w:r>
+      <w:r>
+        <w:t>)</w:t>
       </w:r>
     </w:p>
     <w:p/>
     <w:p>
       <w:r>
+        <w:lastRenderedPageBreak/>
+        <w:t>The consistency of revenue growth demonstrates the strength of the NFLX business model, as well as their placement among their competitors with respect to capturing market share.</w:t>
+      </w:r>
+      <w:r>
+        <w:t xml:space="preserve">  The chart above shows the percent change quarter-over-quarter for top-line revenue</w:t>
+      </w:r>
+      <w:r>
+        <w:t xml:space="preserve"> exhibiting an obvious upward trend over the past 2 years</w:t>
+      </w:r>
+      <w:r>
+        <w:t>.</w:t>
+      </w:r>
+    </w:p>
+    <w:p/>
+    <w:p>
+      <w:r>
         <w:rPr>
           <w:b/>
           <w:bCs/>
@@ -2423,7 +2525,6 @@
           <w:b/>
           <w:bCs/>
         </w:rPr>
-        <w:lastRenderedPageBreak/>
         <w:t>Net Income</w:t>
       </w:r>
       <w:r>
@@ -2466,6 +2567,44 @@
           <w:rFonts w:ascii="Calibri" w:hAnsi="Calibri" w:cs="Calibri"/>
         </w:rPr>
       </w:pPr>
+      <w:proofErr w:type="gramStart"/>
+      <w:r>
+        <w:rPr>
+          <w:rFonts w:ascii="Calibri" w:hAnsi="Calibri" w:cs="Calibri"/>
+        </w:rPr>
+        <w:t>![</w:t>
+      </w:r>
+      <w:proofErr w:type="gramEnd"/>
+      <w:r>
+        <w:rPr>
+          <w:rFonts w:ascii="Calibri" w:hAnsi="Calibri" w:cs="Calibri"/>
+        </w:rPr>
+        <w:t xml:space="preserve"> </w:t>
+      </w:r>
+      <w:r>
+        <w:rPr>
+          <w:rFonts w:ascii="Calibri" w:hAnsi="Calibri" w:cs="Calibri"/>
+        </w:rPr>
+        <w:t>03_net_%26_operating_income</w:t>
+      </w:r>
+      <w:r>
+        <w:rPr>
+          <w:rFonts w:ascii="Calibri" w:hAnsi="Calibri" w:cs="Calibri"/>
+        </w:rPr>
+        <w:t>](</w:t>
+      </w:r>
+      <w:r>
+        <w:rPr>
+          <w:rFonts w:ascii="Calibri" w:hAnsi="Calibri" w:cs="Calibri"/>
+        </w:rPr>
+        <w:t>https://github.com/k1bray/stock-price-analysis/blob/main/Visuals/03_net_%26_operating_income.png</w:t>
+      </w:r>
+      <w:r>
+        <w:rPr>
+          <w:rFonts w:ascii="Calibri" w:hAnsi="Calibri" w:cs="Calibri"/>
+        </w:rPr>
+        <w:t>)</w:t>
+      </w:r>
     </w:p>
     <w:p>
       <w:pPr>
@@ -2473,72 +2612,6 @@
           <w:rFonts w:ascii="Calibri" w:hAnsi="Calibri" w:cs="Calibri"/>
         </w:rPr>
       </w:pPr>
-      <w:r>
-        <w:rPr>
-          <w:rFonts w:ascii="Calibri" w:hAnsi="Calibri" w:cs="Calibri"/>
-        </w:rPr>
-        <w:t xml:space="preserve">In the chart above, the </w:t>
-      </w:r>
-      <w:r>
-        <w:rPr>
-          <w:rFonts w:ascii="Calibri" w:hAnsi="Calibri" w:cs="Calibri"/>
-        </w:rPr>
-        <w:t>difference</w:t>
-      </w:r>
-      <w:r>
-        <w:rPr>
-          <w:rFonts w:ascii="Calibri" w:hAnsi="Calibri" w:cs="Calibri"/>
-        </w:rPr>
-        <w:t xml:space="preserve"> between the net and operating income </w:t>
-      </w:r>
-      <w:r>
-        <w:rPr>
-          <w:rFonts w:ascii="Calibri" w:hAnsi="Calibri" w:cs="Calibri"/>
-        </w:rPr>
-        <w:t>represents</w:t>
-      </w:r>
-      <w:r>
-        <w:rPr>
-          <w:rFonts w:ascii="Calibri" w:hAnsi="Calibri" w:cs="Calibri"/>
-        </w:rPr>
-        <w:t xml:space="preserve"> the non-operating expenses</w:t>
-      </w:r>
-      <w:r>
-        <w:rPr>
-          <w:rFonts w:ascii="Calibri" w:hAnsi="Calibri" w:cs="Calibri"/>
-        </w:rPr>
-        <w:t xml:space="preserve"> in that quarter</w:t>
-      </w:r>
-      <w:r>
-        <w:rPr>
-          <w:rFonts w:ascii="Calibri" w:hAnsi="Calibri" w:cs="Calibri"/>
-        </w:rPr>
-        <w:t>.  Whe</w:t>
-      </w:r>
-      <w:r>
-        <w:rPr>
-          <w:rFonts w:ascii="Calibri" w:hAnsi="Calibri" w:cs="Calibri"/>
-        </w:rPr>
-        <w:t>re</w:t>
-      </w:r>
-      <w:r>
-        <w:rPr>
-          <w:rFonts w:ascii="Calibri" w:hAnsi="Calibri" w:cs="Calibri"/>
-        </w:rPr>
-        <w:t xml:space="preserve"> they get wider apart from each other </w:t>
-      </w:r>
-      <w:r>
-        <w:rPr>
-          <w:rFonts w:ascii="Calibri" w:hAnsi="Calibri" w:cs="Calibri"/>
-        </w:rPr>
-        <w:t>shows</w:t>
-      </w:r>
-      <w:r>
-        <w:rPr>
-          <w:rFonts w:ascii="Calibri" w:hAnsi="Calibri" w:cs="Calibri"/>
-        </w:rPr>
-        <w:t xml:space="preserve"> areas where NFLX was potentially less efficient at controlling those non-operating expenses.</w:t>
-      </w:r>
     </w:p>
     <w:p>
       <w:pPr>
@@ -2550,7 +2623,67 @@
         <w:rPr>
           <w:rFonts w:ascii="Calibri" w:hAnsi="Calibri" w:cs="Calibri"/>
         </w:rPr>
-        <w:t>They have maintained an overall positive trend in their operating Income, and in fact saw a 53% year-over-year increase in Q1 ’24 to $2.63 billion.  This is up from Q1 ’23 with $1.71 billion.  Overall, it appears that NFLX has been gaining ground on its ability to control operating costs, even if there have been a few unexpected variables along the way.</w:t>
+        <w:t xml:space="preserve">In the chart above, the </w:t>
+      </w:r>
+      <w:r>
+        <w:rPr>
+          <w:rFonts w:ascii="Calibri" w:hAnsi="Calibri" w:cs="Calibri"/>
+        </w:rPr>
+        <w:t>difference</w:t>
+      </w:r>
+      <w:r>
+        <w:rPr>
+          <w:rFonts w:ascii="Calibri" w:hAnsi="Calibri" w:cs="Calibri"/>
+        </w:rPr>
+        <w:t xml:space="preserve"> between the net and operating income </w:t>
+      </w:r>
+      <w:r>
+        <w:rPr>
+          <w:rFonts w:ascii="Calibri" w:hAnsi="Calibri" w:cs="Calibri"/>
+        </w:rPr>
+        <w:t>represents</w:t>
+      </w:r>
+      <w:r>
+        <w:rPr>
+          <w:rFonts w:ascii="Calibri" w:hAnsi="Calibri" w:cs="Calibri"/>
+        </w:rPr>
+        <w:t xml:space="preserve"> the non-operating expenses</w:t>
+      </w:r>
+      <w:r>
+        <w:rPr>
+          <w:rFonts w:ascii="Calibri" w:hAnsi="Calibri" w:cs="Calibri"/>
+        </w:rPr>
+        <w:t xml:space="preserve"> in that quarter</w:t>
+      </w:r>
+      <w:r>
+        <w:rPr>
+          <w:rFonts w:ascii="Calibri" w:hAnsi="Calibri" w:cs="Calibri"/>
+        </w:rPr>
+        <w:t>.  Whe</w:t>
+      </w:r>
+      <w:r>
+        <w:rPr>
+          <w:rFonts w:ascii="Calibri" w:hAnsi="Calibri" w:cs="Calibri"/>
+        </w:rPr>
+        <w:t>re</w:t>
+      </w:r>
+      <w:r>
+        <w:rPr>
+          <w:rFonts w:ascii="Calibri" w:hAnsi="Calibri" w:cs="Calibri"/>
+        </w:rPr>
+        <w:t xml:space="preserve"> they get wider apart from each other </w:t>
+      </w:r>
+      <w:r>
+        <w:rPr>
+          <w:rFonts w:ascii="Calibri" w:hAnsi="Calibri" w:cs="Calibri"/>
+        </w:rPr>
+        <w:t>shows</w:t>
+      </w:r>
+      <w:r>
+        <w:rPr>
+          <w:rFonts w:ascii="Calibri" w:hAnsi="Calibri" w:cs="Calibri"/>
+        </w:rPr>
+        <w:t xml:space="preserve"> areas where NFLX was potentially less efficient at controlling those non-operating expenses.</w:t>
       </w:r>
     </w:p>
     <w:p>
@@ -2563,25 +2696,7 @@
         <w:rPr>
           <w:rFonts w:ascii="Calibri" w:hAnsi="Calibri" w:cs="Calibri"/>
         </w:rPr>
-        <w:t xml:space="preserve">Q4 ’22 and Q4 ’23 saw one-time expenses that had a great </w:t>
-      </w:r>
-      <w:r>
-        <w:rPr>
-          <w:rFonts w:ascii="Calibri" w:hAnsi="Calibri" w:cs="Calibri"/>
-        </w:rPr>
-        <w:t>effect</w:t>
-      </w:r>
-      <w:r>
-        <w:rPr>
-          <w:rFonts w:ascii="Calibri" w:hAnsi="Calibri" w:cs="Calibri"/>
-        </w:rPr>
-        <w:t xml:space="preserve"> on </w:t>
-      </w:r>
-      <w:r>
-        <w:rPr>
-          <w:rFonts w:ascii="Calibri" w:hAnsi="Calibri" w:cs="Calibri"/>
-        </w:rPr>
-        <w:t xml:space="preserve">the net income.  </w:t>
+        <w:t>They have maintained an overall positive trend in their operating Income, and in fact saw a 53% year-over-year increase in Q1 ’24 to $2.63 billion.  This is up from Q1 ’23 with $1.71 billion.  Overall, it appears that NFLX has been gaining ground on its ability to control operating costs, even if there have been a few unexpected variables along the way.</w:t>
       </w:r>
     </w:p>
     <w:p>
@@ -2594,49 +2709,25 @@
         <w:rPr>
           <w:rFonts w:ascii="Calibri" w:hAnsi="Calibri" w:cs="Calibri"/>
         </w:rPr>
-        <w:t>NFLX</w:t>
+        <w:t xml:space="preserve">Q4 ’22 and Q4 ’23 saw one-time expenses that had a great </w:t>
       </w:r>
       <w:r>
         <w:rPr>
           <w:rFonts w:ascii="Calibri" w:hAnsi="Calibri" w:cs="Calibri"/>
         </w:rPr>
-        <w:t xml:space="preserve"> historical performance</w:t>
+        <w:t>effect</w:t>
       </w:r>
       <w:r>
         <w:rPr>
           <w:rFonts w:ascii="Calibri" w:hAnsi="Calibri" w:cs="Calibri"/>
         </w:rPr>
-        <w:t xml:space="preserve"> has not been without its struggles. They maintained solid growth in subscribers until the early part of 2022 when they experienced their first net subscriber draw-down.  This came </w:t>
+        <w:t xml:space="preserve"> on </w:t>
       </w:r>
       <w:r>
         <w:rPr>
           <w:rFonts w:ascii="Calibri" w:hAnsi="Calibri" w:cs="Calibri"/>
         </w:rPr>
-        <w:t>off</w:t>
-      </w:r>
-      <w:r>
-        <w:rPr>
-          <w:rFonts w:ascii="Calibri" w:hAnsi="Calibri" w:cs="Calibri"/>
-        </w:rPr>
-        <w:t xml:space="preserve"> the heels of a viewer surge during the COVID-19 pandemic.  Q4 ’22 was when they launched their lower-priced ad-supported subscription service, which has since helped to bolster their overall subscriber base as well as revenues</w:t>
-      </w:r>
-      <w:r>
-        <w:rPr>
-          <w:rFonts w:ascii="Calibri" w:hAnsi="Calibri" w:cs="Calibri"/>
-        </w:rPr>
-        <w:t>.  This also trickled down to their net income</w:t>
-      </w:r>
-      <w:r>
-        <w:rPr>
-          <w:rFonts w:ascii="Calibri" w:hAnsi="Calibri" w:cs="Calibri"/>
-        </w:rPr>
-        <w:t xml:space="preserve"> with a positive effect</w:t>
-      </w:r>
-      <w:r>
-        <w:rPr>
-          <w:rFonts w:ascii="Calibri" w:hAnsi="Calibri" w:cs="Calibri"/>
-        </w:rPr>
-        <w:t>.</w:t>
+        <w:t xml:space="preserve">the net income.  </w:t>
       </w:r>
     </w:p>
     <w:p>
@@ -2649,13 +2740,43 @@
         <w:rPr>
           <w:rFonts w:ascii="Calibri" w:hAnsi="Calibri" w:cs="Calibri"/>
         </w:rPr>
-        <w:t xml:space="preserve">NFLX implemented price increases in certain regions during Q4 ’23 which led to some subscriber churn.  However, any short-term slowdown in subscriber growth due to the new higher prices has contributed to their current ability to increase profits and revenues as they continue to expand their </w:t>
+        <w:t>NFLX</w:t>
       </w:r>
       <w:r>
         <w:rPr>
           <w:rFonts w:ascii="Calibri" w:hAnsi="Calibri" w:cs="Calibri"/>
         </w:rPr>
-        <w:t>customer base</w:t>
+        <w:t xml:space="preserve"> historical performance</w:t>
+      </w:r>
+      <w:r>
+        <w:rPr>
+          <w:rFonts w:ascii="Calibri" w:hAnsi="Calibri" w:cs="Calibri"/>
+        </w:rPr>
+        <w:t xml:space="preserve"> has not been without its struggles. They maintained solid growth in subscribers until the early part of 2022 when they experienced their first net subscriber draw-down.  This came </w:t>
+      </w:r>
+      <w:r>
+        <w:rPr>
+          <w:rFonts w:ascii="Calibri" w:hAnsi="Calibri" w:cs="Calibri"/>
+        </w:rPr>
+        <w:t>off</w:t>
+      </w:r>
+      <w:r>
+        <w:rPr>
+          <w:rFonts w:ascii="Calibri" w:hAnsi="Calibri" w:cs="Calibri"/>
+        </w:rPr>
+        <w:t xml:space="preserve"> the heels of a viewer surge during the COVID-19 pandemic.  Q4 ’22 was when they launched their lower-priced ad-supported subscription service, which has since helped to bolster their overall subscriber base as well as revenues</w:t>
+      </w:r>
+      <w:r>
+        <w:rPr>
+          <w:rFonts w:ascii="Calibri" w:hAnsi="Calibri" w:cs="Calibri"/>
+        </w:rPr>
+        <w:t>.  This also trickled down to their net income</w:t>
+      </w:r>
+      <w:r>
+        <w:rPr>
+          <w:rFonts w:ascii="Calibri" w:hAnsi="Calibri" w:cs="Calibri"/>
+        </w:rPr>
+        <w:t xml:space="preserve"> with a positive effect</w:t>
       </w:r>
       <w:r>
         <w:rPr>
@@ -2667,6 +2788,32 @@
     <w:p>
       <w:pPr>
         <w:rPr>
+          <w:rFonts w:ascii="Calibri" w:hAnsi="Calibri" w:cs="Calibri"/>
+        </w:rPr>
+      </w:pPr>
+      <w:r>
+        <w:rPr>
+          <w:rFonts w:ascii="Calibri" w:hAnsi="Calibri" w:cs="Calibri"/>
+        </w:rPr>
+        <w:lastRenderedPageBreak/>
+        <w:t xml:space="preserve">NFLX implemented price increases in certain regions during Q4 ’23 which led to some subscriber churn.  However, any short-term slowdown in subscriber growth due to the new higher prices has contributed to their current ability to increase profits and revenues as they continue to expand their </w:t>
+      </w:r>
+      <w:r>
+        <w:rPr>
+          <w:rFonts w:ascii="Calibri" w:hAnsi="Calibri" w:cs="Calibri"/>
+        </w:rPr>
+        <w:t>customer base</w:t>
+      </w:r>
+      <w:r>
+        <w:rPr>
+          <w:rFonts w:ascii="Calibri" w:hAnsi="Calibri" w:cs="Calibri"/>
+        </w:rPr>
+        <w:t>.</w:t>
+      </w:r>
+    </w:p>
+    <w:p>
+      <w:pPr>
+        <w:rPr>
           <w:b/>
           <w:bCs/>
         </w:rPr>
@@ -2702,7 +2849,6 @@
         <w:rPr>
           <w:noProof/>
         </w:rPr>
-        <w:lastRenderedPageBreak/>
         <w:drawing>
           <wp:inline distT="0" distB="0" distL="0" distR="0" wp14:anchorId="4A2D05B6" wp14:editId="0C0D22E6">
             <wp:extent cx="4566285" cy="2743200"/>
@@ -2724,6 +2870,25 @@
         </w:drawing>
       </w:r>
     </w:p>
+    <w:p>
+      <w:proofErr w:type="gramStart"/>
+      <w:r>
+        <w:t>![</w:t>
+      </w:r>
+      <w:proofErr w:type="gramEnd"/>
+      <w:r>
+        <w:t>04_net_profit_margin_vs_gross_margin</w:t>
+      </w:r>
+      <w:r>
+        <w:t>](</w:t>
+      </w:r>
+      <w:r>
+        <w:t>https://github.com/k1bray/stock-price-analysis/blob/main/Visuals/04_net_profit_margin_vs_gross_margin.png</w:t>
+      </w:r>
+      <w:r>
+        <w:t>)</w:t>
+      </w:r>
+    </w:p>
     <w:p/>
     <w:p>
       <w:r>
@@ -2747,7 +2912,15 @@
         <w:t>After</w:t>
       </w:r>
       <w:r>
-        <w:t xml:space="preserve"> incurring the costs for content creation, streaming services such as NFLX could greatly benefit from overall low marginal costs.  This gives them the ability to maintain lower gross margins, relatively speaking, and still remain quite competitive in their market.</w:t>
+        <w:t xml:space="preserve"> incurring the costs for content creation, streaming services such as NFLX could greatly benefit from overall low marginal costs.  This gives them the ability to maintain lower gross margins, relatively speaking, and </w:t>
+      </w:r>
+      <w:proofErr w:type="gramStart"/>
+      <w:r>
+        <w:t>still remain</w:t>
+      </w:r>
+      <w:proofErr w:type="gramEnd"/>
+      <w:r>
+        <w:t xml:space="preserve"> quite competitive in their market.</w:t>
       </w:r>
     </w:p>
     <w:p>
@@ -2811,6 +2984,7 @@
     </w:p>
     <w:p>
       <w:r>
+        <w:lastRenderedPageBreak/>
         <w:t xml:space="preserve">The </w:t>
       </w:r>
       <w:r>
@@ -2838,7 +3012,6 @@
         <w:rPr>
           <w:noProof/>
         </w:rPr>
-        <w:lastRenderedPageBreak/>
         <w:drawing>
           <wp:inline distT="0" distB="0" distL="0" distR="0" wp14:anchorId="65452A19" wp14:editId="6EECE587">
             <wp:extent cx="4568190" cy="2743200"/>
@@ -2861,6 +3034,26 @@
       </w:r>
     </w:p>
     <w:p>
+      <w:proofErr w:type="gramStart"/>
+      <w:r>
+        <w:t>![</w:t>
+      </w:r>
+      <w:proofErr w:type="gramEnd"/>
+      <w:r>
+        <w:t>05_eps_basic</w:t>
+      </w:r>
+      <w:r>
+        <w:t>](</w:t>
+      </w:r>
+      <w:r>
+        <w:t>https://github.com/k1bray/stock-price-analysis/blob/main/Visuals/05_eps_basic.png</w:t>
+      </w:r>
+      <w:r>
+        <w:t>)</w:t>
+      </w:r>
+    </w:p>
+    <w:p/>
+    <w:p>
       <w:r>
         <w:t>Looking at the EPS trend for NFLX is somewhat inconclusive due to some variability in quarterly results.  Although the prevailing trend is positive, eliminating Q4 ’22, Q4 ’23, as well as Q1 ’24 as potential outliers leave a set of points that are much more consistent.  NFLX has been showing mild, if somewhat erratic, improvement in their ability to effectively convert revenue into profit.  Some of these fluctuations can be explained by one-time events or idiosyncrasies in an evolving market.</w:t>
       </w:r>
@@ -2902,6 +3095,7 @@
         <w:rPr>
           <w:noProof/>
         </w:rPr>
+        <w:lastRenderedPageBreak/>
         <w:drawing>
           <wp:inline distT="0" distB="0" distL="0" distR="0" wp14:anchorId="42EE7E97" wp14:editId="18D81E5C">
             <wp:extent cx="4570095" cy="2743200"/>
@@ -2924,9 +3118,36 @@
       </w:r>
     </w:p>
     <w:p>
-      <w:r>
-        <w:lastRenderedPageBreak/>
-        <w:t xml:space="preserve">The increasing values of the Asset Turnover Ratio shows that NFLX </w:t>
+      <w:proofErr w:type="gramStart"/>
+      <w:r>
+        <w:t>![</w:t>
+      </w:r>
+      <w:proofErr w:type="gramEnd"/>
+      <w:r>
+        <w:t>06_asset_turnover_ratio</w:t>
+      </w:r>
+      <w:r>
+        <w:t>](</w:t>
+      </w:r>
+      <w:r>
+        <w:t>https://github.com/k1bray/stock-price-analysis/blob/main/Visuals/06_asset_turnover_ratio.png</w:t>
+      </w:r>
+      <w:r>
+        <w:t>)</w:t>
+      </w:r>
+    </w:p>
+    <w:p/>
+    <w:p>
+      <w:r>
+        <w:t xml:space="preserve">The increasing </w:t>
+      </w:r>
+      <w:proofErr w:type="gramStart"/>
+      <w:r>
+        <w:t>values</w:t>
+      </w:r>
+      <w:proofErr w:type="gramEnd"/>
+      <w:r>
+        <w:t xml:space="preserve"> of the Asset Turnover Ratio shows that NFLX </w:t>
       </w:r>
       <w:r>
         <w:t>may be</w:t>
@@ -2971,9 +3192,29 @@
         </w:drawing>
       </w:r>
     </w:p>
+    <w:p>
+      <w:proofErr w:type="gramStart"/>
+      <w:r>
+        <w:t>![</w:t>
+      </w:r>
+      <w:proofErr w:type="gramEnd"/>
+      <w:r>
+        <w:t>07_roa_vs_roe</w:t>
+      </w:r>
+      <w:r>
+        <w:t>](</w:t>
+      </w:r>
+      <w:r>
+        <w:t>https://github.com/k1bray/stock-price-analysis/blob/main/Visuals/07_roa_vs_roe.png</w:t>
+      </w:r>
+      <w:r>
+        <w:t>)</w:t>
+      </w:r>
+    </w:p>
     <w:p/>
     <w:p>
       <w:r>
+        <w:lastRenderedPageBreak/>
         <w:t>As can been seen in the chart above, there is some variation in the 2-year values for both return on assets (ROA) and return on equity (ROE).  In both cases there were abnormally higher amounts in the section for “Interest and Other Income (Expense)” on the income statement for Q4 ’22 and Q4 ‘23.  Since both ROA and ROE use the Net Income value in their calculations, which was greatly impacted by these charges, these events had a significant effect on the results.  However, with continued top-line revenue growth a</w:t>
       </w:r>
       <w:r>
@@ -2999,7 +3240,6 @@
         <w:rPr>
           <w:noProof/>
         </w:rPr>
-        <w:lastRenderedPageBreak/>
         <w:drawing>
           <wp:inline distT="0" distB="0" distL="0" distR="0" wp14:anchorId="6ECDE08E" wp14:editId="43EF8D23">
             <wp:extent cx="4573905" cy="2743200"/>
@@ -3022,31 +3262,51 @@
       </w:r>
     </w:p>
     <w:p>
-      <w:r>
-        <w:t xml:space="preserve">A “healthy” current ratio value range for most companies is generally accepted to be within 1.5 to 3.  NFLX current ratio over the past 2-years has been below that range with a low of 1.05 and a high of 1.33.  However, these figures need to be viewed in the proper context.  The very nature of the business of NFLX being a growth company in the tech and entertainment sector means that they </w:t>
-      </w:r>
-      <w:r>
-        <w:t>have the latitude</w:t>
-      </w:r>
-      <w:r>
-        <w:t xml:space="preserve"> to maintain a lower current ratio when compared to other businesses with different business models and capital structure.  They can do this in part because of the structure of their subscription model revenues</w:t>
-      </w:r>
-      <w:r>
-        <w:t xml:space="preserve"> which provide consistent cash flow to meet short-term obligations</w:t>
-      </w:r>
-      <w:r>
-        <w:t xml:space="preserve">.  They </w:t>
-      </w:r>
-      <w:r>
-        <w:t xml:space="preserve">would potentially </w:t>
-      </w:r>
-      <w:r>
-        <w:t>have much less variability in their cash flows than a company that operates in manufacturing that must maintain a level of current inventory, as an example.  Also, being a company in a growth phase, they invest heavily in creative content, which is a long-term asset, along with investments in growth opportunities in an evolving on-demand digital streaming market.</w:t>
+      <w:proofErr w:type="gramStart"/>
+      <w:r>
+        <w:t>![</w:t>
+      </w:r>
+      <w:proofErr w:type="gramEnd"/>
+      <w:r>
+        <w:t>08_current_ratio</w:t>
+      </w:r>
+      <w:r>
+        <w:t>](</w:t>
+      </w:r>
+      <w:r>
+        <w:t>https://github.com/k1bray/stock-price-analysis/blob/main/Visuals/08_current_ratio.png</w:t>
+      </w:r>
+      <w:r>
+        <w:t>)</w:t>
       </w:r>
     </w:p>
     <w:p/>
     <w:p>
       <w:r>
+        <w:t xml:space="preserve">A “healthy” current ratio value range for most companies is generally accepted to be within 1.5 to 3.  NFLX current ratio over the past 2-years has been below that range with a low of 1.05 and a high of 1.33.  However, these figures need to be viewed in the proper context.  The very nature of the business of NFLX being a growth company in the tech and entertainment sector means that they </w:t>
+      </w:r>
+      <w:r>
+        <w:t>have the latitude</w:t>
+      </w:r>
+      <w:r>
+        <w:t xml:space="preserve"> to maintain a lower current ratio when compared to other businesses with different business models and capital structure.  They can do this in part because of the structure of their subscription model revenues</w:t>
+      </w:r>
+      <w:r>
+        <w:t xml:space="preserve"> which provide consistent cash flow to meet short-term obligations</w:t>
+      </w:r>
+      <w:r>
+        <w:t xml:space="preserve">.  They </w:t>
+      </w:r>
+      <w:r>
+        <w:t xml:space="preserve">would potentially </w:t>
+      </w:r>
+      <w:r>
+        <w:t>have much less variability in their cash flows than a company that operates in manufacturing that must maintain a level of current inventory, as an example.  Also, being a company in a growth phase, they invest heavily in creative content, which is a long-term asset, along with investments in growth opportunities in an evolving on-demand digital streaming market.</w:t>
+      </w:r>
+    </w:p>
+    <w:p/>
+    <w:p>
+      <w:r>
         <w:rPr>
           <w:b/>
           <w:bCs/>
@@ -3059,7 +3319,6 @@
         <w:rPr>
           <w:noProof/>
         </w:rPr>
-        <w:lastRenderedPageBreak/>
         <w:drawing>
           <wp:inline distT="0" distB="0" distL="0" distR="0" wp14:anchorId="2BEE598B" wp14:editId="577D37A8">
             <wp:extent cx="4572000" cy="2743200"/>
@@ -3081,6 +3340,26 @@
         </w:drawing>
       </w:r>
     </w:p>
+    <w:p>
+      <w:proofErr w:type="gramStart"/>
+      <w:r>
+        <w:t>![</w:t>
+      </w:r>
+      <w:proofErr w:type="gramEnd"/>
+      <w:r>
+        <w:t>09_debt_to_equity_ratio</w:t>
+      </w:r>
+      <w:r>
+        <w:t>](</w:t>
+      </w:r>
+      <w:r>
+        <w:t>https://github.com/k1bray/stock-price-analysis/blob/main/Visuals/09_debt_to_equity_ratio.png</w:t>
+      </w:r>
+      <w:r>
+        <w:t>)</w:t>
+      </w:r>
+    </w:p>
+    <w:p/>
     <w:p>
       <w:r>
         <w:t xml:space="preserve">NFLX is showing a declining trend in their debt-to-equity ratio.  The </w:t>
@@ -3163,7 +3442,25 @@
         </w:drawing>
       </w:r>
     </w:p>
-    <w:p/>
+    <w:p>
+      <w:proofErr w:type="gramStart"/>
+      <w:r>
+        <w:t>![</w:t>
+      </w:r>
+      <w:proofErr w:type="gramEnd"/>
+      <w:r>
+        <w:t>10_current_liabilities</w:t>
+      </w:r>
+      <w:r>
+        <w:t>](</w:t>
+      </w:r>
+      <w:r>
+        <w:t>https://github.com/k1bray/stock-price-analysis/blob/main/Visuals/10_current_liabilities.png</w:t>
+      </w:r>
+      <w:r>
+        <w:t>)</w:t>
+      </w:r>
+    </w:p>
     <w:p>
       <w:r>
         <w:t>While reducing assets as of late, NFLX has also been taking on additional liabilities that can be seen in both their current and total liabilities.  However, they have been reducing long-term debt as can be seen below.</w:t>
@@ -3196,7 +3493,32 @@
         </w:drawing>
       </w:r>
     </w:p>
-    <w:p/>
+    <w:p>
+      <w:proofErr w:type="gramStart"/>
+      <w:r>
+        <w:t>![</w:t>
+      </w:r>
+      <w:proofErr w:type="gramEnd"/>
+      <w:r>
+        <w:t>11_long_term_debt</w:t>
+      </w:r>
+      <w:r>
+        <w:t>](</w:t>
+      </w:r>
+      <w:r>
+        <w:t>https://github.com/k1bray/stock-price-analysis/blob/main/Visuals/11_long_term_debt.png</w:t>
+      </w:r>
+      <w:r>
+        <w:t>)</w:t>
+      </w:r>
+    </w:p>
+    <w:p>
+      <w:pPr>
+        <w:rPr>
+          <w:rFonts w:ascii="Calibri" w:hAnsi="Calibri" w:cs="Calibri"/>
+        </w:rPr>
+      </w:pPr>
+    </w:p>
     <w:p>
       <w:pPr>
         <w:rPr>
@@ -3230,18 +3552,72 @@
       </w:r>
     </w:p>
     <w:p>
-      <w:r>
+      <w:pPr>
         <w:rPr>
           <w:rFonts w:ascii="Calibri" w:hAnsi="Calibri" w:cs="Calibri"/>
         </w:rPr>
-        <w:t xml:space="preserve">While Total Liabilities have stayed fairly </w:t>
-      </w:r>
+      </w:pPr>
+      <w:proofErr w:type="gramStart"/>
       <w:r>
         <w:rPr>
           <w:rFonts w:ascii="Calibri" w:hAnsi="Calibri" w:cs="Calibri"/>
         </w:rPr>
+        <w:t>![</w:t>
+      </w:r>
+      <w:proofErr w:type="gramEnd"/>
+      <w:r>
+        <w:rPr>
+          <w:rFonts w:ascii="Calibri" w:hAnsi="Calibri" w:cs="Calibri"/>
+        </w:rPr>
+        <w:t>12%20_total_liabilities_vs_total_stockholders_equity</w:t>
+      </w:r>
+      <w:r>
+        <w:rPr>
+          <w:rFonts w:ascii="Calibri" w:hAnsi="Calibri" w:cs="Calibri"/>
+        </w:rPr>
+        <w:t>](</w:t>
+      </w:r>
+      <w:r>
+        <w:rPr>
+          <w:rFonts w:ascii="Calibri" w:hAnsi="Calibri" w:cs="Calibri"/>
+        </w:rPr>
+        <w:t>https://github.com/k1bray/stock-price-analysis/blob/main/Visuals/12%20_total_liabilities_vs_total_stockholders_equity.png</w:t>
+      </w:r>
+      <w:r>
+        <w:rPr>
+          <w:rFonts w:ascii="Calibri" w:hAnsi="Calibri" w:cs="Calibri"/>
+        </w:rPr>
+        <w:t>)</w:t>
+      </w:r>
+    </w:p>
+    <w:p>
+      <w:pPr>
+        <w:rPr>
+          <w:rFonts w:ascii="Calibri" w:hAnsi="Calibri" w:cs="Calibri"/>
+        </w:rPr>
+      </w:pPr>
+    </w:p>
+    <w:p>
+      <w:r>
+        <w:rPr>
+          <w:rFonts w:ascii="Calibri" w:hAnsi="Calibri" w:cs="Calibri"/>
+        </w:rPr>
+        <w:t xml:space="preserve">While Total Liabilities have stayed </w:t>
+      </w:r>
+      <w:proofErr w:type="gramStart"/>
+      <w:r>
+        <w:rPr>
+          <w:rFonts w:ascii="Calibri" w:hAnsi="Calibri" w:cs="Calibri"/>
+        </w:rPr>
+        <w:t xml:space="preserve">fairly </w:t>
+      </w:r>
+      <w:r>
+        <w:rPr>
+          <w:rFonts w:ascii="Calibri" w:hAnsi="Calibri" w:cs="Calibri"/>
+        </w:rPr>
         <w:t>consistent</w:t>
       </w:r>
+      <w:proofErr w:type="gramEnd"/>
       <w:r>
         <w:rPr>
           <w:rFonts w:ascii="Calibri" w:hAnsi="Calibri" w:cs="Calibri"/>
@@ -3322,8 +3698,46 @@
       <w:pPr>
         <w:rPr>
           <w:rFonts w:ascii="Calibri" w:hAnsi="Calibri" w:cs="Calibri"/>
-          <w:b/>
-          <w:bCs/>
+        </w:rPr>
+      </w:pPr>
+      <w:proofErr w:type="gramStart"/>
+      <w:r>
+        <w:rPr>
+          <w:rFonts w:ascii="Calibri" w:hAnsi="Calibri" w:cs="Calibri"/>
+        </w:rPr>
+        <w:lastRenderedPageBreak/>
+        <w:t>![</w:t>
+      </w:r>
+      <w:proofErr w:type="gramEnd"/>
+      <w:r>
+        <w:rPr>
+          <w:rFonts w:ascii="Calibri" w:hAnsi="Calibri" w:cs="Calibri"/>
+        </w:rPr>
+        <w:t>13_operating_cash_flows</w:t>
+      </w:r>
+      <w:r>
+        <w:rPr>
+          <w:rFonts w:ascii="Calibri" w:hAnsi="Calibri" w:cs="Calibri"/>
+        </w:rPr>
+        <w:t>](</w:t>
+      </w:r>
+      <w:r>
+        <w:rPr>
+          <w:rFonts w:ascii="Calibri" w:hAnsi="Calibri" w:cs="Calibri"/>
+        </w:rPr>
+        <w:t>https://github.com/k1bray/stock-price-analysis/blob/main/Visuals/13_operating_cash_flows.png</w:t>
+      </w:r>
+      <w:r>
+        <w:rPr>
+          <w:rFonts w:ascii="Calibri" w:hAnsi="Calibri" w:cs="Calibri"/>
+        </w:rPr>
+        <w:t>)</w:t>
+      </w:r>
+    </w:p>
+    <w:p>
+      <w:pPr>
+        <w:rPr>
+          <w:rFonts w:ascii="Calibri" w:hAnsi="Calibri" w:cs="Calibri"/>
         </w:rPr>
       </w:pPr>
     </w:p>
@@ -3374,14 +3788,7 @@
         <w:rPr>
           <w:rFonts w:ascii="Calibri" w:hAnsi="Calibri" w:cs="Calibri"/>
         </w:rPr>
-        <w:t xml:space="preserve">financial health, as it </w:t>
-      </w:r>
-      <w:r>
-        <w:rPr>
-          <w:rFonts w:ascii="Calibri" w:hAnsi="Calibri" w:cs="Calibri"/>
-        </w:rPr>
-        <w:lastRenderedPageBreak/>
-        <w:t>indicates that their core business operations are generating enough cash to cover their expenses and invest in growth</w:t>
+        <w:t>financial health, as it indicates that their core business operations are generating enough cash to cover their expenses and invest in growth</w:t>
       </w:r>
       <w:r>
         <w:rPr>
@@ -3406,7 +3813,21 @@
         <w:rPr>
           <w:rFonts w:ascii="Calibri" w:hAnsi="Calibri" w:cs="Calibri"/>
         </w:rPr>
-        <w:t>NFLX subscriber base has been increasing since the modest draw-down in early 2022.  Combined with strategic price increases, the introduction of their budget-friendly ad-supported subscription tier, as well as their increasing efficiency at using assets to generate revenue have all helped in boosting their operating cash flows.</w:t>
+        <w:t xml:space="preserve">NFLX subscriber base has been increasing since the modest draw-down in early 2022.  Combined with strategic price increases, the introduction of their budget-friendly </w:t>
+      </w:r>
+      <w:proofErr w:type="gramStart"/>
+      <w:r>
+        <w:rPr>
+          <w:rFonts w:ascii="Calibri" w:hAnsi="Calibri" w:cs="Calibri"/>
+        </w:rPr>
+        <w:t>ad</w:t>
+      </w:r>
+      <w:proofErr w:type="gramEnd"/>
+      <w:r>
+        <w:rPr>
+          <w:rFonts w:ascii="Calibri" w:hAnsi="Calibri" w:cs="Calibri"/>
+        </w:rPr>
+        <w:t>-supported subscription tier, as well as their increasing efficiency at using assets to generate revenue have all helped in boosting their operating cash flows.</w:t>
       </w:r>
       <w:commentRangeEnd w:id="11"/>
       <w:r>
@@ -3462,6 +3883,52 @@
           </wp:inline>
         </w:drawing>
       </w:r>
+    </w:p>
+    <w:p>
+      <w:pPr>
+        <w:rPr>
+          <w:rFonts w:ascii="Calibri" w:hAnsi="Calibri" w:cs="Calibri"/>
+        </w:rPr>
+      </w:pPr>
+      <w:proofErr w:type="gramStart"/>
+      <w:r>
+        <w:rPr>
+          <w:rFonts w:ascii="Calibri" w:hAnsi="Calibri" w:cs="Calibri"/>
+        </w:rPr>
+        <w:t>![</w:t>
+      </w:r>
+      <w:proofErr w:type="gramEnd"/>
+      <w:r>
+        <w:rPr>
+          <w:rFonts w:ascii="Calibri" w:hAnsi="Calibri" w:cs="Calibri"/>
+        </w:rPr>
+        <w:t>14_investing_cash_flows</w:t>
+      </w:r>
+      <w:r>
+        <w:rPr>
+          <w:rFonts w:ascii="Calibri" w:hAnsi="Calibri" w:cs="Calibri"/>
+        </w:rPr>
+        <w:t>](</w:t>
+      </w:r>
+      <w:r>
+        <w:rPr>
+          <w:rFonts w:ascii="Calibri" w:hAnsi="Calibri" w:cs="Calibri"/>
+        </w:rPr>
+        <w:t>https://github.com/k1bray/stock-price-analysis/blob/main/Visuals/14_investing_cash_flows.png</w:t>
+      </w:r>
+      <w:r>
+        <w:rPr>
+          <w:rFonts w:ascii="Calibri" w:hAnsi="Calibri" w:cs="Calibri"/>
+        </w:rPr>
+        <w:t>)</w:t>
+      </w:r>
+    </w:p>
+    <w:p>
+      <w:pPr>
+        <w:rPr>
+          <w:rFonts w:ascii="Calibri" w:hAnsi="Calibri" w:cs="Calibri"/>
+        </w:rPr>
+      </w:pPr>
     </w:p>
     <w:p>
       <w:pPr>
@@ -3531,6 +3998,52 @@
           </wp:inline>
         </w:drawing>
       </w:r>
+    </w:p>
+    <w:p>
+      <w:pPr>
+        <w:rPr>
+          <w:rFonts w:ascii="Calibri" w:hAnsi="Calibri" w:cs="Calibri"/>
+        </w:rPr>
+      </w:pPr>
+      <w:proofErr w:type="gramStart"/>
+      <w:r>
+        <w:rPr>
+          <w:rFonts w:ascii="Calibri" w:hAnsi="Calibri" w:cs="Calibri"/>
+        </w:rPr>
+        <w:t>![</w:t>
+      </w:r>
+      <w:proofErr w:type="gramEnd"/>
+      <w:r>
+        <w:rPr>
+          <w:rFonts w:ascii="Calibri" w:hAnsi="Calibri" w:cs="Calibri"/>
+        </w:rPr>
+        <w:t>15_financing_cash_flows</w:t>
+      </w:r>
+      <w:r>
+        <w:rPr>
+          <w:rFonts w:ascii="Calibri" w:hAnsi="Calibri" w:cs="Calibri"/>
+        </w:rPr>
+        <w:t>](</w:t>
+      </w:r>
+      <w:r>
+        <w:rPr>
+          <w:rFonts w:ascii="Calibri" w:hAnsi="Calibri" w:cs="Calibri"/>
+        </w:rPr>
+        <w:t>https://github.com/k1bray/stock-price-analysis/blob/main/Visuals/15_financing_cash_flows.png</w:t>
+      </w:r>
+      <w:r>
+        <w:rPr>
+          <w:rFonts w:ascii="Calibri" w:hAnsi="Calibri" w:cs="Calibri"/>
+        </w:rPr>
+        <w:t>)</w:t>
+      </w:r>
+    </w:p>
+    <w:p>
+      <w:pPr>
+        <w:rPr>
+          <w:rFonts w:ascii="Calibri" w:hAnsi="Calibri" w:cs="Calibri"/>
+        </w:rPr>
+      </w:pPr>
     </w:p>
     <w:p>
       <w:pPr>
@@ -5105,6 +5618,7 @@
         <w:rPr>
           <w:rFonts w:ascii="Calibri" w:hAnsi="Calibri" w:cs="Calibri"/>
         </w:rPr>
+        <w:lastRenderedPageBreak/>
         <w:t>With 269.6 million worldwide subscribers, NFLX currently controls roughly 15% of the current global streaming subscription services, which number roughly 1.8 billion.</w:t>
       </w:r>
     </w:p>
@@ -6902,7 +7416,7 @@
   <w:style w:type="paragraph" w:default="1" w:styleId="Normal">
     <w:name w:val="Normal"/>
     <w:qFormat/>
-    <w:rsid w:val="00D23742"/>
+    <w:rsid w:val="0073380A"/>
   </w:style>
   <w:style w:type="paragraph" w:styleId="Heading1">
     <w:name w:val="heading 1"/>
@@ -10447,7 +10961,7 @@
               <a:t>Quarterly % Change </a:t>
             </a:r>
             <a:r>
-              <a:rPr lang="en-US">
+              <a:rPr lang="en-US" b="1">
                 <a:solidFill>
                   <a:schemeClr val="tx1">
                     <a:lumMod val="65000"/>

--- a/nflx_trading_price_report.docx
+++ b/nflx_trading_price_report.docx
@@ -61,22 +61,102 @@
       </w:r>
     </w:p>
     <w:p>
+      <w:r>
+        <w:t xml:space="preserve">&lt;p </w:t>
+      </w:r>
       <w:proofErr w:type="gramStart"/>
       <w:r>
-        <w:t>![</w:t>
+        <w:t>align</w:t>
       </w:r>
       <w:proofErr w:type="gramEnd"/>
       <w:r>
-        <w:t xml:space="preserve"> netflix_white_background</w:t>
-      </w:r>
-      <w:r>
-        <w:t>](</w:t>
-      </w:r>
+        <w:t>="center"&gt;&lt;</w:t>
+      </w:r>
+      <w:proofErr w:type="spellStart"/>
+      <w:r>
+        <w:t>img</w:t>
+      </w:r>
+      <w:proofErr w:type="spellEnd"/>
+      <w:r>
+        <w:t xml:space="preserve"> </w:t>
+      </w:r>
+      <w:proofErr w:type="spellStart"/>
+      <w:r>
+        <w:t>src</w:t>
+      </w:r>
+      <w:proofErr w:type="spellEnd"/>
+      <w:r>
+        <w:t>="</w:t>
+      </w:r>
+    </w:p>
+    <w:p>
       <w:r>
         <w:t>https://github.com/k1bray/stock-price-analysis/blob/main/Visuals/netflix_white_background.jpg</w:t>
       </w:r>
       <w:r>
-        <w:t>)</w:t>
+        <w:t>" /&gt;&lt;/p&gt;</w:t>
+      </w:r>
+    </w:p>
+    <w:p/>
+    <w:p/>
+    <w:p>
+      <w:pPr>
+        <w:rPr>
+          <w:b/>
+          <w:bCs/>
+          <w:sz w:val="36"/>
+          <w:szCs w:val="36"/>
+        </w:rPr>
+      </w:pPr>
+      <w:r>
+        <w:rPr>
+          <w:b/>
+          <w:bCs/>
+          <w:sz w:val="36"/>
+          <w:szCs w:val="36"/>
+        </w:rPr>
+        <w:t>#</w:t>
+      </w:r>
+      <w:r>
+        <w:rPr>
+          <w:b/>
+          <w:bCs/>
+          <w:sz w:val="36"/>
+          <w:szCs w:val="36"/>
+        </w:rPr>
+        <w:t xml:space="preserve"> </w:t>
+      </w:r>
+      <w:r>
+        <w:rPr>
+          <w:b/>
+          <w:bCs/>
+          <w:sz w:val="36"/>
+          <w:szCs w:val="36"/>
+        </w:rPr>
+        <w:t>Introduction</w:t>
+      </w:r>
+    </w:p>
+    <w:p>
+      <w:r>
+        <w:t>Netflix began as an idea in 1997 by Reed Hastings and Marc Randolph that would give consumers the ability to rent DVDs through the mail</w:t>
+      </w:r>
+      <w:r>
+        <w:t xml:space="preserve"> via a website</w:t>
+      </w:r>
+      <w:r>
+        <w:t xml:space="preserve"> instead of having to go</w:t>
+      </w:r>
+      <w:r>
+        <w:t xml:space="preserve"> to a store.  Their website and business officially launched in 1998 with their subscription service coming soon after in 1999 that offered unlimited DVD rentals without due dates, late fees, or monthly rental limits.  The company was brought public on May 23, 2002, with an initial public offering (IPO) on NASDAQ for the ticker symbol: NFLX.  Innovative features to the user experience over the years, such as a personalized movie recommendation system </w:t>
+      </w:r>
+      <w:r>
+        <w:t>based on customer’s movie ratings, and successfully transitioning the company’s focus to streaming services has helped to bolster</w:t>
+      </w:r>
+      <w:r>
+        <w:t xml:space="preserve"> revenue as well as</w:t>
+      </w:r>
+      <w:r>
+        <w:t xml:space="preserve"> the stock price to its current level.  </w:t>
       </w:r>
     </w:p>
     <w:p/>
@@ -85,19 +165,68 @@
         <w:rPr>
           <w:b/>
           <w:bCs/>
-          <w:sz w:val="36"/>
-          <w:szCs w:val="36"/>
+          <w:sz w:val="28"/>
+          <w:szCs w:val="28"/>
         </w:rPr>
       </w:pPr>
       <w:r>
+        <w:rPr>
+          <w:b/>
+          <w:bCs/>
+          <w:sz w:val="28"/>
+          <w:szCs w:val="28"/>
+        </w:rPr>
+        <w:t>###</w:t>
+      </w:r>
+      <w:r>
+        <w:rPr>
+          <w:b/>
+          <w:bCs/>
+          <w:sz w:val="28"/>
+          <w:szCs w:val="28"/>
+        </w:rPr>
+        <w:t xml:space="preserve"> </w:t>
+      </w:r>
+      <w:r>
+        <w:rPr>
+          <w:b/>
+          <w:bCs/>
+          <w:sz w:val="28"/>
+          <w:szCs w:val="28"/>
+        </w:rPr>
+        <w:t>Disclaimer</w:t>
+      </w:r>
+    </w:p>
+    <w:p>
+      <w:r>
+        <w:t>Under no circumstances should th</w:t>
+      </w:r>
+      <w:r>
+        <w:t xml:space="preserve">is </w:t>
+      </w:r>
+      <w:r>
+        <w:t>report,</w:t>
+      </w:r>
+      <w:r>
+        <w:t xml:space="preserve"> or any information contained </w:t>
+      </w:r>
+      <w:r>
+        <w:t>therein,</w:t>
+      </w:r>
+      <w:r>
+        <w:t xml:space="preserve"> be viewed as financial advice.  Any opinions expressed within are in no way representative of any person or business other than the original creator and any entities under their direct ownership and/or control.</w:t>
+      </w:r>
+    </w:p>
+    <w:p/>
+    <w:p>
+      <w:pPr>
         <w:rPr>
           <w:b/>
           <w:bCs/>
           <w:sz w:val="36"/>
           <w:szCs w:val="36"/>
         </w:rPr>
-        <w:t>#</w:t>
-      </w:r>
+      </w:pPr>
       <w:r>
         <w:rPr>
           <w:b/>
@@ -105,7 +234,7 @@
           <w:sz w:val="36"/>
           <w:szCs w:val="36"/>
         </w:rPr>
-        <w:t xml:space="preserve"> </w:t>
+        <w:t>#</w:t>
       </w:r>
       <w:r>
         <w:rPr>
@@ -114,125 +243,15 @@
           <w:sz w:val="36"/>
           <w:szCs w:val="36"/>
         </w:rPr>
-        <w:t>Introduction</w:t>
-      </w:r>
-    </w:p>
-    <w:p>
-      <w:r>
-        <w:t>Netflix began as an idea in 1997 by Reed Hastings and Marc Randolph that would give consumers the ability to rent DVDs through the mail</w:t>
-      </w:r>
-      <w:r>
-        <w:t xml:space="preserve"> via a website</w:t>
-      </w:r>
-      <w:r>
-        <w:t xml:space="preserve"> instead of having to go</w:t>
-      </w:r>
-      <w:r>
-        <w:t xml:space="preserve"> to a store.  Their website and business officially launched in 1998 with their subscription service coming soon after in 1999 that offered unlimited DVD rentals without due dates, late fees, or monthly rental limits.  The company was brought public on May 23, 2002, with an initial public offering (IPO) on NASDAQ for the ticker symbol: NFLX.  Innovative features to the user experience over the years, such as a personalized movie recommendation system </w:t>
-      </w:r>
-      <w:r>
-        <w:t>based on customer’s movie ratings, and successfully transitioning the company’s focus to streaming services has helped to bolster</w:t>
-      </w:r>
-      <w:r>
-        <w:t xml:space="preserve"> revenue as well as</w:t>
-      </w:r>
-      <w:r>
-        <w:t xml:space="preserve"> the stock price to its current level.  </w:t>
-      </w:r>
-    </w:p>
-    <w:p/>
-    <w:p>
-      <w:pPr>
-        <w:rPr>
-          <w:b/>
-          <w:bCs/>
-          <w:sz w:val="28"/>
-          <w:szCs w:val="28"/>
-        </w:rPr>
-      </w:pPr>
-      <w:r>
-        <w:rPr>
-          <w:b/>
-          <w:bCs/>
-          <w:sz w:val="28"/>
-          <w:szCs w:val="28"/>
-        </w:rPr>
-        <w:t>###</w:t>
-      </w:r>
-      <w:r>
-        <w:rPr>
-          <w:b/>
-          <w:bCs/>
-          <w:sz w:val="28"/>
-          <w:szCs w:val="28"/>
-        </w:rPr>
         <w:t xml:space="preserve"> </w:t>
       </w:r>
       <w:r>
-        <w:rPr>
-          <w:b/>
-          <w:bCs/>
-          <w:sz w:val="28"/>
-          <w:szCs w:val="28"/>
-        </w:rPr>
-        <w:t>Disclaimer</w:t>
-      </w:r>
-    </w:p>
-    <w:p>
-      <w:r>
-        <w:t>Under no circumstances should th</w:t>
-      </w:r>
-      <w:r>
-        <w:t xml:space="preserve">is </w:t>
-      </w:r>
-      <w:r>
-        <w:t>report,</w:t>
-      </w:r>
-      <w:r>
-        <w:t xml:space="preserve"> or any information contained </w:t>
-      </w:r>
-      <w:r>
-        <w:t>therein,</w:t>
-      </w:r>
-      <w:r>
-        <w:t xml:space="preserve"> be viewed as financial advice.  Any opinions expressed within are in no way representative of any person or business other than the original creator and any entities under their direct ownership and/or control.</w:t>
-      </w:r>
-    </w:p>
-    <w:p/>
-    <w:p>
-      <w:pPr>
         <w:rPr>
           <w:b/>
           <w:bCs/>
           <w:sz w:val="36"/>
           <w:szCs w:val="36"/>
         </w:rPr>
-      </w:pPr>
-      <w:r>
-        <w:rPr>
-          <w:b/>
-          <w:bCs/>
-          <w:sz w:val="36"/>
-          <w:szCs w:val="36"/>
-        </w:rPr>
-        <w:t>#</w:t>
-      </w:r>
-      <w:r>
-        <w:rPr>
-          <w:b/>
-          <w:bCs/>
-          <w:sz w:val="36"/>
-          <w:szCs w:val="36"/>
-        </w:rPr>
-        <w:t xml:space="preserve"> </w:t>
-      </w:r>
-      <w:r>
-        <w:rPr>
-          <w:b/>
-          <w:bCs/>
-          <w:sz w:val="36"/>
-          <w:szCs w:val="36"/>
-        </w:rPr>
         <w:t>Table of Contents</w:t>
       </w:r>
     </w:p>
@@ -251,7 +270,6 @@
     <w:p>
       <w:commentRangeStart w:id="0"/>
       <w:r>
-        <w:lastRenderedPageBreak/>
         <w:t>[Executive Summary of Findings]</w:t>
       </w:r>
       <w:commentRangeEnd w:id="0"/>
@@ -652,7 +670,11 @@
         <w:t xml:space="preserve"> structed data with </w:t>
       </w:r>
       <w:r>
-        <w:t xml:space="preserve">columns showing daily trading data for Date, Open, High, Low, Close, and Volume.  The SPY table contained additional columns parsing out </w:t>
+        <w:t xml:space="preserve">columns showing daily trading data for Date, Open, High, Low, </w:t>
+      </w:r>
+      <w:r>
+        <w:lastRenderedPageBreak/>
+        <w:t xml:space="preserve">Close, and Volume.  The SPY table contained additional columns parsing out </w:t>
       </w:r>
       <w:r>
         <w:t xml:space="preserve">the </w:t>
@@ -997,7 +1019,6 @@
         <w:rPr>
           <w:noProof/>
         </w:rPr>
-        <w:lastRenderedPageBreak/>
         <w:drawing>
           <wp:inline distT="0" distB="0" distL="0" distR="0" wp14:anchorId="01F0D831" wp14:editId="729F60B6">
             <wp:extent cx="5943600" cy="4460240"/>
@@ -1077,94 +1098,114 @@
     </w:p>
     <w:p>
       <w:r>
-        <w:t xml:space="preserve">A trader/investor can utilize a simple moving average (SMA) to make various decisions or determinations about an individual tradeable product, or even the overall market.  </w:t>
-      </w:r>
-      <w:r>
-        <w:t xml:space="preserve">Moving </w:t>
-      </w:r>
-      <w:r>
-        <w:t xml:space="preserve">averages of various time periods </w:t>
-      </w:r>
-      <w:r>
-        <w:t>can be used to determine or verify trends, or potential changes in trends.  In very general terms, the trend is bullish if the values of the moving average are increasing</w:t>
-      </w:r>
-      <w:r>
-        <w:t xml:space="preserve"> while the traded values</w:t>
-      </w:r>
-      <w:r>
-        <w:t xml:space="preserve"> of the stock</w:t>
-      </w:r>
-      <w:r>
-        <w:t xml:space="preserve"> are higher than the moving average values</w:t>
-      </w:r>
-      <w:r>
-        <w:t xml:space="preserve">, and bearish if the </w:t>
-      </w:r>
-      <w:r>
-        <w:t>opposite is true</w:t>
-      </w:r>
-      <w:r>
-        <w:t>.</w:t>
-      </w:r>
-      <w:r>
-        <w:t xml:space="preserve">  However, as will be explained below, the length of the moving average period</w:t>
-      </w:r>
-      <w:r>
-        <w:t xml:space="preserve"> </w:t>
-      </w:r>
-      <w:r>
-        <w:t xml:space="preserve">can be </w:t>
-      </w:r>
-      <w:r>
-        <w:t>adjusted</w:t>
-      </w:r>
-      <w:r>
-        <w:t xml:space="preserve"> and needs to be considered within the </w:t>
-      </w:r>
-      <w:r>
-        <w:t>appropriate</w:t>
-      </w:r>
-      <w:r>
-        <w:t xml:space="preserve"> context of the trading/investing goals and outlook </w:t>
-      </w:r>
-      <w:r>
-        <w:t>held by the</w:t>
-      </w:r>
-      <w:r>
-        <w:t xml:space="preserve"> individual.</w:t>
+        <w:t xml:space="preserve">Please click </w:t>
+      </w:r>
+      <w:commentRangeStart w:id="3"/>
+      <w:r>
+        <w:t xml:space="preserve">[here] </w:t>
+      </w:r>
+      <w:commentRangeEnd w:id="3"/>
+      <w:r>
+        <w:rPr>
+          <w:rStyle w:val="CommentReference"/>
+        </w:rPr>
+        <w:commentReference w:id="3"/>
+      </w:r>
+      <w:r>
+        <w:t>for an interactive version of the chart above.</w:t>
       </w:r>
     </w:p>
     <w:p>
       <w:r>
-        <w:t>S</w:t>
-      </w:r>
-      <w:r>
-        <w:t xml:space="preserve">imple moving averages can be used to determine levels of support and resistance for technical analysis of stock charts.  </w:t>
-      </w:r>
-      <w:r>
-        <w:t>S</w:t>
-      </w:r>
-      <w:r>
-        <w:t>tock</w:t>
-      </w:r>
-      <w:r>
-        <w:t xml:space="preserve"> trading values</w:t>
-      </w:r>
-      <w:r>
-        <w:t xml:space="preserve"> tend to</w:t>
-      </w:r>
-      <w:r>
-        <w:t xml:space="preserve"> “bounce” off </w:t>
-      </w:r>
-      <w:r>
-        <w:t>SMA</w:t>
-      </w:r>
-      <w:r>
-        <w:t xml:space="preserve"> lines and act as either lower support in a bullish trend or upper resistance in a bearish trend.</w:t>
+        <w:t xml:space="preserve">A trader/investor can utilize a simple moving average (SMA) to make various decisions or determinations about an individual tradeable product, or even the overall market.  </w:t>
+      </w:r>
+      <w:r>
+        <w:t xml:space="preserve">Moving </w:t>
+      </w:r>
+      <w:r>
+        <w:t xml:space="preserve">averages of various time periods </w:t>
+      </w:r>
+      <w:r>
+        <w:t>can be used to determine or verify trends, or potential changes in trends.  In very general terms, the trend is bullish if the values of the moving average are increasing</w:t>
+      </w:r>
+      <w:r>
+        <w:t xml:space="preserve"> while the traded values</w:t>
+      </w:r>
+      <w:r>
+        <w:t xml:space="preserve"> of the stock</w:t>
+      </w:r>
+      <w:r>
+        <w:t xml:space="preserve"> are higher than the moving average values</w:t>
+      </w:r>
+      <w:r>
+        <w:t xml:space="preserve">, and bearish if the </w:t>
+      </w:r>
+      <w:r>
+        <w:t>opposite is true</w:t>
+      </w:r>
+      <w:r>
+        <w:t>.</w:t>
+      </w:r>
+      <w:r>
+        <w:t xml:space="preserve">  However, as will be explained below, the length of the moving average period</w:t>
+      </w:r>
+      <w:r>
+        <w:t xml:space="preserve"> </w:t>
+      </w:r>
+      <w:r>
+        <w:t xml:space="preserve">can be </w:t>
+      </w:r>
+      <w:r>
+        <w:t>adjusted</w:t>
+      </w:r>
+      <w:r>
+        <w:t xml:space="preserve"> and needs to be considered within the </w:t>
+      </w:r>
+      <w:r>
+        <w:t>appropriate</w:t>
+      </w:r>
+      <w:r>
+        <w:t xml:space="preserve"> context of the trading/investing goals and outlook </w:t>
+      </w:r>
+      <w:r>
+        <w:t>held by the</w:t>
+      </w:r>
+      <w:r>
+        <w:t xml:space="preserve"> individual.</w:t>
       </w:r>
     </w:p>
     <w:p>
       <w:r>
+        <w:lastRenderedPageBreak/>
+        <w:t>S</w:t>
+      </w:r>
+      <w:r>
+        <w:t xml:space="preserve">imple moving averages can be used to determine levels of support and resistance for technical analysis of stock charts.  </w:t>
+      </w:r>
+      <w:r>
+        <w:t>S</w:t>
+      </w:r>
+      <w:r>
+        <w:t>tock</w:t>
+      </w:r>
+      <w:r>
+        <w:t xml:space="preserve"> trading values</w:t>
+      </w:r>
+      <w:r>
+        <w:t xml:space="preserve"> tend to</w:t>
+      </w:r>
+      <w:r>
+        <w:t xml:space="preserve"> “bounce” off </w:t>
+      </w:r>
+      <w:r>
+        <w:t>SMA</w:t>
+      </w:r>
+      <w:r>
+        <w:t xml:space="preserve"> lines and act as either lower support in a bullish trend or upper resistance in a bearish trend.</w:t>
+      </w:r>
+    </w:p>
+    <w:p>
+      <w:r>
         <w:t>When multiple moving averages of different time frames are u</w:t>
       </w:r>
       <w:r>
@@ -1209,16 +1250,16 @@
       <w:r>
         <w:t>, or what is called a “</w:t>
       </w:r>
-      <w:commentRangeStart w:id="3"/>
+      <w:commentRangeStart w:id="4"/>
       <w:r>
         <w:t>Golden Cross</w:t>
       </w:r>
-      <w:commentRangeEnd w:id="3"/>
+      <w:commentRangeEnd w:id="4"/>
       <w:r>
         <w:rPr>
           <w:rStyle w:val="CommentReference"/>
         </w:rPr>
-        <w:commentReference w:id="3"/>
+        <w:commentReference w:id="4"/>
       </w:r>
       <w:r>
         <w:t>”</w:t>
@@ -1241,16 +1282,16 @@
       <w:r>
         <w:t>, or what is referred to as a “</w:t>
       </w:r>
-      <w:commentRangeStart w:id="4"/>
+      <w:commentRangeStart w:id="5"/>
       <w:r>
         <w:t>Death Cross</w:t>
       </w:r>
-      <w:commentRangeEnd w:id="4"/>
+      <w:commentRangeEnd w:id="5"/>
       <w:r>
         <w:rPr>
           <w:rStyle w:val="CommentReference"/>
         </w:rPr>
-        <w:commentReference w:id="4"/>
+        <w:commentReference w:id="5"/>
       </w:r>
       <w:r>
         <w:t>”</w:t>
@@ -1259,11 +1300,7 @@
         <w:t>.</w:t>
       </w:r>
       <w:r>
-        <w:t xml:space="preserve">  This concept could also be applied </w:t>
-      </w:r>
-      <w:r>
-        <w:lastRenderedPageBreak/>
-        <w:t xml:space="preserve">to a situation where a trader wants to incorporate a stop-loss strategy.  This can be done on many modern trading platforms where a sell order could be triggered by a set of conditions being met, such as a short-term </w:t>
+        <w:t xml:space="preserve">  This concept could also be applied to a situation where a trader wants to incorporate a stop-loss strategy.  This can be done on many modern trading platforms where a sell order could be triggered by a set of conditions being met, such as a short-term </w:t>
       </w:r>
       <w:r>
         <w:t>SMA</w:t>
@@ -1348,6 +1385,7 @@
         <w:rPr>
           <w:noProof/>
         </w:rPr>
+        <w:lastRenderedPageBreak/>
         <w:drawing>
           <wp:inline distT="0" distB="0" distL="0" distR="0" wp14:anchorId="63AF78D3" wp14:editId="3A6D9CE1">
             <wp:extent cx="5943600" cy="4457700"/>
@@ -1436,7 +1474,31 @@
           <w:tab w:val="left" w:pos="1668"/>
         </w:tabs>
       </w:pPr>
-      <w:commentRangeStart w:id="5"/>
+      <w:r>
+        <w:t xml:space="preserve">Please click </w:t>
+      </w:r>
+      <w:commentRangeStart w:id="6"/>
+      <w:r>
+        <w:t xml:space="preserve">[here] </w:t>
+      </w:r>
+      <w:commentRangeEnd w:id="6"/>
+      <w:r>
+        <w:rPr>
+          <w:rStyle w:val="CommentReference"/>
+        </w:rPr>
+        <w:commentReference w:id="6"/>
+      </w:r>
+      <w:r>
+        <w:t>for an interactive version of the chart above.</w:t>
+      </w:r>
+    </w:p>
+    <w:p>
+      <w:pPr>
+        <w:tabs>
+          <w:tab w:val="left" w:pos="1668"/>
+        </w:tabs>
+      </w:pPr>
+      <w:commentRangeStart w:id="7"/>
       <w:r>
         <w:t>Historical volatility</w:t>
       </w:r>
@@ -1460,12 +1522,12 @@
       <w:r>
         <w:t>.</w:t>
       </w:r>
-      <w:commentRangeEnd w:id="5"/>
+      <w:commentRangeEnd w:id="7"/>
       <w:r>
         <w:rPr>
           <w:rStyle w:val="CommentReference"/>
         </w:rPr>
-        <w:commentReference w:id="5"/>
+        <w:commentReference w:id="7"/>
       </w:r>
     </w:p>
     <w:p>
@@ -1475,65 +1537,68 @@
         </w:tabs>
       </w:pPr>
       <w:r>
+        <w:t xml:space="preserve">The HV value is significant to trading and investing for several different reasons.  One way that it can be used is to assess the potential risk of an individual asset.  An asset with a higher HV value would be one that has historically shown a potential for higher price swings, which some traders/investors might view as having higher risk.  Conversely, an asset that has historically experienced smaller price swings would have a lower HV </w:t>
+      </w:r>
+      <w:r>
+        <w:t>value and</w:t>
+      </w:r>
+      <w:r>
+        <w:t xml:space="preserve"> could be interpreted as having a lower risk level.</w:t>
+      </w:r>
+      <w:r>
+        <w:t xml:space="preserve">  However, it should also be noted that some tradeable products will show swings in volatility as well as price.  Some stocks enter periods of lower HV that can precede a significant price move</w:t>
+      </w:r>
+      <w:r>
+        <w:t xml:space="preserve"> in reaction to a </w:t>
+      </w:r>
+      <w:r>
+        <w:t>major news</w:t>
+      </w:r>
+      <w:r>
+        <w:t xml:space="preserve"> event</w:t>
+      </w:r>
+      <w:r>
+        <w:t xml:space="preserve">, such as leading up to a corporate announcement before releasing </w:t>
+      </w:r>
+      <w:r>
+        <w:t xml:space="preserve">an </w:t>
+      </w:r>
+      <w:r>
+        <w:t xml:space="preserve">earnings report, </w:t>
+      </w:r>
+      <w:r>
+        <w:t xml:space="preserve">announcement of an </w:t>
+      </w:r>
+      <w:r>
+        <w:t xml:space="preserve">anticipated product launch, </w:t>
+      </w:r>
+      <w:r>
+        <w:t>anticipated macro</w:t>
+      </w:r>
+      <w:r>
+        <w:t>economic</w:t>
+      </w:r>
+      <w:r>
+        <w:t xml:space="preserve"> policy</w:t>
+      </w:r>
+      <w:r>
+        <w:t xml:space="preserve"> </w:t>
+      </w:r>
+      <w:r>
+        <w:t>events</w:t>
+      </w:r>
+      <w:r>
+        <w:t>, or FDA drug approval.</w:t>
+      </w:r>
+      <w:r>
+        <w:t xml:space="preserve">  It should also be noted that the qualification of the concept of a security being considered either high or low risk is perspective-dependent and tied closely to the intentions and viewpoints of the individual investor/trader.  Different levels of perceived risk are appropriate for different types of trading/investing.</w:t>
+      </w:r>
+      <w:r>
+        <w:t xml:space="preserve">  Stocks with higher HV can be attractive to short-</w:t>
+      </w:r>
+      <w:r>
         <w:lastRenderedPageBreak/>
-        <w:t xml:space="preserve">The HV value is significant to trading and investing for several different reasons.  One way that it can be used is to assess the potential risk of an individual asset.  An asset with a higher HV value would be one that has historically shown a potential for higher price swings, which some traders/investors might view as having higher risk.  Conversely, an asset that has historically experienced smaller price swings would have a lower HV </w:t>
-      </w:r>
-      <w:r>
-        <w:t>value and</w:t>
-      </w:r>
-      <w:r>
-        <w:t xml:space="preserve"> could be interpreted as having a lower risk level.</w:t>
-      </w:r>
-      <w:r>
-        <w:t xml:space="preserve">  However, it should also be noted that some tradeable products will show swings in volatility as well as price.  Some stocks enter periods of lower HV that can precede a significant price move</w:t>
-      </w:r>
-      <w:r>
-        <w:t xml:space="preserve"> in reaction to a </w:t>
-      </w:r>
-      <w:r>
-        <w:t>major news</w:t>
-      </w:r>
-      <w:r>
-        <w:t xml:space="preserve"> event</w:t>
-      </w:r>
-      <w:r>
-        <w:t xml:space="preserve">, such as leading up to a corporate announcement before releasing </w:t>
-      </w:r>
-      <w:r>
-        <w:t xml:space="preserve">an </w:t>
-      </w:r>
-      <w:r>
-        <w:t xml:space="preserve">earnings report, </w:t>
-      </w:r>
-      <w:r>
-        <w:t xml:space="preserve">announcement of an </w:t>
-      </w:r>
-      <w:r>
-        <w:t xml:space="preserve">anticipated product launch, </w:t>
-      </w:r>
-      <w:r>
-        <w:t>anticipated macro</w:t>
-      </w:r>
-      <w:r>
-        <w:t>economic</w:t>
-      </w:r>
-      <w:r>
-        <w:t xml:space="preserve"> policy</w:t>
-      </w:r>
-      <w:r>
-        <w:t xml:space="preserve"> </w:t>
-      </w:r>
-      <w:r>
-        <w:t>events</w:t>
-      </w:r>
-      <w:r>
-        <w:t>, or FDA drug approval.</w:t>
-      </w:r>
-      <w:r>
-        <w:t xml:space="preserve">  It should also be noted that the qualification of the concept of a security being considered either high or low risk is perspective-dependent and tied closely to the intentions and viewpoints of the individual investor/trader.  Different levels of perceived risk are appropriate for different types of trading/investing.</w:t>
-      </w:r>
-      <w:r>
-        <w:t xml:space="preserve">  Stocks with higher HV can be attractive to short-term swing and day traders, while stocks with lower HV can be attractive to more conservative traders with a longer-term </w:t>
+        <w:t xml:space="preserve">term swing and day traders, while stocks with lower HV can be attractive to more conservative traders with a longer-term </w:t>
       </w:r>
       <w:r>
         <w:t>investment</w:t>
@@ -1769,16 +1834,16 @@
       <w:r>
         <w:t xml:space="preserve">. This suggests some level of consistency, </w:t>
       </w:r>
-      <w:commentRangeStart w:id="6"/>
+      <w:commentRangeStart w:id="8"/>
       <w:r>
         <w:t xml:space="preserve">but it's important to remember that past performance isn't a guarantee of future results. </w:t>
       </w:r>
-      <w:commentRangeEnd w:id="6"/>
+      <w:commentRangeEnd w:id="8"/>
       <w:r>
         <w:rPr>
           <w:rStyle w:val="CommentReference"/>
         </w:rPr>
-        <w:commentReference w:id="6"/>
+        <w:commentReference w:id="8"/>
       </w:r>
       <w:r>
         <w:t>High volatility can still occur within 1 STD.</w:t>
@@ -1816,7 +1881,6 @@
           <w:sz w:val="28"/>
           <w:szCs w:val="28"/>
         </w:rPr>
-        <w:lastRenderedPageBreak/>
         <w:t>###</w:t>
       </w:r>
       <w:r>
@@ -1950,6 +2014,7 @@
         </w:tabs>
       </w:pPr>
       <w:r>
+        <w:lastRenderedPageBreak/>
         <w:t>The data shows that SPY has historically traded within 1 standard deviation of its average price for a similar or slightly smaller portion of the timeframes considered compared to NFLX. While this suggests NFLX may have been statistically more consistent in terms of staying within 1 STD, it's important to remember that both stocks can still experience significant price movements within that range.</w:t>
       </w:r>
     </w:p>
@@ -2007,7 +2072,6 @@
         <w:rPr>
           <w:noProof/>
         </w:rPr>
-        <w:lastRenderedPageBreak/>
         <w:drawing>
           <wp:inline distT="0" distB="0" distL="0" distR="0" wp14:anchorId="2B71070D" wp14:editId="53613974">
             <wp:extent cx="5943600" cy="4464685"/>
@@ -2086,21 +2150,41 @@
         <w:t>)</w:t>
       </w:r>
     </w:p>
+    <w:p>
+      <w:r>
+        <w:t xml:space="preserve">Please click </w:t>
+      </w:r>
+      <w:commentRangeStart w:id="9"/>
+      <w:r>
+        <w:t xml:space="preserve">[here] </w:t>
+      </w:r>
+      <w:commentRangeEnd w:id="9"/>
+      <w:r>
+        <w:rPr>
+          <w:rStyle w:val="CommentReference"/>
+        </w:rPr>
+        <w:commentReference w:id="9"/>
+      </w:r>
+      <w:r>
+        <w:t>for an interactive version of the chart above.</w:t>
+      </w:r>
+    </w:p>
     <w:p/>
     <w:p>
       <w:r>
+        <w:lastRenderedPageBreak/>
         <w:t xml:space="preserve">The chart above highlights a trend towards greater stability in NFLX's annual percentage returns over the past decade compared to its earlier years. However, </w:t>
       </w:r>
-      <w:commentRangeStart w:id="7"/>
+      <w:commentRangeStart w:id="10"/>
       <w:r>
         <w:t>it's important to remember that past performance is not a guarantee of future results.</w:t>
       </w:r>
-      <w:commentRangeEnd w:id="7"/>
+      <w:commentRangeEnd w:id="10"/>
       <w:r>
         <w:rPr>
           <w:rStyle w:val="CommentReference"/>
         </w:rPr>
-        <w:commentReference w:id="7"/>
+        <w:commentReference w:id="10"/>
       </w:r>
     </w:p>
     <w:p>
@@ -2172,11 +2256,7 @@
     </w:p>
     <w:p>
       <w:r>
-        <w:t xml:space="preserve">To assess the historical long-term performance of NFLX stock, we analyzed the potential return using a hypothetical $100 investment made on the IPO date, May 23, 2002 (split-adjusted). The </w:t>
-      </w:r>
-      <w:r>
-        <w:lastRenderedPageBreak/>
-        <w:t>results show that a $100 investment in NFLX on that date would be worth approximately $54,056.70 as of April 30, 2024, representing a significant gain of over 53,957%. This demonstrates the substantial long-term growth of NFLX stock over the past 22 years.</w:t>
+        <w:t>To assess the historical long-term performance of NFLX stock, we analyzed the potential return using a hypothetical $100 investment made on the IPO date, May 23, 2002 (split-adjusted). The results show that a $100 investment in NFLX on that date would be worth approximately $54,056.70 as of April 30, 2024, representing a significant gain of over 53,957%. This demonstrates the substantial long-term growth of NFLX stock over the past 22 years.</w:t>
       </w:r>
     </w:p>
     <w:p>
@@ -2233,7 +2313,7 @@
       <w:r>
         <w:t xml:space="preserve">NFLX Q1 2024 financial statements can be seen </w:t>
       </w:r>
-      <w:commentRangeStart w:id="8"/>
+      <w:commentRangeStart w:id="11"/>
       <w:r>
         <w:fldChar w:fldCharType="begin"/>
       </w:r>
@@ -2252,28 +2332,28 @@
       <w:r>
         <w:fldChar w:fldCharType="end"/>
       </w:r>
-      <w:commentRangeEnd w:id="8"/>
+      <w:commentRangeEnd w:id="11"/>
       <w:r>
         <w:rPr>
           <w:rStyle w:val="CommentReference"/>
         </w:rPr>
-        <w:commentReference w:id="8"/>
+        <w:commentReference w:id="11"/>
       </w:r>
       <w:r>
         <w:t>.</w:t>
       </w:r>
     </w:p>
     <w:p>
-      <w:commentRangeStart w:id="9"/>
+      <w:commentRangeStart w:id="12"/>
       <w:r>
         <w:t>Citations?</w:t>
       </w:r>
-      <w:commentRangeEnd w:id="9"/>
+      <w:commentRangeEnd w:id="12"/>
       <w:r>
         <w:rPr>
           <w:rStyle w:val="CommentReference"/>
         </w:rPr>
-        <w:commentReference w:id="9"/>
+        <w:commentReference w:id="12"/>
       </w:r>
     </w:p>
     <w:p>
@@ -2354,6 +2434,7 @@
           <w:sz w:val="32"/>
           <w:szCs w:val="32"/>
         </w:rPr>
+        <w:lastRenderedPageBreak/>
         <w:t xml:space="preserve">### </w:t>
       </w:r>
       <w:r>
@@ -2386,7 +2467,6 @@
         <w:rPr>
           <w:noProof/>
         </w:rPr>
-        <w:lastRenderedPageBreak/>
         <w:drawing>
           <wp:inline distT="0" distB="0" distL="0" distR="0" wp14:anchorId="73498BA6" wp14:editId="7F14633F">
             <wp:extent cx="4566285" cy="2743200"/>
@@ -2429,7 +2509,7 @@
     </w:p>
     <w:p/>
     <w:p>
-      <w:commentRangeStart w:id="10"/>
+      <w:commentRangeStart w:id="13"/>
       <w:r>
         <w:t>When compared to the most recent quarterly earnings report (three months ended 03/31/2024), the same period from two- and one-year previous has seen top-line revenue increase</w:t>
       </w:r>
@@ -2439,12 +2519,12 @@
       <w:r>
         <w:t xml:space="preserve"> of 16% and 12.9%, respectively.  However, the year-over-year (YOY) increase between Q1 ‘22 and Q1 ‘23 was only 3.6%.</w:t>
       </w:r>
-      <w:commentRangeEnd w:id="10"/>
+      <w:commentRangeEnd w:id="13"/>
       <w:r>
         <w:rPr>
           <w:rStyle w:val="CommentReference"/>
         </w:rPr>
-        <w:commentReference w:id="10"/>
+        <w:commentReference w:id="13"/>
       </w:r>
     </w:p>
     <w:p/>
@@ -2477,6 +2557,7 @@
     <w:p>
       <w:proofErr w:type="gramStart"/>
       <w:r>
+        <w:lastRenderedPageBreak/>
         <w:t>![</w:t>
       </w:r>
       <w:proofErr w:type="gramEnd"/>
@@ -2496,7 +2577,6 @@
     <w:p/>
     <w:p>
       <w:r>
-        <w:lastRenderedPageBreak/>
         <w:t>The consistency of revenue growth demonstrates the strength of the NFLX business model, as well as their placement among their competitors with respect to capturing market share.</w:t>
       </w:r>
       <w:r>
@@ -2752,7 +2832,14 @@
         <w:rPr>
           <w:rFonts w:ascii="Calibri" w:hAnsi="Calibri" w:cs="Calibri"/>
         </w:rPr>
-        <w:t xml:space="preserve"> has not been without its struggles. They maintained solid growth in subscribers until the early part of 2022 when they experienced their first net subscriber draw-down.  This came </w:t>
+        <w:t xml:space="preserve"> has not been without its struggles. They maintained solid growth in subscribers until the early part of 2022 when they experienced their first net subscriber draw-down.  </w:t>
+      </w:r>
+      <w:r>
+        <w:rPr>
+          <w:rFonts w:ascii="Calibri" w:hAnsi="Calibri" w:cs="Calibri"/>
+        </w:rPr>
+        <w:lastRenderedPageBreak/>
+        <w:t xml:space="preserve">This came </w:t>
       </w:r>
       <w:r>
         <w:rPr>
@@ -2795,7 +2882,6 @@
         <w:rPr>
           <w:rFonts w:ascii="Calibri" w:hAnsi="Calibri" w:cs="Calibri"/>
         </w:rPr>
-        <w:lastRenderedPageBreak/>
         <w:t xml:space="preserve">NFLX implemented price increases in certain regions during Q4 ’23 which led to some subscriber churn.  However, any short-term slowdown in subscriber growth due to the new higher prices has contributed to their current ability to increase profits and revenues as they continue to expand their </w:t>
       </w:r>
       <w:r>
@@ -2925,6 +3011,7 @@
     </w:p>
     <w:p>
       <w:r>
+        <w:lastRenderedPageBreak/>
         <w:t xml:space="preserve">The lowest net profit margin was 1% </w:t>
       </w:r>
       <w:r>
@@ -2984,7 +3071,6 @@
     </w:p>
     <w:p>
       <w:r>
-        <w:lastRenderedPageBreak/>
         <w:t xml:space="preserve">The </w:t>
       </w:r>
       <w:r>
@@ -3747,7 +3833,7 @@
           <w:rFonts w:ascii="Calibri" w:hAnsi="Calibri" w:cs="Calibri"/>
         </w:rPr>
       </w:pPr>
-      <w:commentRangeStart w:id="11"/>
+      <w:commentRangeStart w:id="14"/>
       <w:r>
         <w:rPr>
           <w:rFonts w:ascii="Calibri" w:hAnsi="Calibri" w:cs="Calibri"/>
@@ -3829,12 +3915,12 @@
         </w:rPr>
         <w:t>-supported subscription tier, as well as their increasing efficiency at using assets to generate revenue have all helped in boosting their operating cash flows.</w:t>
       </w:r>
-      <w:commentRangeEnd w:id="11"/>
+      <w:commentRangeEnd w:id="14"/>
       <w:r>
         <w:rPr>
           <w:rStyle w:val="CommentReference"/>
         </w:rPr>
-        <w:commentReference w:id="11"/>
+        <w:commentReference w:id="14"/>
       </w:r>
     </w:p>
     <w:p/>
@@ -3936,19 +4022,19 @@
           <w:rFonts w:ascii="Calibri" w:hAnsi="Calibri" w:cs="Calibri"/>
         </w:rPr>
       </w:pPr>
-      <w:commentRangeStart w:id="12"/>
+      <w:commentRangeStart w:id="15"/>
       <w:r>
         <w:rPr>
           <w:rFonts w:ascii="Calibri" w:hAnsi="Calibri" w:cs="Calibri"/>
         </w:rPr>
         <w:t>Analyze cash used for capital expenditures, acquisitions, and other investments. High capital expenditures could indicate growth but also requires scrutiny to ensure they are generating a good return.</w:t>
       </w:r>
-      <w:commentRangeEnd w:id="12"/>
+      <w:commentRangeEnd w:id="15"/>
       <w:r>
         <w:rPr>
           <w:rStyle w:val="CommentReference"/>
         </w:rPr>
-        <w:commentReference w:id="12"/>
+        <w:commentReference w:id="15"/>
       </w:r>
     </w:p>
     <w:p/>
@@ -4058,7 +4144,13 @@
         <w:t>Look at cash flows from financing activities, including debt issuance and repayment, and stock issuance and buybacks. Frequent issuance of debt or equity might indicate a need for external financing to sustain operations.</w:t>
       </w:r>
     </w:p>
-    <w:p/>
+    <w:p>
+      <w:pPr>
+        <w:rPr>
+          <w:rFonts w:ascii="Calibri" w:hAnsi="Calibri" w:cs="Calibri"/>
+        </w:rPr>
+      </w:pPr>
+    </w:p>
     <w:p>
       <w:r>
         <w:rPr>
@@ -4068,8 +4160,72 @@
         <w:t>Industry Comparison</w:t>
       </w:r>
     </w:p>
-    <w:p/>
-    <w:p/>
+    <w:p>
+      <w:r>
+        <w:t>| COMPANY                         | SUBSCRIBERS (MILLIONS) | MARKET SHARE |</w:t>
+      </w:r>
+    </w:p>
+    <w:p>
+      <w:r>
+        <w:t>| :--------------------------- | ---------------------------------: | -------------------: |</w:t>
+      </w:r>
+    </w:p>
+    <w:p>
+      <w:r>
+        <w:t>| Total Subscribers (Est) | 1800.0                                           | 100%                      |</w:t>
+      </w:r>
+    </w:p>
+    <w:p>
+      <w:r>
+        <w:t>| NFLX                                     | 269.9                                             | 15.0%                     |</w:t>
+      </w:r>
+    </w:p>
+    <w:p>
+      <w:r>
+        <w:t>| AMZN Prime Video         | 180.0                                             | 10.0%                     |</w:t>
+      </w:r>
+    </w:p>
+    <w:p>
+      <w:r>
+        <w:t>| Disney+                               | 153.6                                             | 8.5%                        |</w:t>
+      </w:r>
+    </w:p>
+    <w:p>
+      <w:r>
+        <w:t>| HBO MAX                           | 99.6                                                | 5.5%                        |</w:t>
+      </w:r>
+    </w:p>
+    <w:p>
+      <w:r>
+        <w:t>| Paramount+                      | 71.0                                                | 3.9%                       |</w:t>
+      </w:r>
+    </w:p>
+    <w:p>
+      <w:r>
+        <w:t>| HULU                                   | 50.2                                                 | 2.8%                       |</w:t>
+      </w:r>
+    </w:p>
+    <w:p>
+      <w:r>
+        <w:t>| Apple TV                             | 44.1                                                 | 2.5%                       |</w:t>
+      </w:r>
+    </w:p>
+    <w:p>
+      <w:r>
+        <w:t>| Peacock                              | 34.0                                                | 1.9%                       |</w:t>
+      </w:r>
+    </w:p>
+    <w:p>
+      <w:r>
+        <w:t>| ESPN+                                 | 24.8                                                 | 1.4%                      |</w:t>
+      </w:r>
+    </w:p>
+    <w:p>
+      <w:r>
+        <w:lastRenderedPageBreak/>
+        <w:t xml:space="preserve">| YouTube TV                       | 8.0                                                    | 0.4%                      | </w:t>
+      </w:r>
+    </w:p>
     <w:tbl>
       <w:tblPr>
         <w:tblW w:w="6680" w:type="dxa"/>
@@ -5618,7 +5774,6 @@
         <w:rPr>
           <w:rFonts w:ascii="Calibri" w:hAnsi="Calibri" w:cs="Calibri"/>
         </w:rPr>
-        <w:lastRenderedPageBreak/>
         <w:t>With 269.6 million worldwide subscribers, NFLX currently controls roughly 15% of the current global streaming subscription services, which number roughly 1.8 billion.</w:t>
       </w:r>
     </w:p>
@@ -5736,16 +5891,16 @@
       </w:r>
     </w:p>
     <w:p>
-      <w:commentRangeStart w:id="13"/>
+      <w:commentRangeStart w:id="16"/>
       <w:r>
         <w:t>Is NFLX a “buy”?</w:t>
       </w:r>
-      <w:commentRangeEnd w:id="13"/>
+      <w:commentRangeEnd w:id="16"/>
       <w:r>
         <w:rPr>
           <w:rStyle w:val="CommentReference"/>
         </w:rPr>
-        <w:commentReference w:id="13"/>
+        <w:commentReference w:id="16"/>
       </w:r>
     </w:p>
     <w:p>
@@ -5755,16 +5910,16 @@
       <w:r>
         <w:t xml:space="preserve">  </w:t>
       </w:r>
-      <w:commentRangeStart w:id="14"/>
+      <w:commentRangeStart w:id="17"/>
       <w:r>
         <w:t>NFLX has seen a historic rise in value that most likely will not be repeated any time soon to an identical degree barring a drastic shift in market conditions and a massive show of business flexibility on behalf of the company’s management to efficiently and effectively leverage new and existing revenue streams.</w:t>
       </w:r>
-      <w:commentRangeEnd w:id="14"/>
+      <w:commentRangeEnd w:id="17"/>
       <w:r>
         <w:rPr>
           <w:rStyle w:val="CommentReference"/>
         </w:rPr>
-        <w:commentReference w:id="14"/>
+        <w:commentReference w:id="17"/>
       </w:r>
     </w:p>
     <w:p/>
@@ -5829,7 +5984,7 @@
       </w:r>
     </w:p>
   </w:comment>
-  <w:comment w:id="3" w:author="Kevin Bray" w:date="2024-06-26T11:28:00Z" w:initials="KB">
+  <w:comment w:id="3" w:author="Kevin Bray" w:date="2024-07-02T16:35:00Z" w:initials="KB">
     <w:p>
       <w:pPr>
         <w:pStyle w:val="CommentText"/>
@@ -5841,7 +5996,7 @@
         <w:annotationRef/>
       </w:r>
       <w:r>
-        <w:t>Cite a date with an example</w:t>
+        <w:t>Link</w:t>
       </w:r>
     </w:p>
   </w:comment>
@@ -5861,7 +6016,7 @@
       </w:r>
     </w:p>
   </w:comment>
-  <w:comment w:id="5" w:author="Kevin Bray" w:date="2024-06-05T15:25:00Z" w:initials="KB">
+  <w:comment w:id="5" w:author="Kevin Bray" w:date="2024-06-26T11:28:00Z" w:initials="KB">
     <w:p>
       <w:pPr>
         <w:pStyle w:val="CommentText"/>
@@ -5873,11 +6028,11 @@
         <w:annotationRef/>
       </w:r>
       <w:r>
-        <w:t>Quote and link a definition from investopedia.com?</w:t>
+        <w:t>Cite a date with an example</w:t>
       </w:r>
     </w:p>
   </w:comment>
-  <w:comment w:id="6" w:author="Kevin Bray" w:date="2024-06-25T11:43:00Z" w:initials="KB">
+  <w:comment w:id="6" w:author="Kevin Bray" w:date="2024-07-02T16:35:00Z" w:initials="KB">
     <w:p>
       <w:pPr>
         <w:pStyle w:val="CommentText"/>
@@ -5889,11 +6044,11 @@
         <w:annotationRef/>
       </w:r>
       <w:r>
-        <w:t>Say it again?</w:t>
+        <w:t>Link</w:t>
       </w:r>
     </w:p>
   </w:comment>
-  <w:comment w:id="7" w:author="Kevin Bray" w:date="2024-06-25T11:44:00Z" w:initials="KB">
+  <w:comment w:id="7" w:author="Kevin Bray" w:date="2024-06-05T15:25:00Z" w:initials="KB">
     <w:p>
       <w:pPr>
         <w:pStyle w:val="CommentText"/>
@@ -5905,11 +6060,11 @@
         <w:annotationRef/>
       </w:r>
       <w:r>
-        <w:t>And again...</w:t>
+        <w:t>Quote and link a definition from investopedia.com?</w:t>
       </w:r>
     </w:p>
   </w:comment>
-  <w:comment w:id="8" w:author="Kevin Bray" w:date="2024-06-01T05:30:00Z" w:initials="KB">
+  <w:comment w:id="8" w:author="Kevin Bray" w:date="2024-06-25T11:43:00Z" w:initials="KB">
     <w:p>
       <w:pPr>
         <w:pStyle w:val="CommentText"/>
@@ -5921,11 +6076,11 @@
         <w:annotationRef/>
       </w:r>
       <w:r>
-        <w:t>Make sure to include this link.</w:t>
+        <w:t>Say it again?</w:t>
       </w:r>
     </w:p>
   </w:comment>
-  <w:comment w:id="9" w:author="Kevin Bray" w:date="2024-07-02T10:20:00Z" w:initials="KB">
+  <w:comment w:id="9" w:author="Kevin Bray" w:date="2024-07-02T16:35:00Z" w:initials="KB">
     <w:p>
       <w:pPr>
         <w:pStyle w:val="CommentText"/>
@@ -5937,11 +6092,11 @@
         <w:annotationRef/>
       </w:r>
       <w:r>
-        <w:t>Subscriber numbers</w:t>
+        <w:t>Link</w:t>
       </w:r>
     </w:p>
   </w:comment>
-  <w:comment w:id="10" w:author="Kevin Bray" w:date="2024-06-25T08:04:00Z" w:initials="KB">
+  <w:comment w:id="10" w:author="Kevin Bray" w:date="2024-06-25T11:44:00Z" w:initials="KB">
     <w:p>
       <w:pPr>
         <w:pStyle w:val="CommentText"/>
@@ -5953,11 +6108,11 @@
         <w:annotationRef/>
       </w:r>
       <w:r>
-        <w:t>Take another look at this</w:t>
+        <w:t>And again...</w:t>
       </w:r>
     </w:p>
   </w:comment>
-  <w:comment w:id="11" w:author="Kevin Bray" w:date="2024-07-02T10:18:00Z" w:initials="KB">
+  <w:comment w:id="11" w:author="Kevin Bray" w:date="2024-06-01T05:30:00Z" w:initials="KB">
     <w:p>
       <w:pPr>
         <w:pStyle w:val="CommentText"/>
@@ -5969,11 +6124,11 @@
         <w:annotationRef/>
       </w:r>
       <w:r>
-        <w:t xml:space="preserve">"Since early 2022, Netflix has added X million subscribers" or "Strategic price increases have contributed to a Y% increase in revenue per subscriber." </w:t>
+        <w:t>Make sure to include this link.</w:t>
       </w:r>
     </w:p>
   </w:comment>
-  <w:comment w:id="12" w:author="Kevin Bray" w:date="2024-06-24T11:50:00Z" w:initials="KB">
+  <w:comment w:id="12" w:author="Kevin Bray" w:date="2024-07-02T10:20:00Z" w:initials="KB">
     <w:p>
       <w:pPr>
         <w:pStyle w:val="CommentText"/>
@@ -5985,11 +6140,11 @@
         <w:annotationRef/>
       </w:r>
       <w:r>
-        <w:t>Reword</w:t>
+        <w:t>Subscriber numbers</w:t>
       </w:r>
     </w:p>
   </w:comment>
-  <w:comment w:id="13" w:author="Kevin Bray" w:date="2024-06-15T10:39:00Z" w:initials="KB">
+  <w:comment w:id="13" w:author="Kevin Bray" w:date="2024-06-25T08:04:00Z" w:initials="KB">
     <w:p>
       <w:pPr>
         <w:pStyle w:val="CommentText"/>
@@ -6001,11 +6156,59 @@
         <w:annotationRef/>
       </w:r>
       <w:r>
-        <w:t>Make a call on this.</w:t>
+        <w:t>Take another look at this</w:t>
       </w:r>
     </w:p>
   </w:comment>
-  <w:comment w:id="14" w:author="Kevin Bray" w:date="2024-05-31T20:02:00Z" w:initials="KB">
+  <w:comment w:id="14" w:author="Kevin Bray" w:date="2024-07-02T10:18:00Z" w:initials="KB">
+    <w:p>
+      <w:pPr>
+        <w:pStyle w:val="CommentText"/>
+      </w:pPr>
+      <w:r>
+        <w:rPr>
+          <w:rStyle w:val="CommentReference"/>
+        </w:rPr>
+        <w:annotationRef/>
+      </w:r>
+      <w:r>
+        <w:t xml:space="preserve">"Since early 2022, Netflix has added X million subscribers" or "Strategic price increases have contributed to a Y% increase in revenue per subscriber." </w:t>
+      </w:r>
+    </w:p>
+  </w:comment>
+  <w:comment w:id="15" w:author="Kevin Bray" w:date="2024-06-24T11:50:00Z" w:initials="KB">
+    <w:p>
+      <w:pPr>
+        <w:pStyle w:val="CommentText"/>
+      </w:pPr>
+      <w:r>
+        <w:rPr>
+          <w:rStyle w:val="CommentReference"/>
+        </w:rPr>
+        <w:annotationRef/>
+      </w:r>
+      <w:r>
+        <w:t>Reword</w:t>
+      </w:r>
+    </w:p>
+  </w:comment>
+  <w:comment w:id="16" w:author="Kevin Bray" w:date="2024-06-15T10:39:00Z" w:initials="KB">
+    <w:p>
+      <w:pPr>
+        <w:pStyle w:val="CommentText"/>
+      </w:pPr>
+      <w:r>
+        <w:rPr>
+          <w:rStyle w:val="CommentReference"/>
+        </w:rPr>
+        <w:annotationRef/>
+      </w:r>
+      <w:r>
+        <w:t>Make a call on this.</w:t>
+      </w:r>
+    </w:p>
+  </w:comment>
+  <w:comment w:id="17" w:author="Kevin Bray" w:date="2024-05-31T20:02:00Z" w:initials="KB">
     <w:p>
       <w:pPr>
         <w:pStyle w:val="CommentText"/>
@@ -6029,10 +6232,13 @@
   <w15:commentEx w15:paraId="1C741052" w15:done="0"/>
   <w15:commentEx w15:paraId="73B54DC0" w15:done="0"/>
   <w15:commentEx w15:paraId="2C201D64" w15:done="0"/>
+  <w15:commentEx w15:paraId="360CF852" w15:done="0"/>
   <w15:commentEx w15:paraId="5DAF97E8" w15:done="0"/>
   <w15:commentEx w15:paraId="14CFA886" w15:done="0"/>
+  <w15:commentEx w15:paraId="2BB5171D" w15:done="0"/>
   <w15:commentEx w15:paraId="6D8510A7" w15:done="0"/>
   <w15:commentEx w15:paraId="36E49DD4" w15:done="0"/>
+  <w15:commentEx w15:paraId="5C1FF3F2" w15:done="0"/>
   <w15:commentEx w15:paraId="5DA0AC00" w15:done="0"/>
   <w15:commentEx w15:paraId="104AF2D4" w15:done="0"/>
   <w15:commentEx w15:paraId="3EFBEE02" w15:done="0"/>
@@ -6049,10 +6255,13 @@
   <w16cex:commentExtensible w16cex:durableId="06073F0D" w16cex:dateUtc="2024-06-24T17:41:00Z"/>
   <w16cex:commentExtensible w16cex:durableId="198B180C" w16cex:dateUtc="2024-06-01T09:33:00Z"/>
   <w16cex:commentExtensible w16cex:durableId="1FFDAAEE" w16cex:dateUtc="2024-06-05T13:47:00Z"/>
+  <w16cex:commentExtensible w16cex:durableId="43E57283" w16cex:dateUtc="2024-07-02T20:35:00Z"/>
   <w16cex:commentExtensible w16cex:durableId="127E3AF7" w16cex:dateUtc="2024-06-26T15:28:00Z"/>
   <w16cex:commentExtensible w16cex:durableId="352C21D9" w16cex:dateUtc="2024-06-26T15:28:00Z"/>
+  <w16cex:commentExtensible w16cex:durableId="60BB2852" w16cex:dateUtc="2024-07-02T20:35:00Z"/>
   <w16cex:commentExtensible w16cex:durableId="056CCF1F" w16cex:dateUtc="2024-06-05T19:25:00Z"/>
   <w16cex:commentExtensible w16cex:durableId="43488EBC" w16cex:dateUtc="2024-06-25T15:43:00Z"/>
+  <w16cex:commentExtensible w16cex:durableId="78AEB0ED" w16cex:dateUtc="2024-07-02T20:35:00Z"/>
   <w16cex:commentExtensible w16cex:durableId="428F83E4" w16cex:dateUtc="2024-06-25T15:44:00Z"/>
   <w16cex:commentExtensible w16cex:durableId="37E9F8D4" w16cex:dateUtc="2024-06-01T09:30:00Z"/>
   <w16cex:commentExtensible w16cex:durableId="256851DC" w16cex:dateUtc="2024-07-02T14:20:00Z"/>
@@ -6069,10 +6278,13 @@
   <w16cid:commentId w16cid:paraId="1C741052" w16cid:durableId="06073F0D"/>
   <w16cid:commentId w16cid:paraId="73B54DC0" w16cid:durableId="198B180C"/>
   <w16cid:commentId w16cid:paraId="2C201D64" w16cid:durableId="1FFDAAEE"/>
+  <w16cid:commentId w16cid:paraId="360CF852" w16cid:durableId="43E57283"/>
   <w16cid:commentId w16cid:paraId="5DAF97E8" w16cid:durableId="127E3AF7"/>
   <w16cid:commentId w16cid:paraId="14CFA886" w16cid:durableId="352C21D9"/>
+  <w16cid:commentId w16cid:paraId="2BB5171D" w16cid:durableId="60BB2852"/>
   <w16cid:commentId w16cid:paraId="6D8510A7" w16cid:durableId="056CCF1F"/>
   <w16cid:commentId w16cid:paraId="36E49DD4" w16cid:durableId="43488EBC"/>
+  <w16cid:commentId w16cid:paraId="5C1FF3F2" w16cid:durableId="78AEB0ED"/>
   <w16cid:commentId w16cid:paraId="5DA0AC00" w16cid:durableId="428F83E4"/>
   <w16cid:commentId w16cid:paraId="104AF2D4" w16cid:durableId="37E9F8D4"/>
   <w16cid:commentId w16cid:paraId="3EFBEE02" w16cid:durableId="256851DC"/>
@@ -7416,7 +7628,7 @@
   <w:style w:type="paragraph" w:default="1" w:styleId="Normal">
     <w:name w:val="Normal"/>
     <w:qFormat/>
-    <w:rsid w:val="0073380A"/>
+    <w:rsid w:val="004D337E"/>
   </w:style>
   <w:style w:type="paragraph" w:styleId="Heading1">
     <w:name w:val="heading 1"/>
@@ -8050,6 +8262,36 @@
       <w:sz w:val="24"/>
       <w:szCs w:val="24"/>
       <w14:ligatures w14:val="none"/>
+    </w:rPr>
+  </w:style>
+  <w:style w:type="paragraph" w:styleId="HTMLPreformatted">
+    <w:name w:val="HTML Preformatted"/>
+    <w:basedOn w:val="Normal"/>
+    <w:link w:val="HTMLPreformattedChar"/>
+    <w:uiPriority w:val="99"/>
+    <w:semiHidden/>
+    <w:unhideWhenUsed/>
+    <w:rsid w:val="00462231"/>
+    <w:pPr>
+      <w:spacing w:after="0" w:line="240" w:lineRule="auto"/>
+    </w:pPr>
+    <w:rPr>
+      <w:rFonts w:ascii="Consolas" w:hAnsi="Consolas"/>
+      <w:sz w:val="20"/>
+      <w:szCs w:val="20"/>
+    </w:rPr>
+  </w:style>
+  <w:style w:type="character" w:customStyle="1" w:styleId="HTMLPreformattedChar">
+    <w:name w:val="HTML Preformatted Char"/>
+    <w:basedOn w:val="DefaultParagraphFont"/>
+    <w:link w:val="HTMLPreformatted"/>
+    <w:uiPriority w:val="99"/>
+    <w:semiHidden/>
+    <w:rsid w:val="00462231"/>
+    <w:rPr>
+      <w:rFonts w:ascii="Consolas" w:hAnsi="Consolas"/>
+      <w:sz w:val="20"/>
+      <w:szCs w:val="20"/>
     </w:rPr>
   </w:style>
 </w:styles>

--- a/nflx_trading_price_report.docx
+++ b/nflx_trading_price_report.docx
@@ -199,25 +199,15 @@
     </w:p>
     <w:p>
       <w:r>
-        <w:t>Under no circumstances should th</w:t>
-      </w:r>
-      <w:r>
-        <w:t xml:space="preserve">is </w:t>
-      </w:r>
-      <w:r>
-        <w:t>report,</w:t>
-      </w:r>
-      <w:r>
-        <w:t xml:space="preserve"> or any information contained </w:t>
-      </w:r>
-      <w:r>
-        <w:t>therein,</w:t>
-      </w:r>
-      <w:r>
-        <w:t xml:space="preserve"> be viewed as financial advice.  Any opinions expressed within are in no way representative of any person or business other than the original creator and any entities under their direct ownership and/or control.</w:t>
+        <w:t>This report is for informational purposes only and should not be considered financial advice. The information presented is based on publicly available data and does not constitute a recommendation to buy or sell any securities, including NFLX stock</w:t>
+      </w:r>
+      <w:r>
+        <w:t xml:space="preserve"> or the SPY exchange traded fund</w:t>
+      </w:r>
+      <w:r>
+        <w:t>. Investing involves inherent risks, and you should always conduct your own research and due diligence before making any investment decisions. Consider consulting with a qualified financial advisor to discuss your specific investment goals and risk tolerance.</w:t>
       </w:r>
     </w:p>
-    <w:p/>
     <w:p>
       <w:pPr>
         <w:rPr>

--- a/nflx_trading_price_report.docx
+++ b/nflx_trading_price_report.docx
@@ -70,23 +70,7 @@
       </w:r>
       <w:proofErr w:type="gramEnd"/>
       <w:r>
-        <w:t>="center"&gt;&lt;</w:t>
-      </w:r>
-      <w:proofErr w:type="spellStart"/>
-      <w:r>
-        <w:t>img</w:t>
-      </w:r>
-      <w:proofErr w:type="spellEnd"/>
-      <w:r>
-        <w:t xml:space="preserve"> </w:t>
-      </w:r>
-      <w:proofErr w:type="spellStart"/>
-      <w:r>
-        <w:t>src</w:t>
-      </w:r>
-      <w:proofErr w:type="spellEnd"/>
-      <w:r>
-        <w:t>="</w:t>
+        <w:t>="center"&gt;&lt;img src="</w:t>
       </w:r>
     </w:p>
     <w:p>
@@ -422,15 +406,7 @@
     </w:p>
     <w:p>
       <w:r>
-        <w:t xml:space="preserve">There were multiple tools used in the process of this analysis.  A server was created on a local device that was facilitated through Microsoft SQL Server and manipulated through </w:t>
-      </w:r>
-      <w:proofErr w:type="spellStart"/>
-      <w:r>
-        <w:t>VSCode</w:t>
-      </w:r>
-      <w:proofErr w:type="spellEnd"/>
-      <w:r>
-        <w:t xml:space="preserve">.  Microsoft Excel was used to view financial statements from NFLX.  Microsoft Word was used as the main platform for writing the report of the analysis.  Tableau Public Desktop </w:t>
+        <w:t xml:space="preserve">There were multiple tools used in the process of this analysis.  A server was created on a local device that was facilitated through Microsoft SQL Server and manipulated through VSCode.  Microsoft Excel was used to view financial statements from NFLX.  Microsoft Word was used as the main platform for writing the report of the analysis.  Tableau Public Desktop </w:t>
       </w:r>
       <w:r>
         <w:t xml:space="preserve">and Microsoft Excel </w:t>
@@ -445,29 +421,17 @@
         <w:t xml:space="preserve"> used to create the visuals.</w:t>
       </w:r>
       <w:r>
-        <w:t xml:space="preserve">  GitHub </w:t>
-      </w:r>
-      <w:proofErr w:type="gramStart"/>
-      <w:r>
-        <w:t>Desktop  and</w:t>
-      </w:r>
-      <w:proofErr w:type="gramEnd"/>
-      <w:r>
-        <w:t xml:space="preserve"> </w:t>
-      </w:r>
-      <w:proofErr w:type="spellStart"/>
-      <w:r>
-        <w:t>GutHub</w:t>
-      </w:r>
-      <w:proofErr w:type="spellEnd"/>
-      <w:r>
-        <w:t xml:space="preserve"> </w:t>
-      </w:r>
-      <w:proofErr w:type="gramStart"/>
-      <w:r>
-        <w:t>was</w:t>
-      </w:r>
-      <w:proofErr w:type="gramEnd"/>
+        <w:t xml:space="preserve">  GitHub Desktop and G</w:t>
+      </w:r>
+      <w:r>
+        <w:t>it</w:t>
+      </w:r>
+      <w:r>
+        <w:t>Hub w</w:t>
+      </w:r>
+      <w:r>
+        <w:t>ere</w:t>
+      </w:r>
       <w:r>
         <w:t xml:space="preserve"> used as a hosting source for the version control and final rendering of the project report for publication.</w:t>
       </w:r>
@@ -816,23 +780,7 @@
     </w:p>
     <w:p>
       <w:r>
-        <w:t>The name of the NFLX table was changed from ‘</w:t>
-      </w:r>
-      <w:proofErr w:type="spellStart"/>
-      <w:r>
-        <w:t>nflx_stock_price</w:t>
-      </w:r>
-      <w:proofErr w:type="spellEnd"/>
-      <w:r>
-        <w:t>’ to simply ‘</w:t>
-      </w:r>
-      <w:proofErr w:type="spellStart"/>
-      <w:r>
-        <w:t>nflx</w:t>
-      </w:r>
-      <w:proofErr w:type="spellEnd"/>
-      <w:r>
-        <w:t>’ to match the naming convention of the ‘spy’ table</w:t>
+        <w:t>The name of the NFLX table was changed from ‘nflx_stock_price’ to simply ‘nflx’ to match the naming convention of the ‘spy’ table</w:t>
       </w:r>
       <w:r>
         <w:t xml:space="preserve"> as well as to ease query writing</w:t>
@@ -1000,7 +948,25 @@
           <w:sz w:val="28"/>
           <w:szCs w:val="28"/>
         </w:rPr>
-        <w:t>moving averages were calculated.</w:t>
+        <w:t>moving averages were calculated</w:t>
+      </w:r>
+      <w:r>
+        <w:rPr>
+          <w:b/>
+          <w:bCs/>
+          <w:sz w:val="28"/>
+          <w:szCs w:val="28"/>
+        </w:rPr>
+        <w:t xml:space="preserve"> and charted</w:t>
+      </w:r>
+      <w:r>
+        <w:rPr>
+          <w:b/>
+          <w:bCs/>
+          <w:sz w:val="28"/>
+          <w:szCs w:val="28"/>
+        </w:rPr>
+        <w:t>.</w:t>
       </w:r>
     </w:p>
     <w:p/>
@@ -1067,12 +1033,10 @@
       <w:r>
         <w:t>[</w:t>
       </w:r>
-      <w:proofErr w:type="spellStart"/>
       <w:proofErr w:type="gramEnd"/>
       <w:r>
-        <w:t>nflx_vs_spy_sma</w:t>
-      </w:r>
-      <w:proofErr w:type="spellEnd"/>
+        <w:t>NFLX vs SPY with SMA</w:t>
+      </w:r>
       <w:r>
         <w:t>]</w:t>
       </w:r>
@@ -1155,7 +1119,13 @@
         <w:t>appropriate</w:t>
       </w:r>
       <w:r>
-        <w:t xml:space="preserve"> context of the trading/investing goals and outlook </w:t>
+        <w:t xml:space="preserve"> context of the trading/investing goals and </w:t>
+      </w:r>
+      <w:r>
+        <w:t>o</w:t>
+      </w:r>
+      <w:r>
+        <w:t xml:space="preserve">utlook </w:t>
       </w:r>
       <w:r>
         <w:t>held by the</w:t>
@@ -1255,7 +1225,13 @@
         <w:t>”</w:t>
       </w:r>
       <w:r>
-        <w:t xml:space="preserve">.  Conversely, a shorter-term </w:t>
+        <w:t>.</w:t>
+      </w:r>
+      <w:r>
+        <w:t xml:space="preserve">  An example of a golden cross can be seen using the NFLX chart on 11/14/2023 when the 30-day SMA crossed over the 50-day SMA.</w:t>
+      </w:r>
+      <w:r>
+        <w:t xml:space="preserve">  Conversely, a shorter-term </w:t>
       </w:r>
       <w:r>
         <w:t>SMA</w:t>
@@ -1290,7 +1266,15 @@
         <w:t>.</w:t>
       </w:r>
       <w:r>
-        <w:t xml:space="preserve">  This concept could also be applied to a situation where a trader wants to incorporate a stop-loss strategy.  This can be done on many modern trading platforms where a sell order could be triggered by a set of conditions being met, such as a short-term </w:t>
+        <w:t xml:space="preserve">  An example of a death cross can be seen using the NFLX chart on 08/02/2019 when the 30-day, 50-day, and 200-day SMA all inverted.</w:t>
+      </w:r>
+    </w:p>
+    <w:p>
+      <w:r>
+        <w:t>Crossing SMAs</w:t>
+      </w:r>
+      <w:r>
+        <w:t xml:space="preserve"> could also be applied to a situation where a trader wants to incorporate a stop-loss strategy.  This can be done on many modern trading platforms where a sell order could be triggered by a set of conditions being met, such as a short-term </w:t>
       </w:r>
       <w:r>
         <w:t>SMA</w:t>
@@ -1362,7 +1346,25 @@
           <w:sz w:val="28"/>
           <w:szCs w:val="28"/>
         </w:rPr>
-        <w:t>The running historical volatility was calculated using a 30-day timeframe.</w:t>
+        <w:t>The running historical volatility was calculated using a 30-day timeframe</w:t>
+      </w:r>
+      <w:r>
+        <w:rPr>
+          <w:b/>
+          <w:bCs/>
+          <w:sz w:val="28"/>
+          <w:szCs w:val="28"/>
+        </w:rPr>
+        <w:t xml:space="preserve"> and charted</w:t>
+      </w:r>
+      <w:r>
+        <w:rPr>
+          <w:b/>
+          <w:bCs/>
+          <w:sz w:val="28"/>
+          <w:szCs w:val="28"/>
+        </w:rPr>
+        <w:t>.</w:t>
       </w:r>
     </w:p>
     <w:p>
@@ -1439,12 +1441,10 @@
       <w:r>
         <w:t>[</w:t>
       </w:r>
-      <w:proofErr w:type="spellStart"/>
       <w:proofErr w:type="gramEnd"/>
       <w:r>
-        <w:t>nflx_vs_spy_hv</w:t>
-      </w:r>
-      <w:proofErr w:type="spellEnd"/>
+        <w:t>NFLX vs SPY with HV</w:t>
+      </w:r>
       <w:r>
         <w:t>]</w:t>
       </w:r>
@@ -2121,12 +2121,10 @@
       <w:r>
         <w:t>[</w:t>
       </w:r>
-      <w:proofErr w:type="spellStart"/>
       <w:proofErr w:type="gramEnd"/>
       <w:r>
         <w:t>nflx_vs_spy_annual_pct_return</w:t>
       </w:r>
-      <w:proofErr w:type="spellEnd"/>
       <w:r>
         <w:t>]</w:t>
       </w:r>

--- a/nflx_trading_price_report.docx
+++ b/nflx_trading_price_report.docx
@@ -62,15 +62,23 @@
     </w:p>
     <w:p>
       <w:r>
-        <w:t xml:space="preserve">&lt;p </w:t>
-      </w:r>
-      <w:proofErr w:type="gramStart"/>
-      <w:r>
-        <w:t>align</w:t>
-      </w:r>
-      <w:proofErr w:type="gramEnd"/>
-      <w:r>
-        <w:t>="center"&gt;&lt;img src="</w:t>
+        <w:t>&lt;p align="center"&gt;&lt;</w:t>
+      </w:r>
+      <w:proofErr w:type="spellStart"/>
+      <w:r>
+        <w:t>img</w:t>
+      </w:r>
+      <w:proofErr w:type="spellEnd"/>
+      <w:r>
+        <w:t xml:space="preserve"> </w:t>
+      </w:r>
+      <w:proofErr w:type="spellStart"/>
+      <w:r>
+        <w:t>src</w:t>
+      </w:r>
+      <w:proofErr w:type="spellEnd"/>
+      <w:r>
+        <w:t>="</w:t>
       </w:r>
     </w:p>
     <w:p>
@@ -406,7 +414,15 @@
     </w:p>
     <w:p>
       <w:r>
-        <w:t xml:space="preserve">There were multiple tools used in the process of this analysis.  A server was created on a local device that was facilitated through Microsoft SQL Server and manipulated through VSCode.  Microsoft Excel was used to view financial statements from NFLX.  Microsoft Word was used as the main platform for writing the report of the analysis.  Tableau Public Desktop </w:t>
+        <w:t xml:space="preserve">There were multiple tools used in the process of this analysis.  A server was created on a local device that was facilitated through Microsoft SQL Server and manipulated through </w:t>
+      </w:r>
+      <w:proofErr w:type="spellStart"/>
+      <w:r>
+        <w:t>VSCode</w:t>
+      </w:r>
+      <w:proofErr w:type="spellEnd"/>
+      <w:r>
+        <w:t xml:space="preserve">.  Microsoft Excel was used to view financial statements from NFLX.  Microsoft Word was used as the main platform for writing the report of the analysis.  Tableau Public Desktop </w:t>
       </w:r>
       <w:r>
         <w:t xml:space="preserve">and Microsoft Excel </w:t>
@@ -780,7 +796,23 @@
     </w:p>
     <w:p>
       <w:r>
-        <w:t>The name of the NFLX table was changed from ‘nflx_stock_price’ to simply ‘nflx’ to match the naming convention of the ‘spy’ table</w:t>
+        <w:t>The name of the NFLX table was changed from ‘</w:t>
+      </w:r>
+      <w:proofErr w:type="spellStart"/>
+      <w:r>
+        <w:t>nflx_stock_price</w:t>
+      </w:r>
+      <w:proofErr w:type="spellEnd"/>
+      <w:r>
+        <w:t>’ to simply ‘</w:t>
+      </w:r>
+      <w:proofErr w:type="spellStart"/>
+      <w:r>
+        <w:t>nflx</w:t>
+      </w:r>
+      <w:proofErr w:type="spellEnd"/>
+      <w:r>
+        <w:t>’ to match the naming convention of the ‘spy’ table</w:t>
       </w:r>
       <w:r>
         <w:t xml:space="preserve"> as well as to ease query writing</w:t>
@@ -1026,14 +1058,12 @@
       </w:r>
     </w:p>
     <w:p>
-      <w:proofErr w:type="gramStart"/>
       <w:r>
         <w:t>!</w:t>
       </w:r>
       <w:r>
         <w:t>[</w:t>
       </w:r>
-      <w:proofErr w:type="gramEnd"/>
       <w:r>
         <w:t>NFLX vs SPY with SMA</w:t>
       </w:r>
@@ -1434,14 +1464,12 @@
           <w:tab w:val="left" w:pos="1668"/>
         </w:tabs>
       </w:pPr>
-      <w:proofErr w:type="gramStart"/>
       <w:r>
         <w:t>!</w:t>
       </w:r>
       <w:r>
         <w:t>[</w:t>
       </w:r>
-      <w:proofErr w:type="gramEnd"/>
       <w:r>
         <w:t>NFLX vs SPY with HV</w:t>
       </w:r>
@@ -1683,27 +1711,7 @@
           <w:sz w:val="28"/>
           <w:szCs w:val="28"/>
         </w:rPr>
-        <w:t xml:space="preserve">How often </w:t>
-      </w:r>
-      <w:proofErr w:type="gramStart"/>
-      <w:r>
-        <w:rPr>
-          <w:b/>
-          <w:bCs/>
-          <w:sz w:val="28"/>
-          <w:szCs w:val="28"/>
-        </w:rPr>
-        <w:t>in a given</w:t>
-      </w:r>
-      <w:proofErr w:type="gramEnd"/>
-      <w:r>
-        <w:rPr>
-          <w:b/>
-          <w:bCs/>
-          <w:sz w:val="28"/>
-          <w:szCs w:val="28"/>
-        </w:rPr>
-        <w:t xml:space="preserve"> timeframe does </w:t>
+        <w:t xml:space="preserve">How often in a given timeframe does </w:t>
       </w:r>
       <w:r>
         <w:rPr>
@@ -1822,21 +1830,7 @@
         <w:t>studied</w:t>
       </w:r>
       <w:r>
-        <w:t xml:space="preserve">. This suggests some level of consistency, </w:t>
-      </w:r>
-      <w:commentRangeStart w:id="8"/>
-      <w:r>
-        <w:t xml:space="preserve">but it's important to remember that past performance isn't a guarantee of future results. </w:t>
-      </w:r>
-      <w:commentRangeEnd w:id="8"/>
-      <w:r>
-        <w:rPr>
-          <w:rStyle w:val="CommentReference"/>
-        </w:rPr>
-        <w:commentReference w:id="8"/>
-      </w:r>
-      <w:r>
-        <w:t>High volatility can still occur within 1 STD.</w:t>
+        <w:t>. This suggests some level of consistency, but it's important to remember that past performance isn't a guarantee of future results. High volatility can still occur within 1 STD.</w:t>
       </w:r>
       <w:r>
         <w:t xml:space="preserve">  </w:t>
@@ -1889,27 +1883,7 @@
           <w:sz w:val="28"/>
           <w:szCs w:val="28"/>
         </w:rPr>
-        <w:t xml:space="preserve">How often </w:t>
-      </w:r>
-      <w:proofErr w:type="gramStart"/>
-      <w:r>
-        <w:rPr>
-          <w:b/>
-          <w:bCs/>
-          <w:sz w:val="28"/>
-          <w:szCs w:val="28"/>
-        </w:rPr>
-        <w:t>in a given</w:t>
-      </w:r>
-      <w:proofErr w:type="gramEnd"/>
-      <w:r>
-        <w:rPr>
-          <w:b/>
-          <w:bCs/>
-          <w:sz w:val="28"/>
-          <w:szCs w:val="28"/>
-        </w:rPr>
-        <w:t xml:space="preserve"> timeframe does </w:t>
+        <w:t xml:space="preserve">How often in a given timeframe does </w:t>
       </w:r>
       <w:r>
         <w:rPr>
@@ -2054,7 +2028,13 @@
     </w:p>
     <w:p>
       <w:r>
-        <w:t>The yearly percentage return was calculated for each year since the NFLX IPO.  A point to note is that both the years 2002 and 2024 returns were based on incomplete periods.</w:t>
+        <w:t>The yearly percentage return was calculated for each year since the NFLX IPO.  A point to note is that</w:t>
+      </w:r>
+      <w:r>
+        <w:t xml:space="preserve"> returns for</w:t>
+      </w:r>
+      <w:r>
+        <w:t xml:space="preserve"> both the years 2002 and 2024 were based on incomplete periods.</w:t>
       </w:r>
     </w:p>
     <w:p>
@@ -2114,16 +2094,14 @@
     </w:p>
     <w:p/>
     <w:p>
-      <w:proofErr w:type="gramStart"/>
       <w:r>
         <w:t>!</w:t>
       </w:r>
       <w:r>
         <w:t>[</w:t>
       </w:r>
-      <w:proofErr w:type="gramEnd"/>
-      <w:r>
-        <w:t>nflx_vs_spy_annual_pct_return</w:t>
+      <w:r>
+        <w:t>NFLX vs SPY Annual % Return</w:t>
       </w:r>
       <w:r>
         <w:t>]</w:t>
@@ -2142,16 +2120,16 @@
       <w:r>
         <w:t xml:space="preserve">Please click </w:t>
       </w:r>
-      <w:commentRangeStart w:id="9"/>
+      <w:commentRangeStart w:id="8"/>
       <w:r>
         <w:t xml:space="preserve">[here] </w:t>
       </w:r>
-      <w:commentRangeEnd w:id="9"/>
+      <w:commentRangeEnd w:id="8"/>
       <w:r>
         <w:rPr>
           <w:rStyle w:val="CommentReference"/>
         </w:rPr>
-        <w:commentReference w:id="9"/>
+        <w:commentReference w:id="8"/>
       </w:r>
       <w:r>
         <w:t>for an interactive version of the chart above.</w:t>
@@ -2161,18 +2139,13 @@
     <w:p>
       <w:r>
         <w:lastRenderedPageBreak/>
-        <w:t xml:space="preserve">The chart above highlights a trend towards greater stability in NFLX's annual percentage returns over the past decade compared to its earlier years. However, </w:t>
-      </w:r>
-      <w:commentRangeStart w:id="10"/>
-      <w:r>
-        <w:t>it's important to remember that past performance is not a guarantee of future results.</w:t>
-      </w:r>
-      <w:commentRangeEnd w:id="10"/>
-      <w:r>
-        <w:rPr>
-          <w:rStyle w:val="CommentReference"/>
-        </w:rPr>
-        <w:commentReference w:id="10"/>
+        <w:t>The chart above highlights a trend towards greater stability in NFLX's annual percentage returns over the past decade compared to its earlier years. However, it's important to remember</w:t>
+      </w:r>
+      <w:r>
+        <w:t xml:space="preserve"> and re-state</w:t>
+      </w:r>
+      <w:r>
+        <w:t xml:space="preserve"> that past performance is not a guarantee of future results.</w:t>
       </w:r>
     </w:p>
     <w:p>
@@ -2201,7 +2174,19 @@
         <w:t>earlier</w:t>
       </w:r>
       <w:r>
-        <w:t xml:space="preserve"> in the report. The stock market itself, even a broad index like SPY, carries inherent risk.</w:t>
+        <w:t xml:space="preserve"> in the report. </w:t>
+      </w:r>
+      <w:r>
+        <w:t>However, traders/investors should always bear in mind that t</w:t>
+      </w:r>
+      <w:r>
+        <w:t>he stock market itself, even a broad index like SPY, carries inherent risk</w:t>
+      </w:r>
+      <w:r>
+        <w:t xml:space="preserve"> that needs to be kept in context and properly respected</w:t>
+      </w:r>
+      <w:r>
+        <w:t>.</w:t>
       </w:r>
     </w:p>
     <w:p/>
@@ -2244,7 +2229,13 @@
     </w:p>
     <w:p>
       <w:r>
-        <w:t>To assess the historical long-term performance of NFLX stock, we analyzed the potential return using a hypothetical $100 investment made on the IPO date, May 23, 2002 (split-adjusted). The results show that a $100 investment in NFLX on that date would be worth approximately $54,056.70 as of April 30, 2024, representing a significant gain of over 53,957%. This demonstrates the substantial long-term growth of NFLX stock over the past 22 years.</w:t>
+        <w:t>To assess the historical long-term performance of NFLX stock, the potential return</w:t>
+      </w:r>
+      <w:r>
+        <w:t xml:space="preserve"> was analyzed</w:t>
+      </w:r>
+      <w:r>
+        <w:t xml:space="preserve"> using a hypothetical $100 investment made on the IPO date, May 23, 2002 (split-adjusted). The results show that a $100 investment in NFLX on that date would be worth approximately $54,056.70 as of April 30, 2024, representing a significant gain of over 53,957%. This demonstrates the substantial long-term growth of NFLX stock over the past 22 years.</w:t>
       </w:r>
     </w:p>
     <w:p>
@@ -2301,7 +2292,7 @@
       <w:r>
         <w:t xml:space="preserve">NFLX Q1 2024 financial statements can be seen </w:t>
       </w:r>
-      <w:commentRangeStart w:id="11"/>
+      <w:commentRangeStart w:id="9"/>
       <w:r>
         <w:fldChar w:fldCharType="begin"/>
       </w:r>
@@ -2320,28 +2311,28 @@
       <w:r>
         <w:fldChar w:fldCharType="end"/>
       </w:r>
-      <w:commentRangeEnd w:id="11"/>
+      <w:commentRangeEnd w:id="9"/>
       <w:r>
         <w:rPr>
           <w:rStyle w:val="CommentReference"/>
         </w:rPr>
-        <w:commentReference w:id="11"/>
+        <w:commentReference w:id="9"/>
       </w:r>
       <w:r>
         <w:t>.</w:t>
       </w:r>
     </w:p>
     <w:p>
-      <w:commentRangeStart w:id="12"/>
+      <w:commentRangeStart w:id="10"/>
       <w:r>
         <w:t>Citations?</w:t>
       </w:r>
-      <w:commentRangeEnd w:id="12"/>
+      <w:commentRangeEnd w:id="10"/>
       <w:r>
         <w:rPr>
           <w:rStyle w:val="CommentReference"/>
         </w:rPr>
-        <w:commentReference w:id="12"/>
+        <w:commentReference w:id="10"/>
       </w:r>
     </w:p>
     <w:p>
@@ -2422,7 +2413,6 @@
           <w:sz w:val="32"/>
           <w:szCs w:val="32"/>
         </w:rPr>
-        <w:lastRenderedPageBreak/>
         <w:t xml:space="preserve">### </w:t>
       </w:r>
       <w:r>
@@ -2477,11 +2467,9 @@
       </w:r>
     </w:p>
     <w:p>
-      <w:proofErr w:type="gramStart"/>
       <w:r>
         <w:t>![</w:t>
       </w:r>
-      <w:proofErr w:type="gramEnd"/>
       <w:r>
         <w:t>01_revenue</w:t>
       </w:r>
@@ -2497,7 +2485,7 @@
     </w:p>
     <w:p/>
     <w:p>
-      <w:commentRangeStart w:id="13"/>
+      <w:commentRangeStart w:id="11"/>
       <w:r>
         <w:t>When compared to the most recent quarterly earnings report (three months ended 03/31/2024), the same period from two- and one-year previous has seen top-line revenue increase</w:t>
       </w:r>
@@ -2507,12 +2495,12 @@
       <w:r>
         <w:t xml:space="preserve"> of 16% and 12.9%, respectively.  However, the year-over-year (YOY) increase between Q1 ‘22 and Q1 ‘23 was only 3.6%.</w:t>
       </w:r>
-      <w:commentRangeEnd w:id="13"/>
+      <w:commentRangeEnd w:id="11"/>
       <w:r>
         <w:rPr>
           <w:rStyle w:val="CommentReference"/>
         </w:rPr>
-        <w:commentReference w:id="13"/>
+        <w:commentReference w:id="11"/>
       </w:r>
     </w:p>
     <w:p/>
@@ -2521,6 +2509,7 @@
         <w:rPr>
           <w:noProof/>
         </w:rPr>
+        <w:lastRenderedPageBreak/>
         <w:drawing>
           <wp:inline distT="0" distB="0" distL="0" distR="0" wp14:anchorId="1C1E1922" wp14:editId="19F157C4">
             <wp:extent cx="4566285" cy="2743200"/>
@@ -2543,12 +2532,9 @@
       </w:r>
     </w:p>
     <w:p>
-      <w:proofErr w:type="gramStart"/>
-      <w:r>
-        <w:lastRenderedPageBreak/>
+      <w:r>
         <w:t>![</w:t>
       </w:r>
-      <w:proofErr w:type="gramEnd"/>
       <w:r>
         <w:t>02_quarterly_%25_change_in_revenue</w:t>
       </w:r>
@@ -2635,14 +2621,13 @@
           <w:rFonts w:ascii="Calibri" w:hAnsi="Calibri" w:cs="Calibri"/>
         </w:rPr>
       </w:pPr>
-      <w:proofErr w:type="gramStart"/>
       <w:r>
         <w:rPr>
           <w:rFonts w:ascii="Calibri" w:hAnsi="Calibri" w:cs="Calibri"/>
         </w:rPr>
+        <w:lastRenderedPageBreak/>
         <w:t>![</w:t>
       </w:r>
-      <w:proofErr w:type="gramEnd"/>
       <w:r>
         <w:rPr>
           <w:rFonts w:ascii="Calibri" w:hAnsi="Calibri" w:cs="Calibri"/>
@@ -2820,14 +2805,7 @@
         <w:rPr>
           <w:rFonts w:ascii="Calibri" w:hAnsi="Calibri" w:cs="Calibri"/>
         </w:rPr>
-        <w:t xml:space="preserve"> has not been without its struggles. They maintained solid growth in subscribers until the early part of 2022 when they experienced their first net subscriber draw-down.  </w:t>
-      </w:r>
-      <w:r>
-        <w:rPr>
-          <w:rFonts w:ascii="Calibri" w:hAnsi="Calibri" w:cs="Calibri"/>
-        </w:rPr>
-        <w:lastRenderedPageBreak/>
-        <w:t xml:space="preserve">This came </w:t>
+        <w:t xml:space="preserve"> has not been without its struggles. They maintained solid growth in subscribers until the early part of 2022 when they experienced their first net subscriber draw-down.  This came </w:t>
       </w:r>
       <w:r>
         <w:rPr>
@@ -2945,11 +2923,10 @@
       </w:r>
     </w:p>
     <w:p>
-      <w:proofErr w:type="gramStart"/>
-      <w:r>
+      <w:r>
+        <w:lastRenderedPageBreak/>
         <w:t>![</w:t>
       </w:r>
-      <w:proofErr w:type="gramEnd"/>
       <w:r>
         <w:t>04_net_profit_margin_vs_gross_margin</w:t>
       </w:r>
@@ -2986,20 +2963,11 @@
         <w:t>After</w:t>
       </w:r>
       <w:r>
-        <w:t xml:space="preserve"> incurring the costs for content creation, streaming services such as NFLX could greatly benefit from overall low marginal costs.  This gives them the ability to maintain lower gross margins, relatively speaking, and </w:t>
-      </w:r>
-      <w:proofErr w:type="gramStart"/>
-      <w:r>
-        <w:t>still remain</w:t>
-      </w:r>
-      <w:proofErr w:type="gramEnd"/>
-      <w:r>
-        <w:t xml:space="preserve"> quite competitive in their market.</w:t>
+        <w:t xml:space="preserve"> incurring the costs for content creation, streaming services such as NFLX could greatly benefit from overall low marginal costs.  This gives them the ability to maintain lower gross margins, relatively speaking, and still remain quite competitive in their market.</w:t>
       </w:r>
     </w:p>
     <w:p>
       <w:r>
-        <w:lastRenderedPageBreak/>
         <w:t xml:space="preserve">The lowest net profit margin was 1% </w:t>
       </w:r>
       <w:r>
@@ -3108,11 +3076,9 @@
       </w:r>
     </w:p>
     <w:p>
-      <w:proofErr w:type="gramStart"/>
       <w:r>
         <w:t>![</w:t>
       </w:r>
-      <w:proofErr w:type="gramEnd"/>
       <w:r>
         <w:t>05_eps_basic</w:t>
       </w:r>
@@ -3169,7 +3135,6 @@
         <w:rPr>
           <w:noProof/>
         </w:rPr>
-        <w:lastRenderedPageBreak/>
         <w:drawing>
           <wp:inline distT="0" distB="0" distL="0" distR="0" wp14:anchorId="42EE7E97" wp14:editId="18D81E5C">
             <wp:extent cx="4570095" cy="2743200"/>
@@ -3192,11 +3157,9 @@
       </w:r>
     </w:p>
     <w:p>
-      <w:proofErr w:type="gramStart"/>
       <w:r>
         <w:t>![</w:t>
       </w:r>
-      <w:proofErr w:type="gramEnd"/>
       <w:r>
         <w:t>06_asset_turnover_ratio</w:t>
       </w:r>
@@ -3213,15 +3176,7 @@
     <w:p/>
     <w:p>
       <w:r>
-        <w:t xml:space="preserve">The increasing </w:t>
-      </w:r>
-      <w:proofErr w:type="gramStart"/>
-      <w:r>
-        <w:t>values</w:t>
-      </w:r>
-      <w:proofErr w:type="gramEnd"/>
-      <w:r>
-        <w:t xml:space="preserve"> of the Asset Turnover Ratio shows that NFLX </w:t>
+        <w:t xml:space="preserve">The increasing values of the Asset Turnover Ratio shows that NFLX </w:t>
       </w:r>
       <w:r>
         <w:t>may be</w:t>
@@ -3245,6 +3200,7 @@
         <w:rPr>
           <w:noProof/>
         </w:rPr>
+        <w:lastRenderedPageBreak/>
         <w:drawing>
           <wp:inline distT="0" distB="0" distL="0" distR="0" wp14:anchorId="109B7403" wp14:editId="45919B30">
             <wp:extent cx="4572000" cy="2743200"/>
@@ -3267,11 +3223,9 @@
       </w:r>
     </w:p>
     <w:p>
-      <w:proofErr w:type="gramStart"/>
       <w:r>
         <w:t>![</w:t>
       </w:r>
-      <w:proofErr w:type="gramEnd"/>
       <w:r>
         <w:t>07_roa_vs_roe</w:t>
       </w:r>
@@ -3288,7 +3242,6 @@
     <w:p/>
     <w:p>
       <w:r>
-        <w:lastRenderedPageBreak/>
         <w:t>As can been seen in the chart above, there is some variation in the 2-year values for both return on assets (ROA) and return on equity (ROE).  In both cases there were abnormally higher amounts in the section for “Interest and Other Income (Expense)” on the income statement for Q4 ’22 and Q4 ‘23.  Since both ROA and ROE use the Net Income value in their calculations, which was greatly impacted by these charges, these events had a significant effect on the results.  However, with continued top-line revenue growth a</w:t>
       </w:r>
       <w:r>
@@ -3314,6 +3267,7 @@
         <w:rPr>
           <w:noProof/>
         </w:rPr>
+        <w:lastRenderedPageBreak/>
         <w:drawing>
           <wp:inline distT="0" distB="0" distL="0" distR="0" wp14:anchorId="6ECDE08E" wp14:editId="43EF8D23">
             <wp:extent cx="4573905" cy="2743200"/>
@@ -3336,11 +3290,9 @@
       </w:r>
     </w:p>
     <w:p>
-      <w:proofErr w:type="gramStart"/>
       <w:r>
         <w:t>![</w:t>
       </w:r>
-      <w:proofErr w:type="gramEnd"/>
       <w:r>
         <w:t>08_current_ratio</w:t>
       </w:r>
@@ -3393,6 +3345,7 @@
         <w:rPr>
           <w:noProof/>
         </w:rPr>
+        <w:lastRenderedPageBreak/>
         <w:drawing>
           <wp:inline distT="0" distB="0" distL="0" distR="0" wp14:anchorId="2BEE598B" wp14:editId="577D37A8">
             <wp:extent cx="4572000" cy="2743200"/>
@@ -3415,11 +3368,9 @@
       </w:r>
     </w:p>
     <w:p>
-      <w:proofErr w:type="gramStart"/>
       <w:r>
         <w:t>![</w:t>
       </w:r>
-      <w:proofErr w:type="gramEnd"/>
       <w:r>
         <w:t>09_debt_to_equity_ratio</w:t>
       </w:r>
@@ -3517,11 +3468,9 @@
       </w:r>
     </w:p>
     <w:p>
-      <w:proofErr w:type="gramStart"/>
       <w:r>
         <w:t>![</w:t>
       </w:r>
-      <w:proofErr w:type="gramEnd"/>
       <w:r>
         <w:t>10_current_liabilities</w:t>
       </w:r>
@@ -3568,11 +3517,9 @@
       </w:r>
     </w:p>
     <w:p>
-      <w:proofErr w:type="gramStart"/>
       <w:r>
         <w:t>![</w:t>
       </w:r>
-      <w:proofErr w:type="gramEnd"/>
       <w:r>
         <w:t>11_long_term_debt</w:t>
       </w:r>
@@ -3631,14 +3578,12 @@
           <w:rFonts w:ascii="Calibri" w:hAnsi="Calibri" w:cs="Calibri"/>
         </w:rPr>
       </w:pPr>
-      <w:proofErr w:type="gramStart"/>
       <w:r>
         <w:rPr>
           <w:rFonts w:ascii="Calibri" w:hAnsi="Calibri" w:cs="Calibri"/>
         </w:rPr>
         <w:t>![</w:t>
       </w:r>
-      <w:proofErr w:type="gramEnd"/>
       <w:r>
         <w:rPr>
           <w:rFonts w:ascii="Calibri" w:hAnsi="Calibri" w:cs="Calibri"/>
@@ -3676,22 +3621,14 @@
         <w:rPr>
           <w:rFonts w:ascii="Calibri" w:hAnsi="Calibri" w:cs="Calibri"/>
         </w:rPr>
-        <w:t xml:space="preserve">While Total Liabilities have stayed </w:t>
-      </w:r>
-      <w:proofErr w:type="gramStart"/>
+        <w:t xml:space="preserve">While Total Liabilities have stayed fairly </w:t>
+      </w:r>
       <w:r>
         <w:rPr>
           <w:rFonts w:ascii="Calibri" w:hAnsi="Calibri" w:cs="Calibri"/>
         </w:rPr>
-        <w:t xml:space="preserve">fairly </w:t>
-      </w:r>
-      <w:r>
-        <w:rPr>
-          <w:rFonts w:ascii="Calibri" w:hAnsi="Calibri" w:cs="Calibri"/>
-        </w:rPr>
         <w:t>consistent</w:t>
       </w:r>
-      <w:proofErr w:type="gramEnd"/>
       <w:r>
         <w:rPr>
           <w:rFonts w:ascii="Calibri" w:hAnsi="Calibri" w:cs="Calibri"/>
@@ -3774,7 +3711,6 @@
           <w:rFonts w:ascii="Calibri" w:hAnsi="Calibri" w:cs="Calibri"/>
         </w:rPr>
       </w:pPr>
-      <w:proofErr w:type="gramStart"/>
       <w:r>
         <w:rPr>
           <w:rFonts w:ascii="Calibri" w:hAnsi="Calibri" w:cs="Calibri"/>
@@ -3782,7 +3718,6 @@
         <w:lastRenderedPageBreak/>
         <w:t>![</w:t>
       </w:r>
-      <w:proofErr w:type="gramEnd"/>
       <w:r>
         <w:rPr>
           <w:rFonts w:ascii="Calibri" w:hAnsi="Calibri" w:cs="Calibri"/>
@@ -3821,7 +3756,7 @@
           <w:rFonts w:ascii="Calibri" w:hAnsi="Calibri" w:cs="Calibri"/>
         </w:rPr>
       </w:pPr>
-      <w:commentRangeStart w:id="14"/>
+      <w:commentRangeStart w:id="12"/>
       <w:r>
         <w:rPr>
           <w:rFonts w:ascii="Calibri" w:hAnsi="Calibri" w:cs="Calibri"/>
@@ -3887,28 +3822,14 @@
         <w:rPr>
           <w:rFonts w:ascii="Calibri" w:hAnsi="Calibri" w:cs="Calibri"/>
         </w:rPr>
-        <w:t xml:space="preserve">NFLX subscriber base has been increasing since the modest draw-down in early 2022.  Combined with strategic price increases, the introduction of their budget-friendly </w:t>
-      </w:r>
-      <w:proofErr w:type="gramStart"/>
-      <w:r>
-        <w:rPr>
-          <w:rFonts w:ascii="Calibri" w:hAnsi="Calibri" w:cs="Calibri"/>
-        </w:rPr>
-        <w:t>ad</w:t>
-      </w:r>
-      <w:proofErr w:type="gramEnd"/>
-      <w:r>
-        <w:rPr>
-          <w:rFonts w:ascii="Calibri" w:hAnsi="Calibri" w:cs="Calibri"/>
-        </w:rPr>
-        <w:t>-supported subscription tier, as well as their increasing efficiency at using assets to generate revenue have all helped in boosting their operating cash flows.</w:t>
-      </w:r>
-      <w:commentRangeEnd w:id="14"/>
+        <w:t>NFLX subscriber base has been increasing since the modest draw-down in early 2022.  Combined with strategic price increases, the introduction of their budget-friendly ad-supported subscription tier, as well as their increasing efficiency at using assets to generate revenue have all helped in boosting their operating cash flows.</w:t>
+      </w:r>
+      <w:commentRangeEnd w:id="12"/>
       <w:r>
         <w:rPr>
           <w:rStyle w:val="CommentReference"/>
         </w:rPr>
-        <w:commentReference w:id="14"/>
+        <w:commentReference w:id="12"/>
       </w:r>
     </w:p>
     <w:p/>
@@ -3964,14 +3885,12 @@
           <w:rFonts w:ascii="Calibri" w:hAnsi="Calibri" w:cs="Calibri"/>
         </w:rPr>
       </w:pPr>
-      <w:proofErr w:type="gramStart"/>
       <w:r>
         <w:rPr>
           <w:rFonts w:ascii="Calibri" w:hAnsi="Calibri" w:cs="Calibri"/>
         </w:rPr>
         <w:t>![</w:t>
       </w:r>
-      <w:proofErr w:type="gramEnd"/>
       <w:r>
         <w:rPr>
           <w:rFonts w:ascii="Calibri" w:hAnsi="Calibri" w:cs="Calibri"/>
@@ -4010,19 +3929,19 @@
           <w:rFonts w:ascii="Calibri" w:hAnsi="Calibri" w:cs="Calibri"/>
         </w:rPr>
       </w:pPr>
-      <w:commentRangeStart w:id="15"/>
+      <w:commentRangeStart w:id="13"/>
       <w:r>
         <w:rPr>
           <w:rFonts w:ascii="Calibri" w:hAnsi="Calibri" w:cs="Calibri"/>
         </w:rPr>
         <w:t>Analyze cash used for capital expenditures, acquisitions, and other investments. High capital expenditures could indicate growth but also requires scrutiny to ensure they are generating a good return.</w:t>
       </w:r>
-      <w:commentRangeEnd w:id="15"/>
+      <w:commentRangeEnd w:id="13"/>
       <w:r>
         <w:rPr>
           <w:rStyle w:val="CommentReference"/>
         </w:rPr>
-        <w:commentReference w:id="15"/>
+        <w:commentReference w:id="13"/>
       </w:r>
     </w:p>
     <w:p/>
@@ -4079,14 +3998,12 @@
           <w:rFonts w:ascii="Calibri" w:hAnsi="Calibri" w:cs="Calibri"/>
         </w:rPr>
       </w:pPr>
-      <w:proofErr w:type="gramStart"/>
       <w:r>
         <w:rPr>
           <w:rFonts w:ascii="Calibri" w:hAnsi="Calibri" w:cs="Calibri"/>
         </w:rPr>
         <w:t>![</w:t>
       </w:r>
-      <w:proofErr w:type="gramEnd"/>
       <w:r>
         <w:rPr>
           <w:rFonts w:ascii="Calibri" w:hAnsi="Calibri" w:cs="Calibri"/>
@@ -5879,16 +5796,16 @@
       </w:r>
     </w:p>
     <w:p>
-      <w:commentRangeStart w:id="16"/>
+      <w:commentRangeStart w:id="14"/>
       <w:r>
         <w:t>Is NFLX a “buy”?</w:t>
       </w:r>
-      <w:commentRangeEnd w:id="16"/>
+      <w:commentRangeEnd w:id="14"/>
       <w:r>
         <w:rPr>
           <w:rStyle w:val="CommentReference"/>
         </w:rPr>
-        <w:commentReference w:id="16"/>
+        <w:commentReference w:id="14"/>
       </w:r>
     </w:p>
     <w:p>
@@ -5898,16 +5815,16 @@
       <w:r>
         <w:t xml:space="preserve">  </w:t>
       </w:r>
-      <w:commentRangeStart w:id="17"/>
+      <w:commentRangeStart w:id="15"/>
       <w:r>
         <w:t>NFLX has seen a historic rise in value that most likely will not be repeated any time soon to an identical degree barring a drastic shift in market conditions and a massive show of business flexibility on behalf of the company’s management to efficiently and effectively leverage new and existing revenue streams.</w:t>
       </w:r>
-      <w:commentRangeEnd w:id="17"/>
+      <w:commentRangeEnd w:id="15"/>
       <w:r>
         <w:rPr>
           <w:rStyle w:val="CommentReference"/>
         </w:rPr>
-        <w:commentReference w:id="17"/>
+        <w:commentReference w:id="15"/>
       </w:r>
     </w:p>
     <w:p/>
@@ -6052,7 +5969,7 @@
       </w:r>
     </w:p>
   </w:comment>
-  <w:comment w:id="8" w:author="Kevin Bray" w:date="2024-06-25T11:43:00Z" w:initials="KB">
+  <w:comment w:id="8" w:author="Kevin Bray" w:date="2024-07-02T16:35:00Z" w:initials="KB">
     <w:p>
       <w:pPr>
         <w:pStyle w:val="CommentText"/>
@@ -6064,11 +5981,11 @@
         <w:annotationRef/>
       </w:r>
       <w:r>
-        <w:t>Say it again?</w:t>
+        <w:t>Link</w:t>
       </w:r>
     </w:p>
   </w:comment>
-  <w:comment w:id="9" w:author="Kevin Bray" w:date="2024-07-02T16:35:00Z" w:initials="KB">
+  <w:comment w:id="9" w:author="Kevin Bray" w:date="2024-06-01T05:30:00Z" w:initials="KB">
     <w:p>
       <w:pPr>
         <w:pStyle w:val="CommentText"/>
@@ -6080,11 +5997,11 @@
         <w:annotationRef/>
       </w:r>
       <w:r>
-        <w:t>Link</w:t>
+        <w:t>Make sure to include this link.</w:t>
       </w:r>
     </w:p>
   </w:comment>
-  <w:comment w:id="10" w:author="Kevin Bray" w:date="2024-06-25T11:44:00Z" w:initials="KB">
+  <w:comment w:id="10" w:author="Kevin Bray" w:date="2024-07-02T10:20:00Z" w:initials="KB">
     <w:p>
       <w:pPr>
         <w:pStyle w:val="CommentText"/>
@@ -6096,11 +6013,11 @@
         <w:annotationRef/>
       </w:r>
       <w:r>
-        <w:t>And again...</w:t>
+        <w:t>Subscriber numbers</w:t>
       </w:r>
     </w:p>
   </w:comment>
-  <w:comment w:id="11" w:author="Kevin Bray" w:date="2024-06-01T05:30:00Z" w:initials="KB">
+  <w:comment w:id="11" w:author="Kevin Bray" w:date="2024-06-25T08:04:00Z" w:initials="KB">
     <w:p>
       <w:pPr>
         <w:pStyle w:val="CommentText"/>
@@ -6112,11 +6029,11 @@
         <w:annotationRef/>
       </w:r>
       <w:r>
-        <w:t>Make sure to include this link.</w:t>
+        <w:t>Take another look at this</w:t>
       </w:r>
     </w:p>
   </w:comment>
-  <w:comment w:id="12" w:author="Kevin Bray" w:date="2024-07-02T10:20:00Z" w:initials="KB">
+  <w:comment w:id="12" w:author="Kevin Bray" w:date="2024-07-02T10:18:00Z" w:initials="KB">
     <w:p>
       <w:pPr>
         <w:pStyle w:val="CommentText"/>
@@ -6128,11 +6045,11 @@
         <w:annotationRef/>
       </w:r>
       <w:r>
-        <w:t>Subscriber numbers</w:t>
+        <w:t xml:space="preserve">"Since early 2022, Netflix has added X million subscribers" or "Strategic price increases have contributed to a Y% increase in revenue per subscriber." </w:t>
       </w:r>
     </w:p>
   </w:comment>
-  <w:comment w:id="13" w:author="Kevin Bray" w:date="2024-06-25T08:04:00Z" w:initials="KB">
+  <w:comment w:id="13" w:author="Kevin Bray" w:date="2024-06-24T11:50:00Z" w:initials="KB">
     <w:p>
       <w:pPr>
         <w:pStyle w:val="CommentText"/>
@@ -6144,11 +6061,11 @@
         <w:annotationRef/>
       </w:r>
       <w:r>
-        <w:t>Take another look at this</w:t>
+        <w:t>Reword</w:t>
       </w:r>
     </w:p>
   </w:comment>
-  <w:comment w:id="14" w:author="Kevin Bray" w:date="2024-07-02T10:18:00Z" w:initials="KB">
+  <w:comment w:id="14" w:author="Kevin Bray" w:date="2024-06-15T10:39:00Z" w:initials="KB">
     <w:p>
       <w:pPr>
         <w:pStyle w:val="CommentText"/>
@@ -6160,43 +6077,11 @@
         <w:annotationRef/>
       </w:r>
       <w:r>
-        <w:t xml:space="preserve">"Since early 2022, Netflix has added X million subscribers" or "Strategic price increases have contributed to a Y% increase in revenue per subscriber." </w:t>
+        <w:t>Make a call on this.</w:t>
       </w:r>
     </w:p>
   </w:comment>
-  <w:comment w:id="15" w:author="Kevin Bray" w:date="2024-06-24T11:50:00Z" w:initials="KB">
-    <w:p>
-      <w:pPr>
-        <w:pStyle w:val="CommentText"/>
-      </w:pPr>
-      <w:r>
-        <w:rPr>
-          <w:rStyle w:val="CommentReference"/>
-        </w:rPr>
-        <w:annotationRef/>
-      </w:r>
-      <w:r>
-        <w:t>Reword</w:t>
-      </w:r>
-    </w:p>
-  </w:comment>
-  <w:comment w:id="16" w:author="Kevin Bray" w:date="2024-06-15T10:39:00Z" w:initials="KB">
-    <w:p>
-      <w:pPr>
-        <w:pStyle w:val="CommentText"/>
-      </w:pPr>
-      <w:r>
-        <w:rPr>
-          <w:rStyle w:val="CommentReference"/>
-        </w:rPr>
-        <w:annotationRef/>
-      </w:r>
-      <w:r>
-        <w:t>Make a call on this.</w:t>
-      </w:r>
-    </w:p>
-  </w:comment>
-  <w:comment w:id="17" w:author="Kevin Bray" w:date="2024-05-31T20:02:00Z" w:initials="KB">
+  <w:comment w:id="15" w:author="Kevin Bray" w:date="2024-05-31T20:02:00Z" w:initials="KB">
     <w:p>
       <w:pPr>
         <w:pStyle w:val="CommentText"/>
@@ -6225,9 +6110,7 @@
   <w15:commentEx w15:paraId="14CFA886" w15:done="0"/>
   <w15:commentEx w15:paraId="2BB5171D" w15:done="0"/>
   <w15:commentEx w15:paraId="6D8510A7" w15:done="0"/>
-  <w15:commentEx w15:paraId="36E49DD4" w15:done="0"/>
   <w15:commentEx w15:paraId="5C1FF3F2" w15:done="0"/>
-  <w15:commentEx w15:paraId="5DA0AC00" w15:done="0"/>
   <w15:commentEx w15:paraId="104AF2D4" w15:done="0"/>
   <w15:commentEx w15:paraId="3EFBEE02" w15:done="0"/>
   <w15:commentEx w15:paraId="3359AFB6" w15:done="0"/>
@@ -6248,9 +6131,7 @@
   <w16cex:commentExtensible w16cex:durableId="352C21D9" w16cex:dateUtc="2024-06-26T15:28:00Z"/>
   <w16cex:commentExtensible w16cex:durableId="60BB2852" w16cex:dateUtc="2024-07-02T20:35:00Z"/>
   <w16cex:commentExtensible w16cex:durableId="056CCF1F" w16cex:dateUtc="2024-06-05T19:25:00Z"/>
-  <w16cex:commentExtensible w16cex:durableId="43488EBC" w16cex:dateUtc="2024-06-25T15:43:00Z"/>
   <w16cex:commentExtensible w16cex:durableId="78AEB0ED" w16cex:dateUtc="2024-07-02T20:35:00Z"/>
-  <w16cex:commentExtensible w16cex:durableId="428F83E4" w16cex:dateUtc="2024-06-25T15:44:00Z"/>
   <w16cex:commentExtensible w16cex:durableId="37E9F8D4" w16cex:dateUtc="2024-06-01T09:30:00Z"/>
   <w16cex:commentExtensible w16cex:durableId="256851DC" w16cex:dateUtc="2024-07-02T14:20:00Z"/>
   <w16cex:commentExtensible w16cex:durableId="3F33DD2E" w16cex:dateUtc="2024-06-25T12:04:00Z"/>
@@ -6271,9 +6152,7 @@
   <w16cid:commentId w16cid:paraId="14CFA886" w16cid:durableId="352C21D9"/>
   <w16cid:commentId w16cid:paraId="2BB5171D" w16cid:durableId="60BB2852"/>
   <w16cid:commentId w16cid:paraId="6D8510A7" w16cid:durableId="056CCF1F"/>
-  <w16cid:commentId w16cid:paraId="36E49DD4" w16cid:durableId="43488EBC"/>
   <w16cid:commentId w16cid:paraId="5C1FF3F2" w16cid:durableId="78AEB0ED"/>
-  <w16cid:commentId w16cid:paraId="5DA0AC00" w16cid:durableId="428F83E4"/>
   <w16cid:commentId w16cid:paraId="104AF2D4" w16cid:durableId="37E9F8D4"/>
   <w16cid:commentId w16cid:paraId="3EFBEE02" w16cid:durableId="256851DC"/>
   <w16cid:commentId w16cid:paraId="3359AFB6" w16cid:durableId="3F33DD2E"/>

--- a/nflx_trading_price_report.docx
+++ b/nflx_trading_price_report.docx
@@ -62,7 +62,15 @@
     </w:p>
     <w:p>
       <w:r>
-        <w:t>&lt;p align="center"&gt;&lt;</w:t>
+        <w:t xml:space="preserve">&lt;p </w:t>
+      </w:r>
+      <w:proofErr w:type="gramStart"/>
+      <w:r>
+        <w:t>align</w:t>
+      </w:r>
+      <w:proofErr w:type="gramEnd"/>
+      <w:r>
+        <w:t>="center"&gt;&lt;</w:t>
       </w:r>
       <w:proofErr w:type="spellStart"/>
       <w:r>
@@ -1058,12 +1066,14 @@
       </w:r>
     </w:p>
     <w:p>
+      <w:proofErr w:type="gramStart"/>
       <w:r>
         <w:t>!</w:t>
       </w:r>
       <w:r>
         <w:t>[</w:t>
       </w:r>
+      <w:proofErr w:type="gramEnd"/>
       <w:r>
         <w:t>NFLX vs SPY with SMA</w:t>
       </w:r>
@@ -1464,12 +1474,14 @@
           <w:tab w:val="left" w:pos="1668"/>
         </w:tabs>
       </w:pPr>
+      <w:proofErr w:type="gramStart"/>
       <w:r>
         <w:t>!</w:t>
       </w:r>
       <w:r>
         <w:t>[</w:t>
       </w:r>
+      <w:proofErr w:type="gramEnd"/>
       <w:r>
         <w:t>NFLX vs SPY with HV</w:t>
       </w:r>
@@ -1711,7 +1723,27 @@
           <w:sz w:val="28"/>
           <w:szCs w:val="28"/>
         </w:rPr>
-        <w:t xml:space="preserve">How often in a given timeframe does </w:t>
+        <w:t xml:space="preserve">How often </w:t>
+      </w:r>
+      <w:proofErr w:type="gramStart"/>
+      <w:r>
+        <w:rPr>
+          <w:b/>
+          <w:bCs/>
+          <w:sz w:val="28"/>
+          <w:szCs w:val="28"/>
+        </w:rPr>
+        <w:t>in a given</w:t>
+      </w:r>
+      <w:proofErr w:type="gramEnd"/>
+      <w:r>
+        <w:rPr>
+          <w:b/>
+          <w:bCs/>
+          <w:sz w:val="28"/>
+          <w:szCs w:val="28"/>
+        </w:rPr>
+        <w:t xml:space="preserve"> timeframe does </w:t>
       </w:r>
       <w:r>
         <w:rPr>
@@ -1883,7 +1915,27 @@
           <w:sz w:val="28"/>
           <w:szCs w:val="28"/>
         </w:rPr>
-        <w:t xml:space="preserve">How often in a given timeframe does </w:t>
+        <w:t xml:space="preserve">How often </w:t>
+      </w:r>
+      <w:proofErr w:type="gramStart"/>
+      <w:r>
+        <w:rPr>
+          <w:b/>
+          <w:bCs/>
+          <w:sz w:val="28"/>
+          <w:szCs w:val="28"/>
+        </w:rPr>
+        <w:t>in a given</w:t>
+      </w:r>
+      <w:proofErr w:type="gramEnd"/>
+      <w:r>
+        <w:rPr>
+          <w:b/>
+          <w:bCs/>
+          <w:sz w:val="28"/>
+          <w:szCs w:val="28"/>
+        </w:rPr>
+        <w:t xml:space="preserve"> timeframe does </w:t>
       </w:r>
       <w:r>
         <w:rPr>
@@ -2094,12 +2146,14 @@
     </w:p>
     <w:p/>
     <w:p>
+      <w:proofErr w:type="gramStart"/>
       <w:r>
         <w:t>!</w:t>
       </w:r>
       <w:r>
         <w:t>[</w:t>
       </w:r>
+      <w:proofErr w:type="gramEnd"/>
       <w:r>
         <w:t>NFLX vs SPY Annual % Return</w:t>
       </w:r>
@@ -2467,11 +2521,16 @@
       </w:r>
     </w:p>
     <w:p>
+      <w:proofErr w:type="gramStart"/>
       <w:r>
         <w:t>![</w:t>
       </w:r>
-      <w:r>
-        <w:t>01_revenue</w:t>
+      <w:proofErr w:type="gramEnd"/>
+      <w:r>
+        <w:t>Top-Line R</w:t>
+      </w:r>
+      <w:r>
+        <w:t>evenue</w:t>
       </w:r>
       <w:r>
         <w:t>](</w:t>
@@ -2532,9 +2591,11 @@
       </w:r>
     </w:p>
     <w:p>
+      <w:proofErr w:type="gramStart"/>
       <w:r>
         <w:t>![</w:t>
       </w:r>
+      <w:proofErr w:type="gramEnd"/>
       <w:r>
         <w:t>02_quarterly_%25_change_in_revenue</w:t>
       </w:r>
@@ -2621,6 +2682,7 @@
           <w:rFonts w:ascii="Calibri" w:hAnsi="Calibri" w:cs="Calibri"/>
         </w:rPr>
       </w:pPr>
+      <w:proofErr w:type="gramStart"/>
       <w:r>
         <w:rPr>
           <w:rFonts w:ascii="Calibri" w:hAnsi="Calibri" w:cs="Calibri"/>
@@ -2628,6 +2690,7 @@
         <w:lastRenderedPageBreak/>
         <w:t>![</w:t>
       </w:r>
+      <w:proofErr w:type="gramEnd"/>
       <w:r>
         <w:rPr>
           <w:rFonts w:ascii="Calibri" w:hAnsi="Calibri" w:cs="Calibri"/>
@@ -2923,10 +2986,12 @@
       </w:r>
     </w:p>
     <w:p>
+      <w:proofErr w:type="gramStart"/>
       <w:r>
         <w:lastRenderedPageBreak/>
         <w:t>![</w:t>
       </w:r>
+      <w:proofErr w:type="gramEnd"/>
       <w:r>
         <w:t>04_net_profit_margin_vs_gross_margin</w:t>
       </w:r>
@@ -2963,7 +3028,15 @@
         <w:t>After</w:t>
       </w:r>
       <w:r>
-        <w:t xml:space="preserve"> incurring the costs for content creation, streaming services such as NFLX could greatly benefit from overall low marginal costs.  This gives them the ability to maintain lower gross margins, relatively speaking, and still remain quite competitive in their market.</w:t>
+        <w:t xml:space="preserve"> incurring the costs for content creation, streaming services such as NFLX could greatly benefit from overall low marginal costs.  This gives them the ability to maintain lower gross margins, relatively speaking, and </w:t>
+      </w:r>
+      <w:proofErr w:type="gramStart"/>
+      <w:r>
+        <w:t>still remain</w:t>
+      </w:r>
+      <w:proofErr w:type="gramEnd"/>
+      <w:r>
+        <w:t xml:space="preserve"> quite competitive in their market.</w:t>
       </w:r>
     </w:p>
     <w:p>
@@ -3076,9 +3149,11 @@
       </w:r>
     </w:p>
     <w:p>
+      <w:proofErr w:type="gramStart"/>
       <w:r>
         <w:t>![</w:t>
       </w:r>
+      <w:proofErr w:type="gramEnd"/>
       <w:r>
         <w:t>05_eps_basic</w:t>
       </w:r>
@@ -3157,9 +3232,11 @@
       </w:r>
     </w:p>
     <w:p>
+      <w:proofErr w:type="gramStart"/>
       <w:r>
         <w:t>![</w:t>
       </w:r>
+      <w:proofErr w:type="gramEnd"/>
       <w:r>
         <w:t>06_asset_turnover_ratio</w:t>
       </w:r>
@@ -3176,7 +3253,15 @@
     <w:p/>
     <w:p>
       <w:r>
-        <w:t xml:space="preserve">The increasing values of the Asset Turnover Ratio shows that NFLX </w:t>
+        <w:t xml:space="preserve">The increasing </w:t>
+      </w:r>
+      <w:proofErr w:type="gramStart"/>
+      <w:r>
+        <w:t>values</w:t>
+      </w:r>
+      <w:proofErr w:type="gramEnd"/>
+      <w:r>
+        <w:t xml:space="preserve"> of the Asset Turnover Ratio shows that NFLX </w:t>
       </w:r>
       <w:r>
         <w:t>may be</w:t>
@@ -3223,9 +3308,11 @@
       </w:r>
     </w:p>
     <w:p>
+      <w:proofErr w:type="gramStart"/>
       <w:r>
         <w:t>![</w:t>
       </w:r>
+      <w:proofErr w:type="gramEnd"/>
       <w:r>
         <w:t>07_roa_vs_roe</w:t>
       </w:r>
@@ -3290,9 +3377,11 @@
       </w:r>
     </w:p>
     <w:p>
+      <w:proofErr w:type="gramStart"/>
       <w:r>
         <w:t>![</w:t>
       </w:r>
+      <w:proofErr w:type="gramEnd"/>
       <w:r>
         <w:t>08_current_ratio</w:t>
       </w:r>
@@ -3368,9 +3457,11 @@
       </w:r>
     </w:p>
     <w:p>
+      <w:proofErr w:type="gramStart"/>
       <w:r>
         <w:t>![</w:t>
       </w:r>
+      <w:proofErr w:type="gramEnd"/>
       <w:r>
         <w:t>09_debt_to_equity_ratio</w:t>
       </w:r>
@@ -3468,9 +3559,11 @@
       </w:r>
     </w:p>
     <w:p>
+      <w:proofErr w:type="gramStart"/>
       <w:r>
         <w:t>![</w:t>
       </w:r>
+      <w:proofErr w:type="gramEnd"/>
       <w:r>
         <w:t>10_current_liabilities</w:t>
       </w:r>
@@ -3517,9 +3610,11 @@
       </w:r>
     </w:p>
     <w:p>
+      <w:proofErr w:type="gramStart"/>
       <w:r>
         <w:t>![</w:t>
       </w:r>
+      <w:proofErr w:type="gramEnd"/>
       <w:r>
         <w:t>11_long_term_debt</w:t>
       </w:r>
@@ -3578,12 +3673,14 @@
           <w:rFonts w:ascii="Calibri" w:hAnsi="Calibri" w:cs="Calibri"/>
         </w:rPr>
       </w:pPr>
+      <w:proofErr w:type="gramStart"/>
       <w:r>
         <w:rPr>
           <w:rFonts w:ascii="Calibri" w:hAnsi="Calibri" w:cs="Calibri"/>
         </w:rPr>
         <w:t>![</w:t>
       </w:r>
+      <w:proofErr w:type="gramEnd"/>
       <w:r>
         <w:rPr>
           <w:rFonts w:ascii="Calibri" w:hAnsi="Calibri" w:cs="Calibri"/>
@@ -3621,14 +3718,22 @@
         <w:rPr>
           <w:rFonts w:ascii="Calibri" w:hAnsi="Calibri" w:cs="Calibri"/>
         </w:rPr>
-        <w:t xml:space="preserve">While Total Liabilities have stayed fairly </w:t>
-      </w:r>
+        <w:t xml:space="preserve">While Total Liabilities have stayed </w:t>
+      </w:r>
+      <w:proofErr w:type="gramStart"/>
       <w:r>
         <w:rPr>
           <w:rFonts w:ascii="Calibri" w:hAnsi="Calibri" w:cs="Calibri"/>
         </w:rPr>
+        <w:t xml:space="preserve">fairly </w:t>
+      </w:r>
+      <w:r>
+        <w:rPr>
+          <w:rFonts w:ascii="Calibri" w:hAnsi="Calibri" w:cs="Calibri"/>
+        </w:rPr>
         <w:t>consistent</w:t>
       </w:r>
+      <w:proofErr w:type="gramEnd"/>
       <w:r>
         <w:rPr>
           <w:rFonts w:ascii="Calibri" w:hAnsi="Calibri" w:cs="Calibri"/>
@@ -3711,6 +3816,7 @@
           <w:rFonts w:ascii="Calibri" w:hAnsi="Calibri" w:cs="Calibri"/>
         </w:rPr>
       </w:pPr>
+      <w:proofErr w:type="gramStart"/>
       <w:r>
         <w:rPr>
           <w:rFonts w:ascii="Calibri" w:hAnsi="Calibri" w:cs="Calibri"/>
@@ -3718,6 +3824,7 @@
         <w:lastRenderedPageBreak/>
         <w:t>![</w:t>
       </w:r>
+      <w:proofErr w:type="gramEnd"/>
       <w:r>
         <w:rPr>
           <w:rFonts w:ascii="Calibri" w:hAnsi="Calibri" w:cs="Calibri"/>
@@ -3822,7 +3929,21 @@
         <w:rPr>
           <w:rFonts w:ascii="Calibri" w:hAnsi="Calibri" w:cs="Calibri"/>
         </w:rPr>
-        <w:t>NFLX subscriber base has been increasing since the modest draw-down in early 2022.  Combined with strategic price increases, the introduction of their budget-friendly ad-supported subscription tier, as well as their increasing efficiency at using assets to generate revenue have all helped in boosting their operating cash flows.</w:t>
+        <w:t xml:space="preserve">NFLX subscriber base has been increasing since the modest draw-down in early 2022.  Combined with strategic price increases, the introduction of their budget-friendly </w:t>
+      </w:r>
+      <w:proofErr w:type="gramStart"/>
+      <w:r>
+        <w:rPr>
+          <w:rFonts w:ascii="Calibri" w:hAnsi="Calibri" w:cs="Calibri"/>
+        </w:rPr>
+        <w:t>ad</w:t>
+      </w:r>
+      <w:proofErr w:type="gramEnd"/>
+      <w:r>
+        <w:rPr>
+          <w:rFonts w:ascii="Calibri" w:hAnsi="Calibri" w:cs="Calibri"/>
+        </w:rPr>
+        <w:t>-supported subscription tier, as well as their increasing efficiency at using assets to generate revenue have all helped in boosting their operating cash flows.</w:t>
       </w:r>
       <w:commentRangeEnd w:id="12"/>
       <w:r>
@@ -3885,12 +4006,14 @@
           <w:rFonts w:ascii="Calibri" w:hAnsi="Calibri" w:cs="Calibri"/>
         </w:rPr>
       </w:pPr>
+      <w:proofErr w:type="gramStart"/>
       <w:r>
         <w:rPr>
           <w:rFonts w:ascii="Calibri" w:hAnsi="Calibri" w:cs="Calibri"/>
         </w:rPr>
         <w:t>![</w:t>
       </w:r>
+      <w:proofErr w:type="gramEnd"/>
       <w:r>
         <w:rPr>
           <w:rFonts w:ascii="Calibri" w:hAnsi="Calibri" w:cs="Calibri"/>
@@ -3998,12 +4121,14 @@
           <w:rFonts w:ascii="Calibri" w:hAnsi="Calibri" w:cs="Calibri"/>
         </w:rPr>
       </w:pPr>
+      <w:proofErr w:type="gramStart"/>
       <w:r>
         <w:rPr>
           <w:rFonts w:ascii="Calibri" w:hAnsi="Calibri" w:cs="Calibri"/>
         </w:rPr>
         <w:t>![</w:t>
       </w:r>
+      <w:proofErr w:type="gramEnd"/>
       <w:r>
         <w:rPr>
           <w:rFonts w:ascii="Calibri" w:hAnsi="Calibri" w:cs="Calibri"/>

--- a/nflx_trading_price_report.docx
+++ b/nflx_trading_price_report.docx
@@ -70,23 +70,7 @@
       </w:r>
       <w:proofErr w:type="gramEnd"/>
       <w:r>
-        <w:t>="center"&gt;&lt;</w:t>
-      </w:r>
-      <w:proofErr w:type="spellStart"/>
-      <w:r>
-        <w:t>img</w:t>
-      </w:r>
-      <w:proofErr w:type="spellEnd"/>
-      <w:r>
-        <w:t xml:space="preserve"> </w:t>
-      </w:r>
-      <w:proofErr w:type="spellStart"/>
-      <w:r>
-        <w:t>src</w:t>
-      </w:r>
-      <w:proofErr w:type="spellEnd"/>
-      <w:r>
-        <w:t>="</w:t>
+        <w:t>="center"&gt;&lt;img src="</w:t>
       </w:r>
     </w:p>
     <w:p>
@@ -422,15 +406,7 @@
     </w:p>
     <w:p>
       <w:r>
-        <w:t xml:space="preserve">There were multiple tools used in the process of this analysis.  A server was created on a local device that was facilitated through Microsoft SQL Server and manipulated through </w:t>
-      </w:r>
-      <w:proofErr w:type="spellStart"/>
-      <w:r>
-        <w:t>VSCode</w:t>
-      </w:r>
-      <w:proofErr w:type="spellEnd"/>
-      <w:r>
-        <w:t xml:space="preserve">.  Microsoft Excel was used to view financial statements from NFLX.  Microsoft Word was used as the main platform for writing the report of the analysis.  Tableau Public Desktop </w:t>
+        <w:t xml:space="preserve">There were multiple tools used in the process of this analysis.  A server was created on a local device that was facilitated through Microsoft SQL Server and manipulated through VSCode.  Microsoft Excel was used to view financial statements from NFLX.  Microsoft Word was used as the main platform for writing the report of the analysis.  Tableau Public Desktop </w:t>
       </w:r>
       <w:r>
         <w:t xml:space="preserve">and Microsoft Excel </w:t>
@@ -804,23 +780,7 @@
     </w:p>
     <w:p>
       <w:r>
-        <w:t>The name of the NFLX table was changed from ‘</w:t>
-      </w:r>
-      <w:proofErr w:type="spellStart"/>
-      <w:r>
-        <w:t>nflx_stock_price</w:t>
-      </w:r>
-      <w:proofErr w:type="spellEnd"/>
-      <w:r>
-        <w:t>’ to simply ‘</w:t>
-      </w:r>
-      <w:proofErr w:type="spellStart"/>
-      <w:r>
-        <w:t>nflx</w:t>
-      </w:r>
-      <w:proofErr w:type="spellEnd"/>
-      <w:r>
-        <w:t>’ to match the naming convention of the ‘spy’ table</w:t>
+        <w:t>The name of the NFLX table was changed from ‘nflx_stock_price’ to simply ‘nflx’ to match the naming convention of the ‘spy’ table</w:t>
       </w:r>
       <w:r>
         <w:t xml:space="preserve"> as well as to ease query writing</w:t>
@@ -2544,7 +2504,6 @@
     </w:p>
     <w:p/>
     <w:p>
-      <w:commentRangeStart w:id="11"/>
       <w:r>
         <w:t>When compared to the most recent quarterly earnings report (three months ended 03/31/2024), the same period from two- and one-year previous has seen top-line revenue increase</w:t>
       </w:r>
@@ -2553,13 +2512,6 @@
       </w:r>
       <w:r>
         <w:t xml:space="preserve"> of 16% and 12.9%, respectively.  However, the year-over-year (YOY) increase between Q1 ‘22 and Q1 ‘23 was only 3.6%.</w:t>
-      </w:r>
-      <w:commentRangeEnd w:id="11"/>
-      <w:r>
-        <w:rPr>
-          <w:rStyle w:val="CommentReference"/>
-        </w:rPr>
-        <w:commentReference w:id="11"/>
       </w:r>
     </w:p>
     <w:p/>
@@ -2597,7 +2549,34 @@
       </w:r>
       <w:proofErr w:type="gramEnd"/>
       <w:r>
-        <w:t>02_quarterly_%25_change_in_revenue</w:t>
+        <w:t>Q</w:t>
+      </w:r>
+      <w:r>
+        <w:t>uarterly</w:t>
+      </w:r>
+      <w:r>
+        <w:t xml:space="preserve"> </w:t>
+      </w:r>
+      <w:r>
+        <w:t>%</w:t>
+      </w:r>
+      <w:r>
+        <w:t xml:space="preserve"> C</w:t>
+      </w:r>
+      <w:r>
+        <w:t>hange</w:t>
+      </w:r>
+      <w:r>
+        <w:t xml:space="preserve"> </w:t>
+      </w:r>
+      <w:r>
+        <w:t>in</w:t>
+      </w:r>
+      <w:r>
+        <w:t xml:space="preserve"> R</w:t>
+      </w:r>
+      <w:r>
+        <w:t>evenue</w:t>
       </w:r>
       <w:r>
         <w:t>](</w:t>
@@ -2612,7 +2591,16 @@
     <w:p/>
     <w:p>
       <w:r>
-        <w:t>The consistency of revenue growth demonstrates the strength of the NFLX business model, as well as their placement among their competitors with respect to capturing market share.</w:t>
+        <w:t>The</w:t>
+      </w:r>
+      <w:r>
+        <w:t xml:space="preserve"> </w:t>
+      </w:r>
+      <w:r>
+        <w:t>consistency of revenue growth demonstrates the strength of the NFLX business model, as well as their placement among their competitors with respect to capturing market share.</w:t>
+      </w:r>
+      <w:r>
+        <w:t xml:space="preserve">  Although the data being analyzed is from a relatively short timeframe, the current trend appears promising.</w:t>
       </w:r>
       <w:r>
         <w:t xml:space="preserve">  The chart above shows the percent change quarter-over-quarter for top-line revenue</w:t>
@@ -2655,8 +2643,9 @@
         <w:rPr>
           <w:noProof/>
         </w:rPr>
+        <w:lastRenderedPageBreak/>
         <w:drawing>
-          <wp:inline distT="0" distB="0" distL="0" distR="0" wp14:anchorId="3AC97FC9" wp14:editId="54E5A392">
+          <wp:inline distT="0" distB="0" distL="0" distR="0" wp14:anchorId="3AC97FC9" wp14:editId="13402342">
             <wp:extent cx="4579620" cy="2743200"/>
             <wp:effectExtent l="0" t="0" r="11430" b="0"/>
             <wp:docPr id="1032945160" name="Chart 1">
@@ -2687,7 +2676,6 @@
         <w:rPr>
           <w:rFonts w:ascii="Calibri" w:hAnsi="Calibri" w:cs="Calibri"/>
         </w:rPr>
-        <w:lastRenderedPageBreak/>
         <w:t>![</w:t>
       </w:r>
       <w:proofErr w:type="gramEnd"/>
@@ -2695,13 +2683,37 @@
         <w:rPr>
           <w:rFonts w:ascii="Calibri" w:hAnsi="Calibri" w:cs="Calibri"/>
         </w:rPr>
-        <w:t xml:space="preserve"> </w:t>
+        <w:t>N</w:t>
       </w:r>
       <w:r>
         <w:rPr>
           <w:rFonts w:ascii="Calibri" w:hAnsi="Calibri" w:cs="Calibri"/>
         </w:rPr>
-        <w:t>03_net_%26_operating_income</w:t>
+        <w:t>et</w:t>
+      </w:r>
+      <w:r>
+        <w:rPr>
+          <w:rFonts w:ascii="Calibri" w:hAnsi="Calibri" w:cs="Calibri"/>
+        </w:rPr>
+        <w:t xml:space="preserve"> &amp; O</w:t>
+      </w:r>
+      <w:r>
+        <w:rPr>
+          <w:rFonts w:ascii="Calibri" w:hAnsi="Calibri" w:cs="Calibri"/>
+        </w:rPr>
+        <w:t>perating</w:t>
+      </w:r>
+      <w:r>
+        <w:rPr>
+          <w:rFonts w:ascii="Calibri" w:hAnsi="Calibri" w:cs="Calibri"/>
+        </w:rPr>
+        <w:t xml:space="preserve"> I</w:t>
+      </w:r>
+      <w:r>
+        <w:rPr>
+          <w:rFonts w:ascii="Calibri" w:hAnsi="Calibri" w:cs="Calibri"/>
+        </w:rPr>
+        <w:t>ncome</w:t>
       </w:r>
       <w:r>
         <w:rPr>
@@ -2769,7 +2781,19 @@
         <w:rPr>
           <w:rFonts w:ascii="Calibri" w:hAnsi="Calibri" w:cs="Calibri"/>
         </w:rPr>
-        <w:t xml:space="preserve"> in that quarter</w:t>
+        <w:t xml:space="preserve"> </w:t>
+      </w:r>
+      <w:r>
+        <w:rPr>
+          <w:rFonts w:ascii="Calibri" w:hAnsi="Calibri" w:cs="Calibri"/>
+        </w:rPr>
+        <w:t>for</w:t>
+      </w:r>
+      <w:r>
+        <w:rPr>
+          <w:rFonts w:ascii="Calibri" w:hAnsi="Calibri" w:cs="Calibri"/>
+        </w:rPr>
+        <w:t xml:space="preserve"> that quarter</w:t>
       </w:r>
       <w:r>
         <w:rPr>
@@ -2843,7 +2867,39 @@
         <w:rPr>
           <w:rFonts w:ascii="Calibri" w:hAnsi="Calibri" w:cs="Calibri"/>
         </w:rPr>
-        <w:t xml:space="preserve">the net income.  </w:t>
+        <w:t>the net income</w:t>
+      </w:r>
+      <w:r>
+        <w:rPr>
+          <w:rFonts w:ascii="Calibri" w:hAnsi="Calibri" w:cs="Calibri"/>
+        </w:rPr>
+        <w:t xml:space="preserve"> [</w:t>
+      </w:r>
+      <w:commentRangeStart w:id="11"/>
+      <w:r>
+        <w:rPr>
+          <w:rFonts w:ascii="Calibri" w:hAnsi="Calibri" w:cs="Calibri"/>
+        </w:rPr>
+        <w:t>Citation</w:t>
+      </w:r>
+      <w:commentRangeEnd w:id="11"/>
+      <w:r>
+        <w:rPr>
+          <w:rStyle w:val="CommentReference"/>
+        </w:rPr>
+        <w:commentReference w:id="11"/>
+      </w:r>
+      <w:r>
+        <w:rPr>
+          <w:rFonts w:ascii="Calibri" w:hAnsi="Calibri" w:cs="Calibri"/>
+        </w:rPr>
+        <w:t>]</w:t>
+      </w:r>
+      <w:r>
+        <w:rPr>
+          <w:rFonts w:ascii="Calibri" w:hAnsi="Calibri" w:cs="Calibri"/>
+        </w:rPr>
+        <w:t xml:space="preserve">.  </w:t>
       </w:r>
     </w:p>
     <w:p>
@@ -2868,7 +2924,39 @@
         <w:rPr>
           <w:rFonts w:ascii="Calibri" w:hAnsi="Calibri" w:cs="Calibri"/>
         </w:rPr>
-        <w:t xml:space="preserve"> has not been without its struggles. They maintained solid growth in subscribers until the early part of 2022 when they experienced their first net subscriber draw-down.  This came </w:t>
+        <w:t xml:space="preserve"> has not been without its struggles. They maintained solid growth in subscribers until the early part of 2022 when they experienced their first net subscriber draw-down</w:t>
+      </w:r>
+      <w:r>
+        <w:rPr>
+          <w:rFonts w:ascii="Calibri" w:hAnsi="Calibri" w:cs="Calibri"/>
+        </w:rPr>
+        <w:t xml:space="preserve"> [</w:t>
+      </w:r>
+      <w:commentRangeStart w:id="12"/>
+      <w:r>
+        <w:rPr>
+          <w:rFonts w:ascii="Calibri" w:hAnsi="Calibri" w:cs="Calibri"/>
+        </w:rPr>
+        <w:t>Citation</w:t>
+      </w:r>
+      <w:commentRangeEnd w:id="12"/>
+      <w:r>
+        <w:rPr>
+          <w:rStyle w:val="CommentReference"/>
+        </w:rPr>
+        <w:commentReference w:id="12"/>
+      </w:r>
+      <w:r>
+        <w:rPr>
+          <w:rFonts w:ascii="Calibri" w:hAnsi="Calibri" w:cs="Calibri"/>
+        </w:rPr>
+        <w:t>]</w:t>
+      </w:r>
+      <w:r>
+        <w:rPr>
+          <w:rFonts w:ascii="Calibri" w:hAnsi="Calibri" w:cs="Calibri"/>
+        </w:rPr>
+        <w:t xml:space="preserve">.  This came </w:t>
       </w:r>
       <w:r>
         <w:rPr>
@@ -2911,7 +2999,39 @@
         <w:rPr>
           <w:rFonts w:ascii="Calibri" w:hAnsi="Calibri" w:cs="Calibri"/>
         </w:rPr>
-        <w:t xml:space="preserve">NFLX implemented price increases in certain regions during Q4 ’23 which led to some subscriber churn.  However, any short-term slowdown in subscriber growth due to the new higher prices has contributed to their current ability to increase profits and revenues as they continue to expand their </w:t>
+        <w:t>NFLX implemented price increases in certain regions during Q4 ’23 which led to some subscriber churn</w:t>
+      </w:r>
+      <w:r>
+        <w:rPr>
+          <w:rFonts w:ascii="Calibri" w:hAnsi="Calibri" w:cs="Calibri"/>
+        </w:rPr>
+        <w:t xml:space="preserve"> [</w:t>
+      </w:r>
+      <w:commentRangeStart w:id="13"/>
+      <w:r>
+        <w:rPr>
+          <w:rFonts w:ascii="Calibri" w:hAnsi="Calibri" w:cs="Calibri"/>
+        </w:rPr>
+        <w:t>Citation</w:t>
+      </w:r>
+      <w:commentRangeEnd w:id="13"/>
+      <w:r>
+        <w:rPr>
+          <w:rStyle w:val="CommentReference"/>
+        </w:rPr>
+        <w:commentReference w:id="13"/>
+      </w:r>
+      <w:r>
+        <w:rPr>
+          <w:rFonts w:ascii="Calibri" w:hAnsi="Calibri" w:cs="Calibri"/>
+        </w:rPr>
+        <w:t>]</w:t>
+      </w:r>
+      <w:r>
+        <w:rPr>
+          <w:rFonts w:ascii="Calibri" w:hAnsi="Calibri" w:cs="Calibri"/>
+        </w:rPr>
+        <w:t xml:space="preserve">.  However, any short-term slowdown in subscriber growth due to the new higher prices has contributed to their current ability to increase profits and revenues as they continue to expand their </w:t>
       </w:r>
       <w:r>
         <w:rPr>
@@ -2964,6 +3084,7 @@
         <w:rPr>
           <w:noProof/>
         </w:rPr>
+        <w:lastRenderedPageBreak/>
         <w:drawing>
           <wp:inline distT="0" distB="0" distL="0" distR="0" wp14:anchorId="4A2D05B6" wp14:editId="0C0D22E6">
             <wp:extent cx="4566285" cy="2743200"/>
@@ -2988,12 +3109,44 @@
     <w:p>
       <w:proofErr w:type="gramStart"/>
       <w:r>
-        <w:lastRenderedPageBreak/>
         <w:t>![</w:t>
       </w:r>
       <w:proofErr w:type="gramEnd"/>
       <w:r>
-        <w:t>04_net_profit_margin_vs_gross_margin</w:t>
+        <w:t>N</w:t>
+      </w:r>
+      <w:r>
+        <w:t>et</w:t>
+      </w:r>
+      <w:r>
+        <w:t xml:space="preserve"> P</w:t>
+      </w:r>
+      <w:r>
+        <w:t>rofit</w:t>
+      </w:r>
+      <w:r>
+        <w:t xml:space="preserve"> M</w:t>
+      </w:r>
+      <w:r>
+        <w:t>argin</w:t>
+      </w:r>
+      <w:r>
+        <w:t xml:space="preserve"> </w:t>
+      </w:r>
+      <w:r>
+        <w:t>vs</w:t>
+      </w:r>
+      <w:r>
+        <w:t xml:space="preserve"> G</w:t>
+      </w:r>
+      <w:r>
+        <w:t>ross</w:t>
+      </w:r>
+      <w:r>
+        <w:t xml:space="preserve"> M</w:t>
+      </w:r>
+      <w:r>
+        <w:t>argin</w:t>
       </w:r>
       <w:r>
         <w:t>](</w:t>
@@ -3014,10 +3167,22 @@
         <w:t xml:space="preserve">  However, the dips in both margins for Q4 ’22 and Q4 ’23 can be explained in the context of</w:t>
       </w:r>
       <w:r>
-        <w:t xml:space="preserve"> reported</w:t>
-      </w:r>
-      <w:r>
-        <w:t xml:space="preserve"> one-time charges.</w:t>
+        <w:t xml:space="preserve"> </w:t>
+      </w:r>
+      <w:r>
+        <w:t xml:space="preserve">the </w:t>
+      </w:r>
+      <w:r>
+        <w:t>reported</w:t>
+      </w:r>
+      <w:r>
+        <w:t xml:space="preserve"> one-time charges</w:t>
+      </w:r>
+      <w:r>
+        <w:t xml:space="preserve"> previously mentioned</w:t>
+      </w:r>
+      <w:r>
+        <w:t>.</w:t>
       </w:r>
     </w:p>
     <w:p>
@@ -3028,7 +3193,13 @@
         <w:t>After</w:t>
       </w:r>
       <w:r>
-        <w:t xml:space="preserve"> incurring the costs for content creation, streaming services such as NFLX could greatly benefit from overall low marginal costs.  This gives them the ability to maintain lower gross margins, relatively speaking, and </w:t>
+        <w:t xml:space="preserve"> incurring the costs for content creation, streaming services such as NFLX </w:t>
+      </w:r>
+      <w:r>
+        <w:t xml:space="preserve">have the potential to significantly </w:t>
+      </w:r>
+      <w:r>
+        <w:t xml:space="preserve">benefit from overall low marginal costs.  This gives them the ability to maintain lower gross margins, relatively speaking, and </w:t>
       </w:r>
       <w:proofErr w:type="gramStart"/>
       <w:r>
@@ -3096,6 +3267,9 @@
       </w:r>
       <w:r>
         <w:t>'24. In most quarters, the net profit margin is only 1-2 percentage points higher than the operating margin.</w:t>
+      </w:r>
+      <w:r>
+        <w:t xml:space="preserve">  This close similarity was the reason for excluding the operating margin from the chart above.</w:t>
       </w:r>
     </w:p>
     <w:p>
@@ -3127,6 +3301,7 @@
         <w:rPr>
           <w:noProof/>
         </w:rPr>
+        <w:lastRenderedPageBreak/>
         <w:drawing>
           <wp:inline distT="0" distB="0" distL="0" distR="0" wp14:anchorId="65452A19" wp14:editId="6EECE587">
             <wp:extent cx="4568190" cy="2743200"/>
@@ -3155,7 +3330,10 @@
       </w:r>
       <w:proofErr w:type="gramEnd"/>
       <w:r>
-        <w:t>05_eps_basic</w:t>
+        <w:t>EPS B</w:t>
+      </w:r>
+      <w:r>
+        <w:t>asic</w:t>
       </w:r>
       <w:r>
         <w:t>](</w:t>
@@ -3170,14 +3348,20 @@
     <w:p/>
     <w:p>
       <w:r>
-        <w:t>Looking at the EPS trend for NFLX is somewhat inconclusive due to some variability in quarterly results.  Although the prevailing trend is positive, eliminating Q4 ’22, Q4 ’23, as well as Q1 ’24 as potential outliers leave a set of points that are much more consistent.  NFLX has been showing mild, if somewhat erratic, improvement in their ability to effectively convert revenue into profit.  Some of these fluctuations can be explained by one-time events or idiosyncrasies in an evolving market.</w:t>
+        <w:t>The EPS for NFLX has fluctuated over the last 9 quarters, with Q4'22 and Q4'23 showing the lowest EPS. While there isn't a clear upward trend in EPS, Q1'24 showed a significant increase compared to the previous quarter.</w:t>
       </w:r>
     </w:p>
     <w:p>
       <w:r>
-        <w:t>However, when viewed in context alongside the chart for profit margin, but especially for the strong trend in revenue growth, any anomalies should be excused as being just that.</w:t>
+        <w:t>It's important to consider this EPS variability in the context of the profit margin and revenue growth trends presented earlier in the report. While revenue growth has been positive, with some quarters showing strong gains, the profit margin hasn't necessarily followed the same upward trajectory. This disconnect between revenue growth and profit margin could explain some of the fluctuations in EPS.</w:t>
       </w:r>
     </w:p>
+    <w:p>
+      <w:r>
+        <w:t>These fluctuations can also be influenced by one-time events or factors specific to the streaming industry. Further analysis might be needed to isolate the specific drivers behind the EPS variations observed in Q4'22, Q4'23, and the positive change in Q1'24.</w:t>
+      </w:r>
+    </w:p>
+    <w:p/>
     <w:p/>
     <w:p>
       <w:r>
@@ -3210,6 +3394,7 @@
         <w:rPr>
           <w:noProof/>
         </w:rPr>
+        <w:lastRenderedPageBreak/>
         <w:drawing>
           <wp:inline distT="0" distB="0" distL="0" distR="0" wp14:anchorId="42EE7E97" wp14:editId="18D81E5C">
             <wp:extent cx="4570095" cy="2743200"/>
@@ -3238,7 +3423,22 @@
       </w:r>
       <w:proofErr w:type="gramEnd"/>
       <w:r>
-        <w:t>06_asset_turnover_ratio</w:t>
+        <w:t>A</w:t>
+      </w:r>
+      <w:r>
+        <w:t>sset</w:t>
+      </w:r>
+      <w:r>
+        <w:t xml:space="preserve"> T</w:t>
+      </w:r>
+      <w:r>
+        <w:t>urnover</w:t>
+      </w:r>
+      <w:r>
+        <w:t xml:space="preserve"> R</w:t>
+      </w:r>
+      <w:r>
+        <w:t>atio</w:t>
       </w:r>
       <w:r>
         <w:t>](</w:t>
@@ -3285,7 +3485,6 @@
         <w:rPr>
           <w:noProof/>
         </w:rPr>
-        <w:lastRenderedPageBreak/>
         <w:drawing>
           <wp:inline distT="0" distB="0" distL="0" distR="0" wp14:anchorId="109B7403" wp14:editId="45919B30">
             <wp:extent cx="4572000" cy="2743200"/>
@@ -3329,6 +3528,7 @@
     <w:p/>
     <w:p>
       <w:r>
+        <w:lastRenderedPageBreak/>
         <w:t>As can been seen in the chart above, there is some variation in the 2-year values for both return on assets (ROA) and return on equity (ROE).  In both cases there were abnormally higher amounts in the section for “Interest and Other Income (Expense)” on the income statement for Q4 ’22 and Q4 ‘23.  Since both ROA and ROE use the Net Income value in their calculations, which was greatly impacted by these charges, these events had a significant effect on the results.  However, with continued top-line revenue growth a</w:t>
       </w:r>
       <w:r>
@@ -3354,7 +3554,6 @@
         <w:rPr>
           <w:noProof/>
         </w:rPr>
-        <w:lastRenderedPageBreak/>
         <w:drawing>
           <wp:inline distT="0" distB="0" distL="0" distR="0" wp14:anchorId="6ECDE08E" wp14:editId="43EF8D23">
             <wp:extent cx="4573905" cy="2743200"/>
@@ -3434,7 +3633,6 @@
         <w:rPr>
           <w:noProof/>
         </w:rPr>
-        <w:lastRenderedPageBreak/>
         <w:drawing>
           <wp:inline distT="0" distB="0" distL="0" distR="0" wp14:anchorId="2BEE598B" wp14:editId="577D37A8">
             <wp:extent cx="4572000" cy="2743200"/>
@@ -3863,7 +4061,7 @@
           <w:rFonts w:ascii="Calibri" w:hAnsi="Calibri" w:cs="Calibri"/>
         </w:rPr>
       </w:pPr>
-      <w:commentRangeStart w:id="12"/>
+      <w:commentRangeStart w:id="14"/>
       <w:r>
         <w:rPr>
           <w:rFonts w:ascii="Calibri" w:hAnsi="Calibri" w:cs="Calibri"/>
@@ -3945,12 +4143,12 @@
         </w:rPr>
         <w:t>-supported subscription tier, as well as their increasing efficiency at using assets to generate revenue have all helped in boosting their operating cash flows.</w:t>
       </w:r>
-      <w:commentRangeEnd w:id="12"/>
+      <w:commentRangeEnd w:id="14"/>
       <w:r>
         <w:rPr>
           <w:rStyle w:val="CommentReference"/>
         </w:rPr>
-        <w:commentReference w:id="12"/>
+        <w:commentReference w:id="14"/>
       </w:r>
     </w:p>
     <w:p/>
@@ -4052,19 +4250,19 @@
           <w:rFonts w:ascii="Calibri" w:hAnsi="Calibri" w:cs="Calibri"/>
         </w:rPr>
       </w:pPr>
-      <w:commentRangeStart w:id="13"/>
+      <w:commentRangeStart w:id="15"/>
       <w:r>
         <w:rPr>
           <w:rFonts w:ascii="Calibri" w:hAnsi="Calibri" w:cs="Calibri"/>
         </w:rPr>
         <w:t>Analyze cash used for capital expenditures, acquisitions, and other investments. High capital expenditures could indicate growth but also requires scrutiny to ensure they are generating a good return.</w:t>
       </w:r>
-      <w:commentRangeEnd w:id="13"/>
+      <w:commentRangeEnd w:id="15"/>
       <w:r>
         <w:rPr>
           <w:rStyle w:val="CommentReference"/>
         </w:rPr>
-        <w:commentReference w:id="13"/>
+        <w:commentReference w:id="15"/>
       </w:r>
     </w:p>
     <w:p/>
@@ -5921,16 +6119,16 @@
       </w:r>
     </w:p>
     <w:p>
-      <w:commentRangeStart w:id="14"/>
+      <w:commentRangeStart w:id="16"/>
       <w:r>
         <w:t>Is NFLX a “buy”?</w:t>
       </w:r>
-      <w:commentRangeEnd w:id="14"/>
+      <w:commentRangeEnd w:id="16"/>
       <w:r>
         <w:rPr>
           <w:rStyle w:val="CommentReference"/>
         </w:rPr>
-        <w:commentReference w:id="14"/>
+        <w:commentReference w:id="16"/>
       </w:r>
     </w:p>
     <w:p>
@@ -5940,16 +6138,16 @@
       <w:r>
         <w:t xml:space="preserve">  </w:t>
       </w:r>
-      <w:commentRangeStart w:id="15"/>
+      <w:commentRangeStart w:id="17"/>
       <w:r>
         <w:t>NFLX has seen a historic rise in value that most likely will not be repeated any time soon to an identical degree barring a drastic shift in market conditions and a massive show of business flexibility on behalf of the company’s management to efficiently and effectively leverage new and existing revenue streams.</w:t>
       </w:r>
-      <w:commentRangeEnd w:id="15"/>
+      <w:commentRangeEnd w:id="17"/>
       <w:r>
         <w:rPr>
           <w:rStyle w:val="CommentReference"/>
         </w:rPr>
-        <w:commentReference w:id="15"/>
+        <w:commentReference w:id="17"/>
       </w:r>
     </w:p>
     <w:p/>
@@ -6142,7 +6340,7 @@
       </w:r>
     </w:p>
   </w:comment>
-  <w:comment w:id="11" w:author="Kevin Bray" w:date="2024-06-25T08:04:00Z" w:initials="KB">
+  <w:comment w:id="11" w:author="Kevin Bray" w:date="2024-07-09T09:14:00Z" w:initials="KB">
     <w:p>
       <w:pPr>
         <w:pStyle w:val="CommentText"/>
@@ -6154,11 +6352,11 @@
         <w:annotationRef/>
       </w:r>
       <w:r>
-        <w:t>Take another look at this</w:t>
+        <w:t>Citation needed</w:t>
       </w:r>
     </w:p>
   </w:comment>
-  <w:comment w:id="12" w:author="Kevin Bray" w:date="2024-07-02T10:18:00Z" w:initials="KB">
+  <w:comment w:id="12" w:author="Kevin Bray" w:date="2024-07-09T09:14:00Z" w:initials="KB">
     <w:p>
       <w:pPr>
         <w:pStyle w:val="CommentText"/>
@@ -6170,11 +6368,11 @@
         <w:annotationRef/>
       </w:r>
       <w:r>
-        <w:t xml:space="preserve">"Since early 2022, Netflix has added X million subscribers" or "Strategic price increases have contributed to a Y% increase in revenue per subscriber." </w:t>
+        <w:t>Citation needed</w:t>
       </w:r>
     </w:p>
   </w:comment>
-  <w:comment w:id="13" w:author="Kevin Bray" w:date="2024-06-24T11:50:00Z" w:initials="KB">
+  <w:comment w:id="13" w:author="Kevin Bray" w:date="2024-07-09T09:15:00Z" w:initials="KB">
     <w:p>
       <w:pPr>
         <w:pStyle w:val="CommentText"/>
@@ -6186,11 +6384,11 @@
         <w:annotationRef/>
       </w:r>
       <w:r>
-        <w:t>Reword</w:t>
+        <w:t>Citation needed</w:t>
       </w:r>
     </w:p>
   </w:comment>
-  <w:comment w:id="14" w:author="Kevin Bray" w:date="2024-06-15T10:39:00Z" w:initials="KB">
+  <w:comment w:id="14" w:author="Kevin Bray" w:date="2024-07-02T10:18:00Z" w:initials="KB">
     <w:p>
       <w:pPr>
         <w:pStyle w:val="CommentText"/>
@@ -6202,11 +6400,43 @@
         <w:annotationRef/>
       </w:r>
       <w:r>
-        <w:t>Make a call on this.</w:t>
+        <w:t xml:space="preserve">"Since early 2022, Netflix has added X million subscribers" or "Strategic price increases have contributed to a Y% increase in revenue per subscriber." </w:t>
       </w:r>
     </w:p>
   </w:comment>
-  <w:comment w:id="15" w:author="Kevin Bray" w:date="2024-05-31T20:02:00Z" w:initials="KB">
+  <w:comment w:id="15" w:author="Kevin Bray" w:date="2024-06-24T11:50:00Z" w:initials="KB">
+    <w:p>
+      <w:pPr>
+        <w:pStyle w:val="CommentText"/>
+      </w:pPr>
+      <w:r>
+        <w:rPr>
+          <w:rStyle w:val="CommentReference"/>
+        </w:rPr>
+        <w:annotationRef/>
+      </w:r>
+      <w:r>
+        <w:t>Reword</w:t>
+      </w:r>
+    </w:p>
+  </w:comment>
+  <w:comment w:id="16" w:author="Kevin Bray" w:date="2024-06-15T10:39:00Z" w:initials="KB">
+    <w:p>
+      <w:pPr>
+        <w:pStyle w:val="CommentText"/>
+      </w:pPr>
+      <w:r>
+        <w:rPr>
+          <w:rStyle w:val="CommentReference"/>
+        </w:rPr>
+        <w:annotationRef/>
+      </w:r>
+      <w:r>
+        <w:t>Make a call on this.</w:t>
+      </w:r>
+    </w:p>
+  </w:comment>
+  <w:comment w:id="17" w:author="Kevin Bray" w:date="2024-05-31T20:02:00Z" w:initials="KB">
     <w:p>
       <w:pPr>
         <w:pStyle w:val="CommentText"/>
@@ -6238,7 +6468,9 @@
   <w15:commentEx w15:paraId="5C1FF3F2" w15:done="0"/>
   <w15:commentEx w15:paraId="104AF2D4" w15:done="0"/>
   <w15:commentEx w15:paraId="3EFBEE02" w15:done="0"/>
-  <w15:commentEx w15:paraId="3359AFB6" w15:done="0"/>
+  <w15:commentEx w15:paraId="5C689217" w15:done="0"/>
+  <w15:commentEx w15:paraId="53F44847" w15:done="0"/>
+  <w15:commentEx w15:paraId="32C79926" w15:done="0"/>
   <w15:commentEx w15:paraId="519AFE45" w15:done="0"/>
   <w15:commentEx w15:paraId="4B359695" w15:done="0"/>
   <w15:commentEx w15:paraId="78204C1C" w15:done="0"/>
@@ -6259,7 +6491,9 @@
   <w16cex:commentExtensible w16cex:durableId="78AEB0ED" w16cex:dateUtc="2024-07-02T20:35:00Z"/>
   <w16cex:commentExtensible w16cex:durableId="37E9F8D4" w16cex:dateUtc="2024-06-01T09:30:00Z"/>
   <w16cex:commentExtensible w16cex:durableId="256851DC" w16cex:dateUtc="2024-07-02T14:20:00Z"/>
-  <w16cex:commentExtensible w16cex:durableId="3F33DD2E" w16cex:dateUtc="2024-06-25T12:04:00Z"/>
+  <w16cex:commentExtensible w16cex:durableId="6228E168" w16cex:dateUtc="2024-07-09T13:14:00Z"/>
+  <w16cex:commentExtensible w16cex:durableId="19B194BF" w16cex:dateUtc="2024-07-09T13:14:00Z"/>
+  <w16cex:commentExtensible w16cex:durableId="6D9206E7" w16cex:dateUtc="2024-07-09T13:15:00Z"/>
   <w16cex:commentExtensible w16cex:durableId="08CF8051" w16cex:dateUtc="2024-07-02T14:18:00Z"/>
   <w16cex:commentExtensible w16cex:durableId="10170656" w16cex:dateUtc="2024-06-24T15:50:00Z"/>
   <w16cex:commentExtensible w16cex:durableId="1B10D0E4" w16cex:dateUtc="2024-06-15T14:39:00Z"/>
@@ -6280,7 +6514,9 @@
   <w16cid:commentId w16cid:paraId="5C1FF3F2" w16cid:durableId="78AEB0ED"/>
   <w16cid:commentId w16cid:paraId="104AF2D4" w16cid:durableId="37E9F8D4"/>
   <w16cid:commentId w16cid:paraId="3EFBEE02" w16cid:durableId="256851DC"/>
-  <w16cid:commentId w16cid:paraId="3359AFB6" w16cid:durableId="3F33DD2E"/>
+  <w16cid:commentId w16cid:paraId="5C689217" w16cid:durableId="6228E168"/>
+  <w16cid:commentId w16cid:paraId="53F44847" w16cid:durableId="19B194BF"/>
+  <w16cid:commentId w16cid:paraId="32C79926" w16cid:durableId="6D9206E7"/>
   <w16cid:commentId w16cid:paraId="519AFE45" w16cid:durableId="08CF8051"/>
   <w16cid:commentId w16cid:paraId="4B359695" w16cid:durableId="10170656"/>
   <w16cid:commentId w16cid:paraId="78204C1C" w16cid:durableId="1B10D0E4"/>
@@ -11613,6 +11849,263 @@
             <a:effectLst/>
           </c:spPr>
           <c:invertIfNegative val="0"/>
+          <c:dLbls>
+            <c:dLbl>
+              <c:idx val="0"/>
+              <c:layout>
+                <c:manualLayout>
+                  <c:x val="-1.6638935108153081E-2"/>
+                  <c:y val="0"/>
+                </c:manualLayout>
+              </c:layout>
+              <c:dLblPos val="outEnd"/>
+              <c:showLegendKey val="0"/>
+              <c:showVal val="1"/>
+              <c:showCatName val="0"/>
+              <c:showSerName val="0"/>
+              <c:showPercent val="0"/>
+              <c:showBubbleSize val="0"/>
+              <c:extLst>
+                <c:ext xmlns:c15="http://schemas.microsoft.com/office/drawing/2012/chart" uri="{CE6537A1-D6FC-4f65-9D91-7224C49458BB}"/>
+                <c:ext xmlns:c16="http://schemas.microsoft.com/office/drawing/2014/chart" uri="{C3380CC4-5D6E-409C-BE32-E72D297353CC}">
+                  <c16:uniqueId val="{00000009-9360-4793-92D8-26A40E4D0CDF}"/>
+                </c:ext>
+              </c:extLst>
+            </c:dLbl>
+            <c:dLbl>
+              <c:idx val="1"/>
+              <c:layout>
+                <c:manualLayout>
+                  <c:x val="-2.2185246810870782E-2"/>
+                  <c:y val="1.3888888888888888E-2"/>
+                </c:manualLayout>
+              </c:layout>
+              <c:dLblPos val="outEnd"/>
+              <c:showLegendKey val="0"/>
+              <c:showVal val="1"/>
+              <c:showCatName val="0"/>
+              <c:showSerName val="0"/>
+              <c:showPercent val="0"/>
+              <c:showBubbleSize val="0"/>
+              <c:extLst>
+                <c:ext xmlns:c15="http://schemas.microsoft.com/office/drawing/2012/chart" uri="{CE6537A1-D6FC-4f65-9D91-7224C49458BB}"/>
+                <c:ext xmlns:c16="http://schemas.microsoft.com/office/drawing/2014/chart" uri="{C3380CC4-5D6E-409C-BE32-E72D297353CC}">
+                  <c16:uniqueId val="{00000008-9360-4793-92D8-26A40E4D0CDF}"/>
+                </c:ext>
+              </c:extLst>
+            </c:dLbl>
+            <c:dLbl>
+              <c:idx val="2"/>
+              <c:layout>
+                <c:manualLayout>
+                  <c:x val="-2.2185246810870772E-2"/>
+                  <c:y val="1.3888888888888888E-2"/>
+                </c:manualLayout>
+              </c:layout>
+              <c:dLblPos val="outEnd"/>
+              <c:showLegendKey val="0"/>
+              <c:showVal val="1"/>
+              <c:showCatName val="0"/>
+              <c:showSerName val="0"/>
+              <c:showPercent val="0"/>
+              <c:showBubbleSize val="0"/>
+              <c:extLst>
+                <c:ext xmlns:c15="http://schemas.microsoft.com/office/drawing/2012/chart" uri="{CE6537A1-D6FC-4f65-9D91-7224C49458BB}"/>
+                <c:ext xmlns:c16="http://schemas.microsoft.com/office/drawing/2014/chart" uri="{C3380CC4-5D6E-409C-BE32-E72D297353CC}">
+                  <c16:uniqueId val="{00000007-9360-4793-92D8-26A40E4D0CDF}"/>
+                </c:ext>
+              </c:extLst>
+            </c:dLbl>
+            <c:dLbl>
+              <c:idx val="3"/>
+              <c:layout>
+                <c:manualLayout>
+                  <c:x val="-1.9412090959511925E-2"/>
+                  <c:y val="0"/>
+                </c:manualLayout>
+              </c:layout>
+              <c:dLblPos val="outEnd"/>
+              <c:showLegendKey val="0"/>
+              <c:showVal val="1"/>
+              <c:showCatName val="0"/>
+              <c:showSerName val="0"/>
+              <c:showPercent val="0"/>
+              <c:showBubbleSize val="0"/>
+              <c:extLst>
+                <c:ext xmlns:c15="http://schemas.microsoft.com/office/drawing/2012/chart" uri="{CE6537A1-D6FC-4f65-9D91-7224C49458BB}"/>
+                <c:ext xmlns:c16="http://schemas.microsoft.com/office/drawing/2014/chart" uri="{C3380CC4-5D6E-409C-BE32-E72D297353CC}">
+                  <c16:uniqueId val="{00000005-9360-4793-92D8-26A40E4D0CDF}"/>
+                </c:ext>
+              </c:extLst>
+            </c:dLbl>
+            <c:dLbl>
+              <c:idx val="4"/>
+              <c:layout>
+                <c:manualLayout>
+                  <c:x val="-1.9412090959512025E-2"/>
+                  <c:y val="-8.4875562720133283E-17"/>
+                </c:manualLayout>
+              </c:layout>
+              <c:dLblPos val="outEnd"/>
+              <c:showLegendKey val="0"/>
+              <c:showVal val="1"/>
+              <c:showCatName val="0"/>
+              <c:showSerName val="0"/>
+              <c:showPercent val="0"/>
+              <c:showBubbleSize val="0"/>
+              <c:extLst>
+                <c:ext xmlns:c15="http://schemas.microsoft.com/office/drawing/2012/chart" uri="{CE6537A1-D6FC-4f65-9D91-7224C49458BB}"/>
+                <c:ext xmlns:c16="http://schemas.microsoft.com/office/drawing/2014/chart" uri="{C3380CC4-5D6E-409C-BE32-E72D297353CC}">
+                  <c16:uniqueId val="{00000004-9360-4793-92D8-26A40E4D0CDF}"/>
+                </c:ext>
+              </c:extLst>
+            </c:dLbl>
+            <c:dLbl>
+              <c:idx val="5"/>
+              <c:layout>
+                <c:manualLayout>
+                  <c:x val="-1.6638935108153077E-2"/>
+                  <c:y val="4.6296296296295444E-3"/>
+                </c:manualLayout>
+              </c:layout>
+              <c:dLblPos val="outEnd"/>
+              <c:showLegendKey val="0"/>
+              <c:showVal val="1"/>
+              <c:showCatName val="0"/>
+              <c:showSerName val="0"/>
+              <c:showPercent val="0"/>
+              <c:showBubbleSize val="0"/>
+              <c:extLst>
+                <c:ext xmlns:c15="http://schemas.microsoft.com/office/drawing/2012/chart" uri="{CE6537A1-D6FC-4f65-9D91-7224C49458BB}"/>
+                <c:ext xmlns:c16="http://schemas.microsoft.com/office/drawing/2014/chart" uri="{C3380CC4-5D6E-409C-BE32-E72D297353CC}">
+                  <c16:uniqueId val="{00000003-9360-4793-92D8-26A40E4D0CDF}"/>
+                </c:ext>
+              </c:extLst>
+            </c:dLbl>
+            <c:dLbl>
+              <c:idx val="6"/>
+              <c:layout>
+                <c:manualLayout>
+                  <c:x val="-1.9412090959511925E-2"/>
+                  <c:y val="9.2592592592592587E-3"/>
+                </c:manualLayout>
+              </c:layout>
+              <c:dLblPos val="outEnd"/>
+              <c:showLegendKey val="0"/>
+              <c:showVal val="1"/>
+              <c:showCatName val="0"/>
+              <c:showSerName val="0"/>
+              <c:showPercent val="0"/>
+              <c:showBubbleSize val="0"/>
+              <c:extLst>
+                <c:ext xmlns:c15="http://schemas.microsoft.com/office/drawing/2012/chart" uri="{CE6537A1-D6FC-4f65-9D91-7224C49458BB}"/>
+                <c:ext xmlns:c16="http://schemas.microsoft.com/office/drawing/2014/chart" uri="{C3380CC4-5D6E-409C-BE32-E72D297353CC}">
+                  <c16:uniqueId val="{00000002-9360-4793-92D8-26A40E4D0CDF}"/>
+                </c:ext>
+              </c:extLst>
+            </c:dLbl>
+            <c:dLbl>
+              <c:idx val="7"/>
+              <c:layout>
+                <c:manualLayout>
+                  <c:x val="-1.6638935108153077E-2"/>
+                  <c:y val="-8.4875562720133283E-17"/>
+                </c:manualLayout>
+              </c:layout>
+              <c:dLblPos val="outEnd"/>
+              <c:showLegendKey val="0"/>
+              <c:showVal val="1"/>
+              <c:showCatName val="0"/>
+              <c:showSerName val="0"/>
+              <c:showPercent val="0"/>
+              <c:showBubbleSize val="0"/>
+              <c:extLst>
+                <c:ext xmlns:c15="http://schemas.microsoft.com/office/drawing/2012/chart" uri="{CE6537A1-D6FC-4f65-9D91-7224C49458BB}"/>
+                <c:ext xmlns:c16="http://schemas.microsoft.com/office/drawing/2014/chart" uri="{C3380CC4-5D6E-409C-BE32-E72D297353CC}">
+                  <c16:uniqueId val="{00000001-9360-4793-92D8-26A40E4D0CDF}"/>
+                </c:ext>
+              </c:extLst>
+            </c:dLbl>
+            <c:dLbl>
+              <c:idx val="8"/>
+              <c:layout>
+                <c:manualLayout>
+                  <c:x val="-2.2185246810870772E-2"/>
+                  <c:y val="4.6296296296295869E-3"/>
+                </c:manualLayout>
+              </c:layout>
+              <c:dLblPos val="outEnd"/>
+              <c:showLegendKey val="0"/>
+              <c:showVal val="1"/>
+              <c:showCatName val="0"/>
+              <c:showSerName val="0"/>
+              <c:showPercent val="0"/>
+              <c:showBubbleSize val="0"/>
+              <c:extLst>
+                <c:ext xmlns:c15="http://schemas.microsoft.com/office/drawing/2012/chart" uri="{CE6537A1-D6FC-4f65-9D91-7224C49458BB}"/>
+                <c:ext xmlns:c16="http://schemas.microsoft.com/office/drawing/2014/chart" uri="{C3380CC4-5D6E-409C-BE32-E72D297353CC}">
+                  <c16:uniqueId val="{00000000-9360-4793-92D8-26A40E4D0CDF}"/>
+                </c:ext>
+              </c:extLst>
+            </c:dLbl>
+            <c:numFmt formatCode="&quot;$&quot;#,##0.0,,&quot;B&quot;" sourceLinked="0"/>
+            <c:spPr>
+              <a:noFill/>
+              <a:ln>
+                <a:noFill/>
+              </a:ln>
+              <a:effectLst/>
+            </c:spPr>
+            <c:txPr>
+              <a:bodyPr rot="0" spcFirstLastPara="1" vertOverflow="ellipsis" vert="horz" wrap="square" lIns="38100" tIns="19050" rIns="38100" bIns="19050" anchor="ctr" anchorCtr="1">
+                <a:spAutoFit/>
+              </a:bodyPr>
+              <a:lstStyle/>
+              <a:p>
+                <a:pPr>
+                  <a:defRPr sz="900" b="1" i="0" u="none" strike="noStrike" kern="1200" baseline="0">
+                    <a:solidFill>
+                      <a:schemeClr val="tx1">
+                        <a:lumMod val="75000"/>
+                        <a:lumOff val="25000"/>
+                      </a:schemeClr>
+                    </a:solidFill>
+                    <a:latin typeface="+mn-lt"/>
+                    <a:ea typeface="+mn-ea"/>
+                    <a:cs typeface="+mn-cs"/>
+                  </a:defRPr>
+                </a:pPr>
+                <a:endParaRPr lang="en-US"/>
+              </a:p>
+            </c:txPr>
+            <c:dLblPos val="outEnd"/>
+            <c:showLegendKey val="0"/>
+            <c:showVal val="1"/>
+            <c:showCatName val="0"/>
+            <c:showSerName val="0"/>
+            <c:showPercent val="0"/>
+            <c:showBubbleSize val="0"/>
+            <c:showLeaderLines val="0"/>
+            <c:extLst>
+              <c:ext xmlns:c15="http://schemas.microsoft.com/office/drawing/2012/chart" uri="{CE6537A1-D6FC-4f65-9D91-7224C49458BB}">
+                <c15:showLeaderLines val="1"/>
+                <c15:leaderLines>
+                  <c:spPr>
+                    <a:ln w="9525" cap="flat" cmpd="sng" algn="ctr">
+                      <a:solidFill>
+                        <a:schemeClr val="tx1">
+                          <a:lumMod val="35000"/>
+                          <a:lumOff val="65000"/>
+                        </a:schemeClr>
+                      </a:solidFill>
+                      <a:round/>
+                    </a:ln>
+                    <a:effectLst/>
+                  </c:spPr>
+                </c15:leaderLines>
+              </c:ext>
+            </c:extLst>
+          </c:dLbls>
           <c:cat>
             <c:strRef>
               <c:f>'Net Income vs Operating Income'!$B$3:$J$3</c:f>
@@ -11714,6 +12207,87 @@
             <a:effectLst/>
           </c:spPr>
           <c:invertIfNegative val="0"/>
+          <c:dLbls>
+            <c:dLbl>
+              <c:idx val="2"/>
+              <c:layout>
+                <c:manualLayout>
+                  <c:x val="-5.0840603293257874E-17"/>
+                  <c:y val="0"/>
+                </c:manualLayout>
+              </c:layout>
+              <c:dLblPos val="outEnd"/>
+              <c:showLegendKey val="0"/>
+              <c:showVal val="1"/>
+              <c:showCatName val="0"/>
+              <c:showSerName val="0"/>
+              <c:showPercent val="0"/>
+              <c:showBubbleSize val="0"/>
+              <c:extLst>
+                <c:ext xmlns:c15="http://schemas.microsoft.com/office/drawing/2012/chart" uri="{CE6537A1-D6FC-4f65-9D91-7224C49458BB}"/>
+                <c:ext xmlns:c16="http://schemas.microsoft.com/office/drawing/2014/chart" uri="{C3380CC4-5D6E-409C-BE32-E72D297353CC}">
+                  <c16:uniqueId val="{00000006-9360-4793-92D8-26A40E4D0CDF}"/>
+                </c:ext>
+              </c:extLst>
+            </c:dLbl>
+            <c:numFmt formatCode="&quot;$&quot;#,##0.0,,&quot;B&quot;" sourceLinked="0"/>
+            <c:spPr>
+              <a:noFill/>
+              <a:ln>
+                <a:noFill/>
+              </a:ln>
+              <a:effectLst/>
+            </c:spPr>
+            <c:txPr>
+              <a:bodyPr rot="0" spcFirstLastPara="1" vertOverflow="ellipsis" vert="horz" wrap="square" lIns="38100" tIns="19050" rIns="38100" bIns="19050" anchor="ctr" anchorCtr="1">
+                <a:spAutoFit/>
+              </a:bodyPr>
+              <a:lstStyle/>
+              <a:p>
+                <a:pPr>
+                  <a:defRPr sz="900" b="1" i="0" u="none" strike="noStrike" kern="1200" baseline="0">
+                    <a:solidFill>
+                      <a:schemeClr val="tx1">
+                        <a:lumMod val="75000"/>
+                        <a:lumOff val="25000"/>
+                      </a:schemeClr>
+                    </a:solidFill>
+                    <a:latin typeface="+mn-lt"/>
+                    <a:ea typeface="+mn-ea"/>
+                    <a:cs typeface="+mn-cs"/>
+                  </a:defRPr>
+                </a:pPr>
+                <a:endParaRPr lang="en-US"/>
+              </a:p>
+            </c:txPr>
+            <c:dLblPos val="outEnd"/>
+            <c:showLegendKey val="0"/>
+            <c:showVal val="1"/>
+            <c:showCatName val="0"/>
+            <c:showSerName val="0"/>
+            <c:showPercent val="0"/>
+            <c:showBubbleSize val="0"/>
+            <c:showLeaderLines val="0"/>
+            <c:extLst>
+              <c:ext xmlns:c15="http://schemas.microsoft.com/office/drawing/2012/chart" uri="{CE6537A1-D6FC-4f65-9D91-7224C49458BB}">
+                <c15:showLeaderLines val="1"/>
+                <c15:leaderLines>
+                  <c:spPr>
+                    <a:ln w="9525" cap="flat" cmpd="sng" algn="ctr">
+                      <a:solidFill>
+                        <a:schemeClr val="tx1">
+                          <a:lumMod val="35000"/>
+                          <a:lumOff val="65000"/>
+                        </a:schemeClr>
+                      </a:solidFill>
+                      <a:round/>
+                    </a:ln>
+                    <a:effectLst/>
+                  </c:spPr>
+                </c15:leaderLines>
+              </c:ext>
+            </c:extLst>
+          </c:dLbls>
           <c:cat>
             <c:strRef>
               <c:f>'Net Income vs Operating Income'!$B$3:$J$3</c:f>
@@ -11792,8 +12366,9 @@
           </c:extLst>
         </c:ser>
         <c:dLbls>
+          <c:dLblPos val="outEnd"/>
           <c:showLegendKey val="0"/>
-          <c:showVal val="0"/>
+          <c:showVal val="1"/>
           <c:showCatName val="0"/>
           <c:showSerName val="0"/>
           <c:showPercent val="0"/>
@@ -11860,39 +12435,12 @@
         <c:scaling>
           <c:orientation val="minMax"/>
         </c:scaling>
-        <c:delete val="0"/>
+        <c:delete val="1"/>
         <c:axPos val="l"/>
         <c:numFmt formatCode="&quot;$&quot;#,##0.0,,&quot;B&quot;" sourceLinked="0"/>
         <c:majorTickMark val="none"/>
         <c:minorTickMark val="none"/>
         <c:tickLblPos val="nextTo"/>
-        <c:spPr>
-          <a:noFill/>
-          <a:ln>
-            <a:noFill/>
-          </a:ln>
-          <a:effectLst/>
-        </c:spPr>
-        <c:txPr>
-          <a:bodyPr rot="-60000000" spcFirstLastPara="1" vertOverflow="ellipsis" vert="horz" wrap="square" anchor="ctr" anchorCtr="1"/>
-          <a:lstStyle/>
-          <a:p>
-            <a:pPr>
-              <a:defRPr sz="900" b="1" i="0" u="none" strike="noStrike" kern="1200" baseline="0">
-                <a:solidFill>
-                  <a:schemeClr val="tx1">
-                    <a:lumMod val="65000"/>
-                    <a:lumOff val="35000"/>
-                  </a:schemeClr>
-                </a:solidFill>
-                <a:latin typeface="+mn-lt"/>
-                <a:ea typeface="+mn-ea"/>
-                <a:cs typeface="+mn-cs"/>
-              </a:defRPr>
-            </a:pPr>
-            <a:endParaRPr lang="en-US"/>
-          </a:p>
-        </c:txPr>
         <c:crossAx val="281277231"/>
         <c:crosses val="autoZero"/>
         <c:crossBetween val="between"/>

--- a/nflx_trading_price_report.docx
+++ b/nflx_trading_price_report.docx
@@ -70,7 +70,23 @@
       </w:r>
       <w:proofErr w:type="gramEnd"/>
       <w:r>
-        <w:t>="center"&gt;&lt;img src="</w:t>
+        <w:t>="center"&gt;&lt;</w:t>
+      </w:r>
+      <w:proofErr w:type="spellStart"/>
+      <w:r>
+        <w:t>img</w:t>
+      </w:r>
+      <w:proofErr w:type="spellEnd"/>
+      <w:r>
+        <w:t xml:space="preserve"> </w:t>
+      </w:r>
+      <w:proofErr w:type="spellStart"/>
+      <w:r>
+        <w:t>src</w:t>
+      </w:r>
+      <w:proofErr w:type="spellEnd"/>
+      <w:r>
+        <w:t>="</w:t>
       </w:r>
     </w:p>
     <w:p>
@@ -406,7 +422,15 @@
     </w:p>
     <w:p>
       <w:r>
-        <w:t xml:space="preserve">There were multiple tools used in the process of this analysis.  A server was created on a local device that was facilitated through Microsoft SQL Server and manipulated through VSCode.  Microsoft Excel was used to view financial statements from NFLX.  Microsoft Word was used as the main platform for writing the report of the analysis.  Tableau Public Desktop </w:t>
+        <w:t xml:space="preserve">There were multiple tools used in the process of this analysis.  A server was created on a local device that was facilitated through Microsoft SQL Server and manipulated through </w:t>
+      </w:r>
+      <w:proofErr w:type="spellStart"/>
+      <w:r>
+        <w:t>VSCode</w:t>
+      </w:r>
+      <w:proofErr w:type="spellEnd"/>
+      <w:r>
+        <w:t xml:space="preserve">.  Microsoft Excel was used to view financial statements from NFLX.  Microsoft Word was used as the main platform for writing the report of the analysis.  Tableau Public Desktop </w:t>
       </w:r>
       <w:r>
         <w:t xml:space="preserve">and Microsoft Excel </w:t>
@@ -780,7 +804,23 @@
     </w:p>
     <w:p>
       <w:r>
-        <w:t>The name of the NFLX table was changed from ‘nflx_stock_price’ to simply ‘nflx’ to match the naming convention of the ‘spy’ table</w:t>
+        <w:t>The name of the NFLX table was changed from ‘</w:t>
+      </w:r>
+      <w:proofErr w:type="spellStart"/>
+      <w:r>
+        <w:t>nflx_stock_price</w:t>
+      </w:r>
+      <w:proofErr w:type="spellEnd"/>
+      <w:r>
+        <w:t>’ to simply ‘</w:t>
+      </w:r>
+      <w:proofErr w:type="spellStart"/>
+      <w:r>
+        <w:t>nflx</w:t>
+      </w:r>
+      <w:proofErr w:type="spellEnd"/>
+      <w:r>
+        <w:t>’ to match the naming convention of the ‘spy’ table</w:t>
       </w:r>
       <w:r>
         <w:t xml:space="preserve"> as well as to ease query writing</w:t>
@@ -2370,7 +2410,7 @@
       </w:hyperlink>
     </w:p>
     <w:p>
-      <w:hyperlink r:id="rId21" w:history="1">
+      <w:hyperlink r:id="rId21" w:anchor=":~:text=Netflix%20lost%20net%20subscribers%20for,its%20bid%20to%20reestablish%20growth" w:history="1">
         <w:r>
           <w:rPr>
             <w:rStyle w:val="Hyperlink"/>
@@ -2490,10 +2530,7 @@
         <w:t>Top-Line R</w:t>
       </w:r>
       <w:r>
-        <w:t>evenue</w:t>
-      </w:r>
-      <w:r>
-        <w:t>](</w:t>
+        <w:t>evenue](</w:t>
       </w:r>
       <w:r>
         <w:t>https://github.com/k1bray/stock-price-analysis/blob/main/Visuals/01_revenue.png</w:t>
@@ -3396,13 +3433,13 @@
         </w:rPr>
         <w:lastRenderedPageBreak/>
         <w:drawing>
-          <wp:inline distT="0" distB="0" distL="0" distR="0" wp14:anchorId="42EE7E97" wp14:editId="18D81E5C">
-            <wp:extent cx="4570095" cy="2743200"/>
-            <wp:effectExtent l="0" t="0" r="1905" b="0"/>
-            <wp:docPr id="1108114909" name="Chart 1">
+          <wp:inline distT="0" distB="0" distL="0" distR="0" wp14:anchorId="2ADE5119" wp14:editId="04C42052">
+            <wp:extent cx="4572000" cy="2743200"/>
+            <wp:effectExtent l="0" t="0" r="0" b="0"/>
+            <wp:docPr id="603961160" name="Chart 1">
               <a:extLst xmlns:a="http://schemas.openxmlformats.org/drawingml/2006/main">
                 <a:ext uri="{FF2B5EF4-FFF2-40B4-BE49-F238E27FC236}">
-                  <a16:creationId xmlns:a16="http://schemas.microsoft.com/office/drawing/2014/main" id="{4E72B24F-1A66-764B-D77A-F57137392F95}"/>
+                  <a16:creationId xmlns:a16="http://schemas.microsoft.com/office/drawing/2014/main" id="{76C2C53F-CFFE-A3D7-1782-9BC4A6000AD4}"/>
                 </a:ext>
               </a:extLst>
             </wp:docPr>
@@ -3453,15 +3490,7 @@
     <w:p/>
     <w:p>
       <w:r>
-        <w:t xml:space="preserve">The increasing </w:t>
-      </w:r>
-      <w:proofErr w:type="gramStart"/>
-      <w:r>
-        <w:t>values</w:t>
-      </w:r>
-      <w:proofErr w:type="gramEnd"/>
-      <w:r>
-        <w:t xml:space="preserve"> of the Asset Turnover Ratio shows that NFLX </w:t>
+        <w:t xml:space="preserve">The increasing values of the Asset Turnover Ratio shows that NFLX </w:t>
       </w:r>
       <w:r>
         <w:t>may be</w:t>
@@ -4127,21 +4156,7 @@
         <w:rPr>
           <w:rFonts w:ascii="Calibri" w:hAnsi="Calibri" w:cs="Calibri"/>
         </w:rPr>
-        <w:t xml:space="preserve">NFLX subscriber base has been increasing since the modest draw-down in early 2022.  Combined with strategic price increases, the introduction of their budget-friendly </w:t>
-      </w:r>
-      <w:proofErr w:type="gramStart"/>
-      <w:r>
-        <w:rPr>
-          <w:rFonts w:ascii="Calibri" w:hAnsi="Calibri" w:cs="Calibri"/>
-        </w:rPr>
-        <w:t>ad</w:t>
-      </w:r>
-      <w:proofErr w:type="gramEnd"/>
-      <w:r>
-        <w:rPr>
-          <w:rFonts w:ascii="Calibri" w:hAnsi="Calibri" w:cs="Calibri"/>
-        </w:rPr>
-        <w:t>-supported subscription tier, as well as their increasing efficiency at using assets to generate revenue have all helped in boosting their operating cash flows.</w:t>
+        <w:t>NFLX subscriber base has been increasing since the modest draw-down in early 2022.  Combined with strategic price increases, the introduction of their budget-friendly ad-supported subscription tier, as well as their increasing efficiency at using assets to generate revenue have all helped in boosting their operating cash flows.</w:t>
       </w:r>
       <w:commentRangeEnd w:id="14"/>
       <w:r>
@@ -8060,6 +8075,7 @@
   <w:style w:type="character" w:default="1" w:styleId="DefaultParagraphFont">
     <w:name w:val="Default Paragraph Font"/>
     <w:uiPriority w:val="1"/>
+    <w:semiHidden/>
     <w:unhideWhenUsed/>
   </w:style>
   <w:style w:type="table" w:default="1" w:styleId="TableNormal">
@@ -13469,7 +13485,7 @@
               </a:defRPr>
             </a:pPr>
             <a:r>
-              <a:rPr lang="en-US" sz="1600" b="1">
+              <a:rPr lang="en-US" sz="1400" b="1">
                 <a:solidFill>
                   <a:schemeClr val="tx1">
                     <a:lumMod val="95000"/>
@@ -13477,19 +13493,27 @@
                   </a:schemeClr>
                 </a:solidFill>
               </a:rPr>
-              <a:t>Asset Turnover </a:t>
+              <a:t>Asset</a:t>
             </a:r>
             <a:r>
-              <a:rPr lang="en-US" sz="1600" b="1">
+              <a:rPr lang="en-US" sz="1400" b="1" baseline="0">
                 <a:solidFill>
                   <a:schemeClr val="tx1">
-                    <a:lumMod val="65000"/>
-                    <a:lumOff val="35000"/>
+                    <a:lumMod val="95000"/>
+                    <a:lumOff val="5000"/>
                   </a:schemeClr>
                 </a:solidFill>
               </a:rPr>
-              <a:t>Ratio</a:t>
+              <a:t> Turnover Ratio with Quarterly % Change</a:t>
             </a:r>
+            <a:endParaRPr lang="en-US" sz="1400" b="1">
+              <a:solidFill>
+                <a:schemeClr val="tx1">
+                  <a:lumMod val="95000"/>
+                  <a:lumOff val="5000"/>
+                </a:schemeClr>
+              </a:solidFill>
+            </a:endParaRPr>
           </a:p>
         </c:rich>
       </c:tx>
@@ -13554,7 +13578,6 @@
           </c:spPr>
           <c:invertIfNegative val="0"/>
           <c:dLbls>
-            <c:numFmt formatCode="#,##0.000" sourceLinked="0"/>
             <c:spPr>
               <a:noFill/>
               <a:ln>
@@ -13651,7 +13674,7 @@
             <c:numRef>
               <c:f>'Asset Turnover Ratio'!$B$7:$J$7</c:f>
               <c:numCache>
-                <c:formatCode>0.00</c:formatCode>
+                <c:formatCode>0.000</c:formatCode>
                 <c:ptCount val="9"/>
                 <c:pt idx="0">
                   <c:v>0.17356298475759496</c:v>
@@ -13685,7 +13708,7 @@
           </c:val>
           <c:extLst>
             <c:ext xmlns:c16="http://schemas.microsoft.com/office/drawing/2014/chart" uri="{C3380CC4-5D6E-409C-BE32-E72D297353CC}">
-              <c16:uniqueId val="{00000001-4E45-44A9-B643-A41CF47179F9}"/>
+              <c16:uniqueId val="{00000000-0459-4412-A543-1ADD692BADE4}"/>
             </c:ext>
           </c:extLst>
         </c:ser>
@@ -13697,12 +13720,132 @@
           <c:showPercent val="0"/>
           <c:showBubbleSize val="0"/>
         </c:dLbls>
-        <c:gapWidth val="150"/>
-        <c:axId val="1553456288"/>
-        <c:axId val="1553454848"/>
+        <c:gapWidth val="219"/>
+        <c:axId val="12836783"/>
+        <c:axId val="12848303"/>
       </c:barChart>
+      <c:lineChart>
+        <c:grouping val="standard"/>
+        <c:varyColors val="0"/>
+        <c:ser>
+          <c:idx val="1"/>
+          <c:order val="1"/>
+          <c:tx>
+            <c:strRef>
+              <c:f>'Asset Turnover Ratio'!$A$8</c:f>
+              <c:strCache>
+                <c:ptCount val="1"/>
+                <c:pt idx="0">
+                  <c:v>% Change in ATR</c:v>
+                </c:pt>
+              </c:strCache>
+            </c:strRef>
+          </c:tx>
+          <c:spPr>
+            <a:ln w="28575" cap="rnd">
+              <a:solidFill>
+                <a:srgbClr val="1E90FF"/>
+              </a:solidFill>
+              <a:round/>
+            </a:ln>
+            <a:effectLst/>
+          </c:spPr>
+          <c:marker>
+            <c:symbol val="none"/>
+          </c:marker>
+          <c:cat>
+            <c:strRef>
+              <c:f>'Asset Turnover Ratio'!$B$3:$J$3</c:f>
+              <c:strCache>
+                <c:ptCount val="9"/>
+                <c:pt idx="0">
+                  <c:v>Q1 '22</c:v>
+                </c:pt>
+                <c:pt idx="1">
+                  <c:v>Q2 '22</c:v>
+                </c:pt>
+                <c:pt idx="2">
+                  <c:v>Q3 '22</c:v>
+                </c:pt>
+                <c:pt idx="3">
+                  <c:v>Q4 '22</c:v>
+                </c:pt>
+                <c:pt idx="4">
+                  <c:v>Q1 '23</c:v>
+                </c:pt>
+                <c:pt idx="5">
+                  <c:v>Q2 '23</c:v>
+                </c:pt>
+                <c:pt idx="6">
+                  <c:v>Q3 '23</c:v>
+                </c:pt>
+                <c:pt idx="7">
+                  <c:v>Q4 '23</c:v>
+                </c:pt>
+                <c:pt idx="8">
+                  <c:v>Q1 '24</c:v>
+                </c:pt>
+              </c:strCache>
+            </c:strRef>
+          </c:cat>
+          <c:val>
+            <c:numRef>
+              <c:f>'Asset Turnover Ratio'!$B$8:$J$8</c:f>
+              <c:numCache>
+                <c:formatCode>0.0%</c:formatCode>
+                <c:ptCount val="9"/>
+                <c:pt idx="0">
+                  <c:v>0</c:v>
+                </c:pt>
+                <c:pt idx="1">
+                  <c:v>-9.3681686315554291E-3</c:v>
+                </c:pt>
+                <c:pt idx="2">
+                  <c:v>-3.1900384339281329E-2</c:v>
+                </c:pt>
+                <c:pt idx="3">
+                  <c:v>-3.1278638047334884E-2</c:v>
+                </c:pt>
+                <c:pt idx="4">
+                  <c:v>2.0185085268181857E-2</c:v>
+                </c:pt>
+                <c:pt idx="5">
+                  <c:v>-2.3580423487578273E-2</c:v>
+                </c:pt>
+                <c:pt idx="6">
+                  <c:v>6.6303193696016893E-2</c:v>
+                </c:pt>
+                <c:pt idx="7">
+                  <c:v>4.8001296454070475E-2</c:v>
+                </c:pt>
+                <c:pt idx="8">
+                  <c:v>5.5521813409189935E-2</c:v>
+                </c:pt>
+              </c:numCache>
+            </c:numRef>
+          </c:val>
+          <c:smooth val="0"/>
+          <c:extLst>
+            <c:ext xmlns:c16="http://schemas.microsoft.com/office/drawing/2014/chart" uri="{C3380CC4-5D6E-409C-BE32-E72D297353CC}">
+              <c16:uniqueId val="{00000001-0459-4412-A543-1ADD692BADE4}"/>
+            </c:ext>
+          </c:extLst>
+        </c:ser>
+        <c:dLbls>
+          <c:showLegendKey val="0"/>
+          <c:showVal val="0"/>
+          <c:showCatName val="0"/>
+          <c:showSerName val="0"/>
+          <c:showPercent val="0"/>
+          <c:showBubbleSize val="0"/>
+        </c:dLbls>
+        <c:marker val="1"/>
+        <c:smooth val="0"/>
+        <c:axId val="12855983"/>
+        <c:axId val="12834383"/>
+      </c:lineChart>
       <c:catAx>
-        <c:axId val="1553456288"/>
+        <c:axId val="12836783"/>
         <c:scaling>
           <c:orientation val="minMax"/>
         </c:scaling>
@@ -13745,37 +13888,115 @@
             <a:endParaRPr lang="en-US"/>
           </a:p>
         </c:txPr>
-        <c:crossAx val="1553454848"/>
+        <c:crossAx val="12848303"/>
         <c:crosses val="autoZero"/>
-        <c:auto val="0"/>
+        <c:auto val="1"/>
         <c:lblAlgn val="ctr"/>
         <c:lblOffset val="100"/>
         <c:noMultiLvlLbl val="0"/>
       </c:catAx>
       <c:valAx>
-        <c:axId val="1553454848"/>
+        <c:axId val="12848303"/>
+        <c:scaling>
+          <c:orientation val="minMax"/>
+        </c:scaling>
+        <c:delete val="0"/>
+        <c:axPos val="l"/>
+        <c:numFmt formatCode="0.000" sourceLinked="1"/>
+        <c:majorTickMark val="out"/>
+        <c:minorTickMark val="none"/>
+        <c:tickLblPos val="nextTo"/>
+        <c:spPr>
+          <a:noFill/>
+          <a:ln>
+            <a:noFill/>
+          </a:ln>
+          <a:effectLst/>
+        </c:spPr>
+        <c:txPr>
+          <a:bodyPr rot="-60000000" spcFirstLastPara="1" vertOverflow="ellipsis" vert="horz" wrap="square" anchor="ctr" anchorCtr="1"/>
+          <a:lstStyle/>
+          <a:p>
+            <a:pPr>
+              <a:defRPr sz="900" b="1" i="0" u="none" strike="noStrike" kern="1200" baseline="0">
+                <a:solidFill>
+                  <a:schemeClr val="tx1">
+                    <a:lumMod val="65000"/>
+                    <a:lumOff val="35000"/>
+                  </a:schemeClr>
+                </a:solidFill>
+                <a:latin typeface="+mn-lt"/>
+                <a:ea typeface="+mn-ea"/>
+                <a:cs typeface="+mn-cs"/>
+              </a:defRPr>
+            </a:pPr>
+            <a:endParaRPr lang="en-US"/>
+          </a:p>
+        </c:txPr>
+        <c:crossAx val="12836783"/>
+        <c:crosses val="autoZero"/>
+        <c:crossBetween val="between"/>
+      </c:valAx>
+      <c:valAx>
+        <c:axId val="12834383"/>
+        <c:scaling>
+          <c:orientation val="minMax"/>
+        </c:scaling>
+        <c:delete val="0"/>
+        <c:axPos val="r"/>
+        <c:numFmt formatCode="0.0%" sourceLinked="1"/>
+        <c:majorTickMark val="out"/>
+        <c:minorTickMark val="none"/>
+        <c:tickLblPos val="nextTo"/>
+        <c:spPr>
+          <a:noFill/>
+          <a:ln>
+            <a:noFill/>
+          </a:ln>
+          <a:effectLst/>
+        </c:spPr>
+        <c:txPr>
+          <a:bodyPr rot="-60000000" spcFirstLastPara="1" vertOverflow="ellipsis" vert="horz" wrap="square" anchor="ctr" anchorCtr="1"/>
+          <a:lstStyle/>
+          <a:p>
+            <a:pPr>
+              <a:defRPr sz="900" b="1" i="0" u="none" strike="noStrike" kern="1200" baseline="0">
+                <a:solidFill>
+                  <a:schemeClr val="tx1">
+                    <a:lumMod val="65000"/>
+                    <a:lumOff val="35000"/>
+                  </a:schemeClr>
+                </a:solidFill>
+                <a:latin typeface="+mn-lt"/>
+                <a:ea typeface="+mn-ea"/>
+                <a:cs typeface="+mn-cs"/>
+              </a:defRPr>
+            </a:pPr>
+            <a:endParaRPr lang="en-US"/>
+          </a:p>
+        </c:txPr>
+        <c:crossAx val="12855983"/>
+        <c:crosses val="max"/>
+        <c:crossBetween val="between"/>
+      </c:valAx>
+      <c:catAx>
+        <c:axId val="12855983"/>
         <c:scaling>
           <c:orientation val="minMax"/>
         </c:scaling>
         <c:delete val="1"/>
-        <c:axPos val="l"/>
-        <c:majorGridlines>
-          <c:spPr>
-            <a:ln w="9525" cap="flat" cmpd="sng" algn="ctr">
-              <a:noFill/>
-              <a:round/>
-            </a:ln>
-            <a:effectLst/>
-          </c:spPr>
-        </c:majorGridlines>
-        <c:numFmt formatCode="0.00" sourceLinked="1"/>
-        <c:majorTickMark val="none"/>
+        <c:axPos val="b"/>
+        <c:numFmt formatCode="General" sourceLinked="1"/>
+        <c:majorTickMark val="out"/>
         <c:minorTickMark val="none"/>
         <c:tickLblPos val="nextTo"/>
-        <c:crossAx val="1553456288"/>
+        <c:crossAx val="12834383"/>
         <c:crosses val="autoZero"/>
-        <c:crossBetween val="between"/>
-      </c:valAx>
+        <c:auto val="1"/>
+        <c:lblAlgn val="ctr"/>
+        <c:lblOffset val="100"/>
+        <c:noMultiLvlLbl val="0"/>
+      </c:catAx>
       <c:spPr>
         <a:noFill/>
         <a:ln>
@@ -13784,8 +14005,46 @@
         <a:effectLst/>
       </c:spPr>
     </c:plotArea>
+    <c:legend>
+      <c:legendPos val="b"/>
+      <c:overlay val="0"/>
+      <c:spPr>
+        <a:noFill/>
+        <a:ln>
+          <a:noFill/>
+        </a:ln>
+        <a:effectLst/>
+      </c:spPr>
+      <c:txPr>
+        <a:bodyPr rot="0" spcFirstLastPara="1" vertOverflow="ellipsis" vert="horz" wrap="square" anchor="ctr" anchorCtr="1"/>
+        <a:lstStyle/>
+        <a:p>
+          <a:pPr>
+            <a:defRPr sz="900" b="1" i="0" u="none" strike="noStrike" kern="1200" baseline="0">
+              <a:solidFill>
+                <a:schemeClr val="tx1">
+                  <a:lumMod val="65000"/>
+                  <a:lumOff val="35000"/>
+                </a:schemeClr>
+              </a:solidFill>
+              <a:latin typeface="+mn-lt"/>
+              <a:ea typeface="+mn-ea"/>
+              <a:cs typeface="+mn-cs"/>
+            </a:defRPr>
+          </a:pPr>
+          <a:endParaRPr lang="en-US"/>
+        </a:p>
+      </c:txPr>
+    </c:legend>
     <c:plotVisOnly val="1"/>
     <c:dispBlanksAs val="gap"/>
+    <c:extLst>
+      <c:ext xmlns:c16r3="http://schemas.microsoft.com/office/drawing/2017/03/chart" uri="{56B9EC1D-385E-4148-901F-78D8002777C0}">
+        <c16r3:dataDisplayOptions16>
+          <c16r3:dispNaAsBlank val="1"/>
+        </c16r3:dataDisplayOptions16>
+      </c:ext>
+    </c:extLst>
     <c:showDLblsOverMax val="0"/>
   </c:chart>
   <c:spPr>
@@ -21317,7 +21576,7 @@
 </file>
 
 <file path=word/charts/style6.xml><?xml version="1.0" encoding="utf-8"?>
-<cs:chartStyle xmlns:cs="http://schemas.microsoft.com/office/drawing/2012/chartStyle" xmlns:a="http://schemas.openxmlformats.org/drawingml/2006/main" id="227">
+<cs:chartStyle xmlns:cs="http://schemas.microsoft.com/office/drawing/2012/chartStyle" xmlns:a="http://schemas.openxmlformats.org/drawingml/2006/main" id="201">
   <cs:axisTitle>
     <cs:lnRef idx="0"/>
     <cs:fillRef idx="0"/>
@@ -21425,11 +21684,6 @@
     <cs:fontRef idx="minor">
       <a:schemeClr val="tx1"/>
     </cs:fontRef>
-    <cs:spPr>
-      <a:solidFill>
-        <a:schemeClr val="phClr"/>
-      </a:solidFill>
-    </cs:spPr>
   </cs:dataPoint>
   <cs:dataPoint3D>
     <cs:lnRef idx="0"/>
@@ -21440,11 +21694,6 @@
     <cs:fontRef idx="minor">
       <a:schemeClr val="tx1"/>
     </cs:fontRef>
-    <cs:spPr>
-      <a:solidFill>
-        <a:schemeClr val="phClr"/>
-      </a:solidFill>
-    </cs:spPr>
   </cs:dataPoint3D>
   <cs:dataPointLine>
     <cs:lnRef idx="0">
@@ -21476,9 +21725,6 @@
       <a:schemeClr val="tx1"/>
     </cs:fontRef>
     <cs:spPr>
-      <a:solidFill>
-        <a:schemeClr val="phClr"/>
-      </a:solidFill>
       <a:ln w="9525">
         <a:solidFill>
           <a:schemeClr val="phClr"/>

--- a/nflx_trading_price_report.docx
+++ b/nflx_trading_price_report.docx
@@ -62,15 +62,7 @@
     </w:p>
     <w:p>
       <w:r>
-        <w:t xml:space="preserve">&lt;p </w:t>
-      </w:r>
-      <w:proofErr w:type="gramStart"/>
-      <w:r>
-        <w:t>align</w:t>
-      </w:r>
-      <w:proofErr w:type="gramEnd"/>
-      <w:r>
-        <w:t>="center"&gt;&lt;</w:t>
+        <w:t>&lt;p align="center"&gt;&lt;</w:t>
       </w:r>
       <w:proofErr w:type="spellStart"/>
       <w:r>
@@ -1066,14 +1058,12 @@
       </w:r>
     </w:p>
     <w:p>
-      <w:proofErr w:type="gramStart"/>
       <w:r>
         <w:t>!</w:t>
       </w:r>
       <w:r>
         <w:t>[</w:t>
       </w:r>
-      <w:proofErr w:type="gramEnd"/>
       <w:r>
         <w:t>NFLX vs SPY with SMA</w:t>
       </w:r>
@@ -1474,14 +1464,12 @@
           <w:tab w:val="left" w:pos="1668"/>
         </w:tabs>
       </w:pPr>
-      <w:proofErr w:type="gramStart"/>
       <w:r>
         <w:t>!</w:t>
       </w:r>
       <w:r>
         <w:t>[</w:t>
       </w:r>
-      <w:proofErr w:type="gramEnd"/>
       <w:r>
         <w:t>NFLX vs SPY with HV</w:t>
       </w:r>
@@ -1723,27 +1711,7 @@
           <w:sz w:val="28"/>
           <w:szCs w:val="28"/>
         </w:rPr>
-        <w:t xml:space="preserve">How often </w:t>
-      </w:r>
-      <w:proofErr w:type="gramStart"/>
-      <w:r>
-        <w:rPr>
-          <w:b/>
-          <w:bCs/>
-          <w:sz w:val="28"/>
-          <w:szCs w:val="28"/>
-        </w:rPr>
-        <w:t>in a given</w:t>
-      </w:r>
-      <w:proofErr w:type="gramEnd"/>
-      <w:r>
-        <w:rPr>
-          <w:b/>
-          <w:bCs/>
-          <w:sz w:val="28"/>
-          <w:szCs w:val="28"/>
-        </w:rPr>
-        <w:t xml:space="preserve"> timeframe does </w:t>
+        <w:t xml:space="preserve">How often in a given timeframe does </w:t>
       </w:r>
       <w:r>
         <w:rPr>
@@ -1915,27 +1883,7 @@
           <w:sz w:val="28"/>
           <w:szCs w:val="28"/>
         </w:rPr>
-        <w:t xml:space="preserve">How often </w:t>
-      </w:r>
-      <w:proofErr w:type="gramStart"/>
-      <w:r>
-        <w:rPr>
-          <w:b/>
-          <w:bCs/>
-          <w:sz w:val="28"/>
-          <w:szCs w:val="28"/>
-        </w:rPr>
-        <w:t>in a given</w:t>
-      </w:r>
-      <w:proofErr w:type="gramEnd"/>
-      <w:r>
-        <w:rPr>
-          <w:b/>
-          <w:bCs/>
-          <w:sz w:val="28"/>
-          <w:szCs w:val="28"/>
-        </w:rPr>
-        <w:t xml:space="preserve"> timeframe does </w:t>
+        <w:t xml:space="preserve">How often in a given timeframe does </w:t>
       </w:r>
       <w:r>
         <w:rPr>
@@ -2146,14 +2094,12 @@
     </w:p>
     <w:p/>
     <w:p>
-      <w:proofErr w:type="gramStart"/>
       <w:r>
         <w:t>!</w:t>
       </w:r>
       <w:r>
         <w:t>[</w:t>
       </w:r>
-      <w:proofErr w:type="gramEnd"/>
       <w:r>
         <w:t>NFLX vs SPY Annual % Return</w:t>
       </w:r>
@@ -2521,11 +2467,9 @@
       </w:r>
     </w:p>
     <w:p>
-      <w:proofErr w:type="gramStart"/>
       <w:r>
         <w:t>![</w:t>
       </w:r>
-      <w:proofErr w:type="gramEnd"/>
       <w:r>
         <w:t>Top-Line R</w:t>
       </w:r>
@@ -2580,11 +2524,9 @@
       </w:r>
     </w:p>
     <w:p>
-      <w:proofErr w:type="gramStart"/>
       <w:r>
         <w:t>![</w:t>
       </w:r>
-      <w:proofErr w:type="gramEnd"/>
       <w:r>
         <w:t>Q</w:t>
       </w:r>
@@ -2634,7 +2576,13 @@
         <w:t xml:space="preserve"> </w:t>
       </w:r>
       <w:r>
-        <w:t>consistency of revenue growth demonstrates the strength of the NFLX business model, as well as their placement among their competitors with respect to capturing market share.</w:t>
+        <w:t>consistency of revenue growth</w:t>
+      </w:r>
+      <w:r>
+        <w:t xml:space="preserve"> seen in the chart above</w:t>
+      </w:r>
+      <w:r>
+        <w:t xml:space="preserve"> demonstrates the strength of the NFLX business model, as well as their placement among their competitors with respect to capturing market share.</w:t>
       </w:r>
       <w:r>
         <w:t xml:space="preserve">  Although the data being analyzed is from a relatively short timeframe, the current trend appears promising.</w:t>
@@ -2708,14 +2656,12 @@
           <w:rFonts w:ascii="Calibri" w:hAnsi="Calibri" w:cs="Calibri"/>
         </w:rPr>
       </w:pPr>
-      <w:proofErr w:type="gramStart"/>
       <w:r>
         <w:rPr>
           <w:rFonts w:ascii="Calibri" w:hAnsi="Calibri" w:cs="Calibri"/>
         </w:rPr>
         <w:t>![</w:t>
       </w:r>
-      <w:proofErr w:type="gramEnd"/>
       <w:r>
         <w:rPr>
           <w:rFonts w:ascii="Calibri" w:hAnsi="Calibri" w:cs="Calibri"/>
@@ -3144,11 +3090,9 @@
       </w:r>
     </w:p>
     <w:p>
-      <w:proofErr w:type="gramStart"/>
       <w:r>
         <w:t>![</w:t>
       </w:r>
-      <w:proofErr w:type="gramEnd"/>
       <w:r>
         <w:t>N</w:t>
       </w:r>
@@ -3198,7 +3142,13 @@
     <w:p/>
     <w:p>
       <w:r>
-        <w:t>Since Net Profit Margin is a metric that shows what percentage of each revenue dollar is being converted into profit, the chart above shows that NFLX has been a bit of a mixed bag in that ability.  Although the long-term trend may indicate improvement, it shows that NFLX has been rather inconsistent in its efficiency of managing the conversion of revenue to profit with consideration of total costs.</w:t>
+        <w:t>Since Net Profit Margin is a metric that shows what percentage of each revenue dollar is being converted into profit, the chart above shows that NFLX has been a bit of a mixed bag in that ability</w:t>
+      </w:r>
+      <w:r>
+        <w:t xml:space="preserve"> over the past 9 quarters</w:t>
+      </w:r>
+      <w:r>
+        <w:t>.  Although the long-term trend may indicate improvement, it shows that NFLX has been rather inconsistent in its efficiency of managing the conversion of revenue to profit with consideration of total costs.</w:t>
       </w:r>
       <w:r>
         <w:t xml:space="preserve">  However, the dips in both margins for Q4 ’22 and Q4 ’23 can be explained in the context of</w:t>
@@ -3236,15 +3186,7 @@
         <w:t xml:space="preserve">have the potential to significantly </w:t>
       </w:r>
       <w:r>
-        <w:t xml:space="preserve">benefit from overall low marginal costs.  This gives them the ability to maintain lower gross margins, relatively speaking, and </w:t>
-      </w:r>
-      <w:proofErr w:type="gramStart"/>
-      <w:r>
-        <w:t>still remain</w:t>
-      </w:r>
-      <w:proofErr w:type="gramEnd"/>
-      <w:r>
-        <w:t xml:space="preserve"> quite competitive in their market.</w:t>
+        <w:t>benefit from overall low marginal costs.  This gives them the ability to maintain lower gross margins, relatively speaking, and still remain quite competitive in their market.</w:t>
       </w:r>
     </w:p>
     <w:p>
@@ -3311,10 +3253,25 @@
     </w:p>
     <w:p>
       <w:r>
-        <w:t xml:space="preserve">The </w:t>
-      </w:r>
-      <w:r>
-        <w:t>operating margin is very similar to the net profit margin, suggesting that Netflix might have relatively low non-operating expenses (expenses not directly related to core operations). This can be a positive sign for its financial efficiency.</w:t>
+        <w:t>Since t</w:t>
+      </w:r>
+      <w:r>
+        <w:t xml:space="preserve">he </w:t>
+      </w:r>
+      <w:r>
+        <w:t xml:space="preserve">operating margin is very similar to the net profit margin, </w:t>
+      </w:r>
+      <w:r>
+        <w:t xml:space="preserve">this </w:t>
+      </w:r>
+      <w:r>
+        <w:t>sugges</w:t>
+      </w:r>
+      <w:r>
+        <w:t>ts</w:t>
+      </w:r>
+      <w:r>
+        <w:t xml:space="preserve"> that Netflix might have relatively low non-operating expenses (expenses not directly related to core operations). This can be a positive sign for its financial efficiency.</w:t>
       </w:r>
     </w:p>
     <w:p/>
@@ -3361,11 +3318,9 @@
       </w:r>
     </w:p>
     <w:p>
-      <w:proofErr w:type="gramStart"/>
       <w:r>
         <w:t>![</w:t>
       </w:r>
-      <w:proofErr w:type="gramEnd"/>
       <w:r>
         <w:t>EPS B</w:t>
       </w:r>
@@ -3454,11 +3409,9 @@
       </w:r>
     </w:p>
     <w:p>
-      <w:proofErr w:type="gramStart"/>
       <w:r>
         <w:t>![</w:t>
       </w:r>
-      <w:proofErr w:type="gramEnd"/>
       <w:r>
         <w:t>A</w:t>
       </w:r>
@@ -3536,13 +3489,11 @@
       </w:r>
     </w:p>
     <w:p>
-      <w:proofErr w:type="gramStart"/>
       <w:r>
         <w:t>![</w:t>
       </w:r>
-      <w:proofErr w:type="gramEnd"/>
-      <w:r>
-        <w:t>07_roa_vs_roe</w:t>
+      <w:r>
+        <w:t>ROA vs ROE</w:t>
       </w:r>
       <w:r>
         <w:t>](</w:t>
@@ -3605,13 +3556,20 @@
       </w:r>
     </w:p>
     <w:p>
-      <w:proofErr w:type="gramStart"/>
       <w:r>
         <w:t>![</w:t>
       </w:r>
-      <w:proofErr w:type="gramEnd"/>
-      <w:r>
-        <w:t>08_current_ratio</w:t>
+      <w:r>
+        <w:t>C</w:t>
+      </w:r>
+      <w:r>
+        <w:t>urrent</w:t>
+      </w:r>
+      <w:r>
+        <w:t xml:space="preserve"> R</w:t>
+      </w:r>
+      <w:r>
+        <w:t>atio</w:t>
       </w:r>
       <w:r>
         <w:t>](</w:t>
@@ -3684,13 +3642,32 @@
       </w:r>
     </w:p>
     <w:p>
-      <w:proofErr w:type="gramStart"/>
       <w:r>
         <w:t>![</w:t>
       </w:r>
-      <w:proofErr w:type="gramEnd"/>
-      <w:r>
-        <w:t>09_debt_to_equity_ratio</w:t>
+      <w:r>
+        <w:t>D</w:t>
+      </w:r>
+      <w:r>
+        <w:t>ebt</w:t>
+      </w:r>
+      <w:r>
+        <w:t>-</w:t>
+      </w:r>
+      <w:r>
+        <w:t>to</w:t>
+      </w:r>
+      <w:r>
+        <w:t>-E</w:t>
+      </w:r>
+      <w:r>
+        <w:t>quity</w:t>
+      </w:r>
+      <w:r>
+        <w:t xml:space="preserve"> R</w:t>
+      </w:r>
+      <w:r>
+        <w:t>atio</w:t>
       </w:r>
       <w:r>
         <w:t>](</w:t>
@@ -3786,13 +3763,20 @@
       </w:r>
     </w:p>
     <w:p>
-      <w:proofErr w:type="gramStart"/>
       <w:r>
         <w:t>![</w:t>
       </w:r>
-      <w:proofErr w:type="gramEnd"/>
-      <w:r>
-        <w:t>10_current_liabilities</w:t>
+      <w:r>
+        <w:t>C</w:t>
+      </w:r>
+      <w:r>
+        <w:t>urrent</w:t>
+      </w:r>
+      <w:r>
+        <w:t xml:space="preserve"> L</w:t>
+      </w:r>
+      <w:r>
+        <w:t>iabilities</w:t>
       </w:r>
       <w:r>
         <w:t>](</w:t>
@@ -3837,13 +3821,26 @@
       </w:r>
     </w:p>
     <w:p>
-      <w:proofErr w:type="gramStart"/>
       <w:r>
         <w:t>![</w:t>
       </w:r>
-      <w:proofErr w:type="gramEnd"/>
-      <w:r>
-        <w:t>11_long_term_debt</w:t>
+      <w:r>
+        <w:t>L</w:t>
+      </w:r>
+      <w:r>
+        <w:t>ong</w:t>
+      </w:r>
+      <w:r>
+        <w:t>-T</w:t>
+      </w:r>
+      <w:r>
+        <w:t>erm</w:t>
+      </w:r>
+      <w:r>
+        <w:t xml:space="preserve"> D</w:t>
+      </w:r>
+      <w:r>
+        <w:t>ebt</w:t>
       </w:r>
       <w:r>
         <w:t>](</w:t>
@@ -3900,19 +3897,83 @@
           <w:rFonts w:ascii="Calibri" w:hAnsi="Calibri" w:cs="Calibri"/>
         </w:rPr>
       </w:pPr>
-      <w:proofErr w:type="gramStart"/>
       <w:r>
         <w:rPr>
           <w:rFonts w:ascii="Calibri" w:hAnsi="Calibri" w:cs="Calibri"/>
         </w:rPr>
         <w:t>![</w:t>
       </w:r>
-      <w:proofErr w:type="gramEnd"/>
       <w:r>
         <w:rPr>
           <w:rFonts w:ascii="Calibri" w:hAnsi="Calibri" w:cs="Calibri"/>
         </w:rPr>
-        <w:t>12%20_total_liabilities_vs_total_stockholders_equity</w:t>
+        <w:t>T</w:t>
+      </w:r>
+      <w:r>
+        <w:rPr>
+          <w:rFonts w:ascii="Calibri" w:hAnsi="Calibri" w:cs="Calibri"/>
+        </w:rPr>
+        <w:t>otal</w:t>
+      </w:r>
+      <w:r>
+        <w:rPr>
+          <w:rFonts w:ascii="Calibri" w:hAnsi="Calibri" w:cs="Calibri"/>
+        </w:rPr>
+        <w:t xml:space="preserve"> L</w:t>
+      </w:r>
+      <w:r>
+        <w:rPr>
+          <w:rFonts w:ascii="Calibri" w:hAnsi="Calibri" w:cs="Calibri"/>
+        </w:rPr>
+        <w:t>iabilities</w:t>
+      </w:r>
+      <w:r>
+        <w:rPr>
+          <w:rFonts w:ascii="Calibri" w:hAnsi="Calibri" w:cs="Calibri"/>
+        </w:rPr>
+        <w:t xml:space="preserve"> </w:t>
+      </w:r>
+      <w:r>
+        <w:rPr>
+          <w:rFonts w:ascii="Calibri" w:hAnsi="Calibri" w:cs="Calibri"/>
+        </w:rPr>
+        <w:t>vs</w:t>
+      </w:r>
+      <w:r>
+        <w:rPr>
+          <w:rFonts w:ascii="Calibri" w:hAnsi="Calibri" w:cs="Calibri"/>
+        </w:rPr>
+        <w:t xml:space="preserve"> T</w:t>
+      </w:r>
+      <w:r>
+        <w:rPr>
+          <w:rFonts w:ascii="Calibri" w:hAnsi="Calibri" w:cs="Calibri"/>
+        </w:rPr>
+        <w:t>otal</w:t>
+      </w:r>
+      <w:r>
+        <w:rPr>
+          <w:rFonts w:ascii="Calibri" w:hAnsi="Calibri" w:cs="Calibri"/>
+        </w:rPr>
+        <w:t xml:space="preserve"> S</w:t>
+      </w:r>
+      <w:r>
+        <w:rPr>
+          <w:rFonts w:ascii="Calibri" w:hAnsi="Calibri" w:cs="Calibri"/>
+        </w:rPr>
+        <w:t>tockholders</w:t>
+      </w:r>
+      <w:r>
+        <w:rPr>
+          <w:rFonts w:ascii="Calibri" w:hAnsi="Calibri" w:cs="Calibri"/>
+        </w:rPr>
+        <w:t xml:space="preserve"> E</w:t>
+      </w:r>
+      <w:r>
+        <w:rPr>
+          <w:rFonts w:ascii="Calibri" w:hAnsi="Calibri" w:cs="Calibri"/>
+        </w:rPr>
+        <w:t>quity</w:t>
       </w:r>
       <w:r>
         <w:rPr>
@@ -3945,27 +4006,31 @@
         <w:rPr>
           <w:rFonts w:ascii="Calibri" w:hAnsi="Calibri" w:cs="Calibri"/>
         </w:rPr>
-        <w:t xml:space="preserve">While Total Liabilities have stayed </w:t>
-      </w:r>
-      <w:proofErr w:type="gramStart"/>
+        <w:t xml:space="preserve">While Total Liabilities have stayed fairly </w:t>
+      </w:r>
       <w:r>
         <w:rPr>
           <w:rFonts w:ascii="Calibri" w:hAnsi="Calibri" w:cs="Calibri"/>
         </w:rPr>
-        <w:t xml:space="preserve">fairly </w:t>
+        <w:t>consistent</w:t>
       </w:r>
       <w:r>
         <w:rPr>
           <w:rFonts w:ascii="Calibri" w:hAnsi="Calibri" w:cs="Calibri"/>
         </w:rPr>
-        <w:t>consistent</w:t>
-      </w:r>
-      <w:proofErr w:type="gramEnd"/>
+        <w:t>, Total Stockholders’ Equity has</w:t>
+      </w:r>
       <w:r>
         <w:rPr>
           <w:rFonts w:ascii="Calibri" w:hAnsi="Calibri" w:cs="Calibri"/>
         </w:rPr>
-        <w:t>, Total Stockholders’ Equity has been increasing, which could be an indication of retained earnings and reinvestment back into the company.</w:t>
+        <w:t xml:space="preserve"> generally</w:t>
+      </w:r>
+      <w:r>
+        <w:rPr>
+          <w:rFonts w:ascii="Calibri" w:hAnsi="Calibri" w:cs="Calibri"/>
+        </w:rPr>
+        <w:t xml:space="preserve"> been increasing, which could be an indication of retained earnings and reinvestment back into the company.</w:t>
       </w:r>
     </w:p>
     <w:p/>
@@ -4043,7 +4108,6 @@
           <w:rFonts w:ascii="Calibri" w:hAnsi="Calibri" w:cs="Calibri"/>
         </w:rPr>
       </w:pPr>
-      <w:proofErr w:type="gramStart"/>
       <w:r>
         <w:rPr>
           <w:rFonts w:ascii="Calibri" w:hAnsi="Calibri" w:cs="Calibri"/>
@@ -4051,7 +4115,6 @@
         <w:lastRenderedPageBreak/>
         <w:t>![</w:t>
       </w:r>
-      <w:proofErr w:type="gramEnd"/>
       <w:r>
         <w:rPr>
           <w:rFonts w:ascii="Calibri" w:hAnsi="Calibri" w:cs="Calibri"/>
@@ -4219,14 +4282,12 @@
           <w:rFonts w:ascii="Calibri" w:hAnsi="Calibri" w:cs="Calibri"/>
         </w:rPr>
       </w:pPr>
-      <w:proofErr w:type="gramStart"/>
       <w:r>
         <w:rPr>
           <w:rFonts w:ascii="Calibri" w:hAnsi="Calibri" w:cs="Calibri"/>
         </w:rPr>
         <w:t>![</w:t>
       </w:r>
-      <w:proofErr w:type="gramEnd"/>
       <w:r>
         <w:rPr>
           <w:rFonts w:ascii="Calibri" w:hAnsi="Calibri" w:cs="Calibri"/>
@@ -4334,14 +4395,12 @@
           <w:rFonts w:ascii="Calibri" w:hAnsi="Calibri" w:cs="Calibri"/>
         </w:rPr>
       </w:pPr>
-      <w:proofErr w:type="gramStart"/>
       <w:r>
         <w:rPr>
           <w:rFonts w:ascii="Calibri" w:hAnsi="Calibri" w:cs="Calibri"/>
         </w:rPr>
         <w:t>![</w:t>
       </w:r>
-      <w:proofErr w:type="gramEnd"/>
       <w:r>
         <w:rPr>
           <w:rFonts w:ascii="Calibri" w:hAnsi="Calibri" w:cs="Calibri"/>

--- a/nflx_trading_price_report.docx
+++ b/nflx_trading_price_report.docx
@@ -62,23 +62,15 @@
     </w:p>
     <w:p>
       <w:r>
-        <w:t>&lt;p align="center"&gt;&lt;</w:t>
-      </w:r>
-      <w:proofErr w:type="spellStart"/>
-      <w:r>
-        <w:t>img</w:t>
-      </w:r>
-      <w:proofErr w:type="spellEnd"/>
-      <w:r>
-        <w:t xml:space="preserve"> </w:t>
-      </w:r>
-      <w:proofErr w:type="spellStart"/>
-      <w:r>
-        <w:t>src</w:t>
-      </w:r>
-      <w:proofErr w:type="spellEnd"/>
-      <w:r>
-        <w:t>="</w:t>
+        <w:t xml:space="preserve">&lt;p </w:t>
+      </w:r>
+      <w:proofErr w:type="gramStart"/>
+      <w:r>
+        <w:t>align</w:t>
+      </w:r>
+      <w:proofErr w:type="gramEnd"/>
+      <w:r>
+        <w:t>="center"&gt;&lt;img src="</w:t>
       </w:r>
     </w:p>
     <w:p>
@@ -414,15 +406,7 @@
     </w:p>
     <w:p>
       <w:r>
-        <w:t xml:space="preserve">There were multiple tools used in the process of this analysis.  A server was created on a local device that was facilitated through Microsoft SQL Server and manipulated through </w:t>
-      </w:r>
-      <w:proofErr w:type="spellStart"/>
-      <w:r>
-        <w:t>VSCode</w:t>
-      </w:r>
-      <w:proofErr w:type="spellEnd"/>
-      <w:r>
-        <w:t xml:space="preserve">.  Microsoft Excel was used to view financial statements from NFLX.  Microsoft Word was used as the main platform for writing the report of the analysis.  Tableau Public Desktop </w:t>
+        <w:t xml:space="preserve">There were multiple tools used in the process of this analysis.  A server was created on a local device that was facilitated through Microsoft SQL Server and manipulated through VSCode.  Microsoft Excel was used to view financial statements from NFLX.  Microsoft Word was used as the main platform for writing the report of the analysis.  Tableau Public Desktop </w:t>
       </w:r>
       <w:r>
         <w:t xml:space="preserve">and Microsoft Excel </w:t>
@@ -796,23 +780,7 @@
     </w:p>
     <w:p>
       <w:r>
-        <w:t>The name of the NFLX table was changed from ‘</w:t>
-      </w:r>
-      <w:proofErr w:type="spellStart"/>
-      <w:r>
-        <w:t>nflx_stock_price</w:t>
-      </w:r>
-      <w:proofErr w:type="spellEnd"/>
-      <w:r>
-        <w:t>’ to simply ‘</w:t>
-      </w:r>
-      <w:proofErr w:type="spellStart"/>
-      <w:r>
-        <w:t>nflx</w:t>
-      </w:r>
-      <w:proofErr w:type="spellEnd"/>
-      <w:r>
-        <w:t>’ to match the naming convention of the ‘spy’ table</w:t>
+        <w:t>The name of the NFLX table was changed from ‘nflx_stock_price’ to simply ‘nflx’ to match the naming convention of the ‘spy’ table</w:t>
       </w:r>
       <w:r>
         <w:t xml:space="preserve"> as well as to ease query writing</w:t>
@@ -1058,12 +1026,14 @@
       </w:r>
     </w:p>
     <w:p>
+      <w:proofErr w:type="gramStart"/>
       <w:r>
         <w:t>!</w:t>
       </w:r>
       <w:r>
         <w:t>[</w:t>
       </w:r>
+      <w:proofErr w:type="gramEnd"/>
       <w:r>
         <w:t>NFLX vs SPY with SMA</w:t>
       </w:r>
@@ -1464,12 +1434,14 @@
           <w:tab w:val="left" w:pos="1668"/>
         </w:tabs>
       </w:pPr>
+      <w:proofErr w:type="gramStart"/>
       <w:r>
         <w:t>!</w:t>
       </w:r>
       <w:r>
         <w:t>[</w:t>
       </w:r>
+      <w:proofErr w:type="gramEnd"/>
       <w:r>
         <w:t>NFLX vs SPY with HV</w:t>
       </w:r>
@@ -1711,7 +1683,27 @@
           <w:sz w:val="28"/>
           <w:szCs w:val="28"/>
         </w:rPr>
-        <w:t xml:space="preserve">How often in a given timeframe does </w:t>
+        <w:t xml:space="preserve">How often </w:t>
+      </w:r>
+      <w:proofErr w:type="gramStart"/>
+      <w:r>
+        <w:rPr>
+          <w:b/>
+          <w:bCs/>
+          <w:sz w:val="28"/>
+          <w:szCs w:val="28"/>
+        </w:rPr>
+        <w:t>in a given</w:t>
+      </w:r>
+      <w:proofErr w:type="gramEnd"/>
+      <w:r>
+        <w:rPr>
+          <w:b/>
+          <w:bCs/>
+          <w:sz w:val="28"/>
+          <w:szCs w:val="28"/>
+        </w:rPr>
+        <w:t xml:space="preserve"> timeframe does </w:t>
       </w:r>
       <w:r>
         <w:rPr>
@@ -1883,7 +1875,27 @@
           <w:sz w:val="28"/>
           <w:szCs w:val="28"/>
         </w:rPr>
-        <w:t xml:space="preserve">How often in a given timeframe does </w:t>
+        <w:t xml:space="preserve">How often </w:t>
+      </w:r>
+      <w:proofErr w:type="gramStart"/>
+      <w:r>
+        <w:rPr>
+          <w:b/>
+          <w:bCs/>
+          <w:sz w:val="28"/>
+          <w:szCs w:val="28"/>
+        </w:rPr>
+        <w:t>in a given</w:t>
+      </w:r>
+      <w:proofErr w:type="gramEnd"/>
+      <w:r>
+        <w:rPr>
+          <w:b/>
+          <w:bCs/>
+          <w:sz w:val="28"/>
+          <w:szCs w:val="28"/>
+        </w:rPr>
+        <w:t xml:space="preserve"> timeframe does </w:t>
       </w:r>
       <w:r>
         <w:rPr>
@@ -2094,12 +2106,14 @@
     </w:p>
     <w:p/>
     <w:p>
+      <w:proofErr w:type="gramStart"/>
       <w:r>
         <w:t>!</w:t>
       </w:r>
       <w:r>
         <w:t>[</w:t>
       </w:r>
+      <w:proofErr w:type="gramEnd"/>
       <w:r>
         <w:t>NFLX vs SPY Annual % Return</w:t>
       </w:r>
@@ -2467,9 +2481,11 @@
       </w:r>
     </w:p>
     <w:p>
+      <w:proofErr w:type="gramStart"/>
       <w:r>
         <w:t>![</w:t>
       </w:r>
+      <w:proofErr w:type="gramEnd"/>
       <w:r>
         <w:t>Top-Line R</w:t>
       </w:r>
@@ -2524,9 +2540,11 @@
       </w:r>
     </w:p>
     <w:p>
+      <w:proofErr w:type="gramStart"/>
       <w:r>
         <w:t>![</w:t>
       </w:r>
+      <w:proofErr w:type="gramEnd"/>
       <w:r>
         <w:t>Q</w:t>
       </w:r>
@@ -2656,12 +2674,14 @@
           <w:rFonts w:ascii="Calibri" w:hAnsi="Calibri" w:cs="Calibri"/>
         </w:rPr>
       </w:pPr>
+      <w:proofErr w:type="gramStart"/>
       <w:r>
         <w:rPr>
           <w:rFonts w:ascii="Calibri" w:hAnsi="Calibri" w:cs="Calibri"/>
         </w:rPr>
         <w:t>![</w:t>
       </w:r>
+      <w:proofErr w:type="gramEnd"/>
       <w:r>
         <w:rPr>
           <w:rFonts w:ascii="Calibri" w:hAnsi="Calibri" w:cs="Calibri"/>
@@ -3090,9 +3110,11 @@
       </w:r>
     </w:p>
     <w:p>
+      <w:proofErr w:type="gramStart"/>
       <w:r>
         <w:t>![</w:t>
       </w:r>
+      <w:proofErr w:type="gramEnd"/>
       <w:r>
         <w:t>N</w:t>
       </w:r>
@@ -3186,7 +3208,15 @@
         <w:t xml:space="preserve">have the potential to significantly </w:t>
       </w:r>
       <w:r>
-        <w:t>benefit from overall low marginal costs.  This gives them the ability to maintain lower gross margins, relatively speaking, and still remain quite competitive in their market.</w:t>
+        <w:t xml:space="preserve">benefit from overall low marginal costs.  This gives them the ability to maintain lower gross margins, relatively speaking, and </w:t>
+      </w:r>
+      <w:proofErr w:type="gramStart"/>
+      <w:r>
+        <w:t>still remain</w:t>
+      </w:r>
+      <w:proofErr w:type="gramEnd"/>
+      <w:r>
+        <w:t xml:space="preserve"> quite competitive in their market.</w:t>
       </w:r>
     </w:p>
     <w:p>
@@ -3318,9 +3348,11 @@
       </w:r>
     </w:p>
     <w:p>
+      <w:proofErr w:type="gramStart"/>
       <w:r>
         <w:t>![</w:t>
       </w:r>
+      <w:proofErr w:type="gramEnd"/>
       <w:r>
         <w:t>EPS B</w:t>
       </w:r>
@@ -3409,9 +3441,11 @@
       </w:r>
     </w:p>
     <w:p>
+      <w:proofErr w:type="gramStart"/>
       <w:r>
         <w:t>![</w:t>
       </w:r>
+      <w:proofErr w:type="gramEnd"/>
       <w:r>
         <w:t>A</w:t>
       </w:r>
@@ -3489,9 +3523,11 @@
       </w:r>
     </w:p>
     <w:p>
+      <w:proofErr w:type="gramStart"/>
       <w:r>
         <w:t>![</w:t>
       </w:r>
+      <w:proofErr w:type="gramEnd"/>
       <w:r>
         <w:t>ROA vs ROE</w:t>
       </w:r>
@@ -3556,9 +3592,11 @@
       </w:r>
     </w:p>
     <w:p>
+      <w:proofErr w:type="gramStart"/>
       <w:r>
         <w:t>![</w:t>
       </w:r>
+      <w:proofErr w:type="gramEnd"/>
       <w:r>
         <w:t>C</w:t>
       </w:r>
@@ -3642,9 +3680,11 @@
       </w:r>
     </w:p>
     <w:p>
+      <w:proofErr w:type="gramStart"/>
       <w:r>
         <w:t>![</w:t>
       </w:r>
+      <w:proofErr w:type="gramEnd"/>
       <w:r>
         <w:t>D</w:t>
       </w:r>
@@ -3763,9 +3803,11 @@
       </w:r>
     </w:p>
     <w:p>
+      <w:proofErr w:type="gramStart"/>
       <w:r>
         <w:t>![</w:t>
       </w:r>
+      <w:proofErr w:type="gramEnd"/>
       <w:r>
         <w:t>C</w:t>
       </w:r>
@@ -3821,9 +3863,11 @@
       </w:r>
     </w:p>
     <w:p>
+      <w:proofErr w:type="gramStart"/>
       <w:r>
         <w:t>![</w:t>
       </w:r>
+      <w:proofErr w:type="gramEnd"/>
       <w:r>
         <w:t>L</w:t>
       </w:r>
@@ -3897,12 +3941,14 @@
           <w:rFonts w:ascii="Calibri" w:hAnsi="Calibri" w:cs="Calibri"/>
         </w:rPr>
       </w:pPr>
+      <w:proofErr w:type="gramStart"/>
       <w:r>
         <w:rPr>
           <w:rFonts w:ascii="Calibri" w:hAnsi="Calibri" w:cs="Calibri"/>
         </w:rPr>
         <w:t>![</w:t>
       </w:r>
+      <w:proofErr w:type="gramEnd"/>
       <w:r>
         <w:rPr>
           <w:rFonts w:ascii="Calibri" w:hAnsi="Calibri" w:cs="Calibri"/>
@@ -4006,14 +4052,22 @@
         <w:rPr>
           <w:rFonts w:ascii="Calibri" w:hAnsi="Calibri" w:cs="Calibri"/>
         </w:rPr>
-        <w:t xml:space="preserve">While Total Liabilities have stayed fairly </w:t>
-      </w:r>
+        <w:t xml:space="preserve">While Total Liabilities have stayed </w:t>
+      </w:r>
+      <w:proofErr w:type="gramStart"/>
       <w:r>
         <w:rPr>
           <w:rFonts w:ascii="Calibri" w:hAnsi="Calibri" w:cs="Calibri"/>
         </w:rPr>
+        <w:t xml:space="preserve">fairly </w:t>
+      </w:r>
+      <w:r>
+        <w:rPr>
+          <w:rFonts w:ascii="Calibri" w:hAnsi="Calibri" w:cs="Calibri"/>
+        </w:rPr>
         <w:t>consistent</w:t>
       </w:r>
+      <w:proofErr w:type="gramEnd"/>
       <w:r>
         <w:rPr>
           <w:rFonts w:ascii="Calibri" w:hAnsi="Calibri" w:cs="Calibri"/>
@@ -4108,6 +4162,7 @@
           <w:rFonts w:ascii="Calibri" w:hAnsi="Calibri" w:cs="Calibri"/>
         </w:rPr>
       </w:pPr>
+      <w:proofErr w:type="gramStart"/>
       <w:r>
         <w:rPr>
           <w:rFonts w:ascii="Calibri" w:hAnsi="Calibri" w:cs="Calibri"/>
@@ -4115,11 +4170,42 @@
         <w:lastRenderedPageBreak/>
         <w:t>![</w:t>
       </w:r>
+      <w:proofErr w:type="gramEnd"/>
       <w:r>
         <w:rPr>
           <w:rFonts w:ascii="Calibri" w:hAnsi="Calibri" w:cs="Calibri"/>
         </w:rPr>
-        <w:t>13_operating_cash_flows</w:t>
+        <w:t>O</w:t>
+      </w:r>
+      <w:r>
+        <w:rPr>
+          <w:rFonts w:ascii="Calibri" w:hAnsi="Calibri" w:cs="Calibri"/>
+        </w:rPr>
+        <w:t>perating</w:t>
+      </w:r>
+      <w:r>
+        <w:rPr>
+          <w:rFonts w:ascii="Calibri" w:hAnsi="Calibri" w:cs="Calibri"/>
+        </w:rPr>
+        <w:t xml:space="preserve"> C</w:t>
+      </w:r>
+      <w:r>
+        <w:rPr>
+          <w:rFonts w:ascii="Calibri" w:hAnsi="Calibri" w:cs="Calibri"/>
+        </w:rPr>
+        <w:t>ash</w:t>
+      </w:r>
+      <w:r>
+        <w:rPr>
+          <w:rFonts w:ascii="Calibri" w:hAnsi="Calibri" w:cs="Calibri"/>
+        </w:rPr>
+        <w:t xml:space="preserve"> F</w:t>
+      </w:r>
+      <w:r>
+        <w:rPr>
+          <w:rFonts w:ascii="Calibri" w:hAnsi="Calibri" w:cs="Calibri"/>
+        </w:rPr>
+        <w:t>lows</w:t>
       </w:r>
       <w:r>
         <w:rPr>
@@ -4282,12 +4368,14 @@
           <w:rFonts w:ascii="Calibri" w:hAnsi="Calibri" w:cs="Calibri"/>
         </w:rPr>
       </w:pPr>
+      <w:proofErr w:type="gramStart"/>
       <w:r>
         <w:rPr>
           <w:rFonts w:ascii="Calibri" w:hAnsi="Calibri" w:cs="Calibri"/>
         </w:rPr>
         <w:t>![</w:t>
       </w:r>
+      <w:proofErr w:type="gramEnd"/>
       <w:r>
         <w:rPr>
           <w:rFonts w:ascii="Calibri" w:hAnsi="Calibri" w:cs="Calibri"/>
@@ -4395,12 +4483,14 @@
           <w:rFonts w:ascii="Calibri" w:hAnsi="Calibri" w:cs="Calibri"/>
         </w:rPr>
       </w:pPr>
+      <w:proofErr w:type="gramStart"/>
       <w:r>
         <w:rPr>
           <w:rFonts w:ascii="Calibri" w:hAnsi="Calibri" w:cs="Calibri"/>
         </w:rPr>
         <w:t>![</w:t>
       </w:r>
+      <w:proofErr w:type="gramEnd"/>
       <w:r>
         <w:rPr>
           <w:rFonts w:ascii="Calibri" w:hAnsi="Calibri" w:cs="Calibri"/>

--- a/nflx_trading_price_report.docx
+++ b/nflx_trading_price_report.docx
@@ -62,15 +62,7 @@
     </w:p>
     <w:p>
       <w:r>
-        <w:t xml:space="preserve">&lt;p </w:t>
-      </w:r>
-      <w:proofErr w:type="gramStart"/>
-      <w:r>
-        <w:t>align</w:t>
-      </w:r>
-      <w:proofErr w:type="gramEnd"/>
-      <w:r>
-        <w:t>="center"&gt;&lt;img src="</w:t>
+        <w:t>&lt;p align="center"&gt;&lt;img src="</w:t>
       </w:r>
     </w:p>
     <w:p>
@@ -1026,14 +1018,12 @@
       </w:r>
     </w:p>
     <w:p>
-      <w:proofErr w:type="gramStart"/>
       <w:r>
         <w:t>!</w:t>
       </w:r>
       <w:r>
         <w:t>[</w:t>
       </w:r>
-      <w:proofErr w:type="gramEnd"/>
       <w:r>
         <w:t>NFLX vs SPY with SMA</w:t>
       </w:r>
@@ -1434,14 +1424,12 @@
           <w:tab w:val="left" w:pos="1668"/>
         </w:tabs>
       </w:pPr>
-      <w:proofErr w:type="gramStart"/>
       <w:r>
         <w:t>!</w:t>
       </w:r>
       <w:r>
         <w:t>[</w:t>
       </w:r>
-      <w:proofErr w:type="gramEnd"/>
       <w:r>
         <w:t>NFLX vs SPY with HV</w:t>
       </w:r>
@@ -1683,27 +1671,7 @@
           <w:sz w:val="28"/>
           <w:szCs w:val="28"/>
         </w:rPr>
-        <w:t xml:space="preserve">How often </w:t>
-      </w:r>
-      <w:proofErr w:type="gramStart"/>
-      <w:r>
-        <w:rPr>
-          <w:b/>
-          <w:bCs/>
-          <w:sz w:val="28"/>
-          <w:szCs w:val="28"/>
-        </w:rPr>
-        <w:t>in a given</w:t>
-      </w:r>
-      <w:proofErr w:type="gramEnd"/>
-      <w:r>
-        <w:rPr>
-          <w:b/>
-          <w:bCs/>
-          <w:sz w:val="28"/>
-          <w:szCs w:val="28"/>
-        </w:rPr>
-        <w:t xml:space="preserve"> timeframe does </w:t>
+        <w:t xml:space="preserve">How often in a given timeframe does </w:t>
       </w:r>
       <w:r>
         <w:rPr>
@@ -1875,27 +1843,7 @@
           <w:sz w:val="28"/>
           <w:szCs w:val="28"/>
         </w:rPr>
-        <w:t xml:space="preserve">How often </w:t>
-      </w:r>
-      <w:proofErr w:type="gramStart"/>
-      <w:r>
-        <w:rPr>
-          <w:b/>
-          <w:bCs/>
-          <w:sz w:val="28"/>
-          <w:szCs w:val="28"/>
-        </w:rPr>
-        <w:t>in a given</w:t>
-      </w:r>
-      <w:proofErr w:type="gramEnd"/>
-      <w:r>
-        <w:rPr>
-          <w:b/>
-          <w:bCs/>
-          <w:sz w:val="28"/>
-          <w:szCs w:val="28"/>
-        </w:rPr>
-        <w:t xml:space="preserve"> timeframe does </w:t>
+        <w:t xml:space="preserve">How often in a given timeframe does </w:t>
       </w:r>
       <w:r>
         <w:rPr>
@@ -2106,14 +2054,12 @@
     </w:p>
     <w:p/>
     <w:p>
-      <w:proofErr w:type="gramStart"/>
       <w:r>
         <w:t>!</w:t>
       </w:r>
       <w:r>
         <w:t>[</w:t>
       </w:r>
-      <w:proofErr w:type="gramEnd"/>
       <w:r>
         <w:t>NFLX vs SPY Annual % Return</w:t>
       </w:r>
@@ -2481,11 +2427,9 @@
       </w:r>
     </w:p>
     <w:p>
-      <w:proofErr w:type="gramStart"/>
       <w:r>
         <w:t>![</w:t>
       </w:r>
-      <w:proofErr w:type="gramEnd"/>
       <w:r>
         <w:t>Top-Line R</w:t>
       </w:r>
@@ -2540,11 +2484,9 @@
       </w:r>
     </w:p>
     <w:p>
-      <w:proofErr w:type="gramStart"/>
       <w:r>
         <w:t>![</w:t>
       </w:r>
-      <w:proofErr w:type="gramEnd"/>
       <w:r>
         <w:t>Q</w:t>
       </w:r>
@@ -2674,14 +2616,12 @@
           <w:rFonts w:ascii="Calibri" w:hAnsi="Calibri" w:cs="Calibri"/>
         </w:rPr>
       </w:pPr>
-      <w:proofErr w:type="gramStart"/>
       <w:r>
         <w:rPr>
           <w:rFonts w:ascii="Calibri" w:hAnsi="Calibri" w:cs="Calibri"/>
         </w:rPr>
         <w:t>![</w:t>
       </w:r>
-      <w:proofErr w:type="gramEnd"/>
       <w:r>
         <w:rPr>
           <w:rFonts w:ascii="Calibri" w:hAnsi="Calibri" w:cs="Calibri"/>
@@ -2959,7 +2899,63 @@
         <w:rPr>
           <w:rFonts w:ascii="Calibri" w:hAnsi="Calibri" w:cs="Calibri"/>
         </w:rPr>
-        <w:t xml:space="preserve">.  This came </w:t>
+        <w:t>, [</w:t>
+      </w:r>
+      <w:commentRangeStart w:id="13"/>
+      <w:r>
+        <w:rPr>
+          <w:rFonts w:ascii="Calibri" w:hAnsi="Calibri" w:cs="Calibri"/>
+        </w:rPr>
+        <w:fldChar w:fldCharType="begin"/>
+      </w:r>
+      <w:r>
+        <w:rPr>
+          <w:rFonts w:ascii="Calibri" w:hAnsi="Calibri" w:cs="Calibri"/>
+        </w:rPr>
+        <w:instrText>HYPERLINK "https://www.statista.com/statistics/250934/quarterly-number-of-netflix-streaming-subscribers-worldwide/" \l ":~:text=How%20many%20paid%20subscribers%20does,compared%20with%20the%20previous%20quarter."</w:instrText>
+      </w:r>
+      <w:r>
+        <w:rPr>
+          <w:rFonts w:ascii="Calibri" w:hAnsi="Calibri" w:cs="Calibri"/>
+        </w:rPr>
+      </w:r>
+      <w:r>
+        <w:rPr>
+          <w:rFonts w:ascii="Calibri" w:hAnsi="Calibri" w:cs="Calibri"/>
+        </w:rPr>
+        <w:fldChar w:fldCharType="separate"/>
+      </w:r>
+      <w:r>
+        <w:rPr>
+          <w:rStyle w:val="Hyperlink"/>
+          <w:rFonts w:ascii="Calibri" w:hAnsi="Calibri" w:cs="Calibri"/>
+        </w:rPr>
+        <w:t>statista.com</w:t>
+      </w:r>
+      <w:r>
+        <w:rPr>
+          <w:rFonts w:ascii="Calibri" w:hAnsi="Calibri" w:cs="Calibri"/>
+        </w:rPr>
+        <w:fldChar w:fldCharType="end"/>
+      </w:r>
+      <w:commentRangeEnd w:id="13"/>
+      <w:r>
+        <w:rPr>
+          <w:rStyle w:val="CommentReference"/>
+        </w:rPr>
+        <w:commentReference w:id="13"/>
+      </w:r>
+      <w:r>
+        <w:rPr>
+          <w:rFonts w:ascii="Calibri" w:hAnsi="Calibri" w:cs="Calibri"/>
+        </w:rPr>
+        <w:t>].</w:t>
+      </w:r>
+      <w:r>
+        <w:rPr>
+          <w:rFonts w:ascii="Calibri" w:hAnsi="Calibri" w:cs="Calibri"/>
+        </w:rPr>
+        <w:t xml:space="preserve"> This came </w:t>
       </w:r>
       <w:r>
         <w:rPr>
@@ -3010,19 +3006,19 @@
         </w:rPr>
         <w:t xml:space="preserve"> [</w:t>
       </w:r>
-      <w:commentRangeStart w:id="13"/>
+      <w:commentRangeStart w:id="14"/>
       <w:r>
         <w:rPr>
           <w:rFonts w:ascii="Calibri" w:hAnsi="Calibri" w:cs="Calibri"/>
         </w:rPr>
         <w:t>Citation</w:t>
       </w:r>
-      <w:commentRangeEnd w:id="13"/>
+      <w:commentRangeEnd w:id="14"/>
       <w:r>
         <w:rPr>
           <w:rStyle w:val="CommentReference"/>
         </w:rPr>
-        <w:commentReference w:id="13"/>
+        <w:commentReference w:id="14"/>
       </w:r>
       <w:r>
         <w:rPr>
@@ -3110,11 +3106,9 @@
       </w:r>
     </w:p>
     <w:p>
-      <w:proofErr w:type="gramStart"/>
       <w:r>
         <w:t>![</w:t>
       </w:r>
-      <w:proofErr w:type="gramEnd"/>
       <w:r>
         <w:t>N</w:t>
       </w:r>
@@ -3208,15 +3202,7 @@
         <w:t xml:space="preserve">have the potential to significantly </w:t>
       </w:r>
       <w:r>
-        <w:t xml:space="preserve">benefit from overall low marginal costs.  This gives them the ability to maintain lower gross margins, relatively speaking, and </w:t>
-      </w:r>
-      <w:proofErr w:type="gramStart"/>
-      <w:r>
-        <w:t>still remain</w:t>
-      </w:r>
-      <w:proofErr w:type="gramEnd"/>
-      <w:r>
-        <w:t xml:space="preserve"> quite competitive in their market.</w:t>
+        <w:t>benefit from overall low marginal costs.  This gives them the ability to maintain lower gross margins, relatively speaking, and still remain quite competitive in their market.</w:t>
       </w:r>
     </w:p>
     <w:p>
@@ -3348,11 +3334,9 @@
       </w:r>
     </w:p>
     <w:p>
-      <w:proofErr w:type="gramStart"/>
       <w:r>
         <w:t>![</w:t>
       </w:r>
-      <w:proofErr w:type="gramEnd"/>
       <w:r>
         <w:t>EPS B</w:t>
       </w:r>
@@ -3441,11 +3425,9 @@
       </w:r>
     </w:p>
     <w:p>
-      <w:proofErr w:type="gramStart"/>
       <w:r>
         <w:t>![</w:t>
       </w:r>
-      <w:proofErr w:type="gramEnd"/>
       <w:r>
         <w:t>A</w:t>
       </w:r>
@@ -3523,11 +3505,9 @@
       </w:r>
     </w:p>
     <w:p>
-      <w:proofErr w:type="gramStart"/>
       <w:r>
         <w:t>![</w:t>
       </w:r>
-      <w:proofErr w:type="gramEnd"/>
       <w:r>
         <w:t>ROA vs ROE</w:t>
       </w:r>
@@ -3592,11 +3572,9 @@
       </w:r>
     </w:p>
     <w:p>
-      <w:proofErr w:type="gramStart"/>
       <w:r>
         <w:t>![</w:t>
       </w:r>
-      <w:proofErr w:type="gramEnd"/>
       <w:r>
         <w:t>C</w:t>
       </w:r>
@@ -3680,11 +3658,9 @@
       </w:r>
     </w:p>
     <w:p>
-      <w:proofErr w:type="gramStart"/>
       <w:r>
         <w:t>![</w:t>
       </w:r>
-      <w:proofErr w:type="gramEnd"/>
       <w:r>
         <w:t>D</w:t>
       </w:r>
@@ -3803,11 +3779,9 @@
       </w:r>
     </w:p>
     <w:p>
-      <w:proofErr w:type="gramStart"/>
       <w:r>
         <w:t>![</w:t>
       </w:r>
-      <w:proofErr w:type="gramEnd"/>
       <w:r>
         <w:t>C</w:t>
       </w:r>
@@ -3863,11 +3837,9 @@
       </w:r>
     </w:p>
     <w:p>
-      <w:proofErr w:type="gramStart"/>
       <w:r>
         <w:t>![</w:t>
       </w:r>
-      <w:proofErr w:type="gramEnd"/>
       <w:r>
         <w:t>L</w:t>
       </w:r>
@@ -3941,14 +3913,12 @@
           <w:rFonts w:ascii="Calibri" w:hAnsi="Calibri" w:cs="Calibri"/>
         </w:rPr>
       </w:pPr>
-      <w:proofErr w:type="gramStart"/>
       <w:r>
         <w:rPr>
           <w:rFonts w:ascii="Calibri" w:hAnsi="Calibri" w:cs="Calibri"/>
         </w:rPr>
         <w:t>![</w:t>
       </w:r>
-      <w:proofErr w:type="gramEnd"/>
       <w:r>
         <w:rPr>
           <w:rFonts w:ascii="Calibri" w:hAnsi="Calibri" w:cs="Calibri"/>
@@ -4052,22 +4022,14 @@
         <w:rPr>
           <w:rFonts w:ascii="Calibri" w:hAnsi="Calibri" w:cs="Calibri"/>
         </w:rPr>
-        <w:t xml:space="preserve">While Total Liabilities have stayed </w:t>
-      </w:r>
-      <w:proofErr w:type="gramStart"/>
+        <w:t xml:space="preserve">While Total Liabilities have stayed fairly </w:t>
+      </w:r>
       <w:r>
         <w:rPr>
           <w:rFonts w:ascii="Calibri" w:hAnsi="Calibri" w:cs="Calibri"/>
         </w:rPr>
-        <w:t xml:space="preserve">fairly </w:t>
-      </w:r>
-      <w:r>
-        <w:rPr>
-          <w:rFonts w:ascii="Calibri" w:hAnsi="Calibri" w:cs="Calibri"/>
-        </w:rPr>
         <w:t>consistent</w:t>
       </w:r>
-      <w:proofErr w:type="gramEnd"/>
       <w:r>
         <w:rPr>
           <w:rFonts w:ascii="Calibri" w:hAnsi="Calibri" w:cs="Calibri"/>
@@ -4162,7 +4124,6 @@
           <w:rFonts w:ascii="Calibri" w:hAnsi="Calibri" w:cs="Calibri"/>
         </w:rPr>
       </w:pPr>
-      <w:proofErr w:type="gramStart"/>
       <w:r>
         <w:rPr>
           <w:rFonts w:ascii="Calibri" w:hAnsi="Calibri" w:cs="Calibri"/>
@@ -4170,7 +4131,6 @@
         <w:lastRenderedPageBreak/>
         <w:t>![</w:t>
       </w:r>
-      <w:proofErr w:type="gramEnd"/>
       <w:r>
         <w:rPr>
           <w:rFonts w:ascii="Calibri" w:hAnsi="Calibri" w:cs="Calibri"/>
@@ -4239,7 +4199,7 @@
           <w:rFonts w:ascii="Calibri" w:hAnsi="Calibri" w:cs="Calibri"/>
         </w:rPr>
       </w:pPr>
-      <w:commentRangeStart w:id="14"/>
+      <w:commentRangeStart w:id="15"/>
       <w:r>
         <w:rPr>
           <w:rFonts w:ascii="Calibri" w:hAnsi="Calibri" w:cs="Calibri"/>
@@ -4305,14 +4265,26 @@
         <w:rPr>
           <w:rFonts w:ascii="Calibri" w:hAnsi="Calibri" w:cs="Calibri"/>
         </w:rPr>
-        <w:t>NFLX subscriber base has been increasing since the modest draw-down in early 2022.  Combined with strategic price increases, the introduction of their budget-friendly ad-supported subscription tier, as well as their increasing efficiency at using assets to generate revenue have all helped in boosting their operating cash flows.</w:t>
-      </w:r>
-      <w:commentRangeEnd w:id="14"/>
+        <w:t xml:space="preserve">NFLX subscriber base has been increasing since </w:t>
+      </w:r>
+      <w:r>
+        <w:rPr>
+          <w:rFonts w:ascii="Calibri" w:hAnsi="Calibri" w:cs="Calibri"/>
+        </w:rPr>
+        <w:t>a</w:t>
+      </w:r>
+      <w:r>
+        <w:rPr>
+          <w:rFonts w:ascii="Calibri" w:hAnsi="Calibri" w:cs="Calibri"/>
+        </w:rPr>
+        <w:t xml:space="preserve"> modest draw-down in early 2022.  Combined with strategic price increases, the introduction of their budget-friendly ad-supported subscription tier, as well as their increasing efficiency at using assets to generate revenue have all helped in boosting their operating cash flows.</w:t>
+      </w:r>
+      <w:commentRangeEnd w:id="15"/>
       <w:r>
         <w:rPr>
           <w:rStyle w:val="CommentReference"/>
         </w:rPr>
-        <w:commentReference w:id="14"/>
+        <w:commentReference w:id="15"/>
       </w:r>
     </w:p>
     <w:p/>
@@ -4368,14 +4340,12 @@
           <w:rFonts w:ascii="Calibri" w:hAnsi="Calibri" w:cs="Calibri"/>
         </w:rPr>
       </w:pPr>
-      <w:proofErr w:type="gramStart"/>
       <w:r>
         <w:rPr>
           <w:rFonts w:ascii="Calibri" w:hAnsi="Calibri" w:cs="Calibri"/>
         </w:rPr>
         <w:t>![</w:t>
       </w:r>
-      <w:proofErr w:type="gramEnd"/>
       <w:r>
         <w:rPr>
           <w:rFonts w:ascii="Calibri" w:hAnsi="Calibri" w:cs="Calibri"/>
@@ -4414,19 +4384,19 @@
           <w:rFonts w:ascii="Calibri" w:hAnsi="Calibri" w:cs="Calibri"/>
         </w:rPr>
       </w:pPr>
-      <w:commentRangeStart w:id="15"/>
+      <w:commentRangeStart w:id="16"/>
       <w:r>
         <w:rPr>
           <w:rFonts w:ascii="Calibri" w:hAnsi="Calibri" w:cs="Calibri"/>
         </w:rPr>
         <w:t>Analyze cash used for capital expenditures, acquisitions, and other investments. High capital expenditures could indicate growth but also requires scrutiny to ensure they are generating a good return.</w:t>
       </w:r>
-      <w:commentRangeEnd w:id="15"/>
+      <w:commentRangeEnd w:id="16"/>
       <w:r>
         <w:rPr>
           <w:rStyle w:val="CommentReference"/>
         </w:rPr>
-        <w:commentReference w:id="15"/>
+        <w:commentReference w:id="16"/>
       </w:r>
     </w:p>
     <w:p/>
@@ -4483,14 +4453,12 @@
           <w:rFonts w:ascii="Calibri" w:hAnsi="Calibri" w:cs="Calibri"/>
         </w:rPr>
       </w:pPr>
-      <w:proofErr w:type="gramStart"/>
       <w:r>
         <w:rPr>
           <w:rFonts w:ascii="Calibri" w:hAnsi="Calibri" w:cs="Calibri"/>
         </w:rPr>
         <w:t>![</w:t>
       </w:r>
-      <w:proofErr w:type="gramEnd"/>
       <w:r>
         <w:rPr>
           <w:rFonts w:ascii="Calibri" w:hAnsi="Calibri" w:cs="Calibri"/>
@@ -6169,6 +6137,97 @@
         <w:t>With 269.6 million worldwide subscribers, NFLX currently controls roughly 15% of the current global streaming subscription services, which number roughly 1.8 billion.</w:t>
       </w:r>
     </w:p>
+    <w:p>
+      <w:pPr>
+        <w:rPr>
+          <w:rFonts w:ascii="Calibri" w:hAnsi="Calibri" w:cs="Calibri"/>
+        </w:rPr>
+      </w:pPr>
+    </w:p>
+    <w:p>
+      <w:pPr>
+        <w:rPr>
+          <w:rFonts w:ascii="Calibri" w:hAnsi="Calibri" w:cs="Calibri"/>
+        </w:rPr>
+      </w:pPr>
+      <w:r>
+        <w:rPr>
+          <w:noProof/>
+        </w:rPr>
+        <w:drawing>
+          <wp:inline distT="0" distB="0" distL="0" distR="0" wp14:anchorId="70D9655B" wp14:editId="5F125AEE">
+            <wp:extent cx="4572000" cy="2809875"/>
+            <wp:effectExtent l="0" t="0" r="0" b="9525"/>
+            <wp:docPr id="904081353" name="Chart 1">
+              <a:extLst xmlns:a="http://schemas.openxmlformats.org/drawingml/2006/main">
+                <a:ext uri="{FF2B5EF4-FFF2-40B4-BE49-F238E27FC236}">
+                  <a16:creationId xmlns:a16="http://schemas.microsoft.com/office/drawing/2014/main" id="{C566BBE3-B422-BD93-D70D-0724AB05CA88}"/>
+                </a:ext>
+              </a:extLst>
+            </wp:docPr>
+            <wp:cNvGraphicFramePr/>
+            <a:graphic xmlns:a="http://schemas.openxmlformats.org/drawingml/2006/main">
+              <a:graphicData uri="http://schemas.openxmlformats.org/drawingml/2006/chart">
+                <c:chart xmlns:c="http://schemas.openxmlformats.org/drawingml/2006/chart" xmlns:r="http://schemas.openxmlformats.org/officeDocument/2006/relationships" r:id="rId40"/>
+              </a:graphicData>
+            </a:graphic>
+          </wp:inline>
+        </w:drawing>
+      </w:r>
+    </w:p>
+    <w:p>
+      <w:pPr>
+        <w:rPr>
+          <w:rFonts w:ascii="Calibri" w:hAnsi="Calibri" w:cs="Calibri"/>
+        </w:rPr>
+      </w:pPr>
+    </w:p>
+    <w:p>
+      <w:pPr>
+        <w:rPr>
+          <w:rFonts w:ascii="Calibri" w:hAnsi="Calibri" w:cs="Calibri"/>
+        </w:rPr>
+      </w:pPr>
+      <w:r>
+        <w:rPr>
+          <w:rFonts w:ascii="Calibri" w:hAnsi="Calibri" w:cs="Calibri"/>
+        </w:rPr>
+        <w:t>Historically until Q1 ’22, NFLX had always seen a quarterly expansion of their subscriber base with a quarter-over-quarter average subscription growth rate of 4.4%.</w:t>
+      </w:r>
+      <w:r>
+        <w:rPr>
+          <w:rFonts w:ascii="Calibri" w:hAnsi="Calibri" w:cs="Calibri"/>
+        </w:rPr>
+        <w:t xml:space="preserve"> </w:t>
+      </w:r>
+      <w:r>
+        <w:rPr>
+          <w:rFonts w:ascii="Calibri" w:hAnsi="Calibri" w:cs="Calibri"/>
+        </w:rPr>
+        <w:t xml:space="preserve"> Since 2013, NFLX has had only 2 quarters of negative growth in Q1 ’22 (-0.1%) and Q2 ’22 (-0.4%).  Just before the beginning of the Covid-19 pandemic in Q4 ’19, NFLX had 167.09 million subscribers.  The mandated lockdowns caused a surge in subscribers which had ballooned to 221.84 million by Q4 ’21.  Since that time NFLX has gained 47.76 million subscribers which represents an 18% increase during that time.</w:t>
+      </w:r>
+    </w:p>
+    <w:p>
+      <w:pPr>
+        <w:rPr>
+          <w:rFonts w:ascii="Calibri" w:hAnsi="Calibri" w:cs="Calibri"/>
+        </w:rPr>
+      </w:pPr>
+      <w:r>
+        <w:rPr>
+          <w:rFonts w:ascii="Calibri" w:hAnsi="Calibri" w:cs="Calibri"/>
+        </w:rPr>
+        <w:lastRenderedPageBreak/>
+        <w:t>https://www.statista.com/statistics/250934/quarterly-number-of-netflix-streaming-subscribers-worldwide/#:~:text=How%20many%20paid%20subscribers%20does,compared%20with%20the%20previous%20quarter.</w:t>
+      </w:r>
+    </w:p>
+    <w:p>
+      <w:pPr>
+        <w:rPr>
+          <w:rFonts w:ascii="Calibri" w:hAnsi="Calibri" w:cs="Calibri"/>
+        </w:rPr>
+      </w:pPr>
+    </w:p>
     <w:p/>
     <w:p>
       <w:pPr>
@@ -6283,16 +6342,16 @@
       </w:r>
     </w:p>
     <w:p>
-      <w:commentRangeStart w:id="16"/>
+      <w:commentRangeStart w:id="17"/>
       <w:r>
         <w:t>Is NFLX a “buy”?</w:t>
       </w:r>
-      <w:commentRangeEnd w:id="16"/>
+      <w:commentRangeEnd w:id="17"/>
       <w:r>
         <w:rPr>
           <w:rStyle w:val="CommentReference"/>
         </w:rPr>
-        <w:commentReference w:id="16"/>
+        <w:commentReference w:id="17"/>
       </w:r>
     </w:p>
     <w:p>
@@ -6302,16 +6361,16 @@
       <w:r>
         <w:t xml:space="preserve">  </w:t>
       </w:r>
-      <w:commentRangeStart w:id="17"/>
+      <w:commentRangeStart w:id="18"/>
       <w:r>
         <w:t>NFLX has seen a historic rise in value that most likely will not be repeated any time soon to an identical degree barring a drastic shift in market conditions and a massive show of business flexibility on behalf of the company’s management to efficiently and effectively leverage new and existing revenue streams.</w:t>
       </w:r>
-      <w:commentRangeEnd w:id="17"/>
+      <w:commentRangeEnd w:id="18"/>
       <w:r>
         <w:rPr>
           <w:rStyle w:val="CommentReference"/>
         </w:rPr>
-        <w:commentReference w:id="17"/>
+        <w:commentReference w:id="18"/>
       </w:r>
     </w:p>
     <w:p/>
@@ -6536,7 +6595,7 @@
       </w:r>
     </w:p>
   </w:comment>
-  <w:comment w:id="13" w:author="Kevin Bray" w:date="2024-07-09T09:15:00Z" w:initials="KB">
+  <w:comment w:id="13" w:author="Kevin Bray" w:date="2024-07-11T10:42:00Z" w:initials="KB">
     <w:p>
       <w:pPr>
         <w:pStyle w:val="CommentText"/>
@@ -6548,11 +6607,11 @@
         <w:annotationRef/>
       </w:r>
       <w:r>
-        <w:t>Citation needed</w:t>
+        <w:t>Link to citation</w:t>
       </w:r>
     </w:p>
   </w:comment>
-  <w:comment w:id="14" w:author="Kevin Bray" w:date="2024-07-02T10:18:00Z" w:initials="KB">
+  <w:comment w:id="14" w:author="Kevin Bray" w:date="2024-07-09T09:15:00Z" w:initials="KB">
     <w:p>
       <w:pPr>
         <w:pStyle w:val="CommentText"/>
@@ -6564,11 +6623,11 @@
         <w:annotationRef/>
       </w:r>
       <w:r>
-        <w:t xml:space="preserve">"Since early 2022, Netflix has added X million subscribers" or "Strategic price increases have contributed to a Y% increase in revenue per subscriber." </w:t>
+        <w:t>Citation needed</w:t>
       </w:r>
     </w:p>
   </w:comment>
-  <w:comment w:id="15" w:author="Kevin Bray" w:date="2024-06-24T11:50:00Z" w:initials="KB">
+  <w:comment w:id="15" w:author="Kevin Bray" w:date="2024-07-02T10:18:00Z" w:initials="KB">
     <w:p>
       <w:pPr>
         <w:pStyle w:val="CommentText"/>
@@ -6580,11 +6639,11 @@
         <w:annotationRef/>
       </w:r>
       <w:r>
-        <w:t>Reword</w:t>
+        <w:t xml:space="preserve">"Since early 2022, Netflix has added X million subscribers" or "Strategic price increases have contributed to a Y% increase in revenue per subscriber." </w:t>
       </w:r>
     </w:p>
   </w:comment>
-  <w:comment w:id="16" w:author="Kevin Bray" w:date="2024-06-15T10:39:00Z" w:initials="KB">
+  <w:comment w:id="16" w:author="Kevin Bray" w:date="2024-06-24T11:50:00Z" w:initials="KB">
     <w:p>
       <w:pPr>
         <w:pStyle w:val="CommentText"/>
@@ -6596,11 +6655,27 @@
         <w:annotationRef/>
       </w:r>
       <w:r>
-        <w:t>Make a call on this.</w:t>
+        <w:t>Reword</w:t>
       </w:r>
     </w:p>
   </w:comment>
-  <w:comment w:id="17" w:author="Kevin Bray" w:date="2024-05-31T20:02:00Z" w:initials="KB">
+  <w:comment w:id="17" w:author="Kevin Bray" w:date="2024-06-15T10:39:00Z" w:initials="KB">
+    <w:p>
+      <w:pPr>
+        <w:pStyle w:val="CommentText"/>
+      </w:pPr>
+      <w:r>
+        <w:rPr>
+          <w:rStyle w:val="CommentReference"/>
+        </w:rPr>
+        <w:annotationRef/>
+      </w:r>
+      <w:r>
+        <w:t>Make a call on this.</w:t>
+      </w:r>
+    </w:p>
+  </w:comment>
+  <w:comment w:id="18" w:author="Kevin Bray" w:date="2024-05-31T20:02:00Z" w:initials="KB">
     <w:p>
       <w:pPr>
         <w:pStyle w:val="CommentText"/>
@@ -6634,6 +6709,7 @@
   <w15:commentEx w15:paraId="3EFBEE02" w15:done="0"/>
   <w15:commentEx w15:paraId="5C689217" w15:done="0"/>
   <w15:commentEx w15:paraId="53F44847" w15:done="0"/>
+  <w15:commentEx w15:paraId="0FA1669C" w15:done="0"/>
   <w15:commentEx w15:paraId="32C79926" w15:done="0"/>
   <w15:commentEx w15:paraId="519AFE45" w15:done="0"/>
   <w15:commentEx w15:paraId="4B359695" w15:done="0"/>
@@ -6657,6 +6733,7 @@
   <w16cex:commentExtensible w16cex:durableId="256851DC" w16cex:dateUtc="2024-07-02T14:20:00Z"/>
   <w16cex:commentExtensible w16cex:durableId="6228E168" w16cex:dateUtc="2024-07-09T13:14:00Z"/>
   <w16cex:commentExtensible w16cex:durableId="19B194BF" w16cex:dateUtc="2024-07-09T13:14:00Z"/>
+  <w16cex:commentExtensible w16cex:durableId="71E830F3" w16cex:dateUtc="2024-07-11T14:42:00Z"/>
   <w16cex:commentExtensible w16cex:durableId="6D9206E7" w16cex:dateUtc="2024-07-09T13:15:00Z"/>
   <w16cex:commentExtensible w16cex:durableId="08CF8051" w16cex:dateUtc="2024-07-02T14:18:00Z"/>
   <w16cex:commentExtensible w16cex:durableId="10170656" w16cex:dateUtc="2024-06-24T15:50:00Z"/>
@@ -6680,6 +6757,7 @@
   <w16cid:commentId w16cid:paraId="3EFBEE02" w16cid:durableId="256851DC"/>
   <w16cid:commentId w16cid:paraId="5C689217" w16cid:durableId="6228E168"/>
   <w16cid:commentId w16cid:paraId="53F44847" w16cid:durableId="19B194BF"/>
+  <w16cid:commentId w16cid:paraId="0FA1669C" w16cid:durableId="71E830F3"/>
   <w16cid:commentId w16cid:paraId="32C79926" w16cid:durableId="6D9206E7"/>
   <w16cid:commentId w16cid:paraId="519AFE45" w16cid:durableId="08CF8051"/>
   <w16cid:commentId w16cid:paraId="4B359695" w16cid:durableId="10170656"/>
@@ -11551,6 +11629,590 @@
 </c:chartSpace>
 </file>
 
+<file path=word/charts/chart16.xml><?xml version="1.0" encoding="utf-8"?>
+<c:chartSpace xmlns:c="http://schemas.openxmlformats.org/drawingml/2006/chart" xmlns:a="http://schemas.openxmlformats.org/drawingml/2006/main" xmlns:r="http://schemas.openxmlformats.org/officeDocument/2006/relationships" xmlns:c16r2="http://schemas.microsoft.com/office/drawing/2015/06/chart">
+  <c:date1904 val="0"/>
+  <c:lang val="en-US"/>
+  <c:roundedCorners val="0"/>
+  <mc:AlternateContent xmlns:mc="http://schemas.openxmlformats.org/markup-compatibility/2006">
+    <mc:Choice xmlns:c14="http://schemas.microsoft.com/office/drawing/2007/8/2/chart" Requires="c14">
+      <c14:style val="102"/>
+    </mc:Choice>
+    <mc:Fallback>
+      <c:style val="2"/>
+    </mc:Fallback>
+  </mc:AlternateContent>
+  <c:chart>
+    <c:title>
+      <c:tx>
+        <c:rich>
+          <a:bodyPr rot="0" spcFirstLastPara="1" vertOverflow="ellipsis" vert="horz" wrap="square" anchor="ctr" anchorCtr="1"/>
+          <a:lstStyle/>
+          <a:p>
+            <a:pPr>
+              <a:defRPr sz="1400" b="0" i="0" u="none" strike="noStrike" kern="1200" spc="0" baseline="0">
+                <a:solidFill>
+                  <a:schemeClr val="tx1">
+                    <a:lumMod val="65000"/>
+                    <a:lumOff val="35000"/>
+                  </a:schemeClr>
+                </a:solidFill>
+                <a:latin typeface="+mn-lt"/>
+                <a:ea typeface="+mn-ea"/>
+                <a:cs typeface="+mn-cs"/>
+              </a:defRPr>
+            </a:pPr>
+            <a:r>
+              <a:rPr lang="en-US" sz="1600" b="1">
+                <a:solidFill>
+                  <a:schemeClr val="tx1">
+                    <a:lumMod val="95000"/>
+                    <a:lumOff val="5000"/>
+                  </a:schemeClr>
+                </a:solidFill>
+              </a:rPr>
+              <a:t>NFLX Monthly Subscriptions </a:t>
+            </a:r>
+            <a:r>
+              <a:rPr lang="en-US" sz="1400" b="0">
+                <a:solidFill>
+                  <a:schemeClr val="tx1">
+                    <a:lumMod val="65000"/>
+                    <a:lumOff val="35000"/>
+                  </a:schemeClr>
+                </a:solidFill>
+              </a:rPr>
+              <a:t>(in millions)</a:t>
+            </a:r>
+          </a:p>
+        </c:rich>
+      </c:tx>
+      <c:overlay val="0"/>
+      <c:spPr>
+        <a:noFill/>
+        <a:ln>
+          <a:noFill/>
+        </a:ln>
+        <a:effectLst/>
+      </c:spPr>
+      <c:txPr>
+        <a:bodyPr rot="0" spcFirstLastPara="1" vertOverflow="ellipsis" vert="horz" wrap="square" anchor="ctr" anchorCtr="1"/>
+        <a:lstStyle/>
+        <a:p>
+          <a:pPr>
+            <a:defRPr sz="1400" b="0" i="0" u="none" strike="noStrike" kern="1200" spc="0" baseline="0">
+              <a:solidFill>
+                <a:schemeClr val="tx1">
+                  <a:lumMod val="65000"/>
+                  <a:lumOff val="35000"/>
+                </a:schemeClr>
+              </a:solidFill>
+              <a:latin typeface="+mn-lt"/>
+              <a:ea typeface="+mn-ea"/>
+              <a:cs typeface="+mn-cs"/>
+            </a:defRPr>
+          </a:pPr>
+          <a:endParaRPr lang="en-US"/>
+        </a:p>
+      </c:txPr>
+    </c:title>
+    <c:autoTitleDeleted val="0"/>
+    <c:plotArea>
+      <c:layout>
+        <c:manualLayout>
+          <c:layoutTarget val="inner"/>
+          <c:xMode val="edge"/>
+          <c:yMode val="edge"/>
+          <c:x val="7.9247594050743664E-2"/>
+          <c:y val="0.17866666666666667"/>
+          <c:w val="0.88541579177602803"/>
+          <c:h val="0.66683251034298674"/>
+        </c:manualLayout>
+      </c:layout>
+      <c:barChart>
+        <c:barDir val="col"/>
+        <c:grouping val="clustered"/>
+        <c:varyColors val="0"/>
+        <c:ser>
+          <c:idx val="0"/>
+          <c:order val="0"/>
+          <c:tx>
+            <c:strRef>
+              <c:f>'Subscriber Growth'!$A$2</c:f>
+              <c:strCache>
+                <c:ptCount val="1"/>
+                <c:pt idx="0">
+                  <c:v>Subscribers</c:v>
+                </c:pt>
+              </c:strCache>
+            </c:strRef>
+          </c:tx>
+          <c:spPr>
+            <a:solidFill>
+              <a:srgbClr val="E50914"/>
+            </a:solidFill>
+            <a:ln>
+              <a:noFill/>
+            </a:ln>
+            <a:effectLst/>
+          </c:spPr>
+          <c:invertIfNegative val="0"/>
+          <c:trendline>
+            <c:spPr>
+              <a:ln w="19050" cap="rnd">
+                <a:solidFill>
+                  <a:srgbClr val="1E90FF"/>
+                </a:solidFill>
+                <a:prstDash val="sysDot"/>
+              </a:ln>
+              <a:effectLst/>
+            </c:spPr>
+            <c:trendlineType val="linear"/>
+            <c:dispRSqr val="0"/>
+            <c:dispEq val="0"/>
+          </c:trendline>
+          <c:cat>
+            <c:strRef>
+              <c:f>'Subscriber Growth'!$B$1:$AT$1</c:f>
+              <c:strCache>
+                <c:ptCount val="45"/>
+                <c:pt idx="0">
+                  <c:v>Q1 '13</c:v>
+                </c:pt>
+                <c:pt idx="1">
+                  <c:v>Q2 '13</c:v>
+                </c:pt>
+                <c:pt idx="2">
+                  <c:v>Q3 '13</c:v>
+                </c:pt>
+                <c:pt idx="3">
+                  <c:v>Q4 '13</c:v>
+                </c:pt>
+                <c:pt idx="4">
+                  <c:v>Q1 '14</c:v>
+                </c:pt>
+                <c:pt idx="5">
+                  <c:v>Q2 '14</c:v>
+                </c:pt>
+                <c:pt idx="6">
+                  <c:v>Q3 '14</c:v>
+                </c:pt>
+                <c:pt idx="7">
+                  <c:v>Q4 '14</c:v>
+                </c:pt>
+                <c:pt idx="8">
+                  <c:v>Q1 '15</c:v>
+                </c:pt>
+                <c:pt idx="9">
+                  <c:v>Q2 '15</c:v>
+                </c:pt>
+                <c:pt idx="10">
+                  <c:v>Q3 '15</c:v>
+                </c:pt>
+                <c:pt idx="11">
+                  <c:v>Q4 '15</c:v>
+                </c:pt>
+                <c:pt idx="12">
+                  <c:v>Q1 '16</c:v>
+                </c:pt>
+                <c:pt idx="13">
+                  <c:v>Q2 '16</c:v>
+                </c:pt>
+                <c:pt idx="14">
+                  <c:v>Q3 '16</c:v>
+                </c:pt>
+                <c:pt idx="15">
+                  <c:v>Q4 '16</c:v>
+                </c:pt>
+                <c:pt idx="16">
+                  <c:v>Q1 '17</c:v>
+                </c:pt>
+                <c:pt idx="17">
+                  <c:v>Q2 '17</c:v>
+                </c:pt>
+                <c:pt idx="18">
+                  <c:v>Q3 '17</c:v>
+                </c:pt>
+                <c:pt idx="19">
+                  <c:v>Q4 '17</c:v>
+                </c:pt>
+                <c:pt idx="20">
+                  <c:v>Q1 '18</c:v>
+                </c:pt>
+                <c:pt idx="21">
+                  <c:v>Q2 '18</c:v>
+                </c:pt>
+                <c:pt idx="22">
+                  <c:v>Q3 '18</c:v>
+                </c:pt>
+                <c:pt idx="23">
+                  <c:v>Q4 '18</c:v>
+                </c:pt>
+                <c:pt idx="24">
+                  <c:v>Q1 '19</c:v>
+                </c:pt>
+                <c:pt idx="25">
+                  <c:v>Q2 '19</c:v>
+                </c:pt>
+                <c:pt idx="26">
+                  <c:v>Q3 '19</c:v>
+                </c:pt>
+                <c:pt idx="27">
+                  <c:v>Q4 '19</c:v>
+                </c:pt>
+                <c:pt idx="28">
+                  <c:v>Q1 '20</c:v>
+                </c:pt>
+                <c:pt idx="29">
+                  <c:v>Q2 '20</c:v>
+                </c:pt>
+                <c:pt idx="30">
+                  <c:v>Q3 '20</c:v>
+                </c:pt>
+                <c:pt idx="31">
+                  <c:v>Q4 '20</c:v>
+                </c:pt>
+                <c:pt idx="32">
+                  <c:v>Q1 '21</c:v>
+                </c:pt>
+                <c:pt idx="33">
+                  <c:v>Q2 '21</c:v>
+                </c:pt>
+                <c:pt idx="34">
+                  <c:v>Q3 '21</c:v>
+                </c:pt>
+                <c:pt idx="35">
+                  <c:v>Q4 '21</c:v>
+                </c:pt>
+                <c:pt idx="36">
+                  <c:v>Q1 '22</c:v>
+                </c:pt>
+                <c:pt idx="37">
+                  <c:v>Q2 '22</c:v>
+                </c:pt>
+                <c:pt idx="38">
+                  <c:v>Q3 '22</c:v>
+                </c:pt>
+                <c:pt idx="39">
+                  <c:v>Q4 '22</c:v>
+                </c:pt>
+                <c:pt idx="40">
+                  <c:v>Q1 '23</c:v>
+                </c:pt>
+                <c:pt idx="41">
+                  <c:v>Q2 '23</c:v>
+                </c:pt>
+                <c:pt idx="42">
+                  <c:v>Q3 '23</c:v>
+                </c:pt>
+                <c:pt idx="43">
+                  <c:v>Q4 '23</c:v>
+                </c:pt>
+                <c:pt idx="44">
+                  <c:v>Q1 '24</c:v>
+                </c:pt>
+              </c:strCache>
+            </c:strRef>
+          </c:cat>
+          <c:val>
+            <c:numRef>
+              <c:f>'Subscriber Growth'!$B$2:$AT$2</c:f>
+              <c:numCache>
+                <c:formatCode>General</c:formatCode>
+                <c:ptCount val="45"/>
+                <c:pt idx="0">
+                  <c:v>34.24</c:v>
+                </c:pt>
+                <c:pt idx="1">
+                  <c:v>35.64</c:v>
+                </c:pt>
+                <c:pt idx="2">
+                  <c:v>38.01</c:v>
+                </c:pt>
+                <c:pt idx="3">
+                  <c:v>41.43</c:v>
+                </c:pt>
+                <c:pt idx="4">
+                  <c:v>46.13</c:v>
+                </c:pt>
+                <c:pt idx="5">
+                  <c:v>47.99</c:v>
+                </c:pt>
+                <c:pt idx="6">
+                  <c:v>50.65</c:v>
+                </c:pt>
+                <c:pt idx="7">
+                  <c:v>54.48</c:v>
+                </c:pt>
+                <c:pt idx="8">
+                  <c:v>59.62</c:v>
+                </c:pt>
+                <c:pt idx="9">
+                  <c:v>62.08</c:v>
+                </c:pt>
+                <c:pt idx="10">
+                  <c:v>66.02</c:v>
+                </c:pt>
+                <c:pt idx="11">
+                  <c:v>70.84</c:v>
+                </c:pt>
+                <c:pt idx="12">
+                  <c:v>77.709999999999994</c:v>
+                </c:pt>
+                <c:pt idx="13">
+                  <c:v>79.900000000000006</c:v>
+                </c:pt>
+                <c:pt idx="14">
+                  <c:v>83.28</c:v>
+                </c:pt>
+                <c:pt idx="15">
+                  <c:v>89.09</c:v>
+                </c:pt>
+                <c:pt idx="16">
+                  <c:v>94.36</c:v>
+                </c:pt>
+                <c:pt idx="17">
+                  <c:v>99.04</c:v>
+                </c:pt>
+                <c:pt idx="18">
+                  <c:v>104.02</c:v>
+                </c:pt>
+                <c:pt idx="19">
+                  <c:v>110.64</c:v>
+                </c:pt>
+                <c:pt idx="20">
+                  <c:v>118.09</c:v>
+                </c:pt>
+                <c:pt idx="21">
+                  <c:v>124.35</c:v>
+                </c:pt>
+                <c:pt idx="22">
+                  <c:v>130.41999999999999</c:v>
+                </c:pt>
+                <c:pt idx="23">
+                  <c:v>139.26</c:v>
+                </c:pt>
+                <c:pt idx="24">
+                  <c:v>148.86000000000001</c:v>
+                </c:pt>
+                <c:pt idx="25">
+                  <c:v>151.56</c:v>
+                </c:pt>
+                <c:pt idx="26">
+                  <c:v>158.33000000000001</c:v>
+                </c:pt>
+                <c:pt idx="27">
+                  <c:v>167.09</c:v>
+                </c:pt>
+                <c:pt idx="28">
+                  <c:v>182.86</c:v>
+                </c:pt>
+                <c:pt idx="29">
+                  <c:v>192.95</c:v>
+                </c:pt>
+                <c:pt idx="30">
+                  <c:v>195.15</c:v>
+                </c:pt>
+                <c:pt idx="31">
+                  <c:v>203.66</c:v>
+                </c:pt>
+                <c:pt idx="32">
+                  <c:v>207.64</c:v>
+                </c:pt>
+                <c:pt idx="33">
+                  <c:v>209.18</c:v>
+                </c:pt>
+                <c:pt idx="34">
+                  <c:v>213.56</c:v>
+                </c:pt>
+                <c:pt idx="35">
+                  <c:v>221.84</c:v>
+                </c:pt>
+                <c:pt idx="36">
+                  <c:v>221.64</c:v>
+                </c:pt>
+                <c:pt idx="37">
+                  <c:v>220.67</c:v>
+                </c:pt>
+                <c:pt idx="38">
+                  <c:v>223.09</c:v>
+                </c:pt>
+                <c:pt idx="39">
+                  <c:v>230.75</c:v>
+                </c:pt>
+                <c:pt idx="40">
+                  <c:v>232.5</c:v>
+                </c:pt>
+                <c:pt idx="41">
+                  <c:v>238.39</c:v>
+                </c:pt>
+                <c:pt idx="42">
+                  <c:v>247.15</c:v>
+                </c:pt>
+                <c:pt idx="43">
+                  <c:v>260.27999999999997</c:v>
+                </c:pt>
+                <c:pt idx="44">
+                  <c:v>269.60000000000002</c:v>
+                </c:pt>
+              </c:numCache>
+            </c:numRef>
+          </c:val>
+          <c:extLst>
+            <c:ext xmlns:c16="http://schemas.microsoft.com/office/drawing/2014/chart" uri="{C3380CC4-5D6E-409C-BE32-E72D297353CC}">
+              <c16:uniqueId val="{00000001-01D1-4E2F-A10B-F9406C26249D}"/>
+            </c:ext>
+          </c:extLst>
+        </c:ser>
+        <c:dLbls>
+          <c:showLegendKey val="0"/>
+          <c:showVal val="0"/>
+          <c:showCatName val="0"/>
+          <c:showSerName val="0"/>
+          <c:showPercent val="0"/>
+          <c:showBubbleSize val="0"/>
+        </c:dLbls>
+        <c:gapWidth val="125"/>
+        <c:axId val="1765799871"/>
+        <c:axId val="1765783071"/>
+      </c:barChart>
+      <c:catAx>
+        <c:axId val="1765799871"/>
+        <c:scaling>
+          <c:orientation val="minMax"/>
+        </c:scaling>
+        <c:delete val="0"/>
+        <c:axPos val="b"/>
+        <c:numFmt formatCode="General" sourceLinked="1"/>
+        <c:majorTickMark val="none"/>
+        <c:minorTickMark val="none"/>
+        <c:tickLblPos val="nextTo"/>
+        <c:spPr>
+          <a:noFill/>
+          <a:ln w="9525" cap="flat" cmpd="sng" algn="ctr">
+            <a:solidFill>
+              <a:schemeClr val="tx1">
+                <a:lumMod val="15000"/>
+                <a:lumOff val="85000"/>
+              </a:schemeClr>
+            </a:solidFill>
+            <a:round/>
+          </a:ln>
+          <a:effectLst/>
+        </c:spPr>
+        <c:txPr>
+          <a:bodyPr rot="-60000000" spcFirstLastPara="1" vertOverflow="ellipsis" vert="horz" wrap="square" anchor="ctr" anchorCtr="1"/>
+          <a:lstStyle/>
+          <a:p>
+            <a:pPr>
+              <a:defRPr sz="900" b="1" i="0" u="none" strike="noStrike" kern="1200" baseline="0">
+                <a:solidFill>
+                  <a:schemeClr val="tx1">
+                    <a:lumMod val="65000"/>
+                    <a:lumOff val="35000"/>
+                  </a:schemeClr>
+                </a:solidFill>
+                <a:latin typeface="+mn-lt"/>
+                <a:ea typeface="+mn-ea"/>
+                <a:cs typeface="+mn-cs"/>
+              </a:defRPr>
+            </a:pPr>
+            <a:endParaRPr lang="en-US"/>
+          </a:p>
+        </c:txPr>
+        <c:crossAx val="1765783071"/>
+        <c:crosses val="autoZero"/>
+        <c:auto val="1"/>
+        <c:lblAlgn val="ctr"/>
+        <c:lblOffset val="100"/>
+        <c:noMultiLvlLbl val="0"/>
+      </c:catAx>
+      <c:valAx>
+        <c:axId val="1765783071"/>
+        <c:scaling>
+          <c:orientation val="minMax"/>
+        </c:scaling>
+        <c:delete val="0"/>
+        <c:axPos val="l"/>
+        <c:numFmt formatCode="General" sourceLinked="1"/>
+        <c:majorTickMark val="none"/>
+        <c:minorTickMark val="none"/>
+        <c:tickLblPos val="nextTo"/>
+        <c:spPr>
+          <a:noFill/>
+          <a:ln>
+            <a:noFill/>
+          </a:ln>
+          <a:effectLst/>
+        </c:spPr>
+        <c:txPr>
+          <a:bodyPr rot="-60000000" spcFirstLastPara="1" vertOverflow="ellipsis" vert="horz" wrap="square" anchor="ctr" anchorCtr="1"/>
+          <a:lstStyle/>
+          <a:p>
+            <a:pPr>
+              <a:defRPr sz="900" b="1" i="0" u="none" strike="noStrike" kern="1200" baseline="0">
+                <a:solidFill>
+                  <a:schemeClr val="tx1">
+                    <a:lumMod val="65000"/>
+                    <a:lumOff val="35000"/>
+                  </a:schemeClr>
+                </a:solidFill>
+                <a:latin typeface="+mn-lt"/>
+                <a:ea typeface="+mn-ea"/>
+                <a:cs typeface="+mn-cs"/>
+              </a:defRPr>
+            </a:pPr>
+            <a:endParaRPr lang="en-US"/>
+          </a:p>
+        </c:txPr>
+        <c:crossAx val="1765799871"/>
+        <c:crosses val="autoZero"/>
+        <c:crossBetween val="between"/>
+      </c:valAx>
+      <c:spPr>
+        <a:noFill/>
+        <a:ln w="12700">
+          <a:noFill/>
+        </a:ln>
+        <a:effectLst/>
+      </c:spPr>
+    </c:plotArea>
+    <c:plotVisOnly val="1"/>
+    <c:dispBlanksAs val="gap"/>
+    <c:showDLblsOverMax val="0"/>
+  </c:chart>
+  <c:spPr>
+    <a:solidFill>
+      <a:schemeClr val="bg1"/>
+    </a:solidFill>
+    <a:ln w="9525" cap="flat" cmpd="sng" algn="ctr">
+      <a:solidFill>
+        <a:schemeClr val="tx1">
+          <a:lumMod val="15000"/>
+          <a:lumOff val="85000"/>
+        </a:schemeClr>
+      </a:solidFill>
+      <a:round/>
+    </a:ln>
+    <a:effectLst/>
+  </c:spPr>
+  <c:txPr>
+    <a:bodyPr/>
+    <a:lstStyle/>
+    <a:p>
+      <a:pPr>
+        <a:defRPr/>
+      </a:pPr>
+      <a:endParaRPr lang="en-US"/>
+    </a:p>
+  </c:txPr>
+  <c:externalData r:id="rId3">
+    <c:autoUpdate val="0"/>
+  </c:externalData>
+  <c:userShapes r:id="rId4"/>
+</c:chartSpace>
+</file>
+
 <file path=word/charts/chart2.xml><?xml version="1.0" encoding="utf-8"?>
 <c:chartSpace xmlns:c="http://schemas.openxmlformats.org/drawingml/2006/chart" xmlns:a="http://schemas.openxmlformats.org/drawingml/2006/main" xmlns:r="http://schemas.openxmlformats.org/officeDocument/2006/relationships" xmlns:c16r2="http://schemas.microsoft.com/office/drawing/2015/06/chart">
   <c:date1904 val="0"/>
@@ -15832,6 +16494,46 @@
 </cs:colorStyle>
 </file>
 
+<file path=word/charts/colors16.xml><?xml version="1.0" encoding="utf-8"?>
+<cs:colorStyle xmlns:cs="http://schemas.microsoft.com/office/drawing/2012/chartStyle" xmlns:a="http://schemas.openxmlformats.org/drawingml/2006/main" meth="cycle" id="10">
+  <a:schemeClr val="accent1"/>
+  <a:schemeClr val="accent2"/>
+  <a:schemeClr val="accent3"/>
+  <a:schemeClr val="accent4"/>
+  <a:schemeClr val="accent5"/>
+  <a:schemeClr val="accent6"/>
+  <cs:variation/>
+  <cs:variation>
+    <a:lumMod val="60000"/>
+  </cs:variation>
+  <cs:variation>
+    <a:lumMod val="80000"/>
+    <a:lumOff val="20000"/>
+  </cs:variation>
+  <cs:variation>
+    <a:lumMod val="80000"/>
+  </cs:variation>
+  <cs:variation>
+    <a:lumMod val="60000"/>
+    <a:lumOff val="40000"/>
+  </cs:variation>
+  <cs:variation>
+    <a:lumMod val="50000"/>
+  </cs:variation>
+  <cs:variation>
+    <a:lumMod val="70000"/>
+    <a:lumOff val="30000"/>
+  </cs:variation>
+  <cs:variation>
+    <a:lumMod val="70000"/>
+  </cs:variation>
+  <cs:variation>
+    <a:lumMod val="50000"/>
+    <a:lumOff val="50000"/>
+  </cs:variation>
+</cs:colorStyle>
+</file>
+
 <file path=word/charts/colors2.xml><?xml version="1.0" encoding="utf-8"?>
 <cs:colorStyle xmlns:cs="http://schemas.microsoft.com/office/drawing/2012/chartStyle" xmlns:a="http://schemas.openxmlformats.org/drawingml/2006/main" meth="cycle" id="10">
   <a:schemeClr val="accent1"/>
@@ -19686,8 +20388,8 @@
 </cs:chartStyle>
 </file>
 
-<file path=word/charts/style2.xml><?xml version="1.0" encoding="utf-8"?>
-<cs:chartStyle xmlns:cs="http://schemas.microsoft.com/office/drawing/2012/chartStyle" xmlns:a="http://schemas.openxmlformats.org/drawingml/2006/main" id="227">
+<file path=word/charts/style16.xml><?xml version="1.0" encoding="utf-8"?>
+<cs:chartStyle xmlns:cs="http://schemas.microsoft.com/office/drawing/2012/chartStyle" xmlns:a="http://schemas.openxmlformats.org/drawingml/2006/main" id="201">
   <cs:axisTitle>
     <cs:lnRef idx="0"/>
     <cs:fillRef idx="0"/>
@@ -19795,11 +20497,6 @@
     <cs:fontRef idx="minor">
       <a:schemeClr val="tx1"/>
     </cs:fontRef>
-    <cs:spPr>
-      <a:solidFill>
-        <a:schemeClr val="phClr"/>
-      </a:solidFill>
-    </cs:spPr>
   </cs:dataPoint>
   <cs:dataPoint3D>
     <cs:lnRef idx="0"/>
@@ -19810,11 +20507,6 @@
     <cs:fontRef idx="minor">
       <a:schemeClr val="tx1"/>
     </cs:fontRef>
-    <cs:spPr>
-      <a:solidFill>
-        <a:schemeClr val="phClr"/>
-      </a:solidFill>
-    </cs:spPr>
   </cs:dataPoint3D>
   <cs:dataPointLine>
     <cs:lnRef idx="0">
@@ -19846,9 +20538,6 @@
       <a:schemeClr val="tx1"/>
     </cs:fontRef>
     <cs:spPr>
-      <a:solidFill>
-        <a:schemeClr val="phClr"/>
-      </a:solidFill>
       <a:ln w="9525">
         <a:solidFill>
           <a:schemeClr val="phClr"/>
@@ -20202,8 +20891,8 @@
 </cs:chartStyle>
 </file>
 
-<file path=word/charts/style3.xml><?xml version="1.0" encoding="utf-8"?>
-<cs:chartStyle xmlns:cs="http://schemas.microsoft.com/office/drawing/2012/chartStyle" xmlns:a="http://schemas.openxmlformats.org/drawingml/2006/main" id="201">
+<file path=word/charts/style2.xml><?xml version="1.0" encoding="utf-8"?>
+<cs:chartStyle xmlns:cs="http://schemas.microsoft.com/office/drawing/2012/chartStyle" xmlns:a="http://schemas.openxmlformats.org/drawingml/2006/main" id="227">
   <cs:axisTitle>
     <cs:lnRef idx="0"/>
     <cs:fillRef idx="0"/>
@@ -20311,6 +21000,11 @@
     <cs:fontRef idx="minor">
       <a:schemeClr val="tx1"/>
     </cs:fontRef>
+    <cs:spPr>
+      <a:solidFill>
+        <a:schemeClr val="phClr"/>
+      </a:solidFill>
+    </cs:spPr>
   </cs:dataPoint>
   <cs:dataPoint3D>
     <cs:lnRef idx="0"/>
@@ -20321,6 +21015,11 @@
     <cs:fontRef idx="minor">
       <a:schemeClr val="tx1"/>
     </cs:fontRef>
+    <cs:spPr>
+      <a:solidFill>
+        <a:schemeClr val="phClr"/>
+      </a:solidFill>
+    </cs:spPr>
   </cs:dataPoint3D>
   <cs:dataPointLine>
     <cs:lnRef idx="0">
@@ -20352,6 +21051,9 @@
       <a:schemeClr val="tx1"/>
     </cs:fontRef>
     <cs:spPr>
+      <a:solidFill>
+        <a:schemeClr val="phClr"/>
+      </a:solidFill>
       <a:ln w="9525">
         <a:solidFill>
           <a:schemeClr val="phClr"/>
@@ -20705,8 +21407,8 @@
 </cs:chartStyle>
 </file>
 
-<file path=word/charts/style4.xml><?xml version="1.0" encoding="utf-8"?>
-<cs:chartStyle xmlns:cs="http://schemas.microsoft.com/office/drawing/2012/chartStyle" xmlns:a="http://schemas.openxmlformats.org/drawingml/2006/main" id="227">
+<file path=word/charts/style3.xml><?xml version="1.0" encoding="utf-8"?>
+<cs:chartStyle xmlns:cs="http://schemas.microsoft.com/office/drawing/2012/chartStyle" xmlns:a="http://schemas.openxmlformats.org/drawingml/2006/main" id="201">
   <cs:axisTitle>
     <cs:lnRef idx="0"/>
     <cs:fillRef idx="0"/>
@@ -20814,11 +21516,6 @@
     <cs:fontRef idx="minor">
       <a:schemeClr val="tx1"/>
     </cs:fontRef>
-    <cs:spPr>
-      <a:solidFill>
-        <a:schemeClr val="phClr"/>
-      </a:solidFill>
-    </cs:spPr>
   </cs:dataPoint>
   <cs:dataPoint3D>
     <cs:lnRef idx="0"/>
@@ -20829,11 +21526,6 @@
     <cs:fontRef idx="minor">
       <a:schemeClr val="tx1"/>
     </cs:fontRef>
-    <cs:spPr>
-      <a:solidFill>
-        <a:schemeClr val="phClr"/>
-      </a:solidFill>
-    </cs:spPr>
   </cs:dataPoint3D>
   <cs:dataPointLine>
     <cs:lnRef idx="0">
@@ -20865,9 +21557,6 @@
       <a:schemeClr val="tx1"/>
     </cs:fontRef>
     <cs:spPr>
-      <a:solidFill>
-        <a:schemeClr val="phClr"/>
-      </a:solidFill>
       <a:ln w="9525">
         <a:solidFill>
           <a:schemeClr val="phClr"/>
@@ -21221,8 +21910,8 @@
 </cs:chartStyle>
 </file>
 
-<file path=word/charts/style5.xml><?xml version="1.0" encoding="utf-8"?>
-<cs:chartStyle xmlns:cs="http://schemas.microsoft.com/office/drawing/2012/chartStyle" xmlns:a="http://schemas.openxmlformats.org/drawingml/2006/main" id="201">
+<file path=word/charts/style4.xml><?xml version="1.0" encoding="utf-8"?>
+<cs:chartStyle xmlns:cs="http://schemas.microsoft.com/office/drawing/2012/chartStyle" xmlns:a="http://schemas.openxmlformats.org/drawingml/2006/main" id="227">
   <cs:axisTitle>
     <cs:lnRef idx="0"/>
     <cs:fillRef idx="0"/>
@@ -21330,6 +22019,11 @@
     <cs:fontRef idx="minor">
       <a:schemeClr val="tx1"/>
     </cs:fontRef>
+    <cs:spPr>
+      <a:solidFill>
+        <a:schemeClr val="phClr"/>
+      </a:solidFill>
+    </cs:spPr>
   </cs:dataPoint>
   <cs:dataPoint3D>
     <cs:lnRef idx="0"/>
@@ -21340,6 +22034,11 @@
     <cs:fontRef idx="minor">
       <a:schemeClr val="tx1"/>
     </cs:fontRef>
+    <cs:spPr>
+      <a:solidFill>
+        <a:schemeClr val="phClr"/>
+      </a:solidFill>
+    </cs:spPr>
   </cs:dataPoint3D>
   <cs:dataPointLine>
     <cs:lnRef idx="0">
@@ -21371,6 +22070,9 @@
       <a:schemeClr val="tx1"/>
     </cs:fontRef>
     <cs:spPr>
+      <a:solidFill>
+        <a:schemeClr val="phClr"/>
+      </a:solidFill>
       <a:ln w="9525">
         <a:solidFill>
           <a:schemeClr val="phClr"/>
@@ -21724,7 +22426,7 @@
 </cs:chartStyle>
 </file>
 
-<file path=word/charts/style6.xml><?xml version="1.0" encoding="utf-8"?>
+<file path=word/charts/style5.xml><?xml version="1.0" encoding="utf-8"?>
 <cs:chartStyle xmlns:cs="http://schemas.microsoft.com/office/drawing/2012/chartStyle" xmlns:a="http://schemas.openxmlformats.org/drawingml/2006/main" id="201">
   <cs:axisTitle>
     <cs:lnRef idx="0"/>
@@ -22227,7 +22929,7 @@
 </cs:chartStyle>
 </file>
 
-<file path=word/charts/style7.xml><?xml version="1.0" encoding="utf-8"?>
+<file path=word/charts/style6.xml><?xml version="1.0" encoding="utf-8"?>
 <cs:chartStyle xmlns:cs="http://schemas.microsoft.com/office/drawing/2012/chartStyle" xmlns:a="http://schemas.openxmlformats.org/drawingml/2006/main" id="201">
   <cs:axisTitle>
     <cs:lnRef idx="0"/>
@@ -22730,8 +23432,8 @@
 </cs:chartStyle>
 </file>
 
-<file path=word/charts/style8.xml><?xml version="1.0" encoding="utf-8"?>
-<cs:chartStyle xmlns:cs="http://schemas.microsoft.com/office/drawing/2012/chartStyle" xmlns:a="http://schemas.openxmlformats.org/drawingml/2006/main" id="227">
+<file path=word/charts/style7.xml><?xml version="1.0" encoding="utf-8"?>
+<cs:chartStyle xmlns:cs="http://schemas.microsoft.com/office/drawing/2012/chartStyle" xmlns:a="http://schemas.openxmlformats.org/drawingml/2006/main" id="201">
   <cs:axisTitle>
     <cs:lnRef idx="0"/>
     <cs:fillRef idx="0"/>
@@ -22839,11 +23541,6 @@
     <cs:fontRef idx="minor">
       <a:schemeClr val="tx1"/>
     </cs:fontRef>
-    <cs:spPr>
-      <a:solidFill>
-        <a:schemeClr val="phClr"/>
-      </a:solidFill>
-    </cs:spPr>
   </cs:dataPoint>
   <cs:dataPoint3D>
     <cs:lnRef idx="0"/>
@@ -22854,11 +23551,6 @@
     <cs:fontRef idx="minor">
       <a:schemeClr val="tx1"/>
     </cs:fontRef>
-    <cs:spPr>
-      <a:solidFill>
-        <a:schemeClr val="phClr"/>
-      </a:solidFill>
-    </cs:spPr>
   </cs:dataPoint3D>
   <cs:dataPointLine>
     <cs:lnRef idx="0">
@@ -22890,9 +23582,6 @@
       <a:schemeClr val="tx1"/>
     </cs:fontRef>
     <cs:spPr>
-      <a:solidFill>
-        <a:schemeClr val="phClr"/>
-      </a:solidFill>
       <a:ln w="9525">
         <a:solidFill>
           <a:schemeClr val="phClr"/>
@@ -23246,7 +23935,7 @@
 </cs:chartStyle>
 </file>
 
-<file path=word/charts/style9.xml><?xml version="1.0" encoding="utf-8"?>
+<file path=word/charts/style8.xml><?xml version="1.0" encoding="utf-8"?>
 <cs:chartStyle xmlns:cs="http://schemas.microsoft.com/office/drawing/2012/chartStyle" xmlns:a="http://schemas.openxmlformats.org/drawingml/2006/main" id="227">
   <cs:axisTitle>
     <cs:lnRef idx="0"/>
@@ -23760,6 +24449,589 @@
     </cs:spPr>
   </cs:wall>
 </cs:chartStyle>
+</file>
+
+<file path=word/charts/style9.xml><?xml version="1.0" encoding="utf-8"?>
+<cs:chartStyle xmlns:cs="http://schemas.microsoft.com/office/drawing/2012/chartStyle" xmlns:a="http://schemas.openxmlformats.org/drawingml/2006/main" id="227">
+  <cs:axisTitle>
+    <cs:lnRef idx="0"/>
+    <cs:fillRef idx="0"/>
+    <cs:effectRef idx="0"/>
+    <cs:fontRef idx="minor">
+      <a:schemeClr val="tx1">
+        <a:lumMod val="65000"/>
+        <a:lumOff val="35000"/>
+      </a:schemeClr>
+    </cs:fontRef>
+    <cs:defRPr sz="1000" kern="1200"/>
+  </cs:axisTitle>
+  <cs:categoryAxis>
+    <cs:lnRef idx="0"/>
+    <cs:fillRef idx="0"/>
+    <cs:effectRef idx="0"/>
+    <cs:fontRef idx="minor">
+      <a:schemeClr val="tx1">
+        <a:lumMod val="65000"/>
+        <a:lumOff val="35000"/>
+      </a:schemeClr>
+    </cs:fontRef>
+    <cs:spPr>
+      <a:ln w="9525" cap="flat" cmpd="sng" algn="ctr">
+        <a:solidFill>
+          <a:schemeClr val="tx1">
+            <a:lumMod val="15000"/>
+            <a:lumOff val="85000"/>
+          </a:schemeClr>
+        </a:solidFill>
+        <a:round/>
+      </a:ln>
+    </cs:spPr>
+    <cs:defRPr sz="900" kern="1200"/>
+  </cs:categoryAxis>
+  <cs:chartArea mods="allowNoFillOverride allowNoLineOverride">
+    <cs:lnRef idx="0"/>
+    <cs:fillRef idx="0"/>
+    <cs:effectRef idx="0"/>
+    <cs:fontRef idx="minor">
+      <a:schemeClr val="tx1"/>
+    </cs:fontRef>
+    <cs:spPr>
+      <a:solidFill>
+        <a:schemeClr val="bg1"/>
+      </a:solidFill>
+      <a:ln w="9525" cap="flat" cmpd="sng" algn="ctr">
+        <a:solidFill>
+          <a:schemeClr val="tx1">
+            <a:lumMod val="15000"/>
+            <a:lumOff val="85000"/>
+          </a:schemeClr>
+        </a:solidFill>
+        <a:round/>
+      </a:ln>
+    </cs:spPr>
+    <cs:defRPr sz="1000" kern="1200"/>
+  </cs:chartArea>
+  <cs:dataLabel>
+    <cs:lnRef idx="0"/>
+    <cs:fillRef idx="0"/>
+    <cs:effectRef idx="0"/>
+    <cs:fontRef idx="minor">
+      <a:schemeClr val="tx1">
+        <a:lumMod val="75000"/>
+        <a:lumOff val="25000"/>
+      </a:schemeClr>
+    </cs:fontRef>
+    <cs:defRPr sz="900" kern="1200"/>
+  </cs:dataLabel>
+  <cs:dataLabelCallout>
+    <cs:lnRef idx="0"/>
+    <cs:fillRef idx="0"/>
+    <cs:effectRef idx="0"/>
+    <cs:fontRef idx="minor">
+      <a:schemeClr val="dk1">
+        <a:lumMod val="65000"/>
+        <a:lumOff val="35000"/>
+      </a:schemeClr>
+    </cs:fontRef>
+    <cs:spPr>
+      <a:solidFill>
+        <a:schemeClr val="lt1"/>
+      </a:solidFill>
+      <a:ln>
+        <a:solidFill>
+          <a:schemeClr val="dk1">
+            <a:lumMod val="25000"/>
+            <a:lumOff val="75000"/>
+          </a:schemeClr>
+        </a:solidFill>
+      </a:ln>
+    </cs:spPr>
+    <cs:defRPr sz="900" kern="1200"/>
+    <cs:bodyPr rot="0" spcFirstLastPara="1" vertOverflow="clip" horzOverflow="clip" vert="horz" wrap="square" lIns="36576" tIns="18288" rIns="36576" bIns="18288" anchor="ctr" anchorCtr="1">
+      <a:spAutoFit/>
+    </cs:bodyPr>
+  </cs:dataLabelCallout>
+  <cs:dataPoint>
+    <cs:lnRef idx="0"/>
+    <cs:fillRef idx="1">
+      <cs:styleClr val="auto"/>
+    </cs:fillRef>
+    <cs:effectRef idx="0"/>
+    <cs:fontRef idx="minor">
+      <a:schemeClr val="tx1"/>
+    </cs:fontRef>
+    <cs:spPr>
+      <a:solidFill>
+        <a:schemeClr val="phClr"/>
+      </a:solidFill>
+    </cs:spPr>
+  </cs:dataPoint>
+  <cs:dataPoint3D>
+    <cs:lnRef idx="0"/>
+    <cs:fillRef idx="1">
+      <cs:styleClr val="auto"/>
+    </cs:fillRef>
+    <cs:effectRef idx="0"/>
+    <cs:fontRef idx="minor">
+      <a:schemeClr val="tx1"/>
+    </cs:fontRef>
+    <cs:spPr>
+      <a:solidFill>
+        <a:schemeClr val="phClr"/>
+      </a:solidFill>
+    </cs:spPr>
+  </cs:dataPoint3D>
+  <cs:dataPointLine>
+    <cs:lnRef idx="0">
+      <cs:styleClr val="auto"/>
+    </cs:lnRef>
+    <cs:fillRef idx="1"/>
+    <cs:effectRef idx="0"/>
+    <cs:fontRef idx="minor">
+      <a:schemeClr val="tx1"/>
+    </cs:fontRef>
+    <cs:spPr>
+      <a:ln w="28575" cap="rnd">
+        <a:solidFill>
+          <a:schemeClr val="phClr"/>
+        </a:solidFill>
+        <a:round/>
+      </a:ln>
+    </cs:spPr>
+  </cs:dataPointLine>
+  <cs:dataPointMarker>
+    <cs:lnRef idx="0">
+      <cs:styleClr val="auto"/>
+    </cs:lnRef>
+    <cs:fillRef idx="1">
+      <cs:styleClr val="auto"/>
+    </cs:fillRef>
+    <cs:effectRef idx="0"/>
+    <cs:fontRef idx="minor">
+      <a:schemeClr val="tx1"/>
+    </cs:fontRef>
+    <cs:spPr>
+      <a:solidFill>
+        <a:schemeClr val="phClr"/>
+      </a:solidFill>
+      <a:ln w="9525">
+        <a:solidFill>
+          <a:schemeClr val="phClr"/>
+        </a:solidFill>
+      </a:ln>
+    </cs:spPr>
+  </cs:dataPointMarker>
+  <cs:dataPointMarkerLayout symbol="circle" size="5"/>
+  <cs:dataPointWireframe>
+    <cs:lnRef idx="0">
+      <cs:styleClr val="auto"/>
+    </cs:lnRef>
+    <cs:fillRef idx="1"/>
+    <cs:effectRef idx="0"/>
+    <cs:fontRef idx="minor">
+      <a:schemeClr val="tx1"/>
+    </cs:fontRef>
+    <cs:spPr>
+      <a:ln w="9525" cap="rnd">
+        <a:solidFill>
+          <a:schemeClr val="phClr"/>
+        </a:solidFill>
+        <a:round/>
+      </a:ln>
+    </cs:spPr>
+  </cs:dataPointWireframe>
+  <cs:dataTable>
+    <cs:lnRef idx="0"/>
+    <cs:fillRef idx="0"/>
+    <cs:effectRef idx="0"/>
+    <cs:fontRef idx="minor">
+      <a:schemeClr val="tx1">
+        <a:lumMod val="65000"/>
+        <a:lumOff val="35000"/>
+      </a:schemeClr>
+    </cs:fontRef>
+    <cs:spPr>
+      <a:noFill/>
+      <a:ln w="9525" cap="flat" cmpd="sng" algn="ctr">
+        <a:solidFill>
+          <a:schemeClr val="tx1">
+            <a:lumMod val="15000"/>
+            <a:lumOff val="85000"/>
+          </a:schemeClr>
+        </a:solidFill>
+        <a:round/>
+      </a:ln>
+    </cs:spPr>
+    <cs:defRPr sz="900" kern="1200"/>
+  </cs:dataTable>
+  <cs:downBar>
+    <cs:lnRef idx="0"/>
+    <cs:fillRef idx="0"/>
+    <cs:effectRef idx="0"/>
+    <cs:fontRef idx="minor">
+      <a:schemeClr val="dk1"/>
+    </cs:fontRef>
+    <cs:spPr>
+      <a:solidFill>
+        <a:schemeClr val="dk1">
+          <a:lumMod val="65000"/>
+          <a:lumOff val="35000"/>
+        </a:schemeClr>
+      </a:solidFill>
+      <a:ln w="9525">
+        <a:solidFill>
+          <a:schemeClr val="tx1">
+            <a:lumMod val="65000"/>
+            <a:lumOff val="35000"/>
+          </a:schemeClr>
+        </a:solidFill>
+      </a:ln>
+    </cs:spPr>
+  </cs:downBar>
+  <cs:dropLine>
+    <cs:lnRef idx="0"/>
+    <cs:fillRef idx="0"/>
+    <cs:effectRef idx="0"/>
+    <cs:fontRef idx="minor">
+      <a:schemeClr val="tx1"/>
+    </cs:fontRef>
+    <cs:spPr>
+      <a:ln w="9525" cap="flat" cmpd="sng" algn="ctr">
+        <a:solidFill>
+          <a:schemeClr val="tx1">
+            <a:lumMod val="35000"/>
+            <a:lumOff val="65000"/>
+          </a:schemeClr>
+        </a:solidFill>
+        <a:round/>
+      </a:ln>
+    </cs:spPr>
+  </cs:dropLine>
+  <cs:errorBar>
+    <cs:lnRef idx="0"/>
+    <cs:fillRef idx="0"/>
+    <cs:effectRef idx="0"/>
+    <cs:fontRef idx="minor">
+      <a:schemeClr val="tx1"/>
+    </cs:fontRef>
+    <cs:spPr>
+      <a:ln w="9525" cap="flat" cmpd="sng" algn="ctr">
+        <a:solidFill>
+          <a:schemeClr val="tx1">
+            <a:lumMod val="65000"/>
+            <a:lumOff val="35000"/>
+          </a:schemeClr>
+        </a:solidFill>
+        <a:round/>
+      </a:ln>
+    </cs:spPr>
+  </cs:errorBar>
+  <cs:floor>
+    <cs:lnRef idx="0"/>
+    <cs:fillRef idx="0"/>
+    <cs:effectRef idx="0"/>
+    <cs:fontRef idx="minor">
+      <a:schemeClr val="tx1"/>
+    </cs:fontRef>
+    <cs:spPr>
+      <a:noFill/>
+      <a:ln>
+        <a:noFill/>
+      </a:ln>
+    </cs:spPr>
+  </cs:floor>
+  <cs:gridlineMajor>
+    <cs:lnRef idx="0"/>
+    <cs:fillRef idx="0"/>
+    <cs:effectRef idx="0"/>
+    <cs:fontRef idx="minor">
+      <a:schemeClr val="tx1"/>
+    </cs:fontRef>
+    <cs:spPr>
+      <a:ln w="9525" cap="flat" cmpd="sng" algn="ctr">
+        <a:solidFill>
+          <a:schemeClr val="tx1">
+            <a:lumMod val="15000"/>
+            <a:lumOff val="85000"/>
+          </a:schemeClr>
+        </a:solidFill>
+        <a:round/>
+      </a:ln>
+    </cs:spPr>
+  </cs:gridlineMajor>
+  <cs:gridlineMinor>
+    <cs:lnRef idx="0"/>
+    <cs:fillRef idx="0"/>
+    <cs:effectRef idx="0"/>
+    <cs:fontRef idx="minor">
+      <a:schemeClr val="tx1"/>
+    </cs:fontRef>
+    <cs:spPr>
+      <a:ln w="9525" cap="flat" cmpd="sng" algn="ctr">
+        <a:solidFill>
+          <a:schemeClr val="tx1">
+            <a:lumMod val="5000"/>
+            <a:lumOff val="95000"/>
+          </a:schemeClr>
+        </a:solidFill>
+        <a:round/>
+      </a:ln>
+    </cs:spPr>
+  </cs:gridlineMinor>
+  <cs:hiLoLine>
+    <cs:lnRef idx="0"/>
+    <cs:fillRef idx="0"/>
+    <cs:effectRef idx="0"/>
+    <cs:fontRef idx="minor">
+      <a:schemeClr val="tx1"/>
+    </cs:fontRef>
+    <cs:spPr>
+      <a:ln w="9525" cap="flat" cmpd="sng" algn="ctr">
+        <a:solidFill>
+          <a:schemeClr val="tx1">
+            <a:lumMod val="75000"/>
+            <a:lumOff val="25000"/>
+          </a:schemeClr>
+        </a:solidFill>
+        <a:round/>
+      </a:ln>
+    </cs:spPr>
+  </cs:hiLoLine>
+  <cs:leaderLine>
+    <cs:lnRef idx="0"/>
+    <cs:fillRef idx="0"/>
+    <cs:effectRef idx="0"/>
+    <cs:fontRef idx="minor">
+      <a:schemeClr val="tx1"/>
+    </cs:fontRef>
+    <cs:spPr>
+      <a:ln w="9525" cap="flat" cmpd="sng" algn="ctr">
+        <a:solidFill>
+          <a:schemeClr val="tx1">
+            <a:lumMod val="35000"/>
+            <a:lumOff val="65000"/>
+          </a:schemeClr>
+        </a:solidFill>
+        <a:round/>
+      </a:ln>
+    </cs:spPr>
+  </cs:leaderLine>
+  <cs:legend>
+    <cs:lnRef idx="0"/>
+    <cs:fillRef idx="0"/>
+    <cs:effectRef idx="0"/>
+    <cs:fontRef idx="minor">
+      <a:schemeClr val="tx1">
+        <a:lumMod val="65000"/>
+        <a:lumOff val="35000"/>
+      </a:schemeClr>
+    </cs:fontRef>
+    <cs:defRPr sz="900" kern="1200"/>
+  </cs:legend>
+  <cs:plotArea mods="allowNoFillOverride allowNoLineOverride">
+    <cs:lnRef idx="0"/>
+    <cs:fillRef idx="0"/>
+    <cs:effectRef idx="0"/>
+    <cs:fontRef idx="minor">
+      <a:schemeClr val="tx1"/>
+    </cs:fontRef>
+  </cs:plotArea>
+  <cs:plotArea3D mods="allowNoFillOverride allowNoLineOverride">
+    <cs:lnRef idx="0"/>
+    <cs:fillRef idx="0"/>
+    <cs:effectRef idx="0"/>
+    <cs:fontRef idx="minor">
+      <a:schemeClr val="tx1"/>
+    </cs:fontRef>
+  </cs:plotArea3D>
+  <cs:seriesAxis>
+    <cs:lnRef idx="0"/>
+    <cs:fillRef idx="0"/>
+    <cs:effectRef idx="0"/>
+    <cs:fontRef idx="minor">
+      <a:schemeClr val="tx1">
+        <a:lumMod val="65000"/>
+        <a:lumOff val="35000"/>
+      </a:schemeClr>
+    </cs:fontRef>
+    <cs:defRPr sz="900" kern="1200"/>
+  </cs:seriesAxis>
+  <cs:seriesLine>
+    <cs:lnRef idx="0"/>
+    <cs:fillRef idx="0"/>
+    <cs:effectRef idx="0"/>
+    <cs:fontRef idx="minor">
+      <a:schemeClr val="tx1"/>
+    </cs:fontRef>
+    <cs:spPr>
+      <a:ln w="9525" cap="flat" cmpd="sng" algn="ctr">
+        <a:solidFill>
+          <a:schemeClr val="tx1">
+            <a:lumMod val="35000"/>
+            <a:lumOff val="65000"/>
+          </a:schemeClr>
+        </a:solidFill>
+        <a:round/>
+      </a:ln>
+    </cs:spPr>
+  </cs:seriesLine>
+  <cs:title>
+    <cs:lnRef idx="0"/>
+    <cs:fillRef idx="0"/>
+    <cs:effectRef idx="0"/>
+    <cs:fontRef idx="minor">
+      <a:schemeClr val="tx1">
+        <a:lumMod val="65000"/>
+        <a:lumOff val="35000"/>
+      </a:schemeClr>
+    </cs:fontRef>
+    <cs:defRPr sz="1400" b="0" kern="1200" spc="0" baseline="0"/>
+  </cs:title>
+  <cs:trendline>
+    <cs:lnRef idx="0">
+      <cs:styleClr val="auto"/>
+    </cs:lnRef>
+    <cs:fillRef idx="0"/>
+    <cs:effectRef idx="0"/>
+    <cs:fontRef idx="minor">
+      <a:schemeClr val="tx1"/>
+    </cs:fontRef>
+    <cs:spPr>
+      <a:ln w="19050" cap="rnd">
+        <a:solidFill>
+          <a:schemeClr val="phClr"/>
+        </a:solidFill>
+        <a:prstDash val="sysDot"/>
+      </a:ln>
+    </cs:spPr>
+  </cs:trendline>
+  <cs:trendlineLabel>
+    <cs:lnRef idx="0"/>
+    <cs:fillRef idx="0"/>
+    <cs:effectRef idx="0"/>
+    <cs:fontRef idx="minor">
+      <a:schemeClr val="tx1">
+        <a:lumMod val="65000"/>
+        <a:lumOff val="35000"/>
+      </a:schemeClr>
+    </cs:fontRef>
+    <cs:defRPr sz="900" kern="1200"/>
+  </cs:trendlineLabel>
+  <cs:upBar>
+    <cs:lnRef idx="0"/>
+    <cs:fillRef idx="0"/>
+    <cs:effectRef idx="0"/>
+    <cs:fontRef idx="minor">
+      <a:schemeClr val="dk1"/>
+    </cs:fontRef>
+    <cs:spPr>
+      <a:solidFill>
+        <a:schemeClr val="lt1"/>
+      </a:solidFill>
+      <a:ln w="9525">
+        <a:solidFill>
+          <a:schemeClr val="tx1">
+            <a:lumMod val="15000"/>
+            <a:lumOff val="85000"/>
+          </a:schemeClr>
+        </a:solidFill>
+      </a:ln>
+    </cs:spPr>
+  </cs:upBar>
+  <cs:valueAxis>
+    <cs:lnRef idx="0"/>
+    <cs:fillRef idx="0"/>
+    <cs:effectRef idx="0"/>
+    <cs:fontRef idx="minor">
+      <a:schemeClr val="tx1">
+        <a:lumMod val="65000"/>
+        <a:lumOff val="35000"/>
+      </a:schemeClr>
+    </cs:fontRef>
+    <cs:defRPr sz="900" kern="1200"/>
+  </cs:valueAxis>
+  <cs:wall>
+    <cs:lnRef idx="0"/>
+    <cs:fillRef idx="0"/>
+    <cs:effectRef idx="0"/>
+    <cs:fontRef idx="minor">
+      <a:schemeClr val="tx1"/>
+    </cs:fontRef>
+    <cs:spPr>
+      <a:noFill/>
+      <a:ln>
+        <a:noFill/>
+      </a:ln>
+    </cs:spPr>
+  </cs:wall>
+</cs:chartStyle>
+</file>
+
+<file path=word/drawings/drawing1.xml><?xml version="1.0" encoding="utf-8"?>
+<c:userShapes xmlns:c="http://schemas.openxmlformats.org/drawingml/2006/chart">
+  <cdr:relSizeAnchor xmlns:cdr="http://schemas.openxmlformats.org/drawingml/2006/chartDrawing">
+    <cdr:from>
+      <cdr:x>0.76667</cdr:x>
+      <cdr:y>0.28271</cdr:y>
+    </cdr:from>
+    <cdr:to>
+      <cdr:x>0.84792</cdr:x>
+      <cdr:y>0.39458</cdr:y>
+    </cdr:to>
+    <cdr:sp macro="" textlink="">
+      <cdr:nvSpPr>
+        <cdr:cNvPr id="2" name="Rectangle 1">
+          <a:extLst xmlns:a="http://schemas.openxmlformats.org/drawingml/2006/main">
+            <a:ext uri="{FF2B5EF4-FFF2-40B4-BE49-F238E27FC236}">
+              <a16:creationId xmlns:a16="http://schemas.microsoft.com/office/drawing/2014/main" id="{A70000EE-9FFA-A2D8-206D-BA6253A0CE63}"/>
+            </a:ext>
+          </a:extLst>
+        </cdr:cNvPr>
+        <cdr:cNvSpPr/>
+      </cdr:nvSpPr>
+      <cdr:spPr>
+        <a:xfrm xmlns:a="http://schemas.openxmlformats.org/drawingml/2006/main">
+          <a:off x="3505200" y="794385"/>
+          <a:ext cx="371475" cy="314325"/>
+        </a:xfrm>
+        <a:prstGeom xmlns:a="http://schemas.openxmlformats.org/drawingml/2006/main" prst="rect">
+          <a:avLst/>
+        </a:prstGeom>
+        <a:noFill xmlns:a="http://schemas.openxmlformats.org/drawingml/2006/main"/>
+        <a:ln xmlns:a="http://schemas.openxmlformats.org/drawingml/2006/main" w="19050">
+          <a:solidFill>
+            <a:srgbClr val="0D0D0D">
+              <a:alpha val="60000"/>
+            </a:srgbClr>
+          </a:solidFill>
+        </a:ln>
+      </cdr:spPr>
+      <cdr:style>
+        <a:lnRef xmlns:a="http://schemas.openxmlformats.org/drawingml/2006/main" idx="2">
+          <a:schemeClr val="accent1">
+            <a:shade val="15000"/>
+          </a:schemeClr>
+        </a:lnRef>
+        <a:fillRef xmlns:a="http://schemas.openxmlformats.org/drawingml/2006/main" idx="1">
+          <a:schemeClr val="accent1"/>
+        </a:fillRef>
+        <a:effectRef xmlns:a="http://schemas.openxmlformats.org/drawingml/2006/main" idx="0">
+          <a:schemeClr val="accent1"/>
+        </a:effectRef>
+        <a:fontRef xmlns:a="http://schemas.openxmlformats.org/drawingml/2006/main" idx="minor">
+          <a:schemeClr val="lt1"/>
+        </a:fontRef>
+      </cdr:style>
+      <cdr:txBody>
+        <a:bodyPr xmlns:a="http://schemas.openxmlformats.org/drawingml/2006/main" vertOverflow="clip"/>
+        <a:lstStyle xmlns:a="http://schemas.openxmlformats.org/drawingml/2006/main"/>
+        <a:p xmlns:a="http://schemas.openxmlformats.org/drawingml/2006/main">
+          <a:endParaRPr lang="en-US"/>
+        </a:p>
+      </cdr:txBody>
+    </cdr:sp>
+  </cdr:relSizeAnchor>
+</c:userShapes>
 </file>
 
 <file path=word/theme/theme1.xml><?xml version="1.0" encoding="utf-8"?>

--- a/nflx_trading_price_report.docx
+++ b/nflx_trading_price_report.docx
@@ -62,7 +62,31 @@
     </w:p>
     <w:p>
       <w:r>
-        <w:t>&lt;p align="center"&gt;&lt;img src="</w:t>
+        <w:t xml:space="preserve">&lt;p </w:t>
+      </w:r>
+      <w:proofErr w:type="gramStart"/>
+      <w:r>
+        <w:t>align</w:t>
+      </w:r>
+      <w:proofErr w:type="gramEnd"/>
+      <w:r>
+        <w:t>="center"&gt;&lt;</w:t>
+      </w:r>
+      <w:proofErr w:type="spellStart"/>
+      <w:r>
+        <w:t>img</w:t>
+      </w:r>
+      <w:proofErr w:type="spellEnd"/>
+      <w:r>
+        <w:t xml:space="preserve"> </w:t>
+      </w:r>
+      <w:proofErr w:type="spellStart"/>
+      <w:r>
+        <w:t>src</w:t>
+      </w:r>
+      <w:proofErr w:type="spellEnd"/>
+      <w:r>
+        <w:t>="</w:t>
       </w:r>
     </w:p>
     <w:p>
@@ -398,7 +422,15 @@
     </w:p>
     <w:p>
       <w:r>
-        <w:t xml:space="preserve">There were multiple tools used in the process of this analysis.  A server was created on a local device that was facilitated through Microsoft SQL Server and manipulated through VSCode.  Microsoft Excel was used to view financial statements from NFLX.  Microsoft Word was used as the main platform for writing the report of the analysis.  Tableau Public Desktop </w:t>
+        <w:t xml:space="preserve">There were multiple tools used in the process of this analysis.  A server was created on a local device that was facilitated through Microsoft SQL Server and manipulated through </w:t>
+      </w:r>
+      <w:proofErr w:type="spellStart"/>
+      <w:r>
+        <w:t>VSCode</w:t>
+      </w:r>
+      <w:proofErr w:type="spellEnd"/>
+      <w:r>
+        <w:t xml:space="preserve">.  Microsoft Excel was used to view financial statements from NFLX.  Microsoft Word was used as the main platform for writing the report of the analysis.  Tableau Public Desktop </w:t>
       </w:r>
       <w:r>
         <w:t xml:space="preserve">and Microsoft Excel </w:t>
@@ -772,7 +804,23 @@
     </w:p>
     <w:p>
       <w:r>
-        <w:t>The name of the NFLX table was changed from ‘nflx_stock_price’ to simply ‘nflx’ to match the naming convention of the ‘spy’ table</w:t>
+        <w:t>The name of the NFLX table was changed from ‘</w:t>
+      </w:r>
+      <w:proofErr w:type="spellStart"/>
+      <w:r>
+        <w:t>nflx_stock_price</w:t>
+      </w:r>
+      <w:proofErr w:type="spellEnd"/>
+      <w:r>
+        <w:t>’ to simply ‘</w:t>
+      </w:r>
+      <w:proofErr w:type="spellStart"/>
+      <w:r>
+        <w:t>nflx</w:t>
+      </w:r>
+      <w:proofErr w:type="spellEnd"/>
+      <w:r>
+        <w:t>’ to match the naming convention of the ‘spy’ table</w:t>
       </w:r>
       <w:r>
         <w:t xml:space="preserve"> as well as to ease query writing</w:t>
@@ -1018,12 +1066,14 @@
       </w:r>
     </w:p>
     <w:p>
+      <w:proofErr w:type="gramStart"/>
       <w:r>
         <w:t>!</w:t>
       </w:r>
       <w:r>
         <w:t>[</w:t>
       </w:r>
+      <w:proofErr w:type="gramEnd"/>
       <w:r>
         <w:t>NFLX vs SPY with SMA</w:t>
       </w:r>
@@ -1424,12 +1474,14 @@
           <w:tab w:val="left" w:pos="1668"/>
         </w:tabs>
       </w:pPr>
+      <w:proofErr w:type="gramStart"/>
       <w:r>
         <w:t>!</w:t>
       </w:r>
       <w:r>
         <w:t>[</w:t>
       </w:r>
+      <w:proofErr w:type="gramEnd"/>
       <w:r>
         <w:t>NFLX vs SPY with HV</w:t>
       </w:r>
@@ -1671,7 +1723,27 @@
           <w:sz w:val="28"/>
           <w:szCs w:val="28"/>
         </w:rPr>
-        <w:t xml:space="preserve">How often in a given timeframe does </w:t>
+        <w:t xml:space="preserve">How often </w:t>
+      </w:r>
+      <w:proofErr w:type="gramStart"/>
+      <w:r>
+        <w:rPr>
+          <w:b/>
+          <w:bCs/>
+          <w:sz w:val="28"/>
+          <w:szCs w:val="28"/>
+        </w:rPr>
+        <w:t>in a given</w:t>
+      </w:r>
+      <w:proofErr w:type="gramEnd"/>
+      <w:r>
+        <w:rPr>
+          <w:b/>
+          <w:bCs/>
+          <w:sz w:val="28"/>
+          <w:szCs w:val="28"/>
+        </w:rPr>
+        <w:t xml:space="preserve"> timeframe does </w:t>
       </w:r>
       <w:r>
         <w:rPr>
@@ -1843,7 +1915,27 @@
           <w:sz w:val="28"/>
           <w:szCs w:val="28"/>
         </w:rPr>
-        <w:t xml:space="preserve">How often in a given timeframe does </w:t>
+        <w:t xml:space="preserve">How often </w:t>
+      </w:r>
+      <w:proofErr w:type="gramStart"/>
+      <w:r>
+        <w:rPr>
+          <w:b/>
+          <w:bCs/>
+          <w:sz w:val="28"/>
+          <w:szCs w:val="28"/>
+        </w:rPr>
+        <w:t>in a given</w:t>
+      </w:r>
+      <w:proofErr w:type="gramEnd"/>
+      <w:r>
+        <w:rPr>
+          <w:b/>
+          <w:bCs/>
+          <w:sz w:val="28"/>
+          <w:szCs w:val="28"/>
+        </w:rPr>
+        <w:t xml:space="preserve"> timeframe does </w:t>
       </w:r>
       <w:r>
         <w:rPr>
@@ -2054,12 +2146,14 @@
     </w:p>
     <w:p/>
     <w:p>
+      <w:proofErr w:type="gramStart"/>
       <w:r>
         <w:t>!</w:t>
       </w:r>
       <w:r>
         <w:t>[</w:t>
       </w:r>
+      <w:proofErr w:type="gramEnd"/>
       <w:r>
         <w:t>NFLX vs SPY Annual % Return</w:t>
       </w:r>
@@ -2427,9 +2521,11 @@
       </w:r>
     </w:p>
     <w:p>
+      <w:proofErr w:type="gramStart"/>
       <w:r>
         <w:t>![</w:t>
       </w:r>
+      <w:proofErr w:type="gramEnd"/>
       <w:r>
         <w:t>Top-Line R</w:t>
       </w:r>
@@ -2484,9 +2580,11 @@
       </w:r>
     </w:p>
     <w:p>
+      <w:proofErr w:type="gramStart"/>
       <w:r>
         <w:t>![</w:t>
       </w:r>
+      <w:proofErr w:type="gramEnd"/>
       <w:r>
         <w:t>Q</w:t>
       </w:r>
@@ -2616,12 +2714,14 @@
           <w:rFonts w:ascii="Calibri" w:hAnsi="Calibri" w:cs="Calibri"/>
         </w:rPr>
       </w:pPr>
+      <w:proofErr w:type="gramStart"/>
       <w:r>
         <w:rPr>
           <w:rFonts w:ascii="Calibri" w:hAnsi="Calibri" w:cs="Calibri"/>
         </w:rPr>
         <w:t>![</w:t>
       </w:r>
+      <w:proofErr w:type="gramEnd"/>
       <w:r>
         <w:rPr>
           <w:rFonts w:ascii="Calibri" w:hAnsi="Calibri" w:cs="Calibri"/>
@@ -3106,9 +3206,11 @@
       </w:r>
     </w:p>
     <w:p>
+      <w:proofErr w:type="gramStart"/>
       <w:r>
         <w:t>![</w:t>
       </w:r>
+      <w:proofErr w:type="gramEnd"/>
       <w:r>
         <w:t>N</w:t>
       </w:r>
@@ -3202,7 +3304,15 @@
         <w:t xml:space="preserve">have the potential to significantly </w:t>
       </w:r>
       <w:r>
-        <w:t>benefit from overall low marginal costs.  This gives them the ability to maintain lower gross margins, relatively speaking, and still remain quite competitive in their market.</w:t>
+        <w:t xml:space="preserve">benefit from overall low marginal costs.  This gives them the ability to maintain lower gross margins, relatively speaking, and </w:t>
+      </w:r>
+      <w:proofErr w:type="gramStart"/>
+      <w:r>
+        <w:t>still remain</w:t>
+      </w:r>
+      <w:proofErr w:type="gramEnd"/>
+      <w:r>
+        <w:t xml:space="preserve"> quite competitive in their market.</w:t>
       </w:r>
     </w:p>
     <w:p>
@@ -3334,9 +3444,11 @@
       </w:r>
     </w:p>
     <w:p>
+      <w:proofErr w:type="gramStart"/>
       <w:r>
         <w:t>![</w:t>
       </w:r>
+      <w:proofErr w:type="gramEnd"/>
       <w:r>
         <w:t>EPS B</w:t>
       </w:r>
@@ -3425,9 +3537,11 @@
       </w:r>
     </w:p>
     <w:p>
+      <w:proofErr w:type="gramStart"/>
       <w:r>
         <w:t>![</w:t>
       </w:r>
+      <w:proofErr w:type="gramEnd"/>
       <w:r>
         <w:t>A</w:t>
       </w:r>
@@ -3505,9 +3619,11 @@
       </w:r>
     </w:p>
     <w:p>
+      <w:proofErr w:type="gramStart"/>
       <w:r>
         <w:t>![</w:t>
       </w:r>
+      <w:proofErr w:type="gramEnd"/>
       <w:r>
         <w:t>ROA vs ROE</w:t>
       </w:r>
@@ -3572,9 +3688,11 @@
       </w:r>
     </w:p>
     <w:p>
+      <w:proofErr w:type="gramStart"/>
       <w:r>
         <w:t>![</w:t>
       </w:r>
+      <w:proofErr w:type="gramEnd"/>
       <w:r>
         <w:t>C</w:t>
       </w:r>
@@ -3658,9 +3776,11 @@
       </w:r>
     </w:p>
     <w:p>
+      <w:proofErr w:type="gramStart"/>
       <w:r>
         <w:t>![</w:t>
       </w:r>
+      <w:proofErr w:type="gramEnd"/>
       <w:r>
         <w:t>D</w:t>
       </w:r>
@@ -3779,9 +3899,11 @@
       </w:r>
     </w:p>
     <w:p>
+      <w:proofErr w:type="gramStart"/>
       <w:r>
         <w:t>![</w:t>
       </w:r>
+      <w:proofErr w:type="gramEnd"/>
       <w:r>
         <w:t>C</w:t>
       </w:r>
@@ -3837,9 +3959,11 @@
       </w:r>
     </w:p>
     <w:p>
+      <w:proofErr w:type="gramStart"/>
       <w:r>
         <w:t>![</w:t>
       </w:r>
+      <w:proofErr w:type="gramEnd"/>
       <w:r>
         <w:t>L</w:t>
       </w:r>
@@ -3913,12 +4037,14 @@
           <w:rFonts w:ascii="Calibri" w:hAnsi="Calibri" w:cs="Calibri"/>
         </w:rPr>
       </w:pPr>
+      <w:proofErr w:type="gramStart"/>
       <w:r>
         <w:rPr>
           <w:rFonts w:ascii="Calibri" w:hAnsi="Calibri" w:cs="Calibri"/>
         </w:rPr>
         <w:t>![</w:t>
       </w:r>
+      <w:proofErr w:type="gramEnd"/>
       <w:r>
         <w:rPr>
           <w:rFonts w:ascii="Calibri" w:hAnsi="Calibri" w:cs="Calibri"/>
@@ -4022,14 +4148,22 @@
         <w:rPr>
           <w:rFonts w:ascii="Calibri" w:hAnsi="Calibri" w:cs="Calibri"/>
         </w:rPr>
-        <w:t xml:space="preserve">While Total Liabilities have stayed fairly </w:t>
-      </w:r>
+        <w:t xml:space="preserve">While Total Liabilities have stayed </w:t>
+      </w:r>
+      <w:proofErr w:type="gramStart"/>
       <w:r>
         <w:rPr>
           <w:rFonts w:ascii="Calibri" w:hAnsi="Calibri" w:cs="Calibri"/>
         </w:rPr>
+        <w:t xml:space="preserve">fairly </w:t>
+      </w:r>
+      <w:r>
+        <w:rPr>
+          <w:rFonts w:ascii="Calibri" w:hAnsi="Calibri" w:cs="Calibri"/>
+        </w:rPr>
         <w:t>consistent</w:t>
       </w:r>
+      <w:proofErr w:type="gramEnd"/>
       <w:r>
         <w:rPr>
           <w:rFonts w:ascii="Calibri" w:hAnsi="Calibri" w:cs="Calibri"/>
@@ -4124,6 +4258,7 @@
           <w:rFonts w:ascii="Calibri" w:hAnsi="Calibri" w:cs="Calibri"/>
         </w:rPr>
       </w:pPr>
+      <w:proofErr w:type="gramStart"/>
       <w:r>
         <w:rPr>
           <w:rFonts w:ascii="Calibri" w:hAnsi="Calibri" w:cs="Calibri"/>
@@ -4131,6 +4266,7 @@
         <w:lastRenderedPageBreak/>
         <w:t>![</w:t>
       </w:r>
+      <w:proofErr w:type="gramEnd"/>
       <w:r>
         <w:rPr>
           <w:rFonts w:ascii="Calibri" w:hAnsi="Calibri" w:cs="Calibri"/>
@@ -4340,12 +4476,14 @@
           <w:rFonts w:ascii="Calibri" w:hAnsi="Calibri" w:cs="Calibri"/>
         </w:rPr>
       </w:pPr>
+      <w:proofErr w:type="gramStart"/>
       <w:r>
         <w:rPr>
           <w:rFonts w:ascii="Calibri" w:hAnsi="Calibri" w:cs="Calibri"/>
         </w:rPr>
         <w:t>![</w:t>
       </w:r>
+      <w:proofErr w:type="gramEnd"/>
       <w:r>
         <w:rPr>
           <w:rFonts w:ascii="Calibri" w:hAnsi="Calibri" w:cs="Calibri"/>
@@ -4453,12 +4591,14 @@
           <w:rFonts w:ascii="Calibri" w:hAnsi="Calibri" w:cs="Calibri"/>
         </w:rPr>
       </w:pPr>
+      <w:proofErr w:type="gramStart"/>
       <w:r>
         <w:rPr>
           <w:rFonts w:ascii="Calibri" w:hAnsi="Calibri" w:cs="Calibri"/>
         </w:rPr>
         <w:t>![</w:t>
       </w:r>
+      <w:proofErr w:type="gramEnd"/>
       <w:r>
         <w:rPr>
           <w:rFonts w:ascii="Calibri" w:hAnsi="Calibri" w:cs="Calibri"/>
@@ -6181,6 +6321,50 @@
           <w:rFonts w:ascii="Calibri" w:hAnsi="Calibri" w:cs="Calibri"/>
         </w:rPr>
       </w:pPr>
+      <w:proofErr w:type="gramStart"/>
+      <w:r>
+        <w:rPr>
+          <w:rFonts w:ascii="Calibri" w:hAnsi="Calibri" w:cs="Calibri"/>
+        </w:rPr>
+        <w:t>![</w:t>
+      </w:r>
+      <w:proofErr w:type="gramEnd"/>
+      <w:r>
+        <w:rPr>
+          <w:rFonts w:ascii="Calibri" w:hAnsi="Calibri" w:cs="Calibri"/>
+        </w:rPr>
+        <w:t>16_nflx_monthly_subcriptions</w:t>
+      </w:r>
+      <w:r>
+        <w:rPr>
+          <w:rFonts w:ascii="Calibri" w:hAnsi="Calibri" w:cs="Calibri"/>
+        </w:rPr>
+        <w:t>](</w:t>
+      </w:r>
+      <w:r>
+        <w:rPr>
+          <w:rFonts w:ascii="Calibri" w:hAnsi="Calibri" w:cs="Calibri"/>
+        </w:rPr>
+        <w:t>https://github.com/k1bray/stock-price-analysis/blob/main/Visuals/</w:t>
+      </w:r>
+      <w:r>
+        <w:rPr>
+          <w:rFonts w:ascii="Calibri" w:hAnsi="Calibri" w:cs="Calibri"/>
+        </w:rPr>
+        <w:t>16_nflx_monthly_subcriptions</w:t>
+      </w:r>
+      <w:r>
+        <w:rPr>
+          <w:rFonts w:ascii="Calibri" w:hAnsi="Calibri" w:cs="Calibri"/>
+        </w:rPr>
+        <w:t>.png</w:t>
+      </w:r>
+      <w:r>
+        <w:rPr>
+          <w:rFonts w:ascii="Calibri" w:hAnsi="Calibri" w:cs="Calibri"/>
+        </w:rPr>
+        <w:t>)</w:t>
+      </w:r>
     </w:p>
     <w:p>
       <w:pPr>
@@ -6188,24 +6372,6 @@
           <w:rFonts w:ascii="Calibri" w:hAnsi="Calibri" w:cs="Calibri"/>
         </w:rPr>
       </w:pPr>
-      <w:r>
-        <w:rPr>
-          <w:rFonts w:ascii="Calibri" w:hAnsi="Calibri" w:cs="Calibri"/>
-        </w:rPr>
-        <w:t>Historically until Q1 ’22, NFLX had always seen a quarterly expansion of their subscriber base with a quarter-over-quarter average subscription growth rate of 4.4%.</w:t>
-      </w:r>
-      <w:r>
-        <w:rPr>
-          <w:rFonts w:ascii="Calibri" w:hAnsi="Calibri" w:cs="Calibri"/>
-        </w:rPr>
-        <w:t xml:space="preserve"> </w:t>
-      </w:r>
-      <w:r>
-        <w:rPr>
-          <w:rFonts w:ascii="Calibri" w:hAnsi="Calibri" w:cs="Calibri"/>
-        </w:rPr>
-        <w:t xml:space="preserve"> Since 2013, NFLX has had only 2 quarters of negative growth in Q1 ’22 (-0.1%) and Q2 ’22 (-0.4%).  Just before the beginning of the Covid-19 pandemic in Q4 ’19, NFLX had 167.09 million subscribers.  The mandated lockdowns caused a surge in subscribers which had ballooned to 221.84 million by Q4 ’21.  Since that time NFLX has gained 47.76 million subscribers which represents an 18% increase during that time.</w:t>
-      </w:r>
     </w:p>
     <w:p>
       <w:pPr>
@@ -6217,7 +6383,38 @@
         <w:rPr>
           <w:rFonts w:ascii="Calibri" w:hAnsi="Calibri" w:cs="Calibri"/>
         </w:rPr>
+        <w:t>Historically until Q1 ’22, NFLX had always seen a quarterly expansion of their subscriber base with a quarter-over-quarter average subscription growth rate of 4.4%.</w:t>
+      </w:r>
+      <w:r>
+        <w:rPr>
+          <w:rFonts w:ascii="Calibri" w:hAnsi="Calibri" w:cs="Calibri"/>
+        </w:rPr>
+        <w:t xml:space="preserve"> </w:t>
+      </w:r>
+      <w:r>
+        <w:rPr>
+          <w:rFonts w:ascii="Calibri" w:hAnsi="Calibri" w:cs="Calibri"/>
+        </w:rPr>
+        <w:t xml:space="preserve"> Since 2013, NFLX has had only 2 quarters of negative growth in Q1 ’22 (-0.1%) and Q2 ’22 (-0.4%).  Just before the beginning of the Covid-19 pandemic in Q4 ’19, NFLX had 167.09 million subscribers.  The mandated lockdowns caused a surge in </w:t>
+      </w:r>
+      <w:r>
+        <w:rPr>
+          <w:rFonts w:ascii="Calibri" w:hAnsi="Calibri" w:cs="Calibri"/>
+        </w:rPr>
         <w:lastRenderedPageBreak/>
+        <w:t>subscribers which had ballooned to 221.84 million by Q4 ’21.  Since that time NFLX has gained 47.76 million subscribers which represents an 18% increase during that time.</w:t>
+      </w:r>
+    </w:p>
+    <w:p>
+      <w:pPr>
+        <w:rPr>
+          <w:rFonts w:ascii="Calibri" w:hAnsi="Calibri" w:cs="Calibri"/>
+        </w:rPr>
+      </w:pPr>
+      <w:r>
+        <w:rPr>
+          <w:rFonts w:ascii="Calibri" w:hAnsi="Calibri" w:cs="Calibri"/>
+        </w:rPr>
         <w:t>https://www.statista.com/statistics/250934/quarterly-number-of-netflix-streaming-subscribers-worldwide/#:~:text=How%20many%20paid%20subscribers%20does,compared%20with%20the%20previous%20quarter.</w:t>
       </w:r>
     </w:p>
@@ -8098,7 +8295,7 @@
   <w:style w:type="paragraph" w:default="1" w:styleId="Normal">
     <w:name w:val="Normal"/>
     <w:qFormat/>
-    <w:rsid w:val="004D337E"/>
+    <w:rsid w:val="00211752"/>
   </w:style>
   <w:style w:type="paragraph" w:styleId="Heading1">
     <w:name w:val="heading 1"/>

--- a/nflx_trading_price_report.docx
+++ b/nflx_trading_price_report.docx
@@ -62,31 +62,7 @@
     </w:p>
     <w:p>
       <w:r>
-        <w:t xml:space="preserve">&lt;p </w:t>
-      </w:r>
-      <w:proofErr w:type="gramStart"/>
-      <w:r>
-        <w:t>align</w:t>
-      </w:r>
-      <w:proofErr w:type="gramEnd"/>
-      <w:r>
-        <w:t>="center"&gt;&lt;</w:t>
-      </w:r>
-      <w:proofErr w:type="spellStart"/>
-      <w:r>
-        <w:t>img</w:t>
-      </w:r>
-      <w:proofErr w:type="spellEnd"/>
-      <w:r>
-        <w:t xml:space="preserve"> </w:t>
-      </w:r>
-      <w:proofErr w:type="spellStart"/>
-      <w:r>
-        <w:t>src</w:t>
-      </w:r>
-      <w:proofErr w:type="spellEnd"/>
-      <w:r>
-        <w:t>="</w:t>
+        <w:t>&lt;p align="center"&gt;&lt;img src="</w:t>
       </w:r>
     </w:p>
     <w:p>
@@ -422,15 +398,7 @@
     </w:p>
     <w:p>
       <w:r>
-        <w:t xml:space="preserve">There were multiple tools used in the process of this analysis.  A server was created on a local device that was facilitated through Microsoft SQL Server and manipulated through </w:t>
-      </w:r>
-      <w:proofErr w:type="spellStart"/>
-      <w:r>
-        <w:t>VSCode</w:t>
-      </w:r>
-      <w:proofErr w:type="spellEnd"/>
-      <w:r>
-        <w:t xml:space="preserve">.  Microsoft Excel was used to view financial statements from NFLX.  Microsoft Word was used as the main platform for writing the report of the analysis.  Tableau Public Desktop </w:t>
+        <w:t xml:space="preserve">There were multiple tools used in the process of this analysis.  A server was created on a local device that was facilitated through Microsoft SQL Server and manipulated through VSCode.  Microsoft Excel was used to view financial statements from NFLX.  Microsoft Word was used as the main platform for writing the report of the analysis.  Tableau Public Desktop </w:t>
       </w:r>
       <w:r>
         <w:t xml:space="preserve">and Microsoft Excel </w:t>
@@ -804,23 +772,7 @@
     </w:p>
     <w:p>
       <w:r>
-        <w:t>The name of the NFLX table was changed from ‘</w:t>
-      </w:r>
-      <w:proofErr w:type="spellStart"/>
-      <w:r>
-        <w:t>nflx_stock_price</w:t>
-      </w:r>
-      <w:proofErr w:type="spellEnd"/>
-      <w:r>
-        <w:t>’ to simply ‘</w:t>
-      </w:r>
-      <w:proofErr w:type="spellStart"/>
-      <w:r>
-        <w:t>nflx</w:t>
-      </w:r>
-      <w:proofErr w:type="spellEnd"/>
-      <w:r>
-        <w:t>’ to match the naming convention of the ‘spy’ table</w:t>
+        <w:t>The name of the NFLX table was changed from ‘nflx_stock_price’ to simply ‘nflx’ to match the naming convention of the ‘spy’ table</w:t>
       </w:r>
       <w:r>
         <w:t xml:space="preserve"> as well as to ease query writing</w:t>
@@ -1066,14 +1018,12 @@
       </w:r>
     </w:p>
     <w:p>
-      <w:proofErr w:type="gramStart"/>
       <w:r>
         <w:t>!</w:t>
       </w:r>
       <w:r>
         <w:t>[</w:t>
       </w:r>
-      <w:proofErr w:type="gramEnd"/>
       <w:r>
         <w:t>NFLX vs SPY with SMA</w:t>
       </w:r>
@@ -1474,14 +1424,12 @@
           <w:tab w:val="left" w:pos="1668"/>
         </w:tabs>
       </w:pPr>
-      <w:proofErr w:type="gramStart"/>
       <w:r>
         <w:t>!</w:t>
       </w:r>
       <w:r>
         <w:t>[</w:t>
       </w:r>
-      <w:proofErr w:type="gramEnd"/>
       <w:r>
         <w:t>NFLX vs SPY with HV</w:t>
       </w:r>
@@ -1723,27 +1671,7 @@
           <w:sz w:val="28"/>
           <w:szCs w:val="28"/>
         </w:rPr>
-        <w:t xml:space="preserve">How often </w:t>
-      </w:r>
-      <w:proofErr w:type="gramStart"/>
-      <w:r>
-        <w:rPr>
-          <w:b/>
-          <w:bCs/>
-          <w:sz w:val="28"/>
-          <w:szCs w:val="28"/>
-        </w:rPr>
-        <w:t>in a given</w:t>
-      </w:r>
-      <w:proofErr w:type="gramEnd"/>
-      <w:r>
-        <w:rPr>
-          <w:b/>
-          <w:bCs/>
-          <w:sz w:val="28"/>
-          <w:szCs w:val="28"/>
-        </w:rPr>
-        <w:t xml:space="preserve"> timeframe does </w:t>
+        <w:t xml:space="preserve">How often in a given timeframe does </w:t>
       </w:r>
       <w:r>
         <w:rPr>
@@ -1915,27 +1843,7 @@
           <w:sz w:val="28"/>
           <w:szCs w:val="28"/>
         </w:rPr>
-        <w:t xml:space="preserve">How often </w:t>
-      </w:r>
-      <w:proofErr w:type="gramStart"/>
-      <w:r>
-        <w:rPr>
-          <w:b/>
-          <w:bCs/>
-          <w:sz w:val="28"/>
-          <w:szCs w:val="28"/>
-        </w:rPr>
-        <w:t>in a given</w:t>
-      </w:r>
-      <w:proofErr w:type="gramEnd"/>
-      <w:r>
-        <w:rPr>
-          <w:b/>
-          <w:bCs/>
-          <w:sz w:val="28"/>
-          <w:szCs w:val="28"/>
-        </w:rPr>
-        <w:t xml:space="preserve"> timeframe does </w:t>
+        <w:t xml:space="preserve">How often in a given timeframe does </w:t>
       </w:r>
       <w:r>
         <w:rPr>
@@ -2146,14 +2054,12 @@
     </w:p>
     <w:p/>
     <w:p>
-      <w:proofErr w:type="gramStart"/>
       <w:r>
         <w:t>!</w:t>
       </w:r>
       <w:r>
         <w:t>[</w:t>
       </w:r>
-      <w:proofErr w:type="gramEnd"/>
       <w:r>
         <w:t>NFLX vs SPY Annual % Return</w:t>
       </w:r>
@@ -2521,11 +2427,9 @@
       </w:r>
     </w:p>
     <w:p>
-      <w:proofErr w:type="gramStart"/>
       <w:r>
         <w:t>![</w:t>
       </w:r>
-      <w:proofErr w:type="gramEnd"/>
       <w:r>
         <w:t>Top-Line R</w:t>
       </w:r>
@@ -2580,11 +2484,9 @@
       </w:r>
     </w:p>
     <w:p>
-      <w:proofErr w:type="gramStart"/>
       <w:r>
         <w:t>![</w:t>
       </w:r>
-      <w:proofErr w:type="gramEnd"/>
       <w:r>
         <w:t>Q</w:t>
       </w:r>
@@ -2714,14 +2616,12 @@
           <w:rFonts w:ascii="Calibri" w:hAnsi="Calibri" w:cs="Calibri"/>
         </w:rPr>
       </w:pPr>
-      <w:proofErr w:type="gramStart"/>
       <w:r>
         <w:rPr>
           <w:rFonts w:ascii="Calibri" w:hAnsi="Calibri" w:cs="Calibri"/>
         </w:rPr>
         <w:t>![</w:t>
       </w:r>
-      <w:proofErr w:type="gramEnd"/>
       <w:r>
         <w:rPr>
           <w:rFonts w:ascii="Calibri" w:hAnsi="Calibri" w:cs="Calibri"/>
@@ -3206,11 +3106,9 @@
       </w:r>
     </w:p>
     <w:p>
-      <w:proofErr w:type="gramStart"/>
       <w:r>
         <w:t>![</w:t>
       </w:r>
-      <w:proofErr w:type="gramEnd"/>
       <w:r>
         <w:t>N</w:t>
       </w:r>
@@ -3304,15 +3202,7 @@
         <w:t xml:space="preserve">have the potential to significantly </w:t>
       </w:r>
       <w:r>
-        <w:t xml:space="preserve">benefit from overall low marginal costs.  This gives them the ability to maintain lower gross margins, relatively speaking, and </w:t>
-      </w:r>
-      <w:proofErr w:type="gramStart"/>
-      <w:r>
-        <w:t>still remain</w:t>
-      </w:r>
-      <w:proofErr w:type="gramEnd"/>
-      <w:r>
-        <w:t xml:space="preserve"> quite competitive in their market.</w:t>
+        <w:t>benefit from overall low marginal costs.  This gives them the ability to maintain lower gross margins, relatively speaking, and still remain quite competitive in their market.</w:t>
       </w:r>
     </w:p>
     <w:p>
@@ -3444,11 +3334,9 @@
       </w:r>
     </w:p>
     <w:p>
-      <w:proofErr w:type="gramStart"/>
       <w:r>
         <w:t>![</w:t>
       </w:r>
-      <w:proofErr w:type="gramEnd"/>
       <w:r>
         <w:t>EPS B</w:t>
       </w:r>
@@ -3537,11 +3425,9 @@
       </w:r>
     </w:p>
     <w:p>
-      <w:proofErr w:type="gramStart"/>
       <w:r>
         <w:t>![</w:t>
       </w:r>
-      <w:proofErr w:type="gramEnd"/>
       <w:r>
         <w:t>A</w:t>
       </w:r>
@@ -3619,11 +3505,9 @@
       </w:r>
     </w:p>
     <w:p>
-      <w:proofErr w:type="gramStart"/>
       <w:r>
         <w:t>![</w:t>
       </w:r>
-      <w:proofErr w:type="gramEnd"/>
       <w:r>
         <w:t>ROA vs ROE</w:t>
       </w:r>
@@ -3688,11 +3572,9 @@
       </w:r>
     </w:p>
     <w:p>
-      <w:proofErr w:type="gramStart"/>
       <w:r>
         <w:t>![</w:t>
       </w:r>
-      <w:proofErr w:type="gramEnd"/>
       <w:r>
         <w:t>C</w:t>
       </w:r>
@@ -3776,11 +3658,9 @@
       </w:r>
     </w:p>
     <w:p>
-      <w:proofErr w:type="gramStart"/>
       <w:r>
         <w:t>![</w:t>
       </w:r>
-      <w:proofErr w:type="gramEnd"/>
       <w:r>
         <w:t>D</w:t>
       </w:r>
@@ -3899,11 +3779,9 @@
       </w:r>
     </w:p>
     <w:p>
-      <w:proofErr w:type="gramStart"/>
       <w:r>
         <w:t>![</w:t>
       </w:r>
-      <w:proofErr w:type="gramEnd"/>
       <w:r>
         <w:t>C</w:t>
       </w:r>
@@ -3959,11 +3837,9 @@
       </w:r>
     </w:p>
     <w:p>
-      <w:proofErr w:type="gramStart"/>
       <w:r>
         <w:t>![</w:t>
       </w:r>
-      <w:proofErr w:type="gramEnd"/>
       <w:r>
         <w:t>L</w:t>
       </w:r>
@@ -4037,14 +3913,12 @@
           <w:rFonts w:ascii="Calibri" w:hAnsi="Calibri" w:cs="Calibri"/>
         </w:rPr>
       </w:pPr>
-      <w:proofErr w:type="gramStart"/>
       <w:r>
         <w:rPr>
           <w:rFonts w:ascii="Calibri" w:hAnsi="Calibri" w:cs="Calibri"/>
         </w:rPr>
         <w:t>![</w:t>
       </w:r>
-      <w:proofErr w:type="gramEnd"/>
       <w:r>
         <w:rPr>
           <w:rFonts w:ascii="Calibri" w:hAnsi="Calibri" w:cs="Calibri"/>
@@ -4148,22 +4022,14 @@
         <w:rPr>
           <w:rFonts w:ascii="Calibri" w:hAnsi="Calibri" w:cs="Calibri"/>
         </w:rPr>
-        <w:t xml:space="preserve">While Total Liabilities have stayed </w:t>
-      </w:r>
-      <w:proofErr w:type="gramStart"/>
+        <w:t xml:space="preserve">While Total Liabilities have stayed fairly </w:t>
+      </w:r>
       <w:r>
         <w:rPr>
           <w:rFonts w:ascii="Calibri" w:hAnsi="Calibri" w:cs="Calibri"/>
         </w:rPr>
-        <w:t xml:space="preserve">fairly </w:t>
-      </w:r>
-      <w:r>
-        <w:rPr>
-          <w:rFonts w:ascii="Calibri" w:hAnsi="Calibri" w:cs="Calibri"/>
-        </w:rPr>
         <w:t>consistent</w:t>
       </w:r>
-      <w:proofErr w:type="gramEnd"/>
       <w:r>
         <w:rPr>
           <w:rFonts w:ascii="Calibri" w:hAnsi="Calibri" w:cs="Calibri"/>
@@ -4258,7 +4124,6 @@
           <w:rFonts w:ascii="Calibri" w:hAnsi="Calibri" w:cs="Calibri"/>
         </w:rPr>
       </w:pPr>
-      <w:proofErr w:type="gramStart"/>
       <w:r>
         <w:rPr>
           <w:rFonts w:ascii="Calibri" w:hAnsi="Calibri" w:cs="Calibri"/>
@@ -4266,7 +4131,6 @@
         <w:lastRenderedPageBreak/>
         <w:t>![</w:t>
       </w:r>
-      <w:proofErr w:type="gramEnd"/>
       <w:r>
         <w:rPr>
           <w:rFonts w:ascii="Calibri" w:hAnsi="Calibri" w:cs="Calibri"/>
@@ -4476,14 +4340,12 @@
           <w:rFonts w:ascii="Calibri" w:hAnsi="Calibri" w:cs="Calibri"/>
         </w:rPr>
       </w:pPr>
-      <w:proofErr w:type="gramStart"/>
       <w:r>
         <w:rPr>
           <w:rFonts w:ascii="Calibri" w:hAnsi="Calibri" w:cs="Calibri"/>
         </w:rPr>
         <w:t>![</w:t>
       </w:r>
-      <w:proofErr w:type="gramEnd"/>
       <w:r>
         <w:rPr>
           <w:rFonts w:ascii="Calibri" w:hAnsi="Calibri" w:cs="Calibri"/>
@@ -4591,14 +4453,12 @@
           <w:rFonts w:ascii="Calibri" w:hAnsi="Calibri" w:cs="Calibri"/>
         </w:rPr>
       </w:pPr>
-      <w:proofErr w:type="gramStart"/>
       <w:r>
         <w:rPr>
           <w:rFonts w:ascii="Calibri" w:hAnsi="Calibri" w:cs="Calibri"/>
         </w:rPr>
         <w:t>![</w:t>
       </w:r>
-      <w:proofErr w:type="gramEnd"/>
       <w:r>
         <w:rPr>
           <w:rFonts w:ascii="Calibri" w:hAnsi="Calibri" w:cs="Calibri"/>
@@ -6295,10 +6155,10 @@
           <w:noProof/>
         </w:rPr>
         <w:drawing>
-          <wp:inline distT="0" distB="0" distL="0" distR="0" wp14:anchorId="70D9655B" wp14:editId="5F125AEE">
+          <wp:inline distT="0" distB="0" distL="0" distR="0" wp14:anchorId="0C102A89" wp14:editId="633C7620">
             <wp:extent cx="4572000" cy="2809875"/>
             <wp:effectExtent l="0" t="0" r="0" b="9525"/>
-            <wp:docPr id="904081353" name="Chart 1">
+            <wp:docPr id="320734508" name="Chart 1">
               <a:extLst xmlns:a="http://schemas.openxmlformats.org/drawingml/2006/main">
                 <a:ext uri="{FF2B5EF4-FFF2-40B4-BE49-F238E27FC236}">
                   <a16:creationId xmlns:a16="http://schemas.microsoft.com/office/drawing/2014/main" id="{C566BBE3-B422-BD93-D70D-0724AB05CA88}"/>
@@ -6321,14 +6181,12 @@
           <w:rFonts w:ascii="Calibri" w:hAnsi="Calibri" w:cs="Calibri"/>
         </w:rPr>
       </w:pPr>
-      <w:proofErr w:type="gramStart"/>
       <w:r>
         <w:rPr>
           <w:rFonts w:ascii="Calibri" w:hAnsi="Calibri" w:cs="Calibri"/>
         </w:rPr>
         <w:t>![</w:t>
       </w:r>
-      <w:proofErr w:type="gramEnd"/>
       <w:r>
         <w:rPr>
           <w:rFonts w:ascii="Calibri" w:hAnsi="Calibri" w:cs="Calibri"/>
@@ -6383,26 +6241,68 @@
         <w:rPr>
           <w:rFonts w:ascii="Calibri" w:hAnsi="Calibri" w:cs="Calibri"/>
         </w:rPr>
-        <w:t>Historically until Q1 ’22, NFLX had always seen a quarterly expansion of their subscriber base with a quarter-over-quarter average subscription growth rate of 4.4%.</w:t>
+        <w:t xml:space="preserve">The chart above shows the number of monthly NFLX subscribers by quarter going back to 2013.  </w:t>
       </w:r>
       <w:r>
         <w:rPr>
           <w:rFonts w:ascii="Calibri" w:hAnsi="Calibri" w:cs="Calibri"/>
         </w:rPr>
+        <w:t xml:space="preserve">Historically until Q1 ’22, NFLX had always seen a </w:t>
+      </w:r>
+      <w:r>
+        <w:rPr>
+          <w:rFonts w:ascii="Calibri" w:hAnsi="Calibri" w:cs="Calibri"/>
+        </w:rPr>
+        <w:t xml:space="preserve">positive </w:t>
+      </w:r>
+      <w:r>
+        <w:rPr>
+          <w:rFonts w:ascii="Calibri" w:hAnsi="Calibri" w:cs="Calibri"/>
+        </w:rPr>
+        <w:t>quarterly expansion of their subscriber base with a quarter-over-quarter average subscription growth rate of 4.4%.</w:t>
+      </w:r>
+      <w:r>
+        <w:rPr>
+          <w:rFonts w:ascii="Calibri" w:hAnsi="Calibri" w:cs="Calibri"/>
+        </w:rPr>
         <w:t xml:space="preserve"> </w:t>
       </w:r>
       <w:r>
         <w:rPr>
           <w:rFonts w:ascii="Calibri" w:hAnsi="Calibri" w:cs="Calibri"/>
         </w:rPr>
-        <w:t xml:space="preserve"> Since 2013, NFLX has had only 2 quarters of negative growth in Q1 ’22 (-0.1%) and Q2 ’22 (-0.4%).  Just before the beginning of the Covid-19 pandemic in Q4 ’19, NFLX had 167.09 million subscribers.  The mandated lockdowns caused a surge in </w:t>
+        <w:t xml:space="preserve"> Since 2013, NFLX has had only 2 quarters of negative growth in Q1 ’22 (-0.1%) and Q2 ’22 (-0.4%).</w:t>
       </w:r>
       <w:r>
         <w:rPr>
           <w:rFonts w:ascii="Calibri" w:hAnsi="Calibri" w:cs="Calibri"/>
         </w:rPr>
+        <w:t xml:space="preserve">  These two quarters have been highlighted on the chart with a box.</w:t>
+      </w:r>
+      <w:r>
+        <w:rPr>
+          <w:rFonts w:ascii="Calibri" w:hAnsi="Calibri" w:cs="Calibri"/>
+        </w:rPr>
+        <w:t xml:space="preserve">  Just before the beginning of the Covid-19 pandemic in Q4 ’19, NFLX </w:t>
+      </w:r>
+      <w:r>
+        <w:rPr>
+          <w:rFonts w:ascii="Calibri" w:hAnsi="Calibri" w:cs="Calibri"/>
+        </w:rPr>
         <w:lastRenderedPageBreak/>
-        <w:t>subscribers which had ballooned to 221.84 million by Q4 ’21.  Since that time NFLX has gained 47.76 million subscribers which represents an 18% increase during that time.</w:t>
+        <w:t xml:space="preserve">had 167.09 million subscribers.  The mandated lockdowns caused a surge in subscribers which had ballooned to 221.84 million by Q4 ’21.  Since that time NFLX has gained </w:t>
+      </w:r>
+      <w:r>
+        <w:rPr>
+          <w:rFonts w:ascii="Calibri" w:hAnsi="Calibri" w:cs="Calibri"/>
+        </w:rPr>
+        <w:t xml:space="preserve">an additional </w:t>
+      </w:r>
+      <w:r>
+        <w:rPr>
+          <w:rFonts w:ascii="Calibri" w:hAnsi="Calibri" w:cs="Calibri"/>
+        </w:rPr>
+        <w:t>47.76 million subscribers which represents an 18% increase during that time.</w:t>
       </w:r>
     </w:p>
     <w:p>
@@ -12257,7 +12157,7 @@
           </c:val>
           <c:extLst>
             <c:ext xmlns:c16="http://schemas.microsoft.com/office/drawing/2014/chart" uri="{C3380CC4-5D6E-409C-BE32-E72D297353CC}">
-              <c16:uniqueId val="{00000001-01D1-4E2F-A10B-F9406C26249D}"/>
+              <c16:uniqueId val="{00000001-46AD-4C30-8392-BF09C159A738}"/>
             </c:ext>
           </c:extLst>
         </c:ser>
@@ -25168,12 +25068,12 @@
 <c:userShapes xmlns:c="http://schemas.openxmlformats.org/drawingml/2006/chart">
   <cdr:relSizeAnchor xmlns:cdr="http://schemas.openxmlformats.org/drawingml/2006/chartDrawing">
     <cdr:from>
-      <cdr:x>0.76667</cdr:x>
-      <cdr:y>0.28271</cdr:y>
+      <cdr:x>0.7875</cdr:x>
+      <cdr:y>0.29627</cdr:y>
     </cdr:from>
     <cdr:to>
-      <cdr:x>0.84792</cdr:x>
-      <cdr:y>0.39458</cdr:y>
+      <cdr:x>0.82708</cdr:x>
+      <cdr:y>0.41153</cdr:y>
     </cdr:to>
     <cdr:sp macro="" textlink="">
       <cdr:nvSpPr>
@@ -25188,8 +25088,8 @@
       </cdr:nvSpPr>
       <cdr:spPr>
         <a:xfrm xmlns:a="http://schemas.openxmlformats.org/drawingml/2006/main">
-          <a:off x="3505200" y="794385"/>
-          <a:ext cx="371475" cy="314325"/>
+          <a:off x="3600449" y="832486"/>
+          <a:ext cx="180976" cy="323850"/>
         </a:xfrm>
         <a:prstGeom xmlns:a="http://schemas.openxmlformats.org/drawingml/2006/main" prst="rect">
           <a:avLst/>

--- a/nflx_trading_price_report.docx
+++ b/nflx_trading_price_report.docx
@@ -62,7 +62,31 @@
     </w:p>
     <w:p>
       <w:r>
-        <w:t>&lt;p align="center"&gt;&lt;img src="</w:t>
+        <w:t xml:space="preserve">&lt;p </w:t>
+      </w:r>
+      <w:proofErr w:type="gramStart"/>
+      <w:r>
+        <w:t>align</w:t>
+      </w:r>
+      <w:proofErr w:type="gramEnd"/>
+      <w:r>
+        <w:t>="center"&gt;&lt;</w:t>
+      </w:r>
+      <w:proofErr w:type="spellStart"/>
+      <w:r>
+        <w:t>img</w:t>
+      </w:r>
+      <w:proofErr w:type="spellEnd"/>
+      <w:r>
+        <w:t xml:space="preserve"> </w:t>
+      </w:r>
+      <w:proofErr w:type="spellStart"/>
+      <w:r>
+        <w:t>src</w:t>
+      </w:r>
+      <w:proofErr w:type="spellEnd"/>
+      <w:r>
+        <w:t>="</w:t>
       </w:r>
     </w:p>
     <w:p>
@@ -398,7 +422,15 @@
     </w:p>
     <w:p>
       <w:r>
-        <w:t xml:space="preserve">There were multiple tools used in the process of this analysis.  A server was created on a local device that was facilitated through Microsoft SQL Server and manipulated through VSCode.  Microsoft Excel was used to view financial statements from NFLX.  Microsoft Word was used as the main platform for writing the report of the analysis.  Tableau Public Desktop </w:t>
+        <w:t xml:space="preserve">There were multiple tools used in the process of this analysis.  A server was created on a local device that was facilitated through Microsoft SQL Server and manipulated through </w:t>
+      </w:r>
+      <w:proofErr w:type="spellStart"/>
+      <w:r>
+        <w:t>VSCode</w:t>
+      </w:r>
+      <w:proofErr w:type="spellEnd"/>
+      <w:r>
+        <w:t xml:space="preserve">.  Microsoft Excel was used to view financial statements from NFLX.  Microsoft Word was used as the main platform for writing the report of the analysis.  Tableau Public Desktop </w:t>
       </w:r>
       <w:r>
         <w:t xml:space="preserve">and Microsoft Excel </w:t>
@@ -772,7 +804,23 @@
     </w:p>
     <w:p>
       <w:r>
-        <w:t>The name of the NFLX table was changed from ‘nflx_stock_price’ to simply ‘nflx’ to match the naming convention of the ‘spy’ table</w:t>
+        <w:t>The name of the NFLX table was changed from ‘</w:t>
+      </w:r>
+      <w:proofErr w:type="spellStart"/>
+      <w:r>
+        <w:t>nflx_stock_price</w:t>
+      </w:r>
+      <w:proofErr w:type="spellEnd"/>
+      <w:r>
+        <w:t>’ to simply ‘</w:t>
+      </w:r>
+      <w:proofErr w:type="spellStart"/>
+      <w:r>
+        <w:t>nflx</w:t>
+      </w:r>
+      <w:proofErr w:type="spellEnd"/>
+      <w:r>
+        <w:t>’ to match the naming convention of the ‘spy’ table</w:t>
       </w:r>
       <w:r>
         <w:t xml:space="preserve"> as well as to ease query writing</w:t>
@@ -1018,12 +1066,14 @@
       </w:r>
     </w:p>
     <w:p>
+      <w:proofErr w:type="gramStart"/>
       <w:r>
         <w:t>!</w:t>
       </w:r>
       <w:r>
         <w:t>[</w:t>
       </w:r>
+      <w:proofErr w:type="gramEnd"/>
       <w:r>
         <w:t>NFLX vs SPY with SMA</w:t>
       </w:r>
@@ -1424,12 +1474,14 @@
           <w:tab w:val="left" w:pos="1668"/>
         </w:tabs>
       </w:pPr>
+      <w:proofErr w:type="gramStart"/>
       <w:r>
         <w:t>!</w:t>
       </w:r>
       <w:r>
         <w:t>[</w:t>
       </w:r>
+      <w:proofErr w:type="gramEnd"/>
       <w:r>
         <w:t>NFLX vs SPY with HV</w:t>
       </w:r>
@@ -1671,7 +1723,27 @@
           <w:sz w:val="28"/>
           <w:szCs w:val="28"/>
         </w:rPr>
-        <w:t xml:space="preserve">How often in a given timeframe does </w:t>
+        <w:t xml:space="preserve">How often </w:t>
+      </w:r>
+      <w:proofErr w:type="gramStart"/>
+      <w:r>
+        <w:rPr>
+          <w:b/>
+          <w:bCs/>
+          <w:sz w:val="28"/>
+          <w:szCs w:val="28"/>
+        </w:rPr>
+        <w:t>in a given</w:t>
+      </w:r>
+      <w:proofErr w:type="gramEnd"/>
+      <w:r>
+        <w:rPr>
+          <w:b/>
+          <w:bCs/>
+          <w:sz w:val="28"/>
+          <w:szCs w:val="28"/>
+        </w:rPr>
+        <w:t xml:space="preserve"> timeframe does </w:t>
       </w:r>
       <w:r>
         <w:rPr>
@@ -1843,7 +1915,27 @@
           <w:sz w:val="28"/>
           <w:szCs w:val="28"/>
         </w:rPr>
-        <w:t xml:space="preserve">How often in a given timeframe does </w:t>
+        <w:t xml:space="preserve">How often </w:t>
+      </w:r>
+      <w:proofErr w:type="gramStart"/>
+      <w:r>
+        <w:rPr>
+          <w:b/>
+          <w:bCs/>
+          <w:sz w:val="28"/>
+          <w:szCs w:val="28"/>
+        </w:rPr>
+        <w:t>in a given</w:t>
+      </w:r>
+      <w:proofErr w:type="gramEnd"/>
+      <w:r>
+        <w:rPr>
+          <w:b/>
+          <w:bCs/>
+          <w:sz w:val="28"/>
+          <w:szCs w:val="28"/>
+        </w:rPr>
+        <w:t xml:space="preserve"> timeframe does </w:t>
       </w:r>
       <w:r>
         <w:rPr>
@@ -2054,12 +2146,14 @@
     </w:p>
     <w:p/>
     <w:p>
+      <w:proofErr w:type="gramStart"/>
       <w:r>
         <w:t>!</w:t>
       </w:r>
       <w:r>
         <w:t>[</w:t>
       </w:r>
+      <w:proofErr w:type="gramEnd"/>
       <w:r>
         <w:t>NFLX vs SPY Annual % Return</w:t>
       </w:r>
@@ -2427,9 +2521,11 @@
       </w:r>
     </w:p>
     <w:p>
+      <w:proofErr w:type="gramStart"/>
       <w:r>
         <w:t>![</w:t>
       </w:r>
+      <w:proofErr w:type="gramEnd"/>
       <w:r>
         <w:t>Top-Line R</w:t>
       </w:r>
@@ -2484,9 +2580,11 @@
       </w:r>
     </w:p>
     <w:p>
+      <w:proofErr w:type="gramStart"/>
       <w:r>
         <w:t>![</w:t>
       </w:r>
+      <w:proofErr w:type="gramEnd"/>
       <w:r>
         <w:t>Q</w:t>
       </w:r>
@@ -2616,12 +2714,14 @@
           <w:rFonts w:ascii="Calibri" w:hAnsi="Calibri" w:cs="Calibri"/>
         </w:rPr>
       </w:pPr>
+      <w:proofErr w:type="gramStart"/>
       <w:r>
         <w:rPr>
           <w:rFonts w:ascii="Calibri" w:hAnsi="Calibri" w:cs="Calibri"/>
         </w:rPr>
         <w:t>![</w:t>
       </w:r>
+      <w:proofErr w:type="gramEnd"/>
       <w:r>
         <w:rPr>
           <w:rFonts w:ascii="Calibri" w:hAnsi="Calibri" w:cs="Calibri"/>
@@ -2873,7 +2973,13 @@
         <w:rPr>
           <w:rFonts w:ascii="Calibri" w:hAnsi="Calibri" w:cs="Calibri"/>
         </w:rPr>
-        <w:t xml:space="preserve"> [</w:t>
+        <w:t xml:space="preserve"> </w:t>
+      </w:r>
+      <w:r>
+        <w:rPr>
+          <w:rFonts w:ascii="Calibri" w:hAnsi="Calibri" w:cs="Calibri"/>
+        </w:rPr>
+        <w:t>[</w:t>
       </w:r>
       <w:commentRangeStart w:id="12"/>
       <w:r>
@@ -2967,7 +3073,59 @@
         <w:rPr>
           <w:rFonts w:ascii="Calibri" w:hAnsi="Calibri" w:cs="Calibri"/>
         </w:rPr>
-        <w:t xml:space="preserve"> the heels of a viewer surge during the COVID-19 pandemic.  Q4 ’22 was when they launched their lower-priced ad-supported subscription service, which has since helped to bolster their overall subscriber base as well as revenues</w:t>
+        <w:t xml:space="preserve"> the heels of a viewer surge during the COVID-19 pandemic.</w:t>
+      </w:r>
+      <w:r>
+        <w:rPr>
+          <w:rFonts w:ascii="Calibri" w:hAnsi="Calibri" w:cs="Calibri"/>
+        </w:rPr>
+        <w:t xml:space="preserve">  The </w:t>
+      </w:r>
+      <w:proofErr w:type="gramStart"/>
+      <w:r>
+        <w:rPr>
+          <w:rFonts w:ascii="Calibri" w:hAnsi="Calibri" w:cs="Calibri"/>
+        </w:rPr>
+        <w:t>draw-down</w:t>
+      </w:r>
+      <w:proofErr w:type="gramEnd"/>
+      <w:r>
+        <w:rPr>
+          <w:rFonts w:ascii="Calibri" w:hAnsi="Calibri" w:cs="Calibri"/>
+        </w:rPr>
+        <w:t xml:space="preserve"> will be discussed in more detail in a later section covering subscriber growth rates.</w:t>
+      </w:r>
+      <w:r>
+        <w:rPr>
+          <w:rFonts w:ascii="Calibri" w:hAnsi="Calibri" w:cs="Calibri"/>
+        </w:rPr>
+        <w:t xml:space="preserve">  Q4 ’22 was when they launched their lower-priced ad-supported subscription service, which has since helped to bolster their overall subscriber base as well as revenues</w:t>
+      </w:r>
+      <w:r>
+        <w:rPr>
+          <w:rFonts w:ascii="Calibri" w:hAnsi="Calibri" w:cs="Calibri"/>
+        </w:rPr>
+        <w:t xml:space="preserve"> [</w:t>
+      </w:r>
+      <w:commentRangeStart w:id="14"/>
+      <w:r>
+        <w:rPr>
+          <w:rFonts w:ascii="Calibri" w:hAnsi="Calibri" w:cs="Calibri"/>
+        </w:rPr>
+        <w:t>Citation</w:t>
+      </w:r>
+      <w:commentRangeEnd w:id="14"/>
+      <w:r>
+        <w:rPr>
+          <w:rStyle w:val="CommentReference"/>
+        </w:rPr>
+        <w:commentReference w:id="14"/>
+      </w:r>
+      <w:r>
+        <w:rPr>
+          <w:rFonts w:ascii="Calibri" w:hAnsi="Calibri" w:cs="Calibri"/>
+        </w:rPr>
+        <w:t>]</w:t>
       </w:r>
       <w:r>
         <w:rPr>
@@ -3006,19 +3164,19 @@
         </w:rPr>
         <w:t xml:space="preserve"> [</w:t>
       </w:r>
-      <w:commentRangeStart w:id="14"/>
+      <w:commentRangeStart w:id="15"/>
       <w:r>
         <w:rPr>
           <w:rFonts w:ascii="Calibri" w:hAnsi="Calibri" w:cs="Calibri"/>
         </w:rPr>
         <w:t>Citation</w:t>
       </w:r>
-      <w:commentRangeEnd w:id="14"/>
+      <w:commentRangeEnd w:id="15"/>
       <w:r>
         <w:rPr>
           <w:rStyle w:val="CommentReference"/>
         </w:rPr>
-        <w:commentReference w:id="14"/>
+        <w:commentReference w:id="15"/>
       </w:r>
       <w:r>
         <w:rPr>
@@ -3068,6 +3226,7 @@
           <w:b/>
           <w:bCs/>
         </w:rPr>
+        <w:lastRenderedPageBreak/>
         <w:t>Net Profit Margin</w:t>
       </w:r>
       <w:r>
@@ -3083,7 +3242,6 @@
         <w:rPr>
           <w:noProof/>
         </w:rPr>
-        <w:lastRenderedPageBreak/>
         <w:drawing>
           <wp:inline distT="0" distB="0" distL="0" distR="0" wp14:anchorId="4A2D05B6" wp14:editId="0C0D22E6">
             <wp:extent cx="4566285" cy="2743200"/>
@@ -3106,9 +3264,11 @@
       </w:r>
     </w:p>
     <w:p>
+      <w:proofErr w:type="gramStart"/>
       <w:r>
         <w:t>![</w:t>
       </w:r>
+      <w:proofErr w:type="gramEnd"/>
       <w:r>
         <w:t>N</w:t>
       </w:r>
@@ -3202,7 +3362,15 @@
         <w:t xml:space="preserve">have the potential to significantly </w:t>
       </w:r>
       <w:r>
-        <w:t>benefit from overall low marginal costs.  This gives them the ability to maintain lower gross margins, relatively speaking, and still remain quite competitive in their market.</w:t>
+        <w:t xml:space="preserve">benefit from overall low marginal costs.  This gives them the ability to maintain lower gross margins, relatively speaking, and </w:t>
+      </w:r>
+      <w:proofErr w:type="gramStart"/>
+      <w:r>
+        <w:t>still remain</w:t>
+      </w:r>
+      <w:proofErr w:type="gramEnd"/>
+      <w:r>
+        <w:t xml:space="preserve"> quite competitive in their market.</w:t>
       </w:r>
     </w:p>
     <w:p>
@@ -3334,9 +3502,11 @@
       </w:r>
     </w:p>
     <w:p>
+      <w:proofErr w:type="gramStart"/>
       <w:r>
         <w:t>![</w:t>
       </w:r>
+      <w:proofErr w:type="gramEnd"/>
       <w:r>
         <w:t>EPS B</w:t>
       </w:r>
@@ -3425,9 +3595,11 @@
       </w:r>
     </w:p>
     <w:p>
+      <w:proofErr w:type="gramStart"/>
       <w:r>
         <w:t>![</w:t>
       </w:r>
+      <w:proofErr w:type="gramEnd"/>
       <w:r>
         <w:t>A</w:t>
       </w:r>
@@ -3505,9 +3677,11 @@
       </w:r>
     </w:p>
     <w:p>
+      <w:proofErr w:type="gramStart"/>
       <w:r>
         <w:t>![</w:t>
       </w:r>
+      <w:proofErr w:type="gramEnd"/>
       <w:r>
         <w:t>ROA vs ROE</w:t>
       </w:r>
@@ -3572,9 +3746,11 @@
       </w:r>
     </w:p>
     <w:p>
+      <w:proofErr w:type="gramStart"/>
       <w:r>
         <w:t>![</w:t>
       </w:r>
+      <w:proofErr w:type="gramEnd"/>
       <w:r>
         <w:t>C</w:t>
       </w:r>
@@ -3658,9 +3834,11 @@
       </w:r>
     </w:p>
     <w:p>
+      <w:proofErr w:type="gramStart"/>
       <w:r>
         <w:t>![</w:t>
       </w:r>
+      <w:proofErr w:type="gramEnd"/>
       <w:r>
         <w:t>D</w:t>
       </w:r>
@@ -3779,9 +3957,11 @@
       </w:r>
     </w:p>
     <w:p>
+      <w:proofErr w:type="gramStart"/>
       <w:r>
         <w:t>![</w:t>
       </w:r>
+      <w:proofErr w:type="gramEnd"/>
       <w:r>
         <w:t>C</w:t>
       </w:r>
@@ -3837,9 +4017,11 @@
       </w:r>
     </w:p>
     <w:p>
+      <w:proofErr w:type="gramStart"/>
       <w:r>
         <w:t>![</w:t>
       </w:r>
+      <w:proofErr w:type="gramEnd"/>
       <w:r>
         <w:t>L</w:t>
       </w:r>
@@ -3913,12 +4095,14 @@
           <w:rFonts w:ascii="Calibri" w:hAnsi="Calibri" w:cs="Calibri"/>
         </w:rPr>
       </w:pPr>
+      <w:proofErr w:type="gramStart"/>
       <w:r>
         <w:rPr>
           <w:rFonts w:ascii="Calibri" w:hAnsi="Calibri" w:cs="Calibri"/>
         </w:rPr>
         <w:t>![</w:t>
       </w:r>
+      <w:proofErr w:type="gramEnd"/>
       <w:r>
         <w:rPr>
           <w:rFonts w:ascii="Calibri" w:hAnsi="Calibri" w:cs="Calibri"/>
@@ -4022,14 +4206,22 @@
         <w:rPr>
           <w:rFonts w:ascii="Calibri" w:hAnsi="Calibri" w:cs="Calibri"/>
         </w:rPr>
-        <w:t xml:space="preserve">While Total Liabilities have stayed fairly </w:t>
-      </w:r>
+        <w:t xml:space="preserve">While Total Liabilities have stayed </w:t>
+      </w:r>
+      <w:proofErr w:type="gramStart"/>
       <w:r>
         <w:rPr>
           <w:rFonts w:ascii="Calibri" w:hAnsi="Calibri" w:cs="Calibri"/>
         </w:rPr>
+        <w:t xml:space="preserve">fairly </w:t>
+      </w:r>
+      <w:r>
+        <w:rPr>
+          <w:rFonts w:ascii="Calibri" w:hAnsi="Calibri" w:cs="Calibri"/>
+        </w:rPr>
         <w:t>consistent</w:t>
       </w:r>
+      <w:proofErr w:type="gramEnd"/>
       <w:r>
         <w:rPr>
           <w:rFonts w:ascii="Calibri" w:hAnsi="Calibri" w:cs="Calibri"/>
@@ -4124,6 +4316,7 @@
           <w:rFonts w:ascii="Calibri" w:hAnsi="Calibri" w:cs="Calibri"/>
         </w:rPr>
       </w:pPr>
+      <w:proofErr w:type="gramStart"/>
       <w:r>
         <w:rPr>
           <w:rFonts w:ascii="Calibri" w:hAnsi="Calibri" w:cs="Calibri"/>
@@ -4131,6 +4324,7 @@
         <w:lastRenderedPageBreak/>
         <w:t>![</w:t>
       </w:r>
+      <w:proofErr w:type="gramEnd"/>
       <w:r>
         <w:rPr>
           <w:rFonts w:ascii="Calibri" w:hAnsi="Calibri" w:cs="Calibri"/>
@@ -4199,7 +4393,7 @@
           <w:rFonts w:ascii="Calibri" w:hAnsi="Calibri" w:cs="Calibri"/>
         </w:rPr>
       </w:pPr>
-      <w:commentRangeStart w:id="15"/>
+      <w:commentRangeStart w:id="16"/>
       <w:r>
         <w:rPr>
           <w:rFonts w:ascii="Calibri" w:hAnsi="Calibri" w:cs="Calibri"/>
@@ -4279,12 +4473,12 @@
         </w:rPr>
         <w:t xml:space="preserve"> modest draw-down in early 2022.  Combined with strategic price increases, the introduction of their budget-friendly ad-supported subscription tier, as well as their increasing efficiency at using assets to generate revenue have all helped in boosting their operating cash flows.</w:t>
       </w:r>
-      <w:commentRangeEnd w:id="15"/>
+      <w:commentRangeEnd w:id="16"/>
       <w:r>
         <w:rPr>
           <w:rStyle w:val="CommentReference"/>
         </w:rPr>
-        <w:commentReference w:id="15"/>
+        <w:commentReference w:id="16"/>
       </w:r>
     </w:p>
     <w:p/>
@@ -4340,12 +4534,14 @@
           <w:rFonts w:ascii="Calibri" w:hAnsi="Calibri" w:cs="Calibri"/>
         </w:rPr>
       </w:pPr>
+      <w:proofErr w:type="gramStart"/>
       <w:r>
         <w:rPr>
           <w:rFonts w:ascii="Calibri" w:hAnsi="Calibri" w:cs="Calibri"/>
         </w:rPr>
         <w:t>![</w:t>
       </w:r>
+      <w:proofErr w:type="gramEnd"/>
       <w:r>
         <w:rPr>
           <w:rFonts w:ascii="Calibri" w:hAnsi="Calibri" w:cs="Calibri"/>
@@ -4384,19 +4580,19 @@
           <w:rFonts w:ascii="Calibri" w:hAnsi="Calibri" w:cs="Calibri"/>
         </w:rPr>
       </w:pPr>
-      <w:commentRangeStart w:id="16"/>
+      <w:commentRangeStart w:id="17"/>
       <w:r>
         <w:rPr>
           <w:rFonts w:ascii="Calibri" w:hAnsi="Calibri" w:cs="Calibri"/>
         </w:rPr>
         <w:t>Analyze cash used for capital expenditures, acquisitions, and other investments. High capital expenditures could indicate growth but also requires scrutiny to ensure they are generating a good return.</w:t>
       </w:r>
-      <w:commentRangeEnd w:id="16"/>
+      <w:commentRangeEnd w:id="17"/>
       <w:r>
         <w:rPr>
           <w:rStyle w:val="CommentReference"/>
         </w:rPr>
-        <w:commentReference w:id="16"/>
+        <w:commentReference w:id="17"/>
       </w:r>
     </w:p>
     <w:p/>
@@ -4453,12 +4649,14 @@
           <w:rFonts w:ascii="Calibri" w:hAnsi="Calibri" w:cs="Calibri"/>
         </w:rPr>
       </w:pPr>
+      <w:proofErr w:type="gramStart"/>
       <w:r>
         <w:rPr>
           <w:rFonts w:ascii="Calibri" w:hAnsi="Calibri" w:cs="Calibri"/>
         </w:rPr>
         <w:t>![</w:t>
       </w:r>
+      <w:proofErr w:type="gramEnd"/>
       <w:r>
         <w:rPr>
           <w:rFonts w:ascii="Calibri" w:hAnsi="Calibri" w:cs="Calibri"/>
@@ -6181,12 +6379,14 @@
           <w:rFonts w:ascii="Calibri" w:hAnsi="Calibri" w:cs="Calibri"/>
         </w:rPr>
       </w:pPr>
+      <w:proofErr w:type="gramStart"/>
       <w:r>
         <w:rPr>
           <w:rFonts w:ascii="Calibri" w:hAnsi="Calibri" w:cs="Calibri"/>
         </w:rPr>
         <w:t>![</w:t>
       </w:r>
+      <w:proofErr w:type="gramEnd"/>
       <w:r>
         <w:rPr>
           <w:rFonts w:ascii="Calibri" w:hAnsi="Calibri" w:cs="Calibri"/>
@@ -6439,16 +6639,16 @@
       </w:r>
     </w:p>
     <w:p>
-      <w:commentRangeStart w:id="17"/>
+      <w:commentRangeStart w:id="18"/>
       <w:r>
         <w:t>Is NFLX a “buy”?</w:t>
       </w:r>
-      <w:commentRangeEnd w:id="17"/>
+      <w:commentRangeEnd w:id="18"/>
       <w:r>
         <w:rPr>
           <w:rStyle w:val="CommentReference"/>
         </w:rPr>
-        <w:commentReference w:id="17"/>
+        <w:commentReference w:id="18"/>
       </w:r>
     </w:p>
     <w:p>
@@ -6458,16 +6658,16 @@
       <w:r>
         <w:t xml:space="preserve">  </w:t>
       </w:r>
-      <w:commentRangeStart w:id="18"/>
+      <w:commentRangeStart w:id="19"/>
       <w:r>
         <w:t>NFLX has seen a historic rise in value that most likely will not be repeated any time soon to an identical degree barring a drastic shift in market conditions and a massive show of business flexibility on behalf of the company’s management to efficiently and effectively leverage new and existing revenue streams.</w:t>
       </w:r>
-      <w:commentRangeEnd w:id="18"/>
+      <w:commentRangeEnd w:id="19"/>
       <w:r>
         <w:rPr>
           <w:rStyle w:val="CommentReference"/>
         </w:rPr>
-        <w:commentReference w:id="18"/>
+        <w:commentReference w:id="19"/>
       </w:r>
     </w:p>
     <w:p/>
@@ -6708,7 +6908,7 @@
       </w:r>
     </w:p>
   </w:comment>
-  <w:comment w:id="14" w:author="Kevin Bray" w:date="2024-07-09T09:15:00Z" w:initials="KB">
+  <w:comment w:id="14" w:author="Kevin Bray" w:date="2024-07-11T16:51:00Z" w:initials="KB">
     <w:p>
       <w:pPr>
         <w:pStyle w:val="CommentText"/>
@@ -6720,11 +6920,11 @@
         <w:annotationRef/>
       </w:r>
       <w:r>
-        <w:t>Citation needed</w:t>
+        <w:t>Link to citation</w:t>
       </w:r>
     </w:p>
   </w:comment>
-  <w:comment w:id="15" w:author="Kevin Bray" w:date="2024-07-02T10:18:00Z" w:initials="KB">
+  <w:comment w:id="15" w:author="Kevin Bray" w:date="2024-07-09T09:15:00Z" w:initials="KB">
     <w:p>
       <w:pPr>
         <w:pStyle w:val="CommentText"/>
@@ -6736,11 +6936,11 @@
         <w:annotationRef/>
       </w:r>
       <w:r>
-        <w:t xml:space="preserve">"Since early 2022, Netflix has added X million subscribers" or "Strategic price increases have contributed to a Y% increase in revenue per subscriber." </w:t>
+        <w:t>Citation needed</w:t>
       </w:r>
     </w:p>
   </w:comment>
-  <w:comment w:id="16" w:author="Kevin Bray" w:date="2024-06-24T11:50:00Z" w:initials="KB">
+  <w:comment w:id="16" w:author="Kevin Bray" w:date="2024-07-02T10:18:00Z" w:initials="KB">
     <w:p>
       <w:pPr>
         <w:pStyle w:val="CommentText"/>
@@ -6752,11 +6952,11 @@
         <w:annotationRef/>
       </w:r>
       <w:r>
-        <w:t>Reword</w:t>
+        <w:t xml:space="preserve">"Since early 2022, Netflix has added X million subscribers" or "Strategic price increases have contributed to a Y% increase in revenue per subscriber." </w:t>
       </w:r>
     </w:p>
   </w:comment>
-  <w:comment w:id="17" w:author="Kevin Bray" w:date="2024-06-15T10:39:00Z" w:initials="KB">
+  <w:comment w:id="17" w:author="Kevin Bray" w:date="2024-06-24T11:50:00Z" w:initials="KB">
     <w:p>
       <w:pPr>
         <w:pStyle w:val="CommentText"/>
@@ -6768,11 +6968,27 @@
         <w:annotationRef/>
       </w:r>
       <w:r>
-        <w:t>Make a call on this.</w:t>
+        <w:t>Reword</w:t>
       </w:r>
     </w:p>
   </w:comment>
-  <w:comment w:id="18" w:author="Kevin Bray" w:date="2024-05-31T20:02:00Z" w:initials="KB">
+  <w:comment w:id="18" w:author="Kevin Bray" w:date="2024-06-15T10:39:00Z" w:initials="KB">
+    <w:p>
+      <w:pPr>
+        <w:pStyle w:val="CommentText"/>
+      </w:pPr>
+      <w:r>
+        <w:rPr>
+          <w:rStyle w:val="CommentReference"/>
+        </w:rPr>
+        <w:annotationRef/>
+      </w:r>
+      <w:r>
+        <w:t>Make a call on this.</w:t>
+      </w:r>
+    </w:p>
+  </w:comment>
+  <w:comment w:id="19" w:author="Kevin Bray" w:date="2024-05-31T20:02:00Z" w:initials="KB">
     <w:p>
       <w:pPr>
         <w:pStyle w:val="CommentText"/>
@@ -6807,6 +7023,7 @@
   <w15:commentEx w15:paraId="5C689217" w15:done="0"/>
   <w15:commentEx w15:paraId="53F44847" w15:done="0"/>
   <w15:commentEx w15:paraId="0FA1669C" w15:done="0"/>
+  <w15:commentEx w15:paraId="683119A7" w15:done="0"/>
   <w15:commentEx w15:paraId="32C79926" w15:done="0"/>
   <w15:commentEx w15:paraId="519AFE45" w15:done="0"/>
   <w15:commentEx w15:paraId="4B359695" w15:done="0"/>
@@ -6831,6 +7048,7 @@
   <w16cex:commentExtensible w16cex:durableId="6228E168" w16cex:dateUtc="2024-07-09T13:14:00Z"/>
   <w16cex:commentExtensible w16cex:durableId="19B194BF" w16cex:dateUtc="2024-07-09T13:14:00Z"/>
   <w16cex:commentExtensible w16cex:durableId="71E830F3" w16cex:dateUtc="2024-07-11T14:42:00Z"/>
+  <w16cex:commentExtensible w16cex:durableId="5F1C8D26" w16cex:dateUtc="2024-07-11T20:51:00Z"/>
   <w16cex:commentExtensible w16cex:durableId="6D9206E7" w16cex:dateUtc="2024-07-09T13:15:00Z"/>
   <w16cex:commentExtensible w16cex:durableId="08CF8051" w16cex:dateUtc="2024-07-02T14:18:00Z"/>
   <w16cex:commentExtensible w16cex:durableId="10170656" w16cex:dateUtc="2024-06-24T15:50:00Z"/>
@@ -6855,6 +7073,7 @@
   <w16cid:commentId w16cid:paraId="5C689217" w16cid:durableId="6228E168"/>
   <w16cid:commentId w16cid:paraId="53F44847" w16cid:durableId="19B194BF"/>
   <w16cid:commentId w16cid:paraId="0FA1669C" w16cid:durableId="71E830F3"/>
+  <w16cid:commentId w16cid:paraId="683119A7" w16cid:durableId="5F1C8D26"/>
   <w16cid:commentId w16cid:paraId="32C79926" w16cid:durableId="6D9206E7"/>
   <w16cid:commentId w16cid:paraId="519AFE45" w16cid:durableId="08CF8051"/>
   <w16cid:commentId w16cid:paraId="4B359695" w16cid:durableId="10170656"/>

--- a/nflx_trading_price_report.docx
+++ b/nflx_trading_price_report.docx
@@ -62,15 +62,7 @@
     </w:p>
     <w:p>
       <w:r>
-        <w:t xml:space="preserve">&lt;p </w:t>
-      </w:r>
-      <w:proofErr w:type="gramStart"/>
-      <w:r>
-        <w:t>align</w:t>
-      </w:r>
-      <w:proofErr w:type="gramEnd"/>
-      <w:r>
-        <w:t>="center"&gt;&lt;</w:t>
+        <w:t>&lt;p align="center"&gt;&lt;</w:t>
       </w:r>
       <w:proofErr w:type="spellStart"/>
       <w:r>
@@ -1066,14 +1058,12 @@
       </w:r>
     </w:p>
     <w:p>
-      <w:proofErr w:type="gramStart"/>
       <w:r>
         <w:t>!</w:t>
       </w:r>
       <w:r>
         <w:t>[</w:t>
       </w:r>
-      <w:proofErr w:type="gramEnd"/>
       <w:r>
         <w:t>NFLX vs SPY with SMA</w:t>
       </w:r>
@@ -1474,14 +1464,12 @@
           <w:tab w:val="left" w:pos="1668"/>
         </w:tabs>
       </w:pPr>
-      <w:proofErr w:type="gramStart"/>
       <w:r>
         <w:t>!</w:t>
       </w:r>
       <w:r>
         <w:t>[</w:t>
       </w:r>
-      <w:proofErr w:type="gramEnd"/>
       <w:r>
         <w:t>NFLX vs SPY with HV</w:t>
       </w:r>
@@ -1723,27 +1711,7 @@
           <w:sz w:val="28"/>
           <w:szCs w:val="28"/>
         </w:rPr>
-        <w:t xml:space="preserve">How often </w:t>
-      </w:r>
-      <w:proofErr w:type="gramStart"/>
-      <w:r>
-        <w:rPr>
-          <w:b/>
-          <w:bCs/>
-          <w:sz w:val="28"/>
-          <w:szCs w:val="28"/>
-        </w:rPr>
-        <w:t>in a given</w:t>
-      </w:r>
-      <w:proofErr w:type="gramEnd"/>
-      <w:r>
-        <w:rPr>
-          <w:b/>
-          <w:bCs/>
-          <w:sz w:val="28"/>
-          <w:szCs w:val="28"/>
-        </w:rPr>
-        <w:t xml:space="preserve"> timeframe does </w:t>
+        <w:t xml:space="preserve">How often in a given timeframe does </w:t>
       </w:r>
       <w:r>
         <w:rPr>
@@ -1915,27 +1883,7 @@
           <w:sz w:val="28"/>
           <w:szCs w:val="28"/>
         </w:rPr>
-        <w:t xml:space="preserve">How often </w:t>
-      </w:r>
-      <w:proofErr w:type="gramStart"/>
-      <w:r>
-        <w:rPr>
-          <w:b/>
-          <w:bCs/>
-          <w:sz w:val="28"/>
-          <w:szCs w:val="28"/>
-        </w:rPr>
-        <w:t>in a given</w:t>
-      </w:r>
-      <w:proofErr w:type="gramEnd"/>
-      <w:r>
-        <w:rPr>
-          <w:b/>
-          <w:bCs/>
-          <w:sz w:val="28"/>
-          <w:szCs w:val="28"/>
-        </w:rPr>
-        <w:t xml:space="preserve"> timeframe does </w:t>
+        <w:t xml:space="preserve">How often in a given timeframe does </w:t>
       </w:r>
       <w:r>
         <w:rPr>
@@ -2146,14 +2094,12 @@
     </w:p>
     <w:p/>
     <w:p>
-      <w:proofErr w:type="gramStart"/>
       <w:r>
         <w:t>!</w:t>
       </w:r>
       <w:r>
         <w:t>[</w:t>
       </w:r>
-      <w:proofErr w:type="gramEnd"/>
       <w:r>
         <w:t>NFLX vs SPY Annual % Return</w:t>
       </w:r>
@@ -2521,11 +2467,9 @@
       </w:r>
     </w:p>
     <w:p>
-      <w:proofErr w:type="gramStart"/>
       <w:r>
         <w:t>![</w:t>
       </w:r>
-      <w:proofErr w:type="gramEnd"/>
       <w:r>
         <w:t>Top-Line R</w:t>
       </w:r>
@@ -2580,11 +2524,9 @@
       </w:r>
     </w:p>
     <w:p>
-      <w:proofErr w:type="gramStart"/>
       <w:r>
         <w:t>![</w:t>
       </w:r>
-      <w:proofErr w:type="gramEnd"/>
       <w:r>
         <w:t>Q</w:t>
       </w:r>
@@ -2714,14 +2656,12 @@
           <w:rFonts w:ascii="Calibri" w:hAnsi="Calibri" w:cs="Calibri"/>
         </w:rPr>
       </w:pPr>
-      <w:proofErr w:type="gramStart"/>
       <w:r>
         <w:rPr>
           <w:rFonts w:ascii="Calibri" w:hAnsi="Calibri" w:cs="Calibri"/>
         </w:rPr>
         <w:t>![</w:t>
       </w:r>
-      <w:proofErr w:type="gramEnd"/>
       <w:r>
         <w:rPr>
           <w:rFonts w:ascii="Calibri" w:hAnsi="Calibri" w:cs="Calibri"/>
@@ -3079,21 +3019,7 @@
         <w:rPr>
           <w:rFonts w:ascii="Calibri" w:hAnsi="Calibri" w:cs="Calibri"/>
         </w:rPr>
-        <w:t xml:space="preserve">  The </w:t>
-      </w:r>
-      <w:proofErr w:type="gramStart"/>
-      <w:r>
-        <w:rPr>
-          <w:rFonts w:ascii="Calibri" w:hAnsi="Calibri" w:cs="Calibri"/>
-        </w:rPr>
-        <w:t>draw-down</w:t>
-      </w:r>
-      <w:proofErr w:type="gramEnd"/>
-      <w:r>
-        <w:rPr>
-          <w:rFonts w:ascii="Calibri" w:hAnsi="Calibri" w:cs="Calibri"/>
-        </w:rPr>
-        <w:t xml:space="preserve"> will be discussed in more detail in a later section covering subscriber growth rates.</w:t>
+        <w:t xml:space="preserve">  The draw-down will be discussed in more detail in a later section covering subscriber growth rates.</w:t>
       </w:r>
       <w:r>
         <w:rPr>
@@ -3264,11 +3190,9 @@
       </w:r>
     </w:p>
     <w:p>
-      <w:proofErr w:type="gramStart"/>
       <w:r>
         <w:t>![</w:t>
       </w:r>
-      <w:proofErr w:type="gramEnd"/>
       <w:r>
         <w:t>N</w:t>
       </w:r>
@@ -3362,15 +3286,7 @@
         <w:t xml:space="preserve">have the potential to significantly </w:t>
       </w:r>
       <w:r>
-        <w:t xml:space="preserve">benefit from overall low marginal costs.  This gives them the ability to maintain lower gross margins, relatively speaking, and </w:t>
-      </w:r>
-      <w:proofErr w:type="gramStart"/>
-      <w:r>
-        <w:t>still remain</w:t>
-      </w:r>
-      <w:proofErr w:type="gramEnd"/>
-      <w:r>
-        <w:t xml:space="preserve"> quite competitive in their market.</w:t>
+        <w:t>benefit from overall low marginal costs.  This gives them the ability to maintain lower gross margins, relatively speaking, and still remain quite competitive in their market.</w:t>
       </w:r>
     </w:p>
     <w:p>
@@ -3502,11 +3418,9 @@
       </w:r>
     </w:p>
     <w:p>
-      <w:proofErr w:type="gramStart"/>
       <w:r>
         <w:t>![</w:t>
       </w:r>
-      <w:proofErr w:type="gramEnd"/>
       <w:r>
         <w:t>EPS B</w:t>
       </w:r>
@@ -3595,11 +3509,9 @@
       </w:r>
     </w:p>
     <w:p>
-      <w:proofErr w:type="gramStart"/>
       <w:r>
         <w:t>![</w:t>
       </w:r>
-      <w:proofErr w:type="gramEnd"/>
       <w:r>
         <w:t>A</w:t>
       </w:r>
@@ -3677,11 +3589,9 @@
       </w:r>
     </w:p>
     <w:p>
-      <w:proofErr w:type="gramStart"/>
       <w:r>
         <w:t>![</w:t>
       </w:r>
-      <w:proofErr w:type="gramEnd"/>
       <w:r>
         <w:t>ROA vs ROE</w:t>
       </w:r>
@@ -3708,7 +3618,6 @@
         <w:t xml:space="preserve"> a reduction of expenses, there has been a substantial rebound in net income values, which in turn has bolstered the figures for ROA and ROE.</w:t>
       </w:r>
     </w:p>
-    <w:p/>
     <w:p/>
     <w:p>
       <w:r>
@@ -3746,11 +3655,9 @@
       </w:r>
     </w:p>
     <w:p>
-      <w:proofErr w:type="gramStart"/>
       <w:r>
         <w:t>![</w:t>
       </w:r>
-      <w:proofErr w:type="gramEnd"/>
       <w:r>
         <w:t>C</w:t>
       </w:r>
@@ -3788,13 +3695,19 @@
         <w:t xml:space="preserve"> which provide consistent cash flow to meet short-term obligations</w:t>
       </w:r>
       <w:r>
-        <w:t xml:space="preserve">.  They </w:t>
+        <w:t xml:space="preserve">.  </w:t>
+      </w:r>
+      <w:r>
+        <w:t>As an example, t</w:t>
+      </w:r>
+      <w:r>
+        <w:t xml:space="preserve">hey </w:t>
       </w:r>
       <w:r>
         <w:t xml:space="preserve">would potentially </w:t>
       </w:r>
       <w:r>
-        <w:t>have much less variability in their cash flows than a company that operates in manufacturing that must maintain a level of current inventory, as an example.  Also, being a company in a growth phase, they invest heavily in creative content, which is a long-term asset, along with investments in growth opportunities in an evolving on-demand digital streaming market.</w:t>
+        <w:t>have much less variability in their cash flows than a company that operates in manufacturing that must maintain a level of current inventory.  Also, being a company in a growth phase, they invest heavily in creative content, which is a long-term asset, along with investments in growth opportunities in an evolving on-demand digital streaming market.</w:t>
       </w:r>
     </w:p>
     <w:p/>
@@ -3804,6 +3717,7 @@
           <w:b/>
           <w:bCs/>
         </w:rPr>
+        <w:lastRenderedPageBreak/>
         <w:t>Debt-to-Equity Ratio</w:t>
       </w:r>
     </w:p>
@@ -3834,11 +3748,9 @@
       </w:r>
     </w:p>
     <w:p>
-      <w:proofErr w:type="gramStart"/>
       <w:r>
         <w:t>![</w:t>
       </w:r>
-      <w:proofErr w:type="gramEnd"/>
       <w:r>
         <w:t>D</w:t>
       </w:r>
@@ -3957,11 +3869,9 @@
       </w:r>
     </w:p>
     <w:p>
-      <w:proofErr w:type="gramStart"/>
       <w:r>
         <w:t>![</w:t>
       </w:r>
-      <w:proofErr w:type="gramEnd"/>
       <w:r>
         <w:t>C</w:t>
       </w:r>
@@ -4017,11 +3927,9 @@
       </w:r>
     </w:p>
     <w:p>
-      <w:proofErr w:type="gramStart"/>
       <w:r>
         <w:t>![</w:t>
       </w:r>
-      <w:proofErr w:type="gramEnd"/>
       <w:r>
         <w:t>L</w:t>
       </w:r>
@@ -4095,14 +4003,12 @@
           <w:rFonts w:ascii="Calibri" w:hAnsi="Calibri" w:cs="Calibri"/>
         </w:rPr>
       </w:pPr>
-      <w:proofErr w:type="gramStart"/>
       <w:r>
         <w:rPr>
           <w:rFonts w:ascii="Calibri" w:hAnsi="Calibri" w:cs="Calibri"/>
         </w:rPr>
         <w:t>![</w:t>
       </w:r>
-      <w:proofErr w:type="gramEnd"/>
       <w:r>
         <w:rPr>
           <w:rFonts w:ascii="Calibri" w:hAnsi="Calibri" w:cs="Calibri"/>
@@ -4206,22 +4112,14 @@
         <w:rPr>
           <w:rFonts w:ascii="Calibri" w:hAnsi="Calibri" w:cs="Calibri"/>
         </w:rPr>
-        <w:t xml:space="preserve">While Total Liabilities have stayed </w:t>
-      </w:r>
-      <w:proofErr w:type="gramStart"/>
+        <w:t xml:space="preserve">While Total Liabilities have stayed fairly </w:t>
+      </w:r>
       <w:r>
         <w:rPr>
           <w:rFonts w:ascii="Calibri" w:hAnsi="Calibri" w:cs="Calibri"/>
         </w:rPr>
-        <w:t xml:space="preserve">fairly </w:t>
-      </w:r>
-      <w:r>
-        <w:rPr>
-          <w:rFonts w:ascii="Calibri" w:hAnsi="Calibri" w:cs="Calibri"/>
-        </w:rPr>
         <w:t>consistent</w:t>
       </w:r>
-      <w:proofErr w:type="gramEnd"/>
       <w:r>
         <w:rPr>
           <w:rFonts w:ascii="Calibri" w:hAnsi="Calibri" w:cs="Calibri"/>
@@ -4316,7 +4214,6 @@
           <w:rFonts w:ascii="Calibri" w:hAnsi="Calibri" w:cs="Calibri"/>
         </w:rPr>
       </w:pPr>
-      <w:proofErr w:type="gramStart"/>
       <w:r>
         <w:rPr>
           <w:rFonts w:ascii="Calibri" w:hAnsi="Calibri" w:cs="Calibri"/>
@@ -4324,7 +4221,6 @@
         <w:lastRenderedPageBreak/>
         <w:t>![</w:t>
       </w:r>
-      <w:proofErr w:type="gramEnd"/>
       <w:r>
         <w:rPr>
           <w:rFonts w:ascii="Calibri" w:hAnsi="Calibri" w:cs="Calibri"/>
@@ -4534,14 +4430,12 @@
           <w:rFonts w:ascii="Calibri" w:hAnsi="Calibri" w:cs="Calibri"/>
         </w:rPr>
       </w:pPr>
-      <w:proofErr w:type="gramStart"/>
       <w:r>
         <w:rPr>
           <w:rFonts w:ascii="Calibri" w:hAnsi="Calibri" w:cs="Calibri"/>
         </w:rPr>
         <w:t>![</w:t>
       </w:r>
-      <w:proofErr w:type="gramEnd"/>
       <w:r>
         <w:rPr>
           <w:rFonts w:ascii="Calibri" w:hAnsi="Calibri" w:cs="Calibri"/>
@@ -4649,14 +4543,12 @@
           <w:rFonts w:ascii="Calibri" w:hAnsi="Calibri" w:cs="Calibri"/>
         </w:rPr>
       </w:pPr>
-      <w:proofErr w:type="gramStart"/>
       <w:r>
         <w:rPr>
           <w:rFonts w:ascii="Calibri" w:hAnsi="Calibri" w:cs="Calibri"/>
         </w:rPr>
         <w:t>![</w:t>
       </w:r>
-      <w:proofErr w:type="gramEnd"/>
       <w:r>
         <w:rPr>
           <w:rFonts w:ascii="Calibri" w:hAnsi="Calibri" w:cs="Calibri"/>
@@ -6379,14 +6271,12 @@
           <w:rFonts w:ascii="Calibri" w:hAnsi="Calibri" w:cs="Calibri"/>
         </w:rPr>
       </w:pPr>
-      <w:proofErr w:type="gramStart"/>
       <w:r>
         <w:rPr>
           <w:rFonts w:ascii="Calibri" w:hAnsi="Calibri" w:cs="Calibri"/>
         </w:rPr>
         <w:t>![</w:t>
       </w:r>
-      <w:proofErr w:type="gramEnd"/>
       <w:r>
         <w:rPr>
           <w:rFonts w:ascii="Calibri" w:hAnsi="Calibri" w:cs="Calibri"/>

--- a/nflx_trading_price_report.docx
+++ b/nflx_trading_price_report.docx
@@ -3788,7 +3788,13 @@
     <w:p/>
     <w:p>
       <w:r>
-        <w:t xml:space="preserve">NFLX is showing a declining trend in their debt-to-equity ratio.  The </w:t>
+        <w:t xml:space="preserve">NFLX is showing a declining trend in their debt-to-equity ratio.  </w:t>
+      </w:r>
+      <w:r>
+        <w:t>What this means is that t</w:t>
+      </w:r>
+      <w:r>
+        <w:t xml:space="preserve">he </w:t>
       </w:r>
       <w:r>
         <w:t>company</w:t>

--- a/nflx_trading_price_report.docx
+++ b/nflx_trading_price_report.docx
@@ -2180,7 +2180,13 @@
         <w:t>However, traders/investors should always bear in mind that t</w:t>
       </w:r>
       <w:r>
-        <w:t>he stock market itself, even a broad index like SPY, carries inherent risk</w:t>
+        <w:t>he stock market itself, even a broad index</w:t>
+      </w:r>
+      <w:r>
+        <w:t>-tracking ETF</w:t>
+      </w:r>
+      <w:r>
+        <w:t xml:space="preserve"> like SPY, carries inherent risk</w:t>
       </w:r>
       <w:r>
         <w:t xml:space="preserve"> that needs to be kept in context and properly respected</w:t>

--- a/nflx_trading_price_report.docx
+++ b/nflx_trading_price_report.docx
@@ -62,23 +62,7 @@
     </w:p>
     <w:p>
       <w:r>
-        <w:t>&lt;p align="center"&gt;&lt;</w:t>
-      </w:r>
-      <w:proofErr w:type="spellStart"/>
-      <w:r>
-        <w:t>img</w:t>
-      </w:r>
-      <w:proofErr w:type="spellEnd"/>
-      <w:r>
-        <w:t xml:space="preserve"> </w:t>
-      </w:r>
-      <w:proofErr w:type="spellStart"/>
-      <w:r>
-        <w:t>src</w:t>
-      </w:r>
-      <w:proofErr w:type="spellEnd"/>
-      <w:r>
-        <w:t>="</w:t>
+        <w:t>&lt;p align="center"&gt;&lt;img src="</w:t>
       </w:r>
     </w:p>
     <w:p>
@@ -414,15 +398,7 @@
     </w:p>
     <w:p>
       <w:r>
-        <w:t xml:space="preserve">There were multiple tools used in the process of this analysis.  A server was created on a local device that was facilitated through Microsoft SQL Server and manipulated through </w:t>
-      </w:r>
-      <w:proofErr w:type="spellStart"/>
-      <w:r>
-        <w:t>VSCode</w:t>
-      </w:r>
-      <w:proofErr w:type="spellEnd"/>
-      <w:r>
-        <w:t xml:space="preserve">.  Microsoft Excel was used to view financial statements from NFLX.  Microsoft Word was used as the main platform for writing the report of the analysis.  Tableau Public Desktop </w:t>
+        <w:t xml:space="preserve">There were multiple tools used in the process of this analysis.  A server was created on a local device that was facilitated through Microsoft SQL Server and manipulated through VSCode.  Microsoft Excel was used to view financial statements from NFLX.  Microsoft Word was used as the main platform for writing the report of the analysis.  Tableau Public Desktop </w:t>
       </w:r>
       <w:r>
         <w:t xml:space="preserve">and Microsoft Excel </w:t>
@@ -796,23 +772,7 @@
     </w:p>
     <w:p>
       <w:r>
-        <w:t>The name of the NFLX table was changed from ‘</w:t>
-      </w:r>
-      <w:proofErr w:type="spellStart"/>
-      <w:r>
-        <w:t>nflx_stock_price</w:t>
-      </w:r>
-      <w:proofErr w:type="spellEnd"/>
-      <w:r>
-        <w:t>’ to simply ‘</w:t>
-      </w:r>
-      <w:proofErr w:type="spellStart"/>
-      <w:r>
-        <w:t>nflx</w:t>
-      </w:r>
-      <w:proofErr w:type="spellEnd"/>
-      <w:r>
-        <w:t>’ to match the naming convention of the ‘spy’ table</w:t>
+        <w:t>The name of the NFLX table was changed from ‘nflx_stock_price’ to simply ‘nflx’ to match the naming convention of the ‘spy’ table</w:t>
       </w:r>
       <w:r>
         <w:t xml:space="preserve"> as well as to ease query writing</w:t>
@@ -3025,7 +2985,43 @@
         <w:rPr>
           <w:rFonts w:ascii="Calibri" w:hAnsi="Calibri" w:cs="Calibri"/>
         </w:rPr>
-        <w:t xml:space="preserve">  The draw-down will be discussed in more detail in a later section covering subscriber growth rates.</w:t>
+        <w:t xml:space="preserve">  The </w:t>
+      </w:r>
+      <w:r>
+        <w:rPr>
+          <w:rFonts w:ascii="Calibri" w:hAnsi="Calibri" w:cs="Calibri"/>
+        </w:rPr>
+        <w:t xml:space="preserve">drawdown (or </w:t>
+      </w:r>
+      <w:r>
+        <w:rPr>
+          <w:rFonts w:ascii="Calibri" w:hAnsi="Calibri" w:cs="Calibri"/>
+        </w:rPr>
+        <w:t xml:space="preserve">what </w:t>
+      </w:r>
+      <w:r>
+        <w:rPr>
+          <w:rFonts w:ascii="Calibri" w:hAnsi="Calibri" w:cs="Calibri"/>
+        </w:rPr>
+        <w:t>could be</w:t>
+      </w:r>
+      <w:r>
+        <w:rPr>
+          <w:rFonts w:ascii="Calibri" w:hAnsi="Calibri" w:cs="Calibri"/>
+        </w:rPr>
+        <w:t xml:space="preserve"> </w:t>
+      </w:r>
+      <w:r>
+        <w:rPr>
+          <w:rFonts w:ascii="Calibri" w:hAnsi="Calibri" w:cs="Calibri"/>
+        </w:rPr>
+        <w:t>more accurately described as a stagnation of subscriber growth)</w:t>
+      </w:r>
+      <w:r>
+        <w:rPr>
+          <w:rFonts w:ascii="Calibri" w:hAnsi="Calibri" w:cs="Calibri"/>
+        </w:rPr>
+        <w:t xml:space="preserve"> will be discussed in more detail in a later section covering subscriber growth rates.</w:t>
       </w:r>
       <w:r>
         <w:rPr>
@@ -3088,7 +3084,19 @@
         <w:rPr>
           <w:rFonts w:ascii="Calibri" w:hAnsi="Calibri" w:cs="Calibri"/>
         </w:rPr>
-        <w:t>NFLX implemented price increases in certain regions during Q4 ’23 which led to some subscriber churn</w:t>
+        <w:t xml:space="preserve">NFLX implemented price increases in certain regions during Q4 ’23 which led to some </w:t>
+      </w:r>
+      <w:r>
+        <w:rPr>
+          <w:rFonts w:ascii="Calibri" w:hAnsi="Calibri" w:cs="Calibri"/>
+        </w:rPr>
+        <w:t xml:space="preserve">minor </w:t>
+      </w:r>
+      <w:r>
+        <w:rPr>
+          <w:rFonts w:ascii="Calibri" w:hAnsi="Calibri" w:cs="Calibri"/>
+        </w:rPr>
+        <w:t>subscriber churn</w:t>
       </w:r>
       <w:r>
         <w:rPr>
@@ -3149,6 +3157,7 @@
           <w:b/>
           <w:bCs/>
         </w:rPr>
+        <w:lastRenderedPageBreak/>
         <w:t>Profitability Margins</w:t>
       </w:r>
     </w:p>
@@ -3158,7 +3167,6 @@
           <w:b/>
           <w:bCs/>
         </w:rPr>
-        <w:lastRenderedPageBreak/>
         <w:t>Net Profit Margin</w:t>
       </w:r>
       <w:r>
@@ -3393,6 +3401,7 @@
           <w:b/>
           <w:bCs/>
         </w:rPr>
+        <w:lastRenderedPageBreak/>
         <w:t>Earnings Per Share (EPS)</w:t>
       </w:r>
     </w:p>
@@ -3401,7 +3410,6 @@
         <w:rPr>
           <w:noProof/>
         </w:rPr>
-        <w:lastRenderedPageBreak/>
         <w:drawing>
           <wp:inline distT="0" distB="0" distL="0" distR="0" wp14:anchorId="65452A19" wp14:editId="6EECE587">
             <wp:extent cx="4568190" cy="2743200"/>
@@ -4379,7 +4387,7 @@
         <w:rPr>
           <w:rFonts w:ascii="Calibri" w:hAnsi="Calibri" w:cs="Calibri"/>
         </w:rPr>
-        <w:t xml:space="preserve"> modest draw-down in early 2022.  Combined with strategic price increases, the introduction of their budget-friendly ad-supported subscription tier, as well as their increasing efficiency at using assets to generate revenue have all helped in boosting their operating cash flows.</w:t>
+        <w:t xml:space="preserve"> modest drawdown in early 2022.  Combined with strategic price increases, the introduction of their budget-friendly ad-supported subscription tier, as well as their increasing efficiency at using assets to generate revenue have all helped in boosting their operating cash flows.</w:t>
       </w:r>
       <w:commentRangeEnd w:id="16"/>
       <w:r>

--- a/nflx_trading_price_report.docx
+++ b/nflx_trading_price_report.docx
@@ -62,7 +62,23 @@
     </w:p>
     <w:p>
       <w:r>
-        <w:t>&lt;p align="center"&gt;&lt;img src="</w:t>
+        <w:t>&lt;p align="center"&gt;&lt;</w:t>
+      </w:r>
+      <w:proofErr w:type="spellStart"/>
+      <w:r>
+        <w:t>img</w:t>
+      </w:r>
+      <w:proofErr w:type="spellEnd"/>
+      <w:r>
+        <w:t xml:space="preserve"> </w:t>
+      </w:r>
+      <w:proofErr w:type="spellStart"/>
+      <w:r>
+        <w:t>src</w:t>
+      </w:r>
+      <w:proofErr w:type="spellEnd"/>
+      <w:r>
+        <w:t>="</w:t>
       </w:r>
     </w:p>
     <w:p>
@@ -398,7 +414,15 @@
     </w:p>
     <w:p>
       <w:r>
-        <w:t xml:space="preserve">There were multiple tools used in the process of this analysis.  A server was created on a local device that was facilitated through Microsoft SQL Server and manipulated through VSCode.  Microsoft Excel was used to view financial statements from NFLX.  Microsoft Word was used as the main platform for writing the report of the analysis.  Tableau Public Desktop </w:t>
+        <w:t xml:space="preserve">There were multiple tools used in the process of this analysis.  A server was created on a local device that was facilitated through Microsoft SQL Server and manipulated through </w:t>
+      </w:r>
+      <w:proofErr w:type="spellStart"/>
+      <w:r>
+        <w:t>VSCode</w:t>
+      </w:r>
+      <w:proofErr w:type="spellEnd"/>
+      <w:r>
+        <w:t xml:space="preserve">.  Microsoft Excel was used to view financial statements from NFLX.  Microsoft Word was used as the main platform for writing the report of the analysis.  Tableau Public Desktop </w:t>
       </w:r>
       <w:r>
         <w:t xml:space="preserve">and Microsoft Excel </w:t>
@@ -772,7 +796,23 @@
     </w:p>
     <w:p>
       <w:r>
-        <w:t>The name of the NFLX table was changed from ‘nflx_stock_price’ to simply ‘nflx’ to match the naming convention of the ‘spy’ table</w:t>
+        <w:t>The name of the NFLX table was changed from ‘</w:t>
+      </w:r>
+      <w:proofErr w:type="spellStart"/>
+      <w:r>
+        <w:t>nflx_stock_price</w:t>
+      </w:r>
+      <w:proofErr w:type="spellEnd"/>
+      <w:r>
+        <w:t>’ to simply ‘</w:t>
+      </w:r>
+      <w:proofErr w:type="spellStart"/>
+      <w:r>
+        <w:t>nflx</w:t>
+      </w:r>
+      <w:proofErr w:type="spellEnd"/>
+      <w:r>
+        <w:t>’ to match the naming convention of the ‘spy’ table</w:t>
       </w:r>
       <w:r>
         <w:t xml:space="preserve"> as well as to ease query writing</w:t>
@@ -4309,7 +4349,6 @@
           <w:rFonts w:ascii="Calibri" w:hAnsi="Calibri" w:cs="Calibri"/>
         </w:rPr>
       </w:pPr>
-      <w:commentRangeStart w:id="16"/>
       <w:r>
         <w:rPr>
           <w:rFonts w:ascii="Calibri" w:hAnsi="Calibri" w:cs="Calibri"/>
@@ -4388,13 +4427,6 @@
           <w:rFonts w:ascii="Calibri" w:hAnsi="Calibri" w:cs="Calibri"/>
         </w:rPr>
         <w:t xml:space="preserve"> modest drawdown in early 2022.  Combined with strategic price increases, the introduction of their budget-friendly ad-supported subscription tier, as well as their increasing efficiency at using assets to generate revenue have all helped in boosting their operating cash flows.</w:t>
-      </w:r>
-      <w:commentRangeEnd w:id="16"/>
-      <w:r>
-        <w:rPr>
-          <w:rStyle w:val="CommentReference"/>
-        </w:rPr>
-        <w:commentReference w:id="16"/>
       </w:r>
     </w:p>
     <w:p/>
@@ -4494,19 +4526,19 @@
           <w:rFonts w:ascii="Calibri" w:hAnsi="Calibri" w:cs="Calibri"/>
         </w:rPr>
       </w:pPr>
-      <w:commentRangeStart w:id="17"/>
+      <w:commentRangeStart w:id="16"/>
       <w:r>
         <w:rPr>
           <w:rFonts w:ascii="Calibri" w:hAnsi="Calibri" w:cs="Calibri"/>
         </w:rPr>
         <w:t>Analyze cash used for capital expenditures, acquisitions, and other investments. High capital expenditures could indicate growth but also requires scrutiny to ensure they are generating a good return.</w:t>
       </w:r>
-      <w:commentRangeEnd w:id="17"/>
+      <w:commentRangeEnd w:id="16"/>
       <w:r>
         <w:rPr>
           <w:rStyle w:val="CommentReference"/>
         </w:rPr>
-        <w:commentReference w:id="17"/>
+        <w:commentReference w:id="16"/>
       </w:r>
     </w:p>
     <w:p/>
@@ -6244,7 +6276,19 @@
         <w:rPr>
           <w:rFonts w:ascii="Calibri" w:hAnsi="Calibri" w:cs="Calibri"/>
         </w:rPr>
-        <w:t>With 269.6 million worldwide subscribers, NFLX currently controls roughly 15% of the current global streaming subscription services, which number roughly 1.8 billion.</w:t>
+        <w:t xml:space="preserve">With 269.6 million worldwide subscribers, NFLX currently controls </w:t>
+      </w:r>
+      <w:r>
+        <w:rPr>
+          <w:rFonts w:ascii="Calibri" w:hAnsi="Calibri" w:cs="Calibri"/>
+        </w:rPr>
+        <w:t xml:space="preserve">the #1 slot in their market with </w:t>
+      </w:r>
+      <w:r>
+        <w:rPr>
+          <w:rFonts w:ascii="Calibri" w:hAnsi="Calibri" w:cs="Calibri"/>
+        </w:rPr>
+        <w:t>roughly 15% of the current global streaming subscription services, which number roughly 1.8 billion.</w:t>
       </w:r>
     </w:p>
     <w:p>
@@ -6549,16 +6593,16 @@
       </w:r>
     </w:p>
     <w:p>
-      <w:commentRangeStart w:id="18"/>
+      <w:commentRangeStart w:id="17"/>
       <w:r>
         <w:t>Is NFLX a “buy”?</w:t>
       </w:r>
-      <w:commentRangeEnd w:id="18"/>
+      <w:commentRangeEnd w:id="17"/>
       <w:r>
         <w:rPr>
           <w:rStyle w:val="CommentReference"/>
         </w:rPr>
-        <w:commentReference w:id="18"/>
+        <w:commentReference w:id="17"/>
       </w:r>
     </w:p>
     <w:p>
@@ -6568,16 +6612,16 @@
       <w:r>
         <w:t xml:space="preserve">  </w:t>
       </w:r>
-      <w:commentRangeStart w:id="19"/>
+      <w:commentRangeStart w:id="18"/>
       <w:r>
         <w:t>NFLX has seen a historic rise in value that most likely will not be repeated any time soon to an identical degree barring a drastic shift in market conditions and a massive show of business flexibility on behalf of the company’s management to efficiently and effectively leverage new and existing revenue streams.</w:t>
       </w:r>
-      <w:commentRangeEnd w:id="19"/>
+      <w:commentRangeEnd w:id="18"/>
       <w:r>
         <w:rPr>
           <w:rStyle w:val="CommentReference"/>
         </w:rPr>
-        <w:commentReference w:id="19"/>
+        <w:commentReference w:id="18"/>
       </w:r>
     </w:p>
     <w:p/>
@@ -6850,7 +6894,7 @@
       </w:r>
     </w:p>
   </w:comment>
-  <w:comment w:id="16" w:author="Kevin Bray" w:date="2024-07-02T10:18:00Z" w:initials="KB">
+  <w:comment w:id="16" w:author="Kevin Bray" w:date="2024-06-24T11:50:00Z" w:initials="KB">
     <w:p>
       <w:pPr>
         <w:pStyle w:val="CommentText"/>
@@ -6862,11 +6906,11 @@
         <w:annotationRef/>
       </w:r>
       <w:r>
-        <w:t xml:space="preserve">"Since early 2022, Netflix has added X million subscribers" or "Strategic price increases have contributed to a Y% increase in revenue per subscriber." </w:t>
+        <w:t>Reword</w:t>
       </w:r>
     </w:p>
   </w:comment>
-  <w:comment w:id="17" w:author="Kevin Bray" w:date="2024-06-24T11:50:00Z" w:initials="KB">
+  <w:comment w:id="17" w:author="Kevin Bray" w:date="2024-06-15T10:39:00Z" w:initials="KB">
     <w:p>
       <w:pPr>
         <w:pStyle w:val="CommentText"/>
@@ -6878,27 +6922,11 @@
         <w:annotationRef/>
       </w:r>
       <w:r>
-        <w:t>Reword</w:t>
+        <w:t>Make a call on this.</w:t>
       </w:r>
     </w:p>
   </w:comment>
-  <w:comment w:id="18" w:author="Kevin Bray" w:date="2024-06-15T10:39:00Z" w:initials="KB">
-    <w:p>
-      <w:pPr>
-        <w:pStyle w:val="CommentText"/>
-      </w:pPr>
-      <w:r>
-        <w:rPr>
-          <w:rStyle w:val="CommentReference"/>
-        </w:rPr>
-        <w:annotationRef/>
-      </w:r>
-      <w:r>
-        <w:t>Make a call on this.</w:t>
-      </w:r>
-    </w:p>
-  </w:comment>
-  <w:comment w:id="19" w:author="Kevin Bray" w:date="2024-05-31T20:02:00Z" w:initials="KB">
+  <w:comment w:id="18" w:author="Kevin Bray" w:date="2024-05-31T20:02:00Z" w:initials="KB">
     <w:p>
       <w:pPr>
         <w:pStyle w:val="CommentText"/>
@@ -6935,7 +6963,6 @@
   <w15:commentEx w15:paraId="0FA1669C" w15:done="0"/>
   <w15:commentEx w15:paraId="683119A7" w15:done="0"/>
   <w15:commentEx w15:paraId="32C79926" w15:done="0"/>
-  <w15:commentEx w15:paraId="519AFE45" w15:done="0"/>
   <w15:commentEx w15:paraId="4B359695" w15:done="0"/>
   <w15:commentEx w15:paraId="78204C1C" w15:done="0"/>
   <w15:commentEx w15:paraId="5D27EB69" w15:done="0"/>
@@ -6960,7 +6987,6 @@
   <w16cex:commentExtensible w16cex:durableId="71E830F3" w16cex:dateUtc="2024-07-11T14:42:00Z"/>
   <w16cex:commentExtensible w16cex:durableId="5F1C8D26" w16cex:dateUtc="2024-07-11T20:51:00Z"/>
   <w16cex:commentExtensible w16cex:durableId="6D9206E7" w16cex:dateUtc="2024-07-09T13:15:00Z"/>
-  <w16cex:commentExtensible w16cex:durableId="08CF8051" w16cex:dateUtc="2024-07-02T14:18:00Z"/>
   <w16cex:commentExtensible w16cex:durableId="10170656" w16cex:dateUtc="2024-06-24T15:50:00Z"/>
   <w16cex:commentExtensible w16cex:durableId="1B10D0E4" w16cex:dateUtc="2024-06-15T14:39:00Z"/>
   <w16cex:commentExtensible w16cex:durableId="5BEF9227" w16cex:dateUtc="2024-06-01T00:02:00Z"/>
@@ -6985,7 +7011,6 @@
   <w16cid:commentId w16cid:paraId="0FA1669C" w16cid:durableId="71E830F3"/>
   <w16cid:commentId w16cid:paraId="683119A7" w16cid:durableId="5F1C8D26"/>
   <w16cid:commentId w16cid:paraId="32C79926" w16cid:durableId="6D9206E7"/>
-  <w16cid:commentId w16cid:paraId="519AFE45" w16cid:durableId="08CF8051"/>
   <w16cid:commentId w16cid:paraId="4B359695" w16cid:durableId="10170656"/>
   <w16cid:commentId w16cid:paraId="78204C1C" w16cid:durableId="1B10D0E4"/>
   <w16cid:commentId w16cid:paraId="5D27EB69" w16cid:durableId="5BEF9227"/>
